--- a/export/DFLD_Erfassungsraten.docx
+++ b/export/DFLD_Erfassungsraten.docx
@@ -322,17 +322,149 @@
       </w:r>
     </w:p>
     <w:bookmarkEnd w:id="21"/>
-    <w:bookmarkStart w:id="25" w:name="literatur"/>
+    <w:bookmarkStart w:id="22" w:name="betrachtete-messstationen"/>
     <w:p>
       <w:pPr>
         <w:pStyle w:val="berschrift1"/>
       </w:pPr>
       <w:r>
+        <w:t xml:space="preserve">Betrachtete Messstationen</w:t>
+      </w:r>
+    </w:p>
+    <w:p>
+      <w:pPr>
+        <w:pStyle w:val="FirstParagraph"/>
+      </w:pPr>
+      <w:r>
+        <w:t xml:space="preserve">Von den in Abb.</w:t>
+      </w:r>
+      <w:r>
+        <w:t xml:space="preserve"> </w:t>
+      </w:r>
+      <w:hyperlink w:anchor="MPKarte">
+        <w:r xmlns:w14="http://schemas.microsoft.com/office/word/2010/wordml">
+          <w:rPr/>
+          <w:fldChar w:fldCharType="begin" w:dirty="true"/>
+        </w:r>
+        <w:r xmlns:w14="http://schemas.microsoft.com/office/word/2010/wordml">
+          <w:rPr/>
+          <w:instrText xml:space="preserve" w:dirty="true"> REF MPKarte \h</w:instrText>
+        </w:r>
+        <w:r xmlns:w14="http://schemas.microsoft.com/office/word/2010/wordml">
+          <w:rPr/>
+          <w:fldChar w:fldCharType="end" w:dirty="true"/>
+        </w:r>
+      </w:hyperlink>
+      <w:r>
+        <w:t xml:space="preserve"> </w:t>
+      </w:r>
+      <w:r>
+        <w:t xml:space="preserve">dargestellten Messpunkten wurden die fünf DFLD Stationen … betrachet.</w:t>
+      </w:r>
+    </w:p>
+    <w:p>
+      <w:pPr>
+        <w:jc w:val="left"/>
+        <w:pStyle w:val="Standard"/>
+      </w:pPr>
+      <w:r>
+        <w:rPr/>
+        <w:drawing>
+          <wp:inline distT="0" distB="0" distL="0" distR="0">
+            <wp:extent cx="6126480" cy="3657600"/>
+            <wp:docPr id="1" name="" descr=""/>
+            <wp:cNvGraphicFramePr>
+              <a:graphicFrameLocks noChangeAspect="1"/>
+            </wp:cNvGraphicFramePr>
+            <a:graphic>
+              <a:graphicData uri="http://schemas.openxmlformats.org/drawingml/2006/picture">
+                <pic:pic>
+                  <pic:nvPicPr>
+                    <pic:cNvPr id="2" name=""/>
+                    <pic:cNvPicPr>
+                      <a:picLocks noChangeAspect="1" noChangeArrowheads="1"/>
+                    </pic:cNvPicPr>
+                  </pic:nvPicPr>
+                  <pic:blipFill>
+                    <a:blip cstate="print" r:embed="rId24"/>
+                    <a:stretch>
+                      <a:fillRect/>
+                    </a:stretch>
+                  </pic:blipFill>
+                  <pic:spPr bwMode="auto">
+                    <a:xfrm>
+                      <a:off x="0" y="0"/>
+                      <a:ext cx="85090" cy="50800"/>
+                    </a:xfrm>
+                    <a:prstGeom prst="rect">
+                      <a:avLst/>
+                    </a:prstGeom>
+                    <a:noFill/>
+                  </pic:spPr>
+                </pic:pic>
+              </a:graphicData>
+            </a:graphic>
+          </wp:inline>
+        </w:drawing>
+      </w:r>
+    </w:p>
+    <w:p>
+      <w:pPr>
+        <w:pStyle w:val="Abbildung"/>
+      </w:pPr>
+      <w:r>
+        <w:rPr>
+          <w:rFonts/>
+          <w:b w:val="true"/>
+        </w:rPr>
+        <w:t xml:space="preserve">Abb. </w:t>
+      </w:r>
+      <w:bookmarkStart w:id="80a48efb-97fc-44b4-aa12-f12160cd211c" w:name="MPKarte"/>
+      <w:r xmlns:w14="http://schemas.microsoft.com/office/word/2010/wordml">
+        <w:rPr>
+          <w:rFonts/>
+          <w:b w:val="true"/>
+        </w:rPr>
+        <w:fldChar w:fldCharType="begin" w:dirty="true"/>
+      </w:r>
+      <w:r xmlns:w14="http://schemas.microsoft.com/office/word/2010/wordml">
+        <w:rPr>
+          <w:rFonts/>
+          <w:b w:val="true"/>
+        </w:rPr>
+        <w:instrText xml:space="preserve" w:dirty="true">SEQ fig \* Arabic</w:instrText>
+      </w:r>
+      <w:r xmlns:w14="http://schemas.microsoft.com/office/word/2010/wordml">
+        <w:rPr>
+          <w:rFonts/>
+          <w:b w:val="true"/>
+        </w:rPr>
+        <w:fldChar w:fldCharType="end" w:dirty="true"/>
+      </w:r>
+      <w:bookmarkEnd w:id="80a48efb-97fc-44b4-aa12-f12160cd211c"/>
+      <w:r>
+        <w:rPr>
+          <w:rFonts/>
+          <w:b w:val="true"/>
+        </w:rPr>
+        <w:t xml:space="preserve">: </w:t>
+      </w:r>
+      <w:r>
+        <w:t xml:space="preserve">Karte der Messpunkte</w:t>
+      </w:r>
+    </w:p>
+    <w:bookmarkEnd w:id="22"/>
+    <w:bookmarkStart w:id="26" w:name="literatur"/>
+    <w:p>
+      <w:pPr>
+        <w:pStyle w:val="berschrift1"/>
+      </w:pPr>
+      <w:r>
         <w:t xml:space="preserve">Literatur</w:t>
       </w:r>
     </w:p>
-    <w:bookmarkStart w:id="24" w:name="refs"/>
-    <w:bookmarkStart w:id="23" w:name="ref-xie2015"/>
+    <w:bookmarkStart w:id="25" w:name="refs"/>
+    <w:bookmarkStart w:id="24" w:name="ref-xie2015"/>
     <w:p>
       <w:pPr>
         <w:pStyle w:val="Literaturverzeichnis"/>
@@ -384,7 +516,7 @@
       <w:r>
         <w:t xml:space="preserve"> </w:t>
       </w:r>
-      <w:hyperlink r:id="rId22">
+      <w:hyperlink r:id="rId23">
         <w:r>
           <w:rPr>
             <w:rStyle w:val="Hyperlink"/>
@@ -396,9 +528,9 @@
         <w:t xml:space="preserve">.</w:t>
       </w:r>
     </w:p>
-    <w:bookmarkEnd w:id="23"/>
     <w:bookmarkEnd w:id="24"/>
     <w:bookmarkEnd w:id="25"/>
+    <w:bookmarkEnd w:id="26"/>
     <w:sectPr>
       <w:headerReference r:id="rId13" w:type="even"/>
       <w:headerReference r:id="rId12" w:type="default"/>

--- a/export/DFLD_Erfassungsraten.docx
+++ b/export/DFLD_Erfassungsraten.docx
@@ -322,7 +322,7 @@
       </w:r>
     </w:p>
     <w:bookmarkEnd w:id="21"/>
-    <w:bookmarkStart w:id="22" w:name="betrachtete-messstationen"/>
+    <w:bookmarkStart w:id="23" w:name="betrachtete-messstationen"/>
     <w:p>
       <w:pPr>
         <w:pStyle w:val="berschrift1"/>
@@ -386,7 +386,7 @@
                     </pic:cNvPicPr>
                   </pic:nvPicPr>
                   <pic:blipFill>
-                    <a:blip cstate="print" r:embed="rId24"/>
+                    <a:blip cstate="print" r:embed="rId25"/>
                     <a:stretch>
                       <a:fillRect/>
                     </a:stretch>
@@ -419,7 +419,7 @@
         </w:rPr>
         <w:t xml:space="preserve">Abb. </w:t>
       </w:r>
-      <w:bookmarkStart w:id="80a48efb-97fc-44b4-aa12-f12160cd211c" w:name="MPKarte"/>
+      <w:bookmarkStart w:id="e3c19cae-1c8a-4b7e-a75e-adbea754c971" w:name="MPKarte"/>
       <w:r xmlns:w14="http://schemas.microsoft.com/office/word/2010/wordml">
         <w:rPr>
           <w:rFonts/>
@@ -441,7 +441,7 @@
         </w:rPr>
         <w:fldChar w:fldCharType="end" w:dirty="true"/>
       </w:r>
-      <w:bookmarkEnd w:id="80a48efb-97fc-44b4-aa12-f12160cd211c"/>
+      <w:bookmarkEnd w:id="e3c19cae-1c8a-4b7e-a75e-adbea754c971"/>
       <w:r>
         <w:rPr>
           <w:rFonts/>
@@ -453,8 +453,419 @@
         <w:t xml:space="preserve">Karte der Messpunkte</w:t>
       </w:r>
     </w:p>
+    <w:bookmarkStart w:id="22" w:name="einlesen-der-csv-dateien"/>
+    <w:p>
+      <w:pPr>
+        <w:pStyle w:val="berschrift2"/>
+      </w:pPr>
+      <w:r>
+        <w:t xml:space="preserve">Einlesen der CSV-Dateien</w:t>
+      </w:r>
+    </w:p>
+    <w:p>
+      <w:pPr>
+        <w:pStyle w:val="FirstParagraph"/>
+      </w:pPr>
+      <w:r>
+        <w:t xml:space="preserve">Übersicht über die Daten.</w:t>
+      </w:r>
+    </w:p>
+    <w:p>
+      <w:pPr>
+        <w:pStyle w:val="SourceCode"/>
+      </w:pPr>
+      <w:r>
+        <w:rPr>
+          <w:rStyle w:val="VerbatimChar"/>
+        </w:rPr>
+        <w:t xml:space="preserve">##   AbAnDatum           AbAnZeit             StatNr        StatNam               Lfd         Fangradius     Registry        </w:t>
+      </w:r>
+      <w:r>
+        <w:br/>
+      </w:r>
+      <w:r>
+        <w:rPr>
+          <w:rStyle w:val="VerbatimChar"/>
+        </w:rPr>
+        <w:t xml:space="preserve">##  Length:24868       Length:24868       Min.   : 72.0   Length:24868       Min.   :   1   Min.   : 500   Length:24868      </w:t>
+      </w:r>
+      <w:r>
+        <w:br/>
+      </w:r>
+      <w:r>
+        <w:rPr>
+          <w:rStyle w:val="VerbatimChar"/>
+        </w:rPr>
+        <w:t xml:space="preserve">##  Class :character   Class :character   1st Qu.: 72.0   Class :character   1st Qu.: 325   1st Qu.:2500   Class :character  </w:t>
+      </w:r>
+      <w:r>
+        <w:br/>
+      </w:r>
+      <w:r>
+        <w:rPr>
+          <w:rStyle w:val="VerbatimChar"/>
+        </w:rPr>
+        <w:t xml:space="preserve">##  Mode  :character   Mode  :character   Median : 72.0   Mode  :character   Median : 657   Median :2500   Mode  :character  </w:t>
+      </w:r>
+      <w:r>
+        <w:br/>
+      </w:r>
+      <w:r>
+        <w:rPr>
+          <w:rStyle w:val="VerbatimChar"/>
+        </w:rPr>
+        <w:t xml:space="preserve">##                                        Mean   :111.2                      Mean   : 656   Mean   :2165                     </w:t>
+      </w:r>
+      <w:r>
+        <w:br/>
+      </w:r>
+      <w:r>
+        <w:rPr>
+          <w:rStyle w:val="VerbatimChar"/>
+        </w:rPr>
+        <w:t xml:space="preserve">##                                        3rd Qu.: 72.0                      3rd Qu.: 984   3rd Qu.:2500                     </w:t>
+      </w:r>
+      <w:r>
+        <w:br/>
+      </w:r>
+      <w:r>
+        <w:rPr>
+          <w:rStyle w:val="VerbatimChar"/>
+        </w:rPr>
+        <w:t xml:space="preserve">##                                        Max.   :297.0                      Max.   :5001   Max.   :2500                     </w:t>
+      </w:r>
+      <w:r>
+        <w:br/>
+      </w:r>
+      <w:r>
+        <w:rPr>
+          <w:rStyle w:val="VerbatimChar"/>
+        </w:rPr>
+        <w:t xml:space="preserve">##    CallSign            FlugNr             Piste               Dep                Arr                ATD                AzB           </w:t>
+      </w:r>
+      <w:r>
+        <w:br/>
+      </w:r>
+      <w:r>
+        <w:rPr>
+          <w:rStyle w:val="VerbatimChar"/>
+        </w:rPr>
+        <w:t xml:space="preserve">##  Length:24868       Length:24868       Length:24868       Length:24868       Length:24868       Length:24868       Length:24868      </w:t>
+      </w:r>
+      <w:r>
+        <w:br/>
+      </w:r>
+      <w:r>
+        <w:rPr>
+          <w:rStyle w:val="VerbatimChar"/>
+        </w:rPr>
+        <w:t xml:space="preserve">##  Class :character   Class :character   Class :character   Class :character   Class :character   Class :character   Class :character  </w:t>
+      </w:r>
+      <w:r>
+        <w:br/>
+      </w:r>
+      <w:r>
+        <w:rPr>
+          <w:rStyle w:val="VerbatimChar"/>
+        </w:rPr>
+        <w:t xml:space="preserve">##  Mode  :character   Mode  :character   Mode  :character   Mode  :character   Mode  :character   Mode  :character   Mode  :character  </w:t>
+      </w:r>
+      <w:r>
+        <w:br/>
+      </w:r>
+      <w:r>
+        <w:rPr>
+          <w:rStyle w:val="VerbatimChar"/>
+        </w:rPr>
+        <w:t xml:space="preserve">##                                                                                                                                      </w:t>
+      </w:r>
+      <w:r>
+        <w:br/>
+      </w:r>
+      <w:r>
+        <w:rPr>
+          <w:rStyle w:val="VerbatimChar"/>
+        </w:rPr>
+        <w:t xml:space="preserve">##                                                                                                                                      </w:t>
+      </w:r>
+      <w:r>
+        <w:br/>
+      </w:r>
+      <w:r>
+        <w:rPr>
+          <w:rStyle w:val="VerbatimChar"/>
+        </w:rPr>
+        <w:t xml:space="preserve">##                                                                                                                                      </w:t>
+      </w:r>
+      <w:r>
+        <w:br/>
+      </w:r>
+      <w:r>
+        <w:rPr>
+          <w:rStyle w:val="VerbatimChar"/>
+        </w:rPr>
+        <w:t xml:space="preserve">##      WTC                AbAn             BetRchtg          Messschwelle     StatusNr       X               Y               Z        </w:t>
+      </w:r>
+      <w:r>
+        <w:br/>
+      </w:r>
+      <w:r>
+        <w:rPr>
+          <w:rStyle w:val="VerbatimChar"/>
+        </w:rPr>
+        <w:t xml:space="preserve">##  Length:24868       Length:24868       Length:24868       Min.   :40.0   Min.   :0   Min.   :8.242   Min.   :49.98   Min.   :  667  </w:t>
+      </w:r>
+      <w:r>
+        <w:br/>
+      </w:r>
+      <w:r>
+        <w:rPr>
+          <w:rStyle w:val="VerbatimChar"/>
+        </w:rPr>
+        <w:t xml:space="preserve">##  Class :character   Class :character   Class :character   1st Qu.:52.0   1st Qu.:0   1st Qu.:8.889   1st Qu.:50.11   1st Qu.: 3999  </w:t>
+      </w:r>
+      <w:r>
+        <w:br/>
+      </w:r>
+      <w:r>
+        <w:rPr>
+          <w:rStyle w:val="VerbatimChar"/>
+        </w:rPr>
+        <w:t xml:space="preserve">##  Mode  :character   Mode  :character   Mode  :character   Median :55.0   Median :0   Median :8.898   Median :50.11   Median : 4070  </w:t>
+      </w:r>
+      <w:r>
+        <w:br/>
+      </w:r>
+      <w:r>
+        <w:rPr>
+          <w:rStyle w:val="VerbatimChar"/>
+        </w:rPr>
+        <w:t xml:space="preserve">##                                                           Mean   :54.6   Mean   :0   Mean   :8.823   Mean   :50.11   Mean   : 4480  </w:t>
+      </w:r>
+      <w:r>
+        <w:br/>
+      </w:r>
+      <w:r>
+        <w:rPr>
+          <w:rStyle w:val="VerbatimChar"/>
+        </w:rPr>
+        <w:t xml:space="preserve">##                                                           3rd Qu.:57.0   3rd Qu.:0   3rd Qu.:8.900   3rd Qu.:50.11   3rd Qu.: 4786  </w:t>
+      </w:r>
+      <w:r>
+        <w:br/>
+      </w:r>
+      <w:r>
+        <w:rPr>
+          <w:rStyle w:val="VerbatimChar"/>
+        </w:rPr>
+        <w:t xml:space="preserve">##                                                           Max.   :70.0   Max.   :0   Max.   :8.919   Max.   :50.13   Max.   :14952  </w:t>
+      </w:r>
+      <w:r>
+        <w:br/>
+      </w:r>
+      <w:r>
+        <w:rPr>
+          <w:rStyle w:val="VerbatimChar"/>
+        </w:rPr>
+        <w:t xml:space="preserve">##      LasMax        ts(anf)           ts(end)             Typ                 SEL            check  </w:t>
+      </w:r>
+      <w:r>
+        <w:br/>
+      </w:r>
+      <w:r>
+        <w:rPr>
+          <w:rStyle w:val="VerbatimChar"/>
+        </w:rPr>
+        <w:t xml:space="preserve">##  Min.   :55.00   Length:24868      Length:24868      Length:24868       Min.   :62.05   Min.   :1  </w:t>
+      </w:r>
+      <w:r>
+        <w:br/>
+      </w:r>
+      <w:r>
+        <w:rPr>
+          <w:rStyle w:val="VerbatimChar"/>
+        </w:rPr>
+        <w:t xml:space="preserve">##  1st Qu.:61.00   Class1:hms        Class1:hms        Class :character   1st Qu.:72.16   1st Qu.:1  </w:t>
+      </w:r>
+      <w:r>
+        <w:br/>
+      </w:r>
+      <w:r>
+        <w:rPr>
+          <w:rStyle w:val="VerbatimChar"/>
+        </w:rPr>
+        <w:t xml:space="preserve">##  Median :63.00   Class2:difftime   Class2:difftime   Mode  :character   Median :74.32   Median :1  </w:t>
+      </w:r>
+      <w:r>
+        <w:br/>
+      </w:r>
+      <w:r>
+        <w:rPr>
+          <w:rStyle w:val="VerbatimChar"/>
+        </w:rPr>
+        <w:t xml:space="preserve">##  Mean   :63.82   Mode  :numeric    Mode  :numeric                       Mean   :74.88   Mean   :1  </w:t>
+      </w:r>
+      <w:r>
+        <w:br/>
+      </w:r>
+      <w:r>
+        <w:rPr>
+          <w:rStyle w:val="VerbatimChar"/>
+        </w:rPr>
+        <w:t xml:space="preserve">##  3rd Qu.:66.00                                                          3rd Qu.:77.51   3rd Qu.:1  </w:t>
+      </w:r>
+      <w:r>
+        <w:br/>
+      </w:r>
+      <w:r>
+        <w:rPr>
+          <w:rStyle w:val="VerbatimChar"/>
+        </w:rPr>
+        <w:t xml:space="preserve">##  Max.   :77.00                                                          Max.   :88.60   Max.   :1</w:t>
+      </w:r>
+    </w:p>
+    <w:p>
+      <w:pPr>
+        <w:pStyle w:val="FirstParagraph"/>
+      </w:pPr>
+      <w:r>
+        <w:t xml:space="preserve">Scatterplots in</w:t>
+      </w:r>
+      <w:r>
+        <w:t xml:space="preserve"> </w:t>
+      </w:r>
+      <w:hyperlink w:anchor="Scatterplots">
+        <w:r xmlns:w14="http://schemas.microsoft.com/office/word/2010/wordml">
+          <w:rPr/>
+          <w:fldChar w:fldCharType="begin" w:dirty="true"/>
+        </w:r>
+        <w:r xmlns:w14="http://schemas.microsoft.com/office/word/2010/wordml">
+          <w:rPr/>
+          <w:instrText xml:space="preserve" w:dirty="true"> REF Scatterplots \h</w:instrText>
+        </w:r>
+        <w:r xmlns:w14="http://schemas.microsoft.com/office/word/2010/wordml">
+          <w:rPr/>
+          <w:fldChar w:fldCharType="end" w:dirty="true"/>
+        </w:r>
+      </w:hyperlink>
+      <w:r>
+        <w:t xml:space="preserve">.</w:t>
+      </w:r>
+    </w:p>
+    <w:p>
+      <w:pPr>
+        <w:jc w:val="left"/>
+        <w:pStyle w:val="Standard"/>
+      </w:pPr>
+      <w:r>
+        <w:rPr/>
+        <w:drawing>
+          <wp:inline distT="0" distB="0" distL="0" distR="0">
+            <wp:extent cx="6126480" cy="3657600"/>
+            <wp:docPr id="3" name="" descr=""/>
+            <wp:cNvGraphicFramePr>
+              <a:graphicFrameLocks noChangeAspect="1"/>
+            </wp:cNvGraphicFramePr>
+            <a:graphic>
+              <a:graphicData uri="http://schemas.openxmlformats.org/drawingml/2006/picture">
+                <pic:pic>
+                  <pic:nvPicPr>
+                    <pic:cNvPr id="4" name=""/>
+                    <pic:cNvPicPr>
+                      <a:picLocks noChangeAspect="1" noChangeArrowheads="1"/>
+                    </pic:cNvPicPr>
+                  </pic:nvPicPr>
+                  <pic:blipFill>
+                    <a:blip cstate="print" r:embed="rId26"/>
+                    <a:stretch>
+                      <a:fillRect/>
+                    </a:stretch>
+                  </pic:blipFill>
+                  <pic:spPr bwMode="auto">
+                    <a:xfrm>
+                      <a:off x="0" y="0"/>
+                      <a:ext cx="85090" cy="50800"/>
+                    </a:xfrm>
+                    <a:prstGeom prst="rect">
+                      <a:avLst/>
+                    </a:prstGeom>
+                    <a:noFill/>
+                  </pic:spPr>
+                </pic:pic>
+              </a:graphicData>
+            </a:graphic>
+          </wp:inline>
+        </w:drawing>
+      </w:r>
+    </w:p>
+    <w:p>
+      <w:pPr>
+        <w:pStyle w:val="Abbildung"/>
+      </w:pPr>
+      <w:r>
+        <w:rPr>
+          <w:rFonts/>
+          <w:b w:val="true"/>
+        </w:rPr>
+        <w:t xml:space="preserve">Abb. </w:t>
+      </w:r>
+      <w:bookmarkStart w:id="2655fef6-6880-40d7-989d-c632dc6836e0" w:name="Scatterplots"/>
+      <w:r xmlns:w14="http://schemas.microsoft.com/office/word/2010/wordml">
+        <w:rPr>
+          <w:rFonts/>
+          <w:b w:val="true"/>
+        </w:rPr>
+        <w:fldChar w:fldCharType="begin" w:dirty="true"/>
+      </w:r>
+      <w:r xmlns:w14="http://schemas.microsoft.com/office/word/2010/wordml">
+        <w:rPr>
+          <w:rFonts/>
+          <w:b w:val="true"/>
+        </w:rPr>
+        <w:instrText xml:space="preserve" w:dirty="true">SEQ fig \* Arabic</w:instrText>
+      </w:r>
+      <w:r xmlns:w14="http://schemas.microsoft.com/office/word/2010/wordml">
+        <w:rPr>
+          <w:rFonts/>
+          <w:b w:val="true"/>
+        </w:rPr>
+        <w:fldChar w:fldCharType="end" w:dirty="true"/>
+      </w:r>
+      <w:bookmarkEnd w:id="2655fef6-6880-40d7-989d-c632dc6836e0"/>
+      <w:r>
+        <w:rPr>
+          <w:rFonts/>
+          <w:b w:val="true"/>
+        </w:rPr>
+        <w:t xml:space="preserve">: </w:t>
+      </w:r>
+      <w:r>
+        <w:t xml:space="preserve">Graphische Darstellung der Daten</w:t>
+      </w:r>
+    </w:p>
+    <w:p>
+      <w:pPr>
+        <w:pStyle w:val="SourceCode"/>
+      </w:pPr>
+      <w:r>
+        <w:rPr>
+          <w:rStyle w:val="VerbatimChar"/>
+        </w:rPr>
+        <w:t xml:space="preserve">## [1] "Hanau/Steinheim 1 ooo"            "Rodgau ooo"                       "Wiesbaden/Erbenheim ooo"         </w:t>
+      </w:r>
+      <w:r>
+        <w:br/>
+      </w:r>
+      <w:r>
+        <w:rPr>
+          <w:rStyle w:val="VerbatimChar"/>
+        </w:rPr>
+        <w:t xml:space="preserve">## [4] "Mainz/Universit\xe4tsmedizin ooo" "Frankfurt/Gallus ooo"</w:t>
+      </w:r>
+    </w:p>
     <w:bookmarkEnd w:id="22"/>
-    <w:bookmarkStart w:id="26" w:name="literatur"/>
+    <w:bookmarkEnd w:id="23"/>
+    <w:bookmarkStart w:id="27" w:name="literatur"/>
     <w:p>
       <w:pPr>
         <w:pStyle w:val="berschrift1"/>
@@ -463,8 +874,8 @@
         <w:t xml:space="preserve">Literatur</w:t>
       </w:r>
     </w:p>
-    <w:bookmarkStart w:id="25" w:name="refs"/>
-    <w:bookmarkStart w:id="24" w:name="ref-xie2015"/>
+    <w:bookmarkStart w:id="26" w:name="refs"/>
+    <w:bookmarkStart w:id="25" w:name="ref-xie2015"/>
     <w:p>
       <w:pPr>
         <w:pStyle w:val="Literaturverzeichnis"/>
@@ -516,7 +927,7 @@
       <w:r>
         <w:t xml:space="preserve"> </w:t>
       </w:r>
-      <w:hyperlink r:id="rId23">
+      <w:hyperlink r:id="rId24">
         <w:r>
           <w:rPr>
             <w:rStyle w:val="Hyperlink"/>
@@ -528,9 +939,9 @@
         <w:t xml:space="preserve">.</w:t>
       </w:r>
     </w:p>
-    <w:bookmarkEnd w:id="24"/>
     <w:bookmarkEnd w:id="25"/>
     <w:bookmarkEnd w:id="26"/>
+    <w:bookmarkEnd w:id="27"/>
     <w:sectPr>
       <w:headerReference r:id="rId13" w:type="even"/>
       <w:headerReference r:id="rId12" w:type="default"/>

--- a/export/DFLD_Erfassungsraten.docx
+++ b/export/DFLD_Erfassungsraten.docx
@@ -1,37 +1,15 @@
 
 <file path=word/document.xml><?xml version="1.0" encoding="utf-8"?>
-<w:document xmlns:w="http://schemas.openxmlformats.org/wordprocessingml/2006/main" xmlns:m="http://schemas.openxmlformats.org/officeDocument/2006/math" xmlns:r="http://schemas.openxmlformats.org/officeDocument/2006/relationships" xmlns:o="urn:schemas-microsoft-com:office:office" xmlns:v="urn:schemas-microsoft-com:vml" xmlns:w10="urn:schemas-microsoft-com:office:word" xmlns:a="http://schemas.openxmlformats.org/drawingml/2006/main" xmlns:pic="http://schemas.openxmlformats.org/drawingml/2006/picture" xmlns:wp="http://schemas.openxmlformats.org/drawingml/2006/wordprocessingDrawing">
+<w:document xmlns:wpc="http://schemas.microsoft.com/office/word/2010/wordprocessingCanvas" xmlns:cx="http://schemas.microsoft.com/office/drawing/2014/chartex" xmlns:cx1="http://schemas.microsoft.com/office/drawing/2015/9/8/chartex" xmlns:mc="http://schemas.openxmlformats.org/markup-compatibility/2006" xmlns:o="urn:schemas-microsoft-com:office:office" xmlns:r="http://schemas.openxmlformats.org/officeDocument/2006/relationships" xmlns:m="http://schemas.openxmlformats.org/officeDocument/2006/math" xmlns:v="urn:schemas-microsoft-com:vml" xmlns:wp14="http://schemas.microsoft.com/office/word/2010/wordprocessingDrawing" xmlns:wp="http://schemas.openxmlformats.org/drawingml/2006/wordprocessingDrawing" xmlns:w10="urn:schemas-microsoft-com:office:word" xmlns:w="http://schemas.openxmlformats.org/wordprocessingml/2006/main" xmlns:w14="http://schemas.microsoft.com/office/word/2010/wordml" xmlns:w15="http://schemas.microsoft.com/office/word/2012/wordml" xmlns:w16se="http://schemas.microsoft.com/office/word/2015/wordml/symex" xmlns:wpg="http://schemas.microsoft.com/office/word/2010/wordprocessingGroup" xmlns:wpi="http://schemas.microsoft.com/office/word/2010/wordprocessingInk" xmlns:wne="http://schemas.microsoft.com/office/word/2006/wordml" xmlns:wps="http://schemas.microsoft.com/office/word/2010/wordprocessingShape" mc:Ignorable="w14 w15 w16se wp14">
   <w:body>
     <w:p>
       <w:pPr>
         <w:pStyle w:val="Titel"/>
       </w:pPr>
-      <w:r>
-        <w:t xml:space="preserve">Bericht</w:t>
-      </w:r>
-      <w:r>
-        <w:t xml:space="preserve"> </w:t>
-      </w:r>
-      <w:r>
-        <w:t xml:space="preserve">Erfassungsraten</w:t>
-      </w:r>
-      <w:r>
-        <w:t xml:space="preserve"> </w:t>
-      </w:r>
-      <w:r>
-        <w:t xml:space="preserve">von</w:t>
-      </w:r>
-      <w:r>
-        <w:t xml:space="preserve"> </w:t>
-      </w:r>
-      <w:r>
-        <w:t xml:space="preserve">DFLD</w:t>
-      </w:r>
-      <w:r>
-        <w:t xml:space="preserve"> </w:t>
-      </w:r>
-      <w:r>
-        <w:t xml:space="preserve">Stationen</w:t>
+      <w:bookmarkStart w:id="0" w:name="_GoBack"/>
+      <w:bookmarkEnd w:id="0"/>
+      <w:r>
+        <w:t>Bericht Erfassungsraten von DFLD Stationen</w:t>
       </w:r>
     </w:p>
     <w:p>
@@ -39,135 +17,12 @@
         <w:pStyle w:val="Untertitel"/>
       </w:pPr>
       <w:r>
-        <w:t xml:space="preserve">Analyse</w:t>
-      </w:r>
-      <w:r>
-        <w:t xml:space="preserve"> </w:t>
-      </w:r>
-      <w:r>
-        <w:t xml:space="preserve">der</w:t>
-      </w:r>
-      <w:r>
-        <w:t xml:space="preserve"> </w:t>
-      </w:r>
-      <w:r>
-        <w:t xml:space="preserve">von</w:t>
-      </w:r>
-      <w:r>
-        <w:t xml:space="preserve"> </w:t>
-      </w:r>
-      <w:r>
-        <w:t xml:space="preserve">Herrn</w:t>
-      </w:r>
-      <w:r>
-        <w:t xml:space="preserve"> </w:t>
-      </w:r>
-      <w:r>
-        <w:t xml:space="preserve">Weise</w:t>
-      </w:r>
-      <w:r>
-        <w:t xml:space="preserve"> </w:t>
-      </w:r>
-      <w:r>
-        <w:t xml:space="preserve">gelieferten</w:t>
-      </w:r>
-      <w:r>
-        <w:t xml:space="preserve"> </w:t>
-      </w:r>
-      <w:r>
-        <w:t xml:space="preserve">Daten</w:t>
-      </w:r>
-      <w:r>
-        <w:t xml:space="preserve"> </w:t>
-      </w:r>
-      <w:r>
-        <w:t xml:space="preserve">auf</w:t>
-      </w:r>
-      <w:r>
-        <w:t xml:space="preserve"> </w:t>
-      </w:r>
-      <w:r>
-        <w:t xml:space="preserve">Erfassungsquote</w:t>
-      </w:r>
-      <w:r>
-        <w:t xml:space="preserve"> </w:t>
-      </w:r>
-      <w:r>
-        <w:t xml:space="preserve">als</w:t>
-      </w:r>
-      <w:r>
-        <w:t xml:space="preserve"> </w:t>
-      </w:r>
-      <w:r>
-        <w:t xml:space="preserve">Funktion</w:t>
-      </w:r>
-      <w:r>
-        <w:t xml:space="preserve"> </w:t>
-      </w:r>
-      <w:r>
-        <w:t xml:space="preserve">des</w:t>
-      </w:r>
-      <w:r>
-        <w:t xml:space="preserve"> </w:t>
-      </w:r>
-      <w:r>
-        <w:t xml:space="preserve">Fangradius</w:t>
+        <w:t>Analyse der von Herrn Weise gelieferten Daten auf Erfassungsquote als Funktion des Fangradius</w:t>
       </w:r>
     </w:p>
     <w:p>
-      <w:pPr>
-        <w:pStyle w:val="Author"/>
-      </w:pPr>
-      <w:r>
-        <w:t xml:space="preserve">Matthias</w:t>
-      </w:r>
-      <w:r>
-        <w:t xml:space="preserve"> </w:t>
-      </w:r>
-      <w:r>
-        <w:t xml:space="preserve">Lochmann</w:t>
-      </w:r>
-      <w:r>
-        <w:t xml:space="preserve"> </w:t>
-      </w:r>
-      <w:r>
-        <w:t xml:space="preserve">(Hessisches</w:t>
-      </w:r>
-      <w:r>
-        <w:t xml:space="preserve"> </w:t>
-      </w:r>
-      <w:r>
-        <w:t xml:space="preserve">Landesamt</w:t>
-      </w:r>
-      <w:r>
-        <w:t xml:space="preserve"> </w:t>
-      </w:r>
-      <w:r>
-        <w:t xml:space="preserve">für</w:t>
-      </w:r>
-      <w:r>
-        <w:t xml:space="preserve"> </w:t>
-      </w:r>
-      <w:r>
-        <w:t xml:space="preserve">Naturschutz,</w:t>
-      </w:r>
-      <w:r>
-        <w:t xml:space="preserve"> </w:t>
-      </w:r>
-      <w:r>
-        <w:t xml:space="preserve">Umwelt</w:t>
-      </w:r>
-      <w:r>
-        <w:t xml:space="preserve"> </w:t>
-      </w:r>
-      <w:r>
-        <w:t xml:space="preserve">und</w:t>
-      </w:r>
-      <w:r>
-        <w:t xml:space="preserve"> </w:t>
-      </w:r>
-      <w:r>
-        <w:t xml:space="preserve">Geologie)</w:t>
+      <w:r>
+        <w:t>Matthias Lochmann (Hessisches Landesamt für Naturschutz, Umwelt und Geologie)</w:t>
       </w:r>
     </w:p>
     <w:p>
@@ -176,87 +31,562 @@
       </w:r>
     </w:p>
     <w:p>
-      <w:pPr>
-        <w:pStyle w:val="FirstParagraph"/>
-      </w:pPr>
       <w:r>
         <w:rPr>
+          <w:b/>
           <w:bCs/>
-          <w:b/>
           <w:u w:val="single"/>
         </w:rPr>
-        <w:t xml:space="preserve">Table of content</w:t>
+        <w:lastRenderedPageBreak/>
+        <w:t>Table of content</w:t>
       </w:r>
     </w:p>
     <w:p>
-      <w:pPr/>
-      <w:r xmlns:w14="http://schemas.microsoft.com/office/word/2010/wordml">
-        <w:rPr/>
-        <w:fldChar w:fldCharType="begin" w:dirty="true"/>
-      </w:r>
-      <w:r xmlns:w14="http://schemas.microsoft.com/office/word/2010/wordml">
-        <w:rPr/>
-        <w:instrText xml:space="preserve" w:dirty="true">TOC \o "1-3" \h \z \u</w:instrText>
-      </w:r>
-      <w:r xmlns:w14="http://schemas.microsoft.com/office/word/2010/wordml">
-        <w:rPr/>
-        <w:fldChar w:fldCharType="end" w:dirty="true"/>
-      </w:r>
+      <w:pPr>
+        <w:pStyle w:val="Verzeichnis1"/>
+        <w:rPr>
+          <w:rFonts w:asciiTheme="minorHAnsi" w:eastAsiaTheme="minorEastAsia" w:hAnsiTheme="minorHAnsi" w:cstheme="minorBidi"/>
+          <w:noProof/>
+        </w:rPr>
+      </w:pPr>
+      <w:r>
+        <w:fldChar w:fldCharType="begin"/>
+      </w:r>
+      <w:r>
+        <w:instrText>TOC \o "1-3" \h \z \u</w:instrText>
+      </w:r>
+      <w:r>
+        <w:fldChar w:fldCharType="separate"/>
+      </w:r>
+      <w:hyperlink w:anchor="_Toc188539077" w:history="1">
+        <w:r>
+          <w:rPr>
+            <w:rStyle w:val="Hyperlink"/>
+            <w:noProof/>
+          </w:rPr>
+          <w:t>1</w:t>
+        </w:r>
+        <w:r>
+          <w:rPr>
+            <w:rFonts w:asciiTheme="minorHAnsi" w:eastAsiaTheme="minorEastAsia" w:hAnsiTheme="minorHAnsi" w:cstheme="minorBidi"/>
+            <w:noProof/>
+          </w:rPr>
+          <w:tab/>
+        </w:r>
+        <w:r>
+          <w:rPr>
+            <w:rStyle w:val="Hyperlink"/>
+            <w:noProof/>
+          </w:rPr>
+          <w:t>Ausgangsfrage</w:t>
+        </w:r>
+        <w:r>
+          <w:rPr>
+            <w:noProof/>
+            <w:webHidden/>
+          </w:rPr>
+          <w:tab/>
+        </w:r>
+        <w:r>
+          <w:rPr>
+            <w:noProof/>
+            <w:webHidden/>
+          </w:rPr>
+          <w:fldChar w:fldCharType="begin"/>
+        </w:r>
+        <w:r>
+          <w:rPr>
+            <w:noProof/>
+            <w:webHidden/>
+          </w:rPr>
+          <w:instrText xml:space="preserve"> PAGEREF _Toc188539077 \h </w:instrText>
+        </w:r>
+        <w:r>
+          <w:rPr>
+            <w:noProof/>
+            <w:webHidden/>
+          </w:rPr>
+        </w:r>
+        <w:r>
+          <w:rPr>
+            <w:noProof/>
+            <w:webHidden/>
+          </w:rPr>
+          <w:fldChar w:fldCharType="separate"/>
+        </w:r>
+        <w:r>
+          <w:rPr>
+            <w:noProof/>
+            <w:webHidden/>
+          </w:rPr>
+          <w:t>3</w:t>
+        </w:r>
+        <w:r>
+          <w:rPr>
+            <w:noProof/>
+            <w:webHidden/>
+          </w:rPr>
+          <w:fldChar w:fldCharType="end"/>
+        </w:r>
+      </w:hyperlink>
     </w:p>
     <w:p>
       <w:pPr>
-        <w:pStyle w:val="BodyText"/>
-      </w:pPr>
-      <w:r>
+        <w:pStyle w:val="Verzeichnis1"/>
         <w:rPr>
+          <w:rFonts w:asciiTheme="minorHAnsi" w:eastAsiaTheme="minorEastAsia" w:hAnsiTheme="minorHAnsi" w:cstheme="minorBidi"/>
+          <w:noProof/>
+        </w:rPr>
+      </w:pPr>
+      <w:hyperlink w:anchor="_Toc188539078" w:history="1">
+        <w:r>
+          <w:rPr>
+            <w:rStyle w:val="Hyperlink"/>
+            <w:noProof/>
+          </w:rPr>
+          <w:t>2</w:t>
+        </w:r>
+        <w:r>
+          <w:rPr>
+            <w:rFonts w:asciiTheme="minorHAnsi" w:eastAsiaTheme="minorEastAsia" w:hAnsiTheme="minorHAnsi" w:cstheme="minorBidi"/>
+            <w:noProof/>
+          </w:rPr>
+          <w:tab/>
+        </w:r>
+        <w:r>
+          <w:rPr>
+            <w:rStyle w:val="Hyperlink"/>
+            <w:noProof/>
+          </w:rPr>
+          <w:t>Betrachtete Messstationen</w:t>
+        </w:r>
+        <w:r>
+          <w:rPr>
+            <w:noProof/>
+            <w:webHidden/>
+          </w:rPr>
+          <w:tab/>
+        </w:r>
+        <w:r>
+          <w:rPr>
+            <w:noProof/>
+            <w:webHidden/>
+          </w:rPr>
+          <w:fldChar w:fldCharType="begin"/>
+        </w:r>
+        <w:r>
+          <w:rPr>
+            <w:noProof/>
+            <w:webHidden/>
+          </w:rPr>
+          <w:instrText xml:space="preserve"> PAGEREF _Toc188539078 \h </w:instrText>
+        </w:r>
+        <w:r>
+          <w:rPr>
+            <w:noProof/>
+            <w:webHidden/>
+          </w:rPr>
+        </w:r>
+        <w:r>
+          <w:rPr>
+            <w:noProof/>
+            <w:webHidden/>
+          </w:rPr>
+          <w:fldChar w:fldCharType="separate"/>
+        </w:r>
+        <w:r>
+          <w:rPr>
+            <w:noProof/>
+            <w:webHidden/>
+          </w:rPr>
+          <w:t>3</w:t>
+        </w:r>
+        <w:r>
+          <w:rPr>
+            <w:noProof/>
+            <w:webHidden/>
+          </w:rPr>
+          <w:fldChar w:fldCharType="end"/>
+        </w:r>
+      </w:hyperlink>
+    </w:p>
+    <w:p>
+      <w:pPr>
+        <w:pStyle w:val="Verzeichnis2"/>
+        <w:tabs>
+          <w:tab w:val="left" w:pos="880"/>
+          <w:tab w:val="right" w:leader="dot" w:pos="9627"/>
+        </w:tabs>
+        <w:rPr>
+          <w:rFonts w:asciiTheme="minorHAnsi" w:eastAsiaTheme="minorEastAsia" w:hAnsiTheme="minorHAnsi" w:cstheme="minorBidi"/>
+          <w:noProof/>
+        </w:rPr>
+      </w:pPr>
+      <w:hyperlink w:anchor="_Toc188539079" w:history="1">
+        <w:r>
+          <w:rPr>
+            <w:rStyle w:val="Hyperlink"/>
+            <w:noProof/>
+          </w:rPr>
+          <w:t>2.1</w:t>
+        </w:r>
+        <w:r>
+          <w:rPr>
+            <w:rFonts w:asciiTheme="minorHAnsi" w:eastAsiaTheme="minorEastAsia" w:hAnsiTheme="minorHAnsi" w:cstheme="minorBidi"/>
+            <w:noProof/>
+          </w:rPr>
+          <w:tab/>
+        </w:r>
+        <w:r>
+          <w:rPr>
+            <w:rStyle w:val="Hyperlink"/>
+            <w:noProof/>
+          </w:rPr>
+          <w:t>Einlesen der CSV-Dateien</w:t>
+        </w:r>
+        <w:r>
+          <w:rPr>
+            <w:noProof/>
+            <w:webHidden/>
+          </w:rPr>
+          <w:tab/>
+        </w:r>
+        <w:r>
+          <w:rPr>
+            <w:noProof/>
+            <w:webHidden/>
+          </w:rPr>
+          <w:fldChar w:fldCharType="begin"/>
+        </w:r>
+        <w:r>
+          <w:rPr>
+            <w:noProof/>
+            <w:webHidden/>
+          </w:rPr>
+          <w:instrText xml:space="preserve"> PAGEREF _Toc188539079 \h </w:instrText>
+        </w:r>
+        <w:r>
+          <w:rPr>
+            <w:noProof/>
+            <w:webHidden/>
+          </w:rPr>
+        </w:r>
+        <w:r>
+          <w:rPr>
+            <w:noProof/>
+            <w:webHidden/>
+          </w:rPr>
+          <w:fldChar w:fldCharType="separate"/>
+        </w:r>
+        <w:r>
+          <w:rPr>
+            <w:noProof/>
+            <w:webHidden/>
+          </w:rPr>
+          <w:t>3</w:t>
+        </w:r>
+        <w:r>
+          <w:rPr>
+            <w:noProof/>
+            <w:webHidden/>
+          </w:rPr>
+          <w:fldChar w:fldCharType="end"/>
+        </w:r>
+      </w:hyperlink>
+    </w:p>
+    <w:p>
+      <w:pPr>
+        <w:pStyle w:val="Verzeichnis1"/>
+        <w:rPr>
+          <w:rFonts w:asciiTheme="minorHAnsi" w:eastAsiaTheme="minorEastAsia" w:hAnsiTheme="minorHAnsi" w:cstheme="minorBidi"/>
+          <w:noProof/>
+        </w:rPr>
+      </w:pPr>
+      <w:hyperlink w:anchor="_Toc188539080" w:history="1">
+        <w:r>
+          <w:rPr>
+            <w:rStyle w:val="Hyperlink"/>
+            <w:noProof/>
+          </w:rPr>
+          <w:t>3</w:t>
+        </w:r>
+        <w:r>
+          <w:rPr>
+            <w:rFonts w:asciiTheme="minorHAnsi" w:eastAsiaTheme="minorEastAsia" w:hAnsiTheme="minorHAnsi" w:cstheme="minorBidi"/>
+            <w:noProof/>
+          </w:rPr>
+          <w:tab/>
+        </w:r>
+        <w:r>
+          <w:rPr>
+            <w:rStyle w:val="Hyperlink"/>
+            <w:noProof/>
+          </w:rPr>
+          <w:t>Literatur</w:t>
+        </w:r>
+        <w:r>
+          <w:rPr>
+            <w:noProof/>
+            <w:webHidden/>
+          </w:rPr>
+          <w:tab/>
+        </w:r>
+        <w:r>
+          <w:rPr>
+            <w:noProof/>
+            <w:webHidden/>
+          </w:rPr>
+          <w:fldChar w:fldCharType="begin"/>
+        </w:r>
+        <w:r>
+          <w:rPr>
+            <w:noProof/>
+            <w:webHidden/>
+          </w:rPr>
+          <w:instrText xml:space="preserve"> PAGEREF _Toc188539080 \h </w:instrText>
+        </w:r>
+        <w:r>
+          <w:rPr>
+            <w:noProof/>
+            <w:webHidden/>
+          </w:rPr>
+        </w:r>
+        <w:r>
+          <w:rPr>
+            <w:noProof/>
+            <w:webHidden/>
+          </w:rPr>
+          <w:fldChar w:fldCharType="separate"/>
+        </w:r>
+        <w:r>
+          <w:rPr>
+            <w:noProof/>
+            <w:webHidden/>
+          </w:rPr>
+          <w:t>4</w:t>
+        </w:r>
+        <w:r>
+          <w:rPr>
+            <w:noProof/>
+            <w:webHidden/>
+          </w:rPr>
+          <w:fldChar w:fldCharType="end"/>
+        </w:r>
+      </w:hyperlink>
+    </w:p>
+    <w:p>
+      <w:r>
+        <w:fldChar w:fldCharType="end"/>
+      </w:r>
+    </w:p>
+    <w:p>
+      <w:r>
+        <w:rPr>
+          <w:b/>
           <w:bCs/>
-          <w:b/>
           <w:u w:val="single"/>
         </w:rPr>
-        <w:t xml:space="preserve">List of figures</w:t>
+        <w:t>List of figures</w:t>
       </w:r>
     </w:p>
     <w:p>
-      <w:pPr/>
-      <w:r xmlns:w14="http://schemas.microsoft.com/office/word/2010/wordml">
-        <w:rPr/>
-        <w:fldChar w:fldCharType="begin" w:dirty="true"/>
-      </w:r>
-      <w:r xmlns:w14="http://schemas.microsoft.com/office/word/2010/wordml">
-        <w:rPr/>
-        <w:instrText xml:space="preserve" w:dirty="true">TOC \h \z \c "fig"</w:instrText>
-      </w:r>
-      <w:r xmlns:w14="http://schemas.microsoft.com/office/word/2010/wordml">
-        <w:rPr/>
-        <w:fldChar w:fldCharType="end" w:dirty="true"/>
-      </w:r>
+      <w:pPr>
+        <w:pStyle w:val="Abbildungsverzeichnis"/>
+        <w:tabs>
+          <w:tab w:val="right" w:leader="dot" w:pos="9627"/>
+        </w:tabs>
+        <w:rPr>
+          <w:rFonts w:asciiTheme="minorHAnsi" w:eastAsiaTheme="minorEastAsia" w:hAnsiTheme="minorHAnsi" w:cstheme="minorBidi"/>
+          <w:noProof/>
+        </w:rPr>
+      </w:pPr>
+      <w:r>
+        <w:fldChar w:fldCharType="begin"/>
+      </w:r>
+      <w:r>
+        <w:instrText>TOC \h \z \c "fig"</w:instrText>
+      </w:r>
+      <w:r>
+        <w:fldChar w:fldCharType="separate"/>
+      </w:r>
+      <w:hyperlink w:anchor="_Toc188539081" w:history="1">
+        <w:r>
+          <w:rPr>
+            <w:rStyle w:val="Hyperlink"/>
+            <w:b/>
+            <w:noProof/>
+          </w:rPr>
+          <w:t xml:space="preserve">Abb. : </w:t>
+        </w:r>
+        <w:r>
+          <w:rPr>
+            <w:rStyle w:val="Hyperlink"/>
+            <w:noProof/>
+          </w:rPr>
+          <w:t>Karte der Messpunkte</w:t>
+        </w:r>
+        <w:r>
+          <w:rPr>
+            <w:noProof/>
+            <w:webHidden/>
+          </w:rPr>
+          <w:tab/>
+        </w:r>
+        <w:r>
+          <w:rPr>
+            <w:noProof/>
+            <w:webHidden/>
+          </w:rPr>
+          <w:fldChar w:fldCharType="begin"/>
+        </w:r>
+        <w:r>
+          <w:rPr>
+            <w:noProof/>
+            <w:webHidden/>
+          </w:rPr>
+          <w:instrText xml:space="preserve"> PAGEREF _Toc188539081 \h </w:instrText>
+        </w:r>
+        <w:r>
+          <w:rPr>
+            <w:noProof/>
+            <w:webHidden/>
+          </w:rPr>
+        </w:r>
+        <w:r>
+          <w:rPr>
+            <w:noProof/>
+            <w:webHidden/>
+          </w:rPr>
+          <w:fldChar w:fldCharType="separate"/>
+        </w:r>
+        <w:r>
+          <w:rPr>
+            <w:noProof/>
+            <w:webHidden/>
+          </w:rPr>
+          <w:t>3</w:t>
+        </w:r>
+        <w:r>
+          <w:rPr>
+            <w:noProof/>
+            <w:webHidden/>
+          </w:rPr>
+          <w:fldChar w:fldCharType="end"/>
+        </w:r>
+      </w:hyperlink>
     </w:p>
     <w:p>
       <w:pPr>
-        <w:pStyle w:val="BodyText"/>
-      </w:pPr>
-      <w:r>
+        <w:pStyle w:val="Abbildungsverzeichnis"/>
+        <w:tabs>
+          <w:tab w:val="right" w:leader="dot" w:pos="9627"/>
+        </w:tabs>
         <w:rPr>
+          <w:rFonts w:asciiTheme="minorHAnsi" w:eastAsiaTheme="minorEastAsia" w:hAnsiTheme="minorHAnsi" w:cstheme="minorBidi"/>
+          <w:noProof/>
+        </w:rPr>
+      </w:pPr>
+      <w:hyperlink w:anchor="_Toc188539082" w:history="1">
+        <w:r>
+          <w:rPr>
+            <w:rStyle w:val="Hyperlink"/>
+            <w:b/>
+            <w:noProof/>
+          </w:rPr>
+          <w:t xml:space="preserve">Abb. : </w:t>
+        </w:r>
+        <w:r>
+          <w:rPr>
+            <w:rStyle w:val="Hyperlink"/>
+            <w:noProof/>
+          </w:rPr>
+          <w:t>Graphische Darstellung der Daten</w:t>
+        </w:r>
+        <w:r>
+          <w:rPr>
+            <w:noProof/>
+            <w:webHidden/>
+          </w:rPr>
+          <w:tab/>
+        </w:r>
+        <w:r>
+          <w:rPr>
+            <w:noProof/>
+            <w:webHidden/>
+          </w:rPr>
+          <w:fldChar w:fldCharType="begin"/>
+        </w:r>
+        <w:r>
+          <w:rPr>
+            <w:noProof/>
+            <w:webHidden/>
+          </w:rPr>
+          <w:instrText xml:space="preserve"> PAGEREF _Toc188539082 \h </w:instrText>
+        </w:r>
+        <w:r>
+          <w:rPr>
+            <w:noProof/>
+            <w:webHidden/>
+          </w:rPr>
+        </w:r>
+        <w:r>
+          <w:rPr>
+            <w:noProof/>
+            <w:webHidden/>
+          </w:rPr>
+          <w:fldChar w:fldCharType="separate"/>
+        </w:r>
+        <w:r>
+          <w:rPr>
+            <w:noProof/>
+            <w:webHidden/>
+          </w:rPr>
+          <w:t>4</w:t>
+        </w:r>
+        <w:r>
+          <w:rPr>
+            <w:noProof/>
+            <w:webHidden/>
+          </w:rPr>
+          <w:fldChar w:fldCharType="end"/>
+        </w:r>
+      </w:hyperlink>
+    </w:p>
+    <w:p>
+      <w:r>
+        <w:fldChar w:fldCharType="end"/>
+      </w:r>
+    </w:p>
+    <w:p>
+      <w:r>
+        <w:rPr>
+          <w:b/>
           <w:bCs/>
-          <w:b/>
           <w:u w:val="single"/>
         </w:rPr>
-        <w:t xml:space="preserve">List of tables</w:t>
+        <w:t>List of tables</w:t>
       </w:r>
     </w:p>
     <w:p>
-      <w:pPr/>
-      <w:r xmlns:w14="http://schemas.microsoft.com/office/word/2010/wordml">
-        <w:rPr/>
-        <w:fldChar w:fldCharType="begin" w:dirty="true"/>
-      </w:r>
-      <w:r xmlns:w14="http://schemas.microsoft.com/office/word/2010/wordml">
-        <w:rPr/>
-        <w:instrText xml:space="preserve" w:dirty="true">TOC \h \z \c "tab"</w:instrText>
-      </w:r>
-      <w:r xmlns:w14="http://schemas.microsoft.com/office/word/2010/wordml">
-        <w:rPr/>
-        <w:fldChar w:fldCharType="end" w:dirty="true"/>
+      <w:r>
+        <w:fldChar w:fldCharType="begin"/>
+      </w:r>
+      <w:r>
+        <w:instrText>TOC \h \z \c "tab"</w:instrText>
+      </w:r>
+      <w:r>
+        <w:fldChar w:fldCharType="separate"/>
+      </w:r>
+      <w:r>
+        <w:rPr>
+          <w:b/>
+          <w:bCs/>
+          <w:noProof/>
+        </w:rPr>
+        <w:t>Es konnten keine Einträge für ein Abbildungsverzeichnis gefunden werden.</w:t>
+      </w:r>
+      <w:r>
+        <w:fldChar w:fldCharType="end"/>
       </w:r>
     </w:p>
     <w:p>
@@ -265,120 +595,101 @@
       </w:r>
     </w:p>
     <w:p>
-      <w:pPr>
-        <w:pStyle w:val="BodyText"/>
-      </w:pPr>
-      <w:r>
-        <w:t xml:space="preserve">Diese Analyse wurde in RMarkdown geschrieben. Zum technischen Hintergrund siehe</w:t>
-      </w:r>
-      <w:r>
-        <w:t xml:space="preserve"> </w:t>
-      </w:r>
-      <w:r>
-        <w:t xml:space="preserve">Xie (2015)</w:t>
-      </w:r>
-      <w:r>
-        <w:t xml:space="preserve">.</w:t>
-      </w:r>
-      <w:r>
-        <w:t xml:space="preserve"> </w:t>
-      </w:r>
-      <w:r>
-        <w:t xml:space="preserve">Der Code der Analyse und die verwendeten Eingangsdaten wird unter dem öffentlich zugänglichen Repositorium</w:t>
-      </w:r>
-      <w:r>
-        <w:t xml:space="preserve"> </w:t>
-      </w:r>
-      <w:hyperlink r:id="rId20">
+      <w:r>
+        <w:lastRenderedPageBreak/>
+        <w:t>Diese Analyse wurde in RMarkdown geschrieben. Zum technischen Hintergrund siehe Xie (2015). Der Code der Analyse und die verwendeten Eingangsdaten wird unter dem öffentlich zugän</w:t>
+      </w:r>
+      <w:r>
+        <w:t xml:space="preserve">glichen Repositorium </w:t>
+      </w:r>
+      <w:hyperlink r:id="rId7">
         <w:r>
           <w:rPr>
             <w:rStyle w:val="Hyperlink"/>
           </w:rPr>
-          <w:t xml:space="preserve">https://github.com/Ma-Loma/DFLD_Erfassungsraten.git</w:t>
+          <w:t>https://github.com/Ma-Loma/DFLD_Erfassungsraten.git</w:t>
         </w:r>
       </w:hyperlink>
       <w:r>
-        <w:t xml:space="preserve"> </w:t>
-      </w:r>
-      <w:r>
-        <w:t xml:space="preserve">versioniert.</w:t>
-      </w:r>
-    </w:p>
-    <w:bookmarkStart w:id="21" w:name="ausgangsfrage"/>
-    <w:p>
-      <w:pPr>
-        <w:pStyle w:val="berschrift1"/>
-      </w:pPr>
-      <w:r>
-        <w:t xml:space="preserve">Ausgangsfrage</w:t>
+        <w:t xml:space="preserve"> versioniert.</w:t>
       </w:r>
     </w:p>
     <w:p>
       <w:pPr>
-        <w:pStyle w:val="FirstParagraph"/>
-      </w:pPr>
-      <w:r>
-        <w:t xml:space="preserve">Welcher Einfluss hat der Fangradius und weitere Parameter auf die Erfassungsrate der DFLD-Messstationen.</w:t>
-      </w:r>
-    </w:p>
-    <w:bookmarkEnd w:id="21"/>
-    <w:bookmarkStart w:id="23" w:name="betrachtete-messstationen"/>
-    <w:p>
-      <w:pPr>
         <w:pStyle w:val="berschrift1"/>
       </w:pPr>
-      <w:r>
-        <w:t xml:space="preserve">Betrachtete Messstationen</w:t>
-      </w:r>
+      <w:bookmarkStart w:id="1" w:name="ausgangsfrage"/>
+      <w:bookmarkStart w:id="2" w:name="_Toc188539077"/>
+      <w:r>
+        <w:t>Ausgangsfrage</w:t>
+      </w:r>
+      <w:bookmarkEnd w:id="2"/>
     </w:p>
     <w:p>
-      <w:pPr>
-        <w:pStyle w:val="FirstParagraph"/>
-      </w:pPr>
-      <w:r>
-        <w:t xml:space="preserve">Von den in Abb.</w:t>
-      </w:r>
-      <w:r>
-        <w:t xml:space="preserve"> </w:t>
-      </w:r>
-      <w:hyperlink w:anchor="MPKarte">
-        <w:r xmlns:w14="http://schemas.microsoft.com/office/word/2010/wordml">
-          <w:rPr/>
-          <w:fldChar w:fldCharType="begin" w:dirty="true"/>
-        </w:r>
-        <w:r xmlns:w14="http://schemas.microsoft.com/office/word/2010/wordml">
-          <w:rPr/>
-          <w:instrText xml:space="preserve" w:dirty="true"> REF MPKarte \h</w:instrText>
-        </w:r>
-        <w:r xmlns:w14="http://schemas.microsoft.com/office/word/2010/wordml">
-          <w:rPr/>
-          <w:fldChar w:fldCharType="end" w:dirty="true"/>
-        </w:r>
-      </w:hyperlink>
-      <w:r>
-        <w:t xml:space="preserve"> </w:t>
-      </w:r>
-      <w:r>
-        <w:t xml:space="preserve">dargestellten Messpunkten wurden die fünf DFLD Stationen … betrachet.</w:t>
+      <w:r>
+        <w:t xml:space="preserve">Welcher Einfluss hat der Fangradius und weitere Parameter auf die Erfassungsrate der </w:t>
+      </w:r>
+      <w:r>
+        <w:t>DFLD-Messstationen.</w:t>
       </w:r>
     </w:p>
     <w:p>
       <w:pPr>
-        <w:jc w:val="left"/>
-        <w:pStyle w:val="Standard"/>
-      </w:pPr>
-      <w:r>
-        <w:rPr/>
+        <w:pStyle w:val="berschrift1"/>
+      </w:pPr>
+      <w:bookmarkStart w:id="3" w:name="betrachtete-messstationen"/>
+      <w:bookmarkStart w:id="4" w:name="_Toc188539078"/>
+      <w:bookmarkEnd w:id="1"/>
+      <w:r>
+        <w:t>Betrachtete Messstationen</w:t>
+      </w:r>
+      <w:bookmarkEnd w:id="4"/>
+    </w:p>
+    <w:p>
+      <w:r>
+        <w:t xml:space="preserve">Von den in Abb. </w:t>
+      </w:r>
+      <w:hyperlink w:anchor="MPKarte">
+        <w:r>
+          <w:fldChar w:fldCharType="begin"/>
+        </w:r>
+        <w:r>
+          <w:instrText xml:space="preserve"> REF MPKarte \h</w:instrText>
+        </w:r>
+        <w:r>
+          <w:fldChar w:fldCharType="separate"/>
+        </w:r>
+        <w:r>
+          <w:rPr>
+            <w:b/>
+            <w:noProof/>
+          </w:rPr>
+          <w:t>1</w:t>
+        </w:r>
+        <w:r>
+          <w:fldChar w:fldCharType="end"/>
+        </w:r>
+      </w:hyperlink>
+      <w:r>
+        <w:t xml:space="preserve"> dargestellten Messpunkten wurden die fünf DFLD Stationen … betrachet.</w:t>
+      </w:r>
+    </w:p>
+    <w:p>
+      <w:r>
+        <w:rPr>
+          <w:noProof/>
+        </w:rPr>
         <w:drawing>
           <wp:inline distT="0" distB="0" distL="0" distR="0">
             <wp:extent cx="6126480" cy="3657600"/>
-            <wp:docPr id="1" name="" descr=""/>
+            <wp:effectExtent l="0" t="0" r="0" b="0"/>
+            <wp:docPr id="1" name="Grafik 1"/>
             <wp:cNvGraphicFramePr>
-              <a:graphicFrameLocks noChangeAspect="1"/>
+              <a:graphicFrameLocks xmlns:a="http://schemas.openxmlformats.org/drawingml/2006/main" noChangeAspect="1"/>
             </wp:cNvGraphicFramePr>
-            <a:graphic>
+            <a:graphic xmlns:a="http://schemas.openxmlformats.org/drawingml/2006/main">
               <a:graphicData uri="http://schemas.openxmlformats.org/drawingml/2006/picture">
-                <pic:pic>
+                <pic:pic xmlns:pic="http://schemas.openxmlformats.org/drawingml/2006/picture">
                   <pic:nvPicPr>
                     <pic:cNvPr id="2" name=""/>
                     <pic:cNvPicPr>
@@ -386,7 +697,7 @@
                     </pic:cNvPicPr>
                   </pic:nvPicPr>
                   <pic:blipFill>
-                    <a:blip cstate="print" r:embed="rId25"/>
+                    <a:blip r:embed="rId8" cstate="print"/>
                     <a:stretch>
                       <a:fillRect/>
                     </a:stretch>
@@ -412,363 +723,120 @@
       <w:pPr>
         <w:pStyle w:val="Abbildung"/>
       </w:pPr>
+      <w:bookmarkStart w:id="5" w:name="_Toc188539081"/>
       <w:r>
         <w:rPr>
-          <w:rFonts/>
-          <w:b w:val="true"/>
+          <w:b/>
         </w:rPr>
         <w:t xml:space="preserve">Abb. </w:t>
       </w:r>
-      <w:bookmarkStart w:id="e3c19cae-1c8a-4b7e-a75e-adbea754c971" w:name="MPKarte"/>
-      <w:r xmlns:w14="http://schemas.microsoft.com/office/word/2010/wordml">
+      <w:bookmarkStart w:id="6" w:name="MPKarte"/>
+      <w:r>
         <w:rPr>
-          <w:rFonts/>
-          <w:b w:val="true"/>
+          <w:b/>
         </w:rPr>
-        <w:fldChar w:fldCharType="begin" w:dirty="true"/>
-      </w:r>
-      <w:r xmlns:w14="http://schemas.microsoft.com/office/word/2010/wordml">
+        <w:fldChar w:fldCharType="begin"/>
+      </w:r>
+      <w:r>
         <w:rPr>
-          <w:rFonts/>
-          <w:b w:val="true"/>
+          <w:b/>
         </w:rPr>
-        <w:instrText xml:space="preserve" w:dirty="true">SEQ fig \* Arabic</w:instrText>
-      </w:r>
-      <w:r xmlns:w14="http://schemas.microsoft.com/office/word/2010/wordml">
+        <w:instrText>SEQ fig \*</w:instrText>
+      </w:r>
+      <w:r>
         <w:rPr>
-          <w:rFonts/>
-          <w:b w:val="true"/>
+          <w:b/>
         </w:rPr>
-        <w:fldChar w:fldCharType="end" w:dirty="true"/>
-      </w:r>
-      <w:bookmarkEnd w:id="e3c19cae-1c8a-4b7e-a75e-adbea754c971"/>
+        <w:instrText xml:space="preserve"> Arabic</w:instrText>
+      </w:r>
       <w:r>
         <w:rPr>
-          <w:rFonts/>
-          <w:b w:val="true"/>
+          <w:b/>
+        </w:rPr>
+        <w:fldChar w:fldCharType="separate"/>
+      </w:r>
+      <w:r>
+        <w:rPr>
+          <w:b/>
+          <w:noProof/>
+        </w:rPr>
+        <w:t>1</w:t>
+      </w:r>
+      <w:r>
+        <w:rPr>
+          <w:b/>
+        </w:rPr>
+        <w:fldChar w:fldCharType="end"/>
+      </w:r>
+      <w:bookmarkEnd w:id="6"/>
+      <w:r>
+        <w:rPr>
+          <w:b/>
         </w:rPr>
         <w:t xml:space="preserve">: </w:t>
       </w:r>
       <w:r>
-        <w:t xml:space="preserve">Karte der Messpunkte</w:t>
-      </w:r>
-    </w:p>
-    <w:bookmarkStart w:id="22" w:name="einlesen-der-csv-dateien"/>
-    <w:p>
-      <w:pPr>
-        <w:pStyle w:val="berschrift2"/>
-      </w:pPr>
-      <w:r>
-        <w:t xml:space="preserve">Einlesen der CSV-Dateien</w:t>
-      </w:r>
+        <w:t>Karte der Messpunkte</w:t>
+      </w:r>
+      <w:bookmarkEnd w:id="5"/>
     </w:p>
     <w:p>
       <w:pPr>
-        <w:pStyle w:val="FirstParagraph"/>
-      </w:pPr>
-      <w:r>
-        <w:t xml:space="preserve">Übersicht über die Daten.</w:t>
-      </w:r>
+        <w:pStyle w:val="berschrift2"/>
+      </w:pPr>
+      <w:bookmarkStart w:id="7" w:name="einlesen-der-csv-dateien"/>
+      <w:bookmarkStart w:id="8" w:name="_Toc188539079"/>
+      <w:r>
+        <w:t>Einlesen der CSV-Dateien</w:t>
+      </w:r>
+      <w:bookmarkEnd w:id="8"/>
     </w:p>
     <w:p>
-      <w:pPr>
-        <w:pStyle w:val="SourceCode"/>
-      </w:pPr>
-      <w:r>
-        <w:rPr>
-          <w:rStyle w:val="VerbatimChar"/>
-        </w:rPr>
-        <w:t xml:space="preserve">##   AbAnDatum           AbAnZeit             StatNr        StatNam               Lfd         Fangradius     Registry        </w:t>
-      </w:r>
-      <w:r>
-        <w:br/>
-      </w:r>
-      <w:r>
-        <w:rPr>
-          <w:rStyle w:val="VerbatimChar"/>
-        </w:rPr>
-        <w:t xml:space="preserve">##  Length:24868       Length:24868       Min.   : 72.0   Length:24868       Min.   :   1   Min.   : 500   Length:24868      </w:t>
-      </w:r>
-      <w:r>
-        <w:br/>
-      </w:r>
-      <w:r>
-        <w:rPr>
-          <w:rStyle w:val="VerbatimChar"/>
-        </w:rPr>
-        <w:t xml:space="preserve">##  Class :character   Class :character   1st Qu.: 72.0   Class :character   1st Qu.: 325   1st Qu.:2500   Class :character  </w:t>
-      </w:r>
-      <w:r>
-        <w:br/>
-      </w:r>
-      <w:r>
-        <w:rPr>
-          <w:rStyle w:val="VerbatimChar"/>
-        </w:rPr>
-        <w:t xml:space="preserve">##  Mode  :character   Mode  :character   Median : 72.0   Mode  :character   Median : 657   Median :2500   Mode  :character  </w:t>
-      </w:r>
-      <w:r>
-        <w:br/>
-      </w:r>
-      <w:r>
-        <w:rPr>
-          <w:rStyle w:val="VerbatimChar"/>
-        </w:rPr>
-        <w:t xml:space="preserve">##                                        Mean   :111.2                      Mean   : 656   Mean   :2165                     </w:t>
-      </w:r>
-      <w:r>
-        <w:br/>
-      </w:r>
-      <w:r>
-        <w:rPr>
-          <w:rStyle w:val="VerbatimChar"/>
-        </w:rPr>
-        <w:t xml:space="preserve">##                                        3rd Qu.: 72.0                      3rd Qu.: 984   3rd Qu.:2500                     </w:t>
-      </w:r>
-      <w:r>
-        <w:br/>
-      </w:r>
-      <w:r>
-        <w:rPr>
-          <w:rStyle w:val="VerbatimChar"/>
-        </w:rPr>
-        <w:t xml:space="preserve">##                                        Max.   :297.0                      Max.   :5001   Max.   :2500                     </w:t>
-      </w:r>
-      <w:r>
-        <w:br/>
-      </w:r>
-      <w:r>
-        <w:rPr>
-          <w:rStyle w:val="VerbatimChar"/>
-        </w:rPr>
-        <w:t xml:space="preserve">##    CallSign            FlugNr             Piste               Dep                Arr                ATD                AzB           </w:t>
-      </w:r>
-      <w:r>
-        <w:br/>
-      </w:r>
-      <w:r>
-        <w:rPr>
-          <w:rStyle w:val="VerbatimChar"/>
-        </w:rPr>
-        <w:t xml:space="preserve">##  Length:24868       Length:24868       Length:24868       Length:24868       Length:24868       Length:24868       Length:24868      </w:t>
-      </w:r>
-      <w:r>
-        <w:br/>
-      </w:r>
-      <w:r>
-        <w:rPr>
-          <w:rStyle w:val="VerbatimChar"/>
-        </w:rPr>
-        <w:t xml:space="preserve">##  Class :character   Class :character   Class :character   Class :character   Class :character   Class :character   Class :character  </w:t>
-      </w:r>
-      <w:r>
-        <w:br/>
-      </w:r>
-      <w:r>
-        <w:rPr>
-          <w:rStyle w:val="VerbatimChar"/>
-        </w:rPr>
-        <w:t xml:space="preserve">##  Mode  :character   Mode  :character   Mode  :character   Mode  :character   Mode  :character   Mode  :character   Mode  :character  </w:t>
-      </w:r>
-      <w:r>
-        <w:br/>
-      </w:r>
-      <w:r>
-        <w:rPr>
-          <w:rStyle w:val="VerbatimChar"/>
-        </w:rPr>
-        <w:t xml:space="preserve">##                                                                                                                                      </w:t>
-      </w:r>
-      <w:r>
-        <w:br/>
-      </w:r>
-      <w:r>
-        <w:rPr>
-          <w:rStyle w:val="VerbatimChar"/>
-        </w:rPr>
-        <w:t xml:space="preserve">##                                                                                                                                      </w:t>
-      </w:r>
-      <w:r>
-        <w:br/>
-      </w:r>
-      <w:r>
-        <w:rPr>
-          <w:rStyle w:val="VerbatimChar"/>
-        </w:rPr>
-        <w:t xml:space="preserve">##                                                                                                                                      </w:t>
-      </w:r>
-      <w:r>
-        <w:br/>
-      </w:r>
-      <w:r>
-        <w:rPr>
-          <w:rStyle w:val="VerbatimChar"/>
-        </w:rPr>
-        <w:t xml:space="preserve">##      WTC                AbAn             BetRchtg          Messschwelle     StatusNr       X               Y               Z        </w:t>
-      </w:r>
-      <w:r>
-        <w:br/>
-      </w:r>
-      <w:r>
-        <w:rPr>
-          <w:rStyle w:val="VerbatimChar"/>
-        </w:rPr>
-        <w:t xml:space="preserve">##  Length:24868       Length:24868       Length:24868       Min.   :40.0   Min.   :0   Min.   :8.242   Min.   :49.98   Min.   :  667  </w:t>
-      </w:r>
-      <w:r>
-        <w:br/>
-      </w:r>
-      <w:r>
-        <w:rPr>
-          <w:rStyle w:val="VerbatimChar"/>
-        </w:rPr>
-        <w:t xml:space="preserve">##  Class :character   Class :character   Class :character   1st Qu.:52.0   1st Qu.:0   1st Qu.:8.889   1st Qu.:50.11   1st Qu.: 3999  </w:t>
-      </w:r>
-      <w:r>
-        <w:br/>
-      </w:r>
-      <w:r>
-        <w:rPr>
-          <w:rStyle w:val="VerbatimChar"/>
-        </w:rPr>
-        <w:t xml:space="preserve">##  Mode  :character   Mode  :character   Mode  :character   Median :55.0   Median :0   Median :8.898   Median :50.11   Median : 4070  </w:t>
-      </w:r>
-      <w:r>
-        <w:br/>
-      </w:r>
-      <w:r>
-        <w:rPr>
-          <w:rStyle w:val="VerbatimChar"/>
-        </w:rPr>
-        <w:t xml:space="preserve">##                                                           Mean   :54.6   Mean   :0   Mean   :8.823   Mean   :50.11   Mean   : 4480  </w:t>
-      </w:r>
-      <w:r>
-        <w:br/>
-      </w:r>
-      <w:r>
-        <w:rPr>
-          <w:rStyle w:val="VerbatimChar"/>
-        </w:rPr>
-        <w:t xml:space="preserve">##                                                           3rd Qu.:57.0   3rd Qu.:0   3rd Qu.:8.900   3rd Qu.:50.11   3rd Qu.: 4786  </w:t>
-      </w:r>
-      <w:r>
-        <w:br/>
-      </w:r>
-      <w:r>
-        <w:rPr>
-          <w:rStyle w:val="VerbatimChar"/>
-        </w:rPr>
-        <w:t xml:space="preserve">##                                                           Max.   :70.0   Max.   :0   Max.   :8.919   Max.   :50.13   Max.   :14952  </w:t>
-      </w:r>
-      <w:r>
-        <w:br/>
-      </w:r>
-      <w:r>
-        <w:rPr>
-          <w:rStyle w:val="VerbatimChar"/>
-        </w:rPr>
-        <w:t xml:space="preserve">##      LasMax        ts(anf)           ts(end)             Typ                 SEL            check  </w:t>
-      </w:r>
-      <w:r>
-        <w:br/>
-      </w:r>
-      <w:r>
-        <w:rPr>
-          <w:rStyle w:val="VerbatimChar"/>
-        </w:rPr>
-        <w:t xml:space="preserve">##  Min.   :55.00   Length:24868      Length:24868      Length:24868       Min.   :62.05   Min.   :1  </w:t>
-      </w:r>
-      <w:r>
-        <w:br/>
-      </w:r>
-      <w:r>
-        <w:rPr>
-          <w:rStyle w:val="VerbatimChar"/>
-        </w:rPr>
-        <w:t xml:space="preserve">##  1st Qu.:61.00   Class1:hms        Class1:hms        Class :character   1st Qu.:72.16   1st Qu.:1  </w:t>
-      </w:r>
-      <w:r>
-        <w:br/>
-      </w:r>
-      <w:r>
-        <w:rPr>
-          <w:rStyle w:val="VerbatimChar"/>
-        </w:rPr>
-        <w:t xml:space="preserve">##  Median :63.00   Class2:difftime   Class2:difftime   Mode  :character   Median :74.32   Median :1  </w:t>
-      </w:r>
-      <w:r>
-        <w:br/>
-      </w:r>
-      <w:r>
-        <w:rPr>
-          <w:rStyle w:val="VerbatimChar"/>
-        </w:rPr>
-        <w:t xml:space="preserve">##  Mean   :63.82   Mode  :numeric    Mode  :numeric                       Mean   :74.88   Mean   :1  </w:t>
-      </w:r>
-      <w:r>
-        <w:br/>
-      </w:r>
-      <w:r>
-        <w:rPr>
-          <w:rStyle w:val="VerbatimChar"/>
-        </w:rPr>
-        <w:t xml:space="preserve">##  3rd Qu.:66.00                                                          3rd Qu.:77.51   3rd Qu.:1  </w:t>
-      </w:r>
-      <w:r>
-        <w:br/>
-      </w:r>
-      <w:r>
-        <w:rPr>
-          <w:rStyle w:val="VerbatimChar"/>
-        </w:rPr>
-        <w:t xml:space="preserve">##  Max.   :77.00                                                          Max.   :88.60   Max.   :1</w:t>
+      <w:r>
+        <w:t xml:space="preserve">Graphische Darstellung in Abb. </w:t>
+      </w:r>
+      <w:hyperlink w:anchor="Scatterplots">
+        <w:r>
+          <w:fldChar w:fldCharType="begin"/>
+        </w:r>
+        <w:r>
+          <w:instrText xml:space="preserve"> REF Scatterplots \h</w:instrText>
+        </w:r>
+        <w:r>
+          <w:fldChar w:fldCharType="separate"/>
+        </w:r>
+        <w:r>
+          <w:rPr>
+            <w:b/>
+            <w:noProof/>
+          </w:rPr>
+          <w:t>2</w:t>
+        </w:r>
+        <w:r>
+          <w:fldChar w:fldCharType="end"/>
+        </w:r>
+      </w:hyperlink>
+      <w:r>
+        <w:t>.</w:t>
       </w:r>
     </w:p>
     <w:p>
-      <w:pPr>
-        <w:pStyle w:val="FirstParagraph"/>
-      </w:pPr>
-      <w:r>
-        <w:t xml:space="preserve">Scatterplots in</w:t>
-      </w:r>
-      <w:r>
-        <w:t xml:space="preserve"> </w:t>
-      </w:r>
-      <w:hyperlink w:anchor="Scatterplots">
-        <w:r xmlns:w14="http://schemas.microsoft.com/office/word/2010/wordml">
-          <w:rPr/>
-          <w:fldChar w:fldCharType="begin" w:dirty="true"/>
-        </w:r>
-        <w:r xmlns:w14="http://schemas.microsoft.com/office/word/2010/wordml">
-          <w:rPr/>
-          <w:instrText xml:space="preserve" w:dirty="true"> REF Scatterplots \h</w:instrText>
-        </w:r>
-        <w:r xmlns:w14="http://schemas.microsoft.com/office/word/2010/wordml">
-          <w:rPr/>
-          <w:fldChar w:fldCharType="end" w:dirty="true"/>
-        </w:r>
-      </w:hyperlink>
-      <w:r>
-        <w:t xml:space="preserve">.</w:t>
-      </w:r>
-    </w:p>
-    <w:p>
-      <w:pPr>
-        <w:jc w:val="left"/>
-        <w:pStyle w:val="Standard"/>
-      </w:pPr>
-      <w:r>
-        <w:rPr/>
+      <w:r>
+        <w:rPr>
+          <w:noProof/>
+        </w:rPr>
+        <w:lastRenderedPageBreak/>
         <w:drawing>
           <wp:inline distT="0" distB="0" distL="0" distR="0">
             <wp:extent cx="6126480" cy="3657600"/>
-            <wp:docPr id="3" name="" descr=""/>
+            <wp:effectExtent l="0" t="0" r="0" b="0"/>
+            <wp:docPr id="3" name="Grafik 3"/>
             <wp:cNvGraphicFramePr>
-              <a:graphicFrameLocks noChangeAspect="1"/>
+              <a:graphicFrameLocks xmlns:a="http://schemas.openxmlformats.org/drawingml/2006/main" noChangeAspect="1"/>
             </wp:cNvGraphicFramePr>
-            <a:graphic>
+            <a:graphic xmlns:a="http://schemas.openxmlformats.org/drawingml/2006/main">
               <a:graphicData uri="http://schemas.openxmlformats.org/drawingml/2006/picture">
-                <pic:pic>
+                <pic:pic xmlns:pic="http://schemas.openxmlformats.org/drawingml/2006/picture">
                   <pic:nvPicPr>
                     <pic:cNvPr id="4" name=""/>
                     <pic:cNvPicPr>
@@ -776,7 +844,7 @@
                     </pic:cNvPicPr>
                   </pic:nvPicPr>
                   <pic:blipFill>
-                    <a:blip cstate="print" r:embed="rId26"/>
+                    <a:blip r:embed="rId9" cstate="print"/>
                     <a:stretch>
                       <a:fillRect/>
                     </a:stretch>
@@ -802,164 +870,146 @@
       <w:pPr>
         <w:pStyle w:val="Abbildung"/>
       </w:pPr>
+      <w:bookmarkStart w:id="9" w:name="_Toc188539082"/>
       <w:r>
         <w:rPr>
-          <w:rFonts/>
-          <w:b w:val="true"/>
+          <w:b/>
         </w:rPr>
         <w:t xml:space="preserve">Abb. </w:t>
       </w:r>
-      <w:bookmarkStart w:id="2655fef6-6880-40d7-989d-c632dc6836e0" w:name="Scatterplots"/>
-      <w:r xmlns:w14="http://schemas.microsoft.com/office/word/2010/wordml">
+      <w:bookmarkStart w:id="10" w:name="Scatterplots"/>
+      <w:r>
         <w:rPr>
-          <w:rFonts/>
-          <w:b w:val="true"/>
+          <w:b/>
         </w:rPr>
-        <w:fldChar w:fldCharType="begin" w:dirty="true"/>
-      </w:r>
-      <w:r xmlns:w14="http://schemas.microsoft.com/office/word/2010/wordml">
+        <w:fldChar w:fldCharType="begin"/>
+      </w:r>
+      <w:r>
         <w:rPr>
-          <w:rFonts/>
-          <w:b w:val="true"/>
+          <w:b/>
         </w:rPr>
-        <w:instrText xml:space="preserve" w:dirty="true">SEQ fig \* Arabic</w:instrText>
-      </w:r>
-      <w:r xmlns:w14="http://schemas.microsoft.com/office/word/2010/wordml">
+        <w:instrText>SEQ fig \* Arabic</w:instrText>
+      </w:r>
+      <w:r>
         <w:rPr>
-          <w:rFonts/>
-          <w:b w:val="true"/>
+          <w:b/>
         </w:rPr>
-        <w:fldChar w:fldCharType="end" w:dirty="true"/>
-      </w:r>
-      <w:bookmarkEnd w:id="2655fef6-6880-40d7-989d-c632dc6836e0"/>
+        <w:fldChar w:fldCharType="separate"/>
+      </w:r>
       <w:r>
         <w:rPr>
-          <w:rFonts/>
-          <w:b w:val="true"/>
+          <w:b/>
+          <w:noProof/>
+        </w:rPr>
+        <w:t>2</w:t>
+      </w:r>
+      <w:r>
+        <w:rPr>
+          <w:b/>
+        </w:rPr>
+        <w:fldChar w:fldCharType="end"/>
+      </w:r>
+      <w:bookmarkEnd w:id="10"/>
+      <w:r>
+        <w:rPr>
+          <w:b/>
         </w:rPr>
         <w:t xml:space="preserve">: </w:t>
       </w:r>
       <w:r>
-        <w:t xml:space="preserve">Graphische Darstellung der Daten</w:t>
-      </w:r>
+        <w:t>Graphische Darste</w:t>
+      </w:r>
+      <w:r>
+        <w:t>llung der Daten</w:t>
+      </w:r>
+      <w:bookmarkEnd w:id="9"/>
     </w:p>
     <w:p>
       <w:pPr>
-        <w:pStyle w:val="SourceCode"/>
-      </w:pPr>
+        <w:pStyle w:val="berschrift1"/>
+      </w:pPr>
+      <w:bookmarkStart w:id="11" w:name="literatur"/>
+      <w:bookmarkStart w:id="12" w:name="_Toc188539080"/>
+      <w:bookmarkEnd w:id="3"/>
+      <w:bookmarkEnd w:id="7"/>
+      <w:r>
+        <w:t>Literatur</w:t>
+      </w:r>
+      <w:bookmarkEnd w:id="12"/>
+    </w:p>
+    <w:p>
+      <w:pPr>
+        <w:pStyle w:val="Literaturverzeichnis"/>
+      </w:pPr>
+      <w:bookmarkStart w:id="13" w:name="ref-xie2015"/>
+      <w:bookmarkStart w:id="14" w:name="refs"/>
+      <w:r>
+        <w:t xml:space="preserve">Xie, Yihui. 2015. </w:t>
+      </w:r>
       <w:r>
         <w:rPr>
-          <w:rStyle w:val="VerbatimChar"/>
+          <w:i/>
+          <w:iCs/>
         </w:rPr>
-        <w:t xml:space="preserve">## [1] "Hanau/Steinheim 1 ooo"            "Rodgau ooo"                       "Wiesbaden/Erbenheim ooo"         </w:t>
-      </w:r>
-      <w:r>
-        <w:br/>
-      </w:r>
-      <w:r>
-        <w:rPr>
-          <w:rStyle w:val="VerbatimChar"/>
-        </w:rPr>
-        <w:t xml:space="preserve">## [4] "Mainz/Universit\xe4tsmedizin ooo" "Frankfurt/Gallus ooo"</w:t>
-      </w:r>
+        <w:t>Dynamic Documents with R and Knitr</w:t>
+      </w:r>
+      <w:r>
+        <w:t xml:space="preserve">. 2nd ed. Boca Raton, Florida: Chapman; Hall/CRC. </w:t>
+      </w:r>
+      <w:hyperlink r:id="rId10">
+        <w:r>
+          <w:rPr>
+            <w:rStyle w:val="Hyperlink"/>
+          </w:rPr>
+          <w:t>http://yihui.name/knitr/</w:t>
+        </w:r>
+      </w:hyperlink>
+      <w:r>
+        <w:t>.</w:t>
+      </w:r>
+      <w:bookmarkEnd w:id="11"/>
+      <w:bookmarkEnd w:id="13"/>
+      <w:bookmarkEnd w:id="14"/>
     </w:p>
-    <w:bookmarkEnd w:id="22"/>
-    <w:bookmarkEnd w:id="23"/>
-    <w:bookmarkStart w:id="27" w:name="literatur"/>
-    <w:p>
-      <w:pPr>
-        <w:pStyle w:val="berschrift1"/>
-      </w:pPr>
-      <w:r>
-        <w:t xml:space="preserve">Literatur</w:t>
-      </w:r>
-    </w:p>
-    <w:bookmarkStart w:id="26" w:name="refs"/>
-    <w:bookmarkStart w:id="25" w:name="ref-xie2015"/>
-    <w:p>
-      <w:pPr>
-        <w:pStyle w:val="Literaturverzeichnis"/>
-      </w:pPr>
-      <w:r>
-        <w:t xml:space="preserve">Xie, Yihui. 2015.</w:t>
-      </w:r>
-      <w:r>
-        <w:t xml:space="preserve"> </w:t>
-      </w:r>
-      <w:r>
-        <w:rPr>
-          <w:iCs/>
-          <w:i/>
-        </w:rPr>
-        <w:t xml:space="preserve">Dynamic Documents with</w:t>
-      </w:r>
-      <w:r>
-        <w:rPr>
-          <w:iCs/>
-          <w:i/>
-        </w:rPr>
-        <w:t xml:space="preserve"> </w:t>
-      </w:r>
-      <w:r>
-        <w:rPr>
-          <w:iCs/>
-          <w:i/>
-        </w:rPr>
-        <w:t xml:space="preserve">R</w:t>
-      </w:r>
-      <w:r>
-        <w:rPr>
-          <w:iCs/>
-          <w:i/>
-        </w:rPr>
-        <w:t xml:space="preserve"> </w:t>
-      </w:r>
-      <w:r>
-        <w:rPr>
-          <w:iCs/>
-          <w:i/>
-        </w:rPr>
-        <w:t xml:space="preserve">and Knitr</w:t>
-      </w:r>
-      <w:r>
-        <w:t xml:space="preserve">. 2nd ed. Boca Raton, Florida: Chapman; Hall/CRC.</w:t>
-      </w:r>
-      <w:r>
-        <w:t xml:space="preserve"> </w:t>
-      </w:r>
-      <w:hyperlink r:id="rId24">
-        <w:r>
-          <w:rPr>
-            <w:rStyle w:val="Hyperlink"/>
-          </w:rPr>
-          <w:t xml:space="preserve">http://yihui.name/knitr/</w:t>
-        </w:r>
-      </w:hyperlink>
-      <w:r>
-        <w:t xml:space="preserve">.</w:t>
-      </w:r>
-    </w:p>
-    <w:bookmarkEnd w:id="25"/>
-    <w:bookmarkEnd w:id="26"/>
-    <w:bookmarkEnd w:id="27"/>
     <w:sectPr>
-      <w:headerReference r:id="rId13" w:type="even"/>
-      <w:headerReference r:id="rId12" w:type="default"/>
-      <w:footerReference r:id="rId16" w:type="even"/>
-      <w:footerReference r:id="rId15" w:type="default"/>
-      <w:headerReference r:id="rId9" w:type="first"/>
-      <w:pgSz w:code="9" w:h="16838" w:w="11906"/>
-      <w:pgMar w:bottom="851" w:footer="415" w:gutter="0" w:header="567" w:left="1418" w:right="851" w:top="-1418"/>
+      <w:headerReference w:type="even" r:id="rId11"/>
+      <w:headerReference w:type="default" r:id="rId12"/>
+      <w:footerReference w:type="even" r:id="rId13"/>
+      <w:footerReference w:type="default" r:id="rId14"/>
+      <w:headerReference w:type="first" r:id="rId15"/>
+      <w:type w:val="continuous"/>
+      <w:pgSz w:w="11906" w:h="16838" w:code="9"/>
+      <w:pgMar w:top="-1418" w:right="851" w:bottom="851" w:left="1418" w:header="567" w:footer="415" w:gutter="0"/>
       <w:cols w:space="708"/>
       <w:docGrid w:linePitch="360"/>
-      <w:type w:val="continuous"/>
     </w:sectPr>
   </w:body>
 </w:document>
 </file>
 
-<file path=word/comments.xml><?xml version="1.0" encoding="utf-8"?>
-<w:comments xmlns:w="http://schemas.openxmlformats.org/wordprocessingml/2006/main" xmlns:m="http://schemas.openxmlformats.org/officeDocument/2006/math" xmlns:r="http://schemas.openxmlformats.org/officeDocument/2006/relationships" xmlns:o="urn:schemas-microsoft-com:office:office" xmlns:v="urn:schemas-microsoft-com:vml" xmlns:w10="urn:schemas-microsoft-com:office:word" xmlns:a="http://schemas.openxmlformats.org/drawingml/2006/main" xmlns:pic="http://schemas.openxmlformats.org/drawingml/2006/picture" xmlns:wp="http://schemas.openxmlformats.org/drawingml/2006/wordprocessingDrawing"/>
+<file path=word/endnotes.xml><?xml version="1.0" encoding="utf-8"?>
+<w:endnotes xmlns:wpc="http://schemas.microsoft.com/office/word/2010/wordprocessingCanvas" xmlns:cx="http://schemas.microsoft.com/office/drawing/2014/chartex" xmlns:cx1="http://schemas.microsoft.com/office/drawing/2015/9/8/chartex" xmlns:mc="http://schemas.openxmlformats.org/markup-compatibility/2006" xmlns:o="urn:schemas-microsoft-com:office:office" xmlns:r="http://schemas.openxmlformats.org/officeDocument/2006/relationships" xmlns:m="http://schemas.openxmlformats.org/officeDocument/2006/math" xmlns:v="urn:schemas-microsoft-com:vml" xmlns:wp14="http://schemas.microsoft.com/office/word/2010/wordprocessingDrawing" xmlns:wp="http://schemas.openxmlformats.org/drawingml/2006/wordprocessingDrawing" xmlns:w10="urn:schemas-microsoft-com:office:word" xmlns:w="http://schemas.openxmlformats.org/wordprocessingml/2006/main" xmlns:w14="http://schemas.microsoft.com/office/word/2010/wordml" xmlns:w15="http://schemas.microsoft.com/office/word/2012/wordml" xmlns:w16se="http://schemas.microsoft.com/office/word/2015/wordml/symex" xmlns:wpg="http://schemas.microsoft.com/office/word/2010/wordprocessingGroup" xmlns:wpi="http://schemas.microsoft.com/office/word/2010/wordprocessingInk" xmlns:wne="http://schemas.microsoft.com/office/word/2006/wordml" xmlns:wps="http://schemas.microsoft.com/office/word/2010/wordprocessingShape" mc:Ignorable="w14 w15 w16se wp14">
+  <w:endnote w:type="separator" w:id="-1">
+    <w:p>
+      <w:pPr>
+        <w:spacing w:after="0" w:line="240" w:lineRule="auto"/>
+      </w:pPr>
+      <w:r>
+        <w:separator/>
+      </w:r>
+    </w:p>
+  </w:endnote>
+  <w:endnote w:type="continuationSeparator" w:id="0">
+    <w:p>
+      <w:pPr>
+        <w:spacing w:after="0" w:line="240" w:lineRule="auto"/>
+      </w:pPr>
+      <w:r>
+        <w:continuationSeparator/>
+      </w:r>
+    </w:p>
+  </w:endnote>
+</w:endnotes>
 </file>
 
 <file path=word/footer1.xml><?xml version="1.0" encoding="utf-8"?>
@@ -990,7 +1040,7 @@
       <w:rPr>
         <w:noProof/>
       </w:rPr>
-      <w:t>2</w:t>
+      <w:t>4</w:t>
     </w:r>
     <w:r>
       <w:rPr>
@@ -1039,7 +1089,7 @@
       <w:rPr>
         <w:noProof/>
       </w:rPr>
-      <w:t>2</w:t>
+      <w:t>3</w:t>
     </w:r>
     <w:r>
       <w:rPr>
@@ -1069,7 +1119,7 @@
       <w:rPr>
         <w:noProof/>
       </w:rPr>
-      <w:t>3</w:t>
+      <w:t>4</w:t>
     </w:r>
     <w:r>
       <w:rPr>
@@ -1082,18 +1132,24 @@
 </file>
 
 <file path=word/footnotes.xml><?xml version="1.0" encoding="utf-8"?>
-<w:footnotes xmlns:w="http://schemas.openxmlformats.org/wordprocessingml/2006/main" xmlns:m="http://schemas.openxmlformats.org/officeDocument/2006/math" xmlns:r="http://schemas.openxmlformats.org/officeDocument/2006/relationships" xmlns:o="urn:schemas-microsoft-com:office:office" xmlns:v="urn:schemas-microsoft-com:vml" xmlns:w10="urn:schemas-microsoft-com:office:word" xmlns:a="http://schemas.openxmlformats.org/drawingml/2006/main" xmlns:pic="http://schemas.openxmlformats.org/drawingml/2006/picture" xmlns:wp="http://schemas.openxmlformats.org/drawingml/2006/wordprocessingDrawing">
+<w:footnotes xmlns:wpc="http://schemas.microsoft.com/office/word/2010/wordprocessingCanvas" xmlns:cx="http://schemas.microsoft.com/office/drawing/2014/chartex" xmlns:cx1="http://schemas.microsoft.com/office/drawing/2015/9/8/chartex" xmlns:mc="http://schemas.openxmlformats.org/markup-compatibility/2006" xmlns:o="urn:schemas-microsoft-com:office:office" xmlns:r="http://schemas.openxmlformats.org/officeDocument/2006/relationships" xmlns:m="http://schemas.openxmlformats.org/officeDocument/2006/math" xmlns:v="urn:schemas-microsoft-com:vml" xmlns:wp14="http://schemas.microsoft.com/office/word/2010/wordprocessingDrawing" xmlns:wp="http://schemas.openxmlformats.org/drawingml/2006/wordprocessingDrawing" xmlns:w10="urn:schemas-microsoft-com:office:word" xmlns:w="http://schemas.openxmlformats.org/wordprocessingml/2006/main" xmlns:w14="http://schemas.microsoft.com/office/word/2010/wordml" xmlns:w15="http://schemas.microsoft.com/office/word/2012/wordml" xmlns:w16se="http://schemas.microsoft.com/office/word/2015/wordml/symex" xmlns:wpg="http://schemas.microsoft.com/office/word/2010/wordprocessingGroup" xmlns:wpi="http://schemas.microsoft.com/office/word/2010/wordprocessingInk" xmlns:wne="http://schemas.microsoft.com/office/word/2006/wordml" xmlns:wps="http://schemas.microsoft.com/office/word/2010/wordprocessingShape" mc:Ignorable="w14 w15 w16se wp14">
+  <w:footnote w:type="separator" w:id="-1">
+    <w:p>
+      <w:pPr>
+        <w:spacing w:after="0" w:line="240" w:lineRule="auto"/>
+      </w:pPr>
+      <w:r>
+        <w:separator/>
+      </w:r>
+    </w:p>
+  </w:footnote>
   <w:footnote w:type="continuationSeparator" w:id="0">
     <w:p>
+      <w:pPr>
+        <w:spacing w:after="0" w:line="240" w:lineRule="auto"/>
+      </w:pPr>
       <w:r>
         <w:continuationSeparator/>
-      </w:r>
-    </w:p>
-  </w:footnote>
-  <w:footnote w:type="separator" w:id="-1">
-    <w:p>
-      <w:r>
-        <w:separator/>
       </w:r>
     </w:p>
   </w:footnote>
@@ -1141,7 +1197,10 @@
       <w:t xml:space="preserve">– </w:t>
     </w:r>
     <w:r>
-      <w:t>Version 1.1</w:t>
+      <w:t>Version 0</w:t>
+    </w:r>
+    <w:r>
+      <w:t>.1</w:t>
     </w:r>
   </w:p>
 </w:hdr>
@@ -1154,31 +1213,10 @@
       <w:pStyle w:val="Kopfzeile-HLNUG"/>
     </w:pPr>
     <w:r>
-      <w:t xml:space="preserve">Informal </w:t>
+      <w:t>Informal report</w:t>
     </w:r>
-    <w:proofErr w:type="spellStart"/>
     <w:r>
-      <w:t>report</w:t>
-    </w:r>
-    <w:proofErr w:type="spellEnd"/>
-    <w:r>
-      <w:t xml:space="preserve"> – </w:t>
-    </w:r>
-    <w:proofErr w:type="spellStart"/>
-    <w:r>
-      <w:t>work</w:t>
-    </w:r>
-    <w:proofErr w:type="spellEnd"/>
-    <w:r>
-      <w:t xml:space="preserve"> in </w:t>
-    </w:r>
-    <w:proofErr w:type="spellStart"/>
-    <w:r>
-      <w:t>progress</w:t>
-    </w:r>
-    <w:proofErr w:type="spellEnd"/>
-    <w:r>
-      <w:t>.</w:t>
+      <w:t xml:space="preserve"> – work in progress.</w:t>
     </w:r>
   </w:p>
   <w:p>
@@ -1189,39 +1227,86 @@
 </w:hdr>
 </file>
 
-<file path=word/header4.xml><?xml version="1.0" encoding="utf-8"?>
-<w:hdr xmlns:wpc="http://schemas.microsoft.com/office/word/2010/wordprocessingCanvas" xmlns:cx="http://schemas.microsoft.com/office/drawing/2014/chartex" xmlns:cx1="http://schemas.microsoft.com/office/drawing/2015/9/8/chartex" xmlns:mc="http://schemas.openxmlformats.org/markup-compatibility/2006" xmlns:o="urn:schemas-microsoft-com:office:office" xmlns:r="http://schemas.openxmlformats.org/officeDocument/2006/relationships" xmlns:m="http://schemas.openxmlformats.org/officeDocument/2006/math" xmlns:v="urn:schemas-microsoft-com:vml" xmlns:wp14="http://schemas.microsoft.com/office/word/2010/wordprocessingDrawing" xmlns:wp="http://schemas.openxmlformats.org/drawingml/2006/wordprocessingDrawing" xmlns:w10="urn:schemas-microsoft-com:office:word" xmlns:w="http://schemas.openxmlformats.org/wordprocessingml/2006/main" xmlns:w14="http://schemas.microsoft.com/office/word/2010/wordml" xmlns:w15="http://schemas.microsoft.com/office/word/2012/wordml" xmlns:w16se="http://schemas.microsoft.com/office/word/2015/wordml/symex" xmlns:wpg="http://schemas.microsoft.com/office/word/2010/wordprocessingGroup" xmlns:wpi="http://schemas.microsoft.com/office/word/2010/wordprocessingInk" xmlns:wne="http://schemas.microsoft.com/office/word/2006/wordml" xmlns:wps="http://schemas.microsoft.com/office/word/2010/wordprocessingShape" mc:Ignorable="w14 w15 w16se wp14">
-  <w:p>
-    <w:pPr>
-      <w:pStyle w:val="Kopfzeile"/>
-    </w:pPr>
-  </w:p>
-</w:hdr>
-</file>
-
-<file path=word/header5.xml><?xml version="1.0" encoding="utf-8"?>
-<w:hdr xmlns:wpc="http://schemas.microsoft.com/office/word/2010/wordprocessingCanvas" xmlns:cx="http://schemas.microsoft.com/office/drawing/2014/chartex" xmlns:cx1="http://schemas.microsoft.com/office/drawing/2015/9/8/chartex" xmlns:mc="http://schemas.openxmlformats.org/markup-compatibility/2006" xmlns:o="urn:schemas-microsoft-com:office:office" xmlns:r="http://schemas.openxmlformats.org/officeDocument/2006/relationships" xmlns:m="http://schemas.openxmlformats.org/officeDocument/2006/math" xmlns:v="urn:schemas-microsoft-com:vml" xmlns:wp14="http://schemas.microsoft.com/office/word/2010/wordprocessingDrawing" xmlns:wp="http://schemas.openxmlformats.org/drawingml/2006/wordprocessingDrawing" xmlns:w10="urn:schemas-microsoft-com:office:word" xmlns:w="http://schemas.openxmlformats.org/wordprocessingml/2006/main" xmlns:w14="http://schemas.microsoft.com/office/word/2010/wordml" xmlns:w15="http://schemas.microsoft.com/office/word/2012/wordml" xmlns:w16se="http://schemas.microsoft.com/office/word/2015/wordml/symex" xmlns:wpg="http://schemas.microsoft.com/office/word/2010/wordprocessingGroup" xmlns:wpi="http://schemas.microsoft.com/office/word/2010/wordprocessingInk" xmlns:wne="http://schemas.microsoft.com/office/word/2006/wordml" xmlns:wps="http://schemas.microsoft.com/office/word/2010/wordprocessingShape" mc:Ignorable="w14 w15 w16se wp14">
-  <w:p>
-    <w:pPr>
-      <w:pStyle w:val="Kopfzeile"/>
-    </w:pPr>
-  </w:p>
-</w:hdr>
-</file>
-
-<file path=word/header6.xml><?xml version="1.0" encoding="utf-8"?>
-<w:hdr xmlns:wpc="http://schemas.microsoft.com/office/word/2010/wordprocessingCanvas" xmlns:cx="http://schemas.microsoft.com/office/drawing/2014/chartex" xmlns:cx1="http://schemas.microsoft.com/office/drawing/2015/9/8/chartex" xmlns:mc="http://schemas.openxmlformats.org/markup-compatibility/2006" xmlns:o="urn:schemas-microsoft-com:office:office" xmlns:r="http://schemas.openxmlformats.org/officeDocument/2006/relationships" xmlns:m="http://schemas.openxmlformats.org/officeDocument/2006/math" xmlns:v="urn:schemas-microsoft-com:vml" xmlns:wp14="http://schemas.microsoft.com/office/word/2010/wordprocessingDrawing" xmlns:wp="http://schemas.openxmlformats.org/drawingml/2006/wordprocessingDrawing" xmlns:w10="urn:schemas-microsoft-com:office:word" xmlns:w="http://schemas.openxmlformats.org/wordprocessingml/2006/main" xmlns:w14="http://schemas.microsoft.com/office/word/2010/wordml" xmlns:w15="http://schemas.microsoft.com/office/word/2012/wordml" xmlns:w16se="http://schemas.microsoft.com/office/word/2015/wordml/symex" xmlns:wpg="http://schemas.microsoft.com/office/word/2010/wordprocessingGroup" xmlns:wpi="http://schemas.microsoft.com/office/word/2010/wordprocessingInk" xmlns:wne="http://schemas.microsoft.com/office/word/2006/wordml" xmlns:wps="http://schemas.microsoft.com/office/word/2010/wordprocessingShape" mc:Ignorable="w14 w15 w16se wp14">
-  <w:p>
-    <w:pPr>
-      <w:pStyle w:val="Kopfzeile"/>
-    </w:pPr>
-  </w:p>
-</w:hdr>
-</file>
-
 <file path=word/numbering.xml><?xml version="1.0" encoding="utf-8"?>
-<w:numbering xmlns:cx="http://schemas.microsoft.com/office/drawing/2014/chartex" xmlns:cx1="http://schemas.microsoft.com/office/drawing/2015/9/8/chartex" xmlns:m="http://schemas.openxmlformats.org/officeDocument/2006/math" xmlns:mc="http://schemas.openxmlformats.org/markup-compatibility/2006" xmlns:o="urn:schemas-microsoft-com:office:office" xmlns:r="http://schemas.openxmlformats.org/officeDocument/2006/relationships" xmlns:v="urn:schemas-microsoft-com:vml" xmlns:w="http://schemas.openxmlformats.org/wordprocessingml/2006/main" xmlns:w10="urn:schemas-microsoft-com:office:word" xmlns:w14="http://schemas.microsoft.com/office/word/2010/wordml" xmlns:w15="http://schemas.microsoft.com/office/word/2012/wordml" xmlns:w16se="http://schemas.microsoft.com/office/word/2015/wordml/symex" xmlns:wne="http://schemas.microsoft.com/office/word/2006/wordml" xmlns:wp="http://schemas.openxmlformats.org/drawingml/2006/wordprocessingDrawing" xmlns:wp14="http://schemas.microsoft.com/office/word/2010/wordprocessingDrawing" xmlns:wpc="http://schemas.microsoft.com/office/word/2010/wordprocessingCanvas" xmlns:wpg="http://schemas.microsoft.com/office/word/2010/wordprocessingGroup" xmlns:wpi="http://schemas.microsoft.com/office/word/2010/wordprocessingInk" xmlns:wps="http://schemas.microsoft.com/office/word/2010/wordprocessingShape" mc:Ignorable="w14 w15 w16se wp14">
-  <w:abstractNum w15:restartNumberingAfterBreak="0" w:abstractNumId="0">
+<w:numbering xmlns:wpc="http://schemas.microsoft.com/office/word/2010/wordprocessingCanvas" xmlns:cx="http://schemas.microsoft.com/office/drawing/2014/chartex" xmlns:cx1="http://schemas.microsoft.com/office/drawing/2015/9/8/chartex" xmlns:mc="http://schemas.openxmlformats.org/markup-compatibility/2006" xmlns:o="urn:schemas-microsoft-com:office:office" xmlns:r="http://schemas.openxmlformats.org/officeDocument/2006/relationships" xmlns:m="http://schemas.openxmlformats.org/officeDocument/2006/math" xmlns:v="urn:schemas-microsoft-com:vml" xmlns:wp14="http://schemas.microsoft.com/office/word/2010/wordprocessingDrawing" xmlns:wp="http://schemas.openxmlformats.org/drawingml/2006/wordprocessingDrawing" xmlns:w10="urn:schemas-microsoft-com:office:word" xmlns:w="http://schemas.openxmlformats.org/wordprocessingml/2006/main" xmlns:w14="http://schemas.microsoft.com/office/word/2010/wordml" xmlns:w15="http://schemas.microsoft.com/office/word/2012/wordml" xmlns:w16se="http://schemas.microsoft.com/office/word/2015/wordml/symex" xmlns:wpg="http://schemas.microsoft.com/office/word/2010/wordprocessingGroup" xmlns:wpi="http://schemas.microsoft.com/office/word/2010/wordprocessingInk" xmlns:wne="http://schemas.microsoft.com/office/word/2006/wordml" xmlns:wps="http://schemas.microsoft.com/office/word/2010/wordprocessingShape" mc:Ignorable="w14 w15 w16se wp14">
+  <w:abstractNum w:abstractNumId="0" w15:restartNumberingAfterBreak="0">
+    <w:nsid w:val="0000A990"/>
+    <w:multiLevelType w:val="multilevel"/>
+    <w:tmpl w:val="D39EECE4"/>
+    <w:lvl w:ilvl="0">
+      <w:numFmt w:val="bullet"/>
+      <w:lvlText w:val=" "/>
+      <w:lvlJc w:val="left"/>
+      <w:pPr>
+        <w:ind w:left="720" w:hanging="480"/>
+      </w:pPr>
+    </w:lvl>
+    <w:lvl w:ilvl="1">
+      <w:numFmt w:val="bullet"/>
+      <w:lvlText w:val=" "/>
+      <w:lvlJc w:val="left"/>
+      <w:pPr>
+        <w:ind w:left="1440" w:hanging="480"/>
+      </w:pPr>
+    </w:lvl>
+    <w:lvl w:ilvl="2">
+      <w:numFmt w:val="bullet"/>
+      <w:lvlText w:val=" "/>
+      <w:lvlJc w:val="left"/>
+      <w:pPr>
+        <w:ind w:left="2160" w:hanging="480"/>
+      </w:pPr>
+    </w:lvl>
+    <w:lvl w:ilvl="3">
+      <w:numFmt w:val="bullet"/>
+      <w:lvlText w:val=" "/>
+      <w:lvlJc w:val="left"/>
+      <w:pPr>
+        <w:ind w:left="2880" w:hanging="480"/>
+      </w:pPr>
+    </w:lvl>
+    <w:lvl w:ilvl="4">
+      <w:numFmt w:val="bullet"/>
+      <w:lvlText w:val=" "/>
+      <w:lvlJc w:val="left"/>
+      <w:pPr>
+        <w:ind w:left="3600" w:hanging="480"/>
+      </w:pPr>
+    </w:lvl>
+    <w:lvl w:ilvl="5">
+      <w:numFmt w:val="bullet"/>
+      <w:lvlText w:val=" "/>
+      <w:lvlJc w:val="left"/>
+      <w:pPr>
+        <w:ind w:left="4320" w:hanging="480"/>
+      </w:pPr>
+    </w:lvl>
+    <w:lvl w:ilvl="6">
+      <w:numFmt w:val="bullet"/>
+      <w:lvlText w:val=" "/>
+      <w:lvlJc w:val="left"/>
+      <w:pPr>
+        <w:ind w:left="5040" w:hanging="480"/>
+      </w:pPr>
+    </w:lvl>
+    <w:lvl w:ilvl="7">
+      <w:numFmt w:val="bullet"/>
+      <w:lvlText w:val=" "/>
+      <w:lvlJc w:val="left"/>
+      <w:pPr>
+        <w:ind w:left="5760" w:hanging="480"/>
+      </w:pPr>
+    </w:lvl>
+    <w:lvl w:ilvl="8">
+      <w:numFmt w:val="bullet"/>
+      <w:lvlText w:val=" "/>
+      <w:lvlJc w:val="left"/>
+      <w:pPr>
+        <w:ind w:left="6480" w:hanging="480"/>
+      </w:pPr>
+    </w:lvl>
+  </w:abstractNum>
+  <w:abstractNum w:abstractNumId="1" w15:restartNumberingAfterBreak="0">
     <w:nsid w:val="0D605A24"/>
     <w:multiLevelType w:val="hybridMultilevel"/>
     <w:tmpl w:val="C2C809B4"/>
@@ -1231,110 +1316,110 @@
       <w:lvlText w:val=""/>
       <w:lvlJc w:val="left"/>
       <w:pPr>
-        <w:ind w:hanging="360" w:left="720"/>
+        <w:ind w:left="720" w:hanging="360"/>
       </w:pPr>
       <w:rPr>
         <w:rFonts w:ascii="Symbol" w:hAnsi="Symbol" w:hint="default"/>
       </w:rPr>
     </w:lvl>
-    <w:lvl w:ilvl="1" w:tentative="1" w:tplc="04070003">
+    <w:lvl w:ilvl="1" w:tplc="04070003" w:tentative="1">
       <w:start w:val="1"/>
       <w:numFmt w:val="bullet"/>
       <w:lvlText w:val="o"/>
       <w:lvlJc w:val="left"/>
       <w:pPr>
-        <w:ind w:hanging="360" w:left="1440"/>
-      </w:pPr>
-      <w:rPr>
-        <w:rFonts w:ascii="Courier New" w:cs="Courier New" w:hAnsi="Courier New" w:hint="default"/>
-      </w:rPr>
-    </w:lvl>
-    <w:lvl w:ilvl="2" w:tentative="1" w:tplc="04070005">
+        <w:ind w:left="1440" w:hanging="360"/>
+      </w:pPr>
+      <w:rPr>
+        <w:rFonts w:ascii="Courier New" w:hAnsi="Courier New" w:cs="Courier New" w:hint="default"/>
+      </w:rPr>
+    </w:lvl>
+    <w:lvl w:ilvl="2" w:tplc="04070005" w:tentative="1">
       <w:start w:val="1"/>
       <w:numFmt w:val="bullet"/>
       <w:lvlText w:val=""/>
       <w:lvlJc w:val="left"/>
       <w:pPr>
-        <w:ind w:hanging="360" w:left="2160"/>
+        <w:ind w:left="2160" w:hanging="360"/>
       </w:pPr>
       <w:rPr>
         <w:rFonts w:ascii="Wingdings" w:hAnsi="Wingdings" w:hint="default"/>
       </w:rPr>
     </w:lvl>
-    <w:lvl w:ilvl="3" w:tentative="1" w:tplc="04070001">
+    <w:lvl w:ilvl="3" w:tplc="04070001" w:tentative="1">
       <w:start w:val="1"/>
       <w:numFmt w:val="bullet"/>
       <w:lvlText w:val=""/>
       <w:lvlJc w:val="left"/>
       <w:pPr>
-        <w:ind w:hanging="360" w:left="2880"/>
+        <w:ind w:left="2880" w:hanging="360"/>
       </w:pPr>
       <w:rPr>
         <w:rFonts w:ascii="Symbol" w:hAnsi="Symbol" w:hint="default"/>
       </w:rPr>
     </w:lvl>
-    <w:lvl w:ilvl="4" w:tentative="1" w:tplc="04070003">
+    <w:lvl w:ilvl="4" w:tplc="04070003" w:tentative="1">
       <w:start w:val="1"/>
       <w:numFmt w:val="bullet"/>
       <w:lvlText w:val="o"/>
       <w:lvlJc w:val="left"/>
       <w:pPr>
-        <w:ind w:hanging="360" w:left="3600"/>
-      </w:pPr>
-      <w:rPr>
-        <w:rFonts w:ascii="Courier New" w:cs="Courier New" w:hAnsi="Courier New" w:hint="default"/>
-      </w:rPr>
-    </w:lvl>
-    <w:lvl w:ilvl="5" w:tentative="1" w:tplc="04070005">
+        <w:ind w:left="3600" w:hanging="360"/>
+      </w:pPr>
+      <w:rPr>
+        <w:rFonts w:ascii="Courier New" w:hAnsi="Courier New" w:cs="Courier New" w:hint="default"/>
+      </w:rPr>
+    </w:lvl>
+    <w:lvl w:ilvl="5" w:tplc="04070005" w:tentative="1">
       <w:start w:val="1"/>
       <w:numFmt w:val="bullet"/>
       <w:lvlText w:val=""/>
       <w:lvlJc w:val="left"/>
       <w:pPr>
-        <w:ind w:hanging="360" w:left="4320"/>
+        <w:ind w:left="4320" w:hanging="360"/>
       </w:pPr>
       <w:rPr>
         <w:rFonts w:ascii="Wingdings" w:hAnsi="Wingdings" w:hint="default"/>
       </w:rPr>
     </w:lvl>
-    <w:lvl w:ilvl="6" w:tentative="1" w:tplc="04070001">
+    <w:lvl w:ilvl="6" w:tplc="04070001" w:tentative="1">
       <w:start w:val="1"/>
       <w:numFmt w:val="bullet"/>
       <w:lvlText w:val=""/>
       <w:lvlJc w:val="left"/>
       <w:pPr>
-        <w:ind w:hanging="360" w:left="5040"/>
+        <w:ind w:left="5040" w:hanging="360"/>
       </w:pPr>
       <w:rPr>
         <w:rFonts w:ascii="Symbol" w:hAnsi="Symbol" w:hint="default"/>
       </w:rPr>
     </w:lvl>
-    <w:lvl w:ilvl="7" w:tentative="1" w:tplc="04070003">
+    <w:lvl w:ilvl="7" w:tplc="04070003" w:tentative="1">
       <w:start w:val="1"/>
       <w:numFmt w:val="bullet"/>
       <w:lvlText w:val="o"/>
       <w:lvlJc w:val="left"/>
       <w:pPr>
-        <w:ind w:hanging="360" w:left="5760"/>
-      </w:pPr>
-      <w:rPr>
-        <w:rFonts w:ascii="Courier New" w:cs="Courier New" w:hAnsi="Courier New" w:hint="default"/>
-      </w:rPr>
-    </w:lvl>
-    <w:lvl w:ilvl="8" w:tentative="1" w:tplc="04070005">
+        <w:ind w:left="5760" w:hanging="360"/>
+      </w:pPr>
+      <w:rPr>
+        <w:rFonts w:ascii="Courier New" w:hAnsi="Courier New" w:cs="Courier New" w:hint="default"/>
+      </w:rPr>
+    </w:lvl>
+    <w:lvl w:ilvl="8" w:tplc="04070005" w:tentative="1">
       <w:start w:val="1"/>
       <w:numFmt w:val="bullet"/>
       <w:lvlText w:val=""/>
       <w:lvlJc w:val="left"/>
       <w:pPr>
-        <w:ind w:hanging="360" w:left="6480"/>
+        <w:ind w:left="6480" w:hanging="360"/>
       </w:pPr>
       <w:rPr>
         <w:rFonts w:ascii="Wingdings" w:hAnsi="Wingdings" w:hint="default"/>
       </w:rPr>
     </w:lvl>
   </w:abstractNum>
-  <w:abstractNum w15:restartNumberingAfterBreak="0" w:abstractNumId="1">
+  <w:abstractNum w:abstractNumId="2" w15:restartNumberingAfterBreak="0">
     <w:nsid w:val="0ECB2B12"/>
     <w:multiLevelType w:val="hybridMultilevel"/>
     <w:tmpl w:val="331ABA96"/>
@@ -1344,86 +1429,86 @@
       <w:lvlText w:val="%1."/>
       <w:lvlJc w:val="left"/>
       <w:pPr>
-        <w:ind w:hanging="360" w:left="720"/>
+        <w:ind w:left="720" w:hanging="360"/>
       </w:pPr>
       <w:rPr>
         <w:rFonts w:hint="default"/>
       </w:rPr>
     </w:lvl>
-    <w:lvl w:ilvl="1" w:tentative="1" w:tplc="04070019">
+    <w:lvl w:ilvl="1" w:tplc="04070019" w:tentative="1">
       <w:start w:val="1"/>
       <w:numFmt w:val="lowerLetter"/>
       <w:lvlText w:val="%2."/>
       <w:lvlJc w:val="left"/>
       <w:pPr>
-        <w:ind w:hanging="360" w:left="1440"/>
-      </w:pPr>
-    </w:lvl>
-    <w:lvl w:ilvl="2" w:tentative="1" w:tplc="0407001B">
+        <w:ind w:left="1440" w:hanging="360"/>
+      </w:pPr>
+    </w:lvl>
+    <w:lvl w:ilvl="2" w:tplc="0407001B" w:tentative="1">
       <w:start w:val="1"/>
       <w:numFmt w:val="lowerRoman"/>
       <w:lvlText w:val="%3."/>
       <w:lvlJc w:val="right"/>
       <w:pPr>
-        <w:ind w:hanging="180" w:left="2160"/>
-      </w:pPr>
-    </w:lvl>
-    <w:lvl w:ilvl="3" w:tentative="1" w:tplc="0407000F">
+        <w:ind w:left="2160" w:hanging="180"/>
+      </w:pPr>
+    </w:lvl>
+    <w:lvl w:ilvl="3" w:tplc="0407000F" w:tentative="1">
       <w:start w:val="1"/>
       <w:numFmt w:val="decimal"/>
       <w:lvlText w:val="%4."/>
       <w:lvlJc w:val="left"/>
       <w:pPr>
-        <w:ind w:hanging="360" w:left="2880"/>
-      </w:pPr>
-    </w:lvl>
-    <w:lvl w:ilvl="4" w:tentative="1" w:tplc="04070019">
+        <w:ind w:left="2880" w:hanging="360"/>
+      </w:pPr>
+    </w:lvl>
+    <w:lvl w:ilvl="4" w:tplc="04070019" w:tentative="1">
       <w:start w:val="1"/>
       <w:numFmt w:val="lowerLetter"/>
       <w:lvlText w:val="%5."/>
       <w:lvlJc w:val="left"/>
       <w:pPr>
-        <w:ind w:hanging="360" w:left="3600"/>
-      </w:pPr>
-    </w:lvl>
-    <w:lvl w:ilvl="5" w:tentative="1" w:tplc="0407001B">
+        <w:ind w:left="3600" w:hanging="360"/>
+      </w:pPr>
+    </w:lvl>
+    <w:lvl w:ilvl="5" w:tplc="0407001B" w:tentative="1">
       <w:start w:val="1"/>
       <w:numFmt w:val="lowerRoman"/>
       <w:lvlText w:val="%6."/>
       <w:lvlJc w:val="right"/>
       <w:pPr>
-        <w:ind w:hanging="180" w:left="4320"/>
-      </w:pPr>
-    </w:lvl>
-    <w:lvl w:ilvl="6" w:tentative="1" w:tplc="0407000F">
+        <w:ind w:left="4320" w:hanging="180"/>
+      </w:pPr>
+    </w:lvl>
+    <w:lvl w:ilvl="6" w:tplc="0407000F" w:tentative="1">
       <w:start w:val="1"/>
       <w:numFmt w:val="decimal"/>
       <w:lvlText w:val="%7."/>
       <w:lvlJc w:val="left"/>
       <w:pPr>
-        <w:ind w:hanging="360" w:left="5040"/>
-      </w:pPr>
-    </w:lvl>
-    <w:lvl w:ilvl="7" w:tentative="1" w:tplc="04070019">
+        <w:ind w:left="5040" w:hanging="360"/>
+      </w:pPr>
+    </w:lvl>
+    <w:lvl w:ilvl="7" w:tplc="04070019" w:tentative="1">
       <w:start w:val="1"/>
       <w:numFmt w:val="lowerLetter"/>
       <w:lvlText w:val="%8."/>
       <w:lvlJc w:val="left"/>
       <w:pPr>
-        <w:ind w:hanging="360" w:left="5760"/>
-      </w:pPr>
-    </w:lvl>
-    <w:lvl w:ilvl="8" w:tentative="1" w:tplc="0407001B">
+        <w:ind w:left="5760" w:hanging="360"/>
+      </w:pPr>
+    </w:lvl>
+    <w:lvl w:ilvl="8" w:tplc="0407001B" w:tentative="1">
       <w:start w:val="1"/>
       <w:numFmt w:val="lowerRoman"/>
       <w:lvlText w:val="%9."/>
       <w:lvlJc w:val="right"/>
       <w:pPr>
-        <w:ind w:hanging="180" w:left="6480"/>
+        <w:ind w:left="6480" w:hanging="180"/>
       </w:pPr>
     </w:lvl>
   </w:abstractNum>
-  <w:abstractNum w15:restartNumberingAfterBreak="0" w:abstractNumId="2">
+  <w:abstractNum w:abstractNumId="3" w15:restartNumberingAfterBreak="0">
     <w:nsid w:val="0EE04850"/>
     <w:multiLevelType w:val="hybridMultilevel"/>
     <w:tmpl w:val="F034C246"/>
@@ -1433,83 +1518,83 @@
       <w:lvlText w:val="%1."/>
       <w:lvlJc w:val="left"/>
       <w:pPr>
-        <w:ind w:hanging="360" w:left="720"/>
-      </w:pPr>
-    </w:lvl>
-    <w:lvl w:ilvl="1" w:tentative="1" w:tplc="04070019">
+        <w:ind w:left="720" w:hanging="360"/>
+      </w:pPr>
+    </w:lvl>
+    <w:lvl w:ilvl="1" w:tplc="04070019" w:tentative="1">
       <w:start w:val="1"/>
       <w:numFmt w:val="lowerLetter"/>
       <w:lvlText w:val="%2."/>
       <w:lvlJc w:val="left"/>
       <w:pPr>
-        <w:ind w:hanging="360" w:left="1440"/>
-      </w:pPr>
-    </w:lvl>
-    <w:lvl w:ilvl="2" w:tentative="1" w:tplc="0407001B">
+        <w:ind w:left="1440" w:hanging="360"/>
+      </w:pPr>
+    </w:lvl>
+    <w:lvl w:ilvl="2" w:tplc="0407001B" w:tentative="1">
       <w:start w:val="1"/>
       <w:numFmt w:val="lowerRoman"/>
       <w:lvlText w:val="%3."/>
       <w:lvlJc w:val="right"/>
       <w:pPr>
-        <w:ind w:hanging="180" w:left="2160"/>
-      </w:pPr>
-    </w:lvl>
-    <w:lvl w:ilvl="3" w:tentative="1" w:tplc="0407000F">
+        <w:ind w:left="2160" w:hanging="180"/>
+      </w:pPr>
+    </w:lvl>
+    <w:lvl w:ilvl="3" w:tplc="0407000F" w:tentative="1">
       <w:start w:val="1"/>
       <w:numFmt w:val="decimal"/>
       <w:lvlText w:val="%4."/>
       <w:lvlJc w:val="left"/>
       <w:pPr>
-        <w:ind w:hanging="360" w:left="2880"/>
-      </w:pPr>
-    </w:lvl>
-    <w:lvl w:ilvl="4" w:tentative="1" w:tplc="04070019">
+        <w:ind w:left="2880" w:hanging="360"/>
+      </w:pPr>
+    </w:lvl>
+    <w:lvl w:ilvl="4" w:tplc="04070019" w:tentative="1">
       <w:start w:val="1"/>
       <w:numFmt w:val="lowerLetter"/>
       <w:lvlText w:val="%5."/>
       <w:lvlJc w:val="left"/>
       <w:pPr>
-        <w:ind w:hanging="360" w:left="3600"/>
-      </w:pPr>
-    </w:lvl>
-    <w:lvl w:ilvl="5" w:tentative="1" w:tplc="0407001B">
+        <w:ind w:left="3600" w:hanging="360"/>
+      </w:pPr>
+    </w:lvl>
+    <w:lvl w:ilvl="5" w:tplc="0407001B" w:tentative="1">
       <w:start w:val="1"/>
       <w:numFmt w:val="lowerRoman"/>
       <w:lvlText w:val="%6."/>
       <w:lvlJc w:val="right"/>
       <w:pPr>
-        <w:ind w:hanging="180" w:left="4320"/>
-      </w:pPr>
-    </w:lvl>
-    <w:lvl w:ilvl="6" w:tentative="1" w:tplc="0407000F">
+        <w:ind w:left="4320" w:hanging="180"/>
+      </w:pPr>
+    </w:lvl>
+    <w:lvl w:ilvl="6" w:tplc="0407000F" w:tentative="1">
       <w:start w:val="1"/>
       <w:numFmt w:val="decimal"/>
       <w:lvlText w:val="%7."/>
       <w:lvlJc w:val="left"/>
       <w:pPr>
-        <w:ind w:hanging="360" w:left="5040"/>
-      </w:pPr>
-    </w:lvl>
-    <w:lvl w:ilvl="7" w:tentative="1" w:tplc="04070019">
+        <w:ind w:left="5040" w:hanging="360"/>
+      </w:pPr>
+    </w:lvl>
+    <w:lvl w:ilvl="7" w:tplc="04070019" w:tentative="1">
       <w:start w:val="1"/>
       <w:numFmt w:val="lowerLetter"/>
       <w:lvlText w:val="%8."/>
       <w:lvlJc w:val="left"/>
       <w:pPr>
-        <w:ind w:hanging="360" w:left="5760"/>
-      </w:pPr>
-    </w:lvl>
-    <w:lvl w:ilvl="8" w:tentative="1" w:tplc="0407001B">
+        <w:ind w:left="5760" w:hanging="360"/>
+      </w:pPr>
+    </w:lvl>
+    <w:lvl w:ilvl="8" w:tplc="0407001B" w:tentative="1">
       <w:start w:val="1"/>
       <w:numFmt w:val="lowerRoman"/>
       <w:lvlText w:val="%9."/>
       <w:lvlJc w:val="right"/>
       <w:pPr>
-        <w:ind w:hanging="180" w:left="6480"/>
+        <w:ind w:left="6480" w:hanging="180"/>
       </w:pPr>
     </w:lvl>
   </w:abstractNum>
-  <w:abstractNum w15:restartNumberingAfterBreak="0" w:abstractNumId="3">
+  <w:abstractNum w:abstractNumId="4" w15:restartNumberingAfterBreak="0">
     <w:nsid w:val="1B540D78"/>
     <w:multiLevelType w:val="hybridMultilevel"/>
     <w:tmpl w:val="382071FC"/>
@@ -1519,7 +1604,7 @@
       <w:lvlText w:val="%1."/>
       <w:lvlJc w:val="left"/>
       <w:pPr>
-        <w:ind w:hanging="705" w:left="1065"/>
+        <w:ind w:left="1065" w:hanging="705"/>
       </w:pPr>
       <w:rPr>
         <w:rFonts w:hint="default"/>
@@ -1531,74 +1616,74 @@
       <w:lvlText w:val="%2."/>
       <w:lvlJc w:val="left"/>
       <w:pPr>
-        <w:ind w:hanging="360" w:left="1440"/>
-      </w:pPr>
-    </w:lvl>
-    <w:lvl w:ilvl="2" w:tentative="1" w:tplc="0407001B">
+        <w:ind w:left="1440" w:hanging="360"/>
+      </w:pPr>
+    </w:lvl>
+    <w:lvl w:ilvl="2" w:tplc="0407001B" w:tentative="1">
       <w:start w:val="1"/>
       <w:numFmt w:val="lowerRoman"/>
       <w:lvlText w:val="%3."/>
       <w:lvlJc w:val="right"/>
       <w:pPr>
-        <w:ind w:hanging="180" w:left="2160"/>
-      </w:pPr>
-    </w:lvl>
-    <w:lvl w:ilvl="3" w:tentative="1" w:tplc="0407000F">
+        <w:ind w:left="2160" w:hanging="180"/>
+      </w:pPr>
+    </w:lvl>
+    <w:lvl w:ilvl="3" w:tplc="0407000F" w:tentative="1">
       <w:start w:val="1"/>
       <w:numFmt w:val="decimal"/>
       <w:lvlText w:val="%4."/>
       <w:lvlJc w:val="left"/>
       <w:pPr>
-        <w:ind w:hanging="360" w:left="2880"/>
-      </w:pPr>
-    </w:lvl>
-    <w:lvl w:ilvl="4" w:tentative="1" w:tplc="04070019">
+        <w:ind w:left="2880" w:hanging="360"/>
+      </w:pPr>
+    </w:lvl>
+    <w:lvl w:ilvl="4" w:tplc="04070019" w:tentative="1">
       <w:start w:val="1"/>
       <w:numFmt w:val="lowerLetter"/>
       <w:lvlText w:val="%5."/>
       <w:lvlJc w:val="left"/>
       <w:pPr>
-        <w:ind w:hanging="360" w:left="3600"/>
-      </w:pPr>
-    </w:lvl>
-    <w:lvl w:ilvl="5" w:tentative="1" w:tplc="0407001B">
+        <w:ind w:left="3600" w:hanging="360"/>
+      </w:pPr>
+    </w:lvl>
+    <w:lvl w:ilvl="5" w:tplc="0407001B" w:tentative="1">
       <w:start w:val="1"/>
       <w:numFmt w:val="lowerRoman"/>
       <w:lvlText w:val="%6."/>
       <w:lvlJc w:val="right"/>
       <w:pPr>
-        <w:ind w:hanging="180" w:left="4320"/>
-      </w:pPr>
-    </w:lvl>
-    <w:lvl w:ilvl="6" w:tentative="1" w:tplc="0407000F">
+        <w:ind w:left="4320" w:hanging="180"/>
+      </w:pPr>
+    </w:lvl>
+    <w:lvl w:ilvl="6" w:tplc="0407000F" w:tentative="1">
       <w:start w:val="1"/>
       <w:numFmt w:val="decimal"/>
       <w:lvlText w:val="%7."/>
       <w:lvlJc w:val="left"/>
       <w:pPr>
-        <w:ind w:hanging="360" w:left="5040"/>
-      </w:pPr>
-    </w:lvl>
-    <w:lvl w:ilvl="7" w:tentative="1" w:tplc="04070019">
+        <w:ind w:left="5040" w:hanging="360"/>
+      </w:pPr>
+    </w:lvl>
+    <w:lvl w:ilvl="7" w:tplc="04070019" w:tentative="1">
       <w:start w:val="1"/>
       <w:numFmt w:val="lowerLetter"/>
       <w:lvlText w:val="%8."/>
       <w:lvlJc w:val="left"/>
       <w:pPr>
-        <w:ind w:hanging="360" w:left="5760"/>
-      </w:pPr>
-    </w:lvl>
-    <w:lvl w:ilvl="8" w:tentative="1" w:tplc="0407001B">
+        <w:ind w:left="5760" w:hanging="360"/>
+      </w:pPr>
+    </w:lvl>
+    <w:lvl w:ilvl="8" w:tplc="0407001B" w:tentative="1">
       <w:start w:val="1"/>
       <w:numFmt w:val="lowerRoman"/>
       <w:lvlText w:val="%9."/>
       <w:lvlJc w:val="right"/>
       <w:pPr>
-        <w:ind w:hanging="180" w:left="6480"/>
+        <w:ind w:left="6480" w:hanging="180"/>
       </w:pPr>
     </w:lvl>
   </w:abstractNum>
-  <w:abstractNum w15:restartNumberingAfterBreak="0" w:abstractNumId="4">
+  <w:abstractNum w:abstractNumId="5" w15:restartNumberingAfterBreak="0">
     <w:nsid w:val="1C4F45F2"/>
     <w:multiLevelType w:val="hybridMultilevel"/>
     <w:tmpl w:val="14AEAEA2"/>
@@ -1608,110 +1693,110 @@
       <w:lvlText w:val=""/>
       <w:lvlJc w:val="left"/>
       <w:pPr>
-        <w:ind w:hanging="360" w:left="720"/>
+        <w:ind w:left="720" w:hanging="360"/>
       </w:pPr>
       <w:rPr>
         <w:rFonts w:ascii="Symbol" w:hAnsi="Symbol" w:hint="default"/>
       </w:rPr>
     </w:lvl>
-    <w:lvl w:ilvl="1" w:tentative="1" w:tplc="04070003">
+    <w:lvl w:ilvl="1" w:tplc="04070003" w:tentative="1">
       <w:start w:val="1"/>
       <w:numFmt w:val="bullet"/>
       <w:lvlText w:val="o"/>
       <w:lvlJc w:val="left"/>
       <w:pPr>
-        <w:ind w:hanging="360" w:left="1440"/>
-      </w:pPr>
-      <w:rPr>
-        <w:rFonts w:ascii="Courier New" w:cs="Courier New" w:hAnsi="Courier New" w:hint="default"/>
-      </w:rPr>
-    </w:lvl>
-    <w:lvl w:ilvl="2" w:tentative="1" w:tplc="04070005">
+        <w:ind w:left="1440" w:hanging="360"/>
+      </w:pPr>
+      <w:rPr>
+        <w:rFonts w:ascii="Courier New" w:hAnsi="Courier New" w:cs="Courier New" w:hint="default"/>
+      </w:rPr>
+    </w:lvl>
+    <w:lvl w:ilvl="2" w:tplc="04070005" w:tentative="1">
       <w:start w:val="1"/>
       <w:numFmt w:val="bullet"/>
       <w:lvlText w:val=""/>
       <w:lvlJc w:val="left"/>
       <w:pPr>
-        <w:ind w:hanging="360" w:left="2160"/>
+        <w:ind w:left="2160" w:hanging="360"/>
       </w:pPr>
       <w:rPr>
         <w:rFonts w:ascii="Wingdings" w:hAnsi="Wingdings" w:hint="default"/>
       </w:rPr>
     </w:lvl>
-    <w:lvl w:ilvl="3" w:tentative="1" w:tplc="04070001">
+    <w:lvl w:ilvl="3" w:tplc="04070001" w:tentative="1">
       <w:start w:val="1"/>
       <w:numFmt w:val="bullet"/>
       <w:lvlText w:val=""/>
       <w:lvlJc w:val="left"/>
       <w:pPr>
-        <w:ind w:hanging="360" w:left="2880"/>
+        <w:ind w:left="2880" w:hanging="360"/>
       </w:pPr>
       <w:rPr>
         <w:rFonts w:ascii="Symbol" w:hAnsi="Symbol" w:hint="default"/>
       </w:rPr>
     </w:lvl>
-    <w:lvl w:ilvl="4" w:tentative="1" w:tplc="04070003">
+    <w:lvl w:ilvl="4" w:tplc="04070003" w:tentative="1">
       <w:start w:val="1"/>
       <w:numFmt w:val="bullet"/>
       <w:lvlText w:val="o"/>
       <w:lvlJc w:val="left"/>
       <w:pPr>
-        <w:ind w:hanging="360" w:left="3600"/>
-      </w:pPr>
-      <w:rPr>
-        <w:rFonts w:ascii="Courier New" w:cs="Courier New" w:hAnsi="Courier New" w:hint="default"/>
-      </w:rPr>
-    </w:lvl>
-    <w:lvl w:ilvl="5" w:tentative="1" w:tplc="04070005">
+        <w:ind w:left="3600" w:hanging="360"/>
+      </w:pPr>
+      <w:rPr>
+        <w:rFonts w:ascii="Courier New" w:hAnsi="Courier New" w:cs="Courier New" w:hint="default"/>
+      </w:rPr>
+    </w:lvl>
+    <w:lvl w:ilvl="5" w:tplc="04070005" w:tentative="1">
       <w:start w:val="1"/>
       <w:numFmt w:val="bullet"/>
       <w:lvlText w:val=""/>
       <w:lvlJc w:val="left"/>
       <w:pPr>
-        <w:ind w:hanging="360" w:left="4320"/>
+        <w:ind w:left="4320" w:hanging="360"/>
       </w:pPr>
       <w:rPr>
         <w:rFonts w:ascii="Wingdings" w:hAnsi="Wingdings" w:hint="default"/>
       </w:rPr>
     </w:lvl>
-    <w:lvl w:ilvl="6" w:tentative="1" w:tplc="04070001">
+    <w:lvl w:ilvl="6" w:tplc="04070001" w:tentative="1">
       <w:start w:val="1"/>
       <w:numFmt w:val="bullet"/>
       <w:lvlText w:val=""/>
       <w:lvlJc w:val="left"/>
       <w:pPr>
-        <w:ind w:hanging="360" w:left="5040"/>
+        <w:ind w:left="5040" w:hanging="360"/>
       </w:pPr>
       <w:rPr>
         <w:rFonts w:ascii="Symbol" w:hAnsi="Symbol" w:hint="default"/>
       </w:rPr>
     </w:lvl>
-    <w:lvl w:ilvl="7" w:tentative="1" w:tplc="04070003">
+    <w:lvl w:ilvl="7" w:tplc="04070003" w:tentative="1">
       <w:start w:val="1"/>
       <w:numFmt w:val="bullet"/>
       <w:lvlText w:val="o"/>
       <w:lvlJc w:val="left"/>
       <w:pPr>
-        <w:ind w:hanging="360" w:left="5760"/>
-      </w:pPr>
-      <w:rPr>
-        <w:rFonts w:ascii="Courier New" w:cs="Courier New" w:hAnsi="Courier New" w:hint="default"/>
-      </w:rPr>
-    </w:lvl>
-    <w:lvl w:ilvl="8" w:tentative="1" w:tplc="04070005">
+        <w:ind w:left="5760" w:hanging="360"/>
+      </w:pPr>
+      <w:rPr>
+        <w:rFonts w:ascii="Courier New" w:hAnsi="Courier New" w:cs="Courier New" w:hint="default"/>
+      </w:rPr>
+    </w:lvl>
+    <w:lvl w:ilvl="8" w:tplc="04070005" w:tentative="1">
       <w:start w:val="1"/>
       <w:numFmt w:val="bullet"/>
       <w:lvlText w:val=""/>
       <w:lvlJc w:val="left"/>
       <w:pPr>
-        <w:ind w:hanging="360" w:left="6480"/>
+        <w:ind w:left="6480" w:hanging="360"/>
       </w:pPr>
       <w:rPr>
         <w:rFonts w:ascii="Wingdings" w:hAnsi="Wingdings" w:hint="default"/>
       </w:rPr>
     </w:lvl>
   </w:abstractNum>
-  <w:abstractNum w15:restartNumberingAfterBreak="0" w:abstractNumId="5">
+  <w:abstractNum w:abstractNumId="6" w15:restartNumberingAfterBreak="0">
     <w:nsid w:val="24DF3F24"/>
     <w:multiLevelType w:val="multilevel"/>
     <w:tmpl w:val="AE8CA444"/>
@@ -1722,7 +1807,7 @@
       <w:lvlText w:val="%1"/>
       <w:lvlJc w:val="left"/>
       <w:pPr>
-        <w:ind w:hanging="432" w:left="432"/>
+        <w:ind w:left="432" w:hanging="432"/>
       </w:pPr>
     </w:lvl>
     <w:lvl w:ilvl="1">
@@ -1732,7 +1817,7 @@
       <w:lvlText w:val="%1.%2"/>
       <w:lvlJc w:val="left"/>
       <w:pPr>
-        <w:ind w:hanging="576" w:left="576"/>
+        <w:ind w:left="576" w:hanging="576"/>
       </w:pPr>
     </w:lvl>
     <w:lvl w:ilvl="2">
@@ -1742,7 +1827,7 @@
       <w:lvlText w:val="%1.%2.%3"/>
       <w:lvlJc w:val="left"/>
       <w:pPr>
-        <w:ind w:hanging="720" w:left="1288"/>
+        <w:ind w:left="1288" w:hanging="720"/>
       </w:pPr>
     </w:lvl>
     <w:lvl w:ilvl="3">
@@ -1752,7 +1837,7 @@
       <w:lvlText w:val="%1.%2.%3.%4"/>
       <w:lvlJc w:val="left"/>
       <w:pPr>
-        <w:ind w:hanging="864" w:left="1716"/>
+        <w:ind w:left="1716" w:hanging="864"/>
       </w:pPr>
       <w:rPr>
         <w:rFonts w:cs="Times New Roman"/>
@@ -1771,10 +1856,10 @@
         <w:u w:val="none"/>
         <w:vertAlign w:val="baseline"/>
         <w:em w:val="none"/>
-        <w14:shadow w14:algn="none" w14:blurRad="0" w14:dir="0" w14:dist="0" w14:kx="0" w14:ky="0" w14:sx="0" w14:sy="0">
+        <w14:shadow w14:blurRad="0" w14:dist="0" w14:dir="0" w14:sx="0" w14:sy="0" w14:kx="0" w14:ky="0" w14:algn="none">
           <w14:srgbClr w14:val="000000"/>
         </w14:shadow>
-        <w14:textOutline w14:algn="ctr" w14:cap="rnd" w14:cmpd="sng" w14:w="0">
+        <w14:textOutline w14:w="0" w14:cap="rnd" w14:cmpd="sng" w14:algn="ctr">
           <w14:noFill/>
           <w14:prstDash w14:val="solid"/>
           <w14:bevel/>
@@ -1788,7 +1873,7 @@
       <w:lvlText w:val="%1.%2.%3.%4.%5"/>
       <w:lvlJc w:val="left"/>
       <w:pPr>
-        <w:ind w:hanging="1008" w:left="1008"/>
+        <w:ind w:left="1008" w:hanging="1008"/>
       </w:pPr>
     </w:lvl>
     <w:lvl w:ilvl="5">
@@ -1798,7 +1883,7 @@
       <w:lvlText w:val="%1.%2.%3.%4.%5.%6"/>
       <w:lvlJc w:val="left"/>
       <w:pPr>
-        <w:ind w:hanging="1152" w:left="1152"/>
+        <w:ind w:left="1152" w:hanging="1152"/>
       </w:pPr>
     </w:lvl>
     <w:lvl w:ilvl="6">
@@ -1808,7 +1893,7 @@
       <w:lvlText w:val="%1.%2.%3.%4.%5.%6.%7"/>
       <w:lvlJc w:val="left"/>
       <w:pPr>
-        <w:ind w:hanging="1296" w:left="1296"/>
+        <w:ind w:left="1296" w:hanging="1296"/>
       </w:pPr>
     </w:lvl>
     <w:lvl w:ilvl="7">
@@ -1818,7 +1903,7 @@
       <w:lvlText w:val="%1.%2.%3.%4.%5.%6.%7.%8"/>
       <w:lvlJc w:val="left"/>
       <w:pPr>
-        <w:ind w:hanging="1440" w:left="1440"/>
+        <w:ind w:left="1440" w:hanging="1440"/>
       </w:pPr>
     </w:lvl>
     <w:lvl w:ilvl="8">
@@ -1828,11 +1913,11 @@
       <w:lvlText w:val="%1.%2.%3.%4.%5.%6.%7.%8.%9"/>
       <w:lvlJc w:val="left"/>
       <w:pPr>
-        <w:ind w:hanging="1584" w:left="1584"/>
+        <w:ind w:left="1584" w:hanging="1584"/>
       </w:pPr>
     </w:lvl>
   </w:abstractNum>
-  <w:abstractNum w15:restartNumberingAfterBreak="0" w:abstractNumId="6">
+  <w:abstractNum w:abstractNumId="7" w15:restartNumberingAfterBreak="0">
     <w:nsid w:val="37305DFE"/>
     <w:multiLevelType w:val="hybridMultilevel"/>
     <w:tmpl w:val="4CD2AC3A"/>
@@ -1842,110 +1927,110 @@
       <w:lvlText w:val=""/>
       <w:lvlJc w:val="left"/>
       <w:pPr>
-        <w:ind w:hanging="360" w:left="720"/>
+        <w:ind w:left="720" w:hanging="360"/>
       </w:pPr>
       <w:rPr>
         <w:rFonts w:ascii="Symbol" w:hAnsi="Symbol" w:hint="default"/>
       </w:rPr>
     </w:lvl>
-    <w:lvl w:ilvl="1" w:tentative="1" w:tplc="04070003">
+    <w:lvl w:ilvl="1" w:tplc="04070003" w:tentative="1">
       <w:start w:val="1"/>
       <w:numFmt w:val="bullet"/>
       <w:lvlText w:val="o"/>
       <w:lvlJc w:val="left"/>
       <w:pPr>
-        <w:ind w:hanging="360" w:left="1440"/>
-      </w:pPr>
-      <w:rPr>
-        <w:rFonts w:ascii="Courier New" w:cs="Courier New" w:hAnsi="Courier New" w:hint="default"/>
-      </w:rPr>
-    </w:lvl>
-    <w:lvl w:ilvl="2" w:tentative="1" w:tplc="04070005">
+        <w:ind w:left="1440" w:hanging="360"/>
+      </w:pPr>
+      <w:rPr>
+        <w:rFonts w:ascii="Courier New" w:hAnsi="Courier New" w:cs="Courier New" w:hint="default"/>
+      </w:rPr>
+    </w:lvl>
+    <w:lvl w:ilvl="2" w:tplc="04070005" w:tentative="1">
       <w:start w:val="1"/>
       <w:numFmt w:val="bullet"/>
       <w:lvlText w:val=""/>
       <w:lvlJc w:val="left"/>
       <w:pPr>
-        <w:ind w:hanging="360" w:left="2160"/>
+        <w:ind w:left="2160" w:hanging="360"/>
       </w:pPr>
       <w:rPr>
         <w:rFonts w:ascii="Wingdings" w:hAnsi="Wingdings" w:hint="default"/>
       </w:rPr>
     </w:lvl>
-    <w:lvl w:ilvl="3" w:tentative="1" w:tplc="04070001">
+    <w:lvl w:ilvl="3" w:tplc="04070001" w:tentative="1">
       <w:start w:val="1"/>
       <w:numFmt w:val="bullet"/>
       <w:lvlText w:val=""/>
       <w:lvlJc w:val="left"/>
       <w:pPr>
-        <w:ind w:hanging="360" w:left="2880"/>
+        <w:ind w:left="2880" w:hanging="360"/>
       </w:pPr>
       <w:rPr>
         <w:rFonts w:ascii="Symbol" w:hAnsi="Symbol" w:hint="default"/>
       </w:rPr>
     </w:lvl>
-    <w:lvl w:ilvl="4" w:tentative="1" w:tplc="04070003">
+    <w:lvl w:ilvl="4" w:tplc="04070003" w:tentative="1">
       <w:start w:val="1"/>
       <w:numFmt w:val="bullet"/>
       <w:lvlText w:val="o"/>
       <w:lvlJc w:val="left"/>
       <w:pPr>
-        <w:ind w:hanging="360" w:left="3600"/>
-      </w:pPr>
-      <w:rPr>
-        <w:rFonts w:ascii="Courier New" w:cs="Courier New" w:hAnsi="Courier New" w:hint="default"/>
-      </w:rPr>
-    </w:lvl>
-    <w:lvl w:ilvl="5" w:tentative="1" w:tplc="04070005">
+        <w:ind w:left="3600" w:hanging="360"/>
+      </w:pPr>
+      <w:rPr>
+        <w:rFonts w:ascii="Courier New" w:hAnsi="Courier New" w:cs="Courier New" w:hint="default"/>
+      </w:rPr>
+    </w:lvl>
+    <w:lvl w:ilvl="5" w:tplc="04070005" w:tentative="1">
       <w:start w:val="1"/>
       <w:numFmt w:val="bullet"/>
       <w:lvlText w:val=""/>
       <w:lvlJc w:val="left"/>
       <w:pPr>
-        <w:ind w:hanging="360" w:left="4320"/>
+        <w:ind w:left="4320" w:hanging="360"/>
       </w:pPr>
       <w:rPr>
         <w:rFonts w:ascii="Wingdings" w:hAnsi="Wingdings" w:hint="default"/>
       </w:rPr>
     </w:lvl>
-    <w:lvl w:ilvl="6" w:tentative="1" w:tplc="04070001">
+    <w:lvl w:ilvl="6" w:tplc="04070001" w:tentative="1">
       <w:start w:val="1"/>
       <w:numFmt w:val="bullet"/>
       <w:lvlText w:val=""/>
       <w:lvlJc w:val="left"/>
       <w:pPr>
-        <w:ind w:hanging="360" w:left="5040"/>
+        <w:ind w:left="5040" w:hanging="360"/>
       </w:pPr>
       <w:rPr>
         <w:rFonts w:ascii="Symbol" w:hAnsi="Symbol" w:hint="default"/>
       </w:rPr>
     </w:lvl>
-    <w:lvl w:ilvl="7" w:tentative="1" w:tplc="04070003">
+    <w:lvl w:ilvl="7" w:tplc="04070003" w:tentative="1">
       <w:start w:val="1"/>
       <w:numFmt w:val="bullet"/>
       <w:lvlText w:val="o"/>
       <w:lvlJc w:val="left"/>
       <w:pPr>
-        <w:ind w:hanging="360" w:left="5760"/>
-      </w:pPr>
-      <w:rPr>
-        <w:rFonts w:ascii="Courier New" w:cs="Courier New" w:hAnsi="Courier New" w:hint="default"/>
-      </w:rPr>
-    </w:lvl>
-    <w:lvl w:ilvl="8" w:tentative="1" w:tplc="04070005">
+        <w:ind w:left="5760" w:hanging="360"/>
+      </w:pPr>
+      <w:rPr>
+        <w:rFonts w:ascii="Courier New" w:hAnsi="Courier New" w:cs="Courier New" w:hint="default"/>
+      </w:rPr>
+    </w:lvl>
+    <w:lvl w:ilvl="8" w:tplc="04070005" w:tentative="1">
       <w:start w:val="1"/>
       <w:numFmt w:val="bullet"/>
       <w:lvlText w:val=""/>
       <w:lvlJc w:val="left"/>
       <w:pPr>
-        <w:ind w:hanging="360" w:left="6480"/>
+        <w:ind w:left="6480" w:hanging="360"/>
       </w:pPr>
       <w:rPr>
         <w:rFonts w:ascii="Wingdings" w:hAnsi="Wingdings" w:hint="default"/>
       </w:rPr>
     </w:lvl>
   </w:abstractNum>
-  <w:abstractNum w15:restartNumberingAfterBreak="0" w:abstractNumId="7">
+  <w:abstractNum w:abstractNumId="8" w15:restartNumberingAfterBreak="0">
     <w:nsid w:val="416F07FE"/>
     <w:multiLevelType w:val="hybridMultilevel"/>
     <w:tmpl w:val="0CD816DE"/>
@@ -1955,83 +2040,83 @@
       <w:lvlText w:val="(%1)"/>
       <w:lvlJc w:val="left"/>
       <w:pPr>
-        <w:ind w:hanging="360" w:left="1287"/>
-      </w:pPr>
-    </w:lvl>
-    <w:lvl w:ilvl="1" w:tentative="1" w:tplc="04070019">
+        <w:ind w:left="1287" w:hanging="360"/>
+      </w:pPr>
+    </w:lvl>
+    <w:lvl w:ilvl="1" w:tplc="04070019" w:tentative="1">
       <w:start w:val="1"/>
       <w:numFmt w:val="lowerLetter"/>
       <w:lvlText w:val="%2."/>
       <w:lvlJc w:val="left"/>
       <w:pPr>
-        <w:ind w:hanging="360" w:left="2007"/>
-      </w:pPr>
-    </w:lvl>
-    <w:lvl w:ilvl="2" w:tentative="1" w:tplc="0407001B">
+        <w:ind w:left="2007" w:hanging="360"/>
+      </w:pPr>
+    </w:lvl>
+    <w:lvl w:ilvl="2" w:tplc="0407001B" w:tentative="1">
       <w:start w:val="1"/>
       <w:numFmt w:val="lowerRoman"/>
       <w:lvlText w:val="%3."/>
       <w:lvlJc w:val="right"/>
       <w:pPr>
-        <w:ind w:hanging="180" w:left="2727"/>
-      </w:pPr>
-    </w:lvl>
-    <w:lvl w:ilvl="3" w:tentative="1" w:tplc="0407000F">
+        <w:ind w:left="2727" w:hanging="180"/>
+      </w:pPr>
+    </w:lvl>
+    <w:lvl w:ilvl="3" w:tplc="0407000F" w:tentative="1">
       <w:start w:val="1"/>
       <w:numFmt w:val="decimal"/>
       <w:lvlText w:val="%4."/>
       <w:lvlJc w:val="left"/>
       <w:pPr>
-        <w:ind w:hanging="360" w:left="3447"/>
-      </w:pPr>
-    </w:lvl>
-    <w:lvl w:ilvl="4" w:tentative="1" w:tplc="04070019">
+        <w:ind w:left="3447" w:hanging="360"/>
+      </w:pPr>
+    </w:lvl>
+    <w:lvl w:ilvl="4" w:tplc="04070019" w:tentative="1">
       <w:start w:val="1"/>
       <w:numFmt w:val="lowerLetter"/>
       <w:lvlText w:val="%5."/>
       <w:lvlJc w:val="left"/>
       <w:pPr>
-        <w:ind w:hanging="360" w:left="4167"/>
-      </w:pPr>
-    </w:lvl>
-    <w:lvl w:ilvl="5" w:tentative="1" w:tplc="0407001B">
+        <w:ind w:left="4167" w:hanging="360"/>
+      </w:pPr>
+    </w:lvl>
+    <w:lvl w:ilvl="5" w:tplc="0407001B" w:tentative="1">
       <w:start w:val="1"/>
       <w:numFmt w:val="lowerRoman"/>
       <w:lvlText w:val="%6."/>
       <w:lvlJc w:val="right"/>
       <w:pPr>
-        <w:ind w:hanging="180" w:left="4887"/>
-      </w:pPr>
-    </w:lvl>
-    <w:lvl w:ilvl="6" w:tentative="1" w:tplc="0407000F">
+        <w:ind w:left="4887" w:hanging="180"/>
+      </w:pPr>
+    </w:lvl>
+    <w:lvl w:ilvl="6" w:tplc="0407000F" w:tentative="1">
       <w:start w:val="1"/>
       <w:numFmt w:val="decimal"/>
       <w:lvlText w:val="%7."/>
       <w:lvlJc w:val="left"/>
       <w:pPr>
-        <w:ind w:hanging="360" w:left="5607"/>
-      </w:pPr>
-    </w:lvl>
-    <w:lvl w:ilvl="7" w:tentative="1" w:tplc="04070019">
+        <w:ind w:left="5607" w:hanging="360"/>
+      </w:pPr>
+    </w:lvl>
+    <w:lvl w:ilvl="7" w:tplc="04070019" w:tentative="1">
       <w:start w:val="1"/>
       <w:numFmt w:val="lowerLetter"/>
       <w:lvlText w:val="%8."/>
       <w:lvlJc w:val="left"/>
       <w:pPr>
-        <w:ind w:hanging="360" w:left="6327"/>
-      </w:pPr>
-    </w:lvl>
-    <w:lvl w:ilvl="8" w:tentative="1" w:tplc="0407001B">
+        <w:ind w:left="6327" w:hanging="360"/>
+      </w:pPr>
+    </w:lvl>
+    <w:lvl w:ilvl="8" w:tplc="0407001B" w:tentative="1">
       <w:start w:val="1"/>
       <w:numFmt w:val="lowerRoman"/>
       <w:lvlText w:val="%9."/>
       <w:lvlJc w:val="right"/>
       <w:pPr>
-        <w:ind w:hanging="180" w:left="7047"/>
+        <w:ind w:left="7047" w:hanging="180"/>
       </w:pPr>
     </w:lvl>
   </w:abstractNum>
-  <w:abstractNum w15:restartNumberingAfterBreak="0" w:abstractNumId="8">
+  <w:abstractNum w:abstractNumId="9" w15:restartNumberingAfterBreak="0">
     <w:nsid w:val="47FD7CF6"/>
     <w:multiLevelType w:val="hybridMultilevel"/>
     <w:tmpl w:val="B388FC18"/>
@@ -2041,83 +2126,83 @@
       <w:lvlText w:val="%1."/>
       <w:lvlJc w:val="left"/>
       <w:pPr>
-        <w:ind w:hanging="360" w:left="1287"/>
-      </w:pPr>
-    </w:lvl>
-    <w:lvl w:ilvl="1" w:tentative="1" w:tplc="04070019">
+        <w:ind w:left="1287" w:hanging="360"/>
+      </w:pPr>
+    </w:lvl>
+    <w:lvl w:ilvl="1" w:tplc="04070019" w:tentative="1">
       <w:start w:val="1"/>
       <w:numFmt w:val="lowerLetter"/>
       <w:lvlText w:val="%2."/>
       <w:lvlJc w:val="left"/>
       <w:pPr>
-        <w:ind w:hanging="360" w:left="2007"/>
-      </w:pPr>
-    </w:lvl>
-    <w:lvl w:ilvl="2" w:tentative="1" w:tplc="0407001B">
+        <w:ind w:left="2007" w:hanging="360"/>
+      </w:pPr>
+    </w:lvl>
+    <w:lvl w:ilvl="2" w:tplc="0407001B" w:tentative="1">
       <w:start w:val="1"/>
       <w:numFmt w:val="lowerRoman"/>
       <w:lvlText w:val="%3."/>
       <w:lvlJc w:val="right"/>
       <w:pPr>
-        <w:ind w:hanging="180" w:left="2727"/>
-      </w:pPr>
-    </w:lvl>
-    <w:lvl w:ilvl="3" w:tentative="1" w:tplc="0407000F">
+        <w:ind w:left="2727" w:hanging="180"/>
+      </w:pPr>
+    </w:lvl>
+    <w:lvl w:ilvl="3" w:tplc="0407000F" w:tentative="1">
       <w:start w:val="1"/>
       <w:numFmt w:val="decimal"/>
       <w:lvlText w:val="%4."/>
       <w:lvlJc w:val="left"/>
       <w:pPr>
-        <w:ind w:hanging="360" w:left="3447"/>
-      </w:pPr>
-    </w:lvl>
-    <w:lvl w:ilvl="4" w:tentative="1" w:tplc="04070019">
+        <w:ind w:left="3447" w:hanging="360"/>
+      </w:pPr>
+    </w:lvl>
+    <w:lvl w:ilvl="4" w:tplc="04070019" w:tentative="1">
       <w:start w:val="1"/>
       <w:numFmt w:val="lowerLetter"/>
       <w:lvlText w:val="%5."/>
       <w:lvlJc w:val="left"/>
       <w:pPr>
-        <w:ind w:hanging="360" w:left="4167"/>
-      </w:pPr>
-    </w:lvl>
-    <w:lvl w:ilvl="5" w:tentative="1" w:tplc="0407001B">
+        <w:ind w:left="4167" w:hanging="360"/>
+      </w:pPr>
+    </w:lvl>
+    <w:lvl w:ilvl="5" w:tplc="0407001B" w:tentative="1">
       <w:start w:val="1"/>
       <w:numFmt w:val="lowerRoman"/>
       <w:lvlText w:val="%6."/>
       <w:lvlJc w:val="right"/>
       <w:pPr>
-        <w:ind w:hanging="180" w:left="4887"/>
-      </w:pPr>
-    </w:lvl>
-    <w:lvl w:ilvl="6" w:tentative="1" w:tplc="0407000F">
+        <w:ind w:left="4887" w:hanging="180"/>
+      </w:pPr>
+    </w:lvl>
+    <w:lvl w:ilvl="6" w:tplc="0407000F" w:tentative="1">
       <w:start w:val="1"/>
       <w:numFmt w:val="decimal"/>
       <w:lvlText w:val="%7."/>
       <w:lvlJc w:val="left"/>
       <w:pPr>
-        <w:ind w:hanging="360" w:left="5607"/>
-      </w:pPr>
-    </w:lvl>
-    <w:lvl w:ilvl="7" w:tentative="1" w:tplc="04070019">
+        <w:ind w:left="5607" w:hanging="360"/>
+      </w:pPr>
+    </w:lvl>
+    <w:lvl w:ilvl="7" w:tplc="04070019" w:tentative="1">
       <w:start w:val="1"/>
       <w:numFmt w:val="lowerLetter"/>
       <w:lvlText w:val="%8."/>
       <w:lvlJc w:val="left"/>
       <w:pPr>
-        <w:ind w:hanging="360" w:left="6327"/>
-      </w:pPr>
-    </w:lvl>
-    <w:lvl w:ilvl="8" w:tentative="1" w:tplc="0407001B">
+        <w:ind w:left="6327" w:hanging="360"/>
+      </w:pPr>
+    </w:lvl>
+    <w:lvl w:ilvl="8" w:tplc="0407001B" w:tentative="1">
       <w:start w:val="1"/>
       <w:numFmt w:val="lowerRoman"/>
       <w:lvlText w:val="%9."/>
       <w:lvlJc w:val="right"/>
       <w:pPr>
-        <w:ind w:hanging="180" w:left="7047"/>
+        <w:ind w:left="7047" w:hanging="180"/>
       </w:pPr>
     </w:lvl>
   </w:abstractNum>
-  <w:abstractNum w15:restartNumberingAfterBreak="0" w:abstractNumId="9">
+  <w:abstractNum w:abstractNumId="10" w15:restartNumberingAfterBreak="0">
     <w:nsid w:val="4FD30798"/>
     <w:multiLevelType w:val="hybridMultilevel"/>
     <w:tmpl w:val="214CA1C8"/>
@@ -2127,110 +2212,110 @@
       <w:lvlText w:val=""/>
       <w:lvlJc w:val="left"/>
       <w:pPr>
-        <w:ind w:hanging="360" w:left="720"/>
+        <w:ind w:left="720" w:hanging="360"/>
       </w:pPr>
       <w:rPr>
         <w:rFonts w:ascii="Symbol" w:hAnsi="Symbol" w:hint="default"/>
       </w:rPr>
     </w:lvl>
-    <w:lvl w:ilvl="1" w:tentative="1" w:tplc="04070003">
+    <w:lvl w:ilvl="1" w:tplc="04070003" w:tentative="1">
       <w:start w:val="1"/>
       <w:numFmt w:val="bullet"/>
       <w:lvlText w:val="o"/>
       <w:lvlJc w:val="left"/>
       <w:pPr>
-        <w:ind w:hanging="360" w:left="1440"/>
-      </w:pPr>
-      <w:rPr>
-        <w:rFonts w:ascii="Courier New" w:cs="Courier New" w:hAnsi="Courier New" w:hint="default"/>
-      </w:rPr>
-    </w:lvl>
-    <w:lvl w:ilvl="2" w:tentative="1" w:tplc="04070005">
+        <w:ind w:left="1440" w:hanging="360"/>
+      </w:pPr>
+      <w:rPr>
+        <w:rFonts w:ascii="Courier New" w:hAnsi="Courier New" w:cs="Courier New" w:hint="default"/>
+      </w:rPr>
+    </w:lvl>
+    <w:lvl w:ilvl="2" w:tplc="04070005" w:tentative="1">
       <w:start w:val="1"/>
       <w:numFmt w:val="bullet"/>
       <w:lvlText w:val=""/>
       <w:lvlJc w:val="left"/>
       <w:pPr>
-        <w:ind w:hanging="360" w:left="2160"/>
+        <w:ind w:left="2160" w:hanging="360"/>
       </w:pPr>
       <w:rPr>
         <w:rFonts w:ascii="Wingdings" w:hAnsi="Wingdings" w:hint="default"/>
       </w:rPr>
     </w:lvl>
-    <w:lvl w:ilvl="3" w:tentative="1" w:tplc="04070001">
+    <w:lvl w:ilvl="3" w:tplc="04070001" w:tentative="1">
       <w:start w:val="1"/>
       <w:numFmt w:val="bullet"/>
       <w:lvlText w:val=""/>
       <w:lvlJc w:val="left"/>
       <w:pPr>
-        <w:ind w:hanging="360" w:left="2880"/>
+        <w:ind w:left="2880" w:hanging="360"/>
       </w:pPr>
       <w:rPr>
         <w:rFonts w:ascii="Symbol" w:hAnsi="Symbol" w:hint="default"/>
       </w:rPr>
     </w:lvl>
-    <w:lvl w:ilvl="4" w:tentative="1" w:tplc="04070003">
+    <w:lvl w:ilvl="4" w:tplc="04070003" w:tentative="1">
       <w:start w:val="1"/>
       <w:numFmt w:val="bullet"/>
       <w:lvlText w:val="o"/>
       <w:lvlJc w:val="left"/>
       <w:pPr>
-        <w:ind w:hanging="360" w:left="3600"/>
-      </w:pPr>
-      <w:rPr>
-        <w:rFonts w:ascii="Courier New" w:cs="Courier New" w:hAnsi="Courier New" w:hint="default"/>
-      </w:rPr>
-    </w:lvl>
-    <w:lvl w:ilvl="5" w:tentative="1" w:tplc="04070005">
+        <w:ind w:left="3600" w:hanging="360"/>
+      </w:pPr>
+      <w:rPr>
+        <w:rFonts w:ascii="Courier New" w:hAnsi="Courier New" w:cs="Courier New" w:hint="default"/>
+      </w:rPr>
+    </w:lvl>
+    <w:lvl w:ilvl="5" w:tplc="04070005" w:tentative="1">
       <w:start w:val="1"/>
       <w:numFmt w:val="bullet"/>
       <w:lvlText w:val=""/>
       <w:lvlJc w:val="left"/>
       <w:pPr>
-        <w:ind w:hanging="360" w:left="4320"/>
+        <w:ind w:left="4320" w:hanging="360"/>
       </w:pPr>
       <w:rPr>
         <w:rFonts w:ascii="Wingdings" w:hAnsi="Wingdings" w:hint="default"/>
       </w:rPr>
     </w:lvl>
-    <w:lvl w:ilvl="6" w:tentative="1" w:tplc="04070001">
+    <w:lvl w:ilvl="6" w:tplc="04070001" w:tentative="1">
       <w:start w:val="1"/>
       <w:numFmt w:val="bullet"/>
       <w:lvlText w:val=""/>
       <w:lvlJc w:val="left"/>
       <w:pPr>
-        <w:ind w:hanging="360" w:left="5040"/>
+        <w:ind w:left="5040" w:hanging="360"/>
       </w:pPr>
       <w:rPr>
         <w:rFonts w:ascii="Symbol" w:hAnsi="Symbol" w:hint="default"/>
       </w:rPr>
     </w:lvl>
-    <w:lvl w:ilvl="7" w:tentative="1" w:tplc="04070003">
+    <w:lvl w:ilvl="7" w:tplc="04070003" w:tentative="1">
       <w:start w:val="1"/>
       <w:numFmt w:val="bullet"/>
       <w:lvlText w:val="o"/>
       <w:lvlJc w:val="left"/>
       <w:pPr>
-        <w:ind w:hanging="360" w:left="5760"/>
-      </w:pPr>
-      <w:rPr>
-        <w:rFonts w:ascii="Courier New" w:cs="Courier New" w:hAnsi="Courier New" w:hint="default"/>
-      </w:rPr>
-    </w:lvl>
-    <w:lvl w:ilvl="8" w:tentative="1" w:tplc="04070005">
+        <w:ind w:left="5760" w:hanging="360"/>
+      </w:pPr>
+      <w:rPr>
+        <w:rFonts w:ascii="Courier New" w:hAnsi="Courier New" w:cs="Courier New" w:hint="default"/>
+      </w:rPr>
+    </w:lvl>
+    <w:lvl w:ilvl="8" w:tplc="04070005" w:tentative="1">
       <w:start w:val="1"/>
       <w:numFmt w:val="bullet"/>
       <w:lvlText w:val=""/>
       <w:lvlJc w:val="left"/>
       <w:pPr>
-        <w:ind w:hanging="360" w:left="6480"/>
+        <w:ind w:left="6480" w:hanging="360"/>
       </w:pPr>
       <w:rPr>
         <w:rFonts w:ascii="Wingdings" w:hAnsi="Wingdings" w:hint="default"/>
       </w:rPr>
     </w:lvl>
   </w:abstractNum>
-  <w:abstractNum w15:restartNumberingAfterBreak="0" w:abstractNumId="10">
+  <w:abstractNum w:abstractNumId="11" w15:restartNumberingAfterBreak="0">
     <w:nsid w:val="535B1E4C"/>
     <w:multiLevelType w:val="hybridMultilevel"/>
     <w:tmpl w:val="97923920"/>
@@ -2239,110 +2324,110 @@
       <w:lvlText w:val="-"/>
       <w:lvlJc w:val="left"/>
       <w:pPr>
-        <w:ind w:hanging="360" w:left="720"/>
-      </w:pPr>
-      <w:rPr>
-        <w:rFonts w:ascii="Arial" w:cs="Arial" w:eastAsia="Times New Roman" w:hAnsi="Arial" w:hint="default"/>
-      </w:rPr>
-    </w:lvl>
-    <w:lvl w:ilvl="1" w:tentative="1" w:tplc="04070003">
+        <w:ind w:left="720" w:hanging="360"/>
+      </w:pPr>
+      <w:rPr>
+        <w:rFonts w:ascii="Arial" w:eastAsia="Times New Roman" w:hAnsi="Arial" w:cs="Arial" w:hint="default"/>
+      </w:rPr>
+    </w:lvl>
+    <w:lvl w:ilvl="1" w:tplc="04070003" w:tentative="1">
       <w:start w:val="1"/>
       <w:numFmt w:val="bullet"/>
       <w:lvlText w:val="o"/>
       <w:lvlJc w:val="left"/>
       <w:pPr>
-        <w:ind w:hanging="360" w:left="1440"/>
-      </w:pPr>
-      <w:rPr>
-        <w:rFonts w:ascii="Courier New" w:cs="Courier New" w:hAnsi="Courier New" w:hint="default"/>
-      </w:rPr>
-    </w:lvl>
-    <w:lvl w:ilvl="2" w:tentative="1" w:tplc="04070005">
+        <w:ind w:left="1440" w:hanging="360"/>
+      </w:pPr>
+      <w:rPr>
+        <w:rFonts w:ascii="Courier New" w:hAnsi="Courier New" w:cs="Courier New" w:hint="default"/>
+      </w:rPr>
+    </w:lvl>
+    <w:lvl w:ilvl="2" w:tplc="04070005" w:tentative="1">
       <w:start w:val="1"/>
       <w:numFmt w:val="bullet"/>
       <w:lvlText w:val=""/>
       <w:lvlJc w:val="left"/>
       <w:pPr>
-        <w:ind w:hanging="360" w:left="2160"/>
+        <w:ind w:left="2160" w:hanging="360"/>
       </w:pPr>
       <w:rPr>
         <w:rFonts w:ascii="Wingdings" w:hAnsi="Wingdings" w:hint="default"/>
       </w:rPr>
     </w:lvl>
-    <w:lvl w:ilvl="3" w:tentative="1" w:tplc="04070001">
+    <w:lvl w:ilvl="3" w:tplc="04070001" w:tentative="1">
       <w:start w:val="1"/>
       <w:numFmt w:val="bullet"/>
       <w:lvlText w:val=""/>
       <w:lvlJc w:val="left"/>
       <w:pPr>
-        <w:ind w:hanging="360" w:left="2880"/>
+        <w:ind w:left="2880" w:hanging="360"/>
       </w:pPr>
       <w:rPr>
         <w:rFonts w:ascii="Symbol" w:hAnsi="Symbol" w:hint="default"/>
       </w:rPr>
     </w:lvl>
-    <w:lvl w:ilvl="4" w:tentative="1" w:tplc="04070003">
+    <w:lvl w:ilvl="4" w:tplc="04070003" w:tentative="1">
       <w:start w:val="1"/>
       <w:numFmt w:val="bullet"/>
       <w:lvlText w:val="o"/>
       <w:lvlJc w:val="left"/>
       <w:pPr>
-        <w:ind w:hanging="360" w:left="3600"/>
-      </w:pPr>
-      <w:rPr>
-        <w:rFonts w:ascii="Courier New" w:cs="Courier New" w:hAnsi="Courier New" w:hint="default"/>
-      </w:rPr>
-    </w:lvl>
-    <w:lvl w:ilvl="5" w:tentative="1" w:tplc="04070005">
+        <w:ind w:left="3600" w:hanging="360"/>
+      </w:pPr>
+      <w:rPr>
+        <w:rFonts w:ascii="Courier New" w:hAnsi="Courier New" w:cs="Courier New" w:hint="default"/>
+      </w:rPr>
+    </w:lvl>
+    <w:lvl w:ilvl="5" w:tplc="04070005" w:tentative="1">
       <w:start w:val="1"/>
       <w:numFmt w:val="bullet"/>
       <w:lvlText w:val=""/>
       <w:lvlJc w:val="left"/>
       <w:pPr>
-        <w:ind w:hanging="360" w:left="4320"/>
+        <w:ind w:left="4320" w:hanging="360"/>
       </w:pPr>
       <w:rPr>
         <w:rFonts w:ascii="Wingdings" w:hAnsi="Wingdings" w:hint="default"/>
       </w:rPr>
     </w:lvl>
-    <w:lvl w:ilvl="6" w:tentative="1" w:tplc="04070001">
+    <w:lvl w:ilvl="6" w:tplc="04070001" w:tentative="1">
       <w:start w:val="1"/>
       <w:numFmt w:val="bullet"/>
       <w:lvlText w:val=""/>
       <w:lvlJc w:val="left"/>
       <w:pPr>
-        <w:ind w:hanging="360" w:left="5040"/>
+        <w:ind w:left="5040" w:hanging="360"/>
       </w:pPr>
       <w:rPr>
         <w:rFonts w:ascii="Symbol" w:hAnsi="Symbol" w:hint="default"/>
       </w:rPr>
     </w:lvl>
-    <w:lvl w:ilvl="7" w:tentative="1" w:tplc="04070003">
+    <w:lvl w:ilvl="7" w:tplc="04070003" w:tentative="1">
       <w:start w:val="1"/>
       <w:numFmt w:val="bullet"/>
       <w:lvlText w:val="o"/>
       <w:lvlJc w:val="left"/>
       <w:pPr>
-        <w:ind w:hanging="360" w:left="5760"/>
-      </w:pPr>
-      <w:rPr>
-        <w:rFonts w:ascii="Courier New" w:cs="Courier New" w:hAnsi="Courier New" w:hint="default"/>
-      </w:rPr>
-    </w:lvl>
-    <w:lvl w:ilvl="8" w:tentative="1" w:tplc="04070005">
+        <w:ind w:left="5760" w:hanging="360"/>
+      </w:pPr>
+      <w:rPr>
+        <w:rFonts w:ascii="Courier New" w:hAnsi="Courier New" w:cs="Courier New" w:hint="default"/>
+      </w:rPr>
+    </w:lvl>
+    <w:lvl w:ilvl="8" w:tplc="04070005" w:tentative="1">
       <w:start w:val="1"/>
       <w:numFmt w:val="bullet"/>
       <w:lvlText w:val=""/>
       <w:lvlJc w:val="left"/>
       <w:pPr>
-        <w:ind w:hanging="360" w:left="6480"/>
+        <w:ind w:left="6480" w:hanging="360"/>
       </w:pPr>
       <w:rPr>
         <w:rFonts w:ascii="Wingdings" w:hAnsi="Wingdings" w:hint="default"/>
       </w:rPr>
     </w:lvl>
   </w:abstractNum>
-  <w:abstractNum w15:restartNumberingAfterBreak="0" w:abstractNumId="11">
+  <w:abstractNum w:abstractNumId="12" w15:restartNumberingAfterBreak="0">
     <w:nsid w:val="61315121"/>
     <w:multiLevelType w:val="hybridMultilevel"/>
     <w:tmpl w:val="55120728"/>
@@ -2352,110 +2437,110 @@
       <w:lvlText w:val=""/>
       <w:lvlJc w:val="left"/>
       <w:pPr>
-        <w:ind w:hanging="360" w:left="720"/>
+        <w:ind w:left="720" w:hanging="360"/>
       </w:pPr>
       <w:rPr>
         <w:rFonts w:ascii="Symbol" w:hAnsi="Symbol" w:hint="default"/>
       </w:rPr>
     </w:lvl>
-    <w:lvl w:ilvl="1" w:tentative="1" w:tplc="04070003">
+    <w:lvl w:ilvl="1" w:tplc="04070003" w:tentative="1">
       <w:start w:val="1"/>
       <w:numFmt w:val="bullet"/>
       <w:lvlText w:val="o"/>
       <w:lvlJc w:val="left"/>
       <w:pPr>
-        <w:ind w:hanging="360" w:left="1440"/>
-      </w:pPr>
-      <w:rPr>
-        <w:rFonts w:ascii="Courier New" w:cs="Courier New" w:hAnsi="Courier New" w:hint="default"/>
-      </w:rPr>
-    </w:lvl>
-    <w:lvl w:ilvl="2" w:tentative="1" w:tplc="04070005">
+        <w:ind w:left="1440" w:hanging="360"/>
+      </w:pPr>
+      <w:rPr>
+        <w:rFonts w:ascii="Courier New" w:hAnsi="Courier New" w:cs="Courier New" w:hint="default"/>
+      </w:rPr>
+    </w:lvl>
+    <w:lvl w:ilvl="2" w:tplc="04070005" w:tentative="1">
       <w:start w:val="1"/>
       <w:numFmt w:val="bullet"/>
       <w:lvlText w:val=""/>
       <w:lvlJc w:val="left"/>
       <w:pPr>
-        <w:ind w:hanging="360" w:left="2160"/>
+        <w:ind w:left="2160" w:hanging="360"/>
       </w:pPr>
       <w:rPr>
         <w:rFonts w:ascii="Wingdings" w:hAnsi="Wingdings" w:hint="default"/>
       </w:rPr>
     </w:lvl>
-    <w:lvl w:ilvl="3" w:tentative="1" w:tplc="04070001">
+    <w:lvl w:ilvl="3" w:tplc="04070001" w:tentative="1">
       <w:start w:val="1"/>
       <w:numFmt w:val="bullet"/>
       <w:lvlText w:val=""/>
       <w:lvlJc w:val="left"/>
       <w:pPr>
-        <w:ind w:hanging="360" w:left="2880"/>
+        <w:ind w:left="2880" w:hanging="360"/>
       </w:pPr>
       <w:rPr>
         <w:rFonts w:ascii="Symbol" w:hAnsi="Symbol" w:hint="default"/>
       </w:rPr>
     </w:lvl>
-    <w:lvl w:ilvl="4" w:tentative="1" w:tplc="04070003">
+    <w:lvl w:ilvl="4" w:tplc="04070003" w:tentative="1">
       <w:start w:val="1"/>
       <w:numFmt w:val="bullet"/>
       <w:lvlText w:val="o"/>
       <w:lvlJc w:val="left"/>
       <w:pPr>
-        <w:ind w:hanging="360" w:left="3600"/>
-      </w:pPr>
-      <w:rPr>
-        <w:rFonts w:ascii="Courier New" w:cs="Courier New" w:hAnsi="Courier New" w:hint="default"/>
-      </w:rPr>
-    </w:lvl>
-    <w:lvl w:ilvl="5" w:tentative="1" w:tplc="04070005">
+        <w:ind w:left="3600" w:hanging="360"/>
+      </w:pPr>
+      <w:rPr>
+        <w:rFonts w:ascii="Courier New" w:hAnsi="Courier New" w:cs="Courier New" w:hint="default"/>
+      </w:rPr>
+    </w:lvl>
+    <w:lvl w:ilvl="5" w:tplc="04070005" w:tentative="1">
       <w:start w:val="1"/>
       <w:numFmt w:val="bullet"/>
       <w:lvlText w:val=""/>
       <w:lvlJc w:val="left"/>
       <w:pPr>
-        <w:ind w:hanging="360" w:left="4320"/>
+        <w:ind w:left="4320" w:hanging="360"/>
       </w:pPr>
       <w:rPr>
         <w:rFonts w:ascii="Wingdings" w:hAnsi="Wingdings" w:hint="default"/>
       </w:rPr>
     </w:lvl>
-    <w:lvl w:ilvl="6" w:tentative="1" w:tplc="04070001">
+    <w:lvl w:ilvl="6" w:tplc="04070001" w:tentative="1">
       <w:start w:val="1"/>
       <w:numFmt w:val="bullet"/>
       <w:lvlText w:val=""/>
       <w:lvlJc w:val="left"/>
       <w:pPr>
-        <w:ind w:hanging="360" w:left="5040"/>
+        <w:ind w:left="5040" w:hanging="360"/>
       </w:pPr>
       <w:rPr>
         <w:rFonts w:ascii="Symbol" w:hAnsi="Symbol" w:hint="default"/>
       </w:rPr>
     </w:lvl>
-    <w:lvl w:ilvl="7" w:tentative="1" w:tplc="04070003">
+    <w:lvl w:ilvl="7" w:tplc="04070003" w:tentative="1">
       <w:start w:val="1"/>
       <w:numFmt w:val="bullet"/>
       <w:lvlText w:val="o"/>
       <w:lvlJc w:val="left"/>
       <w:pPr>
-        <w:ind w:hanging="360" w:left="5760"/>
-      </w:pPr>
-      <w:rPr>
-        <w:rFonts w:ascii="Courier New" w:cs="Courier New" w:hAnsi="Courier New" w:hint="default"/>
-      </w:rPr>
-    </w:lvl>
-    <w:lvl w:ilvl="8" w:tentative="1" w:tplc="04070005">
+        <w:ind w:left="5760" w:hanging="360"/>
+      </w:pPr>
+      <w:rPr>
+        <w:rFonts w:ascii="Courier New" w:hAnsi="Courier New" w:cs="Courier New" w:hint="default"/>
+      </w:rPr>
+    </w:lvl>
+    <w:lvl w:ilvl="8" w:tplc="04070005" w:tentative="1">
       <w:start w:val="1"/>
       <w:numFmt w:val="bullet"/>
       <w:lvlText w:val=""/>
       <w:lvlJc w:val="left"/>
       <w:pPr>
-        <w:ind w:hanging="360" w:left="6480"/>
+        <w:ind w:left="6480" w:hanging="360"/>
       </w:pPr>
       <w:rPr>
         <w:rFonts w:ascii="Wingdings" w:hAnsi="Wingdings" w:hint="default"/>
       </w:rPr>
     </w:lvl>
   </w:abstractNum>
-  <w:abstractNum w15:restartNumberingAfterBreak="0" w:abstractNumId="12">
+  <w:abstractNum w:abstractNumId="13" w15:restartNumberingAfterBreak="0">
     <w:nsid w:val="66C72B84"/>
     <w:multiLevelType w:val="hybridMultilevel"/>
     <w:tmpl w:val="669E11BE"/>
@@ -2465,226 +2550,150 @@
       <w:lvlText w:val=""/>
       <w:lvlJc w:val="left"/>
       <w:pPr>
-        <w:ind w:hanging="360" w:left="720"/>
+        <w:ind w:left="720" w:hanging="360"/>
       </w:pPr>
       <w:rPr>
         <w:rFonts w:ascii="Symbol" w:hAnsi="Symbol" w:hint="default"/>
       </w:rPr>
     </w:lvl>
-    <w:lvl w:ilvl="1" w:tentative="1" w:tplc="04070003">
+    <w:lvl w:ilvl="1" w:tplc="04070003" w:tentative="1">
       <w:start w:val="1"/>
       <w:numFmt w:val="bullet"/>
       <w:lvlText w:val="o"/>
       <w:lvlJc w:val="left"/>
       <w:pPr>
-        <w:ind w:hanging="360" w:left="1440"/>
-      </w:pPr>
-      <w:rPr>
-        <w:rFonts w:ascii="Courier New" w:cs="Courier New" w:hAnsi="Courier New" w:hint="default"/>
-      </w:rPr>
-    </w:lvl>
-    <w:lvl w:ilvl="2" w:tentative="1" w:tplc="04070005">
+        <w:ind w:left="1440" w:hanging="360"/>
+      </w:pPr>
+      <w:rPr>
+        <w:rFonts w:ascii="Courier New" w:hAnsi="Courier New" w:cs="Courier New" w:hint="default"/>
+      </w:rPr>
+    </w:lvl>
+    <w:lvl w:ilvl="2" w:tplc="04070005" w:tentative="1">
       <w:start w:val="1"/>
       <w:numFmt w:val="bullet"/>
       <w:lvlText w:val=""/>
       <w:lvlJc w:val="left"/>
       <w:pPr>
-        <w:ind w:hanging="360" w:left="2160"/>
+        <w:ind w:left="2160" w:hanging="360"/>
       </w:pPr>
       <w:rPr>
         <w:rFonts w:ascii="Wingdings" w:hAnsi="Wingdings" w:hint="default"/>
       </w:rPr>
     </w:lvl>
-    <w:lvl w:ilvl="3" w:tentative="1" w:tplc="04070001">
+    <w:lvl w:ilvl="3" w:tplc="04070001" w:tentative="1">
       <w:start w:val="1"/>
       <w:numFmt w:val="bullet"/>
       <w:lvlText w:val=""/>
       <w:lvlJc w:val="left"/>
       <w:pPr>
-        <w:ind w:hanging="360" w:left="2880"/>
+        <w:ind w:left="2880" w:hanging="360"/>
       </w:pPr>
       <w:rPr>
         <w:rFonts w:ascii="Symbol" w:hAnsi="Symbol" w:hint="default"/>
       </w:rPr>
     </w:lvl>
-    <w:lvl w:ilvl="4" w:tentative="1" w:tplc="04070003">
+    <w:lvl w:ilvl="4" w:tplc="04070003" w:tentative="1">
       <w:start w:val="1"/>
       <w:numFmt w:val="bullet"/>
       <w:lvlText w:val="o"/>
       <w:lvlJc w:val="left"/>
       <w:pPr>
-        <w:ind w:hanging="360" w:left="3600"/>
-      </w:pPr>
-      <w:rPr>
-        <w:rFonts w:ascii="Courier New" w:cs="Courier New" w:hAnsi="Courier New" w:hint="default"/>
-      </w:rPr>
-    </w:lvl>
-    <w:lvl w:ilvl="5" w:tentative="1" w:tplc="04070005">
+        <w:ind w:left="3600" w:hanging="360"/>
+      </w:pPr>
+      <w:rPr>
+        <w:rFonts w:ascii="Courier New" w:hAnsi="Courier New" w:cs="Courier New" w:hint="default"/>
+      </w:rPr>
+    </w:lvl>
+    <w:lvl w:ilvl="5" w:tplc="04070005" w:tentative="1">
       <w:start w:val="1"/>
       <w:numFmt w:val="bullet"/>
       <w:lvlText w:val=""/>
       <w:lvlJc w:val="left"/>
       <w:pPr>
-        <w:ind w:hanging="360" w:left="4320"/>
+        <w:ind w:left="4320" w:hanging="360"/>
       </w:pPr>
       <w:rPr>
         <w:rFonts w:ascii="Wingdings" w:hAnsi="Wingdings" w:hint="default"/>
       </w:rPr>
     </w:lvl>
-    <w:lvl w:ilvl="6" w:tentative="1" w:tplc="04070001">
+    <w:lvl w:ilvl="6" w:tplc="04070001" w:tentative="1">
       <w:start w:val="1"/>
       <w:numFmt w:val="bullet"/>
       <w:lvlText w:val=""/>
       <w:lvlJc w:val="left"/>
       <w:pPr>
-        <w:ind w:hanging="360" w:left="5040"/>
+        <w:ind w:left="5040" w:hanging="360"/>
       </w:pPr>
       <w:rPr>
         <w:rFonts w:ascii="Symbol" w:hAnsi="Symbol" w:hint="default"/>
       </w:rPr>
     </w:lvl>
-    <w:lvl w:ilvl="7" w:tentative="1" w:tplc="04070003">
+    <w:lvl w:ilvl="7" w:tplc="04070003" w:tentative="1">
       <w:start w:val="1"/>
       <w:numFmt w:val="bullet"/>
       <w:lvlText w:val="o"/>
       <w:lvlJc w:val="left"/>
       <w:pPr>
-        <w:ind w:hanging="360" w:left="5760"/>
-      </w:pPr>
-      <w:rPr>
-        <w:rFonts w:ascii="Courier New" w:cs="Courier New" w:hAnsi="Courier New" w:hint="default"/>
-      </w:rPr>
-    </w:lvl>
-    <w:lvl w:ilvl="8" w:tentative="1" w:tplc="04070005">
+        <w:ind w:left="5760" w:hanging="360"/>
+      </w:pPr>
+      <w:rPr>
+        <w:rFonts w:ascii="Courier New" w:hAnsi="Courier New" w:cs="Courier New" w:hint="default"/>
+      </w:rPr>
+    </w:lvl>
+    <w:lvl w:ilvl="8" w:tplc="04070005" w:tentative="1">
       <w:start w:val="1"/>
       <w:numFmt w:val="bullet"/>
       <w:lvlText w:val=""/>
       <w:lvlJc w:val="left"/>
       <w:pPr>
-        <w:ind w:hanging="360" w:left="6480"/>
+        <w:ind w:left="6480" w:hanging="360"/>
       </w:pPr>
       <w:rPr>
         <w:rFonts w:ascii="Wingdings" w:hAnsi="Wingdings" w:hint="default"/>
       </w:rPr>
-    </w:lvl>
-  </w:abstractNum>
-  <w:abstractNum w:abstractNumId="990">
-    <w:nsid w:val="A990"/>
-    <w:multiLevelType w:val="multilevel"/>
-    <w:lvl w:ilvl="0">
-      <w:numFmt w:val="bullet"/>
-      <w:lvlText w:val=" "/>
-      <w:lvlJc w:val="left"/>
-      <w:pPr>
-        <w:ind w:left="720" w:hanging="480"/>
-      </w:pPr>
-    </w:lvl>
-    <w:lvl w:ilvl="1">
-      <w:numFmt w:val="bullet"/>
-      <w:lvlText w:val=" "/>
-      <w:lvlJc w:val="left"/>
-      <w:pPr>
-        <w:ind w:left="1440" w:hanging="480"/>
-      </w:pPr>
-    </w:lvl>
-    <w:lvl w:ilvl="2">
-      <w:numFmt w:val="bullet"/>
-      <w:lvlText w:val=" "/>
-      <w:lvlJc w:val="left"/>
-      <w:pPr>
-        <w:ind w:left="2160" w:hanging="480"/>
-      </w:pPr>
-    </w:lvl>
-    <w:lvl w:ilvl="3">
-      <w:numFmt w:val="bullet"/>
-      <w:lvlText w:val=" "/>
-      <w:lvlJc w:val="left"/>
-      <w:pPr>
-        <w:ind w:left="2880" w:hanging="480"/>
-      </w:pPr>
-    </w:lvl>
-    <w:lvl w:ilvl="4">
-      <w:numFmt w:val="bullet"/>
-      <w:lvlText w:val=" "/>
-      <w:lvlJc w:val="left"/>
-      <w:pPr>
-        <w:ind w:left="3600" w:hanging="480"/>
-      </w:pPr>
-    </w:lvl>
-    <w:lvl w:ilvl="5">
-      <w:numFmt w:val="bullet"/>
-      <w:lvlText w:val=" "/>
-      <w:lvlJc w:val="left"/>
-      <w:pPr>
-        <w:ind w:left="4320" w:hanging="480"/>
-      </w:pPr>
-    </w:lvl>
-    <w:lvl w:ilvl="6">
-      <w:numFmt w:val="bullet"/>
-      <w:lvlText w:val=" "/>
-      <w:lvlJc w:val="left"/>
-      <w:pPr>
-        <w:ind w:left="5040" w:hanging="480"/>
-      </w:pPr>
-    </w:lvl>
-    <w:lvl w:ilvl="7">
-      <w:numFmt w:val="bullet"/>
-      <w:lvlText w:val=" "/>
-      <w:lvlJc w:val="left"/>
-      <w:pPr>
-        <w:ind w:left="5760" w:hanging="480"/>
-      </w:pPr>
-    </w:lvl>
-    <w:lvl w:ilvl="8">
-      <w:numFmt w:val="bullet"/>
-      <w:lvlText w:val=" "/>
-      <w:lvlJc w:val="left"/>
-      <w:pPr>
-        <w:ind w:left="6480" w:hanging="480"/>
-      </w:pPr>
     </w:lvl>
   </w:abstractNum>
   <w:num w:numId="1">
+    <w:abstractNumId w:val="6"/>
+  </w:num>
+  <w:num w:numId="2">
+    <w:abstractNumId w:val="10"/>
+  </w:num>
+  <w:num w:numId="3">
+    <w:abstractNumId w:val="1"/>
+  </w:num>
+  <w:num w:numId="4">
+    <w:abstractNumId w:val="11"/>
+  </w:num>
+  <w:num w:numId="5">
+    <w:abstractNumId w:val="2"/>
+  </w:num>
+  <w:num w:numId="6">
+    <w:abstractNumId w:val="12"/>
+  </w:num>
+  <w:num w:numId="7">
+    <w:abstractNumId w:val="8"/>
+  </w:num>
+  <w:num w:numId="8">
     <w:abstractNumId w:val="5"/>
   </w:num>
-  <w:num w:numId="2">
+  <w:num w:numId="9">
+    <w:abstractNumId w:val="7"/>
+  </w:num>
+  <w:num w:numId="10">
+    <w:abstractNumId w:val="3"/>
+  </w:num>
+  <w:num w:numId="11">
+    <w:abstractNumId w:val="4"/>
+  </w:num>
+  <w:num w:numId="12">
+    <w:abstractNumId w:val="13"/>
+  </w:num>
+  <w:num w:numId="13">
     <w:abstractNumId w:val="9"/>
   </w:num>
-  <w:num w:numId="3">
+  <w:num w:numId="14">
     <w:abstractNumId w:val="0"/>
-  </w:num>
-  <w:num w:numId="4">
-    <w:abstractNumId w:val="10"/>
-  </w:num>
-  <w:num w:numId="5">
-    <w:abstractNumId w:val="1"/>
-  </w:num>
-  <w:num w:numId="6">
-    <w:abstractNumId w:val="11"/>
-  </w:num>
-  <w:num w:numId="7">
-    <w:abstractNumId w:val="7"/>
-  </w:num>
-  <w:num w:numId="8">
-    <w:abstractNumId w:val="4"/>
-  </w:num>
-  <w:num w:numId="9">
-    <w:abstractNumId w:val="6"/>
-  </w:num>
-  <w:num w:numId="10">
-    <w:abstractNumId w:val="2"/>
-  </w:num>
-  <w:num w:numId="11">
-    <w:abstractNumId w:val="3"/>
-  </w:num>
-  <w:num w:numId="12">
-    <w:abstractNumId w:val="12"/>
-  </w:num>
-  <w:num w:numId="13">
-    <w:abstractNumId w:val="8"/>
-  </w:num>
-  <w:num w:numId="1000">
-    <w:abstractNumId w:val="990"/>
   </w:num>
 </w:numbering>
 </file>
@@ -2694,23 +2703,23 @@
   <w:docDefaults>
     <w:rPrDefault>
       <w:rPr>
-        <w:rFonts w:ascii="Times New Roman" w:cs="Times New Roman" w:eastAsia="Times New Roman" w:hAnsi="Times New Roman"/>
-        <w:lang w:bidi="ar-SA" w:eastAsia="de-DE" w:val="de-DE"/>
+        <w:rFonts w:ascii="Times New Roman" w:eastAsia="Times New Roman" w:hAnsi="Times New Roman" w:cs="Times New Roman"/>
+        <w:lang w:val="de-DE" w:eastAsia="de-DE" w:bidi="ar-SA"/>
       </w:rPr>
     </w:rPrDefault>
     <w:pPrDefault/>
   </w:docDefaults>
-  <w:latentStyles w:count="371" w:defLockedState="0" w:defQFormat="0" w:defSemiHidden="0" w:defUIPriority="99" w:defUnhideWhenUsed="0">
-    <w:lsdException w:name="Normal" w:qFormat="1" w:uiPriority="0"/>
-    <w:lsdException w:name="heading 1" w:qFormat="1" w:uiPriority="9"/>
-    <w:lsdException w:name="heading 2" w:qFormat="1" w:semiHidden="1" w:uiPriority="9" w:unhideWhenUsed="1"/>
-    <w:lsdException w:name="heading 3" w:qFormat="1" w:semiHidden="1" w:uiPriority="9" w:unhideWhenUsed="1"/>
-    <w:lsdException w:name="heading 4" w:qFormat="1" w:semiHidden="1" w:uiPriority="9" w:unhideWhenUsed="1"/>
-    <w:lsdException w:name="heading 5" w:qFormat="1" w:semiHidden="1" w:uiPriority="9" w:unhideWhenUsed="1"/>
-    <w:lsdException w:name="heading 6" w:qFormat="1" w:semiHidden="1" w:uiPriority="9" w:unhideWhenUsed="1"/>
-    <w:lsdException w:name="heading 7" w:qFormat="1" w:semiHidden="1" w:uiPriority="9" w:unhideWhenUsed="1"/>
-    <w:lsdException w:name="heading 8" w:qFormat="1" w:semiHidden="1" w:uiPriority="9" w:unhideWhenUsed="1"/>
-    <w:lsdException w:name="heading 9" w:qFormat="1" w:semiHidden="1" w:uiPriority="9" w:unhideWhenUsed="1"/>
+  <w:latentStyles w:defLockedState="0" w:defUIPriority="99" w:defSemiHidden="0" w:defUnhideWhenUsed="0" w:defQFormat="0" w:count="371">
+    <w:lsdException w:name="Normal" w:uiPriority="0" w:qFormat="1"/>
+    <w:lsdException w:name="heading 1" w:uiPriority="9" w:qFormat="1"/>
+    <w:lsdException w:name="heading 2" w:semiHidden="1" w:uiPriority="9" w:unhideWhenUsed="1" w:qFormat="1"/>
+    <w:lsdException w:name="heading 3" w:semiHidden="1" w:uiPriority="9" w:unhideWhenUsed="1" w:qFormat="1"/>
+    <w:lsdException w:name="heading 4" w:semiHidden="1" w:uiPriority="9" w:unhideWhenUsed="1" w:qFormat="1"/>
+    <w:lsdException w:name="heading 5" w:semiHidden="1" w:uiPriority="9" w:unhideWhenUsed="1" w:qFormat="1"/>
+    <w:lsdException w:name="heading 6" w:semiHidden="1" w:uiPriority="9" w:unhideWhenUsed="1" w:qFormat="1"/>
+    <w:lsdException w:name="heading 7" w:semiHidden="1" w:uiPriority="9" w:unhideWhenUsed="1" w:qFormat="1"/>
+    <w:lsdException w:name="heading 8" w:semiHidden="1" w:uiPriority="9" w:unhideWhenUsed="1" w:qFormat="1"/>
+    <w:lsdException w:name="heading 9" w:semiHidden="1" w:uiPriority="9" w:unhideWhenUsed="1" w:qFormat="1"/>
     <w:lsdException w:name="index 1" w:semiHidden="1" w:unhideWhenUsed="1"/>
     <w:lsdException w:name="index 2" w:semiHidden="1" w:unhideWhenUsed="1"/>
     <w:lsdException w:name="index 3" w:semiHidden="1" w:unhideWhenUsed="1"/>
@@ -2735,7 +2744,7 @@
     <w:lsdException w:name="header" w:semiHidden="1" w:unhideWhenUsed="1"/>
     <w:lsdException w:name="footer" w:semiHidden="1" w:uiPriority="0" w:unhideWhenUsed="1"/>
     <w:lsdException w:name="index heading" w:semiHidden="1" w:unhideWhenUsed="1"/>
-    <w:lsdException w:name="caption" w:qFormat="1" w:semiHidden="1" w:uiPriority="35" w:unhideWhenUsed="1"/>
+    <w:lsdException w:name="caption" w:semiHidden="1" w:uiPriority="35" w:unhideWhenUsed="1" w:qFormat="1"/>
     <w:lsdException w:name="table of figures" w:semiHidden="1" w:unhideWhenUsed="1"/>
     <w:lsdException w:name="envelope address" w:semiHidden="1" w:unhideWhenUsed="1"/>
     <w:lsdException w:name="envelope return" w:semiHidden="1" w:unhideWhenUsed="1"/>
@@ -2763,7 +2772,7 @@
     <w:lsdException w:name="List Number 3" w:semiHidden="1" w:unhideWhenUsed="1"/>
     <w:lsdException w:name="List Number 4" w:semiHidden="1" w:unhideWhenUsed="1"/>
     <w:lsdException w:name="List Number 5" w:semiHidden="1" w:unhideWhenUsed="1"/>
-    <w:lsdException w:name="Title" w:qFormat="1" w:uiPriority="10"/>
+    <w:lsdException w:name="Title" w:uiPriority="10" w:qFormat="1"/>
     <w:lsdException w:name="Closing" w:semiHidden="1" w:unhideWhenUsed="1"/>
     <w:lsdException w:name="Signature" w:semiHidden="1" w:unhideWhenUsed="1"/>
     <w:lsdException w:name="Default Paragraph Font" w:semiHidden="1" w:uiPriority="1" w:unhideWhenUsed="1"/>
@@ -2775,7 +2784,7 @@
     <w:lsdException w:name="List Continue 4" w:semiHidden="1" w:unhideWhenUsed="1"/>
     <w:lsdException w:name="List Continue 5" w:semiHidden="1" w:unhideWhenUsed="1"/>
     <w:lsdException w:name="Message Header" w:semiHidden="1" w:unhideWhenUsed="1"/>
-    <w:lsdException w:name="Subtitle" w:qFormat="1" w:uiPriority="11"/>
+    <w:lsdException w:name="Subtitle" w:uiPriority="11" w:qFormat="1"/>
     <w:lsdException w:name="Salutation" w:semiHidden="1" w:unhideWhenUsed="1"/>
     <w:lsdException w:name="Date" w:semiHidden="1" w:unhideWhenUsed="1"/>
     <w:lsdException w:name="Body Text First Indent" w:semiHidden="1" w:unhideWhenUsed="1"/>
@@ -2788,8 +2797,8 @@
     <w:lsdException w:name="Block Text" w:semiHidden="1" w:unhideWhenUsed="1"/>
     <w:lsdException w:name="Hyperlink" w:semiHidden="1" w:unhideWhenUsed="1"/>
     <w:lsdException w:name="FollowedHyperlink" w:semiHidden="1" w:unhideWhenUsed="1"/>
-    <w:lsdException w:name="Strong" w:qFormat="1" w:uiPriority="22"/>
-    <w:lsdException w:name="Emphasis" w:qFormat="1" w:uiPriority="20"/>
+    <w:lsdException w:name="Strong" w:uiPriority="22" w:qFormat="1"/>
+    <w:lsdException w:name="Emphasis" w:uiPriority="20" w:qFormat="1"/>
     <w:lsdException w:name="Document Map" w:semiHidden="1" w:unhideWhenUsed="1"/>
     <w:lsdException w:name="Plain Text" w:semiHidden="1" w:unhideWhenUsed="1"/>
     <w:lsdException w:name="E-mail Signature" w:semiHidden="1" w:unhideWhenUsed="1"/>
@@ -2858,7 +2867,7 @@
     <w:lsdException w:name="Table Grid" w:uiPriority="59"/>
     <w:lsdException w:name="Table Theme" w:semiHidden="1" w:unhideWhenUsed="1"/>
     <w:lsdException w:name="Placeholder Text" w:semiHidden="1"/>
-    <w:lsdException w:name="No Spacing" w:qFormat="1" w:uiPriority="1"/>
+    <w:lsdException w:name="No Spacing" w:uiPriority="1" w:qFormat="1"/>
     <w:lsdException w:name="Light Shading" w:uiPriority="60"/>
     <w:lsdException w:name="Light List" w:uiPriority="61"/>
     <w:lsdException w:name="Light Grid" w:uiPriority="62"/>
@@ -2880,9 +2889,9 @@
     <w:lsdException w:name="Medium Shading 2 Accent 1" w:uiPriority="64"/>
     <w:lsdException w:name="Medium List 1 Accent 1" w:uiPriority="65"/>
     <w:lsdException w:name="Revision" w:semiHidden="1"/>
-    <w:lsdException w:name="List Paragraph" w:qFormat="1" w:uiPriority="34"/>
-    <w:lsdException w:name="Quote" w:qFormat="1" w:uiPriority="29"/>
-    <w:lsdException w:name="Intense Quote" w:qFormat="1" w:uiPriority="30"/>
+    <w:lsdException w:name="List Paragraph" w:uiPriority="34" w:qFormat="1"/>
+    <w:lsdException w:name="Quote" w:uiPriority="29" w:qFormat="1"/>
+    <w:lsdException w:name="Intense Quote" w:uiPriority="30" w:qFormat="1"/>
     <w:lsdException w:name="Medium List 2 Accent 1" w:uiPriority="66"/>
     <w:lsdException w:name="Medium Grid 1 Accent 1" w:uiPriority="67"/>
     <w:lsdException w:name="Medium Grid 2 Accent 1" w:uiPriority="68"/>
@@ -2961,13 +2970,13 @@
     <w:lsdException w:name="Colorful Shading Accent 6" w:uiPriority="71"/>
     <w:lsdException w:name="Colorful List Accent 6" w:uiPriority="72"/>
     <w:lsdException w:name="Colorful Grid Accent 6" w:uiPriority="73"/>
-    <w:lsdException w:name="Subtle Emphasis" w:qFormat="1" w:uiPriority="19"/>
-    <w:lsdException w:name="Intense Emphasis" w:qFormat="1" w:uiPriority="21"/>
-    <w:lsdException w:name="Subtle Reference" w:qFormat="1" w:uiPriority="31"/>
-    <w:lsdException w:name="Intense Reference" w:qFormat="1" w:uiPriority="32"/>
-    <w:lsdException w:name="Book Title" w:qFormat="1" w:uiPriority="33"/>
+    <w:lsdException w:name="Subtle Emphasis" w:uiPriority="19" w:qFormat="1"/>
+    <w:lsdException w:name="Intense Emphasis" w:uiPriority="21" w:qFormat="1"/>
+    <w:lsdException w:name="Subtle Reference" w:uiPriority="31" w:qFormat="1"/>
+    <w:lsdException w:name="Intense Reference" w:uiPriority="32" w:qFormat="1"/>
+    <w:lsdException w:name="Book Title" w:uiPriority="33" w:qFormat="1"/>
     <w:lsdException w:name="Bibliography" w:semiHidden="1" w:uiPriority="37" w:unhideWhenUsed="1"/>
-    <w:lsdException w:name="TOC Heading" w:qFormat="1" w:semiHidden="1" w:uiPriority="39" w:unhideWhenUsed="1"/>
+    <w:lsdException w:name="TOC Heading" w:semiHidden="1" w:uiPriority="39" w:unhideWhenUsed="1" w:qFormat="1"/>
     <w:lsdException w:name="Plain Table 1" w:uiPriority="41"/>
     <w:lsdException w:name="Plain Table 2" w:uiPriority="42"/>
     <w:lsdException w:name="Plain Table 3" w:uiPriority="43"/>
@@ -3073,7 +3082,7 @@
     <w:lsdException w:name="List Table 6 Colorful Accent 6" w:uiPriority="51"/>
     <w:lsdException w:name="List Table 7 Colorful Accent 6" w:uiPriority="52"/>
   </w:latentStyles>
-  <w:style w:default="1" w:styleId="Standard" w:type="paragraph">
+  <w:style w:type="paragraph" w:default="1" w:styleId="Standard">
     <w:name w:val="Normal"/>
     <w:qFormat/>
     <w:rsid w:val="00774EFD"/>
@@ -3081,12 +3090,12 @@
       <w:spacing w:after="120" w:line="360" w:lineRule="auto"/>
     </w:pPr>
     <w:rPr>
-      <w:rFonts w:ascii="Arial" w:cs="Arial" w:hAnsi="Arial"/>
+      <w:rFonts w:ascii="Arial" w:hAnsi="Arial" w:cs="Arial"/>
       <w:sz w:val="22"/>
       <w:szCs w:val="22"/>
     </w:rPr>
   </w:style>
-  <w:style w:styleId="berschrift1" w:type="paragraph">
+  <w:style w:type="paragraph" w:styleId="berschrift1">
     <w:name w:val="heading 1"/>
     <w:basedOn w:val="Standard"/>
     <w:next w:val="Standard"/>
@@ -3101,9 +3110,9 @@
         <w:numId w:val="1"/>
       </w:numPr>
       <w:tabs>
-        <w:tab w:pos="1134" w:val="left"/>
+        <w:tab w:val="left" w:pos="1134"/>
       </w:tabs>
-      <w:spacing w:after="240" w:before="360"/>
+      <w:spacing w:before="360" w:after="240"/>
       <w:jc w:val="both"/>
       <w:outlineLvl w:val="0"/>
     </w:pPr>
@@ -3114,7 +3123,7 @@
       <w:szCs w:val="28"/>
     </w:rPr>
   </w:style>
-  <w:style w:styleId="berschrift2" w:type="paragraph">
+  <w:style w:type="paragraph" w:styleId="berschrift2">
     <w:name w:val="heading 2"/>
     <w:basedOn w:val="berschrift1"/>
     <w:next w:val="Standard"/>
@@ -3128,7 +3137,7 @@
         <w:ilvl w:val="1"/>
       </w:numPr>
       <w:tabs>
-        <w:tab w:pos="567" w:val="left"/>
+        <w:tab w:val="left" w:pos="567"/>
       </w:tabs>
       <w:outlineLvl w:val="1"/>
     </w:pPr>
@@ -3137,7 +3146,7 @@
       <w:szCs w:val="26"/>
     </w:rPr>
   </w:style>
-  <w:style w:styleId="berschrift3" w:type="paragraph">
+  <w:style w:type="paragraph" w:styleId="berschrift3">
     <w:name w:val="heading 3"/>
     <w:basedOn w:val="Standard"/>
     <w:next w:val="Standard"/>
@@ -3153,9 +3162,9 @@
         <w:numId w:val="1"/>
       </w:numPr>
       <w:tabs>
-        <w:tab w:pos="851" w:val="left"/>
+        <w:tab w:val="left" w:pos="851"/>
       </w:tabs>
-      <w:spacing w:after="240" w:before="360"/>
+      <w:spacing w:before="360" w:after="240"/>
       <w:ind w:left="720"/>
       <w:jc w:val="both"/>
       <w:outlineLvl w:val="2"/>
@@ -3167,7 +3176,7 @@
       <w:szCs w:val="28"/>
     </w:rPr>
   </w:style>
-  <w:style w:styleId="berschrift4" w:type="paragraph">
+  <w:style w:type="paragraph" w:styleId="berschrift4">
     <w:name w:val="heading 4"/>
     <w:basedOn w:val="Standard"/>
     <w:next w:val="Standard"/>
@@ -3183,10 +3192,10 @@
         <w:numId w:val="1"/>
       </w:numPr>
       <w:tabs>
-        <w:tab w:pos="1134" w:val="left"/>
+        <w:tab w:val="left" w:pos="1134"/>
       </w:tabs>
-      <w:spacing w:after="240" w:before="360"/>
-      <w:ind w:hanging="993" w:left="993"/>
+      <w:spacing w:before="360" w:after="240"/>
+      <w:ind w:left="993" w:hanging="993"/>
       <w:jc w:val="both"/>
       <w:outlineLvl w:val="3"/>
     </w:pPr>
@@ -3198,7 +3207,7 @@
       <w:szCs w:val="28"/>
     </w:rPr>
   </w:style>
-  <w:style w:styleId="berschrift5" w:type="paragraph">
+  <w:style w:type="paragraph" w:styleId="berschrift5">
     <w:name w:val="heading 5"/>
     <w:basedOn w:val="Standard"/>
     <w:next w:val="Standard"/>
@@ -3222,7 +3231,7 @@
       <w:color w:val="243F60"/>
     </w:rPr>
   </w:style>
-  <w:style w:styleId="berschrift6" w:type="paragraph">
+  <w:style w:type="paragraph" w:styleId="berschrift6">
     <w:name w:val="heading 6"/>
     <w:basedOn w:val="Standard"/>
     <w:next w:val="Standard"/>
@@ -3248,7 +3257,7 @@
       <w:color w:val="243F60"/>
     </w:rPr>
   </w:style>
-  <w:style w:styleId="berschrift7" w:type="paragraph">
+  <w:style w:type="paragraph" w:styleId="berschrift7">
     <w:name w:val="heading 7"/>
     <w:basedOn w:val="Standard"/>
     <w:next w:val="Standard"/>
@@ -3274,7 +3283,7 @@
       <w:color w:val="404040"/>
     </w:rPr>
   </w:style>
-  <w:style w:styleId="berschrift8" w:type="paragraph">
+  <w:style w:type="paragraph" w:styleId="berschrift8">
     <w:name w:val="heading 8"/>
     <w:basedOn w:val="Standard"/>
     <w:next w:val="Standard"/>
@@ -3300,7 +3309,7 @@
       <w:szCs w:val="20"/>
     </w:rPr>
   </w:style>
-  <w:style w:styleId="berschrift9" w:type="paragraph">
+  <w:style w:type="paragraph" w:styleId="berschrift9">
     <w:name w:val="heading 9"/>
     <w:basedOn w:val="Standard"/>
     <w:next w:val="Standard"/>
@@ -3328,45 +3337,45 @@
       <w:szCs w:val="20"/>
     </w:rPr>
   </w:style>
-  <w:style w:default="1" w:styleId="Absatz-Standardschriftart" w:type="character">
+  <w:style w:type="character" w:default="1" w:styleId="Absatz-Standardschriftart">
     <w:name w:val="Default Paragraph Font"/>
     <w:uiPriority w:val="1"/>
     <w:semiHidden/>
     <w:unhideWhenUsed/>
   </w:style>
-  <w:style w:default="1" w:styleId="NormaleTabelle" w:type="table">
+  <w:style w:type="table" w:default="1" w:styleId="NormaleTabelle">
     <w:name w:val="Normal Table"/>
     <w:uiPriority w:val="99"/>
     <w:semiHidden/>
     <w:unhideWhenUsed/>
     <w:tblPr>
-      <w:tblInd w:type="dxa" w:w="0"/>
+      <w:tblInd w:w="0" w:type="dxa"/>
       <w:tblCellMar>
-        <w:top w:type="dxa" w:w="0"/>
-        <w:left w:type="dxa" w:w="108"/>
-        <w:bottom w:type="dxa" w:w="0"/>
-        <w:right w:type="dxa" w:w="108"/>
+        <w:top w:w="0" w:type="dxa"/>
+        <w:left w:w="108" w:type="dxa"/>
+        <w:bottom w:w="0" w:type="dxa"/>
+        <w:right w:w="108" w:type="dxa"/>
       </w:tblCellMar>
     </w:tblPr>
   </w:style>
-  <w:style w:default="1" w:styleId="KeineListe" w:type="numbering">
+  <w:style w:type="numbering" w:default="1" w:styleId="KeineListe">
     <w:name w:val="No List"/>
     <w:uiPriority w:val="99"/>
     <w:semiHidden/>
     <w:unhideWhenUsed/>
   </w:style>
-  <w:style w:styleId="Sprechblasentext" w:type="paragraph">
+  <w:style w:type="paragraph" w:styleId="Sprechblasentext">
     <w:name w:val="Balloon Text"/>
     <w:basedOn w:val="Standard"/>
     <w:semiHidden/>
     <w:rsid w:val="00742E4B"/>
     <w:rPr>
-      <w:rFonts w:ascii="Tahoma" w:cs="Tahoma" w:hAnsi="Tahoma"/>
+      <w:rFonts w:ascii="Tahoma" w:hAnsi="Tahoma" w:cs="Tahoma"/>
       <w:sz w:val="16"/>
       <w:szCs w:val="16"/>
     </w:rPr>
   </w:style>
-  <w:style w:styleId="Kopfzeile" w:type="paragraph">
+  <w:style w:type="paragraph" w:styleId="Kopfzeile">
     <w:name w:val="header"/>
     <w:basedOn w:val="Standard"/>
     <w:link w:val="KopfzeileZchn"/>
@@ -3374,24 +3383,24 @@
     <w:rsid w:val="002F226C"/>
     <w:pPr>
       <w:tabs>
-        <w:tab w:pos="4536" w:val="center"/>
-        <w:tab w:pos="9072" w:val="right"/>
+        <w:tab w:val="center" w:pos="4536"/>
+        <w:tab w:val="right" w:pos="9072"/>
       </w:tabs>
     </w:pPr>
   </w:style>
-  <w:style w:styleId="Fuzeile" w:type="paragraph">
+  <w:style w:type="paragraph" w:styleId="Fuzeile">
     <w:name w:val="footer"/>
     <w:basedOn w:val="Standard"/>
     <w:link w:val="FuzeileZchn"/>
     <w:rsid w:val="002F226C"/>
     <w:pPr>
       <w:tabs>
-        <w:tab w:pos="4536" w:val="center"/>
-        <w:tab w:pos="9072" w:val="right"/>
+        <w:tab w:val="center" w:pos="4536"/>
+        <w:tab w:val="right" w:pos="9072"/>
       </w:tabs>
     </w:pPr>
   </w:style>
-  <w:style w:styleId="Dokumentstruktur" w:type="paragraph">
+  <w:style w:type="paragraph" w:styleId="Dokumentstruktur">
     <w:name w:val="Document Map"/>
     <w:basedOn w:val="Standard"/>
     <w:link w:val="DokumentstrukturZchn"/>
@@ -3400,12 +3409,12 @@
     <w:unhideWhenUsed/>
     <w:rsid w:val="00CD2683"/>
     <w:rPr>
-      <w:rFonts w:ascii="Tahoma" w:cs="Tahoma" w:hAnsi="Tahoma"/>
+      <w:rFonts w:ascii="Tahoma" w:hAnsi="Tahoma" w:cs="Tahoma"/>
       <w:sz w:val="16"/>
       <w:szCs w:val="16"/>
     </w:rPr>
   </w:style>
-  <w:style w:customStyle="1" w:styleId="DokumentstrukturZchn" w:type="character">
+  <w:style w:type="character" w:customStyle="1" w:styleId="DokumentstrukturZchn">
     <w:name w:val="Dokumentstruktur Zchn"/>
     <w:basedOn w:val="Absatz-Standardschriftart"/>
     <w:link w:val="Dokumentstruktur"/>
@@ -3413,12 +3422,12 @@
     <w:semiHidden/>
     <w:rsid w:val="00CD2683"/>
     <w:rPr>
-      <w:rFonts w:ascii="Tahoma" w:cs="Tahoma" w:hAnsi="Tahoma"/>
+      <w:rFonts w:ascii="Tahoma" w:hAnsi="Tahoma" w:cs="Tahoma"/>
       <w:sz w:val="16"/>
       <w:szCs w:val="16"/>
     </w:rPr>
   </w:style>
-  <w:style w:styleId="Untertitel" w:type="paragraph">
+  <w:style w:type="paragraph" w:styleId="Untertitel">
     <w:name w:val="Subtitle"/>
     <w:basedOn w:val="Standard"/>
     <w:next w:val="Standard"/>
@@ -3430,7 +3439,7 @@
       <w:numPr>
         <w:ilvl w:val="1"/>
       </w:numPr>
-      <w:spacing w:after="240" w:before="240" w:line="276" w:lineRule="auto"/>
+      <w:spacing w:before="240" w:after="240" w:line="276" w:lineRule="auto"/>
     </w:pPr>
     <w:rPr>
       <w:iCs/>
@@ -3440,14 +3449,14 @@
       <w:szCs w:val="36"/>
     </w:rPr>
   </w:style>
-  <w:style w:customStyle="1" w:styleId="UntertitelZchn" w:type="character">
+  <w:style w:type="character" w:customStyle="1" w:styleId="UntertitelZchn">
     <w:name w:val="Untertitel Zchn"/>
     <w:basedOn w:val="Absatz-Standardschriftart"/>
     <w:link w:val="Untertitel"/>
     <w:uiPriority w:val="11"/>
     <w:rsid w:val="00436B4B"/>
     <w:rPr>
-      <w:rFonts w:ascii="Arial" w:cs="Arial" w:hAnsi="Arial"/>
+      <w:rFonts w:ascii="Arial" w:hAnsi="Arial" w:cs="Arial"/>
       <w:iCs/>
       <w:color w:val="244894"/>
       <w:spacing w:val="15"/>
@@ -3455,7 +3464,7 @@
       <w:szCs w:val="36"/>
     </w:rPr>
   </w:style>
-  <w:style w:styleId="Titel" w:type="paragraph">
+  <w:style w:type="paragraph" w:styleId="Titel">
     <w:name w:val="Title"/>
     <w:basedOn w:val="Standard"/>
     <w:next w:val="Standard"/>
@@ -3464,7 +3473,7 @@
     <w:qFormat/>
     <w:rsid w:val="00101150"/>
     <w:pPr>
-      <w:spacing w:after="600" w:before="840" w:line="240" w:lineRule="auto"/>
+      <w:spacing w:before="840" w:after="600" w:line="240" w:lineRule="auto"/>
       <w:contextualSpacing/>
       <w:jc w:val="both"/>
     </w:pPr>
@@ -3477,14 +3486,14 @@
       <w:lang w:val="en-US"/>
     </w:rPr>
   </w:style>
-  <w:style w:customStyle="1" w:styleId="TitelZchn" w:type="character">
+  <w:style w:type="character" w:customStyle="1" w:styleId="TitelZchn">
     <w:name w:val="Titel Zchn"/>
     <w:basedOn w:val="Absatz-Standardschriftart"/>
     <w:link w:val="Titel"/>
     <w:uiPriority w:val="10"/>
     <w:rsid w:val="00101150"/>
     <w:rPr>
-      <w:rFonts w:ascii="Arial" w:cs="Arial" w:hAnsi="Arial"/>
+      <w:rFonts w:ascii="Arial" w:hAnsi="Arial" w:cs="Arial"/>
       <w:color w:val="002060"/>
       <w:spacing w:val="60"/>
       <w:kern w:val="28"/>
@@ -3493,7 +3502,7 @@
       <w:lang w:val="en-US"/>
     </w:rPr>
   </w:style>
-  <w:style w:customStyle="1" w:styleId="berschrift1Zchn" w:type="character">
+  <w:style w:type="character" w:customStyle="1" w:styleId="berschrift1Zchn">
     <w:name w:val="Überschrift 1 Zchn"/>
     <w:basedOn w:val="Absatz-Standardschriftart"/>
     <w:link w:val="berschrift1"/>
@@ -3507,41 +3516,41 @@
       <w:szCs w:val="28"/>
     </w:rPr>
   </w:style>
-  <w:style w:customStyle="1" w:styleId="berschrift2Zchn" w:type="character">
+  <w:style w:type="character" w:customStyle="1" w:styleId="berschrift2Zchn">
     <w:name w:val="Überschrift 2 Zchn"/>
     <w:basedOn w:val="Absatz-Standardschriftart"/>
     <w:link w:val="berschrift2"/>
     <w:uiPriority w:val="9"/>
     <w:rsid w:val="00E04E34"/>
     <w:rPr>
-      <w:rFonts w:ascii="Arial" w:cs="Arial" w:hAnsi="Arial"/>
+      <w:rFonts w:ascii="Arial" w:hAnsi="Arial" w:cs="Arial"/>
       <w:b/>
       <w:sz w:val="28"/>
       <w:szCs w:val="26"/>
     </w:rPr>
   </w:style>
-  <w:style w:customStyle="1" w:styleId="berschrift3Zchn" w:type="character">
+  <w:style w:type="character" w:customStyle="1" w:styleId="berschrift3Zchn">
     <w:name w:val="Überschrift 3 Zchn"/>
     <w:basedOn w:val="Absatz-Standardschriftart"/>
     <w:link w:val="berschrift3"/>
     <w:uiPriority w:val="9"/>
     <w:rsid w:val="00E04E34"/>
     <w:rPr>
-      <w:rFonts w:ascii="Arial" w:cs="Arial" w:hAnsi="Arial"/>
+      <w:rFonts w:ascii="Arial" w:hAnsi="Arial" w:cs="Arial"/>
       <w:b/>
       <w:bCs/>
       <w:sz w:val="28"/>
       <w:szCs w:val="28"/>
     </w:rPr>
   </w:style>
-  <w:style w:customStyle="1" w:styleId="berschrift4Zchn" w:type="character">
+  <w:style w:type="character" w:customStyle="1" w:styleId="berschrift4Zchn">
     <w:name w:val="Überschrift 4 Zchn"/>
     <w:basedOn w:val="Absatz-Standardschriftart"/>
     <w:link w:val="berschrift4"/>
     <w:uiPriority w:val="9"/>
     <w:rsid w:val="00222FBF"/>
     <w:rPr>
-      <w:rFonts w:ascii="Arial" w:cs="Arial" w:hAnsi="Arial"/>
+      <w:rFonts w:ascii="Arial" w:hAnsi="Arial" w:cs="Arial"/>
       <w:b/>
       <w:bCs/>
       <w:iCs/>
@@ -3549,7 +3558,7 @@
       <w:szCs w:val="28"/>
     </w:rPr>
   </w:style>
-  <w:style w:customStyle="1" w:styleId="berschrift5Zchn" w:type="character">
+  <w:style w:type="character" w:customStyle="1" w:styleId="berschrift5Zchn">
     <w:name w:val="Überschrift 5 Zchn"/>
     <w:basedOn w:val="Absatz-Standardschriftart"/>
     <w:link w:val="berschrift5"/>
@@ -3562,7 +3571,7 @@
       <w:szCs w:val="22"/>
     </w:rPr>
   </w:style>
-  <w:style w:customStyle="1" w:styleId="berschrift6Zchn" w:type="character">
+  <w:style w:type="character" w:customStyle="1" w:styleId="berschrift6Zchn">
     <w:name w:val="Überschrift 6 Zchn"/>
     <w:basedOn w:val="Absatz-Standardschriftart"/>
     <w:link w:val="berschrift6"/>
@@ -3577,7 +3586,7 @@
       <w:szCs w:val="22"/>
     </w:rPr>
   </w:style>
-  <w:style w:customStyle="1" w:styleId="berschrift7Zchn" w:type="character">
+  <w:style w:type="character" w:customStyle="1" w:styleId="berschrift7Zchn">
     <w:name w:val="Überschrift 7 Zchn"/>
     <w:basedOn w:val="Absatz-Standardschriftart"/>
     <w:link w:val="berschrift7"/>
@@ -3592,7 +3601,7 @@
       <w:szCs w:val="22"/>
     </w:rPr>
   </w:style>
-  <w:style w:customStyle="1" w:styleId="berschrift8Zchn" w:type="character">
+  <w:style w:type="character" w:customStyle="1" w:styleId="berschrift8Zchn">
     <w:name w:val="Überschrift 8 Zchn"/>
     <w:basedOn w:val="Absatz-Standardschriftart"/>
     <w:link w:val="berschrift8"/>
@@ -3603,7 +3612,7 @@
       <w:color w:val="404040"/>
     </w:rPr>
   </w:style>
-  <w:style w:customStyle="1" w:styleId="berschrift9Zchn" w:type="character">
+  <w:style w:type="character" w:customStyle="1" w:styleId="berschrift9Zchn">
     <w:name w:val="Überschrift 9 Zchn"/>
     <w:basedOn w:val="Absatz-Standardschriftart"/>
     <w:link w:val="berschrift9"/>
@@ -3616,7 +3625,7 @@
       <w:color w:val="404040"/>
     </w:rPr>
   </w:style>
-  <w:style w:customStyle="1" w:styleId="KopfzeileZchn" w:type="character">
+  <w:style w:type="character" w:customStyle="1" w:styleId="KopfzeileZchn">
     <w:name w:val="Kopfzeile Zchn"/>
     <w:basedOn w:val="Absatz-Standardschriftart"/>
     <w:link w:val="Kopfzeile"/>
@@ -3627,13 +3636,13 @@
       <w:szCs w:val="24"/>
     </w:rPr>
   </w:style>
-  <w:style w:styleId="Fett" w:type="character">
+  <w:style w:type="character" w:styleId="Fett">
     <w:name w:val="Strong"/>
     <w:uiPriority w:val="22"/>
     <w:qFormat/>
     <w:rsid w:val="00E04E34"/>
   </w:style>
-  <w:style w:customStyle="1" w:styleId="DeckblattHLUG" w:type="paragraph">
+  <w:style w:type="paragraph" w:customStyle="1" w:styleId="DeckblattHLUG">
     <w:name w:val="Deckblatt HLUG"/>
     <w:basedOn w:val="Kopfzeile"/>
     <w:link w:val="DeckblattHLUGZchn"/>
@@ -3652,14 +3661,14 @@
       <w:szCs w:val="36"/>
     </w:rPr>
   </w:style>
-  <w:style w:customStyle="1" w:styleId="DeckblattAdresse" w:type="paragraph">
+  <w:style w:type="paragraph" w:customStyle="1" w:styleId="DeckblattAdresse">
     <w:name w:val="Deckblatt Adresse"/>
     <w:basedOn w:val="Standard"/>
     <w:link w:val="DeckblattAdresseZchn"/>
     <w:qFormat/>
     <w:rsid w:val="00E04E34"/>
     <w:pPr>
-      <w:spacing w:after="240" w:before="240"/>
+      <w:spacing w:before="240" w:after="240"/>
       <w:ind w:left="993"/>
     </w:pPr>
     <w:rPr>
@@ -3669,7 +3678,7 @@
       <w:color w:val="244894"/>
     </w:rPr>
   </w:style>
-  <w:style w:customStyle="1" w:styleId="DeckblattHLUGZchn" w:type="character">
+  <w:style w:type="character" w:customStyle="1" w:styleId="DeckblattHLUGZchn">
     <w:name w:val="Deckblatt HLUG Zchn"/>
     <w:basedOn w:val="KopfzeileZchn"/>
     <w:link w:val="DeckblattHLUG"/>
@@ -3683,7 +3692,7 @@
       <w:szCs w:val="36"/>
     </w:rPr>
   </w:style>
-  <w:style w:customStyle="1" w:styleId="DeckblattAdresseZchn" w:type="character">
+  <w:style w:type="character" w:customStyle="1" w:styleId="DeckblattAdresseZchn">
     <w:name w:val="Deckblatt Adresse Zchn"/>
     <w:basedOn w:val="Absatz-Standardschriftart"/>
     <w:link w:val="DeckblattAdresse"/>
@@ -3697,7 +3706,7 @@
       <w:szCs w:val="24"/>
     </w:rPr>
   </w:style>
-  <w:style w:styleId="Verzeichnis1" w:type="paragraph">
+  <w:style w:type="paragraph" w:styleId="Verzeichnis1">
     <w:name w:val="toc 1"/>
     <w:basedOn w:val="Standard"/>
     <w:next w:val="Standard"/>
@@ -3707,17 +3716,17 @@
     <w:rsid w:val="00E04E34"/>
     <w:pPr>
       <w:tabs>
-        <w:tab w:pos="440" w:val="left"/>
-        <w:tab w:leader="dot" w:pos="9798" w:val="right"/>
+        <w:tab w:val="left" w:pos="440"/>
+        <w:tab w:val="right" w:leader="dot" w:pos="9798"/>
       </w:tabs>
-      <w:spacing w:after="100" w:before="240"/>
+      <w:spacing w:before="240" w:after="100"/>
       <w:jc w:val="both"/>
     </w:pPr>
     <w:rPr>
       <w:rFonts w:eastAsia="Calibri"/>
     </w:rPr>
   </w:style>
-  <w:style w:styleId="Verzeichnis2" w:type="paragraph">
+  <w:style w:type="paragraph" w:styleId="Verzeichnis2">
     <w:name w:val="toc 2"/>
     <w:basedOn w:val="Standard"/>
     <w:next w:val="Standard"/>
@@ -3726,7 +3735,7 @@
     <w:unhideWhenUsed/>
     <w:rsid w:val="00E04E34"/>
     <w:pPr>
-      <w:spacing w:after="100" w:before="240"/>
+      <w:spacing w:before="240" w:after="100"/>
       <w:ind w:left="220"/>
       <w:jc w:val="both"/>
     </w:pPr>
@@ -3734,7 +3743,7 @@
       <w:rFonts w:eastAsia="Calibri"/>
     </w:rPr>
   </w:style>
-  <w:style w:styleId="Hyperlink" w:type="character">
+  <w:style w:type="character" w:styleId="Hyperlink">
     <w:name w:val="Hyperlink"/>
     <w:basedOn w:val="Absatz-Standardschriftart"/>
     <w:uiPriority w:val="99"/>
@@ -3745,7 +3754,7 @@
       <w:u w:val="single"/>
     </w:rPr>
   </w:style>
-  <w:style w:customStyle="1" w:styleId="Seitenzahlen" w:type="paragraph">
+  <w:style w:type="paragraph" w:customStyle="1" w:styleId="Seitenzahlen">
     <w:name w:val="Seitenzahlen"/>
     <w:basedOn w:val="Fuzeile"/>
     <w:link w:val="SeitenzahlenZchn"/>
@@ -3761,7 +3770,7 @@
       <w:color w:val="244894"/>
     </w:rPr>
   </w:style>
-  <w:style w:styleId="Literaturverzeichnis" w:type="paragraph">
+  <w:style w:type="paragraph" w:styleId="Literaturverzeichnis">
     <w:name w:val="Bibliography"/>
     <w:basedOn w:val="Standard"/>
     <w:next w:val="Standard"/>
@@ -3769,14 +3778,14 @@
     <w:unhideWhenUsed/>
     <w:rsid w:val="00E04E34"/>
     <w:pPr>
-      <w:spacing w:after="240" w:before="240"/>
+      <w:spacing w:before="240" w:after="240"/>
       <w:jc w:val="both"/>
     </w:pPr>
     <w:rPr>
       <w:rFonts w:eastAsia="Calibri"/>
     </w:rPr>
   </w:style>
-  <w:style w:customStyle="1" w:styleId="SeitenzahlenZchn" w:type="character">
+  <w:style w:type="character" w:customStyle="1" w:styleId="SeitenzahlenZchn">
     <w:name w:val="Seitenzahlen Zchn"/>
     <w:basedOn w:val="Absatz-Standardschriftart"/>
     <w:link w:val="Seitenzahlen"/>
@@ -3789,14 +3798,14 @@
       <w:szCs w:val="22"/>
     </w:rPr>
   </w:style>
-  <w:style w:customStyle="1" w:styleId="Inhaltsverzeichnis" w:type="paragraph">
+  <w:style w:type="paragraph" w:customStyle="1" w:styleId="Inhaltsverzeichnis">
     <w:name w:val="Inhaltsverzeichnis"/>
     <w:basedOn w:val="Standard"/>
     <w:link w:val="InhaltsverzeichnisZchn"/>
     <w:qFormat/>
     <w:rsid w:val="00E04E34"/>
     <w:pPr>
-      <w:spacing w:after="240" w:before="240"/>
+      <w:spacing w:before="240" w:after="240"/>
       <w:jc w:val="both"/>
     </w:pPr>
     <w:rPr>
@@ -3805,7 +3814,7 @@
       <w:sz w:val="28"/>
     </w:rPr>
   </w:style>
-  <w:style w:customStyle="1" w:styleId="InhaltsverzeichnisZchn" w:type="character">
+  <w:style w:type="character" w:customStyle="1" w:styleId="InhaltsverzeichnisZchn">
     <w:name w:val="Inhaltsverzeichnis Zchn"/>
     <w:basedOn w:val="berschrift1Zchn"/>
     <w:link w:val="Inhaltsverzeichnis"/>
@@ -3818,7 +3827,7 @@
       <w:szCs w:val="22"/>
     </w:rPr>
   </w:style>
-  <w:style w:customStyle="1" w:styleId="Abbildung" w:type="paragraph">
+  <w:style w:type="paragraph" w:customStyle="1" w:styleId="Abbildung">
     <w:name w:val="Abbildung"/>
     <w:basedOn w:val="Beschriftung"/>
     <w:link w:val="AbbildungZchn"/>
@@ -3826,10 +3835,10 @@
     <w:rsid w:val="00290A78"/>
     <w:pPr>
       <w:tabs>
-        <w:tab w:pos="0" w:val="left"/>
+        <w:tab w:val="left" w:pos="0"/>
       </w:tabs>
-      <w:spacing w:after="240" w:before="240"/>
-      <w:ind w:hanging="1276" w:left="1276"/>
+      <w:spacing w:before="240" w:after="240"/>
+      <w:ind w:left="1276" w:hanging="1276"/>
     </w:pPr>
     <w:rPr>
       <w:rFonts w:eastAsia="Calibri"/>
@@ -3839,26 +3848,26 @@
       <w:szCs w:val="24"/>
     </w:rPr>
   </w:style>
-  <w:style w:customStyle="1" w:styleId="AbbildungZchn" w:type="character">
+  <w:style w:type="character" w:customStyle="1" w:styleId="AbbildungZchn">
     <w:name w:val="Abbildung Zchn"/>
     <w:basedOn w:val="Absatz-Standardschriftart"/>
     <w:link w:val="Abbildung"/>
     <w:rsid w:val="00290A78"/>
     <w:rPr>
-      <w:rFonts w:ascii="Arial" w:cs="Arial" w:eastAsia="Calibri" w:hAnsi="Arial"/>
+      <w:rFonts w:ascii="Arial" w:eastAsia="Calibri" w:hAnsi="Arial" w:cs="Arial"/>
       <w:bCs/>
       <w:sz w:val="24"/>
       <w:szCs w:val="24"/>
     </w:rPr>
   </w:style>
-  <w:style w:customStyle="1" w:styleId="Tabellentext" w:type="paragraph">
+  <w:style w:type="paragraph" w:customStyle="1" w:styleId="Tabellentext">
     <w:name w:val="Tabellentext"/>
     <w:basedOn w:val="KeinLeerraum"/>
     <w:link w:val="TabellentextZchn"/>
     <w:qFormat/>
     <w:rsid w:val="00E04E34"/>
     <w:pPr>
-      <w:spacing w:after="120" w:before="120"/>
+      <w:spacing w:before="120" w:after="120"/>
     </w:pPr>
     <w:rPr>
       <w:rFonts w:ascii="Arial" w:eastAsia="Calibri" w:hAnsi="Arial"/>
@@ -3866,7 +3875,7 @@
       <w:szCs w:val="22"/>
     </w:rPr>
   </w:style>
-  <w:style w:customStyle="1" w:styleId="Tabellentitel" w:type="paragraph">
+  <w:style w:type="paragraph" w:customStyle="1" w:styleId="Tabellentitel">
     <w:name w:val="Tabellentitel"/>
     <w:basedOn w:val="Tabellentext"/>
     <w:link w:val="TabellentitelChar"/>
@@ -3877,7 +3886,7 @@
       <w:color w:val="054295"/>
     </w:rPr>
   </w:style>
-  <w:style w:customStyle="1" w:styleId="TabellentextZchn" w:type="character">
+  <w:style w:type="character" w:customStyle="1" w:styleId="TabellentextZchn">
     <w:name w:val="Tabellentext Zchn"/>
     <w:basedOn w:val="Absatz-Standardschriftart"/>
     <w:link w:val="Tabellentext"/>
@@ -3888,7 +3897,7 @@
       <w:szCs w:val="22"/>
     </w:rPr>
   </w:style>
-  <w:style w:styleId="Abbildungsverzeichnis" w:type="paragraph">
+  <w:style w:type="paragraph" w:styleId="Abbildungsverzeichnis">
     <w:name w:val="table of figures"/>
     <w:basedOn w:val="Standard"/>
     <w:next w:val="Standard"/>
@@ -3903,7 +3912,7 @@
       <w:rFonts w:eastAsia="Calibri"/>
     </w:rPr>
   </w:style>
-  <w:style w:customStyle="1" w:styleId="TabellentitelChar" w:type="character">
+  <w:style w:type="character" w:customStyle="1" w:styleId="TabellentitelChar">
     <w:name w:val="Tabellentitel Char"/>
     <w:basedOn w:val="TabellentextZchn"/>
     <w:link w:val="Tabellentitel"/>
@@ -3916,14 +3925,14 @@
       <w:szCs w:val="22"/>
     </w:rPr>
   </w:style>
-  <w:style w:customStyle="1" w:styleId="Ergebnis" w:type="paragraph">
+  <w:style w:type="paragraph" w:customStyle="1" w:styleId="Ergebnis">
     <w:name w:val="Ergebnis"/>
     <w:basedOn w:val="Standard"/>
     <w:link w:val="ErgebnisZchn"/>
     <w:qFormat/>
     <w:rsid w:val="00E04E34"/>
     <w:pPr>
-      <w:spacing w:after="240" w:before="240"/>
+      <w:spacing w:before="240" w:after="240"/>
       <w:jc w:val="center"/>
     </w:pPr>
     <w:rPr>
@@ -3931,7 +3940,7 @@
       <w:b/>
     </w:rPr>
   </w:style>
-  <w:style w:styleId="Verzeichnis3" w:type="paragraph">
+  <w:style w:type="paragraph" w:styleId="Verzeichnis3">
     <w:name w:val="toc 3"/>
     <w:basedOn w:val="Standard"/>
     <w:next w:val="Standard"/>
@@ -3939,7 +3948,7 @@
     <w:uiPriority w:val="39"/>
     <w:rsid w:val="00E04E34"/>
     <w:pPr>
-      <w:spacing w:after="240" w:before="240"/>
+      <w:spacing w:before="240" w:after="240"/>
       <w:ind w:left="440"/>
       <w:jc w:val="both"/>
     </w:pPr>
@@ -3947,7 +3956,7 @@
       <w:rFonts w:eastAsia="Calibri"/>
     </w:rPr>
   </w:style>
-  <w:style w:customStyle="1" w:styleId="ErgebnisZchn" w:type="character">
+  <w:style w:type="character" w:customStyle="1" w:styleId="ErgebnisZchn">
     <w:name w:val="Ergebnis Zchn"/>
     <w:basedOn w:val="Absatz-Standardschriftart"/>
     <w:link w:val="Ergebnis"/>
@@ -3959,7 +3968,7 @@
       <w:szCs w:val="22"/>
     </w:rPr>
   </w:style>
-  <w:style w:styleId="Beschriftung" w:type="paragraph">
+  <w:style w:type="paragraph" w:styleId="Beschriftung">
     <w:name w:val="caption"/>
     <w:basedOn w:val="Standard"/>
     <w:next w:val="Standard"/>
@@ -3973,12 +3982,12 @@
     <w:rPr>
       <w:b/>
       <w:bCs/>
-      <w:color w:themeColor="accent1" w:val="4F81BD"/>
+      <w:color w:val="4F81BD" w:themeColor="accent1"/>
       <w:sz w:val="18"/>
       <w:szCs w:val="18"/>
     </w:rPr>
   </w:style>
-  <w:style w:styleId="KeinLeerraum" w:type="paragraph">
+  <w:style w:type="paragraph" w:styleId="KeinLeerraum">
     <w:name w:val="No Spacing"/>
     <w:uiPriority w:val="1"/>
     <w:qFormat/>
@@ -3988,7 +3997,7 @@
       <w:szCs w:val="24"/>
     </w:rPr>
   </w:style>
-  <w:style w:customStyle="1" w:styleId="Kopfzeile-HLNUG" w:type="paragraph">
+  <w:style w:type="paragraph" w:customStyle="1" w:styleId="Kopfzeile-HLNUG">
     <w:name w:val="Kopfzeile-HLNUG"/>
     <w:basedOn w:val="Standard"/>
     <w:link w:val="Kopfzeile-HLNUGZchn"/>
@@ -4006,13 +4015,13 @@
       <w:szCs w:val="26"/>
     </w:rPr>
   </w:style>
-  <w:style w:customStyle="1" w:styleId="Kopfzeile-HLNUGZchn" w:type="character">
+  <w:style w:type="character" w:customStyle="1" w:styleId="Kopfzeile-HLNUGZchn">
     <w:name w:val="Kopfzeile-HLNUG Zchn"/>
     <w:basedOn w:val="Absatz-Standardschriftart"/>
     <w:link w:val="Kopfzeile-HLNUG"/>
     <w:rsid w:val="00EB1645"/>
     <w:rPr>
-      <w:rFonts w:ascii="Arial" w:cs="Arial" w:hAnsi="Arial"/>
+      <w:rFonts w:ascii="Arial" w:hAnsi="Arial" w:cs="Arial"/>
       <w:b/>
       <w:bCs/>
       <w:color w:val="244894"/>
@@ -4020,7 +4029,7 @@
       <w:szCs w:val="26"/>
     </w:rPr>
   </w:style>
-  <w:style w:styleId="Tabellenraster" w:type="table">
+  <w:style w:type="table" w:styleId="Tabellenraster">
     <w:name w:val="Table Grid"/>
     <w:basedOn w:val="NormaleTabelle"/>
     <w:uiPriority w:val="59"/>
@@ -4030,27 +4039,27 @@
     </w:rPr>
     <w:tblPr>
       <w:tblBorders>
-        <w:top w:color="000000" w:space="0" w:sz="4" w:val="single"/>
-        <w:left w:color="000000" w:space="0" w:sz="4" w:val="single"/>
-        <w:bottom w:color="000000" w:space="0" w:sz="4" w:val="single"/>
-        <w:right w:color="000000" w:space="0" w:sz="4" w:val="single"/>
-        <w:insideH w:color="000000" w:space="0" w:sz="4" w:val="single"/>
-        <w:insideV w:color="000000" w:space="0" w:sz="4" w:val="single"/>
+        <w:top w:val="single" w:sz="4" w:space="0" w:color="000000"/>
+        <w:left w:val="single" w:sz="4" w:space="0" w:color="000000"/>
+        <w:bottom w:val="single" w:sz="4" w:space="0" w:color="000000"/>
+        <w:right w:val="single" w:sz="4" w:space="0" w:color="000000"/>
+        <w:insideH w:val="single" w:sz="4" w:space="0" w:color="000000"/>
+        <w:insideV w:val="single" w:sz="4" w:space="0" w:color="000000"/>
       </w:tblBorders>
     </w:tblPr>
   </w:style>
-  <w:style w:customStyle="1" w:styleId="FuzeileZchn" w:type="character">
+  <w:style w:type="character" w:customStyle="1" w:styleId="FuzeileZchn">
     <w:name w:val="Fußzeile Zchn"/>
     <w:basedOn w:val="Absatz-Standardschriftart"/>
     <w:link w:val="Fuzeile"/>
     <w:rsid w:val="000333EA"/>
     <w:rPr>
-      <w:rFonts w:ascii="Arial" w:cs="Arial" w:hAnsi="Arial"/>
+      <w:rFonts w:ascii="Arial" w:hAnsi="Arial" w:cs="Arial"/>
       <w:sz w:val="22"/>
       <w:szCs w:val="22"/>
     </w:rPr>
   </w:style>
-  <w:style w:styleId="Listenabsatz" w:type="paragraph">
+  <w:style w:type="paragraph" w:styleId="Listenabsatz">
     <w:name w:val="List Paragraph"/>
     <w:basedOn w:val="Standard"/>
     <w:uiPriority w:val="34"/>
@@ -4061,7 +4070,7 @@
       <w:contextualSpacing/>
     </w:pPr>
   </w:style>
-  <w:style w:styleId="Kommentarzeichen" w:type="character">
+  <w:style w:type="character" w:styleId="Kommentarzeichen">
     <w:name w:val="annotation reference"/>
     <w:basedOn w:val="Absatz-Standardschriftart"/>
     <w:uiPriority w:val="99"/>
@@ -4073,7 +4082,7 @@
       <w:szCs w:val="16"/>
     </w:rPr>
   </w:style>
-  <w:style w:styleId="Kommentartext" w:type="paragraph">
+  <w:style w:type="paragraph" w:styleId="Kommentartext">
     <w:name w:val="annotation text"/>
     <w:basedOn w:val="Standard"/>
     <w:link w:val="KommentartextZchn"/>
@@ -4089,7 +4098,7 @@
       <w:szCs w:val="20"/>
     </w:rPr>
   </w:style>
-  <w:style w:customStyle="1" w:styleId="KommentartextZchn" w:type="character">
+  <w:style w:type="character" w:customStyle="1" w:styleId="KommentartextZchn">
     <w:name w:val="Kommentartext Zchn"/>
     <w:basedOn w:val="Absatz-Standardschriftart"/>
     <w:link w:val="Kommentartext"/>
@@ -4097,10 +4106,10 @@
     <w:semiHidden/>
     <w:rsid w:val="00697536"/>
     <w:rPr>
-      <w:rFonts w:ascii="Arial" w:cs="Arial" w:hAnsi="Arial"/>
-    </w:rPr>
-  </w:style>
-  <w:style w:styleId="Kommentarthema" w:type="paragraph">
+      <w:rFonts w:ascii="Arial" w:hAnsi="Arial" w:cs="Arial"/>
+    </w:rPr>
+  </w:style>
+  <w:style w:type="paragraph" w:styleId="Kommentarthema">
     <w:name w:val="annotation subject"/>
     <w:basedOn w:val="Kommentartext"/>
     <w:next w:val="Kommentartext"/>
@@ -4114,7 +4123,7 @@
       <w:bCs/>
     </w:rPr>
   </w:style>
-  <w:style w:customStyle="1" w:styleId="KommentarthemaZchn" w:type="character">
+  <w:style w:type="character" w:customStyle="1" w:styleId="KommentarthemaZchn">
     <w:name w:val="Kommentarthema Zchn"/>
     <w:basedOn w:val="KommentartextZchn"/>
     <w:link w:val="Kommentarthema"/>
@@ -4122,12 +4131,12 @@
     <w:semiHidden/>
     <w:rsid w:val="00697536"/>
     <w:rPr>
-      <w:rFonts w:ascii="Arial" w:cs="Arial" w:hAnsi="Arial"/>
+      <w:rFonts w:ascii="Arial" w:hAnsi="Arial" w:cs="Arial"/>
       <w:b/>
       <w:bCs/>
     </w:rPr>
   </w:style>
-  <w:style w:styleId="Platzhaltertext" w:type="character">
+  <w:style w:type="character" w:styleId="Platzhaltertext">
     <w:name w:val="Placeholder Text"/>
     <w:basedOn w:val="Absatz-Standardschriftart"/>
     <w:uiPriority w:val="99"/>
@@ -4139,270 +4148,237 @@
   </w:style>
   <w:style w:type="paragraph" w:customStyle="1" w:styleId="SourceCode">
     <w:name w:val="Source Code"/>
-    <w:basedOn w:val="Normal"/>
-    <w:link w:val="VerbatimChar"/>
     <w:pPr>
-      <w:wordWrap w:val="off"/>
-      <w:shd w:val="clear" w:fill="f8f8f8"/>
+      <w:shd w:val="clear" w:color="auto" w:fill="F8F8F8"/>
+      <w:wordWrap w:val="0"/>
     </w:pPr>
   </w:style>
   <w:style w:type="character" w:customStyle="1" w:styleId="KeywordTok">
     <w:name w:val="KeywordTok"/>
-    <w:basedOn w:val="VerbatimChar"/>
-    <w:rPr>
-      <w:color w:val="204a87"/>
-      <w:shd w:val="clear" w:fill="f8f8f8"/>
+    <w:rPr>
       <w:b/>
+      <w:color w:val="204A87"/>
+      <w:shd w:val="clear" w:color="auto" w:fill="F8F8F8"/>
     </w:rPr>
   </w:style>
   <w:style w:type="character" w:customStyle="1" w:styleId="DataTypeTok">
     <w:name w:val="DataTypeTok"/>
-    <w:basedOn w:val="VerbatimChar"/>
-    <w:rPr>
-      <w:color w:val="204a87"/>
-      <w:shd w:val="clear" w:fill="f8f8f8"/>
+    <w:rPr>
+      <w:color w:val="204A87"/>
+      <w:shd w:val="clear" w:color="auto" w:fill="F8F8F8"/>
     </w:rPr>
   </w:style>
   <w:style w:type="character" w:customStyle="1" w:styleId="DecValTok">
     <w:name w:val="DecValTok"/>
-    <w:basedOn w:val="VerbatimChar"/>
-    <w:rPr>
-      <w:color w:val="0000cf"/>
-      <w:shd w:val="clear" w:fill="f8f8f8"/>
+    <w:rPr>
+      <w:color w:val="0000CF"/>
+      <w:shd w:val="clear" w:color="auto" w:fill="F8F8F8"/>
     </w:rPr>
   </w:style>
   <w:style w:type="character" w:customStyle="1" w:styleId="BaseNTok">
     <w:name w:val="BaseNTok"/>
-    <w:basedOn w:val="VerbatimChar"/>
-    <w:rPr>
-      <w:color w:val="0000cf"/>
-      <w:shd w:val="clear" w:fill="f8f8f8"/>
+    <w:rPr>
+      <w:color w:val="0000CF"/>
+      <w:shd w:val="clear" w:color="auto" w:fill="F8F8F8"/>
     </w:rPr>
   </w:style>
   <w:style w:type="character" w:customStyle="1" w:styleId="FloatTok">
     <w:name w:val="FloatTok"/>
-    <w:basedOn w:val="VerbatimChar"/>
-    <w:rPr>
-      <w:color w:val="0000cf"/>
-      <w:shd w:val="clear" w:fill="f8f8f8"/>
+    <w:rPr>
+      <w:color w:val="0000CF"/>
+      <w:shd w:val="clear" w:color="auto" w:fill="F8F8F8"/>
     </w:rPr>
   </w:style>
   <w:style w:type="character" w:customStyle="1" w:styleId="ConstantTok">
     <w:name w:val="ConstantTok"/>
-    <w:basedOn w:val="VerbatimChar"/>
     <w:rPr>
       <w:color w:val="000000"/>
-      <w:shd w:val="clear" w:fill="f8f8f8"/>
+      <w:shd w:val="clear" w:color="auto" w:fill="F8F8F8"/>
     </w:rPr>
   </w:style>
   <w:style w:type="character" w:customStyle="1" w:styleId="CharTok">
     <w:name w:val="CharTok"/>
-    <w:basedOn w:val="VerbatimChar"/>
-    <w:rPr>
-      <w:color w:val="4e9a06"/>
-      <w:shd w:val="clear" w:fill="f8f8f8"/>
+    <w:rPr>
+      <w:color w:val="4E9A06"/>
+      <w:shd w:val="clear" w:color="auto" w:fill="F8F8F8"/>
     </w:rPr>
   </w:style>
   <w:style w:type="character" w:customStyle="1" w:styleId="SpecialCharTok">
     <w:name w:val="SpecialCharTok"/>
-    <w:basedOn w:val="VerbatimChar"/>
     <w:rPr>
       <w:color w:val="000000"/>
-      <w:shd w:val="clear" w:fill="f8f8f8"/>
+      <w:shd w:val="clear" w:color="auto" w:fill="F8F8F8"/>
     </w:rPr>
   </w:style>
   <w:style w:type="character" w:customStyle="1" w:styleId="StringTok">
     <w:name w:val="StringTok"/>
-    <w:basedOn w:val="VerbatimChar"/>
-    <w:rPr>
-      <w:color w:val="4e9a06"/>
-      <w:shd w:val="clear" w:fill="f8f8f8"/>
+    <w:rPr>
+      <w:color w:val="4E9A06"/>
+      <w:shd w:val="clear" w:color="auto" w:fill="F8F8F8"/>
     </w:rPr>
   </w:style>
   <w:style w:type="character" w:customStyle="1" w:styleId="VerbatimStringTok">
     <w:name w:val="VerbatimStringTok"/>
-    <w:basedOn w:val="VerbatimChar"/>
-    <w:rPr>
-      <w:color w:val="4e9a06"/>
-      <w:shd w:val="clear" w:fill="f8f8f8"/>
+    <w:rPr>
+      <w:color w:val="4E9A06"/>
+      <w:shd w:val="clear" w:color="auto" w:fill="F8F8F8"/>
     </w:rPr>
   </w:style>
   <w:style w:type="character" w:customStyle="1" w:styleId="SpecialStringTok">
     <w:name w:val="SpecialStringTok"/>
-    <w:basedOn w:val="VerbatimChar"/>
-    <w:rPr>
-      <w:color w:val="4e9a06"/>
-      <w:shd w:val="clear" w:fill="f8f8f8"/>
+    <w:rPr>
+      <w:color w:val="4E9A06"/>
+      <w:shd w:val="clear" w:color="auto" w:fill="F8F8F8"/>
     </w:rPr>
   </w:style>
   <w:style w:type="character" w:customStyle="1" w:styleId="ImportTok">
     <w:name w:val="ImportTok"/>
-    <w:basedOn w:val="VerbatimChar"/>
-    <w:rPr>
-      <w:shd w:val="clear" w:fill="f8f8f8"/>
+    <w:rPr>
+      <w:shd w:val="clear" w:color="auto" w:fill="F8F8F8"/>
     </w:rPr>
   </w:style>
   <w:style w:type="character" w:customStyle="1" w:styleId="CommentTok">
     <w:name w:val="CommentTok"/>
-    <w:basedOn w:val="VerbatimChar"/>
-    <w:rPr>
-      <w:color w:val="8f5902"/>
-      <w:shd w:val="clear" w:fill="f8f8f8"/>
+    <w:rPr>
       <w:i/>
+      <w:color w:val="8F5902"/>
+      <w:shd w:val="clear" w:color="auto" w:fill="F8F8F8"/>
     </w:rPr>
   </w:style>
   <w:style w:type="character" w:customStyle="1" w:styleId="DocumentationTok">
     <w:name w:val="DocumentationTok"/>
-    <w:basedOn w:val="VerbatimChar"/>
-    <w:rPr>
-      <w:color w:val="8f5902"/>
-      <w:shd w:val="clear" w:fill="f8f8f8"/>
+    <w:rPr>
       <w:b/>
       <w:i/>
+      <w:color w:val="8F5902"/>
+      <w:shd w:val="clear" w:color="auto" w:fill="F8F8F8"/>
     </w:rPr>
   </w:style>
   <w:style w:type="character" w:customStyle="1" w:styleId="AnnotationTok">
     <w:name w:val="AnnotationTok"/>
-    <w:basedOn w:val="VerbatimChar"/>
-    <w:rPr>
-      <w:color w:val="8f5902"/>
-      <w:shd w:val="clear" w:fill="f8f8f8"/>
+    <w:rPr>
       <w:b/>
       <w:i/>
+      <w:color w:val="8F5902"/>
+      <w:shd w:val="clear" w:color="auto" w:fill="F8F8F8"/>
     </w:rPr>
   </w:style>
   <w:style w:type="character" w:customStyle="1" w:styleId="CommentVarTok">
     <w:name w:val="CommentVarTok"/>
-    <w:basedOn w:val="VerbatimChar"/>
-    <w:rPr>
-      <w:color w:val="8f5902"/>
-      <w:shd w:val="clear" w:fill="f8f8f8"/>
+    <w:rPr>
       <w:b/>
       <w:i/>
+      <w:color w:val="8F5902"/>
+      <w:shd w:val="clear" w:color="auto" w:fill="F8F8F8"/>
     </w:rPr>
   </w:style>
   <w:style w:type="character" w:customStyle="1" w:styleId="OtherTok">
     <w:name w:val="OtherTok"/>
-    <w:basedOn w:val="VerbatimChar"/>
-    <w:rPr>
-      <w:color w:val="8f5902"/>
-      <w:shd w:val="clear" w:fill="f8f8f8"/>
+    <w:rPr>
+      <w:color w:val="8F5902"/>
+      <w:shd w:val="clear" w:color="auto" w:fill="F8F8F8"/>
     </w:rPr>
   </w:style>
   <w:style w:type="character" w:customStyle="1" w:styleId="FunctionTok">
     <w:name w:val="FunctionTok"/>
-    <w:basedOn w:val="VerbatimChar"/>
     <w:rPr>
       <w:color w:val="000000"/>
-      <w:shd w:val="clear" w:fill="f8f8f8"/>
+      <w:shd w:val="clear" w:color="auto" w:fill="F8F8F8"/>
     </w:rPr>
   </w:style>
   <w:style w:type="character" w:customStyle="1" w:styleId="VariableTok">
     <w:name w:val="VariableTok"/>
-    <w:basedOn w:val="VerbatimChar"/>
     <w:rPr>
       <w:color w:val="000000"/>
-      <w:shd w:val="clear" w:fill="f8f8f8"/>
+      <w:shd w:val="clear" w:color="auto" w:fill="F8F8F8"/>
     </w:rPr>
   </w:style>
   <w:style w:type="character" w:customStyle="1" w:styleId="ControlFlowTok">
     <w:name w:val="ControlFlowTok"/>
-    <w:basedOn w:val="VerbatimChar"/>
-    <w:rPr>
-      <w:color w:val="204a87"/>
-      <w:shd w:val="clear" w:fill="f8f8f8"/>
+    <w:rPr>
       <w:b/>
+      <w:color w:val="204A87"/>
+      <w:shd w:val="clear" w:color="auto" w:fill="F8F8F8"/>
     </w:rPr>
   </w:style>
   <w:style w:type="character" w:customStyle="1" w:styleId="OperatorTok">
     <w:name w:val="OperatorTok"/>
-    <w:basedOn w:val="VerbatimChar"/>
-    <w:rPr>
-      <w:color w:val="ce5c00"/>
-      <w:shd w:val="clear" w:fill="f8f8f8"/>
+    <w:rPr>
       <w:b/>
+      <w:color w:val="CE5C00"/>
+      <w:shd w:val="clear" w:color="auto" w:fill="F8F8F8"/>
     </w:rPr>
   </w:style>
   <w:style w:type="character" w:customStyle="1" w:styleId="BuiltInTok">
     <w:name w:val="BuiltInTok"/>
-    <w:basedOn w:val="VerbatimChar"/>
-    <w:rPr>
-      <w:shd w:val="clear" w:fill="f8f8f8"/>
+    <w:rPr>
+      <w:shd w:val="clear" w:color="auto" w:fill="F8F8F8"/>
     </w:rPr>
   </w:style>
   <w:style w:type="character" w:customStyle="1" w:styleId="ExtensionTok">
     <w:name w:val="ExtensionTok"/>
-    <w:basedOn w:val="VerbatimChar"/>
-    <w:rPr>
-      <w:shd w:val="clear" w:fill="f8f8f8"/>
+    <w:rPr>
+      <w:shd w:val="clear" w:color="auto" w:fill="F8F8F8"/>
     </w:rPr>
   </w:style>
   <w:style w:type="character" w:customStyle="1" w:styleId="PreprocessorTok">
     <w:name w:val="PreprocessorTok"/>
-    <w:basedOn w:val="VerbatimChar"/>
-    <w:rPr>
-      <w:color w:val="8f5902"/>
-      <w:shd w:val="clear" w:fill="f8f8f8"/>
+    <w:rPr>
       <w:i/>
+      <w:color w:val="8F5902"/>
+      <w:shd w:val="clear" w:color="auto" w:fill="F8F8F8"/>
     </w:rPr>
   </w:style>
   <w:style w:type="character" w:customStyle="1" w:styleId="AttributeTok">
     <w:name w:val="AttributeTok"/>
-    <w:basedOn w:val="VerbatimChar"/>
-    <w:rPr>
-      <w:color w:val="c4a000"/>
-      <w:shd w:val="clear" w:fill="f8f8f8"/>
+    <w:rPr>
+      <w:color w:val="C4A000"/>
+      <w:shd w:val="clear" w:color="auto" w:fill="F8F8F8"/>
     </w:rPr>
   </w:style>
   <w:style w:type="character" w:customStyle="1" w:styleId="RegionMarkerTok">
     <w:name w:val="RegionMarkerTok"/>
-    <w:basedOn w:val="VerbatimChar"/>
-    <w:rPr>
-      <w:shd w:val="clear" w:fill="f8f8f8"/>
+    <w:rPr>
+      <w:shd w:val="clear" w:color="auto" w:fill="F8F8F8"/>
     </w:rPr>
   </w:style>
   <w:style w:type="character" w:customStyle="1" w:styleId="InformationTok">
     <w:name w:val="InformationTok"/>
-    <w:basedOn w:val="VerbatimChar"/>
-    <w:rPr>
-      <w:color w:val="8f5902"/>
-      <w:shd w:val="clear" w:fill="f8f8f8"/>
+    <w:rPr>
       <w:b/>
       <w:i/>
+      <w:color w:val="8F5902"/>
+      <w:shd w:val="clear" w:color="auto" w:fill="F8F8F8"/>
     </w:rPr>
   </w:style>
   <w:style w:type="character" w:customStyle="1" w:styleId="WarningTok">
     <w:name w:val="WarningTok"/>
-    <w:basedOn w:val="VerbatimChar"/>
-    <w:rPr>
-      <w:color w:val="8f5902"/>
-      <w:shd w:val="clear" w:fill="f8f8f8"/>
+    <w:rPr>
       <w:b/>
       <w:i/>
+      <w:color w:val="8F5902"/>
+      <w:shd w:val="clear" w:color="auto" w:fill="F8F8F8"/>
     </w:rPr>
   </w:style>
   <w:style w:type="character" w:customStyle="1" w:styleId="AlertTok">
     <w:name w:val="AlertTok"/>
-    <w:basedOn w:val="VerbatimChar"/>
-    <w:rPr>
-      <w:color w:val="ef2929"/>
-      <w:shd w:val="clear" w:fill="f8f8f8"/>
+    <w:rPr>
+      <w:color w:val="EF2929"/>
+      <w:shd w:val="clear" w:color="auto" w:fill="F8F8F8"/>
     </w:rPr>
   </w:style>
   <w:style w:type="character" w:customStyle="1" w:styleId="ErrorTok">
     <w:name w:val="ErrorTok"/>
-    <w:basedOn w:val="VerbatimChar"/>
-    <w:rPr>
-      <w:color w:val="a40000"/>
-      <w:shd w:val="clear" w:fill="f8f8f8"/>
+    <w:rPr>
       <w:b/>
+      <w:color w:val="A40000"/>
+      <w:shd w:val="clear" w:color="auto" w:fill="F8F8F8"/>
     </w:rPr>
   </w:style>
   <w:style w:type="character" w:customStyle="1" w:styleId="NormalTok">
     <w:name w:val="NormalTok"/>
-    <w:basedOn w:val="VerbatimChar"/>
-    <w:rPr>
-      <w:shd w:val="clear" w:fill="f8f8f8"/>
+    <w:rPr>
+      <w:shd w:val="clear" w:color="auto" w:fill="F8F8F8"/>
     </w:rPr>
   </w:style>
 </w:styles>

--- a/export/DFLD_Erfassungsraten.docx
+++ b/export/DFLD_Erfassungsraten.docx
@@ -1,15 +1,37 @@
 
 <file path=word/document.xml><?xml version="1.0" encoding="utf-8"?>
-<w:document xmlns:wpc="http://schemas.microsoft.com/office/word/2010/wordprocessingCanvas" xmlns:cx="http://schemas.microsoft.com/office/drawing/2014/chartex" xmlns:cx1="http://schemas.microsoft.com/office/drawing/2015/9/8/chartex" xmlns:mc="http://schemas.openxmlformats.org/markup-compatibility/2006" xmlns:o="urn:schemas-microsoft-com:office:office" xmlns:r="http://schemas.openxmlformats.org/officeDocument/2006/relationships" xmlns:m="http://schemas.openxmlformats.org/officeDocument/2006/math" xmlns:v="urn:schemas-microsoft-com:vml" xmlns:wp14="http://schemas.microsoft.com/office/word/2010/wordprocessingDrawing" xmlns:wp="http://schemas.openxmlformats.org/drawingml/2006/wordprocessingDrawing" xmlns:w10="urn:schemas-microsoft-com:office:word" xmlns:w="http://schemas.openxmlformats.org/wordprocessingml/2006/main" xmlns:w14="http://schemas.microsoft.com/office/word/2010/wordml" xmlns:w15="http://schemas.microsoft.com/office/word/2012/wordml" xmlns:w16se="http://schemas.microsoft.com/office/word/2015/wordml/symex" xmlns:wpg="http://schemas.microsoft.com/office/word/2010/wordprocessingGroup" xmlns:wpi="http://schemas.microsoft.com/office/word/2010/wordprocessingInk" xmlns:wne="http://schemas.microsoft.com/office/word/2006/wordml" xmlns:wps="http://schemas.microsoft.com/office/word/2010/wordprocessingShape" mc:Ignorable="w14 w15 w16se wp14">
+<w:document xmlns:w="http://schemas.openxmlformats.org/wordprocessingml/2006/main" xmlns:m="http://schemas.openxmlformats.org/officeDocument/2006/math" xmlns:r="http://schemas.openxmlformats.org/officeDocument/2006/relationships" xmlns:o="urn:schemas-microsoft-com:office:office" xmlns:v="urn:schemas-microsoft-com:vml" xmlns:w10="urn:schemas-microsoft-com:office:word" xmlns:a="http://schemas.openxmlformats.org/drawingml/2006/main" xmlns:pic="http://schemas.openxmlformats.org/drawingml/2006/picture" xmlns:wp="http://schemas.openxmlformats.org/drawingml/2006/wordprocessingDrawing">
   <w:body>
     <w:p>
       <w:pPr>
         <w:pStyle w:val="Titel"/>
       </w:pPr>
-      <w:bookmarkStart w:id="0" w:name="_GoBack"/>
-      <w:bookmarkEnd w:id="0"/>
-      <w:r>
-        <w:t>Bericht Erfassungsraten von DFLD Stationen</w:t>
+      <w:r>
+        <w:t xml:space="preserve">Bericht</w:t>
+      </w:r>
+      <w:r>
+        <w:t xml:space="preserve"> </w:t>
+      </w:r>
+      <w:r>
+        <w:t xml:space="preserve">Erfassungsraten</w:t>
+      </w:r>
+      <w:r>
+        <w:t xml:space="preserve"> </w:t>
+      </w:r>
+      <w:r>
+        <w:t xml:space="preserve">von</w:t>
+      </w:r>
+      <w:r>
+        <w:t xml:space="preserve"> </w:t>
+      </w:r>
+      <w:r>
+        <w:t xml:space="preserve">DFLD</w:t>
+      </w:r>
+      <w:r>
+        <w:t xml:space="preserve"> </w:t>
+      </w:r>
+      <w:r>
+        <w:t xml:space="preserve">Stationen</w:t>
       </w:r>
     </w:p>
     <w:p>
@@ -17,12 +39,135 @@
         <w:pStyle w:val="Untertitel"/>
       </w:pPr>
       <w:r>
-        <w:t>Analyse der von Herrn Weise gelieferten Daten auf Erfassungsquote als Funktion des Fangradius</w:t>
+        <w:t xml:space="preserve">Analyse</w:t>
+      </w:r>
+      <w:r>
+        <w:t xml:space="preserve"> </w:t>
+      </w:r>
+      <w:r>
+        <w:t xml:space="preserve">der</w:t>
+      </w:r>
+      <w:r>
+        <w:t xml:space="preserve"> </w:t>
+      </w:r>
+      <w:r>
+        <w:t xml:space="preserve">von</w:t>
+      </w:r>
+      <w:r>
+        <w:t xml:space="preserve"> </w:t>
+      </w:r>
+      <w:r>
+        <w:t xml:space="preserve">Herrn</w:t>
+      </w:r>
+      <w:r>
+        <w:t xml:space="preserve"> </w:t>
+      </w:r>
+      <w:r>
+        <w:t xml:space="preserve">Weise</w:t>
+      </w:r>
+      <w:r>
+        <w:t xml:space="preserve"> </w:t>
+      </w:r>
+      <w:r>
+        <w:t xml:space="preserve">gelieferten</w:t>
+      </w:r>
+      <w:r>
+        <w:t xml:space="preserve"> </w:t>
+      </w:r>
+      <w:r>
+        <w:t xml:space="preserve">Daten</w:t>
+      </w:r>
+      <w:r>
+        <w:t xml:space="preserve"> </w:t>
+      </w:r>
+      <w:r>
+        <w:t xml:space="preserve">auf</w:t>
+      </w:r>
+      <w:r>
+        <w:t xml:space="preserve"> </w:t>
+      </w:r>
+      <w:r>
+        <w:t xml:space="preserve">Erfassungsquote</w:t>
+      </w:r>
+      <w:r>
+        <w:t xml:space="preserve"> </w:t>
+      </w:r>
+      <w:r>
+        <w:t xml:space="preserve">als</w:t>
+      </w:r>
+      <w:r>
+        <w:t xml:space="preserve"> </w:t>
+      </w:r>
+      <w:r>
+        <w:t xml:space="preserve">Funktion</w:t>
+      </w:r>
+      <w:r>
+        <w:t xml:space="preserve"> </w:t>
+      </w:r>
+      <w:r>
+        <w:t xml:space="preserve">des</w:t>
+      </w:r>
+      <w:r>
+        <w:t xml:space="preserve"> </w:t>
+      </w:r>
+      <w:r>
+        <w:t xml:space="preserve">Fangradius</w:t>
       </w:r>
     </w:p>
     <w:p>
-      <w:r>
-        <w:t>Matthias Lochmann (Hessisches Landesamt für Naturschutz, Umwelt und Geologie)</w:t>
+      <w:pPr>
+        <w:pStyle w:val="Author"/>
+      </w:pPr>
+      <w:r>
+        <w:t xml:space="preserve">Matthias</w:t>
+      </w:r>
+      <w:r>
+        <w:t xml:space="preserve"> </w:t>
+      </w:r>
+      <w:r>
+        <w:t xml:space="preserve">Lochmann</w:t>
+      </w:r>
+      <w:r>
+        <w:t xml:space="preserve"> </w:t>
+      </w:r>
+      <w:r>
+        <w:t xml:space="preserve">(Hessisches</w:t>
+      </w:r>
+      <w:r>
+        <w:t xml:space="preserve"> </w:t>
+      </w:r>
+      <w:r>
+        <w:t xml:space="preserve">Landesamt</w:t>
+      </w:r>
+      <w:r>
+        <w:t xml:space="preserve"> </w:t>
+      </w:r>
+      <w:r>
+        <w:t xml:space="preserve">für</w:t>
+      </w:r>
+      <w:r>
+        <w:t xml:space="preserve"> </w:t>
+      </w:r>
+      <w:r>
+        <w:t xml:space="preserve">Naturschutz,</w:t>
+      </w:r>
+      <w:r>
+        <w:t xml:space="preserve"> </w:t>
+      </w:r>
+      <w:r>
+        <w:t xml:space="preserve">Umwelt</w:t>
+      </w:r>
+      <w:r>
+        <w:t xml:space="preserve"> </w:t>
+      </w:r>
+      <w:r>
+        <w:t xml:space="preserve">und</w:t>
+      </w:r>
+      <w:r>
+        <w:t xml:space="preserve"> </w:t>
+      </w:r>
+      <w:r>
+        <w:t xml:space="preserve">Geologie)</w:t>
       </w:r>
     </w:p>
     <w:p>
@@ -31,665 +176,209 @@
       </w:r>
     </w:p>
     <w:p>
+      <w:pPr>
+        <w:pStyle w:val="FirstParagraph"/>
+      </w:pPr>
       <w:r>
         <w:rPr>
+          <w:bCs/>
           <w:b/>
-          <w:bCs/>
           <w:u w:val="single"/>
         </w:rPr>
-        <w:lastRenderedPageBreak/>
-        <w:t>Table of content</w:t>
+        <w:t xml:space="preserve">Table of content</w:t>
       </w:r>
     </w:p>
     <w:p>
-      <w:pPr>
-        <w:pStyle w:val="Verzeichnis1"/>
-        <w:rPr>
-          <w:rFonts w:asciiTheme="minorHAnsi" w:eastAsiaTheme="minorEastAsia" w:hAnsiTheme="minorHAnsi" w:cstheme="minorBidi"/>
-          <w:noProof/>
-        </w:rPr>
-      </w:pPr>
-      <w:r>
-        <w:fldChar w:fldCharType="begin"/>
-      </w:r>
-      <w:r>
-        <w:instrText>TOC \o "1-3" \h \z \u</w:instrText>
-      </w:r>
-      <w:r>
-        <w:fldChar w:fldCharType="separate"/>
-      </w:r>
-      <w:hyperlink w:anchor="_Toc188539077" w:history="1">
-        <w:r>
-          <w:rPr>
-            <w:rStyle w:val="Hyperlink"/>
-            <w:noProof/>
-          </w:rPr>
-          <w:t>1</w:t>
-        </w:r>
-        <w:r>
-          <w:rPr>
-            <w:rFonts w:asciiTheme="minorHAnsi" w:eastAsiaTheme="minorEastAsia" w:hAnsiTheme="minorHAnsi" w:cstheme="minorBidi"/>
-            <w:noProof/>
-          </w:rPr>
-          <w:tab/>
-        </w:r>
-        <w:r>
-          <w:rPr>
-            <w:rStyle w:val="Hyperlink"/>
-            <w:noProof/>
-          </w:rPr>
-          <w:t>Ausgangsfrage</w:t>
-        </w:r>
-        <w:r>
-          <w:rPr>
-            <w:noProof/>
-            <w:webHidden/>
-          </w:rPr>
-          <w:tab/>
-        </w:r>
-        <w:r>
-          <w:rPr>
-            <w:noProof/>
-            <w:webHidden/>
-          </w:rPr>
-          <w:fldChar w:fldCharType="begin"/>
-        </w:r>
-        <w:r>
-          <w:rPr>
-            <w:noProof/>
-            <w:webHidden/>
-          </w:rPr>
-          <w:instrText xml:space="preserve"> PAGEREF _Toc188539077 \h </w:instrText>
-        </w:r>
-        <w:r>
-          <w:rPr>
-            <w:noProof/>
-            <w:webHidden/>
-          </w:rPr>
-        </w:r>
-        <w:r>
-          <w:rPr>
-            <w:noProof/>
-            <w:webHidden/>
-          </w:rPr>
-          <w:fldChar w:fldCharType="separate"/>
-        </w:r>
-        <w:r>
-          <w:rPr>
-            <w:noProof/>
-            <w:webHidden/>
-          </w:rPr>
-          <w:t>3</w:t>
-        </w:r>
-        <w:r>
-          <w:rPr>
-            <w:noProof/>
-            <w:webHidden/>
-          </w:rPr>
-          <w:fldChar w:fldCharType="end"/>
-        </w:r>
-      </w:hyperlink>
+      <w:pPr/>
+      <w:r xmlns:w14="http://schemas.microsoft.com/office/word/2010/wordml">
+        <w:rPr/>
+        <w:fldChar w:fldCharType="begin" w:dirty="true"/>
+      </w:r>
+      <w:r xmlns:w14="http://schemas.microsoft.com/office/word/2010/wordml">
+        <w:rPr/>
+        <w:instrText xml:space="preserve" w:dirty="true">TOC \o "1-3" \h \z \u</w:instrText>
+      </w:r>
+      <w:r xmlns:w14="http://schemas.microsoft.com/office/word/2010/wordml">
+        <w:rPr/>
+        <w:fldChar w:fldCharType="end" w:dirty="true"/>
+      </w:r>
     </w:p>
     <w:p>
       <w:pPr>
-        <w:pStyle w:val="Verzeichnis1"/>
+        <w:pStyle w:val="BodyText"/>
+      </w:pPr>
+      <w:r>
         <w:rPr>
-          <w:rFonts w:asciiTheme="minorHAnsi" w:eastAsiaTheme="minorEastAsia" w:hAnsiTheme="minorHAnsi" w:cstheme="minorBidi"/>
-          <w:noProof/>
+          <w:bCs/>
+          <w:b/>
+          <w:u w:val="single"/>
         </w:rPr>
-      </w:pPr>
-      <w:hyperlink w:anchor="_Toc188539078" w:history="1">
-        <w:r>
-          <w:rPr>
-            <w:rStyle w:val="Hyperlink"/>
-            <w:noProof/>
-          </w:rPr>
-          <w:t>2</w:t>
-        </w:r>
-        <w:r>
-          <w:rPr>
-            <w:rFonts w:asciiTheme="minorHAnsi" w:eastAsiaTheme="minorEastAsia" w:hAnsiTheme="minorHAnsi" w:cstheme="minorBidi"/>
-            <w:noProof/>
-          </w:rPr>
-          <w:tab/>
-        </w:r>
-        <w:r>
-          <w:rPr>
-            <w:rStyle w:val="Hyperlink"/>
-            <w:noProof/>
-          </w:rPr>
-          <w:t>Betrachtete Messstationen</w:t>
-        </w:r>
-        <w:r>
-          <w:rPr>
-            <w:noProof/>
-            <w:webHidden/>
-          </w:rPr>
-          <w:tab/>
-        </w:r>
-        <w:r>
-          <w:rPr>
-            <w:noProof/>
-            <w:webHidden/>
-          </w:rPr>
-          <w:fldChar w:fldCharType="begin"/>
-        </w:r>
-        <w:r>
-          <w:rPr>
-            <w:noProof/>
-            <w:webHidden/>
-          </w:rPr>
-          <w:instrText xml:space="preserve"> PAGEREF _Toc188539078 \h </w:instrText>
-        </w:r>
-        <w:r>
-          <w:rPr>
-            <w:noProof/>
-            <w:webHidden/>
-          </w:rPr>
-        </w:r>
-        <w:r>
-          <w:rPr>
-            <w:noProof/>
-            <w:webHidden/>
-          </w:rPr>
-          <w:fldChar w:fldCharType="separate"/>
-        </w:r>
-        <w:r>
-          <w:rPr>
-            <w:noProof/>
-            <w:webHidden/>
-          </w:rPr>
-          <w:t>3</w:t>
-        </w:r>
-        <w:r>
-          <w:rPr>
-            <w:noProof/>
-            <w:webHidden/>
-          </w:rPr>
-          <w:fldChar w:fldCharType="end"/>
-        </w:r>
-      </w:hyperlink>
+        <w:t xml:space="preserve">List of figures</w:t>
+      </w:r>
     </w:p>
     <w:p>
-      <w:pPr>
-        <w:pStyle w:val="Verzeichnis2"/>
-        <w:tabs>
-          <w:tab w:val="left" w:pos="880"/>
-          <w:tab w:val="right" w:leader="dot" w:pos="9627"/>
-        </w:tabs>
-        <w:rPr>
-          <w:rFonts w:asciiTheme="minorHAnsi" w:eastAsiaTheme="minorEastAsia" w:hAnsiTheme="minorHAnsi" w:cstheme="minorBidi"/>
-          <w:noProof/>
-        </w:rPr>
-      </w:pPr>
-      <w:hyperlink w:anchor="_Toc188539079" w:history="1">
-        <w:r>
-          <w:rPr>
-            <w:rStyle w:val="Hyperlink"/>
-            <w:noProof/>
-          </w:rPr>
-          <w:t>2.1</w:t>
-        </w:r>
-        <w:r>
-          <w:rPr>
-            <w:rFonts w:asciiTheme="minorHAnsi" w:eastAsiaTheme="minorEastAsia" w:hAnsiTheme="minorHAnsi" w:cstheme="minorBidi"/>
-            <w:noProof/>
-          </w:rPr>
-          <w:tab/>
-        </w:r>
-        <w:r>
-          <w:rPr>
-            <w:rStyle w:val="Hyperlink"/>
-            <w:noProof/>
-          </w:rPr>
-          <w:t>Einlesen der CSV-Dateien</w:t>
-        </w:r>
-        <w:r>
-          <w:rPr>
-            <w:noProof/>
-            <w:webHidden/>
-          </w:rPr>
-          <w:tab/>
-        </w:r>
-        <w:r>
-          <w:rPr>
-            <w:noProof/>
-            <w:webHidden/>
-          </w:rPr>
-          <w:fldChar w:fldCharType="begin"/>
-        </w:r>
-        <w:r>
-          <w:rPr>
-            <w:noProof/>
-            <w:webHidden/>
-          </w:rPr>
-          <w:instrText xml:space="preserve"> PAGEREF _Toc188539079 \h </w:instrText>
-        </w:r>
-        <w:r>
-          <w:rPr>
-            <w:noProof/>
-            <w:webHidden/>
-          </w:rPr>
-        </w:r>
-        <w:r>
-          <w:rPr>
-            <w:noProof/>
-            <w:webHidden/>
-          </w:rPr>
-          <w:fldChar w:fldCharType="separate"/>
-        </w:r>
-        <w:r>
-          <w:rPr>
-            <w:noProof/>
-            <w:webHidden/>
-          </w:rPr>
-          <w:t>3</w:t>
-        </w:r>
-        <w:r>
-          <w:rPr>
-            <w:noProof/>
-            <w:webHidden/>
-          </w:rPr>
-          <w:fldChar w:fldCharType="end"/>
-        </w:r>
-      </w:hyperlink>
+      <w:pPr/>
+      <w:r xmlns:w14="http://schemas.microsoft.com/office/word/2010/wordml">
+        <w:rPr/>
+        <w:fldChar w:fldCharType="begin" w:dirty="true"/>
+      </w:r>
+      <w:r xmlns:w14="http://schemas.microsoft.com/office/word/2010/wordml">
+        <w:rPr/>
+        <w:instrText xml:space="preserve" w:dirty="true">TOC \h \z \c "fig"</w:instrText>
+      </w:r>
+      <w:r xmlns:w14="http://schemas.microsoft.com/office/word/2010/wordml">
+        <w:rPr/>
+        <w:fldChar w:fldCharType="end" w:dirty="true"/>
+      </w:r>
     </w:p>
     <w:p>
       <w:pPr>
-        <w:pStyle w:val="Verzeichnis1"/>
+        <w:pStyle w:val="BodyText"/>
+      </w:pPr>
+      <w:r>
         <w:rPr>
-          <w:rFonts w:asciiTheme="minorHAnsi" w:eastAsiaTheme="minorEastAsia" w:hAnsiTheme="minorHAnsi" w:cstheme="minorBidi"/>
-          <w:noProof/>
+          <w:bCs/>
+          <w:b/>
+          <w:u w:val="single"/>
         </w:rPr>
-      </w:pPr>
-      <w:hyperlink w:anchor="_Toc188539080" w:history="1">
-        <w:r>
-          <w:rPr>
-            <w:rStyle w:val="Hyperlink"/>
-            <w:noProof/>
-          </w:rPr>
-          <w:t>3</w:t>
-        </w:r>
-        <w:r>
-          <w:rPr>
-            <w:rFonts w:asciiTheme="minorHAnsi" w:eastAsiaTheme="minorEastAsia" w:hAnsiTheme="minorHAnsi" w:cstheme="minorBidi"/>
-            <w:noProof/>
-          </w:rPr>
-          <w:tab/>
-        </w:r>
-        <w:r>
-          <w:rPr>
-            <w:rStyle w:val="Hyperlink"/>
-            <w:noProof/>
-          </w:rPr>
-          <w:t>Literatur</w:t>
-        </w:r>
-        <w:r>
-          <w:rPr>
-            <w:noProof/>
-            <w:webHidden/>
-          </w:rPr>
-          <w:tab/>
-        </w:r>
-        <w:r>
-          <w:rPr>
-            <w:noProof/>
-            <w:webHidden/>
-          </w:rPr>
-          <w:fldChar w:fldCharType="begin"/>
-        </w:r>
-        <w:r>
-          <w:rPr>
-            <w:noProof/>
-            <w:webHidden/>
-          </w:rPr>
-          <w:instrText xml:space="preserve"> PAGEREF _Toc188539080 \h </w:instrText>
-        </w:r>
-        <w:r>
-          <w:rPr>
-            <w:noProof/>
-            <w:webHidden/>
-          </w:rPr>
-        </w:r>
-        <w:r>
-          <w:rPr>
-            <w:noProof/>
-            <w:webHidden/>
-          </w:rPr>
-          <w:fldChar w:fldCharType="separate"/>
-        </w:r>
-        <w:r>
-          <w:rPr>
-            <w:noProof/>
-            <w:webHidden/>
-          </w:rPr>
-          <w:t>4</w:t>
-        </w:r>
-        <w:r>
-          <w:rPr>
-            <w:noProof/>
-            <w:webHidden/>
-          </w:rPr>
-          <w:fldChar w:fldCharType="end"/>
-        </w:r>
-      </w:hyperlink>
+        <w:t xml:space="preserve">List of tables</w:t>
+      </w:r>
     </w:p>
     <w:p>
-      <w:r>
-        <w:fldChar w:fldCharType="end"/>
+      <w:pPr/>
+      <w:r xmlns:w14="http://schemas.microsoft.com/office/word/2010/wordml">
+        <w:rPr/>
+        <w:fldChar w:fldCharType="begin" w:dirty="true"/>
+      </w:r>
+      <w:r xmlns:w14="http://schemas.microsoft.com/office/word/2010/wordml">
+        <w:rPr/>
+        <w:instrText xml:space="preserve" w:dirty="true">TOC \h \z \c "tab"</w:instrText>
+      </w:r>
+      <w:r xmlns:w14="http://schemas.microsoft.com/office/word/2010/wordml">
+        <w:rPr/>
+        <w:fldChar w:fldCharType="end" w:dirty="true"/>
       </w:r>
     </w:p>
     <w:p>
       <w:r>
-        <w:rPr>
-          <w:b/>
-          <w:bCs/>
-          <w:u w:val="single"/>
-        </w:rPr>
-        <w:t>List of figures</w:t>
+        <w:br w:type="page"/>
       </w:r>
     </w:p>
     <w:p>
       <w:pPr>
-        <w:pStyle w:val="Abbildungsverzeichnis"/>
-        <w:tabs>
-          <w:tab w:val="right" w:leader="dot" w:pos="9627"/>
-        </w:tabs>
-        <w:rPr>
-          <w:rFonts w:asciiTheme="minorHAnsi" w:eastAsiaTheme="minorEastAsia" w:hAnsiTheme="minorHAnsi" w:cstheme="minorBidi"/>
-          <w:noProof/>
-        </w:rPr>
-      </w:pPr>
-      <w:r>
-        <w:fldChar w:fldCharType="begin"/>
-      </w:r>
-      <w:r>
-        <w:instrText>TOC \h \z \c "fig"</w:instrText>
-      </w:r>
-      <w:r>
-        <w:fldChar w:fldCharType="separate"/>
-      </w:r>
-      <w:hyperlink w:anchor="_Toc188539081" w:history="1">
-        <w:r>
-          <w:rPr>
-            <w:rStyle w:val="Hyperlink"/>
-            <w:b/>
-            <w:noProof/>
-          </w:rPr>
-          <w:t xml:space="preserve">Abb. : </w:t>
-        </w:r>
-        <w:r>
-          <w:rPr>
-            <w:rStyle w:val="Hyperlink"/>
-            <w:noProof/>
-          </w:rPr>
-          <w:t>Karte der Messpunkte</w:t>
-        </w:r>
-        <w:r>
-          <w:rPr>
-            <w:noProof/>
-            <w:webHidden/>
-          </w:rPr>
-          <w:tab/>
-        </w:r>
-        <w:r>
-          <w:rPr>
-            <w:noProof/>
-            <w:webHidden/>
-          </w:rPr>
-          <w:fldChar w:fldCharType="begin"/>
-        </w:r>
-        <w:r>
-          <w:rPr>
-            <w:noProof/>
-            <w:webHidden/>
-          </w:rPr>
-          <w:instrText xml:space="preserve"> PAGEREF _Toc188539081 \h </w:instrText>
-        </w:r>
-        <w:r>
-          <w:rPr>
-            <w:noProof/>
-            <w:webHidden/>
-          </w:rPr>
-        </w:r>
-        <w:r>
-          <w:rPr>
-            <w:noProof/>
-            <w:webHidden/>
-          </w:rPr>
-          <w:fldChar w:fldCharType="separate"/>
-        </w:r>
-        <w:r>
-          <w:rPr>
-            <w:noProof/>
-            <w:webHidden/>
-          </w:rPr>
-          <w:t>3</w:t>
-        </w:r>
-        <w:r>
-          <w:rPr>
-            <w:noProof/>
-            <w:webHidden/>
-          </w:rPr>
-          <w:fldChar w:fldCharType="end"/>
-        </w:r>
-      </w:hyperlink>
-    </w:p>
-    <w:p>
-      <w:pPr>
-        <w:pStyle w:val="Abbildungsverzeichnis"/>
-        <w:tabs>
-          <w:tab w:val="right" w:leader="dot" w:pos="9627"/>
-        </w:tabs>
-        <w:rPr>
-          <w:rFonts w:asciiTheme="minorHAnsi" w:eastAsiaTheme="minorEastAsia" w:hAnsiTheme="minorHAnsi" w:cstheme="minorBidi"/>
-          <w:noProof/>
-        </w:rPr>
-      </w:pPr>
-      <w:hyperlink w:anchor="_Toc188539082" w:history="1">
-        <w:r>
-          <w:rPr>
-            <w:rStyle w:val="Hyperlink"/>
-            <w:b/>
-            <w:noProof/>
-          </w:rPr>
-          <w:t xml:space="preserve">Abb. : </w:t>
-        </w:r>
-        <w:r>
-          <w:rPr>
-            <w:rStyle w:val="Hyperlink"/>
-            <w:noProof/>
-          </w:rPr>
-          <w:t>Graphische Darstellung der Daten</w:t>
-        </w:r>
-        <w:r>
-          <w:rPr>
-            <w:noProof/>
-            <w:webHidden/>
-          </w:rPr>
-          <w:tab/>
-        </w:r>
-        <w:r>
-          <w:rPr>
-            <w:noProof/>
-            <w:webHidden/>
-          </w:rPr>
-          <w:fldChar w:fldCharType="begin"/>
-        </w:r>
-        <w:r>
-          <w:rPr>
-            <w:noProof/>
-            <w:webHidden/>
-          </w:rPr>
-          <w:instrText xml:space="preserve"> PAGEREF _Toc188539082 \h </w:instrText>
-        </w:r>
-        <w:r>
-          <w:rPr>
-            <w:noProof/>
-            <w:webHidden/>
-          </w:rPr>
-        </w:r>
-        <w:r>
-          <w:rPr>
-            <w:noProof/>
-            <w:webHidden/>
-          </w:rPr>
-          <w:fldChar w:fldCharType="separate"/>
-        </w:r>
-        <w:r>
-          <w:rPr>
-            <w:noProof/>
-            <w:webHidden/>
-          </w:rPr>
-          <w:t>4</w:t>
-        </w:r>
-        <w:r>
-          <w:rPr>
-            <w:noProof/>
-            <w:webHidden/>
-          </w:rPr>
-          <w:fldChar w:fldCharType="end"/>
-        </w:r>
-      </w:hyperlink>
-    </w:p>
-    <w:p>
-      <w:r>
-        <w:fldChar w:fldCharType="end"/>
-      </w:r>
-    </w:p>
-    <w:p>
-      <w:r>
-        <w:rPr>
-          <w:b/>
-          <w:bCs/>
-          <w:u w:val="single"/>
-        </w:rPr>
-        <w:t>List of tables</w:t>
-      </w:r>
-    </w:p>
-    <w:p>
-      <w:r>
-        <w:fldChar w:fldCharType="begin"/>
-      </w:r>
-      <w:r>
-        <w:instrText>TOC \h \z \c "tab"</w:instrText>
-      </w:r>
-      <w:r>
-        <w:fldChar w:fldCharType="separate"/>
-      </w:r>
-      <w:r>
-        <w:rPr>
-          <w:b/>
-          <w:bCs/>
-          <w:noProof/>
-        </w:rPr>
-        <w:t>Es konnten keine Einträge für ein Abbildungsverzeichnis gefunden werden.</w:t>
-      </w:r>
-      <w:r>
-        <w:fldChar w:fldCharType="end"/>
-      </w:r>
-    </w:p>
-    <w:p>
-      <w:r>
-        <w:br w:type="page"/>
-      </w:r>
-    </w:p>
-    <w:p>
-      <w:r>
-        <w:lastRenderedPageBreak/>
-        <w:t>Diese Analyse wurde in RMarkdown geschrieben. Zum technischen Hintergrund siehe Xie (2015). Der Code der Analyse und die verwendeten Eingangsdaten wird unter dem öffentlich zugän</w:t>
-      </w:r>
-      <w:r>
-        <w:t xml:space="preserve">glichen Repositorium </w:t>
-      </w:r>
-      <w:hyperlink r:id="rId7">
+        <w:pStyle w:val="BodyText"/>
+      </w:pPr>
+      <w:r>
+        <w:t xml:space="preserve">Diese Analyse wurde in RMarkdown geschrieben. Zum technischen Hintergrund siehe</w:t>
+      </w:r>
+      <w:r>
+        <w:t xml:space="preserve"> </w:t>
+      </w:r>
+      <w:r>
+        <w:t xml:space="preserve">Xie (2015)</w:t>
+      </w:r>
+      <w:r>
+        <w:t xml:space="preserve">.</w:t>
+      </w:r>
+      <w:r>
+        <w:t xml:space="preserve"> </w:t>
+      </w:r>
+      <w:r>
+        <w:t xml:space="preserve">Der Code der Analyse und die verwendeten Eingangsdaten wird unter dem öffentlich zugänglichen Repositorium</w:t>
+      </w:r>
+      <w:r>
+        <w:t xml:space="preserve"> </w:t>
+      </w:r>
+      <w:hyperlink r:id="rId20">
         <w:r>
           <w:rPr>
             <w:rStyle w:val="Hyperlink"/>
           </w:rPr>
-          <w:t>https://github.com/Ma-Loma/DFLD_Erfassungsraten.git</w:t>
+          <w:t xml:space="preserve">https://github.com/Ma-Loma/DFLD_Erfassungsraten.git</w:t>
         </w:r>
       </w:hyperlink>
       <w:r>
-        <w:t xml:space="preserve"> versioniert.</w:t>
+        <w:t xml:space="preserve"> </w:t>
+      </w:r>
+      <w:r>
+        <w:t xml:space="preserve">versioniert.</w:t>
+      </w:r>
+    </w:p>
+    <w:bookmarkStart w:id="21" w:name="ausgangsfrage"/>
+    <w:p>
+      <w:pPr>
+        <w:pStyle w:val="berschrift1"/>
+      </w:pPr>
+      <w:r>
+        <w:t xml:space="preserve">Ausgangsfrage</w:t>
       </w:r>
     </w:p>
     <w:p>
       <w:pPr>
+        <w:pStyle w:val="FirstParagraph"/>
+      </w:pPr>
+      <w:r>
+        <w:t xml:space="preserve">Welcher Einfluss hat der Fangradius und weitere Parameter auf die Erfassungsrate der DFLD-Messstationen.</w:t>
+      </w:r>
+    </w:p>
+    <w:bookmarkEnd w:id="21"/>
+    <w:bookmarkStart w:id="23" w:name="betrachtete-messstationen"/>
+    <w:p>
+      <w:pPr>
         <w:pStyle w:val="berschrift1"/>
       </w:pPr>
-      <w:bookmarkStart w:id="1" w:name="ausgangsfrage"/>
-      <w:bookmarkStart w:id="2" w:name="_Toc188539077"/>
-      <w:r>
-        <w:t>Ausgangsfrage</w:t>
-      </w:r>
-      <w:bookmarkEnd w:id="2"/>
+      <w:r>
+        <w:t xml:space="preserve">Betrachtete Messstationen</w:t>
+      </w:r>
     </w:p>
     <w:p>
-      <w:r>
-        <w:t xml:space="preserve">Welcher Einfluss hat der Fangradius und weitere Parameter auf die Erfassungsrate der </w:t>
-      </w:r>
-      <w:r>
-        <w:t>DFLD-Messstationen.</w:t>
+      <w:pPr>
+        <w:pStyle w:val="FirstParagraph"/>
+      </w:pPr>
+      <w:r>
+        <w:t xml:space="preserve">Von den in Abb.</w:t>
+      </w:r>
+      <w:r>
+        <w:t xml:space="preserve"> </w:t>
+      </w:r>
+      <w:hyperlink w:anchor="MPKarte">
+        <w:r xmlns:w14="http://schemas.microsoft.com/office/word/2010/wordml">
+          <w:rPr/>
+          <w:fldChar w:fldCharType="begin" w:dirty="true"/>
+        </w:r>
+        <w:r xmlns:w14="http://schemas.microsoft.com/office/word/2010/wordml">
+          <w:rPr/>
+          <w:instrText xml:space="preserve" w:dirty="true"> REF MPKarte \h</w:instrText>
+        </w:r>
+        <w:r xmlns:w14="http://schemas.microsoft.com/office/word/2010/wordml">
+          <w:rPr/>
+          <w:fldChar w:fldCharType="end" w:dirty="true"/>
+        </w:r>
+      </w:hyperlink>
+      <w:r>
+        <w:t xml:space="preserve"> </w:t>
+      </w:r>
+      <w:r>
+        <w:t xml:space="preserve">dargestellten Messpunkten wurden die fünf DFLD Stationen … betrachet.</w:t>
       </w:r>
     </w:p>
     <w:p>
       <w:pPr>
-        <w:pStyle w:val="berschrift1"/>
-      </w:pPr>
-      <w:bookmarkStart w:id="3" w:name="betrachtete-messstationen"/>
-      <w:bookmarkStart w:id="4" w:name="_Toc188539078"/>
-      <w:bookmarkEnd w:id="1"/>
-      <w:r>
-        <w:t>Betrachtete Messstationen</w:t>
-      </w:r>
-      <w:bookmarkEnd w:id="4"/>
-    </w:p>
-    <w:p>
-      <w:r>
-        <w:t xml:space="preserve">Von den in Abb. </w:t>
-      </w:r>
-      <w:hyperlink w:anchor="MPKarte">
-        <w:r>
-          <w:fldChar w:fldCharType="begin"/>
-        </w:r>
-        <w:r>
-          <w:instrText xml:space="preserve"> REF MPKarte \h</w:instrText>
-        </w:r>
-        <w:r>
-          <w:fldChar w:fldCharType="separate"/>
-        </w:r>
-        <w:r>
-          <w:rPr>
-            <w:b/>
-            <w:noProof/>
-          </w:rPr>
-          <w:t>1</w:t>
-        </w:r>
-        <w:r>
-          <w:fldChar w:fldCharType="end"/>
-        </w:r>
-      </w:hyperlink>
-      <w:r>
-        <w:t xml:space="preserve"> dargestellten Messpunkten wurden die fünf DFLD Stationen … betrachet.</w:t>
-      </w:r>
-    </w:p>
-    <w:p>
-      <w:r>
-        <w:rPr>
-          <w:noProof/>
-        </w:rPr>
+        <w:jc w:val="left"/>
+        <w:pStyle w:val="Standard"/>
+      </w:pPr>
+      <w:r>
+        <w:rPr/>
         <w:drawing>
           <wp:inline distT="0" distB="0" distL="0" distR="0">
             <wp:extent cx="6126480" cy="3657600"/>
-            <wp:effectExtent l="0" t="0" r="0" b="0"/>
-            <wp:docPr id="1" name="Grafik 1"/>
+            <wp:docPr id="1" name="" descr=""/>
             <wp:cNvGraphicFramePr>
-              <a:graphicFrameLocks xmlns:a="http://schemas.openxmlformats.org/drawingml/2006/main" noChangeAspect="1"/>
+              <a:graphicFrameLocks noChangeAspect="1"/>
             </wp:cNvGraphicFramePr>
-            <a:graphic xmlns:a="http://schemas.openxmlformats.org/drawingml/2006/main">
+            <a:graphic>
               <a:graphicData uri="http://schemas.openxmlformats.org/drawingml/2006/picture">
-                <pic:pic xmlns:pic="http://schemas.openxmlformats.org/drawingml/2006/picture">
+                <pic:pic>
                   <pic:nvPicPr>
                     <pic:cNvPr id="2" name=""/>
                     <pic:cNvPicPr>
@@ -697,7 +386,7 @@
                     </pic:cNvPicPr>
                   </pic:nvPicPr>
                   <pic:blipFill>
-                    <a:blip r:embed="rId8" cstate="print"/>
+                    <a:blip cstate="print" r:embed="rId25"/>
                     <a:stretch>
                       <a:fillRect/>
                     </a:stretch>
@@ -723,120 +412,144 @@
       <w:pPr>
         <w:pStyle w:val="Abbildung"/>
       </w:pPr>
-      <w:bookmarkStart w:id="5" w:name="_Toc188539081"/>
       <w:r>
         <w:rPr>
-          <w:b/>
+          <w:rFonts/>
+          <w:b w:val="true"/>
         </w:rPr>
         <w:t xml:space="preserve">Abb. </w:t>
       </w:r>
-      <w:bookmarkStart w:id="6" w:name="MPKarte"/>
-      <w:r>
+      <w:bookmarkStart w:id="5398e028-fa21-4d4c-9821-666ccec86c67" w:name="MPKarte"/>
+      <w:r xmlns:w14="http://schemas.microsoft.com/office/word/2010/wordml">
         <w:rPr>
-          <w:b/>
+          <w:rFonts/>
+          <w:b w:val="true"/>
         </w:rPr>
-        <w:fldChar w:fldCharType="begin"/>
-      </w:r>
-      <w:r>
+        <w:fldChar w:fldCharType="begin" w:dirty="true"/>
+      </w:r>
+      <w:r xmlns:w14="http://schemas.microsoft.com/office/word/2010/wordml">
         <w:rPr>
-          <w:b/>
+          <w:rFonts/>
+          <w:b w:val="true"/>
         </w:rPr>
-        <w:instrText>SEQ fig \*</w:instrText>
-      </w:r>
-      <w:r>
+        <w:instrText xml:space="preserve" w:dirty="true">SEQ fig \* Arabic</w:instrText>
+      </w:r>
+      <w:r xmlns:w14="http://schemas.microsoft.com/office/word/2010/wordml">
         <w:rPr>
-          <w:b/>
+          <w:rFonts/>
+          <w:b w:val="true"/>
         </w:rPr>
-        <w:instrText xml:space="preserve"> Arabic</w:instrText>
-      </w:r>
+        <w:fldChar w:fldCharType="end" w:dirty="true"/>
+      </w:r>
+      <w:bookmarkEnd w:id="5398e028-fa21-4d4c-9821-666ccec86c67"/>
       <w:r>
         <w:rPr>
-          <w:b/>
-        </w:rPr>
-        <w:fldChar w:fldCharType="separate"/>
-      </w:r>
-      <w:r>
-        <w:rPr>
-          <w:b/>
-          <w:noProof/>
-        </w:rPr>
-        <w:t>1</w:t>
-      </w:r>
-      <w:r>
-        <w:rPr>
-          <w:b/>
-        </w:rPr>
-        <w:fldChar w:fldCharType="end"/>
-      </w:r>
-      <w:bookmarkEnd w:id="6"/>
-      <w:r>
-        <w:rPr>
-          <w:b/>
+          <w:rFonts/>
+          <w:b w:val="true"/>
         </w:rPr>
         <w:t xml:space="preserve">: </w:t>
       </w:r>
       <w:r>
-        <w:t>Karte der Messpunkte</w:t>
-      </w:r>
-      <w:bookmarkEnd w:id="5"/>
+        <w:t xml:space="preserve">Karte der Messpunkte</w:t>
+      </w:r>
+    </w:p>
+    <w:bookmarkStart w:id="22" w:name="einlesen-der-csv-dateien"/>
+    <w:p>
+      <w:pPr>
+        <w:pStyle w:val="berschrift2"/>
+      </w:pPr>
+      <w:r>
+        <w:t xml:space="preserve">Einlesen der CSV-Dateien</w:t>
+      </w:r>
     </w:p>
     <w:p>
       <w:pPr>
-        <w:pStyle w:val="berschrift2"/>
-      </w:pPr>
-      <w:bookmarkStart w:id="7" w:name="einlesen-der-csv-dateien"/>
-      <w:bookmarkStart w:id="8" w:name="_Toc188539079"/>
-      <w:r>
-        <w:t>Einlesen der CSV-Dateien</w:t>
-      </w:r>
-      <w:bookmarkEnd w:id="8"/>
+        <w:pStyle w:val="FirstParagraph"/>
+      </w:pPr>
+      <w:r>
+        <w:t xml:space="preserve">Graphische Darstellung nach Fangradius in Abb.</w:t>
+      </w:r>
+      <w:r>
+        <w:t xml:space="preserve"> </w:t>
+      </w:r>
+      <w:hyperlink w:anchor="Scatterplots1">
+        <w:r xmlns:w14="http://schemas.microsoft.com/office/word/2010/wordml">
+          <w:rPr/>
+          <w:fldChar w:fldCharType="begin" w:dirty="true"/>
+        </w:r>
+        <w:r xmlns:w14="http://schemas.microsoft.com/office/word/2010/wordml">
+          <w:rPr/>
+          <w:instrText xml:space="preserve" w:dirty="true"> REF Scatterplots1 \h</w:instrText>
+        </w:r>
+        <w:r xmlns:w14="http://schemas.microsoft.com/office/word/2010/wordml">
+          <w:rPr/>
+          <w:fldChar w:fldCharType="end" w:dirty="true"/>
+        </w:r>
+      </w:hyperlink>
+      <w:r>
+        <w:t xml:space="preserve">, nach Analysemethode in Abb.</w:t>
+      </w:r>
+      <w:r>
+        <w:t xml:space="preserve"> </w:t>
+      </w:r>
+      <w:hyperlink w:anchor="Scatterplots2">
+        <w:r xmlns:w14="http://schemas.microsoft.com/office/word/2010/wordml">
+          <w:rPr/>
+          <w:fldChar w:fldCharType="begin" w:dirty="true"/>
+        </w:r>
+        <w:r xmlns:w14="http://schemas.microsoft.com/office/word/2010/wordml">
+          <w:rPr/>
+          <w:instrText xml:space="preserve" w:dirty="true"> REF Scatterplots2 \h</w:instrText>
+        </w:r>
+        <w:r xmlns:w14="http://schemas.microsoft.com/office/word/2010/wordml">
+          <w:rPr/>
+          <w:fldChar w:fldCharType="end" w:dirty="true"/>
+        </w:r>
+      </w:hyperlink>
+      <w:r>
+        <w:t xml:space="preserve"> </w:t>
+      </w:r>
+      <w:r>
+        <w:t xml:space="preserve">und nach Messpegel in Abb.</w:t>
+      </w:r>
+      <w:r>
+        <w:t xml:space="preserve"> </w:t>
+      </w:r>
+      <w:hyperlink w:anchor="Scatterplots3">
+        <w:r xmlns:w14="http://schemas.microsoft.com/office/word/2010/wordml">
+          <w:rPr/>
+          <w:fldChar w:fldCharType="begin" w:dirty="true"/>
+        </w:r>
+        <w:r xmlns:w14="http://schemas.microsoft.com/office/word/2010/wordml">
+          <w:rPr/>
+          <w:instrText xml:space="preserve" w:dirty="true"> REF Scatterplots3 \h</w:instrText>
+        </w:r>
+        <w:r xmlns:w14="http://schemas.microsoft.com/office/word/2010/wordml">
+          <w:rPr/>
+          <w:fldChar w:fldCharType="end" w:dirty="true"/>
+        </w:r>
+      </w:hyperlink>
+      <w:r>
+        <w:t xml:space="preserve">.</w:t>
+      </w:r>
     </w:p>
     <w:p>
-      <w:r>
-        <w:t xml:space="preserve">Graphische Darstellung in Abb. </w:t>
-      </w:r>
-      <w:hyperlink w:anchor="Scatterplots">
-        <w:r>
-          <w:fldChar w:fldCharType="begin"/>
-        </w:r>
-        <w:r>
-          <w:instrText xml:space="preserve"> REF Scatterplots \h</w:instrText>
-        </w:r>
-        <w:r>
-          <w:fldChar w:fldCharType="separate"/>
-        </w:r>
-        <w:r>
-          <w:rPr>
-            <w:b/>
-            <w:noProof/>
-          </w:rPr>
-          <w:t>2</w:t>
-        </w:r>
-        <w:r>
-          <w:fldChar w:fldCharType="end"/>
-        </w:r>
-      </w:hyperlink>
-      <w:r>
-        <w:t>.</w:t>
-      </w:r>
-    </w:p>
-    <w:p>
-      <w:r>
-        <w:rPr>
-          <w:noProof/>
-        </w:rPr>
-        <w:lastRenderedPageBreak/>
+      <w:pPr>
+        <w:jc w:val="left"/>
+        <w:pStyle w:val="Standard"/>
+      </w:pPr>
+      <w:r>
+        <w:rPr/>
         <w:drawing>
           <wp:inline distT="0" distB="0" distL="0" distR="0">
             <wp:extent cx="6126480" cy="3657600"/>
-            <wp:effectExtent l="0" t="0" r="0" b="0"/>
-            <wp:docPr id="3" name="Grafik 3"/>
+            <wp:docPr id="3" name="" descr=""/>
             <wp:cNvGraphicFramePr>
-              <a:graphicFrameLocks xmlns:a="http://schemas.openxmlformats.org/drawingml/2006/main" noChangeAspect="1"/>
+              <a:graphicFrameLocks noChangeAspect="1"/>
             </wp:cNvGraphicFramePr>
-            <a:graphic xmlns:a="http://schemas.openxmlformats.org/drawingml/2006/main">
+            <a:graphic>
               <a:graphicData uri="http://schemas.openxmlformats.org/drawingml/2006/picture">
-                <pic:pic xmlns:pic="http://schemas.openxmlformats.org/drawingml/2006/picture">
+                <pic:pic>
                   <pic:nvPicPr>
                     <pic:cNvPr id="4" name=""/>
                     <pic:cNvPicPr>
@@ -844,7 +557,7 @@
                     </pic:cNvPicPr>
                   </pic:nvPicPr>
                   <pic:blipFill>
-                    <a:blip r:embed="rId9" cstate="print"/>
+                    <a:blip cstate="print" r:embed="rId26"/>
                     <a:stretch>
                       <a:fillRect/>
                     </a:stretch>
@@ -870,146 +583,326 @@
       <w:pPr>
         <w:pStyle w:val="Abbildung"/>
       </w:pPr>
-      <w:bookmarkStart w:id="9" w:name="_Toc188539082"/>
       <w:r>
         <w:rPr>
-          <w:b/>
+          <w:rFonts/>
+          <w:b w:val="true"/>
         </w:rPr>
         <w:t xml:space="preserve">Abb. </w:t>
       </w:r>
-      <w:bookmarkStart w:id="10" w:name="Scatterplots"/>
-      <w:r>
+      <w:bookmarkStart w:id="6221f1f9-9540-4d23-9ab3-e3e66bd4e264" w:name="Scatterplots1"/>
+      <w:r xmlns:w14="http://schemas.microsoft.com/office/word/2010/wordml">
         <w:rPr>
-          <w:b/>
+          <w:rFonts/>
+          <w:b w:val="true"/>
         </w:rPr>
-        <w:fldChar w:fldCharType="begin"/>
-      </w:r>
-      <w:r>
+        <w:fldChar w:fldCharType="begin" w:dirty="true"/>
+      </w:r>
+      <w:r xmlns:w14="http://schemas.microsoft.com/office/word/2010/wordml">
         <w:rPr>
-          <w:b/>
+          <w:rFonts/>
+          <w:b w:val="true"/>
         </w:rPr>
-        <w:instrText>SEQ fig \* Arabic</w:instrText>
-      </w:r>
-      <w:r>
+        <w:instrText xml:space="preserve" w:dirty="true">SEQ fig \* Arabic</w:instrText>
+      </w:r>
+      <w:r xmlns:w14="http://schemas.microsoft.com/office/word/2010/wordml">
         <w:rPr>
-          <w:b/>
+          <w:rFonts/>
+          <w:b w:val="true"/>
         </w:rPr>
-        <w:fldChar w:fldCharType="separate"/>
-      </w:r>
+        <w:fldChar w:fldCharType="end" w:dirty="true"/>
+      </w:r>
+      <w:bookmarkEnd w:id="6221f1f9-9540-4d23-9ab3-e3e66bd4e264"/>
       <w:r>
         <w:rPr>
-          <w:b/>
-          <w:noProof/>
-        </w:rPr>
-        <w:t>2</w:t>
-      </w:r>
-      <w:r>
-        <w:rPr>
-          <w:b/>
-        </w:rPr>
-        <w:fldChar w:fldCharType="end"/>
-      </w:r>
-      <w:bookmarkEnd w:id="10"/>
-      <w:r>
-        <w:rPr>
-          <w:b/>
+          <w:rFonts/>
+          <w:b w:val="true"/>
         </w:rPr>
         <w:t xml:space="preserve">: </w:t>
       </w:r>
       <w:r>
-        <w:t>Graphische Darste</w:t>
-      </w:r>
-      <w:r>
-        <w:t>llung der Daten</w:t>
-      </w:r>
-      <w:bookmarkEnd w:id="9"/>
+        <w:t xml:space="preserve">Graphische Darstellung der Daten nach Fangradius</w:t>
+      </w:r>
     </w:p>
     <w:p>
       <w:pPr>
-        <w:pStyle w:val="berschrift1"/>
-      </w:pPr>
-      <w:bookmarkStart w:id="11" w:name="literatur"/>
-      <w:bookmarkStart w:id="12" w:name="_Toc188539080"/>
-      <w:bookmarkEnd w:id="3"/>
-      <w:bookmarkEnd w:id="7"/>
-      <w:r>
-        <w:t>Literatur</w:t>
-      </w:r>
-      <w:bookmarkEnd w:id="12"/>
+        <w:jc w:val="left"/>
+        <w:pStyle w:val="Standard"/>
+      </w:pPr>
+      <w:r>
+        <w:rPr/>
+        <w:drawing>
+          <wp:inline distT="0" distB="0" distL="0" distR="0">
+            <wp:extent cx="6126480" cy="3657600"/>
+            <wp:docPr id="5" name="" descr=""/>
+            <wp:cNvGraphicFramePr>
+              <a:graphicFrameLocks noChangeAspect="1"/>
+            </wp:cNvGraphicFramePr>
+            <a:graphic>
+              <a:graphicData uri="http://schemas.openxmlformats.org/drawingml/2006/picture">
+                <pic:pic>
+                  <pic:nvPicPr>
+                    <pic:cNvPr id="6" name=""/>
+                    <pic:cNvPicPr>
+                      <a:picLocks noChangeAspect="1" noChangeArrowheads="1"/>
+                    </pic:cNvPicPr>
+                  </pic:nvPicPr>
+                  <pic:blipFill>
+                    <a:blip cstate="print" r:embed="rId27"/>
+                    <a:stretch>
+                      <a:fillRect/>
+                    </a:stretch>
+                  </pic:blipFill>
+                  <pic:spPr bwMode="auto">
+                    <a:xfrm>
+                      <a:off x="0" y="0"/>
+                      <a:ext cx="85090" cy="50800"/>
+                    </a:xfrm>
+                    <a:prstGeom prst="rect">
+                      <a:avLst/>
+                    </a:prstGeom>
+                    <a:noFill/>
+                  </pic:spPr>
+                </pic:pic>
+              </a:graphicData>
+            </a:graphic>
+          </wp:inline>
+        </w:drawing>
+      </w:r>
     </w:p>
     <w:p>
       <w:pPr>
+        <w:pStyle w:val="Abbildung"/>
+      </w:pPr>
+      <w:r>
+        <w:rPr>
+          <w:rFonts/>
+          <w:b w:val="true"/>
+        </w:rPr>
+        <w:t xml:space="preserve">Abb. </w:t>
+      </w:r>
+      <w:bookmarkStart w:id="7c7206fe-b2d2-4cbd-aca7-1ae5095587ad" w:name="Scatterplots2"/>
+      <w:r xmlns:w14="http://schemas.microsoft.com/office/word/2010/wordml">
+        <w:rPr>
+          <w:rFonts/>
+          <w:b w:val="true"/>
+        </w:rPr>
+        <w:fldChar w:fldCharType="begin" w:dirty="true"/>
+      </w:r>
+      <w:r xmlns:w14="http://schemas.microsoft.com/office/word/2010/wordml">
+        <w:rPr>
+          <w:rFonts/>
+          <w:b w:val="true"/>
+        </w:rPr>
+        <w:instrText xml:space="preserve" w:dirty="true">SEQ fig \* Arabic</w:instrText>
+      </w:r>
+      <w:r xmlns:w14="http://schemas.microsoft.com/office/word/2010/wordml">
+        <w:rPr>
+          <w:rFonts/>
+          <w:b w:val="true"/>
+        </w:rPr>
+        <w:fldChar w:fldCharType="end" w:dirty="true"/>
+      </w:r>
+      <w:bookmarkEnd w:id="7c7206fe-b2d2-4cbd-aca7-1ae5095587ad"/>
+      <w:r>
+        <w:rPr>
+          <w:rFonts/>
+          <w:b w:val="true"/>
+        </w:rPr>
+        <w:t xml:space="preserve">: </w:t>
+      </w:r>
+      <w:r>
+        <w:t xml:space="preserve">Graphische Darstellung der Daten nach gewählter Dauerschall-Analysemethode</w:t>
+      </w:r>
+    </w:p>
+    <w:p>
+      <w:pPr>
+        <w:jc w:val="left"/>
+        <w:pStyle w:val="Standard"/>
+      </w:pPr>
+      <w:r>
+        <w:rPr/>
+        <w:drawing>
+          <wp:inline distT="0" distB="0" distL="0" distR="0">
+            <wp:extent cx="6126480" cy="3657600"/>
+            <wp:docPr id="7" name="" descr=""/>
+            <wp:cNvGraphicFramePr>
+              <a:graphicFrameLocks noChangeAspect="1"/>
+            </wp:cNvGraphicFramePr>
+            <a:graphic>
+              <a:graphicData uri="http://schemas.openxmlformats.org/drawingml/2006/picture">
+                <pic:pic>
+                  <pic:nvPicPr>
+                    <pic:cNvPr id="8" name=""/>
+                    <pic:cNvPicPr>
+                      <a:picLocks noChangeAspect="1" noChangeArrowheads="1"/>
+                    </pic:cNvPicPr>
+                  </pic:nvPicPr>
+                  <pic:blipFill>
+                    <a:blip cstate="print" r:embed="rId28"/>
+                    <a:stretch>
+                      <a:fillRect/>
+                    </a:stretch>
+                  </pic:blipFill>
+                  <pic:spPr bwMode="auto">
+                    <a:xfrm>
+                      <a:off x="0" y="0"/>
+                      <a:ext cx="85090" cy="50800"/>
+                    </a:xfrm>
+                    <a:prstGeom prst="rect">
+                      <a:avLst/>
+                    </a:prstGeom>
+                    <a:noFill/>
+                  </pic:spPr>
+                </pic:pic>
+              </a:graphicData>
+            </a:graphic>
+          </wp:inline>
+        </w:drawing>
+      </w:r>
+    </w:p>
+    <w:p>
+      <w:pPr>
+        <w:pStyle w:val="Abbildung"/>
+      </w:pPr>
+      <w:r>
+        <w:rPr>
+          <w:rFonts/>
+          <w:b w:val="true"/>
+        </w:rPr>
+        <w:t xml:space="preserve">Abb. </w:t>
+      </w:r>
+      <w:bookmarkStart w:id="73289506-18b6-44b4-8d2e-58207f06826e" w:name="Scatterplots3"/>
+      <w:r xmlns:w14="http://schemas.microsoft.com/office/word/2010/wordml">
+        <w:rPr>
+          <w:rFonts/>
+          <w:b w:val="true"/>
+        </w:rPr>
+        <w:fldChar w:fldCharType="begin" w:dirty="true"/>
+      </w:r>
+      <w:r xmlns:w14="http://schemas.microsoft.com/office/word/2010/wordml">
+        <w:rPr>
+          <w:rFonts/>
+          <w:b w:val="true"/>
+        </w:rPr>
+        <w:instrText xml:space="preserve" w:dirty="true">SEQ fig \* Arabic</w:instrText>
+      </w:r>
+      <w:r xmlns:w14="http://schemas.microsoft.com/office/word/2010/wordml">
+        <w:rPr>
+          <w:rFonts/>
+          <w:b w:val="true"/>
+        </w:rPr>
+        <w:fldChar w:fldCharType="end" w:dirty="true"/>
+      </w:r>
+      <w:bookmarkEnd w:id="73289506-18b6-44b4-8d2e-58207f06826e"/>
+      <w:r>
+        <w:rPr>
+          <w:rFonts/>
+          <w:b w:val="true"/>
+        </w:rPr>
+        <w:t xml:space="preserve">: </w:t>
+      </w:r>
+      <w:r>
+        <w:t xml:space="preserve">Graphische Darstellung der Daten nach Schwelle</w:t>
+      </w:r>
+    </w:p>
+    <w:bookmarkEnd w:id="22"/>
+    <w:bookmarkEnd w:id="23"/>
+    <w:bookmarkStart w:id="27" w:name="literatur"/>
+    <w:p>
+      <w:pPr>
+        <w:pStyle w:val="berschrift1"/>
+      </w:pPr>
+      <w:r>
+        <w:t xml:space="preserve">Literatur</w:t>
+      </w:r>
+    </w:p>
+    <w:bookmarkStart w:id="26" w:name="refs"/>
+    <w:bookmarkStart w:id="25" w:name="ref-xie2015"/>
+    <w:p>
+      <w:pPr>
         <w:pStyle w:val="Literaturverzeichnis"/>
       </w:pPr>
-      <w:bookmarkStart w:id="13" w:name="ref-xie2015"/>
-      <w:bookmarkStart w:id="14" w:name="refs"/>
-      <w:r>
-        <w:t xml:space="preserve">Xie, Yihui. 2015. </w:t>
+      <w:r>
+        <w:t xml:space="preserve">Xie, Yihui. 2015.</w:t>
+      </w:r>
+      <w:r>
+        <w:t xml:space="preserve"> </w:t>
       </w:r>
       <w:r>
         <w:rPr>
+          <w:iCs/>
           <w:i/>
+        </w:rPr>
+        <w:t xml:space="preserve">Dynamic Documents with</w:t>
+      </w:r>
+      <w:r>
+        <w:rPr>
           <w:iCs/>
+          <w:i/>
         </w:rPr>
-        <w:t>Dynamic Documents with R and Knitr</w:t>
-      </w:r>
-      <w:r>
-        <w:t xml:space="preserve">. 2nd ed. Boca Raton, Florida: Chapman; Hall/CRC. </w:t>
-      </w:r>
-      <w:hyperlink r:id="rId10">
+        <w:t xml:space="preserve"> </w:t>
+      </w:r>
+      <w:r>
+        <w:rPr>
+          <w:iCs/>
+          <w:i/>
+        </w:rPr>
+        <w:t xml:space="preserve">R</w:t>
+      </w:r>
+      <w:r>
+        <w:rPr>
+          <w:iCs/>
+          <w:i/>
+        </w:rPr>
+        <w:t xml:space="preserve"> </w:t>
+      </w:r>
+      <w:r>
+        <w:rPr>
+          <w:iCs/>
+          <w:i/>
+        </w:rPr>
+        <w:t xml:space="preserve">and Knitr</w:t>
+      </w:r>
+      <w:r>
+        <w:t xml:space="preserve">. 2nd ed. Boca Raton, Florida: Chapman; Hall/CRC.</w:t>
+      </w:r>
+      <w:r>
+        <w:t xml:space="preserve"> </w:t>
+      </w:r>
+      <w:hyperlink r:id="rId24">
         <w:r>
           <w:rPr>
             <w:rStyle w:val="Hyperlink"/>
           </w:rPr>
-          <w:t>http://yihui.name/knitr/</w:t>
+          <w:t xml:space="preserve">http://yihui.name/knitr/</w:t>
         </w:r>
       </w:hyperlink>
       <w:r>
-        <w:t>.</w:t>
-      </w:r>
-      <w:bookmarkEnd w:id="11"/>
-      <w:bookmarkEnd w:id="13"/>
-      <w:bookmarkEnd w:id="14"/>
+        <w:t xml:space="preserve">.</w:t>
+      </w:r>
     </w:p>
+    <w:bookmarkEnd w:id="25"/>
+    <w:bookmarkEnd w:id="26"/>
+    <w:bookmarkEnd w:id="27"/>
     <w:sectPr>
-      <w:headerReference w:type="even" r:id="rId11"/>
-      <w:headerReference w:type="default" r:id="rId12"/>
-      <w:footerReference w:type="even" r:id="rId13"/>
-      <w:footerReference w:type="default" r:id="rId14"/>
-      <w:headerReference w:type="first" r:id="rId15"/>
-      <w:type w:val="continuous"/>
-      <w:pgSz w:w="11906" w:h="16838" w:code="9"/>
-      <w:pgMar w:top="-1418" w:right="851" w:bottom="851" w:left="1418" w:header="567" w:footer="415" w:gutter="0"/>
+      <w:headerReference r:id="rId13" w:type="even"/>
+      <w:headerReference r:id="rId12" w:type="default"/>
+      <w:footerReference r:id="rId16" w:type="even"/>
+      <w:footerReference r:id="rId15" w:type="default"/>
+      <w:headerReference r:id="rId9" w:type="first"/>
+      <w:pgSz w:code="9" w:h="16838" w:w="11906"/>
+      <w:pgMar w:bottom="851" w:footer="415" w:gutter="0" w:header="567" w:left="1418" w:right="851" w:top="-1418"/>
       <w:cols w:space="708"/>
       <w:docGrid w:linePitch="360"/>
+      <w:type w:val="continuous"/>
     </w:sectPr>
   </w:body>
 </w:document>
 </file>
 
-<file path=word/endnotes.xml><?xml version="1.0" encoding="utf-8"?>
-<w:endnotes xmlns:wpc="http://schemas.microsoft.com/office/word/2010/wordprocessingCanvas" xmlns:cx="http://schemas.microsoft.com/office/drawing/2014/chartex" xmlns:cx1="http://schemas.microsoft.com/office/drawing/2015/9/8/chartex" xmlns:mc="http://schemas.openxmlformats.org/markup-compatibility/2006" xmlns:o="urn:schemas-microsoft-com:office:office" xmlns:r="http://schemas.openxmlformats.org/officeDocument/2006/relationships" xmlns:m="http://schemas.openxmlformats.org/officeDocument/2006/math" xmlns:v="urn:schemas-microsoft-com:vml" xmlns:wp14="http://schemas.microsoft.com/office/word/2010/wordprocessingDrawing" xmlns:wp="http://schemas.openxmlformats.org/drawingml/2006/wordprocessingDrawing" xmlns:w10="urn:schemas-microsoft-com:office:word" xmlns:w="http://schemas.openxmlformats.org/wordprocessingml/2006/main" xmlns:w14="http://schemas.microsoft.com/office/word/2010/wordml" xmlns:w15="http://schemas.microsoft.com/office/word/2012/wordml" xmlns:w16se="http://schemas.microsoft.com/office/word/2015/wordml/symex" xmlns:wpg="http://schemas.microsoft.com/office/word/2010/wordprocessingGroup" xmlns:wpi="http://schemas.microsoft.com/office/word/2010/wordprocessingInk" xmlns:wne="http://schemas.microsoft.com/office/word/2006/wordml" xmlns:wps="http://schemas.microsoft.com/office/word/2010/wordprocessingShape" mc:Ignorable="w14 w15 w16se wp14">
-  <w:endnote w:type="separator" w:id="-1">
-    <w:p>
-      <w:pPr>
-        <w:spacing w:after="0" w:line="240" w:lineRule="auto"/>
-      </w:pPr>
-      <w:r>
-        <w:separator/>
-      </w:r>
-    </w:p>
-  </w:endnote>
-  <w:endnote w:type="continuationSeparator" w:id="0">
-    <w:p>
-      <w:pPr>
-        <w:spacing w:after="0" w:line="240" w:lineRule="auto"/>
-      </w:pPr>
-      <w:r>
-        <w:continuationSeparator/>
-      </w:r>
-    </w:p>
-  </w:endnote>
-</w:endnotes>
+<file path=word/comments.xml><?xml version="1.0" encoding="utf-8"?>
+<w:comments xmlns:w="http://schemas.openxmlformats.org/wordprocessingml/2006/main" xmlns:m="http://schemas.openxmlformats.org/officeDocument/2006/math" xmlns:r="http://schemas.openxmlformats.org/officeDocument/2006/relationships" xmlns:o="urn:schemas-microsoft-com:office:office" xmlns:v="urn:schemas-microsoft-com:vml" xmlns:w10="urn:schemas-microsoft-com:office:word" xmlns:a="http://schemas.openxmlformats.org/drawingml/2006/main" xmlns:pic="http://schemas.openxmlformats.org/drawingml/2006/picture" xmlns:wp="http://schemas.openxmlformats.org/drawingml/2006/wordprocessingDrawing"/>
 </file>
 
 <file path=word/footer1.xml><?xml version="1.0" encoding="utf-8"?>
@@ -1040,7 +933,7 @@
       <w:rPr>
         <w:noProof/>
       </w:rPr>
-      <w:t>4</w:t>
+      <w:t>2</w:t>
     </w:r>
     <w:r>
       <w:rPr>
@@ -1089,7 +982,7 @@
       <w:rPr>
         <w:noProof/>
       </w:rPr>
-      <w:t>3</w:t>
+      <w:t>2</w:t>
     </w:r>
     <w:r>
       <w:rPr>
@@ -1106,50 +999,31 @@
     <w:r>
       <w:t xml:space="preserve"> </w:t>
     </w:r>
-    <w:r>
-      <w:fldChar w:fldCharType="begin"/>
-    </w:r>
-    <w:r>
-      <w:instrText xml:space="preserve"> NUMPAGES   \* MERGEFORMAT </w:instrText>
-    </w:r>
-    <w:r>
-      <w:fldChar w:fldCharType="separate"/>
-    </w:r>
-    <w:r>
-      <w:rPr>
-        <w:noProof/>
-      </w:rPr>
-      <w:t>4</w:t>
-    </w:r>
-    <w:r>
-      <w:rPr>
-        <w:noProof/>
-      </w:rPr>
-      <w:fldChar w:fldCharType="end"/>
-    </w:r>
+    <w:fldSimple w:instr=" NUMPAGES   \* MERGEFORMAT ">
+      <w:r>
+        <w:rPr>
+          <w:noProof/>
+        </w:rPr>
+        <w:t>3</w:t>
+      </w:r>
+    </w:fldSimple>
   </w:p>
 </w:ftr>
 </file>
 
 <file path=word/footnotes.xml><?xml version="1.0" encoding="utf-8"?>
-<w:footnotes xmlns:wpc="http://schemas.microsoft.com/office/word/2010/wordprocessingCanvas" xmlns:cx="http://schemas.microsoft.com/office/drawing/2014/chartex" xmlns:cx1="http://schemas.microsoft.com/office/drawing/2015/9/8/chartex" xmlns:mc="http://schemas.openxmlformats.org/markup-compatibility/2006" xmlns:o="urn:schemas-microsoft-com:office:office" xmlns:r="http://schemas.openxmlformats.org/officeDocument/2006/relationships" xmlns:m="http://schemas.openxmlformats.org/officeDocument/2006/math" xmlns:v="urn:schemas-microsoft-com:vml" xmlns:wp14="http://schemas.microsoft.com/office/word/2010/wordprocessingDrawing" xmlns:wp="http://schemas.openxmlformats.org/drawingml/2006/wordprocessingDrawing" xmlns:w10="urn:schemas-microsoft-com:office:word" xmlns:w="http://schemas.openxmlformats.org/wordprocessingml/2006/main" xmlns:w14="http://schemas.microsoft.com/office/word/2010/wordml" xmlns:w15="http://schemas.microsoft.com/office/word/2012/wordml" xmlns:w16se="http://schemas.microsoft.com/office/word/2015/wordml/symex" xmlns:wpg="http://schemas.microsoft.com/office/word/2010/wordprocessingGroup" xmlns:wpi="http://schemas.microsoft.com/office/word/2010/wordprocessingInk" xmlns:wne="http://schemas.microsoft.com/office/word/2006/wordml" xmlns:wps="http://schemas.microsoft.com/office/word/2010/wordprocessingShape" mc:Ignorable="w14 w15 w16se wp14">
+<w:footnotes xmlns:w="http://schemas.openxmlformats.org/wordprocessingml/2006/main" xmlns:m="http://schemas.openxmlformats.org/officeDocument/2006/math" xmlns:r="http://schemas.openxmlformats.org/officeDocument/2006/relationships" xmlns:o="urn:schemas-microsoft-com:office:office" xmlns:v="urn:schemas-microsoft-com:vml" xmlns:w10="urn:schemas-microsoft-com:office:word" xmlns:a="http://schemas.openxmlformats.org/drawingml/2006/main" xmlns:pic="http://schemas.openxmlformats.org/drawingml/2006/picture" xmlns:wp="http://schemas.openxmlformats.org/drawingml/2006/wordprocessingDrawing">
+  <w:footnote w:type="continuationSeparator" w:id="0">
+    <w:p>
+      <w:r>
+        <w:continuationSeparator/>
+      </w:r>
+    </w:p>
+  </w:footnote>
   <w:footnote w:type="separator" w:id="-1">
     <w:p>
-      <w:pPr>
-        <w:spacing w:after="0" w:line="240" w:lineRule="auto"/>
-      </w:pPr>
       <w:r>
         <w:separator/>
-      </w:r>
-    </w:p>
-  </w:footnote>
-  <w:footnote w:type="continuationSeparator" w:id="0">
-    <w:p>
-      <w:pPr>
-        <w:spacing w:after="0" w:line="240" w:lineRule="auto"/>
-      </w:pPr>
-      <w:r>
-        <w:continuationSeparator/>
       </w:r>
     </w:p>
   </w:footnote>
@@ -1213,10 +1087,31 @@
       <w:pStyle w:val="Kopfzeile-HLNUG"/>
     </w:pPr>
     <w:r>
-      <w:t>Informal report</w:t>
+      <w:t xml:space="preserve">Informal </w:t>
     </w:r>
+    <w:proofErr w:type="spellStart"/>
     <w:r>
-      <w:t xml:space="preserve"> – work in progress.</w:t>
+      <w:t>report</w:t>
+    </w:r>
+    <w:proofErr w:type="spellEnd"/>
+    <w:r>
+      <w:t xml:space="preserve"> – </w:t>
+    </w:r>
+    <w:proofErr w:type="spellStart"/>
+    <w:r>
+      <w:t>work</w:t>
+    </w:r>
+    <w:proofErr w:type="spellEnd"/>
+    <w:r>
+      <w:t xml:space="preserve"> in </w:t>
+    </w:r>
+    <w:proofErr w:type="spellStart"/>
+    <w:r>
+      <w:t>progress</w:t>
+    </w:r>
+    <w:proofErr w:type="spellEnd"/>
+    <w:r>
+      <w:t>.</w:t>
     </w:r>
   </w:p>
   <w:p>
@@ -1227,86 +1122,39 @@
 </w:hdr>
 </file>
 
+<file path=word/header4.xml><?xml version="1.0" encoding="utf-8"?>
+<w:hdr xmlns:wpc="http://schemas.microsoft.com/office/word/2010/wordprocessingCanvas" xmlns:cx="http://schemas.microsoft.com/office/drawing/2014/chartex" xmlns:cx1="http://schemas.microsoft.com/office/drawing/2015/9/8/chartex" xmlns:mc="http://schemas.openxmlformats.org/markup-compatibility/2006" xmlns:o="urn:schemas-microsoft-com:office:office" xmlns:r="http://schemas.openxmlformats.org/officeDocument/2006/relationships" xmlns:m="http://schemas.openxmlformats.org/officeDocument/2006/math" xmlns:v="urn:schemas-microsoft-com:vml" xmlns:wp14="http://schemas.microsoft.com/office/word/2010/wordprocessingDrawing" xmlns:wp="http://schemas.openxmlformats.org/drawingml/2006/wordprocessingDrawing" xmlns:w10="urn:schemas-microsoft-com:office:word" xmlns:w="http://schemas.openxmlformats.org/wordprocessingml/2006/main" xmlns:w14="http://schemas.microsoft.com/office/word/2010/wordml" xmlns:w15="http://schemas.microsoft.com/office/word/2012/wordml" xmlns:w16se="http://schemas.microsoft.com/office/word/2015/wordml/symex" xmlns:wpg="http://schemas.microsoft.com/office/word/2010/wordprocessingGroup" xmlns:wpi="http://schemas.microsoft.com/office/word/2010/wordprocessingInk" xmlns:wne="http://schemas.microsoft.com/office/word/2006/wordml" xmlns:wps="http://schemas.microsoft.com/office/word/2010/wordprocessingShape" mc:Ignorable="w14 w15 w16se wp14">
+  <w:p>
+    <w:pPr>
+      <w:pStyle w:val="Kopfzeile"/>
+    </w:pPr>
+  </w:p>
+</w:hdr>
+</file>
+
+<file path=word/header5.xml><?xml version="1.0" encoding="utf-8"?>
+<w:hdr xmlns:wpc="http://schemas.microsoft.com/office/word/2010/wordprocessingCanvas" xmlns:cx="http://schemas.microsoft.com/office/drawing/2014/chartex" xmlns:cx1="http://schemas.microsoft.com/office/drawing/2015/9/8/chartex" xmlns:mc="http://schemas.openxmlformats.org/markup-compatibility/2006" xmlns:o="urn:schemas-microsoft-com:office:office" xmlns:r="http://schemas.openxmlformats.org/officeDocument/2006/relationships" xmlns:m="http://schemas.openxmlformats.org/officeDocument/2006/math" xmlns:v="urn:schemas-microsoft-com:vml" xmlns:wp14="http://schemas.microsoft.com/office/word/2010/wordprocessingDrawing" xmlns:wp="http://schemas.openxmlformats.org/drawingml/2006/wordprocessingDrawing" xmlns:w10="urn:schemas-microsoft-com:office:word" xmlns:w="http://schemas.openxmlformats.org/wordprocessingml/2006/main" xmlns:w14="http://schemas.microsoft.com/office/word/2010/wordml" xmlns:w15="http://schemas.microsoft.com/office/word/2012/wordml" xmlns:w16se="http://schemas.microsoft.com/office/word/2015/wordml/symex" xmlns:wpg="http://schemas.microsoft.com/office/word/2010/wordprocessingGroup" xmlns:wpi="http://schemas.microsoft.com/office/word/2010/wordprocessingInk" xmlns:wne="http://schemas.microsoft.com/office/word/2006/wordml" xmlns:wps="http://schemas.microsoft.com/office/word/2010/wordprocessingShape" mc:Ignorable="w14 w15 w16se wp14">
+  <w:p>
+    <w:pPr>
+      <w:pStyle w:val="Kopfzeile"/>
+    </w:pPr>
+  </w:p>
+</w:hdr>
+</file>
+
+<file path=word/header6.xml><?xml version="1.0" encoding="utf-8"?>
+<w:hdr xmlns:wpc="http://schemas.microsoft.com/office/word/2010/wordprocessingCanvas" xmlns:cx="http://schemas.microsoft.com/office/drawing/2014/chartex" xmlns:cx1="http://schemas.microsoft.com/office/drawing/2015/9/8/chartex" xmlns:mc="http://schemas.openxmlformats.org/markup-compatibility/2006" xmlns:o="urn:schemas-microsoft-com:office:office" xmlns:r="http://schemas.openxmlformats.org/officeDocument/2006/relationships" xmlns:m="http://schemas.openxmlformats.org/officeDocument/2006/math" xmlns:v="urn:schemas-microsoft-com:vml" xmlns:wp14="http://schemas.microsoft.com/office/word/2010/wordprocessingDrawing" xmlns:wp="http://schemas.openxmlformats.org/drawingml/2006/wordprocessingDrawing" xmlns:w10="urn:schemas-microsoft-com:office:word" xmlns:w="http://schemas.openxmlformats.org/wordprocessingml/2006/main" xmlns:w14="http://schemas.microsoft.com/office/word/2010/wordml" xmlns:w15="http://schemas.microsoft.com/office/word/2012/wordml" xmlns:w16se="http://schemas.microsoft.com/office/word/2015/wordml/symex" xmlns:wpg="http://schemas.microsoft.com/office/word/2010/wordprocessingGroup" xmlns:wpi="http://schemas.microsoft.com/office/word/2010/wordprocessingInk" xmlns:wne="http://schemas.microsoft.com/office/word/2006/wordml" xmlns:wps="http://schemas.microsoft.com/office/word/2010/wordprocessingShape" mc:Ignorable="w14 w15 w16se wp14">
+  <w:p>
+    <w:pPr>
+      <w:pStyle w:val="Kopfzeile"/>
+    </w:pPr>
+  </w:p>
+</w:hdr>
+</file>
+
 <file path=word/numbering.xml><?xml version="1.0" encoding="utf-8"?>
-<w:numbering xmlns:wpc="http://schemas.microsoft.com/office/word/2010/wordprocessingCanvas" xmlns:cx="http://schemas.microsoft.com/office/drawing/2014/chartex" xmlns:cx1="http://schemas.microsoft.com/office/drawing/2015/9/8/chartex" xmlns:mc="http://schemas.openxmlformats.org/markup-compatibility/2006" xmlns:o="urn:schemas-microsoft-com:office:office" xmlns:r="http://schemas.openxmlformats.org/officeDocument/2006/relationships" xmlns:m="http://schemas.openxmlformats.org/officeDocument/2006/math" xmlns:v="urn:schemas-microsoft-com:vml" xmlns:wp14="http://schemas.microsoft.com/office/word/2010/wordprocessingDrawing" xmlns:wp="http://schemas.openxmlformats.org/drawingml/2006/wordprocessingDrawing" xmlns:w10="urn:schemas-microsoft-com:office:word" xmlns:w="http://schemas.openxmlformats.org/wordprocessingml/2006/main" xmlns:w14="http://schemas.microsoft.com/office/word/2010/wordml" xmlns:w15="http://schemas.microsoft.com/office/word/2012/wordml" xmlns:w16se="http://schemas.microsoft.com/office/word/2015/wordml/symex" xmlns:wpg="http://schemas.microsoft.com/office/word/2010/wordprocessingGroup" xmlns:wpi="http://schemas.microsoft.com/office/word/2010/wordprocessingInk" xmlns:wne="http://schemas.microsoft.com/office/word/2006/wordml" xmlns:wps="http://schemas.microsoft.com/office/word/2010/wordprocessingShape" mc:Ignorable="w14 w15 w16se wp14">
-  <w:abstractNum w:abstractNumId="0" w15:restartNumberingAfterBreak="0">
-    <w:nsid w:val="0000A990"/>
-    <w:multiLevelType w:val="multilevel"/>
-    <w:tmpl w:val="D39EECE4"/>
-    <w:lvl w:ilvl="0">
-      <w:numFmt w:val="bullet"/>
-      <w:lvlText w:val=" "/>
-      <w:lvlJc w:val="left"/>
-      <w:pPr>
-        <w:ind w:left="720" w:hanging="480"/>
-      </w:pPr>
-    </w:lvl>
-    <w:lvl w:ilvl="1">
-      <w:numFmt w:val="bullet"/>
-      <w:lvlText w:val=" "/>
-      <w:lvlJc w:val="left"/>
-      <w:pPr>
-        <w:ind w:left="1440" w:hanging="480"/>
-      </w:pPr>
-    </w:lvl>
-    <w:lvl w:ilvl="2">
-      <w:numFmt w:val="bullet"/>
-      <w:lvlText w:val=" "/>
-      <w:lvlJc w:val="left"/>
-      <w:pPr>
-        <w:ind w:left="2160" w:hanging="480"/>
-      </w:pPr>
-    </w:lvl>
-    <w:lvl w:ilvl="3">
-      <w:numFmt w:val="bullet"/>
-      <w:lvlText w:val=" "/>
-      <w:lvlJc w:val="left"/>
-      <w:pPr>
-        <w:ind w:left="2880" w:hanging="480"/>
-      </w:pPr>
-    </w:lvl>
-    <w:lvl w:ilvl="4">
-      <w:numFmt w:val="bullet"/>
-      <w:lvlText w:val=" "/>
-      <w:lvlJc w:val="left"/>
-      <w:pPr>
-        <w:ind w:left="3600" w:hanging="480"/>
-      </w:pPr>
-    </w:lvl>
-    <w:lvl w:ilvl="5">
-      <w:numFmt w:val="bullet"/>
-      <w:lvlText w:val=" "/>
-      <w:lvlJc w:val="left"/>
-      <w:pPr>
-        <w:ind w:left="4320" w:hanging="480"/>
-      </w:pPr>
-    </w:lvl>
-    <w:lvl w:ilvl="6">
-      <w:numFmt w:val="bullet"/>
-      <w:lvlText w:val=" "/>
-      <w:lvlJc w:val="left"/>
-      <w:pPr>
-        <w:ind w:left="5040" w:hanging="480"/>
-      </w:pPr>
-    </w:lvl>
-    <w:lvl w:ilvl="7">
-      <w:numFmt w:val="bullet"/>
-      <w:lvlText w:val=" "/>
-      <w:lvlJc w:val="left"/>
-      <w:pPr>
-        <w:ind w:left="5760" w:hanging="480"/>
-      </w:pPr>
-    </w:lvl>
-    <w:lvl w:ilvl="8">
-      <w:numFmt w:val="bullet"/>
-      <w:lvlText w:val=" "/>
-      <w:lvlJc w:val="left"/>
-      <w:pPr>
-        <w:ind w:left="6480" w:hanging="480"/>
-      </w:pPr>
-    </w:lvl>
-  </w:abstractNum>
-  <w:abstractNum w:abstractNumId="1" w15:restartNumberingAfterBreak="0">
+<w:numbering xmlns:cx="http://schemas.microsoft.com/office/drawing/2014/chartex" xmlns:cx1="http://schemas.microsoft.com/office/drawing/2015/9/8/chartex" xmlns:m="http://schemas.openxmlformats.org/officeDocument/2006/math" xmlns:mc="http://schemas.openxmlformats.org/markup-compatibility/2006" xmlns:o="urn:schemas-microsoft-com:office:office" xmlns:r="http://schemas.openxmlformats.org/officeDocument/2006/relationships" xmlns:v="urn:schemas-microsoft-com:vml" xmlns:w="http://schemas.openxmlformats.org/wordprocessingml/2006/main" xmlns:w10="urn:schemas-microsoft-com:office:word" xmlns:w14="http://schemas.microsoft.com/office/word/2010/wordml" xmlns:w15="http://schemas.microsoft.com/office/word/2012/wordml" xmlns:w16se="http://schemas.microsoft.com/office/word/2015/wordml/symex" xmlns:wne="http://schemas.microsoft.com/office/word/2006/wordml" xmlns:wp="http://schemas.openxmlformats.org/drawingml/2006/wordprocessingDrawing" xmlns:wp14="http://schemas.microsoft.com/office/word/2010/wordprocessingDrawing" xmlns:wpc="http://schemas.microsoft.com/office/word/2010/wordprocessingCanvas" xmlns:wpg="http://schemas.microsoft.com/office/word/2010/wordprocessingGroup" xmlns:wpi="http://schemas.microsoft.com/office/word/2010/wordprocessingInk" xmlns:wps="http://schemas.microsoft.com/office/word/2010/wordprocessingShape" mc:Ignorable="w14 w15 w16se wp14">
+  <w:abstractNum w15:restartNumberingAfterBreak="0" w:abstractNumId="0">
     <w:nsid w:val="0D605A24"/>
     <w:multiLevelType w:val="hybridMultilevel"/>
     <w:tmpl w:val="C2C809B4"/>
@@ -1316,110 +1164,110 @@
       <w:lvlText w:val=""/>
       <w:lvlJc w:val="left"/>
       <w:pPr>
-        <w:ind w:left="720" w:hanging="360"/>
+        <w:ind w:hanging="360" w:left="720"/>
       </w:pPr>
       <w:rPr>
         <w:rFonts w:ascii="Symbol" w:hAnsi="Symbol" w:hint="default"/>
       </w:rPr>
     </w:lvl>
-    <w:lvl w:ilvl="1" w:tplc="04070003" w:tentative="1">
+    <w:lvl w:ilvl="1" w:tentative="1" w:tplc="04070003">
       <w:start w:val="1"/>
       <w:numFmt w:val="bullet"/>
       <w:lvlText w:val="o"/>
       <w:lvlJc w:val="left"/>
       <w:pPr>
-        <w:ind w:left="1440" w:hanging="360"/>
-      </w:pPr>
-      <w:rPr>
-        <w:rFonts w:ascii="Courier New" w:hAnsi="Courier New" w:cs="Courier New" w:hint="default"/>
-      </w:rPr>
-    </w:lvl>
-    <w:lvl w:ilvl="2" w:tplc="04070005" w:tentative="1">
+        <w:ind w:hanging="360" w:left="1440"/>
+      </w:pPr>
+      <w:rPr>
+        <w:rFonts w:ascii="Courier New" w:cs="Courier New" w:hAnsi="Courier New" w:hint="default"/>
+      </w:rPr>
+    </w:lvl>
+    <w:lvl w:ilvl="2" w:tentative="1" w:tplc="04070005">
       <w:start w:val="1"/>
       <w:numFmt w:val="bullet"/>
       <w:lvlText w:val=""/>
       <w:lvlJc w:val="left"/>
       <w:pPr>
-        <w:ind w:left="2160" w:hanging="360"/>
+        <w:ind w:hanging="360" w:left="2160"/>
       </w:pPr>
       <w:rPr>
         <w:rFonts w:ascii="Wingdings" w:hAnsi="Wingdings" w:hint="default"/>
       </w:rPr>
     </w:lvl>
-    <w:lvl w:ilvl="3" w:tplc="04070001" w:tentative="1">
+    <w:lvl w:ilvl="3" w:tentative="1" w:tplc="04070001">
       <w:start w:val="1"/>
       <w:numFmt w:val="bullet"/>
       <w:lvlText w:val=""/>
       <w:lvlJc w:val="left"/>
       <w:pPr>
-        <w:ind w:left="2880" w:hanging="360"/>
+        <w:ind w:hanging="360" w:left="2880"/>
       </w:pPr>
       <w:rPr>
         <w:rFonts w:ascii="Symbol" w:hAnsi="Symbol" w:hint="default"/>
       </w:rPr>
     </w:lvl>
-    <w:lvl w:ilvl="4" w:tplc="04070003" w:tentative="1">
+    <w:lvl w:ilvl="4" w:tentative="1" w:tplc="04070003">
       <w:start w:val="1"/>
       <w:numFmt w:val="bullet"/>
       <w:lvlText w:val="o"/>
       <w:lvlJc w:val="left"/>
       <w:pPr>
-        <w:ind w:left="3600" w:hanging="360"/>
-      </w:pPr>
-      <w:rPr>
-        <w:rFonts w:ascii="Courier New" w:hAnsi="Courier New" w:cs="Courier New" w:hint="default"/>
-      </w:rPr>
-    </w:lvl>
-    <w:lvl w:ilvl="5" w:tplc="04070005" w:tentative="1">
+        <w:ind w:hanging="360" w:left="3600"/>
+      </w:pPr>
+      <w:rPr>
+        <w:rFonts w:ascii="Courier New" w:cs="Courier New" w:hAnsi="Courier New" w:hint="default"/>
+      </w:rPr>
+    </w:lvl>
+    <w:lvl w:ilvl="5" w:tentative="1" w:tplc="04070005">
       <w:start w:val="1"/>
       <w:numFmt w:val="bullet"/>
       <w:lvlText w:val=""/>
       <w:lvlJc w:val="left"/>
       <w:pPr>
-        <w:ind w:left="4320" w:hanging="360"/>
+        <w:ind w:hanging="360" w:left="4320"/>
       </w:pPr>
       <w:rPr>
         <w:rFonts w:ascii="Wingdings" w:hAnsi="Wingdings" w:hint="default"/>
       </w:rPr>
     </w:lvl>
-    <w:lvl w:ilvl="6" w:tplc="04070001" w:tentative="1">
+    <w:lvl w:ilvl="6" w:tentative="1" w:tplc="04070001">
       <w:start w:val="1"/>
       <w:numFmt w:val="bullet"/>
       <w:lvlText w:val=""/>
       <w:lvlJc w:val="left"/>
       <w:pPr>
-        <w:ind w:left="5040" w:hanging="360"/>
+        <w:ind w:hanging="360" w:left="5040"/>
       </w:pPr>
       <w:rPr>
         <w:rFonts w:ascii="Symbol" w:hAnsi="Symbol" w:hint="default"/>
       </w:rPr>
     </w:lvl>
-    <w:lvl w:ilvl="7" w:tplc="04070003" w:tentative="1">
+    <w:lvl w:ilvl="7" w:tentative="1" w:tplc="04070003">
       <w:start w:val="1"/>
       <w:numFmt w:val="bullet"/>
       <w:lvlText w:val="o"/>
       <w:lvlJc w:val="left"/>
       <w:pPr>
-        <w:ind w:left="5760" w:hanging="360"/>
-      </w:pPr>
-      <w:rPr>
-        <w:rFonts w:ascii="Courier New" w:hAnsi="Courier New" w:cs="Courier New" w:hint="default"/>
-      </w:rPr>
-    </w:lvl>
-    <w:lvl w:ilvl="8" w:tplc="04070005" w:tentative="1">
+        <w:ind w:hanging="360" w:left="5760"/>
+      </w:pPr>
+      <w:rPr>
+        <w:rFonts w:ascii="Courier New" w:cs="Courier New" w:hAnsi="Courier New" w:hint="default"/>
+      </w:rPr>
+    </w:lvl>
+    <w:lvl w:ilvl="8" w:tentative="1" w:tplc="04070005">
       <w:start w:val="1"/>
       <w:numFmt w:val="bullet"/>
       <w:lvlText w:val=""/>
       <w:lvlJc w:val="left"/>
       <w:pPr>
-        <w:ind w:left="6480" w:hanging="360"/>
+        <w:ind w:hanging="360" w:left="6480"/>
       </w:pPr>
       <w:rPr>
         <w:rFonts w:ascii="Wingdings" w:hAnsi="Wingdings" w:hint="default"/>
       </w:rPr>
     </w:lvl>
   </w:abstractNum>
-  <w:abstractNum w:abstractNumId="2" w15:restartNumberingAfterBreak="0">
+  <w:abstractNum w15:restartNumberingAfterBreak="0" w:abstractNumId="1">
     <w:nsid w:val="0ECB2B12"/>
     <w:multiLevelType w:val="hybridMultilevel"/>
     <w:tmpl w:val="331ABA96"/>
@@ -1429,86 +1277,86 @@
       <w:lvlText w:val="%1."/>
       <w:lvlJc w:val="left"/>
       <w:pPr>
-        <w:ind w:left="720" w:hanging="360"/>
+        <w:ind w:hanging="360" w:left="720"/>
       </w:pPr>
       <w:rPr>
         <w:rFonts w:hint="default"/>
       </w:rPr>
     </w:lvl>
-    <w:lvl w:ilvl="1" w:tplc="04070019" w:tentative="1">
+    <w:lvl w:ilvl="1" w:tentative="1" w:tplc="04070019">
       <w:start w:val="1"/>
       <w:numFmt w:val="lowerLetter"/>
       <w:lvlText w:val="%2."/>
       <w:lvlJc w:val="left"/>
       <w:pPr>
-        <w:ind w:left="1440" w:hanging="360"/>
-      </w:pPr>
-    </w:lvl>
-    <w:lvl w:ilvl="2" w:tplc="0407001B" w:tentative="1">
+        <w:ind w:hanging="360" w:left="1440"/>
+      </w:pPr>
+    </w:lvl>
+    <w:lvl w:ilvl="2" w:tentative="1" w:tplc="0407001B">
       <w:start w:val="1"/>
       <w:numFmt w:val="lowerRoman"/>
       <w:lvlText w:val="%3."/>
       <w:lvlJc w:val="right"/>
       <w:pPr>
-        <w:ind w:left="2160" w:hanging="180"/>
-      </w:pPr>
-    </w:lvl>
-    <w:lvl w:ilvl="3" w:tplc="0407000F" w:tentative="1">
+        <w:ind w:hanging="180" w:left="2160"/>
+      </w:pPr>
+    </w:lvl>
+    <w:lvl w:ilvl="3" w:tentative="1" w:tplc="0407000F">
       <w:start w:val="1"/>
       <w:numFmt w:val="decimal"/>
       <w:lvlText w:val="%4."/>
       <w:lvlJc w:val="left"/>
       <w:pPr>
-        <w:ind w:left="2880" w:hanging="360"/>
-      </w:pPr>
-    </w:lvl>
-    <w:lvl w:ilvl="4" w:tplc="04070019" w:tentative="1">
+        <w:ind w:hanging="360" w:left="2880"/>
+      </w:pPr>
+    </w:lvl>
+    <w:lvl w:ilvl="4" w:tentative="1" w:tplc="04070019">
       <w:start w:val="1"/>
       <w:numFmt w:val="lowerLetter"/>
       <w:lvlText w:val="%5."/>
       <w:lvlJc w:val="left"/>
       <w:pPr>
-        <w:ind w:left="3600" w:hanging="360"/>
-      </w:pPr>
-    </w:lvl>
-    <w:lvl w:ilvl="5" w:tplc="0407001B" w:tentative="1">
+        <w:ind w:hanging="360" w:left="3600"/>
+      </w:pPr>
+    </w:lvl>
+    <w:lvl w:ilvl="5" w:tentative="1" w:tplc="0407001B">
       <w:start w:val="1"/>
       <w:numFmt w:val="lowerRoman"/>
       <w:lvlText w:val="%6."/>
       <w:lvlJc w:val="right"/>
       <w:pPr>
-        <w:ind w:left="4320" w:hanging="180"/>
-      </w:pPr>
-    </w:lvl>
-    <w:lvl w:ilvl="6" w:tplc="0407000F" w:tentative="1">
+        <w:ind w:hanging="180" w:left="4320"/>
+      </w:pPr>
+    </w:lvl>
+    <w:lvl w:ilvl="6" w:tentative="1" w:tplc="0407000F">
       <w:start w:val="1"/>
       <w:numFmt w:val="decimal"/>
       <w:lvlText w:val="%7."/>
       <w:lvlJc w:val="left"/>
       <w:pPr>
-        <w:ind w:left="5040" w:hanging="360"/>
-      </w:pPr>
-    </w:lvl>
-    <w:lvl w:ilvl="7" w:tplc="04070019" w:tentative="1">
+        <w:ind w:hanging="360" w:left="5040"/>
+      </w:pPr>
+    </w:lvl>
+    <w:lvl w:ilvl="7" w:tentative="1" w:tplc="04070019">
       <w:start w:val="1"/>
       <w:numFmt w:val="lowerLetter"/>
       <w:lvlText w:val="%8."/>
       <w:lvlJc w:val="left"/>
       <w:pPr>
-        <w:ind w:left="5760" w:hanging="360"/>
-      </w:pPr>
-    </w:lvl>
-    <w:lvl w:ilvl="8" w:tplc="0407001B" w:tentative="1">
+        <w:ind w:hanging="360" w:left="5760"/>
+      </w:pPr>
+    </w:lvl>
+    <w:lvl w:ilvl="8" w:tentative="1" w:tplc="0407001B">
       <w:start w:val="1"/>
       <w:numFmt w:val="lowerRoman"/>
       <w:lvlText w:val="%9."/>
       <w:lvlJc w:val="right"/>
       <w:pPr>
-        <w:ind w:left="6480" w:hanging="180"/>
+        <w:ind w:hanging="180" w:left="6480"/>
       </w:pPr>
     </w:lvl>
   </w:abstractNum>
-  <w:abstractNum w:abstractNumId="3" w15:restartNumberingAfterBreak="0">
+  <w:abstractNum w15:restartNumberingAfterBreak="0" w:abstractNumId="2">
     <w:nsid w:val="0EE04850"/>
     <w:multiLevelType w:val="hybridMultilevel"/>
     <w:tmpl w:val="F034C246"/>
@@ -1518,83 +1366,83 @@
       <w:lvlText w:val="%1."/>
       <w:lvlJc w:val="left"/>
       <w:pPr>
-        <w:ind w:left="720" w:hanging="360"/>
-      </w:pPr>
-    </w:lvl>
-    <w:lvl w:ilvl="1" w:tplc="04070019" w:tentative="1">
+        <w:ind w:hanging="360" w:left="720"/>
+      </w:pPr>
+    </w:lvl>
+    <w:lvl w:ilvl="1" w:tentative="1" w:tplc="04070019">
       <w:start w:val="1"/>
       <w:numFmt w:val="lowerLetter"/>
       <w:lvlText w:val="%2."/>
       <w:lvlJc w:val="left"/>
       <w:pPr>
-        <w:ind w:left="1440" w:hanging="360"/>
-      </w:pPr>
-    </w:lvl>
-    <w:lvl w:ilvl="2" w:tplc="0407001B" w:tentative="1">
+        <w:ind w:hanging="360" w:left="1440"/>
+      </w:pPr>
+    </w:lvl>
+    <w:lvl w:ilvl="2" w:tentative="1" w:tplc="0407001B">
       <w:start w:val="1"/>
       <w:numFmt w:val="lowerRoman"/>
       <w:lvlText w:val="%3."/>
       <w:lvlJc w:val="right"/>
       <w:pPr>
-        <w:ind w:left="2160" w:hanging="180"/>
-      </w:pPr>
-    </w:lvl>
-    <w:lvl w:ilvl="3" w:tplc="0407000F" w:tentative="1">
+        <w:ind w:hanging="180" w:left="2160"/>
+      </w:pPr>
+    </w:lvl>
+    <w:lvl w:ilvl="3" w:tentative="1" w:tplc="0407000F">
       <w:start w:val="1"/>
       <w:numFmt w:val="decimal"/>
       <w:lvlText w:val="%4."/>
       <w:lvlJc w:val="left"/>
       <w:pPr>
-        <w:ind w:left="2880" w:hanging="360"/>
-      </w:pPr>
-    </w:lvl>
-    <w:lvl w:ilvl="4" w:tplc="04070019" w:tentative="1">
+        <w:ind w:hanging="360" w:left="2880"/>
+      </w:pPr>
+    </w:lvl>
+    <w:lvl w:ilvl="4" w:tentative="1" w:tplc="04070019">
       <w:start w:val="1"/>
       <w:numFmt w:val="lowerLetter"/>
       <w:lvlText w:val="%5."/>
       <w:lvlJc w:val="left"/>
       <w:pPr>
-        <w:ind w:left="3600" w:hanging="360"/>
-      </w:pPr>
-    </w:lvl>
-    <w:lvl w:ilvl="5" w:tplc="0407001B" w:tentative="1">
+        <w:ind w:hanging="360" w:left="3600"/>
+      </w:pPr>
+    </w:lvl>
+    <w:lvl w:ilvl="5" w:tentative="1" w:tplc="0407001B">
       <w:start w:val="1"/>
       <w:numFmt w:val="lowerRoman"/>
       <w:lvlText w:val="%6."/>
       <w:lvlJc w:val="right"/>
       <w:pPr>
-        <w:ind w:left="4320" w:hanging="180"/>
-      </w:pPr>
-    </w:lvl>
-    <w:lvl w:ilvl="6" w:tplc="0407000F" w:tentative="1">
+        <w:ind w:hanging="180" w:left="4320"/>
+      </w:pPr>
+    </w:lvl>
+    <w:lvl w:ilvl="6" w:tentative="1" w:tplc="0407000F">
       <w:start w:val="1"/>
       <w:numFmt w:val="decimal"/>
       <w:lvlText w:val="%7."/>
       <w:lvlJc w:val="left"/>
       <w:pPr>
-        <w:ind w:left="5040" w:hanging="360"/>
-      </w:pPr>
-    </w:lvl>
-    <w:lvl w:ilvl="7" w:tplc="04070019" w:tentative="1">
+        <w:ind w:hanging="360" w:left="5040"/>
+      </w:pPr>
+    </w:lvl>
+    <w:lvl w:ilvl="7" w:tentative="1" w:tplc="04070019">
       <w:start w:val="1"/>
       <w:numFmt w:val="lowerLetter"/>
       <w:lvlText w:val="%8."/>
       <w:lvlJc w:val="left"/>
       <w:pPr>
-        <w:ind w:left="5760" w:hanging="360"/>
-      </w:pPr>
-    </w:lvl>
-    <w:lvl w:ilvl="8" w:tplc="0407001B" w:tentative="1">
+        <w:ind w:hanging="360" w:left="5760"/>
+      </w:pPr>
+    </w:lvl>
+    <w:lvl w:ilvl="8" w:tentative="1" w:tplc="0407001B">
       <w:start w:val="1"/>
       <w:numFmt w:val="lowerRoman"/>
       <w:lvlText w:val="%9."/>
       <w:lvlJc w:val="right"/>
       <w:pPr>
-        <w:ind w:left="6480" w:hanging="180"/>
+        <w:ind w:hanging="180" w:left="6480"/>
       </w:pPr>
     </w:lvl>
   </w:abstractNum>
-  <w:abstractNum w:abstractNumId="4" w15:restartNumberingAfterBreak="0">
+  <w:abstractNum w15:restartNumberingAfterBreak="0" w:abstractNumId="3">
     <w:nsid w:val="1B540D78"/>
     <w:multiLevelType w:val="hybridMultilevel"/>
     <w:tmpl w:val="382071FC"/>
@@ -1604,7 +1452,7 @@
       <w:lvlText w:val="%1."/>
       <w:lvlJc w:val="left"/>
       <w:pPr>
-        <w:ind w:left="1065" w:hanging="705"/>
+        <w:ind w:hanging="705" w:left="1065"/>
       </w:pPr>
       <w:rPr>
         <w:rFonts w:hint="default"/>
@@ -1616,74 +1464,74 @@
       <w:lvlText w:val="%2."/>
       <w:lvlJc w:val="left"/>
       <w:pPr>
-        <w:ind w:left="1440" w:hanging="360"/>
-      </w:pPr>
-    </w:lvl>
-    <w:lvl w:ilvl="2" w:tplc="0407001B" w:tentative="1">
+        <w:ind w:hanging="360" w:left="1440"/>
+      </w:pPr>
+    </w:lvl>
+    <w:lvl w:ilvl="2" w:tentative="1" w:tplc="0407001B">
       <w:start w:val="1"/>
       <w:numFmt w:val="lowerRoman"/>
       <w:lvlText w:val="%3."/>
       <w:lvlJc w:val="right"/>
       <w:pPr>
-        <w:ind w:left="2160" w:hanging="180"/>
-      </w:pPr>
-    </w:lvl>
-    <w:lvl w:ilvl="3" w:tplc="0407000F" w:tentative="1">
+        <w:ind w:hanging="180" w:left="2160"/>
+      </w:pPr>
+    </w:lvl>
+    <w:lvl w:ilvl="3" w:tentative="1" w:tplc="0407000F">
       <w:start w:val="1"/>
       <w:numFmt w:val="decimal"/>
       <w:lvlText w:val="%4."/>
       <w:lvlJc w:val="left"/>
       <w:pPr>
-        <w:ind w:left="2880" w:hanging="360"/>
-      </w:pPr>
-    </w:lvl>
-    <w:lvl w:ilvl="4" w:tplc="04070019" w:tentative="1">
+        <w:ind w:hanging="360" w:left="2880"/>
+      </w:pPr>
+    </w:lvl>
+    <w:lvl w:ilvl="4" w:tentative="1" w:tplc="04070019">
       <w:start w:val="1"/>
       <w:numFmt w:val="lowerLetter"/>
       <w:lvlText w:val="%5."/>
       <w:lvlJc w:val="left"/>
       <w:pPr>
-        <w:ind w:left="3600" w:hanging="360"/>
-      </w:pPr>
-    </w:lvl>
-    <w:lvl w:ilvl="5" w:tplc="0407001B" w:tentative="1">
+        <w:ind w:hanging="360" w:left="3600"/>
+      </w:pPr>
+    </w:lvl>
+    <w:lvl w:ilvl="5" w:tentative="1" w:tplc="0407001B">
       <w:start w:val="1"/>
       <w:numFmt w:val="lowerRoman"/>
       <w:lvlText w:val="%6."/>
       <w:lvlJc w:val="right"/>
       <w:pPr>
-        <w:ind w:left="4320" w:hanging="180"/>
-      </w:pPr>
-    </w:lvl>
-    <w:lvl w:ilvl="6" w:tplc="0407000F" w:tentative="1">
+        <w:ind w:hanging="180" w:left="4320"/>
+      </w:pPr>
+    </w:lvl>
+    <w:lvl w:ilvl="6" w:tentative="1" w:tplc="0407000F">
       <w:start w:val="1"/>
       <w:numFmt w:val="decimal"/>
       <w:lvlText w:val="%7."/>
       <w:lvlJc w:val="left"/>
       <w:pPr>
-        <w:ind w:left="5040" w:hanging="360"/>
-      </w:pPr>
-    </w:lvl>
-    <w:lvl w:ilvl="7" w:tplc="04070019" w:tentative="1">
+        <w:ind w:hanging="360" w:left="5040"/>
+      </w:pPr>
+    </w:lvl>
+    <w:lvl w:ilvl="7" w:tentative="1" w:tplc="04070019">
       <w:start w:val="1"/>
       <w:numFmt w:val="lowerLetter"/>
       <w:lvlText w:val="%8."/>
       <w:lvlJc w:val="left"/>
       <w:pPr>
-        <w:ind w:left="5760" w:hanging="360"/>
-      </w:pPr>
-    </w:lvl>
-    <w:lvl w:ilvl="8" w:tplc="0407001B" w:tentative="1">
+        <w:ind w:hanging="360" w:left="5760"/>
+      </w:pPr>
+    </w:lvl>
+    <w:lvl w:ilvl="8" w:tentative="1" w:tplc="0407001B">
       <w:start w:val="1"/>
       <w:numFmt w:val="lowerRoman"/>
       <w:lvlText w:val="%9."/>
       <w:lvlJc w:val="right"/>
       <w:pPr>
-        <w:ind w:left="6480" w:hanging="180"/>
+        <w:ind w:hanging="180" w:left="6480"/>
       </w:pPr>
     </w:lvl>
   </w:abstractNum>
-  <w:abstractNum w:abstractNumId="5" w15:restartNumberingAfterBreak="0">
+  <w:abstractNum w15:restartNumberingAfterBreak="0" w:abstractNumId="4">
     <w:nsid w:val="1C4F45F2"/>
     <w:multiLevelType w:val="hybridMultilevel"/>
     <w:tmpl w:val="14AEAEA2"/>
@@ -1693,110 +1541,110 @@
       <w:lvlText w:val=""/>
       <w:lvlJc w:val="left"/>
       <w:pPr>
-        <w:ind w:left="720" w:hanging="360"/>
+        <w:ind w:hanging="360" w:left="720"/>
       </w:pPr>
       <w:rPr>
         <w:rFonts w:ascii="Symbol" w:hAnsi="Symbol" w:hint="default"/>
       </w:rPr>
     </w:lvl>
-    <w:lvl w:ilvl="1" w:tplc="04070003" w:tentative="1">
+    <w:lvl w:ilvl="1" w:tentative="1" w:tplc="04070003">
       <w:start w:val="1"/>
       <w:numFmt w:val="bullet"/>
       <w:lvlText w:val="o"/>
       <w:lvlJc w:val="left"/>
       <w:pPr>
-        <w:ind w:left="1440" w:hanging="360"/>
-      </w:pPr>
-      <w:rPr>
-        <w:rFonts w:ascii="Courier New" w:hAnsi="Courier New" w:cs="Courier New" w:hint="default"/>
-      </w:rPr>
-    </w:lvl>
-    <w:lvl w:ilvl="2" w:tplc="04070005" w:tentative="1">
+        <w:ind w:hanging="360" w:left="1440"/>
+      </w:pPr>
+      <w:rPr>
+        <w:rFonts w:ascii="Courier New" w:cs="Courier New" w:hAnsi="Courier New" w:hint="default"/>
+      </w:rPr>
+    </w:lvl>
+    <w:lvl w:ilvl="2" w:tentative="1" w:tplc="04070005">
       <w:start w:val="1"/>
       <w:numFmt w:val="bullet"/>
       <w:lvlText w:val=""/>
       <w:lvlJc w:val="left"/>
       <w:pPr>
-        <w:ind w:left="2160" w:hanging="360"/>
+        <w:ind w:hanging="360" w:left="2160"/>
       </w:pPr>
       <w:rPr>
         <w:rFonts w:ascii="Wingdings" w:hAnsi="Wingdings" w:hint="default"/>
       </w:rPr>
     </w:lvl>
-    <w:lvl w:ilvl="3" w:tplc="04070001" w:tentative="1">
+    <w:lvl w:ilvl="3" w:tentative="1" w:tplc="04070001">
       <w:start w:val="1"/>
       <w:numFmt w:val="bullet"/>
       <w:lvlText w:val=""/>
       <w:lvlJc w:val="left"/>
       <w:pPr>
-        <w:ind w:left="2880" w:hanging="360"/>
+        <w:ind w:hanging="360" w:left="2880"/>
       </w:pPr>
       <w:rPr>
         <w:rFonts w:ascii="Symbol" w:hAnsi="Symbol" w:hint="default"/>
       </w:rPr>
     </w:lvl>
-    <w:lvl w:ilvl="4" w:tplc="04070003" w:tentative="1">
+    <w:lvl w:ilvl="4" w:tentative="1" w:tplc="04070003">
       <w:start w:val="1"/>
       <w:numFmt w:val="bullet"/>
       <w:lvlText w:val="o"/>
       <w:lvlJc w:val="left"/>
       <w:pPr>
-        <w:ind w:left="3600" w:hanging="360"/>
-      </w:pPr>
-      <w:rPr>
-        <w:rFonts w:ascii="Courier New" w:hAnsi="Courier New" w:cs="Courier New" w:hint="default"/>
-      </w:rPr>
-    </w:lvl>
-    <w:lvl w:ilvl="5" w:tplc="04070005" w:tentative="1">
+        <w:ind w:hanging="360" w:left="3600"/>
+      </w:pPr>
+      <w:rPr>
+        <w:rFonts w:ascii="Courier New" w:cs="Courier New" w:hAnsi="Courier New" w:hint="default"/>
+      </w:rPr>
+    </w:lvl>
+    <w:lvl w:ilvl="5" w:tentative="1" w:tplc="04070005">
       <w:start w:val="1"/>
       <w:numFmt w:val="bullet"/>
       <w:lvlText w:val=""/>
       <w:lvlJc w:val="left"/>
       <w:pPr>
-        <w:ind w:left="4320" w:hanging="360"/>
+        <w:ind w:hanging="360" w:left="4320"/>
       </w:pPr>
       <w:rPr>
         <w:rFonts w:ascii="Wingdings" w:hAnsi="Wingdings" w:hint="default"/>
       </w:rPr>
     </w:lvl>
-    <w:lvl w:ilvl="6" w:tplc="04070001" w:tentative="1">
+    <w:lvl w:ilvl="6" w:tentative="1" w:tplc="04070001">
       <w:start w:val="1"/>
       <w:numFmt w:val="bullet"/>
       <w:lvlText w:val=""/>
       <w:lvlJc w:val="left"/>
       <w:pPr>
-        <w:ind w:left="5040" w:hanging="360"/>
+        <w:ind w:hanging="360" w:left="5040"/>
       </w:pPr>
       <w:rPr>
         <w:rFonts w:ascii="Symbol" w:hAnsi="Symbol" w:hint="default"/>
       </w:rPr>
     </w:lvl>
-    <w:lvl w:ilvl="7" w:tplc="04070003" w:tentative="1">
+    <w:lvl w:ilvl="7" w:tentative="1" w:tplc="04070003">
       <w:start w:val="1"/>
       <w:numFmt w:val="bullet"/>
       <w:lvlText w:val="o"/>
       <w:lvlJc w:val="left"/>
       <w:pPr>
-        <w:ind w:left="5760" w:hanging="360"/>
-      </w:pPr>
-      <w:rPr>
-        <w:rFonts w:ascii="Courier New" w:hAnsi="Courier New" w:cs="Courier New" w:hint="default"/>
-      </w:rPr>
-    </w:lvl>
-    <w:lvl w:ilvl="8" w:tplc="04070005" w:tentative="1">
+        <w:ind w:hanging="360" w:left="5760"/>
+      </w:pPr>
+      <w:rPr>
+        <w:rFonts w:ascii="Courier New" w:cs="Courier New" w:hAnsi="Courier New" w:hint="default"/>
+      </w:rPr>
+    </w:lvl>
+    <w:lvl w:ilvl="8" w:tentative="1" w:tplc="04070005">
       <w:start w:val="1"/>
       <w:numFmt w:val="bullet"/>
       <w:lvlText w:val=""/>
       <w:lvlJc w:val="left"/>
       <w:pPr>
-        <w:ind w:left="6480" w:hanging="360"/>
+        <w:ind w:hanging="360" w:left="6480"/>
       </w:pPr>
       <w:rPr>
         <w:rFonts w:ascii="Wingdings" w:hAnsi="Wingdings" w:hint="default"/>
       </w:rPr>
     </w:lvl>
   </w:abstractNum>
-  <w:abstractNum w:abstractNumId="6" w15:restartNumberingAfterBreak="0">
+  <w:abstractNum w15:restartNumberingAfterBreak="0" w:abstractNumId="5">
     <w:nsid w:val="24DF3F24"/>
     <w:multiLevelType w:val="multilevel"/>
     <w:tmpl w:val="AE8CA444"/>
@@ -1807,7 +1655,7 @@
       <w:lvlText w:val="%1"/>
       <w:lvlJc w:val="left"/>
       <w:pPr>
-        <w:ind w:left="432" w:hanging="432"/>
+        <w:ind w:hanging="432" w:left="432"/>
       </w:pPr>
     </w:lvl>
     <w:lvl w:ilvl="1">
@@ -1817,7 +1665,7 @@
       <w:lvlText w:val="%1.%2"/>
       <w:lvlJc w:val="left"/>
       <w:pPr>
-        <w:ind w:left="576" w:hanging="576"/>
+        <w:ind w:hanging="576" w:left="576"/>
       </w:pPr>
     </w:lvl>
     <w:lvl w:ilvl="2">
@@ -1827,7 +1675,7 @@
       <w:lvlText w:val="%1.%2.%3"/>
       <w:lvlJc w:val="left"/>
       <w:pPr>
-        <w:ind w:left="1288" w:hanging="720"/>
+        <w:ind w:hanging="720" w:left="1288"/>
       </w:pPr>
     </w:lvl>
     <w:lvl w:ilvl="3">
@@ -1837,7 +1685,7 @@
       <w:lvlText w:val="%1.%2.%3.%4"/>
       <w:lvlJc w:val="left"/>
       <w:pPr>
-        <w:ind w:left="1716" w:hanging="864"/>
+        <w:ind w:hanging="864" w:left="1716"/>
       </w:pPr>
       <w:rPr>
         <w:rFonts w:cs="Times New Roman"/>
@@ -1856,10 +1704,10 @@
         <w:u w:val="none"/>
         <w:vertAlign w:val="baseline"/>
         <w:em w:val="none"/>
-        <w14:shadow w14:blurRad="0" w14:dist="0" w14:dir="0" w14:sx="0" w14:sy="0" w14:kx="0" w14:ky="0" w14:algn="none">
+        <w14:shadow w14:algn="none" w14:blurRad="0" w14:dir="0" w14:dist="0" w14:kx="0" w14:ky="0" w14:sx="0" w14:sy="0">
           <w14:srgbClr w14:val="000000"/>
         </w14:shadow>
-        <w14:textOutline w14:w="0" w14:cap="rnd" w14:cmpd="sng" w14:algn="ctr">
+        <w14:textOutline w14:algn="ctr" w14:cap="rnd" w14:cmpd="sng" w14:w="0">
           <w14:noFill/>
           <w14:prstDash w14:val="solid"/>
           <w14:bevel/>
@@ -1873,7 +1721,7 @@
       <w:lvlText w:val="%1.%2.%3.%4.%5"/>
       <w:lvlJc w:val="left"/>
       <w:pPr>
-        <w:ind w:left="1008" w:hanging="1008"/>
+        <w:ind w:hanging="1008" w:left="1008"/>
       </w:pPr>
     </w:lvl>
     <w:lvl w:ilvl="5">
@@ -1883,7 +1731,7 @@
       <w:lvlText w:val="%1.%2.%3.%4.%5.%6"/>
       <w:lvlJc w:val="left"/>
       <w:pPr>
-        <w:ind w:left="1152" w:hanging="1152"/>
+        <w:ind w:hanging="1152" w:left="1152"/>
       </w:pPr>
     </w:lvl>
     <w:lvl w:ilvl="6">
@@ -1893,7 +1741,7 @@
       <w:lvlText w:val="%1.%2.%3.%4.%5.%6.%7"/>
       <w:lvlJc w:val="left"/>
       <w:pPr>
-        <w:ind w:left="1296" w:hanging="1296"/>
+        <w:ind w:hanging="1296" w:left="1296"/>
       </w:pPr>
     </w:lvl>
     <w:lvl w:ilvl="7">
@@ -1903,7 +1751,7 @@
       <w:lvlText w:val="%1.%2.%3.%4.%5.%6.%7.%8"/>
       <w:lvlJc w:val="left"/>
       <w:pPr>
-        <w:ind w:left="1440" w:hanging="1440"/>
+        <w:ind w:hanging="1440" w:left="1440"/>
       </w:pPr>
     </w:lvl>
     <w:lvl w:ilvl="8">
@@ -1913,11 +1761,11 @@
       <w:lvlText w:val="%1.%2.%3.%4.%5.%6.%7.%8.%9"/>
       <w:lvlJc w:val="left"/>
       <w:pPr>
-        <w:ind w:left="1584" w:hanging="1584"/>
+        <w:ind w:hanging="1584" w:left="1584"/>
       </w:pPr>
     </w:lvl>
   </w:abstractNum>
-  <w:abstractNum w:abstractNumId="7" w15:restartNumberingAfterBreak="0">
+  <w:abstractNum w15:restartNumberingAfterBreak="0" w:abstractNumId="6">
     <w:nsid w:val="37305DFE"/>
     <w:multiLevelType w:val="hybridMultilevel"/>
     <w:tmpl w:val="4CD2AC3A"/>
@@ -1927,110 +1775,110 @@
       <w:lvlText w:val=""/>
       <w:lvlJc w:val="left"/>
       <w:pPr>
-        <w:ind w:left="720" w:hanging="360"/>
+        <w:ind w:hanging="360" w:left="720"/>
       </w:pPr>
       <w:rPr>
         <w:rFonts w:ascii="Symbol" w:hAnsi="Symbol" w:hint="default"/>
       </w:rPr>
     </w:lvl>
-    <w:lvl w:ilvl="1" w:tplc="04070003" w:tentative="1">
+    <w:lvl w:ilvl="1" w:tentative="1" w:tplc="04070003">
       <w:start w:val="1"/>
       <w:numFmt w:val="bullet"/>
       <w:lvlText w:val="o"/>
       <w:lvlJc w:val="left"/>
       <w:pPr>
-        <w:ind w:left="1440" w:hanging="360"/>
-      </w:pPr>
-      <w:rPr>
-        <w:rFonts w:ascii="Courier New" w:hAnsi="Courier New" w:cs="Courier New" w:hint="default"/>
-      </w:rPr>
-    </w:lvl>
-    <w:lvl w:ilvl="2" w:tplc="04070005" w:tentative="1">
+        <w:ind w:hanging="360" w:left="1440"/>
+      </w:pPr>
+      <w:rPr>
+        <w:rFonts w:ascii="Courier New" w:cs="Courier New" w:hAnsi="Courier New" w:hint="default"/>
+      </w:rPr>
+    </w:lvl>
+    <w:lvl w:ilvl="2" w:tentative="1" w:tplc="04070005">
       <w:start w:val="1"/>
       <w:numFmt w:val="bullet"/>
       <w:lvlText w:val=""/>
       <w:lvlJc w:val="left"/>
       <w:pPr>
-        <w:ind w:left="2160" w:hanging="360"/>
+        <w:ind w:hanging="360" w:left="2160"/>
       </w:pPr>
       <w:rPr>
         <w:rFonts w:ascii="Wingdings" w:hAnsi="Wingdings" w:hint="default"/>
       </w:rPr>
     </w:lvl>
-    <w:lvl w:ilvl="3" w:tplc="04070001" w:tentative="1">
+    <w:lvl w:ilvl="3" w:tentative="1" w:tplc="04070001">
       <w:start w:val="1"/>
       <w:numFmt w:val="bullet"/>
       <w:lvlText w:val=""/>
       <w:lvlJc w:val="left"/>
       <w:pPr>
-        <w:ind w:left="2880" w:hanging="360"/>
+        <w:ind w:hanging="360" w:left="2880"/>
       </w:pPr>
       <w:rPr>
         <w:rFonts w:ascii="Symbol" w:hAnsi="Symbol" w:hint="default"/>
       </w:rPr>
     </w:lvl>
-    <w:lvl w:ilvl="4" w:tplc="04070003" w:tentative="1">
+    <w:lvl w:ilvl="4" w:tentative="1" w:tplc="04070003">
       <w:start w:val="1"/>
       <w:numFmt w:val="bullet"/>
       <w:lvlText w:val="o"/>
       <w:lvlJc w:val="left"/>
       <w:pPr>
-        <w:ind w:left="3600" w:hanging="360"/>
-      </w:pPr>
-      <w:rPr>
-        <w:rFonts w:ascii="Courier New" w:hAnsi="Courier New" w:cs="Courier New" w:hint="default"/>
-      </w:rPr>
-    </w:lvl>
-    <w:lvl w:ilvl="5" w:tplc="04070005" w:tentative="1">
+        <w:ind w:hanging="360" w:left="3600"/>
+      </w:pPr>
+      <w:rPr>
+        <w:rFonts w:ascii="Courier New" w:cs="Courier New" w:hAnsi="Courier New" w:hint="default"/>
+      </w:rPr>
+    </w:lvl>
+    <w:lvl w:ilvl="5" w:tentative="1" w:tplc="04070005">
       <w:start w:val="1"/>
       <w:numFmt w:val="bullet"/>
       <w:lvlText w:val=""/>
       <w:lvlJc w:val="left"/>
       <w:pPr>
-        <w:ind w:left="4320" w:hanging="360"/>
+        <w:ind w:hanging="360" w:left="4320"/>
       </w:pPr>
       <w:rPr>
         <w:rFonts w:ascii="Wingdings" w:hAnsi="Wingdings" w:hint="default"/>
       </w:rPr>
     </w:lvl>
-    <w:lvl w:ilvl="6" w:tplc="04070001" w:tentative="1">
+    <w:lvl w:ilvl="6" w:tentative="1" w:tplc="04070001">
       <w:start w:val="1"/>
       <w:numFmt w:val="bullet"/>
       <w:lvlText w:val=""/>
       <w:lvlJc w:val="left"/>
       <w:pPr>
-        <w:ind w:left="5040" w:hanging="360"/>
+        <w:ind w:hanging="360" w:left="5040"/>
       </w:pPr>
       <w:rPr>
         <w:rFonts w:ascii="Symbol" w:hAnsi="Symbol" w:hint="default"/>
       </w:rPr>
     </w:lvl>
-    <w:lvl w:ilvl="7" w:tplc="04070003" w:tentative="1">
+    <w:lvl w:ilvl="7" w:tentative="1" w:tplc="04070003">
       <w:start w:val="1"/>
       <w:numFmt w:val="bullet"/>
       <w:lvlText w:val="o"/>
       <w:lvlJc w:val="left"/>
       <w:pPr>
-        <w:ind w:left="5760" w:hanging="360"/>
-      </w:pPr>
-      <w:rPr>
-        <w:rFonts w:ascii="Courier New" w:hAnsi="Courier New" w:cs="Courier New" w:hint="default"/>
-      </w:rPr>
-    </w:lvl>
-    <w:lvl w:ilvl="8" w:tplc="04070005" w:tentative="1">
+        <w:ind w:hanging="360" w:left="5760"/>
+      </w:pPr>
+      <w:rPr>
+        <w:rFonts w:ascii="Courier New" w:cs="Courier New" w:hAnsi="Courier New" w:hint="default"/>
+      </w:rPr>
+    </w:lvl>
+    <w:lvl w:ilvl="8" w:tentative="1" w:tplc="04070005">
       <w:start w:val="1"/>
       <w:numFmt w:val="bullet"/>
       <w:lvlText w:val=""/>
       <w:lvlJc w:val="left"/>
       <w:pPr>
-        <w:ind w:left="6480" w:hanging="360"/>
+        <w:ind w:hanging="360" w:left="6480"/>
       </w:pPr>
       <w:rPr>
         <w:rFonts w:ascii="Wingdings" w:hAnsi="Wingdings" w:hint="default"/>
       </w:rPr>
     </w:lvl>
   </w:abstractNum>
-  <w:abstractNum w:abstractNumId="8" w15:restartNumberingAfterBreak="0">
+  <w:abstractNum w15:restartNumberingAfterBreak="0" w:abstractNumId="7">
     <w:nsid w:val="416F07FE"/>
     <w:multiLevelType w:val="hybridMultilevel"/>
     <w:tmpl w:val="0CD816DE"/>
@@ -2040,83 +1888,83 @@
       <w:lvlText w:val="(%1)"/>
       <w:lvlJc w:val="left"/>
       <w:pPr>
-        <w:ind w:left="1287" w:hanging="360"/>
-      </w:pPr>
-    </w:lvl>
-    <w:lvl w:ilvl="1" w:tplc="04070019" w:tentative="1">
+        <w:ind w:hanging="360" w:left="1287"/>
+      </w:pPr>
+    </w:lvl>
+    <w:lvl w:ilvl="1" w:tentative="1" w:tplc="04070019">
       <w:start w:val="1"/>
       <w:numFmt w:val="lowerLetter"/>
       <w:lvlText w:val="%2."/>
       <w:lvlJc w:val="left"/>
       <w:pPr>
-        <w:ind w:left="2007" w:hanging="360"/>
-      </w:pPr>
-    </w:lvl>
-    <w:lvl w:ilvl="2" w:tplc="0407001B" w:tentative="1">
+        <w:ind w:hanging="360" w:left="2007"/>
+      </w:pPr>
+    </w:lvl>
+    <w:lvl w:ilvl="2" w:tentative="1" w:tplc="0407001B">
       <w:start w:val="1"/>
       <w:numFmt w:val="lowerRoman"/>
       <w:lvlText w:val="%3."/>
       <w:lvlJc w:val="right"/>
       <w:pPr>
-        <w:ind w:left="2727" w:hanging="180"/>
-      </w:pPr>
-    </w:lvl>
-    <w:lvl w:ilvl="3" w:tplc="0407000F" w:tentative="1">
+        <w:ind w:hanging="180" w:left="2727"/>
+      </w:pPr>
+    </w:lvl>
+    <w:lvl w:ilvl="3" w:tentative="1" w:tplc="0407000F">
       <w:start w:val="1"/>
       <w:numFmt w:val="decimal"/>
       <w:lvlText w:val="%4."/>
       <w:lvlJc w:val="left"/>
       <w:pPr>
-        <w:ind w:left="3447" w:hanging="360"/>
-      </w:pPr>
-    </w:lvl>
-    <w:lvl w:ilvl="4" w:tplc="04070019" w:tentative="1">
+        <w:ind w:hanging="360" w:left="3447"/>
+      </w:pPr>
+    </w:lvl>
+    <w:lvl w:ilvl="4" w:tentative="1" w:tplc="04070019">
       <w:start w:val="1"/>
       <w:numFmt w:val="lowerLetter"/>
       <w:lvlText w:val="%5."/>
       <w:lvlJc w:val="left"/>
       <w:pPr>
-        <w:ind w:left="4167" w:hanging="360"/>
-      </w:pPr>
-    </w:lvl>
-    <w:lvl w:ilvl="5" w:tplc="0407001B" w:tentative="1">
+        <w:ind w:hanging="360" w:left="4167"/>
+      </w:pPr>
+    </w:lvl>
+    <w:lvl w:ilvl="5" w:tentative="1" w:tplc="0407001B">
       <w:start w:val="1"/>
       <w:numFmt w:val="lowerRoman"/>
       <w:lvlText w:val="%6."/>
       <w:lvlJc w:val="right"/>
       <w:pPr>
-        <w:ind w:left="4887" w:hanging="180"/>
-      </w:pPr>
-    </w:lvl>
-    <w:lvl w:ilvl="6" w:tplc="0407000F" w:tentative="1">
+        <w:ind w:hanging="180" w:left="4887"/>
+      </w:pPr>
+    </w:lvl>
+    <w:lvl w:ilvl="6" w:tentative="1" w:tplc="0407000F">
       <w:start w:val="1"/>
       <w:numFmt w:val="decimal"/>
       <w:lvlText w:val="%7."/>
       <w:lvlJc w:val="left"/>
       <w:pPr>
-        <w:ind w:left="5607" w:hanging="360"/>
-      </w:pPr>
-    </w:lvl>
-    <w:lvl w:ilvl="7" w:tplc="04070019" w:tentative="1">
+        <w:ind w:hanging="360" w:left="5607"/>
+      </w:pPr>
+    </w:lvl>
+    <w:lvl w:ilvl="7" w:tentative="1" w:tplc="04070019">
       <w:start w:val="1"/>
       <w:numFmt w:val="lowerLetter"/>
       <w:lvlText w:val="%8."/>
       <w:lvlJc w:val="left"/>
       <w:pPr>
-        <w:ind w:left="6327" w:hanging="360"/>
-      </w:pPr>
-    </w:lvl>
-    <w:lvl w:ilvl="8" w:tplc="0407001B" w:tentative="1">
+        <w:ind w:hanging="360" w:left="6327"/>
+      </w:pPr>
+    </w:lvl>
+    <w:lvl w:ilvl="8" w:tentative="1" w:tplc="0407001B">
       <w:start w:val="1"/>
       <w:numFmt w:val="lowerRoman"/>
       <w:lvlText w:val="%9."/>
       <w:lvlJc w:val="right"/>
       <w:pPr>
-        <w:ind w:left="7047" w:hanging="180"/>
+        <w:ind w:hanging="180" w:left="7047"/>
       </w:pPr>
     </w:lvl>
   </w:abstractNum>
-  <w:abstractNum w:abstractNumId="9" w15:restartNumberingAfterBreak="0">
+  <w:abstractNum w15:restartNumberingAfterBreak="0" w:abstractNumId="8">
     <w:nsid w:val="47FD7CF6"/>
     <w:multiLevelType w:val="hybridMultilevel"/>
     <w:tmpl w:val="B388FC18"/>
@@ -2126,83 +1974,83 @@
       <w:lvlText w:val="%1."/>
       <w:lvlJc w:val="left"/>
       <w:pPr>
-        <w:ind w:left="1287" w:hanging="360"/>
-      </w:pPr>
-    </w:lvl>
-    <w:lvl w:ilvl="1" w:tplc="04070019" w:tentative="1">
+        <w:ind w:hanging="360" w:left="1287"/>
+      </w:pPr>
+    </w:lvl>
+    <w:lvl w:ilvl="1" w:tentative="1" w:tplc="04070019">
       <w:start w:val="1"/>
       <w:numFmt w:val="lowerLetter"/>
       <w:lvlText w:val="%2."/>
       <w:lvlJc w:val="left"/>
       <w:pPr>
-        <w:ind w:left="2007" w:hanging="360"/>
-      </w:pPr>
-    </w:lvl>
-    <w:lvl w:ilvl="2" w:tplc="0407001B" w:tentative="1">
+        <w:ind w:hanging="360" w:left="2007"/>
+      </w:pPr>
+    </w:lvl>
+    <w:lvl w:ilvl="2" w:tentative="1" w:tplc="0407001B">
       <w:start w:val="1"/>
       <w:numFmt w:val="lowerRoman"/>
       <w:lvlText w:val="%3."/>
       <w:lvlJc w:val="right"/>
       <w:pPr>
-        <w:ind w:left="2727" w:hanging="180"/>
-      </w:pPr>
-    </w:lvl>
-    <w:lvl w:ilvl="3" w:tplc="0407000F" w:tentative="1">
+        <w:ind w:hanging="180" w:left="2727"/>
+      </w:pPr>
+    </w:lvl>
+    <w:lvl w:ilvl="3" w:tentative="1" w:tplc="0407000F">
       <w:start w:val="1"/>
       <w:numFmt w:val="decimal"/>
       <w:lvlText w:val="%4."/>
       <w:lvlJc w:val="left"/>
       <w:pPr>
-        <w:ind w:left="3447" w:hanging="360"/>
-      </w:pPr>
-    </w:lvl>
-    <w:lvl w:ilvl="4" w:tplc="04070019" w:tentative="1">
+        <w:ind w:hanging="360" w:left="3447"/>
+      </w:pPr>
+    </w:lvl>
+    <w:lvl w:ilvl="4" w:tentative="1" w:tplc="04070019">
       <w:start w:val="1"/>
       <w:numFmt w:val="lowerLetter"/>
       <w:lvlText w:val="%5."/>
       <w:lvlJc w:val="left"/>
       <w:pPr>
-        <w:ind w:left="4167" w:hanging="360"/>
-      </w:pPr>
-    </w:lvl>
-    <w:lvl w:ilvl="5" w:tplc="0407001B" w:tentative="1">
+        <w:ind w:hanging="360" w:left="4167"/>
+      </w:pPr>
+    </w:lvl>
+    <w:lvl w:ilvl="5" w:tentative="1" w:tplc="0407001B">
       <w:start w:val="1"/>
       <w:numFmt w:val="lowerRoman"/>
       <w:lvlText w:val="%6."/>
       <w:lvlJc w:val="right"/>
       <w:pPr>
-        <w:ind w:left="4887" w:hanging="180"/>
-      </w:pPr>
-    </w:lvl>
-    <w:lvl w:ilvl="6" w:tplc="0407000F" w:tentative="1">
+        <w:ind w:hanging="180" w:left="4887"/>
+      </w:pPr>
+    </w:lvl>
+    <w:lvl w:ilvl="6" w:tentative="1" w:tplc="0407000F">
       <w:start w:val="1"/>
       <w:numFmt w:val="decimal"/>
       <w:lvlText w:val="%7."/>
       <w:lvlJc w:val="left"/>
       <w:pPr>
-        <w:ind w:left="5607" w:hanging="360"/>
-      </w:pPr>
-    </w:lvl>
-    <w:lvl w:ilvl="7" w:tplc="04070019" w:tentative="1">
+        <w:ind w:hanging="360" w:left="5607"/>
+      </w:pPr>
+    </w:lvl>
+    <w:lvl w:ilvl="7" w:tentative="1" w:tplc="04070019">
       <w:start w:val="1"/>
       <w:numFmt w:val="lowerLetter"/>
       <w:lvlText w:val="%8."/>
       <w:lvlJc w:val="left"/>
       <w:pPr>
-        <w:ind w:left="6327" w:hanging="360"/>
-      </w:pPr>
-    </w:lvl>
-    <w:lvl w:ilvl="8" w:tplc="0407001B" w:tentative="1">
+        <w:ind w:hanging="360" w:left="6327"/>
+      </w:pPr>
+    </w:lvl>
+    <w:lvl w:ilvl="8" w:tentative="1" w:tplc="0407001B">
       <w:start w:val="1"/>
       <w:numFmt w:val="lowerRoman"/>
       <w:lvlText w:val="%9."/>
       <w:lvlJc w:val="right"/>
       <w:pPr>
-        <w:ind w:left="7047" w:hanging="180"/>
+        <w:ind w:hanging="180" w:left="7047"/>
       </w:pPr>
     </w:lvl>
   </w:abstractNum>
-  <w:abstractNum w:abstractNumId="10" w15:restartNumberingAfterBreak="0">
+  <w:abstractNum w15:restartNumberingAfterBreak="0" w:abstractNumId="9">
     <w:nsid w:val="4FD30798"/>
     <w:multiLevelType w:val="hybridMultilevel"/>
     <w:tmpl w:val="214CA1C8"/>
@@ -2212,110 +2060,110 @@
       <w:lvlText w:val=""/>
       <w:lvlJc w:val="left"/>
       <w:pPr>
-        <w:ind w:left="720" w:hanging="360"/>
+        <w:ind w:hanging="360" w:left="720"/>
       </w:pPr>
       <w:rPr>
         <w:rFonts w:ascii="Symbol" w:hAnsi="Symbol" w:hint="default"/>
       </w:rPr>
     </w:lvl>
-    <w:lvl w:ilvl="1" w:tplc="04070003" w:tentative="1">
+    <w:lvl w:ilvl="1" w:tentative="1" w:tplc="04070003">
       <w:start w:val="1"/>
       <w:numFmt w:val="bullet"/>
       <w:lvlText w:val="o"/>
       <w:lvlJc w:val="left"/>
       <w:pPr>
-        <w:ind w:left="1440" w:hanging="360"/>
-      </w:pPr>
-      <w:rPr>
-        <w:rFonts w:ascii="Courier New" w:hAnsi="Courier New" w:cs="Courier New" w:hint="default"/>
-      </w:rPr>
-    </w:lvl>
-    <w:lvl w:ilvl="2" w:tplc="04070005" w:tentative="1">
+        <w:ind w:hanging="360" w:left="1440"/>
+      </w:pPr>
+      <w:rPr>
+        <w:rFonts w:ascii="Courier New" w:cs="Courier New" w:hAnsi="Courier New" w:hint="default"/>
+      </w:rPr>
+    </w:lvl>
+    <w:lvl w:ilvl="2" w:tentative="1" w:tplc="04070005">
       <w:start w:val="1"/>
       <w:numFmt w:val="bullet"/>
       <w:lvlText w:val=""/>
       <w:lvlJc w:val="left"/>
       <w:pPr>
-        <w:ind w:left="2160" w:hanging="360"/>
+        <w:ind w:hanging="360" w:left="2160"/>
       </w:pPr>
       <w:rPr>
         <w:rFonts w:ascii="Wingdings" w:hAnsi="Wingdings" w:hint="default"/>
       </w:rPr>
     </w:lvl>
-    <w:lvl w:ilvl="3" w:tplc="04070001" w:tentative="1">
+    <w:lvl w:ilvl="3" w:tentative="1" w:tplc="04070001">
       <w:start w:val="1"/>
       <w:numFmt w:val="bullet"/>
       <w:lvlText w:val=""/>
       <w:lvlJc w:val="left"/>
       <w:pPr>
-        <w:ind w:left="2880" w:hanging="360"/>
+        <w:ind w:hanging="360" w:left="2880"/>
       </w:pPr>
       <w:rPr>
         <w:rFonts w:ascii="Symbol" w:hAnsi="Symbol" w:hint="default"/>
       </w:rPr>
     </w:lvl>
-    <w:lvl w:ilvl="4" w:tplc="04070003" w:tentative="1">
+    <w:lvl w:ilvl="4" w:tentative="1" w:tplc="04070003">
       <w:start w:val="1"/>
       <w:numFmt w:val="bullet"/>
       <w:lvlText w:val="o"/>
       <w:lvlJc w:val="left"/>
       <w:pPr>
-        <w:ind w:left="3600" w:hanging="360"/>
-      </w:pPr>
-      <w:rPr>
-        <w:rFonts w:ascii="Courier New" w:hAnsi="Courier New" w:cs="Courier New" w:hint="default"/>
-      </w:rPr>
-    </w:lvl>
-    <w:lvl w:ilvl="5" w:tplc="04070005" w:tentative="1">
+        <w:ind w:hanging="360" w:left="3600"/>
+      </w:pPr>
+      <w:rPr>
+        <w:rFonts w:ascii="Courier New" w:cs="Courier New" w:hAnsi="Courier New" w:hint="default"/>
+      </w:rPr>
+    </w:lvl>
+    <w:lvl w:ilvl="5" w:tentative="1" w:tplc="04070005">
       <w:start w:val="1"/>
       <w:numFmt w:val="bullet"/>
       <w:lvlText w:val=""/>
       <w:lvlJc w:val="left"/>
       <w:pPr>
-        <w:ind w:left="4320" w:hanging="360"/>
+        <w:ind w:hanging="360" w:left="4320"/>
       </w:pPr>
       <w:rPr>
         <w:rFonts w:ascii="Wingdings" w:hAnsi="Wingdings" w:hint="default"/>
       </w:rPr>
     </w:lvl>
-    <w:lvl w:ilvl="6" w:tplc="04070001" w:tentative="1">
+    <w:lvl w:ilvl="6" w:tentative="1" w:tplc="04070001">
       <w:start w:val="1"/>
       <w:numFmt w:val="bullet"/>
       <w:lvlText w:val=""/>
       <w:lvlJc w:val="left"/>
       <w:pPr>
-        <w:ind w:left="5040" w:hanging="360"/>
+        <w:ind w:hanging="360" w:left="5040"/>
       </w:pPr>
       <w:rPr>
         <w:rFonts w:ascii="Symbol" w:hAnsi="Symbol" w:hint="default"/>
       </w:rPr>
     </w:lvl>
-    <w:lvl w:ilvl="7" w:tplc="04070003" w:tentative="1">
+    <w:lvl w:ilvl="7" w:tentative="1" w:tplc="04070003">
       <w:start w:val="1"/>
       <w:numFmt w:val="bullet"/>
       <w:lvlText w:val="o"/>
       <w:lvlJc w:val="left"/>
       <w:pPr>
-        <w:ind w:left="5760" w:hanging="360"/>
-      </w:pPr>
-      <w:rPr>
-        <w:rFonts w:ascii="Courier New" w:hAnsi="Courier New" w:cs="Courier New" w:hint="default"/>
-      </w:rPr>
-    </w:lvl>
-    <w:lvl w:ilvl="8" w:tplc="04070005" w:tentative="1">
+        <w:ind w:hanging="360" w:left="5760"/>
+      </w:pPr>
+      <w:rPr>
+        <w:rFonts w:ascii="Courier New" w:cs="Courier New" w:hAnsi="Courier New" w:hint="default"/>
+      </w:rPr>
+    </w:lvl>
+    <w:lvl w:ilvl="8" w:tentative="1" w:tplc="04070005">
       <w:start w:val="1"/>
       <w:numFmt w:val="bullet"/>
       <w:lvlText w:val=""/>
       <w:lvlJc w:val="left"/>
       <w:pPr>
-        <w:ind w:left="6480" w:hanging="360"/>
+        <w:ind w:hanging="360" w:left="6480"/>
       </w:pPr>
       <w:rPr>
         <w:rFonts w:ascii="Wingdings" w:hAnsi="Wingdings" w:hint="default"/>
       </w:rPr>
     </w:lvl>
   </w:abstractNum>
-  <w:abstractNum w:abstractNumId="11" w15:restartNumberingAfterBreak="0">
+  <w:abstractNum w15:restartNumberingAfterBreak="0" w:abstractNumId="10">
     <w:nsid w:val="535B1E4C"/>
     <w:multiLevelType w:val="hybridMultilevel"/>
     <w:tmpl w:val="97923920"/>
@@ -2324,110 +2172,110 @@
       <w:lvlText w:val="-"/>
       <w:lvlJc w:val="left"/>
       <w:pPr>
-        <w:ind w:left="720" w:hanging="360"/>
-      </w:pPr>
-      <w:rPr>
-        <w:rFonts w:ascii="Arial" w:eastAsia="Times New Roman" w:hAnsi="Arial" w:cs="Arial" w:hint="default"/>
-      </w:rPr>
-    </w:lvl>
-    <w:lvl w:ilvl="1" w:tplc="04070003" w:tentative="1">
+        <w:ind w:hanging="360" w:left="720"/>
+      </w:pPr>
+      <w:rPr>
+        <w:rFonts w:ascii="Arial" w:cs="Arial" w:eastAsia="Times New Roman" w:hAnsi="Arial" w:hint="default"/>
+      </w:rPr>
+    </w:lvl>
+    <w:lvl w:ilvl="1" w:tentative="1" w:tplc="04070003">
       <w:start w:val="1"/>
       <w:numFmt w:val="bullet"/>
       <w:lvlText w:val="o"/>
       <w:lvlJc w:val="left"/>
       <w:pPr>
-        <w:ind w:left="1440" w:hanging="360"/>
-      </w:pPr>
-      <w:rPr>
-        <w:rFonts w:ascii="Courier New" w:hAnsi="Courier New" w:cs="Courier New" w:hint="default"/>
-      </w:rPr>
-    </w:lvl>
-    <w:lvl w:ilvl="2" w:tplc="04070005" w:tentative="1">
+        <w:ind w:hanging="360" w:left="1440"/>
+      </w:pPr>
+      <w:rPr>
+        <w:rFonts w:ascii="Courier New" w:cs="Courier New" w:hAnsi="Courier New" w:hint="default"/>
+      </w:rPr>
+    </w:lvl>
+    <w:lvl w:ilvl="2" w:tentative="1" w:tplc="04070005">
       <w:start w:val="1"/>
       <w:numFmt w:val="bullet"/>
       <w:lvlText w:val=""/>
       <w:lvlJc w:val="left"/>
       <w:pPr>
-        <w:ind w:left="2160" w:hanging="360"/>
+        <w:ind w:hanging="360" w:left="2160"/>
       </w:pPr>
       <w:rPr>
         <w:rFonts w:ascii="Wingdings" w:hAnsi="Wingdings" w:hint="default"/>
       </w:rPr>
     </w:lvl>
-    <w:lvl w:ilvl="3" w:tplc="04070001" w:tentative="1">
+    <w:lvl w:ilvl="3" w:tentative="1" w:tplc="04070001">
       <w:start w:val="1"/>
       <w:numFmt w:val="bullet"/>
       <w:lvlText w:val=""/>
       <w:lvlJc w:val="left"/>
       <w:pPr>
-        <w:ind w:left="2880" w:hanging="360"/>
+        <w:ind w:hanging="360" w:left="2880"/>
       </w:pPr>
       <w:rPr>
         <w:rFonts w:ascii="Symbol" w:hAnsi="Symbol" w:hint="default"/>
       </w:rPr>
     </w:lvl>
-    <w:lvl w:ilvl="4" w:tplc="04070003" w:tentative="1">
+    <w:lvl w:ilvl="4" w:tentative="1" w:tplc="04070003">
       <w:start w:val="1"/>
       <w:numFmt w:val="bullet"/>
       <w:lvlText w:val="o"/>
       <w:lvlJc w:val="left"/>
       <w:pPr>
-        <w:ind w:left="3600" w:hanging="360"/>
-      </w:pPr>
-      <w:rPr>
-        <w:rFonts w:ascii="Courier New" w:hAnsi="Courier New" w:cs="Courier New" w:hint="default"/>
-      </w:rPr>
-    </w:lvl>
-    <w:lvl w:ilvl="5" w:tplc="04070005" w:tentative="1">
+        <w:ind w:hanging="360" w:left="3600"/>
+      </w:pPr>
+      <w:rPr>
+        <w:rFonts w:ascii="Courier New" w:cs="Courier New" w:hAnsi="Courier New" w:hint="default"/>
+      </w:rPr>
+    </w:lvl>
+    <w:lvl w:ilvl="5" w:tentative="1" w:tplc="04070005">
       <w:start w:val="1"/>
       <w:numFmt w:val="bullet"/>
       <w:lvlText w:val=""/>
       <w:lvlJc w:val="left"/>
       <w:pPr>
-        <w:ind w:left="4320" w:hanging="360"/>
+        <w:ind w:hanging="360" w:left="4320"/>
       </w:pPr>
       <w:rPr>
         <w:rFonts w:ascii="Wingdings" w:hAnsi="Wingdings" w:hint="default"/>
       </w:rPr>
     </w:lvl>
-    <w:lvl w:ilvl="6" w:tplc="04070001" w:tentative="1">
+    <w:lvl w:ilvl="6" w:tentative="1" w:tplc="04070001">
       <w:start w:val="1"/>
       <w:numFmt w:val="bullet"/>
       <w:lvlText w:val=""/>
       <w:lvlJc w:val="left"/>
       <w:pPr>
-        <w:ind w:left="5040" w:hanging="360"/>
+        <w:ind w:hanging="360" w:left="5040"/>
       </w:pPr>
       <w:rPr>
         <w:rFonts w:ascii="Symbol" w:hAnsi="Symbol" w:hint="default"/>
       </w:rPr>
     </w:lvl>
-    <w:lvl w:ilvl="7" w:tplc="04070003" w:tentative="1">
+    <w:lvl w:ilvl="7" w:tentative="1" w:tplc="04070003">
       <w:start w:val="1"/>
       <w:numFmt w:val="bullet"/>
       <w:lvlText w:val="o"/>
       <w:lvlJc w:val="left"/>
       <w:pPr>
-        <w:ind w:left="5760" w:hanging="360"/>
-      </w:pPr>
-      <w:rPr>
-        <w:rFonts w:ascii="Courier New" w:hAnsi="Courier New" w:cs="Courier New" w:hint="default"/>
-      </w:rPr>
-    </w:lvl>
-    <w:lvl w:ilvl="8" w:tplc="04070005" w:tentative="1">
+        <w:ind w:hanging="360" w:left="5760"/>
+      </w:pPr>
+      <w:rPr>
+        <w:rFonts w:ascii="Courier New" w:cs="Courier New" w:hAnsi="Courier New" w:hint="default"/>
+      </w:rPr>
+    </w:lvl>
+    <w:lvl w:ilvl="8" w:tentative="1" w:tplc="04070005">
       <w:start w:val="1"/>
       <w:numFmt w:val="bullet"/>
       <w:lvlText w:val=""/>
       <w:lvlJc w:val="left"/>
       <w:pPr>
-        <w:ind w:left="6480" w:hanging="360"/>
+        <w:ind w:hanging="360" w:left="6480"/>
       </w:pPr>
       <w:rPr>
         <w:rFonts w:ascii="Wingdings" w:hAnsi="Wingdings" w:hint="default"/>
       </w:rPr>
     </w:lvl>
   </w:abstractNum>
-  <w:abstractNum w:abstractNumId="12" w15:restartNumberingAfterBreak="0">
+  <w:abstractNum w15:restartNumberingAfterBreak="0" w:abstractNumId="11">
     <w:nsid w:val="61315121"/>
     <w:multiLevelType w:val="hybridMultilevel"/>
     <w:tmpl w:val="55120728"/>
@@ -2437,110 +2285,110 @@
       <w:lvlText w:val=""/>
       <w:lvlJc w:val="left"/>
       <w:pPr>
-        <w:ind w:left="720" w:hanging="360"/>
+        <w:ind w:hanging="360" w:left="720"/>
       </w:pPr>
       <w:rPr>
         <w:rFonts w:ascii="Symbol" w:hAnsi="Symbol" w:hint="default"/>
       </w:rPr>
     </w:lvl>
-    <w:lvl w:ilvl="1" w:tplc="04070003" w:tentative="1">
+    <w:lvl w:ilvl="1" w:tentative="1" w:tplc="04070003">
       <w:start w:val="1"/>
       <w:numFmt w:val="bullet"/>
       <w:lvlText w:val="o"/>
       <w:lvlJc w:val="left"/>
       <w:pPr>
-        <w:ind w:left="1440" w:hanging="360"/>
-      </w:pPr>
-      <w:rPr>
-        <w:rFonts w:ascii="Courier New" w:hAnsi="Courier New" w:cs="Courier New" w:hint="default"/>
-      </w:rPr>
-    </w:lvl>
-    <w:lvl w:ilvl="2" w:tplc="04070005" w:tentative="1">
+        <w:ind w:hanging="360" w:left="1440"/>
+      </w:pPr>
+      <w:rPr>
+        <w:rFonts w:ascii="Courier New" w:cs="Courier New" w:hAnsi="Courier New" w:hint="default"/>
+      </w:rPr>
+    </w:lvl>
+    <w:lvl w:ilvl="2" w:tentative="1" w:tplc="04070005">
       <w:start w:val="1"/>
       <w:numFmt w:val="bullet"/>
       <w:lvlText w:val=""/>
       <w:lvlJc w:val="left"/>
       <w:pPr>
-        <w:ind w:left="2160" w:hanging="360"/>
+        <w:ind w:hanging="360" w:left="2160"/>
       </w:pPr>
       <w:rPr>
         <w:rFonts w:ascii="Wingdings" w:hAnsi="Wingdings" w:hint="default"/>
       </w:rPr>
     </w:lvl>
-    <w:lvl w:ilvl="3" w:tplc="04070001" w:tentative="1">
+    <w:lvl w:ilvl="3" w:tentative="1" w:tplc="04070001">
       <w:start w:val="1"/>
       <w:numFmt w:val="bullet"/>
       <w:lvlText w:val=""/>
       <w:lvlJc w:val="left"/>
       <w:pPr>
-        <w:ind w:left="2880" w:hanging="360"/>
+        <w:ind w:hanging="360" w:left="2880"/>
       </w:pPr>
       <w:rPr>
         <w:rFonts w:ascii="Symbol" w:hAnsi="Symbol" w:hint="default"/>
       </w:rPr>
     </w:lvl>
-    <w:lvl w:ilvl="4" w:tplc="04070003" w:tentative="1">
+    <w:lvl w:ilvl="4" w:tentative="1" w:tplc="04070003">
       <w:start w:val="1"/>
       <w:numFmt w:val="bullet"/>
       <w:lvlText w:val="o"/>
       <w:lvlJc w:val="left"/>
       <w:pPr>
-        <w:ind w:left="3600" w:hanging="360"/>
-      </w:pPr>
-      <w:rPr>
-        <w:rFonts w:ascii="Courier New" w:hAnsi="Courier New" w:cs="Courier New" w:hint="default"/>
-      </w:rPr>
-    </w:lvl>
-    <w:lvl w:ilvl="5" w:tplc="04070005" w:tentative="1">
+        <w:ind w:hanging="360" w:left="3600"/>
+      </w:pPr>
+      <w:rPr>
+        <w:rFonts w:ascii="Courier New" w:cs="Courier New" w:hAnsi="Courier New" w:hint="default"/>
+      </w:rPr>
+    </w:lvl>
+    <w:lvl w:ilvl="5" w:tentative="1" w:tplc="04070005">
       <w:start w:val="1"/>
       <w:numFmt w:val="bullet"/>
       <w:lvlText w:val=""/>
       <w:lvlJc w:val="left"/>
       <w:pPr>
-        <w:ind w:left="4320" w:hanging="360"/>
+        <w:ind w:hanging="360" w:left="4320"/>
       </w:pPr>
       <w:rPr>
         <w:rFonts w:ascii="Wingdings" w:hAnsi="Wingdings" w:hint="default"/>
       </w:rPr>
     </w:lvl>
-    <w:lvl w:ilvl="6" w:tplc="04070001" w:tentative="1">
+    <w:lvl w:ilvl="6" w:tentative="1" w:tplc="04070001">
       <w:start w:val="1"/>
       <w:numFmt w:val="bullet"/>
       <w:lvlText w:val=""/>
       <w:lvlJc w:val="left"/>
       <w:pPr>
-        <w:ind w:left="5040" w:hanging="360"/>
+        <w:ind w:hanging="360" w:left="5040"/>
       </w:pPr>
       <w:rPr>
         <w:rFonts w:ascii="Symbol" w:hAnsi="Symbol" w:hint="default"/>
       </w:rPr>
     </w:lvl>
-    <w:lvl w:ilvl="7" w:tplc="04070003" w:tentative="1">
+    <w:lvl w:ilvl="7" w:tentative="1" w:tplc="04070003">
       <w:start w:val="1"/>
       <w:numFmt w:val="bullet"/>
       <w:lvlText w:val="o"/>
       <w:lvlJc w:val="left"/>
       <w:pPr>
-        <w:ind w:left="5760" w:hanging="360"/>
-      </w:pPr>
-      <w:rPr>
-        <w:rFonts w:ascii="Courier New" w:hAnsi="Courier New" w:cs="Courier New" w:hint="default"/>
-      </w:rPr>
-    </w:lvl>
-    <w:lvl w:ilvl="8" w:tplc="04070005" w:tentative="1">
+        <w:ind w:hanging="360" w:left="5760"/>
+      </w:pPr>
+      <w:rPr>
+        <w:rFonts w:ascii="Courier New" w:cs="Courier New" w:hAnsi="Courier New" w:hint="default"/>
+      </w:rPr>
+    </w:lvl>
+    <w:lvl w:ilvl="8" w:tentative="1" w:tplc="04070005">
       <w:start w:val="1"/>
       <w:numFmt w:val="bullet"/>
       <w:lvlText w:val=""/>
       <w:lvlJc w:val="left"/>
       <w:pPr>
-        <w:ind w:left="6480" w:hanging="360"/>
+        <w:ind w:hanging="360" w:left="6480"/>
       </w:pPr>
       <w:rPr>
         <w:rFonts w:ascii="Wingdings" w:hAnsi="Wingdings" w:hint="default"/>
       </w:rPr>
     </w:lvl>
   </w:abstractNum>
-  <w:abstractNum w:abstractNumId="13" w15:restartNumberingAfterBreak="0">
+  <w:abstractNum w15:restartNumberingAfterBreak="0" w:abstractNumId="12">
     <w:nsid w:val="66C72B84"/>
     <w:multiLevelType w:val="hybridMultilevel"/>
     <w:tmpl w:val="669E11BE"/>
@@ -2550,150 +2398,226 @@
       <w:lvlText w:val=""/>
       <w:lvlJc w:val="left"/>
       <w:pPr>
-        <w:ind w:left="720" w:hanging="360"/>
+        <w:ind w:hanging="360" w:left="720"/>
       </w:pPr>
       <w:rPr>
         <w:rFonts w:ascii="Symbol" w:hAnsi="Symbol" w:hint="default"/>
       </w:rPr>
     </w:lvl>
-    <w:lvl w:ilvl="1" w:tplc="04070003" w:tentative="1">
+    <w:lvl w:ilvl="1" w:tentative="1" w:tplc="04070003">
       <w:start w:val="1"/>
       <w:numFmt w:val="bullet"/>
       <w:lvlText w:val="o"/>
       <w:lvlJc w:val="left"/>
       <w:pPr>
-        <w:ind w:left="1440" w:hanging="360"/>
-      </w:pPr>
-      <w:rPr>
-        <w:rFonts w:ascii="Courier New" w:hAnsi="Courier New" w:cs="Courier New" w:hint="default"/>
-      </w:rPr>
-    </w:lvl>
-    <w:lvl w:ilvl="2" w:tplc="04070005" w:tentative="1">
+        <w:ind w:hanging="360" w:left="1440"/>
+      </w:pPr>
+      <w:rPr>
+        <w:rFonts w:ascii="Courier New" w:cs="Courier New" w:hAnsi="Courier New" w:hint="default"/>
+      </w:rPr>
+    </w:lvl>
+    <w:lvl w:ilvl="2" w:tentative="1" w:tplc="04070005">
       <w:start w:val="1"/>
       <w:numFmt w:val="bullet"/>
       <w:lvlText w:val=""/>
       <w:lvlJc w:val="left"/>
       <w:pPr>
-        <w:ind w:left="2160" w:hanging="360"/>
+        <w:ind w:hanging="360" w:left="2160"/>
       </w:pPr>
       <w:rPr>
         <w:rFonts w:ascii="Wingdings" w:hAnsi="Wingdings" w:hint="default"/>
       </w:rPr>
     </w:lvl>
-    <w:lvl w:ilvl="3" w:tplc="04070001" w:tentative="1">
+    <w:lvl w:ilvl="3" w:tentative="1" w:tplc="04070001">
       <w:start w:val="1"/>
       <w:numFmt w:val="bullet"/>
       <w:lvlText w:val=""/>
       <w:lvlJc w:val="left"/>
       <w:pPr>
-        <w:ind w:left="2880" w:hanging="360"/>
+        <w:ind w:hanging="360" w:left="2880"/>
       </w:pPr>
       <w:rPr>
         <w:rFonts w:ascii="Symbol" w:hAnsi="Symbol" w:hint="default"/>
       </w:rPr>
     </w:lvl>
-    <w:lvl w:ilvl="4" w:tplc="04070003" w:tentative="1">
+    <w:lvl w:ilvl="4" w:tentative="1" w:tplc="04070003">
       <w:start w:val="1"/>
       <w:numFmt w:val="bullet"/>
       <w:lvlText w:val="o"/>
       <w:lvlJc w:val="left"/>
       <w:pPr>
-        <w:ind w:left="3600" w:hanging="360"/>
-      </w:pPr>
-      <w:rPr>
-        <w:rFonts w:ascii="Courier New" w:hAnsi="Courier New" w:cs="Courier New" w:hint="default"/>
-      </w:rPr>
-    </w:lvl>
-    <w:lvl w:ilvl="5" w:tplc="04070005" w:tentative="1">
+        <w:ind w:hanging="360" w:left="3600"/>
+      </w:pPr>
+      <w:rPr>
+        <w:rFonts w:ascii="Courier New" w:cs="Courier New" w:hAnsi="Courier New" w:hint="default"/>
+      </w:rPr>
+    </w:lvl>
+    <w:lvl w:ilvl="5" w:tentative="1" w:tplc="04070005">
       <w:start w:val="1"/>
       <w:numFmt w:val="bullet"/>
       <w:lvlText w:val=""/>
       <w:lvlJc w:val="left"/>
       <w:pPr>
-        <w:ind w:left="4320" w:hanging="360"/>
+        <w:ind w:hanging="360" w:left="4320"/>
       </w:pPr>
       <w:rPr>
         <w:rFonts w:ascii="Wingdings" w:hAnsi="Wingdings" w:hint="default"/>
       </w:rPr>
     </w:lvl>
-    <w:lvl w:ilvl="6" w:tplc="04070001" w:tentative="1">
+    <w:lvl w:ilvl="6" w:tentative="1" w:tplc="04070001">
       <w:start w:val="1"/>
       <w:numFmt w:val="bullet"/>
       <w:lvlText w:val=""/>
       <w:lvlJc w:val="left"/>
       <w:pPr>
-        <w:ind w:left="5040" w:hanging="360"/>
+        <w:ind w:hanging="360" w:left="5040"/>
       </w:pPr>
       <w:rPr>
         <w:rFonts w:ascii="Symbol" w:hAnsi="Symbol" w:hint="default"/>
       </w:rPr>
     </w:lvl>
-    <w:lvl w:ilvl="7" w:tplc="04070003" w:tentative="1">
+    <w:lvl w:ilvl="7" w:tentative="1" w:tplc="04070003">
       <w:start w:val="1"/>
       <w:numFmt w:val="bullet"/>
       <w:lvlText w:val="o"/>
       <w:lvlJc w:val="left"/>
       <w:pPr>
-        <w:ind w:left="5760" w:hanging="360"/>
-      </w:pPr>
-      <w:rPr>
-        <w:rFonts w:ascii="Courier New" w:hAnsi="Courier New" w:cs="Courier New" w:hint="default"/>
-      </w:rPr>
-    </w:lvl>
-    <w:lvl w:ilvl="8" w:tplc="04070005" w:tentative="1">
+        <w:ind w:hanging="360" w:left="5760"/>
+      </w:pPr>
+      <w:rPr>
+        <w:rFonts w:ascii="Courier New" w:cs="Courier New" w:hAnsi="Courier New" w:hint="default"/>
+      </w:rPr>
+    </w:lvl>
+    <w:lvl w:ilvl="8" w:tentative="1" w:tplc="04070005">
       <w:start w:val="1"/>
       <w:numFmt w:val="bullet"/>
       <w:lvlText w:val=""/>
       <w:lvlJc w:val="left"/>
       <w:pPr>
-        <w:ind w:left="6480" w:hanging="360"/>
+        <w:ind w:hanging="360" w:left="6480"/>
       </w:pPr>
       <w:rPr>
         <w:rFonts w:ascii="Wingdings" w:hAnsi="Wingdings" w:hint="default"/>
       </w:rPr>
+    </w:lvl>
+  </w:abstractNum>
+  <w:abstractNum w:abstractNumId="990">
+    <w:nsid w:val="A990"/>
+    <w:multiLevelType w:val="multilevel"/>
+    <w:lvl w:ilvl="0">
+      <w:numFmt w:val="bullet"/>
+      <w:lvlText w:val=" "/>
+      <w:lvlJc w:val="left"/>
+      <w:pPr>
+        <w:ind w:left="720" w:hanging="480"/>
+      </w:pPr>
+    </w:lvl>
+    <w:lvl w:ilvl="1">
+      <w:numFmt w:val="bullet"/>
+      <w:lvlText w:val=" "/>
+      <w:lvlJc w:val="left"/>
+      <w:pPr>
+        <w:ind w:left="1440" w:hanging="480"/>
+      </w:pPr>
+    </w:lvl>
+    <w:lvl w:ilvl="2">
+      <w:numFmt w:val="bullet"/>
+      <w:lvlText w:val=" "/>
+      <w:lvlJc w:val="left"/>
+      <w:pPr>
+        <w:ind w:left="2160" w:hanging="480"/>
+      </w:pPr>
+    </w:lvl>
+    <w:lvl w:ilvl="3">
+      <w:numFmt w:val="bullet"/>
+      <w:lvlText w:val=" "/>
+      <w:lvlJc w:val="left"/>
+      <w:pPr>
+        <w:ind w:left="2880" w:hanging="480"/>
+      </w:pPr>
+    </w:lvl>
+    <w:lvl w:ilvl="4">
+      <w:numFmt w:val="bullet"/>
+      <w:lvlText w:val=" "/>
+      <w:lvlJc w:val="left"/>
+      <w:pPr>
+        <w:ind w:left="3600" w:hanging="480"/>
+      </w:pPr>
+    </w:lvl>
+    <w:lvl w:ilvl="5">
+      <w:numFmt w:val="bullet"/>
+      <w:lvlText w:val=" "/>
+      <w:lvlJc w:val="left"/>
+      <w:pPr>
+        <w:ind w:left="4320" w:hanging="480"/>
+      </w:pPr>
+    </w:lvl>
+    <w:lvl w:ilvl="6">
+      <w:numFmt w:val="bullet"/>
+      <w:lvlText w:val=" "/>
+      <w:lvlJc w:val="left"/>
+      <w:pPr>
+        <w:ind w:left="5040" w:hanging="480"/>
+      </w:pPr>
+    </w:lvl>
+    <w:lvl w:ilvl="7">
+      <w:numFmt w:val="bullet"/>
+      <w:lvlText w:val=" "/>
+      <w:lvlJc w:val="left"/>
+      <w:pPr>
+        <w:ind w:left="5760" w:hanging="480"/>
+      </w:pPr>
+    </w:lvl>
+    <w:lvl w:ilvl="8">
+      <w:numFmt w:val="bullet"/>
+      <w:lvlText w:val=" "/>
+      <w:lvlJc w:val="left"/>
+      <w:pPr>
+        <w:ind w:left="6480" w:hanging="480"/>
+      </w:pPr>
     </w:lvl>
   </w:abstractNum>
   <w:num w:numId="1">
+    <w:abstractNumId w:val="5"/>
+  </w:num>
+  <w:num w:numId="2">
+    <w:abstractNumId w:val="9"/>
+  </w:num>
+  <w:num w:numId="3">
+    <w:abstractNumId w:val="0"/>
+  </w:num>
+  <w:num w:numId="4">
+    <w:abstractNumId w:val="10"/>
+  </w:num>
+  <w:num w:numId="5">
+    <w:abstractNumId w:val="1"/>
+  </w:num>
+  <w:num w:numId="6">
+    <w:abstractNumId w:val="11"/>
+  </w:num>
+  <w:num w:numId="7">
+    <w:abstractNumId w:val="7"/>
+  </w:num>
+  <w:num w:numId="8">
+    <w:abstractNumId w:val="4"/>
+  </w:num>
+  <w:num w:numId="9">
     <w:abstractNumId w:val="6"/>
   </w:num>
-  <w:num w:numId="2">
-    <w:abstractNumId w:val="10"/>
-  </w:num>
-  <w:num w:numId="3">
-    <w:abstractNumId w:val="1"/>
-  </w:num>
-  <w:num w:numId="4">
-    <w:abstractNumId w:val="11"/>
-  </w:num>
-  <w:num w:numId="5">
+  <w:num w:numId="10">
     <w:abstractNumId w:val="2"/>
   </w:num>
-  <w:num w:numId="6">
+  <w:num w:numId="11">
+    <w:abstractNumId w:val="3"/>
+  </w:num>
+  <w:num w:numId="12">
     <w:abstractNumId w:val="12"/>
   </w:num>
-  <w:num w:numId="7">
+  <w:num w:numId="13">
     <w:abstractNumId w:val="8"/>
   </w:num>
-  <w:num w:numId="8">
-    <w:abstractNumId w:val="5"/>
-  </w:num>
-  <w:num w:numId="9">
-    <w:abstractNumId w:val="7"/>
-  </w:num>
-  <w:num w:numId="10">
-    <w:abstractNumId w:val="3"/>
-  </w:num>
-  <w:num w:numId="11">
-    <w:abstractNumId w:val="4"/>
-  </w:num>
-  <w:num w:numId="12">
-    <w:abstractNumId w:val="13"/>
-  </w:num>
-  <w:num w:numId="13">
-    <w:abstractNumId w:val="9"/>
-  </w:num>
-  <w:num w:numId="14">
-    <w:abstractNumId w:val="0"/>
+  <w:num w:numId="1000">
+    <w:abstractNumId w:val="990"/>
   </w:num>
 </w:numbering>
 </file>
@@ -2703,23 +2627,23 @@
   <w:docDefaults>
     <w:rPrDefault>
       <w:rPr>
-        <w:rFonts w:ascii="Times New Roman" w:eastAsia="Times New Roman" w:hAnsi="Times New Roman" w:cs="Times New Roman"/>
-        <w:lang w:val="de-DE" w:eastAsia="de-DE" w:bidi="ar-SA"/>
+        <w:rFonts w:ascii="Times New Roman" w:cs="Times New Roman" w:eastAsia="Times New Roman" w:hAnsi="Times New Roman"/>
+        <w:lang w:bidi="ar-SA" w:eastAsia="de-DE" w:val="de-DE"/>
       </w:rPr>
     </w:rPrDefault>
     <w:pPrDefault/>
   </w:docDefaults>
-  <w:latentStyles w:defLockedState="0" w:defUIPriority="99" w:defSemiHidden="0" w:defUnhideWhenUsed="0" w:defQFormat="0" w:count="371">
-    <w:lsdException w:name="Normal" w:uiPriority="0" w:qFormat="1"/>
-    <w:lsdException w:name="heading 1" w:uiPriority="9" w:qFormat="1"/>
-    <w:lsdException w:name="heading 2" w:semiHidden="1" w:uiPriority="9" w:unhideWhenUsed="1" w:qFormat="1"/>
-    <w:lsdException w:name="heading 3" w:semiHidden="1" w:uiPriority="9" w:unhideWhenUsed="1" w:qFormat="1"/>
-    <w:lsdException w:name="heading 4" w:semiHidden="1" w:uiPriority="9" w:unhideWhenUsed="1" w:qFormat="1"/>
-    <w:lsdException w:name="heading 5" w:semiHidden="1" w:uiPriority="9" w:unhideWhenUsed="1" w:qFormat="1"/>
-    <w:lsdException w:name="heading 6" w:semiHidden="1" w:uiPriority="9" w:unhideWhenUsed="1" w:qFormat="1"/>
-    <w:lsdException w:name="heading 7" w:semiHidden="1" w:uiPriority="9" w:unhideWhenUsed="1" w:qFormat="1"/>
-    <w:lsdException w:name="heading 8" w:semiHidden="1" w:uiPriority="9" w:unhideWhenUsed="1" w:qFormat="1"/>
-    <w:lsdException w:name="heading 9" w:semiHidden="1" w:uiPriority="9" w:unhideWhenUsed="1" w:qFormat="1"/>
+  <w:latentStyles w:count="371" w:defLockedState="0" w:defQFormat="0" w:defSemiHidden="0" w:defUIPriority="99" w:defUnhideWhenUsed="0">
+    <w:lsdException w:name="Normal" w:qFormat="1" w:uiPriority="0"/>
+    <w:lsdException w:name="heading 1" w:qFormat="1" w:uiPriority="9"/>
+    <w:lsdException w:name="heading 2" w:qFormat="1" w:semiHidden="1" w:uiPriority="9" w:unhideWhenUsed="1"/>
+    <w:lsdException w:name="heading 3" w:qFormat="1" w:semiHidden="1" w:uiPriority="9" w:unhideWhenUsed="1"/>
+    <w:lsdException w:name="heading 4" w:qFormat="1" w:semiHidden="1" w:uiPriority="9" w:unhideWhenUsed="1"/>
+    <w:lsdException w:name="heading 5" w:qFormat="1" w:semiHidden="1" w:uiPriority="9" w:unhideWhenUsed="1"/>
+    <w:lsdException w:name="heading 6" w:qFormat="1" w:semiHidden="1" w:uiPriority="9" w:unhideWhenUsed="1"/>
+    <w:lsdException w:name="heading 7" w:qFormat="1" w:semiHidden="1" w:uiPriority="9" w:unhideWhenUsed="1"/>
+    <w:lsdException w:name="heading 8" w:qFormat="1" w:semiHidden="1" w:uiPriority="9" w:unhideWhenUsed="1"/>
+    <w:lsdException w:name="heading 9" w:qFormat="1" w:semiHidden="1" w:uiPriority="9" w:unhideWhenUsed="1"/>
     <w:lsdException w:name="index 1" w:semiHidden="1" w:unhideWhenUsed="1"/>
     <w:lsdException w:name="index 2" w:semiHidden="1" w:unhideWhenUsed="1"/>
     <w:lsdException w:name="index 3" w:semiHidden="1" w:unhideWhenUsed="1"/>
@@ -2744,7 +2668,7 @@
     <w:lsdException w:name="header" w:semiHidden="1" w:unhideWhenUsed="1"/>
     <w:lsdException w:name="footer" w:semiHidden="1" w:uiPriority="0" w:unhideWhenUsed="1"/>
     <w:lsdException w:name="index heading" w:semiHidden="1" w:unhideWhenUsed="1"/>
-    <w:lsdException w:name="caption" w:semiHidden="1" w:uiPriority="35" w:unhideWhenUsed="1" w:qFormat="1"/>
+    <w:lsdException w:name="caption" w:qFormat="1" w:semiHidden="1" w:uiPriority="35" w:unhideWhenUsed="1"/>
     <w:lsdException w:name="table of figures" w:semiHidden="1" w:unhideWhenUsed="1"/>
     <w:lsdException w:name="envelope address" w:semiHidden="1" w:unhideWhenUsed="1"/>
     <w:lsdException w:name="envelope return" w:semiHidden="1" w:unhideWhenUsed="1"/>
@@ -2772,7 +2696,7 @@
     <w:lsdException w:name="List Number 3" w:semiHidden="1" w:unhideWhenUsed="1"/>
     <w:lsdException w:name="List Number 4" w:semiHidden="1" w:unhideWhenUsed="1"/>
     <w:lsdException w:name="List Number 5" w:semiHidden="1" w:unhideWhenUsed="1"/>
-    <w:lsdException w:name="Title" w:uiPriority="10" w:qFormat="1"/>
+    <w:lsdException w:name="Title" w:qFormat="1" w:uiPriority="10"/>
     <w:lsdException w:name="Closing" w:semiHidden="1" w:unhideWhenUsed="1"/>
     <w:lsdException w:name="Signature" w:semiHidden="1" w:unhideWhenUsed="1"/>
     <w:lsdException w:name="Default Paragraph Font" w:semiHidden="1" w:uiPriority="1" w:unhideWhenUsed="1"/>
@@ -2784,7 +2708,7 @@
     <w:lsdException w:name="List Continue 4" w:semiHidden="1" w:unhideWhenUsed="1"/>
     <w:lsdException w:name="List Continue 5" w:semiHidden="1" w:unhideWhenUsed="1"/>
     <w:lsdException w:name="Message Header" w:semiHidden="1" w:unhideWhenUsed="1"/>
-    <w:lsdException w:name="Subtitle" w:uiPriority="11" w:qFormat="1"/>
+    <w:lsdException w:name="Subtitle" w:qFormat="1" w:uiPriority="11"/>
     <w:lsdException w:name="Salutation" w:semiHidden="1" w:unhideWhenUsed="1"/>
     <w:lsdException w:name="Date" w:semiHidden="1" w:unhideWhenUsed="1"/>
     <w:lsdException w:name="Body Text First Indent" w:semiHidden="1" w:unhideWhenUsed="1"/>
@@ -2797,8 +2721,8 @@
     <w:lsdException w:name="Block Text" w:semiHidden="1" w:unhideWhenUsed="1"/>
     <w:lsdException w:name="Hyperlink" w:semiHidden="1" w:unhideWhenUsed="1"/>
     <w:lsdException w:name="FollowedHyperlink" w:semiHidden="1" w:unhideWhenUsed="1"/>
-    <w:lsdException w:name="Strong" w:uiPriority="22" w:qFormat="1"/>
-    <w:lsdException w:name="Emphasis" w:uiPriority="20" w:qFormat="1"/>
+    <w:lsdException w:name="Strong" w:qFormat="1" w:uiPriority="22"/>
+    <w:lsdException w:name="Emphasis" w:qFormat="1" w:uiPriority="20"/>
     <w:lsdException w:name="Document Map" w:semiHidden="1" w:unhideWhenUsed="1"/>
     <w:lsdException w:name="Plain Text" w:semiHidden="1" w:unhideWhenUsed="1"/>
     <w:lsdException w:name="E-mail Signature" w:semiHidden="1" w:unhideWhenUsed="1"/>
@@ -2867,7 +2791,7 @@
     <w:lsdException w:name="Table Grid" w:uiPriority="59"/>
     <w:lsdException w:name="Table Theme" w:semiHidden="1" w:unhideWhenUsed="1"/>
     <w:lsdException w:name="Placeholder Text" w:semiHidden="1"/>
-    <w:lsdException w:name="No Spacing" w:uiPriority="1" w:qFormat="1"/>
+    <w:lsdException w:name="No Spacing" w:qFormat="1" w:uiPriority="1"/>
     <w:lsdException w:name="Light Shading" w:uiPriority="60"/>
     <w:lsdException w:name="Light List" w:uiPriority="61"/>
     <w:lsdException w:name="Light Grid" w:uiPriority="62"/>
@@ -2889,9 +2813,9 @@
     <w:lsdException w:name="Medium Shading 2 Accent 1" w:uiPriority="64"/>
     <w:lsdException w:name="Medium List 1 Accent 1" w:uiPriority="65"/>
     <w:lsdException w:name="Revision" w:semiHidden="1"/>
-    <w:lsdException w:name="List Paragraph" w:uiPriority="34" w:qFormat="1"/>
-    <w:lsdException w:name="Quote" w:uiPriority="29" w:qFormat="1"/>
-    <w:lsdException w:name="Intense Quote" w:uiPriority="30" w:qFormat="1"/>
+    <w:lsdException w:name="List Paragraph" w:qFormat="1" w:uiPriority="34"/>
+    <w:lsdException w:name="Quote" w:qFormat="1" w:uiPriority="29"/>
+    <w:lsdException w:name="Intense Quote" w:qFormat="1" w:uiPriority="30"/>
     <w:lsdException w:name="Medium List 2 Accent 1" w:uiPriority="66"/>
     <w:lsdException w:name="Medium Grid 1 Accent 1" w:uiPriority="67"/>
     <w:lsdException w:name="Medium Grid 2 Accent 1" w:uiPriority="68"/>
@@ -2970,13 +2894,13 @@
     <w:lsdException w:name="Colorful Shading Accent 6" w:uiPriority="71"/>
     <w:lsdException w:name="Colorful List Accent 6" w:uiPriority="72"/>
     <w:lsdException w:name="Colorful Grid Accent 6" w:uiPriority="73"/>
-    <w:lsdException w:name="Subtle Emphasis" w:uiPriority="19" w:qFormat="1"/>
-    <w:lsdException w:name="Intense Emphasis" w:uiPriority="21" w:qFormat="1"/>
-    <w:lsdException w:name="Subtle Reference" w:uiPriority="31" w:qFormat="1"/>
-    <w:lsdException w:name="Intense Reference" w:uiPriority="32" w:qFormat="1"/>
-    <w:lsdException w:name="Book Title" w:uiPriority="33" w:qFormat="1"/>
+    <w:lsdException w:name="Subtle Emphasis" w:qFormat="1" w:uiPriority="19"/>
+    <w:lsdException w:name="Intense Emphasis" w:qFormat="1" w:uiPriority="21"/>
+    <w:lsdException w:name="Subtle Reference" w:qFormat="1" w:uiPriority="31"/>
+    <w:lsdException w:name="Intense Reference" w:qFormat="1" w:uiPriority="32"/>
+    <w:lsdException w:name="Book Title" w:qFormat="1" w:uiPriority="33"/>
     <w:lsdException w:name="Bibliography" w:semiHidden="1" w:uiPriority="37" w:unhideWhenUsed="1"/>
-    <w:lsdException w:name="TOC Heading" w:semiHidden="1" w:uiPriority="39" w:unhideWhenUsed="1" w:qFormat="1"/>
+    <w:lsdException w:name="TOC Heading" w:qFormat="1" w:semiHidden="1" w:uiPriority="39" w:unhideWhenUsed="1"/>
     <w:lsdException w:name="Plain Table 1" w:uiPriority="41"/>
     <w:lsdException w:name="Plain Table 2" w:uiPriority="42"/>
     <w:lsdException w:name="Plain Table 3" w:uiPriority="43"/>
@@ -3082,7 +3006,7 @@
     <w:lsdException w:name="List Table 6 Colorful Accent 6" w:uiPriority="51"/>
     <w:lsdException w:name="List Table 7 Colorful Accent 6" w:uiPriority="52"/>
   </w:latentStyles>
-  <w:style w:type="paragraph" w:default="1" w:styleId="Standard">
+  <w:style w:default="1" w:styleId="Standard" w:type="paragraph">
     <w:name w:val="Normal"/>
     <w:qFormat/>
     <w:rsid w:val="00774EFD"/>
@@ -3090,12 +3014,12 @@
       <w:spacing w:after="120" w:line="360" w:lineRule="auto"/>
     </w:pPr>
     <w:rPr>
-      <w:rFonts w:ascii="Arial" w:hAnsi="Arial" w:cs="Arial"/>
+      <w:rFonts w:ascii="Arial" w:cs="Arial" w:hAnsi="Arial"/>
       <w:sz w:val="22"/>
       <w:szCs w:val="22"/>
     </w:rPr>
   </w:style>
-  <w:style w:type="paragraph" w:styleId="berschrift1">
+  <w:style w:styleId="berschrift1" w:type="paragraph">
     <w:name w:val="heading 1"/>
     <w:basedOn w:val="Standard"/>
     <w:next w:val="Standard"/>
@@ -3110,9 +3034,9 @@
         <w:numId w:val="1"/>
       </w:numPr>
       <w:tabs>
-        <w:tab w:val="left" w:pos="1134"/>
+        <w:tab w:pos="1134" w:val="left"/>
       </w:tabs>
-      <w:spacing w:before="360" w:after="240"/>
+      <w:spacing w:after="240" w:before="360"/>
       <w:jc w:val="both"/>
       <w:outlineLvl w:val="0"/>
     </w:pPr>
@@ -3123,7 +3047,7 @@
       <w:szCs w:val="28"/>
     </w:rPr>
   </w:style>
-  <w:style w:type="paragraph" w:styleId="berschrift2">
+  <w:style w:styleId="berschrift2" w:type="paragraph">
     <w:name w:val="heading 2"/>
     <w:basedOn w:val="berschrift1"/>
     <w:next w:val="Standard"/>
@@ -3137,7 +3061,7 @@
         <w:ilvl w:val="1"/>
       </w:numPr>
       <w:tabs>
-        <w:tab w:val="left" w:pos="567"/>
+        <w:tab w:pos="567" w:val="left"/>
       </w:tabs>
       <w:outlineLvl w:val="1"/>
     </w:pPr>
@@ -3146,7 +3070,7 @@
       <w:szCs w:val="26"/>
     </w:rPr>
   </w:style>
-  <w:style w:type="paragraph" w:styleId="berschrift3">
+  <w:style w:styleId="berschrift3" w:type="paragraph">
     <w:name w:val="heading 3"/>
     <w:basedOn w:val="Standard"/>
     <w:next w:val="Standard"/>
@@ -3162,9 +3086,9 @@
         <w:numId w:val="1"/>
       </w:numPr>
       <w:tabs>
-        <w:tab w:val="left" w:pos="851"/>
+        <w:tab w:pos="851" w:val="left"/>
       </w:tabs>
-      <w:spacing w:before="360" w:after="240"/>
+      <w:spacing w:after="240" w:before="360"/>
       <w:ind w:left="720"/>
       <w:jc w:val="both"/>
       <w:outlineLvl w:val="2"/>
@@ -3176,7 +3100,7 @@
       <w:szCs w:val="28"/>
     </w:rPr>
   </w:style>
-  <w:style w:type="paragraph" w:styleId="berschrift4">
+  <w:style w:styleId="berschrift4" w:type="paragraph">
     <w:name w:val="heading 4"/>
     <w:basedOn w:val="Standard"/>
     <w:next w:val="Standard"/>
@@ -3192,10 +3116,10 @@
         <w:numId w:val="1"/>
       </w:numPr>
       <w:tabs>
-        <w:tab w:val="left" w:pos="1134"/>
+        <w:tab w:pos="1134" w:val="left"/>
       </w:tabs>
-      <w:spacing w:before="360" w:after="240"/>
-      <w:ind w:left="993" w:hanging="993"/>
+      <w:spacing w:after="240" w:before="360"/>
+      <w:ind w:hanging="993" w:left="993"/>
       <w:jc w:val="both"/>
       <w:outlineLvl w:val="3"/>
     </w:pPr>
@@ -3207,7 +3131,7 @@
       <w:szCs w:val="28"/>
     </w:rPr>
   </w:style>
-  <w:style w:type="paragraph" w:styleId="berschrift5">
+  <w:style w:styleId="berschrift5" w:type="paragraph">
     <w:name w:val="heading 5"/>
     <w:basedOn w:val="Standard"/>
     <w:next w:val="Standard"/>
@@ -3231,7 +3155,7 @@
       <w:color w:val="243F60"/>
     </w:rPr>
   </w:style>
-  <w:style w:type="paragraph" w:styleId="berschrift6">
+  <w:style w:styleId="berschrift6" w:type="paragraph">
     <w:name w:val="heading 6"/>
     <w:basedOn w:val="Standard"/>
     <w:next w:val="Standard"/>
@@ -3257,7 +3181,7 @@
       <w:color w:val="243F60"/>
     </w:rPr>
   </w:style>
-  <w:style w:type="paragraph" w:styleId="berschrift7">
+  <w:style w:styleId="berschrift7" w:type="paragraph">
     <w:name w:val="heading 7"/>
     <w:basedOn w:val="Standard"/>
     <w:next w:val="Standard"/>
@@ -3283,7 +3207,7 @@
       <w:color w:val="404040"/>
     </w:rPr>
   </w:style>
-  <w:style w:type="paragraph" w:styleId="berschrift8">
+  <w:style w:styleId="berschrift8" w:type="paragraph">
     <w:name w:val="heading 8"/>
     <w:basedOn w:val="Standard"/>
     <w:next w:val="Standard"/>
@@ -3309,7 +3233,7 @@
       <w:szCs w:val="20"/>
     </w:rPr>
   </w:style>
-  <w:style w:type="paragraph" w:styleId="berschrift9">
+  <w:style w:styleId="berschrift9" w:type="paragraph">
     <w:name w:val="heading 9"/>
     <w:basedOn w:val="Standard"/>
     <w:next w:val="Standard"/>
@@ -3337,45 +3261,45 @@
       <w:szCs w:val="20"/>
     </w:rPr>
   </w:style>
-  <w:style w:type="character" w:default="1" w:styleId="Absatz-Standardschriftart">
+  <w:style w:default="1" w:styleId="Absatz-Standardschriftart" w:type="character">
     <w:name w:val="Default Paragraph Font"/>
     <w:uiPriority w:val="1"/>
     <w:semiHidden/>
     <w:unhideWhenUsed/>
   </w:style>
-  <w:style w:type="table" w:default="1" w:styleId="NormaleTabelle">
+  <w:style w:default="1" w:styleId="NormaleTabelle" w:type="table">
     <w:name w:val="Normal Table"/>
     <w:uiPriority w:val="99"/>
     <w:semiHidden/>
     <w:unhideWhenUsed/>
     <w:tblPr>
-      <w:tblInd w:w="0" w:type="dxa"/>
+      <w:tblInd w:type="dxa" w:w="0"/>
       <w:tblCellMar>
-        <w:top w:w="0" w:type="dxa"/>
-        <w:left w:w="108" w:type="dxa"/>
-        <w:bottom w:w="0" w:type="dxa"/>
-        <w:right w:w="108" w:type="dxa"/>
+        <w:top w:type="dxa" w:w="0"/>
+        <w:left w:type="dxa" w:w="108"/>
+        <w:bottom w:type="dxa" w:w="0"/>
+        <w:right w:type="dxa" w:w="108"/>
       </w:tblCellMar>
     </w:tblPr>
   </w:style>
-  <w:style w:type="numbering" w:default="1" w:styleId="KeineListe">
+  <w:style w:default="1" w:styleId="KeineListe" w:type="numbering">
     <w:name w:val="No List"/>
     <w:uiPriority w:val="99"/>
     <w:semiHidden/>
     <w:unhideWhenUsed/>
   </w:style>
-  <w:style w:type="paragraph" w:styleId="Sprechblasentext">
+  <w:style w:styleId="Sprechblasentext" w:type="paragraph">
     <w:name w:val="Balloon Text"/>
     <w:basedOn w:val="Standard"/>
     <w:semiHidden/>
     <w:rsid w:val="00742E4B"/>
     <w:rPr>
-      <w:rFonts w:ascii="Tahoma" w:hAnsi="Tahoma" w:cs="Tahoma"/>
+      <w:rFonts w:ascii="Tahoma" w:cs="Tahoma" w:hAnsi="Tahoma"/>
       <w:sz w:val="16"/>
       <w:szCs w:val="16"/>
     </w:rPr>
   </w:style>
-  <w:style w:type="paragraph" w:styleId="Kopfzeile">
+  <w:style w:styleId="Kopfzeile" w:type="paragraph">
     <w:name w:val="header"/>
     <w:basedOn w:val="Standard"/>
     <w:link w:val="KopfzeileZchn"/>
@@ -3383,24 +3307,24 @@
     <w:rsid w:val="002F226C"/>
     <w:pPr>
       <w:tabs>
-        <w:tab w:val="center" w:pos="4536"/>
-        <w:tab w:val="right" w:pos="9072"/>
+        <w:tab w:pos="4536" w:val="center"/>
+        <w:tab w:pos="9072" w:val="right"/>
       </w:tabs>
     </w:pPr>
   </w:style>
-  <w:style w:type="paragraph" w:styleId="Fuzeile">
+  <w:style w:styleId="Fuzeile" w:type="paragraph">
     <w:name w:val="footer"/>
     <w:basedOn w:val="Standard"/>
     <w:link w:val="FuzeileZchn"/>
     <w:rsid w:val="002F226C"/>
     <w:pPr>
       <w:tabs>
-        <w:tab w:val="center" w:pos="4536"/>
-        <w:tab w:val="right" w:pos="9072"/>
+        <w:tab w:pos="4536" w:val="center"/>
+        <w:tab w:pos="9072" w:val="right"/>
       </w:tabs>
     </w:pPr>
   </w:style>
-  <w:style w:type="paragraph" w:styleId="Dokumentstruktur">
+  <w:style w:styleId="Dokumentstruktur" w:type="paragraph">
     <w:name w:val="Document Map"/>
     <w:basedOn w:val="Standard"/>
     <w:link w:val="DokumentstrukturZchn"/>
@@ -3409,12 +3333,12 @@
     <w:unhideWhenUsed/>
     <w:rsid w:val="00CD2683"/>
     <w:rPr>
-      <w:rFonts w:ascii="Tahoma" w:hAnsi="Tahoma" w:cs="Tahoma"/>
+      <w:rFonts w:ascii="Tahoma" w:cs="Tahoma" w:hAnsi="Tahoma"/>
       <w:sz w:val="16"/>
       <w:szCs w:val="16"/>
     </w:rPr>
   </w:style>
-  <w:style w:type="character" w:customStyle="1" w:styleId="DokumentstrukturZchn">
+  <w:style w:customStyle="1" w:styleId="DokumentstrukturZchn" w:type="character">
     <w:name w:val="Dokumentstruktur Zchn"/>
     <w:basedOn w:val="Absatz-Standardschriftart"/>
     <w:link w:val="Dokumentstruktur"/>
@@ -3422,12 +3346,12 @@
     <w:semiHidden/>
     <w:rsid w:val="00CD2683"/>
     <w:rPr>
-      <w:rFonts w:ascii="Tahoma" w:hAnsi="Tahoma" w:cs="Tahoma"/>
+      <w:rFonts w:ascii="Tahoma" w:cs="Tahoma" w:hAnsi="Tahoma"/>
       <w:sz w:val="16"/>
       <w:szCs w:val="16"/>
     </w:rPr>
   </w:style>
-  <w:style w:type="paragraph" w:styleId="Untertitel">
+  <w:style w:styleId="Untertitel" w:type="paragraph">
     <w:name w:val="Subtitle"/>
     <w:basedOn w:val="Standard"/>
     <w:next w:val="Standard"/>
@@ -3439,7 +3363,7 @@
       <w:numPr>
         <w:ilvl w:val="1"/>
       </w:numPr>
-      <w:spacing w:before="240" w:after="240" w:line="276" w:lineRule="auto"/>
+      <w:spacing w:after="240" w:before="240" w:line="276" w:lineRule="auto"/>
     </w:pPr>
     <w:rPr>
       <w:iCs/>
@@ -3449,14 +3373,14 @@
       <w:szCs w:val="36"/>
     </w:rPr>
   </w:style>
-  <w:style w:type="character" w:customStyle="1" w:styleId="UntertitelZchn">
+  <w:style w:customStyle="1" w:styleId="UntertitelZchn" w:type="character">
     <w:name w:val="Untertitel Zchn"/>
     <w:basedOn w:val="Absatz-Standardschriftart"/>
     <w:link w:val="Untertitel"/>
     <w:uiPriority w:val="11"/>
     <w:rsid w:val="00436B4B"/>
     <w:rPr>
-      <w:rFonts w:ascii="Arial" w:hAnsi="Arial" w:cs="Arial"/>
+      <w:rFonts w:ascii="Arial" w:cs="Arial" w:hAnsi="Arial"/>
       <w:iCs/>
       <w:color w:val="244894"/>
       <w:spacing w:val="15"/>
@@ -3464,7 +3388,7 @@
       <w:szCs w:val="36"/>
     </w:rPr>
   </w:style>
-  <w:style w:type="paragraph" w:styleId="Titel">
+  <w:style w:styleId="Titel" w:type="paragraph">
     <w:name w:val="Title"/>
     <w:basedOn w:val="Standard"/>
     <w:next w:val="Standard"/>
@@ -3473,7 +3397,7 @@
     <w:qFormat/>
     <w:rsid w:val="00101150"/>
     <w:pPr>
-      <w:spacing w:before="840" w:after="600" w:line="240" w:lineRule="auto"/>
+      <w:spacing w:after="600" w:before="840" w:line="240" w:lineRule="auto"/>
       <w:contextualSpacing/>
       <w:jc w:val="both"/>
     </w:pPr>
@@ -3486,14 +3410,14 @@
       <w:lang w:val="en-US"/>
     </w:rPr>
   </w:style>
-  <w:style w:type="character" w:customStyle="1" w:styleId="TitelZchn">
+  <w:style w:customStyle="1" w:styleId="TitelZchn" w:type="character">
     <w:name w:val="Titel Zchn"/>
     <w:basedOn w:val="Absatz-Standardschriftart"/>
     <w:link w:val="Titel"/>
     <w:uiPriority w:val="10"/>
     <w:rsid w:val="00101150"/>
     <w:rPr>
-      <w:rFonts w:ascii="Arial" w:hAnsi="Arial" w:cs="Arial"/>
+      <w:rFonts w:ascii="Arial" w:cs="Arial" w:hAnsi="Arial"/>
       <w:color w:val="002060"/>
       <w:spacing w:val="60"/>
       <w:kern w:val="28"/>
@@ -3502,7 +3426,7 @@
       <w:lang w:val="en-US"/>
     </w:rPr>
   </w:style>
-  <w:style w:type="character" w:customStyle="1" w:styleId="berschrift1Zchn">
+  <w:style w:customStyle="1" w:styleId="berschrift1Zchn" w:type="character">
     <w:name w:val="Überschrift 1 Zchn"/>
     <w:basedOn w:val="Absatz-Standardschriftart"/>
     <w:link w:val="berschrift1"/>
@@ -3516,41 +3440,41 @@
       <w:szCs w:val="28"/>
     </w:rPr>
   </w:style>
-  <w:style w:type="character" w:customStyle="1" w:styleId="berschrift2Zchn">
+  <w:style w:customStyle="1" w:styleId="berschrift2Zchn" w:type="character">
     <w:name w:val="Überschrift 2 Zchn"/>
     <w:basedOn w:val="Absatz-Standardschriftart"/>
     <w:link w:val="berschrift2"/>
     <w:uiPriority w:val="9"/>
     <w:rsid w:val="00E04E34"/>
     <w:rPr>
-      <w:rFonts w:ascii="Arial" w:hAnsi="Arial" w:cs="Arial"/>
+      <w:rFonts w:ascii="Arial" w:cs="Arial" w:hAnsi="Arial"/>
       <w:b/>
       <w:sz w:val="28"/>
       <w:szCs w:val="26"/>
     </w:rPr>
   </w:style>
-  <w:style w:type="character" w:customStyle="1" w:styleId="berschrift3Zchn">
+  <w:style w:customStyle="1" w:styleId="berschrift3Zchn" w:type="character">
     <w:name w:val="Überschrift 3 Zchn"/>
     <w:basedOn w:val="Absatz-Standardschriftart"/>
     <w:link w:val="berschrift3"/>
     <w:uiPriority w:val="9"/>
     <w:rsid w:val="00E04E34"/>
     <w:rPr>
-      <w:rFonts w:ascii="Arial" w:hAnsi="Arial" w:cs="Arial"/>
+      <w:rFonts w:ascii="Arial" w:cs="Arial" w:hAnsi="Arial"/>
       <w:b/>
       <w:bCs/>
       <w:sz w:val="28"/>
       <w:szCs w:val="28"/>
     </w:rPr>
   </w:style>
-  <w:style w:type="character" w:customStyle="1" w:styleId="berschrift4Zchn">
+  <w:style w:customStyle="1" w:styleId="berschrift4Zchn" w:type="character">
     <w:name w:val="Überschrift 4 Zchn"/>
     <w:basedOn w:val="Absatz-Standardschriftart"/>
     <w:link w:val="berschrift4"/>
     <w:uiPriority w:val="9"/>
     <w:rsid w:val="00222FBF"/>
     <w:rPr>
-      <w:rFonts w:ascii="Arial" w:hAnsi="Arial" w:cs="Arial"/>
+      <w:rFonts w:ascii="Arial" w:cs="Arial" w:hAnsi="Arial"/>
       <w:b/>
       <w:bCs/>
       <w:iCs/>
@@ -3558,7 +3482,7 @@
       <w:szCs w:val="28"/>
     </w:rPr>
   </w:style>
-  <w:style w:type="character" w:customStyle="1" w:styleId="berschrift5Zchn">
+  <w:style w:customStyle="1" w:styleId="berschrift5Zchn" w:type="character">
     <w:name w:val="Überschrift 5 Zchn"/>
     <w:basedOn w:val="Absatz-Standardschriftart"/>
     <w:link w:val="berschrift5"/>
@@ -3571,7 +3495,7 @@
       <w:szCs w:val="22"/>
     </w:rPr>
   </w:style>
-  <w:style w:type="character" w:customStyle="1" w:styleId="berschrift6Zchn">
+  <w:style w:customStyle="1" w:styleId="berschrift6Zchn" w:type="character">
     <w:name w:val="Überschrift 6 Zchn"/>
     <w:basedOn w:val="Absatz-Standardschriftart"/>
     <w:link w:val="berschrift6"/>
@@ -3586,7 +3510,7 @@
       <w:szCs w:val="22"/>
     </w:rPr>
   </w:style>
-  <w:style w:type="character" w:customStyle="1" w:styleId="berschrift7Zchn">
+  <w:style w:customStyle="1" w:styleId="berschrift7Zchn" w:type="character">
     <w:name w:val="Überschrift 7 Zchn"/>
     <w:basedOn w:val="Absatz-Standardschriftart"/>
     <w:link w:val="berschrift7"/>
@@ -3601,7 +3525,7 @@
       <w:szCs w:val="22"/>
     </w:rPr>
   </w:style>
-  <w:style w:type="character" w:customStyle="1" w:styleId="berschrift8Zchn">
+  <w:style w:customStyle="1" w:styleId="berschrift8Zchn" w:type="character">
     <w:name w:val="Überschrift 8 Zchn"/>
     <w:basedOn w:val="Absatz-Standardschriftart"/>
     <w:link w:val="berschrift8"/>
@@ -3612,7 +3536,7 @@
       <w:color w:val="404040"/>
     </w:rPr>
   </w:style>
-  <w:style w:type="character" w:customStyle="1" w:styleId="berschrift9Zchn">
+  <w:style w:customStyle="1" w:styleId="berschrift9Zchn" w:type="character">
     <w:name w:val="Überschrift 9 Zchn"/>
     <w:basedOn w:val="Absatz-Standardschriftart"/>
     <w:link w:val="berschrift9"/>
@@ -3625,7 +3549,7 @@
       <w:color w:val="404040"/>
     </w:rPr>
   </w:style>
-  <w:style w:type="character" w:customStyle="1" w:styleId="KopfzeileZchn">
+  <w:style w:customStyle="1" w:styleId="KopfzeileZchn" w:type="character">
     <w:name w:val="Kopfzeile Zchn"/>
     <w:basedOn w:val="Absatz-Standardschriftart"/>
     <w:link w:val="Kopfzeile"/>
@@ -3636,13 +3560,13 @@
       <w:szCs w:val="24"/>
     </w:rPr>
   </w:style>
-  <w:style w:type="character" w:styleId="Fett">
+  <w:style w:styleId="Fett" w:type="character">
     <w:name w:val="Strong"/>
     <w:uiPriority w:val="22"/>
     <w:qFormat/>
     <w:rsid w:val="00E04E34"/>
   </w:style>
-  <w:style w:type="paragraph" w:customStyle="1" w:styleId="DeckblattHLUG">
+  <w:style w:customStyle="1" w:styleId="DeckblattHLUG" w:type="paragraph">
     <w:name w:val="Deckblatt HLUG"/>
     <w:basedOn w:val="Kopfzeile"/>
     <w:link w:val="DeckblattHLUGZchn"/>
@@ -3661,14 +3585,14 @@
       <w:szCs w:val="36"/>
     </w:rPr>
   </w:style>
-  <w:style w:type="paragraph" w:customStyle="1" w:styleId="DeckblattAdresse">
+  <w:style w:customStyle="1" w:styleId="DeckblattAdresse" w:type="paragraph">
     <w:name w:val="Deckblatt Adresse"/>
     <w:basedOn w:val="Standard"/>
     <w:link w:val="DeckblattAdresseZchn"/>
     <w:qFormat/>
     <w:rsid w:val="00E04E34"/>
     <w:pPr>
-      <w:spacing w:before="240" w:after="240"/>
+      <w:spacing w:after="240" w:before="240"/>
       <w:ind w:left="993"/>
     </w:pPr>
     <w:rPr>
@@ -3678,7 +3602,7 @@
       <w:color w:val="244894"/>
     </w:rPr>
   </w:style>
-  <w:style w:type="character" w:customStyle="1" w:styleId="DeckblattHLUGZchn">
+  <w:style w:customStyle="1" w:styleId="DeckblattHLUGZchn" w:type="character">
     <w:name w:val="Deckblatt HLUG Zchn"/>
     <w:basedOn w:val="KopfzeileZchn"/>
     <w:link w:val="DeckblattHLUG"/>
@@ -3692,7 +3616,7 @@
       <w:szCs w:val="36"/>
     </w:rPr>
   </w:style>
-  <w:style w:type="character" w:customStyle="1" w:styleId="DeckblattAdresseZchn">
+  <w:style w:customStyle="1" w:styleId="DeckblattAdresseZchn" w:type="character">
     <w:name w:val="Deckblatt Adresse Zchn"/>
     <w:basedOn w:val="Absatz-Standardschriftart"/>
     <w:link w:val="DeckblattAdresse"/>
@@ -3706,7 +3630,7 @@
       <w:szCs w:val="24"/>
     </w:rPr>
   </w:style>
-  <w:style w:type="paragraph" w:styleId="Verzeichnis1">
+  <w:style w:styleId="Verzeichnis1" w:type="paragraph">
     <w:name w:val="toc 1"/>
     <w:basedOn w:val="Standard"/>
     <w:next w:val="Standard"/>
@@ -3716,17 +3640,17 @@
     <w:rsid w:val="00E04E34"/>
     <w:pPr>
       <w:tabs>
-        <w:tab w:val="left" w:pos="440"/>
-        <w:tab w:val="right" w:leader="dot" w:pos="9798"/>
+        <w:tab w:pos="440" w:val="left"/>
+        <w:tab w:leader="dot" w:pos="9798" w:val="right"/>
       </w:tabs>
-      <w:spacing w:before="240" w:after="100"/>
+      <w:spacing w:after="100" w:before="240"/>
       <w:jc w:val="both"/>
     </w:pPr>
     <w:rPr>
       <w:rFonts w:eastAsia="Calibri"/>
     </w:rPr>
   </w:style>
-  <w:style w:type="paragraph" w:styleId="Verzeichnis2">
+  <w:style w:styleId="Verzeichnis2" w:type="paragraph">
     <w:name w:val="toc 2"/>
     <w:basedOn w:val="Standard"/>
     <w:next w:val="Standard"/>
@@ -3735,7 +3659,7 @@
     <w:unhideWhenUsed/>
     <w:rsid w:val="00E04E34"/>
     <w:pPr>
-      <w:spacing w:before="240" w:after="100"/>
+      <w:spacing w:after="100" w:before="240"/>
       <w:ind w:left="220"/>
       <w:jc w:val="both"/>
     </w:pPr>
@@ -3743,7 +3667,7 @@
       <w:rFonts w:eastAsia="Calibri"/>
     </w:rPr>
   </w:style>
-  <w:style w:type="character" w:styleId="Hyperlink">
+  <w:style w:styleId="Hyperlink" w:type="character">
     <w:name w:val="Hyperlink"/>
     <w:basedOn w:val="Absatz-Standardschriftart"/>
     <w:uiPriority w:val="99"/>
@@ -3754,7 +3678,7 @@
       <w:u w:val="single"/>
     </w:rPr>
   </w:style>
-  <w:style w:type="paragraph" w:customStyle="1" w:styleId="Seitenzahlen">
+  <w:style w:customStyle="1" w:styleId="Seitenzahlen" w:type="paragraph">
     <w:name w:val="Seitenzahlen"/>
     <w:basedOn w:val="Fuzeile"/>
     <w:link w:val="SeitenzahlenZchn"/>
@@ -3770,7 +3694,7 @@
       <w:color w:val="244894"/>
     </w:rPr>
   </w:style>
-  <w:style w:type="paragraph" w:styleId="Literaturverzeichnis">
+  <w:style w:styleId="Literaturverzeichnis" w:type="paragraph">
     <w:name w:val="Bibliography"/>
     <w:basedOn w:val="Standard"/>
     <w:next w:val="Standard"/>
@@ -3778,14 +3702,14 @@
     <w:unhideWhenUsed/>
     <w:rsid w:val="00E04E34"/>
     <w:pPr>
-      <w:spacing w:before="240" w:after="240"/>
+      <w:spacing w:after="240" w:before="240"/>
       <w:jc w:val="both"/>
     </w:pPr>
     <w:rPr>
       <w:rFonts w:eastAsia="Calibri"/>
     </w:rPr>
   </w:style>
-  <w:style w:type="character" w:customStyle="1" w:styleId="SeitenzahlenZchn">
+  <w:style w:customStyle="1" w:styleId="SeitenzahlenZchn" w:type="character">
     <w:name w:val="Seitenzahlen Zchn"/>
     <w:basedOn w:val="Absatz-Standardschriftart"/>
     <w:link w:val="Seitenzahlen"/>
@@ -3798,14 +3722,14 @@
       <w:szCs w:val="22"/>
     </w:rPr>
   </w:style>
-  <w:style w:type="paragraph" w:customStyle="1" w:styleId="Inhaltsverzeichnis">
+  <w:style w:customStyle="1" w:styleId="Inhaltsverzeichnis" w:type="paragraph">
     <w:name w:val="Inhaltsverzeichnis"/>
     <w:basedOn w:val="Standard"/>
     <w:link w:val="InhaltsverzeichnisZchn"/>
     <w:qFormat/>
     <w:rsid w:val="00E04E34"/>
     <w:pPr>
-      <w:spacing w:before="240" w:after="240"/>
+      <w:spacing w:after="240" w:before="240"/>
       <w:jc w:val="both"/>
     </w:pPr>
     <w:rPr>
@@ -3814,7 +3738,7 @@
       <w:sz w:val="28"/>
     </w:rPr>
   </w:style>
-  <w:style w:type="character" w:customStyle="1" w:styleId="InhaltsverzeichnisZchn">
+  <w:style w:customStyle="1" w:styleId="InhaltsverzeichnisZchn" w:type="character">
     <w:name w:val="Inhaltsverzeichnis Zchn"/>
     <w:basedOn w:val="berschrift1Zchn"/>
     <w:link w:val="Inhaltsverzeichnis"/>
@@ -3827,7 +3751,7 @@
       <w:szCs w:val="22"/>
     </w:rPr>
   </w:style>
-  <w:style w:type="paragraph" w:customStyle="1" w:styleId="Abbildung">
+  <w:style w:customStyle="1" w:styleId="Abbildung" w:type="paragraph">
     <w:name w:val="Abbildung"/>
     <w:basedOn w:val="Beschriftung"/>
     <w:link w:val="AbbildungZchn"/>
@@ -3835,10 +3759,10 @@
     <w:rsid w:val="00290A78"/>
     <w:pPr>
       <w:tabs>
-        <w:tab w:val="left" w:pos="0"/>
+        <w:tab w:pos="0" w:val="left"/>
       </w:tabs>
-      <w:spacing w:before="240" w:after="240"/>
-      <w:ind w:left="1276" w:hanging="1276"/>
+      <w:spacing w:after="240" w:before="240"/>
+      <w:ind w:hanging="1276" w:left="1276"/>
     </w:pPr>
     <w:rPr>
       <w:rFonts w:eastAsia="Calibri"/>
@@ -3848,26 +3772,26 @@
       <w:szCs w:val="24"/>
     </w:rPr>
   </w:style>
-  <w:style w:type="character" w:customStyle="1" w:styleId="AbbildungZchn">
+  <w:style w:customStyle="1" w:styleId="AbbildungZchn" w:type="character">
     <w:name w:val="Abbildung Zchn"/>
     <w:basedOn w:val="Absatz-Standardschriftart"/>
     <w:link w:val="Abbildung"/>
     <w:rsid w:val="00290A78"/>
     <w:rPr>
-      <w:rFonts w:ascii="Arial" w:eastAsia="Calibri" w:hAnsi="Arial" w:cs="Arial"/>
+      <w:rFonts w:ascii="Arial" w:cs="Arial" w:eastAsia="Calibri" w:hAnsi="Arial"/>
       <w:bCs/>
       <w:sz w:val="24"/>
       <w:szCs w:val="24"/>
     </w:rPr>
   </w:style>
-  <w:style w:type="paragraph" w:customStyle="1" w:styleId="Tabellentext">
+  <w:style w:customStyle="1" w:styleId="Tabellentext" w:type="paragraph">
     <w:name w:val="Tabellentext"/>
     <w:basedOn w:val="KeinLeerraum"/>
     <w:link w:val="TabellentextZchn"/>
     <w:qFormat/>
     <w:rsid w:val="00E04E34"/>
     <w:pPr>
-      <w:spacing w:before="120" w:after="120"/>
+      <w:spacing w:after="120" w:before="120"/>
     </w:pPr>
     <w:rPr>
       <w:rFonts w:ascii="Arial" w:eastAsia="Calibri" w:hAnsi="Arial"/>
@@ -3875,7 +3799,7 @@
       <w:szCs w:val="22"/>
     </w:rPr>
   </w:style>
-  <w:style w:type="paragraph" w:customStyle="1" w:styleId="Tabellentitel">
+  <w:style w:customStyle="1" w:styleId="Tabellentitel" w:type="paragraph">
     <w:name w:val="Tabellentitel"/>
     <w:basedOn w:val="Tabellentext"/>
     <w:link w:val="TabellentitelChar"/>
@@ -3886,7 +3810,7 @@
       <w:color w:val="054295"/>
     </w:rPr>
   </w:style>
-  <w:style w:type="character" w:customStyle="1" w:styleId="TabellentextZchn">
+  <w:style w:customStyle="1" w:styleId="TabellentextZchn" w:type="character">
     <w:name w:val="Tabellentext Zchn"/>
     <w:basedOn w:val="Absatz-Standardschriftart"/>
     <w:link w:val="Tabellentext"/>
@@ -3897,7 +3821,7 @@
       <w:szCs w:val="22"/>
     </w:rPr>
   </w:style>
-  <w:style w:type="paragraph" w:styleId="Abbildungsverzeichnis">
+  <w:style w:styleId="Abbildungsverzeichnis" w:type="paragraph">
     <w:name w:val="table of figures"/>
     <w:basedOn w:val="Standard"/>
     <w:next w:val="Standard"/>
@@ -3912,7 +3836,7 @@
       <w:rFonts w:eastAsia="Calibri"/>
     </w:rPr>
   </w:style>
-  <w:style w:type="character" w:customStyle="1" w:styleId="TabellentitelChar">
+  <w:style w:customStyle="1" w:styleId="TabellentitelChar" w:type="character">
     <w:name w:val="Tabellentitel Char"/>
     <w:basedOn w:val="TabellentextZchn"/>
     <w:link w:val="Tabellentitel"/>
@@ -3925,14 +3849,14 @@
       <w:szCs w:val="22"/>
     </w:rPr>
   </w:style>
-  <w:style w:type="paragraph" w:customStyle="1" w:styleId="Ergebnis">
+  <w:style w:customStyle="1" w:styleId="Ergebnis" w:type="paragraph">
     <w:name w:val="Ergebnis"/>
     <w:basedOn w:val="Standard"/>
     <w:link w:val="ErgebnisZchn"/>
     <w:qFormat/>
     <w:rsid w:val="00E04E34"/>
     <w:pPr>
-      <w:spacing w:before="240" w:after="240"/>
+      <w:spacing w:after="240" w:before="240"/>
       <w:jc w:val="center"/>
     </w:pPr>
     <w:rPr>
@@ -3940,7 +3864,7 @@
       <w:b/>
     </w:rPr>
   </w:style>
-  <w:style w:type="paragraph" w:styleId="Verzeichnis3">
+  <w:style w:styleId="Verzeichnis3" w:type="paragraph">
     <w:name w:val="toc 3"/>
     <w:basedOn w:val="Standard"/>
     <w:next w:val="Standard"/>
@@ -3948,7 +3872,7 @@
     <w:uiPriority w:val="39"/>
     <w:rsid w:val="00E04E34"/>
     <w:pPr>
-      <w:spacing w:before="240" w:after="240"/>
+      <w:spacing w:after="240" w:before="240"/>
       <w:ind w:left="440"/>
       <w:jc w:val="both"/>
     </w:pPr>
@@ -3956,7 +3880,7 @@
       <w:rFonts w:eastAsia="Calibri"/>
     </w:rPr>
   </w:style>
-  <w:style w:type="character" w:customStyle="1" w:styleId="ErgebnisZchn">
+  <w:style w:customStyle="1" w:styleId="ErgebnisZchn" w:type="character">
     <w:name w:val="Ergebnis Zchn"/>
     <w:basedOn w:val="Absatz-Standardschriftart"/>
     <w:link w:val="Ergebnis"/>
@@ -3968,7 +3892,7 @@
       <w:szCs w:val="22"/>
     </w:rPr>
   </w:style>
-  <w:style w:type="paragraph" w:styleId="Beschriftung">
+  <w:style w:styleId="Beschriftung" w:type="paragraph">
     <w:name w:val="caption"/>
     <w:basedOn w:val="Standard"/>
     <w:next w:val="Standard"/>
@@ -3982,12 +3906,12 @@
     <w:rPr>
       <w:b/>
       <w:bCs/>
-      <w:color w:val="4F81BD" w:themeColor="accent1"/>
+      <w:color w:themeColor="accent1" w:val="4F81BD"/>
       <w:sz w:val="18"/>
       <w:szCs w:val="18"/>
     </w:rPr>
   </w:style>
-  <w:style w:type="paragraph" w:styleId="KeinLeerraum">
+  <w:style w:styleId="KeinLeerraum" w:type="paragraph">
     <w:name w:val="No Spacing"/>
     <w:uiPriority w:val="1"/>
     <w:qFormat/>
@@ -3997,7 +3921,7 @@
       <w:szCs w:val="24"/>
     </w:rPr>
   </w:style>
-  <w:style w:type="paragraph" w:customStyle="1" w:styleId="Kopfzeile-HLNUG">
+  <w:style w:customStyle="1" w:styleId="Kopfzeile-HLNUG" w:type="paragraph">
     <w:name w:val="Kopfzeile-HLNUG"/>
     <w:basedOn w:val="Standard"/>
     <w:link w:val="Kopfzeile-HLNUGZchn"/>
@@ -4015,13 +3939,13 @@
       <w:szCs w:val="26"/>
     </w:rPr>
   </w:style>
-  <w:style w:type="character" w:customStyle="1" w:styleId="Kopfzeile-HLNUGZchn">
+  <w:style w:customStyle="1" w:styleId="Kopfzeile-HLNUGZchn" w:type="character">
     <w:name w:val="Kopfzeile-HLNUG Zchn"/>
     <w:basedOn w:val="Absatz-Standardschriftart"/>
     <w:link w:val="Kopfzeile-HLNUG"/>
     <w:rsid w:val="00EB1645"/>
     <w:rPr>
-      <w:rFonts w:ascii="Arial" w:hAnsi="Arial" w:cs="Arial"/>
+      <w:rFonts w:ascii="Arial" w:cs="Arial" w:hAnsi="Arial"/>
       <w:b/>
       <w:bCs/>
       <w:color w:val="244894"/>
@@ -4029,7 +3953,7 @@
       <w:szCs w:val="26"/>
     </w:rPr>
   </w:style>
-  <w:style w:type="table" w:styleId="Tabellenraster">
+  <w:style w:styleId="Tabellenraster" w:type="table">
     <w:name w:val="Table Grid"/>
     <w:basedOn w:val="NormaleTabelle"/>
     <w:uiPriority w:val="59"/>
@@ -4039,27 +3963,27 @@
     </w:rPr>
     <w:tblPr>
       <w:tblBorders>
-        <w:top w:val="single" w:sz="4" w:space="0" w:color="000000"/>
-        <w:left w:val="single" w:sz="4" w:space="0" w:color="000000"/>
-        <w:bottom w:val="single" w:sz="4" w:space="0" w:color="000000"/>
-        <w:right w:val="single" w:sz="4" w:space="0" w:color="000000"/>
-        <w:insideH w:val="single" w:sz="4" w:space="0" w:color="000000"/>
-        <w:insideV w:val="single" w:sz="4" w:space="0" w:color="000000"/>
+        <w:top w:color="000000" w:space="0" w:sz="4" w:val="single"/>
+        <w:left w:color="000000" w:space="0" w:sz="4" w:val="single"/>
+        <w:bottom w:color="000000" w:space="0" w:sz="4" w:val="single"/>
+        <w:right w:color="000000" w:space="0" w:sz="4" w:val="single"/>
+        <w:insideH w:color="000000" w:space="0" w:sz="4" w:val="single"/>
+        <w:insideV w:color="000000" w:space="0" w:sz="4" w:val="single"/>
       </w:tblBorders>
     </w:tblPr>
   </w:style>
-  <w:style w:type="character" w:customStyle="1" w:styleId="FuzeileZchn">
+  <w:style w:customStyle="1" w:styleId="FuzeileZchn" w:type="character">
     <w:name w:val="Fußzeile Zchn"/>
     <w:basedOn w:val="Absatz-Standardschriftart"/>
     <w:link w:val="Fuzeile"/>
     <w:rsid w:val="000333EA"/>
     <w:rPr>
-      <w:rFonts w:ascii="Arial" w:hAnsi="Arial" w:cs="Arial"/>
+      <w:rFonts w:ascii="Arial" w:cs="Arial" w:hAnsi="Arial"/>
       <w:sz w:val="22"/>
       <w:szCs w:val="22"/>
     </w:rPr>
   </w:style>
-  <w:style w:type="paragraph" w:styleId="Listenabsatz">
+  <w:style w:styleId="Listenabsatz" w:type="paragraph">
     <w:name w:val="List Paragraph"/>
     <w:basedOn w:val="Standard"/>
     <w:uiPriority w:val="34"/>
@@ -4070,7 +3994,7 @@
       <w:contextualSpacing/>
     </w:pPr>
   </w:style>
-  <w:style w:type="character" w:styleId="Kommentarzeichen">
+  <w:style w:styleId="Kommentarzeichen" w:type="character">
     <w:name w:val="annotation reference"/>
     <w:basedOn w:val="Absatz-Standardschriftart"/>
     <w:uiPriority w:val="99"/>
@@ -4082,7 +4006,7 @@
       <w:szCs w:val="16"/>
     </w:rPr>
   </w:style>
-  <w:style w:type="paragraph" w:styleId="Kommentartext">
+  <w:style w:styleId="Kommentartext" w:type="paragraph">
     <w:name w:val="annotation text"/>
     <w:basedOn w:val="Standard"/>
     <w:link w:val="KommentartextZchn"/>
@@ -4098,7 +4022,7 @@
       <w:szCs w:val="20"/>
     </w:rPr>
   </w:style>
-  <w:style w:type="character" w:customStyle="1" w:styleId="KommentartextZchn">
+  <w:style w:customStyle="1" w:styleId="KommentartextZchn" w:type="character">
     <w:name w:val="Kommentartext Zchn"/>
     <w:basedOn w:val="Absatz-Standardschriftart"/>
     <w:link w:val="Kommentartext"/>
@@ -4106,10 +4030,10 @@
     <w:semiHidden/>
     <w:rsid w:val="00697536"/>
     <w:rPr>
-      <w:rFonts w:ascii="Arial" w:hAnsi="Arial" w:cs="Arial"/>
-    </w:rPr>
-  </w:style>
-  <w:style w:type="paragraph" w:styleId="Kommentarthema">
+      <w:rFonts w:ascii="Arial" w:cs="Arial" w:hAnsi="Arial"/>
+    </w:rPr>
+  </w:style>
+  <w:style w:styleId="Kommentarthema" w:type="paragraph">
     <w:name w:val="annotation subject"/>
     <w:basedOn w:val="Kommentartext"/>
     <w:next w:val="Kommentartext"/>
@@ -4123,7 +4047,7 @@
       <w:bCs/>
     </w:rPr>
   </w:style>
-  <w:style w:type="character" w:customStyle="1" w:styleId="KommentarthemaZchn">
+  <w:style w:customStyle="1" w:styleId="KommentarthemaZchn" w:type="character">
     <w:name w:val="Kommentarthema Zchn"/>
     <w:basedOn w:val="KommentartextZchn"/>
     <w:link w:val="Kommentarthema"/>
@@ -4131,12 +4055,12 @@
     <w:semiHidden/>
     <w:rsid w:val="00697536"/>
     <w:rPr>
-      <w:rFonts w:ascii="Arial" w:hAnsi="Arial" w:cs="Arial"/>
+      <w:rFonts w:ascii="Arial" w:cs="Arial" w:hAnsi="Arial"/>
       <w:b/>
       <w:bCs/>
     </w:rPr>
   </w:style>
-  <w:style w:type="character" w:styleId="Platzhaltertext">
+  <w:style w:styleId="Platzhaltertext" w:type="character">
     <w:name w:val="Placeholder Text"/>
     <w:basedOn w:val="Absatz-Standardschriftart"/>
     <w:uiPriority w:val="99"/>
@@ -4148,237 +4072,270 @@
   </w:style>
   <w:style w:type="paragraph" w:customStyle="1" w:styleId="SourceCode">
     <w:name w:val="Source Code"/>
+    <w:basedOn w:val="Normal"/>
+    <w:link w:val="VerbatimChar"/>
     <w:pPr>
-      <w:shd w:val="clear" w:color="auto" w:fill="F8F8F8"/>
-      <w:wordWrap w:val="0"/>
+      <w:wordWrap w:val="off"/>
+      <w:shd w:val="clear" w:fill="f8f8f8"/>
     </w:pPr>
   </w:style>
   <w:style w:type="character" w:customStyle="1" w:styleId="KeywordTok">
     <w:name w:val="KeywordTok"/>
-    <w:rPr>
+    <w:basedOn w:val="VerbatimChar"/>
+    <w:rPr>
+      <w:color w:val="204a87"/>
+      <w:shd w:val="clear" w:fill="f8f8f8"/>
       <w:b/>
-      <w:color w:val="204A87"/>
-      <w:shd w:val="clear" w:color="auto" w:fill="F8F8F8"/>
     </w:rPr>
   </w:style>
   <w:style w:type="character" w:customStyle="1" w:styleId="DataTypeTok">
     <w:name w:val="DataTypeTok"/>
-    <w:rPr>
-      <w:color w:val="204A87"/>
-      <w:shd w:val="clear" w:color="auto" w:fill="F8F8F8"/>
+    <w:basedOn w:val="VerbatimChar"/>
+    <w:rPr>
+      <w:color w:val="204a87"/>
+      <w:shd w:val="clear" w:fill="f8f8f8"/>
     </w:rPr>
   </w:style>
   <w:style w:type="character" w:customStyle="1" w:styleId="DecValTok">
     <w:name w:val="DecValTok"/>
-    <w:rPr>
-      <w:color w:val="0000CF"/>
-      <w:shd w:val="clear" w:color="auto" w:fill="F8F8F8"/>
+    <w:basedOn w:val="VerbatimChar"/>
+    <w:rPr>
+      <w:color w:val="0000cf"/>
+      <w:shd w:val="clear" w:fill="f8f8f8"/>
     </w:rPr>
   </w:style>
   <w:style w:type="character" w:customStyle="1" w:styleId="BaseNTok">
     <w:name w:val="BaseNTok"/>
-    <w:rPr>
-      <w:color w:val="0000CF"/>
-      <w:shd w:val="clear" w:color="auto" w:fill="F8F8F8"/>
+    <w:basedOn w:val="VerbatimChar"/>
+    <w:rPr>
+      <w:color w:val="0000cf"/>
+      <w:shd w:val="clear" w:fill="f8f8f8"/>
     </w:rPr>
   </w:style>
   <w:style w:type="character" w:customStyle="1" w:styleId="FloatTok">
     <w:name w:val="FloatTok"/>
-    <w:rPr>
-      <w:color w:val="0000CF"/>
-      <w:shd w:val="clear" w:color="auto" w:fill="F8F8F8"/>
+    <w:basedOn w:val="VerbatimChar"/>
+    <w:rPr>
+      <w:color w:val="0000cf"/>
+      <w:shd w:val="clear" w:fill="f8f8f8"/>
     </w:rPr>
   </w:style>
   <w:style w:type="character" w:customStyle="1" w:styleId="ConstantTok">
     <w:name w:val="ConstantTok"/>
+    <w:basedOn w:val="VerbatimChar"/>
     <w:rPr>
       <w:color w:val="000000"/>
-      <w:shd w:val="clear" w:color="auto" w:fill="F8F8F8"/>
+      <w:shd w:val="clear" w:fill="f8f8f8"/>
     </w:rPr>
   </w:style>
   <w:style w:type="character" w:customStyle="1" w:styleId="CharTok">
     <w:name w:val="CharTok"/>
-    <w:rPr>
-      <w:color w:val="4E9A06"/>
-      <w:shd w:val="clear" w:color="auto" w:fill="F8F8F8"/>
+    <w:basedOn w:val="VerbatimChar"/>
+    <w:rPr>
+      <w:color w:val="4e9a06"/>
+      <w:shd w:val="clear" w:fill="f8f8f8"/>
     </w:rPr>
   </w:style>
   <w:style w:type="character" w:customStyle="1" w:styleId="SpecialCharTok">
     <w:name w:val="SpecialCharTok"/>
+    <w:basedOn w:val="VerbatimChar"/>
     <w:rPr>
       <w:color w:val="000000"/>
-      <w:shd w:val="clear" w:color="auto" w:fill="F8F8F8"/>
+      <w:shd w:val="clear" w:fill="f8f8f8"/>
     </w:rPr>
   </w:style>
   <w:style w:type="character" w:customStyle="1" w:styleId="StringTok">
     <w:name w:val="StringTok"/>
-    <w:rPr>
-      <w:color w:val="4E9A06"/>
-      <w:shd w:val="clear" w:color="auto" w:fill="F8F8F8"/>
+    <w:basedOn w:val="VerbatimChar"/>
+    <w:rPr>
+      <w:color w:val="4e9a06"/>
+      <w:shd w:val="clear" w:fill="f8f8f8"/>
     </w:rPr>
   </w:style>
   <w:style w:type="character" w:customStyle="1" w:styleId="VerbatimStringTok">
     <w:name w:val="VerbatimStringTok"/>
-    <w:rPr>
-      <w:color w:val="4E9A06"/>
-      <w:shd w:val="clear" w:color="auto" w:fill="F8F8F8"/>
+    <w:basedOn w:val="VerbatimChar"/>
+    <w:rPr>
+      <w:color w:val="4e9a06"/>
+      <w:shd w:val="clear" w:fill="f8f8f8"/>
     </w:rPr>
   </w:style>
   <w:style w:type="character" w:customStyle="1" w:styleId="SpecialStringTok">
     <w:name w:val="SpecialStringTok"/>
-    <w:rPr>
-      <w:color w:val="4E9A06"/>
-      <w:shd w:val="clear" w:color="auto" w:fill="F8F8F8"/>
+    <w:basedOn w:val="VerbatimChar"/>
+    <w:rPr>
+      <w:color w:val="4e9a06"/>
+      <w:shd w:val="clear" w:fill="f8f8f8"/>
     </w:rPr>
   </w:style>
   <w:style w:type="character" w:customStyle="1" w:styleId="ImportTok">
     <w:name w:val="ImportTok"/>
-    <w:rPr>
-      <w:shd w:val="clear" w:color="auto" w:fill="F8F8F8"/>
+    <w:basedOn w:val="VerbatimChar"/>
+    <w:rPr>
+      <w:shd w:val="clear" w:fill="f8f8f8"/>
     </w:rPr>
   </w:style>
   <w:style w:type="character" w:customStyle="1" w:styleId="CommentTok">
     <w:name w:val="CommentTok"/>
-    <w:rPr>
+    <w:basedOn w:val="VerbatimChar"/>
+    <w:rPr>
+      <w:color w:val="8f5902"/>
+      <w:shd w:val="clear" w:fill="f8f8f8"/>
       <w:i/>
-      <w:color w:val="8F5902"/>
-      <w:shd w:val="clear" w:color="auto" w:fill="F8F8F8"/>
     </w:rPr>
   </w:style>
   <w:style w:type="character" w:customStyle="1" w:styleId="DocumentationTok">
     <w:name w:val="DocumentationTok"/>
-    <w:rPr>
+    <w:basedOn w:val="VerbatimChar"/>
+    <w:rPr>
+      <w:color w:val="8f5902"/>
+      <w:shd w:val="clear" w:fill="f8f8f8"/>
       <w:b/>
       <w:i/>
-      <w:color w:val="8F5902"/>
-      <w:shd w:val="clear" w:color="auto" w:fill="F8F8F8"/>
     </w:rPr>
   </w:style>
   <w:style w:type="character" w:customStyle="1" w:styleId="AnnotationTok">
     <w:name w:val="AnnotationTok"/>
-    <w:rPr>
+    <w:basedOn w:val="VerbatimChar"/>
+    <w:rPr>
+      <w:color w:val="8f5902"/>
+      <w:shd w:val="clear" w:fill="f8f8f8"/>
       <w:b/>
       <w:i/>
-      <w:color w:val="8F5902"/>
-      <w:shd w:val="clear" w:color="auto" w:fill="F8F8F8"/>
     </w:rPr>
   </w:style>
   <w:style w:type="character" w:customStyle="1" w:styleId="CommentVarTok">
     <w:name w:val="CommentVarTok"/>
-    <w:rPr>
+    <w:basedOn w:val="VerbatimChar"/>
+    <w:rPr>
+      <w:color w:val="8f5902"/>
+      <w:shd w:val="clear" w:fill="f8f8f8"/>
       <w:b/>
       <w:i/>
-      <w:color w:val="8F5902"/>
-      <w:shd w:val="clear" w:color="auto" w:fill="F8F8F8"/>
     </w:rPr>
   </w:style>
   <w:style w:type="character" w:customStyle="1" w:styleId="OtherTok">
     <w:name w:val="OtherTok"/>
-    <w:rPr>
-      <w:color w:val="8F5902"/>
-      <w:shd w:val="clear" w:color="auto" w:fill="F8F8F8"/>
+    <w:basedOn w:val="VerbatimChar"/>
+    <w:rPr>
+      <w:color w:val="8f5902"/>
+      <w:shd w:val="clear" w:fill="f8f8f8"/>
     </w:rPr>
   </w:style>
   <w:style w:type="character" w:customStyle="1" w:styleId="FunctionTok">
     <w:name w:val="FunctionTok"/>
+    <w:basedOn w:val="VerbatimChar"/>
     <w:rPr>
       <w:color w:val="000000"/>
-      <w:shd w:val="clear" w:color="auto" w:fill="F8F8F8"/>
+      <w:shd w:val="clear" w:fill="f8f8f8"/>
     </w:rPr>
   </w:style>
   <w:style w:type="character" w:customStyle="1" w:styleId="VariableTok">
     <w:name w:val="VariableTok"/>
+    <w:basedOn w:val="VerbatimChar"/>
     <w:rPr>
       <w:color w:val="000000"/>
-      <w:shd w:val="clear" w:color="auto" w:fill="F8F8F8"/>
+      <w:shd w:val="clear" w:fill="f8f8f8"/>
     </w:rPr>
   </w:style>
   <w:style w:type="character" w:customStyle="1" w:styleId="ControlFlowTok">
     <w:name w:val="ControlFlowTok"/>
-    <w:rPr>
+    <w:basedOn w:val="VerbatimChar"/>
+    <w:rPr>
+      <w:color w:val="204a87"/>
+      <w:shd w:val="clear" w:fill="f8f8f8"/>
       <w:b/>
-      <w:color w:val="204A87"/>
-      <w:shd w:val="clear" w:color="auto" w:fill="F8F8F8"/>
     </w:rPr>
   </w:style>
   <w:style w:type="character" w:customStyle="1" w:styleId="OperatorTok">
     <w:name w:val="OperatorTok"/>
-    <w:rPr>
+    <w:basedOn w:val="VerbatimChar"/>
+    <w:rPr>
+      <w:color w:val="ce5c00"/>
+      <w:shd w:val="clear" w:fill="f8f8f8"/>
       <w:b/>
-      <w:color w:val="CE5C00"/>
-      <w:shd w:val="clear" w:color="auto" w:fill="F8F8F8"/>
     </w:rPr>
   </w:style>
   <w:style w:type="character" w:customStyle="1" w:styleId="BuiltInTok">
     <w:name w:val="BuiltInTok"/>
-    <w:rPr>
-      <w:shd w:val="clear" w:color="auto" w:fill="F8F8F8"/>
+    <w:basedOn w:val="VerbatimChar"/>
+    <w:rPr>
+      <w:shd w:val="clear" w:fill="f8f8f8"/>
     </w:rPr>
   </w:style>
   <w:style w:type="character" w:customStyle="1" w:styleId="ExtensionTok">
     <w:name w:val="ExtensionTok"/>
-    <w:rPr>
-      <w:shd w:val="clear" w:color="auto" w:fill="F8F8F8"/>
+    <w:basedOn w:val="VerbatimChar"/>
+    <w:rPr>
+      <w:shd w:val="clear" w:fill="f8f8f8"/>
     </w:rPr>
   </w:style>
   <w:style w:type="character" w:customStyle="1" w:styleId="PreprocessorTok">
     <w:name w:val="PreprocessorTok"/>
-    <w:rPr>
+    <w:basedOn w:val="VerbatimChar"/>
+    <w:rPr>
+      <w:color w:val="8f5902"/>
+      <w:shd w:val="clear" w:fill="f8f8f8"/>
       <w:i/>
-      <w:color w:val="8F5902"/>
-      <w:shd w:val="clear" w:color="auto" w:fill="F8F8F8"/>
     </w:rPr>
   </w:style>
   <w:style w:type="character" w:customStyle="1" w:styleId="AttributeTok">
     <w:name w:val="AttributeTok"/>
-    <w:rPr>
-      <w:color w:val="C4A000"/>
-      <w:shd w:val="clear" w:color="auto" w:fill="F8F8F8"/>
+    <w:basedOn w:val="VerbatimChar"/>
+    <w:rPr>
+      <w:color w:val="c4a000"/>
+      <w:shd w:val="clear" w:fill="f8f8f8"/>
     </w:rPr>
   </w:style>
   <w:style w:type="character" w:customStyle="1" w:styleId="RegionMarkerTok">
     <w:name w:val="RegionMarkerTok"/>
-    <w:rPr>
-      <w:shd w:val="clear" w:color="auto" w:fill="F8F8F8"/>
+    <w:basedOn w:val="VerbatimChar"/>
+    <w:rPr>
+      <w:shd w:val="clear" w:fill="f8f8f8"/>
     </w:rPr>
   </w:style>
   <w:style w:type="character" w:customStyle="1" w:styleId="InformationTok">
     <w:name w:val="InformationTok"/>
-    <w:rPr>
+    <w:basedOn w:val="VerbatimChar"/>
+    <w:rPr>
+      <w:color w:val="8f5902"/>
+      <w:shd w:val="clear" w:fill="f8f8f8"/>
       <w:b/>
       <w:i/>
-      <w:color w:val="8F5902"/>
-      <w:shd w:val="clear" w:color="auto" w:fill="F8F8F8"/>
     </w:rPr>
   </w:style>
   <w:style w:type="character" w:customStyle="1" w:styleId="WarningTok">
     <w:name w:val="WarningTok"/>
-    <w:rPr>
+    <w:basedOn w:val="VerbatimChar"/>
+    <w:rPr>
+      <w:color w:val="8f5902"/>
+      <w:shd w:val="clear" w:fill="f8f8f8"/>
       <w:b/>
       <w:i/>
-      <w:color w:val="8F5902"/>
-      <w:shd w:val="clear" w:color="auto" w:fill="F8F8F8"/>
     </w:rPr>
   </w:style>
   <w:style w:type="character" w:customStyle="1" w:styleId="AlertTok">
     <w:name w:val="AlertTok"/>
-    <w:rPr>
-      <w:color w:val="EF2929"/>
-      <w:shd w:val="clear" w:color="auto" w:fill="F8F8F8"/>
+    <w:basedOn w:val="VerbatimChar"/>
+    <w:rPr>
+      <w:color w:val="ef2929"/>
+      <w:shd w:val="clear" w:fill="f8f8f8"/>
     </w:rPr>
   </w:style>
   <w:style w:type="character" w:customStyle="1" w:styleId="ErrorTok">
     <w:name w:val="ErrorTok"/>
-    <w:rPr>
+    <w:basedOn w:val="VerbatimChar"/>
+    <w:rPr>
+      <w:color w:val="a40000"/>
+      <w:shd w:val="clear" w:fill="f8f8f8"/>
       <w:b/>
-      <w:color w:val="A40000"/>
-      <w:shd w:val="clear" w:color="auto" w:fill="F8F8F8"/>
     </w:rPr>
   </w:style>
   <w:style w:type="character" w:customStyle="1" w:styleId="NormalTok">
     <w:name w:val="NormalTok"/>
-    <w:rPr>
-      <w:shd w:val="clear" w:color="auto" w:fill="F8F8F8"/>
+    <w:basedOn w:val="VerbatimChar"/>
+    <w:rPr>
+      <w:shd w:val="clear" w:fill="f8f8f8"/>
     </w:rPr>
   </w:style>
 </w:styles>

--- a/export/DFLD_Erfassungsraten.docx
+++ b/export/DFLD_Erfassungsraten.docx
@@ -1,37 +1,15 @@
 
 <file path=word/document.xml><?xml version="1.0" encoding="utf-8"?>
-<w:document xmlns:w="http://schemas.openxmlformats.org/wordprocessingml/2006/main" xmlns:m="http://schemas.openxmlformats.org/officeDocument/2006/math" xmlns:r="http://schemas.openxmlformats.org/officeDocument/2006/relationships" xmlns:o="urn:schemas-microsoft-com:office:office" xmlns:v="urn:schemas-microsoft-com:vml" xmlns:w10="urn:schemas-microsoft-com:office:word" xmlns:a="http://schemas.openxmlformats.org/drawingml/2006/main" xmlns:pic="http://schemas.openxmlformats.org/drawingml/2006/picture" xmlns:wp="http://schemas.openxmlformats.org/drawingml/2006/wordprocessingDrawing">
+<w:document xmlns:wpc="http://schemas.microsoft.com/office/word/2010/wordprocessingCanvas" xmlns:cx="http://schemas.microsoft.com/office/drawing/2014/chartex" xmlns:cx1="http://schemas.microsoft.com/office/drawing/2015/9/8/chartex" xmlns:mc="http://schemas.openxmlformats.org/markup-compatibility/2006" xmlns:o="urn:schemas-microsoft-com:office:office" xmlns:r="http://schemas.openxmlformats.org/officeDocument/2006/relationships" xmlns:m="http://schemas.openxmlformats.org/officeDocument/2006/math" xmlns:v="urn:schemas-microsoft-com:vml" xmlns:wp14="http://schemas.microsoft.com/office/word/2010/wordprocessingDrawing" xmlns:wp="http://schemas.openxmlformats.org/drawingml/2006/wordprocessingDrawing" xmlns:w10="urn:schemas-microsoft-com:office:word" xmlns:w="http://schemas.openxmlformats.org/wordprocessingml/2006/main" xmlns:w14="http://schemas.microsoft.com/office/word/2010/wordml" xmlns:w15="http://schemas.microsoft.com/office/word/2012/wordml" xmlns:w16se="http://schemas.microsoft.com/office/word/2015/wordml/symex" xmlns:wpg="http://schemas.microsoft.com/office/word/2010/wordprocessingGroup" xmlns:wpi="http://schemas.microsoft.com/office/word/2010/wordprocessingInk" xmlns:wne="http://schemas.microsoft.com/office/word/2006/wordml" xmlns:wps="http://schemas.microsoft.com/office/word/2010/wordprocessingShape" mc:Ignorable="w14 w15 w16se wp14">
   <w:body>
     <w:p>
       <w:pPr>
         <w:pStyle w:val="Titel"/>
       </w:pPr>
-      <w:r>
-        <w:t xml:space="preserve">Bericht</w:t>
-      </w:r>
-      <w:r>
-        <w:t xml:space="preserve"> </w:t>
-      </w:r>
-      <w:r>
-        <w:t xml:space="preserve">Erfassungsraten</w:t>
-      </w:r>
-      <w:r>
-        <w:t xml:space="preserve"> </w:t>
-      </w:r>
-      <w:r>
-        <w:t xml:space="preserve">von</w:t>
-      </w:r>
-      <w:r>
-        <w:t xml:space="preserve"> </w:t>
-      </w:r>
-      <w:r>
-        <w:t xml:space="preserve">DFLD</w:t>
-      </w:r>
-      <w:r>
-        <w:t xml:space="preserve"> </w:t>
-      </w:r>
-      <w:r>
-        <w:t xml:space="preserve">Stationen</w:t>
+      <w:bookmarkStart w:id="0" w:name="_GoBack"/>
+      <w:bookmarkEnd w:id="0"/>
+      <w:r>
+        <w:t>Bericht Erfassungsraten von DFLD Stationen</w:t>
       </w:r>
     </w:p>
     <w:p>
@@ -39,135 +17,12 @@
         <w:pStyle w:val="Untertitel"/>
       </w:pPr>
       <w:r>
-        <w:t xml:space="preserve">Analyse</w:t>
-      </w:r>
-      <w:r>
-        <w:t xml:space="preserve"> </w:t>
-      </w:r>
-      <w:r>
-        <w:t xml:space="preserve">der</w:t>
-      </w:r>
-      <w:r>
-        <w:t xml:space="preserve"> </w:t>
-      </w:r>
-      <w:r>
-        <w:t xml:space="preserve">von</w:t>
-      </w:r>
-      <w:r>
-        <w:t xml:space="preserve"> </w:t>
-      </w:r>
-      <w:r>
-        <w:t xml:space="preserve">Herrn</w:t>
-      </w:r>
-      <w:r>
-        <w:t xml:space="preserve"> </w:t>
-      </w:r>
-      <w:r>
-        <w:t xml:space="preserve">Weise</w:t>
-      </w:r>
-      <w:r>
-        <w:t xml:space="preserve"> </w:t>
-      </w:r>
-      <w:r>
-        <w:t xml:space="preserve">gelieferten</w:t>
-      </w:r>
-      <w:r>
-        <w:t xml:space="preserve"> </w:t>
-      </w:r>
-      <w:r>
-        <w:t xml:space="preserve">Daten</w:t>
-      </w:r>
-      <w:r>
-        <w:t xml:space="preserve"> </w:t>
-      </w:r>
-      <w:r>
-        <w:t xml:space="preserve">auf</w:t>
-      </w:r>
-      <w:r>
-        <w:t xml:space="preserve"> </w:t>
-      </w:r>
-      <w:r>
-        <w:t xml:space="preserve">Erfassungsquote</w:t>
-      </w:r>
-      <w:r>
-        <w:t xml:space="preserve"> </w:t>
-      </w:r>
-      <w:r>
-        <w:t xml:space="preserve">als</w:t>
-      </w:r>
-      <w:r>
-        <w:t xml:space="preserve"> </w:t>
-      </w:r>
-      <w:r>
-        <w:t xml:space="preserve">Funktion</w:t>
-      </w:r>
-      <w:r>
-        <w:t xml:space="preserve"> </w:t>
-      </w:r>
-      <w:r>
-        <w:t xml:space="preserve">des</w:t>
-      </w:r>
-      <w:r>
-        <w:t xml:space="preserve"> </w:t>
-      </w:r>
-      <w:r>
-        <w:t xml:space="preserve">Fangradius</w:t>
+        <w:t>Analyse der von Herrn Weise gelieferten Daten auf Erfassungsquote als Funktion des Fangradius</w:t>
       </w:r>
     </w:p>
     <w:p>
-      <w:pPr>
-        <w:pStyle w:val="Author"/>
-      </w:pPr>
-      <w:r>
-        <w:t xml:space="preserve">Matthias</w:t>
-      </w:r>
-      <w:r>
-        <w:t xml:space="preserve"> </w:t>
-      </w:r>
-      <w:r>
-        <w:t xml:space="preserve">Lochmann</w:t>
-      </w:r>
-      <w:r>
-        <w:t xml:space="preserve"> </w:t>
-      </w:r>
-      <w:r>
-        <w:t xml:space="preserve">(Hessisches</w:t>
-      </w:r>
-      <w:r>
-        <w:t xml:space="preserve"> </w:t>
-      </w:r>
-      <w:r>
-        <w:t xml:space="preserve">Landesamt</w:t>
-      </w:r>
-      <w:r>
-        <w:t xml:space="preserve"> </w:t>
-      </w:r>
-      <w:r>
-        <w:t xml:space="preserve">für</w:t>
-      </w:r>
-      <w:r>
-        <w:t xml:space="preserve"> </w:t>
-      </w:r>
-      <w:r>
-        <w:t xml:space="preserve">Naturschutz,</w:t>
-      </w:r>
-      <w:r>
-        <w:t xml:space="preserve"> </w:t>
-      </w:r>
-      <w:r>
-        <w:t xml:space="preserve">Umwelt</w:t>
-      </w:r>
-      <w:r>
-        <w:t xml:space="preserve"> </w:t>
-      </w:r>
-      <w:r>
-        <w:t xml:space="preserve">und</w:t>
-      </w:r>
-      <w:r>
-        <w:t xml:space="preserve"> </w:t>
-      </w:r>
-      <w:r>
-        <w:t xml:space="preserve">Geologie)</w:t>
+      <w:r>
+        <w:t>Matthias Lochmann (Hessisches Landesamt für Naturschutz, Umwelt und Geologie)</w:t>
       </w:r>
     </w:p>
     <w:p>
@@ -176,87 +31,712 @@
       </w:r>
     </w:p>
     <w:p>
-      <w:pPr>
-        <w:pStyle w:val="FirstParagraph"/>
-      </w:pPr>
       <w:r>
         <w:rPr>
+          <w:b/>
           <w:bCs/>
-          <w:b/>
           <w:u w:val="single"/>
         </w:rPr>
-        <w:t xml:space="preserve">Table of content</w:t>
+        <w:lastRenderedPageBreak/>
+        <w:t>Table of content</w:t>
       </w:r>
     </w:p>
     <w:p>
-      <w:pPr/>
-      <w:r xmlns:w14="http://schemas.microsoft.com/office/word/2010/wordml">
-        <w:rPr/>
-        <w:fldChar w:fldCharType="begin" w:dirty="true"/>
-      </w:r>
-      <w:r xmlns:w14="http://schemas.microsoft.com/office/word/2010/wordml">
-        <w:rPr/>
-        <w:instrText xml:space="preserve" w:dirty="true">TOC \o "1-3" \h \z \u</w:instrText>
-      </w:r>
-      <w:r xmlns:w14="http://schemas.microsoft.com/office/word/2010/wordml">
-        <w:rPr/>
-        <w:fldChar w:fldCharType="end" w:dirty="true"/>
-      </w:r>
+      <w:pPr>
+        <w:pStyle w:val="Verzeichnis1"/>
+        <w:rPr>
+          <w:rFonts w:asciiTheme="minorHAnsi" w:eastAsiaTheme="minorEastAsia" w:hAnsiTheme="minorHAnsi" w:cstheme="minorBidi"/>
+          <w:noProof/>
+        </w:rPr>
+      </w:pPr>
+      <w:r>
+        <w:fldChar w:fldCharType="begin"/>
+      </w:r>
+      <w:r>
+        <w:instrText>TOC \o "1-3" \h \z \u</w:instrText>
+      </w:r>
+      <w:r>
+        <w:fldChar w:fldCharType="separate"/>
+      </w:r>
+      <w:hyperlink w:anchor="_Toc188866391" w:history="1">
+        <w:r>
+          <w:rPr>
+            <w:rStyle w:val="Hyperlink"/>
+            <w:noProof/>
+          </w:rPr>
+          <w:t>1</w:t>
+        </w:r>
+        <w:r>
+          <w:rPr>
+            <w:rFonts w:asciiTheme="minorHAnsi" w:eastAsiaTheme="minorEastAsia" w:hAnsiTheme="minorHAnsi" w:cstheme="minorBidi"/>
+            <w:noProof/>
+          </w:rPr>
+          <w:tab/>
+        </w:r>
+        <w:r>
+          <w:rPr>
+            <w:rStyle w:val="Hyperlink"/>
+            <w:noProof/>
+          </w:rPr>
+          <w:t>Ausgangsfrage</w:t>
+        </w:r>
+        <w:r>
+          <w:rPr>
+            <w:noProof/>
+            <w:webHidden/>
+          </w:rPr>
+          <w:tab/>
+        </w:r>
+        <w:r>
+          <w:rPr>
+            <w:noProof/>
+            <w:webHidden/>
+          </w:rPr>
+          <w:fldChar w:fldCharType="begin"/>
+        </w:r>
+        <w:r>
+          <w:rPr>
+            <w:noProof/>
+            <w:webHidden/>
+          </w:rPr>
+          <w:instrText xml:space="preserve"> PAGEREF _Toc188866391 \h </w:instrText>
+        </w:r>
+        <w:r>
+          <w:rPr>
+            <w:noProof/>
+            <w:webHidden/>
+          </w:rPr>
+        </w:r>
+        <w:r>
+          <w:rPr>
+            <w:noProof/>
+            <w:webHidden/>
+          </w:rPr>
+          <w:fldChar w:fldCharType="separate"/>
+        </w:r>
+        <w:r>
+          <w:rPr>
+            <w:noProof/>
+            <w:webHidden/>
+          </w:rPr>
+          <w:t>3</w:t>
+        </w:r>
+        <w:r>
+          <w:rPr>
+            <w:noProof/>
+            <w:webHidden/>
+          </w:rPr>
+          <w:fldChar w:fldCharType="end"/>
+        </w:r>
+      </w:hyperlink>
     </w:p>
     <w:p>
       <w:pPr>
-        <w:pStyle w:val="BodyText"/>
-      </w:pPr>
-      <w:r>
+        <w:pStyle w:val="Verzeichnis1"/>
         <w:rPr>
+          <w:rFonts w:asciiTheme="minorHAnsi" w:eastAsiaTheme="minorEastAsia" w:hAnsiTheme="minorHAnsi" w:cstheme="minorBidi"/>
+          <w:noProof/>
+        </w:rPr>
+      </w:pPr>
+      <w:hyperlink w:anchor="_Toc188866392" w:history="1">
+        <w:r>
+          <w:rPr>
+            <w:rStyle w:val="Hyperlink"/>
+            <w:noProof/>
+          </w:rPr>
+          <w:t>2</w:t>
+        </w:r>
+        <w:r>
+          <w:rPr>
+            <w:rFonts w:asciiTheme="minorHAnsi" w:eastAsiaTheme="minorEastAsia" w:hAnsiTheme="minorHAnsi" w:cstheme="minorBidi"/>
+            <w:noProof/>
+          </w:rPr>
+          <w:tab/>
+        </w:r>
+        <w:r>
+          <w:rPr>
+            <w:rStyle w:val="Hyperlink"/>
+            <w:noProof/>
+          </w:rPr>
+          <w:t>Einlesen der CSV-Dateien</w:t>
+        </w:r>
+        <w:r>
+          <w:rPr>
+            <w:noProof/>
+            <w:webHidden/>
+          </w:rPr>
+          <w:tab/>
+        </w:r>
+        <w:r>
+          <w:rPr>
+            <w:noProof/>
+            <w:webHidden/>
+          </w:rPr>
+          <w:fldChar w:fldCharType="begin"/>
+        </w:r>
+        <w:r>
+          <w:rPr>
+            <w:noProof/>
+            <w:webHidden/>
+          </w:rPr>
+          <w:instrText xml:space="preserve"> PAGEREF _Toc188866392 \h </w:instrText>
+        </w:r>
+        <w:r>
+          <w:rPr>
+            <w:noProof/>
+            <w:webHidden/>
+          </w:rPr>
+        </w:r>
+        <w:r>
+          <w:rPr>
+            <w:noProof/>
+            <w:webHidden/>
+          </w:rPr>
+          <w:fldChar w:fldCharType="separate"/>
+        </w:r>
+        <w:r>
+          <w:rPr>
+            <w:noProof/>
+            <w:webHidden/>
+          </w:rPr>
+          <w:t>3</w:t>
+        </w:r>
+        <w:r>
+          <w:rPr>
+            <w:noProof/>
+            <w:webHidden/>
+          </w:rPr>
+          <w:fldChar w:fldCharType="end"/>
+        </w:r>
+      </w:hyperlink>
+    </w:p>
+    <w:p>
+      <w:pPr>
+        <w:pStyle w:val="Verzeichnis1"/>
+        <w:rPr>
+          <w:rFonts w:asciiTheme="minorHAnsi" w:eastAsiaTheme="minorEastAsia" w:hAnsiTheme="minorHAnsi" w:cstheme="minorBidi"/>
+          <w:noProof/>
+        </w:rPr>
+      </w:pPr>
+      <w:hyperlink w:anchor="_Toc188866393" w:history="1">
+        <w:r>
+          <w:rPr>
+            <w:rStyle w:val="Hyperlink"/>
+            <w:noProof/>
+          </w:rPr>
+          <w:t>3</w:t>
+        </w:r>
+        <w:r>
+          <w:rPr>
+            <w:rFonts w:asciiTheme="minorHAnsi" w:eastAsiaTheme="minorEastAsia" w:hAnsiTheme="minorHAnsi" w:cstheme="minorBidi"/>
+            <w:noProof/>
+          </w:rPr>
+          <w:tab/>
+        </w:r>
+        <w:r>
+          <w:rPr>
+            <w:rStyle w:val="Hyperlink"/>
+            <w:noProof/>
+          </w:rPr>
+          <w:t>Betrachtete Messstationen</w:t>
+        </w:r>
+        <w:r>
+          <w:rPr>
+            <w:noProof/>
+            <w:webHidden/>
+          </w:rPr>
+          <w:tab/>
+        </w:r>
+        <w:r>
+          <w:rPr>
+            <w:noProof/>
+            <w:webHidden/>
+          </w:rPr>
+          <w:fldChar w:fldCharType="begin"/>
+        </w:r>
+        <w:r>
+          <w:rPr>
+            <w:noProof/>
+            <w:webHidden/>
+          </w:rPr>
+          <w:instrText xml:space="preserve"> PAGEREF _Toc188866393 \h </w:instrText>
+        </w:r>
+        <w:r>
+          <w:rPr>
+            <w:noProof/>
+            <w:webHidden/>
+          </w:rPr>
+        </w:r>
+        <w:r>
+          <w:rPr>
+            <w:noProof/>
+            <w:webHidden/>
+          </w:rPr>
+          <w:fldChar w:fldCharType="separate"/>
+        </w:r>
+        <w:r>
+          <w:rPr>
+            <w:noProof/>
+            <w:webHidden/>
+          </w:rPr>
+          <w:t>3</w:t>
+        </w:r>
+        <w:r>
+          <w:rPr>
+            <w:noProof/>
+            <w:webHidden/>
+          </w:rPr>
+          <w:fldChar w:fldCharType="end"/>
+        </w:r>
+      </w:hyperlink>
+    </w:p>
+    <w:p>
+      <w:pPr>
+        <w:pStyle w:val="Verzeichnis1"/>
+        <w:rPr>
+          <w:rFonts w:asciiTheme="minorHAnsi" w:eastAsiaTheme="minorEastAsia" w:hAnsiTheme="minorHAnsi" w:cstheme="minorBidi"/>
+          <w:noProof/>
+        </w:rPr>
+      </w:pPr>
+      <w:hyperlink w:anchor="_Toc188866394" w:history="1">
+        <w:r>
+          <w:rPr>
+            <w:rStyle w:val="Hyperlink"/>
+            <w:noProof/>
+          </w:rPr>
+          <w:t>4</w:t>
+        </w:r>
+        <w:r>
+          <w:rPr>
+            <w:rFonts w:asciiTheme="minorHAnsi" w:eastAsiaTheme="minorEastAsia" w:hAnsiTheme="minorHAnsi" w:cstheme="minorBidi"/>
+            <w:noProof/>
+          </w:rPr>
+          <w:tab/>
+        </w:r>
+        <w:r>
+          <w:rPr>
+            <w:rStyle w:val="Hyperlink"/>
+            <w:noProof/>
+          </w:rPr>
+          <w:t>Literatur</w:t>
+        </w:r>
+        <w:r>
+          <w:rPr>
+            <w:noProof/>
+            <w:webHidden/>
+          </w:rPr>
+          <w:tab/>
+        </w:r>
+        <w:r>
+          <w:rPr>
+            <w:noProof/>
+            <w:webHidden/>
+          </w:rPr>
+          <w:fldChar w:fldCharType="begin"/>
+        </w:r>
+        <w:r>
+          <w:rPr>
+            <w:noProof/>
+            <w:webHidden/>
+          </w:rPr>
+          <w:instrText xml:space="preserve"> PAGEREF _Toc188866394 \h </w:instrText>
+        </w:r>
+        <w:r>
+          <w:rPr>
+            <w:noProof/>
+            <w:webHidden/>
+          </w:rPr>
+        </w:r>
+        <w:r>
+          <w:rPr>
+            <w:noProof/>
+            <w:webHidden/>
+          </w:rPr>
+          <w:fldChar w:fldCharType="separate"/>
+        </w:r>
+        <w:r>
+          <w:rPr>
+            <w:noProof/>
+            <w:webHidden/>
+          </w:rPr>
+          <w:t>5</w:t>
+        </w:r>
+        <w:r>
+          <w:rPr>
+            <w:noProof/>
+            <w:webHidden/>
+          </w:rPr>
+          <w:fldChar w:fldCharType="end"/>
+        </w:r>
+      </w:hyperlink>
+    </w:p>
+    <w:p>
+      <w:r>
+        <w:fldChar w:fldCharType="end"/>
+      </w:r>
+    </w:p>
+    <w:p>
+      <w:r>
+        <w:rPr>
+          <w:b/>
           <w:bCs/>
-          <w:b/>
           <w:u w:val="single"/>
         </w:rPr>
-        <w:t xml:space="preserve">List of figures</w:t>
+        <w:t>List of figures</w:t>
       </w:r>
     </w:p>
     <w:p>
-      <w:pPr/>
-      <w:r xmlns:w14="http://schemas.microsoft.com/office/word/2010/wordml">
-        <w:rPr/>
-        <w:fldChar w:fldCharType="begin" w:dirty="true"/>
-      </w:r>
-      <w:r xmlns:w14="http://schemas.microsoft.com/office/word/2010/wordml">
-        <w:rPr/>
-        <w:instrText xml:space="preserve" w:dirty="true">TOC \h \z \c "fig"</w:instrText>
-      </w:r>
-      <w:r xmlns:w14="http://schemas.microsoft.com/office/word/2010/wordml">
-        <w:rPr/>
-        <w:fldChar w:fldCharType="end" w:dirty="true"/>
-      </w:r>
+      <w:pPr>
+        <w:pStyle w:val="Abbildungsverzeichnis"/>
+        <w:tabs>
+          <w:tab w:val="right" w:leader="dot" w:pos="9627"/>
+        </w:tabs>
+        <w:rPr>
+          <w:rFonts w:asciiTheme="minorHAnsi" w:eastAsiaTheme="minorEastAsia" w:hAnsiTheme="minorHAnsi" w:cstheme="minorBidi"/>
+          <w:noProof/>
+        </w:rPr>
+      </w:pPr>
+      <w:r>
+        <w:fldChar w:fldCharType="begin"/>
+      </w:r>
+      <w:r>
+        <w:instrText>TOC \h \z \c "fig"</w:instrText>
+      </w:r>
+      <w:r>
+        <w:fldChar w:fldCharType="separate"/>
+      </w:r>
+      <w:hyperlink w:anchor="_Toc188866395" w:history="1">
+        <w:r>
+          <w:rPr>
+            <w:rStyle w:val="Hyperlink"/>
+            <w:b/>
+            <w:noProof/>
+          </w:rPr>
+          <w:t xml:space="preserve">Abb. : </w:t>
+        </w:r>
+        <w:r>
+          <w:rPr>
+            <w:rStyle w:val="Hyperlink"/>
+            <w:noProof/>
+          </w:rPr>
+          <w:t>Karte der Messpunkte</w:t>
+        </w:r>
+        <w:r>
+          <w:rPr>
+            <w:noProof/>
+            <w:webHidden/>
+          </w:rPr>
+          <w:tab/>
+        </w:r>
+        <w:r>
+          <w:rPr>
+            <w:noProof/>
+            <w:webHidden/>
+          </w:rPr>
+          <w:fldChar w:fldCharType="begin"/>
+        </w:r>
+        <w:r>
+          <w:rPr>
+            <w:noProof/>
+            <w:webHidden/>
+          </w:rPr>
+          <w:instrText xml:space="preserve"> PAGEREF _Toc188866395 \h </w:instrText>
+        </w:r>
+        <w:r>
+          <w:rPr>
+            <w:noProof/>
+            <w:webHidden/>
+          </w:rPr>
+        </w:r>
+        <w:r>
+          <w:rPr>
+            <w:noProof/>
+            <w:webHidden/>
+          </w:rPr>
+          <w:fldChar w:fldCharType="separate"/>
+        </w:r>
+        <w:r>
+          <w:rPr>
+            <w:noProof/>
+            <w:webHidden/>
+          </w:rPr>
+          <w:t>3</w:t>
+        </w:r>
+        <w:r>
+          <w:rPr>
+            <w:noProof/>
+            <w:webHidden/>
+          </w:rPr>
+          <w:fldChar w:fldCharType="end"/>
+        </w:r>
+      </w:hyperlink>
     </w:p>
     <w:p>
       <w:pPr>
-        <w:pStyle w:val="BodyText"/>
-      </w:pPr>
-      <w:r>
+        <w:pStyle w:val="Abbildungsverzeichnis"/>
+        <w:tabs>
+          <w:tab w:val="right" w:leader="dot" w:pos="9627"/>
+        </w:tabs>
         <w:rPr>
+          <w:rFonts w:asciiTheme="minorHAnsi" w:eastAsiaTheme="minorEastAsia" w:hAnsiTheme="minorHAnsi" w:cstheme="minorBidi"/>
+          <w:noProof/>
+        </w:rPr>
+      </w:pPr>
+      <w:hyperlink w:anchor="_Toc188866396" w:history="1">
+        <w:r>
+          <w:rPr>
+            <w:rStyle w:val="Hyperlink"/>
+            <w:b/>
+            <w:noProof/>
+          </w:rPr>
+          <w:t xml:space="preserve">Abb. : </w:t>
+        </w:r>
+        <w:r>
+          <w:rPr>
+            <w:rStyle w:val="Hyperlink"/>
+            <w:noProof/>
+          </w:rPr>
+          <w:t>Graphische Darstellung der Daten nach Fangradius</w:t>
+        </w:r>
+        <w:r>
+          <w:rPr>
+            <w:noProof/>
+            <w:webHidden/>
+          </w:rPr>
+          <w:tab/>
+        </w:r>
+        <w:r>
+          <w:rPr>
+            <w:noProof/>
+            <w:webHidden/>
+          </w:rPr>
+          <w:fldChar w:fldCharType="begin"/>
+        </w:r>
+        <w:r>
+          <w:rPr>
+            <w:noProof/>
+            <w:webHidden/>
+          </w:rPr>
+          <w:instrText xml:space="preserve"> PAGEREF _Toc188866396 \h </w:instrText>
+        </w:r>
+        <w:r>
+          <w:rPr>
+            <w:noProof/>
+            <w:webHidden/>
+          </w:rPr>
+        </w:r>
+        <w:r>
+          <w:rPr>
+            <w:noProof/>
+            <w:webHidden/>
+          </w:rPr>
+          <w:fldChar w:fldCharType="separate"/>
+        </w:r>
+        <w:r>
+          <w:rPr>
+            <w:noProof/>
+            <w:webHidden/>
+          </w:rPr>
+          <w:t>4</w:t>
+        </w:r>
+        <w:r>
+          <w:rPr>
+            <w:noProof/>
+            <w:webHidden/>
+          </w:rPr>
+          <w:fldChar w:fldCharType="end"/>
+        </w:r>
+      </w:hyperlink>
+    </w:p>
+    <w:p>
+      <w:pPr>
+        <w:pStyle w:val="Abbildungsverzeichnis"/>
+        <w:tabs>
+          <w:tab w:val="right" w:leader="dot" w:pos="9627"/>
+        </w:tabs>
+        <w:rPr>
+          <w:rFonts w:asciiTheme="minorHAnsi" w:eastAsiaTheme="minorEastAsia" w:hAnsiTheme="minorHAnsi" w:cstheme="minorBidi"/>
+          <w:noProof/>
+        </w:rPr>
+      </w:pPr>
+      <w:hyperlink w:anchor="_Toc188866397" w:history="1">
+        <w:r>
+          <w:rPr>
+            <w:rStyle w:val="Hyperlink"/>
+            <w:b/>
+            <w:noProof/>
+          </w:rPr>
+          <w:t xml:space="preserve">Abb. : </w:t>
+        </w:r>
+        <w:r>
+          <w:rPr>
+            <w:rStyle w:val="Hyperlink"/>
+            <w:noProof/>
+          </w:rPr>
+          <w:t>Graphische Darstellung der Daten nach gewählter Dauerschall-Analysemethode</w:t>
+        </w:r>
+        <w:r>
+          <w:rPr>
+            <w:noProof/>
+            <w:webHidden/>
+          </w:rPr>
+          <w:tab/>
+        </w:r>
+        <w:r>
+          <w:rPr>
+            <w:noProof/>
+            <w:webHidden/>
+          </w:rPr>
+          <w:fldChar w:fldCharType="begin"/>
+        </w:r>
+        <w:r>
+          <w:rPr>
+            <w:noProof/>
+            <w:webHidden/>
+          </w:rPr>
+          <w:instrText xml:space="preserve"> PAGEREF _Toc188866397 \h </w:instrText>
+        </w:r>
+        <w:r>
+          <w:rPr>
+            <w:noProof/>
+            <w:webHidden/>
+          </w:rPr>
+        </w:r>
+        <w:r>
+          <w:rPr>
+            <w:noProof/>
+            <w:webHidden/>
+          </w:rPr>
+          <w:fldChar w:fldCharType="separate"/>
+        </w:r>
+        <w:r>
+          <w:rPr>
+            <w:noProof/>
+            <w:webHidden/>
+          </w:rPr>
+          <w:t>4</w:t>
+        </w:r>
+        <w:r>
+          <w:rPr>
+            <w:noProof/>
+            <w:webHidden/>
+          </w:rPr>
+          <w:fldChar w:fldCharType="end"/>
+        </w:r>
+      </w:hyperlink>
+    </w:p>
+    <w:p>
+      <w:pPr>
+        <w:pStyle w:val="Abbildungsverzeichnis"/>
+        <w:tabs>
+          <w:tab w:val="right" w:leader="dot" w:pos="9627"/>
+        </w:tabs>
+        <w:rPr>
+          <w:rFonts w:asciiTheme="minorHAnsi" w:eastAsiaTheme="minorEastAsia" w:hAnsiTheme="minorHAnsi" w:cstheme="minorBidi"/>
+          <w:noProof/>
+        </w:rPr>
+      </w:pPr>
+      <w:hyperlink w:anchor="_Toc188866398" w:history="1">
+        <w:r>
+          <w:rPr>
+            <w:rStyle w:val="Hyperlink"/>
+            <w:b/>
+            <w:noProof/>
+          </w:rPr>
+          <w:t xml:space="preserve">Abb. : </w:t>
+        </w:r>
+        <w:r>
+          <w:rPr>
+            <w:rStyle w:val="Hyperlink"/>
+            <w:noProof/>
+          </w:rPr>
+          <w:t>Graphische Darstellung der Daten nach Schwelle</w:t>
+        </w:r>
+        <w:r>
+          <w:rPr>
+            <w:noProof/>
+            <w:webHidden/>
+          </w:rPr>
+          <w:tab/>
+        </w:r>
+        <w:r>
+          <w:rPr>
+            <w:noProof/>
+            <w:webHidden/>
+          </w:rPr>
+          <w:fldChar w:fldCharType="begin"/>
+        </w:r>
+        <w:r>
+          <w:rPr>
+            <w:noProof/>
+            <w:webHidden/>
+          </w:rPr>
+          <w:instrText xml:space="preserve"> PAGEREF _Toc188866398 \h </w:instrText>
+        </w:r>
+        <w:r>
+          <w:rPr>
+            <w:noProof/>
+            <w:webHidden/>
+          </w:rPr>
+        </w:r>
+        <w:r>
+          <w:rPr>
+            <w:noProof/>
+            <w:webHidden/>
+          </w:rPr>
+          <w:fldChar w:fldCharType="separate"/>
+        </w:r>
+        <w:r>
+          <w:rPr>
+            <w:noProof/>
+            <w:webHidden/>
+          </w:rPr>
+          <w:t>5</w:t>
+        </w:r>
+        <w:r>
+          <w:rPr>
+            <w:noProof/>
+            <w:webHidden/>
+          </w:rPr>
+          <w:fldChar w:fldCharType="end"/>
+        </w:r>
+      </w:hyperlink>
+    </w:p>
+    <w:p>
+      <w:r>
+        <w:fldChar w:fldCharType="end"/>
+      </w:r>
+    </w:p>
+    <w:p>
+      <w:r>
+        <w:rPr>
+          <w:b/>
           <w:bCs/>
-          <w:b/>
           <w:u w:val="single"/>
         </w:rPr>
-        <w:t xml:space="preserve">List of tables</w:t>
+        <w:t>List of tables</w:t>
       </w:r>
     </w:p>
     <w:p>
-      <w:pPr/>
-      <w:r xmlns:w14="http://schemas.microsoft.com/office/word/2010/wordml">
-        <w:rPr/>
-        <w:fldChar w:fldCharType="begin" w:dirty="true"/>
-      </w:r>
-      <w:r xmlns:w14="http://schemas.microsoft.com/office/word/2010/wordml">
-        <w:rPr/>
-        <w:instrText xml:space="preserve" w:dirty="true">TOC \h \z \c "tab"</w:instrText>
-      </w:r>
-      <w:r xmlns:w14="http://schemas.microsoft.com/office/word/2010/wordml">
-        <w:rPr/>
-        <w:fldChar w:fldCharType="end" w:dirty="true"/>
+      <w:r>
+        <w:fldChar w:fldCharType="begin"/>
+      </w:r>
+      <w:r>
+        <w:instrText>TOC \h \z \c "tab"</w:instrText>
+      </w:r>
+      <w:r>
+        <w:fldChar w:fldCharType="separate"/>
+      </w:r>
+      <w:r>
+        <w:rPr>
+          <w:b/>
+          <w:bCs/>
+          <w:noProof/>
+        </w:rPr>
+        <w:t>Es konnten keine Einträge für ein Abbildungsverzeichnis gefunden werden.</w:t>
+      </w:r>
+      <w:r>
+        <w:fldChar w:fldCharType="end"/>
       </w:r>
     </w:p>
     <w:p>
@@ -265,120 +745,121 @@
       </w:r>
     </w:p>
     <w:p>
-      <w:pPr>
-        <w:pStyle w:val="BodyText"/>
-      </w:pPr>
-      <w:r>
-        <w:t xml:space="preserve">Diese Analyse wurde in RMarkdown geschrieben. Zum technischen Hintergrund siehe</w:t>
-      </w:r>
-      <w:r>
-        <w:t xml:space="preserve"> </w:t>
-      </w:r>
-      <w:r>
-        <w:t xml:space="preserve">Xie (2015)</w:t>
-      </w:r>
-      <w:r>
-        <w:t xml:space="preserve">.</w:t>
-      </w:r>
-      <w:r>
-        <w:t xml:space="preserve"> </w:t>
-      </w:r>
-      <w:r>
-        <w:t xml:space="preserve">Der Code der Analyse und die verwendeten Eingangsdaten wird unter dem öffentlich zugänglichen Repositorium</w:t>
-      </w:r>
-      <w:r>
-        <w:t xml:space="preserve"> </w:t>
-      </w:r>
-      <w:hyperlink r:id="rId20">
+      <w:r>
+        <w:lastRenderedPageBreak/>
+        <w:t>Diese Analyse wurde in RMarkdown geschrieben. Zum technischen Hintergrund siehe Xie (2015). Der Code der Analyse und die verwendeten Eingangsdaten wird unter dem öffentlich zugän</w:t>
+      </w:r>
+      <w:r>
+        <w:t xml:space="preserve">glichen Repositorium </w:t>
+      </w:r>
+      <w:hyperlink r:id="rId7">
         <w:r>
           <w:rPr>
             <w:rStyle w:val="Hyperlink"/>
           </w:rPr>
-          <w:t xml:space="preserve">https://github.com/Ma-Loma/DFLD_Erfassungsraten.git</w:t>
+          <w:t>https://github.com/Ma-Loma/DFLD_Erfassungsraten.git</w:t>
         </w:r>
       </w:hyperlink>
       <w:r>
-        <w:t xml:space="preserve"> </w:t>
-      </w:r>
-      <w:r>
-        <w:t xml:space="preserve">versioniert.</w:t>
-      </w:r>
-    </w:p>
-    <w:bookmarkStart w:id="21" w:name="ausgangsfrage"/>
-    <w:p>
-      <w:pPr>
-        <w:pStyle w:val="berschrift1"/>
-      </w:pPr>
-      <w:r>
-        <w:t xml:space="preserve">Ausgangsfrage</w:t>
+        <w:t xml:space="preserve"> versioniert.</w:t>
       </w:r>
     </w:p>
     <w:p>
       <w:pPr>
-        <w:pStyle w:val="FirstParagraph"/>
-      </w:pPr>
-      <w:r>
-        <w:t xml:space="preserve">Welcher Einfluss hat der Fangradius und weitere Parameter auf die Erfassungsrate der DFLD-Messstationen.</w:t>
-      </w:r>
-    </w:p>
-    <w:bookmarkEnd w:id="21"/>
-    <w:bookmarkStart w:id="23" w:name="betrachtete-messstationen"/>
-    <w:p>
-      <w:pPr>
         <w:pStyle w:val="berschrift1"/>
       </w:pPr>
-      <w:r>
-        <w:t xml:space="preserve">Betrachtete Messstationen</w:t>
-      </w:r>
+      <w:bookmarkStart w:id="1" w:name="ausgangsfrage"/>
+      <w:bookmarkStart w:id="2" w:name="_Toc188866391"/>
+      <w:r>
+        <w:t>Ausgangsfrage</w:t>
+      </w:r>
+      <w:bookmarkEnd w:id="2"/>
     </w:p>
     <w:p>
-      <w:pPr>
-        <w:pStyle w:val="FirstParagraph"/>
-      </w:pPr>
-      <w:r>
-        <w:t xml:space="preserve">Von den in Abb.</w:t>
-      </w:r>
-      <w:r>
-        <w:t xml:space="preserve"> </w:t>
-      </w:r>
-      <w:hyperlink w:anchor="MPKarte">
-        <w:r xmlns:w14="http://schemas.microsoft.com/office/word/2010/wordml">
-          <w:rPr/>
-          <w:fldChar w:fldCharType="begin" w:dirty="true"/>
-        </w:r>
-        <w:r xmlns:w14="http://schemas.microsoft.com/office/word/2010/wordml">
-          <w:rPr/>
-          <w:instrText xml:space="preserve" w:dirty="true"> REF MPKarte \h</w:instrText>
-        </w:r>
-        <w:r xmlns:w14="http://schemas.microsoft.com/office/word/2010/wordml">
-          <w:rPr/>
-          <w:fldChar w:fldCharType="end" w:dirty="true"/>
-        </w:r>
-      </w:hyperlink>
-      <w:r>
-        <w:t xml:space="preserve"> </w:t>
-      </w:r>
-      <w:r>
-        <w:t xml:space="preserve">dargestellten Messpunkten wurden die fünf DFLD Stationen … betrachet.</w:t>
+      <w:r>
+        <w:t xml:space="preserve">Welcher Einfluss hat der Fangradius und weitere Parameter auf die Erfassungsrate der </w:t>
+      </w:r>
+      <w:r>
+        <w:t>DFLD-Messstationen.</w:t>
       </w:r>
     </w:p>
     <w:p>
       <w:pPr>
-        <w:jc w:val="left"/>
-        <w:pStyle w:val="Standard"/>
-      </w:pPr>
-      <w:r>
-        <w:rPr/>
+        <w:pStyle w:val="berschrift1"/>
+      </w:pPr>
+      <w:bookmarkStart w:id="3" w:name="einlesen-der-csv-dateien"/>
+      <w:bookmarkStart w:id="4" w:name="_Toc188866392"/>
+      <w:bookmarkEnd w:id="1"/>
+      <w:r>
+        <w:t>Einlesen der CSV-Dateien</w:t>
+      </w:r>
+      <w:bookmarkEnd w:id="4"/>
+    </w:p>
+    <w:p>
+      <w:r>
+        <w:t>Die von Herrn Weise bereitgestellten Daten lese ich in R ein.</w:t>
+      </w:r>
+    </w:p>
+    <w:p>
+      <w:pPr>
+        <w:pStyle w:val="berschrift1"/>
+      </w:pPr>
+      <w:bookmarkStart w:id="5" w:name="betrachtete-messstationen"/>
+      <w:bookmarkStart w:id="6" w:name="_Toc188866393"/>
+      <w:bookmarkEnd w:id="3"/>
+      <w:r>
+        <w:t>Betrachtete Messstationen</w:t>
+      </w:r>
+      <w:bookmarkEnd w:id="6"/>
+    </w:p>
+    <w:p>
+      <w:r>
+        <w:t xml:space="preserve">Von den in Abb. </w:t>
+      </w:r>
+      <w:hyperlink w:anchor="MPKarte">
+        <w:r>
+          <w:fldChar w:fldCharType="begin"/>
+        </w:r>
+        <w:r>
+          <w:instrText xml:space="preserve"> REF MPKarte \h</w:instrText>
+        </w:r>
+        <w:r>
+          <w:fldChar w:fldCharType="separate"/>
+        </w:r>
+        <w:r>
+          <w:rPr>
+            <w:b/>
+            <w:noProof/>
+          </w:rPr>
+          <w:t>1</w:t>
+        </w:r>
+        <w:r>
+          <w:fldChar w:fldCharType="end"/>
+        </w:r>
+      </w:hyperlink>
+      <w:r>
+        <w:t xml:space="preserve"> d</w:t>
+      </w:r>
+      <w:r>
+        <w:t>argestellten Messpunkten wurden die fünf DFLD Stationen Hanau/Steinheim 1 ooo, Rodgau ooo, Wiesbaden/Erbenheim ooo, Mainz/Universitätsmedizin ooo, Frankfurt/Gallus ooo betrachet.</w:t>
+      </w:r>
+    </w:p>
+    <w:p>
+      <w:r>
+        <w:rPr>
+          <w:noProof/>
+        </w:rPr>
         <w:drawing>
           <wp:inline distT="0" distB="0" distL="0" distR="0">
             <wp:extent cx="6126480" cy="3657600"/>
-            <wp:docPr id="1" name="" descr=""/>
+            <wp:effectExtent l="0" t="0" r="0" b="0"/>
+            <wp:docPr id="1" name="Grafik 1"/>
             <wp:cNvGraphicFramePr>
-              <a:graphicFrameLocks noChangeAspect="1"/>
+              <a:graphicFrameLocks xmlns:a="http://schemas.openxmlformats.org/drawingml/2006/main" noChangeAspect="1"/>
             </wp:cNvGraphicFramePr>
-            <a:graphic>
+            <a:graphic xmlns:a="http://schemas.openxmlformats.org/drawingml/2006/main">
               <a:graphicData uri="http://schemas.openxmlformats.org/drawingml/2006/picture">
-                <pic:pic>
+                <pic:pic xmlns:pic="http://schemas.openxmlformats.org/drawingml/2006/picture">
                   <pic:nvPicPr>
                     <pic:cNvPr id="2" name=""/>
                     <pic:cNvPicPr>
@@ -386,7 +867,7 @@
                     </pic:cNvPicPr>
                   </pic:nvPicPr>
                   <pic:blipFill>
-                    <a:blip cstate="print" r:embed="rId25"/>
+                    <a:blip r:embed="rId8" cstate="print"/>
                     <a:stretch>
                       <a:fillRect/>
                     </a:stretch>
@@ -412,144 +893,154 @@
       <w:pPr>
         <w:pStyle w:val="Abbildung"/>
       </w:pPr>
+      <w:bookmarkStart w:id="7" w:name="_Toc188866395"/>
       <w:r>
         <w:rPr>
-          <w:rFonts/>
-          <w:b w:val="true"/>
+          <w:b/>
         </w:rPr>
         <w:t xml:space="preserve">Abb. </w:t>
       </w:r>
-      <w:bookmarkStart w:id="5398e028-fa21-4d4c-9821-666ccec86c67" w:name="MPKarte"/>
-      <w:r xmlns:w14="http://schemas.microsoft.com/office/word/2010/wordml">
+      <w:bookmarkStart w:id="8" w:name="MPKarte"/>
+      <w:r>
         <w:rPr>
-          <w:rFonts/>
-          <w:b w:val="true"/>
+          <w:b/>
         </w:rPr>
-        <w:fldChar w:fldCharType="begin" w:dirty="true"/>
-      </w:r>
-      <w:r xmlns:w14="http://schemas.microsoft.com/office/word/2010/wordml">
+        <w:fldChar w:fldCharType="begin"/>
+      </w:r>
+      <w:r>
         <w:rPr>
-          <w:rFonts/>
-          <w:b w:val="true"/>
+          <w:b/>
         </w:rPr>
-        <w:instrText xml:space="preserve" w:dirty="true">SEQ fig \* Arabic</w:instrText>
-      </w:r>
-      <w:r xmlns:w14="http://schemas.microsoft.com/office/word/2010/wordml">
+        <w:instrText>SEQ fig \* Arabic</w:instrText>
+      </w:r>
+      <w:r>
         <w:rPr>
-          <w:rFonts/>
-          <w:b w:val="true"/>
+          <w:b/>
         </w:rPr>
-        <w:fldChar w:fldCharType="end" w:dirty="true"/>
-      </w:r>
-      <w:bookmarkEnd w:id="5398e028-fa21-4d4c-9821-666ccec86c67"/>
+        <w:fldChar w:fldCharType="separate"/>
+      </w:r>
       <w:r>
         <w:rPr>
-          <w:rFonts/>
-          <w:b w:val="true"/>
+          <w:b/>
+          <w:noProof/>
+        </w:rPr>
+        <w:t>1</w:t>
+      </w:r>
+      <w:r>
+        <w:rPr>
+          <w:b/>
+        </w:rPr>
+        <w:fldChar w:fldCharType="end"/>
+      </w:r>
+      <w:bookmarkEnd w:id="8"/>
+      <w:r>
+        <w:rPr>
+          <w:b/>
         </w:rPr>
         <w:t xml:space="preserve">: </w:t>
       </w:r>
       <w:r>
-        <w:t xml:space="preserve">Karte der Messpunkte</w:t>
-      </w:r>
-    </w:p>
-    <w:bookmarkStart w:id="22" w:name="einlesen-der-csv-dateien"/>
-    <w:p>
-      <w:pPr>
-        <w:pStyle w:val="berschrift2"/>
-      </w:pPr>
-      <w:r>
-        <w:t xml:space="preserve">Einlesen der CSV-Dateien</w:t>
-      </w:r>
+        <w:t>Karte der Messpunkte</w:t>
+      </w:r>
+      <w:bookmarkEnd w:id="7"/>
     </w:p>
     <w:p>
-      <w:pPr>
-        <w:pStyle w:val="FirstParagraph"/>
-      </w:pPr>
-      <w:r>
-        <w:t xml:space="preserve">Graphische Darstellung nach Fangradius in Abb.</w:t>
-      </w:r>
-      <w:r>
-        <w:t xml:space="preserve"> </w:t>
+      <w:r>
+        <w:t xml:space="preserve">Graphische Darstellung nach </w:t>
+      </w:r>
+      <w:r>
+        <w:t xml:space="preserve">Fangradius in Abb. </w:t>
       </w:r>
       <w:hyperlink w:anchor="Scatterplots1">
-        <w:r xmlns:w14="http://schemas.microsoft.com/office/word/2010/wordml">
-          <w:rPr/>
-          <w:fldChar w:fldCharType="begin" w:dirty="true"/>
-        </w:r>
-        <w:r xmlns:w14="http://schemas.microsoft.com/office/word/2010/wordml">
-          <w:rPr/>
-          <w:instrText xml:space="preserve" w:dirty="true"> REF Scatterplots1 \h</w:instrText>
-        </w:r>
-        <w:r xmlns:w14="http://schemas.microsoft.com/office/word/2010/wordml">
-          <w:rPr/>
-          <w:fldChar w:fldCharType="end" w:dirty="true"/>
+        <w:r>
+          <w:fldChar w:fldCharType="begin"/>
+        </w:r>
+        <w:r>
+          <w:instrText xml:space="preserve"> REF Scatterplots1 \h</w:instrText>
+        </w:r>
+        <w:r>
+          <w:fldChar w:fldCharType="separate"/>
+        </w:r>
+        <w:r>
+          <w:rPr>
+            <w:b/>
+            <w:noProof/>
+          </w:rPr>
+          <w:t>2</w:t>
+        </w:r>
+        <w:r>
+          <w:fldChar w:fldCharType="end"/>
         </w:r>
       </w:hyperlink>
       <w:r>
-        <w:t xml:space="preserve">, nach Analysemethode in Abb.</w:t>
-      </w:r>
-      <w:r>
-        <w:t xml:space="preserve"> </w:t>
+        <w:t xml:space="preserve">, nach Analysemethode in Abb. </w:t>
       </w:r>
       <w:hyperlink w:anchor="Scatterplots2">
-        <w:r xmlns:w14="http://schemas.microsoft.com/office/word/2010/wordml">
-          <w:rPr/>
-          <w:fldChar w:fldCharType="begin" w:dirty="true"/>
-        </w:r>
-        <w:r xmlns:w14="http://schemas.microsoft.com/office/word/2010/wordml">
-          <w:rPr/>
-          <w:instrText xml:space="preserve" w:dirty="true"> REF Scatterplots2 \h</w:instrText>
-        </w:r>
-        <w:r xmlns:w14="http://schemas.microsoft.com/office/word/2010/wordml">
-          <w:rPr/>
-          <w:fldChar w:fldCharType="end" w:dirty="true"/>
+        <w:r>
+          <w:fldChar w:fldCharType="begin"/>
+        </w:r>
+        <w:r>
+          <w:instrText xml:space="preserve"> REF Scatterplots2 \h</w:instrText>
+        </w:r>
+        <w:r>
+          <w:fldChar w:fldCharType="separate"/>
+        </w:r>
+        <w:r>
+          <w:rPr>
+            <w:b/>
+            <w:noProof/>
+          </w:rPr>
+          <w:t>3</w:t>
+        </w:r>
+        <w:r>
+          <w:fldChar w:fldCharType="end"/>
         </w:r>
       </w:hyperlink>
       <w:r>
-        <w:t xml:space="preserve"> </w:t>
-      </w:r>
-      <w:r>
-        <w:t xml:space="preserve">und nach Messpegel in Abb.</w:t>
-      </w:r>
-      <w:r>
-        <w:t xml:space="preserve"> </w:t>
+        <w:t xml:space="preserve"> und nach Messpegel in Abb. </w:t>
       </w:r>
       <w:hyperlink w:anchor="Scatterplots3">
-        <w:r xmlns:w14="http://schemas.microsoft.com/office/word/2010/wordml">
-          <w:rPr/>
-          <w:fldChar w:fldCharType="begin" w:dirty="true"/>
-        </w:r>
-        <w:r xmlns:w14="http://schemas.microsoft.com/office/word/2010/wordml">
-          <w:rPr/>
-          <w:instrText xml:space="preserve" w:dirty="true"> REF Scatterplots3 \h</w:instrText>
-        </w:r>
-        <w:r xmlns:w14="http://schemas.microsoft.com/office/word/2010/wordml">
-          <w:rPr/>
-          <w:fldChar w:fldCharType="end" w:dirty="true"/>
+        <w:r>
+          <w:fldChar w:fldCharType="begin"/>
+        </w:r>
+        <w:r>
+          <w:instrText xml:space="preserve"> REF Scatterplots3 \h</w:instrText>
+        </w:r>
+        <w:r>
+          <w:fldChar w:fldCharType="separate"/>
+        </w:r>
+        <w:r>
+          <w:rPr>
+            <w:b/>
+            <w:noProof/>
+          </w:rPr>
+          <w:t>4</w:t>
+        </w:r>
+        <w:r>
+          <w:fldChar w:fldCharType="end"/>
         </w:r>
       </w:hyperlink>
       <w:r>
-        <w:t xml:space="preserve">.</w:t>
+        <w:t>.</w:t>
       </w:r>
     </w:p>
     <w:p>
-      <w:pPr>
-        <w:jc w:val="left"/>
-        <w:pStyle w:val="Standard"/>
-      </w:pPr>
-      <w:r>
-        <w:rPr/>
+      <w:r>
+        <w:rPr>
+          <w:noProof/>
+        </w:rPr>
+        <w:lastRenderedPageBreak/>
         <w:drawing>
           <wp:inline distT="0" distB="0" distL="0" distR="0">
             <wp:extent cx="6126480" cy="3657600"/>
-            <wp:docPr id="3" name="" descr=""/>
+            <wp:effectExtent l="0" t="0" r="0" b="0"/>
+            <wp:docPr id="3" name="Grafik 3"/>
             <wp:cNvGraphicFramePr>
-              <a:graphicFrameLocks noChangeAspect="1"/>
+              <a:graphicFrameLocks xmlns:a="http://schemas.openxmlformats.org/drawingml/2006/main" noChangeAspect="1"/>
             </wp:cNvGraphicFramePr>
-            <a:graphic>
+            <a:graphic xmlns:a="http://schemas.openxmlformats.org/drawingml/2006/main">
               <a:graphicData uri="http://schemas.openxmlformats.org/drawingml/2006/picture">
-                <pic:pic>
+                <pic:pic xmlns:pic="http://schemas.openxmlformats.org/drawingml/2006/picture">
                   <pic:nvPicPr>
                     <pic:cNvPr id="4" name=""/>
                     <pic:cNvPicPr>
@@ -557,7 +1048,7 @@
                     </pic:cNvPicPr>
                   </pic:nvPicPr>
                   <pic:blipFill>
-                    <a:blip cstate="print" r:embed="rId26"/>
+                    <a:blip r:embed="rId9" cstate="print"/>
                     <a:stretch>
                       <a:fillRect/>
                     </a:stretch>
@@ -583,64 +1074,73 @@
       <w:pPr>
         <w:pStyle w:val="Abbildung"/>
       </w:pPr>
+      <w:bookmarkStart w:id="9" w:name="_Toc188866396"/>
       <w:r>
         <w:rPr>
-          <w:rFonts/>
-          <w:b w:val="true"/>
+          <w:b/>
         </w:rPr>
         <w:t xml:space="preserve">Abb. </w:t>
       </w:r>
-      <w:bookmarkStart w:id="6221f1f9-9540-4d23-9ab3-e3e66bd4e264" w:name="Scatterplots1"/>
-      <w:r xmlns:w14="http://schemas.microsoft.com/office/word/2010/wordml">
+      <w:bookmarkStart w:id="10" w:name="Scatterplots1"/>
+      <w:r>
         <w:rPr>
-          <w:rFonts/>
-          <w:b w:val="true"/>
+          <w:b/>
         </w:rPr>
-        <w:fldChar w:fldCharType="begin" w:dirty="true"/>
-      </w:r>
-      <w:r xmlns:w14="http://schemas.microsoft.com/office/word/2010/wordml">
+        <w:fldChar w:fldCharType="begin"/>
+      </w:r>
+      <w:r>
         <w:rPr>
-          <w:rFonts/>
-          <w:b w:val="true"/>
+          <w:b/>
         </w:rPr>
-        <w:instrText xml:space="preserve" w:dirty="true">SEQ fig \* Arabic</w:instrText>
-      </w:r>
-      <w:r xmlns:w14="http://schemas.microsoft.com/office/word/2010/wordml">
+        <w:instrText>SEQ fig \* Arabic</w:instrText>
+      </w:r>
+      <w:r>
         <w:rPr>
-          <w:rFonts/>
-          <w:b w:val="true"/>
+          <w:b/>
         </w:rPr>
-        <w:fldChar w:fldCharType="end" w:dirty="true"/>
-      </w:r>
-      <w:bookmarkEnd w:id="6221f1f9-9540-4d23-9ab3-e3e66bd4e264"/>
+        <w:fldChar w:fldCharType="separate"/>
+      </w:r>
       <w:r>
         <w:rPr>
-          <w:rFonts/>
-          <w:b w:val="true"/>
+          <w:b/>
+          <w:noProof/>
+        </w:rPr>
+        <w:t>2</w:t>
+      </w:r>
+      <w:r>
+        <w:rPr>
+          <w:b/>
+        </w:rPr>
+        <w:fldChar w:fldCharType="end"/>
+      </w:r>
+      <w:bookmarkEnd w:id="10"/>
+      <w:r>
+        <w:rPr>
+          <w:b/>
         </w:rPr>
         <w:t xml:space="preserve">: </w:t>
       </w:r>
       <w:r>
-        <w:t xml:space="preserve">Graphische Darstellung der Daten nach Fangradius</w:t>
-      </w:r>
+        <w:t>Graphische Darstellung der Daten nach Fangradius</w:t>
+      </w:r>
+      <w:bookmarkEnd w:id="9"/>
     </w:p>
     <w:p>
-      <w:pPr>
-        <w:jc w:val="left"/>
-        <w:pStyle w:val="Standard"/>
-      </w:pPr>
-      <w:r>
-        <w:rPr/>
+      <w:r>
+        <w:rPr>
+          <w:noProof/>
+        </w:rPr>
         <w:drawing>
           <wp:inline distT="0" distB="0" distL="0" distR="0">
             <wp:extent cx="6126480" cy="3657600"/>
-            <wp:docPr id="5" name="" descr=""/>
+            <wp:effectExtent l="0" t="0" r="0" b="0"/>
+            <wp:docPr id="5" name="Grafik 5"/>
             <wp:cNvGraphicFramePr>
-              <a:graphicFrameLocks noChangeAspect="1"/>
+              <a:graphicFrameLocks xmlns:a="http://schemas.openxmlformats.org/drawingml/2006/main" noChangeAspect="1"/>
             </wp:cNvGraphicFramePr>
-            <a:graphic>
+            <a:graphic xmlns:a="http://schemas.openxmlformats.org/drawingml/2006/main">
               <a:graphicData uri="http://schemas.openxmlformats.org/drawingml/2006/picture">
-                <pic:pic>
+                <pic:pic xmlns:pic="http://schemas.openxmlformats.org/drawingml/2006/picture">
                   <pic:nvPicPr>
                     <pic:cNvPr id="6" name=""/>
                     <pic:cNvPicPr>
@@ -648,7 +1148,7 @@
                     </pic:cNvPicPr>
                   </pic:nvPicPr>
                   <pic:blipFill>
-                    <a:blip cstate="print" r:embed="rId27"/>
+                    <a:blip r:embed="rId10" cstate="print"/>
                     <a:stretch>
                       <a:fillRect/>
                     </a:stretch>
@@ -674,64 +1174,74 @@
       <w:pPr>
         <w:pStyle w:val="Abbildung"/>
       </w:pPr>
+      <w:bookmarkStart w:id="11" w:name="_Toc188866397"/>
       <w:r>
         <w:rPr>
-          <w:rFonts/>
-          <w:b w:val="true"/>
+          <w:b/>
         </w:rPr>
         <w:t xml:space="preserve">Abb. </w:t>
       </w:r>
-      <w:bookmarkStart w:id="7c7206fe-b2d2-4cbd-aca7-1ae5095587ad" w:name="Scatterplots2"/>
-      <w:r xmlns:w14="http://schemas.microsoft.com/office/word/2010/wordml">
+      <w:bookmarkStart w:id="12" w:name="Scatterplots2"/>
+      <w:r>
         <w:rPr>
-          <w:rFonts/>
-          <w:b w:val="true"/>
+          <w:b/>
         </w:rPr>
-        <w:fldChar w:fldCharType="begin" w:dirty="true"/>
-      </w:r>
-      <w:r xmlns:w14="http://schemas.microsoft.com/office/word/2010/wordml">
+        <w:fldChar w:fldCharType="begin"/>
+      </w:r>
+      <w:r>
         <w:rPr>
-          <w:rFonts/>
-          <w:b w:val="true"/>
+          <w:b/>
         </w:rPr>
-        <w:instrText xml:space="preserve" w:dirty="true">SEQ fig \* Arabic</w:instrText>
-      </w:r>
-      <w:r xmlns:w14="http://schemas.microsoft.com/office/word/2010/wordml">
+        <w:instrText>SEQ fig \* Arabic</w:instrText>
+      </w:r>
+      <w:r>
         <w:rPr>
-          <w:rFonts/>
-          <w:b w:val="true"/>
+          <w:b/>
         </w:rPr>
-        <w:fldChar w:fldCharType="end" w:dirty="true"/>
-      </w:r>
-      <w:bookmarkEnd w:id="7c7206fe-b2d2-4cbd-aca7-1ae5095587ad"/>
+        <w:fldChar w:fldCharType="separate"/>
+      </w:r>
       <w:r>
         <w:rPr>
-          <w:rFonts/>
-          <w:b w:val="true"/>
+          <w:b/>
+          <w:noProof/>
+        </w:rPr>
+        <w:t>3</w:t>
+      </w:r>
+      <w:r>
+        <w:rPr>
+          <w:b/>
+        </w:rPr>
+        <w:fldChar w:fldCharType="end"/>
+      </w:r>
+      <w:bookmarkEnd w:id="12"/>
+      <w:r>
+        <w:rPr>
+          <w:b/>
         </w:rPr>
         <w:t xml:space="preserve">: </w:t>
       </w:r>
       <w:r>
-        <w:t xml:space="preserve">Graphische Darstellung der Daten nach gewählter Dauerschall-Analysemethode</w:t>
-      </w:r>
+        <w:t>Graphische Darstellung der Daten nach gewählter Dauerschall-Analysemethode</w:t>
+      </w:r>
+      <w:bookmarkEnd w:id="11"/>
     </w:p>
     <w:p>
-      <w:pPr>
-        <w:jc w:val="left"/>
-        <w:pStyle w:val="Standard"/>
-      </w:pPr>
-      <w:r>
-        <w:rPr/>
+      <w:r>
+        <w:rPr>
+          <w:noProof/>
+        </w:rPr>
+        <w:lastRenderedPageBreak/>
         <w:drawing>
           <wp:inline distT="0" distB="0" distL="0" distR="0">
             <wp:extent cx="6126480" cy="3657600"/>
-            <wp:docPr id="7" name="" descr=""/>
+            <wp:effectExtent l="0" t="0" r="0" b="0"/>
+            <wp:docPr id="7" name="Grafik 7"/>
             <wp:cNvGraphicFramePr>
-              <a:graphicFrameLocks noChangeAspect="1"/>
+              <a:graphicFrameLocks xmlns:a="http://schemas.openxmlformats.org/drawingml/2006/main" noChangeAspect="1"/>
             </wp:cNvGraphicFramePr>
-            <a:graphic>
+            <a:graphic xmlns:a="http://schemas.openxmlformats.org/drawingml/2006/main">
               <a:graphicData uri="http://schemas.openxmlformats.org/drawingml/2006/picture">
-                <pic:pic>
+                <pic:pic xmlns:pic="http://schemas.openxmlformats.org/drawingml/2006/picture">
                   <pic:nvPicPr>
                     <pic:cNvPr id="8" name=""/>
                     <pic:cNvPicPr>
@@ -739,7 +1249,7 @@
                     </pic:cNvPicPr>
                   </pic:nvPicPr>
                   <pic:blipFill>
-                    <a:blip cstate="print" r:embed="rId28"/>
+                    <a:blip r:embed="rId11" cstate="print"/>
                     <a:stretch>
                       <a:fillRect/>
                     </a:stretch>
@@ -765,144 +1275,148 @@
       <w:pPr>
         <w:pStyle w:val="Abbildung"/>
       </w:pPr>
+      <w:bookmarkStart w:id="13" w:name="_Toc188866398"/>
       <w:r>
         <w:rPr>
-          <w:rFonts/>
-          <w:b w:val="true"/>
+          <w:b/>
         </w:rPr>
         <w:t xml:space="preserve">Abb. </w:t>
       </w:r>
-      <w:bookmarkStart w:id="73289506-18b6-44b4-8d2e-58207f06826e" w:name="Scatterplots3"/>
-      <w:r xmlns:w14="http://schemas.microsoft.com/office/word/2010/wordml">
+      <w:bookmarkStart w:id="14" w:name="Scatterplots3"/>
+      <w:r>
         <w:rPr>
-          <w:rFonts/>
-          <w:b w:val="true"/>
+          <w:b/>
         </w:rPr>
-        <w:fldChar w:fldCharType="begin" w:dirty="true"/>
-      </w:r>
-      <w:r xmlns:w14="http://schemas.microsoft.com/office/word/2010/wordml">
+        <w:fldChar w:fldCharType="begin"/>
+      </w:r>
+      <w:r>
         <w:rPr>
-          <w:rFonts/>
-          <w:b w:val="true"/>
+          <w:b/>
         </w:rPr>
-        <w:instrText xml:space="preserve" w:dirty="true">SEQ fig \* Arabic</w:instrText>
-      </w:r>
-      <w:r xmlns:w14="http://schemas.microsoft.com/office/word/2010/wordml">
+        <w:instrText>SEQ</w:instrText>
+      </w:r>
+      <w:r>
         <w:rPr>
-          <w:rFonts/>
-          <w:b w:val="true"/>
+          <w:b/>
         </w:rPr>
-        <w:fldChar w:fldCharType="end" w:dirty="true"/>
-      </w:r>
-      <w:bookmarkEnd w:id="73289506-18b6-44b4-8d2e-58207f06826e"/>
+        <w:instrText xml:space="preserve"> fig \* Arabic</w:instrText>
+      </w:r>
       <w:r>
         <w:rPr>
-          <w:rFonts/>
-          <w:b w:val="true"/>
+          <w:b/>
+        </w:rPr>
+        <w:fldChar w:fldCharType="separate"/>
+      </w:r>
+      <w:r>
+        <w:rPr>
+          <w:b/>
+          <w:noProof/>
+        </w:rPr>
+        <w:t>4</w:t>
+      </w:r>
+      <w:r>
+        <w:rPr>
+          <w:b/>
+        </w:rPr>
+        <w:fldChar w:fldCharType="end"/>
+      </w:r>
+      <w:bookmarkEnd w:id="14"/>
+      <w:r>
+        <w:rPr>
+          <w:b/>
         </w:rPr>
         <w:t xml:space="preserve">: </w:t>
       </w:r>
       <w:r>
-        <w:t xml:space="preserve">Graphische Darstellung der Daten nach Schwelle</w:t>
-      </w:r>
+        <w:t>Graphische Darstellung der Daten nach Schwelle</w:t>
+      </w:r>
+      <w:bookmarkEnd w:id="13"/>
     </w:p>
-    <w:bookmarkEnd w:id="22"/>
-    <w:bookmarkEnd w:id="23"/>
-    <w:bookmarkStart w:id="27" w:name="literatur"/>
     <w:p>
       <w:pPr>
         <w:pStyle w:val="berschrift1"/>
       </w:pPr>
-      <w:r>
-        <w:t xml:space="preserve">Literatur</w:t>
-      </w:r>
+      <w:bookmarkStart w:id="15" w:name="literatur"/>
+      <w:bookmarkStart w:id="16" w:name="_Toc188866394"/>
+      <w:bookmarkEnd w:id="5"/>
+      <w:r>
+        <w:t>Literatur</w:t>
+      </w:r>
+      <w:bookmarkEnd w:id="16"/>
     </w:p>
-    <w:bookmarkStart w:id="26" w:name="refs"/>
-    <w:bookmarkStart w:id="25" w:name="ref-xie2015"/>
     <w:p>
       <w:pPr>
         <w:pStyle w:val="Literaturverzeichnis"/>
       </w:pPr>
-      <w:r>
-        <w:t xml:space="preserve">Xie, Yihui. 2015.</w:t>
-      </w:r>
-      <w:r>
-        <w:t xml:space="preserve"> </w:t>
+      <w:bookmarkStart w:id="17" w:name="ref-xie2015"/>
+      <w:bookmarkStart w:id="18" w:name="refs"/>
+      <w:r>
+        <w:t xml:space="preserve">Xie, Yihui. 2015. </w:t>
       </w:r>
       <w:r>
         <w:rPr>
+          <w:i/>
           <w:iCs/>
-          <w:i/>
         </w:rPr>
-        <w:t xml:space="preserve">Dynamic Documents with</w:t>
-      </w:r>
-      <w:r>
-        <w:rPr>
-          <w:iCs/>
-          <w:i/>
-        </w:rPr>
-        <w:t xml:space="preserve"> </w:t>
-      </w:r>
-      <w:r>
-        <w:rPr>
-          <w:iCs/>
-          <w:i/>
-        </w:rPr>
-        <w:t xml:space="preserve">R</w:t>
-      </w:r>
-      <w:r>
-        <w:rPr>
-          <w:iCs/>
-          <w:i/>
-        </w:rPr>
-        <w:t xml:space="preserve"> </w:t>
-      </w:r>
-      <w:r>
-        <w:rPr>
-          <w:iCs/>
-          <w:i/>
-        </w:rPr>
-        <w:t xml:space="preserve">and Knitr</w:t>
-      </w:r>
-      <w:r>
-        <w:t xml:space="preserve">. 2nd ed. Boca Raton, Florida: Chapman; Hall/CRC.</w:t>
-      </w:r>
-      <w:r>
-        <w:t xml:space="preserve"> </w:t>
-      </w:r>
-      <w:hyperlink r:id="rId24">
+        <w:t>Dynamic Documents with R and Knitr</w:t>
+      </w:r>
+      <w:r>
+        <w:t xml:space="preserve">. 2nd ed. Boca Raton, Florida: Chapman; Hall/CRC. </w:t>
+      </w:r>
+      <w:hyperlink r:id="rId12">
         <w:r>
           <w:rPr>
             <w:rStyle w:val="Hyperlink"/>
           </w:rPr>
-          <w:t xml:space="preserve">http://yihui.name/knitr/</w:t>
+          <w:t>http://yihui.name/knitr/</w:t>
         </w:r>
       </w:hyperlink>
       <w:r>
-        <w:t xml:space="preserve">.</w:t>
-      </w:r>
+        <w:t>.</w:t>
+      </w:r>
+      <w:bookmarkEnd w:id="15"/>
+      <w:bookmarkEnd w:id="17"/>
+      <w:bookmarkEnd w:id="18"/>
     </w:p>
-    <w:bookmarkEnd w:id="25"/>
-    <w:bookmarkEnd w:id="26"/>
-    <w:bookmarkEnd w:id="27"/>
     <w:sectPr>
-      <w:headerReference r:id="rId13" w:type="even"/>
-      <w:headerReference r:id="rId12" w:type="default"/>
-      <w:footerReference r:id="rId16" w:type="even"/>
-      <w:footerReference r:id="rId15" w:type="default"/>
-      <w:headerReference r:id="rId9" w:type="first"/>
-      <w:pgSz w:code="9" w:h="16838" w:w="11906"/>
-      <w:pgMar w:bottom="851" w:footer="415" w:gutter="0" w:header="567" w:left="1418" w:right="851" w:top="-1418"/>
+      <w:headerReference w:type="even" r:id="rId13"/>
+      <w:headerReference w:type="default" r:id="rId14"/>
+      <w:footerReference w:type="even" r:id="rId15"/>
+      <w:footerReference w:type="default" r:id="rId16"/>
+      <w:headerReference w:type="first" r:id="rId17"/>
+      <w:type w:val="continuous"/>
+      <w:pgSz w:w="11906" w:h="16838" w:code="9"/>
+      <w:pgMar w:top="-1418" w:right="851" w:bottom="851" w:left="1418" w:header="567" w:footer="415" w:gutter="0"/>
       <w:cols w:space="708"/>
       <w:docGrid w:linePitch="360"/>
-      <w:type w:val="continuous"/>
     </w:sectPr>
   </w:body>
 </w:document>
 </file>
 
-<file path=word/comments.xml><?xml version="1.0" encoding="utf-8"?>
-<w:comments xmlns:w="http://schemas.openxmlformats.org/wordprocessingml/2006/main" xmlns:m="http://schemas.openxmlformats.org/officeDocument/2006/math" xmlns:r="http://schemas.openxmlformats.org/officeDocument/2006/relationships" xmlns:o="urn:schemas-microsoft-com:office:office" xmlns:v="urn:schemas-microsoft-com:vml" xmlns:w10="urn:schemas-microsoft-com:office:word" xmlns:a="http://schemas.openxmlformats.org/drawingml/2006/main" xmlns:pic="http://schemas.openxmlformats.org/drawingml/2006/picture" xmlns:wp="http://schemas.openxmlformats.org/drawingml/2006/wordprocessingDrawing"/>
+<file path=word/endnotes.xml><?xml version="1.0" encoding="utf-8"?>
+<w:endnotes xmlns:wpc="http://schemas.microsoft.com/office/word/2010/wordprocessingCanvas" xmlns:cx="http://schemas.microsoft.com/office/drawing/2014/chartex" xmlns:cx1="http://schemas.microsoft.com/office/drawing/2015/9/8/chartex" xmlns:mc="http://schemas.openxmlformats.org/markup-compatibility/2006" xmlns:o="urn:schemas-microsoft-com:office:office" xmlns:r="http://schemas.openxmlformats.org/officeDocument/2006/relationships" xmlns:m="http://schemas.openxmlformats.org/officeDocument/2006/math" xmlns:v="urn:schemas-microsoft-com:vml" xmlns:wp14="http://schemas.microsoft.com/office/word/2010/wordprocessingDrawing" xmlns:wp="http://schemas.openxmlformats.org/drawingml/2006/wordprocessingDrawing" xmlns:w10="urn:schemas-microsoft-com:office:word" xmlns:w="http://schemas.openxmlformats.org/wordprocessingml/2006/main" xmlns:w14="http://schemas.microsoft.com/office/word/2010/wordml" xmlns:w15="http://schemas.microsoft.com/office/word/2012/wordml" xmlns:w16se="http://schemas.microsoft.com/office/word/2015/wordml/symex" xmlns:wpg="http://schemas.microsoft.com/office/word/2010/wordprocessingGroup" xmlns:wpi="http://schemas.microsoft.com/office/word/2010/wordprocessingInk" xmlns:wne="http://schemas.microsoft.com/office/word/2006/wordml" xmlns:wps="http://schemas.microsoft.com/office/word/2010/wordprocessingShape" mc:Ignorable="w14 w15 w16se wp14">
+  <w:endnote w:type="separator" w:id="-1">
+    <w:p>
+      <w:pPr>
+        <w:spacing w:after="0" w:line="240" w:lineRule="auto"/>
+      </w:pPr>
+      <w:r>
+        <w:separator/>
+      </w:r>
+    </w:p>
+  </w:endnote>
+  <w:endnote w:type="continuationSeparator" w:id="0">
+    <w:p>
+      <w:pPr>
+        <w:spacing w:after="0" w:line="240" w:lineRule="auto"/>
+      </w:pPr>
+      <w:r>
+        <w:continuationSeparator/>
+      </w:r>
+    </w:p>
+  </w:endnote>
+</w:endnotes>
 </file>
 
 <file path=word/footer1.xml><?xml version="1.0" encoding="utf-8"?>
@@ -933,7 +1447,7 @@
       <w:rPr>
         <w:noProof/>
       </w:rPr>
-      <w:t>2</w:t>
+      <w:t>5</w:t>
     </w:r>
     <w:r>
       <w:rPr>
@@ -982,7 +1496,7 @@
       <w:rPr>
         <w:noProof/>
       </w:rPr>
-      <w:t>2</w:t>
+      <w:t>4</w:t>
     </w:r>
     <w:r>
       <w:rPr>
@@ -999,31 +1513,50 @@
     <w:r>
       <w:t xml:space="preserve"> </w:t>
     </w:r>
-    <w:fldSimple w:instr=" NUMPAGES   \* MERGEFORMAT ">
-      <w:r>
-        <w:rPr>
-          <w:noProof/>
-        </w:rPr>
-        <w:t>3</w:t>
-      </w:r>
-    </w:fldSimple>
+    <w:r>
+      <w:fldChar w:fldCharType="begin"/>
+    </w:r>
+    <w:r>
+      <w:instrText xml:space="preserve"> NUMPAGES   \* MERGEFORMAT </w:instrText>
+    </w:r>
+    <w:r>
+      <w:fldChar w:fldCharType="separate"/>
+    </w:r>
+    <w:r>
+      <w:rPr>
+        <w:noProof/>
+      </w:rPr>
+      <w:t>5</w:t>
+    </w:r>
+    <w:r>
+      <w:rPr>
+        <w:noProof/>
+      </w:rPr>
+      <w:fldChar w:fldCharType="end"/>
+    </w:r>
   </w:p>
 </w:ftr>
 </file>
 
 <file path=word/footnotes.xml><?xml version="1.0" encoding="utf-8"?>
-<w:footnotes xmlns:w="http://schemas.openxmlformats.org/wordprocessingml/2006/main" xmlns:m="http://schemas.openxmlformats.org/officeDocument/2006/math" xmlns:r="http://schemas.openxmlformats.org/officeDocument/2006/relationships" xmlns:o="urn:schemas-microsoft-com:office:office" xmlns:v="urn:schemas-microsoft-com:vml" xmlns:w10="urn:schemas-microsoft-com:office:word" xmlns:a="http://schemas.openxmlformats.org/drawingml/2006/main" xmlns:pic="http://schemas.openxmlformats.org/drawingml/2006/picture" xmlns:wp="http://schemas.openxmlformats.org/drawingml/2006/wordprocessingDrawing">
+<w:footnotes xmlns:wpc="http://schemas.microsoft.com/office/word/2010/wordprocessingCanvas" xmlns:cx="http://schemas.microsoft.com/office/drawing/2014/chartex" xmlns:cx1="http://schemas.microsoft.com/office/drawing/2015/9/8/chartex" xmlns:mc="http://schemas.openxmlformats.org/markup-compatibility/2006" xmlns:o="urn:schemas-microsoft-com:office:office" xmlns:r="http://schemas.openxmlformats.org/officeDocument/2006/relationships" xmlns:m="http://schemas.openxmlformats.org/officeDocument/2006/math" xmlns:v="urn:schemas-microsoft-com:vml" xmlns:wp14="http://schemas.microsoft.com/office/word/2010/wordprocessingDrawing" xmlns:wp="http://schemas.openxmlformats.org/drawingml/2006/wordprocessingDrawing" xmlns:w10="urn:schemas-microsoft-com:office:word" xmlns:w="http://schemas.openxmlformats.org/wordprocessingml/2006/main" xmlns:w14="http://schemas.microsoft.com/office/word/2010/wordml" xmlns:w15="http://schemas.microsoft.com/office/word/2012/wordml" xmlns:w16se="http://schemas.microsoft.com/office/word/2015/wordml/symex" xmlns:wpg="http://schemas.microsoft.com/office/word/2010/wordprocessingGroup" xmlns:wpi="http://schemas.microsoft.com/office/word/2010/wordprocessingInk" xmlns:wne="http://schemas.microsoft.com/office/word/2006/wordml" xmlns:wps="http://schemas.microsoft.com/office/word/2010/wordprocessingShape" mc:Ignorable="w14 w15 w16se wp14">
+  <w:footnote w:type="separator" w:id="-1">
+    <w:p>
+      <w:pPr>
+        <w:spacing w:after="0" w:line="240" w:lineRule="auto"/>
+      </w:pPr>
+      <w:r>
+        <w:separator/>
+      </w:r>
+    </w:p>
+  </w:footnote>
   <w:footnote w:type="continuationSeparator" w:id="0">
     <w:p>
+      <w:pPr>
+        <w:spacing w:after="0" w:line="240" w:lineRule="auto"/>
+      </w:pPr>
       <w:r>
         <w:continuationSeparator/>
-      </w:r>
-    </w:p>
-  </w:footnote>
-  <w:footnote w:type="separator" w:id="-1">
-    <w:p>
-      <w:r>
-        <w:separator/>
       </w:r>
     </w:p>
   </w:footnote>
@@ -1087,31 +1620,10 @@
       <w:pStyle w:val="Kopfzeile-HLNUG"/>
     </w:pPr>
     <w:r>
-      <w:t xml:space="preserve">Informal </w:t>
+      <w:t>Informal report</w:t>
     </w:r>
-    <w:proofErr w:type="spellStart"/>
     <w:r>
-      <w:t>report</w:t>
-    </w:r>
-    <w:proofErr w:type="spellEnd"/>
-    <w:r>
-      <w:t xml:space="preserve"> – </w:t>
-    </w:r>
-    <w:proofErr w:type="spellStart"/>
-    <w:r>
-      <w:t>work</w:t>
-    </w:r>
-    <w:proofErr w:type="spellEnd"/>
-    <w:r>
-      <w:t xml:space="preserve"> in </w:t>
-    </w:r>
-    <w:proofErr w:type="spellStart"/>
-    <w:r>
-      <w:t>progress</w:t>
-    </w:r>
-    <w:proofErr w:type="spellEnd"/>
-    <w:r>
-      <w:t>.</w:t>
+      <w:t xml:space="preserve"> – work in progress.</w:t>
     </w:r>
   </w:p>
   <w:p>
@@ -1122,39 +1634,86 @@
 </w:hdr>
 </file>
 
-<file path=word/header4.xml><?xml version="1.0" encoding="utf-8"?>
-<w:hdr xmlns:wpc="http://schemas.microsoft.com/office/word/2010/wordprocessingCanvas" xmlns:cx="http://schemas.microsoft.com/office/drawing/2014/chartex" xmlns:cx1="http://schemas.microsoft.com/office/drawing/2015/9/8/chartex" xmlns:mc="http://schemas.openxmlformats.org/markup-compatibility/2006" xmlns:o="urn:schemas-microsoft-com:office:office" xmlns:r="http://schemas.openxmlformats.org/officeDocument/2006/relationships" xmlns:m="http://schemas.openxmlformats.org/officeDocument/2006/math" xmlns:v="urn:schemas-microsoft-com:vml" xmlns:wp14="http://schemas.microsoft.com/office/word/2010/wordprocessingDrawing" xmlns:wp="http://schemas.openxmlformats.org/drawingml/2006/wordprocessingDrawing" xmlns:w10="urn:schemas-microsoft-com:office:word" xmlns:w="http://schemas.openxmlformats.org/wordprocessingml/2006/main" xmlns:w14="http://schemas.microsoft.com/office/word/2010/wordml" xmlns:w15="http://schemas.microsoft.com/office/word/2012/wordml" xmlns:w16se="http://schemas.microsoft.com/office/word/2015/wordml/symex" xmlns:wpg="http://schemas.microsoft.com/office/word/2010/wordprocessingGroup" xmlns:wpi="http://schemas.microsoft.com/office/word/2010/wordprocessingInk" xmlns:wne="http://schemas.microsoft.com/office/word/2006/wordml" xmlns:wps="http://schemas.microsoft.com/office/word/2010/wordprocessingShape" mc:Ignorable="w14 w15 w16se wp14">
-  <w:p>
-    <w:pPr>
-      <w:pStyle w:val="Kopfzeile"/>
-    </w:pPr>
-  </w:p>
-</w:hdr>
-</file>
-
-<file path=word/header5.xml><?xml version="1.0" encoding="utf-8"?>
-<w:hdr xmlns:wpc="http://schemas.microsoft.com/office/word/2010/wordprocessingCanvas" xmlns:cx="http://schemas.microsoft.com/office/drawing/2014/chartex" xmlns:cx1="http://schemas.microsoft.com/office/drawing/2015/9/8/chartex" xmlns:mc="http://schemas.openxmlformats.org/markup-compatibility/2006" xmlns:o="urn:schemas-microsoft-com:office:office" xmlns:r="http://schemas.openxmlformats.org/officeDocument/2006/relationships" xmlns:m="http://schemas.openxmlformats.org/officeDocument/2006/math" xmlns:v="urn:schemas-microsoft-com:vml" xmlns:wp14="http://schemas.microsoft.com/office/word/2010/wordprocessingDrawing" xmlns:wp="http://schemas.openxmlformats.org/drawingml/2006/wordprocessingDrawing" xmlns:w10="urn:schemas-microsoft-com:office:word" xmlns:w="http://schemas.openxmlformats.org/wordprocessingml/2006/main" xmlns:w14="http://schemas.microsoft.com/office/word/2010/wordml" xmlns:w15="http://schemas.microsoft.com/office/word/2012/wordml" xmlns:w16se="http://schemas.microsoft.com/office/word/2015/wordml/symex" xmlns:wpg="http://schemas.microsoft.com/office/word/2010/wordprocessingGroup" xmlns:wpi="http://schemas.microsoft.com/office/word/2010/wordprocessingInk" xmlns:wne="http://schemas.microsoft.com/office/word/2006/wordml" xmlns:wps="http://schemas.microsoft.com/office/word/2010/wordprocessingShape" mc:Ignorable="w14 w15 w16se wp14">
-  <w:p>
-    <w:pPr>
-      <w:pStyle w:val="Kopfzeile"/>
-    </w:pPr>
-  </w:p>
-</w:hdr>
-</file>
-
-<file path=word/header6.xml><?xml version="1.0" encoding="utf-8"?>
-<w:hdr xmlns:wpc="http://schemas.microsoft.com/office/word/2010/wordprocessingCanvas" xmlns:cx="http://schemas.microsoft.com/office/drawing/2014/chartex" xmlns:cx1="http://schemas.microsoft.com/office/drawing/2015/9/8/chartex" xmlns:mc="http://schemas.openxmlformats.org/markup-compatibility/2006" xmlns:o="urn:schemas-microsoft-com:office:office" xmlns:r="http://schemas.openxmlformats.org/officeDocument/2006/relationships" xmlns:m="http://schemas.openxmlformats.org/officeDocument/2006/math" xmlns:v="urn:schemas-microsoft-com:vml" xmlns:wp14="http://schemas.microsoft.com/office/word/2010/wordprocessingDrawing" xmlns:wp="http://schemas.openxmlformats.org/drawingml/2006/wordprocessingDrawing" xmlns:w10="urn:schemas-microsoft-com:office:word" xmlns:w="http://schemas.openxmlformats.org/wordprocessingml/2006/main" xmlns:w14="http://schemas.microsoft.com/office/word/2010/wordml" xmlns:w15="http://schemas.microsoft.com/office/word/2012/wordml" xmlns:w16se="http://schemas.microsoft.com/office/word/2015/wordml/symex" xmlns:wpg="http://schemas.microsoft.com/office/word/2010/wordprocessingGroup" xmlns:wpi="http://schemas.microsoft.com/office/word/2010/wordprocessingInk" xmlns:wne="http://schemas.microsoft.com/office/word/2006/wordml" xmlns:wps="http://schemas.microsoft.com/office/word/2010/wordprocessingShape" mc:Ignorable="w14 w15 w16se wp14">
-  <w:p>
-    <w:pPr>
-      <w:pStyle w:val="Kopfzeile"/>
-    </w:pPr>
-  </w:p>
-</w:hdr>
-</file>
-
 <file path=word/numbering.xml><?xml version="1.0" encoding="utf-8"?>
-<w:numbering xmlns:cx="http://schemas.microsoft.com/office/drawing/2014/chartex" xmlns:cx1="http://schemas.microsoft.com/office/drawing/2015/9/8/chartex" xmlns:m="http://schemas.openxmlformats.org/officeDocument/2006/math" xmlns:mc="http://schemas.openxmlformats.org/markup-compatibility/2006" xmlns:o="urn:schemas-microsoft-com:office:office" xmlns:r="http://schemas.openxmlformats.org/officeDocument/2006/relationships" xmlns:v="urn:schemas-microsoft-com:vml" xmlns:w="http://schemas.openxmlformats.org/wordprocessingml/2006/main" xmlns:w10="urn:schemas-microsoft-com:office:word" xmlns:w14="http://schemas.microsoft.com/office/word/2010/wordml" xmlns:w15="http://schemas.microsoft.com/office/word/2012/wordml" xmlns:w16se="http://schemas.microsoft.com/office/word/2015/wordml/symex" xmlns:wne="http://schemas.microsoft.com/office/word/2006/wordml" xmlns:wp="http://schemas.openxmlformats.org/drawingml/2006/wordprocessingDrawing" xmlns:wp14="http://schemas.microsoft.com/office/word/2010/wordprocessingDrawing" xmlns:wpc="http://schemas.microsoft.com/office/word/2010/wordprocessingCanvas" xmlns:wpg="http://schemas.microsoft.com/office/word/2010/wordprocessingGroup" xmlns:wpi="http://schemas.microsoft.com/office/word/2010/wordprocessingInk" xmlns:wps="http://schemas.microsoft.com/office/word/2010/wordprocessingShape" mc:Ignorable="w14 w15 w16se wp14">
-  <w:abstractNum w15:restartNumberingAfterBreak="0" w:abstractNumId="0">
+<w:numbering xmlns:wpc="http://schemas.microsoft.com/office/word/2010/wordprocessingCanvas" xmlns:cx="http://schemas.microsoft.com/office/drawing/2014/chartex" xmlns:cx1="http://schemas.microsoft.com/office/drawing/2015/9/8/chartex" xmlns:mc="http://schemas.openxmlformats.org/markup-compatibility/2006" xmlns:o="urn:schemas-microsoft-com:office:office" xmlns:r="http://schemas.openxmlformats.org/officeDocument/2006/relationships" xmlns:m="http://schemas.openxmlformats.org/officeDocument/2006/math" xmlns:v="urn:schemas-microsoft-com:vml" xmlns:wp14="http://schemas.microsoft.com/office/word/2010/wordprocessingDrawing" xmlns:wp="http://schemas.openxmlformats.org/drawingml/2006/wordprocessingDrawing" xmlns:w10="urn:schemas-microsoft-com:office:word" xmlns:w="http://schemas.openxmlformats.org/wordprocessingml/2006/main" xmlns:w14="http://schemas.microsoft.com/office/word/2010/wordml" xmlns:w15="http://schemas.microsoft.com/office/word/2012/wordml" xmlns:w16se="http://schemas.microsoft.com/office/word/2015/wordml/symex" xmlns:wpg="http://schemas.microsoft.com/office/word/2010/wordprocessingGroup" xmlns:wpi="http://schemas.microsoft.com/office/word/2010/wordprocessingInk" xmlns:wne="http://schemas.microsoft.com/office/word/2006/wordml" xmlns:wps="http://schemas.microsoft.com/office/word/2010/wordprocessingShape" mc:Ignorable="w14 w15 w16se wp14">
+  <w:abstractNum w:abstractNumId="0" w15:restartNumberingAfterBreak="0">
+    <w:nsid w:val="0000A990"/>
+    <w:multiLevelType w:val="multilevel"/>
+    <w:tmpl w:val="6A584D64"/>
+    <w:lvl w:ilvl="0">
+      <w:numFmt w:val="bullet"/>
+      <w:lvlText w:val=" "/>
+      <w:lvlJc w:val="left"/>
+      <w:pPr>
+        <w:ind w:left="720" w:hanging="480"/>
+      </w:pPr>
+    </w:lvl>
+    <w:lvl w:ilvl="1">
+      <w:numFmt w:val="bullet"/>
+      <w:lvlText w:val=" "/>
+      <w:lvlJc w:val="left"/>
+      <w:pPr>
+        <w:ind w:left="1440" w:hanging="480"/>
+      </w:pPr>
+    </w:lvl>
+    <w:lvl w:ilvl="2">
+      <w:numFmt w:val="bullet"/>
+      <w:lvlText w:val=" "/>
+      <w:lvlJc w:val="left"/>
+      <w:pPr>
+        <w:ind w:left="2160" w:hanging="480"/>
+      </w:pPr>
+    </w:lvl>
+    <w:lvl w:ilvl="3">
+      <w:numFmt w:val="bullet"/>
+      <w:lvlText w:val=" "/>
+      <w:lvlJc w:val="left"/>
+      <w:pPr>
+        <w:ind w:left="2880" w:hanging="480"/>
+      </w:pPr>
+    </w:lvl>
+    <w:lvl w:ilvl="4">
+      <w:numFmt w:val="bullet"/>
+      <w:lvlText w:val=" "/>
+      <w:lvlJc w:val="left"/>
+      <w:pPr>
+        <w:ind w:left="3600" w:hanging="480"/>
+      </w:pPr>
+    </w:lvl>
+    <w:lvl w:ilvl="5">
+      <w:numFmt w:val="bullet"/>
+      <w:lvlText w:val=" "/>
+      <w:lvlJc w:val="left"/>
+      <w:pPr>
+        <w:ind w:left="4320" w:hanging="480"/>
+      </w:pPr>
+    </w:lvl>
+    <w:lvl w:ilvl="6">
+      <w:numFmt w:val="bullet"/>
+      <w:lvlText w:val=" "/>
+      <w:lvlJc w:val="left"/>
+      <w:pPr>
+        <w:ind w:left="5040" w:hanging="480"/>
+      </w:pPr>
+    </w:lvl>
+    <w:lvl w:ilvl="7">
+      <w:numFmt w:val="bullet"/>
+      <w:lvlText w:val=" "/>
+      <w:lvlJc w:val="left"/>
+      <w:pPr>
+        <w:ind w:left="5760" w:hanging="480"/>
+      </w:pPr>
+    </w:lvl>
+    <w:lvl w:ilvl="8">
+      <w:numFmt w:val="bullet"/>
+      <w:lvlText w:val=" "/>
+      <w:lvlJc w:val="left"/>
+      <w:pPr>
+        <w:ind w:left="6480" w:hanging="480"/>
+      </w:pPr>
+    </w:lvl>
+  </w:abstractNum>
+  <w:abstractNum w:abstractNumId="1" w15:restartNumberingAfterBreak="0">
     <w:nsid w:val="0D605A24"/>
     <w:multiLevelType w:val="hybridMultilevel"/>
     <w:tmpl w:val="C2C809B4"/>
@@ -1164,110 +1723,110 @@
       <w:lvlText w:val=""/>
       <w:lvlJc w:val="left"/>
       <w:pPr>
-        <w:ind w:hanging="360" w:left="720"/>
+        <w:ind w:left="720" w:hanging="360"/>
       </w:pPr>
       <w:rPr>
         <w:rFonts w:ascii="Symbol" w:hAnsi="Symbol" w:hint="default"/>
       </w:rPr>
     </w:lvl>
-    <w:lvl w:ilvl="1" w:tentative="1" w:tplc="04070003">
+    <w:lvl w:ilvl="1" w:tplc="04070003" w:tentative="1">
       <w:start w:val="1"/>
       <w:numFmt w:val="bullet"/>
       <w:lvlText w:val="o"/>
       <w:lvlJc w:val="left"/>
       <w:pPr>
-        <w:ind w:hanging="360" w:left="1440"/>
-      </w:pPr>
-      <w:rPr>
-        <w:rFonts w:ascii="Courier New" w:cs="Courier New" w:hAnsi="Courier New" w:hint="default"/>
-      </w:rPr>
-    </w:lvl>
-    <w:lvl w:ilvl="2" w:tentative="1" w:tplc="04070005">
+        <w:ind w:left="1440" w:hanging="360"/>
+      </w:pPr>
+      <w:rPr>
+        <w:rFonts w:ascii="Courier New" w:hAnsi="Courier New" w:cs="Courier New" w:hint="default"/>
+      </w:rPr>
+    </w:lvl>
+    <w:lvl w:ilvl="2" w:tplc="04070005" w:tentative="1">
       <w:start w:val="1"/>
       <w:numFmt w:val="bullet"/>
       <w:lvlText w:val=""/>
       <w:lvlJc w:val="left"/>
       <w:pPr>
-        <w:ind w:hanging="360" w:left="2160"/>
+        <w:ind w:left="2160" w:hanging="360"/>
       </w:pPr>
       <w:rPr>
         <w:rFonts w:ascii="Wingdings" w:hAnsi="Wingdings" w:hint="default"/>
       </w:rPr>
     </w:lvl>
-    <w:lvl w:ilvl="3" w:tentative="1" w:tplc="04070001">
+    <w:lvl w:ilvl="3" w:tplc="04070001" w:tentative="1">
       <w:start w:val="1"/>
       <w:numFmt w:val="bullet"/>
       <w:lvlText w:val=""/>
       <w:lvlJc w:val="left"/>
       <w:pPr>
-        <w:ind w:hanging="360" w:left="2880"/>
+        <w:ind w:left="2880" w:hanging="360"/>
       </w:pPr>
       <w:rPr>
         <w:rFonts w:ascii="Symbol" w:hAnsi="Symbol" w:hint="default"/>
       </w:rPr>
     </w:lvl>
-    <w:lvl w:ilvl="4" w:tentative="1" w:tplc="04070003">
+    <w:lvl w:ilvl="4" w:tplc="04070003" w:tentative="1">
       <w:start w:val="1"/>
       <w:numFmt w:val="bullet"/>
       <w:lvlText w:val="o"/>
       <w:lvlJc w:val="left"/>
       <w:pPr>
-        <w:ind w:hanging="360" w:left="3600"/>
-      </w:pPr>
-      <w:rPr>
-        <w:rFonts w:ascii="Courier New" w:cs="Courier New" w:hAnsi="Courier New" w:hint="default"/>
-      </w:rPr>
-    </w:lvl>
-    <w:lvl w:ilvl="5" w:tentative="1" w:tplc="04070005">
+        <w:ind w:left="3600" w:hanging="360"/>
+      </w:pPr>
+      <w:rPr>
+        <w:rFonts w:ascii="Courier New" w:hAnsi="Courier New" w:cs="Courier New" w:hint="default"/>
+      </w:rPr>
+    </w:lvl>
+    <w:lvl w:ilvl="5" w:tplc="04070005" w:tentative="1">
       <w:start w:val="1"/>
       <w:numFmt w:val="bullet"/>
       <w:lvlText w:val=""/>
       <w:lvlJc w:val="left"/>
       <w:pPr>
-        <w:ind w:hanging="360" w:left="4320"/>
+        <w:ind w:left="4320" w:hanging="360"/>
       </w:pPr>
       <w:rPr>
         <w:rFonts w:ascii="Wingdings" w:hAnsi="Wingdings" w:hint="default"/>
       </w:rPr>
     </w:lvl>
-    <w:lvl w:ilvl="6" w:tentative="1" w:tplc="04070001">
+    <w:lvl w:ilvl="6" w:tplc="04070001" w:tentative="1">
       <w:start w:val="1"/>
       <w:numFmt w:val="bullet"/>
       <w:lvlText w:val=""/>
       <w:lvlJc w:val="left"/>
       <w:pPr>
-        <w:ind w:hanging="360" w:left="5040"/>
+        <w:ind w:left="5040" w:hanging="360"/>
       </w:pPr>
       <w:rPr>
         <w:rFonts w:ascii="Symbol" w:hAnsi="Symbol" w:hint="default"/>
       </w:rPr>
     </w:lvl>
-    <w:lvl w:ilvl="7" w:tentative="1" w:tplc="04070003">
+    <w:lvl w:ilvl="7" w:tplc="04070003" w:tentative="1">
       <w:start w:val="1"/>
       <w:numFmt w:val="bullet"/>
       <w:lvlText w:val="o"/>
       <w:lvlJc w:val="left"/>
       <w:pPr>
-        <w:ind w:hanging="360" w:left="5760"/>
-      </w:pPr>
-      <w:rPr>
-        <w:rFonts w:ascii="Courier New" w:cs="Courier New" w:hAnsi="Courier New" w:hint="default"/>
-      </w:rPr>
-    </w:lvl>
-    <w:lvl w:ilvl="8" w:tentative="1" w:tplc="04070005">
+        <w:ind w:left="5760" w:hanging="360"/>
+      </w:pPr>
+      <w:rPr>
+        <w:rFonts w:ascii="Courier New" w:hAnsi="Courier New" w:cs="Courier New" w:hint="default"/>
+      </w:rPr>
+    </w:lvl>
+    <w:lvl w:ilvl="8" w:tplc="04070005" w:tentative="1">
       <w:start w:val="1"/>
       <w:numFmt w:val="bullet"/>
       <w:lvlText w:val=""/>
       <w:lvlJc w:val="left"/>
       <w:pPr>
-        <w:ind w:hanging="360" w:left="6480"/>
+        <w:ind w:left="6480" w:hanging="360"/>
       </w:pPr>
       <w:rPr>
         <w:rFonts w:ascii="Wingdings" w:hAnsi="Wingdings" w:hint="default"/>
       </w:rPr>
     </w:lvl>
   </w:abstractNum>
-  <w:abstractNum w15:restartNumberingAfterBreak="0" w:abstractNumId="1">
+  <w:abstractNum w:abstractNumId="2" w15:restartNumberingAfterBreak="0">
     <w:nsid w:val="0ECB2B12"/>
     <w:multiLevelType w:val="hybridMultilevel"/>
     <w:tmpl w:val="331ABA96"/>
@@ -1277,86 +1836,86 @@
       <w:lvlText w:val="%1."/>
       <w:lvlJc w:val="left"/>
       <w:pPr>
-        <w:ind w:hanging="360" w:left="720"/>
+        <w:ind w:left="720" w:hanging="360"/>
       </w:pPr>
       <w:rPr>
         <w:rFonts w:hint="default"/>
       </w:rPr>
     </w:lvl>
-    <w:lvl w:ilvl="1" w:tentative="1" w:tplc="04070019">
+    <w:lvl w:ilvl="1" w:tplc="04070019" w:tentative="1">
       <w:start w:val="1"/>
       <w:numFmt w:val="lowerLetter"/>
       <w:lvlText w:val="%2."/>
       <w:lvlJc w:val="left"/>
       <w:pPr>
-        <w:ind w:hanging="360" w:left="1440"/>
-      </w:pPr>
-    </w:lvl>
-    <w:lvl w:ilvl="2" w:tentative="1" w:tplc="0407001B">
+        <w:ind w:left="1440" w:hanging="360"/>
+      </w:pPr>
+    </w:lvl>
+    <w:lvl w:ilvl="2" w:tplc="0407001B" w:tentative="1">
       <w:start w:val="1"/>
       <w:numFmt w:val="lowerRoman"/>
       <w:lvlText w:val="%3."/>
       <w:lvlJc w:val="right"/>
       <w:pPr>
-        <w:ind w:hanging="180" w:left="2160"/>
-      </w:pPr>
-    </w:lvl>
-    <w:lvl w:ilvl="3" w:tentative="1" w:tplc="0407000F">
+        <w:ind w:left="2160" w:hanging="180"/>
+      </w:pPr>
+    </w:lvl>
+    <w:lvl w:ilvl="3" w:tplc="0407000F" w:tentative="1">
       <w:start w:val="1"/>
       <w:numFmt w:val="decimal"/>
       <w:lvlText w:val="%4."/>
       <w:lvlJc w:val="left"/>
       <w:pPr>
-        <w:ind w:hanging="360" w:left="2880"/>
-      </w:pPr>
-    </w:lvl>
-    <w:lvl w:ilvl="4" w:tentative="1" w:tplc="04070019">
+        <w:ind w:left="2880" w:hanging="360"/>
+      </w:pPr>
+    </w:lvl>
+    <w:lvl w:ilvl="4" w:tplc="04070019" w:tentative="1">
       <w:start w:val="1"/>
       <w:numFmt w:val="lowerLetter"/>
       <w:lvlText w:val="%5."/>
       <w:lvlJc w:val="left"/>
       <w:pPr>
-        <w:ind w:hanging="360" w:left="3600"/>
-      </w:pPr>
-    </w:lvl>
-    <w:lvl w:ilvl="5" w:tentative="1" w:tplc="0407001B">
+        <w:ind w:left="3600" w:hanging="360"/>
+      </w:pPr>
+    </w:lvl>
+    <w:lvl w:ilvl="5" w:tplc="0407001B" w:tentative="1">
       <w:start w:val="1"/>
       <w:numFmt w:val="lowerRoman"/>
       <w:lvlText w:val="%6."/>
       <w:lvlJc w:val="right"/>
       <w:pPr>
-        <w:ind w:hanging="180" w:left="4320"/>
-      </w:pPr>
-    </w:lvl>
-    <w:lvl w:ilvl="6" w:tentative="1" w:tplc="0407000F">
+        <w:ind w:left="4320" w:hanging="180"/>
+      </w:pPr>
+    </w:lvl>
+    <w:lvl w:ilvl="6" w:tplc="0407000F" w:tentative="1">
       <w:start w:val="1"/>
       <w:numFmt w:val="decimal"/>
       <w:lvlText w:val="%7."/>
       <w:lvlJc w:val="left"/>
       <w:pPr>
-        <w:ind w:hanging="360" w:left="5040"/>
-      </w:pPr>
-    </w:lvl>
-    <w:lvl w:ilvl="7" w:tentative="1" w:tplc="04070019">
+        <w:ind w:left="5040" w:hanging="360"/>
+      </w:pPr>
+    </w:lvl>
+    <w:lvl w:ilvl="7" w:tplc="04070019" w:tentative="1">
       <w:start w:val="1"/>
       <w:numFmt w:val="lowerLetter"/>
       <w:lvlText w:val="%8."/>
       <w:lvlJc w:val="left"/>
       <w:pPr>
-        <w:ind w:hanging="360" w:left="5760"/>
-      </w:pPr>
-    </w:lvl>
-    <w:lvl w:ilvl="8" w:tentative="1" w:tplc="0407001B">
+        <w:ind w:left="5760" w:hanging="360"/>
+      </w:pPr>
+    </w:lvl>
+    <w:lvl w:ilvl="8" w:tplc="0407001B" w:tentative="1">
       <w:start w:val="1"/>
       <w:numFmt w:val="lowerRoman"/>
       <w:lvlText w:val="%9."/>
       <w:lvlJc w:val="right"/>
       <w:pPr>
-        <w:ind w:hanging="180" w:left="6480"/>
+        <w:ind w:left="6480" w:hanging="180"/>
       </w:pPr>
     </w:lvl>
   </w:abstractNum>
-  <w:abstractNum w15:restartNumberingAfterBreak="0" w:abstractNumId="2">
+  <w:abstractNum w:abstractNumId="3" w15:restartNumberingAfterBreak="0">
     <w:nsid w:val="0EE04850"/>
     <w:multiLevelType w:val="hybridMultilevel"/>
     <w:tmpl w:val="F034C246"/>
@@ -1366,83 +1925,83 @@
       <w:lvlText w:val="%1."/>
       <w:lvlJc w:val="left"/>
       <w:pPr>
-        <w:ind w:hanging="360" w:left="720"/>
-      </w:pPr>
-    </w:lvl>
-    <w:lvl w:ilvl="1" w:tentative="1" w:tplc="04070019">
+        <w:ind w:left="720" w:hanging="360"/>
+      </w:pPr>
+    </w:lvl>
+    <w:lvl w:ilvl="1" w:tplc="04070019" w:tentative="1">
       <w:start w:val="1"/>
       <w:numFmt w:val="lowerLetter"/>
       <w:lvlText w:val="%2."/>
       <w:lvlJc w:val="left"/>
       <w:pPr>
-        <w:ind w:hanging="360" w:left="1440"/>
-      </w:pPr>
-    </w:lvl>
-    <w:lvl w:ilvl="2" w:tentative="1" w:tplc="0407001B">
+        <w:ind w:left="1440" w:hanging="360"/>
+      </w:pPr>
+    </w:lvl>
+    <w:lvl w:ilvl="2" w:tplc="0407001B" w:tentative="1">
       <w:start w:val="1"/>
       <w:numFmt w:val="lowerRoman"/>
       <w:lvlText w:val="%3."/>
       <w:lvlJc w:val="right"/>
       <w:pPr>
-        <w:ind w:hanging="180" w:left="2160"/>
-      </w:pPr>
-    </w:lvl>
-    <w:lvl w:ilvl="3" w:tentative="1" w:tplc="0407000F">
+        <w:ind w:left="2160" w:hanging="180"/>
+      </w:pPr>
+    </w:lvl>
+    <w:lvl w:ilvl="3" w:tplc="0407000F" w:tentative="1">
       <w:start w:val="1"/>
       <w:numFmt w:val="decimal"/>
       <w:lvlText w:val="%4."/>
       <w:lvlJc w:val="left"/>
       <w:pPr>
-        <w:ind w:hanging="360" w:left="2880"/>
-      </w:pPr>
-    </w:lvl>
-    <w:lvl w:ilvl="4" w:tentative="1" w:tplc="04070019">
+        <w:ind w:left="2880" w:hanging="360"/>
+      </w:pPr>
+    </w:lvl>
+    <w:lvl w:ilvl="4" w:tplc="04070019" w:tentative="1">
       <w:start w:val="1"/>
       <w:numFmt w:val="lowerLetter"/>
       <w:lvlText w:val="%5."/>
       <w:lvlJc w:val="left"/>
       <w:pPr>
-        <w:ind w:hanging="360" w:left="3600"/>
-      </w:pPr>
-    </w:lvl>
-    <w:lvl w:ilvl="5" w:tentative="1" w:tplc="0407001B">
+        <w:ind w:left="3600" w:hanging="360"/>
+      </w:pPr>
+    </w:lvl>
+    <w:lvl w:ilvl="5" w:tplc="0407001B" w:tentative="1">
       <w:start w:val="1"/>
       <w:numFmt w:val="lowerRoman"/>
       <w:lvlText w:val="%6."/>
       <w:lvlJc w:val="right"/>
       <w:pPr>
-        <w:ind w:hanging="180" w:left="4320"/>
-      </w:pPr>
-    </w:lvl>
-    <w:lvl w:ilvl="6" w:tentative="1" w:tplc="0407000F">
+        <w:ind w:left="4320" w:hanging="180"/>
+      </w:pPr>
+    </w:lvl>
+    <w:lvl w:ilvl="6" w:tplc="0407000F" w:tentative="1">
       <w:start w:val="1"/>
       <w:numFmt w:val="decimal"/>
       <w:lvlText w:val="%7."/>
       <w:lvlJc w:val="left"/>
       <w:pPr>
-        <w:ind w:hanging="360" w:left="5040"/>
-      </w:pPr>
-    </w:lvl>
-    <w:lvl w:ilvl="7" w:tentative="1" w:tplc="04070019">
+        <w:ind w:left="5040" w:hanging="360"/>
+      </w:pPr>
+    </w:lvl>
+    <w:lvl w:ilvl="7" w:tplc="04070019" w:tentative="1">
       <w:start w:val="1"/>
       <w:numFmt w:val="lowerLetter"/>
       <w:lvlText w:val="%8."/>
       <w:lvlJc w:val="left"/>
       <w:pPr>
-        <w:ind w:hanging="360" w:left="5760"/>
-      </w:pPr>
-    </w:lvl>
-    <w:lvl w:ilvl="8" w:tentative="1" w:tplc="0407001B">
+        <w:ind w:left="5760" w:hanging="360"/>
+      </w:pPr>
+    </w:lvl>
+    <w:lvl w:ilvl="8" w:tplc="0407001B" w:tentative="1">
       <w:start w:val="1"/>
       <w:numFmt w:val="lowerRoman"/>
       <w:lvlText w:val="%9."/>
       <w:lvlJc w:val="right"/>
       <w:pPr>
-        <w:ind w:hanging="180" w:left="6480"/>
+        <w:ind w:left="6480" w:hanging="180"/>
       </w:pPr>
     </w:lvl>
   </w:abstractNum>
-  <w:abstractNum w15:restartNumberingAfterBreak="0" w:abstractNumId="3">
+  <w:abstractNum w:abstractNumId="4" w15:restartNumberingAfterBreak="0">
     <w:nsid w:val="1B540D78"/>
     <w:multiLevelType w:val="hybridMultilevel"/>
     <w:tmpl w:val="382071FC"/>
@@ -1452,7 +2011,7 @@
       <w:lvlText w:val="%1."/>
       <w:lvlJc w:val="left"/>
       <w:pPr>
-        <w:ind w:hanging="705" w:left="1065"/>
+        <w:ind w:left="1065" w:hanging="705"/>
       </w:pPr>
       <w:rPr>
         <w:rFonts w:hint="default"/>
@@ -1464,74 +2023,74 @@
       <w:lvlText w:val="%2."/>
       <w:lvlJc w:val="left"/>
       <w:pPr>
-        <w:ind w:hanging="360" w:left="1440"/>
-      </w:pPr>
-    </w:lvl>
-    <w:lvl w:ilvl="2" w:tentative="1" w:tplc="0407001B">
+        <w:ind w:left="1440" w:hanging="360"/>
+      </w:pPr>
+    </w:lvl>
+    <w:lvl w:ilvl="2" w:tplc="0407001B" w:tentative="1">
       <w:start w:val="1"/>
       <w:numFmt w:val="lowerRoman"/>
       <w:lvlText w:val="%3."/>
       <w:lvlJc w:val="right"/>
       <w:pPr>
-        <w:ind w:hanging="180" w:left="2160"/>
-      </w:pPr>
-    </w:lvl>
-    <w:lvl w:ilvl="3" w:tentative="1" w:tplc="0407000F">
+        <w:ind w:left="2160" w:hanging="180"/>
+      </w:pPr>
+    </w:lvl>
+    <w:lvl w:ilvl="3" w:tplc="0407000F" w:tentative="1">
       <w:start w:val="1"/>
       <w:numFmt w:val="decimal"/>
       <w:lvlText w:val="%4."/>
       <w:lvlJc w:val="left"/>
       <w:pPr>
-        <w:ind w:hanging="360" w:left="2880"/>
-      </w:pPr>
-    </w:lvl>
-    <w:lvl w:ilvl="4" w:tentative="1" w:tplc="04070019">
+        <w:ind w:left="2880" w:hanging="360"/>
+      </w:pPr>
+    </w:lvl>
+    <w:lvl w:ilvl="4" w:tplc="04070019" w:tentative="1">
       <w:start w:val="1"/>
       <w:numFmt w:val="lowerLetter"/>
       <w:lvlText w:val="%5."/>
       <w:lvlJc w:val="left"/>
       <w:pPr>
-        <w:ind w:hanging="360" w:left="3600"/>
-      </w:pPr>
-    </w:lvl>
-    <w:lvl w:ilvl="5" w:tentative="1" w:tplc="0407001B">
+        <w:ind w:left="3600" w:hanging="360"/>
+      </w:pPr>
+    </w:lvl>
+    <w:lvl w:ilvl="5" w:tplc="0407001B" w:tentative="1">
       <w:start w:val="1"/>
       <w:numFmt w:val="lowerRoman"/>
       <w:lvlText w:val="%6."/>
       <w:lvlJc w:val="right"/>
       <w:pPr>
-        <w:ind w:hanging="180" w:left="4320"/>
-      </w:pPr>
-    </w:lvl>
-    <w:lvl w:ilvl="6" w:tentative="1" w:tplc="0407000F">
+        <w:ind w:left="4320" w:hanging="180"/>
+      </w:pPr>
+    </w:lvl>
+    <w:lvl w:ilvl="6" w:tplc="0407000F" w:tentative="1">
       <w:start w:val="1"/>
       <w:numFmt w:val="decimal"/>
       <w:lvlText w:val="%7."/>
       <w:lvlJc w:val="left"/>
       <w:pPr>
-        <w:ind w:hanging="360" w:left="5040"/>
-      </w:pPr>
-    </w:lvl>
-    <w:lvl w:ilvl="7" w:tentative="1" w:tplc="04070019">
+        <w:ind w:left="5040" w:hanging="360"/>
+      </w:pPr>
+    </w:lvl>
+    <w:lvl w:ilvl="7" w:tplc="04070019" w:tentative="1">
       <w:start w:val="1"/>
       <w:numFmt w:val="lowerLetter"/>
       <w:lvlText w:val="%8."/>
       <w:lvlJc w:val="left"/>
       <w:pPr>
-        <w:ind w:hanging="360" w:left="5760"/>
-      </w:pPr>
-    </w:lvl>
-    <w:lvl w:ilvl="8" w:tentative="1" w:tplc="0407001B">
+        <w:ind w:left="5760" w:hanging="360"/>
+      </w:pPr>
+    </w:lvl>
+    <w:lvl w:ilvl="8" w:tplc="0407001B" w:tentative="1">
       <w:start w:val="1"/>
       <w:numFmt w:val="lowerRoman"/>
       <w:lvlText w:val="%9."/>
       <w:lvlJc w:val="right"/>
       <w:pPr>
-        <w:ind w:hanging="180" w:left="6480"/>
+        <w:ind w:left="6480" w:hanging="180"/>
       </w:pPr>
     </w:lvl>
   </w:abstractNum>
-  <w:abstractNum w15:restartNumberingAfterBreak="0" w:abstractNumId="4">
+  <w:abstractNum w:abstractNumId="5" w15:restartNumberingAfterBreak="0">
     <w:nsid w:val="1C4F45F2"/>
     <w:multiLevelType w:val="hybridMultilevel"/>
     <w:tmpl w:val="14AEAEA2"/>
@@ -1541,110 +2100,110 @@
       <w:lvlText w:val=""/>
       <w:lvlJc w:val="left"/>
       <w:pPr>
-        <w:ind w:hanging="360" w:left="720"/>
+        <w:ind w:left="720" w:hanging="360"/>
       </w:pPr>
       <w:rPr>
         <w:rFonts w:ascii="Symbol" w:hAnsi="Symbol" w:hint="default"/>
       </w:rPr>
     </w:lvl>
-    <w:lvl w:ilvl="1" w:tentative="1" w:tplc="04070003">
+    <w:lvl w:ilvl="1" w:tplc="04070003" w:tentative="1">
       <w:start w:val="1"/>
       <w:numFmt w:val="bullet"/>
       <w:lvlText w:val="o"/>
       <w:lvlJc w:val="left"/>
       <w:pPr>
-        <w:ind w:hanging="360" w:left="1440"/>
-      </w:pPr>
-      <w:rPr>
-        <w:rFonts w:ascii="Courier New" w:cs="Courier New" w:hAnsi="Courier New" w:hint="default"/>
-      </w:rPr>
-    </w:lvl>
-    <w:lvl w:ilvl="2" w:tentative="1" w:tplc="04070005">
+        <w:ind w:left="1440" w:hanging="360"/>
+      </w:pPr>
+      <w:rPr>
+        <w:rFonts w:ascii="Courier New" w:hAnsi="Courier New" w:cs="Courier New" w:hint="default"/>
+      </w:rPr>
+    </w:lvl>
+    <w:lvl w:ilvl="2" w:tplc="04070005" w:tentative="1">
       <w:start w:val="1"/>
       <w:numFmt w:val="bullet"/>
       <w:lvlText w:val=""/>
       <w:lvlJc w:val="left"/>
       <w:pPr>
-        <w:ind w:hanging="360" w:left="2160"/>
+        <w:ind w:left="2160" w:hanging="360"/>
       </w:pPr>
       <w:rPr>
         <w:rFonts w:ascii="Wingdings" w:hAnsi="Wingdings" w:hint="default"/>
       </w:rPr>
     </w:lvl>
-    <w:lvl w:ilvl="3" w:tentative="1" w:tplc="04070001">
+    <w:lvl w:ilvl="3" w:tplc="04070001" w:tentative="1">
       <w:start w:val="1"/>
       <w:numFmt w:val="bullet"/>
       <w:lvlText w:val=""/>
       <w:lvlJc w:val="left"/>
       <w:pPr>
-        <w:ind w:hanging="360" w:left="2880"/>
+        <w:ind w:left="2880" w:hanging="360"/>
       </w:pPr>
       <w:rPr>
         <w:rFonts w:ascii="Symbol" w:hAnsi="Symbol" w:hint="default"/>
       </w:rPr>
     </w:lvl>
-    <w:lvl w:ilvl="4" w:tentative="1" w:tplc="04070003">
+    <w:lvl w:ilvl="4" w:tplc="04070003" w:tentative="1">
       <w:start w:val="1"/>
       <w:numFmt w:val="bullet"/>
       <w:lvlText w:val="o"/>
       <w:lvlJc w:val="left"/>
       <w:pPr>
-        <w:ind w:hanging="360" w:left="3600"/>
-      </w:pPr>
-      <w:rPr>
-        <w:rFonts w:ascii="Courier New" w:cs="Courier New" w:hAnsi="Courier New" w:hint="default"/>
-      </w:rPr>
-    </w:lvl>
-    <w:lvl w:ilvl="5" w:tentative="1" w:tplc="04070005">
+        <w:ind w:left="3600" w:hanging="360"/>
+      </w:pPr>
+      <w:rPr>
+        <w:rFonts w:ascii="Courier New" w:hAnsi="Courier New" w:cs="Courier New" w:hint="default"/>
+      </w:rPr>
+    </w:lvl>
+    <w:lvl w:ilvl="5" w:tplc="04070005" w:tentative="1">
       <w:start w:val="1"/>
       <w:numFmt w:val="bullet"/>
       <w:lvlText w:val=""/>
       <w:lvlJc w:val="left"/>
       <w:pPr>
-        <w:ind w:hanging="360" w:left="4320"/>
+        <w:ind w:left="4320" w:hanging="360"/>
       </w:pPr>
       <w:rPr>
         <w:rFonts w:ascii="Wingdings" w:hAnsi="Wingdings" w:hint="default"/>
       </w:rPr>
     </w:lvl>
-    <w:lvl w:ilvl="6" w:tentative="1" w:tplc="04070001">
+    <w:lvl w:ilvl="6" w:tplc="04070001" w:tentative="1">
       <w:start w:val="1"/>
       <w:numFmt w:val="bullet"/>
       <w:lvlText w:val=""/>
       <w:lvlJc w:val="left"/>
       <w:pPr>
-        <w:ind w:hanging="360" w:left="5040"/>
+        <w:ind w:left="5040" w:hanging="360"/>
       </w:pPr>
       <w:rPr>
         <w:rFonts w:ascii="Symbol" w:hAnsi="Symbol" w:hint="default"/>
       </w:rPr>
     </w:lvl>
-    <w:lvl w:ilvl="7" w:tentative="1" w:tplc="04070003">
+    <w:lvl w:ilvl="7" w:tplc="04070003" w:tentative="1">
       <w:start w:val="1"/>
       <w:numFmt w:val="bullet"/>
       <w:lvlText w:val="o"/>
       <w:lvlJc w:val="left"/>
       <w:pPr>
-        <w:ind w:hanging="360" w:left="5760"/>
-      </w:pPr>
-      <w:rPr>
-        <w:rFonts w:ascii="Courier New" w:cs="Courier New" w:hAnsi="Courier New" w:hint="default"/>
-      </w:rPr>
-    </w:lvl>
-    <w:lvl w:ilvl="8" w:tentative="1" w:tplc="04070005">
+        <w:ind w:left="5760" w:hanging="360"/>
+      </w:pPr>
+      <w:rPr>
+        <w:rFonts w:ascii="Courier New" w:hAnsi="Courier New" w:cs="Courier New" w:hint="default"/>
+      </w:rPr>
+    </w:lvl>
+    <w:lvl w:ilvl="8" w:tplc="04070005" w:tentative="1">
       <w:start w:val="1"/>
       <w:numFmt w:val="bullet"/>
       <w:lvlText w:val=""/>
       <w:lvlJc w:val="left"/>
       <w:pPr>
-        <w:ind w:hanging="360" w:left="6480"/>
+        <w:ind w:left="6480" w:hanging="360"/>
       </w:pPr>
       <w:rPr>
         <w:rFonts w:ascii="Wingdings" w:hAnsi="Wingdings" w:hint="default"/>
       </w:rPr>
     </w:lvl>
   </w:abstractNum>
-  <w:abstractNum w15:restartNumberingAfterBreak="0" w:abstractNumId="5">
+  <w:abstractNum w:abstractNumId="6" w15:restartNumberingAfterBreak="0">
     <w:nsid w:val="24DF3F24"/>
     <w:multiLevelType w:val="multilevel"/>
     <w:tmpl w:val="AE8CA444"/>
@@ -1655,7 +2214,7 @@
       <w:lvlText w:val="%1"/>
       <w:lvlJc w:val="left"/>
       <w:pPr>
-        <w:ind w:hanging="432" w:left="432"/>
+        <w:ind w:left="432" w:hanging="432"/>
       </w:pPr>
     </w:lvl>
     <w:lvl w:ilvl="1">
@@ -1665,7 +2224,7 @@
       <w:lvlText w:val="%1.%2"/>
       <w:lvlJc w:val="left"/>
       <w:pPr>
-        <w:ind w:hanging="576" w:left="576"/>
+        <w:ind w:left="576" w:hanging="576"/>
       </w:pPr>
     </w:lvl>
     <w:lvl w:ilvl="2">
@@ -1675,7 +2234,7 @@
       <w:lvlText w:val="%1.%2.%3"/>
       <w:lvlJc w:val="left"/>
       <w:pPr>
-        <w:ind w:hanging="720" w:left="1288"/>
+        <w:ind w:left="1288" w:hanging="720"/>
       </w:pPr>
     </w:lvl>
     <w:lvl w:ilvl="3">
@@ -1685,7 +2244,7 @@
       <w:lvlText w:val="%1.%2.%3.%4"/>
       <w:lvlJc w:val="left"/>
       <w:pPr>
-        <w:ind w:hanging="864" w:left="1716"/>
+        <w:ind w:left="1716" w:hanging="864"/>
       </w:pPr>
       <w:rPr>
         <w:rFonts w:cs="Times New Roman"/>
@@ -1704,10 +2263,10 @@
         <w:u w:val="none"/>
         <w:vertAlign w:val="baseline"/>
         <w:em w:val="none"/>
-        <w14:shadow w14:algn="none" w14:blurRad="0" w14:dir="0" w14:dist="0" w14:kx="0" w14:ky="0" w14:sx="0" w14:sy="0">
+        <w14:shadow w14:blurRad="0" w14:dist="0" w14:dir="0" w14:sx="0" w14:sy="0" w14:kx="0" w14:ky="0" w14:algn="none">
           <w14:srgbClr w14:val="000000"/>
         </w14:shadow>
-        <w14:textOutline w14:algn="ctr" w14:cap="rnd" w14:cmpd="sng" w14:w="0">
+        <w14:textOutline w14:w="0" w14:cap="rnd" w14:cmpd="sng" w14:algn="ctr">
           <w14:noFill/>
           <w14:prstDash w14:val="solid"/>
           <w14:bevel/>
@@ -1721,7 +2280,7 @@
       <w:lvlText w:val="%1.%2.%3.%4.%5"/>
       <w:lvlJc w:val="left"/>
       <w:pPr>
-        <w:ind w:hanging="1008" w:left="1008"/>
+        <w:ind w:left="1008" w:hanging="1008"/>
       </w:pPr>
     </w:lvl>
     <w:lvl w:ilvl="5">
@@ -1731,7 +2290,7 @@
       <w:lvlText w:val="%1.%2.%3.%4.%5.%6"/>
       <w:lvlJc w:val="left"/>
       <w:pPr>
-        <w:ind w:hanging="1152" w:left="1152"/>
+        <w:ind w:left="1152" w:hanging="1152"/>
       </w:pPr>
     </w:lvl>
     <w:lvl w:ilvl="6">
@@ -1741,7 +2300,7 @@
       <w:lvlText w:val="%1.%2.%3.%4.%5.%6.%7"/>
       <w:lvlJc w:val="left"/>
       <w:pPr>
-        <w:ind w:hanging="1296" w:left="1296"/>
+        <w:ind w:left="1296" w:hanging="1296"/>
       </w:pPr>
     </w:lvl>
     <w:lvl w:ilvl="7">
@@ -1751,7 +2310,7 @@
       <w:lvlText w:val="%1.%2.%3.%4.%5.%6.%7.%8"/>
       <w:lvlJc w:val="left"/>
       <w:pPr>
-        <w:ind w:hanging="1440" w:left="1440"/>
+        <w:ind w:left="1440" w:hanging="1440"/>
       </w:pPr>
     </w:lvl>
     <w:lvl w:ilvl="8">
@@ -1761,11 +2320,11 @@
       <w:lvlText w:val="%1.%2.%3.%4.%5.%6.%7.%8.%9"/>
       <w:lvlJc w:val="left"/>
       <w:pPr>
-        <w:ind w:hanging="1584" w:left="1584"/>
+        <w:ind w:left="1584" w:hanging="1584"/>
       </w:pPr>
     </w:lvl>
   </w:abstractNum>
-  <w:abstractNum w15:restartNumberingAfterBreak="0" w:abstractNumId="6">
+  <w:abstractNum w:abstractNumId="7" w15:restartNumberingAfterBreak="0">
     <w:nsid w:val="37305DFE"/>
     <w:multiLevelType w:val="hybridMultilevel"/>
     <w:tmpl w:val="4CD2AC3A"/>
@@ -1775,110 +2334,110 @@
       <w:lvlText w:val=""/>
       <w:lvlJc w:val="left"/>
       <w:pPr>
-        <w:ind w:hanging="360" w:left="720"/>
+        <w:ind w:left="720" w:hanging="360"/>
       </w:pPr>
       <w:rPr>
         <w:rFonts w:ascii="Symbol" w:hAnsi="Symbol" w:hint="default"/>
       </w:rPr>
     </w:lvl>
-    <w:lvl w:ilvl="1" w:tentative="1" w:tplc="04070003">
+    <w:lvl w:ilvl="1" w:tplc="04070003" w:tentative="1">
       <w:start w:val="1"/>
       <w:numFmt w:val="bullet"/>
       <w:lvlText w:val="o"/>
       <w:lvlJc w:val="left"/>
       <w:pPr>
-        <w:ind w:hanging="360" w:left="1440"/>
-      </w:pPr>
-      <w:rPr>
-        <w:rFonts w:ascii="Courier New" w:cs="Courier New" w:hAnsi="Courier New" w:hint="default"/>
-      </w:rPr>
-    </w:lvl>
-    <w:lvl w:ilvl="2" w:tentative="1" w:tplc="04070005">
+        <w:ind w:left="1440" w:hanging="360"/>
+      </w:pPr>
+      <w:rPr>
+        <w:rFonts w:ascii="Courier New" w:hAnsi="Courier New" w:cs="Courier New" w:hint="default"/>
+      </w:rPr>
+    </w:lvl>
+    <w:lvl w:ilvl="2" w:tplc="04070005" w:tentative="1">
       <w:start w:val="1"/>
       <w:numFmt w:val="bullet"/>
       <w:lvlText w:val=""/>
       <w:lvlJc w:val="left"/>
       <w:pPr>
-        <w:ind w:hanging="360" w:left="2160"/>
+        <w:ind w:left="2160" w:hanging="360"/>
       </w:pPr>
       <w:rPr>
         <w:rFonts w:ascii="Wingdings" w:hAnsi="Wingdings" w:hint="default"/>
       </w:rPr>
     </w:lvl>
-    <w:lvl w:ilvl="3" w:tentative="1" w:tplc="04070001">
+    <w:lvl w:ilvl="3" w:tplc="04070001" w:tentative="1">
       <w:start w:val="1"/>
       <w:numFmt w:val="bullet"/>
       <w:lvlText w:val=""/>
       <w:lvlJc w:val="left"/>
       <w:pPr>
-        <w:ind w:hanging="360" w:left="2880"/>
+        <w:ind w:left="2880" w:hanging="360"/>
       </w:pPr>
       <w:rPr>
         <w:rFonts w:ascii="Symbol" w:hAnsi="Symbol" w:hint="default"/>
       </w:rPr>
     </w:lvl>
-    <w:lvl w:ilvl="4" w:tentative="1" w:tplc="04070003">
+    <w:lvl w:ilvl="4" w:tplc="04070003" w:tentative="1">
       <w:start w:val="1"/>
       <w:numFmt w:val="bullet"/>
       <w:lvlText w:val="o"/>
       <w:lvlJc w:val="left"/>
       <w:pPr>
-        <w:ind w:hanging="360" w:left="3600"/>
-      </w:pPr>
-      <w:rPr>
-        <w:rFonts w:ascii="Courier New" w:cs="Courier New" w:hAnsi="Courier New" w:hint="default"/>
-      </w:rPr>
-    </w:lvl>
-    <w:lvl w:ilvl="5" w:tentative="1" w:tplc="04070005">
+        <w:ind w:left="3600" w:hanging="360"/>
+      </w:pPr>
+      <w:rPr>
+        <w:rFonts w:ascii="Courier New" w:hAnsi="Courier New" w:cs="Courier New" w:hint="default"/>
+      </w:rPr>
+    </w:lvl>
+    <w:lvl w:ilvl="5" w:tplc="04070005" w:tentative="1">
       <w:start w:val="1"/>
       <w:numFmt w:val="bullet"/>
       <w:lvlText w:val=""/>
       <w:lvlJc w:val="left"/>
       <w:pPr>
-        <w:ind w:hanging="360" w:left="4320"/>
+        <w:ind w:left="4320" w:hanging="360"/>
       </w:pPr>
       <w:rPr>
         <w:rFonts w:ascii="Wingdings" w:hAnsi="Wingdings" w:hint="default"/>
       </w:rPr>
     </w:lvl>
-    <w:lvl w:ilvl="6" w:tentative="1" w:tplc="04070001">
+    <w:lvl w:ilvl="6" w:tplc="04070001" w:tentative="1">
       <w:start w:val="1"/>
       <w:numFmt w:val="bullet"/>
       <w:lvlText w:val=""/>
       <w:lvlJc w:val="left"/>
       <w:pPr>
-        <w:ind w:hanging="360" w:left="5040"/>
+        <w:ind w:left="5040" w:hanging="360"/>
       </w:pPr>
       <w:rPr>
         <w:rFonts w:ascii="Symbol" w:hAnsi="Symbol" w:hint="default"/>
       </w:rPr>
     </w:lvl>
-    <w:lvl w:ilvl="7" w:tentative="1" w:tplc="04070003">
+    <w:lvl w:ilvl="7" w:tplc="04070003" w:tentative="1">
       <w:start w:val="1"/>
       <w:numFmt w:val="bullet"/>
       <w:lvlText w:val="o"/>
       <w:lvlJc w:val="left"/>
       <w:pPr>
-        <w:ind w:hanging="360" w:left="5760"/>
-      </w:pPr>
-      <w:rPr>
-        <w:rFonts w:ascii="Courier New" w:cs="Courier New" w:hAnsi="Courier New" w:hint="default"/>
-      </w:rPr>
-    </w:lvl>
-    <w:lvl w:ilvl="8" w:tentative="1" w:tplc="04070005">
+        <w:ind w:left="5760" w:hanging="360"/>
+      </w:pPr>
+      <w:rPr>
+        <w:rFonts w:ascii="Courier New" w:hAnsi="Courier New" w:cs="Courier New" w:hint="default"/>
+      </w:rPr>
+    </w:lvl>
+    <w:lvl w:ilvl="8" w:tplc="04070005" w:tentative="1">
       <w:start w:val="1"/>
       <w:numFmt w:val="bullet"/>
       <w:lvlText w:val=""/>
       <w:lvlJc w:val="left"/>
       <w:pPr>
-        <w:ind w:hanging="360" w:left="6480"/>
+        <w:ind w:left="6480" w:hanging="360"/>
       </w:pPr>
       <w:rPr>
         <w:rFonts w:ascii="Wingdings" w:hAnsi="Wingdings" w:hint="default"/>
       </w:rPr>
     </w:lvl>
   </w:abstractNum>
-  <w:abstractNum w15:restartNumberingAfterBreak="0" w:abstractNumId="7">
+  <w:abstractNum w:abstractNumId="8" w15:restartNumberingAfterBreak="0">
     <w:nsid w:val="416F07FE"/>
     <w:multiLevelType w:val="hybridMultilevel"/>
     <w:tmpl w:val="0CD816DE"/>
@@ -1888,83 +2447,83 @@
       <w:lvlText w:val="(%1)"/>
       <w:lvlJc w:val="left"/>
       <w:pPr>
-        <w:ind w:hanging="360" w:left="1287"/>
-      </w:pPr>
-    </w:lvl>
-    <w:lvl w:ilvl="1" w:tentative="1" w:tplc="04070019">
+        <w:ind w:left="1287" w:hanging="360"/>
+      </w:pPr>
+    </w:lvl>
+    <w:lvl w:ilvl="1" w:tplc="04070019" w:tentative="1">
       <w:start w:val="1"/>
       <w:numFmt w:val="lowerLetter"/>
       <w:lvlText w:val="%2."/>
       <w:lvlJc w:val="left"/>
       <w:pPr>
-        <w:ind w:hanging="360" w:left="2007"/>
-      </w:pPr>
-    </w:lvl>
-    <w:lvl w:ilvl="2" w:tentative="1" w:tplc="0407001B">
+        <w:ind w:left="2007" w:hanging="360"/>
+      </w:pPr>
+    </w:lvl>
+    <w:lvl w:ilvl="2" w:tplc="0407001B" w:tentative="1">
       <w:start w:val="1"/>
       <w:numFmt w:val="lowerRoman"/>
       <w:lvlText w:val="%3."/>
       <w:lvlJc w:val="right"/>
       <w:pPr>
-        <w:ind w:hanging="180" w:left="2727"/>
-      </w:pPr>
-    </w:lvl>
-    <w:lvl w:ilvl="3" w:tentative="1" w:tplc="0407000F">
+        <w:ind w:left="2727" w:hanging="180"/>
+      </w:pPr>
+    </w:lvl>
+    <w:lvl w:ilvl="3" w:tplc="0407000F" w:tentative="1">
       <w:start w:val="1"/>
       <w:numFmt w:val="decimal"/>
       <w:lvlText w:val="%4."/>
       <w:lvlJc w:val="left"/>
       <w:pPr>
-        <w:ind w:hanging="360" w:left="3447"/>
-      </w:pPr>
-    </w:lvl>
-    <w:lvl w:ilvl="4" w:tentative="1" w:tplc="04070019">
+        <w:ind w:left="3447" w:hanging="360"/>
+      </w:pPr>
+    </w:lvl>
+    <w:lvl w:ilvl="4" w:tplc="04070019" w:tentative="1">
       <w:start w:val="1"/>
       <w:numFmt w:val="lowerLetter"/>
       <w:lvlText w:val="%5."/>
       <w:lvlJc w:val="left"/>
       <w:pPr>
-        <w:ind w:hanging="360" w:left="4167"/>
-      </w:pPr>
-    </w:lvl>
-    <w:lvl w:ilvl="5" w:tentative="1" w:tplc="0407001B">
+        <w:ind w:left="4167" w:hanging="360"/>
+      </w:pPr>
+    </w:lvl>
+    <w:lvl w:ilvl="5" w:tplc="0407001B" w:tentative="1">
       <w:start w:val="1"/>
       <w:numFmt w:val="lowerRoman"/>
       <w:lvlText w:val="%6."/>
       <w:lvlJc w:val="right"/>
       <w:pPr>
-        <w:ind w:hanging="180" w:left="4887"/>
-      </w:pPr>
-    </w:lvl>
-    <w:lvl w:ilvl="6" w:tentative="1" w:tplc="0407000F">
+        <w:ind w:left="4887" w:hanging="180"/>
+      </w:pPr>
+    </w:lvl>
+    <w:lvl w:ilvl="6" w:tplc="0407000F" w:tentative="1">
       <w:start w:val="1"/>
       <w:numFmt w:val="decimal"/>
       <w:lvlText w:val="%7."/>
       <w:lvlJc w:val="left"/>
       <w:pPr>
-        <w:ind w:hanging="360" w:left="5607"/>
-      </w:pPr>
-    </w:lvl>
-    <w:lvl w:ilvl="7" w:tentative="1" w:tplc="04070019">
+        <w:ind w:left="5607" w:hanging="360"/>
+      </w:pPr>
+    </w:lvl>
+    <w:lvl w:ilvl="7" w:tplc="04070019" w:tentative="1">
       <w:start w:val="1"/>
       <w:numFmt w:val="lowerLetter"/>
       <w:lvlText w:val="%8."/>
       <w:lvlJc w:val="left"/>
       <w:pPr>
-        <w:ind w:hanging="360" w:left="6327"/>
-      </w:pPr>
-    </w:lvl>
-    <w:lvl w:ilvl="8" w:tentative="1" w:tplc="0407001B">
+        <w:ind w:left="6327" w:hanging="360"/>
+      </w:pPr>
+    </w:lvl>
+    <w:lvl w:ilvl="8" w:tplc="0407001B" w:tentative="1">
       <w:start w:val="1"/>
       <w:numFmt w:val="lowerRoman"/>
       <w:lvlText w:val="%9."/>
       <w:lvlJc w:val="right"/>
       <w:pPr>
-        <w:ind w:hanging="180" w:left="7047"/>
+        <w:ind w:left="7047" w:hanging="180"/>
       </w:pPr>
     </w:lvl>
   </w:abstractNum>
-  <w:abstractNum w15:restartNumberingAfterBreak="0" w:abstractNumId="8">
+  <w:abstractNum w:abstractNumId="9" w15:restartNumberingAfterBreak="0">
     <w:nsid w:val="47FD7CF6"/>
     <w:multiLevelType w:val="hybridMultilevel"/>
     <w:tmpl w:val="B388FC18"/>
@@ -1974,83 +2533,83 @@
       <w:lvlText w:val="%1."/>
       <w:lvlJc w:val="left"/>
       <w:pPr>
-        <w:ind w:hanging="360" w:left="1287"/>
-      </w:pPr>
-    </w:lvl>
-    <w:lvl w:ilvl="1" w:tentative="1" w:tplc="04070019">
+        <w:ind w:left="1287" w:hanging="360"/>
+      </w:pPr>
+    </w:lvl>
+    <w:lvl w:ilvl="1" w:tplc="04070019" w:tentative="1">
       <w:start w:val="1"/>
       <w:numFmt w:val="lowerLetter"/>
       <w:lvlText w:val="%2."/>
       <w:lvlJc w:val="left"/>
       <w:pPr>
-        <w:ind w:hanging="360" w:left="2007"/>
-      </w:pPr>
-    </w:lvl>
-    <w:lvl w:ilvl="2" w:tentative="1" w:tplc="0407001B">
+        <w:ind w:left="2007" w:hanging="360"/>
+      </w:pPr>
+    </w:lvl>
+    <w:lvl w:ilvl="2" w:tplc="0407001B" w:tentative="1">
       <w:start w:val="1"/>
       <w:numFmt w:val="lowerRoman"/>
       <w:lvlText w:val="%3."/>
       <w:lvlJc w:val="right"/>
       <w:pPr>
-        <w:ind w:hanging="180" w:left="2727"/>
-      </w:pPr>
-    </w:lvl>
-    <w:lvl w:ilvl="3" w:tentative="1" w:tplc="0407000F">
+        <w:ind w:left="2727" w:hanging="180"/>
+      </w:pPr>
+    </w:lvl>
+    <w:lvl w:ilvl="3" w:tplc="0407000F" w:tentative="1">
       <w:start w:val="1"/>
       <w:numFmt w:val="decimal"/>
       <w:lvlText w:val="%4."/>
       <w:lvlJc w:val="left"/>
       <w:pPr>
-        <w:ind w:hanging="360" w:left="3447"/>
-      </w:pPr>
-    </w:lvl>
-    <w:lvl w:ilvl="4" w:tentative="1" w:tplc="04070019">
+        <w:ind w:left="3447" w:hanging="360"/>
+      </w:pPr>
+    </w:lvl>
+    <w:lvl w:ilvl="4" w:tplc="04070019" w:tentative="1">
       <w:start w:val="1"/>
       <w:numFmt w:val="lowerLetter"/>
       <w:lvlText w:val="%5."/>
       <w:lvlJc w:val="left"/>
       <w:pPr>
-        <w:ind w:hanging="360" w:left="4167"/>
-      </w:pPr>
-    </w:lvl>
-    <w:lvl w:ilvl="5" w:tentative="1" w:tplc="0407001B">
+        <w:ind w:left="4167" w:hanging="360"/>
+      </w:pPr>
+    </w:lvl>
+    <w:lvl w:ilvl="5" w:tplc="0407001B" w:tentative="1">
       <w:start w:val="1"/>
       <w:numFmt w:val="lowerRoman"/>
       <w:lvlText w:val="%6."/>
       <w:lvlJc w:val="right"/>
       <w:pPr>
-        <w:ind w:hanging="180" w:left="4887"/>
-      </w:pPr>
-    </w:lvl>
-    <w:lvl w:ilvl="6" w:tentative="1" w:tplc="0407000F">
+        <w:ind w:left="4887" w:hanging="180"/>
+      </w:pPr>
+    </w:lvl>
+    <w:lvl w:ilvl="6" w:tplc="0407000F" w:tentative="1">
       <w:start w:val="1"/>
       <w:numFmt w:val="decimal"/>
       <w:lvlText w:val="%7."/>
       <w:lvlJc w:val="left"/>
       <w:pPr>
-        <w:ind w:hanging="360" w:left="5607"/>
-      </w:pPr>
-    </w:lvl>
-    <w:lvl w:ilvl="7" w:tentative="1" w:tplc="04070019">
+        <w:ind w:left="5607" w:hanging="360"/>
+      </w:pPr>
+    </w:lvl>
+    <w:lvl w:ilvl="7" w:tplc="04070019" w:tentative="1">
       <w:start w:val="1"/>
       <w:numFmt w:val="lowerLetter"/>
       <w:lvlText w:val="%8."/>
       <w:lvlJc w:val="left"/>
       <w:pPr>
-        <w:ind w:hanging="360" w:left="6327"/>
-      </w:pPr>
-    </w:lvl>
-    <w:lvl w:ilvl="8" w:tentative="1" w:tplc="0407001B">
+        <w:ind w:left="6327" w:hanging="360"/>
+      </w:pPr>
+    </w:lvl>
+    <w:lvl w:ilvl="8" w:tplc="0407001B" w:tentative="1">
       <w:start w:val="1"/>
       <w:numFmt w:val="lowerRoman"/>
       <w:lvlText w:val="%9."/>
       <w:lvlJc w:val="right"/>
       <w:pPr>
-        <w:ind w:hanging="180" w:left="7047"/>
+        <w:ind w:left="7047" w:hanging="180"/>
       </w:pPr>
     </w:lvl>
   </w:abstractNum>
-  <w:abstractNum w15:restartNumberingAfterBreak="0" w:abstractNumId="9">
+  <w:abstractNum w:abstractNumId="10" w15:restartNumberingAfterBreak="0">
     <w:nsid w:val="4FD30798"/>
     <w:multiLevelType w:val="hybridMultilevel"/>
     <w:tmpl w:val="214CA1C8"/>
@@ -2060,110 +2619,110 @@
       <w:lvlText w:val=""/>
       <w:lvlJc w:val="left"/>
       <w:pPr>
-        <w:ind w:hanging="360" w:left="720"/>
+        <w:ind w:left="720" w:hanging="360"/>
       </w:pPr>
       <w:rPr>
         <w:rFonts w:ascii="Symbol" w:hAnsi="Symbol" w:hint="default"/>
       </w:rPr>
     </w:lvl>
-    <w:lvl w:ilvl="1" w:tentative="1" w:tplc="04070003">
+    <w:lvl w:ilvl="1" w:tplc="04070003" w:tentative="1">
       <w:start w:val="1"/>
       <w:numFmt w:val="bullet"/>
       <w:lvlText w:val="o"/>
       <w:lvlJc w:val="left"/>
       <w:pPr>
-        <w:ind w:hanging="360" w:left="1440"/>
-      </w:pPr>
-      <w:rPr>
-        <w:rFonts w:ascii="Courier New" w:cs="Courier New" w:hAnsi="Courier New" w:hint="default"/>
-      </w:rPr>
-    </w:lvl>
-    <w:lvl w:ilvl="2" w:tentative="1" w:tplc="04070005">
+        <w:ind w:left="1440" w:hanging="360"/>
+      </w:pPr>
+      <w:rPr>
+        <w:rFonts w:ascii="Courier New" w:hAnsi="Courier New" w:cs="Courier New" w:hint="default"/>
+      </w:rPr>
+    </w:lvl>
+    <w:lvl w:ilvl="2" w:tplc="04070005" w:tentative="1">
       <w:start w:val="1"/>
       <w:numFmt w:val="bullet"/>
       <w:lvlText w:val=""/>
       <w:lvlJc w:val="left"/>
       <w:pPr>
-        <w:ind w:hanging="360" w:left="2160"/>
+        <w:ind w:left="2160" w:hanging="360"/>
       </w:pPr>
       <w:rPr>
         <w:rFonts w:ascii="Wingdings" w:hAnsi="Wingdings" w:hint="default"/>
       </w:rPr>
     </w:lvl>
-    <w:lvl w:ilvl="3" w:tentative="1" w:tplc="04070001">
+    <w:lvl w:ilvl="3" w:tplc="04070001" w:tentative="1">
       <w:start w:val="1"/>
       <w:numFmt w:val="bullet"/>
       <w:lvlText w:val=""/>
       <w:lvlJc w:val="left"/>
       <w:pPr>
-        <w:ind w:hanging="360" w:left="2880"/>
+        <w:ind w:left="2880" w:hanging="360"/>
       </w:pPr>
       <w:rPr>
         <w:rFonts w:ascii="Symbol" w:hAnsi="Symbol" w:hint="default"/>
       </w:rPr>
     </w:lvl>
-    <w:lvl w:ilvl="4" w:tentative="1" w:tplc="04070003">
+    <w:lvl w:ilvl="4" w:tplc="04070003" w:tentative="1">
       <w:start w:val="1"/>
       <w:numFmt w:val="bullet"/>
       <w:lvlText w:val="o"/>
       <w:lvlJc w:val="left"/>
       <w:pPr>
-        <w:ind w:hanging="360" w:left="3600"/>
-      </w:pPr>
-      <w:rPr>
-        <w:rFonts w:ascii="Courier New" w:cs="Courier New" w:hAnsi="Courier New" w:hint="default"/>
-      </w:rPr>
-    </w:lvl>
-    <w:lvl w:ilvl="5" w:tentative="1" w:tplc="04070005">
+        <w:ind w:left="3600" w:hanging="360"/>
+      </w:pPr>
+      <w:rPr>
+        <w:rFonts w:ascii="Courier New" w:hAnsi="Courier New" w:cs="Courier New" w:hint="default"/>
+      </w:rPr>
+    </w:lvl>
+    <w:lvl w:ilvl="5" w:tplc="04070005" w:tentative="1">
       <w:start w:val="1"/>
       <w:numFmt w:val="bullet"/>
       <w:lvlText w:val=""/>
       <w:lvlJc w:val="left"/>
       <w:pPr>
-        <w:ind w:hanging="360" w:left="4320"/>
+        <w:ind w:left="4320" w:hanging="360"/>
       </w:pPr>
       <w:rPr>
         <w:rFonts w:ascii="Wingdings" w:hAnsi="Wingdings" w:hint="default"/>
       </w:rPr>
     </w:lvl>
-    <w:lvl w:ilvl="6" w:tentative="1" w:tplc="04070001">
+    <w:lvl w:ilvl="6" w:tplc="04070001" w:tentative="1">
       <w:start w:val="1"/>
       <w:numFmt w:val="bullet"/>
       <w:lvlText w:val=""/>
       <w:lvlJc w:val="left"/>
       <w:pPr>
-        <w:ind w:hanging="360" w:left="5040"/>
+        <w:ind w:left="5040" w:hanging="360"/>
       </w:pPr>
       <w:rPr>
         <w:rFonts w:ascii="Symbol" w:hAnsi="Symbol" w:hint="default"/>
       </w:rPr>
     </w:lvl>
-    <w:lvl w:ilvl="7" w:tentative="1" w:tplc="04070003">
+    <w:lvl w:ilvl="7" w:tplc="04070003" w:tentative="1">
       <w:start w:val="1"/>
       <w:numFmt w:val="bullet"/>
       <w:lvlText w:val="o"/>
       <w:lvlJc w:val="left"/>
       <w:pPr>
-        <w:ind w:hanging="360" w:left="5760"/>
-      </w:pPr>
-      <w:rPr>
-        <w:rFonts w:ascii="Courier New" w:cs="Courier New" w:hAnsi="Courier New" w:hint="default"/>
-      </w:rPr>
-    </w:lvl>
-    <w:lvl w:ilvl="8" w:tentative="1" w:tplc="04070005">
+        <w:ind w:left="5760" w:hanging="360"/>
+      </w:pPr>
+      <w:rPr>
+        <w:rFonts w:ascii="Courier New" w:hAnsi="Courier New" w:cs="Courier New" w:hint="default"/>
+      </w:rPr>
+    </w:lvl>
+    <w:lvl w:ilvl="8" w:tplc="04070005" w:tentative="1">
       <w:start w:val="1"/>
       <w:numFmt w:val="bullet"/>
       <w:lvlText w:val=""/>
       <w:lvlJc w:val="left"/>
       <w:pPr>
-        <w:ind w:hanging="360" w:left="6480"/>
+        <w:ind w:left="6480" w:hanging="360"/>
       </w:pPr>
       <w:rPr>
         <w:rFonts w:ascii="Wingdings" w:hAnsi="Wingdings" w:hint="default"/>
       </w:rPr>
     </w:lvl>
   </w:abstractNum>
-  <w:abstractNum w15:restartNumberingAfterBreak="0" w:abstractNumId="10">
+  <w:abstractNum w:abstractNumId="11" w15:restartNumberingAfterBreak="0">
     <w:nsid w:val="535B1E4C"/>
     <w:multiLevelType w:val="hybridMultilevel"/>
     <w:tmpl w:val="97923920"/>
@@ -2172,110 +2731,110 @@
       <w:lvlText w:val="-"/>
       <w:lvlJc w:val="left"/>
       <w:pPr>
-        <w:ind w:hanging="360" w:left="720"/>
-      </w:pPr>
-      <w:rPr>
-        <w:rFonts w:ascii="Arial" w:cs="Arial" w:eastAsia="Times New Roman" w:hAnsi="Arial" w:hint="default"/>
-      </w:rPr>
-    </w:lvl>
-    <w:lvl w:ilvl="1" w:tentative="1" w:tplc="04070003">
+        <w:ind w:left="720" w:hanging="360"/>
+      </w:pPr>
+      <w:rPr>
+        <w:rFonts w:ascii="Arial" w:eastAsia="Times New Roman" w:hAnsi="Arial" w:cs="Arial" w:hint="default"/>
+      </w:rPr>
+    </w:lvl>
+    <w:lvl w:ilvl="1" w:tplc="04070003" w:tentative="1">
       <w:start w:val="1"/>
       <w:numFmt w:val="bullet"/>
       <w:lvlText w:val="o"/>
       <w:lvlJc w:val="left"/>
       <w:pPr>
-        <w:ind w:hanging="360" w:left="1440"/>
-      </w:pPr>
-      <w:rPr>
-        <w:rFonts w:ascii="Courier New" w:cs="Courier New" w:hAnsi="Courier New" w:hint="default"/>
-      </w:rPr>
-    </w:lvl>
-    <w:lvl w:ilvl="2" w:tentative="1" w:tplc="04070005">
+        <w:ind w:left="1440" w:hanging="360"/>
+      </w:pPr>
+      <w:rPr>
+        <w:rFonts w:ascii="Courier New" w:hAnsi="Courier New" w:cs="Courier New" w:hint="default"/>
+      </w:rPr>
+    </w:lvl>
+    <w:lvl w:ilvl="2" w:tplc="04070005" w:tentative="1">
       <w:start w:val="1"/>
       <w:numFmt w:val="bullet"/>
       <w:lvlText w:val=""/>
       <w:lvlJc w:val="left"/>
       <w:pPr>
-        <w:ind w:hanging="360" w:left="2160"/>
+        <w:ind w:left="2160" w:hanging="360"/>
       </w:pPr>
       <w:rPr>
         <w:rFonts w:ascii="Wingdings" w:hAnsi="Wingdings" w:hint="default"/>
       </w:rPr>
     </w:lvl>
-    <w:lvl w:ilvl="3" w:tentative="1" w:tplc="04070001">
+    <w:lvl w:ilvl="3" w:tplc="04070001" w:tentative="1">
       <w:start w:val="1"/>
       <w:numFmt w:val="bullet"/>
       <w:lvlText w:val=""/>
       <w:lvlJc w:val="left"/>
       <w:pPr>
-        <w:ind w:hanging="360" w:left="2880"/>
+        <w:ind w:left="2880" w:hanging="360"/>
       </w:pPr>
       <w:rPr>
         <w:rFonts w:ascii="Symbol" w:hAnsi="Symbol" w:hint="default"/>
       </w:rPr>
     </w:lvl>
-    <w:lvl w:ilvl="4" w:tentative="1" w:tplc="04070003">
+    <w:lvl w:ilvl="4" w:tplc="04070003" w:tentative="1">
       <w:start w:val="1"/>
       <w:numFmt w:val="bullet"/>
       <w:lvlText w:val="o"/>
       <w:lvlJc w:val="left"/>
       <w:pPr>
-        <w:ind w:hanging="360" w:left="3600"/>
-      </w:pPr>
-      <w:rPr>
-        <w:rFonts w:ascii="Courier New" w:cs="Courier New" w:hAnsi="Courier New" w:hint="default"/>
-      </w:rPr>
-    </w:lvl>
-    <w:lvl w:ilvl="5" w:tentative="1" w:tplc="04070005">
+        <w:ind w:left="3600" w:hanging="360"/>
+      </w:pPr>
+      <w:rPr>
+        <w:rFonts w:ascii="Courier New" w:hAnsi="Courier New" w:cs="Courier New" w:hint="default"/>
+      </w:rPr>
+    </w:lvl>
+    <w:lvl w:ilvl="5" w:tplc="04070005" w:tentative="1">
       <w:start w:val="1"/>
       <w:numFmt w:val="bullet"/>
       <w:lvlText w:val=""/>
       <w:lvlJc w:val="left"/>
       <w:pPr>
-        <w:ind w:hanging="360" w:left="4320"/>
+        <w:ind w:left="4320" w:hanging="360"/>
       </w:pPr>
       <w:rPr>
         <w:rFonts w:ascii="Wingdings" w:hAnsi="Wingdings" w:hint="default"/>
       </w:rPr>
     </w:lvl>
-    <w:lvl w:ilvl="6" w:tentative="1" w:tplc="04070001">
+    <w:lvl w:ilvl="6" w:tplc="04070001" w:tentative="1">
       <w:start w:val="1"/>
       <w:numFmt w:val="bullet"/>
       <w:lvlText w:val=""/>
       <w:lvlJc w:val="left"/>
       <w:pPr>
-        <w:ind w:hanging="360" w:left="5040"/>
+        <w:ind w:left="5040" w:hanging="360"/>
       </w:pPr>
       <w:rPr>
         <w:rFonts w:ascii="Symbol" w:hAnsi="Symbol" w:hint="default"/>
       </w:rPr>
     </w:lvl>
-    <w:lvl w:ilvl="7" w:tentative="1" w:tplc="04070003">
+    <w:lvl w:ilvl="7" w:tplc="04070003" w:tentative="1">
       <w:start w:val="1"/>
       <w:numFmt w:val="bullet"/>
       <w:lvlText w:val="o"/>
       <w:lvlJc w:val="left"/>
       <w:pPr>
-        <w:ind w:hanging="360" w:left="5760"/>
-      </w:pPr>
-      <w:rPr>
-        <w:rFonts w:ascii="Courier New" w:cs="Courier New" w:hAnsi="Courier New" w:hint="default"/>
-      </w:rPr>
-    </w:lvl>
-    <w:lvl w:ilvl="8" w:tentative="1" w:tplc="04070005">
+        <w:ind w:left="5760" w:hanging="360"/>
+      </w:pPr>
+      <w:rPr>
+        <w:rFonts w:ascii="Courier New" w:hAnsi="Courier New" w:cs="Courier New" w:hint="default"/>
+      </w:rPr>
+    </w:lvl>
+    <w:lvl w:ilvl="8" w:tplc="04070005" w:tentative="1">
       <w:start w:val="1"/>
       <w:numFmt w:val="bullet"/>
       <w:lvlText w:val=""/>
       <w:lvlJc w:val="left"/>
       <w:pPr>
-        <w:ind w:hanging="360" w:left="6480"/>
+        <w:ind w:left="6480" w:hanging="360"/>
       </w:pPr>
       <w:rPr>
         <w:rFonts w:ascii="Wingdings" w:hAnsi="Wingdings" w:hint="default"/>
       </w:rPr>
     </w:lvl>
   </w:abstractNum>
-  <w:abstractNum w15:restartNumberingAfterBreak="0" w:abstractNumId="11">
+  <w:abstractNum w:abstractNumId="12" w15:restartNumberingAfterBreak="0">
     <w:nsid w:val="61315121"/>
     <w:multiLevelType w:val="hybridMultilevel"/>
     <w:tmpl w:val="55120728"/>
@@ -2285,110 +2844,110 @@
       <w:lvlText w:val=""/>
       <w:lvlJc w:val="left"/>
       <w:pPr>
-        <w:ind w:hanging="360" w:left="720"/>
+        <w:ind w:left="720" w:hanging="360"/>
       </w:pPr>
       <w:rPr>
         <w:rFonts w:ascii="Symbol" w:hAnsi="Symbol" w:hint="default"/>
       </w:rPr>
     </w:lvl>
-    <w:lvl w:ilvl="1" w:tentative="1" w:tplc="04070003">
+    <w:lvl w:ilvl="1" w:tplc="04070003" w:tentative="1">
       <w:start w:val="1"/>
       <w:numFmt w:val="bullet"/>
       <w:lvlText w:val="o"/>
       <w:lvlJc w:val="left"/>
       <w:pPr>
-        <w:ind w:hanging="360" w:left="1440"/>
-      </w:pPr>
-      <w:rPr>
-        <w:rFonts w:ascii="Courier New" w:cs="Courier New" w:hAnsi="Courier New" w:hint="default"/>
-      </w:rPr>
-    </w:lvl>
-    <w:lvl w:ilvl="2" w:tentative="1" w:tplc="04070005">
+        <w:ind w:left="1440" w:hanging="360"/>
+      </w:pPr>
+      <w:rPr>
+        <w:rFonts w:ascii="Courier New" w:hAnsi="Courier New" w:cs="Courier New" w:hint="default"/>
+      </w:rPr>
+    </w:lvl>
+    <w:lvl w:ilvl="2" w:tplc="04070005" w:tentative="1">
       <w:start w:val="1"/>
       <w:numFmt w:val="bullet"/>
       <w:lvlText w:val=""/>
       <w:lvlJc w:val="left"/>
       <w:pPr>
-        <w:ind w:hanging="360" w:left="2160"/>
+        <w:ind w:left="2160" w:hanging="360"/>
       </w:pPr>
       <w:rPr>
         <w:rFonts w:ascii="Wingdings" w:hAnsi="Wingdings" w:hint="default"/>
       </w:rPr>
     </w:lvl>
-    <w:lvl w:ilvl="3" w:tentative="1" w:tplc="04070001">
+    <w:lvl w:ilvl="3" w:tplc="04070001" w:tentative="1">
       <w:start w:val="1"/>
       <w:numFmt w:val="bullet"/>
       <w:lvlText w:val=""/>
       <w:lvlJc w:val="left"/>
       <w:pPr>
-        <w:ind w:hanging="360" w:left="2880"/>
+        <w:ind w:left="2880" w:hanging="360"/>
       </w:pPr>
       <w:rPr>
         <w:rFonts w:ascii="Symbol" w:hAnsi="Symbol" w:hint="default"/>
       </w:rPr>
     </w:lvl>
-    <w:lvl w:ilvl="4" w:tentative="1" w:tplc="04070003">
+    <w:lvl w:ilvl="4" w:tplc="04070003" w:tentative="1">
       <w:start w:val="1"/>
       <w:numFmt w:val="bullet"/>
       <w:lvlText w:val="o"/>
       <w:lvlJc w:val="left"/>
       <w:pPr>
-        <w:ind w:hanging="360" w:left="3600"/>
-      </w:pPr>
-      <w:rPr>
-        <w:rFonts w:ascii="Courier New" w:cs="Courier New" w:hAnsi="Courier New" w:hint="default"/>
-      </w:rPr>
-    </w:lvl>
-    <w:lvl w:ilvl="5" w:tentative="1" w:tplc="04070005">
+        <w:ind w:left="3600" w:hanging="360"/>
+      </w:pPr>
+      <w:rPr>
+        <w:rFonts w:ascii="Courier New" w:hAnsi="Courier New" w:cs="Courier New" w:hint="default"/>
+      </w:rPr>
+    </w:lvl>
+    <w:lvl w:ilvl="5" w:tplc="04070005" w:tentative="1">
       <w:start w:val="1"/>
       <w:numFmt w:val="bullet"/>
       <w:lvlText w:val=""/>
       <w:lvlJc w:val="left"/>
       <w:pPr>
-        <w:ind w:hanging="360" w:left="4320"/>
+        <w:ind w:left="4320" w:hanging="360"/>
       </w:pPr>
       <w:rPr>
         <w:rFonts w:ascii="Wingdings" w:hAnsi="Wingdings" w:hint="default"/>
       </w:rPr>
     </w:lvl>
-    <w:lvl w:ilvl="6" w:tentative="1" w:tplc="04070001">
+    <w:lvl w:ilvl="6" w:tplc="04070001" w:tentative="1">
       <w:start w:val="1"/>
       <w:numFmt w:val="bullet"/>
       <w:lvlText w:val=""/>
       <w:lvlJc w:val="left"/>
       <w:pPr>
-        <w:ind w:hanging="360" w:left="5040"/>
+        <w:ind w:left="5040" w:hanging="360"/>
       </w:pPr>
       <w:rPr>
         <w:rFonts w:ascii="Symbol" w:hAnsi="Symbol" w:hint="default"/>
       </w:rPr>
     </w:lvl>
-    <w:lvl w:ilvl="7" w:tentative="1" w:tplc="04070003">
+    <w:lvl w:ilvl="7" w:tplc="04070003" w:tentative="1">
       <w:start w:val="1"/>
       <w:numFmt w:val="bullet"/>
       <w:lvlText w:val="o"/>
       <w:lvlJc w:val="left"/>
       <w:pPr>
-        <w:ind w:hanging="360" w:left="5760"/>
-      </w:pPr>
-      <w:rPr>
-        <w:rFonts w:ascii="Courier New" w:cs="Courier New" w:hAnsi="Courier New" w:hint="default"/>
-      </w:rPr>
-    </w:lvl>
-    <w:lvl w:ilvl="8" w:tentative="1" w:tplc="04070005">
+        <w:ind w:left="5760" w:hanging="360"/>
+      </w:pPr>
+      <w:rPr>
+        <w:rFonts w:ascii="Courier New" w:hAnsi="Courier New" w:cs="Courier New" w:hint="default"/>
+      </w:rPr>
+    </w:lvl>
+    <w:lvl w:ilvl="8" w:tplc="04070005" w:tentative="1">
       <w:start w:val="1"/>
       <w:numFmt w:val="bullet"/>
       <w:lvlText w:val=""/>
       <w:lvlJc w:val="left"/>
       <w:pPr>
-        <w:ind w:hanging="360" w:left="6480"/>
+        <w:ind w:left="6480" w:hanging="360"/>
       </w:pPr>
       <w:rPr>
         <w:rFonts w:ascii="Wingdings" w:hAnsi="Wingdings" w:hint="default"/>
       </w:rPr>
     </w:lvl>
   </w:abstractNum>
-  <w:abstractNum w15:restartNumberingAfterBreak="0" w:abstractNumId="12">
+  <w:abstractNum w:abstractNumId="13" w15:restartNumberingAfterBreak="0">
     <w:nsid w:val="66C72B84"/>
     <w:multiLevelType w:val="hybridMultilevel"/>
     <w:tmpl w:val="669E11BE"/>
@@ -2398,226 +2957,150 @@
       <w:lvlText w:val=""/>
       <w:lvlJc w:val="left"/>
       <w:pPr>
-        <w:ind w:hanging="360" w:left="720"/>
+        <w:ind w:left="720" w:hanging="360"/>
       </w:pPr>
       <w:rPr>
         <w:rFonts w:ascii="Symbol" w:hAnsi="Symbol" w:hint="default"/>
       </w:rPr>
     </w:lvl>
-    <w:lvl w:ilvl="1" w:tentative="1" w:tplc="04070003">
+    <w:lvl w:ilvl="1" w:tplc="04070003" w:tentative="1">
       <w:start w:val="1"/>
       <w:numFmt w:val="bullet"/>
       <w:lvlText w:val="o"/>
       <w:lvlJc w:val="left"/>
       <w:pPr>
-        <w:ind w:hanging="360" w:left="1440"/>
-      </w:pPr>
-      <w:rPr>
-        <w:rFonts w:ascii="Courier New" w:cs="Courier New" w:hAnsi="Courier New" w:hint="default"/>
-      </w:rPr>
-    </w:lvl>
-    <w:lvl w:ilvl="2" w:tentative="1" w:tplc="04070005">
+        <w:ind w:left="1440" w:hanging="360"/>
+      </w:pPr>
+      <w:rPr>
+        <w:rFonts w:ascii="Courier New" w:hAnsi="Courier New" w:cs="Courier New" w:hint="default"/>
+      </w:rPr>
+    </w:lvl>
+    <w:lvl w:ilvl="2" w:tplc="04070005" w:tentative="1">
       <w:start w:val="1"/>
       <w:numFmt w:val="bullet"/>
       <w:lvlText w:val=""/>
       <w:lvlJc w:val="left"/>
       <w:pPr>
-        <w:ind w:hanging="360" w:left="2160"/>
+        <w:ind w:left="2160" w:hanging="360"/>
       </w:pPr>
       <w:rPr>
         <w:rFonts w:ascii="Wingdings" w:hAnsi="Wingdings" w:hint="default"/>
       </w:rPr>
     </w:lvl>
-    <w:lvl w:ilvl="3" w:tentative="1" w:tplc="04070001">
+    <w:lvl w:ilvl="3" w:tplc="04070001" w:tentative="1">
       <w:start w:val="1"/>
       <w:numFmt w:val="bullet"/>
       <w:lvlText w:val=""/>
       <w:lvlJc w:val="left"/>
       <w:pPr>
-        <w:ind w:hanging="360" w:left="2880"/>
+        <w:ind w:left="2880" w:hanging="360"/>
       </w:pPr>
       <w:rPr>
         <w:rFonts w:ascii="Symbol" w:hAnsi="Symbol" w:hint="default"/>
       </w:rPr>
     </w:lvl>
-    <w:lvl w:ilvl="4" w:tentative="1" w:tplc="04070003">
+    <w:lvl w:ilvl="4" w:tplc="04070003" w:tentative="1">
       <w:start w:val="1"/>
       <w:numFmt w:val="bullet"/>
       <w:lvlText w:val="o"/>
       <w:lvlJc w:val="left"/>
       <w:pPr>
-        <w:ind w:hanging="360" w:left="3600"/>
-      </w:pPr>
-      <w:rPr>
-        <w:rFonts w:ascii="Courier New" w:cs="Courier New" w:hAnsi="Courier New" w:hint="default"/>
-      </w:rPr>
-    </w:lvl>
-    <w:lvl w:ilvl="5" w:tentative="1" w:tplc="04070005">
+        <w:ind w:left="3600" w:hanging="360"/>
+      </w:pPr>
+      <w:rPr>
+        <w:rFonts w:ascii="Courier New" w:hAnsi="Courier New" w:cs="Courier New" w:hint="default"/>
+      </w:rPr>
+    </w:lvl>
+    <w:lvl w:ilvl="5" w:tplc="04070005" w:tentative="1">
       <w:start w:val="1"/>
       <w:numFmt w:val="bullet"/>
       <w:lvlText w:val=""/>
       <w:lvlJc w:val="left"/>
       <w:pPr>
-        <w:ind w:hanging="360" w:left="4320"/>
+        <w:ind w:left="4320" w:hanging="360"/>
       </w:pPr>
       <w:rPr>
         <w:rFonts w:ascii="Wingdings" w:hAnsi="Wingdings" w:hint="default"/>
       </w:rPr>
     </w:lvl>
-    <w:lvl w:ilvl="6" w:tentative="1" w:tplc="04070001">
+    <w:lvl w:ilvl="6" w:tplc="04070001" w:tentative="1">
       <w:start w:val="1"/>
       <w:numFmt w:val="bullet"/>
       <w:lvlText w:val=""/>
       <w:lvlJc w:val="left"/>
       <w:pPr>
-        <w:ind w:hanging="360" w:left="5040"/>
+        <w:ind w:left="5040" w:hanging="360"/>
       </w:pPr>
       <w:rPr>
         <w:rFonts w:ascii="Symbol" w:hAnsi="Symbol" w:hint="default"/>
       </w:rPr>
     </w:lvl>
-    <w:lvl w:ilvl="7" w:tentative="1" w:tplc="04070003">
+    <w:lvl w:ilvl="7" w:tplc="04070003" w:tentative="1">
       <w:start w:val="1"/>
       <w:numFmt w:val="bullet"/>
       <w:lvlText w:val="o"/>
       <w:lvlJc w:val="left"/>
       <w:pPr>
-        <w:ind w:hanging="360" w:left="5760"/>
-      </w:pPr>
-      <w:rPr>
-        <w:rFonts w:ascii="Courier New" w:cs="Courier New" w:hAnsi="Courier New" w:hint="default"/>
-      </w:rPr>
-    </w:lvl>
-    <w:lvl w:ilvl="8" w:tentative="1" w:tplc="04070005">
+        <w:ind w:left="5760" w:hanging="360"/>
+      </w:pPr>
+      <w:rPr>
+        <w:rFonts w:ascii="Courier New" w:hAnsi="Courier New" w:cs="Courier New" w:hint="default"/>
+      </w:rPr>
+    </w:lvl>
+    <w:lvl w:ilvl="8" w:tplc="04070005" w:tentative="1">
       <w:start w:val="1"/>
       <w:numFmt w:val="bullet"/>
       <w:lvlText w:val=""/>
       <w:lvlJc w:val="left"/>
       <w:pPr>
-        <w:ind w:hanging="360" w:left="6480"/>
+        <w:ind w:left="6480" w:hanging="360"/>
       </w:pPr>
       <w:rPr>
         <w:rFonts w:ascii="Wingdings" w:hAnsi="Wingdings" w:hint="default"/>
       </w:rPr>
-    </w:lvl>
-  </w:abstractNum>
-  <w:abstractNum w:abstractNumId="990">
-    <w:nsid w:val="A990"/>
-    <w:multiLevelType w:val="multilevel"/>
-    <w:lvl w:ilvl="0">
-      <w:numFmt w:val="bullet"/>
-      <w:lvlText w:val=" "/>
-      <w:lvlJc w:val="left"/>
-      <w:pPr>
-        <w:ind w:left="720" w:hanging="480"/>
-      </w:pPr>
-    </w:lvl>
-    <w:lvl w:ilvl="1">
-      <w:numFmt w:val="bullet"/>
-      <w:lvlText w:val=" "/>
-      <w:lvlJc w:val="left"/>
-      <w:pPr>
-        <w:ind w:left="1440" w:hanging="480"/>
-      </w:pPr>
-    </w:lvl>
-    <w:lvl w:ilvl="2">
-      <w:numFmt w:val="bullet"/>
-      <w:lvlText w:val=" "/>
-      <w:lvlJc w:val="left"/>
-      <w:pPr>
-        <w:ind w:left="2160" w:hanging="480"/>
-      </w:pPr>
-    </w:lvl>
-    <w:lvl w:ilvl="3">
-      <w:numFmt w:val="bullet"/>
-      <w:lvlText w:val=" "/>
-      <w:lvlJc w:val="left"/>
-      <w:pPr>
-        <w:ind w:left="2880" w:hanging="480"/>
-      </w:pPr>
-    </w:lvl>
-    <w:lvl w:ilvl="4">
-      <w:numFmt w:val="bullet"/>
-      <w:lvlText w:val=" "/>
-      <w:lvlJc w:val="left"/>
-      <w:pPr>
-        <w:ind w:left="3600" w:hanging="480"/>
-      </w:pPr>
-    </w:lvl>
-    <w:lvl w:ilvl="5">
-      <w:numFmt w:val="bullet"/>
-      <w:lvlText w:val=" "/>
-      <w:lvlJc w:val="left"/>
-      <w:pPr>
-        <w:ind w:left="4320" w:hanging="480"/>
-      </w:pPr>
-    </w:lvl>
-    <w:lvl w:ilvl="6">
-      <w:numFmt w:val="bullet"/>
-      <w:lvlText w:val=" "/>
-      <w:lvlJc w:val="left"/>
-      <w:pPr>
-        <w:ind w:left="5040" w:hanging="480"/>
-      </w:pPr>
-    </w:lvl>
-    <w:lvl w:ilvl="7">
-      <w:numFmt w:val="bullet"/>
-      <w:lvlText w:val=" "/>
-      <w:lvlJc w:val="left"/>
-      <w:pPr>
-        <w:ind w:left="5760" w:hanging="480"/>
-      </w:pPr>
-    </w:lvl>
-    <w:lvl w:ilvl="8">
-      <w:numFmt w:val="bullet"/>
-      <w:lvlText w:val=" "/>
-      <w:lvlJc w:val="left"/>
-      <w:pPr>
-        <w:ind w:left="6480" w:hanging="480"/>
-      </w:pPr>
     </w:lvl>
   </w:abstractNum>
   <w:num w:numId="1">
+    <w:abstractNumId w:val="6"/>
+  </w:num>
+  <w:num w:numId="2">
+    <w:abstractNumId w:val="10"/>
+  </w:num>
+  <w:num w:numId="3">
+    <w:abstractNumId w:val="1"/>
+  </w:num>
+  <w:num w:numId="4">
+    <w:abstractNumId w:val="11"/>
+  </w:num>
+  <w:num w:numId="5">
+    <w:abstractNumId w:val="2"/>
+  </w:num>
+  <w:num w:numId="6">
+    <w:abstractNumId w:val="12"/>
+  </w:num>
+  <w:num w:numId="7">
+    <w:abstractNumId w:val="8"/>
+  </w:num>
+  <w:num w:numId="8">
     <w:abstractNumId w:val="5"/>
   </w:num>
-  <w:num w:numId="2">
+  <w:num w:numId="9">
+    <w:abstractNumId w:val="7"/>
+  </w:num>
+  <w:num w:numId="10">
+    <w:abstractNumId w:val="3"/>
+  </w:num>
+  <w:num w:numId="11">
+    <w:abstractNumId w:val="4"/>
+  </w:num>
+  <w:num w:numId="12">
+    <w:abstractNumId w:val="13"/>
+  </w:num>
+  <w:num w:numId="13">
     <w:abstractNumId w:val="9"/>
   </w:num>
-  <w:num w:numId="3">
+  <w:num w:numId="14">
     <w:abstractNumId w:val="0"/>
-  </w:num>
-  <w:num w:numId="4">
-    <w:abstractNumId w:val="10"/>
-  </w:num>
-  <w:num w:numId="5">
-    <w:abstractNumId w:val="1"/>
-  </w:num>
-  <w:num w:numId="6">
-    <w:abstractNumId w:val="11"/>
-  </w:num>
-  <w:num w:numId="7">
-    <w:abstractNumId w:val="7"/>
-  </w:num>
-  <w:num w:numId="8">
-    <w:abstractNumId w:val="4"/>
-  </w:num>
-  <w:num w:numId="9">
-    <w:abstractNumId w:val="6"/>
-  </w:num>
-  <w:num w:numId="10">
-    <w:abstractNumId w:val="2"/>
-  </w:num>
-  <w:num w:numId="11">
-    <w:abstractNumId w:val="3"/>
-  </w:num>
-  <w:num w:numId="12">
-    <w:abstractNumId w:val="12"/>
-  </w:num>
-  <w:num w:numId="13">
-    <w:abstractNumId w:val="8"/>
-  </w:num>
-  <w:num w:numId="1000">
-    <w:abstractNumId w:val="990"/>
   </w:num>
 </w:numbering>
 </file>
@@ -2627,23 +3110,23 @@
   <w:docDefaults>
     <w:rPrDefault>
       <w:rPr>
-        <w:rFonts w:ascii="Times New Roman" w:cs="Times New Roman" w:eastAsia="Times New Roman" w:hAnsi="Times New Roman"/>
-        <w:lang w:bidi="ar-SA" w:eastAsia="de-DE" w:val="de-DE"/>
+        <w:rFonts w:ascii="Times New Roman" w:eastAsia="Times New Roman" w:hAnsi="Times New Roman" w:cs="Times New Roman"/>
+        <w:lang w:val="de-DE" w:eastAsia="de-DE" w:bidi="ar-SA"/>
       </w:rPr>
     </w:rPrDefault>
     <w:pPrDefault/>
   </w:docDefaults>
-  <w:latentStyles w:count="371" w:defLockedState="0" w:defQFormat="0" w:defSemiHidden="0" w:defUIPriority="99" w:defUnhideWhenUsed="0">
-    <w:lsdException w:name="Normal" w:qFormat="1" w:uiPriority="0"/>
-    <w:lsdException w:name="heading 1" w:qFormat="1" w:uiPriority="9"/>
-    <w:lsdException w:name="heading 2" w:qFormat="1" w:semiHidden="1" w:uiPriority="9" w:unhideWhenUsed="1"/>
-    <w:lsdException w:name="heading 3" w:qFormat="1" w:semiHidden="1" w:uiPriority="9" w:unhideWhenUsed="1"/>
-    <w:lsdException w:name="heading 4" w:qFormat="1" w:semiHidden="1" w:uiPriority="9" w:unhideWhenUsed="1"/>
-    <w:lsdException w:name="heading 5" w:qFormat="1" w:semiHidden="1" w:uiPriority="9" w:unhideWhenUsed="1"/>
-    <w:lsdException w:name="heading 6" w:qFormat="1" w:semiHidden="1" w:uiPriority="9" w:unhideWhenUsed="1"/>
-    <w:lsdException w:name="heading 7" w:qFormat="1" w:semiHidden="1" w:uiPriority="9" w:unhideWhenUsed="1"/>
-    <w:lsdException w:name="heading 8" w:qFormat="1" w:semiHidden="1" w:uiPriority="9" w:unhideWhenUsed="1"/>
-    <w:lsdException w:name="heading 9" w:qFormat="1" w:semiHidden="1" w:uiPriority="9" w:unhideWhenUsed="1"/>
+  <w:latentStyles w:defLockedState="0" w:defUIPriority="99" w:defSemiHidden="0" w:defUnhideWhenUsed="0" w:defQFormat="0" w:count="371">
+    <w:lsdException w:name="Normal" w:uiPriority="0" w:qFormat="1"/>
+    <w:lsdException w:name="heading 1" w:uiPriority="9" w:qFormat="1"/>
+    <w:lsdException w:name="heading 2" w:semiHidden="1" w:uiPriority="9" w:unhideWhenUsed="1" w:qFormat="1"/>
+    <w:lsdException w:name="heading 3" w:semiHidden="1" w:uiPriority="9" w:unhideWhenUsed="1" w:qFormat="1"/>
+    <w:lsdException w:name="heading 4" w:semiHidden="1" w:uiPriority="9" w:unhideWhenUsed="1" w:qFormat="1"/>
+    <w:lsdException w:name="heading 5" w:semiHidden="1" w:uiPriority="9" w:unhideWhenUsed="1" w:qFormat="1"/>
+    <w:lsdException w:name="heading 6" w:semiHidden="1" w:uiPriority="9" w:unhideWhenUsed="1" w:qFormat="1"/>
+    <w:lsdException w:name="heading 7" w:semiHidden="1" w:uiPriority="9" w:unhideWhenUsed="1" w:qFormat="1"/>
+    <w:lsdException w:name="heading 8" w:semiHidden="1" w:uiPriority="9" w:unhideWhenUsed="1" w:qFormat="1"/>
+    <w:lsdException w:name="heading 9" w:semiHidden="1" w:uiPriority="9" w:unhideWhenUsed="1" w:qFormat="1"/>
     <w:lsdException w:name="index 1" w:semiHidden="1" w:unhideWhenUsed="1"/>
     <w:lsdException w:name="index 2" w:semiHidden="1" w:unhideWhenUsed="1"/>
     <w:lsdException w:name="index 3" w:semiHidden="1" w:unhideWhenUsed="1"/>
@@ -2668,7 +3151,7 @@
     <w:lsdException w:name="header" w:semiHidden="1" w:unhideWhenUsed="1"/>
     <w:lsdException w:name="footer" w:semiHidden="1" w:uiPriority="0" w:unhideWhenUsed="1"/>
     <w:lsdException w:name="index heading" w:semiHidden="1" w:unhideWhenUsed="1"/>
-    <w:lsdException w:name="caption" w:qFormat="1" w:semiHidden="1" w:uiPriority="35" w:unhideWhenUsed="1"/>
+    <w:lsdException w:name="caption" w:semiHidden="1" w:uiPriority="35" w:unhideWhenUsed="1" w:qFormat="1"/>
     <w:lsdException w:name="table of figures" w:semiHidden="1" w:unhideWhenUsed="1"/>
     <w:lsdException w:name="envelope address" w:semiHidden="1" w:unhideWhenUsed="1"/>
     <w:lsdException w:name="envelope return" w:semiHidden="1" w:unhideWhenUsed="1"/>
@@ -2696,7 +3179,7 @@
     <w:lsdException w:name="List Number 3" w:semiHidden="1" w:unhideWhenUsed="1"/>
     <w:lsdException w:name="List Number 4" w:semiHidden="1" w:unhideWhenUsed="1"/>
     <w:lsdException w:name="List Number 5" w:semiHidden="1" w:unhideWhenUsed="1"/>
-    <w:lsdException w:name="Title" w:qFormat="1" w:uiPriority="10"/>
+    <w:lsdException w:name="Title" w:uiPriority="10" w:qFormat="1"/>
     <w:lsdException w:name="Closing" w:semiHidden="1" w:unhideWhenUsed="1"/>
     <w:lsdException w:name="Signature" w:semiHidden="1" w:unhideWhenUsed="1"/>
     <w:lsdException w:name="Default Paragraph Font" w:semiHidden="1" w:uiPriority="1" w:unhideWhenUsed="1"/>
@@ -2708,7 +3191,7 @@
     <w:lsdException w:name="List Continue 4" w:semiHidden="1" w:unhideWhenUsed="1"/>
     <w:lsdException w:name="List Continue 5" w:semiHidden="1" w:unhideWhenUsed="1"/>
     <w:lsdException w:name="Message Header" w:semiHidden="1" w:unhideWhenUsed="1"/>
-    <w:lsdException w:name="Subtitle" w:qFormat="1" w:uiPriority="11"/>
+    <w:lsdException w:name="Subtitle" w:uiPriority="11" w:qFormat="1"/>
     <w:lsdException w:name="Salutation" w:semiHidden="1" w:unhideWhenUsed="1"/>
     <w:lsdException w:name="Date" w:semiHidden="1" w:unhideWhenUsed="1"/>
     <w:lsdException w:name="Body Text First Indent" w:semiHidden="1" w:unhideWhenUsed="1"/>
@@ -2721,8 +3204,8 @@
     <w:lsdException w:name="Block Text" w:semiHidden="1" w:unhideWhenUsed="1"/>
     <w:lsdException w:name="Hyperlink" w:semiHidden="1" w:unhideWhenUsed="1"/>
     <w:lsdException w:name="FollowedHyperlink" w:semiHidden="1" w:unhideWhenUsed="1"/>
-    <w:lsdException w:name="Strong" w:qFormat="1" w:uiPriority="22"/>
-    <w:lsdException w:name="Emphasis" w:qFormat="1" w:uiPriority="20"/>
+    <w:lsdException w:name="Strong" w:uiPriority="22" w:qFormat="1"/>
+    <w:lsdException w:name="Emphasis" w:uiPriority="20" w:qFormat="1"/>
     <w:lsdException w:name="Document Map" w:semiHidden="1" w:unhideWhenUsed="1"/>
     <w:lsdException w:name="Plain Text" w:semiHidden="1" w:unhideWhenUsed="1"/>
     <w:lsdException w:name="E-mail Signature" w:semiHidden="1" w:unhideWhenUsed="1"/>
@@ -2791,7 +3274,7 @@
     <w:lsdException w:name="Table Grid" w:uiPriority="59"/>
     <w:lsdException w:name="Table Theme" w:semiHidden="1" w:unhideWhenUsed="1"/>
     <w:lsdException w:name="Placeholder Text" w:semiHidden="1"/>
-    <w:lsdException w:name="No Spacing" w:qFormat="1" w:uiPriority="1"/>
+    <w:lsdException w:name="No Spacing" w:uiPriority="1" w:qFormat="1"/>
     <w:lsdException w:name="Light Shading" w:uiPriority="60"/>
     <w:lsdException w:name="Light List" w:uiPriority="61"/>
     <w:lsdException w:name="Light Grid" w:uiPriority="62"/>
@@ -2813,9 +3296,9 @@
     <w:lsdException w:name="Medium Shading 2 Accent 1" w:uiPriority="64"/>
     <w:lsdException w:name="Medium List 1 Accent 1" w:uiPriority="65"/>
     <w:lsdException w:name="Revision" w:semiHidden="1"/>
-    <w:lsdException w:name="List Paragraph" w:qFormat="1" w:uiPriority="34"/>
-    <w:lsdException w:name="Quote" w:qFormat="1" w:uiPriority="29"/>
-    <w:lsdException w:name="Intense Quote" w:qFormat="1" w:uiPriority="30"/>
+    <w:lsdException w:name="List Paragraph" w:uiPriority="34" w:qFormat="1"/>
+    <w:lsdException w:name="Quote" w:uiPriority="29" w:qFormat="1"/>
+    <w:lsdException w:name="Intense Quote" w:uiPriority="30" w:qFormat="1"/>
     <w:lsdException w:name="Medium List 2 Accent 1" w:uiPriority="66"/>
     <w:lsdException w:name="Medium Grid 1 Accent 1" w:uiPriority="67"/>
     <w:lsdException w:name="Medium Grid 2 Accent 1" w:uiPriority="68"/>
@@ -2894,13 +3377,13 @@
     <w:lsdException w:name="Colorful Shading Accent 6" w:uiPriority="71"/>
     <w:lsdException w:name="Colorful List Accent 6" w:uiPriority="72"/>
     <w:lsdException w:name="Colorful Grid Accent 6" w:uiPriority="73"/>
-    <w:lsdException w:name="Subtle Emphasis" w:qFormat="1" w:uiPriority="19"/>
-    <w:lsdException w:name="Intense Emphasis" w:qFormat="1" w:uiPriority="21"/>
-    <w:lsdException w:name="Subtle Reference" w:qFormat="1" w:uiPriority="31"/>
-    <w:lsdException w:name="Intense Reference" w:qFormat="1" w:uiPriority="32"/>
-    <w:lsdException w:name="Book Title" w:qFormat="1" w:uiPriority="33"/>
+    <w:lsdException w:name="Subtle Emphasis" w:uiPriority="19" w:qFormat="1"/>
+    <w:lsdException w:name="Intense Emphasis" w:uiPriority="21" w:qFormat="1"/>
+    <w:lsdException w:name="Subtle Reference" w:uiPriority="31" w:qFormat="1"/>
+    <w:lsdException w:name="Intense Reference" w:uiPriority="32" w:qFormat="1"/>
+    <w:lsdException w:name="Book Title" w:uiPriority="33" w:qFormat="1"/>
     <w:lsdException w:name="Bibliography" w:semiHidden="1" w:uiPriority="37" w:unhideWhenUsed="1"/>
-    <w:lsdException w:name="TOC Heading" w:qFormat="1" w:semiHidden="1" w:uiPriority="39" w:unhideWhenUsed="1"/>
+    <w:lsdException w:name="TOC Heading" w:semiHidden="1" w:uiPriority="39" w:unhideWhenUsed="1" w:qFormat="1"/>
     <w:lsdException w:name="Plain Table 1" w:uiPriority="41"/>
     <w:lsdException w:name="Plain Table 2" w:uiPriority="42"/>
     <w:lsdException w:name="Plain Table 3" w:uiPriority="43"/>
@@ -3006,7 +3489,7 @@
     <w:lsdException w:name="List Table 6 Colorful Accent 6" w:uiPriority="51"/>
     <w:lsdException w:name="List Table 7 Colorful Accent 6" w:uiPriority="52"/>
   </w:latentStyles>
-  <w:style w:default="1" w:styleId="Standard" w:type="paragraph">
+  <w:style w:type="paragraph" w:default="1" w:styleId="Standard">
     <w:name w:val="Normal"/>
     <w:qFormat/>
     <w:rsid w:val="00774EFD"/>
@@ -3014,12 +3497,12 @@
       <w:spacing w:after="120" w:line="360" w:lineRule="auto"/>
     </w:pPr>
     <w:rPr>
-      <w:rFonts w:ascii="Arial" w:cs="Arial" w:hAnsi="Arial"/>
+      <w:rFonts w:ascii="Arial" w:hAnsi="Arial" w:cs="Arial"/>
       <w:sz w:val="22"/>
       <w:szCs w:val="22"/>
     </w:rPr>
   </w:style>
-  <w:style w:styleId="berschrift1" w:type="paragraph">
+  <w:style w:type="paragraph" w:styleId="berschrift1">
     <w:name w:val="heading 1"/>
     <w:basedOn w:val="Standard"/>
     <w:next w:val="Standard"/>
@@ -3034,9 +3517,9 @@
         <w:numId w:val="1"/>
       </w:numPr>
       <w:tabs>
-        <w:tab w:pos="1134" w:val="left"/>
+        <w:tab w:val="left" w:pos="1134"/>
       </w:tabs>
-      <w:spacing w:after="240" w:before="360"/>
+      <w:spacing w:before="360" w:after="240"/>
       <w:jc w:val="both"/>
       <w:outlineLvl w:val="0"/>
     </w:pPr>
@@ -3047,7 +3530,7 @@
       <w:szCs w:val="28"/>
     </w:rPr>
   </w:style>
-  <w:style w:styleId="berschrift2" w:type="paragraph">
+  <w:style w:type="paragraph" w:styleId="berschrift2">
     <w:name w:val="heading 2"/>
     <w:basedOn w:val="berschrift1"/>
     <w:next w:val="Standard"/>
@@ -3061,7 +3544,7 @@
         <w:ilvl w:val="1"/>
       </w:numPr>
       <w:tabs>
-        <w:tab w:pos="567" w:val="left"/>
+        <w:tab w:val="left" w:pos="567"/>
       </w:tabs>
       <w:outlineLvl w:val="1"/>
     </w:pPr>
@@ -3070,7 +3553,7 @@
       <w:szCs w:val="26"/>
     </w:rPr>
   </w:style>
-  <w:style w:styleId="berschrift3" w:type="paragraph">
+  <w:style w:type="paragraph" w:styleId="berschrift3">
     <w:name w:val="heading 3"/>
     <w:basedOn w:val="Standard"/>
     <w:next w:val="Standard"/>
@@ -3086,9 +3569,9 @@
         <w:numId w:val="1"/>
       </w:numPr>
       <w:tabs>
-        <w:tab w:pos="851" w:val="left"/>
+        <w:tab w:val="left" w:pos="851"/>
       </w:tabs>
-      <w:spacing w:after="240" w:before="360"/>
+      <w:spacing w:before="360" w:after="240"/>
       <w:ind w:left="720"/>
       <w:jc w:val="both"/>
       <w:outlineLvl w:val="2"/>
@@ -3100,7 +3583,7 @@
       <w:szCs w:val="28"/>
     </w:rPr>
   </w:style>
-  <w:style w:styleId="berschrift4" w:type="paragraph">
+  <w:style w:type="paragraph" w:styleId="berschrift4">
     <w:name w:val="heading 4"/>
     <w:basedOn w:val="Standard"/>
     <w:next w:val="Standard"/>
@@ -3116,10 +3599,10 @@
         <w:numId w:val="1"/>
       </w:numPr>
       <w:tabs>
-        <w:tab w:pos="1134" w:val="left"/>
+        <w:tab w:val="left" w:pos="1134"/>
       </w:tabs>
-      <w:spacing w:after="240" w:before="360"/>
-      <w:ind w:hanging="993" w:left="993"/>
+      <w:spacing w:before="360" w:after="240"/>
+      <w:ind w:left="993" w:hanging="993"/>
       <w:jc w:val="both"/>
       <w:outlineLvl w:val="3"/>
     </w:pPr>
@@ -3131,7 +3614,7 @@
       <w:szCs w:val="28"/>
     </w:rPr>
   </w:style>
-  <w:style w:styleId="berschrift5" w:type="paragraph">
+  <w:style w:type="paragraph" w:styleId="berschrift5">
     <w:name w:val="heading 5"/>
     <w:basedOn w:val="Standard"/>
     <w:next w:val="Standard"/>
@@ -3155,7 +3638,7 @@
       <w:color w:val="243F60"/>
     </w:rPr>
   </w:style>
-  <w:style w:styleId="berschrift6" w:type="paragraph">
+  <w:style w:type="paragraph" w:styleId="berschrift6">
     <w:name w:val="heading 6"/>
     <w:basedOn w:val="Standard"/>
     <w:next w:val="Standard"/>
@@ -3181,7 +3664,7 @@
       <w:color w:val="243F60"/>
     </w:rPr>
   </w:style>
-  <w:style w:styleId="berschrift7" w:type="paragraph">
+  <w:style w:type="paragraph" w:styleId="berschrift7">
     <w:name w:val="heading 7"/>
     <w:basedOn w:val="Standard"/>
     <w:next w:val="Standard"/>
@@ -3207,7 +3690,7 @@
       <w:color w:val="404040"/>
     </w:rPr>
   </w:style>
-  <w:style w:styleId="berschrift8" w:type="paragraph">
+  <w:style w:type="paragraph" w:styleId="berschrift8">
     <w:name w:val="heading 8"/>
     <w:basedOn w:val="Standard"/>
     <w:next w:val="Standard"/>
@@ -3233,7 +3716,7 @@
       <w:szCs w:val="20"/>
     </w:rPr>
   </w:style>
-  <w:style w:styleId="berschrift9" w:type="paragraph">
+  <w:style w:type="paragraph" w:styleId="berschrift9">
     <w:name w:val="heading 9"/>
     <w:basedOn w:val="Standard"/>
     <w:next w:val="Standard"/>
@@ -3261,45 +3744,45 @@
       <w:szCs w:val="20"/>
     </w:rPr>
   </w:style>
-  <w:style w:default="1" w:styleId="Absatz-Standardschriftart" w:type="character">
+  <w:style w:type="character" w:default="1" w:styleId="Absatz-Standardschriftart">
     <w:name w:val="Default Paragraph Font"/>
     <w:uiPriority w:val="1"/>
     <w:semiHidden/>
     <w:unhideWhenUsed/>
   </w:style>
-  <w:style w:default="1" w:styleId="NormaleTabelle" w:type="table">
+  <w:style w:type="table" w:default="1" w:styleId="NormaleTabelle">
     <w:name w:val="Normal Table"/>
     <w:uiPriority w:val="99"/>
     <w:semiHidden/>
     <w:unhideWhenUsed/>
     <w:tblPr>
-      <w:tblInd w:type="dxa" w:w="0"/>
+      <w:tblInd w:w="0" w:type="dxa"/>
       <w:tblCellMar>
-        <w:top w:type="dxa" w:w="0"/>
-        <w:left w:type="dxa" w:w="108"/>
-        <w:bottom w:type="dxa" w:w="0"/>
-        <w:right w:type="dxa" w:w="108"/>
+        <w:top w:w="0" w:type="dxa"/>
+        <w:left w:w="108" w:type="dxa"/>
+        <w:bottom w:w="0" w:type="dxa"/>
+        <w:right w:w="108" w:type="dxa"/>
       </w:tblCellMar>
     </w:tblPr>
   </w:style>
-  <w:style w:default="1" w:styleId="KeineListe" w:type="numbering">
+  <w:style w:type="numbering" w:default="1" w:styleId="KeineListe">
     <w:name w:val="No List"/>
     <w:uiPriority w:val="99"/>
     <w:semiHidden/>
     <w:unhideWhenUsed/>
   </w:style>
-  <w:style w:styleId="Sprechblasentext" w:type="paragraph">
+  <w:style w:type="paragraph" w:styleId="Sprechblasentext">
     <w:name w:val="Balloon Text"/>
     <w:basedOn w:val="Standard"/>
     <w:semiHidden/>
     <w:rsid w:val="00742E4B"/>
     <w:rPr>
-      <w:rFonts w:ascii="Tahoma" w:cs="Tahoma" w:hAnsi="Tahoma"/>
+      <w:rFonts w:ascii="Tahoma" w:hAnsi="Tahoma" w:cs="Tahoma"/>
       <w:sz w:val="16"/>
       <w:szCs w:val="16"/>
     </w:rPr>
   </w:style>
-  <w:style w:styleId="Kopfzeile" w:type="paragraph">
+  <w:style w:type="paragraph" w:styleId="Kopfzeile">
     <w:name w:val="header"/>
     <w:basedOn w:val="Standard"/>
     <w:link w:val="KopfzeileZchn"/>
@@ -3307,24 +3790,24 @@
     <w:rsid w:val="002F226C"/>
     <w:pPr>
       <w:tabs>
-        <w:tab w:pos="4536" w:val="center"/>
-        <w:tab w:pos="9072" w:val="right"/>
+        <w:tab w:val="center" w:pos="4536"/>
+        <w:tab w:val="right" w:pos="9072"/>
       </w:tabs>
     </w:pPr>
   </w:style>
-  <w:style w:styleId="Fuzeile" w:type="paragraph">
+  <w:style w:type="paragraph" w:styleId="Fuzeile">
     <w:name w:val="footer"/>
     <w:basedOn w:val="Standard"/>
     <w:link w:val="FuzeileZchn"/>
     <w:rsid w:val="002F226C"/>
     <w:pPr>
       <w:tabs>
-        <w:tab w:pos="4536" w:val="center"/>
-        <w:tab w:pos="9072" w:val="right"/>
+        <w:tab w:val="center" w:pos="4536"/>
+        <w:tab w:val="right" w:pos="9072"/>
       </w:tabs>
     </w:pPr>
   </w:style>
-  <w:style w:styleId="Dokumentstruktur" w:type="paragraph">
+  <w:style w:type="paragraph" w:styleId="Dokumentstruktur">
     <w:name w:val="Document Map"/>
     <w:basedOn w:val="Standard"/>
     <w:link w:val="DokumentstrukturZchn"/>
@@ -3333,12 +3816,12 @@
     <w:unhideWhenUsed/>
     <w:rsid w:val="00CD2683"/>
     <w:rPr>
-      <w:rFonts w:ascii="Tahoma" w:cs="Tahoma" w:hAnsi="Tahoma"/>
+      <w:rFonts w:ascii="Tahoma" w:hAnsi="Tahoma" w:cs="Tahoma"/>
       <w:sz w:val="16"/>
       <w:szCs w:val="16"/>
     </w:rPr>
   </w:style>
-  <w:style w:customStyle="1" w:styleId="DokumentstrukturZchn" w:type="character">
+  <w:style w:type="character" w:customStyle="1" w:styleId="DokumentstrukturZchn">
     <w:name w:val="Dokumentstruktur Zchn"/>
     <w:basedOn w:val="Absatz-Standardschriftart"/>
     <w:link w:val="Dokumentstruktur"/>
@@ -3346,12 +3829,12 @@
     <w:semiHidden/>
     <w:rsid w:val="00CD2683"/>
     <w:rPr>
-      <w:rFonts w:ascii="Tahoma" w:cs="Tahoma" w:hAnsi="Tahoma"/>
+      <w:rFonts w:ascii="Tahoma" w:hAnsi="Tahoma" w:cs="Tahoma"/>
       <w:sz w:val="16"/>
       <w:szCs w:val="16"/>
     </w:rPr>
   </w:style>
-  <w:style w:styleId="Untertitel" w:type="paragraph">
+  <w:style w:type="paragraph" w:styleId="Untertitel">
     <w:name w:val="Subtitle"/>
     <w:basedOn w:val="Standard"/>
     <w:next w:val="Standard"/>
@@ -3363,7 +3846,7 @@
       <w:numPr>
         <w:ilvl w:val="1"/>
       </w:numPr>
-      <w:spacing w:after="240" w:before="240" w:line="276" w:lineRule="auto"/>
+      <w:spacing w:before="240" w:after="240" w:line="276" w:lineRule="auto"/>
     </w:pPr>
     <w:rPr>
       <w:iCs/>
@@ -3373,14 +3856,14 @@
       <w:szCs w:val="36"/>
     </w:rPr>
   </w:style>
-  <w:style w:customStyle="1" w:styleId="UntertitelZchn" w:type="character">
+  <w:style w:type="character" w:customStyle="1" w:styleId="UntertitelZchn">
     <w:name w:val="Untertitel Zchn"/>
     <w:basedOn w:val="Absatz-Standardschriftart"/>
     <w:link w:val="Untertitel"/>
     <w:uiPriority w:val="11"/>
     <w:rsid w:val="00436B4B"/>
     <w:rPr>
-      <w:rFonts w:ascii="Arial" w:cs="Arial" w:hAnsi="Arial"/>
+      <w:rFonts w:ascii="Arial" w:hAnsi="Arial" w:cs="Arial"/>
       <w:iCs/>
       <w:color w:val="244894"/>
       <w:spacing w:val="15"/>
@@ -3388,7 +3871,7 @@
       <w:szCs w:val="36"/>
     </w:rPr>
   </w:style>
-  <w:style w:styleId="Titel" w:type="paragraph">
+  <w:style w:type="paragraph" w:styleId="Titel">
     <w:name w:val="Title"/>
     <w:basedOn w:val="Standard"/>
     <w:next w:val="Standard"/>
@@ -3397,7 +3880,7 @@
     <w:qFormat/>
     <w:rsid w:val="00101150"/>
     <w:pPr>
-      <w:spacing w:after="600" w:before="840" w:line="240" w:lineRule="auto"/>
+      <w:spacing w:before="840" w:after="600" w:line="240" w:lineRule="auto"/>
       <w:contextualSpacing/>
       <w:jc w:val="both"/>
     </w:pPr>
@@ -3410,14 +3893,14 @@
       <w:lang w:val="en-US"/>
     </w:rPr>
   </w:style>
-  <w:style w:customStyle="1" w:styleId="TitelZchn" w:type="character">
+  <w:style w:type="character" w:customStyle="1" w:styleId="TitelZchn">
     <w:name w:val="Titel Zchn"/>
     <w:basedOn w:val="Absatz-Standardschriftart"/>
     <w:link w:val="Titel"/>
     <w:uiPriority w:val="10"/>
     <w:rsid w:val="00101150"/>
     <w:rPr>
-      <w:rFonts w:ascii="Arial" w:cs="Arial" w:hAnsi="Arial"/>
+      <w:rFonts w:ascii="Arial" w:hAnsi="Arial" w:cs="Arial"/>
       <w:color w:val="002060"/>
       <w:spacing w:val="60"/>
       <w:kern w:val="28"/>
@@ -3426,7 +3909,7 @@
       <w:lang w:val="en-US"/>
     </w:rPr>
   </w:style>
-  <w:style w:customStyle="1" w:styleId="berschrift1Zchn" w:type="character">
+  <w:style w:type="character" w:customStyle="1" w:styleId="berschrift1Zchn">
     <w:name w:val="Überschrift 1 Zchn"/>
     <w:basedOn w:val="Absatz-Standardschriftart"/>
     <w:link w:val="berschrift1"/>
@@ -3440,41 +3923,41 @@
       <w:szCs w:val="28"/>
     </w:rPr>
   </w:style>
-  <w:style w:customStyle="1" w:styleId="berschrift2Zchn" w:type="character">
+  <w:style w:type="character" w:customStyle="1" w:styleId="berschrift2Zchn">
     <w:name w:val="Überschrift 2 Zchn"/>
     <w:basedOn w:val="Absatz-Standardschriftart"/>
     <w:link w:val="berschrift2"/>
     <w:uiPriority w:val="9"/>
     <w:rsid w:val="00E04E34"/>
     <w:rPr>
-      <w:rFonts w:ascii="Arial" w:cs="Arial" w:hAnsi="Arial"/>
+      <w:rFonts w:ascii="Arial" w:hAnsi="Arial" w:cs="Arial"/>
       <w:b/>
       <w:sz w:val="28"/>
       <w:szCs w:val="26"/>
     </w:rPr>
   </w:style>
-  <w:style w:customStyle="1" w:styleId="berschrift3Zchn" w:type="character">
+  <w:style w:type="character" w:customStyle="1" w:styleId="berschrift3Zchn">
     <w:name w:val="Überschrift 3 Zchn"/>
     <w:basedOn w:val="Absatz-Standardschriftart"/>
     <w:link w:val="berschrift3"/>
     <w:uiPriority w:val="9"/>
     <w:rsid w:val="00E04E34"/>
     <w:rPr>
-      <w:rFonts w:ascii="Arial" w:cs="Arial" w:hAnsi="Arial"/>
+      <w:rFonts w:ascii="Arial" w:hAnsi="Arial" w:cs="Arial"/>
       <w:b/>
       <w:bCs/>
       <w:sz w:val="28"/>
       <w:szCs w:val="28"/>
     </w:rPr>
   </w:style>
-  <w:style w:customStyle="1" w:styleId="berschrift4Zchn" w:type="character">
+  <w:style w:type="character" w:customStyle="1" w:styleId="berschrift4Zchn">
     <w:name w:val="Überschrift 4 Zchn"/>
     <w:basedOn w:val="Absatz-Standardschriftart"/>
     <w:link w:val="berschrift4"/>
     <w:uiPriority w:val="9"/>
     <w:rsid w:val="00222FBF"/>
     <w:rPr>
-      <w:rFonts w:ascii="Arial" w:cs="Arial" w:hAnsi="Arial"/>
+      <w:rFonts w:ascii="Arial" w:hAnsi="Arial" w:cs="Arial"/>
       <w:b/>
       <w:bCs/>
       <w:iCs/>
@@ -3482,7 +3965,7 @@
       <w:szCs w:val="28"/>
     </w:rPr>
   </w:style>
-  <w:style w:customStyle="1" w:styleId="berschrift5Zchn" w:type="character">
+  <w:style w:type="character" w:customStyle="1" w:styleId="berschrift5Zchn">
     <w:name w:val="Überschrift 5 Zchn"/>
     <w:basedOn w:val="Absatz-Standardschriftart"/>
     <w:link w:val="berschrift5"/>
@@ -3495,7 +3978,7 @@
       <w:szCs w:val="22"/>
     </w:rPr>
   </w:style>
-  <w:style w:customStyle="1" w:styleId="berschrift6Zchn" w:type="character">
+  <w:style w:type="character" w:customStyle="1" w:styleId="berschrift6Zchn">
     <w:name w:val="Überschrift 6 Zchn"/>
     <w:basedOn w:val="Absatz-Standardschriftart"/>
     <w:link w:val="berschrift6"/>
@@ -3510,7 +3993,7 @@
       <w:szCs w:val="22"/>
     </w:rPr>
   </w:style>
-  <w:style w:customStyle="1" w:styleId="berschrift7Zchn" w:type="character">
+  <w:style w:type="character" w:customStyle="1" w:styleId="berschrift7Zchn">
     <w:name w:val="Überschrift 7 Zchn"/>
     <w:basedOn w:val="Absatz-Standardschriftart"/>
     <w:link w:val="berschrift7"/>
@@ -3525,7 +4008,7 @@
       <w:szCs w:val="22"/>
     </w:rPr>
   </w:style>
-  <w:style w:customStyle="1" w:styleId="berschrift8Zchn" w:type="character">
+  <w:style w:type="character" w:customStyle="1" w:styleId="berschrift8Zchn">
     <w:name w:val="Überschrift 8 Zchn"/>
     <w:basedOn w:val="Absatz-Standardschriftart"/>
     <w:link w:val="berschrift8"/>
@@ -3536,7 +4019,7 @@
       <w:color w:val="404040"/>
     </w:rPr>
   </w:style>
-  <w:style w:customStyle="1" w:styleId="berschrift9Zchn" w:type="character">
+  <w:style w:type="character" w:customStyle="1" w:styleId="berschrift9Zchn">
     <w:name w:val="Überschrift 9 Zchn"/>
     <w:basedOn w:val="Absatz-Standardschriftart"/>
     <w:link w:val="berschrift9"/>
@@ -3549,7 +4032,7 @@
       <w:color w:val="404040"/>
     </w:rPr>
   </w:style>
-  <w:style w:customStyle="1" w:styleId="KopfzeileZchn" w:type="character">
+  <w:style w:type="character" w:customStyle="1" w:styleId="KopfzeileZchn">
     <w:name w:val="Kopfzeile Zchn"/>
     <w:basedOn w:val="Absatz-Standardschriftart"/>
     <w:link w:val="Kopfzeile"/>
@@ -3560,13 +4043,13 @@
       <w:szCs w:val="24"/>
     </w:rPr>
   </w:style>
-  <w:style w:styleId="Fett" w:type="character">
+  <w:style w:type="character" w:styleId="Fett">
     <w:name w:val="Strong"/>
     <w:uiPriority w:val="22"/>
     <w:qFormat/>
     <w:rsid w:val="00E04E34"/>
   </w:style>
-  <w:style w:customStyle="1" w:styleId="DeckblattHLUG" w:type="paragraph">
+  <w:style w:type="paragraph" w:customStyle="1" w:styleId="DeckblattHLUG">
     <w:name w:val="Deckblatt HLUG"/>
     <w:basedOn w:val="Kopfzeile"/>
     <w:link w:val="DeckblattHLUGZchn"/>
@@ -3585,14 +4068,14 @@
       <w:szCs w:val="36"/>
     </w:rPr>
   </w:style>
-  <w:style w:customStyle="1" w:styleId="DeckblattAdresse" w:type="paragraph">
+  <w:style w:type="paragraph" w:customStyle="1" w:styleId="DeckblattAdresse">
     <w:name w:val="Deckblatt Adresse"/>
     <w:basedOn w:val="Standard"/>
     <w:link w:val="DeckblattAdresseZchn"/>
     <w:qFormat/>
     <w:rsid w:val="00E04E34"/>
     <w:pPr>
-      <w:spacing w:after="240" w:before="240"/>
+      <w:spacing w:before="240" w:after="240"/>
       <w:ind w:left="993"/>
     </w:pPr>
     <w:rPr>
@@ -3602,7 +4085,7 @@
       <w:color w:val="244894"/>
     </w:rPr>
   </w:style>
-  <w:style w:customStyle="1" w:styleId="DeckblattHLUGZchn" w:type="character">
+  <w:style w:type="character" w:customStyle="1" w:styleId="DeckblattHLUGZchn">
     <w:name w:val="Deckblatt HLUG Zchn"/>
     <w:basedOn w:val="KopfzeileZchn"/>
     <w:link w:val="DeckblattHLUG"/>
@@ -3616,7 +4099,7 @@
       <w:szCs w:val="36"/>
     </w:rPr>
   </w:style>
-  <w:style w:customStyle="1" w:styleId="DeckblattAdresseZchn" w:type="character">
+  <w:style w:type="character" w:customStyle="1" w:styleId="DeckblattAdresseZchn">
     <w:name w:val="Deckblatt Adresse Zchn"/>
     <w:basedOn w:val="Absatz-Standardschriftart"/>
     <w:link w:val="DeckblattAdresse"/>
@@ -3630,7 +4113,7 @@
       <w:szCs w:val="24"/>
     </w:rPr>
   </w:style>
-  <w:style w:styleId="Verzeichnis1" w:type="paragraph">
+  <w:style w:type="paragraph" w:styleId="Verzeichnis1">
     <w:name w:val="toc 1"/>
     <w:basedOn w:val="Standard"/>
     <w:next w:val="Standard"/>
@@ -3640,17 +4123,17 @@
     <w:rsid w:val="00E04E34"/>
     <w:pPr>
       <w:tabs>
-        <w:tab w:pos="440" w:val="left"/>
-        <w:tab w:leader="dot" w:pos="9798" w:val="right"/>
+        <w:tab w:val="left" w:pos="440"/>
+        <w:tab w:val="right" w:leader="dot" w:pos="9798"/>
       </w:tabs>
-      <w:spacing w:after="100" w:before="240"/>
+      <w:spacing w:before="240" w:after="100"/>
       <w:jc w:val="both"/>
     </w:pPr>
     <w:rPr>
       <w:rFonts w:eastAsia="Calibri"/>
     </w:rPr>
   </w:style>
-  <w:style w:styleId="Verzeichnis2" w:type="paragraph">
+  <w:style w:type="paragraph" w:styleId="Verzeichnis2">
     <w:name w:val="toc 2"/>
     <w:basedOn w:val="Standard"/>
     <w:next w:val="Standard"/>
@@ -3659,7 +4142,7 @@
     <w:unhideWhenUsed/>
     <w:rsid w:val="00E04E34"/>
     <w:pPr>
-      <w:spacing w:after="100" w:before="240"/>
+      <w:spacing w:before="240" w:after="100"/>
       <w:ind w:left="220"/>
       <w:jc w:val="both"/>
     </w:pPr>
@@ -3667,7 +4150,7 @@
       <w:rFonts w:eastAsia="Calibri"/>
     </w:rPr>
   </w:style>
-  <w:style w:styleId="Hyperlink" w:type="character">
+  <w:style w:type="character" w:styleId="Hyperlink">
     <w:name w:val="Hyperlink"/>
     <w:basedOn w:val="Absatz-Standardschriftart"/>
     <w:uiPriority w:val="99"/>
@@ -3678,7 +4161,7 @@
       <w:u w:val="single"/>
     </w:rPr>
   </w:style>
-  <w:style w:customStyle="1" w:styleId="Seitenzahlen" w:type="paragraph">
+  <w:style w:type="paragraph" w:customStyle="1" w:styleId="Seitenzahlen">
     <w:name w:val="Seitenzahlen"/>
     <w:basedOn w:val="Fuzeile"/>
     <w:link w:val="SeitenzahlenZchn"/>
@@ -3694,7 +4177,7 @@
       <w:color w:val="244894"/>
     </w:rPr>
   </w:style>
-  <w:style w:styleId="Literaturverzeichnis" w:type="paragraph">
+  <w:style w:type="paragraph" w:styleId="Literaturverzeichnis">
     <w:name w:val="Bibliography"/>
     <w:basedOn w:val="Standard"/>
     <w:next w:val="Standard"/>
@@ -3702,14 +4185,14 @@
     <w:unhideWhenUsed/>
     <w:rsid w:val="00E04E34"/>
     <w:pPr>
-      <w:spacing w:after="240" w:before="240"/>
+      <w:spacing w:before="240" w:after="240"/>
       <w:jc w:val="both"/>
     </w:pPr>
     <w:rPr>
       <w:rFonts w:eastAsia="Calibri"/>
     </w:rPr>
   </w:style>
-  <w:style w:customStyle="1" w:styleId="SeitenzahlenZchn" w:type="character">
+  <w:style w:type="character" w:customStyle="1" w:styleId="SeitenzahlenZchn">
     <w:name w:val="Seitenzahlen Zchn"/>
     <w:basedOn w:val="Absatz-Standardschriftart"/>
     <w:link w:val="Seitenzahlen"/>
@@ -3722,14 +4205,14 @@
       <w:szCs w:val="22"/>
     </w:rPr>
   </w:style>
-  <w:style w:customStyle="1" w:styleId="Inhaltsverzeichnis" w:type="paragraph">
+  <w:style w:type="paragraph" w:customStyle="1" w:styleId="Inhaltsverzeichnis">
     <w:name w:val="Inhaltsverzeichnis"/>
     <w:basedOn w:val="Standard"/>
     <w:link w:val="InhaltsverzeichnisZchn"/>
     <w:qFormat/>
     <w:rsid w:val="00E04E34"/>
     <w:pPr>
-      <w:spacing w:after="240" w:before="240"/>
+      <w:spacing w:before="240" w:after="240"/>
       <w:jc w:val="both"/>
     </w:pPr>
     <w:rPr>
@@ -3738,7 +4221,7 @@
       <w:sz w:val="28"/>
     </w:rPr>
   </w:style>
-  <w:style w:customStyle="1" w:styleId="InhaltsverzeichnisZchn" w:type="character">
+  <w:style w:type="character" w:customStyle="1" w:styleId="InhaltsverzeichnisZchn">
     <w:name w:val="Inhaltsverzeichnis Zchn"/>
     <w:basedOn w:val="berschrift1Zchn"/>
     <w:link w:val="Inhaltsverzeichnis"/>
@@ -3751,7 +4234,7 @@
       <w:szCs w:val="22"/>
     </w:rPr>
   </w:style>
-  <w:style w:customStyle="1" w:styleId="Abbildung" w:type="paragraph">
+  <w:style w:type="paragraph" w:customStyle="1" w:styleId="Abbildung">
     <w:name w:val="Abbildung"/>
     <w:basedOn w:val="Beschriftung"/>
     <w:link w:val="AbbildungZchn"/>
@@ -3759,10 +4242,10 @@
     <w:rsid w:val="00290A78"/>
     <w:pPr>
       <w:tabs>
-        <w:tab w:pos="0" w:val="left"/>
+        <w:tab w:val="left" w:pos="0"/>
       </w:tabs>
-      <w:spacing w:after="240" w:before="240"/>
-      <w:ind w:hanging="1276" w:left="1276"/>
+      <w:spacing w:before="240" w:after="240"/>
+      <w:ind w:left="1276" w:hanging="1276"/>
     </w:pPr>
     <w:rPr>
       <w:rFonts w:eastAsia="Calibri"/>
@@ -3772,26 +4255,26 @@
       <w:szCs w:val="24"/>
     </w:rPr>
   </w:style>
-  <w:style w:customStyle="1" w:styleId="AbbildungZchn" w:type="character">
+  <w:style w:type="character" w:customStyle="1" w:styleId="AbbildungZchn">
     <w:name w:val="Abbildung Zchn"/>
     <w:basedOn w:val="Absatz-Standardschriftart"/>
     <w:link w:val="Abbildung"/>
     <w:rsid w:val="00290A78"/>
     <w:rPr>
-      <w:rFonts w:ascii="Arial" w:cs="Arial" w:eastAsia="Calibri" w:hAnsi="Arial"/>
+      <w:rFonts w:ascii="Arial" w:eastAsia="Calibri" w:hAnsi="Arial" w:cs="Arial"/>
       <w:bCs/>
       <w:sz w:val="24"/>
       <w:szCs w:val="24"/>
     </w:rPr>
   </w:style>
-  <w:style w:customStyle="1" w:styleId="Tabellentext" w:type="paragraph">
+  <w:style w:type="paragraph" w:customStyle="1" w:styleId="Tabellentext">
     <w:name w:val="Tabellentext"/>
     <w:basedOn w:val="KeinLeerraum"/>
     <w:link w:val="TabellentextZchn"/>
     <w:qFormat/>
     <w:rsid w:val="00E04E34"/>
     <w:pPr>
-      <w:spacing w:after="120" w:before="120"/>
+      <w:spacing w:before="120" w:after="120"/>
     </w:pPr>
     <w:rPr>
       <w:rFonts w:ascii="Arial" w:eastAsia="Calibri" w:hAnsi="Arial"/>
@@ -3799,7 +4282,7 @@
       <w:szCs w:val="22"/>
     </w:rPr>
   </w:style>
-  <w:style w:customStyle="1" w:styleId="Tabellentitel" w:type="paragraph">
+  <w:style w:type="paragraph" w:customStyle="1" w:styleId="Tabellentitel">
     <w:name w:val="Tabellentitel"/>
     <w:basedOn w:val="Tabellentext"/>
     <w:link w:val="TabellentitelChar"/>
@@ -3810,7 +4293,7 @@
       <w:color w:val="054295"/>
     </w:rPr>
   </w:style>
-  <w:style w:customStyle="1" w:styleId="TabellentextZchn" w:type="character">
+  <w:style w:type="character" w:customStyle="1" w:styleId="TabellentextZchn">
     <w:name w:val="Tabellentext Zchn"/>
     <w:basedOn w:val="Absatz-Standardschriftart"/>
     <w:link w:val="Tabellentext"/>
@@ -3821,7 +4304,7 @@
       <w:szCs w:val="22"/>
     </w:rPr>
   </w:style>
-  <w:style w:styleId="Abbildungsverzeichnis" w:type="paragraph">
+  <w:style w:type="paragraph" w:styleId="Abbildungsverzeichnis">
     <w:name w:val="table of figures"/>
     <w:basedOn w:val="Standard"/>
     <w:next w:val="Standard"/>
@@ -3836,7 +4319,7 @@
       <w:rFonts w:eastAsia="Calibri"/>
     </w:rPr>
   </w:style>
-  <w:style w:customStyle="1" w:styleId="TabellentitelChar" w:type="character">
+  <w:style w:type="character" w:customStyle="1" w:styleId="TabellentitelChar">
     <w:name w:val="Tabellentitel Char"/>
     <w:basedOn w:val="TabellentextZchn"/>
     <w:link w:val="Tabellentitel"/>
@@ -3849,14 +4332,14 @@
       <w:szCs w:val="22"/>
     </w:rPr>
   </w:style>
-  <w:style w:customStyle="1" w:styleId="Ergebnis" w:type="paragraph">
+  <w:style w:type="paragraph" w:customStyle="1" w:styleId="Ergebnis">
     <w:name w:val="Ergebnis"/>
     <w:basedOn w:val="Standard"/>
     <w:link w:val="ErgebnisZchn"/>
     <w:qFormat/>
     <w:rsid w:val="00E04E34"/>
     <w:pPr>
-      <w:spacing w:after="240" w:before="240"/>
+      <w:spacing w:before="240" w:after="240"/>
       <w:jc w:val="center"/>
     </w:pPr>
     <w:rPr>
@@ -3864,7 +4347,7 @@
       <w:b/>
     </w:rPr>
   </w:style>
-  <w:style w:styleId="Verzeichnis3" w:type="paragraph">
+  <w:style w:type="paragraph" w:styleId="Verzeichnis3">
     <w:name w:val="toc 3"/>
     <w:basedOn w:val="Standard"/>
     <w:next w:val="Standard"/>
@@ -3872,7 +4355,7 @@
     <w:uiPriority w:val="39"/>
     <w:rsid w:val="00E04E34"/>
     <w:pPr>
-      <w:spacing w:after="240" w:before="240"/>
+      <w:spacing w:before="240" w:after="240"/>
       <w:ind w:left="440"/>
       <w:jc w:val="both"/>
     </w:pPr>
@@ -3880,7 +4363,7 @@
       <w:rFonts w:eastAsia="Calibri"/>
     </w:rPr>
   </w:style>
-  <w:style w:customStyle="1" w:styleId="ErgebnisZchn" w:type="character">
+  <w:style w:type="character" w:customStyle="1" w:styleId="ErgebnisZchn">
     <w:name w:val="Ergebnis Zchn"/>
     <w:basedOn w:val="Absatz-Standardschriftart"/>
     <w:link w:val="Ergebnis"/>
@@ -3892,7 +4375,7 @@
       <w:szCs w:val="22"/>
     </w:rPr>
   </w:style>
-  <w:style w:styleId="Beschriftung" w:type="paragraph">
+  <w:style w:type="paragraph" w:styleId="Beschriftung">
     <w:name w:val="caption"/>
     <w:basedOn w:val="Standard"/>
     <w:next w:val="Standard"/>
@@ -3906,12 +4389,12 @@
     <w:rPr>
       <w:b/>
       <w:bCs/>
-      <w:color w:themeColor="accent1" w:val="4F81BD"/>
+      <w:color w:val="4F81BD" w:themeColor="accent1"/>
       <w:sz w:val="18"/>
       <w:szCs w:val="18"/>
     </w:rPr>
   </w:style>
-  <w:style w:styleId="KeinLeerraum" w:type="paragraph">
+  <w:style w:type="paragraph" w:styleId="KeinLeerraum">
     <w:name w:val="No Spacing"/>
     <w:uiPriority w:val="1"/>
     <w:qFormat/>
@@ -3921,7 +4404,7 @@
       <w:szCs w:val="24"/>
     </w:rPr>
   </w:style>
-  <w:style w:customStyle="1" w:styleId="Kopfzeile-HLNUG" w:type="paragraph">
+  <w:style w:type="paragraph" w:customStyle="1" w:styleId="Kopfzeile-HLNUG">
     <w:name w:val="Kopfzeile-HLNUG"/>
     <w:basedOn w:val="Standard"/>
     <w:link w:val="Kopfzeile-HLNUGZchn"/>
@@ -3939,13 +4422,13 @@
       <w:szCs w:val="26"/>
     </w:rPr>
   </w:style>
-  <w:style w:customStyle="1" w:styleId="Kopfzeile-HLNUGZchn" w:type="character">
+  <w:style w:type="character" w:customStyle="1" w:styleId="Kopfzeile-HLNUGZchn">
     <w:name w:val="Kopfzeile-HLNUG Zchn"/>
     <w:basedOn w:val="Absatz-Standardschriftart"/>
     <w:link w:val="Kopfzeile-HLNUG"/>
     <w:rsid w:val="00EB1645"/>
     <w:rPr>
-      <w:rFonts w:ascii="Arial" w:cs="Arial" w:hAnsi="Arial"/>
+      <w:rFonts w:ascii="Arial" w:hAnsi="Arial" w:cs="Arial"/>
       <w:b/>
       <w:bCs/>
       <w:color w:val="244894"/>
@@ -3953,7 +4436,7 @@
       <w:szCs w:val="26"/>
     </w:rPr>
   </w:style>
-  <w:style w:styleId="Tabellenraster" w:type="table">
+  <w:style w:type="table" w:styleId="Tabellenraster">
     <w:name w:val="Table Grid"/>
     <w:basedOn w:val="NormaleTabelle"/>
     <w:uiPriority w:val="59"/>
@@ -3963,27 +4446,27 @@
     </w:rPr>
     <w:tblPr>
       <w:tblBorders>
-        <w:top w:color="000000" w:space="0" w:sz="4" w:val="single"/>
-        <w:left w:color="000000" w:space="0" w:sz="4" w:val="single"/>
-        <w:bottom w:color="000000" w:space="0" w:sz="4" w:val="single"/>
-        <w:right w:color="000000" w:space="0" w:sz="4" w:val="single"/>
-        <w:insideH w:color="000000" w:space="0" w:sz="4" w:val="single"/>
-        <w:insideV w:color="000000" w:space="0" w:sz="4" w:val="single"/>
+        <w:top w:val="single" w:sz="4" w:space="0" w:color="000000"/>
+        <w:left w:val="single" w:sz="4" w:space="0" w:color="000000"/>
+        <w:bottom w:val="single" w:sz="4" w:space="0" w:color="000000"/>
+        <w:right w:val="single" w:sz="4" w:space="0" w:color="000000"/>
+        <w:insideH w:val="single" w:sz="4" w:space="0" w:color="000000"/>
+        <w:insideV w:val="single" w:sz="4" w:space="0" w:color="000000"/>
       </w:tblBorders>
     </w:tblPr>
   </w:style>
-  <w:style w:customStyle="1" w:styleId="FuzeileZchn" w:type="character">
+  <w:style w:type="character" w:customStyle="1" w:styleId="FuzeileZchn">
     <w:name w:val="Fußzeile Zchn"/>
     <w:basedOn w:val="Absatz-Standardschriftart"/>
     <w:link w:val="Fuzeile"/>
     <w:rsid w:val="000333EA"/>
     <w:rPr>
-      <w:rFonts w:ascii="Arial" w:cs="Arial" w:hAnsi="Arial"/>
+      <w:rFonts w:ascii="Arial" w:hAnsi="Arial" w:cs="Arial"/>
       <w:sz w:val="22"/>
       <w:szCs w:val="22"/>
     </w:rPr>
   </w:style>
-  <w:style w:styleId="Listenabsatz" w:type="paragraph">
+  <w:style w:type="paragraph" w:styleId="Listenabsatz">
     <w:name w:val="List Paragraph"/>
     <w:basedOn w:val="Standard"/>
     <w:uiPriority w:val="34"/>
@@ -3994,7 +4477,7 @@
       <w:contextualSpacing/>
     </w:pPr>
   </w:style>
-  <w:style w:styleId="Kommentarzeichen" w:type="character">
+  <w:style w:type="character" w:styleId="Kommentarzeichen">
     <w:name w:val="annotation reference"/>
     <w:basedOn w:val="Absatz-Standardschriftart"/>
     <w:uiPriority w:val="99"/>
@@ -4006,7 +4489,7 @@
       <w:szCs w:val="16"/>
     </w:rPr>
   </w:style>
-  <w:style w:styleId="Kommentartext" w:type="paragraph">
+  <w:style w:type="paragraph" w:styleId="Kommentartext">
     <w:name w:val="annotation text"/>
     <w:basedOn w:val="Standard"/>
     <w:link w:val="KommentartextZchn"/>
@@ -4022,7 +4505,7 @@
       <w:szCs w:val="20"/>
     </w:rPr>
   </w:style>
-  <w:style w:customStyle="1" w:styleId="KommentartextZchn" w:type="character">
+  <w:style w:type="character" w:customStyle="1" w:styleId="KommentartextZchn">
     <w:name w:val="Kommentartext Zchn"/>
     <w:basedOn w:val="Absatz-Standardschriftart"/>
     <w:link w:val="Kommentartext"/>
@@ -4030,10 +4513,10 @@
     <w:semiHidden/>
     <w:rsid w:val="00697536"/>
     <w:rPr>
-      <w:rFonts w:ascii="Arial" w:cs="Arial" w:hAnsi="Arial"/>
-    </w:rPr>
-  </w:style>
-  <w:style w:styleId="Kommentarthema" w:type="paragraph">
+      <w:rFonts w:ascii="Arial" w:hAnsi="Arial" w:cs="Arial"/>
+    </w:rPr>
+  </w:style>
+  <w:style w:type="paragraph" w:styleId="Kommentarthema">
     <w:name w:val="annotation subject"/>
     <w:basedOn w:val="Kommentartext"/>
     <w:next w:val="Kommentartext"/>
@@ -4047,7 +4530,7 @@
       <w:bCs/>
     </w:rPr>
   </w:style>
-  <w:style w:customStyle="1" w:styleId="KommentarthemaZchn" w:type="character">
+  <w:style w:type="character" w:customStyle="1" w:styleId="KommentarthemaZchn">
     <w:name w:val="Kommentarthema Zchn"/>
     <w:basedOn w:val="KommentartextZchn"/>
     <w:link w:val="Kommentarthema"/>
@@ -4055,12 +4538,12 @@
     <w:semiHidden/>
     <w:rsid w:val="00697536"/>
     <w:rPr>
-      <w:rFonts w:ascii="Arial" w:cs="Arial" w:hAnsi="Arial"/>
+      <w:rFonts w:ascii="Arial" w:hAnsi="Arial" w:cs="Arial"/>
       <w:b/>
       <w:bCs/>
     </w:rPr>
   </w:style>
-  <w:style w:styleId="Platzhaltertext" w:type="character">
+  <w:style w:type="character" w:styleId="Platzhaltertext">
     <w:name w:val="Placeholder Text"/>
     <w:basedOn w:val="Absatz-Standardschriftart"/>
     <w:uiPriority w:val="99"/>
@@ -4072,270 +4555,237 @@
   </w:style>
   <w:style w:type="paragraph" w:customStyle="1" w:styleId="SourceCode">
     <w:name w:val="Source Code"/>
-    <w:basedOn w:val="Normal"/>
-    <w:link w:val="VerbatimChar"/>
     <w:pPr>
-      <w:wordWrap w:val="off"/>
-      <w:shd w:val="clear" w:fill="f8f8f8"/>
+      <w:shd w:val="clear" w:color="auto" w:fill="F8F8F8"/>
+      <w:wordWrap w:val="0"/>
     </w:pPr>
   </w:style>
   <w:style w:type="character" w:customStyle="1" w:styleId="KeywordTok">
     <w:name w:val="KeywordTok"/>
-    <w:basedOn w:val="VerbatimChar"/>
-    <w:rPr>
-      <w:color w:val="204a87"/>
-      <w:shd w:val="clear" w:fill="f8f8f8"/>
+    <w:rPr>
       <w:b/>
+      <w:color w:val="204A87"/>
+      <w:shd w:val="clear" w:color="auto" w:fill="F8F8F8"/>
     </w:rPr>
   </w:style>
   <w:style w:type="character" w:customStyle="1" w:styleId="DataTypeTok">
     <w:name w:val="DataTypeTok"/>
-    <w:basedOn w:val="VerbatimChar"/>
-    <w:rPr>
-      <w:color w:val="204a87"/>
-      <w:shd w:val="clear" w:fill="f8f8f8"/>
+    <w:rPr>
+      <w:color w:val="204A87"/>
+      <w:shd w:val="clear" w:color="auto" w:fill="F8F8F8"/>
     </w:rPr>
   </w:style>
   <w:style w:type="character" w:customStyle="1" w:styleId="DecValTok">
     <w:name w:val="DecValTok"/>
-    <w:basedOn w:val="VerbatimChar"/>
-    <w:rPr>
-      <w:color w:val="0000cf"/>
-      <w:shd w:val="clear" w:fill="f8f8f8"/>
+    <w:rPr>
+      <w:color w:val="0000CF"/>
+      <w:shd w:val="clear" w:color="auto" w:fill="F8F8F8"/>
     </w:rPr>
   </w:style>
   <w:style w:type="character" w:customStyle="1" w:styleId="BaseNTok">
     <w:name w:val="BaseNTok"/>
-    <w:basedOn w:val="VerbatimChar"/>
-    <w:rPr>
-      <w:color w:val="0000cf"/>
-      <w:shd w:val="clear" w:fill="f8f8f8"/>
+    <w:rPr>
+      <w:color w:val="0000CF"/>
+      <w:shd w:val="clear" w:color="auto" w:fill="F8F8F8"/>
     </w:rPr>
   </w:style>
   <w:style w:type="character" w:customStyle="1" w:styleId="FloatTok">
     <w:name w:val="FloatTok"/>
-    <w:basedOn w:val="VerbatimChar"/>
-    <w:rPr>
-      <w:color w:val="0000cf"/>
-      <w:shd w:val="clear" w:fill="f8f8f8"/>
+    <w:rPr>
+      <w:color w:val="0000CF"/>
+      <w:shd w:val="clear" w:color="auto" w:fill="F8F8F8"/>
     </w:rPr>
   </w:style>
   <w:style w:type="character" w:customStyle="1" w:styleId="ConstantTok">
     <w:name w:val="ConstantTok"/>
-    <w:basedOn w:val="VerbatimChar"/>
     <w:rPr>
       <w:color w:val="000000"/>
-      <w:shd w:val="clear" w:fill="f8f8f8"/>
+      <w:shd w:val="clear" w:color="auto" w:fill="F8F8F8"/>
     </w:rPr>
   </w:style>
   <w:style w:type="character" w:customStyle="1" w:styleId="CharTok">
     <w:name w:val="CharTok"/>
-    <w:basedOn w:val="VerbatimChar"/>
-    <w:rPr>
-      <w:color w:val="4e9a06"/>
-      <w:shd w:val="clear" w:fill="f8f8f8"/>
+    <w:rPr>
+      <w:color w:val="4E9A06"/>
+      <w:shd w:val="clear" w:color="auto" w:fill="F8F8F8"/>
     </w:rPr>
   </w:style>
   <w:style w:type="character" w:customStyle="1" w:styleId="SpecialCharTok">
     <w:name w:val="SpecialCharTok"/>
-    <w:basedOn w:val="VerbatimChar"/>
     <w:rPr>
       <w:color w:val="000000"/>
-      <w:shd w:val="clear" w:fill="f8f8f8"/>
+      <w:shd w:val="clear" w:color="auto" w:fill="F8F8F8"/>
     </w:rPr>
   </w:style>
   <w:style w:type="character" w:customStyle="1" w:styleId="StringTok">
     <w:name w:val="StringTok"/>
-    <w:basedOn w:val="VerbatimChar"/>
-    <w:rPr>
-      <w:color w:val="4e9a06"/>
-      <w:shd w:val="clear" w:fill="f8f8f8"/>
+    <w:rPr>
+      <w:color w:val="4E9A06"/>
+      <w:shd w:val="clear" w:color="auto" w:fill="F8F8F8"/>
     </w:rPr>
   </w:style>
   <w:style w:type="character" w:customStyle="1" w:styleId="VerbatimStringTok">
     <w:name w:val="VerbatimStringTok"/>
-    <w:basedOn w:val="VerbatimChar"/>
-    <w:rPr>
-      <w:color w:val="4e9a06"/>
-      <w:shd w:val="clear" w:fill="f8f8f8"/>
+    <w:rPr>
+      <w:color w:val="4E9A06"/>
+      <w:shd w:val="clear" w:color="auto" w:fill="F8F8F8"/>
     </w:rPr>
   </w:style>
   <w:style w:type="character" w:customStyle="1" w:styleId="SpecialStringTok">
     <w:name w:val="SpecialStringTok"/>
-    <w:basedOn w:val="VerbatimChar"/>
-    <w:rPr>
-      <w:color w:val="4e9a06"/>
-      <w:shd w:val="clear" w:fill="f8f8f8"/>
+    <w:rPr>
+      <w:color w:val="4E9A06"/>
+      <w:shd w:val="clear" w:color="auto" w:fill="F8F8F8"/>
     </w:rPr>
   </w:style>
   <w:style w:type="character" w:customStyle="1" w:styleId="ImportTok">
     <w:name w:val="ImportTok"/>
-    <w:basedOn w:val="VerbatimChar"/>
-    <w:rPr>
-      <w:shd w:val="clear" w:fill="f8f8f8"/>
+    <w:rPr>
+      <w:shd w:val="clear" w:color="auto" w:fill="F8F8F8"/>
     </w:rPr>
   </w:style>
   <w:style w:type="character" w:customStyle="1" w:styleId="CommentTok">
     <w:name w:val="CommentTok"/>
-    <w:basedOn w:val="VerbatimChar"/>
-    <w:rPr>
-      <w:color w:val="8f5902"/>
-      <w:shd w:val="clear" w:fill="f8f8f8"/>
+    <w:rPr>
       <w:i/>
+      <w:color w:val="8F5902"/>
+      <w:shd w:val="clear" w:color="auto" w:fill="F8F8F8"/>
     </w:rPr>
   </w:style>
   <w:style w:type="character" w:customStyle="1" w:styleId="DocumentationTok">
     <w:name w:val="DocumentationTok"/>
-    <w:basedOn w:val="VerbatimChar"/>
-    <w:rPr>
-      <w:color w:val="8f5902"/>
-      <w:shd w:val="clear" w:fill="f8f8f8"/>
+    <w:rPr>
       <w:b/>
       <w:i/>
+      <w:color w:val="8F5902"/>
+      <w:shd w:val="clear" w:color="auto" w:fill="F8F8F8"/>
     </w:rPr>
   </w:style>
   <w:style w:type="character" w:customStyle="1" w:styleId="AnnotationTok">
     <w:name w:val="AnnotationTok"/>
-    <w:basedOn w:val="VerbatimChar"/>
-    <w:rPr>
-      <w:color w:val="8f5902"/>
-      <w:shd w:val="clear" w:fill="f8f8f8"/>
+    <w:rPr>
       <w:b/>
       <w:i/>
+      <w:color w:val="8F5902"/>
+      <w:shd w:val="clear" w:color="auto" w:fill="F8F8F8"/>
     </w:rPr>
   </w:style>
   <w:style w:type="character" w:customStyle="1" w:styleId="CommentVarTok">
     <w:name w:val="CommentVarTok"/>
-    <w:basedOn w:val="VerbatimChar"/>
-    <w:rPr>
-      <w:color w:val="8f5902"/>
-      <w:shd w:val="clear" w:fill="f8f8f8"/>
+    <w:rPr>
       <w:b/>
       <w:i/>
+      <w:color w:val="8F5902"/>
+      <w:shd w:val="clear" w:color="auto" w:fill="F8F8F8"/>
     </w:rPr>
   </w:style>
   <w:style w:type="character" w:customStyle="1" w:styleId="OtherTok">
     <w:name w:val="OtherTok"/>
-    <w:basedOn w:val="VerbatimChar"/>
-    <w:rPr>
-      <w:color w:val="8f5902"/>
-      <w:shd w:val="clear" w:fill="f8f8f8"/>
+    <w:rPr>
+      <w:color w:val="8F5902"/>
+      <w:shd w:val="clear" w:color="auto" w:fill="F8F8F8"/>
     </w:rPr>
   </w:style>
   <w:style w:type="character" w:customStyle="1" w:styleId="FunctionTok">
     <w:name w:val="FunctionTok"/>
-    <w:basedOn w:val="VerbatimChar"/>
     <w:rPr>
       <w:color w:val="000000"/>
-      <w:shd w:val="clear" w:fill="f8f8f8"/>
+      <w:shd w:val="clear" w:color="auto" w:fill="F8F8F8"/>
     </w:rPr>
   </w:style>
   <w:style w:type="character" w:customStyle="1" w:styleId="VariableTok">
     <w:name w:val="VariableTok"/>
-    <w:basedOn w:val="VerbatimChar"/>
     <w:rPr>
       <w:color w:val="000000"/>
-      <w:shd w:val="clear" w:fill="f8f8f8"/>
+      <w:shd w:val="clear" w:color="auto" w:fill="F8F8F8"/>
     </w:rPr>
   </w:style>
   <w:style w:type="character" w:customStyle="1" w:styleId="ControlFlowTok">
     <w:name w:val="ControlFlowTok"/>
-    <w:basedOn w:val="VerbatimChar"/>
-    <w:rPr>
-      <w:color w:val="204a87"/>
-      <w:shd w:val="clear" w:fill="f8f8f8"/>
+    <w:rPr>
       <w:b/>
+      <w:color w:val="204A87"/>
+      <w:shd w:val="clear" w:color="auto" w:fill="F8F8F8"/>
     </w:rPr>
   </w:style>
   <w:style w:type="character" w:customStyle="1" w:styleId="OperatorTok">
     <w:name w:val="OperatorTok"/>
-    <w:basedOn w:val="VerbatimChar"/>
-    <w:rPr>
-      <w:color w:val="ce5c00"/>
-      <w:shd w:val="clear" w:fill="f8f8f8"/>
+    <w:rPr>
       <w:b/>
+      <w:color w:val="CE5C00"/>
+      <w:shd w:val="clear" w:color="auto" w:fill="F8F8F8"/>
     </w:rPr>
   </w:style>
   <w:style w:type="character" w:customStyle="1" w:styleId="BuiltInTok">
     <w:name w:val="BuiltInTok"/>
-    <w:basedOn w:val="VerbatimChar"/>
-    <w:rPr>
-      <w:shd w:val="clear" w:fill="f8f8f8"/>
+    <w:rPr>
+      <w:shd w:val="clear" w:color="auto" w:fill="F8F8F8"/>
     </w:rPr>
   </w:style>
   <w:style w:type="character" w:customStyle="1" w:styleId="ExtensionTok">
     <w:name w:val="ExtensionTok"/>
-    <w:basedOn w:val="VerbatimChar"/>
-    <w:rPr>
-      <w:shd w:val="clear" w:fill="f8f8f8"/>
+    <w:rPr>
+      <w:shd w:val="clear" w:color="auto" w:fill="F8F8F8"/>
     </w:rPr>
   </w:style>
   <w:style w:type="character" w:customStyle="1" w:styleId="PreprocessorTok">
     <w:name w:val="PreprocessorTok"/>
-    <w:basedOn w:val="VerbatimChar"/>
-    <w:rPr>
-      <w:color w:val="8f5902"/>
-      <w:shd w:val="clear" w:fill="f8f8f8"/>
+    <w:rPr>
       <w:i/>
+      <w:color w:val="8F5902"/>
+      <w:shd w:val="clear" w:color="auto" w:fill="F8F8F8"/>
     </w:rPr>
   </w:style>
   <w:style w:type="character" w:customStyle="1" w:styleId="AttributeTok">
     <w:name w:val="AttributeTok"/>
-    <w:basedOn w:val="VerbatimChar"/>
-    <w:rPr>
-      <w:color w:val="c4a000"/>
-      <w:shd w:val="clear" w:fill="f8f8f8"/>
+    <w:rPr>
+      <w:color w:val="C4A000"/>
+      <w:shd w:val="clear" w:color="auto" w:fill="F8F8F8"/>
     </w:rPr>
   </w:style>
   <w:style w:type="character" w:customStyle="1" w:styleId="RegionMarkerTok">
     <w:name w:val="RegionMarkerTok"/>
-    <w:basedOn w:val="VerbatimChar"/>
-    <w:rPr>
-      <w:shd w:val="clear" w:fill="f8f8f8"/>
+    <w:rPr>
+      <w:shd w:val="clear" w:color="auto" w:fill="F8F8F8"/>
     </w:rPr>
   </w:style>
   <w:style w:type="character" w:customStyle="1" w:styleId="InformationTok">
     <w:name w:val="InformationTok"/>
-    <w:basedOn w:val="VerbatimChar"/>
-    <w:rPr>
-      <w:color w:val="8f5902"/>
-      <w:shd w:val="clear" w:fill="f8f8f8"/>
+    <w:rPr>
       <w:b/>
       <w:i/>
+      <w:color w:val="8F5902"/>
+      <w:shd w:val="clear" w:color="auto" w:fill="F8F8F8"/>
     </w:rPr>
   </w:style>
   <w:style w:type="character" w:customStyle="1" w:styleId="WarningTok">
     <w:name w:val="WarningTok"/>
-    <w:basedOn w:val="VerbatimChar"/>
-    <w:rPr>
-      <w:color w:val="8f5902"/>
-      <w:shd w:val="clear" w:fill="f8f8f8"/>
+    <w:rPr>
       <w:b/>
       <w:i/>
+      <w:color w:val="8F5902"/>
+      <w:shd w:val="clear" w:color="auto" w:fill="F8F8F8"/>
     </w:rPr>
   </w:style>
   <w:style w:type="character" w:customStyle="1" w:styleId="AlertTok">
     <w:name w:val="AlertTok"/>
-    <w:basedOn w:val="VerbatimChar"/>
-    <w:rPr>
-      <w:color w:val="ef2929"/>
-      <w:shd w:val="clear" w:fill="f8f8f8"/>
+    <w:rPr>
+      <w:color w:val="EF2929"/>
+      <w:shd w:val="clear" w:color="auto" w:fill="F8F8F8"/>
     </w:rPr>
   </w:style>
   <w:style w:type="character" w:customStyle="1" w:styleId="ErrorTok">
     <w:name w:val="ErrorTok"/>
-    <w:basedOn w:val="VerbatimChar"/>
-    <w:rPr>
-      <w:color w:val="a40000"/>
-      <w:shd w:val="clear" w:fill="f8f8f8"/>
+    <w:rPr>
       <w:b/>
+      <w:color w:val="A40000"/>
+      <w:shd w:val="clear" w:color="auto" w:fill="F8F8F8"/>
     </w:rPr>
   </w:style>
   <w:style w:type="character" w:customStyle="1" w:styleId="NormalTok">
     <w:name w:val="NormalTok"/>
-    <w:basedOn w:val="VerbatimChar"/>
-    <w:rPr>
-      <w:shd w:val="clear" w:fill="f8f8f8"/>
+    <w:rPr>
+      <w:shd w:val="clear" w:color="auto" w:fill="F8F8F8"/>
     </w:rPr>
   </w:style>
 </w:styles>

--- a/export/DFLD_Erfassungsraten.docx
+++ b/export/DFLD_Erfassungsraten.docx
@@ -1,15 +1,37 @@
 
 <file path=word/document.xml><?xml version="1.0" encoding="utf-8"?>
-<w:document xmlns:wpc="http://schemas.microsoft.com/office/word/2010/wordprocessingCanvas" xmlns:cx="http://schemas.microsoft.com/office/drawing/2014/chartex" xmlns:cx1="http://schemas.microsoft.com/office/drawing/2015/9/8/chartex" xmlns:mc="http://schemas.openxmlformats.org/markup-compatibility/2006" xmlns:o="urn:schemas-microsoft-com:office:office" xmlns:r="http://schemas.openxmlformats.org/officeDocument/2006/relationships" xmlns:m="http://schemas.openxmlformats.org/officeDocument/2006/math" xmlns:v="urn:schemas-microsoft-com:vml" xmlns:wp14="http://schemas.microsoft.com/office/word/2010/wordprocessingDrawing" xmlns:wp="http://schemas.openxmlformats.org/drawingml/2006/wordprocessingDrawing" xmlns:w10="urn:schemas-microsoft-com:office:word" xmlns:w="http://schemas.openxmlformats.org/wordprocessingml/2006/main" xmlns:w14="http://schemas.microsoft.com/office/word/2010/wordml" xmlns:w15="http://schemas.microsoft.com/office/word/2012/wordml" xmlns:w16se="http://schemas.microsoft.com/office/word/2015/wordml/symex" xmlns:wpg="http://schemas.microsoft.com/office/word/2010/wordprocessingGroup" xmlns:wpi="http://schemas.microsoft.com/office/word/2010/wordprocessingInk" xmlns:wne="http://schemas.microsoft.com/office/word/2006/wordml" xmlns:wps="http://schemas.microsoft.com/office/word/2010/wordprocessingShape" mc:Ignorable="w14 w15 w16se wp14">
+<w:document xmlns:w="http://schemas.openxmlformats.org/wordprocessingml/2006/main" xmlns:m="http://schemas.openxmlformats.org/officeDocument/2006/math" xmlns:r="http://schemas.openxmlformats.org/officeDocument/2006/relationships" xmlns:o="urn:schemas-microsoft-com:office:office" xmlns:v="urn:schemas-microsoft-com:vml" xmlns:w10="urn:schemas-microsoft-com:office:word" xmlns:a="http://schemas.openxmlformats.org/drawingml/2006/main" xmlns:pic="http://schemas.openxmlformats.org/drawingml/2006/picture" xmlns:wp="http://schemas.openxmlformats.org/drawingml/2006/wordprocessingDrawing">
   <w:body>
     <w:p>
       <w:pPr>
         <w:pStyle w:val="Titel"/>
       </w:pPr>
-      <w:bookmarkStart w:id="0" w:name="_GoBack"/>
-      <w:bookmarkEnd w:id="0"/>
-      <w:r>
-        <w:t>Bericht Erfassungsraten von DFLD Stationen</w:t>
+      <w:r>
+        <w:t xml:space="preserve">Bericht</w:t>
+      </w:r>
+      <w:r>
+        <w:t xml:space="preserve"> </w:t>
+      </w:r>
+      <w:r>
+        <w:t xml:space="preserve">Erfassungsraten</w:t>
+      </w:r>
+      <w:r>
+        <w:t xml:space="preserve"> </w:t>
+      </w:r>
+      <w:r>
+        <w:t xml:space="preserve">von</w:t>
+      </w:r>
+      <w:r>
+        <w:t xml:space="preserve"> </w:t>
+      </w:r>
+      <w:r>
+        <w:t xml:space="preserve">DFLD</w:t>
+      </w:r>
+      <w:r>
+        <w:t xml:space="preserve"> </w:t>
+      </w:r>
+      <w:r>
+        <w:t xml:space="preserve">Stationen</w:t>
       </w:r>
     </w:p>
     <w:p>
@@ -17,12 +39,135 @@
         <w:pStyle w:val="Untertitel"/>
       </w:pPr>
       <w:r>
-        <w:t>Analyse der von Herrn Weise gelieferten Daten auf Erfassungsquote als Funktion des Fangradius</w:t>
+        <w:t xml:space="preserve">Analyse</w:t>
+      </w:r>
+      <w:r>
+        <w:t xml:space="preserve"> </w:t>
+      </w:r>
+      <w:r>
+        <w:t xml:space="preserve">der</w:t>
+      </w:r>
+      <w:r>
+        <w:t xml:space="preserve"> </w:t>
+      </w:r>
+      <w:r>
+        <w:t xml:space="preserve">von</w:t>
+      </w:r>
+      <w:r>
+        <w:t xml:space="preserve"> </w:t>
+      </w:r>
+      <w:r>
+        <w:t xml:space="preserve">Herrn</w:t>
+      </w:r>
+      <w:r>
+        <w:t xml:space="preserve"> </w:t>
+      </w:r>
+      <w:r>
+        <w:t xml:space="preserve">Weise</w:t>
+      </w:r>
+      <w:r>
+        <w:t xml:space="preserve"> </w:t>
+      </w:r>
+      <w:r>
+        <w:t xml:space="preserve">gelieferten</w:t>
+      </w:r>
+      <w:r>
+        <w:t xml:space="preserve"> </w:t>
+      </w:r>
+      <w:r>
+        <w:t xml:space="preserve">Daten</w:t>
+      </w:r>
+      <w:r>
+        <w:t xml:space="preserve"> </w:t>
+      </w:r>
+      <w:r>
+        <w:t xml:space="preserve">auf</w:t>
+      </w:r>
+      <w:r>
+        <w:t xml:space="preserve"> </w:t>
+      </w:r>
+      <w:r>
+        <w:t xml:space="preserve">Erfassungsquote</w:t>
+      </w:r>
+      <w:r>
+        <w:t xml:space="preserve"> </w:t>
+      </w:r>
+      <w:r>
+        <w:t xml:space="preserve">als</w:t>
+      </w:r>
+      <w:r>
+        <w:t xml:space="preserve"> </w:t>
+      </w:r>
+      <w:r>
+        <w:t xml:space="preserve">Funktion</w:t>
+      </w:r>
+      <w:r>
+        <w:t xml:space="preserve"> </w:t>
+      </w:r>
+      <w:r>
+        <w:t xml:space="preserve">des</w:t>
+      </w:r>
+      <w:r>
+        <w:t xml:space="preserve"> </w:t>
+      </w:r>
+      <w:r>
+        <w:t xml:space="preserve">Fangradius</w:t>
       </w:r>
     </w:p>
     <w:p>
-      <w:r>
-        <w:t>Matthias Lochmann (Hessisches Landesamt für Naturschutz, Umwelt und Geologie)</w:t>
+      <w:pPr>
+        <w:pStyle w:val="Author"/>
+      </w:pPr>
+      <w:r>
+        <w:t xml:space="preserve">Matthias</w:t>
+      </w:r>
+      <w:r>
+        <w:t xml:space="preserve"> </w:t>
+      </w:r>
+      <w:r>
+        <w:t xml:space="preserve">Lochmann</w:t>
+      </w:r>
+      <w:r>
+        <w:t xml:space="preserve"> </w:t>
+      </w:r>
+      <w:r>
+        <w:t xml:space="preserve">(Hessisches</w:t>
+      </w:r>
+      <w:r>
+        <w:t xml:space="preserve"> </w:t>
+      </w:r>
+      <w:r>
+        <w:t xml:space="preserve">Landesamt</w:t>
+      </w:r>
+      <w:r>
+        <w:t xml:space="preserve"> </w:t>
+      </w:r>
+      <w:r>
+        <w:t xml:space="preserve">für</w:t>
+      </w:r>
+      <w:r>
+        <w:t xml:space="preserve"> </w:t>
+      </w:r>
+      <w:r>
+        <w:t xml:space="preserve">Naturschutz,</w:t>
+      </w:r>
+      <w:r>
+        <w:t xml:space="preserve"> </w:t>
+      </w:r>
+      <w:r>
+        <w:t xml:space="preserve">Umwelt</w:t>
+      </w:r>
+      <w:r>
+        <w:t xml:space="preserve"> </w:t>
+      </w:r>
+      <w:r>
+        <w:t xml:space="preserve">und</w:t>
+      </w:r>
+      <w:r>
+        <w:t xml:space="preserve"> </w:t>
+      </w:r>
+      <w:r>
+        <w:t xml:space="preserve">Geologie)</w:t>
       </w:r>
     </w:p>
     <w:p>
@@ -31,835 +176,279 @@
       </w:r>
     </w:p>
     <w:p>
+      <w:pPr>
+        <w:pStyle w:val="FirstParagraph"/>
+      </w:pPr>
       <w:r>
         <w:rPr>
+          <w:bCs/>
           <w:b/>
-          <w:bCs/>
           <w:u w:val="single"/>
         </w:rPr>
-        <w:lastRenderedPageBreak/>
-        <w:t>Table of content</w:t>
+        <w:t xml:space="preserve">Table of content</w:t>
       </w:r>
     </w:p>
     <w:p>
-      <w:pPr>
-        <w:pStyle w:val="Verzeichnis1"/>
-        <w:rPr>
-          <w:rFonts w:asciiTheme="minorHAnsi" w:eastAsiaTheme="minorEastAsia" w:hAnsiTheme="minorHAnsi" w:cstheme="minorBidi"/>
-          <w:noProof/>
-        </w:rPr>
-      </w:pPr>
-      <w:r>
-        <w:fldChar w:fldCharType="begin"/>
-      </w:r>
-      <w:r>
-        <w:instrText>TOC \o "1-3" \h \z \u</w:instrText>
-      </w:r>
-      <w:r>
-        <w:fldChar w:fldCharType="separate"/>
-      </w:r>
-      <w:hyperlink w:anchor="_Toc188866391" w:history="1">
-        <w:r>
-          <w:rPr>
-            <w:rStyle w:val="Hyperlink"/>
-            <w:noProof/>
-          </w:rPr>
-          <w:t>1</w:t>
-        </w:r>
-        <w:r>
-          <w:rPr>
-            <w:rFonts w:asciiTheme="minorHAnsi" w:eastAsiaTheme="minorEastAsia" w:hAnsiTheme="minorHAnsi" w:cstheme="minorBidi"/>
-            <w:noProof/>
-          </w:rPr>
-          <w:tab/>
-        </w:r>
-        <w:r>
-          <w:rPr>
-            <w:rStyle w:val="Hyperlink"/>
-            <w:noProof/>
-          </w:rPr>
-          <w:t>Ausgangsfrage</w:t>
-        </w:r>
-        <w:r>
-          <w:rPr>
-            <w:noProof/>
-            <w:webHidden/>
-          </w:rPr>
-          <w:tab/>
-        </w:r>
-        <w:r>
-          <w:rPr>
-            <w:noProof/>
-            <w:webHidden/>
-          </w:rPr>
-          <w:fldChar w:fldCharType="begin"/>
-        </w:r>
-        <w:r>
-          <w:rPr>
-            <w:noProof/>
-            <w:webHidden/>
-          </w:rPr>
-          <w:instrText xml:space="preserve"> PAGEREF _Toc188866391 \h </w:instrText>
-        </w:r>
-        <w:r>
-          <w:rPr>
-            <w:noProof/>
-            <w:webHidden/>
-          </w:rPr>
-        </w:r>
-        <w:r>
-          <w:rPr>
-            <w:noProof/>
-            <w:webHidden/>
-          </w:rPr>
-          <w:fldChar w:fldCharType="separate"/>
-        </w:r>
-        <w:r>
-          <w:rPr>
-            <w:noProof/>
-            <w:webHidden/>
-          </w:rPr>
-          <w:t>3</w:t>
-        </w:r>
-        <w:r>
-          <w:rPr>
-            <w:noProof/>
-            <w:webHidden/>
-          </w:rPr>
-          <w:fldChar w:fldCharType="end"/>
-        </w:r>
-      </w:hyperlink>
+      <w:pPr/>
+      <w:r xmlns:w14="http://schemas.microsoft.com/office/word/2010/wordml">
+        <w:rPr/>
+        <w:fldChar w:fldCharType="begin" w:dirty="true"/>
+      </w:r>
+      <w:r xmlns:w14="http://schemas.microsoft.com/office/word/2010/wordml">
+        <w:rPr/>
+        <w:instrText xml:space="preserve" w:dirty="true">TOC \o "1-3" \h \z \u</w:instrText>
+      </w:r>
+      <w:r xmlns:w14="http://schemas.microsoft.com/office/word/2010/wordml">
+        <w:rPr/>
+        <w:fldChar w:fldCharType="end" w:dirty="true"/>
+      </w:r>
     </w:p>
     <w:p>
       <w:pPr>
-        <w:pStyle w:val="Verzeichnis1"/>
+        <w:pStyle w:val="BodyText"/>
+      </w:pPr>
+      <w:r>
         <w:rPr>
-          <w:rFonts w:asciiTheme="minorHAnsi" w:eastAsiaTheme="minorEastAsia" w:hAnsiTheme="minorHAnsi" w:cstheme="minorBidi"/>
-          <w:noProof/>
+          <w:bCs/>
+          <w:b/>
+          <w:u w:val="single"/>
         </w:rPr>
-      </w:pPr>
-      <w:hyperlink w:anchor="_Toc188866392" w:history="1">
-        <w:r>
-          <w:rPr>
-            <w:rStyle w:val="Hyperlink"/>
-            <w:noProof/>
-          </w:rPr>
-          <w:t>2</w:t>
-        </w:r>
-        <w:r>
-          <w:rPr>
-            <w:rFonts w:asciiTheme="minorHAnsi" w:eastAsiaTheme="minorEastAsia" w:hAnsiTheme="minorHAnsi" w:cstheme="minorBidi"/>
-            <w:noProof/>
-          </w:rPr>
-          <w:tab/>
-        </w:r>
-        <w:r>
-          <w:rPr>
-            <w:rStyle w:val="Hyperlink"/>
-            <w:noProof/>
-          </w:rPr>
-          <w:t>Einlesen der CSV-Dateien</w:t>
-        </w:r>
-        <w:r>
-          <w:rPr>
-            <w:noProof/>
-            <w:webHidden/>
-          </w:rPr>
-          <w:tab/>
-        </w:r>
-        <w:r>
-          <w:rPr>
-            <w:noProof/>
-            <w:webHidden/>
-          </w:rPr>
-          <w:fldChar w:fldCharType="begin"/>
-        </w:r>
-        <w:r>
-          <w:rPr>
-            <w:noProof/>
-            <w:webHidden/>
-          </w:rPr>
-          <w:instrText xml:space="preserve"> PAGEREF _Toc188866392 \h </w:instrText>
-        </w:r>
-        <w:r>
-          <w:rPr>
-            <w:noProof/>
-            <w:webHidden/>
-          </w:rPr>
-        </w:r>
-        <w:r>
-          <w:rPr>
-            <w:noProof/>
-            <w:webHidden/>
-          </w:rPr>
-          <w:fldChar w:fldCharType="separate"/>
-        </w:r>
-        <w:r>
-          <w:rPr>
-            <w:noProof/>
-            <w:webHidden/>
-          </w:rPr>
-          <w:t>3</w:t>
-        </w:r>
-        <w:r>
-          <w:rPr>
-            <w:noProof/>
-            <w:webHidden/>
-          </w:rPr>
-          <w:fldChar w:fldCharType="end"/>
-        </w:r>
-      </w:hyperlink>
+        <w:t xml:space="preserve">List of figures</w:t>
+      </w:r>
     </w:p>
     <w:p>
-      <w:pPr>
-        <w:pStyle w:val="Verzeichnis1"/>
-        <w:rPr>
-          <w:rFonts w:asciiTheme="minorHAnsi" w:eastAsiaTheme="minorEastAsia" w:hAnsiTheme="minorHAnsi" w:cstheme="minorBidi"/>
-          <w:noProof/>
-        </w:rPr>
-      </w:pPr>
-      <w:hyperlink w:anchor="_Toc188866393" w:history="1">
-        <w:r>
-          <w:rPr>
-            <w:rStyle w:val="Hyperlink"/>
-            <w:noProof/>
-          </w:rPr>
-          <w:t>3</w:t>
-        </w:r>
-        <w:r>
-          <w:rPr>
-            <w:rFonts w:asciiTheme="minorHAnsi" w:eastAsiaTheme="minorEastAsia" w:hAnsiTheme="minorHAnsi" w:cstheme="minorBidi"/>
-            <w:noProof/>
-          </w:rPr>
-          <w:tab/>
-        </w:r>
-        <w:r>
-          <w:rPr>
-            <w:rStyle w:val="Hyperlink"/>
-            <w:noProof/>
-          </w:rPr>
-          <w:t>Betrachtete Messstationen</w:t>
-        </w:r>
-        <w:r>
-          <w:rPr>
-            <w:noProof/>
-            <w:webHidden/>
-          </w:rPr>
-          <w:tab/>
-        </w:r>
-        <w:r>
-          <w:rPr>
-            <w:noProof/>
-            <w:webHidden/>
-          </w:rPr>
-          <w:fldChar w:fldCharType="begin"/>
-        </w:r>
-        <w:r>
-          <w:rPr>
-            <w:noProof/>
-            <w:webHidden/>
-          </w:rPr>
-          <w:instrText xml:space="preserve"> PAGEREF _Toc188866393 \h </w:instrText>
-        </w:r>
-        <w:r>
-          <w:rPr>
-            <w:noProof/>
-            <w:webHidden/>
-          </w:rPr>
-        </w:r>
-        <w:r>
-          <w:rPr>
-            <w:noProof/>
-            <w:webHidden/>
-          </w:rPr>
-          <w:fldChar w:fldCharType="separate"/>
-        </w:r>
-        <w:r>
-          <w:rPr>
-            <w:noProof/>
-            <w:webHidden/>
-          </w:rPr>
-          <w:t>3</w:t>
-        </w:r>
-        <w:r>
-          <w:rPr>
-            <w:noProof/>
-            <w:webHidden/>
-          </w:rPr>
-          <w:fldChar w:fldCharType="end"/>
-        </w:r>
-      </w:hyperlink>
+      <w:pPr/>
+      <w:r xmlns:w14="http://schemas.microsoft.com/office/word/2010/wordml">
+        <w:rPr/>
+        <w:fldChar w:fldCharType="begin" w:dirty="true"/>
+      </w:r>
+      <w:r xmlns:w14="http://schemas.microsoft.com/office/word/2010/wordml">
+        <w:rPr/>
+        <w:instrText xml:space="preserve" w:dirty="true">TOC \h \z \c "fig"</w:instrText>
+      </w:r>
+      <w:r xmlns:w14="http://schemas.microsoft.com/office/word/2010/wordml">
+        <w:rPr/>
+        <w:fldChar w:fldCharType="end" w:dirty="true"/>
+      </w:r>
     </w:p>
     <w:p>
       <w:pPr>
-        <w:pStyle w:val="Verzeichnis1"/>
+        <w:pStyle w:val="BodyText"/>
+      </w:pPr>
+      <w:r>
         <w:rPr>
-          <w:rFonts w:asciiTheme="minorHAnsi" w:eastAsiaTheme="minorEastAsia" w:hAnsiTheme="minorHAnsi" w:cstheme="minorBidi"/>
-          <w:noProof/>
+          <w:bCs/>
+          <w:b/>
+          <w:u w:val="single"/>
         </w:rPr>
-      </w:pPr>
-      <w:hyperlink w:anchor="_Toc188866394" w:history="1">
-        <w:r>
-          <w:rPr>
-            <w:rStyle w:val="Hyperlink"/>
-            <w:noProof/>
-          </w:rPr>
-          <w:t>4</w:t>
-        </w:r>
-        <w:r>
-          <w:rPr>
-            <w:rFonts w:asciiTheme="minorHAnsi" w:eastAsiaTheme="minorEastAsia" w:hAnsiTheme="minorHAnsi" w:cstheme="minorBidi"/>
-            <w:noProof/>
-          </w:rPr>
-          <w:tab/>
-        </w:r>
-        <w:r>
-          <w:rPr>
-            <w:rStyle w:val="Hyperlink"/>
-            <w:noProof/>
-          </w:rPr>
-          <w:t>Literatur</w:t>
-        </w:r>
-        <w:r>
-          <w:rPr>
-            <w:noProof/>
-            <w:webHidden/>
-          </w:rPr>
-          <w:tab/>
-        </w:r>
-        <w:r>
-          <w:rPr>
-            <w:noProof/>
-            <w:webHidden/>
-          </w:rPr>
-          <w:fldChar w:fldCharType="begin"/>
-        </w:r>
-        <w:r>
-          <w:rPr>
-            <w:noProof/>
-            <w:webHidden/>
-          </w:rPr>
-          <w:instrText xml:space="preserve"> PAGEREF _Toc188866394 \h </w:instrText>
-        </w:r>
-        <w:r>
-          <w:rPr>
-            <w:noProof/>
-            <w:webHidden/>
-          </w:rPr>
-        </w:r>
-        <w:r>
-          <w:rPr>
-            <w:noProof/>
-            <w:webHidden/>
-          </w:rPr>
-          <w:fldChar w:fldCharType="separate"/>
-        </w:r>
-        <w:r>
-          <w:rPr>
-            <w:noProof/>
-            <w:webHidden/>
-          </w:rPr>
-          <w:t>5</w:t>
-        </w:r>
-        <w:r>
-          <w:rPr>
-            <w:noProof/>
-            <w:webHidden/>
-          </w:rPr>
-          <w:fldChar w:fldCharType="end"/>
-        </w:r>
-      </w:hyperlink>
+        <w:t xml:space="preserve">List of tables</w:t>
+      </w:r>
     </w:p>
     <w:p>
-      <w:r>
-        <w:fldChar w:fldCharType="end"/>
+      <w:pPr/>
+      <w:r xmlns:w14="http://schemas.microsoft.com/office/word/2010/wordml">
+        <w:rPr/>
+        <w:fldChar w:fldCharType="begin" w:dirty="true"/>
+      </w:r>
+      <w:r xmlns:w14="http://schemas.microsoft.com/office/word/2010/wordml">
+        <w:rPr/>
+        <w:instrText xml:space="preserve" w:dirty="true">TOC \h \z \c "tab"</w:instrText>
+      </w:r>
+      <w:r xmlns:w14="http://schemas.microsoft.com/office/word/2010/wordml">
+        <w:rPr/>
+        <w:fldChar w:fldCharType="end" w:dirty="true"/>
       </w:r>
     </w:p>
     <w:p>
       <w:r>
-        <w:rPr>
-          <w:b/>
-          <w:bCs/>
-          <w:u w:val="single"/>
-        </w:rPr>
-        <w:t>List of figures</w:t>
+        <w:br w:type="page"/>
       </w:r>
     </w:p>
     <w:p>
       <w:pPr>
-        <w:pStyle w:val="Abbildungsverzeichnis"/>
-        <w:tabs>
-          <w:tab w:val="right" w:leader="dot" w:pos="9627"/>
-        </w:tabs>
-        <w:rPr>
-          <w:rFonts w:asciiTheme="minorHAnsi" w:eastAsiaTheme="minorEastAsia" w:hAnsiTheme="minorHAnsi" w:cstheme="minorBidi"/>
-          <w:noProof/>
-        </w:rPr>
-      </w:pPr>
-      <w:r>
-        <w:fldChar w:fldCharType="begin"/>
-      </w:r>
-      <w:r>
-        <w:instrText>TOC \h \z \c "fig"</w:instrText>
-      </w:r>
-      <w:r>
-        <w:fldChar w:fldCharType="separate"/>
-      </w:r>
-      <w:hyperlink w:anchor="_Toc188866395" w:history="1">
-        <w:r>
-          <w:rPr>
-            <w:rStyle w:val="Hyperlink"/>
-            <w:b/>
-            <w:noProof/>
-          </w:rPr>
-          <w:t xml:space="preserve">Abb. : </w:t>
-        </w:r>
-        <w:r>
-          <w:rPr>
-            <w:rStyle w:val="Hyperlink"/>
-            <w:noProof/>
-          </w:rPr>
-          <w:t>Karte der Messpunkte</w:t>
-        </w:r>
-        <w:r>
-          <w:rPr>
-            <w:noProof/>
-            <w:webHidden/>
-          </w:rPr>
-          <w:tab/>
-        </w:r>
-        <w:r>
-          <w:rPr>
-            <w:noProof/>
-            <w:webHidden/>
-          </w:rPr>
-          <w:fldChar w:fldCharType="begin"/>
-        </w:r>
-        <w:r>
-          <w:rPr>
-            <w:noProof/>
-            <w:webHidden/>
-          </w:rPr>
-          <w:instrText xml:space="preserve"> PAGEREF _Toc188866395 \h </w:instrText>
-        </w:r>
-        <w:r>
-          <w:rPr>
-            <w:noProof/>
-            <w:webHidden/>
-          </w:rPr>
-        </w:r>
-        <w:r>
-          <w:rPr>
-            <w:noProof/>
-            <w:webHidden/>
-          </w:rPr>
-          <w:fldChar w:fldCharType="separate"/>
-        </w:r>
-        <w:r>
-          <w:rPr>
-            <w:noProof/>
-            <w:webHidden/>
-          </w:rPr>
-          <w:t>3</w:t>
-        </w:r>
-        <w:r>
-          <w:rPr>
-            <w:noProof/>
-            <w:webHidden/>
-          </w:rPr>
-          <w:fldChar w:fldCharType="end"/>
-        </w:r>
-      </w:hyperlink>
-    </w:p>
-    <w:p>
-      <w:pPr>
-        <w:pStyle w:val="Abbildungsverzeichnis"/>
-        <w:tabs>
-          <w:tab w:val="right" w:leader="dot" w:pos="9627"/>
-        </w:tabs>
-        <w:rPr>
-          <w:rFonts w:asciiTheme="minorHAnsi" w:eastAsiaTheme="minorEastAsia" w:hAnsiTheme="minorHAnsi" w:cstheme="minorBidi"/>
-          <w:noProof/>
-        </w:rPr>
-      </w:pPr>
-      <w:hyperlink w:anchor="_Toc188866396" w:history="1">
-        <w:r>
-          <w:rPr>
-            <w:rStyle w:val="Hyperlink"/>
-            <w:b/>
-            <w:noProof/>
-          </w:rPr>
-          <w:t xml:space="preserve">Abb. : </w:t>
-        </w:r>
-        <w:r>
-          <w:rPr>
-            <w:rStyle w:val="Hyperlink"/>
-            <w:noProof/>
-          </w:rPr>
-          <w:t>Graphische Darstellung der Daten nach Fangradius</w:t>
-        </w:r>
-        <w:r>
-          <w:rPr>
-            <w:noProof/>
-            <w:webHidden/>
-          </w:rPr>
-          <w:tab/>
-        </w:r>
-        <w:r>
-          <w:rPr>
-            <w:noProof/>
-            <w:webHidden/>
-          </w:rPr>
-          <w:fldChar w:fldCharType="begin"/>
-        </w:r>
-        <w:r>
-          <w:rPr>
-            <w:noProof/>
-            <w:webHidden/>
-          </w:rPr>
-          <w:instrText xml:space="preserve"> PAGEREF _Toc188866396 \h </w:instrText>
-        </w:r>
-        <w:r>
-          <w:rPr>
-            <w:noProof/>
-            <w:webHidden/>
-          </w:rPr>
-        </w:r>
-        <w:r>
-          <w:rPr>
-            <w:noProof/>
-            <w:webHidden/>
-          </w:rPr>
-          <w:fldChar w:fldCharType="separate"/>
-        </w:r>
-        <w:r>
-          <w:rPr>
-            <w:noProof/>
-            <w:webHidden/>
-          </w:rPr>
-          <w:t>4</w:t>
-        </w:r>
-        <w:r>
-          <w:rPr>
-            <w:noProof/>
-            <w:webHidden/>
-          </w:rPr>
-          <w:fldChar w:fldCharType="end"/>
-        </w:r>
-      </w:hyperlink>
-    </w:p>
-    <w:p>
-      <w:pPr>
-        <w:pStyle w:val="Abbildungsverzeichnis"/>
-        <w:tabs>
-          <w:tab w:val="right" w:leader="dot" w:pos="9627"/>
-        </w:tabs>
-        <w:rPr>
-          <w:rFonts w:asciiTheme="minorHAnsi" w:eastAsiaTheme="minorEastAsia" w:hAnsiTheme="minorHAnsi" w:cstheme="minorBidi"/>
-          <w:noProof/>
-        </w:rPr>
-      </w:pPr>
-      <w:hyperlink w:anchor="_Toc188866397" w:history="1">
-        <w:r>
-          <w:rPr>
-            <w:rStyle w:val="Hyperlink"/>
-            <w:b/>
-            <w:noProof/>
-          </w:rPr>
-          <w:t xml:space="preserve">Abb. : </w:t>
-        </w:r>
-        <w:r>
-          <w:rPr>
-            <w:rStyle w:val="Hyperlink"/>
-            <w:noProof/>
-          </w:rPr>
-          <w:t>Graphische Darstellung der Daten nach gewählter Dauerschall-Analysemethode</w:t>
-        </w:r>
-        <w:r>
-          <w:rPr>
-            <w:noProof/>
-            <w:webHidden/>
-          </w:rPr>
-          <w:tab/>
-        </w:r>
-        <w:r>
-          <w:rPr>
-            <w:noProof/>
-            <w:webHidden/>
-          </w:rPr>
-          <w:fldChar w:fldCharType="begin"/>
-        </w:r>
-        <w:r>
-          <w:rPr>
-            <w:noProof/>
-            <w:webHidden/>
-          </w:rPr>
-          <w:instrText xml:space="preserve"> PAGEREF _Toc188866397 \h </w:instrText>
-        </w:r>
-        <w:r>
-          <w:rPr>
-            <w:noProof/>
-            <w:webHidden/>
-          </w:rPr>
-        </w:r>
-        <w:r>
-          <w:rPr>
-            <w:noProof/>
-            <w:webHidden/>
-          </w:rPr>
-          <w:fldChar w:fldCharType="separate"/>
-        </w:r>
-        <w:r>
-          <w:rPr>
-            <w:noProof/>
-            <w:webHidden/>
-          </w:rPr>
-          <w:t>4</w:t>
-        </w:r>
-        <w:r>
-          <w:rPr>
-            <w:noProof/>
-            <w:webHidden/>
-          </w:rPr>
-          <w:fldChar w:fldCharType="end"/>
-        </w:r>
-      </w:hyperlink>
-    </w:p>
-    <w:p>
-      <w:pPr>
-        <w:pStyle w:val="Abbildungsverzeichnis"/>
-        <w:tabs>
-          <w:tab w:val="right" w:leader="dot" w:pos="9627"/>
-        </w:tabs>
-        <w:rPr>
-          <w:rFonts w:asciiTheme="minorHAnsi" w:eastAsiaTheme="minorEastAsia" w:hAnsiTheme="minorHAnsi" w:cstheme="minorBidi"/>
-          <w:noProof/>
-        </w:rPr>
-      </w:pPr>
-      <w:hyperlink w:anchor="_Toc188866398" w:history="1">
-        <w:r>
-          <w:rPr>
-            <w:rStyle w:val="Hyperlink"/>
-            <w:b/>
-            <w:noProof/>
-          </w:rPr>
-          <w:t xml:space="preserve">Abb. : </w:t>
-        </w:r>
-        <w:r>
-          <w:rPr>
-            <w:rStyle w:val="Hyperlink"/>
-            <w:noProof/>
-          </w:rPr>
-          <w:t>Graphische Darstellung der Daten nach Schwelle</w:t>
-        </w:r>
-        <w:r>
-          <w:rPr>
-            <w:noProof/>
-            <w:webHidden/>
-          </w:rPr>
-          <w:tab/>
-        </w:r>
-        <w:r>
-          <w:rPr>
-            <w:noProof/>
-            <w:webHidden/>
-          </w:rPr>
-          <w:fldChar w:fldCharType="begin"/>
-        </w:r>
-        <w:r>
-          <w:rPr>
-            <w:noProof/>
-            <w:webHidden/>
-          </w:rPr>
-          <w:instrText xml:space="preserve"> PAGEREF _Toc188866398 \h </w:instrText>
-        </w:r>
-        <w:r>
-          <w:rPr>
-            <w:noProof/>
-            <w:webHidden/>
-          </w:rPr>
-        </w:r>
-        <w:r>
-          <w:rPr>
-            <w:noProof/>
-            <w:webHidden/>
-          </w:rPr>
-          <w:fldChar w:fldCharType="separate"/>
-        </w:r>
-        <w:r>
-          <w:rPr>
-            <w:noProof/>
-            <w:webHidden/>
-          </w:rPr>
-          <w:t>5</w:t>
-        </w:r>
-        <w:r>
-          <w:rPr>
-            <w:noProof/>
-            <w:webHidden/>
-          </w:rPr>
-          <w:fldChar w:fldCharType="end"/>
-        </w:r>
-      </w:hyperlink>
-    </w:p>
-    <w:p>
-      <w:r>
-        <w:fldChar w:fldCharType="end"/>
-      </w:r>
-    </w:p>
-    <w:p>
-      <w:r>
-        <w:rPr>
-          <w:b/>
-          <w:bCs/>
-          <w:u w:val="single"/>
-        </w:rPr>
-        <w:t>List of tables</w:t>
-      </w:r>
-    </w:p>
-    <w:p>
-      <w:r>
-        <w:fldChar w:fldCharType="begin"/>
-      </w:r>
-      <w:r>
-        <w:instrText>TOC \h \z \c "tab"</w:instrText>
-      </w:r>
-      <w:r>
-        <w:fldChar w:fldCharType="separate"/>
-      </w:r>
-      <w:r>
-        <w:rPr>
-          <w:b/>
-          <w:bCs/>
-          <w:noProof/>
-        </w:rPr>
-        <w:t>Es konnten keine Einträge für ein Abbildungsverzeichnis gefunden werden.</w:t>
-      </w:r>
-      <w:r>
-        <w:fldChar w:fldCharType="end"/>
-      </w:r>
-    </w:p>
-    <w:p>
-      <w:r>
-        <w:br w:type="page"/>
-      </w:r>
-    </w:p>
-    <w:p>
-      <w:r>
-        <w:lastRenderedPageBreak/>
-        <w:t>Diese Analyse wurde in RMarkdown geschrieben. Zum technischen Hintergrund siehe Xie (2015). Der Code der Analyse und die verwendeten Eingangsdaten wird unter dem öffentlich zugän</w:t>
-      </w:r>
-      <w:r>
-        <w:t xml:space="preserve">glichen Repositorium </w:t>
-      </w:r>
-      <w:hyperlink r:id="rId7">
+        <w:pStyle w:val="BodyText"/>
+      </w:pPr>
+      <w:r>
+        <w:t xml:space="preserve">Diese Analyse wurde in RMarkdown geschrieben. Zum technischen Hintergrund siehe</w:t>
+      </w:r>
+      <w:r>
+        <w:t xml:space="preserve"> </w:t>
+      </w:r>
+      <w:r>
+        <w:t xml:space="preserve">Xie (2015)</w:t>
+      </w:r>
+      <w:r>
+        <w:t xml:space="preserve">.</w:t>
+      </w:r>
+      <w:r>
+        <w:t xml:space="preserve"> </w:t>
+      </w:r>
+      <w:r>
+        <w:t xml:space="preserve">Der Code der Analyse und die verwendeten Eingangsdaten wird unter dem öffentlich zugänglichen Repositorium</w:t>
+      </w:r>
+      <w:r>
+        <w:t xml:space="preserve"> </w:t>
+      </w:r>
+      <w:hyperlink r:id="rId20">
         <w:r>
           <w:rPr>
             <w:rStyle w:val="Hyperlink"/>
           </w:rPr>
-          <w:t>https://github.com/Ma-Loma/DFLD_Erfassungsraten.git</w:t>
+          <w:t xml:space="preserve">https://github.com/Ma-Loma/DFLD_Erfassungsraten.git</w:t>
         </w:r>
       </w:hyperlink>
       <w:r>
-        <w:t xml:space="preserve"> versioniert.</w:t>
+        <w:t xml:space="preserve"> </w:t>
+      </w:r>
+      <w:r>
+        <w:t xml:space="preserve">versioniert.</w:t>
+      </w:r>
+    </w:p>
+    <w:bookmarkStart w:id="21" w:name="ausgangsfrage"/>
+    <w:p>
+      <w:pPr>
+        <w:pStyle w:val="berschrift1"/>
+      </w:pPr>
+      <w:r>
+        <w:t xml:space="preserve">Ausgangsfrage</w:t>
       </w:r>
     </w:p>
     <w:p>
       <w:pPr>
+        <w:pStyle w:val="FirstParagraph"/>
+      </w:pPr>
+      <w:r>
+        <w:t xml:space="preserve">Welcher Einfluss hat der Fangradius und weitere Parameter auf die Erfassungsrate der DFLD-Messstationen.</w:t>
+      </w:r>
+    </w:p>
+    <w:bookmarkEnd w:id="21"/>
+    <w:bookmarkStart w:id="22" w:name="einlesen-der-csv-dateien"/>
+    <w:p>
+      <w:pPr>
         <w:pStyle w:val="berschrift1"/>
       </w:pPr>
-      <w:bookmarkStart w:id="1" w:name="ausgangsfrage"/>
-      <w:bookmarkStart w:id="2" w:name="_Toc188866391"/>
-      <w:r>
-        <w:t>Ausgangsfrage</w:t>
-      </w:r>
-      <w:bookmarkEnd w:id="2"/>
+      <w:r>
+        <w:t xml:space="preserve">Einlesen der CSV-Dateien</w:t>
+      </w:r>
     </w:p>
     <w:p>
-      <w:r>
-        <w:t xml:space="preserve">Welcher Einfluss hat der Fangradius und weitere Parameter auf die Erfassungsrate der </w:t>
-      </w:r>
-      <w:r>
-        <w:t>DFLD-Messstationen.</w:t>
+      <w:pPr>
+        <w:pStyle w:val="FirstParagraph"/>
+      </w:pPr>
+      <w:r>
+        <w:t xml:space="preserve">Von den von Herrn Weise bereitgestellten Daten lese ich zunächst nur die mit von ihm präferierten Fangradien in R ein.</w:t>
       </w:r>
     </w:p>
     <w:p>
       <w:pPr>
-        <w:pStyle w:val="berschrift1"/>
-      </w:pPr>
-      <w:bookmarkStart w:id="3" w:name="einlesen-der-csv-dateien"/>
-      <w:bookmarkStart w:id="4" w:name="_Toc188866392"/>
-      <w:bookmarkEnd w:id="1"/>
-      <w:r>
-        <w:t>Einlesen der CSV-Dateien</w:t>
-      </w:r>
-      <w:bookmarkEnd w:id="4"/>
+        <w:pStyle w:val="SourceCode"/>
+      </w:pPr>
+      <w:r>
+        <w:rPr>
+          <w:rStyle w:val="VerbatimChar"/>
+        </w:rPr>
+        <w:t xml:space="preserve">## [1] "data/072_2023-05-01_2023-07-31.csv" "data/205_2023-05-01_2023-07-31.csv" "data/218_2023-05-01_2023-07-31.csv"</w:t>
+      </w:r>
+      <w:r>
+        <w:br/>
+      </w:r>
+      <w:r>
+        <w:rPr>
+          <w:rStyle w:val="VerbatimChar"/>
+        </w:rPr>
+        <w:t xml:space="preserve">## [4] "data/228_2023-05-01_2023-07-31.csv" "data/297_2023-08-01_2023-10-01.csv" "data/full_data.csv"                </w:t>
+      </w:r>
+      <w:r>
+        <w:br/>
+      </w:r>
+      <w:r>
+        <w:rPr>
+          <w:rStyle w:val="VerbatimChar"/>
+        </w:rPr>
+        <w:t xml:space="preserve">## [7] "data/full_data_ansi.csv"</w:t>
+      </w:r>
     </w:p>
     <w:p>
-      <w:r>
-        <w:t>Die von Herrn Weise bereitgestellten Daten lese ich in R ein.</w:t>
+      <w:pPr>
+        <w:pStyle w:val="FirstParagraph"/>
+      </w:pPr>
+      <w:r>
+        <w:t xml:space="preserve">In diesen Daten habe ich dann noch die Zeitdaten besser für R verarbeitbar gemacht.</w:t>
+      </w:r>
+    </w:p>
+    <w:bookmarkEnd w:id="22"/>
+    <w:bookmarkStart w:id="23" w:name="betrachtete-messstationen"/>
+    <w:p>
+      <w:pPr>
+        <w:pStyle w:val="berschrift1"/>
+      </w:pPr>
+      <w:r>
+        <w:t xml:space="preserve">Betrachtete Messstationen</w:t>
       </w:r>
     </w:p>
     <w:p>
       <w:pPr>
-        <w:pStyle w:val="berschrift1"/>
-      </w:pPr>
-      <w:bookmarkStart w:id="5" w:name="betrachtete-messstationen"/>
-      <w:bookmarkStart w:id="6" w:name="_Toc188866393"/>
-      <w:bookmarkEnd w:id="3"/>
-      <w:r>
-        <w:t>Betrachtete Messstationen</w:t>
-      </w:r>
-      <w:bookmarkEnd w:id="6"/>
+        <w:pStyle w:val="FirstParagraph"/>
+      </w:pPr>
+      <w:r>
+        <w:t xml:space="preserve">Von den in Abb.</w:t>
+      </w:r>
+      <w:r>
+        <w:t xml:space="preserve"> </w:t>
+      </w:r>
+      <w:hyperlink w:anchor="MPKarte">
+        <w:r xmlns:w14="http://schemas.microsoft.com/office/word/2010/wordml">
+          <w:rPr/>
+          <w:fldChar w:fldCharType="begin" w:dirty="true"/>
+        </w:r>
+        <w:r xmlns:w14="http://schemas.microsoft.com/office/word/2010/wordml">
+          <w:rPr/>
+          <w:instrText xml:space="preserve" w:dirty="true"> REF MPKarte \h</w:instrText>
+        </w:r>
+        <w:r xmlns:w14="http://schemas.microsoft.com/office/word/2010/wordml">
+          <w:rPr/>
+          <w:fldChar w:fldCharType="end" w:dirty="true"/>
+        </w:r>
+      </w:hyperlink>
+      <w:r>
+        <w:t xml:space="preserve"> </w:t>
+      </w:r>
+      <w:r>
+        <w:t xml:space="preserve">dargestellten Messpunkten wurden die fünf DFLD Stationen</w:t>
+      </w:r>
+      <w:r>
+        <w:t xml:space="preserve"> </w:t>
+      </w:r>
+      <w:r>
+        <w:rPr>
+          <w:rStyle w:val="VerbatimChar"/>
+        </w:rPr>
+        <w:t xml:space="preserve">Hanau/Steinheim 1 ooo, Rodgau ooo, Wiesbaden/Erbenheim ooo, Mainz/Universitätsmedizin ooo, Frankfurt/Gallus ooo</w:t>
+      </w:r>
+      <w:r>
+        <w:t xml:space="preserve"> </w:t>
+      </w:r>
+      <w:r>
+        <w:t xml:space="preserve">betrachet.</w:t>
+      </w:r>
     </w:p>
     <w:p>
-      <w:r>
-        <w:t xml:space="preserve">Von den in Abb. </w:t>
-      </w:r>
-      <w:hyperlink w:anchor="MPKarte">
-        <w:r>
-          <w:fldChar w:fldCharType="begin"/>
-        </w:r>
-        <w:r>
-          <w:instrText xml:space="preserve"> REF MPKarte \h</w:instrText>
-        </w:r>
-        <w:r>
-          <w:fldChar w:fldCharType="separate"/>
-        </w:r>
-        <w:r>
-          <w:rPr>
-            <w:b/>
-            <w:noProof/>
-          </w:rPr>
-          <w:t>1</w:t>
-        </w:r>
-        <w:r>
-          <w:fldChar w:fldCharType="end"/>
-        </w:r>
-      </w:hyperlink>
-      <w:r>
-        <w:t xml:space="preserve"> d</w:t>
-      </w:r>
-      <w:r>
-        <w:t>argestellten Messpunkten wurden die fünf DFLD Stationen Hanau/Steinheim 1 ooo, Rodgau ooo, Wiesbaden/Erbenheim ooo, Mainz/Universitätsmedizin ooo, Frankfurt/Gallus ooo betrachet.</w:t>
-      </w:r>
-    </w:p>
-    <w:p>
-      <w:r>
-        <w:rPr>
-          <w:noProof/>
-        </w:rPr>
+      <w:pPr>
+        <w:jc w:val="left"/>
+        <w:pStyle w:val="Standard"/>
+      </w:pPr>
+      <w:r>
+        <w:rPr/>
         <w:drawing>
           <wp:inline distT="0" distB="0" distL="0" distR="0">
             <wp:extent cx="6126480" cy="3657600"/>
-            <wp:effectExtent l="0" t="0" r="0" b="0"/>
-            <wp:docPr id="1" name="Grafik 1"/>
+            <wp:docPr id="1" name="" descr=""/>
             <wp:cNvGraphicFramePr>
-              <a:graphicFrameLocks xmlns:a="http://schemas.openxmlformats.org/drawingml/2006/main" noChangeAspect="1"/>
+              <a:graphicFrameLocks noChangeAspect="1"/>
             </wp:cNvGraphicFramePr>
-            <a:graphic xmlns:a="http://schemas.openxmlformats.org/drawingml/2006/main">
+            <a:graphic>
               <a:graphicData uri="http://schemas.openxmlformats.org/drawingml/2006/picture">
-                <pic:pic xmlns:pic="http://schemas.openxmlformats.org/drawingml/2006/picture">
+                <pic:pic>
                   <pic:nvPicPr>
                     <pic:cNvPr id="2" name=""/>
                     <pic:cNvPicPr>
@@ -867,7 +456,7 @@
                     </pic:cNvPicPr>
                   </pic:nvPicPr>
                   <pic:blipFill>
-                    <a:blip r:embed="rId8" cstate="print"/>
+                    <a:blip cstate="print" r:embed="rId27"/>
                     <a:stretch>
                       <a:fillRect/>
                     </a:stretch>
@@ -893,154 +482,135 @@
       <w:pPr>
         <w:pStyle w:val="Abbildung"/>
       </w:pPr>
-      <w:bookmarkStart w:id="7" w:name="_Toc188866395"/>
       <w:r>
         <w:rPr>
-          <w:b/>
+          <w:rFonts/>
+          <w:b w:val="true"/>
         </w:rPr>
         <w:t xml:space="preserve">Abb. </w:t>
       </w:r>
-      <w:bookmarkStart w:id="8" w:name="MPKarte"/>
-      <w:r>
+      <w:bookmarkStart w:id="26c5bb7b-eebb-40da-bf11-f52fd1816742" w:name="MPKarte"/>
+      <w:r xmlns:w14="http://schemas.microsoft.com/office/word/2010/wordml">
         <w:rPr>
-          <w:b/>
+          <w:rFonts/>
+          <w:b w:val="true"/>
         </w:rPr>
-        <w:fldChar w:fldCharType="begin"/>
-      </w:r>
-      <w:r>
+        <w:fldChar w:fldCharType="begin" w:dirty="true"/>
+      </w:r>
+      <w:r xmlns:w14="http://schemas.microsoft.com/office/word/2010/wordml">
         <w:rPr>
-          <w:b/>
+          <w:rFonts/>
+          <w:b w:val="true"/>
         </w:rPr>
-        <w:instrText>SEQ fig \* Arabic</w:instrText>
-      </w:r>
-      <w:r>
+        <w:instrText xml:space="preserve" w:dirty="true">SEQ fig \* Arabic</w:instrText>
+      </w:r>
+      <w:r xmlns:w14="http://schemas.microsoft.com/office/word/2010/wordml">
         <w:rPr>
-          <w:b/>
+          <w:rFonts/>
+          <w:b w:val="true"/>
         </w:rPr>
-        <w:fldChar w:fldCharType="separate"/>
-      </w:r>
+        <w:fldChar w:fldCharType="end" w:dirty="true"/>
+      </w:r>
+      <w:bookmarkEnd w:id="26c5bb7b-eebb-40da-bf11-f52fd1816742"/>
       <w:r>
         <w:rPr>
-          <w:b/>
-          <w:noProof/>
-        </w:rPr>
-        <w:t>1</w:t>
-      </w:r>
-      <w:r>
-        <w:rPr>
-          <w:b/>
-        </w:rPr>
-        <w:fldChar w:fldCharType="end"/>
-      </w:r>
-      <w:bookmarkEnd w:id="8"/>
-      <w:r>
-        <w:rPr>
-          <w:b/>
+          <w:rFonts/>
+          <w:b w:val="true"/>
         </w:rPr>
         <w:t xml:space="preserve">: </w:t>
       </w:r>
       <w:r>
-        <w:t>Karte der Messpunkte</w:t>
-      </w:r>
-      <w:bookmarkEnd w:id="7"/>
+        <w:t xml:space="preserve">Karte der Messpunkte</w:t>
+      </w:r>
     </w:p>
     <w:p>
-      <w:r>
-        <w:t xml:space="preserve">Graphische Darstellung nach </w:t>
-      </w:r>
-      <w:r>
-        <w:t xml:space="preserve">Fangradius in Abb. </w:t>
+      <w:pPr>
+        <w:pStyle w:val="BodyText"/>
+      </w:pPr>
+      <w:r>
+        <w:t xml:space="preserve">Graphische Darstellung nach Fangradius in Abb.</w:t>
+      </w:r>
+      <w:r>
+        <w:t xml:space="preserve"> </w:t>
       </w:r>
       <w:hyperlink w:anchor="Scatterplots1">
-        <w:r>
-          <w:fldChar w:fldCharType="begin"/>
+        <w:r xmlns:w14="http://schemas.microsoft.com/office/word/2010/wordml">
+          <w:rPr/>
+          <w:fldChar w:fldCharType="begin" w:dirty="true"/>
         </w:r>
-        <w:r>
-          <w:instrText xml:space="preserve"> REF Scatterplots1 \h</w:instrText>
+        <w:r xmlns:w14="http://schemas.microsoft.com/office/word/2010/wordml">
+          <w:rPr/>
+          <w:instrText xml:space="preserve" w:dirty="true"> REF Scatterplots1 \h</w:instrText>
         </w:r>
-        <w:r>
-          <w:fldChar w:fldCharType="separate"/>
-        </w:r>
-        <w:r>
-          <w:rPr>
-            <w:b/>
-            <w:noProof/>
-          </w:rPr>
-          <w:t>2</w:t>
-        </w:r>
-        <w:r>
-          <w:fldChar w:fldCharType="end"/>
+        <w:r xmlns:w14="http://schemas.microsoft.com/office/word/2010/wordml">
+          <w:rPr/>
+          <w:fldChar w:fldCharType="end" w:dirty="true"/>
         </w:r>
       </w:hyperlink>
       <w:r>
-        <w:t xml:space="preserve">, nach Analysemethode in Abb. </w:t>
+        <w:t xml:space="preserve">, nach Analysemethode in Abb.</w:t>
+      </w:r>
+      <w:r>
+        <w:t xml:space="preserve"> </w:t>
       </w:r>
       <w:hyperlink w:anchor="Scatterplots2">
-        <w:r>
-          <w:fldChar w:fldCharType="begin"/>
+        <w:r xmlns:w14="http://schemas.microsoft.com/office/word/2010/wordml">
+          <w:rPr/>
+          <w:fldChar w:fldCharType="begin" w:dirty="true"/>
         </w:r>
-        <w:r>
-          <w:instrText xml:space="preserve"> REF Scatterplots2 \h</w:instrText>
+        <w:r xmlns:w14="http://schemas.microsoft.com/office/word/2010/wordml">
+          <w:rPr/>
+          <w:instrText xml:space="preserve" w:dirty="true"> REF Scatterplots2 \h</w:instrText>
         </w:r>
-        <w:r>
-          <w:fldChar w:fldCharType="separate"/>
-        </w:r>
-        <w:r>
-          <w:rPr>
-            <w:b/>
-            <w:noProof/>
-          </w:rPr>
-          <w:t>3</w:t>
-        </w:r>
-        <w:r>
-          <w:fldChar w:fldCharType="end"/>
+        <w:r xmlns:w14="http://schemas.microsoft.com/office/word/2010/wordml">
+          <w:rPr/>
+          <w:fldChar w:fldCharType="end" w:dirty="true"/>
         </w:r>
       </w:hyperlink>
       <w:r>
-        <w:t xml:space="preserve"> und nach Messpegel in Abb. </w:t>
+        <w:t xml:space="preserve"> </w:t>
+      </w:r>
+      <w:r>
+        <w:t xml:space="preserve">und nach Messpegel in Abb.</w:t>
+      </w:r>
+      <w:r>
+        <w:t xml:space="preserve"> </w:t>
       </w:r>
       <w:hyperlink w:anchor="Scatterplots3">
-        <w:r>
-          <w:fldChar w:fldCharType="begin"/>
+        <w:r xmlns:w14="http://schemas.microsoft.com/office/word/2010/wordml">
+          <w:rPr/>
+          <w:fldChar w:fldCharType="begin" w:dirty="true"/>
         </w:r>
-        <w:r>
-          <w:instrText xml:space="preserve"> REF Scatterplots3 \h</w:instrText>
+        <w:r xmlns:w14="http://schemas.microsoft.com/office/word/2010/wordml">
+          <w:rPr/>
+          <w:instrText xml:space="preserve" w:dirty="true"> REF Scatterplots3 \h</w:instrText>
         </w:r>
-        <w:r>
-          <w:fldChar w:fldCharType="separate"/>
-        </w:r>
-        <w:r>
-          <w:rPr>
-            <w:b/>
-            <w:noProof/>
-          </w:rPr>
-          <w:t>4</w:t>
-        </w:r>
-        <w:r>
-          <w:fldChar w:fldCharType="end"/>
+        <w:r xmlns:w14="http://schemas.microsoft.com/office/word/2010/wordml">
+          <w:rPr/>
+          <w:fldChar w:fldCharType="end" w:dirty="true"/>
         </w:r>
       </w:hyperlink>
       <w:r>
-        <w:t>.</w:t>
+        <w:t xml:space="preserve">.</w:t>
       </w:r>
     </w:p>
     <w:p>
-      <w:r>
-        <w:rPr>
-          <w:noProof/>
-        </w:rPr>
-        <w:lastRenderedPageBreak/>
+      <w:pPr>
+        <w:jc w:val="left"/>
+        <w:pStyle w:val="Standard"/>
+      </w:pPr>
+      <w:r>
+        <w:rPr/>
         <w:drawing>
           <wp:inline distT="0" distB="0" distL="0" distR="0">
             <wp:extent cx="6126480" cy="3657600"/>
-            <wp:effectExtent l="0" t="0" r="0" b="0"/>
-            <wp:docPr id="3" name="Grafik 3"/>
+            <wp:docPr id="3" name="" descr=""/>
             <wp:cNvGraphicFramePr>
-              <a:graphicFrameLocks xmlns:a="http://schemas.openxmlformats.org/drawingml/2006/main" noChangeAspect="1"/>
+              <a:graphicFrameLocks noChangeAspect="1"/>
             </wp:cNvGraphicFramePr>
-            <a:graphic xmlns:a="http://schemas.openxmlformats.org/drawingml/2006/main">
+            <a:graphic>
               <a:graphicData uri="http://schemas.openxmlformats.org/drawingml/2006/picture">
-                <pic:pic xmlns:pic="http://schemas.openxmlformats.org/drawingml/2006/picture">
+                <pic:pic>
                   <pic:nvPicPr>
                     <pic:cNvPr id="4" name=""/>
                     <pic:cNvPicPr>
@@ -1048,7 +618,7 @@
                     </pic:cNvPicPr>
                   </pic:nvPicPr>
                   <pic:blipFill>
-                    <a:blip r:embed="rId9" cstate="print"/>
+                    <a:blip cstate="print" r:embed="rId28"/>
                     <a:stretch>
                       <a:fillRect/>
                     </a:stretch>
@@ -1074,73 +644,64 @@
       <w:pPr>
         <w:pStyle w:val="Abbildung"/>
       </w:pPr>
-      <w:bookmarkStart w:id="9" w:name="_Toc188866396"/>
       <w:r>
         <w:rPr>
-          <w:b/>
+          <w:rFonts/>
+          <w:b w:val="true"/>
         </w:rPr>
         <w:t xml:space="preserve">Abb. </w:t>
       </w:r>
-      <w:bookmarkStart w:id="10" w:name="Scatterplots1"/>
-      <w:r>
+      <w:bookmarkStart w:id="b27112f3-aea0-421c-9a3a-3eae4336488b" w:name="Scatterplots1"/>
+      <w:r xmlns:w14="http://schemas.microsoft.com/office/word/2010/wordml">
         <w:rPr>
-          <w:b/>
+          <w:rFonts/>
+          <w:b w:val="true"/>
         </w:rPr>
-        <w:fldChar w:fldCharType="begin"/>
-      </w:r>
-      <w:r>
+        <w:fldChar w:fldCharType="begin" w:dirty="true"/>
+      </w:r>
+      <w:r xmlns:w14="http://schemas.microsoft.com/office/word/2010/wordml">
         <w:rPr>
-          <w:b/>
+          <w:rFonts/>
+          <w:b w:val="true"/>
         </w:rPr>
-        <w:instrText>SEQ fig \* Arabic</w:instrText>
-      </w:r>
-      <w:r>
+        <w:instrText xml:space="preserve" w:dirty="true">SEQ fig \* Arabic</w:instrText>
+      </w:r>
+      <w:r xmlns:w14="http://schemas.microsoft.com/office/word/2010/wordml">
         <w:rPr>
-          <w:b/>
+          <w:rFonts/>
+          <w:b w:val="true"/>
         </w:rPr>
-        <w:fldChar w:fldCharType="separate"/>
-      </w:r>
+        <w:fldChar w:fldCharType="end" w:dirty="true"/>
+      </w:r>
+      <w:bookmarkEnd w:id="b27112f3-aea0-421c-9a3a-3eae4336488b"/>
       <w:r>
         <w:rPr>
-          <w:b/>
-          <w:noProof/>
-        </w:rPr>
-        <w:t>2</w:t>
-      </w:r>
-      <w:r>
-        <w:rPr>
-          <w:b/>
-        </w:rPr>
-        <w:fldChar w:fldCharType="end"/>
-      </w:r>
-      <w:bookmarkEnd w:id="10"/>
-      <w:r>
-        <w:rPr>
-          <w:b/>
+          <w:rFonts/>
+          <w:b w:val="true"/>
         </w:rPr>
         <w:t xml:space="preserve">: </w:t>
       </w:r>
       <w:r>
-        <w:t>Graphische Darstellung der Daten nach Fangradius</w:t>
-      </w:r>
-      <w:bookmarkEnd w:id="9"/>
+        <w:t xml:space="preserve">Graphische Darstellung der Daten mit präferiertem Fangradius</w:t>
+      </w:r>
     </w:p>
     <w:p>
-      <w:r>
-        <w:rPr>
-          <w:noProof/>
-        </w:rPr>
+      <w:pPr>
+        <w:jc w:val="left"/>
+        <w:pStyle w:val="Standard"/>
+      </w:pPr>
+      <w:r>
+        <w:rPr/>
         <w:drawing>
           <wp:inline distT="0" distB="0" distL="0" distR="0">
-            <wp:extent cx="6126480" cy="3657600"/>
-            <wp:effectExtent l="0" t="0" r="0" b="0"/>
-            <wp:docPr id="5" name="Grafik 5"/>
+            <wp:extent cx="6126480" cy="5029200"/>
+            <wp:docPr id="5" name="" descr=""/>
             <wp:cNvGraphicFramePr>
-              <a:graphicFrameLocks xmlns:a="http://schemas.openxmlformats.org/drawingml/2006/main" noChangeAspect="1"/>
+              <a:graphicFrameLocks noChangeAspect="1"/>
             </wp:cNvGraphicFramePr>
-            <a:graphic xmlns:a="http://schemas.openxmlformats.org/drawingml/2006/main">
+            <a:graphic>
               <a:graphicData uri="http://schemas.openxmlformats.org/drawingml/2006/picture">
-                <pic:pic xmlns:pic="http://schemas.openxmlformats.org/drawingml/2006/picture">
+                <pic:pic>
                   <pic:nvPicPr>
                     <pic:cNvPr id="6" name=""/>
                     <pic:cNvPicPr>
@@ -1148,7 +709,98 @@
                     </pic:cNvPicPr>
                   </pic:nvPicPr>
                   <pic:blipFill>
-                    <a:blip r:embed="rId10" cstate="print"/>
+                    <a:blip cstate="print" r:embed="rId29"/>
+                    <a:stretch>
+                      <a:fillRect/>
+                    </a:stretch>
+                  </pic:blipFill>
+                  <pic:spPr bwMode="auto">
+                    <a:xfrm>
+                      <a:off x="0" y="0"/>
+                      <a:ext cx="85090" cy="69850"/>
+                    </a:xfrm>
+                    <a:prstGeom prst="rect">
+                      <a:avLst/>
+                    </a:prstGeom>
+                    <a:noFill/>
+                  </pic:spPr>
+                </pic:pic>
+              </a:graphicData>
+            </a:graphic>
+          </wp:inline>
+        </w:drawing>
+      </w:r>
+    </w:p>
+    <w:p>
+      <w:pPr>
+        <w:pStyle w:val="Abbildung"/>
+      </w:pPr>
+      <w:r>
+        <w:rPr>
+          <w:rFonts/>
+          <w:b w:val="true"/>
+        </w:rPr>
+        <w:t xml:space="preserve">Abb. </w:t>
+      </w:r>
+      <w:bookmarkStart w:id="9fbb604a-e34a-4152-a783-cbd443a95377" w:name="Scatterplots1f"/>
+      <w:r xmlns:w14="http://schemas.microsoft.com/office/word/2010/wordml">
+        <w:rPr>
+          <w:rFonts/>
+          <w:b w:val="true"/>
+        </w:rPr>
+        <w:fldChar w:fldCharType="begin" w:dirty="true"/>
+      </w:r>
+      <w:r xmlns:w14="http://schemas.microsoft.com/office/word/2010/wordml">
+        <w:rPr>
+          <w:rFonts/>
+          <w:b w:val="true"/>
+        </w:rPr>
+        <w:instrText xml:space="preserve" w:dirty="true">SEQ fig \* Arabic</w:instrText>
+      </w:r>
+      <w:r xmlns:w14="http://schemas.microsoft.com/office/word/2010/wordml">
+        <w:rPr>
+          <w:rFonts/>
+          <w:b w:val="true"/>
+        </w:rPr>
+        <w:fldChar w:fldCharType="end" w:dirty="true"/>
+      </w:r>
+      <w:bookmarkEnd w:id="9fbb604a-e34a-4152-a783-cbd443a95377"/>
+      <w:r>
+        <w:rPr>
+          <w:rFonts/>
+          <w:b w:val="true"/>
+        </w:rPr>
+        <w:t xml:space="preserve">: </w:t>
+      </w:r>
+      <w:r>
+        <w:t xml:space="preserve">Graphische Darstellung der Daten nach Fangradius</w:t>
+      </w:r>
+    </w:p>
+    <w:p>
+      <w:pPr>
+        <w:jc w:val="left"/>
+        <w:pStyle w:val="Standard"/>
+      </w:pPr>
+      <w:r>
+        <w:rPr/>
+        <w:drawing>
+          <wp:inline distT="0" distB="0" distL="0" distR="0">
+            <wp:extent cx="6126480" cy="3657600"/>
+            <wp:docPr id="7" name="" descr=""/>
+            <wp:cNvGraphicFramePr>
+              <a:graphicFrameLocks noChangeAspect="1"/>
+            </wp:cNvGraphicFramePr>
+            <a:graphic>
+              <a:graphicData uri="http://schemas.openxmlformats.org/drawingml/2006/picture">
+                <pic:pic>
+                  <pic:nvPicPr>
+                    <pic:cNvPr id="8" name=""/>
+                    <pic:cNvPicPr>
+                      <a:picLocks noChangeAspect="1" noChangeArrowheads="1"/>
+                    </pic:cNvPicPr>
+                  </pic:nvPicPr>
+                  <pic:blipFill>
+                    <a:blip cstate="print" r:embed="rId30"/>
                     <a:stretch>
                       <a:fillRect/>
                     </a:stretch>
@@ -1174,82 +826,72 @@
       <w:pPr>
         <w:pStyle w:val="Abbildung"/>
       </w:pPr>
-      <w:bookmarkStart w:id="11" w:name="_Toc188866397"/>
       <w:r>
         <w:rPr>
-          <w:b/>
+          <w:rFonts/>
+          <w:b w:val="true"/>
         </w:rPr>
         <w:t xml:space="preserve">Abb. </w:t>
       </w:r>
-      <w:bookmarkStart w:id="12" w:name="Scatterplots2"/>
-      <w:r>
+      <w:bookmarkStart w:id="c354d91d-e29c-44ce-8a53-926636f8f877" w:name="Scatterplots2"/>
+      <w:r xmlns:w14="http://schemas.microsoft.com/office/word/2010/wordml">
         <w:rPr>
-          <w:b/>
+          <w:rFonts/>
+          <w:b w:val="true"/>
         </w:rPr>
-        <w:fldChar w:fldCharType="begin"/>
-      </w:r>
-      <w:r>
+        <w:fldChar w:fldCharType="begin" w:dirty="true"/>
+      </w:r>
+      <w:r xmlns:w14="http://schemas.microsoft.com/office/word/2010/wordml">
         <w:rPr>
-          <w:b/>
+          <w:rFonts/>
+          <w:b w:val="true"/>
         </w:rPr>
-        <w:instrText>SEQ fig \* Arabic</w:instrText>
-      </w:r>
-      <w:r>
+        <w:instrText xml:space="preserve" w:dirty="true">SEQ fig \* Arabic</w:instrText>
+      </w:r>
+      <w:r xmlns:w14="http://schemas.microsoft.com/office/word/2010/wordml">
         <w:rPr>
-          <w:b/>
+          <w:rFonts/>
+          <w:b w:val="true"/>
         </w:rPr>
-        <w:fldChar w:fldCharType="separate"/>
-      </w:r>
+        <w:fldChar w:fldCharType="end" w:dirty="true"/>
+      </w:r>
+      <w:bookmarkEnd w:id="c354d91d-e29c-44ce-8a53-926636f8f877"/>
       <w:r>
         <w:rPr>
-          <w:b/>
-          <w:noProof/>
-        </w:rPr>
-        <w:t>3</w:t>
-      </w:r>
-      <w:r>
-        <w:rPr>
-          <w:b/>
-        </w:rPr>
-        <w:fldChar w:fldCharType="end"/>
-      </w:r>
-      <w:bookmarkEnd w:id="12"/>
-      <w:r>
-        <w:rPr>
-          <w:b/>
+          <w:rFonts/>
+          <w:b w:val="true"/>
         </w:rPr>
         <w:t xml:space="preserve">: </w:t>
       </w:r>
       <w:r>
-        <w:t>Graphische Darstellung der Daten nach gewählter Dauerschall-Analysemethode</w:t>
-      </w:r>
-      <w:bookmarkEnd w:id="11"/>
+        <w:t xml:space="preserve">Graphische Darstellung der Daten mit präferiertem Fangradius nach gewählter Dauerschall-Analysemethode</w:t>
+      </w:r>
     </w:p>
     <w:p>
-      <w:r>
-        <w:rPr>
-          <w:noProof/>
-        </w:rPr>
-        <w:lastRenderedPageBreak/>
+      <w:pPr>
+        <w:jc w:val="left"/>
+        <w:pStyle w:val="Standard"/>
+      </w:pPr>
+      <w:r>
+        <w:rPr/>
         <w:drawing>
           <wp:inline distT="0" distB="0" distL="0" distR="0">
             <wp:extent cx="6126480" cy="3657600"/>
-            <wp:effectExtent l="0" t="0" r="0" b="0"/>
-            <wp:docPr id="7" name="Grafik 7"/>
+            <wp:docPr id="9" name="" descr=""/>
             <wp:cNvGraphicFramePr>
-              <a:graphicFrameLocks xmlns:a="http://schemas.openxmlformats.org/drawingml/2006/main" noChangeAspect="1"/>
+              <a:graphicFrameLocks noChangeAspect="1"/>
             </wp:cNvGraphicFramePr>
-            <a:graphic xmlns:a="http://schemas.openxmlformats.org/drawingml/2006/main">
+            <a:graphic>
               <a:graphicData uri="http://schemas.openxmlformats.org/drawingml/2006/picture">
-                <pic:pic xmlns:pic="http://schemas.openxmlformats.org/drawingml/2006/picture">
+                <pic:pic>
                   <pic:nvPicPr>
-                    <pic:cNvPr id="8" name=""/>
+                    <pic:cNvPr id="10" name=""/>
                     <pic:cNvPicPr>
                       <a:picLocks noChangeAspect="1" noChangeArrowheads="1"/>
                     </pic:cNvPicPr>
                   </pic:nvPicPr>
                   <pic:blipFill>
-                    <a:blip r:embed="rId11" cstate="print"/>
+                    <a:blip cstate="print" r:embed="rId30"/>
                     <a:stretch>
                       <a:fillRect/>
                     </a:stretch>
@@ -1275,148 +917,538 @@
       <w:pPr>
         <w:pStyle w:val="Abbildung"/>
       </w:pPr>
-      <w:bookmarkStart w:id="13" w:name="_Toc188866398"/>
       <w:r>
         <w:rPr>
-          <w:b/>
+          <w:rFonts/>
+          <w:b w:val="true"/>
         </w:rPr>
         <w:t xml:space="preserve">Abb. </w:t>
       </w:r>
-      <w:bookmarkStart w:id="14" w:name="Scatterplots3"/>
-      <w:r>
+      <w:bookmarkStart w:id="6c311d6d-150c-4114-8f1d-f4808fd4d145" w:name="Scatterplots3"/>
+      <w:r xmlns:w14="http://schemas.microsoft.com/office/word/2010/wordml">
         <w:rPr>
-          <w:b/>
+          <w:rFonts/>
+          <w:b w:val="true"/>
         </w:rPr>
-        <w:fldChar w:fldCharType="begin"/>
-      </w:r>
-      <w:r>
+        <w:fldChar w:fldCharType="begin" w:dirty="true"/>
+      </w:r>
+      <w:r xmlns:w14="http://schemas.microsoft.com/office/word/2010/wordml">
         <w:rPr>
-          <w:b/>
+          <w:rFonts/>
+          <w:b w:val="true"/>
         </w:rPr>
-        <w:instrText>SEQ</w:instrText>
-      </w:r>
-      <w:r>
+        <w:instrText xml:space="preserve" w:dirty="true">SEQ fig \* Arabic</w:instrText>
+      </w:r>
+      <w:r xmlns:w14="http://schemas.microsoft.com/office/word/2010/wordml">
         <w:rPr>
-          <w:b/>
+          <w:rFonts/>
+          <w:b w:val="true"/>
         </w:rPr>
-        <w:instrText xml:space="preserve"> fig \* Arabic</w:instrText>
-      </w:r>
+        <w:fldChar w:fldCharType="end" w:dirty="true"/>
+      </w:r>
+      <w:bookmarkEnd w:id="6c311d6d-150c-4114-8f1d-f4808fd4d145"/>
       <w:r>
         <w:rPr>
-          <w:b/>
-        </w:rPr>
-        <w:fldChar w:fldCharType="separate"/>
-      </w:r>
-      <w:r>
-        <w:rPr>
-          <w:b/>
-          <w:noProof/>
-        </w:rPr>
-        <w:t>4</w:t>
-      </w:r>
-      <w:r>
-        <w:rPr>
-          <w:b/>
-        </w:rPr>
-        <w:fldChar w:fldCharType="end"/>
-      </w:r>
-      <w:bookmarkEnd w:id="14"/>
-      <w:r>
-        <w:rPr>
-          <w:b/>
+          <w:rFonts/>
+          <w:b w:val="true"/>
         </w:rPr>
         <w:t xml:space="preserve">: </w:t>
       </w:r>
       <w:r>
-        <w:t>Graphische Darstellung der Daten nach Schwelle</w:t>
-      </w:r>
-      <w:bookmarkEnd w:id="13"/>
+        <w:t xml:space="preserve">Graphische Darstellung der Daten mit präferiertem Fangradius nach Schwelle</w:t>
+      </w:r>
+    </w:p>
+    <w:bookmarkEnd w:id="23"/>
+    <w:bookmarkStart w:id="24" w:name="formeln"/>
+    <w:p>
+      <w:pPr>
+        <w:pStyle w:val="berschrift1"/>
+      </w:pPr>
+      <w:r>
+        <w:t xml:space="preserve">Formeln</w:t>
+      </w:r>
     </w:p>
     <w:p>
       <w:pPr>
-        <w:pStyle w:val="berschrift1"/>
-      </w:pPr>
-      <w:bookmarkStart w:id="15" w:name="literatur"/>
-      <w:bookmarkStart w:id="16" w:name="_Toc188866394"/>
-      <w:bookmarkEnd w:id="5"/>
-      <w:r>
-        <w:t>Literatur</w:t>
-      </w:r>
-      <w:bookmarkEnd w:id="16"/>
+        <w:pStyle w:val="FirstParagraph"/>
+      </w:pPr>
+      <m:oMathPara>
+        <m:oMathParaPr>
+          <m:jc m:val="center"/>
+        </m:oMathParaPr>
+        <m:oMath>
+          <m:sSub>
+            <m:e>
+              <m:r>
+                <m:t>L</m:t>
+              </m:r>
+            </m:e>
+            <m:sub>
+              <m:r>
+                <m:t>p</m:t>
+              </m:r>
+              <m:r>
+                <m:rPr>
+                  <m:sty m:val="p"/>
+                </m:rPr>
+                <m:t>,</m:t>
+              </m:r>
+              <m:r>
+                <m:t>A</m:t>
+              </m:r>
+              <m:r>
+                <m:rPr>
+                  <m:sty m:val="p"/>
+                </m:rPr>
+                <m:t>,</m:t>
+              </m:r>
+              <m:r>
+                <m:t>e</m:t>
+              </m:r>
+              <m:r>
+                <m:t>q</m:t>
+              </m:r>
+              <m:r>
+                <m:rPr>
+                  <m:sty m:val="p"/>
+                </m:rPr>
+                <m:t>,</m:t>
+              </m:r>
+              <m:r>
+                <m:t>T</m:t>
+              </m:r>
+            </m:sub>
+          </m:sSub>
+          <m:r>
+            <m:rPr>
+              <m:sty m:val="p"/>
+            </m:rPr>
+            <m:t>=</m:t>
+          </m:r>
+          <m:r>
+            <m:t>10</m:t>
+          </m:r>
+          <m:r>
+            <m:t>l</m:t>
+          </m:r>
+          <m:r>
+            <m:t>g</m:t>
+          </m:r>
+          <m:d>
+            <m:dPr>
+              <m:begChr m:val="("/>
+              <m:endChr m:val=")"/>
+              <m:sepChr m:val=""/>
+              <m:grow/>
+            </m:dPr>
+            <m:e>
+              <m:f>
+                <m:fPr>
+                  <m:type m:val="bar"/>
+                </m:fPr>
+                <m:num>
+                  <m:sSub>
+                    <m:e>
+                      <m:r>
+                        <m:t>t</m:t>
+                      </m:r>
+                    </m:e>
+                    <m:sub>
+                      <m:r>
+                        <m:t>0</m:t>
+                      </m:r>
+                    </m:sub>
+                  </m:sSub>
+                </m:num>
+                <m:den>
+                  <m:r>
+                    <m:t>T</m:t>
+                  </m:r>
+                </m:den>
+              </m:f>
+              <m:nary>
+                <m:naryPr>
+                  <m:chr m:val="∑"/>
+                  <m:limLoc m:val="undOvr"/>
+                  <m:subHide m:val="0"/>
+                  <m:supHide m:val="0"/>
+                </m:naryPr>
+                <m:sub>
+                  <m:r>
+                    <m:t>I</m:t>
+                  </m:r>
+                  <m:r>
+                    <m:rPr>
+                      <m:sty m:val="p"/>
+                    </m:rPr>
+                    <m:t>=</m:t>
+                  </m:r>
+                  <m:r>
+                    <m:t>1</m:t>
+                  </m:r>
+                </m:sub>
+                <m:sup>
+                  <m:r>
+                    <m:t>N</m:t>
+                  </m:r>
+                </m:sup>
+                <m:e>
+                  <m:sSup>
+                    <m:e>
+                      <m:r>
+                        <m:t>10</m:t>
+                      </m:r>
+                    </m:e>
+                    <m:sup>
+                      <m:sSub>
+                        <m:e>
+                          <m:r>
+                            <m:t>L</m:t>
+                          </m:r>
+                        </m:e>
+                        <m:sub>
+                          <m:r>
+                            <m:t>p</m:t>
+                          </m:r>
+                          <m:r>
+                            <m:rPr>
+                              <m:sty m:val="p"/>
+                            </m:rPr>
+                            <m:t>,</m:t>
+                          </m:r>
+                          <m:r>
+                            <m:t>A</m:t>
+                          </m:r>
+                          <m:r>
+                            <m:rPr>
+                              <m:sty m:val="p"/>
+                            </m:rPr>
+                            <m:t>,</m:t>
+                          </m:r>
+                          <m:r>
+                            <m:t>E</m:t>
+                          </m:r>
+                          <m:r>
+                            <m:rPr>
+                              <m:sty m:val="p"/>
+                            </m:rPr>
+                            <m:t>,</m:t>
+                          </m:r>
+                          <m:r>
+                            <m:t>i</m:t>
+                          </m:r>
+                        </m:sub>
+                      </m:sSub>
+                      <m:r>
+                        <m:rPr>
+                          <m:sty m:val="p"/>
+                        </m:rPr>
+                        <m:t>/</m:t>
+                      </m:r>
+                      <m:r>
+                        <m:t>10</m:t>
+                      </m:r>
+                      <m:r>
+                        <m:t> </m:t>
+                      </m:r>
+                      <m:r>
+                        <m:t>d</m:t>
+                      </m:r>
+                      <m:r>
+                        <m:t>B</m:t>
+                      </m:r>
+                    </m:sup>
+                  </m:sSup>
+                </m:e>
+              </m:nary>
+            </m:e>
+          </m:d>
+          <m:r>
+            <m:t>d</m:t>
+          </m:r>
+          <m:r>
+            <m:t>B</m:t>
+          </m:r>
+          <m:r>
+            <m:t> </m:t>
+          </m:r>
+          <m:r>
+            <m:t> </m:t>
+          </m:r>
+          <m:r>
+            <m:t> </m:t>
+          </m:r>
+          <m:r>
+            <m:t> </m:t>
+          </m:r>
+          <m:d>
+            <m:dPr>
+              <m:begChr m:val="("/>
+              <m:endChr m:val=")"/>
+              <m:sepChr m:val=""/>
+              <m:grow/>
+            </m:dPr>
+            <m:e>
+              <m:r>
+                <m:t>1</m:t>
+              </m:r>
+            </m:e>
+          </m:d>
+        </m:oMath>
+      </m:oMathPara>
     </w:p>
     <w:p>
       <w:pPr>
+        <w:pStyle w:val="FirstParagraph"/>
+      </w:pPr>
+      <w:r>
+        <w:t xml:space="preserve">In Gleichung (1) steht die Formel für den Dauerschalldruckpegel aus der DIN 45643:2011.</w:t>
+      </w:r>
+    </w:p>
+    <w:bookmarkEnd w:id="24"/>
+    <w:bookmarkStart w:id="25" w:name="statistiken"/>
+    <w:p>
+      <w:pPr>
+        <w:pStyle w:val="berschrift1"/>
+      </w:pPr>
+      <w:r>
+        <w:t xml:space="preserve">Statistiken</w:t>
+      </w:r>
+    </w:p>
+    <w:p>
+      <w:pPr>
+        <w:jc w:val="left"/>
+        <w:pStyle w:val="Standard"/>
+      </w:pPr>
+      <w:r>
+        <w:rPr/>
+        <w:drawing>
+          <wp:inline distT="0" distB="0" distL="0" distR="0">
+            <wp:extent cx="4572000" cy="3657600"/>
+            <wp:docPr id="11" name="" descr=""/>
+            <wp:cNvGraphicFramePr>
+              <a:graphicFrameLocks noChangeAspect="1"/>
+            </wp:cNvGraphicFramePr>
+            <a:graphic>
+              <a:graphicData uri="http://schemas.openxmlformats.org/drawingml/2006/picture">
+                <pic:pic>
+                  <pic:nvPicPr>
+                    <pic:cNvPr id="12" name=""/>
+                    <pic:cNvPicPr>
+                      <a:picLocks noChangeAspect="1" noChangeArrowheads="1"/>
+                    </pic:cNvPicPr>
+                  </pic:nvPicPr>
+                  <pic:blipFill>
+                    <a:blip cstate="print" r:embed="rId31"/>
+                    <a:stretch>
+                      <a:fillRect/>
+                    </a:stretch>
+                  </pic:blipFill>
+                  <pic:spPr bwMode="auto">
+                    <a:xfrm>
+                      <a:off x="0" y="0"/>
+                      <a:ext cx="63500" cy="50800"/>
+                    </a:xfrm>
+                    <a:prstGeom prst="rect">
+                      <a:avLst/>
+                    </a:prstGeom>
+                    <a:noFill/>
+                  </pic:spPr>
+                </pic:pic>
+              </a:graphicData>
+            </a:graphic>
+          </wp:inline>
+        </w:drawing>
+      </w:r>
+    </w:p>
+    <w:p>
+      <w:pPr>
+        <w:jc w:val="left"/>
+        <w:pStyle w:val="Standard"/>
+      </w:pPr>
+      <w:r>
+        <w:rPr/>
+        <w:drawing>
+          <wp:inline distT="0" distB="0" distL="0" distR="0">
+            <wp:extent cx="4572000" cy="3657600"/>
+            <wp:docPr id="13" name="" descr=""/>
+            <wp:cNvGraphicFramePr>
+              <a:graphicFrameLocks noChangeAspect="1"/>
+            </wp:cNvGraphicFramePr>
+            <a:graphic>
+              <a:graphicData uri="http://schemas.openxmlformats.org/drawingml/2006/picture">
+                <pic:pic>
+                  <pic:nvPicPr>
+                    <pic:cNvPr id="14" name=""/>
+                    <pic:cNvPicPr>
+                      <a:picLocks noChangeAspect="1" noChangeArrowheads="1"/>
+                    </pic:cNvPicPr>
+                  </pic:nvPicPr>
+                  <pic:blipFill>
+                    <a:blip cstate="print" r:embed="rId32"/>
+                    <a:stretch>
+                      <a:fillRect/>
+                    </a:stretch>
+                  </pic:blipFill>
+                  <pic:spPr bwMode="auto">
+                    <a:xfrm>
+                      <a:off x="0" y="0"/>
+                      <a:ext cx="63500" cy="50800"/>
+                    </a:xfrm>
+                    <a:prstGeom prst="rect">
+                      <a:avLst/>
+                    </a:prstGeom>
+                    <a:noFill/>
+                  </pic:spPr>
+                </pic:pic>
+              </a:graphicData>
+            </a:graphic>
+          </wp:inline>
+        </w:drawing>
+      </w:r>
+    </w:p>
+    <w:p>
+      <w:pPr>
+        <w:jc w:val="left"/>
+        <w:pStyle w:val="Standard"/>
+      </w:pPr>
+      <w:r>
+        <w:rPr/>
+        <w:drawing>
+          <wp:inline distT="0" distB="0" distL="0" distR="0">
+            <wp:extent cx="4572000" cy="3657600"/>
+            <wp:docPr id="15" name="" descr=""/>
+            <wp:cNvGraphicFramePr>
+              <a:graphicFrameLocks noChangeAspect="1"/>
+            </wp:cNvGraphicFramePr>
+            <a:graphic>
+              <a:graphicData uri="http://schemas.openxmlformats.org/drawingml/2006/picture">
+                <pic:pic>
+                  <pic:nvPicPr>
+                    <pic:cNvPr id="16" name=""/>
+                    <pic:cNvPicPr>
+                      <a:picLocks noChangeAspect="1" noChangeArrowheads="1"/>
+                    </pic:cNvPicPr>
+                  </pic:nvPicPr>
+                  <pic:blipFill>
+                    <a:blip cstate="print" r:embed="rId33"/>
+                    <a:stretch>
+                      <a:fillRect/>
+                    </a:stretch>
+                  </pic:blipFill>
+                  <pic:spPr bwMode="auto">
+                    <a:xfrm>
+                      <a:off x="0" y="0"/>
+                      <a:ext cx="63500" cy="50800"/>
+                    </a:xfrm>
+                    <a:prstGeom prst="rect">
+                      <a:avLst/>
+                    </a:prstGeom>
+                    <a:noFill/>
+                  </pic:spPr>
+                </pic:pic>
+              </a:graphicData>
+            </a:graphic>
+          </wp:inline>
+        </w:drawing>
+      </w:r>
+    </w:p>
+    <w:bookmarkEnd w:id="25"/>
+    <w:bookmarkStart w:id="29" w:name="literatur"/>
+    <w:p>
+      <w:pPr>
+        <w:pStyle w:val="berschrift1"/>
+      </w:pPr>
+      <w:r>
+        <w:t xml:space="preserve">Literatur</w:t>
+      </w:r>
+    </w:p>
+    <w:bookmarkStart w:id="28" w:name="refs"/>
+    <w:bookmarkStart w:id="27" w:name="ref-xie2015"/>
+    <w:p>
+      <w:pPr>
         <w:pStyle w:val="Literaturverzeichnis"/>
       </w:pPr>
-      <w:bookmarkStart w:id="17" w:name="ref-xie2015"/>
-      <w:bookmarkStart w:id="18" w:name="refs"/>
-      <w:r>
-        <w:t xml:space="preserve">Xie, Yihui. 2015. </w:t>
+      <w:r>
+        <w:t xml:space="preserve">Xie, Yihui. 2015.</w:t>
+      </w:r>
+      <w:r>
+        <w:t xml:space="preserve"> </w:t>
       </w:r>
       <w:r>
         <w:rPr>
+          <w:iCs/>
           <w:i/>
+        </w:rPr>
+        <w:t xml:space="preserve">Dynamic Documents with</w:t>
+      </w:r>
+      <w:r>
+        <w:rPr>
           <w:iCs/>
+          <w:i/>
         </w:rPr>
-        <w:t>Dynamic Documents with R and Knitr</w:t>
-      </w:r>
-      <w:r>
-        <w:t xml:space="preserve">. 2nd ed. Boca Raton, Florida: Chapman; Hall/CRC. </w:t>
-      </w:r>
-      <w:hyperlink r:id="rId12">
+        <w:t xml:space="preserve"> </w:t>
+      </w:r>
+      <w:r>
+        <w:rPr>
+          <w:iCs/>
+          <w:i/>
+        </w:rPr>
+        <w:t xml:space="preserve">R</w:t>
+      </w:r>
+      <w:r>
+        <w:rPr>
+          <w:iCs/>
+          <w:i/>
+        </w:rPr>
+        <w:t xml:space="preserve"> </w:t>
+      </w:r>
+      <w:r>
+        <w:rPr>
+          <w:iCs/>
+          <w:i/>
+        </w:rPr>
+        <w:t xml:space="preserve">and Knitr</w:t>
+      </w:r>
+      <w:r>
+        <w:t xml:space="preserve">. 2nd ed. Boca Raton, Florida: Chapman; Hall/CRC.</w:t>
+      </w:r>
+      <w:r>
+        <w:t xml:space="preserve"> </w:t>
+      </w:r>
+      <w:hyperlink r:id="rId26">
         <w:r>
           <w:rPr>
             <w:rStyle w:val="Hyperlink"/>
           </w:rPr>
-          <w:t>http://yihui.name/knitr/</w:t>
+          <w:t xml:space="preserve">http://yihui.name/knitr/</w:t>
         </w:r>
       </w:hyperlink>
       <w:r>
-        <w:t>.</w:t>
-      </w:r>
-      <w:bookmarkEnd w:id="15"/>
-      <w:bookmarkEnd w:id="17"/>
-      <w:bookmarkEnd w:id="18"/>
+        <w:t xml:space="preserve">.</w:t>
+      </w:r>
     </w:p>
+    <w:bookmarkEnd w:id="27"/>
+    <w:bookmarkEnd w:id="28"/>
+    <w:bookmarkEnd w:id="29"/>
     <w:sectPr>
-      <w:headerReference w:type="even" r:id="rId13"/>
-      <w:headerReference w:type="default" r:id="rId14"/>
-      <w:footerReference w:type="even" r:id="rId15"/>
-      <w:footerReference w:type="default" r:id="rId16"/>
-      <w:headerReference w:type="first" r:id="rId17"/>
-      <w:type w:val="continuous"/>
-      <w:pgSz w:w="11906" w:h="16838" w:code="9"/>
-      <w:pgMar w:top="-1418" w:right="851" w:bottom="851" w:left="1418" w:header="567" w:footer="415" w:gutter="0"/>
+      <w:headerReference r:id="rId13" w:type="even"/>
+      <w:headerReference r:id="rId12" w:type="default"/>
+      <w:footerReference r:id="rId16" w:type="even"/>
+      <w:footerReference r:id="rId15" w:type="default"/>
+      <w:headerReference r:id="rId9" w:type="first"/>
+      <w:pgSz w:code="9" w:h="16838" w:w="11906"/>
+      <w:pgMar w:bottom="851" w:footer="415" w:gutter="0" w:header="567" w:left="1418" w:right="851" w:top="-1418"/>
       <w:cols w:space="708"/>
       <w:docGrid w:linePitch="360"/>
+      <w:type w:val="continuous"/>
     </w:sectPr>
   </w:body>
 </w:document>
 </file>
 
-<file path=word/endnotes.xml><?xml version="1.0" encoding="utf-8"?>
-<w:endnotes xmlns:wpc="http://schemas.microsoft.com/office/word/2010/wordprocessingCanvas" xmlns:cx="http://schemas.microsoft.com/office/drawing/2014/chartex" xmlns:cx1="http://schemas.microsoft.com/office/drawing/2015/9/8/chartex" xmlns:mc="http://schemas.openxmlformats.org/markup-compatibility/2006" xmlns:o="urn:schemas-microsoft-com:office:office" xmlns:r="http://schemas.openxmlformats.org/officeDocument/2006/relationships" xmlns:m="http://schemas.openxmlformats.org/officeDocument/2006/math" xmlns:v="urn:schemas-microsoft-com:vml" xmlns:wp14="http://schemas.microsoft.com/office/word/2010/wordprocessingDrawing" xmlns:wp="http://schemas.openxmlformats.org/drawingml/2006/wordprocessingDrawing" xmlns:w10="urn:schemas-microsoft-com:office:word" xmlns:w="http://schemas.openxmlformats.org/wordprocessingml/2006/main" xmlns:w14="http://schemas.microsoft.com/office/word/2010/wordml" xmlns:w15="http://schemas.microsoft.com/office/word/2012/wordml" xmlns:w16se="http://schemas.microsoft.com/office/word/2015/wordml/symex" xmlns:wpg="http://schemas.microsoft.com/office/word/2010/wordprocessingGroup" xmlns:wpi="http://schemas.microsoft.com/office/word/2010/wordprocessingInk" xmlns:wne="http://schemas.microsoft.com/office/word/2006/wordml" xmlns:wps="http://schemas.microsoft.com/office/word/2010/wordprocessingShape" mc:Ignorable="w14 w15 w16se wp14">
-  <w:endnote w:type="separator" w:id="-1">
-    <w:p>
-      <w:pPr>
-        <w:spacing w:after="0" w:line="240" w:lineRule="auto"/>
-      </w:pPr>
-      <w:r>
-        <w:separator/>
-      </w:r>
-    </w:p>
-  </w:endnote>
-  <w:endnote w:type="continuationSeparator" w:id="0">
-    <w:p>
-      <w:pPr>
-        <w:spacing w:after="0" w:line="240" w:lineRule="auto"/>
-      </w:pPr>
-      <w:r>
-        <w:continuationSeparator/>
-      </w:r>
-    </w:p>
-  </w:endnote>
-</w:endnotes>
+<file path=word/comments.xml><?xml version="1.0" encoding="utf-8"?>
+<w:comments xmlns:w="http://schemas.openxmlformats.org/wordprocessingml/2006/main" xmlns:m="http://schemas.openxmlformats.org/officeDocument/2006/math" xmlns:r="http://schemas.openxmlformats.org/officeDocument/2006/relationships" xmlns:o="urn:schemas-microsoft-com:office:office" xmlns:v="urn:schemas-microsoft-com:vml" xmlns:w10="urn:schemas-microsoft-com:office:word" xmlns:a="http://schemas.openxmlformats.org/drawingml/2006/main" xmlns:pic="http://schemas.openxmlformats.org/drawingml/2006/picture" xmlns:wp="http://schemas.openxmlformats.org/drawingml/2006/wordprocessingDrawing"/>
 </file>
 
 <file path=word/footer1.xml><?xml version="1.0" encoding="utf-8"?>
@@ -1447,7 +1479,7 @@
       <w:rPr>
         <w:noProof/>
       </w:rPr>
-      <w:t>5</w:t>
+      <w:t>2</w:t>
     </w:r>
     <w:r>
       <w:rPr>
@@ -1496,7 +1528,7 @@
       <w:rPr>
         <w:noProof/>
       </w:rPr>
-      <w:t>4</w:t>
+      <w:t>2</w:t>
     </w:r>
     <w:r>
       <w:rPr>
@@ -1513,50 +1545,31 @@
     <w:r>
       <w:t xml:space="preserve"> </w:t>
     </w:r>
-    <w:r>
-      <w:fldChar w:fldCharType="begin"/>
-    </w:r>
-    <w:r>
-      <w:instrText xml:space="preserve"> NUMPAGES   \* MERGEFORMAT </w:instrText>
-    </w:r>
-    <w:r>
-      <w:fldChar w:fldCharType="separate"/>
-    </w:r>
-    <w:r>
-      <w:rPr>
-        <w:noProof/>
-      </w:rPr>
-      <w:t>5</w:t>
-    </w:r>
-    <w:r>
-      <w:rPr>
-        <w:noProof/>
-      </w:rPr>
-      <w:fldChar w:fldCharType="end"/>
-    </w:r>
+    <w:fldSimple w:instr=" NUMPAGES   \* MERGEFORMAT ">
+      <w:r>
+        <w:rPr>
+          <w:noProof/>
+        </w:rPr>
+        <w:t>3</w:t>
+      </w:r>
+    </w:fldSimple>
   </w:p>
 </w:ftr>
 </file>
 
 <file path=word/footnotes.xml><?xml version="1.0" encoding="utf-8"?>
-<w:footnotes xmlns:wpc="http://schemas.microsoft.com/office/word/2010/wordprocessingCanvas" xmlns:cx="http://schemas.microsoft.com/office/drawing/2014/chartex" xmlns:cx1="http://schemas.microsoft.com/office/drawing/2015/9/8/chartex" xmlns:mc="http://schemas.openxmlformats.org/markup-compatibility/2006" xmlns:o="urn:schemas-microsoft-com:office:office" xmlns:r="http://schemas.openxmlformats.org/officeDocument/2006/relationships" xmlns:m="http://schemas.openxmlformats.org/officeDocument/2006/math" xmlns:v="urn:schemas-microsoft-com:vml" xmlns:wp14="http://schemas.microsoft.com/office/word/2010/wordprocessingDrawing" xmlns:wp="http://schemas.openxmlformats.org/drawingml/2006/wordprocessingDrawing" xmlns:w10="urn:schemas-microsoft-com:office:word" xmlns:w="http://schemas.openxmlformats.org/wordprocessingml/2006/main" xmlns:w14="http://schemas.microsoft.com/office/word/2010/wordml" xmlns:w15="http://schemas.microsoft.com/office/word/2012/wordml" xmlns:w16se="http://schemas.microsoft.com/office/word/2015/wordml/symex" xmlns:wpg="http://schemas.microsoft.com/office/word/2010/wordprocessingGroup" xmlns:wpi="http://schemas.microsoft.com/office/word/2010/wordprocessingInk" xmlns:wne="http://schemas.microsoft.com/office/word/2006/wordml" xmlns:wps="http://schemas.microsoft.com/office/word/2010/wordprocessingShape" mc:Ignorable="w14 w15 w16se wp14">
+<w:footnotes xmlns:w="http://schemas.openxmlformats.org/wordprocessingml/2006/main" xmlns:m="http://schemas.openxmlformats.org/officeDocument/2006/math" xmlns:r="http://schemas.openxmlformats.org/officeDocument/2006/relationships" xmlns:o="urn:schemas-microsoft-com:office:office" xmlns:v="urn:schemas-microsoft-com:vml" xmlns:w10="urn:schemas-microsoft-com:office:word" xmlns:a="http://schemas.openxmlformats.org/drawingml/2006/main" xmlns:pic="http://schemas.openxmlformats.org/drawingml/2006/picture" xmlns:wp="http://schemas.openxmlformats.org/drawingml/2006/wordprocessingDrawing">
+  <w:footnote w:type="continuationSeparator" w:id="0">
+    <w:p>
+      <w:r>
+        <w:continuationSeparator/>
+      </w:r>
+    </w:p>
+  </w:footnote>
   <w:footnote w:type="separator" w:id="-1">
     <w:p>
-      <w:pPr>
-        <w:spacing w:after="0" w:line="240" w:lineRule="auto"/>
-      </w:pPr>
       <w:r>
         <w:separator/>
-      </w:r>
-    </w:p>
-  </w:footnote>
-  <w:footnote w:type="continuationSeparator" w:id="0">
-    <w:p>
-      <w:pPr>
-        <w:spacing w:after="0" w:line="240" w:lineRule="auto"/>
-      </w:pPr>
-      <w:r>
-        <w:continuationSeparator/>
       </w:r>
     </w:p>
   </w:footnote>
@@ -1620,10 +1633,31 @@
       <w:pStyle w:val="Kopfzeile-HLNUG"/>
     </w:pPr>
     <w:r>
-      <w:t>Informal report</w:t>
+      <w:t xml:space="preserve">Informal </w:t>
     </w:r>
+    <w:proofErr w:type="spellStart"/>
     <w:r>
-      <w:t xml:space="preserve"> – work in progress.</w:t>
+      <w:t>report</w:t>
+    </w:r>
+    <w:proofErr w:type="spellEnd"/>
+    <w:r>
+      <w:t xml:space="preserve"> – </w:t>
+    </w:r>
+    <w:proofErr w:type="spellStart"/>
+    <w:r>
+      <w:t>work</w:t>
+    </w:r>
+    <w:proofErr w:type="spellEnd"/>
+    <w:r>
+      <w:t xml:space="preserve"> in </w:t>
+    </w:r>
+    <w:proofErr w:type="spellStart"/>
+    <w:r>
+      <w:t>progress</w:t>
+    </w:r>
+    <w:proofErr w:type="spellEnd"/>
+    <w:r>
+      <w:t>.</w:t>
     </w:r>
   </w:p>
   <w:p>
@@ -1634,86 +1668,39 @@
 </w:hdr>
 </file>
 
+<file path=word/header4.xml><?xml version="1.0" encoding="utf-8"?>
+<w:hdr xmlns:wpc="http://schemas.microsoft.com/office/word/2010/wordprocessingCanvas" xmlns:cx="http://schemas.microsoft.com/office/drawing/2014/chartex" xmlns:cx1="http://schemas.microsoft.com/office/drawing/2015/9/8/chartex" xmlns:mc="http://schemas.openxmlformats.org/markup-compatibility/2006" xmlns:o="urn:schemas-microsoft-com:office:office" xmlns:r="http://schemas.openxmlformats.org/officeDocument/2006/relationships" xmlns:m="http://schemas.openxmlformats.org/officeDocument/2006/math" xmlns:v="urn:schemas-microsoft-com:vml" xmlns:wp14="http://schemas.microsoft.com/office/word/2010/wordprocessingDrawing" xmlns:wp="http://schemas.openxmlformats.org/drawingml/2006/wordprocessingDrawing" xmlns:w10="urn:schemas-microsoft-com:office:word" xmlns:w="http://schemas.openxmlformats.org/wordprocessingml/2006/main" xmlns:w14="http://schemas.microsoft.com/office/word/2010/wordml" xmlns:w15="http://schemas.microsoft.com/office/word/2012/wordml" xmlns:w16se="http://schemas.microsoft.com/office/word/2015/wordml/symex" xmlns:wpg="http://schemas.microsoft.com/office/word/2010/wordprocessingGroup" xmlns:wpi="http://schemas.microsoft.com/office/word/2010/wordprocessingInk" xmlns:wne="http://schemas.microsoft.com/office/word/2006/wordml" xmlns:wps="http://schemas.microsoft.com/office/word/2010/wordprocessingShape" mc:Ignorable="w14 w15 w16se wp14">
+  <w:p>
+    <w:pPr>
+      <w:pStyle w:val="Kopfzeile"/>
+    </w:pPr>
+  </w:p>
+</w:hdr>
+</file>
+
+<file path=word/header5.xml><?xml version="1.0" encoding="utf-8"?>
+<w:hdr xmlns:wpc="http://schemas.microsoft.com/office/word/2010/wordprocessingCanvas" xmlns:cx="http://schemas.microsoft.com/office/drawing/2014/chartex" xmlns:cx1="http://schemas.microsoft.com/office/drawing/2015/9/8/chartex" xmlns:mc="http://schemas.openxmlformats.org/markup-compatibility/2006" xmlns:o="urn:schemas-microsoft-com:office:office" xmlns:r="http://schemas.openxmlformats.org/officeDocument/2006/relationships" xmlns:m="http://schemas.openxmlformats.org/officeDocument/2006/math" xmlns:v="urn:schemas-microsoft-com:vml" xmlns:wp14="http://schemas.microsoft.com/office/word/2010/wordprocessingDrawing" xmlns:wp="http://schemas.openxmlformats.org/drawingml/2006/wordprocessingDrawing" xmlns:w10="urn:schemas-microsoft-com:office:word" xmlns:w="http://schemas.openxmlformats.org/wordprocessingml/2006/main" xmlns:w14="http://schemas.microsoft.com/office/word/2010/wordml" xmlns:w15="http://schemas.microsoft.com/office/word/2012/wordml" xmlns:w16se="http://schemas.microsoft.com/office/word/2015/wordml/symex" xmlns:wpg="http://schemas.microsoft.com/office/word/2010/wordprocessingGroup" xmlns:wpi="http://schemas.microsoft.com/office/word/2010/wordprocessingInk" xmlns:wne="http://schemas.microsoft.com/office/word/2006/wordml" xmlns:wps="http://schemas.microsoft.com/office/word/2010/wordprocessingShape" mc:Ignorable="w14 w15 w16se wp14">
+  <w:p>
+    <w:pPr>
+      <w:pStyle w:val="Kopfzeile"/>
+    </w:pPr>
+  </w:p>
+</w:hdr>
+</file>
+
+<file path=word/header6.xml><?xml version="1.0" encoding="utf-8"?>
+<w:hdr xmlns:wpc="http://schemas.microsoft.com/office/word/2010/wordprocessingCanvas" xmlns:cx="http://schemas.microsoft.com/office/drawing/2014/chartex" xmlns:cx1="http://schemas.microsoft.com/office/drawing/2015/9/8/chartex" xmlns:mc="http://schemas.openxmlformats.org/markup-compatibility/2006" xmlns:o="urn:schemas-microsoft-com:office:office" xmlns:r="http://schemas.openxmlformats.org/officeDocument/2006/relationships" xmlns:m="http://schemas.openxmlformats.org/officeDocument/2006/math" xmlns:v="urn:schemas-microsoft-com:vml" xmlns:wp14="http://schemas.microsoft.com/office/word/2010/wordprocessingDrawing" xmlns:wp="http://schemas.openxmlformats.org/drawingml/2006/wordprocessingDrawing" xmlns:w10="urn:schemas-microsoft-com:office:word" xmlns:w="http://schemas.openxmlformats.org/wordprocessingml/2006/main" xmlns:w14="http://schemas.microsoft.com/office/word/2010/wordml" xmlns:w15="http://schemas.microsoft.com/office/word/2012/wordml" xmlns:w16se="http://schemas.microsoft.com/office/word/2015/wordml/symex" xmlns:wpg="http://schemas.microsoft.com/office/word/2010/wordprocessingGroup" xmlns:wpi="http://schemas.microsoft.com/office/word/2010/wordprocessingInk" xmlns:wne="http://schemas.microsoft.com/office/word/2006/wordml" xmlns:wps="http://schemas.microsoft.com/office/word/2010/wordprocessingShape" mc:Ignorable="w14 w15 w16se wp14">
+  <w:p>
+    <w:pPr>
+      <w:pStyle w:val="Kopfzeile"/>
+    </w:pPr>
+  </w:p>
+</w:hdr>
+</file>
+
 <file path=word/numbering.xml><?xml version="1.0" encoding="utf-8"?>
-<w:numbering xmlns:wpc="http://schemas.microsoft.com/office/word/2010/wordprocessingCanvas" xmlns:cx="http://schemas.microsoft.com/office/drawing/2014/chartex" xmlns:cx1="http://schemas.microsoft.com/office/drawing/2015/9/8/chartex" xmlns:mc="http://schemas.openxmlformats.org/markup-compatibility/2006" xmlns:o="urn:schemas-microsoft-com:office:office" xmlns:r="http://schemas.openxmlformats.org/officeDocument/2006/relationships" xmlns:m="http://schemas.openxmlformats.org/officeDocument/2006/math" xmlns:v="urn:schemas-microsoft-com:vml" xmlns:wp14="http://schemas.microsoft.com/office/word/2010/wordprocessingDrawing" xmlns:wp="http://schemas.openxmlformats.org/drawingml/2006/wordprocessingDrawing" xmlns:w10="urn:schemas-microsoft-com:office:word" xmlns:w="http://schemas.openxmlformats.org/wordprocessingml/2006/main" xmlns:w14="http://schemas.microsoft.com/office/word/2010/wordml" xmlns:w15="http://schemas.microsoft.com/office/word/2012/wordml" xmlns:w16se="http://schemas.microsoft.com/office/word/2015/wordml/symex" xmlns:wpg="http://schemas.microsoft.com/office/word/2010/wordprocessingGroup" xmlns:wpi="http://schemas.microsoft.com/office/word/2010/wordprocessingInk" xmlns:wne="http://schemas.microsoft.com/office/word/2006/wordml" xmlns:wps="http://schemas.microsoft.com/office/word/2010/wordprocessingShape" mc:Ignorable="w14 w15 w16se wp14">
-  <w:abstractNum w:abstractNumId="0" w15:restartNumberingAfterBreak="0">
-    <w:nsid w:val="0000A990"/>
-    <w:multiLevelType w:val="multilevel"/>
-    <w:tmpl w:val="6A584D64"/>
-    <w:lvl w:ilvl="0">
-      <w:numFmt w:val="bullet"/>
-      <w:lvlText w:val=" "/>
-      <w:lvlJc w:val="left"/>
-      <w:pPr>
-        <w:ind w:left="720" w:hanging="480"/>
-      </w:pPr>
-    </w:lvl>
-    <w:lvl w:ilvl="1">
-      <w:numFmt w:val="bullet"/>
-      <w:lvlText w:val=" "/>
-      <w:lvlJc w:val="left"/>
-      <w:pPr>
-        <w:ind w:left="1440" w:hanging="480"/>
-      </w:pPr>
-    </w:lvl>
-    <w:lvl w:ilvl="2">
-      <w:numFmt w:val="bullet"/>
-      <w:lvlText w:val=" "/>
-      <w:lvlJc w:val="left"/>
-      <w:pPr>
-        <w:ind w:left="2160" w:hanging="480"/>
-      </w:pPr>
-    </w:lvl>
-    <w:lvl w:ilvl="3">
-      <w:numFmt w:val="bullet"/>
-      <w:lvlText w:val=" "/>
-      <w:lvlJc w:val="left"/>
-      <w:pPr>
-        <w:ind w:left="2880" w:hanging="480"/>
-      </w:pPr>
-    </w:lvl>
-    <w:lvl w:ilvl="4">
-      <w:numFmt w:val="bullet"/>
-      <w:lvlText w:val=" "/>
-      <w:lvlJc w:val="left"/>
-      <w:pPr>
-        <w:ind w:left="3600" w:hanging="480"/>
-      </w:pPr>
-    </w:lvl>
-    <w:lvl w:ilvl="5">
-      <w:numFmt w:val="bullet"/>
-      <w:lvlText w:val=" "/>
-      <w:lvlJc w:val="left"/>
-      <w:pPr>
-        <w:ind w:left="4320" w:hanging="480"/>
-      </w:pPr>
-    </w:lvl>
-    <w:lvl w:ilvl="6">
-      <w:numFmt w:val="bullet"/>
-      <w:lvlText w:val=" "/>
-      <w:lvlJc w:val="left"/>
-      <w:pPr>
-        <w:ind w:left="5040" w:hanging="480"/>
-      </w:pPr>
-    </w:lvl>
-    <w:lvl w:ilvl="7">
-      <w:numFmt w:val="bullet"/>
-      <w:lvlText w:val=" "/>
-      <w:lvlJc w:val="left"/>
-      <w:pPr>
-        <w:ind w:left="5760" w:hanging="480"/>
-      </w:pPr>
-    </w:lvl>
-    <w:lvl w:ilvl="8">
-      <w:numFmt w:val="bullet"/>
-      <w:lvlText w:val=" "/>
-      <w:lvlJc w:val="left"/>
-      <w:pPr>
-        <w:ind w:left="6480" w:hanging="480"/>
-      </w:pPr>
-    </w:lvl>
-  </w:abstractNum>
-  <w:abstractNum w:abstractNumId="1" w15:restartNumberingAfterBreak="0">
+<w:numbering xmlns:cx="http://schemas.microsoft.com/office/drawing/2014/chartex" xmlns:cx1="http://schemas.microsoft.com/office/drawing/2015/9/8/chartex" xmlns:m="http://schemas.openxmlformats.org/officeDocument/2006/math" xmlns:mc="http://schemas.openxmlformats.org/markup-compatibility/2006" xmlns:o="urn:schemas-microsoft-com:office:office" xmlns:r="http://schemas.openxmlformats.org/officeDocument/2006/relationships" xmlns:v="urn:schemas-microsoft-com:vml" xmlns:w="http://schemas.openxmlformats.org/wordprocessingml/2006/main" xmlns:w10="urn:schemas-microsoft-com:office:word" xmlns:w14="http://schemas.microsoft.com/office/word/2010/wordml" xmlns:w15="http://schemas.microsoft.com/office/word/2012/wordml" xmlns:w16se="http://schemas.microsoft.com/office/word/2015/wordml/symex" xmlns:wne="http://schemas.microsoft.com/office/word/2006/wordml" xmlns:wp="http://schemas.openxmlformats.org/drawingml/2006/wordprocessingDrawing" xmlns:wp14="http://schemas.microsoft.com/office/word/2010/wordprocessingDrawing" xmlns:wpc="http://schemas.microsoft.com/office/word/2010/wordprocessingCanvas" xmlns:wpg="http://schemas.microsoft.com/office/word/2010/wordprocessingGroup" xmlns:wpi="http://schemas.microsoft.com/office/word/2010/wordprocessingInk" xmlns:wps="http://schemas.microsoft.com/office/word/2010/wordprocessingShape" mc:Ignorable="w14 w15 w16se wp14">
+  <w:abstractNum w15:restartNumberingAfterBreak="0" w:abstractNumId="0">
     <w:nsid w:val="0D605A24"/>
     <w:multiLevelType w:val="hybridMultilevel"/>
     <w:tmpl w:val="C2C809B4"/>
@@ -1723,110 +1710,110 @@
       <w:lvlText w:val=""/>
       <w:lvlJc w:val="left"/>
       <w:pPr>
-        <w:ind w:left="720" w:hanging="360"/>
+        <w:ind w:hanging="360" w:left="720"/>
       </w:pPr>
       <w:rPr>
         <w:rFonts w:ascii="Symbol" w:hAnsi="Symbol" w:hint="default"/>
       </w:rPr>
     </w:lvl>
-    <w:lvl w:ilvl="1" w:tplc="04070003" w:tentative="1">
+    <w:lvl w:ilvl="1" w:tentative="1" w:tplc="04070003">
       <w:start w:val="1"/>
       <w:numFmt w:val="bullet"/>
       <w:lvlText w:val="o"/>
       <w:lvlJc w:val="left"/>
       <w:pPr>
-        <w:ind w:left="1440" w:hanging="360"/>
-      </w:pPr>
-      <w:rPr>
-        <w:rFonts w:ascii="Courier New" w:hAnsi="Courier New" w:cs="Courier New" w:hint="default"/>
-      </w:rPr>
-    </w:lvl>
-    <w:lvl w:ilvl="2" w:tplc="04070005" w:tentative="1">
+        <w:ind w:hanging="360" w:left="1440"/>
+      </w:pPr>
+      <w:rPr>
+        <w:rFonts w:ascii="Courier New" w:cs="Courier New" w:hAnsi="Courier New" w:hint="default"/>
+      </w:rPr>
+    </w:lvl>
+    <w:lvl w:ilvl="2" w:tentative="1" w:tplc="04070005">
       <w:start w:val="1"/>
       <w:numFmt w:val="bullet"/>
       <w:lvlText w:val=""/>
       <w:lvlJc w:val="left"/>
       <w:pPr>
-        <w:ind w:left="2160" w:hanging="360"/>
+        <w:ind w:hanging="360" w:left="2160"/>
       </w:pPr>
       <w:rPr>
         <w:rFonts w:ascii="Wingdings" w:hAnsi="Wingdings" w:hint="default"/>
       </w:rPr>
     </w:lvl>
-    <w:lvl w:ilvl="3" w:tplc="04070001" w:tentative="1">
+    <w:lvl w:ilvl="3" w:tentative="1" w:tplc="04070001">
       <w:start w:val="1"/>
       <w:numFmt w:val="bullet"/>
       <w:lvlText w:val=""/>
       <w:lvlJc w:val="left"/>
       <w:pPr>
-        <w:ind w:left="2880" w:hanging="360"/>
+        <w:ind w:hanging="360" w:left="2880"/>
       </w:pPr>
       <w:rPr>
         <w:rFonts w:ascii="Symbol" w:hAnsi="Symbol" w:hint="default"/>
       </w:rPr>
     </w:lvl>
-    <w:lvl w:ilvl="4" w:tplc="04070003" w:tentative="1">
+    <w:lvl w:ilvl="4" w:tentative="1" w:tplc="04070003">
       <w:start w:val="1"/>
       <w:numFmt w:val="bullet"/>
       <w:lvlText w:val="o"/>
       <w:lvlJc w:val="left"/>
       <w:pPr>
-        <w:ind w:left="3600" w:hanging="360"/>
-      </w:pPr>
-      <w:rPr>
-        <w:rFonts w:ascii="Courier New" w:hAnsi="Courier New" w:cs="Courier New" w:hint="default"/>
-      </w:rPr>
-    </w:lvl>
-    <w:lvl w:ilvl="5" w:tplc="04070005" w:tentative="1">
+        <w:ind w:hanging="360" w:left="3600"/>
+      </w:pPr>
+      <w:rPr>
+        <w:rFonts w:ascii="Courier New" w:cs="Courier New" w:hAnsi="Courier New" w:hint="default"/>
+      </w:rPr>
+    </w:lvl>
+    <w:lvl w:ilvl="5" w:tentative="1" w:tplc="04070005">
       <w:start w:val="1"/>
       <w:numFmt w:val="bullet"/>
       <w:lvlText w:val=""/>
       <w:lvlJc w:val="left"/>
       <w:pPr>
-        <w:ind w:left="4320" w:hanging="360"/>
+        <w:ind w:hanging="360" w:left="4320"/>
       </w:pPr>
       <w:rPr>
         <w:rFonts w:ascii="Wingdings" w:hAnsi="Wingdings" w:hint="default"/>
       </w:rPr>
     </w:lvl>
-    <w:lvl w:ilvl="6" w:tplc="04070001" w:tentative="1">
+    <w:lvl w:ilvl="6" w:tentative="1" w:tplc="04070001">
       <w:start w:val="1"/>
       <w:numFmt w:val="bullet"/>
       <w:lvlText w:val=""/>
       <w:lvlJc w:val="left"/>
       <w:pPr>
-        <w:ind w:left="5040" w:hanging="360"/>
+        <w:ind w:hanging="360" w:left="5040"/>
       </w:pPr>
       <w:rPr>
         <w:rFonts w:ascii="Symbol" w:hAnsi="Symbol" w:hint="default"/>
       </w:rPr>
     </w:lvl>
-    <w:lvl w:ilvl="7" w:tplc="04070003" w:tentative="1">
+    <w:lvl w:ilvl="7" w:tentative="1" w:tplc="04070003">
       <w:start w:val="1"/>
       <w:numFmt w:val="bullet"/>
       <w:lvlText w:val="o"/>
       <w:lvlJc w:val="left"/>
       <w:pPr>
-        <w:ind w:left="5760" w:hanging="360"/>
-      </w:pPr>
-      <w:rPr>
-        <w:rFonts w:ascii="Courier New" w:hAnsi="Courier New" w:cs="Courier New" w:hint="default"/>
-      </w:rPr>
-    </w:lvl>
-    <w:lvl w:ilvl="8" w:tplc="04070005" w:tentative="1">
+        <w:ind w:hanging="360" w:left="5760"/>
+      </w:pPr>
+      <w:rPr>
+        <w:rFonts w:ascii="Courier New" w:cs="Courier New" w:hAnsi="Courier New" w:hint="default"/>
+      </w:rPr>
+    </w:lvl>
+    <w:lvl w:ilvl="8" w:tentative="1" w:tplc="04070005">
       <w:start w:val="1"/>
       <w:numFmt w:val="bullet"/>
       <w:lvlText w:val=""/>
       <w:lvlJc w:val="left"/>
       <w:pPr>
-        <w:ind w:left="6480" w:hanging="360"/>
+        <w:ind w:hanging="360" w:left="6480"/>
       </w:pPr>
       <w:rPr>
         <w:rFonts w:ascii="Wingdings" w:hAnsi="Wingdings" w:hint="default"/>
       </w:rPr>
     </w:lvl>
   </w:abstractNum>
-  <w:abstractNum w:abstractNumId="2" w15:restartNumberingAfterBreak="0">
+  <w:abstractNum w15:restartNumberingAfterBreak="0" w:abstractNumId="1">
     <w:nsid w:val="0ECB2B12"/>
     <w:multiLevelType w:val="hybridMultilevel"/>
     <w:tmpl w:val="331ABA96"/>
@@ -1836,86 +1823,86 @@
       <w:lvlText w:val="%1."/>
       <w:lvlJc w:val="left"/>
       <w:pPr>
-        <w:ind w:left="720" w:hanging="360"/>
+        <w:ind w:hanging="360" w:left="720"/>
       </w:pPr>
       <w:rPr>
         <w:rFonts w:hint="default"/>
       </w:rPr>
     </w:lvl>
-    <w:lvl w:ilvl="1" w:tplc="04070019" w:tentative="1">
+    <w:lvl w:ilvl="1" w:tentative="1" w:tplc="04070019">
       <w:start w:val="1"/>
       <w:numFmt w:val="lowerLetter"/>
       <w:lvlText w:val="%2."/>
       <w:lvlJc w:val="left"/>
       <w:pPr>
-        <w:ind w:left="1440" w:hanging="360"/>
-      </w:pPr>
-    </w:lvl>
-    <w:lvl w:ilvl="2" w:tplc="0407001B" w:tentative="1">
+        <w:ind w:hanging="360" w:left="1440"/>
+      </w:pPr>
+    </w:lvl>
+    <w:lvl w:ilvl="2" w:tentative="1" w:tplc="0407001B">
       <w:start w:val="1"/>
       <w:numFmt w:val="lowerRoman"/>
       <w:lvlText w:val="%3."/>
       <w:lvlJc w:val="right"/>
       <w:pPr>
-        <w:ind w:left="2160" w:hanging="180"/>
-      </w:pPr>
-    </w:lvl>
-    <w:lvl w:ilvl="3" w:tplc="0407000F" w:tentative="1">
+        <w:ind w:hanging="180" w:left="2160"/>
+      </w:pPr>
+    </w:lvl>
+    <w:lvl w:ilvl="3" w:tentative="1" w:tplc="0407000F">
       <w:start w:val="1"/>
       <w:numFmt w:val="decimal"/>
       <w:lvlText w:val="%4."/>
       <w:lvlJc w:val="left"/>
       <w:pPr>
-        <w:ind w:left="2880" w:hanging="360"/>
-      </w:pPr>
-    </w:lvl>
-    <w:lvl w:ilvl="4" w:tplc="04070019" w:tentative="1">
+        <w:ind w:hanging="360" w:left="2880"/>
+      </w:pPr>
+    </w:lvl>
+    <w:lvl w:ilvl="4" w:tentative="1" w:tplc="04070019">
       <w:start w:val="1"/>
       <w:numFmt w:val="lowerLetter"/>
       <w:lvlText w:val="%5."/>
       <w:lvlJc w:val="left"/>
       <w:pPr>
-        <w:ind w:left="3600" w:hanging="360"/>
-      </w:pPr>
-    </w:lvl>
-    <w:lvl w:ilvl="5" w:tplc="0407001B" w:tentative="1">
+        <w:ind w:hanging="360" w:left="3600"/>
+      </w:pPr>
+    </w:lvl>
+    <w:lvl w:ilvl="5" w:tentative="1" w:tplc="0407001B">
       <w:start w:val="1"/>
       <w:numFmt w:val="lowerRoman"/>
       <w:lvlText w:val="%6."/>
       <w:lvlJc w:val="right"/>
       <w:pPr>
-        <w:ind w:left="4320" w:hanging="180"/>
-      </w:pPr>
-    </w:lvl>
-    <w:lvl w:ilvl="6" w:tplc="0407000F" w:tentative="1">
+        <w:ind w:hanging="180" w:left="4320"/>
+      </w:pPr>
+    </w:lvl>
+    <w:lvl w:ilvl="6" w:tentative="1" w:tplc="0407000F">
       <w:start w:val="1"/>
       <w:numFmt w:val="decimal"/>
       <w:lvlText w:val="%7."/>
       <w:lvlJc w:val="left"/>
       <w:pPr>
-        <w:ind w:left="5040" w:hanging="360"/>
-      </w:pPr>
-    </w:lvl>
-    <w:lvl w:ilvl="7" w:tplc="04070019" w:tentative="1">
+        <w:ind w:hanging="360" w:left="5040"/>
+      </w:pPr>
+    </w:lvl>
+    <w:lvl w:ilvl="7" w:tentative="1" w:tplc="04070019">
       <w:start w:val="1"/>
       <w:numFmt w:val="lowerLetter"/>
       <w:lvlText w:val="%8."/>
       <w:lvlJc w:val="left"/>
       <w:pPr>
-        <w:ind w:left="5760" w:hanging="360"/>
-      </w:pPr>
-    </w:lvl>
-    <w:lvl w:ilvl="8" w:tplc="0407001B" w:tentative="1">
+        <w:ind w:hanging="360" w:left="5760"/>
+      </w:pPr>
+    </w:lvl>
+    <w:lvl w:ilvl="8" w:tentative="1" w:tplc="0407001B">
       <w:start w:val="1"/>
       <w:numFmt w:val="lowerRoman"/>
       <w:lvlText w:val="%9."/>
       <w:lvlJc w:val="right"/>
       <w:pPr>
-        <w:ind w:left="6480" w:hanging="180"/>
+        <w:ind w:hanging="180" w:left="6480"/>
       </w:pPr>
     </w:lvl>
   </w:abstractNum>
-  <w:abstractNum w:abstractNumId="3" w15:restartNumberingAfterBreak="0">
+  <w:abstractNum w15:restartNumberingAfterBreak="0" w:abstractNumId="2">
     <w:nsid w:val="0EE04850"/>
     <w:multiLevelType w:val="hybridMultilevel"/>
     <w:tmpl w:val="F034C246"/>
@@ -1925,83 +1912,83 @@
       <w:lvlText w:val="%1."/>
       <w:lvlJc w:val="left"/>
       <w:pPr>
-        <w:ind w:left="720" w:hanging="360"/>
-      </w:pPr>
-    </w:lvl>
-    <w:lvl w:ilvl="1" w:tplc="04070019" w:tentative="1">
+        <w:ind w:hanging="360" w:left="720"/>
+      </w:pPr>
+    </w:lvl>
+    <w:lvl w:ilvl="1" w:tentative="1" w:tplc="04070019">
       <w:start w:val="1"/>
       <w:numFmt w:val="lowerLetter"/>
       <w:lvlText w:val="%2."/>
       <w:lvlJc w:val="left"/>
       <w:pPr>
-        <w:ind w:left="1440" w:hanging="360"/>
-      </w:pPr>
-    </w:lvl>
-    <w:lvl w:ilvl="2" w:tplc="0407001B" w:tentative="1">
+        <w:ind w:hanging="360" w:left="1440"/>
+      </w:pPr>
+    </w:lvl>
+    <w:lvl w:ilvl="2" w:tentative="1" w:tplc="0407001B">
       <w:start w:val="1"/>
       <w:numFmt w:val="lowerRoman"/>
       <w:lvlText w:val="%3."/>
       <w:lvlJc w:val="right"/>
       <w:pPr>
-        <w:ind w:left="2160" w:hanging="180"/>
-      </w:pPr>
-    </w:lvl>
-    <w:lvl w:ilvl="3" w:tplc="0407000F" w:tentative="1">
+        <w:ind w:hanging="180" w:left="2160"/>
+      </w:pPr>
+    </w:lvl>
+    <w:lvl w:ilvl="3" w:tentative="1" w:tplc="0407000F">
       <w:start w:val="1"/>
       <w:numFmt w:val="decimal"/>
       <w:lvlText w:val="%4."/>
       <w:lvlJc w:val="left"/>
       <w:pPr>
-        <w:ind w:left="2880" w:hanging="360"/>
-      </w:pPr>
-    </w:lvl>
-    <w:lvl w:ilvl="4" w:tplc="04070019" w:tentative="1">
+        <w:ind w:hanging="360" w:left="2880"/>
+      </w:pPr>
+    </w:lvl>
+    <w:lvl w:ilvl="4" w:tentative="1" w:tplc="04070019">
       <w:start w:val="1"/>
       <w:numFmt w:val="lowerLetter"/>
       <w:lvlText w:val="%5."/>
       <w:lvlJc w:val="left"/>
       <w:pPr>
-        <w:ind w:left="3600" w:hanging="360"/>
-      </w:pPr>
-    </w:lvl>
-    <w:lvl w:ilvl="5" w:tplc="0407001B" w:tentative="1">
+        <w:ind w:hanging="360" w:left="3600"/>
+      </w:pPr>
+    </w:lvl>
+    <w:lvl w:ilvl="5" w:tentative="1" w:tplc="0407001B">
       <w:start w:val="1"/>
       <w:numFmt w:val="lowerRoman"/>
       <w:lvlText w:val="%6."/>
       <w:lvlJc w:val="right"/>
       <w:pPr>
-        <w:ind w:left="4320" w:hanging="180"/>
-      </w:pPr>
-    </w:lvl>
-    <w:lvl w:ilvl="6" w:tplc="0407000F" w:tentative="1">
+        <w:ind w:hanging="180" w:left="4320"/>
+      </w:pPr>
+    </w:lvl>
+    <w:lvl w:ilvl="6" w:tentative="1" w:tplc="0407000F">
       <w:start w:val="1"/>
       <w:numFmt w:val="decimal"/>
       <w:lvlText w:val="%7."/>
       <w:lvlJc w:val="left"/>
       <w:pPr>
-        <w:ind w:left="5040" w:hanging="360"/>
-      </w:pPr>
-    </w:lvl>
-    <w:lvl w:ilvl="7" w:tplc="04070019" w:tentative="1">
+        <w:ind w:hanging="360" w:left="5040"/>
+      </w:pPr>
+    </w:lvl>
+    <w:lvl w:ilvl="7" w:tentative="1" w:tplc="04070019">
       <w:start w:val="1"/>
       <w:numFmt w:val="lowerLetter"/>
       <w:lvlText w:val="%8."/>
       <w:lvlJc w:val="left"/>
       <w:pPr>
-        <w:ind w:left="5760" w:hanging="360"/>
-      </w:pPr>
-    </w:lvl>
-    <w:lvl w:ilvl="8" w:tplc="0407001B" w:tentative="1">
+        <w:ind w:hanging="360" w:left="5760"/>
+      </w:pPr>
+    </w:lvl>
+    <w:lvl w:ilvl="8" w:tentative="1" w:tplc="0407001B">
       <w:start w:val="1"/>
       <w:numFmt w:val="lowerRoman"/>
       <w:lvlText w:val="%9."/>
       <w:lvlJc w:val="right"/>
       <w:pPr>
-        <w:ind w:left="6480" w:hanging="180"/>
+        <w:ind w:hanging="180" w:left="6480"/>
       </w:pPr>
     </w:lvl>
   </w:abstractNum>
-  <w:abstractNum w:abstractNumId="4" w15:restartNumberingAfterBreak="0">
+  <w:abstractNum w15:restartNumberingAfterBreak="0" w:abstractNumId="3">
     <w:nsid w:val="1B540D78"/>
     <w:multiLevelType w:val="hybridMultilevel"/>
     <w:tmpl w:val="382071FC"/>
@@ -2011,7 +1998,7 @@
       <w:lvlText w:val="%1."/>
       <w:lvlJc w:val="left"/>
       <w:pPr>
-        <w:ind w:left="1065" w:hanging="705"/>
+        <w:ind w:hanging="705" w:left="1065"/>
       </w:pPr>
       <w:rPr>
         <w:rFonts w:hint="default"/>
@@ -2023,74 +2010,74 @@
       <w:lvlText w:val="%2."/>
       <w:lvlJc w:val="left"/>
       <w:pPr>
-        <w:ind w:left="1440" w:hanging="360"/>
-      </w:pPr>
-    </w:lvl>
-    <w:lvl w:ilvl="2" w:tplc="0407001B" w:tentative="1">
+        <w:ind w:hanging="360" w:left="1440"/>
+      </w:pPr>
+    </w:lvl>
+    <w:lvl w:ilvl="2" w:tentative="1" w:tplc="0407001B">
       <w:start w:val="1"/>
       <w:numFmt w:val="lowerRoman"/>
       <w:lvlText w:val="%3."/>
       <w:lvlJc w:val="right"/>
       <w:pPr>
-        <w:ind w:left="2160" w:hanging="180"/>
-      </w:pPr>
-    </w:lvl>
-    <w:lvl w:ilvl="3" w:tplc="0407000F" w:tentative="1">
+        <w:ind w:hanging="180" w:left="2160"/>
+      </w:pPr>
+    </w:lvl>
+    <w:lvl w:ilvl="3" w:tentative="1" w:tplc="0407000F">
       <w:start w:val="1"/>
       <w:numFmt w:val="decimal"/>
       <w:lvlText w:val="%4."/>
       <w:lvlJc w:val="left"/>
       <w:pPr>
-        <w:ind w:left="2880" w:hanging="360"/>
-      </w:pPr>
-    </w:lvl>
-    <w:lvl w:ilvl="4" w:tplc="04070019" w:tentative="1">
+        <w:ind w:hanging="360" w:left="2880"/>
+      </w:pPr>
+    </w:lvl>
+    <w:lvl w:ilvl="4" w:tentative="1" w:tplc="04070019">
       <w:start w:val="1"/>
       <w:numFmt w:val="lowerLetter"/>
       <w:lvlText w:val="%5."/>
       <w:lvlJc w:val="left"/>
       <w:pPr>
-        <w:ind w:left="3600" w:hanging="360"/>
-      </w:pPr>
-    </w:lvl>
-    <w:lvl w:ilvl="5" w:tplc="0407001B" w:tentative="1">
+        <w:ind w:hanging="360" w:left="3600"/>
+      </w:pPr>
+    </w:lvl>
+    <w:lvl w:ilvl="5" w:tentative="1" w:tplc="0407001B">
       <w:start w:val="1"/>
       <w:numFmt w:val="lowerRoman"/>
       <w:lvlText w:val="%6."/>
       <w:lvlJc w:val="right"/>
       <w:pPr>
-        <w:ind w:left="4320" w:hanging="180"/>
-      </w:pPr>
-    </w:lvl>
-    <w:lvl w:ilvl="6" w:tplc="0407000F" w:tentative="1">
+        <w:ind w:hanging="180" w:left="4320"/>
+      </w:pPr>
+    </w:lvl>
+    <w:lvl w:ilvl="6" w:tentative="1" w:tplc="0407000F">
       <w:start w:val="1"/>
       <w:numFmt w:val="decimal"/>
       <w:lvlText w:val="%7."/>
       <w:lvlJc w:val="left"/>
       <w:pPr>
-        <w:ind w:left="5040" w:hanging="360"/>
-      </w:pPr>
-    </w:lvl>
-    <w:lvl w:ilvl="7" w:tplc="04070019" w:tentative="1">
+        <w:ind w:hanging="360" w:left="5040"/>
+      </w:pPr>
+    </w:lvl>
+    <w:lvl w:ilvl="7" w:tentative="1" w:tplc="04070019">
       <w:start w:val="1"/>
       <w:numFmt w:val="lowerLetter"/>
       <w:lvlText w:val="%8."/>
       <w:lvlJc w:val="left"/>
       <w:pPr>
-        <w:ind w:left="5760" w:hanging="360"/>
-      </w:pPr>
-    </w:lvl>
-    <w:lvl w:ilvl="8" w:tplc="0407001B" w:tentative="1">
+        <w:ind w:hanging="360" w:left="5760"/>
+      </w:pPr>
+    </w:lvl>
+    <w:lvl w:ilvl="8" w:tentative="1" w:tplc="0407001B">
       <w:start w:val="1"/>
       <w:numFmt w:val="lowerRoman"/>
       <w:lvlText w:val="%9."/>
       <w:lvlJc w:val="right"/>
       <w:pPr>
-        <w:ind w:left="6480" w:hanging="180"/>
+        <w:ind w:hanging="180" w:left="6480"/>
       </w:pPr>
     </w:lvl>
   </w:abstractNum>
-  <w:abstractNum w:abstractNumId="5" w15:restartNumberingAfterBreak="0">
+  <w:abstractNum w15:restartNumberingAfterBreak="0" w:abstractNumId="4">
     <w:nsid w:val="1C4F45F2"/>
     <w:multiLevelType w:val="hybridMultilevel"/>
     <w:tmpl w:val="14AEAEA2"/>
@@ -2100,110 +2087,110 @@
       <w:lvlText w:val=""/>
       <w:lvlJc w:val="left"/>
       <w:pPr>
-        <w:ind w:left="720" w:hanging="360"/>
+        <w:ind w:hanging="360" w:left="720"/>
       </w:pPr>
       <w:rPr>
         <w:rFonts w:ascii="Symbol" w:hAnsi="Symbol" w:hint="default"/>
       </w:rPr>
     </w:lvl>
-    <w:lvl w:ilvl="1" w:tplc="04070003" w:tentative="1">
+    <w:lvl w:ilvl="1" w:tentative="1" w:tplc="04070003">
       <w:start w:val="1"/>
       <w:numFmt w:val="bullet"/>
       <w:lvlText w:val="o"/>
       <w:lvlJc w:val="left"/>
       <w:pPr>
-        <w:ind w:left="1440" w:hanging="360"/>
-      </w:pPr>
-      <w:rPr>
-        <w:rFonts w:ascii="Courier New" w:hAnsi="Courier New" w:cs="Courier New" w:hint="default"/>
-      </w:rPr>
-    </w:lvl>
-    <w:lvl w:ilvl="2" w:tplc="04070005" w:tentative="1">
+        <w:ind w:hanging="360" w:left="1440"/>
+      </w:pPr>
+      <w:rPr>
+        <w:rFonts w:ascii="Courier New" w:cs="Courier New" w:hAnsi="Courier New" w:hint="default"/>
+      </w:rPr>
+    </w:lvl>
+    <w:lvl w:ilvl="2" w:tentative="1" w:tplc="04070005">
       <w:start w:val="1"/>
       <w:numFmt w:val="bullet"/>
       <w:lvlText w:val=""/>
       <w:lvlJc w:val="left"/>
       <w:pPr>
-        <w:ind w:left="2160" w:hanging="360"/>
+        <w:ind w:hanging="360" w:left="2160"/>
       </w:pPr>
       <w:rPr>
         <w:rFonts w:ascii="Wingdings" w:hAnsi="Wingdings" w:hint="default"/>
       </w:rPr>
     </w:lvl>
-    <w:lvl w:ilvl="3" w:tplc="04070001" w:tentative="1">
+    <w:lvl w:ilvl="3" w:tentative="1" w:tplc="04070001">
       <w:start w:val="1"/>
       <w:numFmt w:val="bullet"/>
       <w:lvlText w:val=""/>
       <w:lvlJc w:val="left"/>
       <w:pPr>
-        <w:ind w:left="2880" w:hanging="360"/>
+        <w:ind w:hanging="360" w:left="2880"/>
       </w:pPr>
       <w:rPr>
         <w:rFonts w:ascii="Symbol" w:hAnsi="Symbol" w:hint="default"/>
       </w:rPr>
     </w:lvl>
-    <w:lvl w:ilvl="4" w:tplc="04070003" w:tentative="1">
+    <w:lvl w:ilvl="4" w:tentative="1" w:tplc="04070003">
       <w:start w:val="1"/>
       <w:numFmt w:val="bullet"/>
       <w:lvlText w:val="o"/>
       <w:lvlJc w:val="left"/>
       <w:pPr>
-        <w:ind w:left="3600" w:hanging="360"/>
-      </w:pPr>
-      <w:rPr>
-        <w:rFonts w:ascii="Courier New" w:hAnsi="Courier New" w:cs="Courier New" w:hint="default"/>
-      </w:rPr>
-    </w:lvl>
-    <w:lvl w:ilvl="5" w:tplc="04070005" w:tentative="1">
+        <w:ind w:hanging="360" w:left="3600"/>
+      </w:pPr>
+      <w:rPr>
+        <w:rFonts w:ascii="Courier New" w:cs="Courier New" w:hAnsi="Courier New" w:hint="default"/>
+      </w:rPr>
+    </w:lvl>
+    <w:lvl w:ilvl="5" w:tentative="1" w:tplc="04070005">
       <w:start w:val="1"/>
       <w:numFmt w:val="bullet"/>
       <w:lvlText w:val=""/>
       <w:lvlJc w:val="left"/>
       <w:pPr>
-        <w:ind w:left="4320" w:hanging="360"/>
+        <w:ind w:hanging="360" w:left="4320"/>
       </w:pPr>
       <w:rPr>
         <w:rFonts w:ascii="Wingdings" w:hAnsi="Wingdings" w:hint="default"/>
       </w:rPr>
     </w:lvl>
-    <w:lvl w:ilvl="6" w:tplc="04070001" w:tentative="1">
+    <w:lvl w:ilvl="6" w:tentative="1" w:tplc="04070001">
       <w:start w:val="1"/>
       <w:numFmt w:val="bullet"/>
       <w:lvlText w:val=""/>
       <w:lvlJc w:val="left"/>
       <w:pPr>
-        <w:ind w:left="5040" w:hanging="360"/>
+        <w:ind w:hanging="360" w:left="5040"/>
       </w:pPr>
       <w:rPr>
         <w:rFonts w:ascii="Symbol" w:hAnsi="Symbol" w:hint="default"/>
       </w:rPr>
     </w:lvl>
-    <w:lvl w:ilvl="7" w:tplc="04070003" w:tentative="1">
+    <w:lvl w:ilvl="7" w:tentative="1" w:tplc="04070003">
       <w:start w:val="1"/>
       <w:numFmt w:val="bullet"/>
       <w:lvlText w:val="o"/>
       <w:lvlJc w:val="left"/>
       <w:pPr>
-        <w:ind w:left="5760" w:hanging="360"/>
-      </w:pPr>
-      <w:rPr>
-        <w:rFonts w:ascii="Courier New" w:hAnsi="Courier New" w:cs="Courier New" w:hint="default"/>
-      </w:rPr>
-    </w:lvl>
-    <w:lvl w:ilvl="8" w:tplc="04070005" w:tentative="1">
+        <w:ind w:hanging="360" w:left="5760"/>
+      </w:pPr>
+      <w:rPr>
+        <w:rFonts w:ascii="Courier New" w:cs="Courier New" w:hAnsi="Courier New" w:hint="default"/>
+      </w:rPr>
+    </w:lvl>
+    <w:lvl w:ilvl="8" w:tentative="1" w:tplc="04070005">
       <w:start w:val="1"/>
       <w:numFmt w:val="bullet"/>
       <w:lvlText w:val=""/>
       <w:lvlJc w:val="left"/>
       <w:pPr>
-        <w:ind w:left="6480" w:hanging="360"/>
+        <w:ind w:hanging="360" w:left="6480"/>
       </w:pPr>
       <w:rPr>
         <w:rFonts w:ascii="Wingdings" w:hAnsi="Wingdings" w:hint="default"/>
       </w:rPr>
     </w:lvl>
   </w:abstractNum>
-  <w:abstractNum w:abstractNumId="6" w15:restartNumberingAfterBreak="0">
+  <w:abstractNum w15:restartNumberingAfterBreak="0" w:abstractNumId="5">
     <w:nsid w:val="24DF3F24"/>
     <w:multiLevelType w:val="multilevel"/>
     <w:tmpl w:val="AE8CA444"/>
@@ -2214,7 +2201,7 @@
       <w:lvlText w:val="%1"/>
       <w:lvlJc w:val="left"/>
       <w:pPr>
-        <w:ind w:left="432" w:hanging="432"/>
+        <w:ind w:hanging="432" w:left="432"/>
       </w:pPr>
     </w:lvl>
     <w:lvl w:ilvl="1">
@@ -2224,7 +2211,7 @@
       <w:lvlText w:val="%1.%2"/>
       <w:lvlJc w:val="left"/>
       <w:pPr>
-        <w:ind w:left="576" w:hanging="576"/>
+        <w:ind w:hanging="576" w:left="576"/>
       </w:pPr>
     </w:lvl>
     <w:lvl w:ilvl="2">
@@ -2234,7 +2221,7 @@
       <w:lvlText w:val="%1.%2.%3"/>
       <w:lvlJc w:val="left"/>
       <w:pPr>
-        <w:ind w:left="1288" w:hanging="720"/>
+        <w:ind w:hanging="720" w:left="1288"/>
       </w:pPr>
     </w:lvl>
     <w:lvl w:ilvl="3">
@@ -2244,7 +2231,7 @@
       <w:lvlText w:val="%1.%2.%3.%4"/>
       <w:lvlJc w:val="left"/>
       <w:pPr>
-        <w:ind w:left="1716" w:hanging="864"/>
+        <w:ind w:hanging="864" w:left="1716"/>
       </w:pPr>
       <w:rPr>
         <w:rFonts w:cs="Times New Roman"/>
@@ -2263,10 +2250,10 @@
         <w:u w:val="none"/>
         <w:vertAlign w:val="baseline"/>
         <w:em w:val="none"/>
-        <w14:shadow w14:blurRad="0" w14:dist="0" w14:dir="0" w14:sx="0" w14:sy="0" w14:kx="0" w14:ky="0" w14:algn="none">
+        <w14:shadow w14:algn="none" w14:blurRad="0" w14:dir="0" w14:dist="0" w14:kx="0" w14:ky="0" w14:sx="0" w14:sy="0">
           <w14:srgbClr w14:val="000000"/>
         </w14:shadow>
-        <w14:textOutline w14:w="0" w14:cap="rnd" w14:cmpd="sng" w14:algn="ctr">
+        <w14:textOutline w14:algn="ctr" w14:cap="rnd" w14:cmpd="sng" w14:w="0">
           <w14:noFill/>
           <w14:prstDash w14:val="solid"/>
           <w14:bevel/>
@@ -2280,7 +2267,7 @@
       <w:lvlText w:val="%1.%2.%3.%4.%5"/>
       <w:lvlJc w:val="left"/>
       <w:pPr>
-        <w:ind w:left="1008" w:hanging="1008"/>
+        <w:ind w:hanging="1008" w:left="1008"/>
       </w:pPr>
     </w:lvl>
     <w:lvl w:ilvl="5">
@@ -2290,7 +2277,7 @@
       <w:lvlText w:val="%1.%2.%3.%4.%5.%6"/>
       <w:lvlJc w:val="left"/>
       <w:pPr>
-        <w:ind w:left="1152" w:hanging="1152"/>
+        <w:ind w:hanging="1152" w:left="1152"/>
       </w:pPr>
     </w:lvl>
     <w:lvl w:ilvl="6">
@@ -2300,7 +2287,7 @@
       <w:lvlText w:val="%1.%2.%3.%4.%5.%6.%7"/>
       <w:lvlJc w:val="left"/>
       <w:pPr>
-        <w:ind w:left="1296" w:hanging="1296"/>
+        <w:ind w:hanging="1296" w:left="1296"/>
       </w:pPr>
     </w:lvl>
     <w:lvl w:ilvl="7">
@@ -2310,7 +2297,7 @@
       <w:lvlText w:val="%1.%2.%3.%4.%5.%6.%7.%8"/>
       <w:lvlJc w:val="left"/>
       <w:pPr>
-        <w:ind w:left="1440" w:hanging="1440"/>
+        <w:ind w:hanging="1440" w:left="1440"/>
       </w:pPr>
     </w:lvl>
     <w:lvl w:ilvl="8">
@@ -2320,11 +2307,11 @@
       <w:lvlText w:val="%1.%2.%3.%4.%5.%6.%7.%8.%9"/>
       <w:lvlJc w:val="left"/>
       <w:pPr>
-        <w:ind w:left="1584" w:hanging="1584"/>
+        <w:ind w:hanging="1584" w:left="1584"/>
       </w:pPr>
     </w:lvl>
   </w:abstractNum>
-  <w:abstractNum w:abstractNumId="7" w15:restartNumberingAfterBreak="0">
+  <w:abstractNum w15:restartNumberingAfterBreak="0" w:abstractNumId="6">
     <w:nsid w:val="37305DFE"/>
     <w:multiLevelType w:val="hybridMultilevel"/>
     <w:tmpl w:val="4CD2AC3A"/>
@@ -2334,110 +2321,110 @@
       <w:lvlText w:val=""/>
       <w:lvlJc w:val="left"/>
       <w:pPr>
-        <w:ind w:left="720" w:hanging="360"/>
+        <w:ind w:hanging="360" w:left="720"/>
       </w:pPr>
       <w:rPr>
         <w:rFonts w:ascii="Symbol" w:hAnsi="Symbol" w:hint="default"/>
       </w:rPr>
     </w:lvl>
-    <w:lvl w:ilvl="1" w:tplc="04070003" w:tentative="1">
+    <w:lvl w:ilvl="1" w:tentative="1" w:tplc="04070003">
       <w:start w:val="1"/>
       <w:numFmt w:val="bullet"/>
       <w:lvlText w:val="o"/>
       <w:lvlJc w:val="left"/>
       <w:pPr>
-        <w:ind w:left="1440" w:hanging="360"/>
-      </w:pPr>
-      <w:rPr>
-        <w:rFonts w:ascii="Courier New" w:hAnsi="Courier New" w:cs="Courier New" w:hint="default"/>
-      </w:rPr>
-    </w:lvl>
-    <w:lvl w:ilvl="2" w:tplc="04070005" w:tentative="1">
+        <w:ind w:hanging="360" w:left="1440"/>
+      </w:pPr>
+      <w:rPr>
+        <w:rFonts w:ascii="Courier New" w:cs="Courier New" w:hAnsi="Courier New" w:hint="default"/>
+      </w:rPr>
+    </w:lvl>
+    <w:lvl w:ilvl="2" w:tentative="1" w:tplc="04070005">
       <w:start w:val="1"/>
       <w:numFmt w:val="bullet"/>
       <w:lvlText w:val=""/>
       <w:lvlJc w:val="left"/>
       <w:pPr>
-        <w:ind w:left="2160" w:hanging="360"/>
+        <w:ind w:hanging="360" w:left="2160"/>
       </w:pPr>
       <w:rPr>
         <w:rFonts w:ascii="Wingdings" w:hAnsi="Wingdings" w:hint="default"/>
       </w:rPr>
     </w:lvl>
-    <w:lvl w:ilvl="3" w:tplc="04070001" w:tentative="1">
+    <w:lvl w:ilvl="3" w:tentative="1" w:tplc="04070001">
       <w:start w:val="1"/>
       <w:numFmt w:val="bullet"/>
       <w:lvlText w:val=""/>
       <w:lvlJc w:val="left"/>
       <w:pPr>
-        <w:ind w:left="2880" w:hanging="360"/>
+        <w:ind w:hanging="360" w:left="2880"/>
       </w:pPr>
       <w:rPr>
         <w:rFonts w:ascii="Symbol" w:hAnsi="Symbol" w:hint="default"/>
       </w:rPr>
     </w:lvl>
-    <w:lvl w:ilvl="4" w:tplc="04070003" w:tentative="1">
+    <w:lvl w:ilvl="4" w:tentative="1" w:tplc="04070003">
       <w:start w:val="1"/>
       <w:numFmt w:val="bullet"/>
       <w:lvlText w:val="o"/>
       <w:lvlJc w:val="left"/>
       <w:pPr>
-        <w:ind w:left="3600" w:hanging="360"/>
-      </w:pPr>
-      <w:rPr>
-        <w:rFonts w:ascii="Courier New" w:hAnsi="Courier New" w:cs="Courier New" w:hint="default"/>
-      </w:rPr>
-    </w:lvl>
-    <w:lvl w:ilvl="5" w:tplc="04070005" w:tentative="1">
+        <w:ind w:hanging="360" w:left="3600"/>
+      </w:pPr>
+      <w:rPr>
+        <w:rFonts w:ascii="Courier New" w:cs="Courier New" w:hAnsi="Courier New" w:hint="default"/>
+      </w:rPr>
+    </w:lvl>
+    <w:lvl w:ilvl="5" w:tentative="1" w:tplc="04070005">
       <w:start w:val="1"/>
       <w:numFmt w:val="bullet"/>
       <w:lvlText w:val=""/>
       <w:lvlJc w:val="left"/>
       <w:pPr>
-        <w:ind w:left="4320" w:hanging="360"/>
+        <w:ind w:hanging="360" w:left="4320"/>
       </w:pPr>
       <w:rPr>
         <w:rFonts w:ascii="Wingdings" w:hAnsi="Wingdings" w:hint="default"/>
       </w:rPr>
     </w:lvl>
-    <w:lvl w:ilvl="6" w:tplc="04070001" w:tentative="1">
+    <w:lvl w:ilvl="6" w:tentative="1" w:tplc="04070001">
       <w:start w:val="1"/>
       <w:numFmt w:val="bullet"/>
       <w:lvlText w:val=""/>
       <w:lvlJc w:val="left"/>
       <w:pPr>
-        <w:ind w:left="5040" w:hanging="360"/>
+        <w:ind w:hanging="360" w:left="5040"/>
       </w:pPr>
       <w:rPr>
         <w:rFonts w:ascii="Symbol" w:hAnsi="Symbol" w:hint="default"/>
       </w:rPr>
     </w:lvl>
-    <w:lvl w:ilvl="7" w:tplc="04070003" w:tentative="1">
+    <w:lvl w:ilvl="7" w:tentative="1" w:tplc="04070003">
       <w:start w:val="1"/>
       <w:numFmt w:val="bullet"/>
       <w:lvlText w:val="o"/>
       <w:lvlJc w:val="left"/>
       <w:pPr>
-        <w:ind w:left="5760" w:hanging="360"/>
-      </w:pPr>
-      <w:rPr>
-        <w:rFonts w:ascii="Courier New" w:hAnsi="Courier New" w:cs="Courier New" w:hint="default"/>
-      </w:rPr>
-    </w:lvl>
-    <w:lvl w:ilvl="8" w:tplc="04070005" w:tentative="1">
+        <w:ind w:hanging="360" w:left="5760"/>
+      </w:pPr>
+      <w:rPr>
+        <w:rFonts w:ascii="Courier New" w:cs="Courier New" w:hAnsi="Courier New" w:hint="default"/>
+      </w:rPr>
+    </w:lvl>
+    <w:lvl w:ilvl="8" w:tentative="1" w:tplc="04070005">
       <w:start w:val="1"/>
       <w:numFmt w:val="bullet"/>
       <w:lvlText w:val=""/>
       <w:lvlJc w:val="left"/>
       <w:pPr>
-        <w:ind w:left="6480" w:hanging="360"/>
+        <w:ind w:hanging="360" w:left="6480"/>
       </w:pPr>
       <w:rPr>
         <w:rFonts w:ascii="Wingdings" w:hAnsi="Wingdings" w:hint="default"/>
       </w:rPr>
     </w:lvl>
   </w:abstractNum>
-  <w:abstractNum w:abstractNumId="8" w15:restartNumberingAfterBreak="0">
+  <w:abstractNum w15:restartNumberingAfterBreak="0" w:abstractNumId="7">
     <w:nsid w:val="416F07FE"/>
     <w:multiLevelType w:val="hybridMultilevel"/>
     <w:tmpl w:val="0CD816DE"/>
@@ -2447,83 +2434,83 @@
       <w:lvlText w:val="(%1)"/>
       <w:lvlJc w:val="left"/>
       <w:pPr>
-        <w:ind w:left="1287" w:hanging="360"/>
-      </w:pPr>
-    </w:lvl>
-    <w:lvl w:ilvl="1" w:tplc="04070019" w:tentative="1">
+        <w:ind w:hanging="360" w:left="1287"/>
+      </w:pPr>
+    </w:lvl>
+    <w:lvl w:ilvl="1" w:tentative="1" w:tplc="04070019">
       <w:start w:val="1"/>
       <w:numFmt w:val="lowerLetter"/>
       <w:lvlText w:val="%2."/>
       <w:lvlJc w:val="left"/>
       <w:pPr>
-        <w:ind w:left="2007" w:hanging="360"/>
-      </w:pPr>
-    </w:lvl>
-    <w:lvl w:ilvl="2" w:tplc="0407001B" w:tentative="1">
+        <w:ind w:hanging="360" w:left="2007"/>
+      </w:pPr>
+    </w:lvl>
+    <w:lvl w:ilvl="2" w:tentative="1" w:tplc="0407001B">
       <w:start w:val="1"/>
       <w:numFmt w:val="lowerRoman"/>
       <w:lvlText w:val="%3."/>
       <w:lvlJc w:val="right"/>
       <w:pPr>
-        <w:ind w:left="2727" w:hanging="180"/>
-      </w:pPr>
-    </w:lvl>
-    <w:lvl w:ilvl="3" w:tplc="0407000F" w:tentative="1">
+        <w:ind w:hanging="180" w:left="2727"/>
+      </w:pPr>
+    </w:lvl>
+    <w:lvl w:ilvl="3" w:tentative="1" w:tplc="0407000F">
       <w:start w:val="1"/>
       <w:numFmt w:val="decimal"/>
       <w:lvlText w:val="%4."/>
       <w:lvlJc w:val="left"/>
       <w:pPr>
-        <w:ind w:left="3447" w:hanging="360"/>
-      </w:pPr>
-    </w:lvl>
-    <w:lvl w:ilvl="4" w:tplc="04070019" w:tentative="1">
+        <w:ind w:hanging="360" w:left="3447"/>
+      </w:pPr>
+    </w:lvl>
+    <w:lvl w:ilvl="4" w:tentative="1" w:tplc="04070019">
       <w:start w:val="1"/>
       <w:numFmt w:val="lowerLetter"/>
       <w:lvlText w:val="%5."/>
       <w:lvlJc w:val="left"/>
       <w:pPr>
-        <w:ind w:left="4167" w:hanging="360"/>
-      </w:pPr>
-    </w:lvl>
-    <w:lvl w:ilvl="5" w:tplc="0407001B" w:tentative="1">
+        <w:ind w:hanging="360" w:left="4167"/>
+      </w:pPr>
+    </w:lvl>
+    <w:lvl w:ilvl="5" w:tentative="1" w:tplc="0407001B">
       <w:start w:val="1"/>
       <w:numFmt w:val="lowerRoman"/>
       <w:lvlText w:val="%6."/>
       <w:lvlJc w:val="right"/>
       <w:pPr>
-        <w:ind w:left="4887" w:hanging="180"/>
-      </w:pPr>
-    </w:lvl>
-    <w:lvl w:ilvl="6" w:tplc="0407000F" w:tentative="1">
+        <w:ind w:hanging="180" w:left="4887"/>
+      </w:pPr>
+    </w:lvl>
+    <w:lvl w:ilvl="6" w:tentative="1" w:tplc="0407000F">
       <w:start w:val="1"/>
       <w:numFmt w:val="decimal"/>
       <w:lvlText w:val="%7."/>
       <w:lvlJc w:val="left"/>
       <w:pPr>
-        <w:ind w:left="5607" w:hanging="360"/>
-      </w:pPr>
-    </w:lvl>
-    <w:lvl w:ilvl="7" w:tplc="04070019" w:tentative="1">
+        <w:ind w:hanging="360" w:left="5607"/>
+      </w:pPr>
+    </w:lvl>
+    <w:lvl w:ilvl="7" w:tentative="1" w:tplc="04070019">
       <w:start w:val="1"/>
       <w:numFmt w:val="lowerLetter"/>
       <w:lvlText w:val="%8."/>
       <w:lvlJc w:val="left"/>
       <w:pPr>
-        <w:ind w:left="6327" w:hanging="360"/>
-      </w:pPr>
-    </w:lvl>
-    <w:lvl w:ilvl="8" w:tplc="0407001B" w:tentative="1">
+        <w:ind w:hanging="360" w:left="6327"/>
+      </w:pPr>
+    </w:lvl>
+    <w:lvl w:ilvl="8" w:tentative="1" w:tplc="0407001B">
       <w:start w:val="1"/>
       <w:numFmt w:val="lowerRoman"/>
       <w:lvlText w:val="%9."/>
       <w:lvlJc w:val="right"/>
       <w:pPr>
-        <w:ind w:left="7047" w:hanging="180"/>
+        <w:ind w:hanging="180" w:left="7047"/>
       </w:pPr>
     </w:lvl>
   </w:abstractNum>
-  <w:abstractNum w:abstractNumId="9" w15:restartNumberingAfterBreak="0">
+  <w:abstractNum w15:restartNumberingAfterBreak="0" w:abstractNumId="8">
     <w:nsid w:val="47FD7CF6"/>
     <w:multiLevelType w:val="hybridMultilevel"/>
     <w:tmpl w:val="B388FC18"/>
@@ -2533,83 +2520,83 @@
       <w:lvlText w:val="%1."/>
       <w:lvlJc w:val="left"/>
       <w:pPr>
-        <w:ind w:left="1287" w:hanging="360"/>
-      </w:pPr>
-    </w:lvl>
-    <w:lvl w:ilvl="1" w:tplc="04070019" w:tentative="1">
+        <w:ind w:hanging="360" w:left="1287"/>
+      </w:pPr>
+    </w:lvl>
+    <w:lvl w:ilvl="1" w:tentative="1" w:tplc="04070019">
       <w:start w:val="1"/>
       <w:numFmt w:val="lowerLetter"/>
       <w:lvlText w:val="%2."/>
       <w:lvlJc w:val="left"/>
       <w:pPr>
-        <w:ind w:left="2007" w:hanging="360"/>
-      </w:pPr>
-    </w:lvl>
-    <w:lvl w:ilvl="2" w:tplc="0407001B" w:tentative="1">
+        <w:ind w:hanging="360" w:left="2007"/>
+      </w:pPr>
+    </w:lvl>
+    <w:lvl w:ilvl="2" w:tentative="1" w:tplc="0407001B">
       <w:start w:val="1"/>
       <w:numFmt w:val="lowerRoman"/>
       <w:lvlText w:val="%3."/>
       <w:lvlJc w:val="right"/>
       <w:pPr>
-        <w:ind w:left="2727" w:hanging="180"/>
-      </w:pPr>
-    </w:lvl>
-    <w:lvl w:ilvl="3" w:tplc="0407000F" w:tentative="1">
+        <w:ind w:hanging="180" w:left="2727"/>
+      </w:pPr>
+    </w:lvl>
+    <w:lvl w:ilvl="3" w:tentative="1" w:tplc="0407000F">
       <w:start w:val="1"/>
       <w:numFmt w:val="decimal"/>
       <w:lvlText w:val="%4."/>
       <w:lvlJc w:val="left"/>
       <w:pPr>
-        <w:ind w:left="3447" w:hanging="360"/>
-      </w:pPr>
-    </w:lvl>
-    <w:lvl w:ilvl="4" w:tplc="04070019" w:tentative="1">
+        <w:ind w:hanging="360" w:left="3447"/>
+      </w:pPr>
+    </w:lvl>
+    <w:lvl w:ilvl="4" w:tentative="1" w:tplc="04070019">
       <w:start w:val="1"/>
       <w:numFmt w:val="lowerLetter"/>
       <w:lvlText w:val="%5."/>
       <w:lvlJc w:val="left"/>
       <w:pPr>
-        <w:ind w:left="4167" w:hanging="360"/>
-      </w:pPr>
-    </w:lvl>
-    <w:lvl w:ilvl="5" w:tplc="0407001B" w:tentative="1">
+        <w:ind w:hanging="360" w:left="4167"/>
+      </w:pPr>
+    </w:lvl>
+    <w:lvl w:ilvl="5" w:tentative="1" w:tplc="0407001B">
       <w:start w:val="1"/>
       <w:numFmt w:val="lowerRoman"/>
       <w:lvlText w:val="%6."/>
       <w:lvlJc w:val="right"/>
       <w:pPr>
-        <w:ind w:left="4887" w:hanging="180"/>
-      </w:pPr>
-    </w:lvl>
-    <w:lvl w:ilvl="6" w:tplc="0407000F" w:tentative="1">
+        <w:ind w:hanging="180" w:left="4887"/>
+      </w:pPr>
+    </w:lvl>
+    <w:lvl w:ilvl="6" w:tentative="1" w:tplc="0407000F">
       <w:start w:val="1"/>
       <w:numFmt w:val="decimal"/>
       <w:lvlText w:val="%7."/>
       <w:lvlJc w:val="left"/>
       <w:pPr>
-        <w:ind w:left="5607" w:hanging="360"/>
-      </w:pPr>
-    </w:lvl>
-    <w:lvl w:ilvl="7" w:tplc="04070019" w:tentative="1">
+        <w:ind w:hanging="360" w:left="5607"/>
+      </w:pPr>
+    </w:lvl>
+    <w:lvl w:ilvl="7" w:tentative="1" w:tplc="04070019">
       <w:start w:val="1"/>
       <w:numFmt w:val="lowerLetter"/>
       <w:lvlText w:val="%8."/>
       <w:lvlJc w:val="left"/>
       <w:pPr>
-        <w:ind w:left="6327" w:hanging="360"/>
-      </w:pPr>
-    </w:lvl>
-    <w:lvl w:ilvl="8" w:tplc="0407001B" w:tentative="1">
+        <w:ind w:hanging="360" w:left="6327"/>
+      </w:pPr>
+    </w:lvl>
+    <w:lvl w:ilvl="8" w:tentative="1" w:tplc="0407001B">
       <w:start w:val="1"/>
       <w:numFmt w:val="lowerRoman"/>
       <w:lvlText w:val="%9."/>
       <w:lvlJc w:val="right"/>
       <w:pPr>
-        <w:ind w:left="7047" w:hanging="180"/>
+        <w:ind w:hanging="180" w:left="7047"/>
       </w:pPr>
     </w:lvl>
   </w:abstractNum>
-  <w:abstractNum w:abstractNumId="10" w15:restartNumberingAfterBreak="0">
+  <w:abstractNum w15:restartNumberingAfterBreak="0" w:abstractNumId="9">
     <w:nsid w:val="4FD30798"/>
     <w:multiLevelType w:val="hybridMultilevel"/>
     <w:tmpl w:val="214CA1C8"/>
@@ -2619,110 +2606,110 @@
       <w:lvlText w:val=""/>
       <w:lvlJc w:val="left"/>
       <w:pPr>
-        <w:ind w:left="720" w:hanging="360"/>
+        <w:ind w:hanging="360" w:left="720"/>
       </w:pPr>
       <w:rPr>
         <w:rFonts w:ascii="Symbol" w:hAnsi="Symbol" w:hint="default"/>
       </w:rPr>
     </w:lvl>
-    <w:lvl w:ilvl="1" w:tplc="04070003" w:tentative="1">
+    <w:lvl w:ilvl="1" w:tentative="1" w:tplc="04070003">
       <w:start w:val="1"/>
       <w:numFmt w:val="bullet"/>
       <w:lvlText w:val="o"/>
       <w:lvlJc w:val="left"/>
       <w:pPr>
-        <w:ind w:left="1440" w:hanging="360"/>
-      </w:pPr>
-      <w:rPr>
-        <w:rFonts w:ascii="Courier New" w:hAnsi="Courier New" w:cs="Courier New" w:hint="default"/>
-      </w:rPr>
-    </w:lvl>
-    <w:lvl w:ilvl="2" w:tplc="04070005" w:tentative="1">
+        <w:ind w:hanging="360" w:left="1440"/>
+      </w:pPr>
+      <w:rPr>
+        <w:rFonts w:ascii="Courier New" w:cs="Courier New" w:hAnsi="Courier New" w:hint="default"/>
+      </w:rPr>
+    </w:lvl>
+    <w:lvl w:ilvl="2" w:tentative="1" w:tplc="04070005">
       <w:start w:val="1"/>
       <w:numFmt w:val="bullet"/>
       <w:lvlText w:val=""/>
       <w:lvlJc w:val="left"/>
       <w:pPr>
-        <w:ind w:left="2160" w:hanging="360"/>
+        <w:ind w:hanging="360" w:left="2160"/>
       </w:pPr>
       <w:rPr>
         <w:rFonts w:ascii="Wingdings" w:hAnsi="Wingdings" w:hint="default"/>
       </w:rPr>
     </w:lvl>
-    <w:lvl w:ilvl="3" w:tplc="04070001" w:tentative="1">
+    <w:lvl w:ilvl="3" w:tentative="1" w:tplc="04070001">
       <w:start w:val="1"/>
       <w:numFmt w:val="bullet"/>
       <w:lvlText w:val=""/>
       <w:lvlJc w:val="left"/>
       <w:pPr>
-        <w:ind w:left="2880" w:hanging="360"/>
+        <w:ind w:hanging="360" w:left="2880"/>
       </w:pPr>
       <w:rPr>
         <w:rFonts w:ascii="Symbol" w:hAnsi="Symbol" w:hint="default"/>
       </w:rPr>
     </w:lvl>
-    <w:lvl w:ilvl="4" w:tplc="04070003" w:tentative="1">
+    <w:lvl w:ilvl="4" w:tentative="1" w:tplc="04070003">
       <w:start w:val="1"/>
       <w:numFmt w:val="bullet"/>
       <w:lvlText w:val="o"/>
       <w:lvlJc w:val="left"/>
       <w:pPr>
-        <w:ind w:left="3600" w:hanging="360"/>
-      </w:pPr>
-      <w:rPr>
-        <w:rFonts w:ascii="Courier New" w:hAnsi="Courier New" w:cs="Courier New" w:hint="default"/>
-      </w:rPr>
-    </w:lvl>
-    <w:lvl w:ilvl="5" w:tplc="04070005" w:tentative="1">
+        <w:ind w:hanging="360" w:left="3600"/>
+      </w:pPr>
+      <w:rPr>
+        <w:rFonts w:ascii="Courier New" w:cs="Courier New" w:hAnsi="Courier New" w:hint="default"/>
+      </w:rPr>
+    </w:lvl>
+    <w:lvl w:ilvl="5" w:tentative="1" w:tplc="04070005">
       <w:start w:val="1"/>
       <w:numFmt w:val="bullet"/>
       <w:lvlText w:val=""/>
       <w:lvlJc w:val="left"/>
       <w:pPr>
-        <w:ind w:left="4320" w:hanging="360"/>
+        <w:ind w:hanging="360" w:left="4320"/>
       </w:pPr>
       <w:rPr>
         <w:rFonts w:ascii="Wingdings" w:hAnsi="Wingdings" w:hint="default"/>
       </w:rPr>
     </w:lvl>
-    <w:lvl w:ilvl="6" w:tplc="04070001" w:tentative="1">
+    <w:lvl w:ilvl="6" w:tentative="1" w:tplc="04070001">
       <w:start w:val="1"/>
       <w:numFmt w:val="bullet"/>
       <w:lvlText w:val=""/>
       <w:lvlJc w:val="left"/>
       <w:pPr>
-        <w:ind w:left="5040" w:hanging="360"/>
+        <w:ind w:hanging="360" w:left="5040"/>
       </w:pPr>
       <w:rPr>
         <w:rFonts w:ascii="Symbol" w:hAnsi="Symbol" w:hint="default"/>
       </w:rPr>
     </w:lvl>
-    <w:lvl w:ilvl="7" w:tplc="04070003" w:tentative="1">
+    <w:lvl w:ilvl="7" w:tentative="1" w:tplc="04070003">
       <w:start w:val="1"/>
       <w:numFmt w:val="bullet"/>
       <w:lvlText w:val="o"/>
       <w:lvlJc w:val="left"/>
       <w:pPr>
-        <w:ind w:left="5760" w:hanging="360"/>
-      </w:pPr>
-      <w:rPr>
-        <w:rFonts w:ascii="Courier New" w:hAnsi="Courier New" w:cs="Courier New" w:hint="default"/>
-      </w:rPr>
-    </w:lvl>
-    <w:lvl w:ilvl="8" w:tplc="04070005" w:tentative="1">
+        <w:ind w:hanging="360" w:left="5760"/>
+      </w:pPr>
+      <w:rPr>
+        <w:rFonts w:ascii="Courier New" w:cs="Courier New" w:hAnsi="Courier New" w:hint="default"/>
+      </w:rPr>
+    </w:lvl>
+    <w:lvl w:ilvl="8" w:tentative="1" w:tplc="04070005">
       <w:start w:val="1"/>
       <w:numFmt w:val="bullet"/>
       <w:lvlText w:val=""/>
       <w:lvlJc w:val="left"/>
       <w:pPr>
-        <w:ind w:left="6480" w:hanging="360"/>
+        <w:ind w:hanging="360" w:left="6480"/>
       </w:pPr>
       <w:rPr>
         <w:rFonts w:ascii="Wingdings" w:hAnsi="Wingdings" w:hint="default"/>
       </w:rPr>
     </w:lvl>
   </w:abstractNum>
-  <w:abstractNum w:abstractNumId="11" w15:restartNumberingAfterBreak="0">
+  <w:abstractNum w15:restartNumberingAfterBreak="0" w:abstractNumId="10">
     <w:nsid w:val="535B1E4C"/>
     <w:multiLevelType w:val="hybridMultilevel"/>
     <w:tmpl w:val="97923920"/>
@@ -2731,110 +2718,110 @@
       <w:lvlText w:val="-"/>
       <w:lvlJc w:val="left"/>
       <w:pPr>
-        <w:ind w:left="720" w:hanging="360"/>
-      </w:pPr>
-      <w:rPr>
-        <w:rFonts w:ascii="Arial" w:eastAsia="Times New Roman" w:hAnsi="Arial" w:cs="Arial" w:hint="default"/>
-      </w:rPr>
-    </w:lvl>
-    <w:lvl w:ilvl="1" w:tplc="04070003" w:tentative="1">
+        <w:ind w:hanging="360" w:left="720"/>
+      </w:pPr>
+      <w:rPr>
+        <w:rFonts w:ascii="Arial" w:cs="Arial" w:eastAsia="Times New Roman" w:hAnsi="Arial" w:hint="default"/>
+      </w:rPr>
+    </w:lvl>
+    <w:lvl w:ilvl="1" w:tentative="1" w:tplc="04070003">
       <w:start w:val="1"/>
       <w:numFmt w:val="bullet"/>
       <w:lvlText w:val="o"/>
       <w:lvlJc w:val="left"/>
       <w:pPr>
-        <w:ind w:left="1440" w:hanging="360"/>
-      </w:pPr>
-      <w:rPr>
-        <w:rFonts w:ascii="Courier New" w:hAnsi="Courier New" w:cs="Courier New" w:hint="default"/>
-      </w:rPr>
-    </w:lvl>
-    <w:lvl w:ilvl="2" w:tplc="04070005" w:tentative="1">
+        <w:ind w:hanging="360" w:left="1440"/>
+      </w:pPr>
+      <w:rPr>
+        <w:rFonts w:ascii="Courier New" w:cs="Courier New" w:hAnsi="Courier New" w:hint="default"/>
+      </w:rPr>
+    </w:lvl>
+    <w:lvl w:ilvl="2" w:tentative="1" w:tplc="04070005">
       <w:start w:val="1"/>
       <w:numFmt w:val="bullet"/>
       <w:lvlText w:val=""/>
       <w:lvlJc w:val="left"/>
       <w:pPr>
-        <w:ind w:left="2160" w:hanging="360"/>
+        <w:ind w:hanging="360" w:left="2160"/>
       </w:pPr>
       <w:rPr>
         <w:rFonts w:ascii="Wingdings" w:hAnsi="Wingdings" w:hint="default"/>
       </w:rPr>
     </w:lvl>
-    <w:lvl w:ilvl="3" w:tplc="04070001" w:tentative="1">
+    <w:lvl w:ilvl="3" w:tentative="1" w:tplc="04070001">
       <w:start w:val="1"/>
       <w:numFmt w:val="bullet"/>
       <w:lvlText w:val=""/>
       <w:lvlJc w:val="left"/>
       <w:pPr>
-        <w:ind w:left="2880" w:hanging="360"/>
+        <w:ind w:hanging="360" w:left="2880"/>
       </w:pPr>
       <w:rPr>
         <w:rFonts w:ascii="Symbol" w:hAnsi="Symbol" w:hint="default"/>
       </w:rPr>
     </w:lvl>
-    <w:lvl w:ilvl="4" w:tplc="04070003" w:tentative="1">
+    <w:lvl w:ilvl="4" w:tentative="1" w:tplc="04070003">
       <w:start w:val="1"/>
       <w:numFmt w:val="bullet"/>
       <w:lvlText w:val="o"/>
       <w:lvlJc w:val="left"/>
       <w:pPr>
-        <w:ind w:left="3600" w:hanging="360"/>
-      </w:pPr>
-      <w:rPr>
-        <w:rFonts w:ascii="Courier New" w:hAnsi="Courier New" w:cs="Courier New" w:hint="default"/>
-      </w:rPr>
-    </w:lvl>
-    <w:lvl w:ilvl="5" w:tplc="04070005" w:tentative="1">
+        <w:ind w:hanging="360" w:left="3600"/>
+      </w:pPr>
+      <w:rPr>
+        <w:rFonts w:ascii="Courier New" w:cs="Courier New" w:hAnsi="Courier New" w:hint="default"/>
+      </w:rPr>
+    </w:lvl>
+    <w:lvl w:ilvl="5" w:tentative="1" w:tplc="04070005">
       <w:start w:val="1"/>
       <w:numFmt w:val="bullet"/>
       <w:lvlText w:val=""/>
       <w:lvlJc w:val="left"/>
       <w:pPr>
-        <w:ind w:left="4320" w:hanging="360"/>
+        <w:ind w:hanging="360" w:left="4320"/>
       </w:pPr>
       <w:rPr>
         <w:rFonts w:ascii="Wingdings" w:hAnsi="Wingdings" w:hint="default"/>
       </w:rPr>
     </w:lvl>
-    <w:lvl w:ilvl="6" w:tplc="04070001" w:tentative="1">
+    <w:lvl w:ilvl="6" w:tentative="1" w:tplc="04070001">
       <w:start w:val="1"/>
       <w:numFmt w:val="bullet"/>
       <w:lvlText w:val=""/>
       <w:lvlJc w:val="left"/>
       <w:pPr>
-        <w:ind w:left="5040" w:hanging="360"/>
+        <w:ind w:hanging="360" w:left="5040"/>
       </w:pPr>
       <w:rPr>
         <w:rFonts w:ascii="Symbol" w:hAnsi="Symbol" w:hint="default"/>
       </w:rPr>
     </w:lvl>
-    <w:lvl w:ilvl="7" w:tplc="04070003" w:tentative="1">
+    <w:lvl w:ilvl="7" w:tentative="1" w:tplc="04070003">
       <w:start w:val="1"/>
       <w:numFmt w:val="bullet"/>
       <w:lvlText w:val="o"/>
       <w:lvlJc w:val="left"/>
       <w:pPr>
-        <w:ind w:left="5760" w:hanging="360"/>
-      </w:pPr>
-      <w:rPr>
-        <w:rFonts w:ascii="Courier New" w:hAnsi="Courier New" w:cs="Courier New" w:hint="default"/>
-      </w:rPr>
-    </w:lvl>
-    <w:lvl w:ilvl="8" w:tplc="04070005" w:tentative="1">
+        <w:ind w:hanging="360" w:left="5760"/>
+      </w:pPr>
+      <w:rPr>
+        <w:rFonts w:ascii="Courier New" w:cs="Courier New" w:hAnsi="Courier New" w:hint="default"/>
+      </w:rPr>
+    </w:lvl>
+    <w:lvl w:ilvl="8" w:tentative="1" w:tplc="04070005">
       <w:start w:val="1"/>
       <w:numFmt w:val="bullet"/>
       <w:lvlText w:val=""/>
       <w:lvlJc w:val="left"/>
       <w:pPr>
-        <w:ind w:left="6480" w:hanging="360"/>
+        <w:ind w:hanging="360" w:left="6480"/>
       </w:pPr>
       <w:rPr>
         <w:rFonts w:ascii="Wingdings" w:hAnsi="Wingdings" w:hint="default"/>
       </w:rPr>
     </w:lvl>
   </w:abstractNum>
-  <w:abstractNum w:abstractNumId="12" w15:restartNumberingAfterBreak="0">
+  <w:abstractNum w15:restartNumberingAfterBreak="0" w:abstractNumId="11">
     <w:nsid w:val="61315121"/>
     <w:multiLevelType w:val="hybridMultilevel"/>
     <w:tmpl w:val="55120728"/>
@@ -2844,110 +2831,110 @@
       <w:lvlText w:val=""/>
       <w:lvlJc w:val="left"/>
       <w:pPr>
-        <w:ind w:left="720" w:hanging="360"/>
+        <w:ind w:hanging="360" w:left="720"/>
       </w:pPr>
       <w:rPr>
         <w:rFonts w:ascii="Symbol" w:hAnsi="Symbol" w:hint="default"/>
       </w:rPr>
     </w:lvl>
-    <w:lvl w:ilvl="1" w:tplc="04070003" w:tentative="1">
+    <w:lvl w:ilvl="1" w:tentative="1" w:tplc="04070003">
       <w:start w:val="1"/>
       <w:numFmt w:val="bullet"/>
       <w:lvlText w:val="o"/>
       <w:lvlJc w:val="left"/>
       <w:pPr>
-        <w:ind w:left="1440" w:hanging="360"/>
-      </w:pPr>
-      <w:rPr>
-        <w:rFonts w:ascii="Courier New" w:hAnsi="Courier New" w:cs="Courier New" w:hint="default"/>
-      </w:rPr>
-    </w:lvl>
-    <w:lvl w:ilvl="2" w:tplc="04070005" w:tentative="1">
+        <w:ind w:hanging="360" w:left="1440"/>
+      </w:pPr>
+      <w:rPr>
+        <w:rFonts w:ascii="Courier New" w:cs="Courier New" w:hAnsi="Courier New" w:hint="default"/>
+      </w:rPr>
+    </w:lvl>
+    <w:lvl w:ilvl="2" w:tentative="1" w:tplc="04070005">
       <w:start w:val="1"/>
       <w:numFmt w:val="bullet"/>
       <w:lvlText w:val=""/>
       <w:lvlJc w:val="left"/>
       <w:pPr>
-        <w:ind w:left="2160" w:hanging="360"/>
+        <w:ind w:hanging="360" w:left="2160"/>
       </w:pPr>
       <w:rPr>
         <w:rFonts w:ascii="Wingdings" w:hAnsi="Wingdings" w:hint="default"/>
       </w:rPr>
     </w:lvl>
-    <w:lvl w:ilvl="3" w:tplc="04070001" w:tentative="1">
+    <w:lvl w:ilvl="3" w:tentative="1" w:tplc="04070001">
       <w:start w:val="1"/>
       <w:numFmt w:val="bullet"/>
       <w:lvlText w:val=""/>
       <w:lvlJc w:val="left"/>
       <w:pPr>
-        <w:ind w:left="2880" w:hanging="360"/>
+        <w:ind w:hanging="360" w:left="2880"/>
       </w:pPr>
       <w:rPr>
         <w:rFonts w:ascii="Symbol" w:hAnsi="Symbol" w:hint="default"/>
       </w:rPr>
     </w:lvl>
-    <w:lvl w:ilvl="4" w:tplc="04070003" w:tentative="1">
+    <w:lvl w:ilvl="4" w:tentative="1" w:tplc="04070003">
       <w:start w:val="1"/>
       <w:numFmt w:val="bullet"/>
       <w:lvlText w:val="o"/>
       <w:lvlJc w:val="left"/>
       <w:pPr>
-        <w:ind w:left="3600" w:hanging="360"/>
-      </w:pPr>
-      <w:rPr>
-        <w:rFonts w:ascii="Courier New" w:hAnsi="Courier New" w:cs="Courier New" w:hint="default"/>
-      </w:rPr>
-    </w:lvl>
-    <w:lvl w:ilvl="5" w:tplc="04070005" w:tentative="1">
+        <w:ind w:hanging="360" w:left="3600"/>
+      </w:pPr>
+      <w:rPr>
+        <w:rFonts w:ascii="Courier New" w:cs="Courier New" w:hAnsi="Courier New" w:hint="default"/>
+      </w:rPr>
+    </w:lvl>
+    <w:lvl w:ilvl="5" w:tentative="1" w:tplc="04070005">
       <w:start w:val="1"/>
       <w:numFmt w:val="bullet"/>
       <w:lvlText w:val=""/>
       <w:lvlJc w:val="left"/>
       <w:pPr>
-        <w:ind w:left="4320" w:hanging="360"/>
+        <w:ind w:hanging="360" w:left="4320"/>
       </w:pPr>
       <w:rPr>
         <w:rFonts w:ascii="Wingdings" w:hAnsi="Wingdings" w:hint="default"/>
       </w:rPr>
     </w:lvl>
-    <w:lvl w:ilvl="6" w:tplc="04070001" w:tentative="1">
+    <w:lvl w:ilvl="6" w:tentative="1" w:tplc="04070001">
       <w:start w:val="1"/>
       <w:numFmt w:val="bullet"/>
       <w:lvlText w:val=""/>
       <w:lvlJc w:val="left"/>
       <w:pPr>
-        <w:ind w:left="5040" w:hanging="360"/>
+        <w:ind w:hanging="360" w:left="5040"/>
       </w:pPr>
       <w:rPr>
         <w:rFonts w:ascii="Symbol" w:hAnsi="Symbol" w:hint="default"/>
       </w:rPr>
     </w:lvl>
-    <w:lvl w:ilvl="7" w:tplc="04070003" w:tentative="1">
+    <w:lvl w:ilvl="7" w:tentative="1" w:tplc="04070003">
       <w:start w:val="1"/>
       <w:numFmt w:val="bullet"/>
       <w:lvlText w:val="o"/>
       <w:lvlJc w:val="left"/>
       <w:pPr>
-        <w:ind w:left="5760" w:hanging="360"/>
-      </w:pPr>
-      <w:rPr>
-        <w:rFonts w:ascii="Courier New" w:hAnsi="Courier New" w:cs="Courier New" w:hint="default"/>
-      </w:rPr>
-    </w:lvl>
-    <w:lvl w:ilvl="8" w:tplc="04070005" w:tentative="1">
+        <w:ind w:hanging="360" w:left="5760"/>
+      </w:pPr>
+      <w:rPr>
+        <w:rFonts w:ascii="Courier New" w:cs="Courier New" w:hAnsi="Courier New" w:hint="default"/>
+      </w:rPr>
+    </w:lvl>
+    <w:lvl w:ilvl="8" w:tentative="1" w:tplc="04070005">
       <w:start w:val="1"/>
       <w:numFmt w:val="bullet"/>
       <w:lvlText w:val=""/>
       <w:lvlJc w:val="left"/>
       <w:pPr>
-        <w:ind w:left="6480" w:hanging="360"/>
+        <w:ind w:hanging="360" w:left="6480"/>
       </w:pPr>
       <w:rPr>
         <w:rFonts w:ascii="Wingdings" w:hAnsi="Wingdings" w:hint="default"/>
       </w:rPr>
     </w:lvl>
   </w:abstractNum>
-  <w:abstractNum w:abstractNumId="13" w15:restartNumberingAfterBreak="0">
+  <w:abstractNum w15:restartNumberingAfterBreak="0" w:abstractNumId="12">
     <w:nsid w:val="66C72B84"/>
     <w:multiLevelType w:val="hybridMultilevel"/>
     <w:tmpl w:val="669E11BE"/>
@@ -2957,150 +2944,226 @@
       <w:lvlText w:val=""/>
       <w:lvlJc w:val="left"/>
       <w:pPr>
-        <w:ind w:left="720" w:hanging="360"/>
+        <w:ind w:hanging="360" w:left="720"/>
       </w:pPr>
       <w:rPr>
         <w:rFonts w:ascii="Symbol" w:hAnsi="Symbol" w:hint="default"/>
       </w:rPr>
     </w:lvl>
-    <w:lvl w:ilvl="1" w:tplc="04070003" w:tentative="1">
+    <w:lvl w:ilvl="1" w:tentative="1" w:tplc="04070003">
       <w:start w:val="1"/>
       <w:numFmt w:val="bullet"/>
       <w:lvlText w:val="o"/>
       <w:lvlJc w:val="left"/>
       <w:pPr>
-        <w:ind w:left="1440" w:hanging="360"/>
-      </w:pPr>
-      <w:rPr>
-        <w:rFonts w:ascii="Courier New" w:hAnsi="Courier New" w:cs="Courier New" w:hint="default"/>
-      </w:rPr>
-    </w:lvl>
-    <w:lvl w:ilvl="2" w:tplc="04070005" w:tentative="1">
+        <w:ind w:hanging="360" w:left="1440"/>
+      </w:pPr>
+      <w:rPr>
+        <w:rFonts w:ascii="Courier New" w:cs="Courier New" w:hAnsi="Courier New" w:hint="default"/>
+      </w:rPr>
+    </w:lvl>
+    <w:lvl w:ilvl="2" w:tentative="1" w:tplc="04070005">
       <w:start w:val="1"/>
       <w:numFmt w:val="bullet"/>
       <w:lvlText w:val=""/>
       <w:lvlJc w:val="left"/>
       <w:pPr>
-        <w:ind w:left="2160" w:hanging="360"/>
+        <w:ind w:hanging="360" w:left="2160"/>
       </w:pPr>
       <w:rPr>
         <w:rFonts w:ascii="Wingdings" w:hAnsi="Wingdings" w:hint="default"/>
       </w:rPr>
     </w:lvl>
-    <w:lvl w:ilvl="3" w:tplc="04070001" w:tentative="1">
+    <w:lvl w:ilvl="3" w:tentative="1" w:tplc="04070001">
       <w:start w:val="1"/>
       <w:numFmt w:val="bullet"/>
       <w:lvlText w:val=""/>
       <w:lvlJc w:val="left"/>
       <w:pPr>
-        <w:ind w:left="2880" w:hanging="360"/>
+        <w:ind w:hanging="360" w:left="2880"/>
       </w:pPr>
       <w:rPr>
         <w:rFonts w:ascii="Symbol" w:hAnsi="Symbol" w:hint="default"/>
       </w:rPr>
     </w:lvl>
-    <w:lvl w:ilvl="4" w:tplc="04070003" w:tentative="1">
+    <w:lvl w:ilvl="4" w:tentative="1" w:tplc="04070003">
       <w:start w:val="1"/>
       <w:numFmt w:val="bullet"/>
       <w:lvlText w:val="o"/>
       <w:lvlJc w:val="left"/>
       <w:pPr>
-        <w:ind w:left="3600" w:hanging="360"/>
-      </w:pPr>
-      <w:rPr>
-        <w:rFonts w:ascii="Courier New" w:hAnsi="Courier New" w:cs="Courier New" w:hint="default"/>
-      </w:rPr>
-    </w:lvl>
-    <w:lvl w:ilvl="5" w:tplc="04070005" w:tentative="1">
+        <w:ind w:hanging="360" w:left="3600"/>
+      </w:pPr>
+      <w:rPr>
+        <w:rFonts w:ascii="Courier New" w:cs="Courier New" w:hAnsi="Courier New" w:hint="default"/>
+      </w:rPr>
+    </w:lvl>
+    <w:lvl w:ilvl="5" w:tentative="1" w:tplc="04070005">
       <w:start w:val="1"/>
       <w:numFmt w:val="bullet"/>
       <w:lvlText w:val=""/>
       <w:lvlJc w:val="left"/>
       <w:pPr>
-        <w:ind w:left="4320" w:hanging="360"/>
+        <w:ind w:hanging="360" w:left="4320"/>
       </w:pPr>
       <w:rPr>
         <w:rFonts w:ascii="Wingdings" w:hAnsi="Wingdings" w:hint="default"/>
       </w:rPr>
     </w:lvl>
-    <w:lvl w:ilvl="6" w:tplc="04070001" w:tentative="1">
+    <w:lvl w:ilvl="6" w:tentative="1" w:tplc="04070001">
       <w:start w:val="1"/>
       <w:numFmt w:val="bullet"/>
       <w:lvlText w:val=""/>
       <w:lvlJc w:val="left"/>
       <w:pPr>
-        <w:ind w:left="5040" w:hanging="360"/>
+        <w:ind w:hanging="360" w:left="5040"/>
       </w:pPr>
       <w:rPr>
         <w:rFonts w:ascii="Symbol" w:hAnsi="Symbol" w:hint="default"/>
       </w:rPr>
     </w:lvl>
-    <w:lvl w:ilvl="7" w:tplc="04070003" w:tentative="1">
+    <w:lvl w:ilvl="7" w:tentative="1" w:tplc="04070003">
       <w:start w:val="1"/>
       <w:numFmt w:val="bullet"/>
       <w:lvlText w:val="o"/>
       <w:lvlJc w:val="left"/>
       <w:pPr>
-        <w:ind w:left="5760" w:hanging="360"/>
-      </w:pPr>
-      <w:rPr>
-        <w:rFonts w:ascii="Courier New" w:hAnsi="Courier New" w:cs="Courier New" w:hint="default"/>
-      </w:rPr>
-    </w:lvl>
-    <w:lvl w:ilvl="8" w:tplc="04070005" w:tentative="1">
+        <w:ind w:hanging="360" w:left="5760"/>
+      </w:pPr>
+      <w:rPr>
+        <w:rFonts w:ascii="Courier New" w:cs="Courier New" w:hAnsi="Courier New" w:hint="default"/>
+      </w:rPr>
+    </w:lvl>
+    <w:lvl w:ilvl="8" w:tentative="1" w:tplc="04070005">
       <w:start w:val="1"/>
       <w:numFmt w:val="bullet"/>
       <w:lvlText w:val=""/>
       <w:lvlJc w:val="left"/>
       <w:pPr>
-        <w:ind w:left="6480" w:hanging="360"/>
+        <w:ind w:hanging="360" w:left="6480"/>
       </w:pPr>
       <w:rPr>
         <w:rFonts w:ascii="Wingdings" w:hAnsi="Wingdings" w:hint="default"/>
       </w:rPr>
+    </w:lvl>
+  </w:abstractNum>
+  <w:abstractNum w:abstractNumId="990">
+    <w:nsid w:val="A990"/>
+    <w:multiLevelType w:val="multilevel"/>
+    <w:lvl w:ilvl="0">
+      <w:numFmt w:val="bullet"/>
+      <w:lvlText w:val=" "/>
+      <w:lvlJc w:val="left"/>
+      <w:pPr>
+        <w:ind w:left="720" w:hanging="480"/>
+      </w:pPr>
+    </w:lvl>
+    <w:lvl w:ilvl="1">
+      <w:numFmt w:val="bullet"/>
+      <w:lvlText w:val=" "/>
+      <w:lvlJc w:val="left"/>
+      <w:pPr>
+        <w:ind w:left="1440" w:hanging="480"/>
+      </w:pPr>
+    </w:lvl>
+    <w:lvl w:ilvl="2">
+      <w:numFmt w:val="bullet"/>
+      <w:lvlText w:val=" "/>
+      <w:lvlJc w:val="left"/>
+      <w:pPr>
+        <w:ind w:left="2160" w:hanging="480"/>
+      </w:pPr>
+    </w:lvl>
+    <w:lvl w:ilvl="3">
+      <w:numFmt w:val="bullet"/>
+      <w:lvlText w:val=" "/>
+      <w:lvlJc w:val="left"/>
+      <w:pPr>
+        <w:ind w:left="2880" w:hanging="480"/>
+      </w:pPr>
+    </w:lvl>
+    <w:lvl w:ilvl="4">
+      <w:numFmt w:val="bullet"/>
+      <w:lvlText w:val=" "/>
+      <w:lvlJc w:val="left"/>
+      <w:pPr>
+        <w:ind w:left="3600" w:hanging="480"/>
+      </w:pPr>
+    </w:lvl>
+    <w:lvl w:ilvl="5">
+      <w:numFmt w:val="bullet"/>
+      <w:lvlText w:val=" "/>
+      <w:lvlJc w:val="left"/>
+      <w:pPr>
+        <w:ind w:left="4320" w:hanging="480"/>
+      </w:pPr>
+    </w:lvl>
+    <w:lvl w:ilvl="6">
+      <w:numFmt w:val="bullet"/>
+      <w:lvlText w:val=" "/>
+      <w:lvlJc w:val="left"/>
+      <w:pPr>
+        <w:ind w:left="5040" w:hanging="480"/>
+      </w:pPr>
+    </w:lvl>
+    <w:lvl w:ilvl="7">
+      <w:numFmt w:val="bullet"/>
+      <w:lvlText w:val=" "/>
+      <w:lvlJc w:val="left"/>
+      <w:pPr>
+        <w:ind w:left="5760" w:hanging="480"/>
+      </w:pPr>
+    </w:lvl>
+    <w:lvl w:ilvl="8">
+      <w:numFmt w:val="bullet"/>
+      <w:lvlText w:val=" "/>
+      <w:lvlJc w:val="left"/>
+      <w:pPr>
+        <w:ind w:left="6480" w:hanging="480"/>
+      </w:pPr>
     </w:lvl>
   </w:abstractNum>
   <w:num w:numId="1">
+    <w:abstractNumId w:val="5"/>
+  </w:num>
+  <w:num w:numId="2">
+    <w:abstractNumId w:val="9"/>
+  </w:num>
+  <w:num w:numId="3">
+    <w:abstractNumId w:val="0"/>
+  </w:num>
+  <w:num w:numId="4">
+    <w:abstractNumId w:val="10"/>
+  </w:num>
+  <w:num w:numId="5">
+    <w:abstractNumId w:val="1"/>
+  </w:num>
+  <w:num w:numId="6">
+    <w:abstractNumId w:val="11"/>
+  </w:num>
+  <w:num w:numId="7">
+    <w:abstractNumId w:val="7"/>
+  </w:num>
+  <w:num w:numId="8">
+    <w:abstractNumId w:val="4"/>
+  </w:num>
+  <w:num w:numId="9">
     <w:abstractNumId w:val="6"/>
   </w:num>
-  <w:num w:numId="2">
-    <w:abstractNumId w:val="10"/>
-  </w:num>
-  <w:num w:numId="3">
-    <w:abstractNumId w:val="1"/>
-  </w:num>
-  <w:num w:numId="4">
-    <w:abstractNumId w:val="11"/>
-  </w:num>
-  <w:num w:numId="5">
+  <w:num w:numId="10">
     <w:abstractNumId w:val="2"/>
   </w:num>
-  <w:num w:numId="6">
+  <w:num w:numId="11">
+    <w:abstractNumId w:val="3"/>
+  </w:num>
+  <w:num w:numId="12">
     <w:abstractNumId w:val="12"/>
   </w:num>
-  <w:num w:numId="7">
+  <w:num w:numId="13">
     <w:abstractNumId w:val="8"/>
   </w:num>
-  <w:num w:numId="8">
-    <w:abstractNumId w:val="5"/>
-  </w:num>
-  <w:num w:numId="9">
-    <w:abstractNumId w:val="7"/>
-  </w:num>
-  <w:num w:numId="10">
-    <w:abstractNumId w:val="3"/>
-  </w:num>
-  <w:num w:numId="11">
-    <w:abstractNumId w:val="4"/>
-  </w:num>
-  <w:num w:numId="12">
-    <w:abstractNumId w:val="13"/>
-  </w:num>
-  <w:num w:numId="13">
-    <w:abstractNumId w:val="9"/>
-  </w:num>
-  <w:num w:numId="14">
-    <w:abstractNumId w:val="0"/>
+  <w:num w:numId="1000">
+    <w:abstractNumId w:val="990"/>
   </w:num>
 </w:numbering>
 </file>
@@ -3110,23 +3173,23 @@
   <w:docDefaults>
     <w:rPrDefault>
       <w:rPr>
-        <w:rFonts w:ascii="Times New Roman" w:eastAsia="Times New Roman" w:hAnsi="Times New Roman" w:cs="Times New Roman"/>
-        <w:lang w:val="de-DE" w:eastAsia="de-DE" w:bidi="ar-SA"/>
+        <w:rFonts w:ascii="Times New Roman" w:cs="Times New Roman" w:eastAsia="Times New Roman" w:hAnsi="Times New Roman"/>
+        <w:lang w:bidi="ar-SA" w:eastAsia="de-DE" w:val="de-DE"/>
       </w:rPr>
     </w:rPrDefault>
     <w:pPrDefault/>
   </w:docDefaults>
-  <w:latentStyles w:defLockedState="0" w:defUIPriority="99" w:defSemiHidden="0" w:defUnhideWhenUsed="0" w:defQFormat="0" w:count="371">
-    <w:lsdException w:name="Normal" w:uiPriority="0" w:qFormat="1"/>
-    <w:lsdException w:name="heading 1" w:uiPriority="9" w:qFormat="1"/>
-    <w:lsdException w:name="heading 2" w:semiHidden="1" w:uiPriority="9" w:unhideWhenUsed="1" w:qFormat="1"/>
-    <w:lsdException w:name="heading 3" w:semiHidden="1" w:uiPriority="9" w:unhideWhenUsed="1" w:qFormat="1"/>
-    <w:lsdException w:name="heading 4" w:semiHidden="1" w:uiPriority="9" w:unhideWhenUsed="1" w:qFormat="1"/>
-    <w:lsdException w:name="heading 5" w:semiHidden="1" w:uiPriority="9" w:unhideWhenUsed="1" w:qFormat="1"/>
-    <w:lsdException w:name="heading 6" w:semiHidden="1" w:uiPriority="9" w:unhideWhenUsed="1" w:qFormat="1"/>
-    <w:lsdException w:name="heading 7" w:semiHidden="1" w:uiPriority="9" w:unhideWhenUsed="1" w:qFormat="1"/>
-    <w:lsdException w:name="heading 8" w:semiHidden="1" w:uiPriority="9" w:unhideWhenUsed="1" w:qFormat="1"/>
-    <w:lsdException w:name="heading 9" w:semiHidden="1" w:uiPriority="9" w:unhideWhenUsed="1" w:qFormat="1"/>
+  <w:latentStyles w:count="371" w:defLockedState="0" w:defQFormat="0" w:defSemiHidden="0" w:defUIPriority="99" w:defUnhideWhenUsed="0">
+    <w:lsdException w:name="Normal" w:qFormat="1" w:uiPriority="0"/>
+    <w:lsdException w:name="heading 1" w:qFormat="1" w:uiPriority="9"/>
+    <w:lsdException w:name="heading 2" w:qFormat="1" w:semiHidden="1" w:uiPriority="9" w:unhideWhenUsed="1"/>
+    <w:lsdException w:name="heading 3" w:qFormat="1" w:semiHidden="1" w:uiPriority="9" w:unhideWhenUsed="1"/>
+    <w:lsdException w:name="heading 4" w:qFormat="1" w:semiHidden="1" w:uiPriority="9" w:unhideWhenUsed="1"/>
+    <w:lsdException w:name="heading 5" w:qFormat="1" w:semiHidden="1" w:uiPriority="9" w:unhideWhenUsed="1"/>
+    <w:lsdException w:name="heading 6" w:qFormat="1" w:semiHidden="1" w:uiPriority="9" w:unhideWhenUsed="1"/>
+    <w:lsdException w:name="heading 7" w:qFormat="1" w:semiHidden="1" w:uiPriority="9" w:unhideWhenUsed="1"/>
+    <w:lsdException w:name="heading 8" w:qFormat="1" w:semiHidden="1" w:uiPriority="9" w:unhideWhenUsed="1"/>
+    <w:lsdException w:name="heading 9" w:qFormat="1" w:semiHidden="1" w:uiPriority="9" w:unhideWhenUsed="1"/>
     <w:lsdException w:name="index 1" w:semiHidden="1" w:unhideWhenUsed="1"/>
     <w:lsdException w:name="index 2" w:semiHidden="1" w:unhideWhenUsed="1"/>
     <w:lsdException w:name="index 3" w:semiHidden="1" w:unhideWhenUsed="1"/>
@@ -3151,7 +3214,7 @@
     <w:lsdException w:name="header" w:semiHidden="1" w:unhideWhenUsed="1"/>
     <w:lsdException w:name="footer" w:semiHidden="1" w:uiPriority="0" w:unhideWhenUsed="1"/>
     <w:lsdException w:name="index heading" w:semiHidden="1" w:unhideWhenUsed="1"/>
-    <w:lsdException w:name="caption" w:semiHidden="1" w:uiPriority="35" w:unhideWhenUsed="1" w:qFormat="1"/>
+    <w:lsdException w:name="caption" w:qFormat="1" w:semiHidden="1" w:uiPriority="35" w:unhideWhenUsed="1"/>
     <w:lsdException w:name="table of figures" w:semiHidden="1" w:unhideWhenUsed="1"/>
     <w:lsdException w:name="envelope address" w:semiHidden="1" w:unhideWhenUsed="1"/>
     <w:lsdException w:name="envelope return" w:semiHidden="1" w:unhideWhenUsed="1"/>
@@ -3179,7 +3242,7 @@
     <w:lsdException w:name="List Number 3" w:semiHidden="1" w:unhideWhenUsed="1"/>
     <w:lsdException w:name="List Number 4" w:semiHidden="1" w:unhideWhenUsed="1"/>
     <w:lsdException w:name="List Number 5" w:semiHidden="1" w:unhideWhenUsed="1"/>
-    <w:lsdException w:name="Title" w:uiPriority="10" w:qFormat="1"/>
+    <w:lsdException w:name="Title" w:qFormat="1" w:uiPriority="10"/>
     <w:lsdException w:name="Closing" w:semiHidden="1" w:unhideWhenUsed="1"/>
     <w:lsdException w:name="Signature" w:semiHidden="1" w:unhideWhenUsed="1"/>
     <w:lsdException w:name="Default Paragraph Font" w:semiHidden="1" w:uiPriority="1" w:unhideWhenUsed="1"/>
@@ -3191,7 +3254,7 @@
     <w:lsdException w:name="List Continue 4" w:semiHidden="1" w:unhideWhenUsed="1"/>
     <w:lsdException w:name="List Continue 5" w:semiHidden="1" w:unhideWhenUsed="1"/>
     <w:lsdException w:name="Message Header" w:semiHidden="1" w:unhideWhenUsed="1"/>
-    <w:lsdException w:name="Subtitle" w:uiPriority="11" w:qFormat="1"/>
+    <w:lsdException w:name="Subtitle" w:qFormat="1" w:uiPriority="11"/>
     <w:lsdException w:name="Salutation" w:semiHidden="1" w:unhideWhenUsed="1"/>
     <w:lsdException w:name="Date" w:semiHidden="1" w:unhideWhenUsed="1"/>
     <w:lsdException w:name="Body Text First Indent" w:semiHidden="1" w:unhideWhenUsed="1"/>
@@ -3204,8 +3267,8 @@
     <w:lsdException w:name="Block Text" w:semiHidden="1" w:unhideWhenUsed="1"/>
     <w:lsdException w:name="Hyperlink" w:semiHidden="1" w:unhideWhenUsed="1"/>
     <w:lsdException w:name="FollowedHyperlink" w:semiHidden="1" w:unhideWhenUsed="1"/>
-    <w:lsdException w:name="Strong" w:uiPriority="22" w:qFormat="1"/>
-    <w:lsdException w:name="Emphasis" w:uiPriority="20" w:qFormat="1"/>
+    <w:lsdException w:name="Strong" w:qFormat="1" w:uiPriority="22"/>
+    <w:lsdException w:name="Emphasis" w:qFormat="1" w:uiPriority="20"/>
     <w:lsdException w:name="Document Map" w:semiHidden="1" w:unhideWhenUsed="1"/>
     <w:lsdException w:name="Plain Text" w:semiHidden="1" w:unhideWhenUsed="1"/>
     <w:lsdException w:name="E-mail Signature" w:semiHidden="1" w:unhideWhenUsed="1"/>
@@ -3274,7 +3337,7 @@
     <w:lsdException w:name="Table Grid" w:uiPriority="59"/>
     <w:lsdException w:name="Table Theme" w:semiHidden="1" w:unhideWhenUsed="1"/>
     <w:lsdException w:name="Placeholder Text" w:semiHidden="1"/>
-    <w:lsdException w:name="No Spacing" w:uiPriority="1" w:qFormat="1"/>
+    <w:lsdException w:name="No Spacing" w:qFormat="1" w:uiPriority="1"/>
     <w:lsdException w:name="Light Shading" w:uiPriority="60"/>
     <w:lsdException w:name="Light List" w:uiPriority="61"/>
     <w:lsdException w:name="Light Grid" w:uiPriority="62"/>
@@ -3296,9 +3359,9 @@
     <w:lsdException w:name="Medium Shading 2 Accent 1" w:uiPriority="64"/>
     <w:lsdException w:name="Medium List 1 Accent 1" w:uiPriority="65"/>
     <w:lsdException w:name="Revision" w:semiHidden="1"/>
-    <w:lsdException w:name="List Paragraph" w:uiPriority="34" w:qFormat="1"/>
-    <w:lsdException w:name="Quote" w:uiPriority="29" w:qFormat="1"/>
-    <w:lsdException w:name="Intense Quote" w:uiPriority="30" w:qFormat="1"/>
+    <w:lsdException w:name="List Paragraph" w:qFormat="1" w:uiPriority="34"/>
+    <w:lsdException w:name="Quote" w:qFormat="1" w:uiPriority="29"/>
+    <w:lsdException w:name="Intense Quote" w:qFormat="1" w:uiPriority="30"/>
     <w:lsdException w:name="Medium List 2 Accent 1" w:uiPriority="66"/>
     <w:lsdException w:name="Medium Grid 1 Accent 1" w:uiPriority="67"/>
     <w:lsdException w:name="Medium Grid 2 Accent 1" w:uiPriority="68"/>
@@ -3377,13 +3440,13 @@
     <w:lsdException w:name="Colorful Shading Accent 6" w:uiPriority="71"/>
     <w:lsdException w:name="Colorful List Accent 6" w:uiPriority="72"/>
     <w:lsdException w:name="Colorful Grid Accent 6" w:uiPriority="73"/>
-    <w:lsdException w:name="Subtle Emphasis" w:uiPriority="19" w:qFormat="1"/>
-    <w:lsdException w:name="Intense Emphasis" w:uiPriority="21" w:qFormat="1"/>
-    <w:lsdException w:name="Subtle Reference" w:uiPriority="31" w:qFormat="1"/>
-    <w:lsdException w:name="Intense Reference" w:uiPriority="32" w:qFormat="1"/>
-    <w:lsdException w:name="Book Title" w:uiPriority="33" w:qFormat="1"/>
+    <w:lsdException w:name="Subtle Emphasis" w:qFormat="1" w:uiPriority="19"/>
+    <w:lsdException w:name="Intense Emphasis" w:qFormat="1" w:uiPriority="21"/>
+    <w:lsdException w:name="Subtle Reference" w:qFormat="1" w:uiPriority="31"/>
+    <w:lsdException w:name="Intense Reference" w:qFormat="1" w:uiPriority="32"/>
+    <w:lsdException w:name="Book Title" w:qFormat="1" w:uiPriority="33"/>
     <w:lsdException w:name="Bibliography" w:semiHidden="1" w:uiPriority="37" w:unhideWhenUsed="1"/>
-    <w:lsdException w:name="TOC Heading" w:semiHidden="1" w:uiPriority="39" w:unhideWhenUsed="1" w:qFormat="1"/>
+    <w:lsdException w:name="TOC Heading" w:qFormat="1" w:semiHidden="1" w:uiPriority="39" w:unhideWhenUsed="1"/>
     <w:lsdException w:name="Plain Table 1" w:uiPriority="41"/>
     <w:lsdException w:name="Plain Table 2" w:uiPriority="42"/>
     <w:lsdException w:name="Plain Table 3" w:uiPriority="43"/>
@@ -3489,7 +3552,7 @@
     <w:lsdException w:name="List Table 6 Colorful Accent 6" w:uiPriority="51"/>
     <w:lsdException w:name="List Table 7 Colorful Accent 6" w:uiPriority="52"/>
   </w:latentStyles>
-  <w:style w:type="paragraph" w:default="1" w:styleId="Standard">
+  <w:style w:default="1" w:styleId="Standard" w:type="paragraph">
     <w:name w:val="Normal"/>
     <w:qFormat/>
     <w:rsid w:val="00774EFD"/>
@@ -3497,12 +3560,12 @@
       <w:spacing w:after="120" w:line="360" w:lineRule="auto"/>
     </w:pPr>
     <w:rPr>
-      <w:rFonts w:ascii="Arial" w:hAnsi="Arial" w:cs="Arial"/>
+      <w:rFonts w:ascii="Arial" w:cs="Arial" w:hAnsi="Arial"/>
       <w:sz w:val="22"/>
       <w:szCs w:val="22"/>
     </w:rPr>
   </w:style>
-  <w:style w:type="paragraph" w:styleId="berschrift1">
+  <w:style w:styleId="berschrift1" w:type="paragraph">
     <w:name w:val="heading 1"/>
     <w:basedOn w:val="Standard"/>
     <w:next w:val="Standard"/>
@@ -3517,9 +3580,9 @@
         <w:numId w:val="1"/>
       </w:numPr>
       <w:tabs>
-        <w:tab w:val="left" w:pos="1134"/>
+        <w:tab w:pos="1134" w:val="left"/>
       </w:tabs>
-      <w:spacing w:before="360" w:after="240"/>
+      <w:spacing w:after="240" w:before="360"/>
       <w:jc w:val="both"/>
       <w:outlineLvl w:val="0"/>
     </w:pPr>
@@ -3530,7 +3593,7 @@
       <w:szCs w:val="28"/>
     </w:rPr>
   </w:style>
-  <w:style w:type="paragraph" w:styleId="berschrift2">
+  <w:style w:styleId="berschrift2" w:type="paragraph">
     <w:name w:val="heading 2"/>
     <w:basedOn w:val="berschrift1"/>
     <w:next w:val="Standard"/>
@@ -3544,7 +3607,7 @@
         <w:ilvl w:val="1"/>
       </w:numPr>
       <w:tabs>
-        <w:tab w:val="left" w:pos="567"/>
+        <w:tab w:pos="567" w:val="left"/>
       </w:tabs>
       <w:outlineLvl w:val="1"/>
     </w:pPr>
@@ -3553,7 +3616,7 @@
       <w:szCs w:val="26"/>
     </w:rPr>
   </w:style>
-  <w:style w:type="paragraph" w:styleId="berschrift3">
+  <w:style w:styleId="berschrift3" w:type="paragraph">
     <w:name w:val="heading 3"/>
     <w:basedOn w:val="Standard"/>
     <w:next w:val="Standard"/>
@@ -3569,9 +3632,9 @@
         <w:numId w:val="1"/>
       </w:numPr>
       <w:tabs>
-        <w:tab w:val="left" w:pos="851"/>
+        <w:tab w:pos="851" w:val="left"/>
       </w:tabs>
-      <w:spacing w:before="360" w:after="240"/>
+      <w:spacing w:after="240" w:before="360"/>
       <w:ind w:left="720"/>
       <w:jc w:val="both"/>
       <w:outlineLvl w:val="2"/>
@@ -3583,7 +3646,7 @@
       <w:szCs w:val="28"/>
     </w:rPr>
   </w:style>
-  <w:style w:type="paragraph" w:styleId="berschrift4">
+  <w:style w:styleId="berschrift4" w:type="paragraph">
     <w:name w:val="heading 4"/>
     <w:basedOn w:val="Standard"/>
     <w:next w:val="Standard"/>
@@ -3599,10 +3662,10 @@
         <w:numId w:val="1"/>
       </w:numPr>
       <w:tabs>
-        <w:tab w:val="left" w:pos="1134"/>
+        <w:tab w:pos="1134" w:val="left"/>
       </w:tabs>
-      <w:spacing w:before="360" w:after="240"/>
-      <w:ind w:left="993" w:hanging="993"/>
+      <w:spacing w:after="240" w:before="360"/>
+      <w:ind w:hanging="993" w:left="993"/>
       <w:jc w:val="both"/>
       <w:outlineLvl w:val="3"/>
     </w:pPr>
@@ -3614,7 +3677,7 @@
       <w:szCs w:val="28"/>
     </w:rPr>
   </w:style>
-  <w:style w:type="paragraph" w:styleId="berschrift5">
+  <w:style w:styleId="berschrift5" w:type="paragraph">
     <w:name w:val="heading 5"/>
     <w:basedOn w:val="Standard"/>
     <w:next w:val="Standard"/>
@@ -3638,7 +3701,7 @@
       <w:color w:val="243F60"/>
     </w:rPr>
   </w:style>
-  <w:style w:type="paragraph" w:styleId="berschrift6">
+  <w:style w:styleId="berschrift6" w:type="paragraph">
     <w:name w:val="heading 6"/>
     <w:basedOn w:val="Standard"/>
     <w:next w:val="Standard"/>
@@ -3664,7 +3727,7 @@
       <w:color w:val="243F60"/>
     </w:rPr>
   </w:style>
-  <w:style w:type="paragraph" w:styleId="berschrift7">
+  <w:style w:styleId="berschrift7" w:type="paragraph">
     <w:name w:val="heading 7"/>
     <w:basedOn w:val="Standard"/>
     <w:next w:val="Standard"/>
@@ -3690,7 +3753,7 @@
       <w:color w:val="404040"/>
     </w:rPr>
   </w:style>
-  <w:style w:type="paragraph" w:styleId="berschrift8">
+  <w:style w:styleId="berschrift8" w:type="paragraph">
     <w:name w:val="heading 8"/>
     <w:basedOn w:val="Standard"/>
     <w:next w:val="Standard"/>
@@ -3716,7 +3779,7 @@
       <w:szCs w:val="20"/>
     </w:rPr>
   </w:style>
-  <w:style w:type="paragraph" w:styleId="berschrift9">
+  <w:style w:styleId="berschrift9" w:type="paragraph">
     <w:name w:val="heading 9"/>
     <w:basedOn w:val="Standard"/>
     <w:next w:val="Standard"/>
@@ -3744,45 +3807,45 @@
       <w:szCs w:val="20"/>
     </w:rPr>
   </w:style>
-  <w:style w:type="character" w:default="1" w:styleId="Absatz-Standardschriftart">
+  <w:style w:default="1" w:styleId="Absatz-Standardschriftart" w:type="character">
     <w:name w:val="Default Paragraph Font"/>
     <w:uiPriority w:val="1"/>
     <w:semiHidden/>
     <w:unhideWhenUsed/>
   </w:style>
-  <w:style w:type="table" w:default="1" w:styleId="NormaleTabelle">
+  <w:style w:default="1" w:styleId="NormaleTabelle" w:type="table">
     <w:name w:val="Normal Table"/>
     <w:uiPriority w:val="99"/>
     <w:semiHidden/>
     <w:unhideWhenUsed/>
     <w:tblPr>
-      <w:tblInd w:w="0" w:type="dxa"/>
+      <w:tblInd w:type="dxa" w:w="0"/>
       <w:tblCellMar>
-        <w:top w:w="0" w:type="dxa"/>
-        <w:left w:w="108" w:type="dxa"/>
-        <w:bottom w:w="0" w:type="dxa"/>
-        <w:right w:w="108" w:type="dxa"/>
+        <w:top w:type="dxa" w:w="0"/>
+        <w:left w:type="dxa" w:w="108"/>
+        <w:bottom w:type="dxa" w:w="0"/>
+        <w:right w:type="dxa" w:w="108"/>
       </w:tblCellMar>
     </w:tblPr>
   </w:style>
-  <w:style w:type="numbering" w:default="1" w:styleId="KeineListe">
+  <w:style w:default="1" w:styleId="KeineListe" w:type="numbering">
     <w:name w:val="No List"/>
     <w:uiPriority w:val="99"/>
     <w:semiHidden/>
     <w:unhideWhenUsed/>
   </w:style>
-  <w:style w:type="paragraph" w:styleId="Sprechblasentext">
+  <w:style w:styleId="Sprechblasentext" w:type="paragraph">
     <w:name w:val="Balloon Text"/>
     <w:basedOn w:val="Standard"/>
     <w:semiHidden/>
     <w:rsid w:val="00742E4B"/>
     <w:rPr>
-      <w:rFonts w:ascii="Tahoma" w:hAnsi="Tahoma" w:cs="Tahoma"/>
+      <w:rFonts w:ascii="Tahoma" w:cs="Tahoma" w:hAnsi="Tahoma"/>
       <w:sz w:val="16"/>
       <w:szCs w:val="16"/>
     </w:rPr>
   </w:style>
-  <w:style w:type="paragraph" w:styleId="Kopfzeile">
+  <w:style w:styleId="Kopfzeile" w:type="paragraph">
     <w:name w:val="header"/>
     <w:basedOn w:val="Standard"/>
     <w:link w:val="KopfzeileZchn"/>
@@ -3790,24 +3853,24 @@
     <w:rsid w:val="002F226C"/>
     <w:pPr>
       <w:tabs>
-        <w:tab w:val="center" w:pos="4536"/>
-        <w:tab w:val="right" w:pos="9072"/>
+        <w:tab w:pos="4536" w:val="center"/>
+        <w:tab w:pos="9072" w:val="right"/>
       </w:tabs>
     </w:pPr>
   </w:style>
-  <w:style w:type="paragraph" w:styleId="Fuzeile">
+  <w:style w:styleId="Fuzeile" w:type="paragraph">
     <w:name w:val="footer"/>
     <w:basedOn w:val="Standard"/>
     <w:link w:val="FuzeileZchn"/>
     <w:rsid w:val="002F226C"/>
     <w:pPr>
       <w:tabs>
-        <w:tab w:val="center" w:pos="4536"/>
-        <w:tab w:val="right" w:pos="9072"/>
+        <w:tab w:pos="4536" w:val="center"/>
+        <w:tab w:pos="9072" w:val="right"/>
       </w:tabs>
     </w:pPr>
   </w:style>
-  <w:style w:type="paragraph" w:styleId="Dokumentstruktur">
+  <w:style w:styleId="Dokumentstruktur" w:type="paragraph">
     <w:name w:val="Document Map"/>
     <w:basedOn w:val="Standard"/>
     <w:link w:val="DokumentstrukturZchn"/>
@@ -3816,12 +3879,12 @@
     <w:unhideWhenUsed/>
     <w:rsid w:val="00CD2683"/>
     <w:rPr>
-      <w:rFonts w:ascii="Tahoma" w:hAnsi="Tahoma" w:cs="Tahoma"/>
+      <w:rFonts w:ascii="Tahoma" w:cs="Tahoma" w:hAnsi="Tahoma"/>
       <w:sz w:val="16"/>
       <w:szCs w:val="16"/>
     </w:rPr>
   </w:style>
-  <w:style w:type="character" w:customStyle="1" w:styleId="DokumentstrukturZchn">
+  <w:style w:customStyle="1" w:styleId="DokumentstrukturZchn" w:type="character">
     <w:name w:val="Dokumentstruktur Zchn"/>
     <w:basedOn w:val="Absatz-Standardschriftart"/>
     <w:link w:val="Dokumentstruktur"/>
@@ -3829,12 +3892,12 @@
     <w:semiHidden/>
     <w:rsid w:val="00CD2683"/>
     <w:rPr>
-      <w:rFonts w:ascii="Tahoma" w:hAnsi="Tahoma" w:cs="Tahoma"/>
+      <w:rFonts w:ascii="Tahoma" w:cs="Tahoma" w:hAnsi="Tahoma"/>
       <w:sz w:val="16"/>
       <w:szCs w:val="16"/>
     </w:rPr>
   </w:style>
-  <w:style w:type="paragraph" w:styleId="Untertitel">
+  <w:style w:styleId="Untertitel" w:type="paragraph">
     <w:name w:val="Subtitle"/>
     <w:basedOn w:val="Standard"/>
     <w:next w:val="Standard"/>
@@ -3846,7 +3909,7 @@
       <w:numPr>
         <w:ilvl w:val="1"/>
       </w:numPr>
-      <w:spacing w:before="240" w:after="240" w:line="276" w:lineRule="auto"/>
+      <w:spacing w:after="240" w:before="240" w:line="276" w:lineRule="auto"/>
     </w:pPr>
     <w:rPr>
       <w:iCs/>
@@ -3856,14 +3919,14 @@
       <w:szCs w:val="36"/>
     </w:rPr>
   </w:style>
-  <w:style w:type="character" w:customStyle="1" w:styleId="UntertitelZchn">
+  <w:style w:customStyle="1" w:styleId="UntertitelZchn" w:type="character">
     <w:name w:val="Untertitel Zchn"/>
     <w:basedOn w:val="Absatz-Standardschriftart"/>
     <w:link w:val="Untertitel"/>
     <w:uiPriority w:val="11"/>
     <w:rsid w:val="00436B4B"/>
     <w:rPr>
-      <w:rFonts w:ascii="Arial" w:hAnsi="Arial" w:cs="Arial"/>
+      <w:rFonts w:ascii="Arial" w:cs="Arial" w:hAnsi="Arial"/>
       <w:iCs/>
       <w:color w:val="244894"/>
       <w:spacing w:val="15"/>
@@ -3871,7 +3934,7 @@
       <w:szCs w:val="36"/>
     </w:rPr>
   </w:style>
-  <w:style w:type="paragraph" w:styleId="Titel">
+  <w:style w:styleId="Titel" w:type="paragraph">
     <w:name w:val="Title"/>
     <w:basedOn w:val="Standard"/>
     <w:next w:val="Standard"/>
@@ -3880,7 +3943,7 @@
     <w:qFormat/>
     <w:rsid w:val="00101150"/>
     <w:pPr>
-      <w:spacing w:before="840" w:after="600" w:line="240" w:lineRule="auto"/>
+      <w:spacing w:after="600" w:before="840" w:line="240" w:lineRule="auto"/>
       <w:contextualSpacing/>
       <w:jc w:val="both"/>
     </w:pPr>
@@ -3893,14 +3956,14 @@
       <w:lang w:val="en-US"/>
     </w:rPr>
   </w:style>
-  <w:style w:type="character" w:customStyle="1" w:styleId="TitelZchn">
+  <w:style w:customStyle="1" w:styleId="TitelZchn" w:type="character">
     <w:name w:val="Titel Zchn"/>
     <w:basedOn w:val="Absatz-Standardschriftart"/>
     <w:link w:val="Titel"/>
     <w:uiPriority w:val="10"/>
     <w:rsid w:val="00101150"/>
     <w:rPr>
-      <w:rFonts w:ascii="Arial" w:hAnsi="Arial" w:cs="Arial"/>
+      <w:rFonts w:ascii="Arial" w:cs="Arial" w:hAnsi="Arial"/>
       <w:color w:val="002060"/>
       <w:spacing w:val="60"/>
       <w:kern w:val="28"/>
@@ -3909,7 +3972,7 @@
       <w:lang w:val="en-US"/>
     </w:rPr>
   </w:style>
-  <w:style w:type="character" w:customStyle="1" w:styleId="berschrift1Zchn">
+  <w:style w:customStyle="1" w:styleId="berschrift1Zchn" w:type="character">
     <w:name w:val="Überschrift 1 Zchn"/>
     <w:basedOn w:val="Absatz-Standardschriftart"/>
     <w:link w:val="berschrift1"/>
@@ -3923,41 +3986,41 @@
       <w:szCs w:val="28"/>
     </w:rPr>
   </w:style>
-  <w:style w:type="character" w:customStyle="1" w:styleId="berschrift2Zchn">
+  <w:style w:customStyle="1" w:styleId="berschrift2Zchn" w:type="character">
     <w:name w:val="Überschrift 2 Zchn"/>
     <w:basedOn w:val="Absatz-Standardschriftart"/>
     <w:link w:val="berschrift2"/>
     <w:uiPriority w:val="9"/>
     <w:rsid w:val="00E04E34"/>
     <w:rPr>
-      <w:rFonts w:ascii="Arial" w:hAnsi="Arial" w:cs="Arial"/>
+      <w:rFonts w:ascii="Arial" w:cs="Arial" w:hAnsi="Arial"/>
       <w:b/>
       <w:sz w:val="28"/>
       <w:szCs w:val="26"/>
     </w:rPr>
   </w:style>
-  <w:style w:type="character" w:customStyle="1" w:styleId="berschrift3Zchn">
+  <w:style w:customStyle="1" w:styleId="berschrift3Zchn" w:type="character">
     <w:name w:val="Überschrift 3 Zchn"/>
     <w:basedOn w:val="Absatz-Standardschriftart"/>
     <w:link w:val="berschrift3"/>
     <w:uiPriority w:val="9"/>
     <w:rsid w:val="00E04E34"/>
     <w:rPr>
-      <w:rFonts w:ascii="Arial" w:hAnsi="Arial" w:cs="Arial"/>
+      <w:rFonts w:ascii="Arial" w:cs="Arial" w:hAnsi="Arial"/>
       <w:b/>
       <w:bCs/>
       <w:sz w:val="28"/>
       <w:szCs w:val="28"/>
     </w:rPr>
   </w:style>
-  <w:style w:type="character" w:customStyle="1" w:styleId="berschrift4Zchn">
+  <w:style w:customStyle="1" w:styleId="berschrift4Zchn" w:type="character">
     <w:name w:val="Überschrift 4 Zchn"/>
     <w:basedOn w:val="Absatz-Standardschriftart"/>
     <w:link w:val="berschrift4"/>
     <w:uiPriority w:val="9"/>
     <w:rsid w:val="00222FBF"/>
     <w:rPr>
-      <w:rFonts w:ascii="Arial" w:hAnsi="Arial" w:cs="Arial"/>
+      <w:rFonts w:ascii="Arial" w:cs="Arial" w:hAnsi="Arial"/>
       <w:b/>
       <w:bCs/>
       <w:iCs/>
@@ -3965,7 +4028,7 @@
       <w:szCs w:val="28"/>
     </w:rPr>
   </w:style>
-  <w:style w:type="character" w:customStyle="1" w:styleId="berschrift5Zchn">
+  <w:style w:customStyle="1" w:styleId="berschrift5Zchn" w:type="character">
     <w:name w:val="Überschrift 5 Zchn"/>
     <w:basedOn w:val="Absatz-Standardschriftart"/>
     <w:link w:val="berschrift5"/>
@@ -3978,7 +4041,7 @@
       <w:szCs w:val="22"/>
     </w:rPr>
   </w:style>
-  <w:style w:type="character" w:customStyle="1" w:styleId="berschrift6Zchn">
+  <w:style w:customStyle="1" w:styleId="berschrift6Zchn" w:type="character">
     <w:name w:val="Überschrift 6 Zchn"/>
     <w:basedOn w:val="Absatz-Standardschriftart"/>
     <w:link w:val="berschrift6"/>
@@ -3993,7 +4056,7 @@
       <w:szCs w:val="22"/>
     </w:rPr>
   </w:style>
-  <w:style w:type="character" w:customStyle="1" w:styleId="berschrift7Zchn">
+  <w:style w:customStyle="1" w:styleId="berschrift7Zchn" w:type="character">
     <w:name w:val="Überschrift 7 Zchn"/>
     <w:basedOn w:val="Absatz-Standardschriftart"/>
     <w:link w:val="berschrift7"/>
@@ -4008,7 +4071,7 @@
       <w:szCs w:val="22"/>
     </w:rPr>
   </w:style>
-  <w:style w:type="character" w:customStyle="1" w:styleId="berschrift8Zchn">
+  <w:style w:customStyle="1" w:styleId="berschrift8Zchn" w:type="character">
     <w:name w:val="Überschrift 8 Zchn"/>
     <w:basedOn w:val="Absatz-Standardschriftart"/>
     <w:link w:val="berschrift8"/>
@@ -4019,7 +4082,7 @@
       <w:color w:val="404040"/>
     </w:rPr>
   </w:style>
-  <w:style w:type="character" w:customStyle="1" w:styleId="berschrift9Zchn">
+  <w:style w:customStyle="1" w:styleId="berschrift9Zchn" w:type="character">
     <w:name w:val="Überschrift 9 Zchn"/>
     <w:basedOn w:val="Absatz-Standardschriftart"/>
     <w:link w:val="berschrift9"/>
@@ -4032,7 +4095,7 @@
       <w:color w:val="404040"/>
     </w:rPr>
   </w:style>
-  <w:style w:type="character" w:customStyle="1" w:styleId="KopfzeileZchn">
+  <w:style w:customStyle="1" w:styleId="KopfzeileZchn" w:type="character">
     <w:name w:val="Kopfzeile Zchn"/>
     <w:basedOn w:val="Absatz-Standardschriftart"/>
     <w:link w:val="Kopfzeile"/>
@@ -4043,13 +4106,13 @@
       <w:szCs w:val="24"/>
     </w:rPr>
   </w:style>
-  <w:style w:type="character" w:styleId="Fett">
+  <w:style w:styleId="Fett" w:type="character">
     <w:name w:val="Strong"/>
     <w:uiPriority w:val="22"/>
     <w:qFormat/>
     <w:rsid w:val="00E04E34"/>
   </w:style>
-  <w:style w:type="paragraph" w:customStyle="1" w:styleId="DeckblattHLUG">
+  <w:style w:customStyle="1" w:styleId="DeckblattHLUG" w:type="paragraph">
     <w:name w:val="Deckblatt HLUG"/>
     <w:basedOn w:val="Kopfzeile"/>
     <w:link w:val="DeckblattHLUGZchn"/>
@@ -4068,14 +4131,14 @@
       <w:szCs w:val="36"/>
     </w:rPr>
   </w:style>
-  <w:style w:type="paragraph" w:customStyle="1" w:styleId="DeckblattAdresse">
+  <w:style w:customStyle="1" w:styleId="DeckblattAdresse" w:type="paragraph">
     <w:name w:val="Deckblatt Adresse"/>
     <w:basedOn w:val="Standard"/>
     <w:link w:val="DeckblattAdresseZchn"/>
     <w:qFormat/>
     <w:rsid w:val="00E04E34"/>
     <w:pPr>
-      <w:spacing w:before="240" w:after="240"/>
+      <w:spacing w:after="240" w:before="240"/>
       <w:ind w:left="993"/>
     </w:pPr>
     <w:rPr>
@@ -4085,7 +4148,7 @@
       <w:color w:val="244894"/>
     </w:rPr>
   </w:style>
-  <w:style w:type="character" w:customStyle="1" w:styleId="DeckblattHLUGZchn">
+  <w:style w:customStyle="1" w:styleId="DeckblattHLUGZchn" w:type="character">
     <w:name w:val="Deckblatt HLUG Zchn"/>
     <w:basedOn w:val="KopfzeileZchn"/>
     <w:link w:val="DeckblattHLUG"/>
@@ -4099,7 +4162,7 @@
       <w:szCs w:val="36"/>
     </w:rPr>
   </w:style>
-  <w:style w:type="character" w:customStyle="1" w:styleId="DeckblattAdresseZchn">
+  <w:style w:customStyle="1" w:styleId="DeckblattAdresseZchn" w:type="character">
     <w:name w:val="Deckblatt Adresse Zchn"/>
     <w:basedOn w:val="Absatz-Standardschriftart"/>
     <w:link w:val="DeckblattAdresse"/>
@@ -4113,7 +4176,7 @@
       <w:szCs w:val="24"/>
     </w:rPr>
   </w:style>
-  <w:style w:type="paragraph" w:styleId="Verzeichnis1">
+  <w:style w:styleId="Verzeichnis1" w:type="paragraph">
     <w:name w:val="toc 1"/>
     <w:basedOn w:val="Standard"/>
     <w:next w:val="Standard"/>
@@ -4123,17 +4186,17 @@
     <w:rsid w:val="00E04E34"/>
     <w:pPr>
       <w:tabs>
-        <w:tab w:val="left" w:pos="440"/>
-        <w:tab w:val="right" w:leader="dot" w:pos="9798"/>
+        <w:tab w:pos="440" w:val="left"/>
+        <w:tab w:leader="dot" w:pos="9798" w:val="right"/>
       </w:tabs>
-      <w:spacing w:before="240" w:after="100"/>
+      <w:spacing w:after="100" w:before="240"/>
       <w:jc w:val="both"/>
     </w:pPr>
     <w:rPr>
       <w:rFonts w:eastAsia="Calibri"/>
     </w:rPr>
   </w:style>
-  <w:style w:type="paragraph" w:styleId="Verzeichnis2">
+  <w:style w:styleId="Verzeichnis2" w:type="paragraph">
     <w:name w:val="toc 2"/>
     <w:basedOn w:val="Standard"/>
     <w:next w:val="Standard"/>
@@ -4142,7 +4205,7 @@
     <w:unhideWhenUsed/>
     <w:rsid w:val="00E04E34"/>
     <w:pPr>
-      <w:spacing w:before="240" w:after="100"/>
+      <w:spacing w:after="100" w:before="240"/>
       <w:ind w:left="220"/>
       <w:jc w:val="both"/>
     </w:pPr>
@@ -4150,7 +4213,7 @@
       <w:rFonts w:eastAsia="Calibri"/>
     </w:rPr>
   </w:style>
-  <w:style w:type="character" w:styleId="Hyperlink">
+  <w:style w:styleId="Hyperlink" w:type="character">
     <w:name w:val="Hyperlink"/>
     <w:basedOn w:val="Absatz-Standardschriftart"/>
     <w:uiPriority w:val="99"/>
@@ -4161,7 +4224,7 @@
       <w:u w:val="single"/>
     </w:rPr>
   </w:style>
-  <w:style w:type="paragraph" w:customStyle="1" w:styleId="Seitenzahlen">
+  <w:style w:customStyle="1" w:styleId="Seitenzahlen" w:type="paragraph">
     <w:name w:val="Seitenzahlen"/>
     <w:basedOn w:val="Fuzeile"/>
     <w:link w:val="SeitenzahlenZchn"/>
@@ -4177,7 +4240,7 @@
       <w:color w:val="244894"/>
     </w:rPr>
   </w:style>
-  <w:style w:type="paragraph" w:styleId="Literaturverzeichnis">
+  <w:style w:styleId="Literaturverzeichnis" w:type="paragraph">
     <w:name w:val="Bibliography"/>
     <w:basedOn w:val="Standard"/>
     <w:next w:val="Standard"/>
@@ -4185,14 +4248,14 @@
     <w:unhideWhenUsed/>
     <w:rsid w:val="00E04E34"/>
     <w:pPr>
-      <w:spacing w:before="240" w:after="240"/>
+      <w:spacing w:after="240" w:before="240"/>
       <w:jc w:val="both"/>
     </w:pPr>
     <w:rPr>
       <w:rFonts w:eastAsia="Calibri"/>
     </w:rPr>
   </w:style>
-  <w:style w:type="character" w:customStyle="1" w:styleId="SeitenzahlenZchn">
+  <w:style w:customStyle="1" w:styleId="SeitenzahlenZchn" w:type="character">
     <w:name w:val="Seitenzahlen Zchn"/>
     <w:basedOn w:val="Absatz-Standardschriftart"/>
     <w:link w:val="Seitenzahlen"/>
@@ -4205,14 +4268,14 @@
       <w:szCs w:val="22"/>
     </w:rPr>
   </w:style>
-  <w:style w:type="paragraph" w:customStyle="1" w:styleId="Inhaltsverzeichnis">
+  <w:style w:customStyle="1" w:styleId="Inhaltsverzeichnis" w:type="paragraph">
     <w:name w:val="Inhaltsverzeichnis"/>
     <w:basedOn w:val="Standard"/>
     <w:link w:val="InhaltsverzeichnisZchn"/>
     <w:qFormat/>
     <w:rsid w:val="00E04E34"/>
     <w:pPr>
-      <w:spacing w:before="240" w:after="240"/>
+      <w:spacing w:after="240" w:before="240"/>
       <w:jc w:val="both"/>
     </w:pPr>
     <w:rPr>
@@ -4221,7 +4284,7 @@
       <w:sz w:val="28"/>
     </w:rPr>
   </w:style>
-  <w:style w:type="character" w:customStyle="1" w:styleId="InhaltsverzeichnisZchn">
+  <w:style w:customStyle="1" w:styleId="InhaltsverzeichnisZchn" w:type="character">
     <w:name w:val="Inhaltsverzeichnis Zchn"/>
     <w:basedOn w:val="berschrift1Zchn"/>
     <w:link w:val="Inhaltsverzeichnis"/>
@@ -4234,7 +4297,7 @@
       <w:szCs w:val="22"/>
     </w:rPr>
   </w:style>
-  <w:style w:type="paragraph" w:customStyle="1" w:styleId="Abbildung">
+  <w:style w:customStyle="1" w:styleId="Abbildung" w:type="paragraph">
     <w:name w:val="Abbildung"/>
     <w:basedOn w:val="Beschriftung"/>
     <w:link w:val="AbbildungZchn"/>
@@ -4242,10 +4305,10 @@
     <w:rsid w:val="00290A78"/>
     <w:pPr>
       <w:tabs>
-        <w:tab w:val="left" w:pos="0"/>
+        <w:tab w:pos="0" w:val="left"/>
       </w:tabs>
-      <w:spacing w:before="240" w:after="240"/>
-      <w:ind w:left="1276" w:hanging="1276"/>
+      <w:spacing w:after="240" w:before="240"/>
+      <w:ind w:hanging="1276" w:left="1276"/>
     </w:pPr>
     <w:rPr>
       <w:rFonts w:eastAsia="Calibri"/>
@@ -4255,26 +4318,26 @@
       <w:szCs w:val="24"/>
     </w:rPr>
   </w:style>
-  <w:style w:type="character" w:customStyle="1" w:styleId="AbbildungZchn">
+  <w:style w:customStyle="1" w:styleId="AbbildungZchn" w:type="character">
     <w:name w:val="Abbildung Zchn"/>
     <w:basedOn w:val="Absatz-Standardschriftart"/>
     <w:link w:val="Abbildung"/>
     <w:rsid w:val="00290A78"/>
     <w:rPr>
-      <w:rFonts w:ascii="Arial" w:eastAsia="Calibri" w:hAnsi="Arial" w:cs="Arial"/>
+      <w:rFonts w:ascii="Arial" w:cs="Arial" w:eastAsia="Calibri" w:hAnsi="Arial"/>
       <w:bCs/>
       <w:sz w:val="24"/>
       <w:szCs w:val="24"/>
     </w:rPr>
   </w:style>
-  <w:style w:type="paragraph" w:customStyle="1" w:styleId="Tabellentext">
+  <w:style w:customStyle="1" w:styleId="Tabellentext" w:type="paragraph">
     <w:name w:val="Tabellentext"/>
     <w:basedOn w:val="KeinLeerraum"/>
     <w:link w:val="TabellentextZchn"/>
     <w:qFormat/>
     <w:rsid w:val="00E04E34"/>
     <w:pPr>
-      <w:spacing w:before="120" w:after="120"/>
+      <w:spacing w:after="120" w:before="120"/>
     </w:pPr>
     <w:rPr>
       <w:rFonts w:ascii="Arial" w:eastAsia="Calibri" w:hAnsi="Arial"/>
@@ -4282,7 +4345,7 @@
       <w:szCs w:val="22"/>
     </w:rPr>
   </w:style>
-  <w:style w:type="paragraph" w:customStyle="1" w:styleId="Tabellentitel">
+  <w:style w:customStyle="1" w:styleId="Tabellentitel" w:type="paragraph">
     <w:name w:val="Tabellentitel"/>
     <w:basedOn w:val="Tabellentext"/>
     <w:link w:val="TabellentitelChar"/>
@@ -4293,7 +4356,7 @@
       <w:color w:val="054295"/>
     </w:rPr>
   </w:style>
-  <w:style w:type="character" w:customStyle="1" w:styleId="TabellentextZchn">
+  <w:style w:customStyle="1" w:styleId="TabellentextZchn" w:type="character">
     <w:name w:val="Tabellentext Zchn"/>
     <w:basedOn w:val="Absatz-Standardschriftart"/>
     <w:link w:val="Tabellentext"/>
@@ -4304,7 +4367,7 @@
       <w:szCs w:val="22"/>
     </w:rPr>
   </w:style>
-  <w:style w:type="paragraph" w:styleId="Abbildungsverzeichnis">
+  <w:style w:styleId="Abbildungsverzeichnis" w:type="paragraph">
     <w:name w:val="table of figures"/>
     <w:basedOn w:val="Standard"/>
     <w:next w:val="Standard"/>
@@ -4319,7 +4382,7 @@
       <w:rFonts w:eastAsia="Calibri"/>
     </w:rPr>
   </w:style>
-  <w:style w:type="character" w:customStyle="1" w:styleId="TabellentitelChar">
+  <w:style w:customStyle="1" w:styleId="TabellentitelChar" w:type="character">
     <w:name w:val="Tabellentitel Char"/>
     <w:basedOn w:val="TabellentextZchn"/>
     <w:link w:val="Tabellentitel"/>
@@ -4332,14 +4395,14 @@
       <w:szCs w:val="22"/>
     </w:rPr>
   </w:style>
-  <w:style w:type="paragraph" w:customStyle="1" w:styleId="Ergebnis">
+  <w:style w:customStyle="1" w:styleId="Ergebnis" w:type="paragraph">
     <w:name w:val="Ergebnis"/>
     <w:basedOn w:val="Standard"/>
     <w:link w:val="ErgebnisZchn"/>
     <w:qFormat/>
     <w:rsid w:val="00E04E34"/>
     <w:pPr>
-      <w:spacing w:before="240" w:after="240"/>
+      <w:spacing w:after="240" w:before="240"/>
       <w:jc w:val="center"/>
     </w:pPr>
     <w:rPr>
@@ -4347,7 +4410,7 @@
       <w:b/>
     </w:rPr>
   </w:style>
-  <w:style w:type="paragraph" w:styleId="Verzeichnis3">
+  <w:style w:styleId="Verzeichnis3" w:type="paragraph">
     <w:name w:val="toc 3"/>
     <w:basedOn w:val="Standard"/>
     <w:next w:val="Standard"/>
@@ -4355,7 +4418,7 @@
     <w:uiPriority w:val="39"/>
     <w:rsid w:val="00E04E34"/>
     <w:pPr>
-      <w:spacing w:before="240" w:after="240"/>
+      <w:spacing w:after="240" w:before="240"/>
       <w:ind w:left="440"/>
       <w:jc w:val="both"/>
     </w:pPr>
@@ -4363,7 +4426,7 @@
       <w:rFonts w:eastAsia="Calibri"/>
     </w:rPr>
   </w:style>
-  <w:style w:type="character" w:customStyle="1" w:styleId="ErgebnisZchn">
+  <w:style w:customStyle="1" w:styleId="ErgebnisZchn" w:type="character">
     <w:name w:val="Ergebnis Zchn"/>
     <w:basedOn w:val="Absatz-Standardschriftart"/>
     <w:link w:val="Ergebnis"/>
@@ -4375,7 +4438,7 @@
       <w:szCs w:val="22"/>
     </w:rPr>
   </w:style>
-  <w:style w:type="paragraph" w:styleId="Beschriftung">
+  <w:style w:styleId="Beschriftung" w:type="paragraph">
     <w:name w:val="caption"/>
     <w:basedOn w:val="Standard"/>
     <w:next w:val="Standard"/>
@@ -4389,12 +4452,12 @@
     <w:rPr>
       <w:b/>
       <w:bCs/>
-      <w:color w:val="4F81BD" w:themeColor="accent1"/>
+      <w:color w:themeColor="accent1" w:val="4F81BD"/>
       <w:sz w:val="18"/>
       <w:szCs w:val="18"/>
     </w:rPr>
   </w:style>
-  <w:style w:type="paragraph" w:styleId="KeinLeerraum">
+  <w:style w:styleId="KeinLeerraum" w:type="paragraph">
     <w:name w:val="No Spacing"/>
     <w:uiPriority w:val="1"/>
     <w:qFormat/>
@@ -4404,7 +4467,7 @@
       <w:szCs w:val="24"/>
     </w:rPr>
   </w:style>
-  <w:style w:type="paragraph" w:customStyle="1" w:styleId="Kopfzeile-HLNUG">
+  <w:style w:customStyle="1" w:styleId="Kopfzeile-HLNUG" w:type="paragraph">
     <w:name w:val="Kopfzeile-HLNUG"/>
     <w:basedOn w:val="Standard"/>
     <w:link w:val="Kopfzeile-HLNUGZchn"/>
@@ -4422,13 +4485,13 @@
       <w:szCs w:val="26"/>
     </w:rPr>
   </w:style>
-  <w:style w:type="character" w:customStyle="1" w:styleId="Kopfzeile-HLNUGZchn">
+  <w:style w:customStyle="1" w:styleId="Kopfzeile-HLNUGZchn" w:type="character">
     <w:name w:val="Kopfzeile-HLNUG Zchn"/>
     <w:basedOn w:val="Absatz-Standardschriftart"/>
     <w:link w:val="Kopfzeile-HLNUG"/>
     <w:rsid w:val="00EB1645"/>
     <w:rPr>
-      <w:rFonts w:ascii="Arial" w:hAnsi="Arial" w:cs="Arial"/>
+      <w:rFonts w:ascii="Arial" w:cs="Arial" w:hAnsi="Arial"/>
       <w:b/>
       <w:bCs/>
       <w:color w:val="244894"/>
@@ -4436,7 +4499,7 @@
       <w:szCs w:val="26"/>
     </w:rPr>
   </w:style>
-  <w:style w:type="table" w:styleId="Tabellenraster">
+  <w:style w:styleId="Tabellenraster" w:type="table">
     <w:name w:val="Table Grid"/>
     <w:basedOn w:val="NormaleTabelle"/>
     <w:uiPriority w:val="59"/>
@@ -4446,27 +4509,27 @@
     </w:rPr>
     <w:tblPr>
       <w:tblBorders>
-        <w:top w:val="single" w:sz="4" w:space="0" w:color="000000"/>
-        <w:left w:val="single" w:sz="4" w:space="0" w:color="000000"/>
-        <w:bottom w:val="single" w:sz="4" w:space="0" w:color="000000"/>
-        <w:right w:val="single" w:sz="4" w:space="0" w:color="000000"/>
-        <w:insideH w:val="single" w:sz="4" w:space="0" w:color="000000"/>
-        <w:insideV w:val="single" w:sz="4" w:space="0" w:color="000000"/>
+        <w:top w:color="000000" w:space="0" w:sz="4" w:val="single"/>
+        <w:left w:color="000000" w:space="0" w:sz="4" w:val="single"/>
+        <w:bottom w:color="000000" w:space="0" w:sz="4" w:val="single"/>
+        <w:right w:color="000000" w:space="0" w:sz="4" w:val="single"/>
+        <w:insideH w:color="000000" w:space="0" w:sz="4" w:val="single"/>
+        <w:insideV w:color="000000" w:space="0" w:sz="4" w:val="single"/>
       </w:tblBorders>
     </w:tblPr>
   </w:style>
-  <w:style w:type="character" w:customStyle="1" w:styleId="FuzeileZchn">
+  <w:style w:customStyle="1" w:styleId="FuzeileZchn" w:type="character">
     <w:name w:val="Fußzeile Zchn"/>
     <w:basedOn w:val="Absatz-Standardschriftart"/>
     <w:link w:val="Fuzeile"/>
     <w:rsid w:val="000333EA"/>
     <w:rPr>
-      <w:rFonts w:ascii="Arial" w:hAnsi="Arial" w:cs="Arial"/>
+      <w:rFonts w:ascii="Arial" w:cs="Arial" w:hAnsi="Arial"/>
       <w:sz w:val="22"/>
       <w:szCs w:val="22"/>
     </w:rPr>
   </w:style>
-  <w:style w:type="paragraph" w:styleId="Listenabsatz">
+  <w:style w:styleId="Listenabsatz" w:type="paragraph">
     <w:name w:val="List Paragraph"/>
     <w:basedOn w:val="Standard"/>
     <w:uiPriority w:val="34"/>
@@ -4477,7 +4540,7 @@
       <w:contextualSpacing/>
     </w:pPr>
   </w:style>
-  <w:style w:type="character" w:styleId="Kommentarzeichen">
+  <w:style w:styleId="Kommentarzeichen" w:type="character">
     <w:name w:val="annotation reference"/>
     <w:basedOn w:val="Absatz-Standardschriftart"/>
     <w:uiPriority w:val="99"/>
@@ -4489,7 +4552,7 @@
       <w:szCs w:val="16"/>
     </w:rPr>
   </w:style>
-  <w:style w:type="paragraph" w:styleId="Kommentartext">
+  <w:style w:styleId="Kommentartext" w:type="paragraph">
     <w:name w:val="annotation text"/>
     <w:basedOn w:val="Standard"/>
     <w:link w:val="KommentartextZchn"/>
@@ -4505,7 +4568,7 @@
       <w:szCs w:val="20"/>
     </w:rPr>
   </w:style>
-  <w:style w:type="character" w:customStyle="1" w:styleId="KommentartextZchn">
+  <w:style w:customStyle="1" w:styleId="KommentartextZchn" w:type="character">
     <w:name w:val="Kommentartext Zchn"/>
     <w:basedOn w:val="Absatz-Standardschriftart"/>
     <w:link w:val="Kommentartext"/>
@@ -4513,10 +4576,10 @@
     <w:semiHidden/>
     <w:rsid w:val="00697536"/>
     <w:rPr>
-      <w:rFonts w:ascii="Arial" w:hAnsi="Arial" w:cs="Arial"/>
-    </w:rPr>
-  </w:style>
-  <w:style w:type="paragraph" w:styleId="Kommentarthema">
+      <w:rFonts w:ascii="Arial" w:cs="Arial" w:hAnsi="Arial"/>
+    </w:rPr>
+  </w:style>
+  <w:style w:styleId="Kommentarthema" w:type="paragraph">
     <w:name w:val="annotation subject"/>
     <w:basedOn w:val="Kommentartext"/>
     <w:next w:val="Kommentartext"/>
@@ -4530,7 +4593,7 @@
       <w:bCs/>
     </w:rPr>
   </w:style>
-  <w:style w:type="character" w:customStyle="1" w:styleId="KommentarthemaZchn">
+  <w:style w:customStyle="1" w:styleId="KommentarthemaZchn" w:type="character">
     <w:name w:val="Kommentarthema Zchn"/>
     <w:basedOn w:val="KommentartextZchn"/>
     <w:link w:val="Kommentarthema"/>
@@ -4538,12 +4601,12 @@
     <w:semiHidden/>
     <w:rsid w:val="00697536"/>
     <w:rPr>
-      <w:rFonts w:ascii="Arial" w:hAnsi="Arial" w:cs="Arial"/>
+      <w:rFonts w:ascii="Arial" w:cs="Arial" w:hAnsi="Arial"/>
       <w:b/>
       <w:bCs/>
     </w:rPr>
   </w:style>
-  <w:style w:type="character" w:styleId="Platzhaltertext">
+  <w:style w:styleId="Platzhaltertext" w:type="character">
     <w:name w:val="Placeholder Text"/>
     <w:basedOn w:val="Absatz-Standardschriftart"/>
     <w:uiPriority w:val="99"/>
@@ -4555,237 +4618,270 @@
   </w:style>
   <w:style w:type="paragraph" w:customStyle="1" w:styleId="SourceCode">
     <w:name w:val="Source Code"/>
+    <w:basedOn w:val="Normal"/>
+    <w:link w:val="VerbatimChar"/>
     <w:pPr>
-      <w:shd w:val="clear" w:color="auto" w:fill="F8F8F8"/>
-      <w:wordWrap w:val="0"/>
+      <w:wordWrap w:val="off"/>
+      <w:shd w:val="clear" w:fill="f8f8f8"/>
     </w:pPr>
   </w:style>
   <w:style w:type="character" w:customStyle="1" w:styleId="KeywordTok">
     <w:name w:val="KeywordTok"/>
-    <w:rPr>
+    <w:basedOn w:val="VerbatimChar"/>
+    <w:rPr>
+      <w:color w:val="204a87"/>
+      <w:shd w:val="clear" w:fill="f8f8f8"/>
       <w:b/>
-      <w:color w:val="204A87"/>
-      <w:shd w:val="clear" w:color="auto" w:fill="F8F8F8"/>
     </w:rPr>
   </w:style>
   <w:style w:type="character" w:customStyle="1" w:styleId="DataTypeTok">
     <w:name w:val="DataTypeTok"/>
-    <w:rPr>
-      <w:color w:val="204A87"/>
-      <w:shd w:val="clear" w:color="auto" w:fill="F8F8F8"/>
+    <w:basedOn w:val="VerbatimChar"/>
+    <w:rPr>
+      <w:color w:val="204a87"/>
+      <w:shd w:val="clear" w:fill="f8f8f8"/>
     </w:rPr>
   </w:style>
   <w:style w:type="character" w:customStyle="1" w:styleId="DecValTok">
     <w:name w:val="DecValTok"/>
-    <w:rPr>
-      <w:color w:val="0000CF"/>
-      <w:shd w:val="clear" w:color="auto" w:fill="F8F8F8"/>
+    <w:basedOn w:val="VerbatimChar"/>
+    <w:rPr>
+      <w:color w:val="0000cf"/>
+      <w:shd w:val="clear" w:fill="f8f8f8"/>
     </w:rPr>
   </w:style>
   <w:style w:type="character" w:customStyle="1" w:styleId="BaseNTok">
     <w:name w:val="BaseNTok"/>
-    <w:rPr>
-      <w:color w:val="0000CF"/>
-      <w:shd w:val="clear" w:color="auto" w:fill="F8F8F8"/>
+    <w:basedOn w:val="VerbatimChar"/>
+    <w:rPr>
+      <w:color w:val="0000cf"/>
+      <w:shd w:val="clear" w:fill="f8f8f8"/>
     </w:rPr>
   </w:style>
   <w:style w:type="character" w:customStyle="1" w:styleId="FloatTok">
     <w:name w:val="FloatTok"/>
-    <w:rPr>
-      <w:color w:val="0000CF"/>
-      <w:shd w:val="clear" w:color="auto" w:fill="F8F8F8"/>
+    <w:basedOn w:val="VerbatimChar"/>
+    <w:rPr>
+      <w:color w:val="0000cf"/>
+      <w:shd w:val="clear" w:fill="f8f8f8"/>
     </w:rPr>
   </w:style>
   <w:style w:type="character" w:customStyle="1" w:styleId="ConstantTok">
     <w:name w:val="ConstantTok"/>
+    <w:basedOn w:val="VerbatimChar"/>
     <w:rPr>
       <w:color w:val="000000"/>
-      <w:shd w:val="clear" w:color="auto" w:fill="F8F8F8"/>
+      <w:shd w:val="clear" w:fill="f8f8f8"/>
     </w:rPr>
   </w:style>
   <w:style w:type="character" w:customStyle="1" w:styleId="CharTok">
     <w:name w:val="CharTok"/>
-    <w:rPr>
-      <w:color w:val="4E9A06"/>
-      <w:shd w:val="clear" w:color="auto" w:fill="F8F8F8"/>
+    <w:basedOn w:val="VerbatimChar"/>
+    <w:rPr>
+      <w:color w:val="4e9a06"/>
+      <w:shd w:val="clear" w:fill="f8f8f8"/>
     </w:rPr>
   </w:style>
   <w:style w:type="character" w:customStyle="1" w:styleId="SpecialCharTok">
     <w:name w:val="SpecialCharTok"/>
+    <w:basedOn w:val="VerbatimChar"/>
     <w:rPr>
       <w:color w:val="000000"/>
-      <w:shd w:val="clear" w:color="auto" w:fill="F8F8F8"/>
+      <w:shd w:val="clear" w:fill="f8f8f8"/>
     </w:rPr>
   </w:style>
   <w:style w:type="character" w:customStyle="1" w:styleId="StringTok">
     <w:name w:val="StringTok"/>
-    <w:rPr>
-      <w:color w:val="4E9A06"/>
-      <w:shd w:val="clear" w:color="auto" w:fill="F8F8F8"/>
+    <w:basedOn w:val="VerbatimChar"/>
+    <w:rPr>
+      <w:color w:val="4e9a06"/>
+      <w:shd w:val="clear" w:fill="f8f8f8"/>
     </w:rPr>
   </w:style>
   <w:style w:type="character" w:customStyle="1" w:styleId="VerbatimStringTok">
     <w:name w:val="VerbatimStringTok"/>
-    <w:rPr>
-      <w:color w:val="4E9A06"/>
-      <w:shd w:val="clear" w:color="auto" w:fill="F8F8F8"/>
+    <w:basedOn w:val="VerbatimChar"/>
+    <w:rPr>
+      <w:color w:val="4e9a06"/>
+      <w:shd w:val="clear" w:fill="f8f8f8"/>
     </w:rPr>
   </w:style>
   <w:style w:type="character" w:customStyle="1" w:styleId="SpecialStringTok">
     <w:name w:val="SpecialStringTok"/>
-    <w:rPr>
-      <w:color w:val="4E9A06"/>
-      <w:shd w:val="clear" w:color="auto" w:fill="F8F8F8"/>
+    <w:basedOn w:val="VerbatimChar"/>
+    <w:rPr>
+      <w:color w:val="4e9a06"/>
+      <w:shd w:val="clear" w:fill="f8f8f8"/>
     </w:rPr>
   </w:style>
   <w:style w:type="character" w:customStyle="1" w:styleId="ImportTok">
     <w:name w:val="ImportTok"/>
-    <w:rPr>
-      <w:shd w:val="clear" w:color="auto" w:fill="F8F8F8"/>
+    <w:basedOn w:val="VerbatimChar"/>
+    <w:rPr>
+      <w:shd w:val="clear" w:fill="f8f8f8"/>
     </w:rPr>
   </w:style>
   <w:style w:type="character" w:customStyle="1" w:styleId="CommentTok">
     <w:name w:val="CommentTok"/>
-    <w:rPr>
+    <w:basedOn w:val="VerbatimChar"/>
+    <w:rPr>
+      <w:color w:val="8f5902"/>
+      <w:shd w:val="clear" w:fill="f8f8f8"/>
       <w:i/>
-      <w:color w:val="8F5902"/>
-      <w:shd w:val="clear" w:color="auto" w:fill="F8F8F8"/>
     </w:rPr>
   </w:style>
   <w:style w:type="character" w:customStyle="1" w:styleId="DocumentationTok">
     <w:name w:val="DocumentationTok"/>
-    <w:rPr>
+    <w:basedOn w:val="VerbatimChar"/>
+    <w:rPr>
+      <w:color w:val="8f5902"/>
+      <w:shd w:val="clear" w:fill="f8f8f8"/>
       <w:b/>
       <w:i/>
-      <w:color w:val="8F5902"/>
-      <w:shd w:val="clear" w:color="auto" w:fill="F8F8F8"/>
     </w:rPr>
   </w:style>
   <w:style w:type="character" w:customStyle="1" w:styleId="AnnotationTok">
     <w:name w:val="AnnotationTok"/>
-    <w:rPr>
+    <w:basedOn w:val="VerbatimChar"/>
+    <w:rPr>
+      <w:color w:val="8f5902"/>
+      <w:shd w:val="clear" w:fill="f8f8f8"/>
       <w:b/>
       <w:i/>
-      <w:color w:val="8F5902"/>
-      <w:shd w:val="clear" w:color="auto" w:fill="F8F8F8"/>
     </w:rPr>
   </w:style>
   <w:style w:type="character" w:customStyle="1" w:styleId="CommentVarTok">
     <w:name w:val="CommentVarTok"/>
-    <w:rPr>
+    <w:basedOn w:val="VerbatimChar"/>
+    <w:rPr>
+      <w:color w:val="8f5902"/>
+      <w:shd w:val="clear" w:fill="f8f8f8"/>
       <w:b/>
       <w:i/>
-      <w:color w:val="8F5902"/>
-      <w:shd w:val="clear" w:color="auto" w:fill="F8F8F8"/>
     </w:rPr>
   </w:style>
   <w:style w:type="character" w:customStyle="1" w:styleId="OtherTok">
     <w:name w:val="OtherTok"/>
-    <w:rPr>
-      <w:color w:val="8F5902"/>
-      <w:shd w:val="clear" w:color="auto" w:fill="F8F8F8"/>
+    <w:basedOn w:val="VerbatimChar"/>
+    <w:rPr>
+      <w:color w:val="8f5902"/>
+      <w:shd w:val="clear" w:fill="f8f8f8"/>
     </w:rPr>
   </w:style>
   <w:style w:type="character" w:customStyle="1" w:styleId="FunctionTok">
     <w:name w:val="FunctionTok"/>
+    <w:basedOn w:val="VerbatimChar"/>
     <w:rPr>
       <w:color w:val="000000"/>
-      <w:shd w:val="clear" w:color="auto" w:fill="F8F8F8"/>
+      <w:shd w:val="clear" w:fill="f8f8f8"/>
     </w:rPr>
   </w:style>
   <w:style w:type="character" w:customStyle="1" w:styleId="VariableTok">
     <w:name w:val="VariableTok"/>
+    <w:basedOn w:val="VerbatimChar"/>
     <w:rPr>
       <w:color w:val="000000"/>
-      <w:shd w:val="clear" w:color="auto" w:fill="F8F8F8"/>
+      <w:shd w:val="clear" w:fill="f8f8f8"/>
     </w:rPr>
   </w:style>
   <w:style w:type="character" w:customStyle="1" w:styleId="ControlFlowTok">
     <w:name w:val="ControlFlowTok"/>
-    <w:rPr>
+    <w:basedOn w:val="VerbatimChar"/>
+    <w:rPr>
+      <w:color w:val="204a87"/>
+      <w:shd w:val="clear" w:fill="f8f8f8"/>
       <w:b/>
-      <w:color w:val="204A87"/>
-      <w:shd w:val="clear" w:color="auto" w:fill="F8F8F8"/>
     </w:rPr>
   </w:style>
   <w:style w:type="character" w:customStyle="1" w:styleId="OperatorTok">
     <w:name w:val="OperatorTok"/>
-    <w:rPr>
+    <w:basedOn w:val="VerbatimChar"/>
+    <w:rPr>
+      <w:color w:val="ce5c00"/>
+      <w:shd w:val="clear" w:fill="f8f8f8"/>
       <w:b/>
-      <w:color w:val="CE5C00"/>
-      <w:shd w:val="clear" w:color="auto" w:fill="F8F8F8"/>
     </w:rPr>
   </w:style>
   <w:style w:type="character" w:customStyle="1" w:styleId="BuiltInTok">
     <w:name w:val="BuiltInTok"/>
-    <w:rPr>
-      <w:shd w:val="clear" w:color="auto" w:fill="F8F8F8"/>
+    <w:basedOn w:val="VerbatimChar"/>
+    <w:rPr>
+      <w:shd w:val="clear" w:fill="f8f8f8"/>
     </w:rPr>
   </w:style>
   <w:style w:type="character" w:customStyle="1" w:styleId="ExtensionTok">
     <w:name w:val="ExtensionTok"/>
-    <w:rPr>
-      <w:shd w:val="clear" w:color="auto" w:fill="F8F8F8"/>
+    <w:basedOn w:val="VerbatimChar"/>
+    <w:rPr>
+      <w:shd w:val="clear" w:fill="f8f8f8"/>
     </w:rPr>
   </w:style>
   <w:style w:type="character" w:customStyle="1" w:styleId="PreprocessorTok">
     <w:name w:val="PreprocessorTok"/>
-    <w:rPr>
+    <w:basedOn w:val="VerbatimChar"/>
+    <w:rPr>
+      <w:color w:val="8f5902"/>
+      <w:shd w:val="clear" w:fill="f8f8f8"/>
       <w:i/>
-      <w:color w:val="8F5902"/>
-      <w:shd w:val="clear" w:color="auto" w:fill="F8F8F8"/>
     </w:rPr>
   </w:style>
   <w:style w:type="character" w:customStyle="1" w:styleId="AttributeTok">
     <w:name w:val="AttributeTok"/>
-    <w:rPr>
-      <w:color w:val="C4A000"/>
-      <w:shd w:val="clear" w:color="auto" w:fill="F8F8F8"/>
+    <w:basedOn w:val="VerbatimChar"/>
+    <w:rPr>
+      <w:color w:val="c4a000"/>
+      <w:shd w:val="clear" w:fill="f8f8f8"/>
     </w:rPr>
   </w:style>
   <w:style w:type="character" w:customStyle="1" w:styleId="RegionMarkerTok">
     <w:name w:val="RegionMarkerTok"/>
-    <w:rPr>
-      <w:shd w:val="clear" w:color="auto" w:fill="F8F8F8"/>
+    <w:basedOn w:val="VerbatimChar"/>
+    <w:rPr>
+      <w:shd w:val="clear" w:fill="f8f8f8"/>
     </w:rPr>
   </w:style>
   <w:style w:type="character" w:customStyle="1" w:styleId="InformationTok">
     <w:name w:val="InformationTok"/>
-    <w:rPr>
+    <w:basedOn w:val="VerbatimChar"/>
+    <w:rPr>
+      <w:color w:val="8f5902"/>
+      <w:shd w:val="clear" w:fill="f8f8f8"/>
       <w:b/>
       <w:i/>
-      <w:color w:val="8F5902"/>
-      <w:shd w:val="clear" w:color="auto" w:fill="F8F8F8"/>
     </w:rPr>
   </w:style>
   <w:style w:type="character" w:customStyle="1" w:styleId="WarningTok">
     <w:name w:val="WarningTok"/>
-    <w:rPr>
+    <w:basedOn w:val="VerbatimChar"/>
+    <w:rPr>
+      <w:color w:val="8f5902"/>
+      <w:shd w:val="clear" w:fill="f8f8f8"/>
       <w:b/>
       <w:i/>
-      <w:color w:val="8F5902"/>
-      <w:shd w:val="clear" w:color="auto" w:fill="F8F8F8"/>
     </w:rPr>
   </w:style>
   <w:style w:type="character" w:customStyle="1" w:styleId="AlertTok">
     <w:name w:val="AlertTok"/>
-    <w:rPr>
-      <w:color w:val="EF2929"/>
-      <w:shd w:val="clear" w:color="auto" w:fill="F8F8F8"/>
+    <w:basedOn w:val="VerbatimChar"/>
+    <w:rPr>
+      <w:color w:val="ef2929"/>
+      <w:shd w:val="clear" w:fill="f8f8f8"/>
     </w:rPr>
   </w:style>
   <w:style w:type="character" w:customStyle="1" w:styleId="ErrorTok">
     <w:name w:val="ErrorTok"/>
-    <w:rPr>
+    <w:basedOn w:val="VerbatimChar"/>
+    <w:rPr>
+      <w:color w:val="a40000"/>
+      <w:shd w:val="clear" w:fill="f8f8f8"/>
       <w:b/>
-      <w:color w:val="A40000"/>
-      <w:shd w:val="clear" w:color="auto" w:fill="F8F8F8"/>
     </w:rPr>
   </w:style>
   <w:style w:type="character" w:customStyle="1" w:styleId="NormalTok">
     <w:name w:val="NormalTok"/>
-    <w:rPr>
-      <w:shd w:val="clear" w:color="auto" w:fill="F8F8F8"/>
+    <w:basedOn w:val="VerbatimChar"/>
+    <w:rPr>
+      <w:shd w:val="clear" w:fill="f8f8f8"/>
     </w:rPr>
   </w:style>
 </w:styles>

--- a/export/DFLD_Erfassungsraten.docx
+++ b/export/DFLD_Erfassungsraten.docx
@@ -1,173 +1,44 @@
 
 <file path=word/document.xml><?xml version="1.0" encoding="utf-8"?>
-<w:document xmlns:w="http://schemas.openxmlformats.org/wordprocessingml/2006/main" xmlns:m="http://schemas.openxmlformats.org/officeDocument/2006/math" xmlns:r="http://schemas.openxmlformats.org/officeDocument/2006/relationships" xmlns:o="urn:schemas-microsoft-com:office:office" xmlns:v="urn:schemas-microsoft-com:vml" xmlns:w10="urn:schemas-microsoft-com:office:word" xmlns:a="http://schemas.openxmlformats.org/drawingml/2006/main" xmlns:pic="http://schemas.openxmlformats.org/drawingml/2006/picture" xmlns:wp="http://schemas.openxmlformats.org/drawingml/2006/wordprocessingDrawing">
+<w:document xmlns:wpc="http://schemas.microsoft.com/office/word/2010/wordprocessingCanvas" xmlns:cx="http://schemas.microsoft.com/office/drawing/2014/chartex" xmlns:cx1="http://schemas.microsoft.com/office/drawing/2015/9/8/chartex" xmlns:mc="http://schemas.openxmlformats.org/markup-compatibility/2006" xmlns:o="urn:schemas-microsoft-com:office:office" xmlns:r="http://schemas.openxmlformats.org/officeDocument/2006/relationships" xmlns:m="http://schemas.openxmlformats.org/officeDocument/2006/math" xmlns:v="urn:schemas-microsoft-com:vml" xmlns:wp14="http://schemas.microsoft.com/office/word/2010/wordprocessingDrawing" xmlns:wp="http://schemas.openxmlformats.org/drawingml/2006/wordprocessingDrawing" xmlns:w10="urn:schemas-microsoft-com:office:word" xmlns:w="http://schemas.openxmlformats.org/wordprocessingml/2006/main" xmlns:w14="http://schemas.microsoft.com/office/word/2010/wordml" xmlns:w15="http://schemas.microsoft.com/office/word/2012/wordml" xmlns:w16se="http://schemas.microsoft.com/office/word/2015/wordml/symex" xmlns:wpg="http://schemas.microsoft.com/office/word/2010/wordprocessingGroup" xmlns:wpi="http://schemas.microsoft.com/office/word/2010/wordprocessingInk" xmlns:wne="http://schemas.microsoft.com/office/word/2006/wordml" xmlns:wps="http://schemas.microsoft.com/office/word/2010/wordprocessingShape" mc:Ignorable="w14 w15 w16se wp14">
   <w:body>
     <w:p>
       <w:pPr>
         <w:pStyle w:val="Titel"/>
       </w:pPr>
-      <w:r>
-        <w:t xml:space="preserve">Bericht</w:t>
-      </w:r>
+      <w:proofErr w:type="spellStart"/>
+      <w:r>
+        <w:t>Bericht</w:t>
+      </w:r>
+      <w:proofErr w:type="spellEnd"/>
       <w:r>
         <w:t xml:space="preserve"> </w:t>
       </w:r>
-      <w:r>
-        <w:t xml:space="preserve">Erfassungsraten</w:t>
-      </w:r>
-      <w:r>
-        <w:t xml:space="preserve"> </w:t>
-      </w:r>
-      <w:r>
-        <w:t xml:space="preserve">von</w:t>
-      </w:r>
-      <w:r>
-        <w:t xml:space="preserve"> </w:t>
-      </w:r>
-      <w:r>
-        <w:t xml:space="preserve">DFLD</w:t>
-      </w:r>
-      <w:r>
-        <w:t xml:space="preserve"> </w:t>
-      </w:r>
-      <w:r>
-        <w:t xml:space="preserve">Stationen</w:t>
-      </w:r>
+      <w:proofErr w:type="spellStart"/>
+      <w:r>
+        <w:t>Erfassungsraten</w:t>
+      </w:r>
+      <w:proofErr w:type="spellEnd"/>
+      <w:r>
+        <w:t xml:space="preserve"> von DFLD </w:t>
+      </w:r>
+      <w:proofErr w:type="spellStart"/>
+      <w:r>
+        <w:t>Stationen</w:t>
+      </w:r>
+      <w:proofErr w:type="spellEnd"/>
     </w:p>
     <w:p>
       <w:pPr>
         <w:pStyle w:val="Untertitel"/>
       </w:pPr>
       <w:r>
-        <w:t xml:space="preserve">Analyse</w:t>
-      </w:r>
-      <w:r>
-        <w:t xml:space="preserve"> </w:t>
-      </w:r>
-      <w:r>
-        <w:t xml:space="preserve">der</w:t>
-      </w:r>
-      <w:r>
-        <w:t xml:space="preserve"> </w:t>
-      </w:r>
-      <w:r>
-        <w:t xml:space="preserve">von</w:t>
-      </w:r>
-      <w:r>
-        <w:t xml:space="preserve"> </w:t>
-      </w:r>
-      <w:r>
-        <w:t xml:space="preserve">Herrn</w:t>
-      </w:r>
-      <w:r>
-        <w:t xml:space="preserve"> </w:t>
-      </w:r>
-      <w:r>
-        <w:t xml:space="preserve">Weise</w:t>
-      </w:r>
-      <w:r>
-        <w:t xml:space="preserve"> </w:t>
-      </w:r>
-      <w:r>
-        <w:t xml:space="preserve">gelieferten</w:t>
-      </w:r>
-      <w:r>
-        <w:t xml:space="preserve"> </w:t>
-      </w:r>
-      <w:r>
-        <w:t xml:space="preserve">Daten</w:t>
-      </w:r>
-      <w:r>
-        <w:t xml:space="preserve"> </w:t>
-      </w:r>
-      <w:r>
-        <w:t xml:space="preserve">auf</w:t>
-      </w:r>
-      <w:r>
-        <w:t xml:space="preserve"> </w:t>
-      </w:r>
-      <w:r>
-        <w:t xml:space="preserve">Erfassungsquote</w:t>
-      </w:r>
-      <w:r>
-        <w:t xml:space="preserve"> </w:t>
-      </w:r>
-      <w:r>
-        <w:t xml:space="preserve">als</w:t>
-      </w:r>
-      <w:r>
-        <w:t xml:space="preserve"> </w:t>
-      </w:r>
-      <w:r>
-        <w:t xml:space="preserve">Funktion</w:t>
-      </w:r>
-      <w:r>
-        <w:t xml:space="preserve"> </w:t>
-      </w:r>
-      <w:r>
-        <w:t xml:space="preserve">des</w:t>
-      </w:r>
-      <w:r>
-        <w:t xml:space="preserve"> </w:t>
-      </w:r>
-      <w:r>
-        <w:t xml:space="preserve">Fangradius</w:t>
+        <w:t>Analyse der von Herrn Weise gelieferten Daten auf Erfassungsquote als Funktion des Fangradius</w:t>
       </w:r>
     </w:p>
     <w:p>
-      <w:pPr>
-        <w:pStyle w:val="Author"/>
-      </w:pPr>
-      <w:r>
-        <w:t xml:space="preserve">Matthias</w:t>
-      </w:r>
-      <w:r>
-        <w:t xml:space="preserve"> </w:t>
-      </w:r>
-      <w:r>
-        <w:t xml:space="preserve">Lochmann</w:t>
-      </w:r>
-      <w:r>
-        <w:t xml:space="preserve"> </w:t>
-      </w:r>
-      <w:r>
-        <w:t xml:space="preserve">(Hessisches</w:t>
-      </w:r>
-      <w:r>
-        <w:t xml:space="preserve"> </w:t>
-      </w:r>
-      <w:r>
-        <w:t xml:space="preserve">Landesamt</w:t>
-      </w:r>
-      <w:r>
-        <w:t xml:space="preserve"> </w:t>
-      </w:r>
-      <w:r>
-        <w:t xml:space="preserve">für</w:t>
-      </w:r>
-      <w:r>
-        <w:t xml:space="preserve"> </w:t>
-      </w:r>
-      <w:r>
-        <w:t xml:space="preserve">Naturschutz,</w:t>
-      </w:r>
-      <w:r>
-        <w:t xml:space="preserve"> </w:t>
-      </w:r>
-      <w:r>
-        <w:t xml:space="preserve">Umwelt</w:t>
-      </w:r>
-      <w:r>
-        <w:t xml:space="preserve"> </w:t>
-      </w:r>
-      <w:r>
-        <w:t xml:space="preserve">und</w:t>
-      </w:r>
-      <w:r>
-        <w:t xml:space="preserve"> </w:t>
-      </w:r>
-      <w:r>
-        <w:t xml:space="preserve">Geologie)</w:t>
+      <w:r>
+        <w:t>Matthias Lochmann (Hessisches Landesamt für Naturschutz, Umwelt und Geologie)</w:t>
       </w:r>
     </w:p>
     <w:p>
@@ -176,279 +47,1272 @@
       </w:r>
     </w:p>
     <w:p>
-      <w:pPr>
-        <w:pStyle w:val="FirstParagraph"/>
-      </w:pPr>
-      <w:r>
-        <w:rPr>
+      <w:r>
+        <w:rPr>
+          <w:b/>
           <w:bCs/>
+          <w:u w:val="single"/>
+        </w:rPr>
+        <w:lastRenderedPageBreak/>
+        <w:t xml:space="preserve">Table of </w:t>
+      </w:r>
+      <w:proofErr w:type="spellStart"/>
+      <w:r>
+        <w:rPr>
           <w:b/>
+          <w:bCs/>
           <w:u w:val="single"/>
         </w:rPr>
-        <w:t xml:space="preserve">Table of content</w:t>
-      </w:r>
+        <w:t>content</w:t>
+      </w:r>
+      <w:proofErr w:type="spellEnd"/>
     </w:p>
     <w:p>
-      <w:pPr/>
-      <w:r xmlns:w14="http://schemas.microsoft.com/office/word/2010/wordml">
-        <w:rPr/>
-        <w:fldChar w:fldCharType="begin" w:dirty="true"/>
-      </w:r>
-      <w:r xmlns:w14="http://schemas.microsoft.com/office/word/2010/wordml">
-        <w:rPr/>
-        <w:instrText xml:space="preserve" w:dirty="true">TOC \o "1-3" \h \z \u</w:instrText>
-      </w:r>
-      <w:r xmlns:w14="http://schemas.microsoft.com/office/word/2010/wordml">
-        <w:rPr/>
-        <w:fldChar w:fldCharType="end" w:dirty="true"/>
-      </w:r>
+      <w:pPr>
+        <w:pStyle w:val="Verzeichnis1"/>
+        <w:rPr>
+          <w:rFonts w:asciiTheme="minorHAnsi" w:eastAsiaTheme="minorEastAsia" w:hAnsiTheme="minorHAnsi" w:cstheme="minorBidi"/>
+          <w:noProof/>
+        </w:rPr>
+      </w:pPr>
+      <w:r>
+        <w:fldChar w:fldCharType="begin"/>
+      </w:r>
+      <w:r>
+        <w:instrText>TOC \o "1-3" \h \z \u</w:instrText>
+      </w:r>
+      <w:r>
+        <w:fldChar w:fldCharType="separate"/>
+      </w:r>
+      <w:hyperlink w:anchor="_Toc189668471" w:history="1">
+        <w:r>
+          <w:rPr>
+            <w:rStyle w:val="Hyperlink"/>
+            <w:noProof/>
+          </w:rPr>
+          <w:t>1</w:t>
+        </w:r>
+        <w:r>
+          <w:rPr>
+            <w:rFonts w:asciiTheme="minorHAnsi" w:eastAsiaTheme="minorEastAsia" w:hAnsiTheme="minorHAnsi" w:cstheme="minorBidi"/>
+            <w:noProof/>
+          </w:rPr>
+          <w:tab/>
+        </w:r>
+        <w:r>
+          <w:rPr>
+            <w:rStyle w:val="Hyperlink"/>
+            <w:noProof/>
+          </w:rPr>
+          <w:t>Ausgangsfrage</w:t>
+        </w:r>
+        <w:r>
+          <w:rPr>
+            <w:noProof/>
+            <w:webHidden/>
+          </w:rPr>
+          <w:tab/>
+        </w:r>
+        <w:r>
+          <w:rPr>
+            <w:noProof/>
+            <w:webHidden/>
+          </w:rPr>
+          <w:fldChar w:fldCharType="begin"/>
+        </w:r>
+        <w:r>
+          <w:rPr>
+            <w:noProof/>
+            <w:webHidden/>
+          </w:rPr>
+          <w:instrText xml:space="preserve"> PAGEREF _Toc189668471 \h </w:instrText>
+        </w:r>
+        <w:r>
+          <w:rPr>
+            <w:noProof/>
+            <w:webHidden/>
+          </w:rPr>
+        </w:r>
+        <w:r>
+          <w:rPr>
+            <w:noProof/>
+            <w:webHidden/>
+          </w:rPr>
+          <w:fldChar w:fldCharType="separate"/>
+        </w:r>
+        <w:r>
+          <w:rPr>
+            <w:noProof/>
+            <w:webHidden/>
+          </w:rPr>
+          <w:t>3</w:t>
+        </w:r>
+        <w:r>
+          <w:rPr>
+            <w:noProof/>
+            <w:webHidden/>
+          </w:rPr>
+          <w:fldChar w:fldCharType="end"/>
+        </w:r>
+      </w:hyperlink>
     </w:p>
     <w:p>
       <w:pPr>
-        <w:pStyle w:val="BodyText"/>
-      </w:pPr>
-      <w:r>
-        <w:rPr>
-          <w:bCs/>
-          <w:b/>
-          <w:u w:val="single"/>
-        </w:rPr>
-        <w:t xml:space="preserve">List of figures</w:t>
-      </w:r>
+        <w:pStyle w:val="Verzeichnis1"/>
+        <w:rPr>
+          <w:rFonts w:asciiTheme="minorHAnsi" w:eastAsiaTheme="minorEastAsia" w:hAnsiTheme="minorHAnsi" w:cstheme="minorBidi"/>
+          <w:noProof/>
+        </w:rPr>
+      </w:pPr>
+      <w:hyperlink w:anchor="_Toc189668472" w:history="1">
+        <w:r>
+          <w:rPr>
+            <w:rStyle w:val="Hyperlink"/>
+            <w:noProof/>
+          </w:rPr>
+          <w:t>2</w:t>
+        </w:r>
+        <w:r>
+          <w:rPr>
+            <w:rFonts w:asciiTheme="minorHAnsi" w:eastAsiaTheme="minorEastAsia" w:hAnsiTheme="minorHAnsi" w:cstheme="minorBidi"/>
+            <w:noProof/>
+          </w:rPr>
+          <w:tab/>
+        </w:r>
+        <w:r>
+          <w:rPr>
+            <w:rStyle w:val="Hyperlink"/>
+            <w:noProof/>
+          </w:rPr>
+          <w:t>Einlesen der CSV-Dateien</w:t>
+        </w:r>
+        <w:r>
+          <w:rPr>
+            <w:noProof/>
+            <w:webHidden/>
+          </w:rPr>
+          <w:tab/>
+        </w:r>
+        <w:r>
+          <w:rPr>
+            <w:noProof/>
+            <w:webHidden/>
+          </w:rPr>
+          <w:fldChar w:fldCharType="begin"/>
+        </w:r>
+        <w:r>
+          <w:rPr>
+            <w:noProof/>
+            <w:webHidden/>
+          </w:rPr>
+          <w:instrText xml:space="preserve"> PAGEREF _Toc189668472 \h </w:instrText>
+        </w:r>
+        <w:r>
+          <w:rPr>
+            <w:noProof/>
+            <w:webHidden/>
+          </w:rPr>
+        </w:r>
+        <w:r>
+          <w:rPr>
+            <w:noProof/>
+            <w:webHidden/>
+          </w:rPr>
+          <w:fldChar w:fldCharType="separate"/>
+        </w:r>
+        <w:r>
+          <w:rPr>
+            <w:noProof/>
+            <w:webHidden/>
+          </w:rPr>
+          <w:t>3</w:t>
+        </w:r>
+        <w:r>
+          <w:rPr>
+            <w:noProof/>
+            <w:webHidden/>
+          </w:rPr>
+          <w:fldChar w:fldCharType="end"/>
+        </w:r>
+      </w:hyperlink>
     </w:p>
     <w:p>
-      <w:pPr/>
-      <w:r xmlns:w14="http://schemas.microsoft.com/office/word/2010/wordml">
-        <w:rPr/>
-        <w:fldChar w:fldCharType="begin" w:dirty="true"/>
-      </w:r>
-      <w:r xmlns:w14="http://schemas.microsoft.com/office/word/2010/wordml">
-        <w:rPr/>
-        <w:instrText xml:space="preserve" w:dirty="true">TOC \h \z \c "fig"</w:instrText>
-      </w:r>
-      <w:r xmlns:w14="http://schemas.microsoft.com/office/word/2010/wordml">
-        <w:rPr/>
-        <w:fldChar w:fldCharType="end" w:dirty="true"/>
-      </w:r>
+      <w:pPr>
+        <w:pStyle w:val="Verzeichnis1"/>
+        <w:rPr>
+          <w:rFonts w:asciiTheme="minorHAnsi" w:eastAsiaTheme="minorEastAsia" w:hAnsiTheme="minorHAnsi" w:cstheme="minorBidi"/>
+          <w:noProof/>
+        </w:rPr>
+      </w:pPr>
+      <w:hyperlink w:anchor="_Toc189668473" w:history="1">
+        <w:r>
+          <w:rPr>
+            <w:rStyle w:val="Hyperlink"/>
+            <w:noProof/>
+          </w:rPr>
+          <w:t>3</w:t>
+        </w:r>
+        <w:r>
+          <w:rPr>
+            <w:rFonts w:asciiTheme="minorHAnsi" w:eastAsiaTheme="minorEastAsia" w:hAnsiTheme="minorHAnsi" w:cstheme="minorBidi"/>
+            <w:noProof/>
+          </w:rPr>
+          <w:tab/>
+        </w:r>
+        <w:r>
+          <w:rPr>
+            <w:rStyle w:val="Hyperlink"/>
+            <w:noProof/>
+          </w:rPr>
+          <w:t>Betrachtete Messstationen</w:t>
+        </w:r>
+        <w:r>
+          <w:rPr>
+            <w:noProof/>
+            <w:webHidden/>
+          </w:rPr>
+          <w:tab/>
+        </w:r>
+        <w:r>
+          <w:rPr>
+            <w:noProof/>
+            <w:webHidden/>
+          </w:rPr>
+          <w:fldChar w:fldCharType="begin"/>
+        </w:r>
+        <w:r>
+          <w:rPr>
+            <w:noProof/>
+            <w:webHidden/>
+          </w:rPr>
+          <w:instrText xml:space="preserve"> PAGEREF _Toc189668473 \h </w:instrText>
+        </w:r>
+        <w:r>
+          <w:rPr>
+            <w:noProof/>
+            <w:webHidden/>
+          </w:rPr>
+        </w:r>
+        <w:r>
+          <w:rPr>
+            <w:noProof/>
+            <w:webHidden/>
+          </w:rPr>
+          <w:fldChar w:fldCharType="separate"/>
+        </w:r>
+        <w:r>
+          <w:rPr>
+            <w:noProof/>
+            <w:webHidden/>
+          </w:rPr>
+          <w:t>3</w:t>
+        </w:r>
+        <w:r>
+          <w:rPr>
+            <w:noProof/>
+            <w:webHidden/>
+          </w:rPr>
+          <w:fldChar w:fldCharType="end"/>
+        </w:r>
+      </w:hyperlink>
     </w:p>
     <w:p>
       <w:pPr>
-        <w:pStyle w:val="BodyText"/>
-      </w:pPr>
-      <w:r>
-        <w:rPr>
-          <w:bCs/>
-          <w:b/>
-          <w:u w:val="single"/>
-        </w:rPr>
-        <w:t xml:space="preserve">List of tables</w:t>
-      </w:r>
+        <w:pStyle w:val="Verzeichnis1"/>
+        <w:rPr>
+          <w:rFonts w:asciiTheme="minorHAnsi" w:eastAsiaTheme="minorEastAsia" w:hAnsiTheme="minorHAnsi" w:cstheme="minorBidi"/>
+          <w:noProof/>
+        </w:rPr>
+      </w:pPr>
+      <w:hyperlink w:anchor="_Toc189668474" w:history="1">
+        <w:r>
+          <w:rPr>
+            <w:rStyle w:val="Hyperlink"/>
+            <w:noProof/>
+          </w:rPr>
+          <w:t>4</w:t>
+        </w:r>
+        <w:r>
+          <w:rPr>
+            <w:rFonts w:asciiTheme="minorHAnsi" w:eastAsiaTheme="minorEastAsia" w:hAnsiTheme="minorHAnsi" w:cstheme="minorBidi"/>
+            <w:noProof/>
+          </w:rPr>
+          <w:tab/>
+        </w:r>
+        <w:r>
+          <w:rPr>
+            <w:rStyle w:val="Hyperlink"/>
+            <w:noProof/>
+          </w:rPr>
+          <w:t>Formeln</w:t>
+        </w:r>
+        <w:r>
+          <w:rPr>
+            <w:noProof/>
+            <w:webHidden/>
+          </w:rPr>
+          <w:tab/>
+        </w:r>
+        <w:r>
+          <w:rPr>
+            <w:noProof/>
+            <w:webHidden/>
+          </w:rPr>
+          <w:fldChar w:fldCharType="begin"/>
+        </w:r>
+        <w:r>
+          <w:rPr>
+            <w:noProof/>
+            <w:webHidden/>
+          </w:rPr>
+          <w:instrText xml:space="preserve"> PAGEREF _Toc189668474 \h </w:instrText>
+        </w:r>
+        <w:r>
+          <w:rPr>
+            <w:noProof/>
+            <w:webHidden/>
+          </w:rPr>
+        </w:r>
+        <w:r>
+          <w:rPr>
+            <w:noProof/>
+            <w:webHidden/>
+          </w:rPr>
+          <w:fldChar w:fldCharType="separate"/>
+        </w:r>
+        <w:r>
+          <w:rPr>
+            <w:noProof/>
+            <w:webHidden/>
+          </w:rPr>
+          <w:t>7</w:t>
+        </w:r>
+        <w:r>
+          <w:rPr>
+            <w:noProof/>
+            <w:webHidden/>
+          </w:rPr>
+          <w:fldChar w:fldCharType="end"/>
+        </w:r>
+      </w:hyperlink>
     </w:p>
     <w:p>
-      <w:pPr/>
-      <w:r xmlns:w14="http://schemas.microsoft.com/office/word/2010/wordml">
-        <w:rPr/>
-        <w:fldChar w:fldCharType="begin" w:dirty="true"/>
-      </w:r>
-      <w:r xmlns:w14="http://schemas.microsoft.com/office/word/2010/wordml">
-        <w:rPr/>
-        <w:instrText xml:space="preserve" w:dirty="true">TOC \h \z \c "tab"</w:instrText>
-      </w:r>
-      <w:r xmlns:w14="http://schemas.microsoft.com/office/word/2010/wordml">
-        <w:rPr/>
-        <w:fldChar w:fldCharType="end" w:dirty="true"/>
-      </w:r>
+      <w:pPr>
+        <w:pStyle w:val="Verzeichnis1"/>
+        <w:rPr>
+          <w:rFonts w:asciiTheme="minorHAnsi" w:eastAsiaTheme="minorEastAsia" w:hAnsiTheme="minorHAnsi" w:cstheme="minorBidi"/>
+          <w:noProof/>
+        </w:rPr>
+      </w:pPr>
+      <w:hyperlink w:anchor="_Toc189668475" w:history="1">
+        <w:r>
+          <w:rPr>
+            <w:rStyle w:val="Hyperlink"/>
+            <w:noProof/>
+          </w:rPr>
+          <w:t>5</w:t>
+        </w:r>
+        <w:r>
+          <w:rPr>
+            <w:rFonts w:asciiTheme="minorHAnsi" w:eastAsiaTheme="minorEastAsia" w:hAnsiTheme="minorHAnsi" w:cstheme="minorBidi"/>
+            <w:noProof/>
+          </w:rPr>
+          <w:tab/>
+        </w:r>
+        <w:r>
+          <w:rPr>
+            <w:rStyle w:val="Hyperlink"/>
+            <w:noProof/>
+          </w:rPr>
+          <w:t>Gra</w:t>
+        </w:r>
+        <w:r>
+          <w:rPr>
+            <w:rStyle w:val="Hyperlink"/>
+            <w:noProof/>
+          </w:rPr>
+          <w:t>p</w:t>
+        </w:r>
+        <w:r>
+          <w:rPr>
+            <w:rStyle w:val="Hyperlink"/>
+            <w:noProof/>
+          </w:rPr>
+          <w:t>hen</w:t>
+        </w:r>
+        <w:r>
+          <w:rPr>
+            <w:noProof/>
+            <w:webHidden/>
+          </w:rPr>
+          <w:tab/>
+        </w:r>
+        <w:r>
+          <w:rPr>
+            <w:noProof/>
+            <w:webHidden/>
+          </w:rPr>
+          <w:fldChar w:fldCharType="begin"/>
+        </w:r>
+        <w:r>
+          <w:rPr>
+            <w:noProof/>
+            <w:webHidden/>
+          </w:rPr>
+          <w:instrText xml:space="preserve"> PAGEREF _Toc189668475 \h </w:instrText>
+        </w:r>
+        <w:r>
+          <w:rPr>
+            <w:noProof/>
+            <w:webHidden/>
+          </w:rPr>
+        </w:r>
+        <w:r>
+          <w:rPr>
+            <w:noProof/>
+            <w:webHidden/>
+          </w:rPr>
+          <w:fldChar w:fldCharType="separate"/>
+        </w:r>
+        <w:r>
+          <w:rPr>
+            <w:noProof/>
+            <w:webHidden/>
+          </w:rPr>
+          <w:t>7</w:t>
+        </w:r>
+        <w:r>
+          <w:rPr>
+            <w:noProof/>
+            <w:webHidden/>
+          </w:rPr>
+          <w:fldChar w:fldCharType="end"/>
+        </w:r>
+      </w:hyperlink>
     </w:p>
     <w:p>
-      <w:r>
-        <w:br w:type="page"/>
-      </w:r>
+      <w:pPr>
+        <w:pStyle w:val="Verzeichnis1"/>
+        <w:rPr>
+          <w:rFonts w:asciiTheme="minorHAnsi" w:eastAsiaTheme="minorEastAsia" w:hAnsiTheme="minorHAnsi" w:cstheme="minorBidi"/>
+          <w:noProof/>
+        </w:rPr>
+      </w:pPr>
+      <w:hyperlink w:anchor="_Toc189668476" w:history="1">
+        <w:r>
+          <w:rPr>
+            <w:rStyle w:val="Hyperlink"/>
+            <w:noProof/>
+          </w:rPr>
+          <w:t>6</w:t>
+        </w:r>
+        <w:r>
+          <w:rPr>
+            <w:rFonts w:asciiTheme="minorHAnsi" w:eastAsiaTheme="minorEastAsia" w:hAnsiTheme="minorHAnsi" w:cstheme="minorBidi"/>
+            <w:noProof/>
+          </w:rPr>
+          <w:tab/>
+        </w:r>
+        <w:r>
+          <w:rPr>
+            <w:rStyle w:val="Hyperlink"/>
+            <w:noProof/>
+          </w:rPr>
+          <w:t>Literatur</w:t>
+        </w:r>
+        <w:r>
+          <w:rPr>
+            <w:noProof/>
+            <w:webHidden/>
+          </w:rPr>
+          <w:tab/>
+        </w:r>
+        <w:r>
+          <w:rPr>
+            <w:noProof/>
+            <w:webHidden/>
+          </w:rPr>
+          <w:fldChar w:fldCharType="begin"/>
+        </w:r>
+        <w:r>
+          <w:rPr>
+            <w:noProof/>
+            <w:webHidden/>
+          </w:rPr>
+          <w:instrText xml:space="preserve"> PAGEREF _Toc189668476 \h </w:instrText>
+        </w:r>
+        <w:r>
+          <w:rPr>
+            <w:noProof/>
+            <w:webHidden/>
+          </w:rPr>
+        </w:r>
+        <w:r>
+          <w:rPr>
+            <w:noProof/>
+            <w:webHidden/>
+          </w:rPr>
+          <w:fldChar w:fldCharType="separate"/>
+        </w:r>
+        <w:r>
+          <w:rPr>
+            <w:noProof/>
+            <w:webHidden/>
+          </w:rPr>
+          <w:t>9</w:t>
+        </w:r>
+        <w:r>
+          <w:rPr>
+            <w:noProof/>
+            <w:webHidden/>
+          </w:rPr>
+          <w:fldChar w:fldCharType="end"/>
+        </w:r>
+      </w:hyperlink>
     </w:p>
     <w:p>
-      <w:pPr>
-        <w:pStyle w:val="BodyText"/>
-      </w:pPr>
-      <w:r>
-        <w:t xml:space="preserve">Diese Analyse wurde in RMarkdown geschrieben. Zum technischen Hintergrund siehe</w:t>
-      </w:r>
-      <w:r>
-        <w:t xml:space="preserve"> </w:t>
-      </w:r>
-      <w:r>
-        <w:t xml:space="preserve">Xie (2015)</w:t>
-      </w:r>
-      <w:r>
-        <w:t xml:space="preserve">.</w:t>
-      </w:r>
-      <w:r>
-        <w:t xml:space="preserve"> </w:t>
-      </w:r>
-      <w:r>
-        <w:t xml:space="preserve">Der Code der Analyse und die verwendeten Eingangsdaten wird unter dem öffentlich zugänglichen Repositorium</w:t>
-      </w:r>
-      <w:r>
-        <w:t xml:space="preserve"> </w:t>
-      </w:r>
-      <w:hyperlink r:id="rId20">
-        <w:r>
-          <w:rPr>
-            <w:rStyle w:val="Hyperlink"/>
-          </w:rPr>
-          <w:t xml:space="preserve">https://github.com/Ma-Loma/DFLD_Erfassungsraten.git</w:t>
-        </w:r>
-      </w:hyperlink>
-      <w:r>
-        <w:t xml:space="preserve"> </w:t>
-      </w:r>
-      <w:r>
-        <w:t xml:space="preserve">versioniert.</w:t>
-      </w:r>
-    </w:p>
-    <w:bookmarkStart w:id="21" w:name="ausgangsfrage"/>
-    <w:p>
-      <w:pPr>
-        <w:pStyle w:val="berschrift1"/>
-      </w:pPr>
-      <w:r>
-        <w:t xml:space="preserve">Ausgangsfrage</w:t>
+      <w:r>
+        <w:fldChar w:fldCharType="end"/>
       </w:r>
     </w:p>
     <w:p>
-      <w:pPr>
-        <w:pStyle w:val="FirstParagraph"/>
-      </w:pPr>
-      <w:r>
-        <w:t xml:space="preserve">Welcher Einfluss hat der Fangradius und weitere Parameter auf die Erfassungsrate der DFLD-Messstationen.</w:t>
-      </w:r>
-    </w:p>
-    <w:bookmarkEnd w:id="21"/>
-    <w:bookmarkStart w:id="22" w:name="einlesen-der-csv-dateien"/>
-    <w:p>
-      <w:pPr>
-        <w:pStyle w:val="berschrift1"/>
-      </w:pPr>
-      <w:r>
-        <w:t xml:space="preserve">Einlesen der CSV-Dateien</w:t>
-      </w:r>
+      <w:r>
+        <w:rPr>
+          <w:b/>
+          <w:bCs/>
+          <w:u w:val="single"/>
+        </w:rPr>
+        <w:t xml:space="preserve">List of </w:t>
+      </w:r>
+      <w:proofErr w:type="spellStart"/>
+      <w:r>
+        <w:rPr>
+          <w:b/>
+          <w:bCs/>
+          <w:u w:val="single"/>
+        </w:rPr>
+        <w:t>figures</w:t>
+      </w:r>
+      <w:proofErr w:type="spellEnd"/>
     </w:p>
     <w:p>
       <w:pPr>
-        <w:pStyle w:val="FirstParagraph"/>
-      </w:pPr>
-      <w:r>
-        <w:t xml:space="preserve">Von den von Herrn Weise bereitgestellten Daten lese ich zunächst nur die mit von ihm präferierten Fangradien in R ein.</w:t>
-      </w:r>
+        <w:pStyle w:val="Abbildungsverzeichnis"/>
+        <w:tabs>
+          <w:tab w:val="right" w:leader="dot" w:pos="9627"/>
+        </w:tabs>
+        <w:rPr>
+          <w:rFonts w:asciiTheme="minorHAnsi" w:eastAsiaTheme="minorEastAsia" w:hAnsiTheme="minorHAnsi" w:cstheme="minorBidi"/>
+          <w:noProof/>
+        </w:rPr>
+      </w:pPr>
+      <w:r>
+        <w:fldChar w:fldCharType="begin"/>
+      </w:r>
+      <w:r>
+        <w:instrText>TOC \h \z \c "fig"</w:instrText>
+      </w:r>
+      <w:r>
+        <w:fldChar w:fldCharType="separate"/>
+      </w:r>
+      <w:hyperlink w:anchor="_Toc189668477" w:history="1">
+        <w:r>
+          <w:rPr>
+            <w:rStyle w:val="Hyperlink"/>
+            <w:b/>
+            <w:noProof/>
+          </w:rPr>
+          <w:t xml:space="preserve">Abb. 1: </w:t>
+        </w:r>
+        <w:r>
+          <w:rPr>
+            <w:rStyle w:val="Hyperlink"/>
+            <w:noProof/>
+          </w:rPr>
+          <w:t>Karte der Messpunkte</w:t>
+        </w:r>
+        <w:r>
+          <w:rPr>
+            <w:noProof/>
+            <w:webHidden/>
+          </w:rPr>
+          <w:tab/>
+        </w:r>
+        <w:r>
+          <w:rPr>
+            <w:noProof/>
+            <w:webHidden/>
+          </w:rPr>
+          <w:fldChar w:fldCharType="begin"/>
+        </w:r>
+        <w:r>
+          <w:rPr>
+            <w:noProof/>
+            <w:webHidden/>
+          </w:rPr>
+          <w:instrText xml:space="preserve"> PAGEREF _Toc189668477 \h </w:instrText>
+        </w:r>
+        <w:r>
+          <w:rPr>
+            <w:noProof/>
+            <w:webHidden/>
+          </w:rPr>
+        </w:r>
+        <w:r>
+          <w:rPr>
+            <w:noProof/>
+            <w:webHidden/>
+          </w:rPr>
+          <w:fldChar w:fldCharType="separate"/>
+        </w:r>
+        <w:r>
+          <w:rPr>
+            <w:noProof/>
+            <w:webHidden/>
+          </w:rPr>
+          <w:t>4</w:t>
+        </w:r>
+        <w:r>
+          <w:rPr>
+            <w:noProof/>
+            <w:webHidden/>
+          </w:rPr>
+          <w:fldChar w:fldCharType="end"/>
+        </w:r>
+      </w:hyperlink>
     </w:p>
     <w:p>
       <w:pPr>
-        <w:pStyle w:val="SourceCode"/>
-      </w:pPr>
-      <w:r>
-        <w:rPr>
-          <w:rStyle w:val="VerbatimChar"/>
-        </w:rPr>
-        <w:t xml:space="preserve">## [1] "data/072_2023-05-01_2023-07-31.csv" "data/205_2023-05-01_2023-07-31.csv" "data/218_2023-05-01_2023-07-31.csv"</w:t>
-      </w:r>
-      <w:r>
-        <w:br/>
-      </w:r>
-      <w:r>
-        <w:rPr>
-          <w:rStyle w:val="VerbatimChar"/>
-        </w:rPr>
-        <w:t xml:space="preserve">## [4] "data/228_2023-05-01_2023-07-31.csv" "data/297_2023-08-01_2023-10-01.csv" "data/full_data.csv"                </w:t>
-      </w:r>
-      <w:r>
-        <w:br/>
-      </w:r>
-      <w:r>
-        <w:rPr>
-          <w:rStyle w:val="VerbatimChar"/>
-        </w:rPr>
-        <w:t xml:space="preserve">## [7] "data/full_data_ansi.csv"</w:t>
-      </w:r>
+        <w:pStyle w:val="Abbildungsverzeichnis"/>
+        <w:tabs>
+          <w:tab w:val="right" w:leader="dot" w:pos="9627"/>
+        </w:tabs>
+        <w:rPr>
+          <w:rFonts w:asciiTheme="minorHAnsi" w:eastAsiaTheme="minorEastAsia" w:hAnsiTheme="minorHAnsi" w:cstheme="minorBidi"/>
+          <w:noProof/>
+        </w:rPr>
+      </w:pPr>
+      <w:hyperlink w:anchor="_Toc189668478" w:history="1">
+        <w:r>
+          <w:rPr>
+            <w:rStyle w:val="Hyperlink"/>
+            <w:b/>
+            <w:noProof/>
+          </w:rPr>
+          <w:t xml:space="preserve">Abb. 2: </w:t>
+        </w:r>
+        <w:r>
+          <w:rPr>
+            <w:rStyle w:val="Hyperlink"/>
+            <w:noProof/>
+          </w:rPr>
+          <w:t>Graphische Darstellung der Daten mit präferiertem Fangradius</w:t>
+        </w:r>
+        <w:r>
+          <w:rPr>
+            <w:noProof/>
+            <w:webHidden/>
+          </w:rPr>
+          <w:tab/>
+        </w:r>
+        <w:r>
+          <w:rPr>
+            <w:noProof/>
+            <w:webHidden/>
+          </w:rPr>
+          <w:fldChar w:fldCharType="begin"/>
+        </w:r>
+        <w:r>
+          <w:rPr>
+            <w:noProof/>
+            <w:webHidden/>
+          </w:rPr>
+          <w:instrText xml:space="preserve"> PAGEREF _Toc189668478 \h </w:instrText>
+        </w:r>
+        <w:r>
+          <w:rPr>
+            <w:noProof/>
+            <w:webHidden/>
+          </w:rPr>
+        </w:r>
+        <w:r>
+          <w:rPr>
+            <w:noProof/>
+            <w:webHidden/>
+          </w:rPr>
+          <w:fldChar w:fldCharType="separate"/>
+        </w:r>
+        <w:r>
+          <w:rPr>
+            <w:noProof/>
+            <w:webHidden/>
+          </w:rPr>
+          <w:t>4</w:t>
+        </w:r>
+        <w:r>
+          <w:rPr>
+            <w:noProof/>
+            <w:webHidden/>
+          </w:rPr>
+          <w:fldChar w:fldCharType="end"/>
+        </w:r>
+      </w:hyperlink>
     </w:p>
     <w:p>
       <w:pPr>
-        <w:pStyle w:val="FirstParagraph"/>
-      </w:pPr>
-      <w:r>
-        <w:t xml:space="preserve">In diesen Daten habe ich dann noch die Zeitdaten besser für R verarbeitbar gemacht.</w:t>
-      </w:r>
-    </w:p>
-    <w:bookmarkEnd w:id="22"/>
-    <w:bookmarkStart w:id="23" w:name="betrachtete-messstationen"/>
-    <w:p>
-      <w:pPr>
-        <w:pStyle w:val="berschrift1"/>
-      </w:pPr>
-      <w:r>
-        <w:t xml:space="preserve">Betrachtete Messstationen</w:t>
-      </w:r>
+        <w:pStyle w:val="Abbildungsverzeichnis"/>
+        <w:tabs>
+          <w:tab w:val="right" w:leader="dot" w:pos="9627"/>
+        </w:tabs>
+        <w:rPr>
+          <w:rFonts w:asciiTheme="minorHAnsi" w:eastAsiaTheme="minorEastAsia" w:hAnsiTheme="minorHAnsi" w:cstheme="minorBidi"/>
+          <w:noProof/>
+        </w:rPr>
+      </w:pPr>
+      <w:hyperlink w:anchor="_Toc189668479" w:history="1">
+        <w:r>
+          <w:rPr>
+            <w:rStyle w:val="Hyperlink"/>
+            <w:b/>
+            <w:noProof/>
+          </w:rPr>
+          <w:t xml:space="preserve">Abb. 3: </w:t>
+        </w:r>
+        <w:r>
+          <w:rPr>
+            <w:rStyle w:val="Hyperlink"/>
+            <w:noProof/>
+          </w:rPr>
+          <w:t>Graphische Darstellung der Daten nach Fangradius</w:t>
+        </w:r>
+        <w:r>
+          <w:rPr>
+            <w:noProof/>
+            <w:webHidden/>
+          </w:rPr>
+          <w:tab/>
+        </w:r>
+        <w:r>
+          <w:rPr>
+            <w:noProof/>
+            <w:webHidden/>
+          </w:rPr>
+          <w:fldChar w:fldCharType="begin"/>
+        </w:r>
+        <w:r>
+          <w:rPr>
+            <w:noProof/>
+            <w:webHidden/>
+          </w:rPr>
+          <w:instrText xml:space="preserve"> PAGEREF _Toc189668479 \h </w:instrText>
+        </w:r>
+        <w:r>
+          <w:rPr>
+            <w:noProof/>
+            <w:webHidden/>
+          </w:rPr>
+        </w:r>
+        <w:r>
+          <w:rPr>
+            <w:noProof/>
+            <w:webHidden/>
+          </w:rPr>
+          <w:fldChar w:fldCharType="separate"/>
+        </w:r>
+        <w:r>
+          <w:rPr>
+            <w:noProof/>
+            <w:webHidden/>
+          </w:rPr>
+          <w:t>5</w:t>
+        </w:r>
+        <w:r>
+          <w:rPr>
+            <w:noProof/>
+            <w:webHidden/>
+          </w:rPr>
+          <w:fldChar w:fldCharType="end"/>
+        </w:r>
+      </w:hyperlink>
     </w:p>
     <w:p>
       <w:pPr>
-        <w:pStyle w:val="FirstParagraph"/>
-      </w:pPr>
-      <w:r>
-        <w:t xml:space="preserve">Von den in Abb.</w:t>
-      </w:r>
-      <w:r>
-        <w:t xml:space="preserve"> </w:t>
-      </w:r>
-      <w:hyperlink w:anchor="MPKarte">
-        <w:r xmlns:w14="http://schemas.microsoft.com/office/word/2010/wordml">
-          <w:rPr/>
-          <w:fldChar w:fldCharType="begin" w:dirty="true"/>
-        </w:r>
-        <w:r xmlns:w14="http://schemas.microsoft.com/office/word/2010/wordml">
-          <w:rPr/>
-          <w:instrText xml:space="preserve" w:dirty="true"> REF MPKarte \h</w:instrText>
-        </w:r>
-        <w:r xmlns:w14="http://schemas.microsoft.com/office/word/2010/wordml">
-          <w:rPr/>
-          <w:fldChar w:fldCharType="end" w:dirty="true"/>
+        <w:pStyle w:val="Abbildungsverzeichnis"/>
+        <w:tabs>
+          <w:tab w:val="right" w:leader="dot" w:pos="9627"/>
+        </w:tabs>
+        <w:rPr>
+          <w:rFonts w:asciiTheme="minorHAnsi" w:eastAsiaTheme="minorEastAsia" w:hAnsiTheme="minorHAnsi" w:cstheme="minorBidi"/>
+          <w:noProof/>
+        </w:rPr>
+      </w:pPr>
+      <w:hyperlink w:anchor="_Toc189668480" w:history="1">
+        <w:r>
+          <w:rPr>
+            <w:rStyle w:val="Hyperlink"/>
+            <w:b/>
+            <w:noProof/>
+          </w:rPr>
+          <w:t xml:space="preserve">Abb. 4: </w:t>
+        </w:r>
+        <w:r>
+          <w:rPr>
+            <w:rStyle w:val="Hyperlink"/>
+            <w:noProof/>
+          </w:rPr>
+          <w:t>Graphische Darstellung der Daten mit präferiertem Fangradius nach gewählter Dauerschall-Analysemethode</w:t>
+        </w:r>
+        <w:r>
+          <w:rPr>
+            <w:noProof/>
+            <w:webHidden/>
+          </w:rPr>
+          <w:tab/>
+        </w:r>
+        <w:r>
+          <w:rPr>
+            <w:noProof/>
+            <w:webHidden/>
+          </w:rPr>
+          <w:fldChar w:fldCharType="begin"/>
+        </w:r>
+        <w:r>
+          <w:rPr>
+            <w:noProof/>
+            <w:webHidden/>
+          </w:rPr>
+          <w:instrText xml:space="preserve"> PAGEREF _Toc189668480 \h </w:instrText>
+        </w:r>
+        <w:r>
+          <w:rPr>
+            <w:noProof/>
+            <w:webHidden/>
+          </w:rPr>
+        </w:r>
+        <w:r>
+          <w:rPr>
+            <w:noProof/>
+            <w:webHidden/>
+          </w:rPr>
+          <w:fldChar w:fldCharType="separate"/>
+        </w:r>
+        <w:r>
+          <w:rPr>
+            <w:noProof/>
+            <w:webHidden/>
+          </w:rPr>
+          <w:t>6</w:t>
+        </w:r>
+        <w:r>
+          <w:rPr>
+            <w:noProof/>
+            <w:webHidden/>
+          </w:rPr>
+          <w:fldChar w:fldCharType="end"/>
         </w:r>
       </w:hyperlink>
-      <w:r>
-        <w:t xml:space="preserve"> </w:t>
-      </w:r>
-      <w:r>
-        <w:t xml:space="preserve">dargestellten Messpunkten wurden die fünf DFLD Stationen</w:t>
-      </w:r>
-      <w:r>
-        <w:t xml:space="preserve"> </w:t>
-      </w:r>
-      <w:r>
-        <w:rPr>
-          <w:rStyle w:val="VerbatimChar"/>
-        </w:rPr>
-        <w:t xml:space="preserve">Hanau/Steinheim 1 ooo, Rodgau ooo, Wiesbaden/Erbenheim ooo, Mainz/Universitätsmedizin ooo, Frankfurt/Gallus ooo</w:t>
-      </w:r>
-      <w:r>
-        <w:t xml:space="preserve"> </w:t>
-      </w:r>
-      <w:r>
-        <w:t xml:space="preserve">betrachet.</w:t>
-      </w:r>
     </w:p>
     <w:p>
       <w:pPr>
-        <w:jc w:val="left"/>
-        <w:pStyle w:val="Standard"/>
-      </w:pPr>
-      <w:r>
-        <w:rPr/>
+        <w:pStyle w:val="Abbildungsverzeichnis"/>
+        <w:tabs>
+          <w:tab w:val="right" w:leader="dot" w:pos="9627"/>
+        </w:tabs>
+        <w:rPr>
+          <w:rFonts w:asciiTheme="minorHAnsi" w:eastAsiaTheme="minorEastAsia" w:hAnsiTheme="minorHAnsi" w:cstheme="minorBidi"/>
+          <w:noProof/>
+        </w:rPr>
+      </w:pPr>
+      <w:hyperlink w:anchor="_Toc189668481" w:history="1">
+        <w:r>
+          <w:rPr>
+            <w:rStyle w:val="Hyperlink"/>
+            <w:b/>
+            <w:noProof/>
+          </w:rPr>
+          <w:t xml:space="preserve">Abb. 5: </w:t>
+        </w:r>
+        <w:r>
+          <w:rPr>
+            <w:rStyle w:val="Hyperlink"/>
+            <w:noProof/>
+          </w:rPr>
+          <w:t>Graphische Darstellung der Daten mit präferiertem Fangradius nach Schwelle</w:t>
+        </w:r>
+        <w:r>
+          <w:rPr>
+            <w:noProof/>
+            <w:webHidden/>
+          </w:rPr>
+          <w:tab/>
+        </w:r>
+        <w:r>
+          <w:rPr>
+            <w:noProof/>
+            <w:webHidden/>
+          </w:rPr>
+          <w:fldChar w:fldCharType="begin"/>
+        </w:r>
+        <w:r>
+          <w:rPr>
+            <w:noProof/>
+            <w:webHidden/>
+          </w:rPr>
+          <w:instrText xml:space="preserve"> PAGEREF _Toc189668481 \h </w:instrText>
+        </w:r>
+        <w:r>
+          <w:rPr>
+            <w:noProof/>
+            <w:webHidden/>
+          </w:rPr>
+        </w:r>
+        <w:r>
+          <w:rPr>
+            <w:noProof/>
+            <w:webHidden/>
+          </w:rPr>
+          <w:fldChar w:fldCharType="separate"/>
+        </w:r>
+        <w:r>
+          <w:rPr>
+            <w:noProof/>
+            <w:webHidden/>
+          </w:rPr>
+          <w:t>6</w:t>
+        </w:r>
+        <w:r>
+          <w:rPr>
+            <w:noProof/>
+            <w:webHidden/>
+          </w:rPr>
+          <w:fldChar w:fldCharType="end"/>
+        </w:r>
+      </w:hyperlink>
+    </w:p>
+    <w:p>
+      <w:r>
+        <w:fldChar w:fldCharType="end"/>
+      </w:r>
+    </w:p>
+    <w:p>
+      <w:r>
+        <w:rPr>
+          <w:b/>
+          <w:bCs/>
+          <w:u w:val="single"/>
+        </w:rPr>
+        <w:t xml:space="preserve">List of </w:t>
+      </w:r>
+      <w:proofErr w:type="spellStart"/>
+      <w:r>
+        <w:rPr>
+          <w:b/>
+          <w:bCs/>
+          <w:u w:val="single"/>
+        </w:rPr>
+        <w:t>tables</w:t>
+      </w:r>
+      <w:proofErr w:type="spellEnd"/>
+    </w:p>
+    <w:p>
+      <w:r>
+        <w:fldChar w:fldCharType="begin"/>
+      </w:r>
+      <w:r>
+        <w:instrText>TOC \h \z \c "tab"</w:instrText>
+      </w:r>
+      <w:r>
+        <w:fldChar w:fldCharType="separate"/>
+      </w:r>
+      <w:r>
+        <w:rPr>
+          <w:b/>
+          <w:bCs/>
+          <w:noProof/>
+        </w:rPr>
+        <w:t>Es konnten keine Einträge für ein Abbildungsverzeichnis gefunden werden.</w:t>
+      </w:r>
+      <w:r>
+        <w:fldChar w:fldCharType="end"/>
+      </w:r>
+    </w:p>
+    <w:p>
+      <w:r>
+        <w:br w:type="page"/>
+      </w:r>
+    </w:p>
+    <w:p>
+      <w:r>
+        <w:lastRenderedPageBreak/>
+        <w:t xml:space="preserve">Diese Analyse wurde in </w:t>
+      </w:r>
+      <w:proofErr w:type="spellStart"/>
+      <w:r>
+        <w:t>RMarkdown</w:t>
+      </w:r>
+      <w:proofErr w:type="spellEnd"/>
+      <w:r>
+        <w:t xml:space="preserve"> geschrieben. Zum technischen Hintergrund siehe Xie (2015). Der Code der Analyse und die verwendeten Eingangsdaten wird unter dem öffentlich zugän</w:t>
+      </w:r>
+      <w:r>
+        <w:t xml:space="preserve">glichen Repositorium </w:t>
+      </w:r>
+      <w:hyperlink r:id="rId7">
+        <w:r>
+          <w:rPr>
+            <w:rStyle w:val="Hyperlink"/>
+          </w:rPr>
+          <w:t>https://github.com/Ma-Loma/DFLD_Erfassungsraten.git</w:t>
+        </w:r>
+      </w:hyperlink>
+      <w:r>
+        <w:t xml:space="preserve"> </w:t>
+      </w:r>
+      <w:proofErr w:type="spellStart"/>
+      <w:r>
+        <w:t>versioniert</w:t>
+      </w:r>
+      <w:proofErr w:type="spellEnd"/>
+      <w:r>
+        <w:t>.</w:t>
+      </w:r>
+    </w:p>
+    <w:p>
+      <w:pPr>
+        <w:pStyle w:val="berschrift1"/>
+      </w:pPr>
+      <w:bookmarkStart w:id="0" w:name="ausgangsfrage"/>
+      <w:bookmarkStart w:id="1" w:name="_Toc189668471"/>
+      <w:r>
+        <w:t>Ausgangsfrage</w:t>
+      </w:r>
+      <w:bookmarkEnd w:id="1"/>
+    </w:p>
+    <w:p>
+      <w:r>
+        <w:t xml:space="preserve">Welcher Einfluss hat der Fangradius und weitere Parameter auf die Erfassungsrate der </w:t>
+      </w:r>
+      <w:r>
+        <w:t>DFLD-Messstationen.</w:t>
+      </w:r>
+    </w:p>
+    <w:p>
+      <w:pPr>
+        <w:pStyle w:val="berschrift1"/>
+      </w:pPr>
+      <w:bookmarkStart w:id="2" w:name="einlesen-der-csv-dateien"/>
+      <w:bookmarkStart w:id="3" w:name="_Toc189668472"/>
+      <w:bookmarkEnd w:id="0"/>
+      <w:r>
+        <w:t>Einlesen der CSV-Dateien</w:t>
+      </w:r>
+      <w:bookmarkEnd w:id="3"/>
+    </w:p>
+    <w:p>
+      <w:r>
+        <w:t>Von den von Herrn Weise bereitgestellten Daten lese ich zunächst nur die mit von ihm präferierten Fangradien in R ein.</w:t>
+      </w:r>
+    </w:p>
+    <w:p>
+      <w:pPr>
+        <w:pStyle w:val="SourceCode"/>
+      </w:pPr>
+      <w:r>
+        <w:t>## [1] "</w:t>
+      </w:r>
+      <w:proofErr w:type="spellStart"/>
+      <w:r>
+        <w:t>data</w:t>
+      </w:r>
+      <w:proofErr w:type="spellEnd"/>
+      <w:r>
+        <w:t>/072_2023-05-01_2023-07-31.csv" "</w:t>
+      </w:r>
+      <w:proofErr w:type="spellStart"/>
+      <w:r>
+        <w:t>data</w:t>
+      </w:r>
+      <w:proofErr w:type="spellEnd"/>
+      <w:r>
+        <w:t>/205_2023-05-01_2023-07-31.csv" "</w:t>
+      </w:r>
+      <w:proofErr w:type="spellStart"/>
+      <w:r>
+        <w:t>data</w:t>
+      </w:r>
+      <w:proofErr w:type="spellEnd"/>
+      <w:r>
+        <w:t>/218_2</w:t>
+      </w:r>
+      <w:r>
+        <w:t>023-05-01_2023-07-31.csv"</w:t>
+      </w:r>
+      <w:r>
+        <w:br/>
+        <w:t>## [4] "</w:t>
+      </w:r>
+      <w:proofErr w:type="spellStart"/>
+      <w:r>
+        <w:t>data</w:t>
+      </w:r>
+      <w:proofErr w:type="spellEnd"/>
+      <w:r>
+        <w:t>/228_2023-05-01_2023-07-31.csv" "</w:t>
+      </w:r>
+      <w:proofErr w:type="spellStart"/>
+      <w:r>
+        <w:t>data</w:t>
+      </w:r>
+      <w:proofErr w:type="spellEnd"/>
+      <w:r>
+        <w:t>/297_2023-08-01_2023-10-01.csv" "</w:t>
+      </w:r>
+      <w:proofErr w:type="spellStart"/>
+      <w:r>
+        <w:t>data</w:t>
+      </w:r>
+      <w:proofErr w:type="spellEnd"/>
+      <w:r>
+        <w:t xml:space="preserve">/full_data.csv"                </w:t>
+      </w:r>
+      <w:r>
+        <w:br/>
+        <w:t>## [7] "</w:t>
+      </w:r>
+      <w:proofErr w:type="spellStart"/>
+      <w:r>
+        <w:t>data</w:t>
+      </w:r>
+      <w:proofErr w:type="spellEnd"/>
+      <w:r>
+        <w:t>/full_data_ansi.csv"</w:t>
+      </w:r>
+    </w:p>
+    <w:p>
+      <w:r>
+        <w:t xml:space="preserve">In diesen Daten habe ich dann noch die Zeitdaten besser für R </w:t>
+      </w:r>
+      <w:proofErr w:type="spellStart"/>
+      <w:r>
+        <w:t>verarbeitbar</w:t>
+      </w:r>
+      <w:proofErr w:type="spellEnd"/>
+      <w:r>
+        <w:t xml:space="preserve"> gema</w:t>
+      </w:r>
+      <w:r>
+        <w:t>cht.</w:t>
+      </w:r>
+    </w:p>
+    <w:p>
+      <w:pPr>
+        <w:pStyle w:val="berschrift1"/>
+      </w:pPr>
+      <w:bookmarkStart w:id="4" w:name="betrachtete-messstationen"/>
+      <w:bookmarkStart w:id="5" w:name="_Toc189668473"/>
+      <w:bookmarkEnd w:id="2"/>
+      <w:r>
+        <w:t>Betrachtete Messstationen</w:t>
+      </w:r>
+      <w:bookmarkEnd w:id="5"/>
+    </w:p>
+    <w:p>
+      <w:r>
+        <w:t xml:space="preserve">Von den in Abb. </w:t>
+      </w:r>
+      <w:hyperlink w:anchor="MPKarte">
+        <w:r>
+          <w:fldChar w:fldCharType="begin"/>
+        </w:r>
+        <w:r>
+          <w:instrText xml:space="preserve"> REF MPKarte \h</w:instrText>
+        </w:r>
+        <w:r>
+          <w:fldChar w:fldCharType="separate"/>
+        </w:r>
+        <w:r>
+          <w:rPr>
+            <w:b/>
+            <w:noProof/>
+          </w:rPr>
+          <w:t>1</w:t>
+        </w:r>
+        <w:r>
+          <w:fldChar w:fldCharType="end"/>
+        </w:r>
+      </w:hyperlink>
+      <w:r>
+        <w:t xml:space="preserve"> dargestellten Messpunkten wurden die fünf DFLD Stationen Hanau/Steinheim 1 </w:t>
+      </w:r>
+      <w:proofErr w:type="spellStart"/>
+      <w:r>
+        <w:t>ooo</w:t>
+      </w:r>
+      <w:proofErr w:type="spellEnd"/>
+      <w:r>
+        <w:t xml:space="preserve">, Rodgau </w:t>
+      </w:r>
+      <w:proofErr w:type="spellStart"/>
+      <w:r>
+        <w:t>ooo</w:t>
+      </w:r>
+      <w:proofErr w:type="spellEnd"/>
+      <w:r>
+        <w:t>, Wiesbaden/E</w:t>
+      </w:r>
+      <w:r>
+        <w:t xml:space="preserve">rbenheim </w:t>
+      </w:r>
+      <w:proofErr w:type="spellStart"/>
+      <w:r>
+        <w:t>ooo</w:t>
+      </w:r>
+      <w:proofErr w:type="spellEnd"/>
+      <w:r>
+        <w:t xml:space="preserve">, Mainz/Universitätsmedizin </w:t>
+      </w:r>
+      <w:proofErr w:type="spellStart"/>
+      <w:r>
+        <w:t>ooo</w:t>
+      </w:r>
+      <w:proofErr w:type="spellEnd"/>
+      <w:r>
+        <w:t xml:space="preserve">, Frankfurt/Gallus </w:t>
+      </w:r>
+      <w:proofErr w:type="spellStart"/>
+      <w:r>
+        <w:t>ooo</w:t>
+      </w:r>
+      <w:proofErr w:type="spellEnd"/>
+      <w:r>
+        <w:t xml:space="preserve"> </w:t>
+      </w:r>
+      <w:proofErr w:type="spellStart"/>
+      <w:r>
+        <w:t>betrachet</w:t>
+      </w:r>
+      <w:proofErr w:type="spellEnd"/>
+      <w:r>
+        <w:t>.</w:t>
+      </w:r>
+    </w:p>
+    <w:p>
+      <w:r>
+        <w:rPr>
+          <w:noProof/>
+        </w:rPr>
+        <w:lastRenderedPageBreak/>
         <w:drawing>
           <wp:inline distT="0" distB="0" distL="0" distR="0">
             <wp:extent cx="6126480" cy="3657600"/>
-            <wp:docPr id="1" name="" descr=""/>
+            <wp:effectExtent l="0" t="0" r="0" b="0"/>
+            <wp:docPr id="1" name="Grafik 1"/>
             <wp:cNvGraphicFramePr>
-              <a:graphicFrameLocks noChangeAspect="1"/>
+              <a:graphicFrameLocks xmlns:a="http://schemas.openxmlformats.org/drawingml/2006/main" noChangeAspect="1"/>
             </wp:cNvGraphicFramePr>
-            <a:graphic>
+            <a:graphic xmlns:a="http://schemas.openxmlformats.org/drawingml/2006/main">
               <a:graphicData uri="http://schemas.openxmlformats.org/drawingml/2006/picture">
-                <pic:pic>
+                <pic:pic xmlns:pic="http://schemas.openxmlformats.org/drawingml/2006/picture">
                   <pic:nvPicPr>
                     <pic:cNvPr id="2" name=""/>
                     <pic:cNvPicPr>
@@ -456,7 +1320,7 @@
                     </pic:cNvPicPr>
                   </pic:nvPicPr>
                   <pic:blipFill>
-                    <a:blip cstate="print" r:embed="rId27"/>
+                    <a:blip r:embed="rId8" cstate="print"/>
                     <a:stretch>
                       <a:fillRect/>
                     </a:stretch>
@@ -482,135 +1346,150 @@
       <w:pPr>
         <w:pStyle w:val="Abbildung"/>
       </w:pPr>
-      <w:r>
-        <w:rPr>
-          <w:rFonts/>
-          <w:b w:val="true"/>
+      <w:bookmarkStart w:id="6" w:name="_Toc189668477"/>
+      <w:r>
+        <w:rPr>
+          <w:b/>
         </w:rPr>
         <w:t xml:space="preserve">Abb. </w:t>
       </w:r>
-      <w:bookmarkStart w:id="26c5bb7b-eebb-40da-bf11-f52fd1816742" w:name="MPKarte"/>
-      <w:r xmlns:w14="http://schemas.microsoft.com/office/word/2010/wordml">
-        <w:rPr>
-          <w:rFonts/>
-          <w:b w:val="true"/>
-        </w:rPr>
-        <w:fldChar w:fldCharType="begin" w:dirty="true"/>
-      </w:r>
-      <w:r xmlns:w14="http://schemas.microsoft.com/office/word/2010/wordml">
-        <w:rPr>
-          <w:rFonts/>
-          <w:b w:val="true"/>
-        </w:rPr>
-        <w:instrText xml:space="preserve" w:dirty="true">SEQ fig \* Arabic</w:instrText>
-      </w:r>
-      <w:r xmlns:w14="http://schemas.microsoft.com/office/word/2010/wordml">
-        <w:rPr>
-          <w:rFonts/>
-          <w:b w:val="true"/>
-        </w:rPr>
-        <w:fldChar w:fldCharType="end" w:dirty="true"/>
-      </w:r>
-      <w:bookmarkEnd w:id="26c5bb7b-eebb-40da-bf11-f52fd1816742"/>
-      <w:r>
-        <w:rPr>
-          <w:rFonts/>
-          <w:b w:val="true"/>
+      <w:bookmarkStart w:id="7" w:name="MPKarte"/>
+      <w:r>
+        <w:rPr>
+          <w:b/>
+        </w:rPr>
+        <w:fldChar w:fldCharType="begin"/>
+      </w:r>
+      <w:r>
+        <w:rPr>
+          <w:b/>
+        </w:rPr>
+        <w:instrText>SEQ fig \* Arabic</w:instrText>
+      </w:r>
+      <w:r>
+        <w:rPr>
+          <w:b/>
+        </w:rPr>
+        <w:fldChar w:fldCharType="separate"/>
+      </w:r>
+      <w:r>
+        <w:rPr>
+          <w:b/>
+          <w:noProof/>
+        </w:rPr>
+        <w:t>1</w:t>
+      </w:r>
+      <w:r>
+        <w:rPr>
+          <w:b/>
+        </w:rPr>
+        <w:fldChar w:fldCharType="end"/>
+      </w:r>
+      <w:bookmarkEnd w:id="7"/>
+      <w:r>
+        <w:rPr>
+          <w:b/>
         </w:rPr>
         <w:t xml:space="preserve">: </w:t>
       </w:r>
       <w:r>
-        <w:t xml:space="preserve">Karte der Messpunkte</w:t>
-      </w:r>
+        <w:t>Karte der Messpunkte</w:t>
+      </w:r>
+      <w:bookmarkEnd w:id="6"/>
     </w:p>
     <w:p>
-      <w:pPr>
-        <w:pStyle w:val="BodyText"/>
-      </w:pPr>
-      <w:r>
-        <w:t xml:space="preserve">Graphische Darstellung nach Fangradius in Abb.</w:t>
-      </w:r>
-      <w:r>
-        <w:t xml:space="preserve"> </w:t>
+      <w:r>
+        <w:t xml:space="preserve">Graphische Darstellung nach Fangradius in Abb. </w:t>
       </w:r>
       <w:hyperlink w:anchor="Scatterplots1">
-        <w:r xmlns:w14="http://schemas.microsoft.com/office/word/2010/wordml">
-          <w:rPr/>
-          <w:fldChar w:fldCharType="begin" w:dirty="true"/>
-        </w:r>
-        <w:r xmlns:w14="http://schemas.microsoft.com/office/word/2010/wordml">
-          <w:rPr/>
-          <w:instrText xml:space="preserve" w:dirty="true"> REF Scatterplots1 \h</w:instrText>
-        </w:r>
-        <w:r xmlns:w14="http://schemas.microsoft.com/office/word/2010/wordml">
-          <w:rPr/>
-          <w:fldChar w:fldCharType="end" w:dirty="true"/>
+        <w:r>
+          <w:fldChar w:fldCharType="begin"/>
+        </w:r>
+        <w:r>
+          <w:instrText xml:space="preserve"> REF Scatterplots1 \h</w:instrText>
+        </w:r>
+        <w:r>
+          <w:fldChar w:fldCharType="separate"/>
+        </w:r>
+        <w:r>
+          <w:rPr>
+            <w:b/>
+            <w:noProof/>
+          </w:rPr>
+          <w:t>2</w:t>
+        </w:r>
+        <w:r>
+          <w:fldChar w:fldCharType="end"/>
         </w:r>
       </w:hyperlink>
       <w:r>
-        <w:t xml:space="preserve">, nach Analysemethode in Abb.</w:t>
-      </w:r>
-      <w:r>
-        <w:t xml:space="preserve"> </w:t>
+        <w:t xml:space="preserve">, nach Analysemethode in Abb. </w:t>
       </w:r>
       <w:hyperlink w:anchor="Scatterplots2">
-        <w:r xmlns:w14="http://schemas.microsoft.com/office/word/2010/wordml">
-          <w:rPr/>
-          <w:fldChar w:fldCharType="begin" w:dirty="true"/>
-        </w:r>
-        <w:r xmlns:w14="http://schemas.microsoft.com/office/word/2010/wordml">
-          <w:rPr/>
-          <w:instrText xml:space="preserve" w:dirty="true"> REF Scatterplots2 \h</w:instrText>
-        </w:r>
-        <w:r xmlns:w14="http://schemas.microsoft.com/office/word/2010/wordml">
-          <w:rPr/>
-          <w:fldChar w:fldCharType="end" w:dirty="true"/>
+        <w:r>
+          <w:fldChar w:fldCharType="begin"/>
+        </w:r>
+        <w:r>
+          <w:instrText xml:space="preserve"> REF Scatterplots2 \h</w:instrText>
+        </w:r>
+        <w:r>
+          <w:fldChar w:fldCharType="separate"/>
+        </w:r>
+        <w:r>
+          <w:rPr>
+            <w:b/>
+            <w:noProof/>
+          </w:rPr>
+          <w:t>4</w:t>
+        </w:r>
+        <w:r>
+          <w:fldChar w:fldCharType="end"/>
         </w:r>
       </w:hyperlink>
       <w:r>
-        <w:t xml:space="preserve"> </w:t>
-      </w:r>
-      <w:r>
-        <w:t xml:space="preserve">und nach Messpegel in Abb.</w:t>
-      </w:r>
-      <w:r>
-        <w:t xml:space="preserve"> </w:t>
+        <w:t xml:space="preserve"> und nach Messpegel in Abb. </w:t>
       </w:r>
       <w:hyperlink w:anchor="Scatterplots3">
-        <w:r xmlns:w14="http://schemas.microsoft.com/office/word/2010/wordml">
-          <w:rPr/>
-          <w:fldChar w:fldCharType="begin" w:dirty="true"/>
-        </w:r>
-        <w:r xmlns:w14="http://schemas.microsoft.com/office/word/2010/wordml">
-          <w:rPr/>
-          <w:instrText xml:space="preserve" w:dirty="true"> REF Scatterplots3 \h</w:instrText>
-        </w:r>
-        <w:r xmlns:w14="http://schemas.microsoft.com/office/word/2010/wordml">
-          <w:rPr/>
-          <w:fldChar w:fldCharType="end" w:dirty="true"/>
+        <w:r>
+          <w:fldChar w:fldCharType="begin"/>
+        </w:r>
+        <w:r>
+          <w:instrText xml:space="preserve"> REF Scatterplots3 \h</w:instrText>
+        </w:r>
+        <w:r>
+          <w:fldChar w:fldCharType="separate"/>
+        </w:r>
+        <w:r>
+          <w:rPr>
+            <w:b/>
+            <w:noProof/>
+          </w:rPr>
+          <w:t>5</w:t>
+        </w:r>
+        <w:r>
+          <w:fldChar w:fldCharType="end"/>
         </w:r>
       </w:hyperlink>
       <w:r>
-        <w:t xml:space="preserve">.</w:t>
+        <w:t>.</w:t>
       </w:r>
     </w:p>
     <w:p>
-      <w:pPr>
-        <w:jc w:val="left"/>
-        <w:pStyle w:val="Standard"/>
-      </w:pPr>
-      <w:r>
-        <w:rPr/>
+      <w:r>
+        <w:rPr>
+          <w:noProof/>
+        </w:rPr>
         <w:drawing>
           <wp:inline distT="0" distB="0" distL="0" distR="0">
             <wp:extent cx="6126480" cy="3657600"/>
-            <wp:docPr id="3" name="" descr=""/>
+            <wp:effectExtent l="0" t="0" r="0" b="0"/>
+            <wp:docPr id="3" name="Grafik 3"/>
             <wp:cNvGraphicFramePr>
-              <a:graphicFrameLocks noChangeAspect="1"/>
+              <a:graphicFrameLocks xmlns:a="http://schemas.openxmlformats.org/drawingml/2006/main" noChangeAspect="1"/>
             </wp:cNvGraphicFramePr>
-            <a:graphic>
+            <a:graphic xmlns:a="http://schemas.openxmlformats.org/drawingml/2006/main">
               <a:graphicData uri="http://schemas.openxmlformats.org/drawingml/2006/picture">
-                <pic:pic>
+                <pic:pic xmlns:pic="http://schemas.openxmlformats.org/drawingml/2006/picture">
                   <pic:nvPicPr>
                     <pic:cNvPr id="4" name=""/>
                     <pic:cNvPicPr>
@@ -618,7 +1497,7 @@
                     </pic:cNvPicPr>
                   </pic:nvPicPr>
                   <pic:blipFill>
-                    <a:blip cstate="print" r:embed="rId28"/>
+                    <a:blip r:embed="rId9" cstate="print"/>
                     <a:stretch>
                       <a:fillRect/>
                     </a:stretch>
@@ -644,64 +1523,74 @@
       <w:pPr>
         <w:pStyle w:val="Abbildung"/>
       </w:pPr>
-      <w:r>
-        <w:rPr>
-          <w:rFonts/>
-          <w:b w:val="true"/>
+      <w:bookmarkStart w:id="8" w:name="_Toc189668478"/>
+      <w:r>
+        <w:rPr>
+          <w:b/>
         </w:rPr>
         <w:t xml:space="preserve">Abb. </w:t>
       </w:r>
-      <w:bookmarkStart w:id="b27112f3-aea0-421c-9a3a-3eae4336488b" w:name="Scatterplots1"/>
-      <w:r xmlns:w14="http://schemas.microsoft.com/office/word/2010/wordml">
-        <w:rPr>
-          <w:rFonts/>
-          <w:b w:val="true"/>
-        </w:rPr>
-        <w:fldChar w:fldCharType="begin" w:dirty="true"/>
-      </w:r>
-      <w:r xmlns:w14="http://schemas.microsoft.com/office/word/2010/wordml">
-        <w:rPr>
-          <w:rFonts/>
-          <w:b w:val="true"/>
-        </w:rPr>
-        <w:instrText xml:space="preserve" w:dirty="true">SEQ fig \* Arabic</w:instrText>
-      </w:r>
-      <w:r xmlns:w14="http://schemas.microsoft.com/office/word/2010/wordml">
-        <w:rPr>
-          <w:rFonts/>
-          <w:b w:val="true"/>
-        </w:rPr>
-        <w:fldChar w:fldCharType="end" w:dirty="true"/>
-      </w:r>
-      <w:bookmarkEnd w:id="b27112f3-aea0-421c-9a3a-3eae4336488b"/>
-      <w:r>
-        <w:rPr>
-          <w:rFonts/>
-          <w:b w:val="true"/>
+      <w:bookmarkStart w:id="9" w:name="Scatterplots1"/>
+      <w:r>
+        <w:rPr>
+          <w:b/>
+        </w:rPr>
+        <w:fldChar w:fldCharType="begin"/>
+      </w:r>
+      <w:r>
+        <w:rPr>
+          <w:b/>
+        </w:rPr>
+        <w:instrText>SEQ fig \* Arabic</w:instrText>
+      </w:r>
+      <w:r>
+        <w:rPr>
+          <w:b/>
+        </w:rPr>
+        <w:fldChar w:fldCharType="separate"/>
+      </w:r>
+      <w:r>
+        <w:rPr>
+          <w:b/>
+          <w:noProof/>
+        </w:rPr>
+        <w:t>2</w:t>
+      </w:r>
+      <w:r>
+        <w:rPr>
+          <w:b/>
+        </w:rPr>
+        <w:fldChar w:fldCharType="end"/>
+      </w:r>
+      <w:bookmarkEnd w:id="9"/>
+      <w:r>
+        <w:rPr>
+          <w:b/>
         </w:rPr>
         <w:t xml:space="preserve">: </w:t>
       </w:r>
       <w:r>
-        <w:t xml:space="preserve">Graphische Darstellung der Daten mit präferiertem Fangradius</w:t>
-      </w:r>
+        <w:t>Graphische Darstellung der Daten mit präferiertem Fangradius</w:t>
+      </w:r>
+      <w:bookmarkEnd w:id="8"/>
     </w:p>
     <w:p>
-      <w:pPr>
-        <w:jc w:val="left"/>
-        <w:pStyle w:val="Standard"/>
-      </w:pPr>
-      <w:r>
-        <w:rPr/>
+      <w:r>
+        <w:rPr>
+          <w:noProof/>
+        </w:rPr>
+        <w:lastRenderedPageBreak/>
         <w:drawing>
           <wp:inline distT="0" distB="0" distL="0" distR="0">
             <wp:extent cx="6126480" cy="5029200"/>
-            <wp:docPr id="5" name="" descr=""/>
+            <wp:effectExtent l="0" t="0" r="0" b="0"/>
+            <wp:docPr id="5" name="Grafik 5"/>
             <wp:cNvGraphicFramePr>
-              <a:graphicFrameLocks noChangeAspect="1"/>
+              <a:graphicFrameLocks xmlns:a="http://schemas.openxmlformats.org/drawingml/2006/main" noChangeAspect="1"/>
             </wp:cNvGraphicFramePr>
-            <a:graphic>
+            <a:graphic xmlns:a="http://schemas.openxmlformats.org/drawingml/2006/main">
               <a:graphicData uri="http://schemas.openxmlformats.org/drawingml/2006/picture">
-                <pic:pic>
+                <pic:pic xmlns:pic="http://schemas.openxmlformats.org/drawingml/2006/picture">
                   <pic:nvPicPr>
                     <pic:cNvPr id="6" name=""/>
                     <pic:cNvPicPr>
@@ -709,7 +1598,7 @@
                     </pic:cNvPicPr>
                   </pic:nvPicPr>
                   <pic:blipFill>
-                    <a:blip cstate="print" r:embed="rId29"/>
+                    <a:blip r:embed="rId10" cstate="print"/>
                     <a:stretch>
                       <a:fillRect/>
                     </a:stretch>
@@ -735,64 +1624,77 @@
       <w:pPr>
         <w:pStyle w:val="Abbildung"/>
       </w:pPr>
-      <w:r>
-        <w:rPr>
-          <w:rFonts/>
-          <w:b w:val="true"/>
+      <w:bookmarkStart w:id="10" w:name="_Toc189668479"/>
+      <w:r>
+        <w:rPr>
+          <w:b/>
         </w:rPr>
         <w:t xml:space="preserve">Abb. </w:t>
       </w:r>
-      <w:bookmarkStart w:id="9fbb604a-e34a-4152-a783-cbd443a95377" w:name="Scatterplots1f"/>
-      <w:r xmlns:w14="http://schemas.microsoft.com/office/word/2010/wordml">
-        <w:rPr>
-          <w:rFonts/>
-          <w:b w:val="true"/>
-        </w:rPr>
-        <w:fldChar w:fldCharType="begin" w:dirty="true"/>
-      </w:r>
-      <w:r xmlns:w14="http://schemas.microsoft.com/office/word/2010/wordml">
-        <w:rPr>
-          <w:rFonts/>
-          <w:b w:val="true"/>
-        </w:rPr>
-        <w:instrText xml:space="preserve" w:dirty="true">SEQ fig \* Arabic</w:instrText>
-      </w:r>
-      <w:r xmlns:w14="http://schemas.microsoft.com/office/word/2010/wordml">
-        <w:rPr>
-          <w:rFonts/>
-          <w:b w:val="true"/>
-        </w:rPr>
-        <w:fldChar w:fldCharType="end" w:dirty="true"/>
-      </w:r>
-      <w:bookmarkEnd w:id="9fbb604a-e34a-4152-a783-cbd443a95377"/>
-      <w:r>
-        <w:rPr>
-          <w:rFonts/>
-          <w:b w:val="true"/>
+      <w:bookmarkStart w:id="11" w:name="Scatterplots1f"/>
+      <w:r>
+        <w:rPr>
+          <w:b/>
+        </w:rPr>
+        <w:fldChar w:fldCharType="begin"/>
+      </w:r>
+      <w:r>
+        <w:rPr>
+          <w:b/>
+        </w:rPr>
+        <w:instrText>SEQ fig \* Arabic</w:instrText>
+      </w:r>
+      <w:r>
+        <w:rPr>
+          <w:b/>
+        </w:rPr>
+        <w:fldChar w:fldCharType="separate"/>
+      </w:r>
+      <w:r>
+        <w:rPr>
+          <w:b/>
+          <w:noProof/>
+        </w:rPr>
+        <w:t>3</w:t>
+      </w:r>
+      <w:r>
+        <w:rPr>
+          <w:b/>
+        </w:rPr>
+        <w:fldChar w:fldCharType="end"/>
+      </w:r>
+      <w:bookmarkEnd w:id="11"/>
+      <w:r>
+        <w:rPr>
+          <w:b/>
         </w:rPr>
         <w:t xml:space="preserve">: </w:t>
       </w:r>
       <w:r>
-        <w:t xml:space="preserve">Graphische Darstellung der Daten nach Fangradius</w:t>
-      </w:r>
+        <w:t>Graphische Dars</w:t>
+      </w:r>
+      <w:r>
+        <w:t>tellung der Daten nach Fangradius</w:t>
+      </w:r>
+      <w:bookmarkEnd w:id="10"/>
     </w:p>
     <w:p>
-      <w:pPr>
-        <w:jc w:val="left"/>
-        <w:pStyle w:val="Standard"/>
-      </w:pPr>
-      <w:r>
-        <w:rPr/>
+      <w:r>
+        <w:rPr>
+          <w:noProof/>
+        </w:rPr>
+        <w:lastRenderedPageBreak/>
         <w:drawing>
           <wp:inline distT="0" distB="0" distL="0" distR="0">
             <wp:extent cx="6126480" cy="3657600"/>
-            <wp:docPr id="7" name="" descr=""/>
+            <wp:effectExtent l="0" t="0" r="0" b="0"/>
+            <wp:docPr id="7" name="Grafik 7"/>
             <wp:cNvGraphicFramePr>
-              <a:graphicFrameLocks noChangeAspect="1"/>
+              <a:graphicFrameLocks xmlns:a="http://schemas.openxmlformats.org/drawingml/2006/main" noChangeAspect="1"/>
             </wp:cNvGraphicFramePr>
-            <a:graphic>
+            <a:graphic xmlns:a="http://schemas.openxmlformats.org/drawingml/2006/main">
               <a:graphicData uri="http://schemas.openxmlformats.org/drawingml/2006/picture">
-                <pic:pic>
+                <pic:pic xmlns:pic="http://schemas.openxmlformats.org/drawingml/2006/picture">
                   <pic:nvPicPr>
                     <pic:cNvPr id="8" name=""/>
                     <pic:cNvPicPr>
@@ -800,7 +1702,7 @@
                     </pic:cNvPicPr>
                   </pic:nvPicPr>
                   <pic:blipFill>
-                    <a:blip cstate="print" r:embed="rId30"/>
+                    <a:blip r:embed="rId11" cstate="print"/>
                     <a:stretch>
                       <a:fillRect/>
                     </a:stretch>
@@ -826,64 +1728,73 @@
       <w:pPr>
         <w:pStyle w:val="Abbildung"/>
       </w:pPr>
-      <w:r>
-        <w:rPr>
-          <w:rFonts/>
-          <w:b w:val="true"/>
+      <w:bookmarkStart w:id="12" w:name="_Toc189668480"/>
+      <w:r>
+        <w:rPr>
+          <w:b/>
         </w:rPr>
         <w:t xml:space="preserve">Abb. </w:t>
       </w:r>
-      <w:bookmarkStart w:id="c354d91d-e29c-44ce-8a53-926636f8f877" w:name="Scatterplots2"/>
-      <w:r xmlns:w14="http://schemas.microsoft.com/office/word/2010/wordml">
-        <w:rPr>
-          <w:rFonts/>
-          <w:b w:val="true"/>
-        </w:rPr>
-        <w:fldChar w:fldCharType="begin" w:dirty="true"/>
-      </w:r>
-      <w:r xmlns:w14="http://schemas.microsoft.com/office/word/2010/wordml">
-        <w:rPr>
-          <w:rFonts/>
-          <w:b w:val="true"/>
-        </w:rPr>
-        <w:instrText xml:space="preserve" w:dirty="true">SEQ fig \* Arabic</w:instrText>
-      </w:r>
-      <w:r xmlns:w14="http://schemas.microsoft.com/office/word/2010/wordml">
-        <w:rPr>
-          <w:rFonts/>
-          <w:b w:val="true"/>
-        </w:rPr>
-        <w:fldChar w:fldCharType="end" w:dirty="true"/>
-      </w:r>
-      <w:bookmarkEnd w:id="c354d91d-e29c-44ce-8a53-926636f8f877"/>
-      <w:r>
-        <w:rPr>
-          <w:rFonts/>
-          <w:b w:val="true"/>
+      <w:bookmarkStart w:id="13" w:name="Scatterplots2"/>
+      <w:r>
+        <w:rPr>
+          <w:b/>
+        </w:rPr>
+        <w:fldChar w:fldCharType="begin"/>
+      </w:r>
+      <w:r>
+        <w:rPr>
+          <w:b/>
+        </w:rPr>
+        <w:instrText>SEQ fig \* Arabic</w:instrText>
+      </w:r>
+      <w:r>
+        <w:rPr>
+          <w:b/>
+        </w:rPr>
+        <w:fldChar w:fldCharType="separate"/>
+      </w:r>
+      <w:r>
+        <w:rPr>
+          <w:b/>
+          <w:noProof/>
+        </w:rPr>
+        <w:t>4</w:t>
+      </w:r>
+      <w:r>
+        <w:rPr>
+          <w:b/>
+        </w:rPr>
+        <w:fldChar w:fldCharType="end"/>
+      </w:r>
+      <w:bookmarkEnd w:id="13"/>
+      <w:r>
+        <w:rPr>
+          <w:b/>
         </w:rPr>
         <w:t xml:space="preserve">: </w:t>
       </w:r>
       <w:r>
-        <w:t xml:space="preserve">Graphische Darstellung der Daten mit präferiertem Fangradius nach gewählter Dauerschall-Analysemethode</w:t>
-      </w:r>
+        <w:t>Graphische Darstellung der Daten mit präferiertem Fangradius nach gewählter Dauerschall-Analysemethode</w:t>
+      </w:r>
+      <w:bookmarkEnd w:id="12"/>
     </w:p>
     <w:p>
-      <w:pPr>
-        <w:jc w:val="left"/>
-        <w:pStyle w:val="Standard"/>
-      </w:pPr>
-      <w:r>
-        <w:rPr/>
+      <w:r>
+        <w:rPr>
+          <w:noProof/>
+        </w:rPr>
         <w:drawing>
           <wp:inline distT="0" distB="0" distL="0" distR="0">
             <wp:extent cx="6126480" cy="3657600"/>
-            <wp:docPr id="9" name="" descr=""/>
+            <wp:effectExtent l="0" t="0" r="0" b="0"/>
+            <wp:docPr id="9" name="Grafik 9"/>
             <wp:cNvGraphicFramePr>
-              <a:graphicFrameLocks noChangeAspect="1"/>
+              <a:graphicFrameLocks xmlns:a="http://schemas.openxmlformats.org/drawingml/2006/main" noChangeAspect="1"/>
             </wp:cNvGraphicFramePr>
-            <a:graphic>
+            <a:graphic xmlns:a="http://schemas.openxmlformats.org/drawingml/2006/main">
               <a:graphicData uri="http://schemas.openxmlformats.org/drawingml/2006/picture">
-                <pic:pic>
+                <pic:pic xmlns:pic="http://schemas.openxmlformats.org/drawingml/2006/picture">
                   <pic:nvPicPr>
                     <pic:cNvPr id="10" name=""/>
                     <pic:cNvPicPr>
@@ -891,7 +1802,7 @@
                     </pic:cNvPicPr>
                   </pic:nvPicPr>
                   <pic:blipFill>
-                    <a:blip cstate="print" r:embed="rId30"/>
+                    <a:blip r:embed="rId11" cstate="print"/>
                     <a:stretch>
                       <a:fillRect/>
                     </a:stretch>
@@ -917,104 +1828,147 @@
       <w:pPr>
         <w:pStyle w:val="Abbildung"/>
       </w:pPr>
-      <w:r>
-        <w:rPr>
-          <w:rFonts/>
-          <w:b w:val="true"/>
+      <w:bookmarkStart w:id="14" w:name="_Toc189668481"/>
+      <w:r>
+        <w:rPr>
+          <w:b/>
         </w:rPr>
         <w:t xml:space="preserve">Abb. </w:t>
       </w:r>
-      <w:bookmarkStart w:id="6c311d6d-150c-4114-8f1d-f4808fd4d145" w:name="Scatterplots3"/>
-      <w:r xmlns:w14="http://schemas.microsoft.com/office/word/2010/wordml">
-        <w:rPr>
-          <w:rFonts/>
-          <w:b w:val="true"/>
-        </w:rPr>
-        <w:fldChar w:fldCharType="begin" w:dirty="true"/>
-      </w:r>
-      <w:r xmlns:w14="http://schemas.microsoft.com/office/word/2010/wordml">
-        <w:rPr>
-          <w:rFonts/>
-          <w:b w:val="true"/>
-        </w:rPr>
-        <w:instrText xml:space="preserve" w:dirty="true">SEQ fig \* Arabic</w:instrText>
-      </w:r>
-      <w:r xmlns:w14="http://schemas.microsoft.com/office/word/2010/wordml">
-        <w:rPr>
-          <w:rFonts/>
-          <w:b w:val="true"/>
-        </w:rPr>
-        <w:fldChar w:fldCharType="end" w:dirty="true"/>
-      </w:r>
-      <w:bookmarkEnd w:id="6c311d6d-150c-4114-8f1d-f4808fd4d145"/>
-      <w:r>
-        <w:rPr>
-          <w:rFonts/>
-          <w:b w:val="true"/>
+      <w:bookmarkStart w:id="15" w:name="Scatterplots3"/>
+      <w:r>
+        <w:rPr>
+          <w:b/>
+        </w:rPr>
+        <w:fldChar w:fldCharType="begin"/>
+      </w:r>
+      <w:r>
+        <w:rPr>
+          <w:b/>
+        </w:rPr>
+        <w:instrText>SEQ fig \* Arabic</w:instrText>
+      </w:r>
+      <w:r>
+        <w:rPr>
+          <w:b/>
+        </w:rPr>
+        <w:fldChar w:fldCharType="separate"/>
+      </w:r>
+      <w:r>
+        <w:rPr>
+          <w:b/>
+          <w:noProof/>
+        </w:rPr>
+        <w:t>5</w:t>
+      </w:r>
+      <w:r>
+        <w:rPr>
+          <w:b/>
+        </w:rPr>
+        <w:fldChar w:fldCharType="end"/>
+      </w:r>
+      <w:bookmarkEnd w:id="15"/>
+      <w:r>
+        <w:rPr>
+          <w:b/>
         </w:rPr>
         <w:t xml:space="preserve">: </w:t>
       </w:r>
       <w:r>
-        <w:t xml:space="preserve">Graphische Darstellung der Daten mit präferiertem Fangradius nach Schwelle</w:t>
-      </w:r>
-    </w:p>
-    <w:bookmarkEnd w:id="23"/>
-    <w:bookmarkStart w:id="24" w:name="formeln"/>
-    <w:p>
-      <w:pPr>
-        <w:pStyle w:val="berschrift1"/>
-      </w:pPr>
-      <w:r>
-        <w:t xml:space="preserve">Formeln</w:t>
-      </w:r>
+        <w:t>Graphische Darstellung der Daten mit präferiertem Fangradius nach Schwelle</w:t>
+      </w:r>
+      <w:bookmarkEnd w:id="14"/>
     </w:p>
     <w:p>
       <w:pPr>
-        <w:pStyle w:val="FirstParagraph"/>
-      </w:pPr>
+        <w:pStyle w:val="berschrift1"/>
+      </w:pPr>
+      <w:bookmarkStart w:id="16" w:name="formeln"/>
+      <w:bookmarkStart w:id="17" w:name="_Toc189668474"/>
+      <w:bookmarkEnd w:id="4"/>
+      <w:r>
+        <w:lastRenderedPageBreak/>
+        <w:t>Formeln</w:t>
+      </w:r>
+      <w:bookmarkEnd w:id="17"/>
+    </w:p>
+    <w:p>
+      <w:r>
+        <w:t>Der Dauerschalldruckpegel gemäß DIN 45643:2011 ist definiert als</w:t>
+      </w:r>
+    </w:p>
+    <w:p>
       <m:oMathPara>
         <m:oMathParaPr>
           <m:jc m:val="center"/>
         </m:oMathParaPr>
         <m:oMath>
           <m:sSub>
+            <m:sSubPr>
+              <m:ctrlPr>
+                <w:rPr>
+                  <w:rFonts w:ascii="Cambria Math" w:hAnsi="Cambria Math"/>
+                </w:rPr>
+              </m:ctrlPr>
+            </m:sSubPr>
             <m:e>
               <m:r>
+                <w:rPr>
+                  <w:rFonts w:ascii="Cambria Math" w:hAnsi="Cambria Math"/>
+                </w:rPr>
                 <m:t>L</m:t>
               </m:r>
             </m:e>
             <m:sub>
               <m:r>
+                <w:rPr>
+                  <w:rFonts w:ascii="Cambria Math" w:hAnsi="Cambria Math"/>
+                </w:rPr>
                 <m:t>p</m:t>
               </m:r>
               <m:r>
                 <m:rPr>
                   <m:sty m:val="p"/>
                 </m:rPr>
+                <w:rPr>
+                  <w:rFonts w:ascii="Cambria Math" w:hAnsi="Cambria Math"/>
+                </w:rPr>
                 <m:t>,</m:t>
               </m:r>
               <m:r>
+                <w:rPr>
+                  <w:rFonts w:ascii="Cambria Math" w:hAnsi="Cambria Math"/>
+                </w:rPr>
                 <m:t>A</m:t>
               </m:r>
               <m:r>
                 <m:rPr>
                   <m:sty m:val="p"/>
                 </m:rPr>
+                <w:rPr>
+                  <w:rFonts w:ascii="Cambria Math" w:hAnsi="Cambria Math"/>
+                </w:rPr>
                 <m:t>,</m:t>
               </m:r>
               <m:r>
-                <m:t>e</m:t>
-              </m:r>
-              <m:r>
-                <m:t>q</m:t>
+                <w:rPr>
+                  <w:rFonts w:ascii="Cambria Math" w:hAnsi="Cambria Math"/>
+                </w:rPr>
+                <m:t>eq</m:t>
               </m:r>
               <m:r>
                 <m:rPr>
                   <m:sty m:val="p"/>
                 </m:rPr>
+                <w:rPr>
+                  <w:rFonts w:ascii="Cambria Math" w:hAnsi="Cambria Math"/>
+                </w:rPr>
                 <m:t>,</m:t>
               </m:r>
               <m:r>
+                <w:rPr>
+                  <w:rFonts w:ascii="Cambria Math" w:hAnsi="Cambria Math"/>
+                </w:rPr>
                 <m:t>T</m:t>
               </m:r>
             </m:sub>
@@ -1023,38 +1977,65 @@
             <m:rPr>
               <m:sty m:val="p"/>
             </m:rPr>
+            <w:rPr>
+              <w:rFonts w:ascii="Cambria Math" w:hAnsi="Cambria Math"/>
+            </w:rPr>
             <m:t>=</m:t>
           </m:r>
           <m:r>
+            <w:rPr>
+              <w:rFonts w:ascii="Cambria Math" w:hAnsi="Cambria Math"/>
+            </w:rPr>
             <m:t>10</m:t>
           </m:r>
           <m:r>
-            <m:t>l</m:t>
-          </m:r>
-          <m:r>
-            <m:t>g</m:t>
+            <m:rPr>
+              <m:sty m:val="p"/>
+            </m:rPr>
+            <w:rPr>
+              <w:rFonts w:ascii="Cambria Math" w:hAnsi="Cambria Math"/>
+            </w:rPr>
+            <m:t>lg</m:t>
           </m:r>
           <m:d>
             <m:dPr>
-              <m:begChr m:val="("/>
-              <m:endChr m:val=")"/>
-              <m:sepChr m:val=""/>
-              <m:grow/>
+              <m:ctrlPr>
+                <w:rPr>
+                  <w:rFonts w:ascii="Cambria Math" w:hAnsi="Cambria Math"/>
+                </w:rPr>
+              </m:ctrlPr>
             </m:dPr>
             <m:e>
               <m:f>
                 <m:fPr>
-                  <m:type m:val="bar"/>
+                  <m:ctrlPr>
+                    <w:rPr>
+                      <w:rFonts w:ascii="Cambria Math" w:hAnsi="Cambria Math"/>
+                    </w:rPr>
+                  </m:ctrlPr>
                 </m:fPr>
                 <m:num>
                   <m:sSub>
+                    <m:sSubPr>
+                      <m:ctrlPr>
+                        <w:rPr>
+                          <w:rFonts w:ascii="Cambria Math" w:hAnsi="Cambria Math"/>
+                        </w:rPr>
+                      </m:ctrlPr>
+                    </m:sSubPr>
                     <m:e>
                       <m:r>
+                        <w:rPr>
+                          <w:rFonts w:ascii="Cambria Math" w:hAnsi="Cambria Math"/>
+                        </w:rPr>
                         <m:t>t</m:t>
                       </m:r>
                     </m:e>
                     <m:sub>
                       <m:r>
+                        <w:rPr>
+                          <w:rFonts w:ascii="Cambria Math" w:hAnsi="Cambria Math"/>
+                        </w:rPr>
                         <m:t>0</m:t>
                       </m:r>
                     </m:sub>
@@ -1062,6 +2043,9 @@
                 </m:num>
                 <m:den>
                   <m:r>
+                    <w:rPr>
+                      <w:rFonts w:ascii="Cambria Math" w:hAnsi="Cambria Math"/>
+                    </w:rPr>
                     <m:t>T</m:t>
                   </m:r>
                 </m:den>
@@ -1070,71 +2054,127 @@
                 <m:naryPr>
                   <m:chr m:val="∑"/>
                   <m:limLoc m:val="undOvr"/>
-                  <m:subHide m:val="0"/>
-                  <m:supHide m:val="0"/>
+                  <m:ctrlPr>
+                    <w:rPr>
+                      <w:rFonts w:ascii="Cambria Math" w:hAnsi="Cambria Math"/>
+                    </w:rPr>
+                  </m:ctrlPr>
                 </m:naryPr>
                 <m:sub>
                   <m:r>
+                    <w:rPr>
+                      <w:rFonts w:ascii="Cambria Math" w:hAnsi="Cambria Math"/>
+                    </w:rPr>
                     <m:t>I</m:t>
                   </m:r>
                   <m:r>
                     <m:rPr>
                       <m:sty m:val="p"/>
                     </m:rPr>
+                    <w:rPr>
+                      <w:rFonts w:ascii="Cambria Math" w:hAnsi="Cambria Math"/>
+                    </w:rPr>
                     <m:t>=</m:t>
                   </m:r>
                   <m:r>
+                    <w:rPr>
+                      <w:rFonts w:ascii="Cambria Math" w:hAnsi="Cambria Math"/>
+                    </w:rPr>
                     <m:t>1</m:t>
                   </m:r>
                 </m:sub>
                 <m:sup>
                   <m:r>
+                    <w:rPr>
+                      <w:rFonts w:ascii="Cambria Math" w:hAnsi="Cambria Math"/>
+                    </w:rPr>
                     <m:t>N</m:t>
                   </m:r>
                 </m:sup>
                 <m:e>
                   <m:sSup>
+                    <m:sSupPr>
+                      <m:ctrlPr>
+                        <w:rPr>
+                          <w:rFonts w:ascii="Cambria Math" w:hAnsi="Cambria Math"/>
+                        </w:rPr>
+                      </m:ctrlPr>
+                    </m:sSupPr>
                     <m:e>
                       <m:r>
+                        <w:rPr>
+                          <w:rFonts w:ascii="Cambria Math" w:hAnsi="Cambria Math"/>
+                        </w:rPr>
                         <m:t>10</m:t>
                       </m:r>
                     </m:e>
                     <m:sup>
                       <m:sSub>
+                        <m:sSubPr>
+                          <m:ctrlPr>
+                            <w:rPr>
+                              <w:rFonts w:ascii="Cambria Math" w:hAnsi="Cambria Math"/>
+                            </w:rPr>
+                          </m:ctrlPr>
+                        </m:sSubPr>
                         <m:e>
                           <m:r>
+                            <w:rPr>
+                              <w:rFonts w:ascii="Cambria Math" w:hAnsi="Cambria Math"/>
+                            </w:rPr>
                             <m:t>L</m:t>
                           </m:r>
                         </m:e>
                         <m:sub>
                           <m:r>
+                            <w:rPr>
+                              <w:rFonts w:ascii="Cambria Math" w:hAnsi="Cambria Math"/>
+                            </w:rPr>
                             <m:t>p</m:t>
                           </m:r>
                           <m:r>
                             <m:rPr>
                               <m:sty m:val="p"/>
                             </m:rPr>
+                            <w:rPr>
+                              <w:rFonts w:ascii="Cambria Math" w:hAnsi="Cambria Math"/>
+                            </w:rPr>
                             <m:t>,</m:t>
                           </m:r>
                           <m:r>
+                            <w:rPr>
+                              <w:rFonts w:ascii="Cambria Math" w:hAnsi="Cambria Math"/>
+                            </w:rPr>
                             <m:t>A</m:t>
                           </m:r>
                           <m:r>
                             <m:rPr>
                               <m:sty m:val="p"/>
                             </m:rPr>
+                            <w:rPr>
+                              <w:rFonts w:ascii="Cambria Math" w:hAnsi="Cambria Math"/>
+                            </w:rPr>
                             <m:t>,</m:t>
                           </m:r>
                           <m:r>
+                            <w:rPr>
+                              <w:rFonts w:ascii="Cambria Math" w:hAnsi="Cambria Math"/>
+                            </w:rPr>
                             <m:t>E</m:t>
                           </m:r>
                           <m:r>
                             <m:rPr>
                               <m:sty m:val="p"/>
                             </m:rPr>
+                            <w:rPr>
+                              <w:rFonts w:ascii="Cambria Math" w:hAnsi="Cambria Math"/>
+                            </w:rPr>
                             <m:t>,</m:t>
                           </m:r>
                           <m:r>
+                            <w:rPr>
+                              <w:rFonts w:ascii="Cambria Math" w:hAnsi="Cambria Math"/>
+                            </w:rPr>
                             <m:t>i</m:t>
                           </m:r>
                         </m:sub>
@@ -1143,19 +2183,22 @@
                         <m:rPr>
                           <m:sty m:val="p"/>
                         </m:rPr>
+                        <w:rPr>
+                          <w:rFonts w:ascii="Cambria Math" w:hAnsi="Cambria Math"/>
+                        </w:rPr>
                         <m:t>/</m:t>
                       </m:r>
                       <m:r>
-                        <m:t>10</m:t>
+                        <w:rPr>
+                          <w:rFonts w:ascii="Cambria Math" w:hAnsi="Cambria Math"/>
+                        </w:rPr>
+                        <m:t>10 </m:t>
                       </m:r>
                       <m:r>
-                        <m:t> </m:t>
-                      </m:r>
-                      <m:r>
-                        <m:t>d</m:t>
-                      </m:r>
-                      <m:r>
-                        <m:t>B</m:t>
+                        <m:rPr>
+                          <m:nor/>
+                        </m:rPr>
+                        <m:t>dB</m:t>
                       </m:r>
                     </m:sup>
                   </m:sSup>
@@ -1164,74 +2207,565 @@
             </m:e>
           </m:d>
           <m:r>
-            <m:t>d</m:t>
+            <w:rPr>
+              <w:rFonts w:ascii="Cambria Math" w:hAnsi="Cambria Math"/>
+            </w:rPr>
+            <m:t> </m:t>
           </m:r>
           <m:r>
-            <m:t>B</m:t>
+            <m:rPr>
+              <m:nor/>
+            </m:rPr>
+            <m:t>dB</m:t>
+          </m:r>
+        </m:oMath>
+      </m:oMathPara>
+    </w:p>
+    <w:p>
+      <w:r>
+        <w:t>mit</w:t>
+      </w:r>
+    </w:p>
+    <w:p>
+      <m:oMathPara>
+        <m:oMathParaPr>
+          <m:jc m:val="center"/>
+        </m:oMathParaPr>
+        <m:oMath>
+          <m:sSub>
+            <m:sSubPr>
+              <m:ctrlPr>
+                <w:rPr>
+                  <w:rFonts w:ascii="Cambria Math" w:hAnsi="Cambria Math"/>
+                </w:rPr>
+              </m:ctrlPr>
+            </m:sSubPr>
+            <m:e>
+              <m:r>
+                <w:rPr>
+                  <w:rFonts w:ascii="Cambria Math" w:hAnsi="Cambria Math"/>
+                </w:rPr>
+                <m:t>L</m:t>
+              </m:r>
+            </m:e>
+            <m:sub>
+              <m:r>
+                <w:rPr>
+                  <w:rFonts w:ascii="Cambria Math" w:hAnsi="Cambria Math"/>
+                </w:rPr>
+                <m:t>p</m:t>
+              </m:r>
+              <m:r>
+                <m:rPr>
+                  <m:sty m:val="p"/>
+                </m:rPr>
+                <w:rPr>
+                  <w:rFonts w:ascii="Cambria Math" w:hAnsi="Cambria Math"/>
+                </w:rPr>
+                <m:t>,</m:t>
+              </m:r>
+              <m:r>
+                <w:rPr>
+                  <w:rFonts w:ascii="Cambria Math" w:hAnsi="Cambria Math"/>
+                </w:rPr>
+                <m:t>A</m:t>
+              </m:r>
+              <m:r>
+                <m:rPr>
+                  <m:sty m:val="p"/>
+                </m:rPr>
+                <w:rPr>
+                  <w:rFonts w:ascii="Cambria Math" w:hAnsi="Cambria Math"/>
+                </w:rPr>
+                <m:t>,</m:t>
+              </m:r>
+              <m:r>
+                <w:rPr>
+                  <w:rFonts w:ascii="Cambria Math" w:hAnsi="Cambria Math"/>
+                </w:rPr>
+                <m:t>E</m:t>
+              </m:r>
+              <m:r>
+                <m:rPr>
+                  <m:sty m:val="p"/>
+                </m:rPr>
+                <w:rPr>
+                  <w:rFonts w:ascii="Cambria Math" w:hAnsi="Cambria Math"/>
+                </w:rPr>
+                <m:t>,</m:t>
+              </m:r>
+              <m:r>
+                <w:rPr>
+                  <w:rFonts w:ascii="Cambria Math" w:hAnsi="Cambria Math"/>
+                </w:rPr>
+                <m:t>i</m:t>
+              </m:r>
+            </m:sub>
+          </m:sSub>
+          <m:r>
+            <m:rPr>
+              <m:sty m:val="p"/>
+            </m:rPr>
+            <w:rPr>
+              <w:rFonts w:ascii="Cambria Math" w:hAnsi="Cambria Math"/>
+            </w:rPr>
+            <m:t>=</m:t>
           </m:r>
           <m:r>
-            <m:t> </m:t>
+            <w:rPr>
+              <w:rFonts w:ascii="Cambria Math" w:hAnsi="Cambria Math"/>
+            </w:rPr>
+            <m:t>10</m:t>
           </m:r>
           <m:r>
-            <m:t> </m:t>
+            <m:rPr>
+              <m:sty m:val="p"/>
+            </m:rPr>
+            <w:rPr>
+              <w:rFonts w:ascii="Cambria Math" w:hAnsi="Cambria Math"/>
+            </w:rPr>
+            <m:t>lg</m:t>
           </m:r>
+          <m:d>
+            <m:dPr>
+              <m:ctrlPr>
+                <w:rPr>
+                  <w:rFonts w:ascii="Cambria Math" w:hAnsi="Cambria Math"/>
+                </w:rPr>
+              </m:ctrlPr>
+            </m:dPr>
+            <m:e>
+              <m:f>
+                <m:fPr>
+                  <m:ctrlPr>
+                    <w:rPr>
+                      <w:rFonts w:ascii="Cambria Math" w:hAnsi="Cambria Math"/>
+                    </w:rPr>
+                  </m:ctrlPr>
+                </m:fPr>
+                <m:num>
+                  <m:r>
+                    <w:rPr>
+                      <w:rFonts w:ascii="Cambria Math" w:hAnsi="Cambria Math"/>
+                    </w:rPr>
+                    <m:t>1</m:t>
+                  </m:r>
+                </m:num>
+                <m:den>
+                  <m:sSub>
+                    <m:sSubPr>
+                      <m:ctrlPr>
+                        <w:rPr>
+                          <w:rFonts w:ascii="Cambria Math" w:hAnsi="Cambria Math"/>
+                        </w:rPr>
+                      </m:ctrlPr>
+                    </m:sSubPr>
+                    <m:e>
+                      <m:r>
+                        <w:rPr>
+                          <w:rFonts w:ascii="Cambria Math" w:hAnsi="Cambria Math"/>
+                        </w:rPr>
+                        <m:t>t</m:t>
+                      </m:r>
+                    </m:e>
+                    <m:sub>
+                      <m:r>
+                        <w:rPr>
+                          <w:rFonts w:ascii="Cambria Math" w:hAnsi="Cambria Math"/>
+                        </w:rPr>
+                        <m:t>0</m:t>
+                      </m:r>
+                    </m:sub>
+                  </m:sSub>
+                </m:den>
+              </m:f>
+              <m:r>
+                <m:rPr>
+                  <m:sty m:val="p"/>
+                </m:rPr>
+                <w:rPr>
+                  <w:rFonts w:ascii="Cambria Math" w:hAnsi="Cambria Math"/>
+                </w:rPr>
+                <m:t>∫</m:t>
+              </m:r>
+              <m:f>
+                <m:fPr>
+                  <m:ctrlPr>
+                    <w:rPr>
+                      <w:rFonts w:ascii="Cambria Math" w:hAnsi="Cambria Math"/>
+                    </w:rPr>
+                  </m:ctrlPr>
+                </m:fPr>
+                <m:num>
+                  <m:sSub>
+                    <m:sSubPr>
+                      <m:ctrlPr>
+                        <w:rPr>
+                          <w:rFonts w:ascii="Cambria Math" w:hAnsi="Cambria Math"/>
+                        </w:rPr>
+                      </m:ctrlPr>
+                    </m:sSubPr>
+                    <m:e>
+                      <m:r>
+                        <w:rPr>
+                          <w:rFonts w:ascii="Cambria Math" w:hAnsi="Cambria Math"/>
+                        </w:rPr>
+                        <m:t>P</m:t>
+                      </m:r>
+                    </m:e>
+                    <m:sub>
+                      <m:r>
+                        <w:rPr>
+                          <w:rFonts w:ascii="Cambria Math" w:hAnsi="Cambria Math"/>
+                        </w:rPr>
+                        <m:t>A</m:t>
+                      </m:r>
+                      <m:r>
+                        <m:rPr>
+                          <m:sty m:val="p"/>
+                        </m:rPr>
+                        <w:rPr>
+                          <w:rFonts w:ascii="Cambria Math" w:hAnsi="Cambria Math"/>
+                        </w:rPr>
+                        <m:t>,</m:t>
+                      </m:r>
+                      <m:r>
+                        <w:rPr>
+                          <w:rFonts w:ascii="Cambria Math" w:hAnsi="Cambria Math"/>
+                        </w:rPr>
+                        <m:t>i</m:t>
+                      </m:r>
+                    </m:sub>
+                  </m:sSub>
+                  <m:sSup>
+                    <m:sSupPr>
+                      <m:ctrlPr>
+                        <w:rPr>
+                          <w:rFonts w:ascii="Cambria Math" w:hAnsi="Cambria Math"/>
+                        </w:rPr>
+                      </m:ctrlPr>
+                    </m:sSupPr>
+                    <m:e>
+                      <m:d>
+                        <m:dPr>
+                          <m:ctrlPr>
+                            <w:rPr>
+                              <w:rFonts w:ascii="Cambria Math" w:hAnsi="Cambria Math"/>
+                            </w:rPr>
+                          </m:ctrlPr>
+                        </m:dPr>
+                        <m:e>
+                          <m:r>
+                            <w:rPr>
+                              <w:rFonts w:ascii="Cambria Math" w:hAnsi="Cambria Math"/>
+                            </w:rPr>
+                            <m:t>t</m:t>
+                          </m:r>
+                        </m:e>
+                      </m:d>
+                    </m:e>
+                    <m:sup>
+                      <m:r>
+                        <w:rPr>
+                          <w:rFonts w:ascii="Cambria Math" w:hAnsi="Cambria Math"/>
+                        </w:rPr>
+                        <m:t>2</m:t>
+                      </m:r>
+                    </m:sup>
+                  </m:sSup>
+                </m:num>
+                <m:den>
+                  <m:sSubSup>
+                    <m:sSubSupPr>
+                      <m:ctrlPr>
+                        <w:rPr>
+                          <w:rFonts w:ascii="Cambria Math" w:hAnsi="Cambria Math"/>
+                        </w:rPr>
+                      </m:ctrlPr>
+                    </m:sSubSupPr>
+                    <m:e>
+                      <m:r>
+                        <w:rPr>
+                          <w:rFonts w:ascii="Cambria Math" w:hAnsi="Cambria Math"/>
+                        </w:rPr>
+                        <m:t>p</m:t>
+                      </m:r>
+                    </m:e>
+                    <m:sub>
+                      <m:r>
+                        <w:rPr>
+                          <w:rFonts w:ascii="Cambria Math" w:hAnsi="Cambria Math"/>
+                        </w:rPr>
+                        <m:t>0</m:t>
+                      </m:r>
+                    </m:sub>
+                    <m:sup>
+                      <m:r>
+                        <w:rPr>
+                          <w:rFonts w:ascii="Cambria Math" w:hAnsi="Cambria Math"/>
+                        </w:rPr>
+                        <m:t> 2</m:t>
+                      </m:r>
+                    </m:sup>
+                  </m:sSubSup>
+                </m:den>
+              </m:f>
+            </m:e>
+          </m:d>
           <m:r>
-            <m:t> </m:t>
-          </m:r>
-          <m:r>
+            <w:rPr>
+              <w:rFonts w:ascii="Cambria Math" w:hAnsi="Cambria Math"/>
+            </w:rPr>
             <m:t> </m:t>
           </m:r>
           <m:d>
             <m:dPr>
-              <m:begChr m:val="("/>
-              <m:endChr m:val=")"/>
-              <m:sepChr m:val=""/>
-              <m:grow/>
+              <m:ctrlPr>
+                <w:rPr>
+                  <w:rFonts w:ascii="Cambria Math" w:hAnsi="Cambria Math"/>
+                </w:rPr>
+              </m:ctrlPr>
             </m:dPr>
             <m:e>
               <m:r>
-                <m:t>1</m:t>
+                <m:rPr>
+                  <m:sty m:val="p"/>
+                </m:rPr>
+                <w:rPr>
+                  <w:rFonts w:ascii="Cambria Math" w:hAnsi="Cambria Math"/>
+                </w:rPr>
+                <m:t>=SEL</m:t>
               </m:r>
             </m:e>
           </m:d>
+          <m:r>
+            <m:rPr>
+              <m:sty m:val="p"/>
+            </m:rPr>
+            <w:rPr>
+              <w:rFonts w:ascii="Cambria Math" w:hAnsi="Cambria Math"/>
+            </w:rPr>
+            <m:t>.</m:t>
+          </m:r>
         </m:oMath>
       </m:oMathPara>
     </w:p>
     <w:p>
       <w:pPr>
-        <w:pStyle w:val="FirstParagraph"/>
-      </w:pPr>
-      <w:r>
-        <w:t xml:space="preserve">In Gleichung (1) steht die Formel für den Dauerschalldruckpegel aus der DIN 45643:2011.</w:t>
-      </w:r>
-    </w:p>
-    <w:bookmarkEnd w:id="24"/>
-    <w:bookmarkStart w:id="25" w:name="statistiken"/>
-    <w:p>
-      <w:pPr>
-        <w:pStyle w:val="berschrift1"/>
-      </w:pPr>
-      <w:r>
-        <w:t xml:space="preserve">Statistiken</w:t>
+        <w:pStyle w:val="SourceCode"/>
+      </w:pPr>
+      <w:r>
+        <w:t xml:space="preserve">## # A </w:t>
+      </w:r>
+      <w:proofErr w:type="spellStart"/>
+      <w:r>
+        <w:t>tibble</w:t>
+      </w:r>
+      <w:proofErr w:type="spellEnd"/>
+      <w:r>
+        <w:t>: 8 × 4</w:t>
+      </w:r>
+      <w:r>
+        <w:br/>
+        <w:t xml:space="preserve">##   </w:t>
+      </w:r>
+      <w:proofErr w:type="spellStart"/>
+      <w:r>
+        <w:t>ZeitLabel</w:t>
+      </w:r>
+      <w:proofErr w:type="spellEnd"/>
+      <w:r>
+        <w:t xml:space="preserve"> Datum      Intervall                                          Dauer</w:t>
+      </w:r>
+      <w:r>
+        <w:br/>
+        <w:t>##   &lt;</w:t>
+      </w:r>
+      <w:proofErr w:type="spellStart"/>
+      <w:r>
+        <w:t>chr</w:t>
+      </w:r>
+      <w:proofErr w:type="spellEnd"/>
+      <w:r>
+        <w:t>&gt;     &lt;</w:t>
+      </w:r>
+      <w:proofErr w:type="spellStart"/>
+      <w:r>
+        <w:t>date</w:t>
+      </w:r>
+      <w:proofErr w:type="spellEnd"/>
+      <w:r>
+        <w:t>&gt;     &lt;</w:t>
+      </w:r>
+      <w:proofErr w:type="spellStart"/>
+      <w:r>
+        <w:t>Interval</w:t>
+      </w:r>
+      <w:proofErr w:type="spellEnd"/>
+      <w:r>
+        <w:t>&gt;                                         &lt;</w:t>
+      </w:r>
+      <w:proofErr w:type="spellStart"/>
+      <w:r>
+        <w:t>dbl</w:t>
+      </w:r>
+      <w:proofErr w:type="spellEnd"/>
+      <w:r>
+        <w:t>&gt;</w:t>
+      </w:r>
+      <w:r>
+        <w:br/>
+        <w:t>## 1 D         2025-03-29 2025-03-29 06:00:00 CET--2025-03-29 18:00:0</w:t>
+      </w:r>
+      <w:r>
+        <w:t>0 CET   43200</w:t>
+      </w:r>
+      <w:r>
+        <w:br/>
+        <w:t>## 2 D         2025-03-30 2025-03-30 06:00:00 CEST--2025-03-30 18:00:00 CEST 43200</w:t>
+      </w:r>
+      <w:r>
+        <w:br/>
+        <w:t>## 3 E         2025-03-29 2025-03-29 18:00:00 CET--2025-03-29 22:00:00 CET   14400</w:t>
+      </w:r>
+      <w:r>
+        <w:br/>
+        <w:t>## 4 E         2025-03-30 2025-03-30 18:00:00 CEST--2025-03-30 22:00:00 CEST</w:t>
+      </w:r>
+      <w:r>
+        <w:t xml:space="preserve"> 14400</w:t>
+      </w:r>
+      <w:r>
+        <w:br/>
+        <w:t>## 5 N         2025-03-29 2025-03-29 22:00:00 CET--2025-03-30 06:00:00 CEST  25200</w:t>
+      </w:r>
+      <w:r>
+        <w:br/>
+        <w:t>## 6 N         2025-03-30 2025-03-30 22:00:00 CEST--2025-03-31 06:00:00 CEST 28800</w:t>
+      </w:r>
+      <w:r>
+        <w:br/>
+        <w:t>## 7 Tag       2025-03-29 2025-03-29 06:00:00 CET--2025-03-29 22:00:00 CET   57600</w:t>
+      </w:r>
+      <w:r>
+        <w:br/>
+      </w:r>
+      <w:r>
+        <w:t>## 8 Tag       2025-03-30 2025-03-30 06:00:00 CEST--2025-03-30 22:00:00 CEST 57600</w:t>
       </w:r>
     </w:p>
     <w:p>
       <w:pPr>
-        <w:jc w:val="left"/>
-        <w:pStyle w:val="Standard"/>
-      </w:pPr>
-      <w:r>
-        <w:rPr/>
+        <w:pStyle w:val="SourceCode"/>
+      </w:pPr>
+      <w:r>
+        <w:t xml:space="preserve">## # A </w:t>
+      </w:r>
+      <w:proofErr w:type="spellStart"/>
+      <w:r>
+        <w:t>tibble</w:t>
+      </w:r>
+      <w:proofErr w:type="spellEnd"/>
+      <w:r>
+        <w:t>: 1 × 5</w:t>
+      </w:r>
+      <w:r>
+        <w:br/>
+        <w:t xml:space="preserve">##         D       E       N     Tag </w:t>
+      </w:r>
+      <w:proofErr w:type="spellStart"/>
+      <w:r>
+        <w:t>StatNam</w:t>
+      </w:r>
+      <w:proofErr w:type="spellEnd"/>
+      <w:r>
+        <w:br/>
+        <w:t>##     &lt;</w:t>
+      </w:r>
+      <w:proofErr w:type="spellStart"/>
+      <w:r>
+        <w:t>dbl</w:t>
+      </w:r>
+      <w:proofErr w:type="spellEnd"/>
+      <w:r>
+        <w:t>&gt;   &lt;</w:t>
+      </w:r>
+      <w:proofErr w:type="spellStart"/>
+      <w:r>
+        <w:t>dbl</w:t>
+      </w:r>
+      <w:proofErr w:type="spellEnd"/>
+      <w:r>
+        <w:t>&gt;   &lt;</w:t>
+      </w:r>
+      <w:proofErr w:type="spellStart"/>
+      <w:r>
+        <w:t>dbl</w:t>
+      </w:r>
+      <w:proofErr w:type="spellEnd"/>
+      <w:r>
+        <w:t>&gt;   &lt;</w:t>
+      </w:r>
+      <w:proofErr w:type="spellStart"/>
+      <w:r>
+        <w:t>dbl</w:t>
+      </w:r>
+      <w:proofErr w:type="spellEnd"/>
+      <w:r>
+        <w:t>&gt; &lt;</w:t>
+      </w:r>
+      <w:proofErr w:type="spellStart"/>
+      <w:r>
+        <w:t>chr</w:t>
+      </w:r>
+      <w:proofErr w:type="spellEnd"/>
+      <w:r>
+        <w:t xml:space="preserve">&gt;  </w:t>
+      </w:r>
+      <w:r>
+        <w:br/>
+        <w:t>## 1 3974400 1324800 2653200 5299200 Spaß</w:t>
+      </w:r>
+    </w:p>
+    <w:p>
+      <w:pPr>
+        <w:pStyle w:val="berschrift1"/>
+      </w:pPr>
+      <w:bookmarkStart w:id="18" w:name="graphen"/>
+      <w:bookmarkStart w:id="19" w:name="_Toc189668475"/>
+      <w:bookmarkStart w:id="20" w:name="_GoBack"/>
+      <w:bookmarkEnd w:id="16"/>
+      <w:bookmarkEnd w:id="20"/>
+      <w:r>
+        <w:t>Graphen</w:t>
+      </w:r>
+      <w:bookmarkEnd w:id="19"/>
+    </w:p>
+    <w:p>
+      <w:r>
+        <w:t>Dauerschallp</w:t>
+      </w:r>
+      <w:r>
+        <w:t>egel aller Flieger</w:t>
+      </w:r>
+    </w:p>
+    <w:p>
+      <w:r>
+        <w:rPr>
+          <w:noProof/>
+        </w:rPr>
+        <w:lastRenderedPageBreak/>
         <w:drawing>
           <wp:inline distT="0" distB="0" distL="0" distR="0">
             <wp:extent cx="4572000" cy="3657600"/>
-            <wp:docPr id="11" name="" descr=""/>
+            <wp:effectExtent l="0" t="0" r="0" b="0"/>
+            <wp:docPr id="11" name="Grafik 11"/>
             <wp:cNvGraphicFramePr>
-              <a:graphicFrameLocks noChangeAspect="1"/>
+              <a:graphicFrameLocks xmlns:a="http://schemas.openxmlformats.org/drawingml/2006/main" noChangeAspect="1"/>
             </wp:cNvGraphicFramePr>
-            <a:graphic>
+            <a:graphic xmlns:a="http://schemas.openxmlformats.org/drawingml/2006/main">
               <a:graphicData uri="http://schemas.openxmlformats.org/drawingml/2006/picture">
-                <pic:pic>
+                <pic:pic xmlns:pic="http://schemas.openxmlformats.org/drawingml/2006/picture">
                   <pic:nvPicPr>
                     <pic:cNvPr id="12" name=""/>
                     <pic:cNvPicPr>
@@ -1239,7 +2773,7 @@
                     </pic:cNvPicPr>
                   </pic:nvPicPr>
                   <pic:blipFill>
-                    <a:blip cstate="print" r:embed="rId31"/>
+                    <a:blip r:embed="rId12" cstate="print"/>
                     <a:stretch>
                       <a:fillRect/>
                     </a:stretch>
@@ -1262,22 +2796,26 @@
       </w:r>
     </w:p>
     <w:p>
-      <w:pPr>
-        <w:jc w:val="left"/>
-        <w:pStyle w:val="Standard"/>
-      </w:pPr>
-      <w:r>
-        <w:rPr/>
+      <w:r>
+        <w:t>Erfassungsquote aller Flieger</w:t>
+      </w:r>
+    </w:p>
+    <w:p>
+      <w:r>
+        <w:rPr>
+          <w:noProof/>
+        </w:rPr>
         <w:drawing>
           <wp:inline distT="0" distB="0" distL="0" distR="0">
             <wp:extent cx="4572000" cy="3657600"/>
-            <wp:docPr id="13" name="" descr=""/>
+            <wp:effectExtent l="0" t="0" r="0" b="0"/>
+            <wp:docPr id="13" name="Grafik 13"/>
             <wp:cNvGraphicFramePr>
-              <a:graphicFrameLocks noChangeAspect="1"/>
+              <a:graphicFrameLocks xmlns:a="http://schemas.openxmlformats.org/drawingml/2006/main" noChangeAspect="1"/>
             </wp:cNvGraphicFramePr>
-            <a:graphic>
+            <a:graphic xmlns:a="http://schemas.openxmlformats.org/drawingml/2006/main">
               <a:graphicData uri="http://schemas.openxmlformats.org/drawingml/2006/picture">
-                <pic:pic>
+                <pic:pic xmlns:pic="http://schemas.openxmlformats.org/drawingml/2006/picture">
                   <pic:nvPicPr>
                     <pic:cNvPr id="14" name=""/>
                     <pic:cNvPicPr>
@@ -1285,7 +2823,7 @@
                     </pic:cNvPicPr>
                   </pic:nvPicPr>
                   <pic:blipFill>
-                    <a:blip cstate="print" r:embed="rId32"/>
+                    <a:blip r:embed="rId13" cstate="print"/>
                     <a:stretch>
                       <a:fillRect/>
                     </a:stretch>
@@ -1308,22 +2846,27 @@
       </w:r>
     </w:p>
     <w:p>
-      <w:pPr>
-        <w:jc w:val="left"/>
-        <w:pStyle w:val="Standard"/>
-      </w:pPr>
-      <w:r>
-        <w:rPr/>
+      <w:r>
+        <w:t>Nun n1 und n2.</w:t>
+      </w:r>
+    </w:p>
+    <w:p>
+      <w:r>
+        <w:rPr>
+          <w:noProof/>
+        </w:rPr>
+        <w:lastRenderedPageBreak/>
         <w:drawing>
           <wp:inline distT="0" distB="0" distL="0" distR="0">
             <wp:extent cx="4572000" cy="3657600"/>
-            <wp:docPr id="15" name="" descr=""/>
+            <wp:effectExtent l="0" t="0" r="0" b="0"/>
+            <wp:docPr id="15" name="Grafik 15"/>
             <wp:cNvGraphicFramePr>
-              <a:graphicFrameLocks noChangeAspect="1"/>
+              <a:graphicFrameLocks xmlns:a="http://schemas.openxmlformats.org/drawingml/2006/main" noChangeAspect="1"/>
             </wp:cNvGraphicFramePr>
-            <a:graphic>
+            <a:graphic xmlns:a="http://schemas.openxmlformats.org/drawingml/2006/main">
               <a:graphicData uri="http://schemas.openxmlformats.org/drawingml/2006/picture">
-                <pic:pic>
+                <pic:pic xmlns:pic="http://schemas.openxmlformats.org/drawingml/2006/picture">
                   <pic:nvPicPr>
                     <pic:cNvPr id="16" name=""/>
                     <pic:cNvPicPr>
@@ -1331,7 +2874,7 @@
                     </pic:cNvPicPr>
                   </pic:nvPicPr>
                   <pic:blipFill>
-                    <a:blip cstate="print" r:embed="rId33"/>
+                    <a:blip r:embed="rId14" cstate="print"/>
                     <a:stretch>
                       <a:fillRect/>
                     </a:stretch>
@@ -1353,102 +2896,180 @@
         </w:drawing>
       </w:r>
     </w:p>
-    <w:bookmarkEnd w:id="25"/>
-    <w:bookmarkStart w:id="29" w:name="literatur"/>
     <w:p>
       <w:pPr>
         <w:pStyle w:val="berschrift1"/>
       </w:pPr>
-      <w:r>
-        <w:t xml:space="preserve">Literatur</w:t>
-      </w:r>
+      <w:bookmarkStart w:id="21" w:name="literatur"/>
+      <w:bookmarkStart w:id="22" w:name="_Toc189668476"/>
+      <w:bookmarkEnd w:id="18"/>
+      <w:r>
+        <w:t>Literatur</w:t>
+      </w:r>
+      <w:bookmarkEnd w:id="22"/>
     </w:p>
-    <w:bookmarkStart w:id="28" w:name="refs"/>
-    <w:bookmarkStart w:id="27" w:name="ref-xie2015"/>
     <w:p>
       <w:pPr>
         <w:pStyle w:val="Literaturverzeichnis"/>
       </w:pPr>
-      <w:r>
-        <w:t xml:space="preserve">Xie, Yihui. 2015.</w:t>
-      </w:r>
-      <w:r>
+      <w:bookmarkStart w:id="23" w:name="ref-xie2015"/>
+      <w:bookmarkStart w:id="24" w:name="refs"/>
+      <w:r>
+        <w:t xml:space="preserve">Xie, </w:t>
+      </w:r>
+      <w:proofErr w:type="spellStart"/>
+      <w:r>
+        <w:t>Yihui</w:t>
+      </w:r>
+      <w:proofErr w:type="spellEnd"/>
+      <w:r>
+        <w:t xml:space="preserve">. 2015. </w:t>
+      </w:r>
+      <w:r>
+        <w:rPr>
+          <w:i/>
+          <w:iCs/>
+        </w:rPr>
+        <w:t xml:space="preserve">Dynamic </w:t>
+      </w:r>
+      <w:proofErr w:type="spellStart"/>
+      <w:r>
+        <w:rPr>
+          <w:i/>
+          <w:iCs/>
+        </w:rPr>
+        <w:t>Documents</w:t>
+      </w:r>
+      <w:proofErr w:type="spellEnd"/>
+      <w:r>
+        <w:rPr>
+          <w:i/>
+          <w:iCs/>
+        </w:rPr>
         <w:t xml:space="preserve"> </w:t>
       </w:r>
-      <w:r>
-        <w:rPr>
+      <w:proofErr w:type="spellStart"/>
+      <w:r>
+        <w:rPr>
+          <w:i/>
           <w:iCs/>
+        </w:rPr>
+        <w:t>with</w:t>
+      </w:r>
+      <w:proofErr w:type="spellEnd"/>
+      <w:r>
+        <w:rPr>
           <w:i/>
-        </w:rPr>
-        <w:t xml:space="preserve">Dynamic Documents with</w:t>
-      </w:r>
-      <w:r>
-        <w:rPr>
           <w:iCs/>
+        </w:rPr>
+        <w:t xml:space="preserve"> R </w:t>
+      </w:r>
+      <w:proofErr w:type="spellStart"/>
+      <w:r>
+        <w:rPr>
           <w:i/>
+          <w:iCs/>
+        </w:rPr>
+        <w:t>and</w:t>
+      </w:r>
+      <w:proofErr w:type="spellEnd"/>
+      <w:r>
+        <w:rPr>
+          <w:i/>
+          <w:iCs/>
         </w:rPr>
         <w:t xml:space="preserve"> </w:t>
       </w:r>
-      <w:r>
-        <w:rPr>
+      <w:proofErr w:type="spellStart"/>
+      <w:r>
+        <w:rPr>
+          <w:i/>
           <w:iCs/>
-          <w:i/>
-        </w:rPr>
-        <w:t xml:space="preserve">R</w:t>
-      </w:r>
-      <w:r>
-        <w:rPr>
-          <w:iCs/>
-          <w:i/>
-        </w:rPr>
+        </w:rPr>
+        <w:t>Knitr</w:t>
+      </w:r>
+      <w:proofErr w:type="spellEnd"/>
+      <w:r>
+        <w:t xml:space="preserve">. 2nd </w:t>
+      </w:r>
+      <w:proofErr w:type="spellStart"/>
+      <w:r>
+        <w:t>ed</w:t>
+      </w:r>
+      <w:proofErr w:type="spellEnd"/>
+      <w:r>
+        <w:t xml:space="preserve">. </w:t>
+      </w:r>
+      <w:proofErr w:type="spellStart"/>
+      <w:r>
+        <w:t>Boca</w:t>
+      </w:r>
+      <w:proofErr w:type="spellEnd"/>
+      <w:r>
         <w:t xml:space="preserve"> </w:t>
       </w:r>
-      <w:r>
-        <w:rPr>
-          <w:iCs/>
-          <w:i/>
-        </w:rPr>
-        <w:t xml:space="preserve">and Knitr</w:t>
-      </w:r>
-      <w:r>
-        <w:t xml:space="preserve">. 2nd ed. Boca Raton, Florida: Chapman; Hall/CRC.</w:t>
-      </w:r>
-      <w:r>
-        <w:t xml:space="preserve"> </w:t>
-      </w:r>
-      <w:hyperlink r:id="rId26">
+      <w:proofErr w:type="spellStart"/>
+      <w:r>
+        <w:t>Raton</w:t>
+      </w:r>
+      <w:proofErr w:type="spellEnd"/>
+      <w:r>
+        <w:t xml:space="preserve">, Florida: Chapman; Hall/CRC. </w:t>
+      </w:r>
+      <w:hyperlink r:id="rId15">
         <w:r>
           <w:rPr>
             <w:rStyle w:val="Hyperlink"/>
           </w:rPr>
-          <w:t xml:space="preserve">http://yihui.name/knitr/</w:t>
+          <w:t>http://yihui.name/knitr/</w:t>
         </w:r>
       </w:hyperlink>
       <w:r>
-        <w:t xml:space="preserve">.</w:t>
-      </w:r>
+        <w:t>.</w:t>
+      </w:r>
+      <w:bookmarkEnd w:id="21"/>
+      <w:bookmarkEnd w:id="23"/>
+      <w:bookmarkEnd w:id="24"/>
     </w:p>
-    <w:bookmarkEnd w:id="27"/>
-    <w:bookmarkEnd w:id="28"/>
-    <w:bookmarkEnd w:id="29"/>
     <w:sectPr>
-      <w:headerReference r:id="rId13" w:type="even"/>
-      <w:headerReference r:id="rId12" w:type="default"/>
-      <w:footerReference r:id="rId16" w:type="even"/>
-      <w:footerReference r:id="rId15" w:type="default"/>
-      <w:headerReference r:id="rId9" w:type="first"/>
-      <w:pgSz w:code="9" w:h="16838" w:w="11906"/>
-      <w:pgMar w:bottom="851" w:footer="415" w:gutter="0" w:header="567" w:left="1418" w:right="851" w:top="-1418"/>
+      <w:headerReference w:type="even" r:id="rId16"/>
+      <w:headerReference w:type="default" r:id="rId17"/>
+      <w:footerReference w:type="even" r:id="rId18"/>
+      <w:footerReference w:type="default" r:id="rId19"/>
+      <w:headerReference w:type="first" r:id="rId20"/>
+      <w:type w:val="continuous"/>
+      <w:pgSz w:w="11906" w:h="16838" w:code="9"/>
+      <w:pgMar w:top="-1418" w:right="851" w:bottom="851" w:left="1418" w:header="567" w:footer="415" w:gutter="0"/>
       <w:cols w:space="708"/>
       <w:docGrid w:linePitch="360"/>
-      <w:type w:val="continuous"/>
     </w:sectPr>
   </w:body>
 </w:document>
 </file>
 
-<file path=word/comments.xml><?xml version="1.0" encoding="utf-8"?>
-<w:comments xmlns:w="http://schemas.openxmlformats.org/wordprocessingml/2006/main" xmlns:m="http://schemas.openxmlformats.org/officeDocument/2006/math" xmlns:r="http://schemas.openxmlformats.org/officeDocument/2006/relationships" xmlns:o="urn:schemas-microsoft-com:office:office" xmlns:v="urn:schemas-microsoft-com:vml" xmlns:w10="urn:schemas-microsoft-com:office:word" xmlns:a="http://schemas.openxmlformats.org/drawingml/2006/main" xmlns:pic="http://schemas.openxmlformats.org/drawingml/2006/picture" xmlns:wp="http://schemas.openxmlformats.org/drawingml/2006/wordprocessingDrawing"/>
+<file path=word/endnotes.xml><?xml version="1.0" encoding="utf-8"?>
+<w:endnotes xmlns:wpc="http://schemas.microsoft.com/office/word/2010/wordprocessingCanvas" xmlns:cx="http://schemas.microsoft.com/office/drawing/2014/chartex" xmlns:cx1="http://schemas.microsoft.com/office/drawing/2015/9/8/chartex" xmlns:mc="http://schemas.openxmlformats.org/markup-compatibility/2006" xmlns:o="urn:schemas-microsoft-com:office:office" xmlns:r="http://schemas.openxmlformats.org/officeDocument/2006/relationships" xmlns:m="http://schemas.openxmlformats.org/officeDocument/2006/math" xmlns:v="urn:schemas-microsoft-com:vml" xmlns:wp14="http://schemas.microsoft.com/office/word/2010/wordprocessingDrawing" xmlns:wp="http://schemas.openxmlformats.org/drawingml/2006/wordprocessingDrawing" xmlns:w10="urn:schemas-microsoft-com:office:word" xmlns:w="http://schemas.openxmlformats.org/wordprocessingml/2006/main" xmlns:w14="http://schemas.microsoft.com/office/word/2010/wordml" xmlns:w15="http://schemas.microsoft.com/office/word/2012/wordml" xmlns:w16se="http://schemas.microsoft.com/office/word/2015/wordml/symex" xmlns:wpg="http://schemas.microsoft.com/office/word/2010/wordprocessingGroup" xmlns:wpi="http://schemas.microsoft.com/office/word/2010/wordprocessingInk" xmlns:wne="http://schemas.microsoft.com/office/word/2006/wordml" xmlns:wps="http://schemas.microsoft.com/office/word/2010/wordprocessingShape" mc:Ignorable="w14 w15 w16se wp14">
+  <w:endnote w:type="separator" w:id="-1">
+    <w:p>
+      <w:pPr>
+        <w:spacing w:after="0" w:line="240" w:lineRule="auto"/>
+      </w:pPr>
+      <w:r>
+        <w:separator/>
+      </w:r>
+    </w:p>
+  </w:endnote>
+  <w:endnote w:type="continuationSeparator" w:id="0">
+    <w:p>
+      <w:pPr>
+        <w:spacing w:after="0" w:line="240" w:lineRule="auto"/>
+      </w:pPr>
+      <w:r>
+        <w:continuationSeparator/>
+      </w:r>
+    </w:p>
+  </w:endnote>
+</w:endnotes>
 </file>
 
 <file path=word/footer1.xml><?xml version="1.0" encoding="utf-8"?>
@@ -1479,7 +3100,7 @@
       <w:rPr>
         <w:noProof/>
       </w:rPr>
-      <w:t>2</w:t>
+      <w:t>9</w:t>
     </w:r>
     <w:r>
       <w:rPr>
@@ -1528,7 +3149,7 @@
       <w:rPr>
         <w:noProof/>
       </w:rPr>
-      <w:t>2</w:t>
+      <w:t>9</w:t>
     </w:r>
     <w:r>
       <w:rPr>
@@ -1545,31 +3166,50 @@
     <w:r>
       <w:t xml:space="preserve"> </w:t>
     </w:r>
-    <w:fldSimple w:instr=" NUMPAGES   \* MERGEFORMAT ">
-      <w:r>
-        <w:rPr>
-          <w:noProof/>
-        </w:rPr>
-        <w:t>3</w:t>
-      </w:r>
-    </w:fldSimple>
+    <w:r>
+      <w:fldChar w:fldCharType="begin"/>
+    </w:r>
+    <w:r>
+      <w:instrText xml:space="preserve"> NUMPAGES   \* MERGEFORMAT </w:instrText>
+    </w:r>
+    <w:r>
+      <w:fldChar w:fldCharType="separate"/>
+    </w:r>
+    <w:r>
+      <w:rPr>
+        <w:noProof/>
+      </w:rPr>
+      <w:t>9</w:t>
+    </w:r>
+    <w:r>
+      <w:rPr>
+        <w:noProof/>
+      </w:rPr>
+      <w:fldChar w:fldCharType="end"/>
+    </w:r>
   </w:p>
 </w:ftr>
 </file>
 
 <file path=word/footnotes.xml><?xml version="1.0" encoding="utf-8"?>
-<w:footnotes xmlns:w="http://schemas.openxmlformats.org/wordprocessingml/2006/main" xmlns:m="http://schemas.openxmlformats.org/officeDocument/2006/math" xmlns:r="http://schemas.openxmlformats.org/officeDocument/2006/relationships" xmlns:o="urn:schemas-microsoft-com:office:office" xmlns:v="urn:schemas-microsoft-com:vml" xmlns:w10="urn:schemas-microsoft-com:office:word" xmlns:a="http://schemas.openxmlformats.org/drawingml/2006/main" xmlns:pic="http://schemas.openxmlformats.org/drawingml/2006/picture" xmlns:wp="http://schemas.openxmlformats.org/drawingml/2006/wordprocessingDrawing">
+<w:footnotes xmlns:wpc="http://schemas.microsoft.com/office/word/2010/wordprocessingCanvas" xmlns:cx="http://schemas.microsoft.com/office/drawing/2014/chartex" xmlns:cx1="http://schemas.microsoft.com/office/drawing/2015/9/8/chartex" xmlns:mc="http://schemas.openxmlformats.org/markup-compatibility/2006" xmlns:o="urn:schemas-microsoft-com:office:office" xmlns:r="http://schemas.openxmlformats.org/officeDocument/2006/relationships" xmlns:m="http://schemas.openxmlformats.org/officeDocument/2006/math" xmlns:v="urn:schemas-microsoft-com:vml" xmlns:wp14="http://schemas.microsoft.com/office/word/2010/wordprocessingDrawing" xmlns:wp="http://schemas.openxmlformats.org/drawingml/2006/wordprocessingDrawing" xmlns:w10="urn:schemas-microsoft-com:office:word" xmlns:w="http://schemas.openxmlformats.org/wordprocessingml/2006/main" xmlns:w14="http://schemas.microsoft.com/office/word/2010/wordml" xmlns:w15="http://schemas.microsoft.com/office/word/2012/wordml" xmlns:w16se="http://schemas.microsoft.com/office/word/2015/wordml/symex" xmlns:wpg="http://schemas.microsoft.com/office/word/2010/wordprocessingGroup" xmlns:wpi="http://schemas.microsoft.com/office/word/2010/wordprocessingInk" xmlns:wne="http://schemas.microsoft.com/office/word/2006/wordml" xmlns:wps="http://schemas.microsoft.com/office/word/2010/wordprocessingShape" mc:Ignorable="w14 w15 w16se wp14">
+  <w:footnote w:type="separator" w:id="-1">
+    <w:p>
+      <w:pPr>
+        <w:spacing w:after="0" w:line="240" w:lineRule="auto"/>
+      </w:pPr>
+      <w:r>
+        <w:separator/>
+      </w:r>
+    </w:p>
+  </w:footnote>
   <w:footnote w:type="continuationSeparator" w:id="0">
     <w:p>
+      <w:pPr>
+        <w:spacing w:after="0" w:line="240" w:lineRule="auto"/>
+      </w:pPr>
       <w:r>
         <w:continuationSeparator/>
-      </w:r>
-    </w:p>
-  </w:footnote>
-  <w:footnote w:type="separator" w:id="-1">
-    <w:p>
-      <w:r>
-        <w:separator/>
       </w:r>
     </w:p>
   </w:footnote>
@@ -1668,39 +3308,86 @@
 </w:hdr>
 </file>
 
-<file path=word/header4.xml><?xml version="1.0" encoding="utf-8"?>
-<w:hdr xmlns:wpc="http://schemas.microsoft.com/office/word/2010/wordprocessingCanvas" xmlns:cx="http://schemas.microsoft.com/office/drawing/2014/chartex" xmlns:cx1="http://schemas.microsoft.com/office/drawing/2015/9/8/chartex" xmlns:mc="http://schemas.openxmlformats.org/markup-compatibility/2006" xmlns:o="urn:schemas-microsoft-com:office:office" xmlns:r="http://schemas.openxmlformats.org/officeDocument/2006/relationships" xmlns:m="http://schemas.openxmlformats.org/officeDocument/2006/math" xmlns:v="urn:schemas-microsoft-com:vml" xmlns:wp14="http://schemas.microsoft.com/office/word/2010/wordprocessingDrawing" xmlns:wp="http://schemas.openxmlformats.org/drawingml/2006/wordprocessingDrawing" xmlns:w10="urn:schemas-microsoft-com:office:word" xmlns:w="http://schemas.openxmlformats.org/wordprocessingml/2006/main" xmlns:w14="http://schemas.microsoft.com/office/word/2010/wordml" xmlns:w15="http://schemas.microsoft.com/office/word/2012/wordml" xmlns:w16se="http://schemas.microsoft.com/office/word/2015/wordml/symex" xmlns:wpg="http://schemas.microsoft.com/office/word/2010/wordprocessingGroup" xmlns:wpi="http://schemas.microsoft.com/office/word/2010/wordprocessingInk" xmlns:wne="http://schemas.microsoft.com/office/word/2006/wordml" xmlns:wps="http://schemas.microsoft.com/office/word/2010/wordprocessingShape" mc:Ignorable="w14 w15 w16se wp14">
-  <w:p>
-    <w:pPr>
-      <w:pStyle w:val="Kopfzeile"/>
-    </w:pPr>
-  </w:p>
-</w:hdr>
-</file>
-
-<file path=word/header5.xml><?xml version="1.0" encoding="utf-8"?>
-<w:hdr xmlns:wpc="http://schemas.microsoft.com/office/word/2010/wordprocessingCanvas" xmlns:cx="http://schemas.microsoft.com/office/drawing/2014/chartex" xmlns:cx1="http://schemas.microsoft.com/office/drawing/2015/9/8/chartex" xmlns:mc="http://schemas.openxmlformats.org/markup-compatibility/2006" xmlns:o="urn:schemas-microsoft-com:office:office" xmlns:r="http://schemas.openxmlformats.org/officeDocument/2006/relationships" xmlns:m="http://schemas.openxmlformats.org/officeDocument/2006/math" xmlns:v="urn:schemas-microsoft-com:vml" xmlns:wp14="http://schemas.microsoft.com/office/word/2010/wordprocessingDrawing" xmlns:wp="http://schemas.openxmlformats.org/drawingml/2006/wordprocessingDrawing" xmlns:w10="urn:schemas-microsoft-com:office:word" xmlns:w="http://schemas.openxmlformats.org/wordprocessingml/2006/main" xmlns:w14="http://schemas.microsoft.com/office/word/2010/wordml" xmlns:w15="http://schemas.microsoft.com/office/word/2012/wordml" xmlns:w16se="http://schemas.microsoft.com/office/word/2015/wordml/symex" xmlns:wpg="http://schemas.microsoft.com/office/word/2010/wordprocessingGroup" xmlns:wpi="http://schemas.microsoft.com/office/word/2010/wordprocessingInk" xmlns:wne="http://schemas.microsoft.com/office/word/2006/wordml" xmlns:wps="http://schemas.microsoft.com/office/word/2010/wordprocessingShape" mc:Ignorable="w14 w15 w16se wp14">
-  <w:p>
-    <w:pPr>
-      <w:pStyle w:val="Kopfzeile"/>
-    </w:pPr>
-  </w:p>
-</w:hdr>
-</file>
-
-<file path=word/header6.xml><?xml version="1.0" encoding="utf-8"?>
-<w:hdr xmlns:wpc="http://schemas.microsoft.com/office/word/2010/wordprocessingCanvas" xmlns:cx="http://schemas.microsoft.com/office/drawing/2014/chartex" xmlns:cx1="http://schemas.microsoft.com/office/drawing/2015/9/8/chartex" xmlns:mc="http://schemas.openxmlformats.org/markup-compatibility/2006" xmlns:o="urn:schemas-microsoft-com:office:office" xmlns:r="http://schemas.openxmlformats.org/officeDocument/2006/relationships" xmlns:m="http://schemas.openxmlformats.org/officeDocument/2006/math" xmlns:v="urn:schemas-microsoft-com:vml" xmlns:wp14="http://schemas.microsoft.com/office/word/2010/wordprocessingDrawing" xmlns:wp="http://schemas.openxmlformats.org/drawingml/2006/wordprocessingDrawing" xmlns:w10="urn:schemas-microsoft-com:office:word" xmlns:w="http://schemas.openxmlformats.org/wordprocessingml/2006/main" xmlns:w14="http://schemas.microsoft.com/office/word/2010/wordml" xmlns:w15="http://schemas.microsoft.com/office/word/2012/wordml" xmlns:w16se="http://schemas.microsoft.com/office/word/2015/wordml/symex" xmlns:wpg="http://schemas.microsoft.com/office/word/2010/wordprocessingGroup" xmlns:wpi="http://schemas.microsoft.com/office/word/2010/wordprocessingInk" xmlns:wne="http://schemas.microsoft.com/office/word/2006/wordml" xmlns:wps="http://schemas.microsoft.com/office/word/2010/wordprocessingShape" mc:Ignorable="w14 w15 w16se wp14">
-  <w:p>
-    <w:pPr>
-      <w:pStyle w:val="Kopfzeile"/>
-    </w:pPr>
-  </w:p>
-</w:hdr>
-</file>
-
 <file path=word/numbering.xml><?xml version="1.0" encoding="utf-8"?>
-<w:numbering xmlns:cx="http://schemas.microsoft.com/office/drawing/2014/chartex" xmlns:cx1="http://schemas.microsoft.com/office/drawing/2015/9/8/chartex" xmlns:m="http://schemas.openxmlformats.org/officeDocument/2006/math" xmlns:mc="http://schemas.openxmlformats.org/markup-compatibility/2006" xmlns:o="urn:schemas-microsoft-com:office:office" xmlns:r="http://schemas.openxmlformats.org/officeDocument/2006/relationships" xmlns:v="urn:schemas-microsoft-com:vml" xmlns:w="http://schemas.openxmlformats.org/wordprocessingml/2006/main" xmlns:w10="urn:schemas-microsoft-com:office:word" xmlns:w14="http://schemas.microsoft.com/office/word/2010/wordml" xmlns:w15="http://schemas.microsoft.com/office/word/2012/wordml" xmlns:w16se="http://schemas.microsoft.com/office/word/2015/wordml/symex" xmlns:wne="http://schemas.microsoft.com/office/word/2006/wordml" xmlns:wp="http://schemas.openxmlformats.org/drawingml/2006/wordprocessingDrawing" xmlns:wp14="http://schemas.microsoft.com/office/word/2010/wordprocessingDrawing" xmlns:wpc="http://schemas.microsoft.com/office/word/2010/wordprocessingCanvas" xmlns:wpg="http://schemas.microsoft.com/office/word/2010/wordprocessingGroup" xmlns:wpi="http://schemas.microsoft.com/office/word/2010/wordprocessingInk" xmlns:wps="http://schemas.microsoft.com/office/word/2010/wordprocessingShape" mc:Ignorable="w14 w15 w16se wp14">
-  <w:abstractNum w15:restartNumberingAfterBreak="0" w:abstractNumId="0">
+<w:numbering xmlns:wpc="http://schemas.microsoft.com/office/word/2010/wordprocessingCanvas" xmlns:cx="http://schemas.microsoft.com/office/drawing/2014/chartex" xmlns:cx1="http://schemas.microsoft.com/office/drawing/2015/9/8/chartex" xmlns:mc="http://schemas.openxmlformats.org/markup-compatibility/2006" xmlns:o="urn:schemas-microsoft-com:office:office" xmlns:r="http://schemas.openxmlformats.org/officeDocument/2006/relationships" xmlns:m="http://schemas.openxmlformats.org/officeDocument/2006/math" xmlns:v="urn:schemas-microsoft-com:vml" xmlns:wp14="http://schemas.microsoft.com/office/word/2010/wordprocessingDrawing" xmlns:wp="http://schemas.openxmlformats.org/drawingml/2006/wordprocessingDrawing" xmlns:w10="urn:schemas-microsoft-com:office:word" xmlns:w="http://schemas.openxmlformats.org/wordprocessingml/2006/main" xmlns:w14="http://schemas.microsoft.com/office/word/2010/wordml" xmlns:w15="http://schemas.microsoft.com/office/word/2012/wordml" xmlns:w16se="http://schemas.microsoft.com/office/word/2015/wordml/symex" xmlns:wpg="http://schemas.microsoft.com/office/word/2010/wordprocessingGroup" xmlns:wpi="http://schemas.microsoft.com/office/word/2010/wordprocessingInk" xmlns:wne="http://schemas.microsoft.com/office/word/2006/wordml" xmlns:wps="http://schemas.microsoft.com/office/word/2010/wordprocessingShape" mc:Ignorable="w14 w15 w16se wp14">
+  <w:abstractNum w:abstractNumId="0" w15:restartNumberingAfterBreak="0">
+    <w:nsid w:val="0000A990"/>
+    <w:multiLevelType w:val="multilevel"/>
+    <w:tmpl w:val="9DEC12C2"/>
+    <w:lvl w:ilvl="0">
+      <w:numFmt w:val="bullet"/>
+      <w:lvlText w:val=" "/>
+      <w:lvlJc w:val="left"/>
+      <w:pPr>
+        <w:ind w:left="720" w:hanging="480"/>
+      </w:pPr>
+    </w:lvl>
+    <w:lvl w:ilvl="1">
+      <w:numFmt w:val="bullet"/>
+      <w:lvlText w:val=" "/>
+      <w:lvlJc w:val="left"/>
+      <w:pPr>
+        <w:ind w:left="1440" w:hanging="480"/>
+      </w:pPr>
+    </w:lvl>
+    <w:lvl w:ilvl="2">
+      <w:numFmt w:val="bullet"/>
+      <w:lvlText w:val=" "/>
+      <w:lvlJc w:val="left"/>
+      <w:pPr>
+        <w:ind w:left="2160" w:hanging="480"/>
+      </w:pPr>
+    </w:lvl>
+    <w:lvl w:ilvl="3">
+      <w:numFmt w:val="bullet"/>
+      <w:lvlText w:val=" "/>
+      <w:lvlJc w:val="left"/>
+      <w:pPr>
+        <w:ind w:left="2880" w:hanging="480"/>
+      </w:pPr>
+    </w:lvl>
+    <w:lvl w:ilvl="4">
+      <w:numFmt w:val="bullet"/>
+      <w:lvlText w:val=" "/>
+      <w:lvlJc w:val="left"/>
+      <w:pPr>
+        <w:ind w:left="3600" w:hanging="480"/>
+      </w:pPr>
+    </w:lvl>
+    <w:lvl w:ilvl="5">
+      <w:numFmt w:val="bullet"/>
+      <w:lvlText w:val=" "/>
+      <w:lvlJc w:val="left"/>
+      <w:pPr>
+        <w:ind w:left="4320" w:hanging="480"/>
+      </w:pPr>
+    </w:lvl>
+    <w:lvl w:ilvl="6">
+      <w:numFmt w:val="bullet"/>
+      <w:lvlText w:val=" "/>
+      <w:lvlJc w:val="left"/>
+      <w:pPr>
+        <w:ind w:left="5040" w:hanging="480"/>
+      </w:pPr>
+    </w:lvl>
+    <w:lvl w:ilvl="7">
+      <w:numFmt w:val="bullet"/>
+      <w:lvlText w:val=" "/>
+      <w:lvlJc w:val="left"/>
+      <w:pPr>
+        <w:ind w:left="5760" w:hanging="480"/>
+      </w:pPr>
+    </w:lvl>
+    <w:lvl w:ilvl="8">
+      <w:numFmt w:val="bullet"/>
+      <w:lvlText w:val=" "/>
+      <w:lvlJc w:val="left"/>
+      <w:pPr>
+        <w:ind w:left="6480" w:hanging="480"/>
+      </w:pPr>
+    </w:lvl>
+  </w:abstractNum>
+  <w:abstractNum w:abstractNumId="1" w15:restartNumberingAfterBreak="0">
     <w:nsid w:val="0D605A24"/>
     <w:multiLevelType w:val="hybridMultilevel"/>
     <w:tmpl w:val="C2C809B4"/>
@@ -1710,110 +3397,110 @@
       <w:lvlText w:val=""/>
       <w:lvlJc w:val="left"/>
       <w:pPr>
-        <w:ind w:hanging="360" w:left="720"/>
+        <w:ind w:left="720" w:hanging="360"/>
       </w:pPr>
       <w:rPr>
         <w:rFonts w:ascii="Symbol" w:hAnsi="Symbol" w:hint="default"/>
       </w:rPr>
     </w:lvl>
-    <w:lvl w:ilvl="1" w:tentative="1" w:tplc="04070003">
+    <w:lvl w:ilvl="1" w:tplc="04070003" w:tentative="1">
       <w:start w:val="1"/>
       <w:numFmt w:val="bullet"/>
       <w:lvlText w:val="o"/>
       <w:lvlJc w:val="left"/>
       <w:pPr>
-        <w:ind w:hanging="360" w:left="1440"/>
-      </w:pPr>
-      <w:rPr>
-        <w:rFonts w:ascii="Courier New" w:cs="Courier New" w:hAnsi="Courier New" w:hint="default"/>
-      </w:rPr>
-    </w:lvl>
-    <w:lvl w:ilvl="2" w:tentative="1" w:tplc="04070005">
+        <w:ind w:left="1440" w:hanging="360"/>
+      </w:pPr>
+      <w:rPr>
+        <w:rFonts w:ascii="Courier New" w:hAnsi="Courier New" w:cs="Courier New" w:hint="default"/>
+      </w:rPr>
+    </w:lvl>
+    <w:lvl w:ilvl="2" w:tplc="04070005" w:tentative="1">
       <w:start w:val="1"/>
       <w:numFmt w:val="bullet"/>
       <w:lvlText w:val=""/>
       <w:lvlJc w:val="left"/>
       <w:pPr>
-        <w:ind w:hanging="360" w:left="2160"/>
+        <w:ind w:left="2160" w:hanging="360"/>
       </w:pPr>
       <w:rPr>
         <w:rFonts w:ascii="Wingdings" w:hAnsi="Wingdings" w:hint="default"/>
       </w:rPr>
     </w:lvl>
-    <w:lvl w:ilvl="3" w:tentative="1" w:tplc="04070001">
+    <w:lvl w:ilvl="3" w:tplc="04070001" w:tentative="1">
       <w:start w:val="1"/>
       <w:numFmt w:val="bullet"/>
       <w:lvlText w:val=""/>
       <w:lvlJc w:val="left"/>
       <w:pPr>
-        <w:ind w:hanging="360" w:left="2880"/>
+        <w:ind w:left="2880" w:hanging="360"/>
       </w:pPr>
       <w:rPr>
         <w:rFonts w:ascii="Symbol" w:hAnsi="Symbol" w:hint="default"/>
       </w:rPr>
     </w:lvl>
-    <w:lvl w:ilvl="4" w:tentative="1" w:tplc="04070003">
+    <w:lvl w:ilvl="4" w:tplc="04070003" w:tentative="1">
       <w:start w:val="1"/>
       <w:numFmt w:val="bullet"/>
       <w:lvlText w:val="o"/>
       <w:lvlJc w:val="left"/>
       <w:pPr>
-        <w:ind w:hanging="360" w:left="3600"/>
-      </w:pPr>
-      <w:rPr>
-        <w:rFonts w:ascii="Courier New" w:cs="Courier New" w:hAnsi="Courier New" w:hint="default"/>
-      </w:rPr>
-    </w:lvl>
-    <w:lvl w:ilvl="5" w:tentative="1" w:tplc="04070005">
+        <w:ind w:left="3600" w:hanging="360"/>
+      </w:pPr>
+      <w:rPr>
+        <w:rFonts w:ascii="Courier New" w:hAnsi="Courier New" w:cs="Courier New" w:hint="default"/>
+      </w:rPr>
+    </w:lvl>
+    <w:lvl w:ilvl="5" w:tplc="04070005" w:tentative="1">
       <w:start w:val="1"/>
       <w:numFmt w:val="bullet"/>
       <w:lvlText w:val=""/>
       <w:lvlJc w:val="left"/>
       <w:pPr>
-        <w:ind w:hanging="360" w:left="4320"/>
+        <w:ind w:left="4320" w:hanging="360"/>
       </w:pPr>
       <w:rPr>
         <w:rFonts w:ascii="Wingdings" w:hAnsi="Wingdings" w:hint="default"/>
       </w:rPr>
     </w:lvl>
-    <w:lvl w:ilvl="6" w:tentative="1" w:tplc="04070001">
+    <w:lvl w:ilvl="6" w:tplc="04070001" w:tentative="1">
       <w:start w:val="1"/>
       <w:numFmt w:val="bullet"/>
       <w:lvlText w:val=""/>
       <w:lvlJc w:val="left"/>
       <w:pPr>
-        <w:ind w:hanging="360" w:left="5040"/>
+        <w:ind w:left="5040" w:hanging="360"/>
       </w:pPr>
       <w:rPr>
         <w:rFonts w:ascii="Symbol" w:hAnsi="Symbol" w:hint="default"/>
       </w:rPr>
     </w:lvl>
-    <w:lvl w:ilvl="7" w:tentative="1" w:tplc="04070003">
+    <w:lvl w:ilvl="7" w:tplc="04070003" w:tentative="1">
       <w:start w:val="1"/>
       <w:numFmt w:val="bullet"/>
       <w:lvlText w:val="o"/>
       <w:lvlJc w:val="left"/>
       <w:pPr>
-        <w:ind w:hanging="360" w:left="5760"/>
-      </w:pPr>
-      <w:rPr>
-        <w:rFonts w:ascii="Courier New" w:cs="Courier New" w:hAnsi="Courier New" w:hint="default"/>
-      </w:rPr>
-    </w:lvl>
-    <w:lvl w:ilvl="8" w:tentative="1" w:tplc="04070005">
+        <w:ind w:left="5760" w:hanging="360"/>
+      </w:pPr>
+      <w:rPr>
+        <w:rFonts w:ascii="Courier New" w:hAnsi="Courier New" w:cs="Courier New" w:hint="default"/>
+      </w:rPr>
+    </w:lvl>
+    <w:lvl w:ilvl="8" w:tplc="04070005" w:tentative="1">
       <w:start w:val="1"/>
       <w:numFmt w:val="bullet"/>
       <w:lvlText w:val=""/>
       <w:lvlJc w:val="left"/>
       <w:pPr>
-        <w:ind w:hanging="360" w:left="6480"/>
+        <w:ind w:left="6480" w:hanging="360"/>
       </w:pPr>
       <w:rPr>
         <w:rFonts w:ascii="Wingdings" w:hAnsi="Wingdings" w:hint="default"/>
       </w:rPr>
     </w:lvl>
   </w:abstractNum>
-  <w:abstractNum w15:restartNumberingAfterBreak="0" w:abstractNumId="1">
+  <w:abstractNum w:abstractNumId="2" w15:restartNumberingAfterBreak="0">
     <w:nsid w:val="0ECB2B12"/>
     <w:multiLevelType w:val="hybridMultilevel"/>
     <w:tmpl w:val="331ABA96"/>
@@ -1823,86 +3510,86 @@
       <w:lvlText w:val="%1."/>
       <w:lvlJc w:val="left"/>
       <w:pPr>
-        <w:ind w:hanging="360" w:left="720"/>
+        <w:ind w:left="720" w:hanging="360"/>
       </w:pPr>
       <w:rPr>
         <w:rFonts w:hint="default"/>
       </w:rPr>
     </w:lvl>
-    <w:lvl w:ilvl="1" w:tentative="1" w:tplc="04070019">
+    <w:lvl w:ilvl="1" w:tplc="04070019" w:tentative="1">
       <w:start w:val="1"/>
       <w:numFmt w:val="lowerLetter"/>
       <w:lvlText w:val="%2."/>
       <w:lvlJc w:val="left"/>
       <w:pPr>
-        <w:ind w:hanging="360" w:left="1440"/>
-      </w:pPr>
-    </w:lvl>
-    <w:lvl w:ilvl="2" w:tentative="1" w:tplc="0407001B">
+        <w:ind w:left="1440" w:hanging="360"/>
+      </w:pPr>
+    </w:lvl>
+    <w:lvl w:ilvl="2" w:tplc="0407001B" w:tentative="1">
       <w:start w:val="1"/>
       <w:numFmt w:val="lowerRoman"/>
       <w:lvlText w:val="%3."/>
       <w:lvlJc w:val="right"/>
       <w:pPr>
-        <w:ind w:hanging="180" w:left="2160"/>
-      </w:pPr>
-    </w:lvl>
-    <w:lvl w:ilvl="3" w:tentative="1" w:tplc="0407000F">
+        <w:ind w:left="2160" w:hanging="180"/>
+      </w:pPr>
+    </w:lvl>
+    <w:lvl w:ilvl="3" w:tplc="0407000F" w:tentative="1">
       <w:start w:val="1"/>
       <w:numFmt w:val="decimal"/>
       <w:lvlText w:val="%4."/>
       <w:lvlJc w:val="left"/>
       <w:pPr>
-        <w:ind w:hanging="360" w:left="2880"/>
-      </w:pPr>
-    </w:lvl>
-    <w:lvl w:ilvl="4" w:tentative="1" w:tplc="04070019">
+        <w:ind w:left="2880" w:hanging="360"/>
+      </w:pPr>
+    </w:lvl>
+    <w:lvl w:ilvl="4" w:tplc="04070019" w:tentative="1">
       <w:start w:val="1"/>
       <w:numFmt w:val="lowerLetter"/>
       <w:lvlText w:val="%5."/>
       <w:lvlJc w:val="left"/>
       <w:pPr>
-        <w:ind w:hanging="360" w:left="3600"/>
-      </w:pPr>
-    </w:lvl>
-    <w:lvl w:ilvl="5" w:tentative="1" w:tplc="0407001B">
+        <w:ind w:left="3600" w:hanging="360"/>
+      </w:pPr>
+    </w:lvl>
+    <w:lvl w:ilvl="5" w:tplc="0407001B" w:tentative="1">
       <w:start w:val="1"/>
       <w:numFmt w:val="lowerRoman"/>
       <w:lvlText w:val="%6."/>
       <w:lvlJc w:val="right"/>
       <w:pPr>
-        <w:ind w:hanging="180" w:left="4320"/>
-      </w:pPr>
-    </w:lvl>
-    <w:lvl w:ilvl="6" w:tentative="1" w:tplc="0407000F">
+        <w:ind w:left="4320" w:hanging="180"/>
+      </w:pPr>
+    </w:lvl>
+    <w:lvl w:ilvl="6" w:tplc="0407000F" w:tentative="1">
       <w:start w:val="1"/>
       <w:numFmt w:val="decimal"/>
       <w:lvlText w:val="%7."/>
       <w:lvlJc w:val="left"/>
       <w:pPr>
-        <w:ind w:hanging="360" w:left="5040"/>
-      </w:pPr>
-    </w:lvl>
-    <w:lvl w:ilvl="7" w:tentative="1" w:tplc="04070019">
+        <w:ind w:left="5040" w:hanging="360"/>
+      </w:pPr>
+    </w:lvl>
+    <w:lvl w:ilvl="7" w:tplc="04070019" w:tentative="1">
       <w:start w:val="1"/>
       <w:numFmt w:val="lowerLetter"/>
       <w:lvlText w:val="%8."/>
       <w:lvlJc w:val="left"/>
       <w:pPr>
-        <w:ind w:hanging="360" w:left="5760"/>
-      </w:pPr>
-    </w:lvl>
-    <w:lvl w:ilvl="8" w:tentative="1" w:tplc="0407001B">
+        <w:ind w:left="5760" w:hanging="360"/>
+      </w:pPr>
+    </w:lvl>
+    <w:lvl w:ilvl="8" w:tplc="0407001B" w:tentative="1">
       <w:start w:val="1"/>
       <w:numFmt w:val="lowerRoman"/>
       <w:lvlText w:val="%9."/>
       <w:lvlJc w:val="right"/>
       <w:pPr>
-        <w:ind w:hanging="180" w:left="6480"/>
+        <w:ind w:left="6480" w:hanging="180"/>
       </w:pPr>
     </w:lvl>
   </w:abstractNum>
-  <w:abstractNum w15:restartNumberingAfterBreak="0" w:abstractNumId="2">
+  <w:abstractNum w:abstractNumId="3" w15:restartNumberingAfterBreak="0">
     <w:nsid w:val="0EE04850"/>
     <w:multiLevelType w:val="hybridMultilevel"/>
     <w:tmpl w:val="F034C246"/>
@@ -1912,83 +3599,83 @@
       <w:lvlText w:val="%1."/>
       <w:lvlJc w:val="left"/>
       <w:pPr>
-        <w:ind w:hanging="360" w:left="720"/>
-      </w:pPr>
-    </w:lvl>
-    <w:lvl w:ilvl="1" w:tentative="1" w:tplc="04070019">
+        <w:ind w:left="720" w:hanging="360"/>
+      </w:pPr>
+    </w:lvl>
+    <w:lvl w:ilvl="1" w:tplc="04070019" w:tentative="1">
       <w:start w:val="1"/>
       <w:numFmt w:val="lowerLetter"/>
       <w:lvlText w:val="%2."/>
       <w:lvlJc w:val="left"/>
       <w:pPr>
-        <w:ind w:hanging="360" w:left="1440"/>
-      </w:pPr>
-    </w:lvl>
-    <w:lvl w:ilvl="2" w:tentative="1" w:tplc="0407001B">
+        <w:ind w:left="1440" w:hanging="360"/>
+      </w:pPr>
+    </w:lvl>
+    <w:lvl w:ilvl="2" w:tplc="0407001B" w:tentative="1">
       <w:start w:val="1"/>
       <w:numFmt w:val="lowerRoman"/>
       <w:lvlText w:val="%3."/>
       <w:lvlJc w:val="right"/>
       <w:pPr>
-        <w:ind w:hanging="180" w:left="2160"/>
-      </w:pPr>
-    </w:lvl>
-    <w:lvl w:ilvl="3" w:tentative="1" w:tplc="0407000F">
+        <w:ind w:left="2160" w:hanging="180"/>
+      </w:pPr>
+    </w:lvl>
+    <w:lvl w:ilvl="3" w:tplc="0407000F" w:tentative="1">
       <w:start w:val="1"/>
       <w:numFmt w:val="decimal"/>
       <w:lvlText w:val="%4."/>
       <w:lvlJc w:val="left"/>
       <w:pPr>
-        <w:ind w:hanging="360" w:left="2880"/>
-      </w:pPr>
-    </w:lvl>
-    <w:lvl w:ilvl="4" w:tentative="1" w:tplc="04070019">
+        <w:ind w:left="2880" w:hanging="360"/>
+      </w:pPr>
+    </w:lvl>
+    <w:lvl w:ilvl="4" w:tplc="04070019" w:tentative="1">
       <w:start w:val="1"/>
       <w:numFmt w:val="lowerLetter"/>
       <w:lvlText w:val="%5."/>
       <w:lvlJc w:val="left"/>
       <w:pPr>
-        <w:ind w:hanging="360" w:left="3600"/>
-      </w:pPr>
-    </w:lvl>
-    <w:lvl w:ilvl="5" w:tentative="1" w:tplc="0407001B">
+        <w:ind w:left="3600" w:hanging="360"/>
+      </w:pPr>
+    </w:lvl>
+    <w:lvl w:ilvl="5" w:tplc="0407001B" w:tentative="1">
       <w:start w:val="1"/>
       <w:numFmt w:val="lowerRoman"/>
       <w:lvlText w:val="%6."/>
       <w:lvlJc w:val="right"/>
       <w:pPr>
-        <w:ind w:hanging="180" w:left="4320"/>
-      </w:pPr>
-    </w:lvl>
-    <w:lvl w:ilvl="6" w:tentative="1" w:tplc="0407000F">
+        <w:ind w:left="4320" w:hanging="180"/>
+      </w:pPr>
+    </w:lvl>
+    <w:lvl w:ilvl="6" w:tplc="0407000F" w:tentative="1">
       <w:start w:val="1"/>
       <w:numFmt w:val="decimal"/>
       <w:lvlText w:val="%7."/>
       <w:lvlJc w:val="left"/>
       <w:pPr>
-        <w:ind w:hanging="360" w:left="5040"/>
-      </w:pPr>
-    </w:lvl>
-    <w:lvl w:ilvl="7" w:tentative="1" w:tplc="04070019">
+        <w:ind w:left="5040" w:hanging="360"/>
+      </w:pPr>
+    </w:lvl>
+    <w:lvl w:ilvl="7" w:tplc="04070019" w:tentative="1">
       <w:start w:val="1"/>
       <w:numFmt w:val="lowerLetter"/>
       <w:lvlText w:val="%8."/>
       <w:lvlJc w:val="left"/>
       <w:pPr>
-        <w:ind w:hanging="360" w:left="5760"/>
-      </w:pPr>
-    </w:lvl>
-    <w:lvl w:ilvl="8" w:tentative="1" w:tplc="0407001B">
+        <w:ind w:left="5760" w:hanging="360"/>
+      </w:pPr>
+    </w:lvl>
+    <w:lvl w:ilvl="8" w:tplc="0407001B" w:tentative="1">
       <w:start w:val="1"/>
       <w:numFmt w:val="lowerRoman"/>
       <w:lvlText w:val="%9."/>
       <w:lvlJc w:val="right"/>
       <w:pPr>
-        <w:ind w:hanging="180" w:left="6480"/>
+        <w:ind w:left="6480" w:hanging="180"/>
       </w:pPr>
     </w:lvl>
   </w:abstractNum>
-  <w:abstractNum w15:restartNumberingAfterBreak="0" w:abstractNumId="3">
+  <w:abstractNum w:abstractNumId="4" w15:restartNumberingAfterBreak="0">
     <w:nsid w:val="1B540D78"/>
     <w:multiLevelType w:val="hybridMultilevel"/>
     <w:tmpl w:val="382071FC"/>
@@ -1998,7 +3685,7 @@
       <w:lvlText w:val="%1."/>
       <w:lvlJc w:val="left"/>
       <w:pPr>
-        <w:ind w:hanging="705" w:left="1065"/>
+        <w:ind w:left="1065" w:hanging="705"/>
       </w:pPr>
       <w:rPr>
         <w:rFonts w:hint="default"/>
@@ -2010,74 +3697,74 @@
       <w:lvlText w:val="%2."/>
       <w:lvlJc w:val="left"/>
       <w:pPr>
-        <w:ind w:hanging="360" w:left="1440"/>
-      </w:pPr>
-    </w:lvl>
-    <w:lvl w:ilvl="2" w:tentative="1" w:tplc="0407001B">
+        <w:ind w:left="1440" w:hanging="360"/>
+      </w:pPr>
+    </w:lvl>
+    <w:lvl w:ilvl="2" w:tplc="0407001B" w:tentative="1">
       <w:start w:val="1"/>
       <w:numFmt w:val="lowerRoman"/>
       <w:lvlText w:val="%3."/>
       <w:lvlJc w:val="right"/>
       <w:pPr>
-        <w:ind w:hanging="180" w:left="2160"/>
-      </w:pPr>
-    </w:lvl>
-    <w:lvl w:ilvl="3" w:tentative="1" w:tplc="0407000F">
+        <w:ind w:left="2160" w:hanging="180"/>
+      </w:pPr>
+    </w:lvl>
+    <w:lvl w:ilvl="3" w:tplc="0407000F" w:tentative="1">
       <w:start w:val="1"/>
       <w:numFmt w:val="decimal"/>
       <w:lvlText w:val="%4."/>
       <w:lvlJc w:val="left"/>
       <w:pPr>
-        <w:ind w:hanging="360" w:left="2880"/>
-      </w:pPr>
-    </w:lvl>
-    <w:lvl w:ilvl="4" w:tentative="1" w:tplc="04070019">
+        <w:ind w:left="2880" w:hanging="360"/>
+      </w:pPr>
+    </w:lvl>
+    <w:lvl w:ilvl="4" w:tplc="04070019" w:tentative="1">
       <w:start w:val="1"/>
       <w:numFmt w:val="lowerLetter"/>
       <w:lvlText w:val="%5."/>
       <w:lvlJc w:val="left"/>
       <w:pPr>
-        <w:ind w:hanging="360" w:left="3600"/>
-      </w:pPr>
-    </w:lvl>
-    <w:lvl w:ilvl="5" w:tentative="1" w:tplc="0407001B">
+        <w:ind w:left="3600" w:hanging="360"/>
+      </w:pPr>
+    </w:lvl>
+    <w:lvl w:ilvl="5" w:tplc="0407001B" w:tentative="1">
       <w:start w:val="1"/>
       <w:numFmt w:val="lowerRoman"/>
       <w:lvlText w:val="%6."/>
       <w:lvlJc w:val="right"/>
       <w:pPr>
-        <w:ind w:hanging="180" w:left="4320"/>
-      </w:pPr>
-    </w:lvl>
-    <w:lvl w:ilvl="6" w:tentative="1" w:tplc="0407000F">
+        <w:ind w:left="4320" w:hanging="180"/>
+      </w:pPr>
+    </w:lvl>
+    <w:lvl w:ilvl="6" w:tplc="0407000F" w:tentative="1">
       <w:start w:val="1"/>
       <w:numFmt w:val="decimal"/>
       <w:lvlText w:val="%7."/>
       <w:lvlJc w:val="left"/>
       <w:pPr>
-        <w:ind w:hanging="360" w:left="5040"/>
-      </w:pPr>
-    </w:lvl>
-    <w:lvl w:ilvl="7" w:tentative="1" w:tplc="04070019">
+        <w:ind w:left="5040" w:hanging="360"/>
+      </w:pPr>
+    </w:lvl>
+    <w:lvl w:ilvl="7" w:tplc="04070019" w:tentative="1">
       <w:start w:val="1"/>
       <w:numFmt w:val="lowerLetter"/>
       <w:lvlText w:val="%8."/>
       <w:lvlJc w:val="left"/>
       <w:pPr>
-        <w:ind w:hanging="360" w:left="5760"/>
-      </w:pPr>
-    </w:lvl>
-    <w:lvl w:ilvl="8" w:tentative="1" w:tplc="0407001B">
+        <w:ind w:left="5760" w:hanging="360"/>
+      </w:pPr>
+    </w:lvl>
+    <w:lvl w:ilvl="8" w:tplc="0407001B" w:tentative="1">
       <w:start w:val="1"/>
       <w:numFmt w:val="lowerRoman"/>
       <w:lvlText w:val="%9."/>
       <w:lvlJc w:val="right"/>
       <w:pPr>
-        <w:ind w:hanging="180" w:left="6480"/>
+        <w:ind w:left="6480" w:hanging="180"/>
       </w:pPr>
     </w:lvl>
   </w:abstractNum>
-  <w:abstractNum w15:restartNumberingAfterBreak="0" w:abstractNumId="4">
+  <w:abstractNum w:abstractNumId="5" w15:restartNumberingAfterBreak="0">
     <w:nsid w:val="1C4F45F2"/>
     <w:multiLevelType w:val="hybridMultilevel"/>
     <w:tmpl w:val="14AEAEA2"/>
@@ -2087,110 +3774,110 @@
       <w:lvlText w:val=""/>
       <w:lvlJc w:val="left"/>
       <w:pPr>
-        <w:ind w:hanging="360" w:left="720"/>
+        <w:ind w:left="720" w:hanging="360"/>
       </w:pPr>
       <w:rPr>
         <w:rFonts w:ascii="Symbol" w:hAnsi="Symbol" w:hint="default"/>
       </w:rPr>
     </w:lvl>
-    <w:lvl w:ilvl="1" w:tentative="1" w:tplc="04070003">
+    <w:lvl w:ilvl="1" w:tplc="04070003" w:tentative="1">
       <w:start w:val="1"/>
       <w:numFmt w:val="bullet"/>
       <w:lvlText w:val="o"/>
       <w:lvlJc w:val="left"/>
       <w:pPr>
-        <w:ind w:hanging="360" w:left="1440"/>
-      </w:pPr>
-      <w:rPr>
-        <w:rFonts w:ascii="Courier New" w:cs="Courier New" w:hAnsi="Courier New" w:hint="default"/>
-      </w:rPr>
-    </w:lvl>
-    <w:lvl w:ilvl="2" w:tentative="1" w:tplc="04070005">
+        <w:ind w:left="1440" w:hanging="360"/>
+      </w:pPr>
+      <w:rPr>
+        <w:rFonts w:ascii="Courier New" w:hAnsi="Courier New" w:cs="Courier New" w:hint="default"/>
+      </w:rPr>
+    </w:lvl>
+    <w:lvl w:ilvl="2" w:tplc="04070005" w:tentative="1">
       <w:start w:val="1"/>
       <w:numFmt w:val="bullet"/>
       <w:lvlText w:val=""/>
       <w:lvlJc w:val="left"/>
       <w:pPr>
-        <w:ind w:hanging="360" w:left="2160"/>
+        <w:ind w:left="2160" w:hanging="360"/>
       </w:pPr>
       <w:rPr>
         <w:rFonts w:ascii="Wingdings" w:hAnsi="Wingdings" w:hint="default"/>
       </w:rPr>
     </w:lvl>
-    <w:lvl w:ilvl="3" w:tentative="1" w:tplc="04070001">
+    <w:lvl w:ilvl="3" w:tplc="04070001" w:tentative="1">
       <w:start w:val="1"/>
       <w:numFmt w:val="bullet"/>
       <w:lvlText w:val=""/>
       <w:lvlJc w:val="left"/>
       <w:pPr>
-        <w:ind w:hanging="360" w:left="2880"/>
+        <w:ind w:left="2880" w:hanging="360"/>
       </w:pPr>
       <w:rPr>
         <w:rFonts w:ascii="Symbol" w:hAnsi="Symbol" w:hint="default"/>
       </w:rPr>
     </w:lvl>
-    <w:lvl w:ilvl="4" w:tentative="1" w:tplc="04070003">
+    <w:lvl w:ilvl="4" w:tplc="04070003" w:tentative="1">
       <w:start w:val="1"/>
       <w:numFmt w:val="bullet"/>
       <w:lvlText w:val="o"/>
       <w:lvlJc w:val="left"/>
       <w:pPr>
-        <w:ind w:hanging="360" w:left="3600"/>
-      </w:pPr>
-      <w:rPr>
-        <w:rFonts w:ascii="Courier New" w:cs="Courier New" w:hAnsi="Courier New" w:hint="default"/>
-      </w:rPr>
-    </w:lvl>
-    <w:lvl w:ilvl="5" w:tentative="1" w:tplc="04070005">
+        <w:ind w:left="3600" w:hanging="360"/>
+      </w:pPr>
+      <w:rPr>
+        <w:rFonts w:ascii="Courier New" w:hAnsi="Courier New" w:cs="Courier New" w:hint="default"/>
+      </w:rPr>
+    </w:lvl>
+    <w:lvl w:ilvl="5" w:tplc="04070005" w:tentative="1">
       <w:start w:val="1"/>
       <w:numFmt w:val="bullet"/>
       <w:lvlText w:val=""/>
       <w:lvlJc w:val="left"/>
       <w:pPr>
-        <w:ind w:hanging="360" w:left="4320"/>
+        <w:ind w:left="4320" w:hanging="360"/>
       </w:pPr>
       <w:rPr>
         <w:rFonts w:ascii="Wingdings" w:hAnsi="Wingdings" w:hint="default"/>
       </w:rPr>
     </w:lvl>
-    <w:lvl w:ilvl="6" w:tentative="1" w:tplc="04070001">
+    <w:lvl w:ilvl="6" w:tplc="04070001" w:tentative="1">
       <w:start w:val="1"/>
       <w:numFmt w:val="bullet"/>
       <w:lvlText w:val=""/>
       <w:lvlJc w:val="left"/>
       <w:pPr>
-        <w:ind w:hanging="360" w:left="5040"/>
+        <w:ind w:left="5040" w:hanging="360"/>
       </w:pPr>
       <w:rPr>
         <w:rFonts w:ascii="Symbol" w:hAnsi="Symbol" w:hint="default"/>
       </w:rPr>
     </w:lvl>
-    <w:lvl w:ilvl="7" w:tentative="1" w:tplc="04070003">
+    <w:lvl w:ilvl="7" w:tplc="04070003" w:tentative="1">
       <w:start w:val="1"/>
       <w:numFmt w:val="bullet"/>
       <w:lvlText w:val="o"/>
       <w:lvlJc w:val="left"/>
       <w:pPr>
-        <w:ind w:hanging="360" w:left="5760"/>
-      </w:pPr>
-      <w:rPr>
-        <w:rFonts w:ascii="Courier New" w:cs="Courier New" w:hAnsi="Courier New" w:hint="default"/>
-      </w:rPr>
-    </w:lvl>
-    <w:lvl w:ilvl="8" w:tentative="1" w:tplc="04070005">
+        <w:ind w:left="5760" w:hanging="360"/>
+      </w:pPr>
+      <w:rPr>
+        <w:rFonts w:ascii="Courier New" w:hAnsi="Courier New" w:cs="Courier New" w:hint="default"/>
+      </w:rPr>
+    </w:lvl>
+    <w:lvl w:ilvl="8" w:tplc="04070005" w:tentative="1">
       <w:start w:val="1"/>
       <w:numFmt w:val="bullet"/>
       <w:lvlText w:val=""/>
       <w:lvlJc w:val="left"/>
       <w:pPr>
-        <w:ind w:hanging="360" w:left="6480"/>
+        <w:ind w:left="6480" w:hanging="360"/>
       </w:pPr>
       <w:rPr>
         <w:rFonts w:ascii="Wingdings" w:hAnsi="Wingdings" w:hint="default"/>
       </w:rPr>
     </w:lvl>
   </w:abstractNum>
-  <w:abstractNum w15:restartNumberingAfterBreak="0" w:abstractNumId="5">
+  <w:abstractNum w:abstractNumId="6" w15:restartNumberingAfterBreak="0">
     <w:nsid w:val="24DF3F24"/>
     <w:multiLevelType w:val="multilevel"/>
     <w:tmpl w:val="AE8CA444"/>
@@ -2201,7 +3888,7 @@
       <w:lvlText w:val="%1"/>
       <w:lvlJc w:val="left"/>
       <w:pPr>
-        <w:ind w:hanging="432" w:left="432"/>
+        <w:ind w:left="432" w:hanging="432"/>
       </w:pPr>
     </w:lvl>
     <w:lvl w:ilvl="1">
@@ -2211,7 +3898,7 @@
       <w:lvlText w:val="%1.%2"/>
       <w:lvlJc w:val="left"/>
       <w:pPr>
-        <w:ind w:hanging="576" w:left="576"/>
+        <w:ind w:left="576" w:hanging="576"/>
       </w:pPr>
     </w:lvl>
     <w:lvl w:ilvl="2">
@@ -2221,7 +3908,7 @@
       <w:lvlText w:val="%1.%2.%3"/>
       <w:lvlJc w:val="left"/>
       <w:pPr>
-        <w:ind w:hanging="720" w:left="1288"/>
+        <w:ind w:left="1288" w:hanging="720"/>
       </w:pPr>
     </w:lvl>
     <w:lvl w:ilvl="3">
@@ -2231,7 +3918,7 @@
       <w:lvlText w:val="%1.%2.%3.%4"/>
       <w:lvlJc w:val="left"/>
       <w:pPr>
-        <w:ind w:hanging="864" w:left="1716"/>
+        <w:ind w:left="1716" w:hanging="864"/>
       </w:pPr>
       <w:rPr>
         <w:rFonts w:cs="Times New Roman"/>
@@ -2250,10 +3937,10 @@
         <w:u w:val="none"/>
         <w:vertAlign w:val="baseline"/>
         <w:em w:val="none"/>
-        <w14:shadow w14:algn="none" w14:blurRad="0" w14:dir="0" w14:dist="0" w14:kx="0" w14:ky="0" w14:sx="0" w14:sy="0">
+        <w14:shadow w14:blurRad="0" w14:dist="0" w14:dir="0" w14:sx="0" w14:sy="0" w14:kx="0" w14:ky="0" w14:algn="none">
           <w14:srgbClr w14:val="000000"/>
         </w14:shadow>
-        <w14:textOutline w14:algn="ctr" w14:cap="rnd" w14:cmpd="sng" w14:w="0">
+        <w14:textOutline w14:w="0" w14:cap="rnd" w14:cmpd="sng" w14:algn="ctr">
           <w14:noFill/>
           <w14:prstDash w14:val="solid"/>
           <w14:bevel/>
@@ -2267,7 +3954,7 @@
       <w:lvlText w:val="%1.%2.%3.%4.%5"/>
       <w:lvlJc w:val="left"/>
       <w:pPr>
-        <w:ind w:hanging="1008" w:left="1008"/>
+        <w:ind w:left="1008" w:hanging="1008"/>
       </w:pPr>
     </w:lvl>
     <w:lvl w:ilvl="5">
@@ -2277,7 +3964,7 @@
       <w:lvlText w:val="%1.%2.%3.%4.%5.%6"/>
       <w:lvlJc w:val="left"/>
       <w:pPr>
-        <w:ind w:hanging="1152" w:left="1152"/>
+        <w:ind w:left="1152" w:hanging="1152"/>
       </w:pPr>
     </w:lvl>
     <w:lvl w:ilvl="6">
@@ -2287,7 +3974,7 @@
       <w:lvlText w:val="%1.%2.%3.%4.%5.%6.%7"/>
       <w:lvlJc w:val="left"/>
       <w:pPr>
-        <w:ind w:hanging="1296" w:left="1296"/>
+        <w:ind w:left="1296" w:hanging="1296"/>
       </w:pPr>
     </w:lvl>
     <w:lvl w:ilvl="7">
@@ -2297,7 +3984,7 @@
       <w:lvlText w:val="%1.%2.%3.%4.%5.%6.%7.%8"/>
       <w:lvlJc w:val="left"/>
       <w:pPr>
-        <w:ind w:hanging="1440" w:left="1440"/>
+        <w:ind w:left="1440" w:hanging="1440"/>
       </w:pPr>
     </w:lvl>
     <w:lvl w:ilvl="8">
@@ -2307,11 +3994,11 @@
       <w:lvlText w:val="%1.%2.%3.%4.%5.%6.%7.%8.%9"/>
       <w:lvlJc w:val="left"/>
       <w:pPr>
-        <w:ind w:hanging="1584" w:left="1584"/>
+        <w:ind w:left="1584" w:hanging="1584"/>
       </w:pPr>
     </w:lvl>
   </w:abstractNum>
-  <w:abstractNum w15:restartNumberingAfterBreak="0" w:abstractNumId="6">
+  <w:abstractNum w:abstractNumId="7" w15:restartNumberingAfterBreak="0">
     <w:nsid w:val="37305DFE"/>
     <w:multiLevelType w:val="hybridMultilevel"/>
     <w:tmpl w:val="4CD2AC3A"/>
@@ -2321,110 +4008,110 @@
       <w:lvlText w:val=""/>
       <w:lvlJc w:val="left"/>
       <w:pPr>
-        <w:ind w:hanging="360" w:left="720"/>
+        <w:ind w:left="720" w:hanging="360"/>
       </w:pPr>
       <w:rPr>
         <w:rFonts w:ascii="Symbol" w:hAnsi="Symbol" w:hint="default"/>
       </w:rPr>
     </w:lvl>
-    <w:lvl w:ilvl="1" w:tentative="1" w:tplc="04070003">
+    <w:lvl w:ilvl="1" w:tplc="04070003" w:tentative="1">
       <w:start w:val="1"/>
       <w:numFmt w:val="bullet"/>
       <w:lvlText w:val="o"/>
       <w:lvlJc w:val="left"/>
       <w:pPr>
-        <w:ind w:hanging="360" w:left="1440"/>
-      </w:pPr>
-      <w:rPr>
-        <w:rFonts w:ascii="Courier New" w:cs="Courier New" w:hAnsi="Courier New" w:hint="default"/>
-      </w:rPr>
-    </w:lvl>
-    <w:lvl w:ilvl="2" w:tentative="1" w:tplc="04070005">
+        <w:ind w:left="1440" w:hanging="360"/>
+      </w:pPr>
+      <w:rPr>
+        <w:rFonts w:ascii="Courier New" w:hAnsi="Courier New" w:cs="Courier New" w:hint="default"/>
+      </w:rPr>
+    </w:lvl>
+    <w:lvl w:ilvl="2" w:tplc="04070005" w:tentative="1">
       <w:start w:val="1"/>
       <w:numFmt w:val="bullet"/>
       <w:lvlText w:val=""/>
       <w:lvlJc w:val="left"/>
       <w:pPr>
-        <w:ind w:hanging="360" w:left="2160"/>
+        <w:ind w:left="2160" w:hanging="360"/>
       </w:pPr>
       <w:rPr>
         <w:rFonts w:ascii="Wingdings" w:hAnsi="Wingdings" w:hint="default"/>
       </w:rPr>
     </w:lvl>
-    <w:lvl w:ilvl="3" w:tentative="1" w:tplc="04070001">
+    <w:lvl w:ilvl="3" w:tplc="04070001" w:tentative="1">
       <w:start w:val="1"/>
       <w:numFmt w:val="bullet"/>
       <w:lvlText w:val=""/>
       <w:lvlJc w:val="left"/>
       <w:pPr>
-        <w:ind w:hanging="360" w:left="2880"/>
+        <w:ind w:left="2880" w:hanging="360"/>
       </w:pPr>
       <w:rPr>
         <w:rFonts w:ascii="Symbol" w:hAnsi="Symbol" w:hint="default"/>
       </w:rPr>
     </w:lvl>
-    <w:lvl w:ilvl="4" w:tentative="1" w:tplc="04070003">
+    <w:lvl w:ilvl="4" w:tplc="04070003" w:tentative="1">
       <w:start w:val="1"/>
       <w:numFmt w:val="bullet"/>
       <w:lvlText w:val="o"/>
       <w:lvlJc w:val="left"/>
       <w:pPr>
-        <w:ind w:hanging="360" w:left="3600"/>
-      </w:pPr>
-      <w:rPr>
-        <w:rFonts w:ascii="Courier New" w:cs="Courier New" w:hAnsi="Courier New" w:hint="default"/>
-      </w:rPr>
-    </w:lvl>
-    <w:lvl w:ilvl="5" w:tentative="1" w:tplc="04070005">
+        <w:ind w:left="3600" w:hanging="360"/>
+      </w:pPr>
+      <w:rPr>
+        <w:rFonts w:ascii="Courier New" w:hAnsi="Courier New" w:cs="Courier New" w:hint="default"/>
+      </w:rPr>
+    </w:lvl>
+    <w:lvl w:ilvl="5" w:tplc="04070005" w:tentative="1">
       <w:start w:val="1"/>
       <w:numFmt w:val="bullet"/>
       <w:lvlText w:val=""/>
       <w:lvlJc w:val="left"/>
       <w:pPr>
-        <w:ind w:hanging="360" w:left="4320"/>
+        <w:ind w:left="4320" w:hanging="360"/>
       </w:pPr>
       <w:rPr>
         <w:rFonts w:ascii="Wingdings" w:hAnsi="Wingdings" w:hint="default"/>
       </w:rPr>
     </w:lvl>
-    <w:lvl w:ilvl="6" w:tentative="1" w:tplc="04070001">
+    <w:lvl w:ilvl="6" w:tplc="04070001" w:tentative="1">
       <w:start w:val="1"/>
       <w:numFmt w:val="bullet"/>
       <w:lvlText w:val=""/>
       <w:lvlJc w:val="left"/>
       <w:pPr>
-        <w:ind w:hanging="360" w:left="5040"/>
+        <w:ind w:left="5040" w:hanging="360"/>
       </w:pPr>
       <w:rPr>
         <w:rFonts w:ascii="Symbol" w:hAnsi="Symbol" w:hint="default"/>
       </w:rPr>
     </w:lvl>
-    <w:lvl w:ilvl="7" w:tentative="1" w:tplc="04070003">
+    <w:lvl w:ilvl="7" w:tplc="04070003" w:tentative="1">
       <w:start w:val="1"/>
       <w:numFmt w:val="bullet"/>
       <w:lvlText w:val="o"/>
       <w:lvlJc w:val="left"/>
       <w:pPr>
-        <w:ind w:hanging="360" w:left="5760"/>
-      </w:pPr>
-      <w:rPr>
-        <w:rFonts w:ascii="Courier New" w:cs="Courier New" w:hAnsi="Courier New" w:hint="default"/>
-      </w:rPr>
-    </w:lvl>
-    <w:lvl w:ilvl="8" w:tentative="1" w:tplc="04070005">
+        <w:ind w:left="5760" w:hanging="360"/>
+      </w:pPr>
+      <w:rPr>
+        <w:rFonts w:ascii="Courier New" w:hAnsi="Courier New" w:cs="Courier New" w:hint="default"/>
+      </w:rPr>
+    </w:lvl>
+    <w:lvl w:ilvl="8" w:tplc="04070005" w:tentative="1">
       <w:start w:val="1"/>
       <w:numFmt w:val="bullet"/>
       <w:lvlText w:val=""/>
       <w:lvlJc w:val="left"/>
       <w:pPr>
-        <w:ind w:hanging="360" w:left="6480"/>
+        <w:ind w:left="6480" w:hanging="360"/>
       </w:pPr>
       <w:rPr>
         <w:rFonts w:ascii="Wingdings" w:hAnsi="Wingdings" w:hint="default"/>
       </w:rPr>
     </w:lvl>
   </w:abstractNum>
-  <w:abstractNum w15:restartNumberingAfterBreak="0" w:abstractNumId="7">
+  <w:abstractNum w:abstractNumId="8" w15:restartNumberingAfterBreak="0">
     <w:nsid w:val="416F07FE"/>
     <w:multiLevelType w:val="hybridMultilevel"/>
     <w:tmpl w:val="0CD816DE"/>
@@ -2434,83 +4121,83 @@
       <w:lvlText w:val="(%1)"/>
       <w:lvlJc w:val="left"/>
       <w:pPr>
-        <w:ind w:hanging="360" w:left="1287"/>
-      </w:pPr>
-    </w:lvl>
-    <w:lvl w:ilvl="1" w:tentative="1" w:tplc="04070019">
+        <w:ind w:left="1287" w:hanging="360"/>
+      </w:pPr>
+    </w:lvl>
+    <w:lvl w:ilvl="1" w:tplc="04070019" w:tentative="1">
       <w:start w:val="1"/>
       <w:numFmt w:val="lowerLetter"/>
       <w:lvlText w:val="%2."/>
       <w:lvlJc w:val="left"/>
       <w:pPr>
-        <w:ind w:hanging="360" w:left="2007"/>
-      </w:pPr>
-    </w:lvl>
-    <w:lvl w:ilvl="2" w:tentative="1" w:tplc="0407001B">
+        <w:ind w:left="2007" w:hanging="360"/>
+      </w:pPr>
+    </w:lvl>
+    <w:lvl w:ilvl="2" w:tplc="0407001B" w:tentative="1">
       <w:start w:val="1"/>
       <w:numFmt w:val="lowerRoman"/>
       <w:lvlText w:val="%3."/>
       <w:lvlJc w:val="right"/>
       <w:pPr>
-        <w:ind w:hanging="180" w:left="2727"/>
-      </w:pPr>
-    </w:lvl>
-    <w:lvl w:ilvl="3" w:tentative="1" w:tplc="0407000F">
+        <w:ind w:left="2727" w:hanging="180"/>
+      </w:pPr>
+    </w:lvl>
+    <w:lvl w:ilvl="3" w:tplc="0407000F" w:tentative="1">
       <w:start w:val="1"/>
       <w:numFmt w:val="decimal"/>
       <w:lvlText w:val="%4."/>
       <w:lvlJc w:val="left"/>
       <w:pPr>
-        <w:ind w:hanging="360" w:left="3447"/>
-      </w:pPr>
-    </w:lvl>
-    <w:lvl w:ilvl="4" w:tentative="1" w:tplc="04070019">
+        <w:ind w:left="3447" w:hanging="360"/>
+      </w:pPr>
+    </w:lvl>
+    <w:lvl w:ilvl="4" w:tplc="04070019" w:tentative="1">
       <w:start w:val="1"/>
       <w:numFmt w:val="lowerLetter"/>
       <w:lvlText w:val="%5."/>
       <w:lvlJc w:val="left"/>
       <w:pPr>
-        <w:ind w:hanging="360" w:left="4167"/>
-      </w:pPr>
-    </w:lvl>
-    <w:lvl w:ilvl="5" w:tentative="1" w:tplc="0407001B">
+        <w:ind w:left="4167" w:hanging="360"/>
+      </w:pPr>
+    </w:lvl>
+    <w:lvl w:ilvl="5" w:tplc="0407001B" w:tentative="1">
       <w:start w:val="1"/>
       <w:numFmt w:val="lowerRoman"/>
       <w:lvlText w:val="%6."/>
       <w:lvlJc w:val="right"/>
       <w:pPr>
-        <w:ind w:hanging="180" w:left="4887"/>
-      </w:pPr>
-    </w:lvl>
-    <w:lvl w:ilvl="6" w:tentative="1" w:tplc="0407000F">
+        <w:ind w:left="4887" w:hanging="180"/>
+      </w:pPr>
+    </w:lvl>
+    <w:lvl w:ilvl="6" w:tplc="0407000F" w:tentative="1">
       <w:start w:val="1"/>
       <w:numFmt w:val="decimal"/>
       <w:lvlText w:val="%7."/>
       <w:lvlJc w:val="left"/>
       <w:pPr>
-        <w:ind w:hanging="360" w:left="5607"/>
-      </w:pPr>
-    </w:lvl>
-    <w:lvl w:ilvl="7" w:tentative="1" w:tplc="04070019">
+        <w:ind w:left="5607" w:hanging="360"/>
+      </w:pPr>
+    </w:lvl>
+    <w:lvl w:ilvl="7" w:tplc="04070019" w:tentative="1">
       <w:start w:val="1"/>
       <w:numFmt w:val="lowerLetter"/>
       <w:lvlText w:val="%8."/>
       <w:lvlJc w:val="left"/>
       <w:pPr>
-        <w:ind w:hanging="360" w:left="6327"/>
-      </w:pPr>
-    </w:lvl>
-    <w:lvl w:ilvl="8" w:tentative="1" w:tplc="0407001B">
+        <w:ind w:left="6327" w:hanging="360"/>
+      </w:pPr>
+    </w:lvl>
+    <w:lvl w:ilvl="8" w:tplc="0407001B" w:tentative="1">
       <w:start w:val="1"/>
       <w:numFmt w:val="lowerRoman"/>
       <w:lvlText w:val="%9."/>
       <w:lvlJc w:val="right"/>
       <w:pPr>
-        <w:ind w:hanging="180" w:left="7047"/>
+        <w:ind w:left="7047" w:hanging="180"/>
       </w:pPr>
     </w:lvl>
   </w:abstractNum>
-  <w:abstractNum w15:restartNumberingAfterBreak="0" w:abstractNumId="8">
+  <w:abstractNum w:abstractNumId="9" w15:restartNumberingAfterBreak="0">
     <w:nsid w:val="47FD7CF6"/>
     <w:multiLevelType w:val="hybridMultilevel"/>
     <w:tmpl w:val="B388FC18"/>
@@ -2520,83 +4207,83 @@
       <w:lvlText w:val="%1."/>
       <w:lvlJc w:val="left"/>
       <w:pPr>
-        <w:ind w:hanging="360" w:left="1287"/>
-      </w:pPr>
-    </w:lvl>
-    <w:lvl w:ilvl="1" w:tentative="1" w:tplc="04070019">
+        <w:ind w:left="1287" w:hanging="360"/>
+      </w:pPr>
+    </w:lvl>
+    <w:lvl w:ilvl="1" w:tplc="04070019" w:tentative="1">
       <w:start w:val="1"/>
       <w:numFmt w:val="lowerLetter"/>
       <w:lvlText w:val="%2."/>
       <w:lvlJc w:val="left"/>
       <w:pPr>
-        <w:ind w:hanging="360" w:left="2007"/>
-      </w:pPr>
-    </w:lvl>
-    <w:lvl w:ilvl="2" w:tentative="1" w:tplc="0407001B">
+        <w:ind w:left="2007" w:hanging="360"/>
+      </w:pPr>
+    </w:lvl>
+    <w:lvl w:ilvl="2" w:tplc="0407001B" w:tentative="1">
       <w:start w:val="1"/>
       <w:numFmt w:val="lowerRoman"/>
       <w:lvlText w:val="%3."/>
       <w:lvlJc w:val="right"/>
       <w:pPr>
-        <w:ind w:hanging="180" w:left="2727"/>
-      </w:pPr>
-    </w:lvl>
-    <w:lvl w:ilvl="3" w:tentative="1" w:tplc="0407000F">
+        <w:ind w:left="2727" w:hanging="180"/>
+      </w:pPr>
+    </w:lvl>
+    <w:lvl w:ilvl="3" w:tplc="0407000F" w:tentative="1">
       <w:start w:val="1"/>
       <w:numFmt w:val="decimal"/>
       <w:lvlText w:val="%4."/>
       <w:lvlJc w:val="left"/>
       <w:pPr>
-        <w:ind w:hanging="360" w:left="3447"/>
-      </w:pPr>
-    </w:lvl>
-    <w:lvl w:ilvl="4" w:tentative="1" w:tplc="04070019">
+        <w:ind w:left="3447" w:hanging="360"/>
+      </w:pPr>
+    </w:lvl>
+    <w:lvl w:ilvl="4" w:tplc="04070019" w:tentative="1">
       <w:start w:val="1"/>
       <w:numFmt w:val="lowerLetter"/>
       <w:lvlText w:val="%5."/>
       <w:lvlJc w:val="left"/>
       <w:pPr>
-        <w:ind w:hanging="360" w:left="4167"/>
-      </w:pPr>
-    </w:lvl>
-    <w:lvl w:ilvl="5" w:tentative="1" w:tplc="0407001B">
+        <w:ind w:left="4167" w:hanging="360"/>
+      </w:pPr>
+    </w:lvl>
+    <w:lvl w:ilvl="5" w:tplc="0407001B" w:tentative="1">
       <w:start w:val="1"/>
       <w:numFmt w:val="lowerRoman"/>
       <w:lvlText w:val="%6."/>
       <w:lvlJc w:val="right"/>
       <w:pPr>
-        <w:ind w:hanging="180" w:left="4887"/>
-      </w:pPr>
-    </w:lvl>
-    <w:lvl w:ilvl="6" w:tentative="1" w:tplc="0407000F">
+        <w:ind w:left="4887" w:hanging="180"/>
+      </w:pPr>
+    </w:lvl>
+    <w:lvl w:ilvl="6" w:tplc="0407000F" w:tentative="1">
       <w:start w:val="1"/>
       <w:numFmt w:val="decimal"/>
       <w:lvlText w:val="%7."/>
       <w:lvlJc w:val="left"/>
       <w:pPr>
-        <w:ind w:hanging="360" w:left="5607"/>
-      </w:pPr>
-    </w:lvl>
-    <w:lvl w:ilvl="7" w:tentative="1" w:tplc="04070019">
+        <w:ind w:left="5607" w:hanging="360"/>
+      </w:pPr>
+    </w:lvl>
+    <w:lvl w:ilvl="7" w:tplc="04070019" w:tentative="1">
       <w:start w:val="1"/>
       <w:numFmt w:val="lowerLetter"/>
       <w:lvlText w:val="%8."/>
       <w:lvlJc w:val="left"/>
       <w:pPr>
-        <w:ind w:hanging="360" w:left="6327"/>
-      </w:pPr>
-    </w:lvl>
-    <w:lvl w:ilvl="8" w:tentative="1" w:tplc="0407001B">
+        <w:ind w:left="6327" w:hanging="360"/>
+      </w:pPr>
+    </w:lvl>
+    <w:lvl w:ilvl="8" w:tplc="0407001B" w:tentative="1">
       <w:start w:val="1"/>
       <w:numFmt w:val="lowerRoman"/>
       <w:lvlText w:val="%9."/>
       <w:lvlJc w:val="right"/>
       <w:pPr>
-        <w:ind w:hanging="180" w:left="7047"/>
+        <w:ind w:left="7047" w:hanging="180"/>
       </w:pPr>
     </w:lvl>
   </w:abstractNum>
-  <w:abstractNum w15:restartNumberingAfterBreak="0" w:abstractNumId="9">
+  <w:abstractNum w:abstractNumId="10" w15:restartNumberingAfterBreak="0">
     <w:nsid w:val="4FD30798"/>
     <w:multiLevelType w:val="hybridMultilevel"/>
     <w:tmpl w:val="214CA1C8"/>
@@ -2606,110 +4293,110 @@
       <w:lvlText w:val=""/>
       <w:lvlJc w:val="left"/>
       <w:pPr>
-        <w:ind w:hanging="360" w:left="720"/>
+        <w:ind w:left="720" w:hanging="360"/>
       </w:pPr>
       <w:rPr>
         <w:rFonts w:ascii="Symbol" w:hAnsi="Symbol" w:hint="default"/>
       </w:rPr>
     </w:lvl>
-    <w:lvl w:ilvl="1" w:tentative="1" w:tplc="04070003">
+    <w:lvl w:ilvl="1" w:tplc="04070003" w:tentative="1">
       <w:start w:val="1"/>
       <w:numFmt w:val="bullet"/>
       <w:lvlText w:val="o"/>
       <w:lvlJc w:val="left"/>
       <w:pPr>
-        <w:ind w:hanging="360" w:left="1440"/>
-      </w:pPr>
-      <w:rPr>
-        <w:rFonts w:ascii="Courier New" w:cs="Courier New" w:hAnsi="Courier New" w:hint="default"/>
-      </w:rPr>
-    </w:lvl>
-    <w:lvl w:ilvl="2" w:tentative="1" w:tplc="04070005">
+        <w:ind w:left="1440" w:hanging="360"/>
+      </w:pPr>
+      <w:rPr>
+        <w:rFonts w:ascii="Courier New" w:hAnsi="Courier New" w:cs="Courier New" w:hint="default"/>
+      </w:rPr>
+    </w:lvl>
+    <w:lvl w:ilvl="2" w:tplc="04070005" w:tentative="1">
       <w:start w:val="1"/>
       <w:numFmt w:val="bullet"/>
       <w:lvlText w:val=""/>
       <w:lvlJc w:val="left"/>
       <w:pPr>
-        <w:ind w:hanging="360" w:left="2160"/>
+        <w:ind w:left="2160" w:hanging="360"/>
       </w:pPr>
       <w:rPr>
         <w:rFonts w:ascii="Wingdings" w:hAnsi="Wingdings" w:hint="default"/>
       </w:rPr>
     </w:lvl>
-    <w:lvl w:ilvl="3" w:tentative="1" w:tplc="04070001">
+    <w:lvl w:ilvl="3" w:tplc="04070001" w:tentative="1">
       <w:start w:val="1"/>
       <w:numFmt w:val="bullet"/>
       <w:lvlText w:val=""/>
       <w:lvlJc w:val="left"/>
       <w:pPr>
-        <w:ind w:hanging="360" w:left="2880"/>
+        <w:ind w:left="2880" w:hanging="360"/>
       </w:pPr>
       <w:rPr>
         <w:rFonts w:ascii="Symbol" w:hAnsi="Symbol" w:hint="default"/>
       </w:rPr>
     </w:lvl>
-    <w:lvl w:ilvl="4" w:tentative="1" w:tplc="04070003">
+    <w:lvl w:ilvl="4" w:tplc="04070003" w:tentative="1">
       <w:start w:val="1"/>
       <w:numFmt w:val="bullet"/>
       <w:lvlText w:val="o"/>
       <w:lvlJc w:val="left"/>
       <w:pPr>
-        <w:ind w:hanging="360" w:left="3600"/>
-      </w:pPr>
-      <w:rPr>
-        <w:rFonts w:ascii="Courier New" w:cs="Courier New" w:hAnsi="Courier New" w:hint="default"/>
-      </w:rPr>
-    </w:lvl>
-    <w:lvl w:ilvl="5" w:tentative="1" w:tplc="04070005">
+        <w:ind w:left="3600" w:hanging="360"/>
+      </w:pPr>
+      <w:rPr>
+        <w:rFonts w:ascii="Courier New" w:hAnsi="Courier New" w:cs="Courier New" w:hint="default"/>
+      </w:rPr>
+    </w:lvl>
+    <w:lvl w:ilvl="5" w:tplc="04070005" w:tentative="1">
       <w:start w:val="1"/>
       <w:numFmt w:val="bullet"/>
       <w:lvlText w:val=""/>
       <w:lvlJc w:val="left"/>
       <w:pPr>
-        <w:ind w:hanging="360" w:left="4320"/>
+        <w:ind w:left="4320" w:hanging="360"/>
       </w:pPr>
       <w:rPr>
         <w:rFonts w:ascii="Wingdings" w:hAnsi="Wingdings" w:hint="default"/>
       </w:rPr>
     </w:lvl>
-    <w:lvl w:ilvl="6" w:tentative="1" w:tplc="04070001">
+    <w:lvl w:ilvl="6" w:tplc="04070001" w:tentative="1">
       <w:start w:val="1"/>
       <w:numFmt w:val="bullet"/>
       <w:lvlText w:val=""/>
       <w:lvlJc w:val="left"/>
       <w:pPr>
-        <w:ind w:hanging="360" w:left="5040"/>
+        <w:ind w:left="5040" w:hanging="360"/>
       </w:pPr>
       <w:rPr>
         <w:rFonts w:ascii="Symbol" w:hAnsi="Symbol" w:hint="default"/>
       </w:rPr>
     </w:lvl>
-    <w:lvl w:ilvl="7" w:tentative="1" w:tplc="04070003">
+    <w:lvl w:ilvl="7" w:tplc="04070003" w:tentative="1">
       <w:start w:val="1"/>
       <w:numFmt w:val="bullet"/>
       <w:lvlText w:val="o"/>
       <w:lvlJc w:val="left"/>
       <w:pPr>
-        <w:ind w:hanging="360" w:left="5760"/>
-      </w:pPr>
-      <w:rPr>
-        <w:rFonts w:ascii="Courier New" w:cs="Courier New" w:hAnsi="Courier New" w:hint="default"/>
-      </w:rPr>
-    </w:lvl>
-    <w:lvl w:ilvl="8" w:tentative="1" w:tplc="04070005">
+        <w:ind w:left="5760" w:hanging="360"/>
+      </w:pPr>
+      <w:rPr>
+        <w:rFonts w:ascii="Courier New" w:hAnsi="Courier New" w:cs="Courier New" w:hint="default"/>
+      </w:rPr>
+    </w:lvl>
+    <w:lvl w:ilvl="8" w:tplc="04070005" w:tentative="1">
       <w:start w:val="1"/>
       <w:numFmt w:val="bullet"/>
       <w:lvlText w:val=""/>
       <w:lvlJc w:val="left"/>
       <w:pPr>
-        <w:ind w:hanging="360" w:left="6480"/>
+        <w:ind w:left="6480" w:hanging="360"/>
       </w:pPr>
       <w:rPr>
         <w:rFonts w:ascii="Wingdings" w:hAnsi="Wingdings" w:hint="default"/>
       </w:rPr>
     </w:lvl>
   </w:abstractNum>
-  <w:abstractNum w15:restartNumberingAfterBreak="0" w:abstractNumId="10">
+  <w:abstractNum w:abstractNumId="11" w15:restartNumberingAfterBreak="0">
     <w:nsid w:val="535B1E4C"/>
     <w:multiLevelType w:val="hybridMultilevel"/>
     <w:tmpl w:val="97923920"/>
@@ -2718,110 +4405,110 @@
       <w:lvlText w:val="-"/>
       <w:lvlJc w:val="left"/>
       <w:pPr>
-        <w:ind w:hanging="360" w:left="720"/>
-      </w:pPr>
-      <w:rPr>
-        <w:rFonts w:ascii="Arial" w:cs="Arial" w:eastAsia="Times New Roman" w:hAnsi="Arial" w:hint="default"/>
-      </w:rPr>
-    </w:lvl>
-    <w:lvl w:ilvl="1" w:tentative="1" w:tplc="04070003">
+        <w:ind w:left="720" w:hanging="360"/>
+      </w:pPr>
+      <w:rPr>
+        <w:rFonts w:ascii="Arial" w:eastAsia="Times New Roman" w:hAnsi="Arial" w:cs="Arial" w:hint="default"/>
+      </w:rPr>
+    </w:lvl>
+    <w:lvl w:ilvl="1" w:tplc="04070003" w:tentative="1">
       <w:start w:val="1"/>
       <w:numFmt w:val="bullet"/>
       <w:lvlText w:val="o"/>
       <w:lvlJc w:val="left"/>
       <w:pPr>
-        <w:ind w:hanging="360" w:left="1440"/>
-      </w:pPr>
-      <w:rPr>
-        <w:rFonts w:ascii="Courier New" w:cs="Courier New" w:hAnsi="Courier New" w:hint="default"/>
-      </w:rPr>
-    </w:lvl>
-    <w:lvl w:ilvl="2" w:tentative="1" w:tplc="04070005">
+        <w:ind w:left="1440" w:hanging="360"/>
+      </w:pPr>
+      <w:rPr>
+        <w:rFonts w:ascii="Courier New" w:hAnsi="Courier New" w:cs="Courier New" w:hint="default"/>
+      </w:rPr>
+    </w:lvl>
+    <w:lvl w:ilvl="2" w:tplc="04070005" w:tentative="1">
       <w:start w:val="1"/>
       <w:numFmt w:val="bullet"/>
       <w:lvlText w:val=""/>
       <w:lvlJc w:val="left"/>
       <w:pPr>
-        <w:ind w:hanging="360" w:left="2160"/>
+        <w:ind w:left="2160" w:hanging="360"/>
       </w:pPr>
       <w:rPr>
         <w:rFonts w:ascii="Wingdings" w:hAnsi="Wingdings" w:hint="default"/>
       </w:rPr>
     </w:lvl>
-    <w:lvl w:ilvl="3" w:tentative="1" w:tplc="04070001">
+    <w:lvl w:ilvl="3" w:tplc="04070001" w:tentative="1">
       <w:start w:val="1"/>
       <w:numFmt w:val="bullet"/>
       <w:lvlText w:val=""/>
       <w:lvlJc w:val="left"/>
       <w:pPr>
-        <w:ind w:hanging="360" w:left="2880"/>
+        <w:ind w:left="2880" w:hanging="360"/>
       </w:pPr>
       <w:rPr>
         <w:rFonts w:ascii="Symbol" w:hAnsi="Symbol" w:hint="default"/>
       </w:rPr>
     </w:lvl>
-    <w:lvl w:ilvl="4" w:tentative="1" w:tplc="04070003">
+    <w:lvl w:ilvl="4" w:tplc="04070003" w:tentative="1">
       <w:start w:val="1"/>
       <w:numFmt w:val="bullet"/>
       <w:lvlText w:val="o"/>
       <w:lvlJc w:val="left"/>
       <w:pPr>
-        <w:ind w:hanging="360" w:left="3600"/>
-      </w:pPr>
-      <w:rPr>
-        <w:rFonts w:ascii="Courier New" w:cs="Courier New" w:hAnsi="Courier New" w:hint="default"/>
-      </w:rPr>
-    </w:lvl>
-    <w:lvl w:ilvl="5" w:tentative="1" w:tplc="04070005">
+        <w:ind w:left="3600" w:hanging="360"/>
+      </w:pPr>
+      <w:rPr>
+        <w:rFonts w:ascii="Courier New" w:hAnsi="Courier New" w:cs="Courier New" w:hint="default"/>
+      </w:rPr>
+    </w:lvl>
+    <w:lvl w:ilvl="5" w:tplc="04070005" w:tentative="1">
       <w:start w:val="1"/>
       <w:numFmt w:val="bullet"/>
       <w:lvlText w:val=""/>
       <w:lvlJc w:val="left"/>
       <w:pPr>
-        <w:ind w:hanging="360" w:left="4320"/>
+        <w:ind w:left="4320" w:hanging="360"/>
       </w:pPr>
       <w:rPr>
         <w:rFonts w:ascii="Wingdings" w:hAnsi="Wingdings" w:hint="default"/>
       </w:rPr>
     </w:lvl>
-    <w:lvl w:ilvl="6" w:tentative="1" w:tplc="04070001">
+    <w:lvl w:ilvl="6" w:tplc="04070001" w:tentative="1">
       <w:start w:val="1"/>
       <w:numFmt w:val="bullet"/>
       <w:lvlText w:val=""/>
       <w:lvlJc w:val="left"/>
       <w:pPr>
-        <w:ind w:hanging="360" w:left="5040"/>
+        <w:ind w:left="5040" w:hanging="360"/>
       </w:pPr>
       <w:rPr>
         <w:rFonts w:ascii="Symbol" w:hAnsi="Symbol" w:hint="default"/>
       </w:rPr>
     </w:lvl>
-    <w:lvl w:ilvl="7" w:tentative="1" w:tplc="04070003">
+    <w:lvl w:ilvl="7" w:tplc="04070003" w:tentative="1">
       <w:start w:val="1"/>
       <w:numFmt w:val="bullet"/>
       <w:lvlText w:val="o"/>
       <w:lvlJc w:val="left"/>
       <w:pPr>
-        <w:ind w:hanging="360" w:left="5760"/>
-      </w:pPr>
-      <w:rPr>
-        <w:rFonts w:ascii="Courier New" w:cs="Courier New" w:hAnsi="Courier New" w:hint="default"/>
-      </w:rPr>
-    </w:lvl>
-    <w:lvl w:ilvl="8" w:tentative="1" w:tplc="04070005">
+        <w:ind w:left="5760" w:hanging="360"/>
+      </w:pPr>
+      <w:rPr>
+        <w:rFonts w:ascii="Courier New" w:hAnsi="Courier New" w:cs="Courier New" w:hint="default"/>
+      </w:rPr>
+    </w:lvl>
+    <w:lvl w:ilvl="8" w:tplc="04070005" w:tentative="1">
       <w:start w:val="1"/>
       <w:numFmt w:val="bullet"/>
       <w:lvlText w:val=""/>
       <w:lvlJc w:val="left"/>
       <w:pPr>
-        <w:ind w:hanging="360" w:left="6480"/>
+        <w:ind w:left="6480" w:hanging="360"/>
       </w:pPr>
       <w:rPr>
         <w:rFonts w:ascii="Wingdings" w:hAnsi="Wingdings" w:hint="default"/>
       </w:rPr>
     </w:lvl>
   </w:abstractNum>
-  <w:abstractNum w15:restartNumberingAfterBreak="0" w:abstractNumId="11">
+  <w:abstractNum w:abstractNumId="12" w15:restartNumberingAfterBreak="0">
     <w:nsid w:val="61315121"/>
     <w:multiLevelType w:val="hybridMultilevel"/>
     <w:tmpl w:val="55120728"/>
@@ -2831,110 +4518,110 @@
       <w:lvlText w:val=""/>
       <w:lvlJc w:val="left"/>
       <w:pPr>
-        <w:ind w:hanging="360" w:left="720"/>
+        <w:ind w:left="720" w:hanging="360"/>
       </w:pPr>
       <w:rPr>
         <w:rFonts w:ascii="Symbol" w:hAnsi="Symbol" w:hint="default"/>
       </w:rPr>
     </w:lvl>
-    <w:lvl w:ilvl="1" w:tentative="1" w:tplc="04070003">
+    <w:lvl w:ilvl="1" w:tplc="04070003" w:tentative="1">
       <w:start w:val="1"/>
       <w:numFmt w:val="bullet"/>
       <w:lvlText w:val="o"/>
       <w:lvlJc w:val="left"/>
       <w:pPr>
-        <w:ind w:hanging="360" w:left="1440"/>
-      </w:pPr>
-      <w:rPr>
-        <w:rFonts w:ascii="Courier New" w:cs="Courier New" w:hAnsi="Courier New" w:hint="default"/>
-      </w:rPr>
-    </w:lvl>
-    <w:lvl w:ilvl="2" w:tentative="1" w:tplc="04070005">
+        <w:ind w:left="1440" w:hanging="360"/>
+      </w:pPr>
+      <w:rPr>
+        <w:rFonts w:ascii="Courier New" w:hAnsi="Courier New" w:cs="Courier New" w:hint="default"/>
+      </w:rPr>
+    </w:lvl>
+    <w:lvl w:ilvl="2" w:tplc="04070005" w:tentative="1">
       <w:start w:val="1"/>
       <w:numFmt w:val="bullet"/>
       <w:lvlText w:val=""/>
       <w:lvlJc w:val="left"/>
       <w:pPr>
-        <w:ind w:hanging="360" w:left="2160"/>
+        <w:ind w:left="2160" w:hanging="360"/>
       </w:pPr>
       <w:rPr>
         <w:rFonts w:ascii="Wingdings" w:hAnsi="Wingdings" w:hint="default"/>
       </w:rPr>
     </w:lvl>
-    <w:lvl w:ilvl="3" w:tentative="1" w:tplc="04070001">
+    <w:lvl w:ilvl="3" w:tplc="04070001" w:tentative="1">
       <w:start w:val="1"/>
       <w:numFmt w:val="bullet"/>
       <w:lvlText w:val=""/>
       <w:lvlJc w:val="left"/>
       <w:pPr>
-        <w:ind w:hanging="360" w:left="2880"/>
+        <w:ind w:left="2880" w:hanging="360"/>
       </w:pPr>
       <w:rPr>
         <w:rFonts w:ascii="Symbol" w:hAnsi="Symbol" w:hint="default"/>
       </w:rPr>
     </w:lvl>
-    <w:lvl w:ilvl="4" w:tentative="1" w:tplc="04070003">
+    <w:lvl w:ilvl="4" w:tplc="04070003" w:tentative="1">
       <w:start w:val="1"/>
       <w:numFmt w:val="bullet"/>
       <w:lvlText w:val="o"/>
       <w:lvlJc w:val="left"/>
       <w:pPr>
-        <w:ind w:hanging="360" w:left="3600"/>
-      </w:pPr>
-      <w:rPr>
-        <w:rFonts w:ascii="Courier New" w:cs="Courier New" w:hAnsi="Courier New" w:hint="default"/>
-      </w:rPr>
-    </w:lvl>
-    <w:lvl w:ilvl="5" w:tentative="1" w:tplc="04070005">
+        <w:ind w:left="3600" w:hanging="360"/>
+      </w:pPr>
+      <w:rPr>
+        <w:rFonts w:ascii="Courier New" w:hAnsi="Courier New" w:cs="Courier New" w:hint="default"/>
+      </w:rPr>
+    </w:lvl>
+    <w:lvl w:ilvl="5" w:tplc="04070005" w:tentative="1">
       <w:start w:val="1"/>
       <w:numFmt w:val="bullet"/>
       <w:lvlText w:val=""/>
       <w:lvlJc w:val="left"/>
       <w:pPr>
-        <w:ind w:hanging="360" w:left="4320"/>
+        <w:ind w:left="4320" w:hanging="360"/>
       </w:pPr>
       <w:rPr>
         <w:rFonts w:ascii="Wingdings" w:hAnsi="Wingdings" w:hint="default"/>
       </w:rPr>
     </w:lvl>
-    <w:lvl w:ilvl="6" w:tentative="1" w:tplc="04070001">
+    <w:lvl w:ilvl="6" w:tplc="04070001" w:tentative="1">
       <w:start w:val="1"/>
       <w:numFmt w:val="bullet"/>
       <w:lvlText w:val=""/>
       <w:lvlJc w:val="left"/>
       <w:pPr>
-        <w:ind w:hanging="360" w:left="5040"/>
+        <w:ind w:left="5040" w:hanging="360"/>
       </w:pPr>
       <w:rPr>
         <w:rFonts w:ascii="Symbol" w:hAnsi="Symbol" w:hint="default"/>
       </w:rPr>
     </w:lvl>
-    <w:lvl w:ilvl="7" w:tentative="1" w:tplc="04070003">
+    <w:lvl w:ilvl="7" w:tplc="04070003" w:tentative="1">
       <w:start w:val="1"/>
       <w:numFmt w:val="bullet"/>
       <w:lvlText w:val="o"/>
       <w:lvlJc w:val="left"/>
       <w:pPr>
-        <w:ind w:hanging="360" w:left="5760"/>
-      </w:pPr>
-      <w:rPr>
-        <w:rFonts w:ascii="Courier New" w:cs="Courier New" w:hAnsi="Courier New" w:hint="default"/>
-      </w:rPr>
-    </w:lvl>
-    <w:lvl w:ilvl="8" w:tentative="1" w:tplc="04070005">
+        <w:ind w:left="5760" w:hanging="360"/>
+      </w:pPr>
+      <w:rPr>
+        <w:rFonts w:ascii="Courier New" w:hAnsi="Courier New" w:cs="Courier New" w:hint="default"/>
+      </w:rPr>
+    </w:lvl>
+    <w:lvl w:ilvl="8" w:tplc="04070005" w:tentative="1">
       <w:start w:val="1"/>
       <w:numFmt w:val="bullet"/>
       <w:lvlText w:val=""/>
       <w:lvlJc w:val="left"/>
       <w:pPr>
-        <w:ind w:hanging="360" w:left="6480"/>
+        <w:ind w:left="6480" w:hanging="360"/>
       </w:pPr>
       <w:rPr>
         <w:rFonts w:ascii="Wingdings" w:hAnsi="Wingdings" w:hint="default"/>
       </w:rPr>
     </w:lvl>
   </w:abstractNum>
-  <w:abstractNum w15:restartNumberingAfterBreak="0" w:abstractNumId="12">
+  <w:abstractNum w:abstractNumId="13" w15:restartNumberingAfterBreak="0">
     <w:nsid w:val="66C72B84"/>
     <w:multiLevelType w:val="hybridMultilevel"/>
     <w:tmpl w:val="669E11BE"/>
@@ -2944,226 +4631,150 @@
       <w:lvlText w:val=""/>
       <w:lvlJc w:val="left"/>
       <w:pPr>
-        <w:ind w:hanging="360" w:left="720"/>
+        <w:ind w:left="720" w:hanging="360"/>
       </w:pPr>
       <w:rPr>
         <w:rFonts w:ascii="Symbol" w:hAnsi="Symbol" w:hint="default"/>
       </w:rPr>
     </w:lvl>
-    <w:lvl w:ilvl="1" w:tentative="1" w:tplc="04070003">
+    <w:lvl w:ilvl="1" w:tplc="04070003" w:tentative="1">
       <w:start w:val="1"/>
       <w:numFmt w:val="bullet"/>
       <w:lvlText w:val="o"/>
       <w:lvlJc w:val="left"/>
       <w:pPr>
-        <w:ind w:hanging="360" w:left="1440"/>
-      </w:pPr>
-      <w:rPr>
-        <w:rFonts w:ascii="Courier New" w:cs="Courier New" w:hAnsi="Courier New" w:hint="default"/>
-      </w:rPr>
-    </w:lvl>
-    <w:lvl w:ilvl="2" w:tentative="1" w:tplc="04070005">
+        <w:ind w:left="1440" w:hanging="360"/>
+      </w:pPr>
+      <w:rPr>
+        <w:rFonts w:ascii="Courier New" w:hAnsi="Courier New" w:cs="Courier New" w:hint="default"/>
+      </w:rPr>
+    </w:lvl>
+    <w:lvl w:ilvl="2" w:tplc="04070005" w:tentative="1">
       <w:start w:val="1"/>
       <w:numFmt w:val="bullet"/>
       <w:lvlText w:val=""/>
       <w:lvlJc w:val="left"/>
       <w:pPr>
-        <w:ind w:hanging="360" w:left="2160"/>
+        <w:ind w:left="2160" w:hanging="360"/>
       </w:pPr>
       <w:rPr>
         <w:rFonts w:ascii="Wingdings" w:hAnsi="Wingdings" w:hint="default"/>
       </w:rPr>
     </w:lvl>
-    <w:lvl w:ilvl="3" w:tentative="1" w:tplc="04070001">
+    <w:lvl w:ilvl="3" w:tplc="04070001" w:tentative="1">
       <w:start w:val="1"/>
       <w:numFmt w:val="bullet"/>
       <w:lvlText w:val=""/>
       <w:lvlJc w:val="left"/>
       <w:pPr>
-        <w:ind w:hanging="360" w:left="2880"/>
+        <w:ind w:left="2880" w:hanging="360"/>
       </w:pPr>
       <w:rPr>
         <w:rFonts w:ascii="Symbol" w:hAnsi="Symbol" w:hint="default"/>
       </w:rPr>
     </w:lvl>
-    <w:lvl w:ilvl="4" w:tentative="1" w:tplc="04070003">
+    <w:lvl w:ilvl="4" w:tplc="04070003" w:tentative="1">
       <w:start w:val="1"/>
       <w:numFmt w:val="bullet"/>
       <w:lvlText w:val="o"/>
       <w:lvlJc w:val="left"/>
       <w:pPr>
-        <w:ind w:hanging="360" w:left="3600"/>
-      </w:pPr>
-      <w:rPr>
-        <w:rFonts w:ascii="Courier New" w:cs="Courier New" w:hAnsi="Courier New" w:hint="default"/>
-      </w:rPr>
-    </w:lvl>
-    <w:lvl w:ilvl="5" w:tentative="1" w:tplc="04070005">
+        <w:ind w:left="3600" w:hanging="360"/>
+      </w:pPr>
+      <w:rPr>
+        <w:rFonts w:ascii="Courier New" w:hAnsi="Courier New" w:cs="Courier New" w:hint="default"/>
+      </w:rPr>
+    </w:lvl>
+    <w:lvl w:ilvl="5" w:tplc="04070005" w:tentative="1">
       <w:start w:val="1"/>
       <w:numFmt w:val="bullet"/>
       <w:lvlText w:val=""/>
       <w:lvlJc w:val="left"/>
       <w:pPr>
-        <w:ind w:hanging="360" w:left="4320"/>
+        <w:ind w:left="4320" w:hanging="360"/>
       </w:pPr>
       <w:rPr>
         <w:rFonts w:ascii="Wingdings" w:hAnsi="Wingdings" w:hint="default"/>
       </w:rPr>
     </w:lvl>
-    <w:lvl w:ilvl="6" w:tentative="1" w:tplc="04070001">
+    <w:lvl w:ilvl="6" w:tplc="04070001" w:tentative="1">
       <w:start w:val="1"/>
       <w:numFmt w:val="bullet"/>
       <w:lvlText w:val=""/>
       <w:lvlJc w:val="left"/>
       <w:pPr>
-        <w:ind w:hanging="360" w:left="5040"/>
+        <w:ind w:left="5040" w:hanging="360"/>
       </w:pPr>
       <w:rPr>
         <w:rFonts w:ascii="Symbol" w:hAnsi="Symbol" w:hint="default"/>
       </w:rPr>
     </w:lvl>
-    <w:lvl w:ilvl="7" w:tentative="1" w:tplc="04070003">
+    <w:lvl w:ilvl="7" w:tplc="04070003" w:tentative="1">
       <w:start w:val="1"/>
       <w:numFmt w:val="bullet"/>
       <w:lvlText w:val="o"/>
       <w:lvlJc w:val="left"/>
       <w:pPr>
-        <w:ind w:hanging="360" w:left="5760"/>
-      </w:pPr>
-      <w:rPr>
-        <w:rFonts w:ascii="Courier New" w:cs="Courier New" w:hAnsi="Courier New" w:hint="default"/>
-      </w:rPr>
-    </w:lvl>
-    <w:lvl w:ilvl="8" w:tentative="1" w:tplc="04070005">
+        <w:ind w:left="5760" w:hanging="360"/>
+      </w:pPr>
+      <w:rPr>
+        <w:rFonts w:ascii="Courier New" w:hAnsi="Courier New" w:cs="Courier New" w:hint="default"/>
+      </w:rPr>
+    </w:lvl>
+    <w:lvl w:ilvl="8" w:tplc="04070005" w:tentative="1">
       <w:start w:val="1"/>
       <w:numFmt w:val="bullet"/>
       <w:lvlText w:val=""/>
       <w:lvlJc w:val="left"/>
       <w:pPr>
-        <w:ind w:hanging="360" w:left="6480"/>
+        <w:ind w:left="6480" w:hanging="360"/>
       </w:pPr>
       <w:rPr>
         <w:rFonts w:ascii="Wingdings" w:hAnsi="Wingdings" w:hint="default"/>
       </w:rPr>
-    </w:lvl>
-  </w:abstractNum>
-  <w:abstractNum w:abstractNumId="990">
-    <w:nsid w:val="A990"/>
-    <w:multiLevelType w:val="multilevel"/>
-    <w:lvl w:ilvl="0">
-      <w:numFmt w:val="bullet"/>
-      <w:lvlText w:val=" "/>
-      <w:lvlJc w:val="left"/>
-      <w:pPr>
-        <w:ind w:left="720" w:hanging="480"/>
-      </w:pPr>
-    </w:lvl>
-    <w:lvl w:ilvl="1">
-      <w:numFmt w:val="bullet"/>
-      <w:lvlText w:val=" "/>
-      <w:lvlJc w:val="left"/>
-      <w:pPr>
-        <w:ind w:left="1440" w:hanging="480"/>
-      </w:pPr>
-    </w:lvl>
-    <w:lvl w:ilvl="2">
-      <w:numFmt w:val="bullet"/>
-      <w:lvlText w:val=" "/>
-      <w:lvlJc w:val="left"/>
-      <w:pPr>
-        <w:ind w:left="2160" w:hanging="480"/>
-      </w:pPr>
-    </w:lvl>
-    <w:lvl w:ilvl="3">
-      <w:numFmt w:val="bullet"/>
-      <w:lvlText w:val=" "/>
-      <w:lvlJc w:val="left"/>
-      <w:pPr>
-        <w:ind w:left="2880" w:hanging="480"/>
-      </w:pPr>
-    </w:lvl>
-    <w:lvl w:ilvl="4">
-      <w:numFmt w:val="bullet"/>
-      <w:lvlText w:val=" "/>
-      <w:lvlJc w:val="left"/>
-      <w:pPr>
-        <w:ind w:left="3600" w:hanging="480"/>
-      </w:pPr>
-    </w:lvl>
-    <w:lvl w:ilvl="5">
-      <w:numFmt w:val="bullet"/>
-      <w:lvlText w:val=" "/>
-      <w:lvlJc w:val="left"/>
-      <w:pPr>
-        <w:ind w:left="4320" w:hanging="480"/>
-      </w:pPr>
-    </w:lvl>
-    <w:lvl w:ilvl="6">
-      <w:numFmt w:val="bullet"/>
-      <w:lvlText w:val=" "/>
-      <w:lvlJc w:val="left"/>
-      <w:pPr>
-        <w:ind w:left="5040" w:hanging="480"/>
-      </w:pPr>
-    </w:lvl>
-    <w:lvl w:ilvl="7">
-      <w:numFmt w:val="bullet"/>
-      <w:lvlText w:val=" "/>
-      <w:lvlJc w:val="left"/>
-      <w:pPr>
-        <w:ind w:left="5760" w:hanging="480"/>
-      </w:pPr>
-    </w:lvl>
-    <w:lvl w:ilvl="8">
-      <w:numFmt w:val="bullet"/>
-      <w:lvlText w:val=" "/>
-      <w:lvlJc w:val="left"/>
-      <w:pPr>
-        <w:ind w:left="6480" w:hanging="480"/>
-      </w:pPr>
     </w:lvl>
   </w:abstractNum>
   <w:num w:numId="1">
+    <w:abstractNumId w:val="6"/>
+  </w:num>
+  <w:num w:numId="2">
+    <w:abstractNumId w:val="10"/>
+  </w:num>
+  <w:num w:numId="3">
+    <w:abstractNumId w:val="1"/>
+  </w:num>
+  <w:num w:numId="4">
+    <w:abstractNumId w:val="11"/>
+  </w:num>
+  <w:num w:numId="5">
+    <w:abstractNumId w:val="2"/>
+  </w:num>
+  <w:num w:numId="6">
+    <w:abstractNumId w:val="12"/>
+  </w:num>
+  <w:num w:numId="7">
+    <w:abstractNumId w:val="8"/>
+  </w:num>
+  <w:num w:numId="8">
     <w:abstractNumId w:val="5"/>
   </w:num>
-  <w:num w:numId="2">
+  <w:num w:numId="9">
+    <w:abstractNumId w:val="7"/>
+  </w:num>
+  <w:num w:numId="10">
+    <w:abstractNumId w:val="3"/>
+  </w:num>
+  <w:num w:numId="11">
+    <w:abstractNumId w:val="4"/>
+  </w:num>
+  <w:num w:numId="12">
+    <w:abstractNumId w:val="13"/>
+  </w:num>
+  <w:num w:numId="13">
     <w:abstractNumId w:val="9"/>
   </w:num>
-  <w:num w:numId="3">
+  <w:num w:numId="14">
     <w:abstractNumId w:val="0"/>
-  </w:num>
-  <w:num w:numId="4">
-    <w:abstractNumId w:val="10"/>
-  </w:num>
-  <w:num w:numId="5">
-    <w:abstractNumId w:val="1"/>
-  </w:num>
-  <w:num w:numId="6">
-    <w:abstractNumId w:val="11"/>
-  </w:num>
-  <w:num w:numId="7">
-    <w:abstractNumId w:val="7"/>
-  </w:num>
-  <w:num w:numId="8">
-    <w:abstractNumId w:val="4"/>
-  </w:num>
-  <w:num w:numId="9">
-    <w:abstractNumId w:val="6"/>
-  </w:num>
-  <w:num w:numId="10">
-    <w:abstractNumId w:val="2"/>
-  </w:num>
-  <w:num w:numId="11">
-    <w:abstractNumId w:val="3"/>
-  </w:num>
-  <w:num w:numId="12">
-    <w:abstractNumId w:val="12"/>
-  </w:num>
-  <w:num w:numId="13">
-    <w:abstractNumId w:val="8"/>
-  </w:num>
-  <w:num w:numId="1000">
-    <w:abstractNumId w:val="990"/>
   </w:num>
 </w:numbering>
 </file>
@@ -3173,23 +4784,23 @@
   <w:docDefaults>
     <w:rPrDefault>
       <w:rPr>
-        <w:rFonts w:ascii="Times New Roman" w:cs="Times New Roman" w:eastAsia="Times New Roman" w:hAnsi="Times New Roman"/>
-        <w:lang w:bidi="ar-SA" w:eastAsia="de-DE" w:val="de-DE"/>
+        <w:rFonts w:ascii="Times New Roman" w:eastAsia="Times New Roman" w:hAnsi="Times New Roman" w:cs="Times New Roman"/>
+        <w:lang w:val="de-DE" w:eastAsia="de-DE" w:bidi="ar-SA"/>
       </w:rPr>
     </w:rPrDefault>
     <w:pPrDefault/>
   </w:docDefaults>
-  <w:latentStyles w:count="371" w:defLockedState="0" w:defQFormat="0" w:defSemiHidden="0" w:defUIPriority="99" w:defUnhideWhenUsed="0">
-    <w:lsdException w:name="Normal" w:qFormat="1" w:uiPriority="0"/>
-    <w:lsdException w:name="heading 1" w:qFormat="1" w:uiPriority="9"/>
-    <w:lsdException w:name="heading 2" w:qFormat="1" w:semiHidden="1" w:uiPriority="9" w:unhideWhenUsed="1"/>
-    <w:lsdException w:name="heading 3" w:qFormat="1" w:semiHidden="1" w:uiPriority="9" w:unhideWhenUsed="1"/>
-    <w:lsdException w:name="heading 4" w:qFormat="1" w:semiHidden="1" w:uiPriority="9" w:unhideWhenUsed="1"/>
-    <w:lsdException w:name="heading 5" w:qFormat="1" w:semiHidden="1" w:uiPriority="9" w:unhideWhenUsed="1"/>
-    <w:lsdException w:name="heading 6" w:qFormat="1" w:semiHidden="1" w:uiPriority="9" w:unhideWhenUsed="1"/>
-    <w:lsdException w:name="heading 7" w:qFormat="1" w:semiHidden="1" w:uiPriority="9" w:unhideWhenUsed="1"/>
-    <w:lsdException w:name="heading 8" w:qFormat="1" w:semiHidden="1" w:uiPriority="9" w:unhideWhenUsed="1"/>
-    <w:lsdException w:name="heading 9" w:qFormat="1" w:semiHidden="1" w:uiPriority="9" w:unhideWhenUsed="1"/>
+  <w:latentStyles w:defLockedState="0" w:defUIPriority="99" w:defSemiHidden="0" w:defUnhideWhenUsed="0" w:defQFormat="0" w:count="371">
+    <w:lsdException w:name="Normal" w:uiPriority="0" w:qFormat="1"/>
+    <w:lsdException w:name="heading 1" w:uiPriority="9" w:qFormat="1"/>
+    <w:lsdException w:name="heading 2" w:semiHidden="1" w:uiPriority="9" w:unhideWhenUsed="1" w:qFormat="1"/>
+    <w:lsdException w:name="heading 3" w:semiHidden="1" w:uiPriority="9" w:unhideWhenUsed="1" w:qFormat="1"/>
+    <w:lsdException w:name="heading 4" w:semiHidden="1" w:uiPriority="9" w:unhideWhenUsed="1" w:qFormat="1"/>
+    <w:lsdException w:name="heading 5" w:semiHidden="1" w:uiPriority="9" w:unhideWhenUsed="1" w:qFormat="1"/>
+    <w:lsdException w:name="heading 6" w:semiHidden="1" w:uiPriority="9" w:unhideWhenUsed="1" w:qFormat="1"/>
+    <w:lsdException w:name="heading 7" w:semiHidden="1" w:uiPriority="9" w:unhideWhenUsed="1" w:qFormat="1"/>
+    <w:lsdException w:name="heading 8" w:semiHidden="1" w:uiPriority="9" w:unhideWhenUsed="1" w:qFormat="1"/>
+    <w:lsdException w:name="heading 9" w:semiHidden="1" w:uiPriority="9" w:unhideWhenUsed="1" w:qFormat="1"/>
     <w:lsdException w:name="index 1" w:semiHidden="1" w:unhideWhenUsed="1"/>
     <w:lsdException w:name="index 2" w:semiHidden="1" w:unhideWhenUsed="1"/>
     <w:lsdException w:name="index 3" w:semiHidden="1" w:unhideWhenUsed="1"/>
@@ -3214,7 +4825,7 @@
     <w:lsdException w:name="header" w:semiHidden="1" w:unhideWhenUsed="1"/>
     <w:lsdException w:name="footer" w:semiHidden="1" w:uiPriority="0" w:unhideWhenUsed="1"/>
     <w:lsdException w:name="index heading" w:semiHidden="1" w:unhideWhenUsed="1"/>
-    <w:lsdException w:name="caption" w:qFormat="1" w:semiHidden="1" w:uiPriority="35" w:unhideWhenUsed="1"/>
+    <w:lsdException w:name="caption" w:semiHidden="1" w:uiPriority="35" w:unhideWhenUsed="1" w:qFormat="1"/>
     <w:lsdException w:name="table of figures" w:semiHidden="1" w:unhideWhenUsed="1"/>
     <w:lsdException w:name="envelope address" w:semiHidden="1" w:unhideWhenUsed="1"/>
     <w:lsdException w:name="envelope return" w:semiHidden="1" w:unhideWhenUsed="1"/>
@@ -3242,7 +4853,7 @@
     <w:lsdException w:name="List Number 3" w:semiHidden="1" w:unhideWhenUsed="1"/>
     <w:lsdException w:name="List Number 4" w:semiHidden="1" w:unhideWhenUsed="1"/>
     <w:lsdException w:name="List Number 5" w:semiHidden="1" w:unhideWhenUsed="1"/>
-    <w:lsdException w:name="Title" w:qFormat="1" w:uiPriority="10"/>
+    <w:lsdException w:name="Title" w:uiPriority="10" w:qFormat="1"/>
     <w:lsdException w:name="Closing" w:semiHidden="1" w:unhideWhenUsed="1"/>
     <w:lsdException w:name="Signature" w:semiHidden="1" w:unhideWhenUsed="1"/>
     <w:lsdException w:name="Default Paragraph Font" w:semiHidden="1" w:uiPriority="1" w:unhideWhenUsed="1"/>
@@ -3254,7 +4865,7 @@
     <w:lsdException w:name="List Continue 4" w:semiHidden="1" w:unhideWhenUsed="1"/>
     <w:lsdException w:name="List Continue 5" w:semiHidden="1" w:unhideWhenUsed="1"/>
     <w:lsdException w:name="Message Header" w:semiHidden="1" w:unhideWhenUsed="1"/>
-    <w:lsdException w:name="Subtitle" w:qFormat="1" w:uiPriority="11"/>
+    <w:lsdException w:name="Subtitle" w:uiPriority="11" w:qFormat="1"/>
     <w:lsdException w:name="Salutation" w:semiHidden="1" w:unhideWhenUsed="1"/>
     <w:lsdException w:name="Date" w:semiHidden="1" w:unhideWhenUsed="1"/>
     <w:lsdException w:name="Body Text First Indent" w:semiHidden="1" w:unhideWhenUsed="1"/>
@@ -3267,8 +4878,8 @@
     <w:lsdException w:name="Block Text" w:semiHidden="1" w:unhideWhenUsed="1"/>
     <w:lsdException w:name="Hyperlink" w:semiHidden="1" w:unhideWhenUsed="1"/>
     <w:lsdException w:name="FollowedHyperlink" w:semiHidden="1" w:unhideWhenUsed="1"/>
-    <w:lsdException w:name="Strong" w:qFormat="1" w:uiPriority="22"/>
-    <w:lsdException w:name="Emphasis" w:qFormat="1" w:uiPriority="20"/>
+    <w:lsdException w:name="Strong" w:uiPriority="22" w:qFormat="1"/>
+    <w:lsdException w:name="Emphasis" w:uiPriority="20" w:qFormat="1"/>
     <w:lsdException w:name="Document Map" w:semiHidden="1" w:unhideWhenUsed="1"/>
     <w:lsdException w:name="Plain Text" w:semiHidden="1" w:unhideWhenUsed="1"/>
     <w:lsdException w:name="E-mail Signature" w:semiHidden="1" w:unhideWhenUsed="1"/>
@@ -3337,7 +4948,7 @@
     <w:lsdException w:name="Table Grid" w:uiPriority="59"/>
     <w:lsdException w:name="Table Theme" w:semiHidden="1" w:unhideWhenUsed="1"/>
     <w:lsdException w:name="Placeholder Text" w:semiHidden="1"/>
-    <w:lsdException w:name="No Spacing" w:qFormat="1" w:uiPriority="1"/>
+    <w:lsdException w:name="No Spacing" w:uiPriority="1" w:qFormat="1"/>
     <w:lsdException w:name="Light Shading" w:uiPriority="60"/>
     <w:lsdException w:name="Light List" w:uiPriority="61"/>
     <w:lsdException w:name="Light Grid" w:uiPriority="62"/>
@@ -3359,9 +4970,9 @@
     <w:lsdException w:name="Medium Shading 2 Accent 1" w:uiPriority="64"/>
     <w:lsdException w:name="Medium List 1 Accent 1" w:uiPriority="65"/>
     <w:lsdException w:name="Revision" w:semiHidden="1"/>
-    <w:lsdException w:name="List Paragraph" w:qFormat="1" w:uiPriority="34"/>
-    <w:lsdException w:name="Quote" w:qFormat="1" w:uiPriority="29"/>
-    <w:lsdException w:name="Intense Quote" w:qFormat="1" w:uiPriority="30"/>
+    <w:lsdException w:name="List Paragraph" w:uiPriority="34" w:qFormat="1"/>
+    <w:lsdException w:name="Quote" w:uiPriority="29" w:qFormat="1"/>
+    <w:lsdException w:name="Intense Quote" w:uiPriority="30" w:qFormat="1"/>
     <w:lsdException w:name="Medium List 2 Accent 1" w:uiPriority="66"/>
     <w:lsdException w:name="Medium Grid 1 Accent 1" w:uiPriority="67"/>
     <w:lsdException w:name="Medium Grid 2 Accent 1" w:uiPriority="68"/>
@@ -3440,13 +5051,13 @@
     <w:lsdException w:name="Colorful Shading Accent 6" w:uiPriority="71"/>
     <w:lsdException w:name="Colorful List Accent 6" w:uiPriority="72"/>
     <w:lsdException w:name="Colorful Grid Accent 6" w:uiPriority="73"/>
-    <w:lsdException w:name="Subtle Emphasis" w:qFormat="1" w:uiPriority="19"/>
-    <w:lsdException w:name="Intense Emphasis" w:qFormat="1" w:uiPriority="21"/>
-    <w:lsdException w:name="Subtle Reference" w:qFormat="1" w:uiPriority="31"/>
-    <w:lsdException w:name="Intense Reference" w:qFormat="1" w:uiPriority="32"/>
-    <w:lsdException w:name="Book Title" w:qFormat="1" w:uiPriority="33"/>
+    <w:lsdException w:name="Subtle Emphasis" w:uiPriority="19" w:qFormat="1"/>
+    <w:lsdException w:name="Intense Emphasis" w:uiPriority="21" w:qFormat="1"/>
+    <w:lsdException w:name="Subtle Reference" w:uiPriority="31" w:qFormat="1"/>
+    <w:lsdException w:name="Intense Reference" w:uiPriority="32" w:qFormat="1"/>
+    <w:lsdException w:name="Book Title" w:uiPriority="33" w:qFormat="1"/>
     <w:lsdException w:name="Bibliography" w:semiHidden="1" w:uiPriority="37" w:unhideWhenUsed="1"/>
-    <w:lsdException w:name="TOC Heading" w:qFormat="1" w:semiHidden="1" w:uiPriority="39" w:unhideWhenUsed="1"/>
+    <w:lsdException w:name="TOC Heading" w:semiHidden="1" w:uiPriority="39" w:unhideWhenUsed="1" w:qFormat="1"/>
     <w:lsdException w:name="Plain Table 1" w:uiPriority="41"/>
     <w:lsdException w:name="Plain Table 2" w:uiPriority="42"/>
     <w:lsdException w:name="Plain Table 3" w:uiPriority="43"/>
@@ -3552,7 +5163,7 @@
     <w:lsdException w:name="List Table 6 Colorful Accent 6" w:uiPriority="51"/>
     <w:lsdException w:name="List Table 7 Colorful Accent 6" w:uiPriority="52"/>
   </w:latentStyles>
-  <w:style w:default="1" w:styleId="Standard" w:type="paragraph">
+  <w:style w:type="paragraph" w:default="1" w:styleId="Standard">
     <w:name w:val="Normal"/>
     <w:qFormat/>
     <w:rsid w:val="00774EFD"/>
@@ -3560,12 +5171,12 @@
       <w:spacing w:after="120" w:line="360" w:lineRule="auto"/>
     </w:pPr>
     <w:rPr>
-      <w:rFonts w:ascii="Arial" w:cs="Arial" w:hAnsi="Arial"/>
+      <w:rFonts w:ascii="Arial" w:hAnsi="Arial" w:cs="Arial"/>
       <w:sz w:val="22"/>
       <w:szCs w:val="22"/>
     </w:rPr>
   </w:style>
-  <w:style w:styleId="berschrift1" w:type="paragraph">
+  <w:style w:type="paragraph" w:styleId="berschrift1">
     <w:name w:val="heading 1"/>
     <w:basedOn w:val="Standard"/>
     <w:next w:val="Standard"/>
@@ -3580,9 +5191,9 @@
         <w:numId w:val="1"/>
       </w:numPr>
       <w:tabs>
-        <w:tab w:pos="1134" w:val="left"/>
+        <w:tab w:val="left" w:pos="1134"/>
       </w:tabs>
-      <w:spacing w:after="240" w:before="360"/>
+      <w:spacing w:before="360" w:after="240"/>
       <w:jc w:val="both"/>
       <w:outlineLvl w:val="0"/>
     </w:pPr>
@@ -3593,7 +5204,7 @@
       <w:szCs w:val="28"/>
     </w:rPr>
   </w:style>
-  <w:style w:styleId="berschrift2" w:type="paragraph">
+  <w:style w:type="paragraph" w:styleId="berschrift2">
     <w:name w:val="heading 2"/>
     <w:basedOn w:val="berschrift1"/>
     <w:next w:val="Standard"/>
@@ -3607,7 +5218,7 @@
         <w:ilvl w:val="1"/>
       </w:numPr>
       <w:tabs>
-        <w:tab w:pos="567" w:val="left"/>
+        <w:tab w:val="left" w:pos="567"/>
       </w:tabs>
       <w:outlineLvl w:val="1"/>
     </w:pPr>
@@ -3616,7 +5227,7 @@
       <w:szCs w:val="26"/>
     </w:rPr>
   </w:style>
-  <w:style w:styleId="berschrift3" w:type="paragraph">
+  <w:style w:type="paragraph" w:styleId="berschrift3">
     <w:name w:val="heading 3"/>
     <w:basedOn w:val="Standard"/>
     <w:next w:val="Standard"/>
@@ -3632,9 +5243,9 @@
         <w:numId w:val="1"/>
       </w:numPr>
       <w:tabs>
-        <w:tab w:pos="851" w:val="left"/>
+        <w:tab w:val="left" w:pos="851"/>
       </w:tabs>
-      <w:spacing w:after="240" w:before="360"/>
+      <w:spacing w:before="360" w:after="240"/>
       <w:ind w:left="720"/>
       <w:jc w:val="both"/>
       <w:outlineLvl w:val="2"/>
@@ -3646,7 +5257,7 @@
       <w:szCs w:val="28"/>
     </w:rPr>
   </w:style>
-  <w:style w:styleId="berschrift4" w:type="paragraph">
+  <w:style w:type="paragraph" w:styleId="berschrift4">
     <w:name w:val="heading 4"/>
     <w:basedOn w:val="Standard"/>
     <w:next w:val="Standard"/>
@@ -3662,10 +5273,10 @@
         <w:numId w:val="1"/>
       </w:numPr>
       <w:tabs>
-        <w:tab w:pos="1134" w:val="left"/>
+        <w:tab w:val="left" w:pos="1134"/>
       </w:tabs>
-      <w:spacing w:after="240" w:before="360"/>
-      <w:ind w:hanging="993" w:left="993"/>
+      <w:spacing w:before="360" w:after="240"/>
+      <w:ind w:left="993" w:hanging="993"/>
       <w:jc w:val="both"/>
       <w:outlineLvl w:val="3"/>
     </w:pPr>
@@ -3677,7 +5288,7 @@
       <w:szCs w:val="28"/>
     </w:rPr>
   </w:style>
-  <w:style w:styleId="berschrift5" w:type="paragraph">
+  <w:style w:type="paragraph" w:styleId="berschrift5">
     <w:name w:val="heading 5"/>
     <w:basedOn w:val="Standard"/>
     <w:next w:val="Standard"/>
@@ -3701,7 +5312,7 @@
       <w:color w:val="243F60"/>
     </w:rPr>
   </w:style>
-  <w:style w:styleId="berschrift6" w:type="paragraph">
+  <w:style w:type="paragraph" w:styleId="berschrift6">
     <w:name w:val="heading 6"/>
     <w:basedOn w:val="Standard"/>
     <w:next w:val="Standard"/>
@@ -3727,7 +5338,7 @@
       <w:color w:val="243F60"/>
     </w:rPr>
   </w:style>
-  <w:style w:styleId="berschrift7" w:type="paragraph">
+  <w:style w:type="paragraph" w:styleId="berschrift7">
     <w:name w:val="heading 7"/>
     <w:basedOn w:val="Standard"/>
     <w:next w:val="Standard"/>
@@ -3753,7 +5364,7 @@
       <w:color w:val="404040"/>
     </w:rPr>
   </w:style>
-  <w:style w:styleId="berschrift8" w:type="paragraph">
+  <w:style w:type="paragraph" w:styleId="berschrift8">
     <w:name w:val="heading 8"/>
     <w:basedOn w:val="Standard"/>
     <w:next w:val="Standard"/>
@@ -3779,7 +5390,7 @@
       <w:szCs w:val="20"/>
     </w:rPr>
   </w:style>
-  <w:style w:styleId="berschrift9" w:type="paragraph">
+  <w:style w:type="paragraph" w:styleId="berschrift9">
     <w:name w:val="heading 9"/>
     <w:basedOn w:val="Standard"/>
     <w:next w:val="Standard"/>
@@ -3807,45 +5418,45 @@
       <w:szCs w:val="20"/>
     </w:rPr>
   </w:style>
-  <w:style w:default="1" w:styleId="Absatz-Standardschriftart" w:type="character">
+  <w:style w:type="character" w:default="1" w:styleId="Absatz-Standardschriftart">
     <w:name w:val="Default Paragraph Font"/>
     <w:uiPriority w:val="1"/>
     <w:semiHidden/>
     <w:unhideWhenUsed/>
   </w:style>
-  <w:style w:default="1" w:styleId="NormaleTabelle" w:type="table">
+  <w:style w:type="table" w:default="1" w:styleId="NormaleTabelle">
     <w:name w:val="Normal Table"/>
     <w:uiPriority w:val="99"/>
     <w:semiHidden/>
     <w:unhideWhenUsed/>
     <w:tblPr>
-      <w:tblInd w:type="dxa" w:w="0"/>
+      <w:tblInd w:w="0" w:type="dxa"/>
       <w:tblCellMar>
-        <w:top w:type="dxa" w:w="0"/>
-        <w:left w:type="dxa" w:w="108"/>
-        <w:bottom w:type="dxa" w:w="0"/>
-        <w:right w:type="dxa" w:w="108"/>
+        <w:top w:w="0" w:type="dxa"/>
+        <w:left w:w="108" w:type="dxa"/>
+        <w:bottom w:w="0" w:type="dxa"/>
+        <w:right w:w="108" w:type="dxa"/>
       </w:tblCellMar>
     </w:tblPr>
   </w:style>
-  <w:style w:default="1" w:styleId="KeineListe" w:type="numbering">
+  <w:style w:type="numbering" w:default="1" w:styleId="KeineListe">
     <w:name w:val="No List"/>
     <w:uiPriority w:val="99"/>
     <w:semiHidden/>
     <w:unhideWhenUsed/>
   </w:style>
-  <w:style w:styleId="Sprechblasentext" w:type="paragraph">
+  <w:style w:type="paragraph" w:styleId="Sprechblasentext">
     <w:name w:val="Balloon Text"/>
     <w:basedOn w:val="Standard"/>
     <w:semiHidden/>
     <w:rsid w:val="00742E4B"/>
     <w:rPr>
-      <w:rFonts w:ascii="Tahoma" w:cs="Tahoma" w:hAnsi="Tahoma"/>
+      <w:rFonts w:ascii="Tahoma" w:hAnsi="Tahoma" w:cs="Tahoma"/>
       <w:sz w:val="16"/>
       <w:szCs w:val="16"/>
     </w:rPr>
   </w:style>
-  <w:style w:styleId="Kopfzeile" w:type="paragraph">
+  <w:style w:type="paragraph" w:styleId="Kopfzeile">
     <w:name w:val="header"/>
     <w:basedOn w:val="Standard"/>
     <w:link w:val="KopfzeileZchn"/>
@@ -3853,24 +5464,24 @@
     <w:rsid w:val="002F226C"/>
     <w:pPr>
       <w:tabs>
-        <w:tab w:pos="4536" w:val="center"/>
-        <w:tab w:pos="9072" w:val="right"/>
+        <w:tab w:val="center" w:pos="4536"/>
+        <w:tab w:val="right" w:pos="9072"/>
       </w:tabs>
     </w:pPr>
   </w:style>
-  <w:style w:styleId="Fuzeile" w:type="paragraph">
+  <w:style w:type="paragraph" w:styleId="Fuzeile">
     <w:name w:val="footer"/>
     <w:basedOn w:val="Standard"/>
     <w:link w:val="FuzeileZchn"/>
     <w:rsid w:val="002F226C"/>
     <w:pPr>
       <w:tabs>
-        <w:tab w:pos="4536" w:val="center"/>
-        <w:tab w:pos="9072" w:val="right"/>
+        <w:tab w:val="center" w:pos="4536"/>
+        <w:tab w:val="right" w:pos="9072"/>
       </w:tabs>
     </w:pPr>
   </w:style>
-  <w:style w:styleId="Dokumentstruktur" w:type="paragraph">
+  <w:style w:type="paragraph" w:styleId="Dokumentstruktur">
     <w:name w:val="Document Map"/>
     <w:basedOn w:val="Standard"/>
     <w:link w:val="DokumentstrukturZchn"/>
@@ -3879,12 +5490,12 @@
     <w:unhideWhenUsed/>
     <w:rsid w:val="00CD2683"/>
     <w:rPr>
-      <w:rFonts w:ascii="Tahoma" w:cs="Tahoma" w:hAnsi="Tahoma"/>
+      <w:rFonts w:ascii="Tahoma" w:hAnsi="Tahoma" w:cs="Tahoma"/>
       <w:sz w:val="16"/>
       <w:szCs w:val="16"/>
     </w:rPr>
   </w:style>
-  <w:style w:customStyle="1" w:styleId="DokumentstrukturZchn" w:type="character">
+  <w:style w:type="character" w:customStyle="1" w:styleId="DokumentstrukturZchn">
     <w:name w:val="Dokumentstruktur Zchn"/>
     <w:basedOn w:val="Absatz-Standardschriftart"/>
     <w:link w:val="Dokumentstruktur"/>
@@ -3892,12 +5503,12 @@
     <w:semiHidden/>
     <w:rsid w:val="00CD2683"/>
     <w:rPr>
-      <w:rFonts w:ascii="Tahoma" w:cs="Tahoma" w:hAnsi="Tahoma"/>
+      <w:rFonts w:ascii="Tahoma" w:hAnsi="Tahoma" w:cs="Tahoma"/>
       <w:sz w:val="16"/>
       <w:szCs w:val="16"/>
     </w:rPr>
   </w:style>
-  <w:style w:styleId="Untertitel" w:type="paragraph">
+  <w:style w:type="paragraph" w:styleId="Untertitel">
     <w:name w:val="Subtitle"/>
     <w:basedOn w:val="Standard"/>
     <w:next w:val="Standard"/>
@@ -3909,7 +5520,7 @@
       <w:numPr>
         <w:ilvl w:val="1"/>
       </w:numPr>
-      <w:spacing w:after="240" w:before="240" w:line="276" w:lineRule="auto"/>
+      <w:spacing w:before="240" w:after="240" w:line="276" w:lineRule="auto"/>
     </w:pPr>
     <w:rPr>
       <w:iCs/>
@@ -3919,14 +5530,14 @@
       <w:szCs w:val="36"/>
     </w:rPr>
   </w:style>
-  <w:style w:customStyle="1" w:styleId="UntertitelZchn" w:type="character">
+  <w:style w:type="character" w:customStyle="1" w:styleId="UntertitelZchn">
     <w:name w:val="Untertitel Zchn"/>
     <w:basedOn w:val="Absatz-Standardschriftart"/>
     <w:link w:val="Untertitel"/>
     <w:uiPriority w:val="11"/>
     <w:rsid w:val="00436B4B"/>
     <w:rPr>
-      <w:rFonts w:ascii="Arial" w:cs="Arial" w:hAnsi="Arial"/>
+      <w:rFonts w:ascii="Arial" w:hAnsi="Arial" w:cs="Arial"/>
       <w:iCs/>
       <w:color w:val="244894"/>
       <w:spacing w:val="15"/>
@@ -3934,7 +5545,7 @@
       <w:szCs w:val="36"/>
     </w:rPr>
   </w:style>
-  <w:style w:styleId="Titel" w:type="paragraph">
+  <w:style w:type="paragraph" w:styleId="Titel">
     <w:name w:val="Title"/>
     <w:basedOn w:val="Standard"/>
     <w:next w:val="Standard"/>
@@ -3943,7 +5554,7 @@
     <w:qFormat/>
     <w:rsid w:val="00101150"/>
     <w:pPr>
-      <w:spacing w:after="600" w:before="840" w:line="240" w:lineRule="auto"/>
+      <w:spacing w:before="840" w:after="600" w:line="240" w:lineRule="auto"/>
       <w:contextualSpacing/>
       <w:jc w:val="both"/>
     </w:pPr>
@@ -3956,14 +5567,14 @@
       <w:lang w:val="en-US"/>
     </w:rPr>
   </w:style>
-  <w:style w:customStyle="1" w:styleId="TitelZchn" w:type="character">
+  <w:style w:type="character" w:customStyle="1" w:styleId="TitelZchn">
     <w:name w:val="Titel Zchn"/>
     <w:basedOn w:val="Absatz-Standardschriftart"/>
     <w:link w:val="Titel"/>
     <w:uiPriority w:val="10"/>
     <w:rsid w:val="00101150"/>
     <w:rPr>
-      <w:rFonts w:ascii="Arial" w:cs="Arial" w:hAnsi="Arial"/>
+      <w:rFonts w:ascii="Arial" w:hAnsi="Arial" w:cs="Arial"/>
       <w:color w:val="002060"/>
       <w:spacing w:val="60"/>
       <w:kern w:val="28"/>
@@ -3972,7 +5583,7 @@
       <w:lang w:val="en-US"/>
     </w:rPr>
   </w:style>
-  <w:style w:customStyle="1" w:styleId="berschrift1Zchn" w:type="character">
+  <w:style w:type="character" w:customStyle="1" w:styleId="berschrift1Zchn">
     <w:name w:val="Überschrift 1 Zchn"/>
     <w:basedOn w:val="Absatz-Standardschriftart"/>
     <w:link w:val="berschrift1"/>
@@ -3986,41 +5597,41 @@
       <w:szCs w:val="28"/>
     </w:rPr>
   </w:style>
-  <w:style w:customStyle="1" w:styleId="berschrift2Zchn" w:type="character">
+  <w:style w:type="character" w:customStyle="1" w:styleId="berschrift2Zchn">
     <w:name w:val="Überschrift 2 Zchn"/>
     <w:basedOn w:val="Absatz-Standardschriftart"/>
     <w:link w:val="berschrift2"/>
     <w:uiPriority w:val="9"/>
     <w:rsid w:val="00E04E34"/>
     <w:rPr>
-      <w:rFonts w:ascii="Arial" w:cs="Arial" w:hAnsi="Arial"/>
+      <w:rFonts w:ascii="Arial" w:hAnsi="Arial" w:cs="Arial"/>
       <w:b/>
       <w:sz w:val="28"/>
       <w:szCs w:val="26"/>
     </w:rPr>
   </w:style>
-  <w:style w:customStyle="1" w:styleId="berschrift3Zchn" w:type="character">
+  <w:style w:type="character" w:customStyle="1" w:styleId="berschrift3Zchn">
     <w:name w:val="Überschrift 3 Zchn"/>
     <w:basedOn w:val="Absatz-Standardschriftart"/>
     <w:link w:val="berschrift3"/>
     <w:uiPriority w:val="9"/>
     <w:rsid w:val="00E04E34"/>
     <w:rPr>
-      <w:rFonts w:ascii="Arial" w:cs="Arial" w:hAnsi="Arial"/>
+      <w:rFonts w:ascii="Arial" w:hAnsi="Arial" w:cs="Arial"/>
       <w:b/>
       <w:bCs/>
       <w:sz w:val="28"/>
       <w:szCs w:val="28"/>
     </w:rPr>
   </w:style>
-  <w:style w:customStyle="1" w:styleId="berschrift4Zchn" w:type="character">
+  <w:style w:type="character" w:customStyle="1" w:styleId="berschrift4Zchn">
     <w:name w:val="Überschrift 4 Zchn"/>
     <w:basedOn w:val="Absatz-Standardschriftart"/>
     <w:link w:val="berschrift4"/>
     <w:uiPriority w:val="9"/>
     <w:rsid w:val="00222FBF"/>
     <w:rPr>
-      <w:rFonts w:ascii="Arial" w:cs="Arial" w:hAnsi="Arial"/>
+      <w:rFonts w:ascii="Arial" w:hAnsi="Arial" w:cs="Arial"/>
       <w:b/>
       <w:bCs/>
       <w:iCs/>
@@ -4028,7 +5639,7 @@
       <w:szCs w:val="28"/>
     </w:rPr>
   </w:style>
-  <w:style w:customStyle="1" w:styleId="berschrift5Zchn" w:type="character">
+  <w:style w:type="character" w:customStyle="1" w:styleId="berschrift5Zchn">
     <w:name w:val="Überschrift 5 Zchn"/>
     <w:basedOn w:val="Absatz-Standardschriftart"/>
     <w:link w:val="berschrift5"/>
@@ -4041,7 +5652,7 @@
       <w:szCs w:val="22"/>
     </w:rPr>
   </w:style>
-  <w:style w:customStyle="1" w:styleId="berschrift6Zchn" w:type="character">
+  <w:style w:type="character" w:customStyle="1" w:styleId="berschrift6Zchn">
     <w:name w:val="Überschrift 6 Zchn"/>
     <w:basedOn w:val="Absatz-Standardschriftart"/>
     <w:link w:val="berschrift6"/>
@@ -4056,7 +5667,7 @@
       <w:szCs w:val="22"/>
     </w:rPr>
   </w:style>
-  <w:style w:customStyle="1" w:styleId="berschrift7Zchn" w:type="character">
+  <w:style w:type="character" w:customStyle="1" w:styleId="berschrift7Zchn">
     <w:name w:val="Überschrift 7 Zchn"/>
     <w:basedOn w:val="Absatz-Standardschriftart"/>
     <w:link w:val="berschrift7"/>
@@ -4071,7 +5682,7 @@
       <w:szCs w:val="22"/>
     </w:rPr>
   </w:style>
-  <w:style w:customStyle="1" w:styleId="berschrift8Zchn" w:type="character">
+  <w:style w:type="character" w:customStyle="1" w:styleId="berschrift8Zchn">
     <w:name w:val="Überschrift 8 Zchn"/>
     <w:basedOn w:val="Absatz-Standardschriftart"/>
     <w:link w:val="berschrift8"/>
@@ -4082,7 +5693,7 @@
       <w:color w:val="404040"/>
     </w:rPr>
   </w:style>
-  <w:style w:customStyle="1" w:styleId="berschrift9Zchn" w:type="character">
+  <w:style w:type="character" w:customStyle="1" w:styleId="berschrift9Zchn">
     <w:name w:val="Überschrift 9 Zchn"/>
     <w:basedOn w:val="Absatz-Standardschriftart"/>
     <w:link w:val="berschrift9"/>
@@ -4095,7 +5706,7 @@
       <w:color w:val="404040"/>
     </w:rPr>
   </w:style>
-  <w:style w:customStyle="1" w:styleId="KopfzeileZchn" w:type="character">
+  <w:style w:type="character" w:customStyle="1" w:styleId="KopfzeileZchn">
     <w:name w:val="Kopfzeile Zchn"/>
     <w:basedOn w:val="Absatz-Standardschriftart"/>
     <w:link w:val="Kopfzeile"/>
@@ -4106,13 +5717,13 @@
       <w:szCs w:val="24"/>
     </w:rPr>
   </w:style>
-  <w:style w:styleId="Fett" w:type="character">
+  <w:style w:type="character" w:styleId="Fett">
     <w:name w:val="Strong"/>
     <w:uiPriority w:val="22"/>
     <w:qFormat/>
     <w:rsid w:val="00E04E34"/>
   </w:style>
-  <w:style w:customStyle="1" w:styleId="DeckblattHLUG" w:type="paragraph">
+  <w:style w:type="paragraph" w:customStyle="1" w:styleId="DeckblattHLUG">
     <w:name w:val="Deckblatt HLUG"/>
     <w:basedOn w:val="Kopfzeile"/>
     <w:link w:val="DeckblattHLUGZchn"/>
@@ -4131,14 +5742,14 @@
       <w:szCs w:val="36"/>
     </w:rPr>
   </w:style>
-  <w:style w:customStyle="1" w:styleId="DeckblattAdresse" w:type="paragraph">
+  <w:style w:type="paragraph" w:customStyle="1" w:styleId="DeckblattAdresse">
     <w:name w:val="Deckblatt Adresse"/>
     <w:basedOn w:val="Standard"/>
     <w:link w:val="DeckblattAdresseZchn"/>
     <w:qFormat/>
     <w:rsid w:val="00E04E34"/>
     <w:pPr>
-      <w:spacing w:after="240" w:before="240"/>
+      <w:spacing w:before="240" w:after="240"/>
       <w:ind w:left="993"/>
     </w:pPr>
     <w:rPr>
@@ -4148,7 +5759,7 @@
       <w:color w:val="244894"/>
     </w:rPr>
   </w:style>
-  <w:style w:customStyle="1" w:styleId="DeckblattHLUGZchn" w:type="character">
+  <w:style w:type="character" w:customStyle="1" w:styleId="DeckblattHLUGZchn">
     <w:name w:val="Deckblatt HLUG Zchn"/>
     <w:basedOn w:val="KopfzeileZchn"/>
     <w:link w:val="DeckblattHLUG"/>
@@ -4162,7 +5773,7 @@
       <w:szCs w:val="36"/>
     </w:rPr>
   </w:style>
-  <w:style w:customStyle="1" w:styleId="DeckblattAdresseZchn" w:type="character">
+  <w:style w:type="character" w:customStyle="1" w:styleId="DeckblattAdresseZchn">
     <w:name w:val="Deckblatt Adresse Zchn"/>
     <w:basedOn w:val="Absatz-Standardschriftart"/>
     <w:link w:val="DeckblattAdresse"/>
@@ -4176,7 +5787,7 @@
       <w:szCs w:val="24"/>
     </w:rPr>
   </w:style>
-  <w:style w:styleId="Verzeichnis1" w:type="paragraph">
+  <w:style w:type="paragraph" w:styleId="Verzeichnis1">
     <w:name w:val="toc 1"/>
     <w:basedOn w:val="Standard"/>
     <w:next w:val="Standard"/>
@@ -4186,17 +5797,17 @@
     <w:rsid w:val="00E04E34"/>
     <w:pPr>
       <w:tabs>
-        <w:tab w:pos="440" w:val="left"/>
-        <w:tab w:leader="dot" w:pos="9798" w:val="right"/>
+        <w:tab w:val="left" w:pos="440"/>
+        <w:tab w:val="right" w:leader="dot" w:pos="9798"/>
       </w:tabs>
-      <w:spacing w:after="100" w:before="240"/>
+      <w:spacing w:before="240" w:after="100"/>
       <w:jc w:val="both"/>
     </w:pPr>
     <w:rPr>
       <w:rFonts w:eastAsia="Calibri"/>
     </w:rPr>
   </w:style>
-  <w:style w:styleId="Verzeichnis2" w:type="paragraph">
+  <w:style w:type="paragraph" w:styleId="Verzeichnis2">
     <w:name w:val="toc 2"/>
     <w:basedOn w:val="Standard"/>
     <w:next w:val="Standard"/>
@@ -4205,7 +5816,7 @@
     <w:unhideWhenUsed/>
     <w:rsid w:val="00E04E34"/>
     <w:pPr>
-      <w:spacing w:after="100" w:before="240"/>
+      <w:spacing w:before="240" w:after="100"/>
       <w:ind w:left="220"/>
       <w:jc w:val="both"/>
     </w:pPr>
@@ -4213,7 +5824,7 @@
       <w:rFonts w:eastAsia="Calibri"/>
     </w:rPr>
   </w:style>
-  <w:style w:styleId="Hyperlink" w:type="character">
+  <w:style w:type="character" w:styleId="Hyperlink">
     <w:name w:val="Hyperlink"/>
     <w:basedOn w:val="Absatz-Standardschriftart"/>
     <w:uiPriority w:val="99"/>
@@ -4224,7 +5835,7 @@
       <w:u w:val="single"/>
     </w:rPr>
   </w:style>
-  <w:style w:customStyle="1" w:styleId="Seitenzahlen" w:type="paragraph">
+  <w:style w:type="paragraph" w:customStyle="1" w:styleId="Seitenzahlen">
     <w:name w:val="Seitenzahlen"/>
     <w:basedOn w:val="Fuzeile"/>
     <w:link w:val="SeitenzahlenZchn"/>
@@ -4240,7 +5851,7 @@
       <w:color w:val="244894"/>
     </w:rPr>
   </w:style>
-  <w:style w:styleId="Literaturverzeichnis" w:type="paragraph">
+  <w:style w:type="paragraph" w:styleId="Literaturverzeichnis">
     <w:name w:val="Bibliography"/>
     <w:basedOn w:val="Standard"/>
     <w:next w:val="Standard"/>
@@ -4248,14 +5859,14 @@
     <w:unhideWhenUsed/>
     <w:rsid w:val="00E04E34"/>
     <w:pPr>
-      <w:spacing w:after="240" w:before="240"/>
+      <w:spacing w:before="240" w:after="240"/>
       <w:jc w:val="both"/>
     </w:pPr>
     <w:rPr>
       <w:rFonts w:eastAsia="Calibri"/>
     </w:rPr>
   </w:style>
-  <w:style w:customStyle="1" w:styleId="SeitenzahlenZchn" w:type="character">
+  <w:style w:type="character" w:customStyle="1" w:styleId="SeitenzahlenZchn">
     <w:name w:val="Seitenzahlen Zchn"/>
     <w:basedOn w:val="Absatz-Standardschriftart"/>
     <w:link w:val="Seitenzahlen"/>
@@ -4268,14 +5879,14 @@
       <w:szCs w:val="22"/>
     </w:rPr>
   </w:style>
-  <w:style w:customStyle="1" w:styleId="Inhaltsverzeichnis" w:type="paragraph">
+  <w:style w:type="paragraph" w:customStyle="1" w:styleId="Inhaltsverzeichnis">
     <w:name w:val="Inhaltsverzeichnis"/>
     <w:basedOn w:val="Standard"/>
     <w:link w:val="InhaltsverzeichnisZchn"/>
     <w:qFormat/>
     <w:rsid w:val="00E04E34"/>
     <w:pPr>
-      <w:spacing w:after="240" w:before="240"/>
+      <w:spacing w:before="240" w:after="240"/>
       <w:jc w:val="both"/>
     </w:pPr>
     <w:rPr>
@@ -4284,7 +5895,7 @@
       <w:sz w:val="28"/>
     </w:rPr>
   </w:style>
-  <w:style w:customStyle="1" w:styleId="InhaltsverzeichnisZchn" w:type="character">
+  <w:style w:type="character" w:customStyle="1" w:styleId="InhaltsverzeichnisZchn">
     <w:name w:val="Inhaltsverzeichnis Zchn"/>
     <w:basedOn w:val="berschrift1Zchn"/>
     <w:link w:val="Inhaltsverzeichnis"/>
@@ -4297,7 +5908,7 @@
       <w:szCs w:val="22"/>
     </w:rPr>
   </w:style>
-  <w:style w:customStyle="1" w:styleId="Abbildung" w:type="paragraph">
+  <w:style w:type="paragraph" w:customStyle="1" w:styleId="Abbildung">
     <w:name w:val="Abbildung"/>
     <w:basedOn w:val="Beschriftung"/>
     <w:link w:val="AbbildungZchn"/>
@@ -4305,10 +5916,10 @@
     <w:rsid w:val="00290A78"/>
     <w:pPr>
       <w:tabs>
-        <w:tab w:pos="0" w:val="left"/>
+        <w:tab w:val="left" w:pos="0"/>
       </w:tabs>
-      <w:spacing w:after="240" w:before="240"/>
-      <w:ind w:hanging="1276" w:left="1276"/>
+      <w:spacing w:before="240" w:after="240"/>
+      <w:ind w:left="1276" w:hanging="1276"/>
     </w:pPr>
     <w:rPr>
       <w:rFonts w:eastAsia="Calibri"/>
@@ -4318,26 +5929,26 @@
       <w:szCs w:val="24"/>
     </w:rPr>
   </w:style>
-  <w:style w:customStyle="1" w:styleId="AbbildungZchn" w:type="character">
+  <w:style w:type="character" w:customStyle="1" w:styleId="AbbildungZchn">
     <w:name w:val="Abbildung Zchn"/>
     <w:basedOn w:val="Absatz-Standardschriftart"/>
     <w:link w:val="Abbildung"/>
     <w:rsid w:val="00290A78"/>
     <w:rPr>
-      <w:rFonts w:ascii="Arial" w:cs="Arial" w:eastAsia="Calibri" w:hAnsi="Arial"/>
+      <w:rFonts w:ascii="Arial" w:eastAsia="Calibri" w:hAnsi="Arial" w:cs="Arial"/>
       <w:bCs/>
       <w:sz w:val="24"/>
       <w:szCs w:val="24"/>
     </w:rPr>
   </w:style>
-  <w:style w:customStyle="1" w:styleId="Tabellentext" w:type="paragraph">
+  <w:style w:type="paragraph" w:customStyle="1" w:styleId="Tabellentext">
     <w:name w:val="Tabellentext"/>
     <w:basedOn w:val="KeinLeerraum"/>
     <w:link w:val="TabellentextZchn"/>
     <w:qFormat/>
     <w:rsid w:val="00E04E34"/>
     <w:pPr>
-      <w:spacing w:after="120" w:before="120"/>
+      <w:spacing w:before="120" w:after="120"/>
     </w:pPr>
     <w:rPr>
       <w:rFonts w:ascii="Arial" w:eastAsia="Calibri" w:hAnsi="Arial"/>
@@ -4345,7 +5956,7 @@
       <w:szCs w:val="22"/>
     </w:rPr>
   </w:style>
-  <w:style w:customStyle="1" w:styleId="Tabellentitel" w:type="paragraph">
+  <w:style w:type="paragraph" w:customStyle="1" w:styleId="Tabellentitel">
     <w:name w:val="Tabellentitel"/>
     <w:basedOn w:val="Tabellentext"/>
     <w:link w:val="TabellentitelChar"/>
@@ -4356,7 +5967,7 @@
       <w:color w:val="054295"/>
     </w:rPr>
   </w:style>
-  <w:style w:customStyle="1" w:styleId="TabellentextZchn" w:type="character">
+  <w:style w:type="character" w:customStyle="1" w:styleId="TabellentextZchn">
     <w:name w:val="Tabellentext Zchn"/>
     <w:basedOn w:val="Absatz-Standardschriftart"/>
     <w:link w:val="Tabellentext"/>
@@ -4367,7 +5978,7 @@
       <w:szCs w:val="22"/>
     </w:rPr>
   </w:style>
-  <w:style w:styleId="Abbildungsverzeichnis" w:type="paragraph">
+  <w:style w:type="paragraph" w:styleId="Abbildungsverzeichnis">
     <w:name w:val="table of figures"/>
     <w:basedOn w:val="Standard"/>
     <w:next w:val="Standard"/>
@@ -4382,7 +5993,7 @@
       <w:rFonts w:eastAsia="Calibri"/>
     </w:rPr>
   </w:style>
-  <w:style w:customStyle="1" w:styleId="TabellentitelChar" w:type="character">
+  <w:style w:type="character" w:customStyle="1" w:styleId="TabellentitelChar">
     <w:name w:val="Tabellentitel Char"/>
     <w:basedOn w:val="TabellentextZchn"/>
     <w:link w:val="Tabellentitel"/>
@@ -4395,14 +6006,14 @@
       <w:szCs w:val="22"/>
     </w:rPr>
   </w:style>
-  <w:style w:customStyle="1" w:styleId="Ergebnis" w:type="paragraph">
+  <w:style w:type="paragraph" w:customStyle="1" w:styleId="Ergebnis">
     <w:name w:val="Ergebnis"/>
     <w:basedOn w:val="Standard"/>
     <w:link w:val="ErgebnisZchn"/>
     <w:qFormat/>
     <w:rsid w:val="00E04E34"/>
     <w:pPr>
-      <w:spacing w:after="240" w:before="240"/>
+      <w:spacing w:before="240" w:after="240"/>
       <w:jc w:val="center"/>
     </w:pPr>
     <w:rPr>
@@ -4410,7 +6021,7 @@
       <w:b/>
     </w:rPr>
   </w:style>
-  <w:style w:styleId="Verzeichnis3" w:type="paragraph">
+  <w:style w:type="paragraph" w:styleId="Verzeichnis3">
     <w:name w:val="toc 3"/>
     <w:basedOn w:val="Standard"/>
     <w:next w:val="Standard"/>
@@ -4418,7 +6029,7 @@
     <w:uiPriority w:val="39"/>
     <w:rsid w:val="00E04E34"/>
     <w:pPr>
-      <w:spacing w:after="240" w:before="240"/>
+      <w:spacing w:before="240" w:after="240"/>
       <w:ind w:left="440"/>
       <w:jc w:val="both"/>
     </w:pPr>
@@ -4426,7 +6037,7 @@
       <w:rFonts w:eastAsia="Calibri"/>
     </w:rPr>
   </w:style>
-  <w:style w:customStyle="1" w:styleId="ErgebnisZchn" w:type="character">
+  <w:style w:type="character" w:customStyle="1" w:styleId="ErgebnisZchn">
     <w:name w:val="Ergebnis Zchn"/>
     <w:basedOn w:val="Absatz-Standardschriftart"/>
     <w:link w:val="Ergebnis"/>
@@ -4438,7 +6049,7 @@
       <w:szCs w:val="22"/>
     </w:rPr>
   </w:style>
-  <w:style w:styleId="Beschriftung" w:type="paragraph">
+  <w:style w:type="paragraph" w:styleId="Beschriftung">
     <w:name w:val="caption"/>
     <w:basedOn w:val="Standard"/>
     <w:next w:val="Standard"/>
@@ -4452,12 +6063,12 @@
     <w:rPr>
       <w:b/>
       <w:bCs/>
-      <w:color w:themeColor="accent1" w:val="4F81BD"/>
+      <w:color w:val="4F81BD" w:themeColor="accent1"/>
       <w:sz w:val="18"/>
       <w:szCs w:val="18"/>
     </w:rPr>
   </w:style>
-  <w:style w:styleId="KeinLeerraum" w:type="paragraph">
+  <w:style w:type="paragraph" w:styleId="KeinLeerraum">
     <w:name w:val="No Spacing"/>
     <w:uiPriority w:val="1"/>
     <w:qFormat/>
@@ -4467,7 +6078,7 @@
       <w:szCs w:val="24"/>
     </w:rPr>
   </w:style>
-  <w:style w:customStyle="1" w:styleId="Kopfzeile-HLNUG" w:type="paragraph">
+  <w:style w:type="paragraph" w:customStyle="1" w:styleId="Kopfzeile-HLNUG">
     <w:name w:val="Kopfzeile-HLNUG"/>
     <w:basedOn w:val="Standard"/>
     <w:link w:val="Kopfzeile-HLNUGZchn"/>
@@ -4485,13 +6096,13 @@
       <w:szCs w:val="26"/>
     </w:rPr>
   </w:style>
-  <w:style w:customStyle="1" w:styleId="Kopfzeile-HLNUGZchn" w:type="character">
+  <w:style w:type="character" w:customStyle="1" w:styleId="Kopfzeile-HLNUGZchn">
     <w:name w:val="Kopfzeile-HLNUG Zchn"/>
     <w:basedOn w:val="Absatz-Standardschriftart"/>
     <w:link w:val="Kopfzeile-HLNUG"/>
     <w:rsid w:val="00EB1645"/>
     <w:rPr>
-      <w:rFonts w:ascii="Arial" w:cs="Arial" w:hAnsi="Arial"/>
+      <w:rFonts w:ascii="Arial" w:hAnsi="Arial" w:cs="Arial"/>
       <w:b/>
       <w:bCs/>
       <w:color w:val="244894"/>
@@ -4499,7 +6110,7 @@
       <w:szCs w:val="26"/>
     </w:rPr>
   </w:style>
-  <w:style w:styleId="Tabellenraster" w:type="table">
+  <w:style w:type="table" w:styleId="Tabellenraster">
     <w:name w:val="Table Grid"/>
     <w:basedOn w:val="NormaleTabelle"/>
     <w:uiPriority w:val="59"/>
@@ -4509,27 +6120,27 @@
     </w:rPr>
     <w:tblPr>
       <w:tblBorders>
-        <w:top w:color="000000" w:space="0" w:sz="4" w:val="single"/>
-        <w:left w:color="000000" w:space="0" w:sz="4" w:val="single"/>
-        <w:bottom w:color="000000" w:space="0" w:sz="4" w:val="single"/>
-        <w:right w:color="000000" w:space="0" w:sz="4" w:val="single"/>
-        <w:insideH w:color="000000" w:space="0" w:sz="4" w:val="single"/>
-        <w:insideV w:color="000000" w:space="0" w:sz="4" w:val="single"/>
+        <w:top w:val="single" w:sz="4" w:space="0" w:color="000000"/>
+        <w:left w:val="single" w:sz="4" w:space="0" w:color="000000"/>
+        <w:bottom w:val="single" w:sz="4" w:space="0" w:color="000000"/>
+        <w:right w:val="single" w:sz="4" w:space="0" w:color="000000"/>
+        <w:insideH w:val="single" w:sz="4" w:space="0" w:color="000000"/>
+        <w:insideV w:val="single" w:sz="4" w:space="0" w:color="000000"/>
       </w:tblBorders>
     </w:tblPr>
   </w:style>
-  <w:style w:customStyle="1" w:styleId="FuzeileZchn" w:type="character">
+  <w:style w:type="character" w:customStyle="1" w:styleId="FuzeileZchn">
     <w:name w:val="Fußzeile Zchn"/>
     <w:basedOn w:val="Absatz-Standardschriftart"/>
     <w:link w:val="Fuzeile"/>
     <w:rsid w:val="000333EA"/>
     <w:rPr>
-      <w:rFonts w:ascii="Arial" w:cs="Arial" w:hAnsi="Arial"/>
+      <w:rFonts w:ascii="Arial" w:hAnsi="Arial" w:cs="Arial"/>
       <w:sz w:val="22"/>
       <w:szCs w:val="22"/>
     </w:rPr>
   </w:style>
-  <w:style w:styleId="Listenabsatz" w:type="paragraph">
+  <w:style w:type="paragraph" w:styleId="Listenabsatz">
     <w:name w:val="List Paragraph"/>
     <w:basedOn w:val="Standard"/>
     <w:uiPriority w:val="34"/>
@@ -4540,7 +6151,7 @@
       <w:contextualSpacing/>
     </w:pPr>
   </w:style>
-  <w:style w:styleId="Kommentarzeichen" w:type="character">
+  <w:style w:type="character" w:styleId="Kommentarzeichen">
     <w:name w:val="annotation reference"/>
     <w:basedOn w:val="Absatz-Standardschriftart"/>
     <w:uiPriority w:val="99"/>
@@ -4552,7 +6163,7 @@
       <w:szCs w:val="16"/>
     </w:rPr>
   </w:style>
-  <w:style w:styleId="Kommentartext" w:type="paragraph">
+  <w:style w:type="paragraph" w:styleId="Kommentartext">
     <w:name w:val="annotation text"/>
     <w:basedOn w:val="Standard"/>
     <w:link w:val="KommentartextZchn"/>
@@ -4568,7 +6179,7 @@
       <w:szCs w:val="20"/>
     </w:rPr>
   </w:style>
-  <w:style w:customStyle="1" w:styleId="KommentartextZchn" w:type="character">
+  <w:style w:type="character" w:customStyle="1" w:styleId="KommentartextZchn">
     <w:name w:val="Kommentartext Zchn"/>
     <w:basedOn w:val="Absatz-Standardschriftart"/>
     <w:link w:val="Kommentartext"/>
@@ -4576,10 +6187,10 @@
     <w:semiHidden/>
     <w:rsid w:val="00697536"/>
     <w:rPr>
-      <w:rFonts w:ascii="Arial" w:cs="Arial" w:hAnsi="Arial"/>
-    </w:rPr>
-  </w:style>
-  <w:style w:styleId="Kommentarthema" w:type="paragraph">
+      <w:rFonts w:ascii="Arial" w:hAnsi="Arial" w:cs="Arial"/>
+    </w:rPr>
+  </w:style>
+  <w:style w:type="paragraph" w:styleId="Kommentarthema">
     <w:name w:val="annotation subject"/>
     <w:basedOn w:val="Kommentartext"/>
     <w:next w:val="Kommentartext"/>
@@ -4593,7 +6204,7 @@
       <w:bCs/>
     </w:rPr>
   </w:style>
-  <w:style w:customStyle="1" w:styleId="KommentarthemaZchn" w:type="character">
+  <w:style w:type="character" w:customStyle="1" w:styleId="KommentarthemaZchn">
     <w:name w:val="Kommentarthema Zchn"/>
     <w:basedOn w:val="KommentartextZchn"/>
     <w:link w:val="Kommentarthema"/>
@@ -4601,12 +6212,12 @@
     <w:semiHidden/>
     <w:rsid w:val="00697536"/>
     <w:rPr>
-      <w:rFonts w:ascii="Arial" w:cs="Arial" w:hAnsi="Arial"/>
+      <w:rFonts w:ascii="Arial" w:hAnsi="Arial" w:cs="Arial"/>
       <w:b/>
       <w:bCs/>
     </w:rPr>
   </w:style>
-  <w:style w:styleId="Platzhaltertext" w:type="character">
+  <w:style w:type="character" w:styleId="Platzhaltertext">
     <w:name w:val="Placeholder Text"/>
     <w:basedOn w:val="Absatz-Standardschriftart"/>
     <w:uiPriority w:val="99"/>
@@ -4618,270 +6229,237 @@
   </w:style>
   <w:style w:type="paragraph" w:customStyle="1" w:styleId="SourceCode">
     <w:name w:val="Source Code"/>
-    <w:basedOn w:val="Normal"/>
-    <w:link w:val="VerbatimChar"/>
     <w:pPr>
-      <w:wordWrap w:val="off"/>
-      <w:shd w:val="clear" w:fill="f8f8f8"/>
+      <w:shd w:val="clear" w:color="auto" w:fill="F8F8F8"/>
+      <w:wordWrap w:val="0"/>
     </w:pPr>
   </w:style>
   <w:style w:type="character" w:customStyle="1" w:styleId="KeywordTok">
     <w:name w:val="KeywordTok"/>
-    <w:basedOn w:val="VerbatimChar"/>
-    <w:rPr>
-      <w:color w:val="204a87"/>
-      <w:shd w:val="clear" w:fill="f8f8f8"/>
+    <w:rPr>
       <w:b/>
+      <w:color w:val="204A87"/>
+      <w:shd w:val="clear" w:color="auto" w:fill="F8F8F8"/>
     </w:rPr>
   </w:style>
   <w:style w:type="character" w:customStyle="1" w:styleId="DataTypeTok">
     <w:name w:val="DataTypeTok"/>
-    <w:basedOn w:val="VerbatimChar"/>
-    <w:rPr>
-      <w:color w:val="204a87"/>
-      <w:shd w:val="clear" w:fill="f8f8f8"/>
+    <w:rPr>
+      <w:color w:val="204A87"/>
+      <w:shd w:val="clear" w:color="auto" w:fill="F8F8F8"/>
     </w:rPr>
   </w:style>
   <w:style w:type="character" w:customStyle="1" w:styleId="DecValTok">
     <w:name w:val="DecValTok"/>
-    <w:basedOn w:val="VerbatimChar"/>
-    <w:rPr>
-      <w:color w:val="0000cf"/>
-      <w:shd w:val="clear" w:fill="f8f8f8"/>
+    <w:rPr>
+      <w:color w:val="0000CF"/>
+      <w:shd w:val="clear" w:color="auto" w:fill="F8F8F8"/>
     </w:rPr>
   </w:style>
   <w:style w:type="character" w:customStyle="1" w:styleId="BaseNTok">
     <w:name w:val="BaseNTok"/>
-    <w:basedOn w:val="VerbatimChar"/>
-    <w:rPr>
-      <w:color w:val="0000cf"/>
-      <w:shd w:val="clear" w:fill="f8f8f8"/>
+    <w:rPr>
+      <w:color w:val="0000CF"/>
+      <w:shd w:val="clear" w:color="auto" w:fill="F8F8F8"/>
     </w:rPr>
   </w:style>
   <w:style w:type="character" w:customStyle="1" w:styleId="FloatTok">
     <w:name w:val="FloatTok"/>
-    <w:basedOn w:val="VerbatimChar"/>
-    <w:rPr>
-      <w:color w:val="0000cf"/>
-      <w:shd w:val="clear" w:fill="f8f8f8"/>
+    <w:rPr>
+      <w:color w:val="0000CF"/>
+      <w:shd w:val="clear" w:color="auto" w:fill="F8F8F8"/>
     </w:rPr>
   </w:style>
   <w:style w:type="character" w:customStyle="1" w:styleId="ConstantTok">
     <w:name w:val="ConstantTok"/>
-    <w:basedOn w:val="VerbatimChar"/>
     <w:rPr>
       <w:color w:val="000000"/>
-      <w:shd w:val="clear" w:fill="f8f8f8"/>
+      <w:shd w:val="clear" w:color="auto" w:fill="F8F8F8"/>
     </w:rPr>
   </w:style>
   <w:style w:type="character" w:customStyle="1" w:styleId="CharTok">
     <w:name w:val="CharTok"/>
-    <w:basedOn w:val="VerbatimChar"/>
-    <w:rPr>
-      <w:color w:val="4e9a06"/>
-      <w:shd w:val="clear" w:fill="f8f8f8"/>
+    <w:rPr>
+      <w:color w:val="4E9A06"/>
+      <w:shd w:val="clear" w:color="auto" w:fill="F8F8F8"/>
     </w:rPr>
   </w:style>
   <w:style w:type="character" w:customStyle="1" w:styleId="SpecialCharTok">
     <w:name w:val="SpecialCharTok"/>
-    <w:basedOn w:val="VerbatimChar"/>
     <w:rPr>
       <w:color w:val="000000"/>
-      <w:shd w:val="clear" w:fill="f8f8f8"/>
+      <w:shd w:val="clear" w:color="auto" w:fill="F8F8F8"/>
     </w:rPr>
   </w:style>
   <w:style w:type="character" w:customStyle="1" w:styleId="StringTok">
     <w:name w:val="StringTok"/>
-    <w:basedOn w:val="VerbatimChar"/>
-    <w:rPr>
-      <w:color w:val="4e9a06"/>
-      <w:shd w:val="clear" w:fill="f8f8f8"/>
+    <w:rPr>
+      <w:color w:val="4E9A06"/>
+      <w:shd w:val="clear" w:color="auto" w:fill="F8F8F8"/>
     </w:rPr>
   </w:style>
   <w:style w:type="character" w:customStyle="1" w:styleId="VerbatimStringTok">
     <w:name w:val="VerbatimStringTok"/>
-    <w:basedOn w:val="VerbatimChar"/>
-    <w:rPr>
-      <w:color w:val="4e9a06"/>
-      <w:shd w:val="clear" w:fill="f8f8f8"/>
+    <w:rPr>
+      <w:color w:val="4E9A06"/>
+      <w:shd w:val="clear" w:color="auto" w:fill="F8F8F8"/>
     </w:rPr>
   </w:style>
   <w:style w:type="character" w:customStyle="1" w:styleId="SpecialStringTok">
     <w:name w:val="SpecialStringTok"/>
-    <w:basedOn w:val="VerbatimChar"/>
-    <w:rPr>
-      <w:color w:val="4e9a06"/>
-      <w:shd w:val="clear" w:fill="f8f8f8"/>
+    <w:rPr>
+      <w:color w:val="4E9A06"/>
+      <w:shd w:val="clear" w:color="auto" w:fill="F8F8F8"/>
     </w:rPr>
   </w:style>
   <w:style w:type="character" w:customStyle="1" w:styleId="ImportTok">
     <w:name w:val="ImportTok"/>
-    <w:basedOn w:val="VerbatimChar"/>
-    <w:rPr>
-      <w:shd w:val="clear" w:fill="f8f8f8"/>
+    <w:rPr>
+      <w:shd w:val="clear" w:color="auto" w:fill="F8F8F8"/>
     </w:rPr>
   </w:style>
   <w:style w:type="character" w:customStyle="1" w:styleId="CommentTok">
     <w:name w:val="CommentTok"/>
-    <w:basedOn w:val="VerbatimChar"/>
-    <w:rPr>
-      <w:color w:val="8f5902"/>
-      <w:shd w:val="clear" w:fill="f8f8f8"/>
+    <w:rPr>
       <w:i/>
+      <w:color w:val="8F5902"/>
+      <w:shd w:val="clear" w:color="auto" w:fill="F8F8F8"/>
     </w:rPr>
   </w:style>
   <w:style w:type="character" w:customStyle="1" w:styleId="DocumentationTok">
     <w:name w:val="DocumentationTok"/>
-    <w:basedOn w:val="VerbatimChar"/>
-    <w:rPr>
-      <w:color w:val="8f5902"/>
-      <w:shd w:val="clear" w:fill="f8f8f8"/>
+    <w:rPr>
       <w:b/>
       <w:i/>
+      <w:color w:val="8F5902"/>
+      <w:shd w:val="clear" w:color="auto" w:fill="F8F8F8"/>
     </w:rPr>
   </w:style>
   <w:style w:type="character" w:customStyle="1" w:styleId="AnnotationTok">
     <w:name w:val="AnnotationTok"/>
-    <w:basedOn w:val="VerbatimChar"/>
-    <w:rPr>
-      <w:color w:val="8f5902"/>
-      <w:shd w:val="clear" w:fill="f8f8f8"/>
+    <w:rPr>
       <w:b/>
       <w:i/>
+      <w:color w:val="8F5902"/>
+      <w:shd w:val="clear" w:color="auto" w:fill="F8F8F8"/>
     </w:rPr>
   </w:style>
   <w:style w:type="character" w:customStyle="1" w:styleId="CommentVarTok">
     <w:name w:val="CommentVarTok"/>
-    <w:basedOn w:val="VerbatimChar"/>
-    <w:rPr>
-      <w:color w:val="8f5902"/>
-      <w:shd w:val="clear" w:fill="f8f8f8"/>
+    <w:rPr>
       <w:b/>
       <w:i/>
+      <w:color w:val="8F5902"/>
+      <w:shd w:val="clear" w:color="auto" w:fill="F8F8F8"/>
     </w:rPr>
   </w:style>
   <w:style w:type="character" w:customStyle="1" w:styleId="OtherTok">
     <w:name w:val="OtherTok"/>
-    <w:basedOn w:val="VerbatimChar"/>
-    <w:rPr>
-      <w:color w:val="8f5902"/>
-      <w:shd w:val="clear" w:fill="f8f8f8"/>
+    <w:rPr>
+      <w:color w:val="8F5902"/>
+      <w:shd w:val="clear" w:color="auto" w:fill="F8F8F8"/>
     </w:rPr>
   </w:style>
   <w:style w:type="character" w:customStyle="1" w:styleId="FunctionTok">
     <w:name w:val="FunctionTok"/>
-    <w:basedOn w:val="VerbatimChar"/>
     <w:rPr>
       <w:color w:val="000000"/>
-      <w:shd w:val="clear" w:fill="f8f8f8"/>
+      <w:shd w:val="clear" w:color="auto" w:fill="F8F8F8"/>
     </w:rPr>
   </w:style>
   <w:style w:type="character" w:customStyle="1" w:styleId="VariableTok">
     <w:name w:val="VariableTok"/>
-    <w:basedOn w:val="VerbatimChar"/>
     <w:rPr>
       <w:color w:val="000000"/>
-      <w:shd w:val="clear" w:fill="f8f8f8"/>
+      <w:shd w:val="clear" w:color="auto" w:fill="F8F8F8"/>
     </w:rPr>
   </w:style>
   <w:style w:type="character" w:customStyle="1" w:styleId="ControlFlowTok">
     <w:name w:val="ControlFlowTok"/>
-    <w:basedOn w:val="VerbatimChar"/>
-    <w:rPr>
-      <w:color w:val="204a87"/>
-      <w:shd w:val="clear" w:fill="f8f8f8"/>
+    <w:rPr>
       <w:b/>
+      <w:color w:val="204A87"/>
+      <w:shd w:val="clear" w:color="auto" w:fill="F8F8F8"/>
     </w:rPr>
   </w:style>
   <w:style w:type="character" w:customStyle="1" w:styleId="OperatorTok">
     <w:name w:val="OperatorTok"/>
-    <w:basedOn w:val="VerbatimChar"/>
-    <w:rPr>
-      <w:color w:val="ce5c00"/>
-      <w:shd w:val="clear" w:fill="f8f8f8"/>
+    <w:rPr>
       <w:b/>
+      <w:color w:val="CE5C00"/>
+      <w:shd w:val="clear" w:color="auto" w:fill="F8F8F8"/>
     </w:rPr>
   </w:style>
   <w:style w:type="character" w:customStyle="1" w:styleId="BuiltInTok">
     <w:name w:val="BuiltInTok"/>
-    <w:basedOn w:val="VerbatimChar"/>
-    <w:rPr>
-      <w:shd w:val="clear" w:fill="f8f8f8"/>
+    <w:rPr>
+      <w:shd w:val="clear" w:color="auto" w:fill="F8F8F8"/>
     </w:rPr>
   </w:style>
   <w:style w:type="character" w:customStyle="1" w:styleId="ExtensionTok">
     <w:name w:val="ExtensionTok"/>
-    <w:basedOn w:val="VerbatimChar"/>
-    <w:rPr>
-      <w:shd w:val="clear" w:fill="f8f8f8"/>
+    <w:rPr>
+      <w:shd w:val="clear" w:color="auto" w:fill="F8F8F8"/>
     </w:rPr>
   </w:style>
   <w:style w:type="character" w:customStyle="1" w:styleId="PreprocessorTok">
     <w:name w:val="PreprocessorTok"/>
-    <w:basedOn w:val="VerbatimChar"/>
-    <w:rPr>
-      <w:color w:val="8f5902"/>
-      <w:shd w:val="clear" w:fill="f8f8f8"/>
+    <w:rPr>
       <w:i/>
+      <w:color w:val="8F5902"/>
+      <w:shd w:val="clear" w:color="auto" w:fill="F8F8F8"/>
     </w:rPr>
   </w:style>
   <w:style w:type="character" w:customStyle="1" w:styleId="AttributeTok">
     <w:name w:val="AttributeTok"/>
-    <w:basedOn w:val="VerbatimChar"/>
-    <w:rPr>
-      <w:color w:val="c4a000"/>
-      <w:shd w:val="clear" w:fill="f8f8f8"/>
+    <w:rPr>
+      <w:color w:val="C4A000"/>
+      <w:shd w:val="clear" w:color="auto" w:fill="F8F8F8"/>
     </w:rPr>
   </w:style>
   <w:style w:type="character" w:customStyle="1" w:styleId="RegionMarkerTok">
     <w:name w:val="RegionMarkerTok"/>
-    <w:basedOn w:val="VerbatimChar"/>
-    <w:rPr>
-      <w:shd w:val="clear" w:fill="f8f8f8"/>
+    <w:rPr>
+      <w:shd w:val="clear" w:color="auto" w:fill="F8F8F8"/>
     </w:rPr>
   </w:style>
   <w:style w:type="character" w:customStyle="1" w:styleId="InformationTok">
     <w:name w:val="InformationTok"/>
-    <w:basedOn w:val="VerbatimChar"/>
-    <w:rPr>
-      <w:color w:val="8f5902"/>
-      <w:shd w:val="clear" w:fill="f8f8f8"/>
+    <w:rPr>
       <w:b/>
       <w:i/>
+      <w:color w:val="8F5902"/>
+      <w:shd w:val="clear" w:color="auto" w:fill="F8F8F8"/>
     </w:rPr>
   </w:style>
   <w:style w:type="character" w:customStyle="1" w:styleId="WarningTok">
     <w:name w:val="WarningTok"/>
-    <w:basedOn w:val="VerbatimChar"/>
-    <w:rPr>
-      <w:color w:val="8f5902"/>
-      <w:shd w:val="clear" w:fill="f8f8f8"/>
+    <w:rPr>
       <w:b/>
       <w:i/>
+      <w:color w:val="8F5902"/>
+      <w:shd w:val="clear" w:color="auto" w:fill="F8F8F8"/>
     </w:rPr>
   </w:style>
   <w:style w:type="character" w:customStyle="1" w:styleId="AlertTok">
     <w:name w:val="AlertTok"/>
-    <w:basedOn w:val="VerbatimChar"/>
-    <w:rPr>
-      <w:color w:val="ef2929"/>
-      <w:shd w:val="clear" w:fill="f8f8f8"/>
+    <w:rPr>
+      <w:color w:val="EF2929"/>
+      <w:shd w:val="clear" w:color="auto" w:fill="F8F8F8"/>
     </w:rPr>
   </w:style>
   <w:style w:type="character" w:customStyle="1" w:styleId="ErrorTok">
     <w:name w:val="ErrorTok"/>
-    <w:basedOn w:val="VerbatimChar"/>
-    <w:rPr>
-      <w:color w:val="a40000"/>
-      <w:shd w:val="clear" w:fill="f8f8f8"/>
+    <w:rPr>
       <w:b/>
+      <w:color w:val="A40000"/>
+      <w:shd w:val="clear" w:color="auto" w:fill="F8F8F8"/>
     </w:rPr>
   </w:style>
   <w:style w:type="character" w:customStyle="1" w:styleId="NormalTok">
     <w:name w:val="NormalTok"/>
-    <w:basedOn w:val="VerbatimChar"/>
-    <w:rPr>
-      <w:shd w:val="clear" w:fill="f8f8f8"/>
+    <w:rPr>
+      <w:shd w:val="clear" w:color="auto" w:fill="F8F8F8"/>
     </w:rPr>
   </w:style>
 </w:styles>

--- a/export/DFLD_Erfassungsraten.docx
+++ b/export/DFLD_Erfassungsraten.docx
@@ -6,27 +6,9 @@
       <w:pPr>
         <w:pStyle w:val="Titel"/>
       </w:pPr>
-      <w:proofErr w:type="spellStart"/>
-      <w:r>
-        <w:t>Bericht</w:t>
-      </w:r>
-      <w:proofErr w:type="spellEnd"/>
-      <w:r>
-        <w:t xml:space="preserve"> </w:t>
-      </w:r>
-      <w:proofErr w:type="spellStart"/>
-      <w:r>
-        <w:t>Erfassungsraten</w:t>
-      </w:r>
-      <w:proofErr w:type="spellEnd"/>
-      <w:r>
-        <w:t xml:space="preserve"> von DFLD </w:t>
-      </w:r>
-      <w:proofErr w:type="spellStart"/>
-      <w:r>
-        <w:t>Stationen</w:t>
-      </w:r>
-      <w:proofErr w:type="spellEnd"/>
+      <w:r>
+        <w:t>Bericht Erfassungsraten von DFLD Stationen</w:t>
+      </w:r>
     </w:p>
     <w:p>
       <w:pPr>
@@ -54,546 +36,512 @@
           <w:u w:val="single"/>
         </w:rPr>
         <w:lastRenderedPageBreak/>
-        <w:t xml:space="preserve">Table of </w:t>
-      </w:r>
-      <w:proofErr w:type="spellStart"/>
+        <w:t>Table of content</w:t>
+      </w:r>
+    </w:p>
+    <w:p>
+      <w:pPr>
+        <w:pStyle w:val="Verzeichnis1"/>
+        <w:rPr>
+          <w:rFonts w:asciiTheme="minorHAnsi" w:eastAsiaTheme="minorEastAsia" w:hAnsiTheme="minorHAnsi" w:cstheme="minorBidi"/>
+          <w:noProof/>
+        </w:rPr>
+      </w:pPr>
+      <w:r>
+        <w:fldChar w:fldCharType="begin"/>
+      </w:r>
+      <w:r>
+        <w:instrText>TOC \o "1-3" \h \z \u</w:instrText>
+      </w:r>
+      <w:r>
+        <w:fldChar w:fldCharType="separate"/>
+      </w:r>
+      <w:hyperlink w:anchor="_Toc189669206" w:history="1">
+        <w:r>
+          <w:rPr>
+            <w:rStyle w:val="Hyperlink"/>
+            <w:noProof/>
+          </w:rPr>
+          <w:t>1</w:t>
+        </w:r>
+        <w:r>
+          <w:rPr>
+            <w:rFonts w:asciiTheme="minorHAnsi" w:eastAsiaTheme="minorEastAsia" w:hAnsiTheme="minorHAnsi" w:cstheme="minorBidi"/>
+            <w:noProof/>
+          </w:rPr>
+          <w:tab/>
+        </w:r>
+        <w:r>
+          <w:rPr>
+            <w:rStyle w:val="Hyperlink"/>
+            <w:noProof/>
+          </w:rPr>
+          <w:t>Ausgangsfrage</w:t>
+        </w:r>
+        <w:r>
+          <w:rPr>
+            <w:noProof/>
+            <w:webHidden/>
+          </w:rPr>
+          <w:tab/>
+        </w:r>
+        <w:r>
+          <w:rPr>
+            <w:noProof/>
+            <w:webHidden/>
+          </w:rPr>
+          <w:fldChar w:fldCharType="begin"/>
+        </w:r>
+        <w:r>
+          <w:rPr>
+            <w:noProof/>
+            <w:webHidden/>
+          </w:rPr>
+          <w:instrText xml:space="preserve"> PAGEREF _Toc189669206 \h </w:instrText>
+        </w:r>
+        <w:r>
+          <w:rPr>
+            <w:noProof/>
+            <w:webHidden/>
+          </w:rPr>
+        </w:r>
+        <w:r>
+          <w:rPr>
+            <w:noProof/>
+            <w:webHidden/>
+          </w:rPr>
+          <w:fldChar w:fldCharType="separate"/>
+        </w:r>
+        <w:r>
+          <w:rPr>
+            <w:noProof/>
+            <w:webHidden/>
+          </w:rPr>
+          <w:t>3</w:t>
+        </w:r>
+        <w:r>
+          <w:rPr>
+            <w:noProof/>
+            <w:webHidden/>
+          </w:rPr>
+          <w:fldChar w:fldCharType="end"/>
+        </w:r>
+      </w:hyperlink>
+    </w:p>
+    <w:p>
+      <w:pPr>
+        <w:pStyle w:val="Verzeichnis1"/>
+        <w:rPr>
+          <w:rFonts w:asciiTheme="minorHAnsi" w:eastAsiaTheme="minorEastAsia" w:hAnsiTheme="minorHAnsi" w:cstheme="minorBidi"/>
+          <w:noProof/>
+        </w:rPr>
+      </w:pPr>
+      <w:hyperlink w:anchor="_Toc189669207" w:history="1">
+        <w:r>
+          <w:rPr>
+            <w:rStyle w:val="Hyperlink"/>
+            <w:noProof/>
+          </w:rPr>
+          <w:t>2</w:t>
+        </w:r>
+        <w:r>
+          <w:rPr>
+            <w:rFonts w:asciiTheme="minorHAnsi" w:eastAsiaTheme="minorEastAsia" w:hAnsiTheme="minorHAnsi" w:cstheme="minorBidi"/>
+            <w:noProof/>
+          </w:rPr>
+          <w:tab/>
+        </w:r>
+        <w:r>
+          <w:rPr>
+            <w:rStyle w:val="Hyperlink"/>
+            <w:noProof/>
+          </w:rPr>
+          <w:t>Einlesen der CSV-Dateien</w:t>
+        </w:r>
+        <w:r>
+          <w:rPr>
+            <w:noProof/>
+            <w:webHidden/>
+          </w:rPr>
+          <w:tab/>
+        </w:r>
+        <w:r>
+          <w:rPr>
+            <w:noProof/>
+            <w:webHidden/>
+          </w:rPr>
+          <w:fldChar w:fldCharType="begin"/>
+        </w:r>
+        <w:r>
+          <w:rPr>
+            <w:noProof/>
+            <w:webHidden/>
+          </w:rPr>
+          <w:instrText xml:space="preserve"> PAGEREF _Toc189669207 \h </w:instrText>
+        </w:r>
+        <w:r>
+          <w:rPr>
+            <w:noProof/>
+            <w:webHidden/>
+          </w:rPr>
+        </w:r>
+        <w:r>
+          <w:rPr>
+            <w:noProof/>
+            <w:webHidden/>
+          </w:rPr>
+          <w:fldChar w:fldCharType="separate"/>
+        </w:r>
+        <w:r>
+          <w:rPr>
+            <w:noProof/>
+            <w:webHidden/>
+          </w:rPr>
+          <w:t>3</w:t>
+        </w:r>
+        <w:r>
+          <w:rPr>
+            <w:noProof/>
+            <w:webHidden/>
+          </w:rPr>
+          <w:fldChar w:fldCharType="end"/>
+        </w:r>
+      </w:hyperlink>
+    </w:p>
+    <w:p>
+      <w:pPr>
+        <w:pStyle w:val="Verzeichnis1"/>
+        <w:rPr>
+          <w:rFonts w:asciiTheme="minorHAnsi" w:eastAsiaTheme="minorEastAsia" w:hAnsiTheme="minorHAnsi" w:cstheme="minorBidi"/>
+          <w:noProof/>
+        </w:rPr>
+      </w:pPr>
+      <w:hyperlink w:anchor="_Toc189669208" w:history="1">
+        <w:r>
+          <w:rPr>
+            <w:rStyle w:val="Hyperlink"/>
+            <w:noProof/>
+          </w:rPr>
+          <w:t>3</w:t>
+        </w:r>
+        <w:r>
+          <w:rPr>
+            <w:rFonts w:asciiTheme="minorHAnsi" w:eastAsiaTheme="minorEastAsia" w:hAnsiTheme="minorHAnsi" w:cstheme="minorBidi"/>
+            <w:noProof/>
+          </w:rPr>
+          <w:tab/>
+        </w:r>
+        <w:r>
+          <w:rPr>
+            <w:rStyle w:val="Hyperlink"/>
+            <w:noProof/>
+          </w:rPr>
+          <w:t>Betrachtete Messstationen</w:t>
+        </w:r>
+        <w:r>
+          <w:rPr>
+            <w:noProof/>
+            <w:webHidden/>
+          </w:rPr>
+          <w:tab/>
+        </w:r>
+        <w:r>
+          <w:rPr>
+            <w:noProof/>
+            <w:webHidden/>
+          </w:rPr>
+          <w:fldChar w:fldCharType="begin"/>
+        </w:r>
+        <w:r>
+          <w:rPr>
+            <w:noProof/>
+            <w:webHidden/>
+          </w:rPr>
+          <w:instrText xml:space="preserve"> PAGEREF _Toc189669208 \h </w:instrText>
+        </w:r>
+        <w:r>
+          <w:rPr>
+            <w:noProof/>
+            <w:webHidden/>
+          </w:rPr>
+        </w:r>
+        <w:r>
+          <w:rPr>
+            <w:noProof/>
+            <w:webHidden/>
+          </w:rPr>
+          <w:fldChar w:fldCharType="separate"/>
+        </w:r>
+        <w:r>
+          <w:rPr>
+            <w:noProof/>
+            <w:webHidden/>
+          </w:rPr>
+          <w:t>3</w:t>
+        </w:r>
+        <w:r>
+          <w:rPr>
+            <w:noProof/>
+            <w:webHidden/>
+          </w:rPr>
+          <w:fldChar w:fldCharType="end"/>
+        </w:r>
+      </w:hyperlink>
+    </w:p>
+    <w:p>
+      <w:pPr>
+        <w:pStyle w:val="Verzeichnis1"/>
+        <w:rPr>
+          <w:rFonts w:asciiTheme="minorHAnsi" w:eastAsiaTheme="minorEastAsia" w:hAnsiTheme="minorHAnsi" w:cstheme="minorBidi"/>
+          <w:noProof/>
+        </w:rPr>
+      </w:pPr>
+      <w:hyperlink w:anchor="_Toc189669209" w:history="1">
+        <w:r>
+          <w:rPr>
+            <w:rStyle w:val="Hyperlink"/>
+            <w:noProof/>
+          </w:rPr>
+          <w:t>4</w:t>
+        </w:r>
+        <w:r>
+          <w:rPr>
+            <w:rFonts w:asciiTheme="minorHAnsi" w:eastAsiaTheme="minorEastAsia" w:hAnsiTheme="minorHAnsi" w:cstheme="minorBidi"/>
+            <w:noProof/>
+          </w:rPr>
+          <w:tab/>
+        </w:r>
+        <w:r>
+          <w:rPr>
+            <w:rStyle w:val="Hyperlink"/>
+            <w:noProof/>
+          </w:rPr>
+          <w:t>Formeln</w:t>
+        </w:r>
+        <w:r>
+          <w:rPr>
+            <w:noProof/>
+            <w:webHidden/>
+          </w:rPr>
+          <w:tab/>
+        </w:r>
+        <w:r>
+          <w:rPr>
+            <w:noProof/>
+            <w:webHidden/>
+          </w:rPr>
+          <w:fldChar w:fldCharType="begin"/>
+        </w:r>
+        <w:r>
+          <w:rPr>
+            <w:noProof/>
+            <w:webHidden/>
+          </w:rPr>
+          <w:instrText xml:space="preserve"> PAGEREF _Toc189669209 \h </w:instrText>
+        </w:r>
+        <w:r>
+          <w:rPr>
+            <w:noProof/>
+            <w:webHidden/>
+          </w:rPr>
+        </w:r>
+        <w:r>
+          <w:rPr>
+            <w:noProof/>
+            <w:webHidden/>
+          </w:rPr>
+          <w:fldChar w:fldCharType="separate"/>
+        </w:r>
+        <w:r>
+          <w:rPr>
+            <w:noProof/>
+            <w:webHidden/>
+          </w:rPr>
+          <w:t>7</w:t>
+        </w:r>
+        <w:r>
+          <w:rPr>
+            <w:noProof/>
+            <w:webHidden/>
+          </w:rPr>
+          <w:fldChar w:fldCharType="end"/>
+        </w:r>
+      </w:hyperlink>
+    </w:p>
+    <w:p>
+      <w:pPr>
+        <w:pStyle w:val="Verzeichnis1"/>
+        <w:rPr>
+          <w:rFonts w:asciiTheme="minorHAnsi" w:eastAsiaTheme="minorEastAsia" w:hAnsiTheme="minorHAnsi" w:cstheme="minorBidi"/>
+          <w:noProof/>
+        </w:rPr>
+      </w:pPr>
+      <w:hyperlink w:anchor="_Toc189669210" w:history="1">
+        <w:r>
+          <w:rPr>
+            <w:rStyle w:val="Hyperlink"/>
+            <w:noProof/>
+          </w:rPr>
+          <w:t>5</w:t>
+        </w:r>
+        <w:r>
+          <w:rPr>
+            <w:rFonts w:asciiTheme="minorHAnsi" w:eastAsiaTheme="minorEastAsia" w:hAnsiTheme="minorHAnsi" w:cstheme="minorBidi"/>
+            <w:noProof/>
+          </w:rPr>
+          <w:tab/>
+        </w:r>
+        <w:r>
+          <w:rPr>
+            <w:rStyle w:val="Hyperlink"/>
+            <w:noProof/>
+          </w:rPr>
+          <w:t>Graphen</w:t>
+        </w:r>
+        <w:r>
+          <w:rPr>
+            <w:noProof/>
+            <w:webHidden/>
+          </w:rPr>
+          <w:tab/>
+        </w:r>
+        <w:r>
+          <w:rPr>
+            <w:noProof/>
+            <w:webHidden/>
+          </w:rPr>
+          <w:fldChar w:fldCharType="begin"/>
+        </w:r>
+        <w:r>
+          <w:rPr>
+            <w:noProof/>
+            <w:webHidden/>
+          </w:rPr>
+          <w:instrText xml:space="preserve"> PAGEREF _Toc189669210 \h </w:instrText>
+        </w:r>
+        <w:r>
+          <w:rPr>
+            <w:noProof/>
+            <w:webHidden/>
+          </w:rPr>
+        </w:r>
+        <w:r>
+          <w:rPr>
+            <w:noProof/>
+            <w:webHidden/>
+          </w:rPr>
+          <w:fldChar w:fldCharType="separate"/>
+        </w:r>
+        <w:r>
+          <w:rPr>
+            <w:noProof/>
+            <w:webHidden/>
+          </w:rPr>
+          <w:t>7</w:t>
+        </w:r>
+        <w:r>
+          <w:rPr>
+            <w:noProof/>
+            <w:webHidden/>
+          </w:rPr>
+          <w:fldChar w:fldCharType="end"/>
+        </w:r>
+      </w:hyperlink>
+    </w:p>
+    <w:p>
+      <w:pPr>
+        <w:pStyle w:val="Verzeichnis1"/>
+        <w:rPr>
+          <w:rFonts w:asciiTheme="minorHAnsi" w:eastAsiaTheme="minorEastAsia" w:hAnsiTheme="minorHAnsi" w:cstheme="minorBidi"/>
+          <w:noProof/>
+        </w:rPr>
+      </w:pPr>
+      <w:hyperlink w:anchor="_Toc189669211" w:history="1">
+        <w:r>
+          <w:rPr>
+            <w:rStyle w:val="Hyperlink"/>
+            <w:noProof/>
+          </w:rPr>
+          <w:t>6</w:t>
+        </w:r>
+        <w:r>
+          <w:rPr>
+            <w:rFonts w:asciiTheme="minorHAnsi" w:eastAsiaTheme="minorEastAsia" w:hAnsiTheme="minorHAnsi" w:cstheme="minorBidi"/>
+            <w:noProof/>
+          </w:rPr>
+          <w:tab/>
+        </w:r>
+        <w:r>
+          <w:rPr>
+            <w:rStyle w:val="Hyperlink"/>
+            <w:noProof/>
+          </w:rPr>
+          <w:t>Literatur</w:t>
+        </w:r>
+        <w:r>
+          <w:rPr>
+            <w:noProof/>
+            <w:webHidden/>
+          </w:rPr>
+          <w:tab/>
+        </w:r>
+        <w:r>
+          <w:rPr>
+            <w:noProof/>
+            <w:webHidden/>
+          </w:rPr>
+          <w:fldChar w:fldCharType="begin"/>
+        </w:r>
+        <w:r>
+          <w:rPr>
+            <w:noProof/>
+            <w:webHidden/>
+          </w:rPr>
+          <w:instrText xml:space="preserve"> PAGEREF _Toc189669211 \h </w:instrText>
+        </w:r>
+        <w:r>
+          <w:rPr>
+            <w:noProof/>
+            <w:webHidden/>
+          </w:rPr>
+        </w:r>
+        <w:r>
+          <w:rPr>
+            <w:noProof/>
+            <w:webHidden/>
+          </w:rPr>
+          <w:fldChar w:fldCharType="separate"/>
+        </w:r>
+        <w:r>
+          <w:rPr>
+            <w:noProof/>
+            <w:webHidden/>
+          </w:rPr>
+          <w:t>10</w:t>
+        </w:r>
+        <w:r>
+          <w:rPr>
+            <w:noProof/>
+            <w:webHidden/>
+          </w:rPr>
+          <w:fldChar w:fldCharType="end"/>
+        </w:r>
+      </w:hyperlink>
+    </w:p>
+    <w:p>
+      <w:r>
+        <w:fldChar w:fldCharType="end"/>
+      </w:r>
+    </w:p>
+    <w:p>
       <w:r>
         <w:rPr>
           <w:b/>
           <w:bCs/>
           <w:u w:val="single"/>
         </w:rPr>
-        <w:t>content</w:t>
-      </w:r>
-      <w:proofErr w:type="spellEnd"/>
-    </w:p>
-    <w:p>
-      <w:pPr>
-        <w:pStyle w:val="Verzeichnis1"/>
-        <w:rPr>
-          <w:rFonts w:asciiTheme="minorHAnsi" w:eastAsiaTheme="minorEastAsia" w:hAnsiTheme="minorHAnsi" w:cstheme="minorBidi"/>
-          <w:noProof/>
-        </w:rPr>
-      </w:pPr>
-      <w:r>
-        <w:fldChar w:fldCharType="begin"/>
-      </w:r>
-      <w:r>
-        <w:instrText>TOC \o "1-3" \h \z \u</w:instrText>
-      </w:r>
-      <w:r>
-        <w:fldChar w:fldCharType="separate"/>
-      </w:r>
-      <w:hyperlink w:anchor="_Toc189668471" w:history="1">
-        <w:r>
-          <w:rPr>
-            <w:rStyle w:val="Hyperlink"/>
-            <w:noProof/>
-          </w:rPr>
-          <w:t>1</w:t>
-        </w:r>
-        <w:r>
-          <w:rPr>
-            <w:rFonts w:asciiTheme="minorHAnsi" w:eastAsiaTheme="minorEastAsia" w:hAnsiTheme="minorHAnsi" w:cstheme="minorBidi"/>
-            <w:noProof/>
-          </w:rPr>
-          <w:tab/>
-        </w:r>
-        <w:r>
-          <w:rPr>
-            <w:rStyle w:val="Hyperlink"/>
-            <w:noProof/>
-          </w:rPr>
-          <w:t>Ausgangsfrage</w:t>
-        </w:r>
-        <w:r>
-          <w:rPr>
-            <w:noProof/>
-            <w:webHidden/>
-          </w:rPr>
-          <w:tab/>
-        </w:r>
-        <w:r>
-          <w:rPr>
-            <w:noProof/>
-            <w:webHidden/>
-          </w:rPr>
-          <w:fldChar w:fldCharType="begin"/>
-        </w:r>
-        <w:r>
-          <w:rPr>
-            <w:noProof/>
-            <w:webHidden/>
-          </w:rPr>
-          <w:instrText xml:space="preserve"> PAGEREF _Toc189668471 \h </w:instrText>
-        </w:r>
-        <w:r>
-          <w:rPr>
-            <w:noProof/>
-            <w:webHidden/>
-          </w:rPr>
-        </w:r>
-        <w:r>
-          <w:rPr>
-            <w:noProof/>
-            <w:webHidden/>
-          </w:rPr>
-          <w:fldChar w:fldCharType="separate"/>
-        </w:r>
-        <w:r>
-          <w:rPr>
-            <w:noProof/>
-            <w:webHidden/>
-          </w:rPr>
-          <w:t>3</w:t>
-        </w:r>
-        <w:r>
-          <w:rPr>
-            <w:noProof/>
-            <w:webHidden/>
-          </w:rPr>
-          <w:fldChar w:fldCharType="end"/>
-        </w:r>
-      </w:hyperlink>
-    </w:p>
-    <w:p>
-      <w:pPr>
-        <w:pStyle w:val="Verzeichnis1"/>
-        <w:rPr>
-          <w:rFonts w:asciiTheme="minorHAnsi" w:eastAsiaTheme="minorEastAsia" w:hAnsiTheme="minorHAnsi" w:cstheme="minorBidi"/>
-          <w:noProof/>
-        </w:rPr>
-      </w:pPr>
-      <w:hyperlink w:anchor="_Toc189668472" w:history="1">
-        <w:r>
-          <w:rPr>
-            <w:rStyle w:val="Hyperlink"/>
-            <w:noProof/>
-          </w:rPr>
-          <w:t>2</w:t>
-        </w:r>
-        <w:r>
-          <w:rPr>
-            <w:rFonts w:asciiTheme="minorHAnsi" w:eastAsiaTheme="minorEastAsia" w:hAnsiTheme="minorHAnsi" w:cstheme="minorBidi"/>
-            <w:noProof/>
-          </w:rPr>
-          <w:tab/>
-        </w:r>
-        <w:r>
-          <w:rPr>
-            <w:rStyle w:val="Hyperlink"/>
-            <w:noProof/>
-          </w:rPr>
-          <w:t>Einlesen der CSV-Dateien</w:t>
-        </w:r>
-        <w:r>
-          <w:rPr>
-            <w:noProof/>
-            <w:webHidden/>
-          </w:rPr>
-          <w:tab/>
-        </w:r>
-        <w:r>
-          <w:rPr>
-            <w:noProof/>
-            <w:webHidden/>
-          </w:rPr>
-          <w:fldChar w:fldCharType="begin"/>
-        </w:r>
-        <w:r>
-          <w:rPr>
-            <w:noProof/>
-            <w:webHidden/>
-          </w:rPr>
-          <w:instrText xml:space="preserve"> PAGEREF _Toc189668472 \h </w:instrText>
-        </w:r>
-        <w:r>
-          <w:rPr>
-            <w:noProof/>
-            <w:webHidden/>
-          </w:rPr>
-        </w:r>
-        <w:r>
-          <w:rPr>
-            <w:noProof/>
-            <w:webHidden/>
-          </w:rPr>
-          <w:fldChar w:fldCharType="separate"/>
-        </w:r>
-        <w:r>
-          <w:rPr>
-            <w:noProof/>
-            <w:webHidden/>
-          </w:rPr>
-          <w:t>3</w:t>
-        </w:r>
-        <w:r>
-          <w:rPr>
-            <w:noProof/>
-            <w:webHidden/>
-          </w:rPr>
-          <w:fldChar w:fldCharType="end"/>
-        </w:r>
-      </w:hyperlink>
-    </w:p>
-    <w:p>
-      <w:pPr>
-        <w:pStyle w:val="Verzeichnis1"/>
-        <w:rPr>
-          <w:rFonts w:asciiTheme="minorHAnsi" w:eastAsiaTheme="minorEastAsia" w:hAnsiTheme="minorHAnsi" w:cstheme="minorBidi"/>
-          <w:noProof/>
-        </w:rPr>
-      </w:pPr>
-      <w:hyperlink w:anchor="_Toc189668473" w:history="1">
-        <w:r>
-          <w:rPr>
-            <w:rStyle w:val="Hyperlink"/>
-            <w:noProof/>
-          </w:rPr>
-          <w:t>3</w:t>
-        </w:r>
-        <w:r>
-          <w:rPr>
-            <w:rFonts w:asciiTheme="minorHAnsi" w:eastAsiaTheme="minorEastAsia" w:hAnsiTheme="minorHAnsi" w:cstheme="minorBidi"/>
-            <w:noProof/>
-          </w:rPr>
-          <w:tab/>
-        </w:r>
-        <w:r>
-          <w:rPr>
-            <w:rStyle w:val="Hyperlink"/>
-            <w:noProof/>
-          </w:rPr>
-          <w:t>Betrachtete Messstationen</w:t>
-        </w:r>
-        <w:r>
-          <w:rPr>
-            <w:noProof/>
-            <w:webHidden/>
-          </w:rPr>
-          <w:tab/>
-        </w:r>
-        <w:r>
-          <w:rPr>
-            <w:noProof/>
-            <w:webHidden/>
-          </w:rPr>
-          <w:fldChar w:fldCharType="begin"/>
-        </w:r>
-        <w:r>
-          <w:rPr>
-            <w:noProof/>
-            <w:webHidden/>
-          </w:rPr>
-          <w:instrText xml:space="preserve"> PAGEREF _Toc189668473 \h </w:instrText>
-        </w:r>
-        <w:r>
-          <w:rPr>
-            <w:noProof/>
-            <w:webHidden/>
-          </w:rPr>
-        </w:r>
-        <w:r>
-          <w:rPr>
-            <w:noProof/>
-            <w:webHidden/>
-          </w:rPr>
-          <w:fldChar w:fldCharType="separate"/>
-        </w:r>
-        <w:r>
-          <w:rPr>
-            <w:noProof/>
-            <w:webHidden/>
-          </w:rPr>
-          <w:t>3</w:t>
-        </w:r>
-        <w:r>
-          <w:rPr>
-            <w:noProof/>
-            <w:webHidden/>
-          </w:rPr>
-          <w:fldChar w:fldCharType="end"/>
-        </w:r>
-      </w:hyperlink>
-    </w:p>
-    <w:p>
-      <w:pPr>
-        <w:pStyle w:val="Verzeichnis1"/>
-        <w:rPr>
-          <w:rFonts w:asciiTheme="minorHAnsi" w:eastAsiaTheme="minorEastAsia" w:hAnsiTheme="minorHAnsi" w:cstheme="minorBidi"/>
-          <w:noProof/>
-        </w:rPr>
-      </w:pPr>
-      <w:hyperlink w:anchor="_Toc189668474" w:history="1">
-        <w:r>
-          <w:rPr>
-            <w:rStyle w:val="Hyperlink"/>
-            <w:noProof/>
-          </w:rPr>
-          <w:t>4</w:t>
-        </w:r>
-        <w:r>
-          <w:rPr>
-            <w:rFonts w:asciiTheme="minorHAnsi" w:eastAsiaTheme="minorEastAsia" w:hAnsiTheme="minorHAnsi" w:cstheme="minorBidi"/>
-            <w:noProof/>
-          </w:rPr>
-          <w:tab/>
-        </w:r>
-        <w:r>
-          <w:rPr>
-            <w:rStyle w:val="Hyperlink"/>
-            <w:noProof/>
-          </w:rPr>
-          <w:t>Formeln</w:t>
-        </w:r>
-        <w:r>
-          <w:rPr>
-            <w:noProof/>
-            <w:webHidden/>
-          </w:rPr>
-          <w:tab/>
-        </w:r>
-        <w:r>
-          <w:rPr>
-            <w:noProof/>
-            <w:webHidden/>
-          </w:rPr>
-          <w:fldChar w:fldCharType="begin"/>
-        </w:r>
-        <w:r>
-          <w:rPr>
-            <w:noProof/>
-            <w:webHidden/>
-          </w:rPr>
-          <w:instrText xml:space="preserve"> PAGEREF _Toc189668474 \h </w:instrText>
-        </w:r>
-        <w:r>
-          <w:rPr>
-            <w:noProof/>
-            <w:webHidden/>
-          </w:rPr>
-        </w:r>
-        <w:r>
-          <w:rPr>
-            <w:noProof/>
-            <w:webHidden/>
-          </w:rPr>
-          <w:fldChar w:fldCharType="separate"/>
-        </w:r>
-        <w:r>
-          <w:rPr>
-            <w:noProof/>
-            <w:webHidden/>
-          </w:rPr>
-          <w:t>7</w:t>
-        </w:r>
-        <w:r>
-          <w:rPr>
-            <w:noProof/>
-            <w:webHidden/>
-          </w:rPr>
-          <w:fldChar w:fldCharType="end"/>
-        </w:r>
-      </w:hyperlink>
-    </w:p>
-    <w:p>
-      <w:pPr>
-        <w:pStyle w:val="Verzeichnis1"/>
-        <w:rPr>
-          <w:rFonts w:asciiTheme="minorHAnsi" w:eastAsiaTheme="minorEastAsia" w:hAnsiTheme="minorHAnsi" w:cstheme="minorBidi"/>
-          <w:noProof/>
-        </w:rPr>
-      </w:pPr>
-      <w:hyperlink w:anchor="_Toc189668475" w:history="1">
-        <w:r>
-          <w:rPr>
-            <w:rStyle w:val="Hyperlink"/>
-            <w:noProof/>
-          </w:rPr>
-          <w:t>5</w:t>
-        </w:r>
-        <w:r>
-          <w:rPr>
-            <w:rFonts w:asciiTheme="minorHAnsi" w:eastAsiaTheme="minorEastAsia" w:hAnsiTheme="minorHAnsi" w:cstheme="minorBidi"/>
-            <w:noProof/>
-          </w:rPr>
-          <w:tab/>
-        </w:r>
-        <w:r>
-          <w:rPr>
-            <w:rStyle w:val="Hyperlink"/>
-            <w:noProof/>
-          </w:rPr>
-          <w:t>Gra</w:t>
-        </w:r>
-        <w:r>
-          <w:rPr>
-            <w:rStyle w:val="Hyperlink"/>
-            <w:noProof/>
-          </w:rPr>
-          <w:t>p</w:t>
-        </w:r>
-        <w:r>
-          <w:rPr>
-            <w:rStyle w:val="Hyperlink"/>
-            <w:noProof/>
-          </w:rPr>
-          <w:t>hen</w:t>
-        </w:r>
-        <w:r>
-          <w:rPr>
-            <w:noProof/>
-            <w:webHidden/>
-          </w:rPr>
-          <w:tab/>
-        </w:r>
-        <w:r>
-          <w:rPr>
-            <w:noProof/>
-            <w:webHidden/>
-          </w:rPr>
-          <w:fldChar w:fldCharType="begin"/>
-        </w:r>
-        <w:r>
-          <w:rPr>
-            <w:noProof/>
-            <w:webHidden/>
-          </w:rPr>
-          <w:instrText xml:space="preserve"> PAGEREF _Toc189668475 \h </w:instrText>
-        </w:r>
-        <w:r>
-          <w:rPr>
-            <w:noProof/>
-            <w:webHidden/>
-          </w:rPr>
-        </w:r>
-        <w:r>
-          <w:rPr>
-            <w:noProof/>
-            <w:webHidden/>
-          </w:rPr>
-          <w:fldChar w:fldCharType="separate"/>
-        </w:r>
-        <w:r>
-          <w:rPr>
-            <w:noProof/>
-            <w:webHidden/>
-          </w:rPr>
-          <w:t>7</w:t>
-        </w:r>
-        <w:r>
-          <w:rPr>
-            <w:noProof/>
-            <w:webHidden/>
-          </w:rPr>
-          <w:fldChar w:fldCharType="end"/>
-        </w:r>
-      </w:hyperlink>
-    </w:p>
-    <w:p>
-      <w:pPr>
-        <w:pStyle w:val="Verzeichnis1"/>
-        <w:rPr>
-          <w:rFonts w:asciiTheme="minorHAnsi" w:eastAsiaTheme="minorEastAsia" w:hAnsiTheme="minorHAnsi" w:cstheme="minorBidi"/>
-          <w:noProof/>
-        </w:rPr>
-      </w:pPr>
-      <w:hyperlink w:anchor="_Toc189668476" w:history="1">
-        <w:r>
-          <w:rPr>
-            <w:rStyle w:val="Hyperlink"/>
-            <w:noProof/>
-          </w:rPr>
-          <w:t>6</w:t>
-        </w:r>
-        <w:r>
-          <w:rPr>
-            <w:rFonts w:asciiTheme="minorHAnsi" w:eastAsiaTheme="minorEastAsia" w:hAnsiTheme="minorHAnsi" w:cstheme="minorBidi"/>
-            <w:noProof/>
-          </w:rPr>
-          <w:tab/>
-        </w:r>
-        <w:r>
-          <w:rPr>
-            <w:rStyle w:val="Hyperlink"/>
-            <w:noProof/>
-          </w:rPr>
-          <w:t>Literatur</w:t>
-        </w:r>
-        <w:r>
-          <w:rPr>
-            <w:noProof/>
-            <w:webHidden/>
-          </w:rPr>
-          <w:tab/>
-        </w:r>
-        <w:r>
-          <w:rPr>
-            <w:noProof/>
-            <w:webHidden/>
-          </w:rPr>
-          <w:fldChar w:fldCharType="begin"/>
-        </w:r>
-        <w:r>
-          <w:rPr>
-            <w:noProof/>
-            <w:webHidden/>
-          </w:rPr>
-          <w:instrText xml:space="preserve"> PAGEREF _Toc189668476 \h </w:instrText>
-        </w:r>
-        <w:r>
-          <w:rPr>
-            <w:noProof/>
-            <w:webHidden/>
-          </w:rPr>
-        </w:r>
-        <w:r>
-          <w:rPr>
-            <w:noProof/>
-            <w:webHidden/>
-          </w:rPr>
-          <w:fldChar w:fldCharType="separate"/>
-        </w:r>
-        <w:r>
-          <w:rPr>
-            <w:noProof/>
-            <w:webHidden/>
-          </w:rPr>
-          <w:t>9</w:t>
-        </w:r>
-        <w:r>
-          <w:rPr>
-            <w:noProof/>
-            <w:webHidden/>
-          </w:rPr>
-          <w:fldChar w:fldCharType="end"/>
-        </w:r>
-      </w:hyperlink>
-    </w:p>
-    <w:p>
-      <w:r>
-        <w:fldChar w:fldCharType="end"/>
-      </w:r>
-    </w:p>
-    <w:p>
-      <w:r>
-        <w:rPr>
-          <w:b/>
-          <w:bCs/>
-          <w:u w:val="single"/>
-        </w:rPr>
-        <w:t xml:space="preserve">List of </w:t>
-      </w:r>
-      <w:proofErr w:type="spellStart"/>
-      <w:r>
-        <w:rPr>
-          <w:b/>
-          <w:bCs/>
-          <w:u w:val="single"/>
-        </w:rPr>
-        <w:t>figures</w:t>
-      </w:r>
-      <w:proofErr w:type="spellEnd"/>
+        <w:t>List of figures</w:t>
+      </w:r>
     </w:p>
     <w:p>
       <w:pPr>
@@ -615,7 +563,7 @@
       <w:r>
         <w:fldChar w:fldCharType="separate"/>
       </w:r>
-      <w:hyperlink w:anchor="_Toc189668477" w:history="1">
+      <w:hyperlink w:anchor="_Toc189669212" w:history="1">
         <w:r>
           <w:rPr>
             <w:rStyle w:val="Hyperlink"/>
@@ -650,7 +598,7 @@
             <w:noProof/>
             <w:webHidden/>
           </w:rPr>
-          <w:instrText xml:space="preserve"> PAGEREF _Toc189668477 \h </w:instrText>
+          <w:instrText xml:space="preserve"> PAGEREF _Toc189669212 \h </w:instrText>
         </w:r>
         <w:r>
           <w:rPr>
@@ -692,7 +640,7 @@
           <w:noProof/>
         </w:rPr>
       </w:pPr>
-      <w:hyperlink w:anchor="_Toc189668478" w:history="1">
+      <w:hyperlink w:anchor="_Toc189669213" w:history="1">
         <w:r>
           <w:rPr>
             <w:rStyle w:val="Hyperlink"/>
@@ -727,7 +675,7 @@
             <w:noProof/>
             <w:webHidden/>
           </w:rPr>
-          <w:instrText xml:space="preserve"> PAGEREF _Toc189668478 \h </w:instrText>
+          <w:instrText xml:space="preserve"> PAGEREF _Toc189669213 \h </w:instrText>
         </w:r>
         <w:r>
           <w:rPr>
@@ -769,7 +717,7 @@
           <w:noProof/>
         </w:rPr>
       </w:pPr>
-      <w:hyperlink w:anchor="_Toc189668479" w:history="1">
+      <w:hyperlink w:anchor="_Toc189669214" w:history="1">
         <w:r>
           <w:rPr>
             <w:rStyle w:val="Hyperlink"/>
@@ -804,7 +752,7 @@
             <w:noProof/>
             <w:webHidden/>
           </w:rPr>
-          <w:instrText xml:space="preserve"> PAGEREF _Toc189668479 \h </w:instrText>
+          <w:instrText xml:space="preserve"> PAGEREF _Toc189669214 \h </w:instrText>
         </w:r>
         <w:r>
           <w:rPr>
@@ -846,7 +794,7 @@
           <w:noProof/>
         </w:rPr>
       </w:pPr>
-      <w:hyperlink w:anchor="_Toc189668480" w:history="1">
+      <w:hyperlink w:anchor="_Toc189669215" w:history="1">
         <w:r>
           <w:rPr>
             <w:rStyle w:val="Hyperlink"/>
@@ -881,7 +829,7 @@
             <w:noProof/>
             <w:webHidden/>
           </w:rPr>
-          <w:instrText xml:space="preserve"> PAGEREF _Toc189668480 \h </w:instrText>
+          <w:instrText xml:space="preserve"> PAGEREF _Toc189669215 \h </w:instrText>
         </w:r>
         <w:r>
           <w:rPr>
@@ -923,7 +871,7 @@
           <w:noProof/>
         </w:rPr>
       </w:pPr>
-      <w:hyperlink w:anchor="_Toc189668481" w:history="1">
+      <w:hyperlink w:anchor="_Toc189669216" w:history="1">
         <w:r>
           <w:rPr>
             <w:rStyle w:val="Hyperlink"/>
@@ -958,7 +906,7 @@
             <w:noProof/>
             <w:webHidden/>
           </w:rPr>
-          <w:instrText xml:space="preserve"> PAGEREF _Toc189668481 \h </w:instrText>
+          <w:instrText xml:space="preserve"> PAGEREF _Toc189669216 \h </w:instrText>
         </w:r>
         <w:r>
           <w:rPr>
@@ -1001,18 +949,8 @@
           <w:bCs/>
           <w:u w:val="single"/>
         </w:rPr>
-        <w:t xml:space="preserve">List of </w:t>
-      </w:r>
-      <w:proofErr w:type="spellStart"/>
-      <w:r>
-        <w:rPr>
-          <w:b/>
-          <w:bCs/>
-          <w:u w:val="single"/>
-        </w:rPr>
-        <w:t>tables</w:t>
-      </w:r>
-      <w:proofErr w:type="spellEnd"/>
+        <w:t>List of tables</w:t>
+      </w:r>
     </w:p>
     <w:p>
       <w:r>
@@ -1044,15 +982,7 @@
     <w:p>
       <w:r>
         <w:lastRenderedPageBreak/>
-        <w:t xml:space="preserve">Diese Analyse wurde in </w:t>
-      </w:r>
-      <w:proofErr w:type="spellStart"/>
-      <w:r>
-        <w:t>RMarkdown</w:t>
-      </w:r>
-      <w:proofErr w:type="spellEnd"/>
-      <w:r>
-        <w:t xml:space="preserve"> geschrieben. Zum technischen Hintergrund siehe Xie (2015). Der Code der Analyse und die verwendeten Eingangsdaten wird unter dem öffentlich zugän</w:t>
+        <w:t>Diese Analyse wurde in RMarkdown geschrieben. Zum technischen Hintergrund siehe Xie (2015). Der Code der Analyse und die verwendeten Eingangsdaten wird unter dem öffentlich zugän</w:t>
       </w:r>
       <w:r>
         <w:t xml:space="preserve">glichen Repositorium </w:t>
@@ -1066,15 +996,7 @@
         </w:r>
       </w:hyperlink>
       <w:r>
-        <w:t xml:space="preserve"> </w:t>
-      </w:r>
-      <w:proofErr w:type="spellStart"/>
-      <w:r>
-        <w:t>versioniert</w:t>
-      </w:r>
-      <w:proofErr w:type="spellEnd"/>
-      <w:r>
-        <w:t>.</w:t>
+        <w:t xml:space="preserve"> versioniert.</w:t>
       </w:r>
     </w:p>
     <w:p>
@@ -1082,7 +1004,7 @@
         <w:pStyle w:val="berschrift1"/>
       </w:pPr>
       <w:bookmarkStart w:id="0" w:name="ausgangsfrage"/>
-      <w:bookmarkStart w:id="1" w:name="_Toc189668471"/>
+      <w:bookmarkStart w:id="1" w:name="_Toc189669206"/>
       <w:r>
         <w:t>Ausgangsfrage</w:t>
       </w:r>
@@ -1101,7 +1023,7 @@
         <w:pStyle w:val="berschrift1"/>
       </w:pPr>
       <w:bookmarkStart w:id="2" w:name="einlesen-der-csv-dateien"/>
-      <w:bookmarkStart w:id="3" w:name="_Toc189668472"/>
+      <w:bookmarkStart w:id="3" w:name="_Toc189669207"/>
       <w:bookmarkEnd w:id="0"/>
       <w:r>
         <w:t>Einlesen der CSV-Dateien</w:t>
@@ -1118,87 +1040,23 @@
         <w:pStyle w:val="SourceCode"/>
       </w:pPr>
       <w:r>
-        <w:t>## [1] "</w:t>
-      </w:r>
-      <w:proofErr w:type="spellStart"/>
-      <w:r>
-        <w:t>data</w:t>
-      </w:r>
-      <w:proofErr w:type="spellEnd"/>
-      <w:r>
-        <w:t>/072_2023-05-01_2023-07-31.csv" "</w:t>
-      </w:r>
-      <w:proofErr w:type="spellStart"/>
-      <w:r>
-        <w:t>data</w:t>
-      </w:r>
-      <w:proofErr w:type="spellEnd"/>
-      <w:r>
-        <w:t>/205_2023-05-01_2023-07-31.csv" "</w:t>
-      </w:r>
-      <w:proofErr w:type="spellStart"/>
-      <w:r>
-        <w:t>data</w:t>
-      </w:r>
-      <w:proofErr w:type="spellEnd"/>
-      <w:r>
-        <w:t>/218_2</w:t>
+        <w:t>## [1] "data/072_2023-05-01_2023-07-31.csv" "data/205_2023-05-01_2023-07-31.csv" "data/218_2</w:t>
       </w:r>
       <w:r>
         <w:t>023-05-01_2023-07-31.csv"</w:t>
       </w:r>
       <w:r>
         <w:br/>
-        <w:t>## [4] "</w:t>
-      </w:r>
-      <w:proofErr w:type="spellStart"/>
-      <w:r>
-        <w:t>data</w:t>
-      </w:r>
-      <w:proofErr w:type="spellEnd"/>
-      <w:r>
-        <w:t>/228_2023-05-01_2023-07-31.csv" "</w:t>
-      </w:r>
-      <w:proofErr w:type="spellStart"/>
-      <w:r>
-        <w:t>data</w:t>
-      </w:r>
-      <w:proofErr w:type="spellEnd"/>
-      <w:r>
-        <w:t>/297_2023-08-01_2023-10-01.csv" "</w:t>
-      </w:r>
-      <w:proofErr w:type="spellStart"/>
-      <w:r>
-        <w:t>data</w:t>
-      </w:r>
-      <w:proofErr w:type="spellEnd"/>
-      <w:r>
-        <w:t xml:space="preserve">/full_data.csv"                </w:t>
+        <w:t xml:space="preserve">## [4] "data/228_2023-05-01_2023-07-31.csv" "data/297_2023-08-01_2023-10-01.csv" "data/full_data.csv"                </w:t>
       </w:r>
       <w:r>
         <w:br/>
-        <w:t>## [7] "</w:t>
-      </w:r>
-      <w:proofErr w:type="spellStart"/>
-      <w:r>
-        <w:t>data</w:t>
-      </w:r>
-      <w:proofErr w:type="spellEnd"/>
-      <w:r>
-        <w:t>/full_data_ansi.csv"</w:t>
+        <w:t>## [7] "data/full_data_ansi.csv"</w:t>
       </w:r>
     </w:p>
     <w:p>
       <w:r>
-        <w:t xml:space="preserve">In diesen Daten habe ich dann noch die Zeitdaten besser für R </w:t>
-      </w:r>
-      <w:proofErr w:type="spellStart"/>
-      <w:r>
-        <w:t>verarbeitbar</w:t>
-      </w:r>
-      <w:proofErr w:type="spellEnd"/>
-      <w:r>
-        <w:t xml:space="preserve"> gema</w:t>
+        <w:t>In diesen Daten habe ich dann noch die Zeitdaten besser für R verarbeitbar gema</w:t>
       </w:r>
       <w:r>
         <w:t>cht.</w:t>
@@ -1209,7 +1067,7 @@
         <w:pStyle w:val="berschrift1"/>
       </w:pPr>
       <w:bookmarkStart w:id="4" w:name="betrachtete-messstationen"/>
-      <w:bookmarkStart w:id="5" w:name="_Toc189668473"/>
+      <w:bookmarkStart w:id="5" w:name="_Toc189669208"/>
       <w:bookmarkEnd w:id="2"/>
       <w:r>
         <w:t>Betrachtete Messstationen</w:t>
@@ -1242,58 +1100,10 @@
         </w:r>
       </w:hyperlink>
       <w:r>
-        <w:t xml:space="preserve"> dargestellten Messpunkten wurden die fünf DFLD Stationen Hanau/Steinheim 1 </w:t>
-      </w:r>
-      <w:proofErr w:type="spellStart"/>
-      <w:r>
-        <w:t>ooo</w:t>
-      </w:r>
-      <w:proofErr w:type="spellEnd"/>
-      <w:r>
-        <w:t xml:space="preserve">, Rodgau </w:t>
-      </w:r>
-      <w:proofErr w:type="spellStart"/>
-      <w:r>
-        <w:t>ooo</w:t>
-      </w:r>
-      <w:proofErr w:type="spellEnd"/>
-      <w:r>
-        <w:t>, Wiesbaden/E</w:t>
-      </w:r>
-      <w:r>
-        <w:t xml:space="preserve">rbenheim </w:t>
-      </w:r>
-      <w:proofErr w:type="spellStart"/>
-      <w:r>
-        <w:t>ooo</w:t>
-      </w:r>
-      <w:proofErr w:type="spellEnd"/>
-      <w:r>
-        <w:t xml:space="preserve">, Mainz/Universitätsmedizin </w:t>
-      </w:r>
-      <w:proofErr w:type="spellStart"/>
-      <w:r>
-        <w:t>ooo</w:t>
-      </w:r>
-      <w:proofErr w:type="spellEnd"/>
-      <w:r>
-        <w:t xml:space="preserve">, Frankfurt/Gallus </w:t>
-      </w:r>
-      <w:proofErr w:type="spellStart"/>
-      <w:r>
-        <w:t>ooo</w:t>
-      </w:r>
-      <w:proofErr w:type="spellEnd"/>
-      <w:r>
-        <w:t xml:space="preserve"> </w:t>
-      </w:r>
-      <w:proofErr w:type="spellStart"/>
-      <w:r>
-        <w:t>betrachet</w:t>
-      </w:r>
-      <w:proofErr w:type="spellEnd"/>
-      <w:r>
-        <w:t>.</w:t>
+        <w:t xml:space="preserve"> dargestellten Messpunkten wurden die fünf DFLD Stationen Hanau/Steinheim 1 ooo, Rodgau ooo, Wiesbaden/E</w:t>
+      </w:r>
+      <w:r>
+        <w:t>rbenheim ooo, Mainz/Universitätsmedizin ooo, Frankfurt/Gallus ooo betrachet.</w:t>
       </w:r>
     </w:p>
     <w:p>
@@ -1346,7 +1156,7 @@
       <w:pPr>
         <w:pStyle w:val="Abbildung"/>
       </w:pPr>
-      <w:bookmarkStart w:id="6" w:name="_Toc189668477"/>
+      <w:bookmarkStart w:id="6" w:name="_Toc189669212"/>
       <w:r>
         <w:rPr>
           <w:b/>
@@ -1523,7 +1333,7 @@
       <w:pPr>
         <w:pStyle w:val="Abbildung"/>
       </w:pPr>
-      <w:bookmarkStart w:id="8" w:name="_Toc189668478"/>
+      <w:bookmarkStart w:id="8" w:name="_Toc189669213"/>
       <w:r>
         <w:rPr>
           <w:b/>
@@ -1624,7 +1434,7 @@
       <w:pPr>
         <w:pStyle w:val="Abbildung"/>
       </w:pPr>
-      <w:bookmarkStart w:id="10" w:name="_Toc189668479"/>
+      <w:bookmarkStart w:id="10" w:name="_Toc189669214"/>
       <w:r>
         <w:rPr>
           <w:b/>
@@ -1728,7 +1538,7 @@
       <w:pPr>
         <w:pStyle w:val="Abbildung"/>
       </w:pPr>
-      <w:bookmarkStart w:id="12" w:name="_Toc189668480"/>
+      <w:bookmarkStart w:id="12" w:name="_Toc189669215"/>
       <w:r>
         <w:rPr>
           <w:b/>
@@ -1828,7 +1638,7 @@
       <w:pPr>
         <w:pStyle w:val="Abbildung"/>
       </w:pPr>
-      <w:bookmarkStart w:id="14" w:name="_Toc189668481"/>
+      <w:bookmarkStart w:id="14" w:name="_Toc189669216"/>
       <w:r>
         <w:rPr>
           <w:b/>
@@ -1884,7 +1694,7 @@
         <w:pStyle w:val="berschrift1"/>
       </w:pPr>
       <w:bookmarkStart w:id="16" w:name="formeln"/>
-      <w:bookmarkStart w:id="17" w:name="_Toc189668474"/>
+      <w:bookmarkStart w:id="17" w:name="_Toc189669209"/>
       <w:bookmarkEnd w:id="4"/>
       <w:r>
         <w:lastRenderedPageBreak/>
@@ -2555,63 +2365,15 @@
         <w:pStyle w:val="SourceCode"/>
       </w:pPr>
       <w:r>
-        <w:t xml:space="preserve">## # A </w:t>
-      </w:r>
-      <w:proofErr w:type="spellStart"/>
-      <w:r>
-        <w:t>tibble</w:t>
-      </w:r>
-      <w:proofErr w:type="spellEnd"/>
-      <w:r>
-        <w:t>: 8 × 4</w:t>
+        <w:t>## # A tibble: 8 × 4</w:t>
       </w:r>
       <w:r>
         <w:br/>
-        <w:t xml:space="preserve">##   </w:t>
-      </w:r>
-      <w:proofErr w:type="spellStart"/>
-      <w:r>
-        <w:t>ZeitLabel</w:t>
-      </w:r>
-      <w:proofErr w:type="spellEnd"/>
-      <w:r>
-        <w:t xml:space="preserve"> Datum      Intervall                                          Dauer</w:t>
+        <w:t>##   ZeitLabel Datum      Intervall                                          Dauer</w:t>
       </w:r>
       <w:r>
         <w:br/>
-        <w:t>##   &lt;</w:t>
-      </w:r>
-      <w:proofErr w:type="spellStart"/>
-      <w:r>
-        <w:t>chr</w:t>
-      </w:r>
-      <w:proofErr w:type="spellEnd"/>
-      <w:r>
-        <w:t>&gt;     &lt;</w:t>
-      </w:r>
-      <w:proofErr w:type="spellStart"/>
-      <w:r>
-        <w:t>date</w:t>
-      </w:r>
-      <w:proofErr w:type="spellEnd"/>
-      <w:r>
-        <w:t>&gt;     &lt;</w:t>
-      </w:r>
-      <w:proofErr w:type="spellStart"/>
-      <w:r>
-        <w:t>Interval</w:t>
-      </w:r>
-      <w:proofErr w:type="spellEnd"/>
-      <w:r>
-        <w:t>&gt;                                         &lt;</w:t>
-      </w:r>
-      <w:proofErr w:type="spellStart"/>
-      <w:r>
-        <w:t>dbl</w:t>
-      </w:r>
-      <w:proofErr w:type="spellEnd"/>
-      <w:r>
-        <w:t>&gt;</w:t>
+        <w:t>##   &lt;chr&gt;     &lt;date&gt;     &lt;Interval&gt;                                         &lt;dbl&gt;</w:t>
       </w:r>
       <w:r>
         <w:br/>
@@ -2659,68 +2421,15 @@
         <w:pStyle w:val="SourceCode"/>
       </w:pPr>
       <w:r>
-        <w:t xml:space="preserve">## # A </w:t>
-      </w:r>
-      <w:proofErr w:type="spellStart"/>
-      <w:r>
-        <w:t>tibble</w:t>
-      </w:r>
-      <w:proofErr w:type="spellEnd"/>
-      <w:r>
-        <w:t>: 1 × 5</w:t>
+        <w:t>## # A tibble: 1 × 5</w:t>
       </w:r>
       <w:r>
         <w:br/>
-        <w:t xml:space="preserve">##         D       E       N     Tag </w:t>
-      </w:r>
-      <w:proofErr w:type="spellStart"/>
-      <w:r>
-        <w:t>StatNam</w:t>
-      </w:r>
-      <w:proofErr w:type="spellEnd"/>
+        <w:t>##         D       E       N     Tag StatNam</w:t>
+      </w:r>
       <w:r>
         <w:br/>
-        <w:t>##     &lt;</w:t>
-      </w:r>
-      <w:proofErr w:type="spellStart"/>
-      <w:r>
-        <w:t>dbl</w:t>
-      </w:r>
-      <w:proofErr w:type="spellEnd"/>
-      <w:r>
-        <w:t>&gt;   &lt;</w:t>
-      </w:r>
-      <w:proofErr w:type="spellStart"/>
-      <w:r>
-        <w:t>dbl</w:t>
-      </w:r>
-      <w:proofErr w:type="spellEnd"/>
-      <w:r>
-        <w:t>&gt;   &lt;</w:t>
-      </w:r>
-      <w:proofErr w:type="spellStart"/>
-      <w:r>
-        <w:t>dbl</w:t>
-      </w:r>
-      <w:proofErr w:type="spellEnd"/>
-      <w:r>
-        <w:t>&gt;   &lt;</w:t>
-      </w:r>
-      <w:proofErr w:type="spellStart"/>
-      <w:r>
-        <w:t>dbl</w:t>
-      </w:r>
-      <w:proofErr w:type="spellEnd"/>
-      <w:r>
-        <w:t>&gt; &lt;</w:t>
-      </w:r>
-      <w:proofErr w:type="spellStart"/>
-      <w:r>
-        <w:t>chr</w:t>
-      </w:r>
-      <w:proofErr w:type="spellEnd"/>
-      <w:r>
-        <w:t xml:space="preserve">&gt;  </w:t>
+        <w:t xml:space="preserve">##     &lt;dbl&gt;   &lt;dbl&gt;   &lt;dbl&gt;   &lt;dbl&gt; &lt;chr&gt;  </w:t>
       </w:r>
       <w:r>
         <w:br/>
@@ -2732,10 +2441,8 @@
         <w:pStyle w:val="berschrift1"/>
       </w:pPr>
       <w:bookmarkStart w:id="18" w:name="graphen"/>
-      <w:bookmarkStart w:id="19" w:name="_Toc189668475"/>
-      <w:bookmarkStart w:id="20" w:name="_GoBack"/>
+      <w:bookmarkStart w:id="19" w:name="_Toc189669210"/>
       <w:bookmarkEnd w:id="16"/>
-      <w:bookmarkEnd w:id="20"/>
       <w:r>
         <w:t>Graphen</w:t>
       </w:r>
@@ -2858,7 +2565,7 @@
         <w:lastRenderedPageBreak/>
         <w:drawing>
           <wp:inline distT="0" distB="0" distL="0" distR="0">
-            <wp:extent cx="4572000" cy="3657600"/>
+            <wp:extent cx="6126480" cy="9144000"/>
             <wp:effectExtent l="0" t="0" r="0" b="0"/>
             <wp:docPr id="15" name="Grafik 15"/>
             <wp:cNvGraphicFramePr>
@@ -2882,7 +2589,7 @@
                   <pic:spPr bwMode="auto">
                     <a:xfrm>
                       <a:off x="0" y="0"/>
-                      <a:ext cx="63500" cy="50800"/>
+                      <a:ext cx="85090" cy="127000"/>
                     </a:xfrm>
                     <a:prstGeom prst="rect">
                       <a:avLst/>
@@ -2900,121 +2607,33 @@
       <w:pPr>
         <w:pStyle w:val="berschrift1"/>
       </w:pPr>
-      <w:bookmarkStart w:id="21" w:name="literatur"/>
-      <w:bookmarkStart w:id="22" w:name="_Toc189668476"/>
+      <w:bookmarkStart w:id="20" w:name="literatur"/>
+      <w:bookmarkStart w:id="21" w:name="_Toc189669211"/>
       <w:bookmarkEnd w:id="18"/>
       <w:r>
+        <w:lastRenderedPageBreak/>
         <w:t>Literatur</w:t>
       </w:r>
-      <w:bookmarkEnd w:id="22"/>
+      <w:bookmarkEnd w:id="21"/>
     </w:p>
     <w:p>
       <w:pPr>
         <w:pStyle w:val="Literaturverzeichnis"/>
       </w:pPr>
-      <w:bookmarkStart w:id="23" w:name="ref-xie2015"/>
-      <w:bookmarkStart w:id="24" w:name="refs"/>
-      <w:r>
-        <w:t xml:space="preserve">Xie, </w:t>
-      </w:r>
-      <w:proofErr w:type="spellStart"/>
-      <w:r>
-        <w:t>Yihui</w:t>
-      </w:r>
-      <w:proofErr w:type="spellEnd"/>
-      <w:r>
-        <w:t xml:space="preserve">. 2015. </w:t>
+      <w:bookmarkStart w:id="22" w:name="ref-xie2015"/>
+      <w:bookmarkStart w:id="23" w:name="refs"/>
+      <w:r>
+        <w:t xml:space="preserve">Xie, Yihui. 2015. </w:t>
       </w:r>
       <w:r>
         <w:rPr>
           <w:i/>
           <w:iCs/>
         </w:rPr>
-        <w:t xml:space="preserve">Dynamic </w:t>
-      </w:r>
-      <w:proofErr w:type="spellStart"/>
-      <w:r>
-        <w:rPr>
-          <w:i/>
-          <w:iCs/>
-        </w:rPr>
-        <w:t>Documents</w:t>
-      </w:r>
-      <w:proofErr w:type="spellEnd"/>
-      <w:r>
-        <w:rPr>
-          <w:i/>
-          <w:iCs/>
-        </w:rPr>
-        <w:t xml:space="preserve"> </w:t>
-      </w:r>
-      <w:proofErr w:type="spellStart"/>
-      <w:r>
-        <w:rPr>
-          <w:i/>
-          <w:iCs/>
-        </w:rPr>
-        <w:t>with</w:t>
-      </w:r>
-      <w:proofErr w:type="spellEnd"/>
-      <w:r>
-        <w:rPr>
-          <w:i/>
-          <w:iCs/>
-        </w:rPr>
-        <w:t xml:space="preserve"> R </w:t>
-      </w:r>
-      <w:proofErr w:type="spellStart"/>
-      <w:r>
-        <w:rPr>
-          <w:i/>
-          <w:iCs/>
-        </w:rPr>
-        <w:t>and</w:t>
-      </w:r>
-      <w:proofErr w:type="spellEnd"/>
-      <w:r>
-        <w:rPr>
-          <w:i/>
-          <w:iCs/>
-        </w:rPr>
-        <w:t xml:space="preserve"> </w:t>
-      </w:r>
-      <w:proofErr w:type="spellStart"/>
-      <w:r>
-        <w:rPr>
-          <w:i/>
-          <w:iCs/>
-        </w:rPr>
-        <w:t>Knitr</w:t>
-      </w:r>
-      <w:proofErr w:type="spellEnd"/>
-      <w:r>
-        <w:t xml:space="preserve">. 2nd </w:t>
-      </w:r>
-      <w:proofErr w:type="spellStart"/>
-      <w:r>
-        <w:t>ed</w:t>
-      </w:r>
-      <w:proofErr w:type="spellEnd"/>
-      <w:r>
-        <w:t xml:space="preserve">. </w:t>
-      </w:r>
-      <w:proofErr w:type="spellStart"/>
-      <w:r>
-        <w:t>Boca</w:t>
-      </w:r>
-      <w:proofErr w:type="spellEnd"/>
-      <w:r>
-        <w:t xml:space="preserve"> </w:t>
-      </w:r>
-      <w:proofErr w:type="spellStart"/>
-      <w:r>
-        <w:t>Raton</w:t>
-      </w:r>
-      <w:proofErr w:type="spellEnd"/>
-      <w:r>
-        <w:t xml:space="preserve">, Florida: Chapman; Hall/CRC. </w:t>
+        <w:t>Dynamic Documents with R and Knitr</w:t>
+      </w:r>
+      <w:r>
+        <w:t xml:space="preserve">. 2nd ed. Boca Raton, Florida: Chapman; Hall/CRC. </w:t>
       </w:r>
       <w:hyperlink r:id="rId15">
         <w:r>
@@ -3027,7 +2646,9 @@
       <w:r>
         <w:t>.</w:t>
       </w:r>
-      <w:bookmarkEnd w:id="21"/>
+      <w:bookmarkStart w:id="24" w:name="_GoBack"/>
+      <w:bookmarkEnd w:id="20"/>
+      <w:bookmarkEnd w:id="22"/>
       <w:bookmarkEnd w:id="23"/>
       <w:bookmarkEnd w:id="24"/>
     </w:p>
@@ -3100,7 +2721,7 @@
       <w:rPr>
         <w:noProof/>
       </w:rPr>
-      <w:t>9</w:t>
+      <w:t>10</w:t>
     </w:r>
     <w:r>
       <w:rPr>
@@ -3149,7 +2770,7 @@
       <w:rPr>
         <w:noProof/>
       </w:rPr>
-      <w:t>9</w:t>
+      <w:t>5</w:t>
     </w:r>
     <w:r>
       <w:rPr>
@@ -3179,7 +2800,7 @@
       <w:rPr>
         <w:noProof/>
       </w:rPr>
-      <w:t>9</w:t>
+      <w:t>10</w:t>
     </w:r>
     <w:r>
       <w:rPr>
@@ -3273,31 +2894,10 @@
       <w:pStyle w:val="Kopfzeile-HLNUG"/>
     </w:pPr>
     <w:r>
-      <w:t xml:space="preserve">Informal </w:t>
+      <w:t xml:space="preserve">Informal report – </w:t>
     </w:r>
-    <w:proofErr w:type="spellStart"/>
     <w:r>
-      <w:t>report</w:t>
-    </w:r>
-    <w:proofErr w:type="spellEnd"/>
-    <w:r>
-      <w:t xml:space="preserve"> – </w:t>
-    </w:r>
-    <w:proofErr w:type="spellStart"/>
-    <w:r>
-      <w:t>work</w:t>
-    </w:r>
-    <w:proofErr w:type="spellEnd"/>
-    <w:r>
-      <w:t xml:space="preserve"> in </w:t>
-    </w:r>
-    <w:proofErr w:type="spellStart"/>
-    <w:r>
-      <w:t>progress</w:t>
-    </w:r>
-    <w:proofErr w:type="spellEnd"/>
-    <w:r>
-      <w:t>.</w:t>
+      <w:t>work in progress.</w:t>
     </w:r>
   </w:p>
   <w:p>
@@ -3313,7 +2913,7 @@
   <w:abstractNum w:abstractNumId="0" w15:restartNumberingAfterBreak="0">
     <w:nsid w:val="0000A990"/>
     <w:multiLevelType w:val="multilevel"/>
-    <w:tmpl w:val="9DEC12C2"/>
+    <w:tmpl w:val="DEECC53C"/>
     <w:lvl w:ilvl="0">
       <w:numFmt w:val="bullet"/>
       <w:lvlText w:val=" "/>

--- a/export/DFLD_Erfassungsraten.docx
+++ b/export/DFLD_Erfassungsraten.docx
@@ -1,13 +1,37 @@
 
 <file path=word/document.xml><?xml version="1.0" encoding="utf-8"?>
-<w:document xmlns:wpc="http://schemas.microsoft.com/office/word/2010/wordprocessingCanvas" xmlns:cx="http://schemas.microsoft.com/office/drawing/2014/chartex" xmlns:cx1="http://schemas.microsoft.com/office/drawing/2015/9/8/chartex" xmlns:mc="http://schemas.openxmlformats.org/markup-compatibility/2006" xmlns:o="urn:schemas-microsoft-com:office:office" xmlns:r="http://schemas.openxmlformats.org/officeDocument/2006/relationships" xmlns:m="http://schemas.openxmlformats.org/officeDocument/2006/math" xmlns:v="urn:schemas-microsoft-com:vml" xmlns:wp14="http://schemas.microsoft.com/office/word/2010/wordprocessingDrawing" xmlns:wp="http://schemas.openxmlformats.org/drawingml/2006/wordprocessingDrawing" xmlns:w10="urn:schemas-microsoft-com:office:word" xmlns:w="http://schemas.openxmlformats.org/wordprocessingml/2006/main" xmlns:w14="http://schemas.microsoft.com/office/word/2010/wordml" xmlns:w15="http://schemas.microsoft.com/office/word/2012/wordml" xmlns:w16se="http://schemas.microsoft.com/office/word/2015/wordml/symex" xmlns:wpg="http://schemas.microsoft.com/office/word/2010/wordprocessingGroup" xmlns:wpi="http://schemas.microsoft.com/office/word/2010/wordprocessingInk" xmlns:wne="http://schemas.microsoft.com/office/word/2006/wordml" xmlns:wps="http://schemas.microsoft.com/office/word/2010/wordprocessingShape" mc:Ignorable="w14 w15 w16se wp14">
+<w:document xmlns:w="http://schemas.openxmlformats.org/wordprocessingml/2006/main" xmlns:m="http://schemas.openxmlformats.org/officeDocument/2006/math" xmlns:r="http://schemas.openxmlformats.org/officeDocument/2006/relationships" xmlns:o="urn:schemas-microsoft-com:office:office" xmlns:v="urn:schemas-microsoft-com:vml" xmlns:w10="urn:schemas-microsoft-com:office:word" xmlns:a="http://schemas.openxmlformats.org/drawingml/2006/main" xmlns:pic="http://schemas.openxmlformats.org/drawingml/2006/picture" xmlns:wp="http://schemas.openxmlformats.org/drawingml/2006/wordprocessingDrawing">
   <w:body>
     <w:p>
       <w:pPr>
         <w:pStyle w:val="Titel"/>
       </w:pPr>
       <w:r>
-        <w:t>Bericht Erfassungsraten von DFLD Stationen</w:t>
+        <w:t xml:space="preserve">Bericht</w:t>
+      </w:r>
+      <w:r>
+        <w:t xml:space="preserve"> </w:t>
+      </w:r>
+      <w:r>
+        <w:t xml:space="preserve">Erfassungsraten</w:t>
+      </w:r>
+      <w:r>
+        <w:t xml:space="preserve"> </w:t>
+      </w:r>
+      <w:r>
+        <w:t xml:space="preserve">von</w:t>
+      </w:r>
+      <w:r>
+        <w:t xml:space="preserve"> </w:t>
+      </w:r>
+      <w:r>
+        <w:t xml:space="preserve">DFLD</w:t>
+      </w:r>
+      <w:r>
+        <w:t xml:space="preserve"> </w:t>
+      </w:r>
+      <w:r>
+        <w:t xml:space="preserve">Stationen</w:t>
       </w:r>
     </w:p>
     <w:p>
@@ -15,12 +39,135 @@
         <w:pStyle w:val="Untertitel"/>
       </w:pPr>
       <w:r>
-        <w:t>Analyse der von Herrn Weise gelieferten Daten auf Erfassungsquote als Funktion des Fangradius</w:t>
+        <w:t xml:space="preserve">Analyse</w:t>
+      </w:r>
+      <w:r>
+        <w:t xml:space="preserve"> </w:t>
+      </w:r>
+      <w:r>
+        <w:t xml:space="preserve">der</w:t>
+      </w:r>
+      <w:r>
+        <w:t xml:space="preserve"> </w:t>
+      </w:r>
+      <w:r>
+        <w:t xml:space="preserve">von</w:t>
+      </w:r>
+      <w:r>
+        <w:t xml:space="preserve"> </w:t>
+      </w:r>
+      <w:r>
+        <w:t xml:space="preserve">Herrn</w:t>
+      </w:r>
+      <w:r>
+        <w:t xml:space="preserve"> </w:t>
+      </w:r>
+      <w:r>
+        <w:t xml:space="preserve">Weise</w:t>
+      </w:r>
+      <w:r>
+        <w:t xml:space="preserve"> </w:t>
+      </w:r>
+      <w:r>
+        <w:t xml:space="preserve">gelieferten</w:t>
+      </w:r>
+      <w:r>
+        <w:t xml:space="preserve"> </w:t>
+      </w:r>
+      <w:r>
+        <w:t xml:space="preserve">Daten</w:t>
+      </w:r>
+      <w:r>
+        <w:t xml:space="preserve"> </w:t>
+      </w:r>
+      <w:r>
+        <w:t xml:space="preserve">auf</w:t>
+      </w:r>
+      <w:r>
+        <w:t xml:space="preserve"> </w:t>
+      </w:r>
+      <w:r>
+        <w:t xml:space="preserve">Erfassungsquote</w:t>
+      </w:r>
+      <w:r>
+        <w:t xml:space="preserve"> </w:t>
+      </w:r>
+      <w:r>
+        <w:t xml:space="preserve">als</w:t>
+      </w:r>
+      <w:r>
+        <w:t xml:space="preserve"> </w:t>
+      </w:r>
+      <w:r>
+        <w:t xml:space="preserve">Funktion</w:t>
+      </w:r>
+      <w:r>
+        <w:t xml:space="preserve"> </w:t>
+      </w:r>
+      <w:r>
+        <w:t xml:space="preserve">des</w:t>
+      </w:r>
+      <w:r>
+        <w:t xml:space="preserve"> </w:t>
+      </w:r>
+      <w:r>
+        <w:t xml:space="preserve">Fangradius</w:t>
       </w:r>
     </w:p>
     <w:p>
-      <w:r>
-        <w:t>Matthias Lochmann (Hessisches Landesamt für Naturschutz, Umwelt und Geologie)</w:t>
+      <w:pPr>
+        <w:pStyle w:val="Author"/>
+      </w:pPr>
+      <w:r>
+        <w:t xml:space="preserve">Matthias</w:t>
+      </w:r>
+      <w:r>
+        <w:t xml:space="preserve"> </w:t>
+      </w:r>
+      <w:r>
+        <w:t xml:space="preserve">Lochmann</w:t>
+      </w:r>
+      <w:r>
+        <w:t xml:space="preserve"> </w:t>
+      </w:r>
+      <w:r>
+        <w:t xml:space="preserve">(Hessisches</w:t>
+      </w:r>
+      <w:r>
+        <w:t xml:space="preserve"> </w:t>
+      </w:r>
+      <w:r>
+        <w:t xml:space="preserve">Landesamt</w:t>
+      </w:r>
+      <w:r>
+        <w:t xml:space="preserve"> </w:t>
+      </w:r>
+      <w:r>
+        <w:t xml:space="preserve">für</w:t>
+      </w:r>
+      <w:r>
+        <w:t xml:space="preserve"> </w:t>
+      </w:r>
+      <w:r>
+        <w:t xml:space="preserve">Naturschutz,</w:t>
+      </w:r>
+      <w:r>
+        <w:t xml:space="preserve"> </w:t>
+      </w:r>
+      <w:r>
+        <w:t xml:space="preserve">Umwelt</w:t>
+      </w:r>
+      <w:r>
+        <w:t xml:space="preserve"> </w:t>
+      </w:r>
+      <w:r>
+        <w:t xml:space="preserve">und</w:t>
+      </w:r>
+      <w:r>
+        <w:t xml:space="preserve"> </w:t>
+      </w:r>
+      <w:r>
+        <w:t xml:space="preserve">Geologie)</w:t>
       </w:r>
     </w:p>
     <w:p>
@@ -29,949 +176,87 @@
       </w:r>
     </w:p>
     <w:p>
+      <w:pPr>
+        <w:pStyle w:val="FirstParagraph"/>
+      </w:pPr>
       <w:r>
         <w:rPr>
           <w:b/>
           <w:bCs/>
           <w:u w:val="single"/>
         </w:rPr>
-        <w:lastRenderedPageBreak/>
-        <w:t>Table of content</w:t>
+        <w:t xml:space="preserve">Table of content</w:t>
       </w:r>
     </w:p>
     <w:p>
-      <w:pPr>
-        <w:pStyle w:val="Verzeichnis1"/>
-        <w:rPr>
-          <w:rFonts w:asciiTheme="minorHAnsi" w:eastAsiaTheme="minorEastAsia" w:hAnsiTheme="minorHAnsi" w:cstheme="minorBidi"/>
-          <w:noProof/>
-        </w:rPr>
-      </w:pPr>
-      <w:r>
-        <w:fldChar w:fldCharType="begin"/>
-      </w:r>
-      <w:r>
-        <w:instrText>TOC \o "1-3" \h \z \u</w:instrText>
-      </w:r>
-      <w:r>
-        <w:fldChar w:fldCharType="separate"/>
-      </w:r>
-      <w:hyperlink w:anchor="_Toc189669206" w:history="1">
-        <w:r>
-          <w:rPr>
-            <w:rStyle w:val="Hyperlink"/>
-            <w:noProof/>
-          </w:rPr>
-          <w:t>1</w:t>
-        </w:r>
-        <w:r>
-          <w:rPr>
-            <w:rFonts w:asciiTheme="minorHAnsi" w:eastAsiaTheme="minorEastAsia" w:hAnsiTheme="minorHAnsi" w:cstheme="minorBidi"/>
-            <w:noProof/>
-          </w:rPr>
-          <w:tab/>
-        </w:r>
-        <w:r>
-          <w:rPr>
-            <w:rStyle w:val="Hyperlink"/>
-            <w:noProof/>
-          </w:rPr>
-          <w:t>Ausgangsfrage</w:t>
-        </w:r>
-        <w:r>
-          <w:rPr>
-            <w:noProof/>
-            <w:webHidden/>
-          </w:rPr>
-          <w:tab/>
-        </w:r>
-        <w:r>
-          <w:rPr>
-            <w:noProof/>
-            <w:webHidden/>
-          </w:rPr>
-          <w:fldChar w:fldCharType="begin"/>
-        </w:r>
-        <w:r>
-          <w:rPr>
-            <w:noProof/>
-            <w:webHidden/>
-          </w:rPr>
-          <w:instrText xml:space="preserve"> PAGEREF _Toc189669206 \h </w:instrText>
-        </w:r>
-        <w:r>
-          <w:rPr>
-            <w:noProof/>
-            <w:webHidden/>
-          </w:rPr>
-        </w:r>
-        <w:r>
-          <w:rPr>
-            <w:noProof/>
-            <w:webHidden/>
-          </w:rPr>
-          <w:fldChar w:fldCharType="separate"/>
-        </w:r>
-        <w:r>
-          <w:rPr>
-            <w:noProof/>
-            <w:webHidden/>
-          </w:rPr>
-          <w:t>3</w:t>
-        </w:r>
-        <w:r>
-          <w:rPr>
-            <w:noProof/>
-            <w:webHidden/>
-          </w:rPr>
-          <w:fldChar w:fldCharType="end"/>
-        </w:r>
-      </w:hyperlink>
+      <w:pPr/>
+      <w:r xmlns:w14="http://schemas.microsoft.com/office/word/2010/wordml">
+        <w:rPr/>
+        <w:fldChar w:fldCharType="begin" w:dirty="true"/>
+      </w:r>
+      <w:r xmlns:w14="http://schemas.microsoft.com/office/word/2010/wordml">
+        <w:rPr/>
+        <w:instrText xml:space="preserve" w:dirty="true">TOC \o "1-3" \h \z \u</w:instrText>
+      </w:r>
+      <w:r xmlns:w14="http://schemas.microsoft.com/office/word/2010/wordml">
+        <w:rPr/>
+        <w:fldChar w:fldCharType="end" w:dirty="true"/>
+      </w:r>
     </w:p>
     <w:p>
       <w:pPr>
-        <w:pStyle w:val="Verzeichnis1"/>
-        <w:rPr>
-          <w:rFonts w:asciiTheme="minorHAnsi" w:eastAsiaTheme="minorEastAsia" w:hAnsiTheme="minorHAnsi" w:cstheme="minorBidi"/>
-          <w:noProof/>
-        </w:rPr>
-      </w:pPr>
-      <w:hyperlink w:anchor="_Toc189669207" w:history="1">
-        <w:r>
-          <w:rPr>
-            <w:rStyle w:val="Hyperlink"/>
-            <w:noProof/>
-          </w:rPr>
-          <w:t>2</w:t>
-        </w:r>
-        <w:r>
-          <w:rPr>
-            <w:rFonts w:asciiTheme="minorHAnsi" w:eastAsiaTheme="minorEastAsia" w:hAnsiTheme="minorHAnsi" w:cstheme="minorBidi"/>
-            <w:noProof/>
-          </w:rPr>
-          <w:tab/>
-        </w:r>
-        <w:r>
-          <w:rPr>
-            <w:rStyle w:val="Hyperlink"/>
-            <w:noProof/>
-          </w:rPr>
-          <w:t>Einlesen der CSV-Dateien</w:t>
-        </w:r>
-        <w:r>
-          <w:rPr>
-            <w:noProof/>
-            <w:webHidden/>
-          </w:rPr>
-          <w:tab/>
-        </w:r>
-        <w:r>
-          <w:rPr>
-            <w:noProof/>
-            <w:webHidden/>
-          </w:rPr>
-          <w:fldChar w:fldCharType="begin"/>
-        </w:r>
-        <w:r>
-          <w:rPr>
-            <w:noProof/>
-            <w:webHidden/>
-          </w:rPr>
-          <w:instrText xml:space="preserve"> PAGEREF _Toc189669207 \h </w:instrText>
-        </w:r>
-        <w:r>
-          <w:rPr>
-            <w:noProof/>
-            <w:webHidden/>
-          </w:rPr>
-        </w:r>
-        <w:r>
-          <w:rPr>
-            <w:noProof/>
-            <w:webHidden/>
-          </w:rPr>
-          <w:fldChar w:fldCharType="separate"/>
-        </w:r>
-        <w:r>
-          <w:rPr>
-            <w:noProof/>
-            <w:webHidden/>
-          </w:rPr>
-          <w:t>3</w:t>
-        </w:r>
-        <w:r>
-          <w:rPr>
-            <w:noProof/>
-            <w:webHidden/>
-          </w:rPr>
-          <w:fldChar w:fldCharType="end"/>
-        </w:r>
-      </w:hyperlink>
-    </w:p>
-    <w:p>
-      <w:pPr>
-        <w:pStyle w:val="Verzeichnis1"/>
-        <w:rPr>
-          <w:rFonts w:asciiTheme="minorHAnsi" w:eastAsiaTheme="minorEastAsia" w:hAnsiTheme="minorHAnsi" w:cstheme="minorBidi"/>
-          <w:noProof/>
-        </w:rPr>
-      </w:pPr>
-      <w:hyperlink w:anchor="_Toc189669208" w:history="1">
-        <w:r>
-          <w:rPr>
-            <w:rStyle w:val="Hyperlink"/>
-            <w:noProof/>
-          </w:rPr>
-          <w:t>3</w:t>
-        </w:r>
-        <w:r>
-          <w:rPr>
-            <w:rFonts w:asciiTheme="minorHAnsi" w:eastAsiaTheme="minorEastAsia" w:hAnsiTheme="minorHAnsi" w:cstheme="minorBidi"/>
-            <w:noProof/>
-          </w:rPr>
-          <w:tab/>
-        </w:r>
-        <w:r>
-          <w:rPr>
-            <w:rStyle w:val="Hyperlink"/>
-            <w:noProof/>
-          </w:rPr>
-          <w:t>Betrachtete Messstationen</w:t>
-        </w:r>
-        <w:r>
-          <w:rPr>
-            <w:noProof/>
-            <w:webHidden/>
-          </w:rPr>
-          <w:tab/>
-        </w:r>
-        <w:r>
-          <w:rPr>
-            <w:noProof/>
-            <w:webHidden/>
-          </w:rPr>
-          <w:fldChar w:fldCharType="begin"/>
-        </w:r>
-        <w:r>
-          <w:rPr>
-            <w:noProof/>
-            <w:webHidden/>
-          </w:rPr>
-          <w:instrText xml:space="preserve"> PAGEREF _Toc189669208 \h </w:instrText>
-        </w:r>
-        <w:r>
-          <w:rPr>
-            <w:noProof/>
-            <w:webHidden/>
-          </w:rPr>
-        </w:r>
-        <w:r>
-          <w:rPr>
-            <w:noProof/>
-            <w:webHidden/>
-          </w:rPr>
-          <w:fldChar w:fldCharType="separate"/>
-        </w:r>
-        <w:r>
-          <w:rPr>
-            <w:noProof/>
-            <w:webHidden/>
-          </w:rPr>
-          <w:t>3</w:t>
-        </w:r>
-        <w:r>
-          <w:rPr>
-            <w:noProof/>
-            <w:webHidden/>
-          </w:rPr>
-          <w:fldChar w:fldCharType="end"/>
-        </w:r>
-      </w:hyperlink>
-    </w:p>
-    <w:p>
-      <w:pPr>
-        <w:pStyle w:val="Verzeichnis1"/>
-        <w:rPr>
-          <w:rFonts w:asciiTheme="minorHAnsi" w:eastAsiaTheme="minorEastAsia" w:hAnsiTheme="minorHAnsi" w:cstheme="minorBidi"/>
-          <w:noProof/>
-        </w:rPr>
-      </w:pPr>
-      <w:hyperlink w:anchor="_Toc189669209" w:history="1">
-        <w:r>
-          <w:rPr>
-            <w:rStyle w:val="Hyperlink"/>
-            <w:noProof/>
-          </w:rPr>
-          <w:t>4</w:t>
-        </w:r>
-        <w:r>
-          <w:rPr>
-            <w:rFonts w:asciiTheme="minorHAnsi" w:eastAsiaTheme="minorEastAsia" w:hAnsiTheme="minorHAnsi" w:cstheme="minorBidi"/>
-            <w:noProof/>
-          </w:rPr>
-          <w:tab/>
-        </w:r>
-        <w:r>
-          <w:rPr>
-            <w:rStyle w:val="Hyperlink"/>
-            <w:noProof/>
-          </w:rPr>
-          <w:t>Formeln</w:t>
-        </w:r>
-        <w:r>
-          <w:rPr>
-            <w:noProof/>
-            <w:webHidden/>
-          </w:rPr>
-          <w:tab/>
-        </w:r>
-        <w:r>
-          <w:rPr>
-            <w:noProof/>
-            <w:webHidden/>
-          </w:rPr>
-          <w:fldChar w:fldCharType="begin"/>
-        </w:r>
-        <w:r>
-          <w:rPr>
-            <w:noProof/>
-            <w:webHidden/>
-          </w:rPr>
-          <w:instrText xml:space="preserve"> PAGEREF _Toc189669209 \h </w:instrText>
-        </w:r>
-        <w:r>
-          <w:rPr>
-            <w:noProof/>
-            <w:webHidden/>
-          </w:rPr>
-        </w:r>
-        <w:r>
-          <w:rPr>
-            <w:noProof/>
-            <w:webHidden/>
-          </w:rPr>
-          <w:fldChar w:fldCharType="separate"/>
-        </w:r>
-        <w:r>
-          <w:rPr>
-            <w:noProof/>
-            <w:webHidden/>
-          </w:rPr>
-          <w:t>7</w:t>
-        </w:r>
-        <w:r>
-          <w:rPr>
-            <w:noProof/>
-            <w:webHidden/>
-          </w:rPr>
-          <w:fldChar w:fldCharType="end"/>
-        </w:r>
-      </w:hyperlink>
-    </w:p>
-    <w:p>
-      <w:pPr>
-        <w:pStyle w:val="Verzeichnis1"/>
-        <w:rPr>
-          <w:rFonts w:asciiTheme="minorHAnsi" w:eastAsiaTheme="minorEastAsia" w:hAnsiTheme="minorHAnsi" w:cstheme="minorBidi"/>
-          <w:noProof/>
-        </w:rPr>
-      </w:pPr>
-      <w:hyperlink w:anchor="_Toc189669210" w:history="1">
-        <w:r>
-          <w:rPr>
-            <w:rStyle w:val="Hyperlink"/>
-            <w:noProof/>
-          </w:rPr>
-          <w:t>5</w:t>
-        </w:r>
-        <w:r>
-          <w:rPr>
-            <w:rFonts w:asciiTheme="minorHAnsi" w:eastAsiaTheme="minorEastAsia" w:hAnsiTheme="minorHAnsi" w:cstheme="minorBidi"/>
-            <w:noProof/>
-          </w:rPr>
-          <w:tab/>
-        </w:r>
-        <w:r>
-          <w:rPr>
-            <w:rStyle w:val="Hyperlink"/>
-            <w:noProof/>
-          </w:rPr>
-          <w:t>Graphen</w:t>
-        </w:r>
-        <w:r>
-          <w:rPr>
-            <w:noProof/>
-            <w:webHidden/>
-          </w:rPr>
-          <w:tab/>
-        </w:r>
-        <w:r>
-          <w:rPr>
-            <w:noProof/>
-            <w:webHidden/>
-          </w:rPr>
-          <w:fldChar w:fldCharType="begin"/>
-        </w:r>
-        <w:r>
-          <w:rPr>
-            <w:noProof/>
-            <w:webHidden/>
-          </w:rPr>
-          <w:instrText xml:space="preserve"> PAGEREF _Toc189669210 \h </w:instrText>
-        </w:r>
-        <w:r>
-          <w:rPr>
-            <w:noProof/>
-            <w:webHidden/>
-          </w:rPr>
-        </w:r>
-        <w:r>
-          <w:rPr>
-            <w:noProof/>
-            <w:webHidden/>
-          </w:rPr>
-          <w:fldChar w:fldCharType="separate"/>
-        </w:r>
-        <w:r>
-          <w:rPr>
-            <w:noProof/>
-            <w:webHidden/>
-          </w:rPr>
-          <w:t>7</w:t>
-        </w:r>
-        <w:r>
-          <w:rPr>
-            <w:noProof/>
-            <w:webHidden/>
-          </w:rPr>
-          <w:fldChar w:fldCharType="end"/>
-        </w:r>
-      </w:hyperlink>
-    </w:p>
-    <w:p>
-      <w:pPr>
-        <w:pStyle w:val="Verzeichnis1"/>
-        <w:rPr>
-          <w:rFonts w:asciiTheme="minorHAnsi" w:eastAsiaTheme="minorEastAsia" w:hAnsiTheme="minorHAnsi" w:cstheme="minorBidi"/>
-          <w:noProof/>
-        </w:rPr>
-      </w:pPr>
-      <w:hyperlink w:anchor="_Toc189669211" w:history="1">
-        <w:r>
-          <w:rPr>
-            <w:rStyle w:val="Hyperlink"/>
-            <w:noProof/>
-          </w:rPr>
-          <w:t>6</w:t>
-        </w:r>
-        <w:r>
-          <w:rPr>
-            <w:rFonts w:asciiTheme="minorHAnsi" w:eastAsiaTheme="minorEastAsia" w:hAnsiTheme="minorHAnsi" w:cstheme="minorBidi"/>
-            <w:noProof/>
-          </w:rPr>
-          <w:tab/>
-        </w:r>
-        <w:r>
-          <w:rPr>
-            <w:rStyle w:val="Hyperlink"/>
-            <w:noProof/>
-          </w:rPr>
-          <w:t>Literatur</w:t>
-        </w:r>
-        <w:r>
-          <w:rPr>
-            <w:noProof/>
-            <w:webHidden/>
-          </w:rPr>
-          <w:tab/>
-        </w:r>
-        <w:r>
-          <w:rPr>
-            <w:noProof/>
-            <w:webHidden/>
-          </w:rPr>
-          <w:fldChar w:fldCharType="begin"/>
-        </w:r>
-        <w:r>
-          <w:rPr>
-            <w:noProof/>
-            <w:webHidden/>
-          </w:rPr>
-          <w:instrText xml:space="preserve"> PAGEREF _Toc189669211 \h </w:instrText>
-        </w:r>
-        <w:r>
-          <w:rPr>
-            <w:noProof/>
-            <w:webHidden/>
-          </w:rPr>
-        </w:r>
-        <w:r>
-          <w:rPr>
-            <w:noProof/>
-            <w:webHidden/>
-          </w:rPr>
-          <w:fldChar w:fldCharType="separate"/>
-        </w:r>
-        <w:r>
-          <w:rPr>
-            <w:noProof/>
-            <w:webHidden/>
-          </w:rPr>
-          <w:t>10</w:t>
-        </w:r>
-        <w:r>
-          <w:rPr>
-            <w:noProof/>
-            <w:webHidden/>
-          </w:rPr>
-          <w:fldChar w:fldCharType="end"/>
-        </w:r>
-      </w:hyperlink>
-    </w:p>
-    <w:p>
-      <w:r>
-        <w:fldChar w:fldCharType="end"/>
-      </w:r>
-    </w:p>
-    <w:p>
+        <w:pStyle w:val="BodyText"/>
+      </w:pPr>
       <w:r>
         <w:rPr>
           <w:b/>
           <w:bCs/>
           <w:u w:val="single"/>
         </w:rPr>
-        <w:t>List of figures</w:t>
+        <w:t xml:space="preserve">List of figures</w:t>
       </w:r>
     </w:p>
     <w:p>
-      <w:pPr>
-        <w:pStyle w:val="Abbildungsverzeichnis"/>
-        <w:tabs>
-          <w:tab w:val="right" w:leader="dot" w:pos="9627"/>
-        </w:tabs>
-        <w:rPr>
-          <w:rFonts w:asciiTheme="minorHAnsi" w:eastAsiaTheme="minorEastAsia" w:hAnsiTheme="minorHAnsi" w:cstheme="minorBidi"/>
-          <w:noProof/>
-        </w:rPr>
-      </w:pPr>
-      <w:r>
-        <w:fldChar w:fldCharType="begin"/>
-      </w:r>
-      <w:r>
-        <w:instrText>TOC \h \z \c "fig"</w:instrText>
-      </w:r>
-      <w:r>
-        <w:fldChar w:fldCharType="separate"/>
-      </w:r>
-      <w:hyperlink w:anchor="_Toc189669212" w:history="1">
-        <w:r>
-          <w:rPr>
-            <w:rStyle w:val="Hyperlink"/>
-            <w:b/>
-            <w:noProof/>
-          </w:rPr>
-          <w:t xml:space="preserve">Abb. 1: </w:t>
-        </w:r>
-        <w:r>
-          <w:rPr>
-            <w:rStyle w:val="Hyperlink"/>
-            <w:noProof/>
-          </w:rPr>
-          <w:t>Karte der Messpunkte</w:t>
-        </w:r>
-        <w:r>
-          <w:rPr>
-            <w:noProof/>
-            <w:webHidden/>
-          </w:rPr>
-          <w:tab/>
-        </w:r>
-        <w:r>
-          <w:rPr>
-            <w:noProof/>
-            <w:webHidden/>
-          </w:rPr>
-          <w:fldChar w:fldCharType="begin"/>
-        </w:r>
-        <w:r>
-          <w:rPr>
-            <w:noProof/>
-            <w:webHidden/>
-          </w:rPr>
-          <w:instrText xml:space="preserve"> PAGEREF _Toc189669212 \h </w:instrText>
-        </w:r>
-        <w:r>
-          <w:rPr>
-            <w:noProof/>
-            <w:webHidden/>
-          </w:rPr>
-        </w:r>
-        <w:r>
-          <w:rPr>
-            <w:noProof/>
-            <w:webHidden/>
-          </w:rPr>
-          <w:fldChar w:fldCharType="separate"/>
-        </w:r>
-        <w:r>
-          <w:rPr>
-            <w:noProof/>
-            <w:webHidden/>
-          </w:rPr>
-          <w:t>4</w:t>
-        </w:r>
-        <w:r>
-          <w:rPr>
-            <w:noProof/>
-            <w:webHidden/>
-          </w:rPr>
-          <w:fldChar w:fldCharType="end"/>
-        </w:r>
-      </w:hyperlink>
+      <w:pPr/>
+      <w:r xmlns:w14="http://schemas.microsoft.com/office/word/2010/wordml">
+        <w:rPr/>
+        <w:fldChar w:fldCharType="begin" w:dirty="true"/>
+      </w:r>
+      <w:r xmlns:w14="http://schemas.microsoft.com/office/word/2010/wordml">
+        <w:rPr/>
+        <w:instrText xml:space="preserve" w:dirty="true">TOC \h \z \c "fig"</w:instrText>
+      </w:r>
+      <w:r xmlns:w14="http://schemas.microsoft.com/office/word/2010/wordml">
+        <w:rPr/>
+        <w:fldChar w:fldCharType="end" w:dirty="true"/>
+      </w:r>
     </w:p>
     <w:p>
       <w:pPr>
-        <w:pStyle w:val="Abbildungsverzeichnis"/>
-        <w:tabs>
-          <w:tab w:val="right" w:leader="dot" w:pos="9627"/>
-        </w:tabs>
-        <w:rPr>
-          <w:rFonts w:asciiTheme="minorHAnsi" w:eastAsiaTheme="minorEastAsia" w:hAnsiTheme="minorHAnsi" w:cstheme="minorBidi"/>
-          <w:noProof/>
-        </w:rPr>
-      </w:pPr>
-      <w:hyperlink w:anchor="_Toc189669213" w:history="1">
-        <w:r>
-          <w:rPr>
-            <w:rStyle w:val="Hyperlink"/>
-            <w:b/>
-            <w:noProof/>
-          </w:rPr>
-          <w:t xml:space="preserve">Abb. 2: </w:t>
-        </w:r>
-        <w:r>
-          <w:rPr>
-            <w:rStyle w:val="Hyperlink"/>
-            <w:noProof/>
-          </w:rPr>
-          <w:t>Graphische Darstellung der Daten mit präferiertem Fangradius</w:t>
-        </w:r>
-        <w:r>
-          <w:rPr>
-            <w:noProof/>
-            <w:webHidden/>
-          </w:rPr>
-          <w:tab/>
-        </w:r>
-        <w:r>
-          <w:rPr>
-            <w:noProof/>
-            <w:webHidden/>
-          </w:rPr>
-          <w:fldChar w:fldCharType="begin"/>
-        </w:r>
-        <w:r>
-          <w:rPr>
-            <w:noProof/>
-            <w:webHidden/>
-          </w:rPr>
-          <w:instrText xml:space="preserve"> PAGEREF _Toc189669213 \h </w:instrText>
-        </w:r>
-        <w:r>
-          <w:rPr>
-            <w:noProof/>
-            <w:webHidden/>
-          </w:rPr>
-        </w:r>
-        <w:r>
-          <w:rPr>
-            <w:noProof/>
-            <w:webHidden/>
-          </w:rPr>
-          <w:fldChar w:fldCharType="separate"/>
-        </w:r>
-        <w:r>
-          <w:rPr>
-            <w:noProof/>
-            <w:webHidden/>
-          </w:rPr>
-          <w:t>4</w:t>
-        </w:r>
-        <w:r>
-          <w:rPr>
-            <w:noProof/>
-            <w:webHidden/>
-          </w:rPr>
-          <w:fldChar w:fldCharType="end"/>
-        </w:r>
-      </w:hyperlink>
-    </w:p>
-    <w:p>
-      <w:pPr>
-        <w:pStyle w:val="Abbildungsverzeichnis"/>
-        <w:tabs>
-          <w:tab w:val="right" w:leader="dot" w:pos="9627"/>
-        </w:tabs>
-        <w:rPr>
-          <w:rFonts w:asciiTheme="minorHAnsi" w:eastAsiaTheme="minorEastAsia" w:hAnsiTheme="minorHAnsi" w:cstheme="minorBidi"/>
-          <w:noProof/>
-        </w:rPr>
-      </w:pPr>
-      <w:hyperlink w:anchor="_Toc189669214" w:history="1">
-        <w:r>
-          <w:rPr>
-            <w:rStyle w:val="Hyperlink"/>
-            <w:b/>
-            <w:noProof/>
-          </w:rPr>
-          <w:t xml:space="preserve">Abb. 3: </w:t>
-        </w:r>
-        <w:r>
-          <w:rPr>
-            <w:rStyle w:val="Hyperlink"/>
-            <w:noProof/>
-          </w:rPr>
-          <w:t>Graphische Darstellung der Daten nach Fangradius</w:t>
-        </w:r>
-        <w:r>
-          <w:rPr>
-            <w:noProof/>
-            <w:webHidden/>
-          </w:rPr>
-          <w:tab/>
-        </w:r>
-        <w:r>
-          <w:rPr>
-            <w:noProof/>
-            <w:webHidden/>
-          </w:rPr>
-          <w:fldChar w:fldCharType="begin"/>
-        </w:r>
-        <w:r>
-          <w:rPr>
-            <w:noProof/>
-            <w:webHidden/>
-          </w:rPr>
-          <w:instrText xml:space="preserve"> PAGEREF _Toc189669214 \h </w:instrText>
-        </w:r>
-        <w:r>
-          <w:rPr>
-            <w:noProof/>
-            <w:webHidden/>
-          </w:rPr>
-        </w:r>
-        <w:r>
-          <w:rPr>
-            <w:noProof/>
-            <w:webHidden/>
-          </w:rPr>
-          <w:fldChar w:fldCharType="separate"/>
-        </w:r>
-        <w:r>
-          <w:rPr>
-            <w:noProof/>
-            <w:webHidden/>
-          </w:rPr>
-          <w:t>5</w:t>
-        </w:r>
-        <w:r>
-          <w:rPr>
-            <w:noProof/>
-            <w:webHidden/>
-          </w:rPr>
-          <w:fldChar w:fldCharType="end"/>
-        </w:r>
-      </w:hyperlink>
-    </w:p>
-    <w:p>
-      <w:pPr>
-        <w:pStyle w:val="Abbildungsverzeichnis"/>
-        <w:tabs>
-          <w:tab w:val="right" w:leader="dot" w:pos="9627"/>
-        </w:tabs>
-        <w:rPr>
-          <w:rFonts w:asciiTheme="minorHAnsi" w:eastAsiaTheme="minorEastAsia" w:hAnsiTheme="minorHAnsi" w:cstheme="minorBidi"/>
-          <w:noProof/>
-        </w:rPr>
-      </w:pPr>
-      <w:hyperlink w:anchor="_Toc189669215" w:history="1">
-        <w:r>
-          <w:rPr>
-            <w:rStyle w:val="Hyperlink"/>
-            <w:b/>
-            <w:noProof/>
-          </w:rPr>
-          <w:t xml:space="preserve">Abb. 4: </w:t>
-        </w:r>
-        <w:r>
-          <w:rPr>
-            <w:rStyle w:val="Hyperlink"/>
-            <w:noProof/>
-          </w:rPr>
-          <w:t>Graphische Darstellung der Daten mit präferiertem Fangradius nach gewählter Dauerschall-Analysemethode</w:t>
-        </w:r>
-        <w:r>
-          <w:rPr>
-            <w:noProof/>
-            <w:webHidden/>
-          </w:rPr>
-          <w:tab/>
-        </w:r>
-        <w:r>
-          <w:rPr>
-            <w:noProof/>
-            <w:webHidden/>
-          </w:rPr>
-          <w:fldChar w:fldCharType="begin"/>
-        </w:r>
-        <w:r>
-          <w:rPr>
-            <w:noProof/>
-            <w:webHidden/>
-          </w:rPr>
-          <w:instrText xml:space="preserve"> PAGEREF _Toc189669215 \h </w:instrText>
-        </w:r>
-        <w:r>
-          <w:rPr>
-            <w:noProof/>
-            <w:webHidden/>
-          </w:rPr>
-        </w:r>
-        <w:r>
-          <w:rPr>
-            <w:noProof/>
-            <w:webHidden/>
-          </w:rPr>
-          <w:fldChar w:fldCharType="separate"/>
-        </w:r>
-        <w:r>
-          <w:rPr>
-            <w:noProof/>
-            <w:webHidden/>
-          </w:rPr>
-          <w:t>6</w:t>
-        </w:r>
-        <w:r>
-          <w:rPr>
-            <w:noProof/>
-            <w:webHidden/>
-          </w:rPr>
-          <w:fldChar w:fldCharType="end"/>
-        </w:r>
-      </w:hyperlink>
-    </w:p>
-    <w:p>
-      <w:pPr>
-        <w:pStyle w:val="Abbildungsverzeichnis"/>
-        <w:tabs>
-          <w:tab w:val="right" w:leader="dot" w:pos="9627"/>
-        </w:tabs>
-        <w:rPr>
-          <w:rFonts w:asciiTheme="minorHAnsi" w:eastAsiaTheme="minorEastAsia" w:hAnsiTheme="minorHAnsi" w:cstheme="minorBidi"/>
-          <w:noProof/>
-        </w:rPr>
-      </w:pPr>
-      <w:hyperlink w:anchor="_Toc189669216" w:history="1">
-        <w:r>
-          <w:rPr>
-            <w:rStyle w:val="Hyperlink"/>
-            <w:b/>
-            <w:noProof/>
-          </w:rPr>
-          <w:t xml:space="preserve">Abb. 5: </w:t>
-        </w:r>
-        <w:r>
-          <w:rPr>
-            <w:rStyle w:val="Hyperlink"/>
-            <w:noProof/>
-          </w:rPr>
-          <w:t>Graphische Darstellung der Daten mit präferiertem Fangradius nach Schwelle</w:t>
-        </w:r>
-        <w:r>
-          <w:rPr>
-            <w:noProof/>
-            <w:webHidden/>
-          </w:rPr>
-          <w:tab/>
-        </w:r>
-        <w:r>
-          <w:rPr>
-            <w:noProof/>
-            <w:webHidden/>
-          </w:rPr>
-          <w:fldChar w:fldCharType="begin"/>
-        </w:r>
-        <w:r>
-          <w:rPr>
-            <w:noProof/>
-            <w:webHidden/>
-          </w:rPr>
-          <w:instrText xml:space="preserve"> PAGEREF _Toc189669216 \h </w:instrText>
-        </w:r>
-        <w:r>
-          <w:rPr>
-            <w:noProof/>
-            <w:webHidden/>
-          </w:rPr>
-        </w:r>
-        <w:r>
-          <w:rPr>
-            <w:noProof/>
-            <w:webHidden/>
-          </w:rPr>
-          <w:fldChar w:fldCharType="separate"/>
-        </w:r>
-        <w:r>
-          <w:rPr>
-            <w:noProof/>
-            <w:webHidden/>
-          </w:rPr>
-          <w:t>6</w:t>
-        </w:r>
-        <w:r>
-          <w:rPr>
-            <w:noProof/>
-            <w:webHidden/>
-          </w:rPr>
-          <w:fldChar w:fldCharType="end"/>
-        </w:r>
-      </w:hyperlink>
-    </w:p>
-    <w:p>
-      <w:r>
-        <w:fldChar w:fldCharType="end"/>
-      </w:r>
-    </w:p>
-    <w:p>
+        <w:pStyle w:val="BodyText"/>
+      </w:pPr>
       <w:r>
         <w:rPr>
           <w:b/>
           <w:bCs/>
           <w:u w:val="single"/>
         </w:rPr>
-        <w:t>List of tables</w:t>
+        <w:t xml:space="preserve">List of tables</w:t>
       </w:r>
     </w:p>
     <w:p>
-      <w:r>
-        <w:fldChar w:fldCharType="begin"/>
-      </w:r>
-      <w:r>
-        <w:instrText>TOC \h \z \c "tab"</w:instrText>
-      </w:r>
-      <w:r>
-        <w:fldChar w:fldCharType="separate"/>
-      </w:r>
-      <w:r>
-        <w:rPr>
-          <w:b/>
-          <w:bCs/>
-          <w:noProof/>
-        </w:rPr>
-        <w:t>Es konnten keine Einträge für ein Abbildungsverzeichnis gefunden werden.</w:t>
-      </w:r>
-      <w:r>
-        <w:fldChar w:fldCharType="end"/>
+      <w:pPr/>
+      <w:r xmlns:w14="http://schemas.microsoft.com/office/word/2010/wordml">
+        <w:rPr/>
+        <w:fldChar w:fldCharType="begin" w:dirty="true"/>
+      </w:r>
+      <w:r xmlns:w14="http://schemas.microsoft.com/office/word/2010/wordml">
+        <w:rPr/>
+        <w:instrText xml:space="preserve" w:dirty="true">TOC \h \z \c "tab"</w:instrText>
+      </w:r>
+      <w:r xmlns:w14="http://schemas.microsoft.com/office/word/2010/wordml">
+        <w:rPr/>
+        <w:fldChar w:fldCharType="end" w:dirty="true"/>
       </w:r>
     </w:p>
     <w:p>
@@ -980,149 +265,190 @@
       </w:r>
     </w:p>
     <w:p>
-      <w:r>
-        <w:lastRenderedPageBreak/>
-        <w:t>Diese Analyse wurde in RMarkdown geschrieben. Zum technischen Hintergrund siehe Xie (2015). Der Code der Analyse und die verwendeten Eingangsdaten wird unter dem öffentlich zugän</w:t>
-      </w:r>
-      <w:r>
-        <w:t xml:space="preserve">glichen Repositorium </w:t>
-      </w:r>
-      <w:hyperlink r:id="rId7">
+      <w:pPr>
+        <w:pStyle w:val="BodyText"/>
+      </w:pPr>
+      <w:r>
+        <w:t xml:space="preserve">Diese Analyse wurde in RMarkdown geschrieben. Zum technischen Hintergrund siehe</w:t>
+      </w:r>
+      <w:r>
+        <w:t xml:space="preserve"> </w:t>
+      </w:r>
+      <w:r>
+        <w:t xml:space="preserve">Xie (2015)</w:t>
+      </w:r>
+      <w:r>
+        <w:t xml:space="preserve">.</w:t>
+      </w:r>
+      <w:r>
+        <w:t xml:space="preserve"> </w:t>
+      </w:r>
+      <w:r>
+        <w:t xml:space="preserve">Der Code der Analyse und die verwendeten Eingangsdaten wird unter dem öffentlich zugänglichen Repositorium</w:t>
+      </w:r>
+      <w:r>
+        <w:t xml:space="preserve"> </w:t>
+      </w:r>
+      <w:hyperlink r:id="rId20">
         <w:r>
           <w:rPr>
             <w:rStyle w:val="Hyperlink"/>
           </w:rPr>
-          <w:t>https://github.com/Ma-Loma/DFLD_Erfassungsraten.git</w:t>
+          <w:t xml:space="preserve">https://github.com/Ma-Loma/DFLD_Erfassungsraten.git</w:t>
         </w:r>
       </w:hyperlink>
       <w:r>
-        <w:t xml:space="preserve"> versioniert.</w:t>
+        <w:t xml:space="preserve"> </w:t>
+      </w:r>
+      <w:r>
+        <w:t xml:space="preserve">versioniert.</w:t>
+      </w:r>
+    </w:p>
+    <w:bookmarkStart w:id="21" w:name="ausgangsfrage"/>
+    <w:p>
+      <w:pPr>
+        <w:pStyle w:val="berschrift1"/>
+      </w:pPr>
+      <w:r>
+        <w:t xml:space="preserve">Ausgangsfrage</w:t>
       </w:r>
     </w:p>
     <w:p>
       <w:pPr>
+        <w:pStyle w:val="FirstParagraph"/>
+      </w:pPr>
+      <w:r>
+        <w:t xml:space="preserve">Welcher Einfluss hat der Fangradius und weitere Parameter auf die Erfassungsrate der DFLD-Messstationen.</w:t>
+      </w:r>
+    </w:p>
+    <w:bookmarkEnd w:id="21"/>
+    <w:bookmarkStart w:id="22" w:name="einlesen-der-csv-dateien"/>
+    <w:p>
+      <w:pPr>
         <w:pStyle w:val="berschrift1"/>
       </w:pPr>
-      <w:bookmarkStart w:id="0" w:name="ausgangsfrage"/>
-      <w:bookmarkStart w:id="1" w:name="_Toc189669206"/>
-      <w:r>
-        <w:t>Ausgangsfrage</w:t>
-      </w:r>
-      <w:bookmarkEnd w:id="1"/>
+      <w:r>
+        <w:t xml:space="preserve">Einlesen der CSV-Dateien</w:t>
+      </w:r>
     </w:p>
     <w:p>
-      <w:r>
-        <w:t xml:space="preserve">Welcher Einfluss hat der Fangradius und weitere Parameter auf die Erfassungsrate der </w:t>
-      </w:r>
-      <w:r>
-        <w:t>DFLD-Messstationen.</w:t>
+      <w:pPr>
+        <w:pStyle w:val="FirstParagraph"/>
+      </w:pPr>
+      <w:r>
+        <w:t xml:space="preserve">Von den von Herrn Weise bereitgestellten Daten lese ich zunächst nur die mit von ihm präferierten Fangradien in R ein.</w:t>
       </w:r>
     </w:p>
     <w:p>
       <w:pPr>
-        <w:pStyle w:val="berschrift1"/>
-      </w:pPr>
-      <w:bookmarkStart w:id="2" w:name="einlesen-der-csv-dateien"/>
-      <w:bookmarkStart w:id="3" w:name="_Toc189669207"/>
-      <w:bookmarkEnd w:id="0"/>
-      <w:r>
-        <w:t>Einlesen der CSV-Dateien</w:t>
-      </w:r>
-      <w:bookmarkEnd w:id="3"/>
+        <w:pStyle w:val="SourceCode"/>
+      </w:pPr>
+      <w:r>
+        <w:rPr>
+          <w:rStyle w:val="VerbatimChar"/>
+        </w:rPr>
+        <w:t xml:space="preserve">## [1] "data/072_2023-05-01_2023-07-31.csv" "data/205_2023-05-01_2023-07-31.csv" "data/218_2023-05-01_2023-07-31.csv"</w:t>
+      </w:r>
+      <w:r>
+        <w:br/>
+      </w:r>
+      <w:r>
+        <w:rPr>
+          <w:rStyle w:val="VerbatimChar"/>
+        </w:rPr>
+        <w:t xml:space="preserve">## [4] "data/228_2023-05-01_2023-07-31.csv" "data/297_2023-08-01_2023-10-01.csv" "data/full_data.csv"                </w:t>
+      </w:r>
+      <w:r>
+        <w:br/>
+      </w:r>
+      <w:r>
+        <w:rPr>
+          <w:rStyle w:val="VerbatimChar"/>
+        </w:rPr>
+        <w:t xml:space="preserve">## [7] "data/full_data_ansi.csv"</w:t>
+      </w:r>
     </w:p>
     <w:p>
-      <w:r>
-        <w:t>Von den von Herrn Weise bereitgestellten Daten lese ich zunächst nur die mit von ihm präferierten Fangradien in R ein.</w:t>
+      <w:pPr>
+        <w:pStyle w:val="FirstParagraph"/>
+      </w:pPr>
+      <w:r>
+        <w:t xml:space="preserve">In diesen Daten habe ich dann noch die Zeitdaten besser für R verarbeitbar gemacht.</w:t>
+      </w:r>
+    </w:p>
+    <w:bookmarkEnd w:id="22"/>
+    <w:bookmarkStart w:id="23" w:name="betrachtete-messstationen"/>
+    <w:p>
+      <w:pPr>
+        <w:pStyle w:val="berschrift1"/>
+      </w:pPr>
+      <w:r>
+        <w:t xml:space="preserve">Betrachtete Messstationen</w:t>
       </w:r>
     </w:p>
     <w:p>
       <w:pPr>
-        <w:pStyle w:val="SourceCode"/>
-      </w:pPr>
-      <w:r>
-        <w:t>## [1] "data/072_2023-05-01_2023-07-31.csv" "data/205_2023-05-01_2023-07-31.csv" "data/218_2</w:t>
-      </w:r>
-      <w:r>
-        <w:t>023-05-01_2023-07-31.csv"</w:t>
-      </w:r>
-      <w:r>
-        <w:br/>
-        <w:t xml:space="preserve">## [4] "data/228_2023-05-01_2023-07-31.csv" "data/297_2023-08-01_2023-10-01.csv" "data/full_data.csv"                </w:t>
-      </w:r>
-      <w:r>
-        <w:br/>
-        <w:t>## [7] "data/full_data_ansi.csv"</w:t>
+        <w:pStyle w:val="FirstParagraph"/>
+      </w:pPr>
+      <w:r>
+        <w:t xml:space="preserve">Von den in Abb.</w:t>
+      </w:r>
+      <w:r>
+        <w:t xml:space="preserve"> </w:t>
+      </w:r>
+      <w:hyperlink w:anchor="MPKarte">
+        <w:r xmlns:w14="http://schemas.microsoft.com/office/word/2010/wordml">
+          <w:rPr/>
+          <w:fldChar w:fldCharType="begin" w:dirty="true"/>
+        </w:r>
+        <w:r xmlns:w14="http://schemas.microsoft.com/office/word/2010/wordml">
+          <w:rPr/>
+          <w:instrText xml:space="preserve" w:dirty="true"> REF MPKarte \h</w:instrText>
+        </w:r>
+        <w:r xmlns:w14="http://schemas.microsoft.com/office/word/2010/wordml">
+          <w:rPr/>
+          <w:fldChar w:fldCharType="end" w:dirty="true"/>
+        </w:r>
+      </w:hyperlink>
+      <w:r>
+        <w:t xml:space="preserve"> </w:t>
+      </w:r>
+      <w:r>
+        <w:t xml:space="preserve">dargestellten Messpunkten wurden die fünf DFLD Stationen</w:t>
+      </w:r>
+      <w:r>
+        <w:t xml:space="preserve"> </w:t>
+      </w:r>
+      <w:r>
+        <w:rPr>
+          <w:rStyle w:val="VerbatimChar"/>
+        </w:rPr>
+        <w:t xml:space="preserve">Hanau/Steinheim 1 ooo, Rodgau ooo, Wiesbaden/Erbenheim ooo, Mainz/Universitätsmedizin ooo, Frankfurt/Gallus ooo</w:t>
+      </w:r>
+      <w:r>
+        <w:t xml:space="preserve"> </w:t>
+      </w:r>
+      <w:r>
+        <w:t xml:space="preserve">betrachet.</w:t>
       </w:r>
     </w:p>
     <w:p>
-      <w:r>
-        <w:t>In diesen Daten habe ich dann noch die Zeitdaten besser für R verarbeitbar gema</w:t>
-      </w:r>
-      <w:r>
-        <w:t>cht.</w:t>
-      </w:r>
-    </w:p>
-    <w:p>
-      <w:pPr>
-        <w:pStyle w:val="berschrift1"/>
-      </w:pPr>
-      <w:bookmarkStart w:id="4" w:name="betrachtete-messstationen"/>
-      <w:bookmarkStart w:id="5" w:name="_Toc189669208"/>
-      <w:bookmarkEnd w:id="2"/>
-      <w:r>
-        <w:t>Betrachtete Messstationen</w:t>
-      </w:r>
-      <w:bookmarkEnd w:id="5"/>
-    </w:p>
-    <w:p>
-      <w:r>
-        <w:t xml:space="preserve">Von den in Abb. </w:t>
-      </w:r>
-      <w:hyperlink w:anchor="MPKarte">
-        <w:r>
-          <w:fldChar w:fldCharType="begin"/>
-        </w:r>
-        <w:r>
-          <w:instrText xml:space="preserve"> REF MPKarte \h</w:instrText>
-        </w:r>
-        <w:r>
-          <w:fldChar w:fldCharType="separate"/>
-        </w:r>
-        <w:r>
-          <w:rPr>
-            <w:b/>
-            <w:noProof/>
-          </w:rPr>
-          <w:t>1</w:t>
-        </w:r>
-        <w:r>
-          <w:fldChar w:fldCharType="end"/>
-        </w:r>
-      </w:hyperlink>
-      <w:r>
-        <w:t xml:space="preserve"> dargestellten Messpunkten wurden die fünf DFLD Stationen Hanau/Steinheim 1 ooo, Rodgau ooo, Wiesbaden/E</w:t>
-      </w:r>
-      <w:r>
-        <w:t>rbenheim ooo, Mainz/Universitätsmedizin ooo, Frankfurt/Gallus ooo betrachet.</w:t>
-      </w:r>
-    </w:p>
-    <w:p>
-      <w:r>
-        <w:rPr>
-          <w:noProof/>
-        </w:rPr>
-        <w:lastRenderedPageBreak/>
+      <w:pPr>
+        <w:jc w:val="left"/>
+        <w:pStyle w:val="Standard"/>
+      </w:pPr>
+      <w:r>
+        <w:rPr/>
         <w:drawing>
           <wp:inline distT="0" distB="0" distL="0" distR="0">
             <wp:extent cx="6126480" cy="3657600"/>
-            <wp:effectExtent l="0" t="0" r="0" b="0"/>
-            <wp:docPr id="1" name="Grafik 1"/>
+            <wp:docPr id="1" name="" descr=""/>
             <wp:cNvGraphicFramePr>
-              <a:graphicFrameLocks xmlns:a="http://schemas.openxmlformats.org/drawingml/2006/main" noChangeAspect="1"/>
+              <a:graphicFrameLocks noChangeAspect="1"/>
             </wp:cNvGraphicFramePr>
-            <a:graphic xmlns:a="http://schemas.openxmlformats.org/drawingml/2006/main">
+            <a:graphic>
               <a:graphicData uri="http://schemas.openxmlformats.org/drawingml/2006/picture">
-                <pic:pic xmlns:pic="http://schemas.openxmlformats.org/drawingml/2006/picture">
+                <pic:pic>
                   <pic:nvPicPr>
                     <pic:cNvPr id="2" name=""/>
                     <pic:cNvPicPr>
@@ -1130,7 +456,7 @@
                     </pic:cNvPicPr>
                   </pic:nvPicPr>
                   <pic:blipFill>
-                    <a:blip r:embed="rId8" cstate="print"/>
+                    <a:blip cstate="print" r:embed="rId29"/>
                     <a:stretch>
                       <a:fillRect/>
                     </a:stretch>
@@ -1156,150 +482,135 @@
       <w:pPr>
         <w:pStyle w:val="Abbildung"/>
       </w:pPr>
-      <w:bookmarkStart w:id="6" w:name="_Toc189669212"/>
       <w:r>
         <w:rPr>
-          <w:b/>
+          <w:rFonts/>
+          <w:b w:val="true"/>
         </w:rPr>
         <w:t xml:space="preserve">Abb. </w:t>
       </w:r>
-      <w:bookmarkStart w:id="7" w:name="MPKarte"/>
-      <w:r>
+      <w:bookmarkStart w:id="f86a8e24-6517-4fa1-a80a-eed436638966" w:name="MPKarte"/>
+      <w:r xmlns:w14="http://schemas.microsoft.com/office/word/2010/wordml">
         <w:rPr>
-          <w:b/>
+          <w:rFonts/>
+          <w:b w:val="true"/>
         </w:rPr>
-        <w:fldChar w:fldCharType="begin"/>
-      </w:r>
-      <w:r>
+        <w:fldChar w:fldCharType="begin" w:dirty="true"/>
+      </w:r>
+      <w:r xmlns:w14="http://schemas.microsoft.com/office/word/2010/wordml">
         <w:rPr>
-          <w:b/>
+          <w:rFonts/>
+          <w:b w:val="true"/>
         </w:rPr>
-        <w:instrText>SEQ fig \* Arabic</w:instrText>
-      </w:r>
-      <w:r>
+        <w:instrText xml:space="preserve" w:dirty="true">SEQ fig \* Arabic</w:instrText>
+      </w:r>
+      <w:r xmlns:w14="http://schemas.microsoft.com/office/word/2010/wordml">
         <w:rPr>
-          <w:b/>
+          <w:rFonts/>
+          <w:b w:val="true"/>
         </w:rPr>
-        <w:fldChar w:fldCharType="separate"/>
-      </w:r>
+        <w:fldChar w:fldCharType="end" w:dirty="true"/>
+      </w:r>
+      <w:bookmarkEnd w:id="f86a8e24-6517-4fa1-a80a-eed436638966"/>
       <w:r>
         <w:rPr>
-          <w:b/>
-          <w:noProof/>
-        </w:rPr>
-        <w:t>1</w:t>
-      </w:r>
-      <w:r>
-        <w:rPr>
-          <w:b/>
-        </w:rPr>
-        <w:fldChar w:fldCharType="end"/>
-      </w:r>
-      <w:bookmarkEnd w:id="7"/>
-      <w:r>
-        <w:rPr>
-          <w:b/>
+          <w:rFonts/>
+          <w:b w:val="true"/>
         </w:rPr>
         <w:t xml:space="preserve">: </w:t>
       </w:r>
       <w:r>
-        <w:t>Karte der Messpunkte</w:t>
-      </w:r>
-      <w:bookmarkEnd w:id="6"/>
+        <w:t xml:space="preserve">Karte der Messpunkte</w:t>
+      </w:r>
     </w:p>
     <w:p>
-      <w:r>
-        <w:t xml:space="preserve">Graphische Darstellung nach Fangradius in Abb. </w:t>
+      <w:pPr>
+        <w:pStyle w:val="BodyText"/>
+      </w:pPr>
+      <w:r>
+        <w:t xml:space="preserve">Graphische Darstellung nach Fangradius in Abb.</w:t>
+      </w:r>
+      <w:r>
+        <w:t xml:space="preserve"> </w:t>
       </w:r>
       <w:hyperlink w:anchor="Scatterplots1">
-        <w:r>
-          <w:fldChar w:fldCharType="begin"/>
+        <w:r xmlns:w14="http://schemas.microsoft.com/office/word/2010/wordml">
+          <w:rPr/>
+          <w:fldChar w:fldCharType="begin" w:dirty="true"/>
         </w:r>
-        <w:r>
-          <w:instrText xml:space="preserve"> REF Scatterplots1 \h</w:instrText>
+        <w:r xmlns:w14="http://schemas.microsoft.com/office/word/2010/wordml">
+          <w:rPr/>
+          <w:instrText xml:space="preserve" w:dirty="true"> REF Scatterplots1 \h</w:instrText>
         </w:r>
-        <w:r>
-          <w:fldChar w:fldCharType="separate"/>
-        </w:r>
-        <w:r>
-          <w:rPr>
-            <w:b/>
-            <w:noProof/>
-          </w:rPr>
-          <w:t>2</w:t>
-        </w:r>
-        <w:r>
-          <w:fldChar w:fldCharType="end"/>
+        <w:r xmlns:w14="http://schemas.microsoft.com/office/word/2010/wordml">
+          <w:rPr/>
+          <w:fldChar w:fldCharType="end" w:dirty="true"/>
         </w:r>
       </w:hyperlink>
       <w:r>
-        <w:t xml:space="preserve">, nach Analysemethode in Abb. </w:t>
+        <w:t xml:space="preserve">, nach Analysemethode in Abb.</w:t>
+      </w:r>
+      <w:r>
+        <w:t xml:space="preserve"> </w:t>
       </w:r>
       <w:hyperlink w:anchor="Scatterplots2">
-        <w:r>
-          <w:fldChar w:fldCharType="begin"/>
+        <w:r xmlns:w14="http://schemas.microsoft.com/office/word/2010/wordml">
+          <w:rPr/>
+          <w:fldChar w:fldCharType="begin" w:dirty="true"/>
         </w:r>
-        <w:r>
-          <w:instrText xml:space="preserve"> REF Scatterplots2 \h</w:instrText>
+        <w:r xmlns:w14="http://schemas.microsoft.com/office/word/2010/wordml">
+          <w:rPr/>
+          <w:instrText xml:space="preserve" w:dirty="true"> REF Scatterplots2 \h</w:instrText>
         </w:r>
-        <w:r>
-          <w:fldChar w:fldCharType="separate"/>
-        </w:r>
-        <w:r>
-          <w:rPr>
-            <w:b/>
-            <w:noProof/>
-          </w:rPr>
-          <w:t>4</w:t>
-        </w:r>
-        <w:r>
-          <w:fldChar w:fldCharType="end"/>
+        <w:r xmlns:w14="http://schemas.microsoft.com/office/word/2010/wordml">
+          <w:rPr/>
+          <w:fldChar w:fldCharType="end" w:dirty="true"/>
         </w:r>
       </w:hyperlink>
       <w:r>
-        <w:t xml:space="preserve"> und nach Messpegel in Abb. </w:t>
+        <w:t xml:space="preserve"> </w:t>
+      </w:r>
+      <w:r>
+        <w:t xml:space="preserve">und nach Messpegel in Abb.</w:t>
+      </w:r>
+      <w:r>
+        <w:t xml:space="preserve"> </w:t>
       </w:r>
       <w:hyperlink w:anchor="Scatterplots3">
-        <w:r>
-          <w:fldChar w:fldCharType="begin"/>
+        <w:r xmlns:w14="http://schemas.microsoft.com/office/word/2010/wordml">
+          <w:rPr/>
+          <w:fldChar w:fldCharType="begin" w:dirty="true"/>
         </w:r>
-        <w:r>
-          <w:instrText xml:space="preserve"> REF Scatterplots3 \h</w:instrText>
+        <w:r xmlns:w14="http://schemas.microsoft.com/office/word/2010/wordml">
+          <w:rPr/>
+          <w:instrText xml:space="preserve" w:dirty="true"> REF Scatterplots3 \h</w:instrText>
         </w:r>
-        <w:r>
-          <w:fldChar w:fldCharType="separate"/>
-        </w:r>
-        <w:r>
-          <w:rPr>
-            <w:b/>
-            <w:noProof/>
-          </w:rPr>
-          <w:t>5</w:t>
-        </w:r>
-        <w:r>
-          <w:fldChar w:fldCharType="end"/>
+        <w:r xmlns:w14="http://schemas.microsoft.com/office/word/2010/wordml">
+          <w:rPr/>
+          <w:fldChar w:fldCharType="end" w:dirty="true"/>
         </w:r>
       </w:hyperlink>
       <w:r>
-        <w:t>.</w:t>
+        <w:t xml:space="preserve">.</w:t>
       </w:r>
     </w:p>
     <w:p>
-      <w:r>
-        <w:rPr>
-          <w:noProof/>
-        </w:rPr>
+      <w:pPr>
+        <w:jc w:val="left"/>
+        <w:pStyle w:val="Standard"/>
+      </w:pPr>
+      <w:r>
+        <w:rPr/>
         <w:drawing>
           <wp:inline distT="0" distB="0" distL="0" distR="0">
             <wp:extent cx="6126480" cy="3657600"/>
-            <wp:effectExtent l="0" t="0" r="0" b="0"/>
-            <wp:docPr id="3" name="Grafik 3"/>
+            <wp:docPr id="3" name="" descr=""/>
             <wp:cNvGraphicFramePr>
-              <a:graphicFrameLocks xmlns:a="http://schemas.openxmlformats.org/drawingml/2006/main" noChangeAspect="1"/>
+              <a:graphicFrameLocks noChangeAspect="1"/>
             </wp:cNvGraphicFramePr>
-            <a:graphic xmlns:a="http://schemas.openxmlformats.org/drawingml/2006/main">
+            <a:graphic>
               <a:graphicData uri="http://schemas.openxmlformats.org/drawingml/2006/picture">
-                <pic:pic xmlns:pic="http://schemas.openxmlformats.org/drawingml/2006/picture">
+                <pic:pic>
                   <pic:nvPicPr>
                     <pic:cNvPr id="4" name=""/>
                     <pic:cNvPicPr>
@@ -1307,7 +618,7 @@
                     </pic:cNvPicPr>
                   </pic:nvPicPr>
                   <pic:blipFill>
-                    <a:blip r:embed="rId9" cstate="print"/>
+                    <a:blip cstate="print" r:embed="rId30"/>
                     <a:stretch>
                       <a:fillRect/>
                     </a:stretch>
@@ -1333,74 +644,64 @@
       <w:pPr>
         <w:pStyle w:val="Abbildung"/>
       </w:pPr>
-      <w:bookmarkStart w:id="8" w:name="_Toc189669213"/>
       <w:r>
         <w:rPr>
-          <w:b/>
+          <w:rFonts/>
+          <w:b w:val="true"/>
         </w:rPr>
         <w:t xml:space="preserve">Abb. </w:t>
       </w:r>
-      <w:bookmarkStart w:id="9" w:name="Scatterplots1"/>
-      <w:r>
+      <w:bookmarkStart w:id="78cfbf7a-a8fe-4feb-92ed-e186b9c359b0" w:name="Scatterplots1"/>
+      <w:r xmlns:w14="http://schemas.microsoft.com/office/word/2010/wordml">
         <w:rPr>
-          <w:b/>
+          <w:rFonts/>
+          <w:b w:val="true"/>
         </w:rPr>
-        <w:fldChar w:fldCharType="begin"/>
-      </w:r>
-      <w:r>
+        <w:fldChar w:fldCharType="begin" w:dirty="true"/>
+      </w:r>
+      <w:r xmlns:w14="http://schemas.microsoft.com/office/word/2010/wordml">
         <w:rPr>
-          <w:b/>
+          <w:rFonts/>
+          <w:b w:val="true"/>
         </w:rPr>
-        <w:instrText>SEQ fig \* Arabic</w:instrText>
-      </w:r>
-      <w:r>
+        <w:instrText xml:space="preserve" w:dirty="true">SEQ fig \* Arabic</w:instrText>
+      </w:r>
+      <w:r xmlns:w14="http://schemas.microsoft.com/office/word/2010/wordml">
         <w:rPr>
-          <w:b/>
+          <w:rFonts/>
+          <w:b w:val="true"/>
         </w:rPr>
-        <w:fldChar w:fldCharType="separate"/>
-      </w:r>
+        <w:fldChar w:fldCharType="end" w:dirty="true"/>
+      </w:r>
+      <w:bookmarkEnd w:id="78cfbf7a-a8fe-4feb-92ed-e186b9c359b0"/>
       <w:r>
         <w:rPr>
-          <w:b/>
-          <w:noProof/>
-        </w:rPr>
-        <w:t>2</w:t>
-      </w:r>
-      <w:r>
-        <w:rPr>
-          <w:b/>
-        </w:rPr>
-        <w:fldChar w:fldCharType="end"/>
-      </w:r>
-      <w:bookmarkEnd w:id="9"/>
-      <w:r>
-        <w:rPr>
-          <w:b/>
+          <w:rFonts/>
+          <w:b w:val="true"/>
         </w:rPr>
         <w:t xml:space="preserve">: </w:t>
       </w:r>
       <w:r>
-        <w:t>Graphische Darstellung der Daten mit präferiertem Fangradius</w:t>
-      </w:r>
-      <w:bookmarkEnd w:id="8"/>
+        <w:t xml:space="preserve">Graphische Darstellung der Daten mit präferiertem Fangradius</w:t>
+      </w:r>
     </w:p>
     <w:p>
-      <w:r>
-        <w:rPr>
-          <w:noProof/>
-        </w:rPr>
-        <w:lastRenderedPageBreak/>
+      <w:pPr>
+        <w:jc w:val="left"/>
+        <w:pStyle w:val="Standard"/>
+      </w:pPr>
+      <w:r>
+        <w:rPr/>
         <w:drawing>
           <wp:inline distT="0" distB="0" distL="0" distR="0">
             <wp:extent cx="6126480" cy="5029200"/>
-            <wp:effectExtent l="0" t="0" r="0" b="0"/>
-            <wp:docPr id="5" name="Grafik 5"/>
+            <wp:docPr id="5" name="" descr=""/>
             <wp:cNvGraphicFramePr>
-              <a:graphicFrameLocks xmlns:a="http://schemas.openxmlformats.org/drawingml/2006/main" noChangeAspect="1"/>
+              <a:graphicFrameLocks noChangeAspect="1"/>
             </wp:cNvGraphicFramePr>
-            <a:graphic xmlns:a="http://schemas.openxmlformats.org/drawingml/2006/main">
+            <a:graphic>
               <a:graphicData uri="http://schemas.openxmlformats.org/drawingml/2006/picture">
-                <pic:pic xmlns:pic="http://schemas.openxmlformats.org/drawingml/2006/picture">
+                <pic:pic>
                   <pic:nvPicPr>
                     <pic:cNvPr id="6" name=""/>
                     <pic:cNvPicPr>
@@ -1408,7 +709,7 @@
                     </pic:cNvPicPr>
                   </pic:nvPicPr>
                   <pic:blipFill>
-                    <a:blip r:embed="rId10" cstate="print"/>
+                    <a:blip cstate="print" r:embed="rId31"/>
                     <a:stretch>
                       <a:fillRect/>
                     </a:stretch>
@@ -1434,77 +735,64 @@
       <w:pPr>
         <w:pStyle w:val="Abbildung"/>
       </w:pPr>
-      <w:bookmarkStart w:id="10" w:name="_Toc189669214"/>
       <w:r>
         <w:rPr>
-          <w:b/>
+          <w:rFonts/>
+          <w:b w:val="true"/>
         </w:rPr>
         <w:t xml:space="preserve">Abb. </w:t>
       </w:r>
-      <w:bookmarkStart w:id="11" w:name="Scatterplots1f"/>
-      <w:r>
+      <w:bookmarkStart w:id="b17698e2-5785-4a1b-b7a6-efa2da846923" w:name="Scatterplots1f"/>
+      <w:r xmlns:w14="http://schemas.microsoft.com/office/word/2010/wordml">
         <w:rPr>
-          <w:b/>
+          <w:rFonts/>
+          <w:b w:val="true"/>
         </w:rPr>
-        <w:fldChar w:fldCharType="begin"/>
-      </w:r>
-      <w:r>
+        <w:fldChar w:fldCharType="begin" w:dirty="true"/>
+      </w:r>
+      <w:r xmlns:w14="http://schemas.microsoft.com/office/word/2010/wordml">
         <w:rPr>
-          <w:b/>
+          <w:rFonts/>
+          <w:b w:val="true"/>
         </w:rPr>
-        <w:instrText>SEQ fig \* Arabic</w:instrText>
-      </w:r>
-      <w:r>
+        <w:instrText xml:space="preserve" w:dirty="true">SEQ fig \* Arabic</w:instrText>
+      </w:r>
+      <w:r xmlns:w14="http://schemas.microsoft.com/office/word/2010/wordml">
         <w:rPr>
-          <w:b/>
+          <w:rFonts/>
+          <w:b w:val="true"/>
         </w:rPr>
-        <w:fldChar w:fldCharType="separate"/>
-      </w:r>
+        <w:fldChar w:fldCharType="end" w:dirty="true"/>
+      </w:r>
+      <w:bookmarkEnd w:id="b17698e2-5785-4a1b-b7a6-efa2da846923"/>
       <w:r>
         <w:rPr>
-          <w:b/>
-          <w:noProof/>
-        </w:rPr>
-        <w:t>3</w:t>
-      </w:r>
-      <w:r>
-        <w:rPr>
-          <w:b/>
-        </w:rPr>
-        <w:fldChar w:fldCharType="end"/>
-      </w:r>
-      <w:bookmarkEnd w:id="11"/>
-      <w:r>
-        <w:rPr>
-          <w:b/>
+          <w:rFonts/>
+          <w:b w:val="true"/>
         </w:rPr>
         <w:t xml:space="preserve">: </w:t>
       </w:r>
       <w:r>
-        <w:t>Graphische Dars</w:t>
-      </w:r>
-      <w:r>
-        <w:t>tellung der Daten nach Fangradius</w:t>
-      </w:r>
-      <w:bookmarkEnd w:id="10"/>
+        <w:t xml:space="preserve">Graphische Darstellung der Daten nach Fangradius</w:t>
+      </w:r>
     </w:p>
     <w:p>
-      <w:r>
-        <w:rPr>
-          <w:noProof/>
-        </w:rPr>
-        <w:lastRenderedPageBreak/>
+      <w:pPr>
+        <w:jc w:val="left"/>
+        <w:pStyle w:val="Standard"/>
+      </w:pPr>
+      <w:r>
+        <w:rPr/>
         <w:drawing>
           <wp:inline distT="0" distB="0" distL="0" distR="0">
             <wp:extent cx="6126480" cy="3657600"/>
-            <wp:effectExtent l="0" t="0" r="0" b="0"/>
-            <wp:docPr id="7" name="Grafik 7"/>
+            <wp:docPr id="7" name="" descr=""/>
             <wp:cNvGraphicFramePr>
-              <a:graphicFrameLocks xmlns:a="http://schemas.openxmlformats.org/drawingml/2006/main" noChangeAspect="1"/>
+              <a:graphicFrameLocks noChangeAspect="1"/>
             </wp:cNvGraphicFramePr>
-            <a:graphic xmlns:a="http://schemas.openxmlformats.org/drawingml/2006/main">
+            <a:graphic>
               <a:graphicData uri="http://schemas.openxmlformats.org/drawingml/2006/picture">
-                <pic:pic xmlns:pic="http://schemas.openxmlformats.org/drawingml/2006/picture">
+                <pic:pic>
                   <pic:nvPicPr>
                     <pic:cNvPr id="8" name=""/>
                     <pic:cNvPicPr>
@@ -1512,7 +800,7 @@
                     </pic:cNvPicPr>
                   </pic:nvPicPr>
                   <pic:blipFill>
-                    <a:blip r:embed="rId11" cstate="print"/>
+                    <a:blip cstate="print" r:embed="rId32"/>
                     <a:stretch>
                       <a:fillRect/>
                     </a:stretch>
@@ -1538,73 +826,64 @@
       <w:pPr>
         <w:pStyle w:val="Abbildung"/>
       </w:pPr>
-      <w:bookmarkStart w:id="12" w:name="_Toc189669215"/>
       <w:r>
         <w:rPr>
-          <w:b/>
+          <w:rFonts/>
+          <w:b w:val="true"/>
         </w:rPr>
         <w:t xml:space="preserve">Abb. </w:t>
       </w:r>
-      <w:bookmarkStart w:id="13" w:name="Scatterplots2"/>
-      <w:r>
+      <w:bookmarkStart w:id="55a0c07c-3074-442c-8817-42bba7c0ef26" w:name="Scatterplots2"/>
+      <w:r xmlns:w14="http://schemas.microsoft.com/office/word/2010/wordml">
         <w:rPr>
-          <w:b/>
+          <w:rFonts/>
+          <w:b w:val="true"/>
         </w:rPr>
-        <w:fldChar w:fldCharType="begin"/>
-      </w:r>
-      <w:r>
+        <w:fldChar w:fldCharType="begin" w:dirty="true"/>
+      </w:r>
+      <w:r xmlns:w14="http://schemas.microsoft.com/office/word/2010/wordml">
         <w:rPr>
-          <w:b/>
+          <w:rFonts/>
+          <w:b w:val="true"/>
         </w:rPr>
-        <w:instrText>SEQ fig \* Arabic</w:instrText>
-      </w:r>
-      <w:r>
+        <w:instrText xml:space="preserve" w:dirty="true">SEQ fig \* Arabic</w:instrText>
+      </w:r>
+      <w:r xmlns:w14="http://schemas.microsoft.com/office/word/2010/wordml">
         <w:rPr>
-          <w:b/>
+          <w:rFonts/>
+          <w:b w:val="true"/>
         </w:rPr>
-        <w:fldChar w:fldCharType="separate"/>
-      </w:r>
+        <w:fldChar w:fldCharType="end" w:dirty="true"/>
+      </w:r>
+      <w:bookmarkEnd w:id="55a0c07c-3074-442c-8817-42bba7c0ef26"/>
       <w:r>
         <w:rPr>
-          <w:b/>
-          <w:noProof/>
-        </w:rPr>
-        <w:t>4</w:t>
-      </w:r>
-      <w:r>
-        <w:rPr>
-          <w:b/>
-        </w:rPr>
-        <w:fldChar w:fldCharType="end"/>
-      </w:r>
-      <w:bookmarkEnd w:id="13"/>
-      <w:r>
-        <w:rPr>
-          <w:b/>
+          <w:rFonts/>
+          <w:b w:val="true"/>
         </w:rPr>
         <w:t xml:space="preserve">: </w:t>
       </w:r>
       <w:r>
-        <w:t>Graphische Darstellung der Daten mit präferiertem Fangradius nach gewählter Dauerschall-Analysemethode</w:t>
-      </w:r>
-      <w:bookmarkEnd w:id="12"/>
+        <w:t xml:space="preserve">Graphische Darstellung der Daten mit präferiertem Fangradius nach gewählter Dauerschall-Analysemethode</w:t>
+      </w:r>
     </w:p>
     <w:p>
-      <w:r>
-        <w:rPr>
-          <w:noProof/>
-        </w:rPr>
+      <w:pPr>
+        <w:jc w:val="left"/>
+        <w:pStyle w:val="Standard"/>
+      </w:pPr>
+      <w:r>
+        <w:rPr/>
         <w:drawing>
           <wp:inline distT="0" distB="0" distL="0" distR="0">
             <wp:extent cx="6126480" cy="3657600"/>
-            <wp:effectExtent l="0" t="0" r="0" b="0"/>
-            <wp:docPr id="9" name="Grafik 9"/>
+            <wp:docPr id="9" name="" descr=""/>
             <wp:cNvGraphicFramePr>
-              <a:graphicFrameLocks xmlns:a="http://schemas.openxmlformats.org/drawingml/2006/main" noChangeAspect="1"/>
+              <a:graphicFrameLocks noChangeAspect="1"/>
             </wp:cNvGraphicFramePr>
-            <a:graphic xmlns:a="http://schemas.openxmlformats.org/drawingml/2006/main">
+            <a:graphic>
               <a:graphicData uri="http://schemas.openxmlformats.org/drawingml/2006/picture">
-                <pic:pic xmlns:pic="http://schemas.openxmlformats.org/drawingml/2006/picture">
+                <pic:pic>
                   <pic:nvPicPr>
                     <pic:cNvPr id="10" name=""/>
                     <pic:cNvPicPr>
@@ -1612,7 +891,7 @@
                     </pic:cNvPicPr>
                   </pic:nvPicPr>
                   <pic:blipFill>
-                    <a:blip r:embed="rId11" cstate="print"/>
+                    <a:blip cstate="print" r:embed="rId32"/>
                     <a:stretch>
                       <a:fillRect/>
                     </a:stretch>
@@ -1638,147 +917,121 @@
       <w:pPr>
         <w:pStyle w:val="Abbildung"/>
       </w:pPr>
-      <w:bookmarkStart w:id="14" w:name="_Toc189669216"/>
       <w:r>
         <w:rPr>
-          <w:b/>
+          <w:rFonts/>
+          <w:b w:val="true"/>
         </w:rPr>
         <w:t xml:space="preserve">Abb. </w:t>
       </w:r>
-      <w:bookmarkStart w:id="15" w:name="Scatterplots3"/>
-      <w:r>
+      <w:bookmarkStart w:id="3ebfddfc-f1c8-4d81-bac3-8d31aea09974" w:name="Scatterplots3"/>
+      <w:r xmlns:w14="http://schemas.microsoft.com/office/word/2010/wordml">
         <w:rPr>
-          <w:b/>
+          <w:rFonts/>
+          <w:b w:val="true"/>
         </w:rPr>
-        <w:fldChar w:fldCharType="begin"/>
-      </w:r>
-      <w:r>
+        <w:fldChar w:fldCharType="begin" w:dirty="true"/>
+      </w:r>
+      <w:r xmlns:w14="http://schemas.microsoft.com/office/word/2010/wordml">
         <w:rPr>
-          <w:b/>
+          <w:rFonts/>
+          <w:b w:val="true"/>
         </w:rPr>
-        <w:instrText>SEQ fig \* Arabic</w:instrText>
-      </w:r>
-      <w:r>
+        <w:instrText xml:space="preserve" w:dirty="true">SEQ fig \* Arabic</w:instrText>
+      </w:r>
+      <w:r xmlns:w14="http://schemas.microsoft.com/office/word/2010/wordml">
         <w:rPr>
-          <w:b/>
+          <w:rFonts/>
+          <w:b w:val="true"/>
         </w:rPr>
-        <w:fldChar w:fldCharType="separate"/>
-      </w:r>
+        <w:fldChar w:fldCharType="end" w:dirty="true"/>
+      </w:r>
+      <w:bookmarkEnd w:id="3ebfddfc-f1c8-4d81-bac3-8d31aea09974"/>
       <w:r>
         <w:rPr>
-          <w:b/>
-          <w:noProof/>
-        </w:rPr>
-        <w:t>5</w:t>
-      </w:r>
-      <w:r>
-        <w:rPr>
-          <w:b/>
-        </w:rPr>
-        <w:fldChar w:fldCharType="end"/>
-      </w:r>
-      <w:bookmarkEnd w:id="15"/>
-      <w:r>
-        <w:rPr>
-          <w:b/>
+          <w:rFonts/>
+          <w:b w:val="true"/>
         </w:rPr>
         <w:t xml:space="preserve">: </w:t>
       </w:r>
       <w:r>
-        <w:t>Graphische Darstellung der Daten mit präferiertem Fangradius nach Schwelle</w:t>
-      </w:r>
-      <w:bookmarkEnd w:id="14"/>
+        <w:t xml:space="preserve">Graphische Darstellung der Daten mit präferiertem Fangradius nach Schwelle</w:t>
+      </w:r>
+    </w:p>
+    <w:bookmarkEnd w:id="23"/>
+    <w:bookmarkStart w:id="26" w:name="formeln"/>
+    <w:p>
+      <w:pPr>
+        <w:pStyle w:val="berschrift1"/>
+      </w:pPr>
+      <w:r>
+        <w:t xml:space="preserve">Formeln</w:t>
+      </w:r>
+    </w:p>
+    <w:bookmarkStart w:id="24" w:name="dauerschallpegel"/>
+    <w:p>
+      <w:pPr>
+        <w:pStyle w:val="berschrift2"/>
+      </w:pPr>
+      <w:r>
+        <w:t xml:space="preserve">Dauerschallpegel</w:t>
+      </w:r>
     </w:p>
     <w:p>
       <w:pPr>
-        <w:pStyle w:val="berschrift1"/>
-      </w:pPr>
-      <w:bookmarkStart w:id="16" w:name="formeln"/>
-      <w:bookmarkStart w:id="17" w:name="_Toc189669209"/>
-      <w:bookmarkEnd w:id="4"/>
-      <w:r>
-        <w:lastRenderedPageBreak/>
-        <w:t>Formeln</w:t>
-      </w:r>
-      <w:bookmarkEnd w:id="17"/>
+        <w:pStyle w:val="FirstParagraph"/>
+      </w:pPr>
+      <w:r>
+        <w:t xml:space="preserve">Der Dauerschalldruckpegel gemäß DIN 45643:2011 ist definiert als</w:t>
+      </w:r>
     </w:p>
     <w:p>
-      <w:r>
-        <w:t>Der Dauerschalldruckpegel gemäß DIN 45643:2011 ist definiert als</w:t>
-      </w:r>
-    </w:p>
-    <w:p>
+      <w:pPr>
+        <w:pStyle w:val="BodyText"/>
+      </w:pPr>
       <m:oMathPara>
         <m:oMathParaPr>
           <m:jc m:val="center"/>
         </m:oMathParaPr>
         <m:oMath>
           <m:sSub>
-            <m:sSubPr>
-              <m:ctrlPr>
-                <w:rPr>
-                  <w:rFonts w:ascii="Cambria Math" w:hAnsi="Cambria Math"/>
-                </w:rPr>
-              </m:ctrlPr>
-            </m:sSubPr>
             <m:e>
               <m:r>
-                <w:rPr>
-                  <w:rFonts w:ascii="Cambria Math" w:hAnsi="Cambria Math"/>
-                </w:rPr>
                 <m:t>L</m:t>
               </m:r>
             </m:e>
             <m:sub>
               <m:r>
-                <w:rPr>
-                  <w:rFonts w:ascii="Cambria Math" w:hAnsi="Cambria Math"/>
-                </w:rPr>
                 <m:t>p</m:t>
               </m:r>
               <m:r>
                 <m:rPr>
                   <m:sty m:val="p"/>
                 </m:rPr>
-                <w:rPr>
-                  <w:rFonts w:ascii="Cambria Math" w:hAnsi="Cambria Math"/>
-                </w:rPr>
                 <m:t>,</m:t>
               </m:r>
               <m:r>
-                <w:rPr>
-                  <w:rFonts w:ascii="Cambria Math" w:hAnsi="Cambria Math"/>
-                </w:rPr>
                 <m:t>A</m:t>
               </m:r>
               <m:r>
                 <m:rPr>
                   <m:sty m:val="p"/>
                 </m:rPr>
-                <w:rPr>
-                  <w:rFonts w:ascii="Cambria Math" w:hAnsi="Cambria Math"/>
-                </w:rPr>
                 <m:t>,</m:t>
               </m:r>
               <m:r>
-                <w:rPr>
-                  <w:rFonts w:ascii="Cambria Math" w:hAnsi="Cambria Math"/>
-                </w:rPr>
-                <m:t>eq</m:t>
+                <m:t>e</m:t>
+              </m:r>
+              <m:r>
+                <m:t>q</m:t>
               </m:r>
               <m:r>
                 <m:rPr>
                   <m:sty m:val="p"/>
                 </m:rPr>
-                <w:rPr>
-                  <w:rFonts w:ascii="Cambria Math" w:hAnsi="Cambria Math"/>
-                </w:rPr>
                 <m:t>,</m:t>
               </m:r>
               <m:r>
-                <w:rPr>
-                  <w:rFonts w:ascii="Cambria Math" w:hAnsi="Cambria Math"/>
-                </w:rPr>
                 <m:t>T</m:t>
               </m:r>
             </m:sub>
@@ -1787,65 +1040,38 @@
             <m:rPr>
               <m:sty m:val="p"/>
             </m:rPr>
-            <w:rPr>
-              <w:rFonts w:ascii="Cambria Math" w:hAnsi="Cambria Math"/>
-            </w:rPr>
             <m:t>=</m:t>
           </m:r>
           <m:r>
-            <w:rPr>
-              <w:rFonts w:ascii="Cambria Math" w:hAnsi="Cambria Math"/>
-            </w:rPr>
             <m:t>10</m:t>
           </m:r>
           <m:r>
             <m:rPr>
               <m:sty m:val="p"/>
             </m:rPr>
-            <w:rPr>
-              <w:rFonts w:ascii="Cambria Math" w:hAnsi="Cambria Math"/>
-            </w:rPr>
             <m:t>lg</m:t>
           </m:r>
           <m:d>
             <m:dPr>
-              <m:ctrlPr>
-                <w:rPr>
-                  <w:rFonts w:ascii="Cambria Math" w:hAnsi="Cambria Math"/>
-                </w:rPr>
-              </m:ctrlPr>
+              <m:begChr m:val="("/>
+              <m:endChr m:val=")"/>
+              <m:sepChr m:val=""/>
+              <m:grow/>
             </m:dPr>
             <m:e>
               <m:f>
                 <m:fPr>
-                  <m:ctrlPr>
-                    <w:rPr>
-                      <w:rFonts w:ascii="Cambria Math" w:hAnsi="Cambria Math"/>
-                    </w:rPr>
-                  </m:ctrlPr>
+                  <m:type m:val="bar"/>
                 </m:fPr>
                 <m:num>
                   <m:sSub>
-                    <m:sSubPr>
-                      <m:ctrlPr>
-                        <w:rPr>
-                          <w:rFonts w:ascii="Cambria Math" w:hAnsi="Cambria Math"/>
-                        </w:rPr>
-                      </m:ctrlPr>
-                    </m:sSubPr>
                     <m:e>
                       <m:r>
-                        <w:rPr>
-                          <w:rFonts w:ascii="Cambria Math" w:hAnsi="Cambria Math"/>
-                        </w:rPr>
                         <m:t>t</m:t>
                       </m:r>
                     </m:e>
                     <m:sub>
                       <m:r>
-                        <w:rPr>
-                          <w:rFonts w:ascii="Cambria Math" w:hAnsi="Cambria Math"/>
-                        </w:rPr>
                         <m:t>0</m:t>
                       </m:r>
                     </m:sub>
@@ -1853,9 +1079,6 @@
                 </m:num>
                 <m:den>
                   <m:r>
-                    <w:rPr>
-                      <w:rFonts w:ascii="Cambria Math" w:hAnsi="Cambria Math"/>
-                    </w:rPr>
                     <m:t>T</m:t>
                   </m:r>
                 </m:den>
@@ -1864,127 +1087,71 @@
                 <m:naryPr>
                   <m:chr m:val="∑"/>
                   <m:limLoc m:val="undOvr"/>
-                  <m:ctrlPr>
-                    <w:rPr>
-                      <w:rFonts w:ascii="Cambria Math" w:hAnsi="Cambria Math"/>
-                    </w:rPr>
-                  </m:ctrlPr>
+                  <m:subHide m:val="off"/>
+                  <m:supHide m:val="off"/>
                 </m:naryPr>
                 <m:sub>
                   <m:r>
-                    <w:rPr>
-                      <w:rFonts w:ascii="Cambria Math" w:hAnsi="Cambria Math"/>
-                    </w:rPr>
                     <m:t>I</m:t>
                   </m:r>
                   <m:r>
                     <m:rPr>
                       <m:sty m:val="p"/>
                     </m:rPr>
-                    <w:rPr>
-                      <w:rFonts w:ascii="Cambria Math" w:hAnsi="Cambria Math"/>
-                    </w:rPr>
                     <m:t>=</m:t>
                   </m:r>
                   <m:r>
-                    <w:rPr>
-                      <w:rFonts w:ascii="Cambria Math" w:hAnsi="Cambria Math"/>
-                    </w:rPr>
                     <m:t>1</m:t>
                   </m:r>
                 </m:sub>
                 <m:sup>
                   <m:r>
-                    <w:rPr>
-                      <w:rFonts w:ascii="Cambria Math" w:hAnsi="Cambria Math"/>
-                    </w:rPr>
                     <m:t>N</m:t>
                   </m:r>
                 </m:sup>
                 <m:e>
                   <m:sSup>
-                    <m:sSupPr>
-                      <m:ctrlPr>
-                        <w:rPr>
-                          <w:rFonts w:ascii="Cambria Math" w:hAnsi="Cambria Math"/>
-                        </w:rPr>
-                      </m:ctrlPr>
-                    </m:sSupPr>
                     <m:e>
                       <m:r>
-                        <w:rPr>
-                          <w:rFonts w:ascii="Cambria Math" w:hAnsi="Cambria Math"/>
-                        </w:rPr>
                         <m:t>10</m:t>
                       </m:r>
                     </m:e>
                     <m:sup>
                       <m:sSub>
-                        <m:sSubPr>
-                          <m:ctrlPr>
-                            <w:rPr>
-                              <w:rFonts w:ascii="Cambria Math" w:hAnsi="Cambria Math"/>
-                            </w:rPr>
-                          </m:ctrlPr>
-                        </m:sSubPr>
                         <m:e>
                           <m:r>
-                            <w:rPr>
-                              <w:rFonts w:ascii="Cambria Math" w:hAnsi="Cambria Math"/>
-                            </w:rPr>
                             <m:t>L</m:t>
                           </m:r>
                         </m:e>
                         <m:sub>
                           <m:r>
-                            <w:rPr>
-                              <w:rFonts w:ascii="Cambria Math" w:hAnsi="Cambria Math"/>
-                            </w:rPr>
                             <m:t>p</m:t>
                           </m:r>
                           <m:r>
                             <m:rPr>
                               <m:sty m:val="p"/>
                             </m:rPr>
-                            <w:rPr>
-                              <w:rFonts w:ascii="Cambria Math" w:hAnsi="Cambria Math"/>
-                            </w:rPr>
                             <m:t>,</m:t>
                           </m:r>
                           <m:r>
-                            <w:rPr>
-                              <w:rFonts w:ascii="Cambria Math" w:hAnsi="Cambria Math"/>
-                            </w:rPr>
                             <m:t>A</m:t>
                           </m:r>
                           <m:r>
                             <m:rPr>
                               <m:sty m:val="p"/>
                             </m:rPr>
-                            <w:rPr>
-                              <w:rFonts w:ascii="Cambria Math" w:hAnsi="Cambria Math"/>
-                            </w:rPr>
                             <m:t>,</m:t>
                           </m:r>
                           <m:r>
-                            <w:rPr>
-                              <w:rFonts w:ascii="Cambria Math" w:hAnsi="Cambria Math"/>
-                            </w:rPr>
                             <m:t>E</m:t>
                           </m:r>
                           <m:r>
                             <m:rPr>
                               <m:sty m:val="p"/>
                             </m:rPr>
-                            <w:rPr>
-                              <w:rFonts w:ascii="Cambria Math" w:hAnsi="Cambria Math"/>
-                            </w:rPr>
                             <m:t>,</m:t>
                           </m:r>
                           <m:r>
-                            <w:rPr>
-                              <w:rFonts w:ascii="Cambria Math" w:hAnsi="Cambria Math"/>
-                            </w:rPr>
                             <m:t>i</m:t>
                           </m:r>
                         </m:sub>
@@ -1993,20 +1160,18 @@
                         <m:rPr>
                           <m:sty m:val="p"/>
                         </m:rPr>
-                        <w:rPr>
-                          <w:rFonts w:ascii="Cambria Math" w:hAnsi="Cambria Math"/>
-                        </w:rPr>
                         <m:t>/</m:t>
                       </m:r>
                       <m:r>
-                        <w:rPr>
-                          <w:rFonts w:ascii="Cambria Math" w:hAnsi="Cambria Math"/>
-                        </w:rPr>
-                        <m:t>10 </m:t>
+                        <m:t>10</m:t>
+                      </m:r>
+                      <m:r>
+                        <m:t> </m:t>
                       </m:r>
                       <m:r>
                         <m:rPr>
                           <m:nor/>
+                          <m:sty m:val="p"/>
                         </m:rPr>
                         <m:t>dB</m:t>
                       </m:r>
@@ -2017,14 +1182,12 @@
             </m:e>
           </m:d>
           <m:r>
-            <w:rPr>
-              <w:rFonts w:ascii="Cambria Math" w:hAnsi="Cambria Math"/>
-            </w:rPr>
             <m:t> </m:t>
           </m:r>
           <m:r>
             <m:rPr>
               <m:nor/>
+              <m:sty m:val="p"/>
             </m:rPr>
             <m:t>dB</m:t>
           </m:r>
@@ -2032,82 +1195,57 @@
       </m:oMathPara>
     </w:p>
     <w:p>
-      <w:r>
-        <w:t>mit</w:t>
+      <w:pPr>
+        <w:pStyle w:val="FirstParagraph"/>
+      </w:pPr>
+      <w:r>
+        <w:t xml:space="preserve">mit</w:t>
       </w:r>
     </w:p>
     <w:p>
+      <w:pPr>
+        <w:pStyle w:val="BodyText"/>
+      </w:pPr>
       <m:oMathPara>
         <m:oMathParaPr>
           <m:jc m:val="center"/>
         </m:oMathParaPr>
         <m:oMath>
           <m:sSub>
-            <m:sSubPr>
-              <m:ctrlPr>
-                <w:rPr>
-                  <w:rFonts w:ascii="Cambria Math" w:hAnsi="Cambria Math"/>
-                </w:rPr>
-              </m:ctrlPr>
-            </m:sSubPr>
             <m:e>
               <m:r>
-                <w:rPr>
-                  <w:rFonts w:ascii="Cambria Math" w:hAnsi="Cambria Math"/>
-                </w:rPr>
                 <m:t>L</m:t>
               </m:r>
             </m:e>
             <m:sub>
               <m:r>
-                <w:rPr>
-                  <w:rFonts w:ascii="Cambria Math" w:hAnsi="Cambria Math"/>
-                </w:rPr>
                 <m:t>p</m:t>
               </m:r>
               <m:r>
                 <m:rPr>
                   <m:sty m:val="p"/>
                 </m:rPr>
-                <w:rPr>
-                  <w:rFonts w:ascii="Cambria Math" w:hAnsi="Cambria Math"/>
-                </w:rPr>
                 <m:t>,</m:t>
               </m:r>
               <m:r>
-                <w:rPr>
-                  <w:rFonts w:ascii="Cambria Math" w:hAnsi="Cambria Math"/>
-                </w:rPr>
                 <m:t>A</m:t>
               </m:r>
               <m:r>
                 <m:rPr>
                   <m:sty m:val="p"/>
                 </m:rPr>
-                <w:rPr>
-                  <w:rFonts w:ascii="Cambria Math" w:hAnsi="Cambria Math"/>
-                </w:rPr>
                 <m:t>,</m:t>
               </m:r>
               <m:r>
-                <w:rPr>
-                  <w:rFonts w:ascii="Cambria Math" w:hAnsi="Cambria Math"/>
-                </w:rPr>
                 <m:t>E</m:t>
               </m:r>
               <m:r>
                 <m:rPr>
                   <m:sty m:val="p"/>
                 </m:rPr>
-                <w:rPr>
-                  <w:rFonts w:ascii="Cambria Math" w:hAnsi="Cambria Math"/>
-                </w:rPr>
                 <m:t>,</m:t>
               </m:r>
               <m:r>
-                <w:rPr>
-                  <w:rFonts w:ascii="Cambria Math" w:hAnsi="Cambria Math"/>
-                </w:rPr>
                 <m:t>i</m:t>
               </m:r>
             </m:sub>
@@ -2116,73 +1254,43 @@
             <m:rPr>
               <m:sty m:val="p"/>
             </m:rPr>
-            <w:rPr>
-              <w:rFonts w:ascii="Cambria Math" w:hAnsi="Cambria Math"/>
-            </w:rPr>
             <m:t>=</m:t>
           </m:r>
           <m:r>
-            <w:rPr>
-              <w:rFonts w:ascii="Cambria Math" w:hAnsi="Cambria Math"/>
-            </w:rPr>
             <m:t>10</m:t>
           </m:r>
           <m:r>
             <m:rPr>
               <m:sty m:val="p"/>
             </m:rPr>
-            <w:rPr>
-              <w:rFonts w:ascii="Cambria Math" w:hAnsi="Cambria Math"/>
-            </w:rPr>
             <m:t>lg</m:t>
           </m:r>
           <m:d>
             <m:dPr>
-              <m:ctrlPr>
-                <w:rPr>
-                  <w:rFonts w:ascii="Cambria Math" w:hAnsi="Cambria Math"/>
-                </w:rPr>
-              </m:ctrlPr>
+              <m:begChr m:val="("/>
+              <m:endChr m:val=")"/>
+              <m:sepChr m:val=""/>
+              <m:grow/>
             </m:dPr>
             <m:e>
               <m:f>
                 <m:fPr>
-                  <m:ctrlPr>
-                    <w:rPr>
-                      <w:rFonts w:ascii="Cambria Math" w:hAnsi="Cambria Math"/>
-                    </w:rPr>
-                  </m:ctrlPr>
+                  <m:type m:val="bar"/>
                 </m:fPr>
                 <m:num>
                   <m:r>
-                    <w:rPr>
-                      <w:rFonts w:ascii="Cambria Math" w:hAnsi="Cambria Math"/>
-                    </w:rPr>
                     <m:t>1</m:t>
                   </m:r>
                 </m:num>
                 <m:den>
                   <m:sSub>
-                    <m:sSubPr>
-                      <m:ctrlPr>
-                        <w:rPr>
-                          <w:rFonts w:ascii="Cambria Math" w:hAnsi="Cambria Math"/>
-                        </w:rPr>
-                      </m:ctrlPr>
-                    </m:sSubPr>
                     <m:e>
                       <m:r>
-                        <w:rPr>
-                          <w:rFonts w:ascii="Cambria Math" w:hAnsi="Cambria Math"/>
-                        </w:rPr>
                         <m:t>t</m:t>
                       </m:r>
                     </m:e>
                     <m:sub>
                       <m:r>
-                        <w:rPr>
-                          <w:rFonts w:ascii="Cambria Math" w:hAnsi="Cambria Math"/>
-                        </w:rPr>
                         <m:t>0</m:t>
                       </m:r>
                     </m:sub>
@@ -2193,82 +1301,45 @@
                 <m:rPr>
                   <m:sty m:val="p"/>
                 </m:rPr>
-                <w:rPr>
-                  <w:rFonts w:ascii="Cambria Math" w:hAnsi="Cambria Math"/>
-                </w:rPr>
                 <m:t>∫</m:t>
               </m:r>
               <m:f>
                 <m:fPr>
-                  <m:ctrlPr>
-                    <w:rPr>
-                      <w:rFonts w:ascii="Cambria Math" w:hAnsi="Cambria Math"/>
-                    </w:rPr>
-                  </m:ctrlPr>
+                  <m:type m:val="bar"/>
                 </m:fPr>
                 <m:num>
                   <m:sSub>
-                    <m:sSubPr>
-                      <m:ctrlPr>
-                        <w:rPr>
-                          <w:rFonts w:ascii="Cambria Math" w:hAnsi="Cambria Math"/>
-                        </w:rPr>
-                      </m:ctrlPr>
-                    </m:sSubPr>
                     <m:e>
                       <m:r>
-                        <w:rPr>
-                          <w:rFonts w:ascii="Cambria Math" w:hAnsi="Cambria Math"/>
-                        </w:rPr>
                         <m:t>P</m:t>
                       </m:r>
                     </m:e>
                     <m:sub>
                       <m:r>
-                        <w:rPr>
-                          <w:rFonts w:ascii="Cambria Math" w:hAnsi="Cambria Math"/>
-                        </w:rPr>
                         <m:t>A</m:t>
                       </m:r>
                       <m:r>
                         <m:rPr>
                           <m:sty m:val="p"/>
                         </m:rPr>
-                        <w:rPr>
-                          <w:rFonts w:ascii="Cambria Math" w:hAnsi="Cambria Math"/>
-                        </w:rPr>
                         <m:t>,</m:t>
                       </m:r>
                       <m:r>
-                        <w:rPr>
-                          <w:rFonts w:ascii="Cambria Math" w:hAnsi="Cambria Math"/>
-                        </w:rPr>
                         <m:t>i</m:t>
                       </m:r>
                     </m:sub>
                   </m:sSub>
                   <m:sSup>
-                    <m:sSupPr>
-                      <m:ctrlPr>
-                        <w:rPr>
-                          <w:rFonts w:ascii="Cambria Math" w:hAnsi="Cambria Math"/>
-                        </w:rPr>
-                      </m:ctrlPr>
-                    </m:sSupPr>
                     <m:e>
                       <m:d>
                         <m:dPr>
-                          <m:ctrlPr>
-                            <w:rPr>
-                              <w:rFonts w:ascii="Cambria Math" w:hAnsi="Cambria Math"/>
-                            </w:rPr>
-                          </m:ctrlPr>
+                          <m:begChr m:val="("/>
+                          <m:endChr m:val=")"/>
+                          <m:sepChr m:val=""/>
+                          <m:grow/>
                         </m:dPr>
                         <m:e>
                           <m:r>
-                            <w:rPr>
-                              <w:rFonts w:ascii="Cambria Math" w:hAnsi="Cambria Math"/>
-                            </w:rPr>
                             <m:t>t</m:t>
                           </m:r>
                         </m:e>
@@ -2276,9 +1347,6 @@
                     </m:e>
                     <m:sup>
                       <m:r>
-                        <w:rPr>
-                          <w:rFonts w:ascii="Cambria Math" w:hAnsi="Cambria Math"/>
-                        </w:rPr>
                         <m:t>2</m:t>
                       </m:r>
                     </m:sup>
@@ -2286,35 +1354,22 @@
                 </m:num>
                 <m:den>
                   <m:sSubSup>
-                    <m:sSubSupPr>
-                      <m:ctrlPr>
-                        <w:rPr>
-                          <w:rFonts w:ascii="Cambria Math" w:hAnsi="Cambria Math"/>
-                        </w:rPr>
-                      </m:ctrlPr>
-                    </m:sSubSupPr>
                     <m:e>
                       <m:r>
-                        <w:rPr>
-                          <w:rFonts w:ascii="Cambria Math" w:hAnsi="Cambria Math"/>
-                        </w:rPr>
                         <m:t>p</m:t>
                       </m:r>
                     </m:e>
                     <m:sub>
                       <m:r>
-                        <w:rPr>
-                          <w:rFonts w:ascii="Cambria Math" w:hAnsi="Cambria Math"/>
-                        </w:rPr>
                         <m:t>0</m:t>
                       </m:r>
                     </m:sub>
                     <m:sup>
                       <m:r>
-                        <w:rPr>
-                          <w:rFonts w:ascii="Cambria Math" w:hAnsi="Cambria Math"/>
-                        </w:rPr>
-                        <m:t> 2</m:t>
+                        <m:t> </m:t>
+                      </m:r>
+                      <m:r>
+                        <m:t>2</m:t>
                       </m:r>
                     </m:sup>
                   </m:sSubSup>
@@ -2323,28 +1378,39 @@
             </m:e>
           </m:d>
           <m:r>
-            <w:rPr>
-              <w:rFonts w:ascii="Cambria Math" w:hAnsi="Cambria Math"/>
-            </w:rPr>
             <m:t> </m:t>
           </m:r>
           <m:d>
             <m:dPr>
-              <m:ctrlPr>
-                <w:rPr>
-                  <w:rFonts w:ascii="Cambria Math" w:hAnsi="Cambria Math"/>
-                </w:rPr>
-              </m:ctrlPr>
+              <m:begChr m:val="("/>
+              <m:endChr m:val=")"/>
+              <m:sepChr m:val=""/>
+              <m:grow/>
             </m:dPr>
             <m:e>
               <m:r>
                 <m:rPr>
                   <m:sty m:val="p"/>
                 </m:rPr>
-                <w:rPr>
-                  <w:rFonts w:ascii="Cambria Math" w:hAnsi="Cambria Math"/>
-                </w:rPr>
-                <m:t>=SEL</m:t>
+                <m:t>=</m:t>
+              </m:r>
+              <m:r>
+                <m:rPr>
+                  <m:sty m:val="p"/>
+                </m:rPr>
+                <m:t>S</m:t>
+              </m:r>
+              <m:r>
+                <m:rPr>
+                  <m:sty m:val="p"/>
+                </m:rPr>
+                <m:t>E</m:t>
+              </m:r>
+              <m:r>
+                <m:rPr>
+                  <m:sty m:val="p"/>
+                </m:rPr>
+                <m:t>L</m:t>
               </m:r>
             </m:e>
           </m:d>
@@ -2352,127 +1418,741 @@
             <m:rPr>
               <m:sty m:val="p"/>
             </m:rPr>
-            <w:rPr>
-              <w:rFonts w:ascii="Cambria Math" w:hAnsi="Cambria Math"/>
-            </w:rPr>
             <m:t>.</m:t>
           </m:r>
         </m:oMath>
       </m:oMathPara>
     </w:p>
+    <w:bookmarkEnd w:id="24"/>
+    <w:bookmarkStart w:id="25" w:name="erfassungsdauern"/>
     <w:p>
       <w:pPr>
-        <w:pStyle w:val="SourceCode"/>
-      </w:pPr>
-      <w:r>
-        <w:t>## # A tibble: 8 × 4</w:t>
-      </w:r>
-      <w:r>
-        <w:br/>
-        <w:t>##   ZeitLabel Datum      Intervall                                          Dauer</w:t>
-      </w:r>
-      <w:r>
-        <w:br/>
-        <w:t>##   &lt;chr&gt;     &lt;date&gt;     &lt;Interval&gt;                                         &lt;dbl&gt;</w:t>
-      </w:r>
-      <w:r>
-        <w:br/>
-        <w:t>## 1 D         2025-03-29 2025-03-29 06:00:00 CET--2025-03-29 18:00:0</w:t>
-      </w:r>
-      <w:r>
-        <w:t>0 CET   43200</w:t>
-      </w:r>
-      <w:r>
-        <w:br/>
-        <w:t>## 2 D         2025-03-30 2025-03-30 06:00:00 CEST--2025-03-30 18:00:00 CEST 43200</w:t>
-      </w:r>
-      <w:r>
-        <w:br/>
-        <w:t>## 3 E         2025-03-29 2025-03-29 18:00:00 CET--2025-03-29 22:00:00 CET   14400</w:t>
-      </w:r>
-      <w:r>
-        <w:br/>
-        <w:t>## 4 E         2025-03-30 2025-03-30 18:00:00 CEST--2025-03-30 22:00:00 CEST</w:t>
-      </w:r>
-      <w:r>
-        <w:t xml:space="preserve"> 14400</w:t>
-      </w:r>
-      <w:r>
-        <w:br/>
-        <w:t>## 5 N         2025-03-29 2025-03-29 22:00:00 CET--2025-03-30 06:00:00 CEST  25200</w:t>
-      </w:r>
-      <w:r>
-        <w:br/>
-        <w:t>## 6 N         2025-03-30 2025-03-30 22:00:00 CEST--2025-03-31 06:00:00 CEST 28800</w:t>
-      </w:r>
-      <w:r>
-        <w:br/>
-        <w:t>## 7 Tag       2025-03-29 2025-03-29 06:00:00 CET--2025-03-29 22:00:00 CET   57600</w:t>
-      </w:r>
-      <w:r>
-        <w:br/>
-      </w:r>
-      <w:r>
-        <w:t>## 8 Tag       2025-03-30 2025-03-30 06:00:00 CEST--2025-03-30 22:00:00 CEST 57600</w:t>
+        <w:pStyle w:val="berschrift2"/>
+      </w:pPr>
+      <w:r>
+        <w:t xml:space="preserve">Erfassungsdauern</w:t>
       </w:r>
     </w:p>
     <w:p>
       <w:pPr>
-        <w:pStyle w:val="SourceCode"/>
-      </w:pPr>
-      <w:r>
-        <w:t>## # A tibble: 1 × 5</w:t>
-      </w:r>
-      <w:r>
-        <w:br/>
-        <w:t>##         D       E       N     Tag StatNam</w:t>
-      </w:r>
-      <w:r>
-        <w:br/>
-        <w:t xml:space="preserve">##     &lt;dbl&gt;   &lt;dbl&gt;   &lt;dbl&gt;   &lt;dbl&gt; &lt;chr&gt;  </w:t>
-      </w:r>
-      <w:r>
-        <w:br/>
-        <w:t>## 1 3974400 1324800 2653200 5299200 Spaß</w:t>
+        <w:pStyle w:val="FirstParagraph"/>
+      </w:pPr>
+      <w:r>
+        <w:t xml:space="preserve">Eine gewisse Herausforderung ist die korrekte Erfassung der Erfassungsdauern.</w:t>
       </w:r>
     </w:p>
     <w:p>
       <w:pPr>
+        <w:pStyle w:val="BodyText"/>
+      </w:pPr>
+      <w:r>
+        <w:t xml:space="preserve">So ist beispielsweise die Dauer der Nacht bei Zeitumstellungen unterschiedlich:</w:t>
+      </w:r>
+    </w:p>
+    <w:tbl xmlns:w14="http://schemas.microsoft.com/office/word/2010/wordml">
+      <w:tblPr>
+        <w:tblLayout w:type="fixed"/>
+        <w:jc w:val="center"/>
+        <w:tblLook w:firstRow="1" w:lastRow="0" w:firstColumn="0" w:lastColumn="0" w:noHBand="0" w:noVBand="1"/>
+      </w:tblPr>
+      <w:tblGrid>
+        <w:gridCol w:w="1316"/>
+        <w:gridCol w:w="1536"/>
+        <w:gridCol w:w="5939"/>
+        <w:gridCol w:w="1303"/>
+      </w:tblGrid>
+      <w:tr>
+        <w:trPr>
+          <w:trHeight w:val="612" w:hRule="auto"/>
+          <w:tblHeader/>
+        </w:trPr>
+        header1
+        <w:tc>
+          <w:tcPr>
+            <w:tcBorders>
+              <w:bottom w:val="single" w:sz="12" w:space="0" w:color="666666"/>
+              <w:top w:val="single" w:sz="12" w:space="0" w:color="666666"/>
+              <w:left w:val="none" w:sz="0" w:space="0" w:color="000000"/>
+              <w:right w:val="none" w:sz="0" w:space="0" w:color="000000"/>
+            </w:tcBorders>
+            <w:shd w:val="clear" w:color="auto" w:fill="FFFFFF"/>
+            <w:tcMar>
+              <w:top w:w="0" w:type="dxa"/>
+              <w:bottom w:w="0" w:type="dxa"/>
+              <w:left w:w="0" w:type="dxa"/>
+              <w:right w:w="0" w:type="dxa"/>
+            </w:tcMar>
+            <w:vAlign w:val="center"/>
+          </w:tcPr>
+          <w:p>
+            <w:pPr>
+              <w:pStyle w:val="Normal"/>
+              <w:jc w:val="left"/>
+              <w:pBdr>
+                <w:bottom w:val="none" w:sz="0" w:space="0" w:color="000000"/>
+                <w:top w:val="none" w:sz="0" w:space="0" w:color="000000"/>
+                <w:left w:val="none" w:sz="0" w:space="0" w:color="000000"/>
+                <w:right w:val="none" w:sz="0" w:space="0" w:color="000000"/>
+              </w:pBdr>
+              <w:spacing w:after="100" w:before="100" w:line="240"/>
+              <w:ind w:left="100" w:right="100" w:firstLine="0" w:firstLineChars="0"/>
+              <w:rPr>
+                <w:rFonts w:ascii="Arial" w:hAnsi="Arial" w:eastAsia="Arial" w:cs="Arial"/>
+                <w:i w:val="false"/>
+                <w:b w:val="false"/>
+                <w:u w:val="none"/>
+                <w:sz w:val="22"/>
+                <w:szCs w:val="22"/>
+                <w:color w:val="000000"/>
+              </w:rPr>
+            </w:pPr>
+            <w:r>
+              <w:rPr>
+                <w:rFonts w:ascii="Arial" w:hAnsi="Arial" w:eastAsia="Arial" w:cs="Arial"/>
+                <w:i w:val="false"/>
+                <w:b w:val="false"/>
+                <w:u w:val="none"/>
+                <w:sz w:val="22"/>
+                <w:szCs w:val="22"/>
+                <w:color w:val="000000"/>
+              </w:rPr>
+              <w:t xml:space="preserve">ZeitLabel</w:t>
+            </w:r>
+          </w:p>
+        </w:tc>
+        <w:tc>
+          <w:tcPr>
+            <w:tcBorders>
+              <w:bottom w:val="single" w:sz="12" w:space="0" w:color="666666"/>
+              <w:top w:val="single" w:sz="12" w:space="0" w:color="666666"/>
+              <w:left w:val="none" w:sz="0" w:space="0" w:color="000000"/>
+              <w:right w:val="none" w:sz="0" w:space="0" w:color="000000"/>
+            </w:tcBorders>
+            <w:shd w:val="clear" w:color="auto" w:fill="FFFFFF"/>
+            <w:tcMar>
+              <w:top w:w="0" w:type="dxa"/>
+              <w:bottom w:w="0" w:type="dxa"/>
+              <w:left w:w="0" w:type="dxa"/>
+              <w:right w:w="0" w:type="dxa"/>
+            </w:tcMar>
+            <w:vAlign w:val="center"/>
+          </w:tcPr>
+          <w:p>
+            <w:pPr>
+              <w:pStyle w:val="Normal"/>
+              <w:jc w:val="right"/>
+              <w:pBdr>
+                <w:bottom w:val="none" w:sz="0" w:space="0" w:color="000000"/>
+                <w:top w:val="none" w:sz="0" w:space="0" w:color="000000"/>
+                <w:left w:val="none" w:sz="0" w:space="0" w:color="000000"/>
+                <w:right w:val="none" w:sz="0" w:space="0" w:color="000000"/>
+              </w:pBdr>
+              <w:spacing w:after="100" w:before="100" w:line="240"/>
+              <w:ind w:left="100" w:right="100" w:firstLine="0" w:firstLineChars="0"/>
+              <w:rPr>
+                <w:rFonts w:ascii="Arial" w:hAnsi="Arial" w:eastAsia="Arial" w:cs="Arial"/>
+                <w:i w:val="false"/>
+                <w:b w:val="false"/>
+                <w:u w:val="none"/>
+                <w:sz w:val="22"/>
+                <w:szCs w:val="22"/>
+                <w:color w:val="000000"/>
+              </w:rPr>
+            </w:pPr>
+            <w:r>
+              <w:rPr>
+                <w:rFonts w:ascii="Arial" w:hAnsi="Arial" w:eastAsia="Arial" w:cs="Arial"/>
+                <w:i w:val="false"/>
+                <w:b w:val="false"/>
+                <w:u w:val="none"/>
+                <w:sz w:val="22"/>
+                <w:szCs w:val="22"/>
+                <w:color w:val="000000"/>
+              </w:rPr>
+              <w:t xml:space="preserve">Datum</w:t>
+            </w:r>
+          </w:p>
+        </w:tc>
+        <w:tc>
+          <w:tcPr>
+            <w:tcBorders>
+              <w:bottom w:val="single" w:sz="12" w:space="0" w:color="666666"/>
+              <w:top w:val="single" w:sz="12" w:space="0" w:color="666666"/>
+              <w:left w:val="none" w:sz="0" w:space="0" w:color="000000"/>
+              <w:right w:val="none" w:sz="0" w:space="0" w:color="000000"/>
+            </w:tcBorders>
+            <w:shd w:val="clear" w:color="auto" w:fill="FFFFFF"/>
+            <w:tcMar>
+              <w:top w:w="0" w:type="dxa"/>
+              <w:bottom w:w="0" w:type="dxa"/>
+              <w:left w:w="0" w:type="dxa"/>
+              <w:right w:w="0" w:type="dxa"/>
+            </w:tcMar>
+            <w:vAlign w:val="center"/>
+          </w:tcPr>
+          <w:p>
+            <w:pPr>
+              <w:pStyle w:val="Normal"/>
+              <w:jc w:val="right"/>
+              <w:pBdr>
+                <w:bottom w:val="none" w:sz="0" w:space="0" w:color="000000"/>
+                <w:top w:val="none" w:sz="0" w:space="0" w:color="000000"/>
+                <w:left w:val="none" w:sz="0" w:space="0" w:color="000000"/>
+                <w:right w:val="none" w:sz="0" w:space="0" w:color="000000"/>
+              </w:pBdr>
+              <w:spacing w:after="100" w:before="100" w:line="240"/>
+              <w:ind w:left="100" w:right="100" w:firstLine="0" w:firstLineChars="0"/>
+              <w:rPr>
+                <w:rFonts w:ascii="Arial" w:hAnsi="Arial" w:eastAsia="Arial" w:cs="Arial"/>
+                <w:i w:val="false"/>
+                <w:b w:val="false"/>
+                <w:u w:val="none"/>
+                <w:sz w:val="22"/>
+                <w:szCs w:val="22"/>
+                <w:color w:val="000000"/>
+              </w:rPr>
+            </w:pPr>
+            <w:r>
+              <w:rPr>
+                <w:rFonts w:ascii="Arial" w:hAnsi="Arial" w:eastAsia="Arial" w:cs="Arial"/>
+                <w:i w:val="false"/>
+                <w:b w:val="false"/>
+                <w:u w:val="none"/>
+                <w:sz w:val="22"/>
+                <w:szCs w:val="22"/>
+                <w:color w:val="000000"/>
+              </w:rPr>
+              <w:t xml:space="preserve">Intervall</w:t>
+            </w:r>
+          </w:p>
+        </w:tc>
+        <w:tc>
+          <w:tcPr>
+            <w:tcBorders>
+              <w:bottom w:val="single" w:sz="12" w:space="0" w:color="666666"/>
+              <w:top w:val="single" w:sz="12" w:space="0" w:color="666666"/>
+              <w:left w:val="none" w:sz="0" w:space="0" w:color="000000"/>
+              <w:right w:val="none" w:sz="0" w:space="0" w:color="000000"/>
+            </w:tcBorders>
+            <w:shd w:val="clear" w:color="auto" w:fill="FFFFFF"/>
+            <w:tcMar>
+              <w:top w:w="0" w:type="dxa"/>
+              <w:bottom w:w="0" w:type="dxa"/>
+              <w:left w:w="0" w:type="dxa"/>
+              <w:right w:w="0" w:type="dxa"/>
+            </w:tcMar>
+            <w:vAlign w:val="center"/>
+          </w:tcPr>
+          <w:p>
+            <w:pPr>
+              <w:pStyle w:val="Normal"/>
+              <w:jc w:val="right"/>
+              <w:pBdr>
+                <w:bottom w:val="none" w:sz="0" w:space="0" w:color="000000"/>
+                <w:top w:val="none" w:sz="0" w:space="0" w:color="000000"/>
+                <w:left w:val="none" w:sz="0" w:space="0" w:color="000000"/>
+                <w:right w:val="none" w:sz="0" w:space="0" w:color="000000"/>
+              </w:pBdr>
+              <w:spacing w:after="100" w:before="100" w:line="240"/>
+              <w:ind w:left="100" w:right="100" w:firstLine="0" w:firstLineChars="0"/>
+              <w:rPr>
+                <w:rFonts w:ascii="Arial" w:hAnsi="Arial" w:eastAsia="Arial" w:cs="Arial"/>
+                <w:i w:val="false"/>
+                <w:b w:val="false"/>
+                <w:u w:val="none"/>
+                <w:sz w:val="22"/>
+                <w:szCs w:val="22"/>
+                <w:color w:val="000000"/>
+              </w:rPr>
+            </w:pPr>
+            <w:r>
+              <w:rPr>
+                <w:rFonts w:ascii="Arial" w:hAnsi="Arial" w:eastAsia="Arial" w:cs="Arial"/>
+                <w:i w:val="false"/>
+                <w:b w:val="false"/>
+                <w:u w:val="none"/>
+                <w:sz w:val="22"/>
+                <w:szCs w:val="22"/>
+                <w:color w:val="000000"/>
+              </w:rPr>
+              <w:t xml:space="preserve">Dauer [s]</w:t>
+            </w:r>
+          </w:p>
+        </w:tc>
+      </w:tr>
+      <w:tr>
+        <w:trPr>
+          <w:trHeight w:val="574" w:hRule="auto"/>
+        </w:trPr>
+        body1
+        <w:tc>
+          <w:tcPr>
+            <w:tcBorders>
+              <w:bottom w:val="none" w:sz="0" w:space="0" w:color="000000"/>
+              <w:top w:val="single" w:sz="12" w:space="0" w:color="666666"/>
+              <w:left w:val="none" w:sz="0" w:space="0" w:color="000000"/>
+              <w:right w:val="none" w:sz="0" w:space="0" w:color="000000"/>
+            </w:tcBorders>
+            <w:shd w:val="clear" w:color="auto" w:fill="FFFFFF"/>
+            <w:tcMar>
+              <w:top w:w="0" w:type="dxa"/>
+              <w:bottom w:w="0" w:type="dxa"/>
+              <w:left w:w="0" w:type="dxa"/>
+              <w:right w:w="0" w:type="dxa"/>
+            </w:tcMar>
+            <w:vAlign w:val="center"/>
+          </w:tcPr>
+          <w:p>
+            <w:pPr>
+              <w:pStyle w:val="Normal"/>
+              <w:jc w:val="left"/>
+              <w:pBdr>
+                <w:bottom w:val="none" w:sz="0" w:space="0" w:color="000000"/>
+                <w:top w:val="none" w:sz="0" w:space="0" w:color="000000"/>
+                <w:left w:val="none" w:sz="0" w:space="0" w:color="000000"/>
+                <w:right w:val="none" w:sz="0" w:space="0" w:color="000000"/>
+              </w:pBdr>
+              <w:spacing w:after="100" w:before="100" w:line="240"/>
+              <w:ind w:left="100" w:right="100" w:firstLine="0" w:firstLineChars="0"/>
+              <w:rPr>
+                <w:rFonts w:ascii="Arial" w:hAnsi="Arial" w:eastAsia="Arial" w:cs="Arial"/>
+                <w:i w:val="false"/>
+                <w:b w:val="false"/>
+                <w:u w:val="none"/>
+                <w:sz w:val="22"/>
+                <w:szCs w:val="22"/>
+                <w:color w:val="000000"/>
+              </w:rPr>
+            </w:pPr>
+            <w:r>
+              <w:rPr>
+                <w:rFonts w:ascii="Arial" w:hAnsi="Arial" w:eastAsia="Arial" w:cs="Arial"/>
+                <w:i w:val="false"/>
+                <w:b w:val="false"/>
+                <w:u w:val="none"/>
+                <w:sz w:val="22"/>
+                <w:szCs w:val="22"/>
+                <w:color w:val="000000"/>
+              </w:rPr>
+              <w:t xml:space="preserve">N</w:t>
+            </w:r>
+          </w:p>
+        </w:tc>
+        <w:tc>
+          <w:tcPr>
+            <w:tcBorders>
+              <w:bottom w:val="none" w:sz="0" w:space="0" w:color="000000"/>
+              <w:top w:val="single" w:sz="12" w:space="0" w:color="666666"/>
+              <w:left w:val="none" w:sz="0" w:space="0" w:color="000000"/>
+              <w:right w:val="none" w:sz="0" w:space="0" w:color="000000"/>
+            </w:tcBorders>
+            <w:shd w:val="clear" w:color="auto" w:fill="FFFFFF"/>
+            <w:tcMar>
+              <w:top w:w="0" w:type="dxa"/>
+              <w:bottom w:w="0" w:type="dxa"/>
+              <w:left w:w="0" w:type="dxa"/>
+              <w:right w:w="0" w:type="dxa"/>
+            </w:tcMar>
+            <w:vAlign w:val="center"/>
+          </w:tcPr>
+          <w:p>
+            <w:pPr>
+              <w:pStyle w:val="Normal"/>
+              <w:jc w:val="right"/>
+              <w:pBdr>
+                <w:bottom w:val="none" w:sz="0" w:space="0" w:color="000000"/>
+                <w:top w:val="none" w:sz="0" w:space="0" w:color="000000"/>
+                <w:left w:val="none" w:sz="0" w:space="0" w:color="000000"/>
+                <w:right w:val="none" w:sz="0" w:space="0" w:color="000000"/>
+              </w:pBdr>
+              <w:spacing w:after="100" w:before="100" w:line="240"/>
+              <w:ind w:left="100" w:right="100" w:firstLine="0" w:firstLineChars="0"/>
+              <w:rPr>
+                <w:rFonts w:ascii="Arial" w:hAnsi="Arial" w:eastAsia="Arial" w:cs="Arial"/>
+                <w:i w:val="false"/>
+                <w:b w:val="false"/>
+                <w:u w:val="none"/>
+                <w:sz w:val="22"/>
+                <w:szCs w:val="22"/>
+                <w:color w:val="000000"/>
+              </w:rPr>
+            </w:pPr>
+            <w:r>
+              <w:rPr>
+                <w:rFonts w:ascii="Arial" w:hAnsi="Arial" w:eastAsia="Arial" w:cs="Arial"/>
+                <w:i w:val="false"/>
+                <w:b w:val="false"/>
+                <w:u w:val="none"/>
+                <w:sz w:val="22"/>
+                <w:szCs w:val="22"/>
+                <w:color w:val="000000"/>
+              </w:rPr>
+              <w:t xml:space="preserve">2025-03-29</w:t>
+            </w:r>
+          </w:p>
+        </w:tc>
+        <w:tc>
+          <w:tcPr>
+            <w:tcBorders>
+              <w:bottom w:val="none" w:sz="0" w:space="0" w:color="000000"/>
+              <w:top w:val="single" w:sz="12" w:space="0" w:color="666666"/>
+              <w:left w:val="none" w:sz="0" w:space="0" w:color="000000"/>
+              <w:right w:val="none" w:sz="0" w:space="0" w:color="000000"/>
+            </w:tcBorders>
+            <w:shd w:val="clear" w:color="auto" w:fill="FFFFFF"/>
+            <w:tcMar>
+              <w:top w:w="0" w:type="dxa"/>
+              <w:bottom w:w="0" w:type="dxa"/>
+              <w:left w:w="0" w:type="dxa"/>
+              <w:right w:w="0" w:type="dxa"/>
+            </w:tcMar>
+            <w:vAlign w:val="center"/>
+          </w:tcPr>
+          <w:p>
+            <w:pPr>
+              <w:pStyle w:val="Normal"/>
+              <w:jc w:val="right"/>
+              <w:pBdr>
+                <w:bottom w:val="none" w:sz="0" w:space="0" w:color="000000"/>
+                <w:top w:val="none" w:sz="0" w:space="0" w:color="000000"/>
+                <w:left w:val="none" w:sz="0" w:space="0" w:color="000000"/>
+                <w:right w:val="none" w:sz="0" w:space="0" w:color="000000"/>
+              </w:pBdr>
+              <w:spacing w:after="100" w:before="100" w:line="240"/>
+              <w:ind w:left="100" w:right="100" w:firstLine="0" w:firstLineChars="0"/>
+              <w:rPr>
+                <w:rFonts w:ascii="Arial" w:hAnsi="Arial" w:eastAsia="Arial" w:cs="Arial"/>
+                <w:i w:val="false"/>
+                <w:b w:val="false"/>
+                <w:u w:val="none"/>
+                <w:sz w:val="22"/>
+                <w:szCs w:val="22"/>
+                <w:color w:val="000000"/>
+              </w:rPr>
+            </w:pPr>
+            <w:r>
+              <w:rPr>
+                <w:rFonts w:ascii="Arial" w:hAnsi="Arial" w:eastAsia="Arial" w:cs="Arial"/>
+                <w:i w:val="false"/>
+                <w:b w:val="false"/>
+                <w:u w:val="none"/>
+                <w:sz w:val="22"/>
+                <w:szCs w:val="22"/>
+                <w:color w:val="000000"/>
+              </w:rPr>
+              <w:t xml:space="preserve">2025-03-29 22:00:00 CET--2025-03-30 06:00:00 CEST</w:t>
+            </w:r>
+          </w:p>
+        </w:tc>
+        <w:tc>
+          <w:tcPr>
+            <w:tcBorders>
+              <w:bottom w:val="none" w:sz="0" w:space="0" w:color="000000"/>
+              <w:top w:val="single" w:sz="12" w:space="0" w:color="666666"/>
+              <w:left w:val="none" w:sz="0" w:space="0" w:color="000000"/>
+              <w:right w:val="none" w:sz="0" w:space="0" w:color="000000"/>
+            </w:tcBorders>
+            <w:shd w:val="clear" w:color="auto" w:fill="FFFFFF"/>
+            <w:tcMar>
+              <w:top w:w="0" w:type="dxa"/>
+              <w:bottom w:w="0" w:type="dxa"/>
+              <w:left w:w="0" w:type="dxa"/>
+              <w:right w:w="0" w:type="dxa"/>
+            </w:tcMar>
+            <w:vAlign w:val="center"/>
+          </w:tcPr>
+          <w:p>
+            <w:pPr>
+              <w:pStyle w:val="Normal"/>
+              <w:jc w:val="right"/>
+              <w:pBdr>
+                <w:bottom w:val="none" w:sz="0" w:space="0" w:color="000000"/>
+                <w:top w:val="none" w:sz="0" w:space="0" w:color="000000"/>
+                <w:left w:val="none" w:sz="0" w:space="0" w:color="000000"/>
+                <w:right w:val="none" w:sz="0" w:space="0" w:color="000000"/>
+              </w:pBdr>
+              <w:spacing w:after="100" w:before="100" w:line="240"/>
+              <w:ind w:left="100" w:right="100" w:firstLine="0" w:firstLineChars="0"/>
+              <w:rPr>
+                <w:rFonts w:ascii="Arial" w:hAnsi="Arial" w:eastAsia="Arial" w:cs="Arial"/>
+                <w:i w:val="false"/>
+                <w:b w:val="false"/>
+                <w:u w:val="none"/>
+                <w:sz w:val="22"/>
+                <w:szCs w:val="22"/>
+                <w:color w:val="000000"/>
+              </w:rPr>
+            </w:pPr>
+            <w:r>
+              <w:rPr>
+                <w:rFonts w:ascii="Arial" w:hAnsi="Arial" w:eastAsia="Arial" w:cs="Arial"/>
+                <w:i w:val="false"/>
+                <w:b w:val="false"/>
+                <w:u w:val="none"/>
+                <w:sz w:val="22"/>
+                <w:szCs w:val="22"/>
+                <w:color w:val="000000"/>
+              </w:rPr>
+              <w:t xml:space="preserve">25.200</w:t>
+            </w:r>
+          </w:p>
+        </w:tc>
+      </w:tr>
+      <w:tr>
+        <w:trPr>
+          <w:trHeight w:val="574" w:hRule="auto"/>
+        </w:trPr>
+        body2
+        <w:tc>
+          <w:tcPr>
+            <w:tcBorders>
+              <w:bottom w:val="single" w:sz="12" w:space="0" w:color="666666"/>
+              <w:top w:val="none" w:sz="0" w:space="0" w:color="000000"/>
+              <w:left w:val="none" w:sz="0" w:space="0" w:color="000000"/>
+              <w:right w:val="none" w:sz="0" w:space="0" w:color="000000"/>
+            </w:tcBorders>
+            <w:shd w:val="clear" w:color="auto" w:fill="FFFFFF"/>
+            <w:tcMar>
+              <w:top w:w="0" w:type="dxa"/>
+              <w:bottom w:w="0" w:type="dxa"/>
+              <w:left w:w="0" w:type="dxa"/>
+              <w:right w:w="0" w:type="dxa"/>
+            </w:tcMar>
+            <w:vAlign w:val="center"/>
+          </w:tcPr>
+          <w:p>
+            <w:pPr>
+              <w:pStyle w:val="Normal"/>
+              <w:jc w:val="left"/>
+              <w:pBdr>
+                <w:bottom w:val="none" w:sz="0" w:space="0" w:color="000000"/>
+                <w:top w:val="none" w:sz="0" w:space="0" w:color="000000"/>
+                <w:left w:val="none" w:sz="0" w:space="0" w:color="000000"/>
+                <w:right w:val="none" w:sz="0" w:space="0" w:color="000000"/>
+              </w:pBdr>
+              <w:spacing w:after="100" w:before="100" w:line="240"/>
+              <w:ind w:left="100" w:right="100" w:firstLine="0" w:firstLineChars="0"/>
+              <w:rPr>
+                <w:rFonts w:ascii="Arial" w:hAnsi="Arial" w:eastAsia="Arial" w:cs="Arial"/>
+                <w:i w:val="false"/>
+                <w:b w:val="false"/>
+                <w:u w:val="none"/>
+                <w:sz w:val="22"/>
+                <w:szCs w:val="22"/>
+                <w:color w:val="000000"/>
+              </w:rPr>
+            </w:pPr>
+            <w:r>
+              <w:rPr>
+                <w:rFonts w:ascii="Arial" w:hAnsi="Arial" w:eastAsia="Arial" w:cs="Arial"/>
+                <w:i w:val="false"/>
+                <w:b w:val="false"/>
+                <w:u w:val="none"/>
+                <w:sz w:val="22"/>
+                <w:szCs w:val="22"/>
+                <w:color w:val="000000"/>
+              </w:rPr>
+              <w:t xml:space="preserve">N</w:t>
+            </w:r>
+          </w:p>
+        </w:tc>
+        <w:tc>
+          <w:tcPr>
+            <w:tcBorders>
+              <w:bottom w:val="single" w:sz="12" w:space="0" w:color="666666"/>
+              <w:top w:val="none" w:sz="0" w:space="0" w:color="000000"/>
+              <w:left w:val="none" w:sz="0" w:space="0" w:color="000000"/>
+              <w:right w:val="none" w:sz="0" w:space="0" w:color="000000"/>
+            </w:tcBorders>
+            <w:shd w:val="clear" w:color="auto" w:fill="FFFFFF"/>
+            <w:tcMar>
+              <w:top w:w="0" w:type="dxa"/>
+              <w:bottom w:w="0" w:type="dxa"/>
+              <w:left w:w="0" w:type="dxa"/>
+              <w:right w:w="0" w:type="dxa"/>
+            </w:tcMar>
+            <w:vAlign w:val="center"/>
+          </w:tcPr>
+          <w:p>
+            <w:pPr>
+              <w:pStyle w:val="Normal"/>
+              <w:jc w:val="right"/>
+              <w:pBdr>
+                <w:bottom w:val="none" w:sz="0" w:space="0" w:color="000000"/>
+                <w:top w:val="none" w:sz="0" w:space="0" w:color="000000"/>
+                <w:left w:val="none" w:sz="0" w:space="0" w:color="000000"/>
+                <w:right w:val="none" w:sz="0" w:space="0" w:color="000000"/>
+              </w:pBdr>
+              <w:spacing w:after="100" w:before="100" w:line="240"/>
+              <w:ind w:left="100" w:right="100" w:firstLine="0" w:firstLineChars="0"/>
+              <w:rPr>
+                <w:rFonts w:ascii="Arial" w:hAnsi="Arial" w:eastAsia="Arial" w:cs="Arial"/>
+                <w:i w:val="false"/>
+                <w:b w:val="false"/>
+                <w:u w:val="none"/>
+                <w:sz w:val="22"/>
+                <w:szCs w:val="22"/>
+                <w:color w:val="000000"/>
+              </w:rPr>
+            </w:pPr>
+            <w:r>
+              <w:rPr>
+                <w:rFonts w:ascii="Arial" w:hAnsi="Arial" w:eastAsia="Arial" w:cs="Arial"/>
+                <w:i w:val="false"/>
+                <w:b w:val="false"/>
+                <w:u w:val="none"/>
+                <w:sz w:val="22"/>
+                <w:szCs w:val="22"/>
+                <w:color w:val="000000"/>
+              </w:rPr>
+              <w:t xml:space="preserve">2025-03-30</w:t>
+            </w:r>
+          </w:p>
+        </w:tc>
+        <w:tc>
+          <w:tcPr>
+            <w:tcBorders>
+              <w:bottom w:val="single" w:sz="12" w:space="0" w:color="666666"/>
+              <w:top w:val="none" w:sz="0" w:space="0" w:color="000000"/>
+              <w:left w:val="none" w:sz="0" w:space="0" w:color="000000"/>
+              <w:right w:val="none" w:sz="0" w:space="0" w:color="000000"/>
+            </w:tcBorders>
+            <w:shd w:val="clear" w:color="auto" w:fill="FFFFFF"/>
+            <w:tcMar>
+              <w:top w:w="0" w:type="dxa"/>
+              <w:bottom w:w="0" w:type="dxa"/>
+              <w:left w:w="0" w:type="dxa"/>
+              <w:right w:w="0" w:type="dxa"/>
+            </w:tcMar>
+            <w:vAlign w:val="center"/>
+          </w:tcPr>
+          <w:p>
+            <w:pPr>
+              <w:pStyle w:val="Normal"/>
+              <w:jc w:val="right"/>
+              <w:pBdr>
+                <w:bottom w:val="none" w:sz="0" w:space="0" w:color="000000"/>
+                <w:top w:val="none" w:sz="0" w:space="0" w:color="000000"/>
+                <w:left w:val="none" w:sz="0" w:space="0" w:color="000000"/>
+                <w:right w:val="none" w:sz="0" w:space="0" w:color="000000"/>
+              </w:pBdr>
+              <w:spacing w:after="100" w:before="100" w:line="240"/>
+              <w:ind w:left="100" w:right="100" w:firstLine="0" w:firstLineChars="0"/>
+              <w:rPr>
+                <w:rFonts w:ascii="Arial" w:hAnsi="Arial" w:eastAsia="Arial" w:cs="Arial"/>
+                <w:i w:val="false"/>
+                <w:b w:val="false"/>
+                <w:u w:val="none"/>
+                <w:sz w:val="22"/>
+                <w:szCs w:val="22"/>
+                <w:color w:val="000000"/>
+              </w:rPr>
+            </w:pPr>
+            <w:r>
+              <w:rPr>
+                <w:rFonts w:ascii="Arial" w:hAnsi="Arial" w:eastAsia="Arial" w:cs="Arial"/>
+                <w:i w:val="false"/>
+                <w:b w:val="false"/>
+                <w:u w:val="none"/>
+                <w:sz w:val="22"/>
+                <w:szCs w:val="22"/>
+                <w:color w:val="000000"/>
+              </w:rPr>
+              <w:t xml:space="preserve">2025-03-30 22:00:00 CEST--2025-03-31 06:00:00 CEST</w:t>
+            </w:r>
+          </w:p>
+        </w:tc>
+        <w:tc>
+          <w:tcPr>
+            <w:tcBorders>
+              <w:bottom w:val="single" w:sz="12" w:space="0" w:color="666666"/>
+              <w:top w:val="none" w:sz="0" w:space="0" w:color="000000"/>
+              <w:left w:val="none" w:sz="0" w:space="0" w:color="000000"/>
+              <w:right w:val="none" w:sz="0" w:space="0" w:color="000000"/>
+            </w:tcBorders>
+            <w:shd w:val="clear" w:color="auto" w:fill="FFFFFF"/>
+            <w:tcMar>
+              <w:top w:w="0" w:type="dxa"/>
+              <w:bottom w:w="0" w:type="dxa"/>
+              <w:left w:w="0" w:type="dxa"/>
+              <w:right w:w="0" w:type="dxa"/>
+            </w:tcMar>
+            <w:vAlign w:val="center"/>
+          </w:tcPr>
+          <w:p>
+            <w:pPr>
+              <w:pStyle w:val="Normal"/>
+              <w:jc w:val="right"/>
+              <w:pBdr>
+                <w:bottom w:val="none" w:sz="0" w:space="0" w:color="000000"/>
+                <w:top w:val="none" w:sz="0" w:space="0" w:color="000000"/>
+                <w:left w:val="none" w:sz="0" w:space="0" w:color="000000"/>
+                <w:right w:val="none" w:sz="0" w:space="0" w:color="000000"/>
+              </w:pBdr>
+              <w:spacing w:after="100" w:before="100" w:line="240"/>
+              <w:ind w:left="100" w:right="100" w:firstLine="0" w:firstLineChars="0"/>
+              <w:rPr>
+                <w:rFonts w:ascii="Arial" w:hAnsi="Arial" w:eastAsia="Arial" w:cs="Arial"/>
+                <w:i w:val="false"/>
+                <w:b w:val="false"/>
+                <w:u w:val="none"/>
+                <w:sz w:val="22"/>
+                <w:szCs w:val="22"/>
+                <w:color w:val="000000"/>
+              </w:rPr>
+            </w:pPr>
+            <w:r>
+              <w:rPr>
+                <w:rFonts w:ascii="Arial" w:hAnsi="Arial" w:eastAsia="Arial" w:cs="Arial"/>
+                <w:i w:val="false"/>
+                <w:b w:val="false"/>
+                <w:u w:val="none"/>
+                <w:sz w:val="22"/>
+                <w:szCs w:val="22"/>
+                <w:color w:val="000000"/>
+              </w:rPr>
+              <w:t xml:space="preserve">28.800</w:t>
+            </w:r>
+          </w:p>
+        </w:tc>
+      </w:tr>
+    </w:tbl>
+    <w:bookmarkEnd w:id="25"/>
+    <w:bookmarkEnd w:id="26"/>
+    <w:bookmarkStart w:id="27" w:name="graphen"/>
+    <w:p>
+      <w:pPr>
         <w:pStyle w:val="berschrift1"/>
       </w:pPr>
-      <w:bookmarkStart w:id="18" w:name="graphen"/>
-      <w:bookmarkStart w:id="19" w:name="_Toc189669210"/>
-      <w:bookmarkEnd w:id="16"/>
-      <w:r>
-        <w:t>Graphen</w:t>
-      </w:r>
-      <w:bookmarkEnd w:id="19"/>
+      <w:r>
+        <w:t xml:space="preserve">Graphen</w:t>
+      </w:r>
     </w:p>
     <w:p>
-      <w:r>
-        <w:t>Dauerschallp</w:t>
-      </w:r>
-      <w:r>
-        <w:t>egel aller Flieger</w:t>
+      <w:pPr>
+        <w:pStyle w:val="FirstParagraph"/>
+      </w:pPr>
+      <w:r>
+        <w:t xml:space="preserve">Dauerschallpegel aller Flieger</w:t>
       </w:r>
     </w:p>
     <w:p>
-      <w:r>
-        <w:rPr>
-          <w:noProof/>
-        </w:rPr>
-        <w:lastRenderedPageBreak/>
+      <w:pPr>
+        <w:jc w:val="left"/>
+        <w:pStyle w:val="Standard"/>
+      </w:pPr>
+      <w:r>
+        <w:rPr/>
         <w:drawing>
           <wp:inline distT="0" distB="0" distL="0" distR="0">
             <wp:extent cx="4572000" cy="3657600"/>
-            <wp:effectExtent l="0" t="0" r="0" b="0"/>
-            <wp:docPr id="11" name="Grafik 11"/>
+            <wp:docPr id="11" name="" descr=""/>
             <wp:cNvGraphicFramePr>
-              <a:graphicFrameLocks xmlns:a="http://schemas.openxmlformats.org/drawingml/2006/main" noChangeAspect="1"/>
+              <a:graphicFrameLocks noChangeAspect="1"/>
             </wp:cNvGraphicFramePr>
-            <a:graphic xmlns:a="http://schemas.openxmlformats.org/drawingml/2006/main">
+            <a:graphic>
               <a:graphicData uri="http://schemas.openxmlformats.org/drawingml/2006/picture">
-                <pic:pic xmlns:pic="http://schemas.openxmlformats.org/drawingml/2006/picture">
+                <pic:pic>
                   <pic:nvPicPr>
                     <pic:cNvPr id="12" name=""/>
                     <pic:cNvPicPr>
@@ -2480,7 +2160,7 @@
                     </pic:cNvPicPr>
                   </pic:nvPicPr>
                   <pic:blipFill>
-                    <a:blip r:embed="rId12" cstate="print"/>
+                    <a:blip cstate="print" r:embed="rId33"/>
                     <a:stretch>
                       <a:fillRect/>
                     </a:stretch>
@@ -2503,26 +2183,30 @@
       </w:r>
     </w:p>
     <w:p>
-      <w:r>
-        <w:t>Erfassungsquote aller Flieger</w:t>
+      <w:pPr>
+        <w:pStyle w:val="BodyText"/>
+      </w:pPr>
+      <w:r>
+        <w:t xml:space="preserve">Erfassungsquote aller Flieger</w:t>
       </w:r>
     </w:p>
     <w:p>
-      <w:r>
-        <w:rPr>
-          <w:noProof/>
-        </w:rPr>
+      <w:pPr>
+        <w:jc w:val="left"/>
+        <w:pStyle w:val="Standard"/>
+      </w:pPr>
+      <w:r>
+        <w:rPr/>
         <w:drawing>
           <wp:inline distT="0" distB="0" distL="0" distR="0">
             <wp:extent cx="4572000" cy="3657600"/>
-            <wp:effectExtent l="0" t="0" r="0" b="0"/>
-            <wp:docPr id="13" name="Grafik 13"/>
+            <wp:docPr id="13" name="" descr=""/>
             <wp:cNvGraphicFramePr>
-              <a:graphicFrameLocks xmlns:a="http://schemas.openxmlformats.org/drawingml/2006/main" noChangeAspect="1"/>
+              <a:graphicFrameLocks noChangeAspect="1"/>
             </wp:cNvGraphicFramePr>
-            <a:graphic xmlns:a="http://schemas.openxmlformats.org/drawingml/2006/main">
+            <a:graphic>
               <a:graphicData uri="http://schemas.openxmlformats.org/drawingml/2006/picture">
-                <pic:pic xmlns:pic="http://schemas.openxmlformats.org/drawingml/2006/picture">
+                <pic:pic>
                   <pic:nvPicPr>
                     <pic:cNvPr id="14" name=""/>
                     <pic:cNvPicPr>
@@ -2530,7 +2214,7 @@
                     </pic:cNvPicPr>
                   </pic:nvPicPr>
                   <pic:blipFill>
-                    <a:blip r:embed="rId13" cstate="print"/>
+                    <a:blip cstate="print" r:embed="rId34"/>
                     <a:stretch>
                       <a:fillRect/>
                     </a:stretch>
@@ -2553,27 +2237,30 @@
       </w:r>
     </w:p>
     <w:p>
-      <w:r>
-        <w:t>Nun n1 und n2.</w:t>
+      <w:pPr>
+        <w:pStyle w:val="BodyText"/>
+      </w:pPr>
+      <w:r>
+        <w:t xml:space="preserve">Nun n1 und n2.</w:t>
       </w:r>
     </w:p>
     <w:p>
-      <w:r>
-        <w:rPr>
-          <w:noProof/>
-        </w:rPr>
-        <w:lastRenderedPageBreak/>
+      <w:pPr>
+        <w:jc w:val="left"/>
+        <w:pStyle w:val="Standard"/>
+      </w:pPr>
+      <w:r>
+        <w:rPr/>
         <w:drawing>
           <wp:inline distT="0" distB="0" distL="0" distR="0">
             <wp:extent cx="6126480" cy="9144000"/>
-            <wp:effectExtent l="0" t="0" r="0" b="0"/>
-            <wp:docPr id="15" name="Grafik 15"/>
+            <wp:docPr id="15" name="" descr=""/>
             <wp:cNvGraphicFramePr>
-              <a:graphicFrameLocks xmlns:a="http://schemas.openxmlformats.org/drawingml/2006/main" noChangeAspect="1"/>
+              <a:graphicFrameLocks noChangeAspect="1"/>
             </wp:cNvGraphicFramePr>
-            <a:graphic xmlns:a="http://schemas.openxmlformats.org/drawingml/2006/main">
+            <a:graphic>
               <a:graphicData uri="http://schemas.openxmlformats.org/drawingml/2006/picture">
-                <pic:pic xmlns:pic="http://schemas.openxmlformats.org/drawingml/2006/picture">
+                <pic:pic>
                   <pic:nvPicPr>
                     <pic:cNvPr id="16" name=""/>
                     <pic:cNvPicPr>
@@ -2581,7 +2268,7 @@
                     </pic:cNvPicPr>
                   </pic:nvPicPr>
                   <pic:blipFill>
-                    <a:blip r:embed="rId14" cstate="print"/>
+                    <a:blip cstate="print" r:embed="rId35"/>
                     <a:stretch>
                       <a:fillRect/>
                     </a:stretch>
@@ -2603,94 +2290,102 @@
         </w:drawing>
       </w:r>
     </w:p>
+    <w:bookmarkEnd w:id="27"/>
+    <w:bookmarkStart w:id="31" w:name="literatur"/>
     <w:p>
       <w:pPr>
         <w:pStyle w:val="berschrift1"/>
       </w:pPr>
-      <w:bookmarkStart w:id="20" w:name="literatur"/>
-      <w:bookmarkStart w:id="21" w:name="_Toc189669211"/>
-      <w:bookmarkEnd w:id="18"/>
-      <w:r>
-        <w:lastRenderedPageBreak/>
-        <w:t>Literatur</w:t>
-      </w:r>
-      <w:bookmarkEnd w:id="21"/>
+      <w:r>
+        <w:t xml:space="preserve">Literatur</w:t>
+      </w:r>
     </w:p>
+    <w:bookmarkStart w:id="30" w:name="refs"/>
+    <w:bookmarkStart w:id="29" w:name="ref-xie2015"/>
     <w:p>
       <w:pPr>
         <w:pStyle w:val="Literaturverzeichnis"/>
       </w:pPr>
-      <w:bookmarkStart w:id="22" w:name="ref-xie2015"/>
-      <w:bookmarkStart w:id="23" w:name="refs"/>
-      <w:r>
-        <w:t xml:space="preserve">Xie, Yihui. 2015. </w:t>
+      <w:r>
+        <w:t xml:space="preserve">Xie, Yihui. 2015.</w:t>
+      </w:r>
+      <w:r>
+        <w:t xml:space="preserve"> </w:t>
       </w:r>
       <w:r>
         <w:rPr>
           <w:i/>
           <w:iCs/>
         </w:rPr>
-        <w:t>Dynamic Documents with R and Knitr</w:t>
-      </w:r>
-      <w:r>
-        <w:t xml:space="preserve">. 2nd ed. Boca Raton, Florida: Chapman; Hall/CRC. </w:t>
-      </w:r>
-      <w:hyperlink r:id="rId15">
+        <w:t xml:space="preserve">Dynamic Documents with</w:t>
+      </w:r>
+      <w:r>
+        <w:rPr>
+          <w:i/>
+          <w:iCs/>
+        </w:rPr>
+        <w:t xml:space="preserve"> </w:t>
+      </w:r>
+      <w:r>
+        <w:rPr>
+          <w:i/>
+          <w:iCs/>
+        </w:rPr>
+        <w:t xml:space="preserve">R</w:t>
+      </w:r>
+      <w:r>
+        <w:rPr>
+          <w:i/>
+          <w:iCs/>
+        </w:rPr>
+        <w:t xml:space="preserve"> </w:t>
+      </w:r>
+      <w:r>
+        <w:rPr>
+          <w:i/>
+          <w:iCs/>
+        </w:rPr>
+        <w:t xml:space="preserve">and Knitr</w:t>
+      </w:r>
+      <w:r>
+        <w:t xml:space="preserve">. 2nd ed. Boca Raton, Florida: Chapman; Hall/CRC.</w:t>
+      </w:r>
+      <w:r>
+        <w:t xml:space="preserve"> </w:t>
+      </w:r>
+      <w:hyperlink r:id="rId28">
         <w:r>
           <w:rPr>
             <w:rStyle w:val="Hyperlink"/>
           </w:rPr>
-          <w:t>http://yihui.name/knitr/</w:t>
+          <w:t xml:space="preserve">http://yihui.name/knitr/</w:t>
         </w:r>
       </w:hyperlink>
       <w:r>
-        <w:t>.</w:t>
-      </w:r>
-      <w:bookmarkStart w:id="24" w:name="_GoBack"/>
-      <w:bookmarkEnd w:id="20"/>
-      <w:bookmarkEnd w:id="22"/>
-      <w:bookmarkEnd w:id="23"/>
-      <w:bookmarkEnd w:id="24"/>
+        <w:t xml:space="preserve">.</w:t>
+      </w:r>
     </w:p>
+    <w:bookmarkEnd w:id="29"/>
+    <w:bookmarkEnd w:id="30"/>
+    <w:bookmarkEnd w:id="31"/>
     <w:sectPr>
-      <w:headerReference w:type="even" r:id="rId16"/>
-      <w:headerReference w:type="default" r:id="rId17"/>
-      <w:footerReference w:type="even" r:id="rId18"/>
-      <w:footerReference w:type="default" r:id="rId19"/>
-      <w:headerReference w:type="first" r:id="rId20"/>
-      <w:type w:val="continuous"/>
-      <w:pgSz w:w="11906" w:h="16838" w:code="9"/>
-      <w:pgMar w:top="-1418" w:right="851" w:bottom="851" w:left="1418" w:header="567" w:footer="415" w:gutter="0"/>
+      <w:headerReference r:id="rId13" w:type="even"/>
+      <w:headerReference r:id="rId12" w:type="default"/>
+      <w:footerReference r:id="rId16" w:type="even"/>
+      <w:footerReference r:id="rId15" w:type="default"/>
+      <w:headerReference r:id="rId9" w:type="first"/>
+      <w:pgSz w:code="9" w:h="16838" w:w="11906"/>
+      <w:pgMar w:bottom="851" w:footer="415" w:gutter="0" w:header="567" w:left="1418" w:right="851" w:top="-1418"/>
       <w:cols w:space="708"/>
       <w:docGrid w:linePitch="360"/>
+      <w:type w:val="continuous"/>
     </w:sectPr>
   </w:body>
 </w:document>
 </file>
 
-<file path=word/endnotes.xml><?xml version="1.0" encoding="utf-8"?>
-<w:endnotes xmlns:wpc="http://schemas.microsoft.com/office/word/2010/wordprocessingCanvas" xmlns:cx="http://schemas.microsoft.com/office/drawing/2014/chartex" xmlns:cx1="http://schemas.microsoft.com/office/drawing/2015/9/8/chartex" xmlns:mc="http://schemas.openxmlformats.org/markup-compatibility/2006" xmlns:o="urn:schemas-microsoft-com:office:office" xmlns:r="http://schemas.openxmlformats.org/officeDocument/2006/relationships" xmlns:m="http://schemas.openxmlformats.org/officeDocument/2006/math" xmlns:v="urn:schemas-microsoft-com:vml" xmlns:wp14="http://schemas.microsoft.com/office/word/2010/wordprocessingDrawing" xmlns:wp="http://schemas.openxmlformats.org/drawingml/2006/wordprocessingDrawing" xmlns:w10="urn:schemas-microsoft-com:office:word" xmlns:w="http://schemas.openxmlformats.org/wordprocessingml/2006/main" xmlns:w14="http://schemas.microsoft.com/office/word/2010/wordml" xmlns:w15="http://schemas.microsoft.com/office/word/2012/wordml" xmlns:w16se="http://schemas.microsoft.com/office/word/2015/wordml/symex" xmlns:wpg="http://schemas.microsoft.com/office/word/2010/wordprocessingGroup" xmlns:wpi="http://schemas.microsoft.com/office/word/2010/wordprocessingInk" xmlns:wne="http://schemas.microsoft.com/office/word/2006/wordml" xmlns:wps="http://schemas.microsoft.com/office/word/2010/wordprocessingShape" mc:Ignorable="w14 w15 w16se wp14">
-  <w:endnote w:type="separator" w:id="-1">
-    <w:p>
-      <w:pPr>
-        <w:spacing w:after="0" w:line="240" w:lineRule="auto"/>
-      </w:pPr>
-      <w:r>
-        <w:separator/>
-      </w:r>
-    </w:p>
-  </w:endnote>
-  <w:endnote w:type="continuationSeparator" w:id="0">
-    <w:p>
-      <w:pPr>
-        <w:spacing w:after="0" w:line="240" w:lineRule="auto"/>
-      </w:pPr>
-      <w:r>
-        <w:continuationSeparator/>
-      </w:r>
-    </w:p>
-  </w:endnote>
-</w:endnotes>
+<file path=word/comments.xml><?xml version="1.0" encoding="utf-8"?>
+<w:comments xmlns:w="http://schemas.openxmlformats.org/wordprocessingml/2006/main" xmlns:m="http://schemas.openxmlformats.org/officeDocument/2006/math" xmlns:r="http://schemas.openxmlformats.org/officeDocument/2006/relationships" xmlns:o="urn:schemas-microsoft-com:office:office" xmlns:v="urn:schemas-microsoft-com:vml" xmlns:w10="urn:schemas-microsoft-com:office:word" xmlns:a="http://schemas.openxmlformats.org/drawingml/2006/main" xmlns:pic="http://schemas.openxmlformats.org/drawingml/2006/picture" xmlns:wp="http://schemas.openxmlformats.org/drawingml/2006/wordprocessingDrawing"/>
 </file>
 
 <file path=word/footer1.xml><?xml version="1.0" encoding="utf-8"?>
@@ -2721,7 +2416,7 @@
       <w:rPr>
         <w:noProof/>
       </w:rPr>
-      <w:t>10</w:t>
+      <w:t>2</w:t>
     </w:r>
     <w:r>
       <w:rPr>
@@ -2770,7 +2465,7 @@
       <w:rPr>
         <w:noProof/>
       </w:rPr>
-      <w:t>5</w:t>
+      <w:t>2</w:t>
     </w:r>
     <w:r>
       <w:rPr>
@@ -2787,50 +2482,31 @@
     <w:r>
       <w:t xml:space="preserve"> </w:t>
     </w:r>
-    <w:r>
-      <w:fldChar w:fldCharType="begin"/>
-    </w:r>
-    <w:r>
-      <w:instrText xml:space="preserve"> NUMPAGES   \* MERGEFORMAT </w:instrText>
-    </w:r>
-    <w:r>
-      <w:fldChar w:fldCharType="separate"/>
-    </w:r>
-    <w:r>
-      <w:rPr>
-        <w:noProof/>
-      </w:rPr>
-      <w:t>10</w:t>
-    </w:r>
-    <w:r>
-      <w:rPr>
-        <w:noProof/>
-      </w:rPr>
-      <w:fldChar w:fldCharType="end"/>
-    </w:r>
+    <w:fldSimple w:instr=" NUMPAGES   \* MERGEFORMAT ">
+      <w:r>
+        <w:rPr>
+          <w:noProof/>
+        </w:rPr>
+        <w:t>3</w:t>
+      </w:r>
+    </w:fldSimple>
   </w:p>
 </w:ftr>
 </file>
 
 <file path=word/footnotes.xml><?xml version="1.0" encoding="utf-8"?>
-<w:footnotes xmlns:wpc="http://schemas.microsoft.com/office/word/2010/wordprocessingCanvas" xmlns:cx="http://schemas.microsoft.com/office/drawing/2014/chartex" xmlns:cx1="http://schemas.microsoft.com/office/drawing/2015/9/8/chartex" xmlns:mc="http://schemas.openxmlformats.org/markup-compatibility/2006" xmlns:o="urn:schemas-microsoft-com:office:office" xmlns:r="http://schemas.openxmlformats.org/officeDocument/2006/relationships" xmlns:m="http://schemas.openxmlformats.org/officeDocument/2006/math" xmlns:v="urn:schemas-microsoft-com:vml" xmlns:wp14="http://schemas.microsoft.com/office/word/2010/wordprocessingDrawing" xmlns:wp="http://schemas.openxmlformats.org/drawingml/2006/wordprocessingDrawing" xmlns:w10="urn:schemas-microsoft-com:office:word" xmlns:w="http://schemas.openxmlformats.org/wordprocessingml/2006/main" xmlns:w14="http://schemas.microsoft.com/office/word/2010/wordml" xmlns:w15="http://schemas.microsoft.com/office/word/2012/wordml" xmlns:w16se="http://schemas.microsoft.com/office/word/2015/wordml/symex" xmlns:wpg="http://schemas.microsoft.com/office/word/2010/wordprocessingGroup" xmlns:wpi="http://schemas.microsoft.com/office/word/2010/wordprocessingInk" xmlns:wne="http://schemas.microsoft.com/office/word/2006/wordml" xmlns:wps="http://schemas.microsoft.com/office/word/2010/wordprocessingShape" mc:Ignorable="w14 w15 w16se wp14">
+<w:footnotes xmlns:w="http://schemas.openxmlformats.org/wordprocessingml/2006/main" xmlns:m="http://schemas.openxmlformats.org/officeDocument/2006/math" xmlns:r="http://schemas.openxmlformats.org/officeDocument/2006/relationships" xmlns:o="urn:schemas-microsoft-com:office:office" xmlns:v="urn:schemas-microsoft-com:vml" xmlns:w10="urn:schemas-microsoft-com:office:word" xmlns:a="http://schemas.openxmlformats.org/drawingml/2006/main" xmlns:pic="http://schemas.openxmlformats.org/drawingml/2006/picture" xmlns:wp="http://schemas.openxmlformats.org/drawingml/2006/wordprocessingDrawing">
+  <w:footnote w:type="continuationSeparator" w:id="0">
+    <w:p>
+      <w:r>
+        <w:continuationSeparator/>
+      </w:r>
+    </w:p>
+  </w:footnote>
   <w:footnote w:type="separator" w:id="-1">
     <w:p>
-      <w:pPr>
-        <w:spacing w:after="0" w:line="240" w:lineRule="auto"/>
-      </w:pPr>
       <w:r>
         <w:separator/>
-      </w:r>
-    </w:p>
-  </w:footnote>
-  <w:footnote w:type="continuationSeparator" w:id="0">
-    <w:p>
-      <w:pPr>
-        <w:spacing w:after="0" w:line="240" w:lineRule="auto"/>
-      </w:pPr>
-      <w:r>
-        <w:continuationSeparator/>
       </w:r>
     </w:p>
   </w:footnote>
@@ -2894,10 +2570,31 @@
       <w:pStyle w:val="Kopfzeile-HLNUG"/>
     </w:pPr>
     <w:r>
-      <w:t xml:space="preserve">Informal report – </w:t>
+      <w:t xml:space="preserve">Informal </w:t>
     </w:r>
+    <w:proofErr w:type="spellStart"/>
     <w:r>
-      <w:t>work in progress.</w:t>
+      <w:t>report</w:t>
+    </w:r>
+    <w:proofErr w:type="spellEnd"/>
+    <w:r>
+      <w:t xml:space="preserve"> – </w:t>
+    </w:r>
+    <w:proofErr w:type="spellStart"/>
+    <w:r>
+      <w:t>work</w:t>
+    </w:r>
+    <w:proofErr w:type="spellEnd"/>
+    <w:r>
+      <w:t xml:space="preserve"> in </w:t>
+    </w:r>
+    <w:proofErr w:type="spellStart"/>
+    <w:r>
+      <w:t>progress</w:t>
+    </w:r>
+    <w:proofErr w:type="spellEnd"/>
+    <w:r>
+      <w:t>.</w:t>
     </w:r>
   </w:p>
   <w:p>
@@ -2908,86 +2605,39 @@
 </w:hdr>
 </file>
 
+<file path=word/header4.xml><?xml version="1.0" encoding="utf-8"?>
+<w:hdr xmlns:wpc="http://schemas.microsoft.com/office/word/2010/wordprocessingCanvas" xmlns:cx="http://schemas.microsoft.com/office/drawing/2014/chartex" xmlns:cx1="http://schemas.microsoft.com/office/drawing/2015/9/8/chartex" xmlns:mc="http://schemas.openxmlformats.org/markup-compatibility/2006" xmlns:o="urn:schemas-microsoft-com:office:office" xmlns:r="http://schemas.openxmlformats.org/officeDocument/2006/relationships" xmlns:m="http://schemas.openxmlformats.org/officeDocument/2006/math" xmlns:v="urn:schemas-microsoft-com:vml" xmlns:wp14="http://schemas.microsoft.com/office/word/2010/wordprocessingDrawing" xmlns:wp="http://schemas.openxmlformats.org/drawingml/2006/wordprocessingDrawing" xmlns:w10="urn:schemas-microsoft-com:office:word" xmlns:w="http://schemas.openxmlformats.org/wordprocessingml/2006/main" xmlns:w14="http://schemas.microsoft.com/office/word/2010/wordml" xmlns:w15="http://schemas.microsoft.com/office/word/2012/wordml" xmlns:w16se="http://schemas.microsoft.com/office/word/2015/wordml/symex" xmlns:wpg="http://schemas.microsoft.com/office/word/2010/wordprocessingGroup" xmlns:wpi="http://schemas.microsoft.com/office/word/2010/wordprocessingInk" xmlns:wne="http://schemas.microsoft.com/office/word/2006/wordml" xmlns:wps="http://schemas.microsoft.com/office/word/2010/wordprocessingShape" mc:Ignorable="w14 w15 w16se wp14">
+  <w:p>
+    <w:pPr>
+      <w:pStyle w:val="Kopfzeile"/>
+    </w:pPr>
+  </w:p>
+</w:hdr>
+</file>
+
+<file path=word/header5.xml><?xml version="1.0" encoding="utf-8"?>
+<w:hdr xmlns:wpc="http://schemas.microsoft.com/office/word/2010/wordprocessingCanvas" xmlns:cx="http://schemas.microsoft.com/office/drawing/2014/chartex" xmlns:cx1="http://schemas.microsoft.com/office/drawing/2015/9/8/chartex" xmlns:mc="http://schemas.openxmlformats.org/markup-compatibility/2006" xmlns:o="urn:schemas-microsoft-com:office:office" xmlns:r="http://schemas.openxmlformats.org/officeDocument/2006/relationships" xmlns:m="http://schemas.openxmlformats.org/officeDocument/2006/math" xmlns:v="urn:schemas-microsoft-com:vml" xmlns:wp14="http://schemas.microsoft.com/office/word/2010/wordprocessingDrawing" xmlns:wp="http://schemas.openxmlformats.org/drawingml/2006/wordprocessingDrawing" xmlns:w10="urn:schemas-microsoft-com:office:word" xmlns:w="http://schemas.openxmlformats.org/wordprocessingml/2006/main" xmlns:w14="http://schemas.microsoft.com/office/word/2010/wordml" xmlns:w15="http://schemas.microsoft.com/office/word/2012/wordml" xmlns:w16se="http://schemas.microsoft.com/office/word/2015/wordml/symex" xmlns:wpg="http://schemas.microsoft.com/office/word/2010/wordprocessingGroup" xmlns:wpi="http://schemas.microsoft.com/office/word/2010/wordprocessingInk" xmlns:wne="http://schemas.microsoft.com/office/word/2006/wordml" xmlns:wps="http://schemas.microsoft.com/office/word/2010/wordprocessingShape" mc:Ignorable="w14 w15 w16se wp14">
+  <w:p>
+    <w:pPr>
+      <w:pStyle w:val="Kopfzeile"/>
+    </w:pPr>
+  </w:p>
+</w:hdr>
+</file>
+
+<file path=word/header6.xml><?xml version="1.0" encoding="utf-8"?>
+<w:hdr xmlns:wpc="http://schemas.microsoft.com/office/word/2010/wordprocessingCanvas" xmlns:cx="http://schemas.microsoft.com/office/drawing/2014/chartex" xmlns:cx1="http://schemas.microsoft.com/office/drawing/2015/9/8/chartex" xmlns:mc="http://schemas.openxmlformats.org/markup-compatibility/2006" xmlns:o="urn:schemas-microsoft-com:office:office" xmlns:r="http://schemas.openxmlformats.org/officeDocument/2006/relationships" xmlns:m="http://schemas.openxmlformats.org/officeDocument/2006/math" xmlns:v="urn:schemas-microsoft-com:vml" xmlns:wp14="http://schemas.microsoft.com/office/word/2010/wordprocessingDrawing" xmlns:wp="http://schemas.openxmlformats.org/drawingml/2006/wordprocessingDrawing" xmlns:w10="urn:schemas-microsoft-com:office:word" xmlns:w="http://schemas.openxmlformats.org/wordprocessingml/2006/main" xmlns:w14="http://schemas.microsoft.com/office/word/2010/wordml" xmlns:w15="http://schemas.microsoft.com/office/word/2012/wordml" xmlns:w16se="http://schemas.microsoft.com/office/word/2015/wordml/symex" xmlns:wpg="http://schemas.microsoft.com/office/word/2010/wordprocessingGroup" xmlns:wpi="http://schemas.microsoft.com/office/word/2010/wordprocessingInk" xmlns:wne="http://schemas.microsoft.com/office/word/2006/wordml" xmlns:wps="http://schemas.microsoft.com/office/word/2010/wordprocessingShape" mc:Ignorable="w14 w15 w16se wp14">
+  <w:p>
+    <w:pPr>
+      <w:pStyle w:val="Kopfzeile"/>
+    </w:pPr>
+  </w:p>
+</w:hdr>
+</file>
+
 <file path=word/numbering.xml><?xml version="1.0" encoding="utf-8"?>
-<w:numbering xmlns:wpc="http://schemas.microsoft.com/office/word/2010/wordprocessingCanvas" xmlns:cx="http://schemas.microsoft.com/office/drawing/2014/chartex" xmlns:cx1="http://schemas.microsoft.com/office/drawing/2015/9/8/chartex" xmlns:mc="http://schemas.openxmlformats.org/markup-compatibility/2006" xmlns:o="urn:schemas-microsoft-com:office:office" xmlns:r="http://schemas.openxmlformats.org/officeDocument/2006/relationships" xmlns:m="http://schemas.openxmlformats.org/officeDocument/2006/math" xmlns:v="urn:schemas-microsoft-com:vml" xmlns:wp14="http://schemas.microsoft.com/office/word/2010/wordprocessingDrawing" xmlns:wp="http://schemas.openxmlformats.org/drawingml/2006/wordprocessingDrawing" xmlns:w10="urn:schemas-microsoft-com:office:word" xmlns:w="http://schemas.openxmlformats.org/wordprocessingml/2006/main" xmlns:w14="http://schemas.microsoft.com/office/word/2010/wordml" xmlns:w15="http://schemas.microsoft.com/office/word/2012/wordml" xmlns:w16se="http://schemas.microsoft.com/office/word/2015/wordml/symex" xmlns:wpg="http://schemas.microsoft.com/office/word/2010/wordprocessingGroup" xmlns:wpi="http://schemas.microsoft.com/office/word/2010/wordprocessingInk" xmlns:wne="http://schemas.microsoft.com/office/word/2006/wordml" xmlns:wps="http://schemas.microsoft.com/office/word/2010/wordprocessingShape" mc:Ignorable="w14 w15 w16se wp14">
-  <w:abstractNum w:abstractNumId="0" w15:restartNumberingAfterBreak="0">
-    <w:nsid w:val="0000A990"/>
-    <w:multiLevelType w:val="multilevel"/>
-    <w:tmpl w:val="DEECC53C"/>
-    <w:lvl w:ilvl="0">
-      <w:numFmt w:val="bullet"/>
-      <w:lvlText w:val=" "/>
-      <w:lvlJc w:val="left"/>
-      <w:pPr>
-        <w:ind w:left="720" w:hanging="480"/>
-      </w:pPr>
-    </w:lvl>
-    <w:lvl w:ilvl="1">
-      <w:numFmt w:val="bullet"/>
-      <w:lvlText w:val=" "/>
-      <w:lvlJc w:val="left"/>
-      <w:pPr>
-        <w:ind w:left="1440" w:hanging="480"/>
-      </w:pPr>
-    </w:lvl>
-    <w:lvl w:ilvl="2">
-      <w:numFmt w:val="bullet"/>
-      <w:lvlText w:val=" "/>
-      <w:lvlJc w:val="left"/>
-      <w:pPr>
-        <w:ind w:left="2160" w:hanging="480"/>
-      </w:pPr>
-    </w:lvl>
-    <w:lvl w:ilvl="3">
-      <w:numFmt w:val="bullet"/>
-      <w:lvlText w:val=" "/>
-      <w:lvlJc w:val="left"/>
-      <w:pPr>
-        <w:ind w:left="2880" w:hanging="480"/>
-      </w:pPr>
-    </w:lvl>
-    <w:lvl w:ilvl="4">
-      <w:numFmt w:val="bullet"/>
-      <w:lvlText w:val=" "/>
-      <w:lvlJc w:val="left"/>
-      <w:pPr>
-        <w:ind w:left="3600" w:hanging="480"/>
-      </w:pPr>
-    </w:lvl>
-    <w:lvl w:ilvl="5">
-      <w:numFmt w:val="bullet"/>
-      <w:lvlText w:val=" "/>
-      <w:lvlJc w:val="left"/>
-      <w:pPr>
-        <w:ind w:left="4320" w:hanging="480"/>
-      </w:pPr>
-    </w:lvl>
-    <w:lvl w:ilvl="6">
-      <w:numFmt w:val="bullet"/>
-      <w:lvlText w:val=" "/>
-      <w:lvlJc w:val="left"/>
-      <w:pPr>
-        <w:ind w:left="5040" w:hanging="480"/>
-      </w:pPr>
-    </w:lvl>
-    <w:lvl w:ilvl="7">
-      <w:numFmt w:val="bullet"/>
-      <w:lvlText w:val=" "/>
-      <w:lvlJc w:val="left"/>
-      <w:pPr>
-        <w:ind w:left="5760" w:hanging="480"/>
-      </w:pPr>
-    </w:lvl>
-    <w:lvl w:ilvl="8">
-      <w:numFmt w:val="bullet"/>
-      <w:lvlText w:val=" "/>
-      <w:lvlJc w:val="left"/>
-      <w:pPr>
-        <w:ind w:left="6480" w:hanging="480"/>
-      </w:pPr>
-    </w:lvl>
-  </w:abstractNum>
-  <w:abstractNum w:abstractNumId="1" w15:restartNumberingAfterBreak="0">
+<w:numbering xmlns:cx="http://schemas.microsoft.com/office/drawing/2014/chartex" xmlns:cx1="http://schemas.microsoft.com/office/drawing/2015/9/8/chartex" xmlns:m="http://schemas.openxmlformats.org/officeDocument/2006/math" xmlns:mc="http://schemas.openxmlformats.org/markup-compatibility/2006" xmlns:o="urn:schemas-microsoft-com:office:office" xmlns:r="http://schemas.openxmlformats.org/officeDocument/2006/relationships" xmlns:v="urn:schemas-microsoft-com:vml" xmlns:w="http://schemas.openxmlformats.org/wordprocessingml/2006/main" xmlns:w10="urn:schemas-microsoft-com:office:word" xmlns:w14="http://schemas.microsoft.com/office/word/2010/wordml" xmlns:w15="http://schemas.microsoft.com/office/word/2012/wordml" xmlns:w16se="http://schemas.microsoft.com/office/word/2015/wordml/symex" xmlns:wne="http://schemas.microsoft.com/office/word/2006/wordml" xmlns:wp="http://schemas.openxmlformats.org/drawingml/2006/wordprocessingDrawing" xmlns:wp14="http://schemas.microsoft.com/office/word/2010/wordprocessingDrawing" xmlns:wpc="http://schemas.microsoft.com/office/word/2010/wordprocessingCanvas" xmlns:wpg="http://schemas.microsoft.com/office/word/2010/wordprocessingGroup" xmlns:wpi="http://schemas.microsoft.com/office/word/2010/wordprocessingInk" xmlns:wps="http://schemas.microsoft.com/office/word/2010/wordprocessingShape" mc:Ignorable="w14 w15 w16se wp14">
+  <w:abstractNum w15:restartNumberingAfterBreak="0" w:abstractNumId="0">
     <w:nsid w:val="0D605A24"/>
     <w:multiLevelType w:val="hybridMultilevel"/>
     <w:tmpl w:val="C2C809B4"/>
@@ -2997,110 +2647,110 @@
       <w:lvlText w:val=""/>
       <w:lvlJc w:val="left"/>
       <w:pPr>
-        <w:ind w:left="720" w:hanging="360"/>
+        <w:ind w:hanging="360" w:left="720"/>
       </w:pPr>
       <w:rPr>
         <w:rFonts w:ascii="Symbol" w:hAnsi="Symbol" w:hint="default"/>
       </w:rPr>
     </w:lvl>
-    <w:lvl w:ilvl="1" w:tplc="04070003" w:tentative="1">
+    <w:lvl w:ilvl="1" w:tentative="1" w:tplc="04070003">
       <w:start w:val="1"/>
       <w:numFmt w:val="bullet"/>
       <w:lvlText w:val="o"/>
       <w:lvlJc w:val="left"/>
       <w:pPr>
-        <w:ind w:left="1440" w:hanging="360"/>
-      </w:pPr>
-      <w:rPr>
-        <w:rFonts w:ascii="Courier New" w:hAnsi="Courier New" w:cs="Courier New" w:hint="default"/>
-      </w:rPr>
-    </w:lvl>
-    <w:lvl w:ilvl="2" w:tplc="04070005" w:tentative="1">
+        <w:ind w:hanging="360" w:left="1440"/>
+      </w:pPr>
+      <w:rPr>
+        <w:rFonts w:ascii="Courier New" w:cs="Courier New" w:hAnsi="Courier New" w:hint="default"/>
+      </w:rPr>
+    </w:lvl>
+    <w:lvl w:ilvl="2" w:tentative="1" w:tplc="04070005">
       <w:start w:val="1"/>
       <w:numFmt w:val="bullet"/>
       <w:lvlText w:val=""/>
       <w:lvlJc w:val="left"/>
       <w:pPr>
-        <w:ind w:left="2160" w:hanging="360"/>
+        <w:ind w:hanging="360" w:left="2160"/>
       </w:pPr>
       <w:rPr>
         <w:rFonts w:ascii="Wingdings" w:hAnsi="Wingdings" w:hint="default"/>
       </w:rPr>
     </w:lvl>
-    <w:lvl w:ilvl="3" w:tplc="04070001" w:tentative="1">
+    <w:lvl w:ilvl="3" w:tentative="1" w:tplc="04070001">
       <w:start w:val="1"/>
       <w:numFmt w:val="bullet"/>
       <w:lvlText w:val=""/>
       <w:lvlJc w:val="left"/>
       <w:pPr>
-        <w:ind w:left="2880" w:hanging="360"/>
+        <w:ind w:hanging="360" w:left="2880"/>
       </w:pPr>
       <w:rPr>
         <w:rFonts w:ascii="Symbol" w:hAnsi="Symbol" w:hint="default"/>
       </w:rPr>
     </w:lvl>
-    <w:lvl w:ilvl="4" w:tplc="04070003" w:tentative="1">
+    <w:lvl w:ilvl="4" w:tentative="1" w:tplc="04070003">
       <w:start w:val="1"/>
       <w:numFmt w:val="bullet"/>
       <w:lvlText w:val="o"/>
       <w:lvlJc w:val="left"/>
       <w:pPr>
-        <w:ind w:left="3600" w:hanging="360"/>
-      </w:pPr>
-      <w:rPr>
-        <w:rFonts w:ascii="Courier New" w:hAnsi="Courier New" w:cs="Courier New" w:hint="default"/>
-      </w:rPr>
-    </w:lvl>
-    <w:lvl w:ilvl="5" w:tplc="04070005" w:tentative="1">
+        <w:ind w:hanging="360" w:left="3600"/>
+      </w:pPr>
+      <w:rPr>
+        <w:rFonts w:ascii="Courier New" w:cs="Courier New" w:hAnsi="Courier New" w:hint="default"/>
+      </w:rPr>
+    </w:lvl>
+    <w:lvl w:ilvl="5" w:tentative="1" w:tplc="04070005">
       <w:start w:val="1"/>
       <w:numFmt w:val="bullet"/>
       <w:lvlText w:val=""/>
       <w:lvlJc w:val="left"/>
       <w:pPr>
-        <w:ind w:left="4320" w:hanging="360"/>
+        <w:ind w:hanging="360" w:left="4320"/>
       </w:pPr>
       <w:rPr>
         <w:rFonts w:ascii="Wingdings" w:hAnsi="Wingdings" w:hint="default"/>
       </w:rPr>
     </w:lvl>
-    <w:lvl w:ilvl="6" w:tplc="04070001" w:tentative="1">
+    <w:lvl w:ilvl="6" w:tentative="1" w:tplc="04070001">
       <w:start w:val="1"/>
       <w:numFmt w:val="bullet"/>
       <w:lvlText w:val=""/>
       <w:lvlJc w:val="left"/>
       <w:pPr>
-        <w:ind w:left="5040" w:hanging="360"/>
+        <w:ind w:hanging="360" w:left="5040"/>
       </w:pPr>
       <w:rPr>
         <w:rFonts w:ascii="Symbol" w:hAnsi="Symbol" w:hint="default"/>
       </w:rPr>
     </w:lvl>
-    <w:lvl w:ilvl="7" w:tplc="04070003" w:tentative="1">
+    <w:lvl w:ilvl="7" w:tentative="1" w:tplc="04070003">
       <w:start w:val="1"/>
       <w:numFmt w:val="bullet"/>
       <w:lvlText w:val="o"/>
       <w:lvlJc w:val="left"/>
       <w:pPr>
-        <w:ind w:left="5760" w:hanging="360"/>
-      </w:pPr>
-      <w:rPr>
-        <w:rFonts w:ascii="Courier New" w:hAnsi="Courier New" w:cs="Courier New" w:hint="default"/>
-      </w:rPr>
-    </w:lvl>
-    <w:lvl w:ilvl="8" w:tplc="04070005" w:tentative="1">
+        <w:ind w:hanging="360" w:left="5760"/>
+      </w:pPr>
+      <w:rPr>
+        <w:rFonts w:ascii="Courier New" w:cs="Courier New" w:hAnsi="Courier New" w:hint="default"/>
+      </w:rPr>
+    </w:lvl>
+    <w:lvl w:ilvl="8" w:tentative="1" w:tplc="04070005">
       <w:start w:val="1"/>
       <w:numFmt w:val="bullet"/>
       <w:lvlText w:val=""/>
       <w:lvlJc w:val="left"/>
       <w:pPr>
-        <w:ind w:left="6480" w:hanging="360"/>
+        <w:ind w:hanging="360" w:left="6480"/>
       </w:pPr>
       <w:rPr>
         <w:rFonts w:ascii="Wingdings" w:hAnsi="Wingdings" w:hint="default"/>
       </w:rPr>
     </w:lvl>
   </w:abstractNum>
-  <w:abstractNum w:abstractNumId="2" w15:restartNumberingAfterBreak="0">
+  <w:abstractNum w15:restartNumberingAfterBreak="0" w:abstractNumId="1">
     <w:nsid w:val="0ECB2B12"/>
     <w:multiLevelType w:val="hybridMultilevel"/>
     <w:tmpl w:val="331ABA96"/>
@@ -3110,86 +2760,86 @@
       <w:lvlText w:val="%1."/>
       <w:lvlJc w:val="left"/>
       <w:pPr>
-        <w:ind w:left="720" w:hanging="360"/>
+        <w:ind w:hanging="360" w:left="720"/>
       </w:pPr>
       <w:rPr>
         <w:rFonts w:hint="default"/>
       </w:rPr>
     </w:lvl>
-    <w:lvl w:ilvl="1" w:tplc="04070019" w:tentative="1">
+    <w:lvl w:ilvl="1" w:tentative="1" w:tplc="04070019">
       <w:start w:val="1"/>
       <w:numFmt w:val="lowerLetter"/>
       <w:lvlText w:val="%2."/>
       <w:lvlJc w:val="left"/>
       <w:pPr>
-        <w:ind w:left="1440" w:hanging="360"/>
-      </w:pPr>
-    </w:lvl>
-    <w:lvl w:ilvl="2" w:tplc="0407001B" w:tentative="1">
+        <w:ind w:hanging="360" w:left="1440"/>
+      </w:pPr>
+    </w:lvl>
+    <w:lvl w:ilvl="2" w:tentative="1" w:tplc="0407001B">
       <w:start w:val="1"/>
       <w:numFmt w:val="lowerRoman"/>
       <w:lvlText w:val="%3."/>
       <w:lvlJc w:val="right"/>
       <w:pPr>
-        <w:ind w:left="2160" w:hanging="180"/>
-      </w:pPr>
-    </w:lvl>
-    <w:lvl w:ilvl="3" w:tplc="0407000F" w:tentative="1">
+        <w:ind w:hanging="180" w:left="2160"/>
+      </w:pPr>
+    </w:lvl>
+    <w:lvl w:ilvl="3" w:tentative="1" w:tplc="0407000F">
       <w:start w:val="1"/>
       <w:numFmt w:val="decimal"/>
       <w:lvlText w:val="%4."/>
       <w:lvlJc w:val="left"/>
       <w:pPr>
-        <w:ind w:left="2880" w:hanging="360"/>
-      </w:pPr>
-    </w:lvl>
-    <w:lvl w:ilvl="4" w:tplc="04070019" w:tentative="1">
+        <w:ind w:hanging="360" w:left="2880"/>
+      </w:pPr>
+    </w:lvl>
+    <w:lvl w:ilvl="4" w:tentative="1" w:tplc="04070019">
       <w:start w:val="1"/>
       <w:numFmt w:val="lowerLetter"/>
       <w:lvlText w:val="%5."/>
       <w:lvlJc w:val="left"/>
       <w:pPr>
-        <w:ind w:left="3600" w:hanging="360"/>
-      </w:pPr>
-    </w:lvl>
-    <w:lvl w:ilvl="5" w:tplc="0407001B" w:tentative="1">
+        <w:ind w:hanging="360" w:left="3600"/>
+      </w:pPr>
+    </w:lvl>
+    <w:lvl w:ilvl="5" w:tentative="1" w:tplc="0407001B">
       <w:start w:val="1"/>
       <w:numFmt w:val="lowerRoman"/>
       <w:lvlText w:val="%6."/>
       <w:lvlJc w:val="right"/>
       <w:pPr>
-        <w:ind w:left="4320" w:hanging="180"/>
-      </w:pPr>
-    </w:lvl>
-    <w:lvl w:ilvl="6" w:tplc="0407000F" w:tentative="1">
+        <w:ind w:hanging="180" w:left="4320"/>
+      </w:pPr>
+    </w:lvl>
+    <w:lvl w:ilvl="6" w:tentative="1" w:tplc="0407000F">
       <w:start w:val="1"/>
       <w:numFmt w:val="decimal"/>
       <w:lvlText w:val="%7."/>
       <w:lvlJc w:val="left"/>
       <w:pPr>
-        <w:ind w:left="5040" w:hanging="360"/>
-      </w:pPr>
-    </w:lvl>
-    <w:lvl w:ilvl="7" w:tplc="04070019" w:tentative="1">
+        <w:ind w:hanging="360" w:left="5040"/>
+      </w:pPr>
+    </w:lvl>
+    <w:lvl w:ilvl="7" w:tentative="1" w:tplc="04070019">
       <w:start w:val="1"/>
       <w:numFmt w:val="lowerLetter"/>
       <w:lvlText w:val="%8."/>
       <w:lvlJc w:val="left"/>
       <w:pPr>
-        <w:ind w:left="5760" w:hanging="360"/>
-      </w:pPr>
-    </w:lvl>
-    <w:lvl w:ilvl="8" w:tplc="0407001B" w:tentative="1">
+        <w:ind w:hanging="360" w:left="5760"/>
+      </w:pPr>
+    </w:lvl>
+    <w:lvl w:ilvl="8" w:tentative="1" w:tplc="0407001B">
       <w:start w:val="1"/>
       <w:numFmt w:val="lowerRoman"/>
       <w:lvlText w:val="%9."/>
       <w:lvlJc w:val="right"/>
       <w:pPr>
-        <w:ind w:left="6480" w:hanging="180"/>
+        <w:ind w:hanging="180" w:left="6480"/>
       </w:pPr>
     </w:lvl>
   </w:abstractNum>
-  <w:abstractNum w:abstractNumId="3" w15:restartNumberingAfterBreak="0">
+  <w:abstractNum w15:restartNumberingAfterBreak="0" w:abstractNumId="2">
     <w:nsid w:val="0EE04850"/>
     <w:multiLevelType w:val="hybridMultilevel"/>
     <w:tmpl w:val="F034C246"/>
@@ -3199,83 +2849,83 @@
       <w:lvlText w:val="%1."/>
       <w:lvlJc w:val="left"/>
       <w:pPr>
-        <w:ind w:left="720" w:hanging="360"/>
-      </w:pPr>
-    </w:lvl>
-    <w:lvl w:ilvl="1" w:tplc="04070019" w:tentative="1">
+        <w:ind w:hanging="360" w:left="720"/>
+      </w:pPr>
+    </w:lvl>
+    <w:lvl w:ilvl="1" w:tentative="1" w:tplc="04070019">
       <w:start w:val="1"/>
       <w:numFmt w:val="lowerLetter"/>
       <w:lvlText w:val="%2."/>
       <w:lvlJc w:val="left"/>
       <w:pPr>
-        <w:ind w:left="1440" w:hanging="360"/>
-      </w:pPr>
-    </w:lvl>
-    <w:lvl w:ilvl="2" w:tplc="0407001B" w:tentative="1">
+        <w:ind w:hanging="360" w:left="1440"/>
+      </w:pPr>
+    </w:lvl>
+    <w:lvl w:ilvl="2" w:tentative="1" w:tplc="0407001B">
       <w:start w:val="1"/>
       <w:numFmt w:val="lowerRoman"/>
       <w:lvlText w:val="%3."/>
       <w:lvlJc w:val="right"/>
       <w:pPr>
-        <w:ind w:left="2160" w:hanging="180"/>
-      </w:pPr>
-    </w:lvl>
-    <w:lvl w:ilvl="3" w:tplc="0407000F" w:tentative="1">
+        <w:ind w:hanging="180" w:left="2160"/>
+      </w:pPr>
+    </w:lvl>
+    <w:lvl w:ilvl="3" w:tentative="1" w:tplc="0407000F">
       <w:start w:val="1"/>
       <w:numFmt w:val="decimal"/>
       <w:lvlText w:val="%4."/>
       <w:lvlJc w:val="left"/>
       <w:pPr>
-        <w:ind w:left="2880" w:hanging="360"/>
-      </w:pPr>
-    </w:lvl>
-    <w:lvl w:ilvl="4" w:tplc="04070019" w:tentative="1">
+        <w:ind w:hanging="360" w:left="2880"/>
+      </w:pPr>
+    </w:lvl>
+    <w:lvl w:ilvl="4" w:tentative="1" w:tplc="04070019">
       <w:start w:val="1"/>
       <w:numFmt w:val="lowerLetter"/>
       <w:lvlText w:val="%5."/>
       <w:lvlJc w:val="left"/>
       <w:pPr>
-        <w:ind w:left="3600" w:hanging="360"/>
-      </w:pPr>
-    </w:lvl>
-    <w:lvl w:ilvl="5" w:tplc="0407001B" w:tentative="1">
+        <w:ind w:hanging="360" w:left="3600"/>
+      </w:pPr>
+    </w:lvl>
+    <w:lvl w:ilvl="5" w:tentative="1" w:tplc="0407001B">
       <w:start w:val="1"/>
       <w:numFmt w:val="lowerRoman"/>
       <w:lvlText w:val="%6."/>
       <w:lvlJc w:val="right"/>
       <w:pPr>
-        <w:ind w:left="4320" w:hanging="180"/>
-      </w:pPr>
-    </w:lvl>
-    <w:lvl w:ilvl="6" w:tplc="0407000F" w:tentative="1">
+        <w:ind w:hanging="180" w:left="4320"/>
+      </w:pPr>
+    </w:lvl>
+    <w:lvl w:ilvl="6" w:tentative="1" w:tplc="0407000F">
       <w:start w:val="1"/>
       <w:numFmt w:val="decimal"/>
       <w:lvlText w:val="%7."/>
       <w:lvlJc w:val="left"/>
       <w:pPr>
-        <w:ind w:left="5040" w:hanging="360"/>
-      </w:pPr>
-    </w:lvl>
-    <w:lvl w:ilvl="7" w:tplc="04070019" w:tentative="1">
+        <w:ind w:hanging="360" w:left="5040"/>
+      </w:pPr>
+    </w:lvl>
+    <w:lvl w:ilvl="7" w:tentative="1" w:tplc="04070019">
       <w:start w:val="1"/>
       <w:numFmt w:val="lowerLetter"/>
       <w:lvlText w:val="%8."/>
       <w:lvlJc w:val="left"/>
       <w:pPr>
-        <w:ind w:left="5760" w:hanging="360"/>
-      </w:pPr>
-    </w:lvl>
-    <w:lvl w:ilvl="8" w:tplc="0407001B" w:tentative="1">
+        <w:ind w:hanging="360" w:left="5760"/>
+      </w:pPr>
+    </w:lvl>
+    <w:lvl w:ilvl="8" w:tentative="1" w:tplc="0407001B">
       <w:start w:val="1"/>
       <w:numFmt w:val="lowerRoman"/>
       <w:lvlText w:val="%9."/>
       <w:lvlJc w:val="right"/>
       <w:pPr>
-        <w:ind w:left="6480" w:hanging="180"/>
+        <w:ind w:hanging="180" w:left="6480"/>
       </w:pPr>
     </w:lvl>
   </w:abstractNum>
-  <w:abstractNum w:abstractNumId="4" w15:restartNumberingAfterBreak="0">
+  <w:abstractNum w15:restartNumberingAfterBreak="0" w:abstractNumId="3">
     <w:nsid w:val="1B540D78"/>
     <w:multiLevelType w:val="hybridMultilevel"/>
     <w:tmpl w:val="382071FC"/>
@@ -3285,7 +2935,7 @@
       <w:lvlText w:val="%1."/>
       <w:lvlJc w:val="left"/>
       <w:pPr>
-        <w:ind w:left="1065" w:hanging="705"/>
+        <w:ind w:hanging="705" w:left="1065"/>
       </w:pPr>
       <w:rPr>
         <w:rFonts w:hint="default"/>
@@ -3297,74 +2947,74 @@
       <w:lvlText w:val="%2."/>
       <w:lvlJc w:val="left"/>
       <w:pPr>
-        <w:ind w:left="1440" w:hanging="360"/>
-      </w:pPr>
-    </w:lvl>
-    <w:lvl w:ilvl="2" w:tplc="0407001B" w:tentative="1">
+        <w:ind w:hanging="360" w:left="1440"/>
+      </w:pPr>
+    </w:lvl>
+    <w:lvl w:ilvl="2" w:tentative="1" w:tplc="0407001B">
       <w:start w:val="1"/>
       <w:numFmt w:val="lowerRoman"/>
       <w:lvlText w:val="%3."/>
       <w:lvlJc w:val="right"/>
       <w:pPr>
-        <w:ind w:left="2160" w:hanging="180"/>
-      </w:pPr>
-    </w:lvl>
-    <w:lvl w:ilvl="3" w:tplc="0407000F" w:tentative="1">
+        <w:ind w:hanging="180" w:left="2160"/>
+      </w:pPr>
+    </w:lvl>
+    <w:lvl w:ilvl="3" w:tentative="1" w:tplc="0407000F">
       <w:start w:val="1"/>
       <w:numFmt w:val="decimal"/>
       <w:lvlText w:val="%4."/>
       <w:lvlJc w:val="left"/>
       <w:pPr>
-        <w:ind w:left="2880" w:hanging="360"/>
-      </w:pPr>
-    </w:lvl>
-    <w:lvl w:ilvl="4" w:tplc="04070019" w:tentative="1">
+        <w:ind w:hanging="360" w:left="2880"/>
+      </w:pPr>
+    </w:lvl>
+    <w:lvl w:ilvl="4" w:tentative="1" w:tplc="04070019">
       <w:start w:val="1"/>
       <w:numFmt w:val="lowerLetter"/>
       <w:lvlText w:val="%5."/>
       <w:lvlJc w:val="left"/>
       <w:pPr>
-        <w:ind w:left="3600" w:hanging="360"/>
-      </w:pPr>
-    </w:lvl>
-    <w:lvl w:ilvl="5" w:tplc="0407001B" w:tentative="1">
+        <w:ind w:hanging="360" w:left="3600"/>
+      </w:pPr>
+    </w:lvl>
+    <w:lvl w:ilvl="5" w:tentative="1" w:tplc="0407001B">
       <w:start w:val="1"/>
       <w:numFmt w:val="lowerRoman"/>
       <w:lvlText w:val="%6."/>
       <w:lvlJc w:val="right"/>
       <w:pPr>
-        <w:ind w:left="4320" w:hanging="180"/>
-      </w:pPr>
-    </w:lvl>
-    <w:lvl w:ilvl="6" w:tplc="0407000F" w:tentative="1">
+        <w:ind w:hanging="180" w:left="4320"/>
+      </w:pPr>
+    </w:lvl>
+    <w:lvl w:ilvl="6" w:tentative="1" w:tplc="0407000F">
       <w:start w:val="1"/>
       <w:numFmt w:val="decimal"/>
       <w:lvlText w:val="%7."/>
       <w:lvlJc w:val="left"/>
       <w:pPr>
-        <w:ind w:left="5040" w:hanging="360"/>
-      </w:pPr>
-    </w:lvl>
-    <w:lvl w:ilvl="7" w:tplc="04070019" w:tentative="1">
+        <w:ind w:hanging="360" w:left="5040"/>
+      </w:pPr>
+    </w:lvl>
+    <w:lvl w:ilvl="7" w:tentative="1" w:tplc="04070019">
       <w:start w:val="1"/>
       <w:numFmt w:val="lowerLetter"/>
       <w:lvlText w:val="%8."/>
       <w:lvlJc w:val="left"/>
       <w:pPr>
-        <w:ind w:left="5760" w:hanging="360"/>
-      </w:pPr>
-    </w:lvl>
-    <w:lvl w:ilvl="8" w:tplc="0407001B" w:tentative="1">
+        <w:ind w:hanging="360" w:left="5760"/>
+      </w:pPr>
+    </w:lvl>
+    <w:lvl w:ilvl="8" w:tentative="1" w:tplc="0407001B">
       <w:start w:val="1"/>
       <w:numFmt w:val="lowerRoman"/>
       <w:lvlText w:val="%9."/>
       <w:lvlJc w:val="right"/>
       <w:pPr>
-        <w:ind w:left="6480" w:hanging="180"/>
+        <w:ind w:hanging="180" w:left="6480"/>
       </w:pPr>
     </w:lvl>
   </w:abstractNum>
-  <w:abstractNum w:abstractNumId="5" w15:restartNumberingAfterBreak="0">
+  <w:abstractNum w15:restartNumberingAfterBreak="0" w:abstractNumId="4">
     <w:nsid w:val="1C4F45F2"/>
     <w:multiLevelType w:val="hybridMultilevel"/>
     <w:tmpl w:val="14AEAEA2"/>
@@ -3374,110 +3024,110 @@
       <w:lvlText w:val=""/>
       <w:lvlJc w:val="left"/>
       <w:pPr>
-        <w:ind w:left="720" w:hanging="360"/>
+        <w:ind w:hanging="360" w:left="720"/>
       </w:pPr>
       <w:rPr>
         <w:rFonts w:ascii="Symbol" w:hAnsi="Symbol" w:hint="default"/>
       </w:rPr>
     </w:lvl>
-    <w:lvl w:ilvl="1" w:tplc="04070003" w:tentative="1">
+    <w:lvl w:ilvl="1" w:tentative="1" w:tplc="04070003">
       <w:start w:val="1"/>
       <w:numFmt w:val="bullet"/>
       <w:lvlText w:val="o"/>
       <w:lvlJc w:val="left"/>
       <w:pPr>
-        <w:ind w:left="1440" w:hanging="360"/>
-      </w:pPr>
-      <w:rPr>
-        <w:rFonts w:ascii="Courier New" w:hAnsi="Courier New" w:cs="Courier New" w:hint="default"/>
-      </w:rPr>
-    </w:lvl>
-    <w:lvl w:ilvl="2" w:tplc="04070005" w:tentative="1">
+        <w:ind w:hanging="360" w:left="1440"/>
+      </w:pPr>
+      <w:rPr>
+        <w:rFonts w:ascii="Courier New" w:cs="Courier New" w:hAnsi="Courier New" w:hint="default"/>
+      </w:rPr>
+    </w:lvl>
+    <w:lvl w:ilvl="2" w:tentative="1" w:tplc="04070005">
       <w:start w:val="1"/>
       <w:numFmt w:val="bullet"/>
       <w:lvlText w:val=""/>
       <w:lvlJc w:val="left"/>
       <w:pPr>
-        <w:ind w:left="2160" w:hanging="360"/>
+        <w:ind w:hanging="360" w:left="2160"/>
       </w:pPr>
       <w:rPr>
         <w:rFonts w:ascii="Wingdings" w:hAnsi="Wingdings" w:hint="default"/>
       </w:rPr>
     </w:lvl>
-    <w:lvl w:ilvl="3" w:tplc="04070001" w:tentative="1">
+    <w:lvl w:ilvl="3" w:tentative="1" w:tplc="04070001">
       <w:start w:val="1"/>
       <w:numFmt w:val="bullet"/>
       <w:lvlText w:val=""/>
       <w:lvlJc w:val="left"/>
       <w:pPr>
-        <w:ind w:left="2880" w:hanging="360"/>
+        <w:ind w:hanging="360" w:left="2880"/>
       </w:pPr>
       <w:rPr>
         <w:rFonts w:ascii="Symbol" w:hAnsi="Symbol" w:hint="default"/>
       </w:rPr>
     </w:lvl>
-    <w:lvl w:ilvl="4" w:tplc="04070003" w:tentative="1">
+    <w:lvl w:ilvl="4" w:tentative="1" w:tplc="04070003">
       <w:start w:val="1"/>
       <w:numFmt w:val="bullet"/>
       <w:lvlText w:val="o"/>
       <w:lvlJc w:val="left"/>
       <w:pPr>
-        <w:ind w:left="3600" w:hanging="360"/>
-      </w:pPr>
-      <w:rPr>
-        <w:rFonts w:ascii="Courier New" w:hAnsi="Courier New" w:cs="Courier New" w:hint="default"/>
-      </w:rPr>
-    </w:lvl>
-    <w:lvl w:ilvl="5" w:tplc="04070005" w:tentative="1">
+        <w:ind w:hanging="360" w:left="3600"/>
+      </w:pPr>
+      <w:rPr>
+        <w:rFonts w:ascii="Courier New" w:cs="Courier New" w:hAnsi="Courier New" w:hint="default"/>
+      </w:rPr>
+    </w:lvl>
+    <w:lvl w:ilvl="5" w:tentative="1" w:tplc="04070005">
       <w:start w:val="1"/>
       <w:numFmt w:val="bullet"/>
       <w:lvlText w:val=""/>
       <w:lvlJc w:val="left"/>
       <w:pPr>
-        <w:ind w:left="4320" w:hanging="360"/>
+        <w:ind w:hanging="360" w:left="4320"/>
       </w:pPr>
       <w:rPr>
         <w:rFonts w:ascii="Wingdings" w:hAnsi="Wingdings" w:hint="default"/>
       </w:rPr>
     </w:lvl>
-    <w:lvl w:ilvl="6" w:tplc="04070001" w:tentative="1">
+    <w:lvl w:ilvl="6" w:tentative="1" w:tplc="04070001">
       <w:start w:val="1"/>
       <w:numFmt w:val="bullet"/>
       <w:lvlText w:val=""/>
       <w:lvlJc w:val="left"/>
       <w:pPr>
-        <w:ind w:left="5040" w:hanging="360"/>
+        <w:ind w:hanging="360" w:left="5040"/>
       </w:pPr>
       <w:rPr>
         <w:rFonts w:ascii="Symbol" w:hAnsi="Symbol" w:hint="default"/>
       </w:rPr>
     </w:lvl>
-    <w:lvl w:ilvl="7" w:tplc="04070003" w:tentative="1">
+    <w:lvl w:ilvl="7" w:tentative="1" w:tplc="04070003">
       <w:start w:val="1"/>
       <w:numFmt w:val="bullet"/>
       <w:lvlText w:val="o"/>
       <w:lvlJc w:val="left"/>
       <w:pPr>
-        <w:ind w:left="5760" w:hanging="360"/>
-      </w:pPr>
-      <w:rPr>
-        <w:rFonts w:ascii="Courier New" w:hAnsi="Courier New" w:cs="Courier New" w:hint="default"/>
-      </w:rPr>
-    </w:lvl>
-    <w:lvl w:ilvl="8" w:tplc="04070005" w:tentative="1">
+        <w:ind w:hanging="360" w:left="5760"/>
+      </w:pPr>
+      <w:rPr>
+        <w:rFonts w:ascii="Courier New" w:cs="Courier New" w:hAnsi="Courier New" w:hint="default"/>
+      </w:rPr>
+    </w:lvl>
+    <w:lvl w:ilvl="8" w:tentative="1" w:tplc="04070005">
       <w:start w:val="1"/>
       <w:numFmt w:val="bullet"/>
       <w:lvlText w:val=""/>
       <w:lvlJc w:val="left"/>
       <w:pPr>
-        <w:ind w:left="6480" w:hanging="360"/>
+        <w:ind w:hanging="360" w:left="6480"/>
       </w:pPr>
       <w:rPr>
         <w:rFonts w:ascii="Wingdings" w:hAnsi="Wingdings" w:hint="default"/>
       </w:rPr>
     </w:lvl>
   </w:abstractNum>
-  <w:abstractNum w:abstractNumId="6" w15:restartNumberingAfterBreak="0">
+  <w:abstractNum w15:restartNumberingAfterBreak="0" w:abstractNumId="5">
     <w:nsid w:val="24DF3F24"/>
     <w:multiLevelType w:val="multilevel"/>
     <w:tmpl w:val="AE8CA444"/>
@@ -3488,7 +3138,7 @@
       <w:lvlText w:val="%1"/>
       <w:lvlJc w:val="left"/>
       <w:pPr>
-        <w:ind w:left="432" w:hanging="432"/>
+        <w:ind w:hanging="432" w:left="432"/>
       </w:pPr>
     </w:lvl>
     <w:lvl w:ilvl="1">
@@ -3498,7 +3148,7 @@
       <w:lvlText w:val="%1.%2"/>
       <w:lvlJc w:val="left"/>
       <w:pPr>
-        <w:ind w:left="576" w:hanging="576"/>
+        <w:ind w:hanging="576" w:left="576"/>
       </w:pPr>
     </w:lvl>
     <w:lvl w:ilvl="2">
@@ -3508,7 +3158,7 @@
       <w:lvlText w:val="%1.%2.%3"/>
       <w:lvlJc w:val="left"/>
       <w:pPr>
-        <w:ind w:left="1288" w:hanging="720"/>
+        <w:ind w:hanging="720" w:left="1288"/>
       </w:pPr>
     </w:lvl>
     <w:lvl w:ilvl="3">
@@ -3518,7 +3168,7 @@
       <w:lvlText w:val="%1.%2.%3.%4"/>
       <w:lvlJc w:val="left"/>
       <w:pPr>
-        <w:ind w:left="1716" w:hanging="864"/>
+        <w:ind w:hanging="864" w:left="1716"/>
       </w:pPr>
       <w:rPr>
         <w:rFonts w:cs="Times New Roman"/>
@@ -3537,10 +3187,10 @@
         <w:u w:val="none"/>
         <w:vertAlign w:val="baseline"/>
         <w:em w:val="none"/>
-        <w14:shadow w14:blurRad="0" w14:dist="0" w14:dir="0" w14:sx="0" w14:sy="0" w14:kx="0" w14:ky="0" w14:algn="none">
+        <w14:shadow w14:algn="none" w14:blurRad="0" w14:dir="0" w14:dist="0" w14:kx="0" w14:ky="0" w14:sx="0" w14:sy="0">
           <w14:srgbClr w14:val="000000"/>
         </w14:shadow>
-        <w14:textOutline w14:w="0" w14:cap="rnd" w14:cmpd="sng" w14:algn="ctr">
+        <w14:textOutline w14:algn="ctr" w14:cap="rnd" w14:cmpd="sng" w14:w="0">
           <w14:noFill/>
           <w14:prstDash w14:val="solid"/>
           <w14:bevel/>
@@ -3554,7 +3204,7 @@
       <w:lvlText w:val="%1.%2.%3.%4.%5"/>
       <w:lvlJc w:val="left"/>
       <w:pPr>
-        <w:ind w:left="1008" w:hanging="1008"/>
+        <w:ind w:hanging="1008" w:left="1008"/>
       </w:pPr>
     </w:lvl>
     <w:lvl w:ilvl="5">
@@ -3564,7 +3214,7 @@
       <w:lvlText w:val="%1.%2.%3.%4.%5.%6"/>
       <w:lvlJc w:val="left"/>
       <w:pPr>
-        <w:ind w:left="1152" w:hanging="1152"/>
+        <w:ind w:hanging="1152" w:left="1152"/>
       </w:pPr>
     </w:lvl>
     <w:lvl w:ilvl="6">
@@ -3574,7 +3224,7 @@
       <w:lvlText w:val="%1.%2.%3.%4.%5.%6.%7"/>
       <w:lvlJc w:val="left"/>
       <w:pPr>
-        <w:ind w:left="1296" w:hanging="1296"/>
+        <w:ind w:hanging="1296" w:left="1296"/>
       </w:pPr>
     </w:lvl>
     <w:lvl w:ilvl="7">
@@ -3584,7 +3234,7 @@
       <w:lvlText w:val="%1.%2.%3.%4.%5.%6.%7.%8"/>
       <w:lvlJc w:val="left"/>
       <w:pPr>
-        <w:ind w:left="1440" w:hanging="1440"/>
+        <w:ind w:hanging="1440" w:left="1440"/>
       </w:pPr>
     </w:lvl>
     <w:lvl w:ilvl="8">
@@ -3594,11 +3244,11 @@
       <w:lvlText w:val="%1.%2.%3.%4.%5.%6.%7.%8.%9"/>
       <w:lvlJc w:val="left"/>
       <w:pPr>
-        <w:ind w:left="1584" w:hanging="1584"/>
+        <w:ind w:hanging="1584" w:left="1584"/>
       </w:pPr>
     </w:lvl>
   </w:abstractNum>
-  <w:abstractNum w:abstractNumId="7" w15:restartNumberingAfterBreak="0">
+  <w:abstractNum w15:restartNumberingAfterBreak="0" w:abstractNumId="6">
     <w:nsid w:val="37305DFE"/>
     <w:multiLevelType w:val="hybridMultilevel"/>
     <w:tmpl w:val="4CD2AC3A"/>
@@ -3608,110 +3258,110 @@
       <w:lvlText w:val=""/>
       <w:lvlJc w:val="left"/>
       <w:pPr>
-        <w:ind w:left="720" w:hanging="360"/>
+        <w:ind w:hanging="360" w:left="720"/>
       </w:pPr>
       <w:rPr>
         <w:rFonts w:ascii="Symbol" w:hAnsi="Symbol" w:hint="default"/>
       </w:rPr>
     </w:lvl>
-    <w:lvl w:ilvl="1" w:tplc="04070003" w:tentative="1">
+    <w:lvl w:ilvl="1" w:tentative="1" w:tplc="04070003">
       <w:start w:val="1"/>
       <w:numFmt w:val="bullet"/>
       <w:lvlText w:val="o"/>
       <w:lvlJc w:val="left"/>
       <w:pPr>
-        <w:ind w:left="1440" w:hanging="360"/>
-      </w:pPr>
-      <w:rPr>
-        <w:rFonts w:ascii="Courier New" w:hAnsi="Courier New" w:cs="Courier New" w:hint="default"/>
-      </w:rPr>
-    </w:lvl>
-    <w:lvl w:ilvl="2" w:tplc="04070005" w:tentative="1">
+        <w:ind w:hanging="360" w:left="1440"/>
+      </w:pPr>
+      <w:rPr>
+        <w:rFonts w:ascii="Courier New" w:cs="Courier New" w:hAnsi="Courier New" w:hint="default"/>
+      </w:rPr>
+    </w:lvl>
+    <w:lvl w:ilvl="2" w:tentative="1" w:tplc="04070005">
       <w:start w:val="1"/>
       <w:numFmt w:val="bullet"/>
       <w:lvlText w:val=""/>
       <w:lvlJc w:val="left"/>
       <w:pPr>
-        <w:ind w:left="2160" w:hanging="360"/>
+        <w:ind w:hanging="360" w:left="2160"/>
       </w:pPr>
       <w:rPr>
         <w:rFonts w:ascii="Wingdings" w:hAnsi="Wingdings" w:hint="default"/>
       </w:rPr>
     </w:lvl>
-    <w:lvl w:ilvl="3" w:tplc="04070001" w:tentative="1">
+    <w:lvl w:ilvl="3" w:tentative="1" w:tplc="04070001">
       <w:start w:val="1"/>
       <w:numFmt w:val="bullet"/>
       <w:lvlText w:val=""/>
       <w:lvlJc w:val="left"/>
       <w:pPr>
-        <w:ind w:left="2880" w:hanging="360"/>
+        <w:ind w:hanging="360" w:left="2880"/>
       </w:pPr>
       <w:rPr>
         <w:rFonts w:ascii="Symbol" w:hAnsi="Symbol" w:hint="default"/>
       </w:rPr>
     </w:lvl>
-    <w:lvl w:ilvl="4" w:tplc="04070003" w:tentative="1">
+    <w:lvl w:ilvl="4" w:tentative="1" w:tplc="04070003">
       <w:start w:val="1"/>
       <w:numFmt w:val="bullet"/>
       <w:lvlText w:val="o"/>
       <w:lvlJc w:val="left"/>
       <w:pPr>
-        <w:ind w:left="3600" w:hanging="360"/>
-      </w:pPr>
-      <w:rPr>
-        <w:rFonts w:ascii="Courier New" w:hAnsi="Courier New" w:cs="Courier New" w:hint="default"/>
-      </w:rPr>
-    </w:lvl>
-    <w:lvl w:ilvl="5" w:tplc="04070005" w:tentative="1">
+        <w:ind w:hanging="360" w:left="3600"/>
+      </w:pPr>
+      <w:rPr>
+        <w:rFonts w:ascii="Courier New" w:cs="Courier New" w:hAnsi="Courier New" w:hint="default"/>
+      </w:rPr>
+    </w:lvl>
+    <w:lvl w:ilvl="5" w:tentative="1" w:tplc="04070005">
       <w:start w:val="1"/>
       <w:numFmt w:val="bullet"/>
       <w:lvlText w:val=""/>
       <w:lvlJc w:val="left"/>
       <w:pPr>
-        <w:ind w:left="4320" w:hanging="360"/>
+        <w:ind w:hanging="360" w:left="4320"/>
       </w:pPr>
       <w:rPr>
         <w:rFonts w:ascii="Wingdings" w:hAnsi="Wingdings" w:hint="default"/>
       </w:rPr>
     </w:lvl>
-    <w:lvl w:ilvl="6" w:tplc="04070001" w:tentative="1">
+    <w:lvl w:ilvl="6" w:tentative="1" w:tplc="04070001">
       <w:start w:val="1"/>
       <w:numFmt w:val="bullet"/>
       <w:lvlText w:val=""/>
       <w:lvlJc w:val="left"/>
       <w:pPr>
-        <w:ind w:left="5040" w:hanging="360"/>
+        <w:ind w:hanging="360" w:left="5040"/>
       </w:pPr>
       <w:rPr>
         <w:rFonts w:ascii="Symbol" w:hAnsi="Symbol" w:hint="default"/>
       </w:rPr>
     </w:lvl>
-    <w:lvl w:ilvl="7" w:tplc="04070003" w:tentative="1">
+    <w:lvl w:ilvl="7" w:tentative="1" w:tplc="04070003">
       <w:start w:val="1"/>
       <w:numFmt w:val="bullet"/>
       <w:lvlText w:val="o"/>
       <w:lvlJc w:val="left"/>
       <w:pPr>
-        <w:ind w:left="5760" w:hanging="360"/>
-      </w:pPr>
-      <w:rPr>
-        <w:rFonts w:ascii="Courier New" w:hAnsi="Courier New" w:cs="Courier New" w:hint="default"/>
-      </w:rPr>
-    </w:lvl>
-    <w:lvl w:ilvl="8" w:tplc="04070005" w:tentative="1">
+        <w:ind w:hanging="360" w:left="5760"/>
+      </w:pPr>
+      <w:rPr>
+        <w:rFonts w:ascii="Courier New" w:cs="Courier New" w:hAnsi="Courier New" w:hint="default"/>
+      </w:rPr>
+    </w:lvl>
+    <w:lvl w:ilvl="8" w:tentative="1" w:tplc="04070005">
       <w:start w:val="1"/>
       <w:numFmt w:val="bullet"/>
       <w:lvlText w:val=""/>
       <w:lvlJc w:val="left"/>
       <w:pPr>
-        <w:ind w:left="6480" w:hanging="360"/>
+        <w:ind w:hanging="360" w:left="6480"/>
       </w:pPr>
       <w:rPr>
         <w:rFonts w:ascii="Wingdings" w:hAnsi="Wingdings" w:hint="default"/>
       </w:rPr>
     </w:lvl>
   </w:abstractNum>
-  <w:abstractNum w:abstractNumId="8" w15:restartNumberingAfterBreak="0">
+  <w:abstractNum w15:restartNumberingAfterBreak="0" w:abstractNumId="7">
     <w:nsid w:val="416F07FE"/>
     <w:multiLevelType w:val="hybridMultilevel"/>
     <w:tmpl w:val="0CD816DE"/>
@@ -3721,83 +3371,83 @@
       <w:lvlText w:val="(%1)"/>
       <w:lvlJc w:val="left"/>
       <w:pPr>
-        <w:ind w:left="1287" w:hanging="360"/>
-      </w:pPr>
-    </w:lvl>
-    <w:lvl w:ilvl="1" w:tplc="04070019" w:tentative="1">
+        <w:ind w:hanging="360" w:left="1287"/>
+      </w:pPr>
+    </w:lvl>
+    <w:lvl w:ilvl="1" w:tentative="1" w:tplc="04070019">
       <w:start w:val="1"/>
       <w:numFmt w:val="lowerLetter"/>
       <w:lvlText w:val="%2."/>
       <w:lvlJc w:val="left"/>
       <w:pPr>
-        <w:ind w:left="2007" w:hanging="360"/>
-      </w:pPr>
-    </w:lvl>
-    <w:lvl w:ilvl="2" w:tplc="0407001B" w:tentative="1">
+        <w:ind w:hanging="360" w:left="2007"/>
+      </w:pPr>
+    </w:lvl>
+    <w:lvl w:ilvl="2" w:tentative="1" w:tplc="0407001B">
       <w:start w:val="1"/>
       <w:numFmt w:val="lowerRoman"/>
       <w:lvlText w:val="%3."/>
       <w:lvlJc w:val="right"/>
       <w:pPr>
-        <w:ind w:left="2727" w:hanging="180"/>
-      </w:pPr>
-    </w:lvl>
-    <w:lvl w:ilvl="3" w:tplc="0407000F" w:tentative="1">
+        <w:ind w:hanging="180" w:left="2727"/>
+      </w:pPr>
+    </w:lvl>
+    <w:lvl w:ilvl="3" w:tentative="1" w:tplc="0407000F">
       <w:start w:val="1"/>
       <w:numFmt w:val="decimal"/>
       <w:lvlText w:val="%4."/>
       <w:lvlJc w:val="left"/>
       <w:pPr>
-        <w:ind w:left="3447" w:hanging="360"/>
-      </w:pPr>
-    </w:lvl>
-    <w:lvl w:ilvl="4" w:tplc="04070019" w:tentative="1">
+        <w:ind w:hanging="360" w:left="3447"/>
+      </w:pPr>
+    </w:lvl>
+    <w:lvl w:ilvl="4" w:tentative="1" w:tplc="04070019">
       <w:start w:val="1"/>
       <w:numFmt w:val="lowerLetter"/>
       <w:lvlText w:val="%5."/>
       <w:lvlJc w:val="left"/>
       <w:pPr>
-        <w:ind w:left="4167" w:hanging="360"/>
-      </w:pPr>
-    </w:lvl>
-    <w:lvl w:ilvl="5" w:tplc="0407001B" w:tentative="1">
+        <w:ind w:hanging="360" w:left="4167"/>
+      </w:pPr>
+    </w:lvl>
+    <w:lvl w:ilvl="5" w:tentative="1" w:tplc="0407001B">
       <w:start w:val="1"/>
       <w:numFmt w:val="lowerRoman"/>
       <w:lvlText w:val="%6."/>
       <w:lvlJc w:val="right"/>
       <w:pPr>
-        <w:ind w:left="4887" w:hanging="180"/>
-      </w:pPr>
-    </w:lvl>
-    <w:lvl w:ilvl="6" w:tplc="0407000F" w:tentative="1">
+        <w:ind w:hanging="180" w:left="4887"/>
+      </w:pPr>
+    </w:lvl>
+    <w:lvl w:ilvl="6" w:tentative="1" w:tplc="0407000F">
       <w:start w:val="1"/>
       <w:numFmt w:val="decimal"/>
       <w:lvlText w:val="%7."/>
       <w:lvlJc w:val="left"/>
       <w:pPr>
-        <w:ind w:left="5607" w:hanging="360"/>
-      </w:pPr>
-    </w:lvl>
-    <w:lvl w:ilvl="7" w:tplc="04070019" w:tentative="1">
+        <w:ind w:hanging="360" w:left="5607"/>
+      </w:pPr>
+    </w:lvl>
+    <w:lvl w:ilvl="7" w:tentative="1" w:tplc="04070019">
       <w:start w:val="1"/>
       <w:numFmt w:val="lowerLetter"/>
       <w:lvlText w:val="%8."/>
       <w:lvlJc w:val="left"/>
       <w:pPr>
-        <w:ind w:left="6327" w:hanging="360"/>
-      </w:pPr>
-    </w:lvl>
-    <w:lvl w:ilvl="8" w:tplc="0407001B" w:tentative="1">
+        <w:ind w:hanging="360" w:left="6327"/>
+      </w:pPr>
+    </w:lvl>
+    <w:lvl w:ilvl="8" w:tentative="1" w:tplc="0407001B">
       <w:start w:val="1"/>
       <w:numFmt w:val="lowerRoman"/>
       <w:lvlText w:val="%9."/>
       <w:lvlJc w:val="right"/>
       <w:pPr>
-        <w:ind w:left="7047" w:hanging="180"/>
+        <w:ind w:hanging="180" w:left="7047"/>
       </w:pPr>
     </w:lvl>
   </w:abstractNum>
-  <w:abstractNum w:abstractNumId="9" w15:restartNumberingAfterBreak="0">
+  <w:abstractNum w15:restartNumberingAfterBreak="0" w:abstractNumId="8">
     <w:nsid w:val="47FD7CF6"/>
     <w:multiLevelType w:val="hybridMultilevel"/>
     <w:tmpl w:val="B388FC18"/>
@@ -3807,83 +3457,83 @@
       <w:lvlText w:val="%1."/>
       <w:lvlJc w:val="left"/>
       <w:pPr>
-        <w:ind w:left="1287" w:hanging="360"/>
-      </w:pPr>
-    </w:lvl>
-    <w:lvl w:ilvl="1" w:tplc="04070019" w:tentative="1">
+        <w:ind w:hanging="360" w:left="1287"/>
+      </w:pPr>
+    </w:lvl>
+    <w:lvl w:ilvl="1" w:tentative="1" w:tplc="04070019">
       <w:start w:val="1"/>
       <w:numFmt w:val="lowerLetter"/>
       <w:lvlText w:val="%2."/>
       <w:lvlJc w:val="left"/>
       <w:pPr>
-        <w:ind w:left="2007" w:hanging="360"/>
-      </w:pPr>
-    </w:lvl>
-    <w:lvl w:ilvl="2" w:tplc="0407001B" w:tentative="1">
+        <w:ind w:hanging="360" w:left="2007"/>
+      </w:pPr>
+    </w:lvl>
+    <w:lvl w:ilvl="2" w:tentative="1" w:tplc="0407001B">
       <w:start w:val="1"/>
       <w:numFmt w:val="lowerRoman"/>
       <w:lvlText w:val="%3."/>
       <w:lvlJc w:val="right"/>
       <w:pPr>
-        <w:ind w:left="2727" w:hanging="180"/>
-      </w:pPr>
-    </w:lvl>
-    <w:lvl w:ilvl="3" w:tplc="0407000F" w:tentative="1">
+        <w:ind w:hanging="180" w:left="2727"/>
+      </w:pPr>
+    </w:lvl>
+    <w:lvl w:ilvl="3" w:tentative="1" w:tplc="0407000F">
       <w:start w:val="1"/>
       <w:numFmt w:val="decimal"/>
       <w:lvlText w:val="%4."/>
       <w:lvlJc w:val="left"/>
       <w:pPr>
-        <w:ind w:left="3447" w:hanging="360"/>
-      </w:pPr>
-    </w:lvl>
-    <w:lvl w:ilvl="4" w:tplc="04070019" w:tentative="1">
+        <w:ind w:hanging="360" w:left="3447"/>
+      </w:pPr>
+    </w:lvl>
+    <w:lvl w:ilvl="4" w:tentative="1" w:tplc="04070019">
       <w:start w:val="1"/>
       <w:numFmt w:val="lowerLetter"/>
       <w:lvlText w:val="%5."/>
       <w:lvlJc w:val="left"/>
       <w:pPr>
-        <w:ind w:left="4167" w:hanging="360"/>
-      </w:pPr>
-    </w:lvl>
-    <w:lvl w:ilvl="5" w:tplc="0407001B" w:tentative="1">
+        <w:ind w:hanging="360" w:left="4167"/>
+      </w:pPr>
+    </w:lvl>
+    <w:lvl w:ilvl="5" w:tentative="1" w:tplc="0407001B">
       <w:start w:val="1"/>
       <w:numFmt w:val="lowerRoman"/>
       <w:lvlText w:val="%6."/>
       <w:lvlJc w:val="right"/>
       <w:pPr>
-        <w:ind w:left="4887" w:hanging="180"/>
-      </w:pPr>
-    </w:lvl>
-    <w:lvl w:ilvl="6" w:tplc="0407000F" w:tentative="1">
+        <w:ind w:hanging="180" w:left="4887"/>
+      </w:pPr>
+    </w:lvl>
+    <w:lvl w:ilvl="6" w:tentative="1" w:tplc="0407000F">
       <w:start w:val="1"/>
       <w:numFmt w:val="decimal"/>
       <w:lvlText w:val="%7."/>
       <w:lvlJc w:val="left"/>
       <w:pPr>
-        <w:ind w:left="5607" w:hanging="360"/>
-      </w:pPr>
-    </w:lvl>
-    <w:lvl w:ilvl="7" w:tplc="04070019" w:tentative="1">
+        <w:ind w:hanging="360" w:left="5607"/>
+      </w:pPr>
+    </w:lvl>
+    <w:lvl w:ilvl="7" w:tentative="1" w:tplc="04070019">
       <w:start w:val="1"/>
       <w:numFmt w:val="lowerLetter"/>
       <w:lvlText w:val="%8."/>
       <w:lvlJc w:val="left"/>
       <w:pPr>
-        <w:ind w:left="6327" w:hanging="360"/>
-      </w:pPr>
-    </w:lvl>
-    <w:lvl w:ilvl="8" w:tplc="0407001B" w:tentative="1">
+        <w:ind w:hanging="360" w:left="6327"/>
+      </w:pPr>
+    </w:lvl>
+    <w:lvl w:ilvl="8" w:tentative="1" w:tplc="0407001B">
       <w:start w:val="1"/>
       <w:numFmt w:val="lowerRoman"/>
       <w:lvlText w:val="%9."/>
       <w:lvlJc w:val="right"/>
       <w:pPr>
-        <w:ind w:left="7047" w:hanging="180"/>
+        <w:ind w:hanging="180" w:left="7047"/>
       </w:pPr>
     </w:lvl>
   </w:abstractNum>
-  <w:abstractNum w:abstractNumId="10" w15:restartNumberingAfterBreak="0">
+  <w:abstractNum w15:restartNumberingAfterBreak="0" w:abstractNumId="9">
     <w:nsid w:val="4FD30798"/>
     <w:multiLevelType w:val="hybridMultilevel"/>
     <w:tmpl w:val="214CA1C8"/>
@@ -3893,110 +3543,110 @@
       <w:lvlText w:val=""/>
       <w:lvlJc w:val="left"/>
       <w:pPr>
-        <w:ind w:left="720" w:hanging="360"/>
+        <w:ind w:hanging="360" w:left="720"/>
       </w:pPr>
       <w:rPr>
         <w:rFonts w:ascii="Symbol" w:hAnsi="Symbol" w:hint="default"/>
       </w:rPr>
     </w:lvl>
-    <w:lvl w:ilvl="1" w:tplc="04070003" w:tentative="1">
+    <w:lvl w:ilvl="1" w:tentative="1" w:tplc="04070003">
       <w:start w:val="1"/>
       <w:numFmt w:val="bullet"/>
       <w:lvlText w:val="o"/>
       <w:lvlJc w:val="left"/>
       <w:pPr>
-        <w:ind w:left="1440" w:hanging="360"/>
-      </w:pPr>
-      <w:rPr>
-        <w:rFonts w:ascii="Courier New" w:hAnsi="Courier New" w:cs="Courier New" w:hint="default"/>
-      </w:rPr>
-    </w:lvl>
-    <w:lvl w:ilvl="2" w:tplc="04070005" w:tentative="1">
+        <w:ind w:hanging="360" w:left="1440"/>
+      </w:pPr>
+      <w:rPr>
+        <w:rFonts w:ascii="Courier New" w:cs="Courier New" w:hAnsi="Courier New" w:hint="default"/>
+      </w:rPr>
+    </w:lvl>
+    <w:lvl w:ilvl="2" w:tentative="1" w:tplc="04070005">
       <w:start w:val="1"/>
       <w:numFmt w:val="bullet"/>
       <w:lvlText w:val=""/>
       <w:lvlJc w:val="left"/>
       <w:pPr>
-        <w:ind w:left="2160" w:hanging="360"/>
+        <w:ind w:hanging="360" w:left="2160"/>
       </w:pPr>
       <w:rPr>
         <w:rFonts w:ascii="Wingdings" w:hAnsi="Wingdings" w:hint="default"/>
       </w:rPr>
     </w:lvl>
-    <w:lvl w:ilvl="3" w:tplc="04070001" w:tentative="1">
+    <w:lvl w:ilvl="3" w:tentative="1" w:tplc="04070001">
       <w:start w:val="1"/>
       <w:numFmt w:val="bullet"/>
       <w:lvlText w:val=""/>
       <w:lvlJc w:val="left"/>
       <w:pPr>
-        <w:ind w:left="2880" w:hanging="360"/>
+        <w:ind w:hanging="360" w:left="2880"/>
       </w:pPr>
       <w:rPr>
         <w:rFonts w:ascii="Symbol" w:hAnsi="Symbol" w:hint="default"/>
       </w:rPr>
     </w:lvl>
-    <w:lvl w:ilvl="4" w:tplc="04070003" w:tentative="1">
+    <w:lvl w:ilvl="4" w:tentative="1" w:tplc="04070003">
       <w:start w:val="1"/>
       <w:numFmt w:val="bullet"/>
       <w:lvlText w:val="o"/>
       <w:lvlJc w:val="left"/>
       <w:pPr>
-        <w:ind w:left="3600" w:hanging="360"/>
-      </w:pPr>
-      <w:rPr>
-        <w:rFonts w:ascii="Courier New" w:hAnsi="Courier New" w:cs="Courier New" w:hint="default"/>
-      </w:rPr>
-    </w:lvl>
-    <w:lvl w:ilvl="5" w:tplc="04070005" w:tentative="1">
+        <w:ind w:hanging="360" w:left="3600"/>
+      </w:pPr>
+      <w:rPr>
+        <w:rFonts w:ascii="Courier New" w:cs="Courier New" w:hAnsi="Courier New" w:hint="default"/>
+      </w:rPr>
+    </w:lvl>
+    <w:lvl w:ilvl="5" w:tentative="1" w:tplc="04070005">
       <w:start w:val="1"/>
       <w:numFmt w:val="bullet"/>
       <w:lvlText w:val=""/>
       <w:lvlJc w:val="left"/>
       <w:pPr>
-        <w:ind w:left="4320" w:hanging="360"/>
+        <w:ind w:hanging="360" w:left="4320"/>
       </w:pPr>
       <w:rPr>
         <w:rFonts w:ascii="Wingdings" w:hAnsi="Wingdings" w:hint="default"/>
       </w:rPr>
     </w:lvl>
-    <w:lvl w:ilvl="6" w:tplc="04070001" w:tentative="1">
+    <w:lvl w:ilvl="6" w:tentative="1" w:tplc="04070001">
       <w:start w:val="1"/>
       <w:numFmt w:val="bullet"/>
       <w:lvlText w:val=""/>
       <w:lvlJc w:val="left"/>
       <w:pPr>
-        <w:ind w:left="5040" w:hanging="360"/>
+        <w:ind w:hanging="360" w:left="5040"/>
       </w:pPr>
       <w:rPr>
         <w:rFonts w:ascii="Symbol" w:hAnsi="Symbol" w:hint="default"/>
       </w:rPr>
     </w:lvl>
-    <w:lvl w:ilvl="7" w:tplc="04070003" w:tentative="1">
+    <w:lvl w:ilvl="7" w:tentative="1" w:tplc="04070003">
       <w:start w:val="1"/>
       <w:numFmt w:val="bullet"/>
       <w:lvlText w:val="o"/>
       <w:lvlJc w:val="left"/>
       <w:pPr>
-        <w:ind w:left="5760" w:hanging="360"/>
-      </w:pPr>
-      <w:rPr>
-        <w:rFonts w:ascii="Courier New" w:hAnsi="Courier New" w:cs="Courier New" w:hint="default"/>
-      </w:rPr>
-    </w:lvl>
-    <w:lvl w:ilvl="8" w:tplc="04070005" w:tentative="1">
+        <w:ind w:hanging="360" w:left="5760"/>
+      </w:pPr>
+      <w:rPr>
+        <w:rFonts w:ascii="Courier New" w:cs="Courier New" w:hAnsi="Courier New" w:hint="default"/>
+      </w:rPr>
+    </w:lvl>
+    <w:lvl w:ilvl="8" w:tentative="1" w:tplc="04070005">
       <w:start w:val="1"/>
       <w:numFmt w:val="bullet"/>
       <w:lvlText w:val=""/>
       <w:lvlJc w:val="left"/>
       <w:pPr>
-        <w:ind w:left="6480" w:hanging="360"/>
+        <w:ind w:hanging="360" w:left="6480"/>
       </w:pPr>
       <w:rPr>
         <w:rFonts w:ascii="Wingdings" w:hAnsi="Wingdings" w:hint="default"/>
       </w:rPr>
     </w:lvl>
   </w:abstractNum>
-  <w:abstractNum w:abstractNumId="11" w15:restartNumberingAfterBreak="0">
+  <w:abstractNum w15:restartNumberingAfterBreak="0" w:abstractNumId="10">
     <w:nsid w:val="535B1E4C"/>
     <w:multiLevelType w:val="hybridMultilevel"/>
     <w:tmpl w:val="97923920"/>
@@ -4005,110 +3655,110 @@
       <w:lvlText w:val="-"/>
       <w:lvlJc w:val="left"/>
       <w:pPr>
-        <w:ind w:left="720" w:hanging="360"/>
-      </w:pPr>
-      <w:rPr>
-        <w:rFonts w:ascii="Arial" w:eastAsia="Times New Roman" w:hAnsi="Arial" w:cs="Arial" w:hint="default"/>
-      </w:rPr>
-    </w:lvl>
-    <w:lvl w:ilvl="1" w:tplc="04070003" w:tentative="1">
+        <w:ind w:hanging="360" w:left="720"/>
+      </w:pPr>
+      <w:rPr>
+        <w:rFonts w:ascii="Arial" w:cs="Arial" w:eastAsia="Times New Roman" w:hAnsi="Arial" w:hint="default"/>
+      </w:rPr>
+    </w:lvl>
+    <w:lvl w:ilvl="1" w:tentative="1" w:tplc="04070003">
       <w:start w:val="1"/>
       <w:numFmt w:val="bullet"/>
       <w:lvlText w:val="o"/>
       <w:lvlJc w:val="left"/>
       <w:pPr>
-        <w:ind w:left="1440" w:hanging="360"/>
-      </w:pPr>
-      <w:rPr>
-        <w:rFonts w:ascii="Courier New" w:hAnsi="Courier New" w:cs="Courier New" w:hint="default"/>
-      </w:rPr>
-    </w:lvl>
-    <w:lvl w:ilvl="2" w:tplc="04070005" w:tentative="1">
+        <w:ind w:hanging="360" w:left="1440"/>
+      </w:pPr>
+      <w:rPr>
+        <w:rFonts w:ascii="Courier New" w:cs="Courier New" w:hAnsi="Courier New" w:hint="default"/>
+      </w:rPr>
+    </w:lvl>
+    <w:lvl w:ilvl="2" w:tentative="1" w:tplc="04070005">
       <w:start w:val="1"/>
       <w:numFmt w:val="bullet"/>
       <w:lvlText w:val=""/>
       <w:lvlJc w:val="left"/>
       <w:pPr>
-        <w:ind w:left="2160" w:hanging="360"/>
+        <w:ind w:hanging="360" w:left="2160"/>
       </w:pPr>
       <w:rPr>
         <w:rFonts w:ascii="Wingdings" w:hAnsi="Wingdings" w:hint="default"/>
       </w:rPr>
     </w:lvl>
-    <w:lvl w:ilvl="3" w:tplc="04070001" w:tentative="1">
+    <w:lvl w:ilvl="3" w:tentative="1" w:tplc="04070001">
       <w:start w:val="1"/>
       <w:numFmt w:val="bullet"/>
       <w:lvlText w:val=""/>
       <w:lvlJc w:val="left"/>
       <w:pPr>
-        <w:ind w:left="2880" w:hanging="360"/>
+        <w:ind w:hanging="360" w:left="2880"/>
       </w:pPr>
       <w:rPr>
         <w:rFonts w:ascii="Symbol" w:hAnsi="Symbol" w:hint="default"/>
       </w:rPr>
     </w:lvl>
-    <w:lvl w:ilvl="4" w:tplc="04070003" w:tentative="1">
+    <w:lvl w:ilvl="4" w:tentative="1" w:tplc="04070003">
       <w:start w:val="1"/>
       <w:numFmt w:val="bullet"/>
       <w:lvlText w:val="o"/>
       <w:lvlJc w:val="left"/>
       <w:pPr>
-        <w:ind w:left="3600" w:hanging="360"/>
-      </w:pPr>
-      <w:rPr>
-        <w:rFonts w:ascii="Courier New" w:hAnsi="Courier New" w:cs="Courier New" w:hint="default"/>
-      </w:rPr>
-    </w:lvl>
-    <w:lvl w:ilvl="5" w:tplc="04070005" w:tentative="1">
+        <w:ind w:hanging="360" w:left="3600"/>
+      </w:pPr>
+      <w:rPr>
+        <w:rFonts w:ascii="Courier New" w:cs="Courier New" w:hAnsi="Courier New" w:hint="default"/>
+      </w:rPr>
+    </w:lvl>
+    <w:lvl w:ilvl="5" w:tentative="1" w:tplc="04070005">
       <w:start w:val="1"/>
       <w:numFmt w:val="bullet"/>
       <w:lvlText w:val=""/>
       <w:lvlJc w:val="left"/>
       <w:pPr>
-        <w:ind w:left="4320" w:hanging="360"/>
+        <w:ind w:hanging="360" w:left="4320"/>
       </w:pPr>
       <w:rPr>
         <w:rFonts w:ascii="Wingdings" w:hAnsi="Wingdings" w:hint="default"/>
       </w:rPr>
     </w:lvl>
-    <w:lvl w:ilvl="6" w:tplc="04070001" w:tentative="1">
+    <w:lvl w:ilvl="6" w:tentative="1" w:tplc="04070001">
       <w:start w:val="1"/>
       <w:numFmt w:val="bullet"/>
       <w:lvlText w:val=""/>
       <w:lvlJc w:val="left"/>
       <w:pPr>
-        <w:ind w:left="5040" w:hanging="360"/>
+        <w:ind w:hanging="360" w:left="5040"/>
       </w:pPr>
       <w:rPr>
         <w:rFonts w:ascii="Symbol" w:hAnsi="Symbol" w:hint="default"/>
       </w:rPr>
     </w:lvl>
-    <w:lvl w:ilvl="7" w:tplc="04070003" w:tentative="1">
+    <w:lvl w:ilvl="7" w:tentative="1" w:tplc="04070003">
       <w:start w:val="1"/>
       <w:numFmt w:val="bullet"/>
       <w:lvlText w:val="o"/>
       <w:lvlJc w:val="left"/>
       <w:pPr>
-        <w:ind w:left="5760" w:hanging="360"/>
-      </w:pPr>
-      <w:rPr>
-        <w:rFonts w:ascii="Courier New" w:hAnsi="Courier New" w:cs="Courier New" w:hint="default"/>
-      </w:rPr>
-    </w:lvl>
-    <w:lvl w:ilvl="8" w:tplc="04070005" w:tentative="1">
+        <w:ind w:hanging="360" w:left="5760"/>
+      </w:pPr>
+      <w:rPr>
+        <w:rFonts w:ascii="Courier New" w:cs="Courier New" w:hAnsi="Courier New" w:hint="default"/>
+      </w:rPr>
+    </w:lvl>
+    <w:lvl w:ilvl="8" w:tentative="1" w:tplc="04070005">
       <w:start w:val="1"/>
       <w:numFmt w:val="bullet"/>
       <w:lvlText w:val=""/>
       <w:lvlJc w:val="left"/>
       <w:pPr>
-        <w:ind w:left="6480" w:hanging="360"/>
+        <w:ind w:hanging="360" w:left="6480"/>
       </w:pPr>
       <w:rPr>
         <w:rFonts w:ascii="Wingdings" w:hAnsi="Wingdings" w:hint="default"/>
       </w:rPr>
     </w:lvl>
   </w:abstractNum>
-  <w:abstractNum w:abstractNumId="12" w15:restartNumberingAfterBreak="0">
+  <w:abstractNum w15:restartNumberingAfterBreak="0" w:abstractNumId="11">
     <w:nsid w:val="61315121"/>
     <w:multiLevelType w:val="hybridMultilevel"/>
     <w:tmpl w:val="55120728"/>
@@ -4118,110 +3768,110 @@
       <w:lvlText w:val=""/>
       <w:lvlJc w:val="left"/>
       <w:pPr>
-        <w:ind w:left="720" w:hanging="360"/>
+        <w:ind w:hanging="360" w:left="720"/>
       </w:pPr>
       <w:rPr>
         <w:rFonts w:ascii="Symbol" w:hAnsi="Symbol" w:hint="default"/>
       </w:rPr>
     </w:lvl>
-    <w:lvl w:ilvl="1" w:tplc="04070003" w:tentative="1">
+    <w:lvl w:ilvl="1" w:tentative="1" w:tplc="04070003">
       <w:start w:val="1"/>
       <w:numFmt w:val="bullet"/>
       <w:lvlText w:val="o"/>
       <w:lvlJc w:val="left"/>
       <w:pPr>
-        <w:ind w:left="1440" w:hanging="360"/>
-      </w:pPr>
-      <w:rPr>
-        <w:rFonts w:ascii="Courier New" w:hAnsi="Courier New" w:cs="Courier New" w:hint="default"/>
-      </w:rPr>
-    </w:lvl>
-    <w:lvl w:ilvl="2" w:tplc="04070005" w:tentative="1">
+        <w:ind w:hanging="360" w:left="1440"/>
+      </w:pPr>
+      <w:rPr>
+        <w:rFonts w:ascii="Courier New" w:cs="Courier New" w:hAnsi="Courier New" w:hint="default"/>
+      </w:rPr>
+    </w:lvl>
+    <w:lvl w:ilvl="2" w:tentative="1" w:tplc="04070005">
       <w:start w:val="1"/>
       <w:numFmt w:val="bullet"/>
       <w:lvlText w:val=""/>
       <w:lvlJc w:val="left"/>
       <w:pPr>
-        <w:ind w:left="2160" w:hanging="360"/>
+        <w:ind w:hanging="360" w:left="2160"/>
       </w:pPr>
       <w:rPr>
         <w:rFonts w:ascii="Wingdings" w:hAnsi="Wingdings" w:hint="default"/>
       </w:rPr>
     </w:lvl>
-    <w:lvl w:ilvl="3" w:tplc="04070001" w:tentative="1">
+    <w:lvl w:ilvl="3" w:tentative="1" w:tplc="04070001">
       <w:start w:val="1"/>
       <w:numFmt w:val="bullet"/>
       <w:lvlText w:val=""/>
       <w:lvlJc w:val="left"/>
       <w:pPr>
-        <w:ind w:left="2880" w:hanging="360"/>
+        <w:ind w:hanging="360" w:left="2880"/>
       </w:pPr>
       <w:rPr>
         <w:rFonts w:ascii="Symbol" w:hAnsi="Symbol" w:hint="default"/>
       </w:rPr>
     </w:lvl>
-    <w:lvl w:ilvl="4" w:tplc="04070003" w:tentative="1">
+    <w:lvl w:ilvl="4" w:tentative="1" w:tplc="04070003">
       <w:start w:val="1"/>
       <w:numFmt w:val="bullet"/>
       <w:lvlText w:val="o"/>
       <w:lvlJc w:val="left"/>
       <w:pPr>
-        <w:ind w:left="3600" w:hanging="360"/>
-      </w:pPr>
-      <w:rPr>
-        <w:rFonts w:ascii="Courier New" w:hAnsi="Courier New" w:cs="Courier New" w:hint="default"/>
-      </w:rPr>
-    </w:lvl>
-    <w:lvl w:ilvl="5" w:tplc="04070005" w:tentative="1">
+        <w:ind w:hanging="360" w:left="3600"/>
+      </w:pPr>
+      <w:rPr>
+        <w:rFonts w:ascii="Courier New" w:cs="Courier New" w:hAnsi="Courier New" w:hint="default"/>
+      </w:rPr>
+    </w:lvl>
+    <w:lvl w:ilvl="5" w:tentative="1" w:tplc="04070005">
       <w:start w:val="1"/>
       <w:numFmt w:val="bullet"/>
       <w:lvlText w:val=""/>
       <w:lvlJc w:val="left"/>
       <w:pPr>
-        <w:ind w:left="4320" w:hanging="360"/>
+        <w:ind w:hanging="360" w:left="4320"/>
       </w:pPr>
       <w:rPr>
         <w:rFonts w:ascii="Wingdings" w:hAnsi="Wingdings" w:hint="default"/>
       </w:rPr>
     </w:lvl>
-    <w:lvl w:ilvl="6" w:tplc="04070001" w:tentative="1">
+    <w:lvl w:ilvl="6" w:tentative="1" w:tplc="04070001">
       <w:start w:val="1"/>
       <w:numFmt w:val="bullet"/>
       <w:lvlText w:val=""/>
       <w:lvlJc w:val="left"/>
       <w:pPr>
-        <w:ind w:left="5040" w:hanging="360"/>
+        <w:ind w:hanging="360" w:left="5040"/>
       </w:pPr>
       <w:rPr>
         <w:rFonts w:ascii="Symbol" w:hAnsi="Symbol" w:hint="default"/>
       </w:rPr>
     </w:lvl>
-    <w:lvl w:ilvl="7" w:tplc="04070003" w:tentative="1">
+    <w:lvl w:ilvl="7" w:tentative="1" w:tplc="04070003">
       <w:start w:val="1"/>
       <w:numFmt w:val="bullet"/>
       <w:lvlText w:val="o"/>
       <w:lvlJc w:val="left"/>
       <w:pPr>
-        <w:ind w:left="5760" w:hanging="360"/>
-      </w:pPr>
-      <w:rPr>
-        <w:rFonts w:ascii="Courier New" w:hAnsi="Courier New" w:cs="Courier New" w:hint="default"/>
-      </w:rPr>
-    </w:lvl>
-    <w:lvl w:ilvl="8" w:tplc="04070005" w:tentative="1">
+        <w:ind w:hanging="360" w:left="5760"/>
+      </w:pPr>
+      <w:rPr>
+        <w:rFonts w:ascii="Courier New" w:cs="Courier New" w:hAnsi="Courier New" w:hint="default"/>
+      </w:rPr>
+    </w:lvl>
+    <w:lvl w:ilvl="8" w:tentative="1" w:tplc="04070005">
       <w:start w:val="1"/>
       <w:numFmt w:val="bullet"/>
       <w:lvlText w:val=""/>
       <w:lvlJc w:val="left"/>
       <w:pPr>
-        <w:ind w:left="6480" w:hanging="360"/>
+        <w:ind w:hanging="360" w:left="6480"/>
       </w:pPr>
       <w:rPr>
         <w:rFonts w:ascii="Wingdings" w:hAnsi="Wingdings" w:hint="default"/>
       </w:rPr>
     </w:lvl>
   </w:abstractNum>
-  <w:abstractNum w:abstractNumId="13" w15:restartNumberingAfterBreak="0">
+  <w:abstractNum w15:restartNumberingAfterBreak="0" w:abstractNumId="12">
     <w:nsid w:val="66C72B84"/>
     <w:multiLevelType w:val="hybridMultilevel"/>
     <w:tmpl w:val="669E11BE"/>
@@ -4231,150 +3881,226 @@
       <w:lvlText w:val=""/>
       <w:lvlJc w:val="left"/>
       <w:pPr>
+        <w:ind w:hanging="360" w:left="720"/>
+      </w:pPr>
+      <w:rPr>
+        <w:rFonts w:ascii="Symbol" w:hAnsi="Symbol" w:hint="default"/>
+      </w:rPr>
+    </w:lvl>
+    <w:lvl w:ilvl="1" w:tentative="1" w:tplc="04070003">
+      <w:start w:val="1"/>
+      <w:numFmt w:val="bullet"/>
+      <w:lvlText w:val="o"/>
+      <w:lvlJc w:val="left"/>
+      <w:pPr>
+        <w:ind w:hanging="360" w:left="1440"/>
+      </w:pPr>
+      <w:rPr>
+        <w:rFonts w:ascii="Courier New" w:cs="Courier New" w:hAnsi="Courier New" w:hint="default"/>
+      </w:rPr>
+    </w:lvl>
+    <w:lvl w:ilvl="2" w:tentative="1" w:tplc="04070005">
+      <w:start w:val="1"/>
+      <w:numFmt w:val="bullet"/>
+      <w:lvlText w:val=""/>
+      <w:lvlJc w:val="left"/>
+      <w:pPr>
+        <w:ind w:hanging="360" w:left="2160"/>
+      </w:pPr>
+      <w:rPr>
+        <w:rFonts w:ascii="Wingdings" w:hAnsi="Wingdings" w:hint="default"/>
+      </w:rPr>
+    </w:lvl>
+    <w:lvl w:ilvl="3" w:tentative="1" w:tplc="04070001">
+      <w:start w:val="1"/>
+      <w:numFmt w:val="bullet"/>
+      <w:lvlText w:val=""/>
+      <w:lvlJc w:val="left"/>
+      <w:pPr>
+        <w:ind w:hanging="360" w:left="2880"/>
+      </w:pPr>
+      <w:rPr>
+        <w:rFonts w:ascii="Symbol" w:hAnsi="Symbol" w:hint="default"/>
+      </w:rPr>
+    </w:lvl>
+    <w:lvl w:ilvl="4" w:tentative="1" w:tplc="04070003">
+      <w:start w:val="1"/>
+      <w:numFmt w:val="bullet"/>
+      <w:lvlText w:val="o"/>
+      <w:lvlJc w:val="left"/>
+      <w:pPr>
+        <w:ind w:hanging="360" w:left="3600"/>
+      </w:pPr>
+      <w:rPr>
+        <w:rFonts w:ascii="Courier New" w:cs="Courier New" w:hAnsi="Courier New" w:hint="default"/>
+      </w:rPr>
+    </w:lvl>
+    <w:lvl w:ilvl="5" w:tentative="1" w:tplc="04070005">
+      <w:start w:val="1"/>
+      <w:numFmt w:val="bullet"/>
+      <w:lvlText w:val=""/>
+      <w:lvlJc w:val="left"/>
+      <w:pPr>
+        <w:ind w:hanging="360" w:left="4320"/>
+      </w:pPr>
+      <w:rPr>
+        <w:rFonts w:ascii="Wingdings" w:hAnsi="Wingdings" w:hint="default"/>
+      </w:rPr>
+    </w:lvl>
+    <w:lvl w:ilvl="6" w:tentative="1" w:tplc="04070001">
+      <w:start w:val="1"/>
+      <w:numFmt w:val="bullet"/>
+      <w:lvlText w:val=""/>
+      <w:lvlJc w:val="left"/>
+      <w:pPr>
+        <w:ind w:hanging="360" w:left="5040"/>
+      </w:pPr>
+      <w:rPr>
+        <w:rFonts w:ascii="Symbol" w:hAnsi="Symbol" w:hint="default"/>
+      </w:rPr>
+    </w:lvl>
+    <w:lvl w:ilvl="7" w:tentative="1" w:tplc="04070003">
+      <w:start w:val="1"/>
+      <w:numFmt w:val="bullet"/>
+      <w:lvlText w:val="o"/>
+      <w:lvlJc w:val="left"/>
+      <w:pPr>
+        <w:ind w:hanging="360" w:left="5760"/>
+      </w:pPr>
+      <w:rPr>
+        <w:rFonts w:ascii="Courier New" w:cs="Courier New" w:hAnsi="Courier New" w:hint="default"/>
+      </w:rPr>
+    </w:lvl>
+    <w:lvl w:ilvl="8" w:tentative="1" w:tplc="04070005">
+      <w:start w:val="1"/>
+      <w:numFmt w:val="bullet"/>
+      <w:lvlText w:val=""/>
+      <w:lvlJc w:val="left"/>
+      <w:pPr>
+        <w:ind w:hanging="360" w:left="6480"/>
+      </w:pPr>
+      <w:rPr>
+        <w:rFonts w:ascii="Wingdings" w:hAnsi="Wingdings" w:hint="default"/>
+      </w:rPr>
+    </w:lvl>
+  </w:abstractNum>
+  <w:abstractNum w:abstractNumId="990">
+    <w:nsid w:val="0000A990"/>
+    <w:multiLevelType w:val="multilevel"/>
+    <w:lvl w:ilvl="0">
+      <w:numFmt w:val="bullet"/>
+      <w:lvlText w:val=" "/>
+      <w:lvlJc w:val="left"/>
+      <w:pPr>
         <w:ind w:left="720" w:hanging="360"/>
       </w:pPr>
-      <w:rPr>
-        <w:rFonts w:ascii="Symbol" w:hAnsi="Symbol" w:hint="default"/>
-      </w:rPr>
-    </w:lvl>
-    <w:lvl w:ilvl="1" w:tplc="04070003" w:tentative="1">
-      <w:start w:val="1"/>
-      <w:numFmt w:val="bullet"/>
-      <w:lvlText w:val="o"/>
+    </w:lvl>
+    <w:lvl w:ilvl="1">
+      <w:numFmt w:val="bullet"/>
+      <w:lvlText w:val=" "/>
       <w:lvlJc w:val="left"/>
       <w:pPr>
         <w:ind w:left="1440" w:hanging="360"/>
       </w:pPr>
-      <w:rPr>
-        <w:rFonts w:ascii="Courier New" w:hAnsi="Courier New" w:cs="Courier New" w:hint="default"/>
-      </w:rPr>
-    </w:lvl>
-    <w:lvl w:ilvl="2" w:tplc="04070005" w:tentative="1">
-      <w:start w:val="1"/>
-      <w:numFmt w:val="bullet"/>
-      <w:lvlText w:val=""/>
+    </w:lvl>
+    <w:lvl w:ilvl="2">
+      <w:numFmt w:val="bullet"/>
+      <w:lvlText w:val=" "/>
       <w:lvlJc w:val="left"/>
       <w:pPr>
         <w:ind w:left="2160" w:hanging="360"/>
       </w:pPr>
-      <w:rPr>
-        <w:rFonts w:ascii="Wingdings" w:hAnsi="Wingdings" w:hint="default"/>
-      </w:rPr>
-    </w:lvl>
-    <w:lvl w:ilvl="3" w:tplc="04070001" w:tentative="1">
-      <w:start w:val="1"/>
-      <w:numFmt w:val="bullet"/>
-      <w:lvlText w:val=""/>
+    </w:lvl>
+    <w:lvl w:ilvl="3">
+      <w:numFmt w:val="bullet"/>
+      <w:lvlText w:val=" "/>
       <w:lvlJc w:val="left"/>
       <w:pPr>
         <w:ind w:left="2880" w:hanging="360"/>
       </w:pPr>
-      <w:rPr>
-        <w:rFonts w:ascii="Symbol" w:hAnsi="Symbol" w:hint="default"/>
-      </w:rPr>
-    </w:lvl>
-    <w:lvl w:ilvl="4" w:tplc="04070003" w:tentative="1">
-      <w:start w:val="1"/>
-      <w:numFmt w:val="bullet"/>
-      <w:lvlText w:val="o"/>
+    </w:lvl>
+    <w:lvl w:ilvl="4">
+      <w:numFmt w:val="bullet"/>
+      <w:lvlText w:val=" "/>
       <w:lvlJc w:val="left"/>
       <w:pPr>
         <w:ind w:left="3600" w:hanging="360"/>
       </w:pPr>
-      <w:rPr>
-        <w:rFonts w:ascii="Courier New" w:hAnsi="Courier New" w:cs="Courier New" w:hint="default"/>
-      </w:rPr>
-    </w:lvl>
-    <w:lvl w:ilvl="5" w:tplc="04070005" w:tentative="1">
-      <w:start w:val="1"/>
-      <w:numFmt w:val="bullet"/>
-      <w:lvlText w:val=""/>
+    </w:lvl>
+    <w:lvl w:ilvl="5">
+      <w:numFmt w:val="bullet"/>
+      <w:lvlText w:val=" "/>
       <w:lvlJc w:val="left"/>
       <w:pPr>
         <w:ind w:left="4320" w:hanging="360"/>
       </w:pPr>
-      <w:rPr>
-        <w:rFonts w:ascii="Wingdings" w:hAnsi="Wingdings" w:hint="default"/>
-      </w:rPr>
-    </w:lvl>
-    <w:lvl w:ilvl="6" w:tplc="04070001" w:tentative="1">
-      <w:start w:val="1"/>
-      <w:numFmt w:val="bullet"/>
-      <w:lvlText w:val=""/>
+    </w:lvl>
+    <w:lvl w:ilvl="6">
+      <w:numFmt w:val="bullet"/>
+      <w:lvlText w:val=" "/>
       <w:lvlJc w:val="left"/>
       <w:pPr>
         <w:ind w:left="5040" w:hanging="360"/>
       </w:pPr>
-      <w:rPr>
-        <w:rFonts w:ascii="Symbol" w:hAnsi="Symbol" w:hint="default"/>
-      </w:rPr>
-    </w:lvl>
-    <w:lvl w:ilvl="7" w:tplc="04070003" w:tentative="1">
-      <w:start w:val="1"/>
-      <w:numFmt w:val="bullet"/>
-      <w:lvlText w:val="o"/>
+    </w:lvl>
+    <w:lvl w:ilvl="7">
+      <w:numFmt w:val="bullet"/>
+      <w:lvlText w:val=" "/>
       <w:lvlJc w:val="left"/>
       <w:pPr>
         <w:ind w:left="5760" w:hanging="360"/>
       </w:pPr>
-      <w:rPr>
-        <w:rFonts w:ascii="Courier New" w:hAnsi="Courier New" w:cs="Courier New" w:hint="default"/>
-      </w:rPr>
-    </w:lvl>
-    <w:lvl w:ilvl="8" w:tplc="04070005" w:tentative="1">
-      <w:start w:val="1"/>
-      <w:numFmt w:val="bullet"/>
-      <w:lvlText w:val=""/>
+    </w:lvl>
+    <w:lvl w:ilvl="8">
+      <w:numFmt w:val="bullet"/>
+      <w:lvlText w:val=" "/>
       <w:lvlJc w:val="left"/>
       <w:pPr>
         <w:ind w:left="6480" w:hanging="360"/>
       </w:pPr>
-      <w:rPr>
-        <w:rFonts w:ascii="Wingdings" w:hAnsi="Wingdings" w:hint="default"/>
-      </w:rPr>
     </w:lvl>
   </w:abstractNum>
   <w:num w:numId="1">
+    <w:abstractNumId w:val="5"/>
+  </w:num>
+  <w:num w:numId="2">
+    <w:abstractNumId w:val="9"/>
+  </w:num>
+  <w:num w:numId="3">
+    <w:abstractNumId w:val="0"/>
+  </w:num>
+  <w:num w:numId="4">
+    <w:abstractNumId w:val="10"/>
+  </w:num>
+  <w:num w:numId="5">
+    <w:abstractNumId w:val="1"/>
+  </w:num>
+  <w:num w:numId="6">
+    <w:abstractNumId w:val="11"/>
+  </w:num>
+  <w:num w:numId="7">
+    <w:abstractNumId w:val="7"/>
+  </w:num>
+  <w:num w:numId="8">
+    <w:abstractNumId w:val="4"/>
+  </w:num>
+  <w:num w:numId="9">
     <w:abstractNumId w:val="6"/>
   </w:num>
-  <w:num w:numId="2">
-    <w:abstractNumId w:val="10"/>
-  </w:num>
-  <w:num w:numId="3">
-    <w:abstractNumId w:val="1"/>
-  </w:num>
-  <w:num w:numId="4">
-    <w:abstractNumId w:val="11"/>
-  </w:num>
-  <w:num w:numId="5">
+  <w:num w:numId="10">
     <w:abstractNumId w:val="2"/>
   </w:num>
-  <w:num w:numId="6">
+  <w:num w:numId="11">
+    <w:abstractNumId w:val="3"/>
+  </w:num>
+  <w:num w:numId="12">
     <w:abstractNumId w:val="12"/>
   </w:num>
-  <w:num w:numId="7">
+  <w:num w:numId="13">
     <w:abstractNumId w:val="8"/>
   </w:num>
-  <w:num w:numId="8">
-    <w:abstractNumId w:val="5"/>
-  </w:num>
-  <w:num w:numId="9">
-    <w:abstractNumId w:val="7"/>
-  </w:num>
-  <w:num w:numId="10">
-    <w:abstractNumId w:val="3"/>
-  </w:num>
-  <w:num w:numId="11">
-    <w:abstractNumId w:val="4"/>
-  </w:num>
-  <w:num w:numId="12">
-    <w:abstractNumId w:val="13"/>
-  </w:num>
-  <w:num w:numId="13">
-    <w:abstractNumId w:val="9"/>
-  </w:num>
-  <w:num w:numId="14">
-    <w:abstractNumId w:val="0"/>
+  <w:num w:numId="1000">
+    <w:abstractNumId w:val="990"/>
   </w:num>
 </w:numbering>
 </file>
@@ -4384,23 +4110,23 @@
   <w:docDefaults>
     <w:rPrDefault>
       <w:rPr>
-        <w:rFonts w:ascii="Times New Roman" w:eastAsia="Times New Roman" w:hAnsi="Times New Roman" w:cs="Times New Roman"/>
-        <w:lang w:val="de-DE" w:eastAsia="de-DE" w:bidi="ar-SA"/>
+        <w:rFonts w:ascii="Times New Roman" w:cs="Times New Roman" w:eastAsia="Times New Roman" w:hAnsi="Times New Roman"/>
+        <w:lang w:bidi="ar-SA" w:eastAsia="de-DE" w:val="de-DE"/>
       </w:rPr>
     </w:rPrDefault>
     <w:pPrDefault/>
   </w:docDefaults>
-  <w:latentStyles w:defLockedState="0" w:defUIPriority="99" w:defSemiHidden="0" w:defUnhideWhenUsed="0" w:defQFormat="0" w:count="371">
-    <w:lsdException w:name="Normal" w:uiPriority="0" w:qFormat="1"/>
-    <w:lsdException w:name="heading 1" w:uiPriority="9" w:qFormat="1"/>
-    <w:lsdException w:name="heading 2" w:semiHidden="1" w:uiPriority="9" w:unhideWhenUsed="1" w:qFormat="1"/>
-    <w:lsdException w:name="heading 3" w:semiHidden="1" w:uiPriority="9" w:unhideWhenUsed="1" w:qFormat="1"/>
-    <w:lsdException w:name="heading 4" w:semiHidden="1" w:uiPriority="9" w:unhideWhenUsed="1" w:qFormat="1"/>
-    <w:lsdException w:name="heading 5" w:semiHidden="1" w:uiPriority="9" w:unhideWhenUsed="1" w:qFormat="1"/>
-    <w:lsdException w:name="heading 6" w:semiHidden="1" w:uiPriority="9" w:unhideWhenUsed="1" w:qFormat="1"/>
-    <w:lsdException w:name="heading 7" w:semiHidden="1" w:uiPriority="9" w:unhideWhenUsed="1" w:qFormat="1"/>
-    <w:lsdException w:name="heading 8" w:semiHidden="1" w:uiPriority="9" w:unhideWhenUsed="1" w:qFormat="1"/>
-    <w:lsdException w:name="heading 9" w:semiHidden="1" w:uiPriority="9" w:unhideWhenUsed="1" w:qFormat="1"/>
+  <w:latentStyles w:count="371" w:defLockedState="0" w:defQFormat="0" w:defSemiHidden="0" w:defUIPriority="99" w:defUnhideWhenUsed="0">
+    <w:lsdException w:name="Normal" w:qFormat="1" w:uiPriority="0"/>
+    <w:lsdException w:name="heading 1" w:qFormat="1" w:uiPriority="9"/>
+    <w:lsdException w:name="heading 2" w:qFormat="1" w:semiHidden="1" w:uiPriority="9" w:unhideWhenUsed="1"/>
+    <w:lsdException w:name="heading 3" w:qFormat="1" w:semiHidden="1" w:uiPriority="9" w:unhideWhenUsed="1"/>
+    <w:lsdException w:name="heading 4" w:qFormat="1" w:semiHidden="1" w:uiPriority="9" w:unhideWhenUsed="1"/>
+    <w:lsdException w:name="heading 5" w:qFormat="1" w:semiHidden="1" w:uiPriority="9" w:unhideWhenUsed="1"/>
+    <w:lsdException w:name="heading 6" w:qFormat="1" w:semiHidden="1" w:uiPriority="9" w:unhideWhenUsed="1"/>
+    <w:lsdException w:name="heading 7" w:qFormat="1" w:semiHidden="1" w:uiPriority="9" w:unhideWhenUsed="1"/>
+    <w:lsdException w:name="heading 8" w:qFormat="1" w:semiHidden="1" w:uiPriority="9" w:unhideWhenUsed="1"/>
+    <w:lsdException w:name="heading 9" w:qFormat="1" w:semiHidden="1" w:uiPriority="9" w:unhideWhenUsed="1"/>
     <w:lsdException w:name="index 1" w:semiHidden="1" w:unhideWhenUsed="1"/>
     <w:lsdException w:name="index 2" w:semiHidden="1" w:unhideWhenUsed="1"/>
     <w:lsdException w:name="index 3" w:semiHidden="1" w:unhideWhenUsed="1"/>
@@ -4425,7 +4151,7 @@
     <w:lsdException w:name="header" w:semiHidden="1" w:unhideWhenUsed="1"/>
     <w:lsdException w:name="footer" w:semiHidden="1" w:uiPriority="0" w:unhideWhenUsed="1"/>
     <w:lsdException w:name="index heading" w:semiHidden="1" w:unhideWhenUsed="1"/>
-    <w:lsdException w:name="caption" w:semiHidden="1" w:uiPriority="35" w:unhideWhenUsed="1" w:qFormat="1"/>
+    <w:lsdException w:name="caption" w:qFormat="1" w:semiHidden="1" w:uiPriority="35" w:unhideWhenUsed="1"/>
     <w:lsdException w:name="table of figures" w:semiHidden="1" w:unhideWhenUsed="1"/>
     <w:lsdException w:name="envelope address" w:semiHidden="1" w:unhideWhenUsed="1"/>
     <w:lsdException w:name="envelope return" w:semiHidden="1" w:unhideWhenUsed="1"/>
@@ -4453,7 +4179,7 @@
     <w:lsdException w:name="List Number 3" w:semiHidden="1" w:unhideWhenUsed="1"/>
     <w:lsdException w:name="List Number 4" w:semiHidden="1" w:unhideWhenUsed="1"/>
     <w:lsdException w:name="List Number 5" w:semiHidden="1" w:unhideWhenUsed="1"/>
-    <w:lsdException w:name="Title" w:uiPriority="10" w:qFormat="1"/>
+    <w:lsdException w:name="Title" w:qFormat="1" w:uiPriority="10"/>
     <w:lsdException w:name="Closing" w:semiHidden="1" w:unhideWhenUsed="1"/>
     <w:lsdException w:name="Signature" w:semiHidden="1" w:unhideWhenUsed="1"/>
     <w:lsdException w:name="Default Paragraph Font" w:semiHidden="1" w:uiPriority="1" w:unhideWhenUsed="1"/>
@@ -4465,7 +4191,7 @@
     <w:lsdException w:name="List Continue 4" w:semiHidden="1" w:unhideWhenUsed="1"/>
     <w:lsdException w:name="List Continue 5" w:semiHidden="1" w:unhideWhenUsed="1"/>
     <w:lsdException w:name="Message Header" w:semiHidden="1" w:unhideWhenUsed="1"/>
-    <w:lsdException w:name="Subtitle" w:uiPriority="11" w:qFormat="1"/>
+    <w:lsdException w:name="Subtitle" w:qFormat="1" w:uiPriority="11"/>
     <w:lsdException w:name="Salutation" w:semiHidden="1" w:unhideWhenUsed="1"/>
     <w:lsdException w:name="Date" w:semiHidden="1" w:unhideWhenUsed="1"/>
     <w:lsdException w:name="Body Text First Indent" w:semiHidden="1" w:unhideWhenUsed="1"/>
@@ -4478,8 +4204,8 @@
     <w:lsdException w:name="Block Text" w:semiHidden="1" w:unhideWhenUsed="1"/>
     <w:lsdException w:name="Hyperlink" w:semiHidden="1" w:unhideWhenUsed="1"/>
     <w:lsdException w:name="FollowedHyperlink" w:semiHidden="1" w:unhideWhenUsed="1"/>
-    <w:lsdException w:name="Strong" w:uiPriority="22" w:qFormat="1"/>
-    <w:lsdException w:name="Emphasis" w:uiPriority="20" w:qFormat="1"/>
+    <w:lsdException w:name="Strong" w:qFormat="1" w:uiPriority="22"/>
+    <w:lsdException w:name="Emphasis" w:qFormat="1" w:uiPriority="20"/>
     <w:lsdException w:name="Document Map" w:semiHidden="1" w:unhideWhenUsed="1"/>
     <w:lsdException w:name="Plain Text" w:semiHidden="1" w:unhideWhenUsed="1"/>
     <w:lsdException w:name="E-mail Signature" w:semiHidden="1" w:unhideWhenUsed="1"/>
@@ -4548,7 +4274,7 @@
     <w:lsdException w:name="Table Grid" w:uiPriority="59"/>
     <w:lsdException w:name="Table Theme" w:semiHidden="1" w:unhideWhenUsed="1"/>
     <w:lsdException w:name="Placeholder Text" w:semiHidden="1"/>
-    <w:lsdException w:name="No Spacing" w:uiPriority="1" w:qFormat="1"/>
+    <w:lsdException w:name="No Spacing" w:qFormat="1" w:uiPriority="1"/>
     <w:lsdException w:name="Light Shading" w:uiPriority="60"/>
     <w:lsdException w:name="Light List" w:uiPriority="61"/>
     <w:lsdException w:name="Light Grid" w:uiPriority="62"/>
@@ -4570,9 +4296,9 @@
     <w:lsdException w:name="Medium Shading 2 Accent 1" w:uiPriority="64"/>
     <w:lsdException w:name="Medium List 1 Accent 1" w:uiPriority="65"/>
     <w:lsdException w:name="Revision" w:semiHidden="1"/>
-    <w:lsdException w:name="List Paragraph" w:uiPriority="34" w:qFormat="1"/>
-    <w:lsdException w:name="Quote" w:uiPriority="29" w:qFormat="1"/>
-    <w:lsdException w:name="Intense Quote" w:uiPriority="30" w:qFormat="1"/>
+    <w:lsdException w:name="List Paragraph" w:qFormat="1" w:uiPriority="34"/>
+    <w:lsdException w:name="Quote" w:qFormat="1" w:uiPriority="29"/>
+    <w:lsdException w:name="Intense Quote" w:qFormat="1" w:uiPriority="30"/>
     <w:lsdException w:name="Medium List 2 Accent 1" w:uiPriority="66"/>
     <w:lsdException w:name="Medium Grid 1 Accent 1" w:uiPriority="67"/>
     <w:lsdException w:name="Medium Grid 2 Accent 1" w:uiPriority="68"/>
@@ -4651,13 +4377,13 @@
     <w:lsdException w:name="Colorful Shading Accent 6" w:uiPriority="71"/>
     <w:lsdException w:name="Colorful List Accent 6" w:uiPriority="72"/>
     <w:lsdException w:name="Colorful Grid Accent 6" w:uiPriority="73"/>
-    <w:lsdException w:name="Subtle Emphasis" w:uiPriority="19" w:qFormat="1"/>
-    <w:lsdException w:name="Intense Emphasis" w:uiPriority="21" w:qFormat="1"/>
-    <w:lsdException w:name="Subtle Reference" w:uiPriority="31" w:qFormat="1"/>
-    <w:lsdException w:name="Intense Reference" w:uiPriority="32" w:qFormat="1"/>
-    <w:lsdException w:name="Book Title" w:uiPriority="33" w:qFormat="1"/>
+    <w:lsdException w:name="Subtle Emphasis" w:qFormat="1" w:uiPriority="19"/>
+    <w:lsdException w:name="Intense Emphasis" w:qFormat="1" w:uiPriority="21"/>
+    <w:lsdException w:name="Subtle Reference" w:qFormat="1" w:uiPriority="31"/>
+    <w:lsdException w:name="Intense Reference" w:qFormat="1" w:uiPriority="32"/>
+    <w:lsdException w:name="Book Title" w:qFormat="1" w:uiPriority="33"/>
     <w:lsdException w:name="Bibliography" w:semiHidden="1" w:uiPriority="37" w:unhideWhenUsed="1"/>
-    <w:lsdException w:name="TOC Heading" w:semiHidden="1" w:uiPriority="39" w:unhideWhenUsed="1" w:qFormat="1"/>
+    <w:lsdException w:name="TOC Heading" w:qFormat="1" w:semiHidden="1" w:uiPriority="39" w:unhideWhenUsed="1"/>
     <w:lsdException w:name="Plain Table 1" w:uiPriority="41"/>
     <w:lsdException w:name="Plain Table 2" w:uiPriority="42"/>
     <w:lsdException w:name="Plain Table 3" w:uiPriority="43"/>
@@ -4763,7 +4489,7 @@
     <w:lsdException w:name="List Table 6 Colorful Accent 6" w:uiPriority="51"/>
     <w:lsdException w:name="List Table 7 Colorful Accent 6" w:uiPriority="52"/>
   </w:latentStyles>
-  <w:style w:type="paragraph" w:default="1" w:styleId="Standard">
+  <w:style w:default="1" w:styleId="Standard" w:type="paragraph">
     <w:name w:val="Normal"/>
     <w:qFormat/>
     <w:rsid w:val="00774EFD"/>
@@ -4771,12 +4497,12 @@
       <w:spacing w:after="120" w:line="360" w:lineRule="auto"/>
     </w:pPr>
     <w:rPr>
-      <w:rFonts w:ascii="Arial" w:hAnsi="Arial" w:cs="Arial"/>
+      <w:rFonts w:ascii="Arial" w:cs="Arial" w:hAnsi="Arial"/>
       <w:sz w:val="22"/>
       <w:szCs w:val="22"/>
     </w:rPr>
   </w:style>
-  <w:style w:type="paragraph" w:styleId="berschrift1">
+  <w:style w:styleId="berschrift1" w:type="paragraph">
     <w:name w:val="heading 1"/>
     <w:basedOn w:val="Standard"/>
     <w:next w:val="Standard"/>
@@ -4791,9 +4517,9 @@
         <w:numId w:val="1"/>
       </w:numPr>
       <w:tabs>
-        <w:tab w:val="left" w:pos="1134"/>
+        <w:tab w:pos="1134" w:val="left"/>
       </w:tabs>
-      <w:spacing w:before="360" w:after="240"/>
+      <w:spacing w:after="240" w:before="360"/>
       <w:jc w:val="both"/>
       <w:outlineLvl w:val="0"/>
     </w:pPr>
@@ -4804,7 +4530,7 @@
       <w:szCs w:val="28"/>
     </w:rPr>
   </w:style>
-  <w:style w:type="paragraph" w:styleId="berschrift2">
+  <w:style w:styleId="berschrift2" w:type="paragraph">
     <w:name w:val="heading 2"/>
     <w:basedOn w:val="berschrift1"/>
     <w:next w:val="Standard"/>
@@ -4818,7 +4544,7 @@
         <w:ilvl w:val="1"/>
       </w:numPr>
       <w:tabs>
-        <w:tab w:val="left" w:pos="567"/>
+        <w:tab w:pos="567" w:val="left"/>
       </w:tabs>
       <w:outlineLvl w:val="1"/>
     </w:pPr>
@@ -4827,7 +4553,7 @@
       <w:szCs w:val="26"/>
     </w:rPr>
   </w:style>
-  <w:style w:type="paragraph" w:styleId="berschrift3">
+  <w:style w:styleId="berschrift3" w:type="paragraph">
     <w:name w:val="heading 3"/>
     <w:basedOn w:val="Standard"/>
     <w:next w:val="Standard"/>
@@ -4843,9 +4569,9 @@
         <w:numId w:val="1"/>
       </w:numPr>
       <w:tabs>
-        <w:tab w:val="left" w:pos="851"/>
+        <w:tab w:pos="851" w:val="left"/>
       </w:tabs>
-      <w:spacing w:before="360" w:after="240"/>
+      <w:spacing w:after="240" w:before="360"/>
       <w:ind w:left="720"/>
       <w:jc w:val="both"/>
       <w:outlineLvl w:val="2"/>
@@ -4857,7 +4583,7 @@
       <w:szCs w:val="28"/>
     </w:rPr>
   </w:style>
-  <w:style w:type="paragraph" w:styleId="berschrift4">
+  <w:style w:styleId="berschrift4" w:type="paragraph">
     <w:name w:val="heading 4"/>
     <w:basedOn w:val="Standard"/>
     <w:next w:val="Standard"/>
@@ -4873,10 +4599,10 @@
         <w:numId w:val="1"/>
       </w:numPr>
       <w:tabs>
-        <w:tab w:val="left" w:pos="1134"/>
+        <w:tab w:pos="1134" w:val="left"/>
       </w:tabs>
-      <w:spacing w:before="360" w:after="240"/>
-      <w:ind w:left="993" w:hanging="993"/>
+      <w:spacing w:after="240" w:before="360"/>
+      <w:ind w:hanging="993" w:left="993"/>
       <w:jc w:val="both"/>
       <w:outlineLvl w:val="3"/>
     </w:pPr>
@@ -4888,7 +4614,7 @@
       <w:szCs w:val="28"/>
     </w:rPr>
   </w:style>
-  <w:style w:type="paragraph" w:styleId="berschrift5">
+  <w:style w:styleId="berschrift5" w:type="paragraph">
     <w:name w:val="heading 5"/>
     <w:basedOn w:val="Standard"/>
     <w:next w:val="Standard"/>
@@ -4912,7 +4638,7 @@
       <w:color w:val="243F60"/>
     </w:rPr>
   </w:style>
-  <w:style w:type="paragraph" w:styleId="berschrift6">
+  <w:style w:styleId="berschrift6" w:type="paragraph">
     <w:name w:val="heading 6"/>
     <w:basedOn w:val="Standard"/>
     <w:next w:val="Standard"/>
@@ -4938,7 +4664,7 @@
       <w:color w:val="243F60"/>
     </w:rPr>
   </w:style>
-  <w:style w:type="paragraph" w:styleId="berschrift7">
+  <w:style w:styleId="berschrift7" w:type="paragraph">
     <w:name w:val="heading 7"/>
     <w:basedOn w:val="Standard"/>
     <w:next w:val="Standard"/>
@@ -4964,7 +4690,7 @@
       <w:color w:val="404040"/>
     </w:rPr>
   </w:style>
-  <w:style w:type="paragraph" w:styleId="berschrift8">
+  <w:style w:styleId="berschrift8" w:type="paragraph">
     <w:name w:val="heading 8"/>
     <w:basedOn w:val="Standard"/>
     <w:next w:val="Standard"/>
@@ -4990,7 +4716,7 @@
       <w:szCs w:val="20"/>
     </w:rPr>
   </w:style>
-  <w:style w:type="paragraph" w:styleId="berschrift9">
+  <w:style w:styleId="berschrift9" w:type="paragraph">
     <w:name w:val="heading 9"/>
     <w:basedOn w:val="Standard"/>
     <w:next w:val="Standard"/>
@@ -5018,45 +4744,45 @@
       <w:szCs w:val="20"/>
     </w:rPr>
   </w:style>
-  <w:style w:type="character" w:default="1" w:styleId="Absatz-Standardschriftart">
+  <w:style w:default="1" w:styleId="Absatz-Standardschriftart" w:type="character">
     <w:name w:val="Default Paragraph Font"/>
     <w:uiPriority w:val="1"/>
     <w:semiHidden/>
     <w:unhideWhenUsed/>
   </w:style>
-  <w:style w:type="table" w:default="1" w:styleId="NormaleTabelle">
+  <w:style w:default="1" w:styleId="NormaleTabelle" w:type="table">
     <w:name w:val="Normal Table"/>
     <w:uiPriority w:val="99"/>
     <w:semiHidden/>
     <w:unhideWhenUsed/>
     <w:tblPr>
-      <w:tblInd w:w="0" w:type="dxa"/>
+      <w:tblInd w:type="dxa" w:w="0"/>
       <w:tblCellMar>
-        <w:top w:w="0" w:type="dxa"/>
-        <w:left w:w="108" w:type="dxa"/>
-        <w:bottom w:w="0" w:type="dxa"/>
-        <w:right w:w="108" w:type="dxa"/>
+        <w:top w:type="dxa" w:w="0"/>
+        <w:left w:type="dxa" w:w="108"/>
+        <w:bottom w:type="dxa" w:w="0"/>
+        <w:right w:type="dxa" w:w="108"/>
       </w:tblCellMar>
     </w:tblPr>
   </w:style>
-  <w:style w:type="numbering" w:default="1" w:styleId="KeineListe">
+  <w:style w:default="1" w:styleId="KeineListe" w:type="numbering">
     <w:name w:val="No List"/>
     <w:uiPriority w:val="99"/>
     <w:semiHidden/>
     <w:unhideWhenUsed/>
   </w:style>
-  <w:style w:type="paragraph" w:styleId="Sprechblasentext">
+  <w:style w:styleId="Sprechblasentext" w:type="paragraph">
     <w:name w:val="Balloon Text"/>
     <w:basedOn w:val="Standard"/>
     <w:semiHidden/>
     <w:rsid w:val="00742E4B"/>
     <w:rPr>
-      <w:rFonts w:ascii="Tahoma" w:hAnsi="Tahoma" w:cs="Tahoma"/>
+      <w:rFonts w:ascii="Tahoma" w:cs="Tahoma" w:hAnsi="Tahoma"/>
       <w:sz w:val="16"/>
       <w:szCs w:val="16"/>
     </w:rPr>
   </w:style>
-  <w:style w:type="paragraph" w:styleId="Kopfzeile">
+  <w:style w:styleId="Kopfzeile" w:type="paragraph">
     <w:name w:val="header"/>
     <w:basedOn w:val="Standard"/>
     <w:link w:val="KopfzeileZchn"/>
@@ -5064,24 +4790,24 @@
     <w:rsid w:val="002F226C"/>
     <w:pPr>
       <w:tabs>
-        <w:tab w:val="center" w:pos="4536"/>
-        <w:tab w:val="right" w:pos="9072"/>
+        <w:tab w:pos="4536" w:val="center"/>
+        <w:tab w:pos="9072" w:val="right"/>
       </w:tabs>
     </w:pPr>
   </w:style>
-  <w:style w:type="paragraph" w:styleId="Fuzeile">
+  <w:style w:styleId="Fuzeile" w:type="paragraph">
     <w:name w:val="footer"/>
     <w:basedOn w:val="Standard"/>
     <w:link w:val="FuzeileZchn"/>
     <w:rsid w:val="002F226C"/>
     <w:pPr>
       <w:tabs>
-        <w:tab w:val="center" w:pos="4536"/>
-        <w:tab w:val="right" w:pos="9072"/>
+        <w:tab w:pos="4536" w:val="center"/>
+        <w:tab w:pos="9072" w:val="right"/>
       </w:tabs>
     </w:pPr>
   </w:style>
-  <w:style w:type="paragraph" w:styleId="Dokumentstruktur">
+  <w:style w:styleId="Dokumentstruktur" w:type="paragraph">
     <w:name w:val="Document Map"/>
     <w:basedOn w:val="Standard"/>
     <w:link w:val="DokumentstrukturZchn"/>
@@ -5090,12 +4816,12 @@
     <w:unhideWhenUsed/>
     <w:rsid w:val="00CD2683"/>
     <w:rPr>
-      <w:rFonts w:ascii="Tahoma" w:hAnsi="Tahoma" w:cs="Tahoma"/>
+      <w:rFonts w:ascii="Tahoma" w:cs="Tahoma" w:hAnsi="Tahoma"/>
       <w:sz w:val="16"/>
       <w:szCs w:val="16"/>
     </w:rPr>
   </w:style>
-  <w:style w:type="character" w:customStyle="1" w:styleId="DokumentstrukturZchn">
+  <w:style w:customStyle="1" w:styleId="DokumentstrukturZchn" w:type="character">
     <w:name w:val="Dokumentstruktur Zchn"/>
     <w:basedOn w:val="Absatz-Standardschriftart"/>
     <w:link w:val="Dokumentstruktur"/>
@@ -5103,12 +4829,12 @@
     <w:semiHidden/>
     <w:rsid w:val="00CD2683"/>
     <w:rPr>
-      <w:rFonts w:ascii="Tahoma" w:hAnsi="Tahoma" w:cs="Tahoma"/>
+      <w:rFonts w:ascii="Tahoma" w:cs="Tahoma" w:hAnsi="Tahoma"/>
       <w:sz w:val="16"/>
       <w:szCs w:val="16"/>
     </w:rPr>
   </w:style>
-  <w:style w:type="paragraph" w:styleId="Untertitel">
+  <w:style w:styleId="Untertitel" w:type="paragraph">
     <w:name w:val="Subtitle"/>
     <w:basedOn w:val="Standard"/>
     <w:next w:val="Standard"/>
@@ -5120,7 +4846,7 @@
       <w:numPr>
         <w:ilvl w:val="1"/>
       </w:numPr>
-      <w:spacing w:before="240" w:after="240" w:line="276" w:lineRule="auto"/>
+      <w:spacing w:after="240" w:before="240" w:line="276" w:lineRule="auto"/>
     </w:pPr>
     <w:rPr>
       <w:iCs/>
@@ -5130,14 +4856,14 @@
       <w:szCs w:val="36"/>
     </w:rPr>
   </w:style>
-  <w:style w:type="character" w:customStyle="1" w:styleId="UntertitelZchn">
+  <w:style w:customStyle="1" w:styleId="UntertitelZchn" w:type="character">
     <w:name w:val="Untertitel Zchn"/>
     <w:basedOn w:val="Absatz-Standardschriftart"/>
     <w:link w:val="Untertitel"/>
     <w:uiPriority w:val="11"/>
     <w:rsid w:val="00436B4B"/>
     <w:rPr>
-      <w:rFonts w:ascii="Arial" w:hAnsi="Arial" w:cs="Arial"/>
+      <w:rFonts w:ascii="Arial" w:cs="Arial" w:hAnsi="Arial"/>
       <w:iCs/>
       <w:color w:val="244894"/>
       <w:spacing w:val="15"/>
@@ -5145,7 +4871,7 @@
       <w:szCs w:val="36"/>
     </w:rPr>
   </w:style>
-  <w:style w:type="paragraph" w:styleId="Titel">
+  <w:style w:styleId="Titel" w:type="paragraph">
     <w:name w:val="Title"/>
     <w:basedOn w:val="Standard"/>
     <w:next w:val="Standard"/>
@@ -5154,7 +4880,7 @@
     <w:qFormat/>
     <w:rsid w:val="00101150"/>
     <w:pPr>
-      <w:spacing w:before="840" w:after="600" w:line="240" w:lineRule="auto"/>
+      <w:spacing w:after="600" w:before="840" w:line="240" w:lineRule="auto"/>
       <w:contextualSpacing/>
       <w:jc w:val="both"/>
     </w:pPr>
@@ -5167,14 +4893,14 @@
       <w:lang w:val="en-US"/>
     </w:rPr>
   </w:style>
-  <w:style w:type="character" w:customStyle="1" w:styleId="TitelZchn">
+  <w:style w:customStyle="1" w:styleId="TitelZchn" w:type="character">
     <w:name w:val="Titel Zchn"/>
     <w:basedOn w:val="Absatz-Standardschriftart"/>
     <w:link w:val="Titel"/>
     <w:uiPriority w:val="10"/>
     <w:rsid w:val="00101150"/>
     <w:rPr>
-      <w:rFonts w:ascii="Arial" w:hAnsi="Arial" w:cs="Arial"/>
+      <w:rFonts w:ascii="Arial" w:cs="Arial" w:hAnsi="Arial"/>
       <w:color w:val="002060"/>
       <w:spacing w:val="60"/>
       <w:kern w:val="28"/>
@@ -5183,7 +4909,7 @@
       <w:lang w:val="en-US"/>
     </w:rPr>
   </w:style>
-  <w:style w:type="character" w:customStyle="1" w:styleId="berschrift1Zchn">
+  <w:style w:customStyle="1" w:styleId="berschrift1Zchn" w:type="character">
     <w:name w:val="Überschrift 1 Zchn"/>
     <w:basedOn w:val="Absatz-Standardschriftart"/>
     <w:link w:val="berschrift1"/>
@@ -5197,41 +4923,41 @@
       <w:szCs w:val="28"/>
     </w:rPr>
   </w:style>
-  <w:style w:type="character" w:customStyle="1" w:styleId="berschrift2Zchn">
+  <w:style w:customStyle="1" w:styleId="berschrift2Zchn" w:type="character">
     <w:name w:val="Überschrift 2 Zchn"/>
     <w:basedOn w:val="Absatz-Standardschriftart"/>
     <w:link w:val="berschrift2"/>
     <w:uiPriority w:val="9"/>
     <w:rsid w:val="00E04E34"/>
     <w:rPr>
-      <w:rFonts w:ascii="Arial" w:hAnsi="Arial" w:cs="Arial"/>
+      <w:rFonts w:ascii="Arial" w:cs="Arial" w:hAnsi="Arial"/>
       <w:b/>
       <w:sz w:val="28"/>
       <w:szCs w:val="26"/>
     </w:rPr>
   </w:style>
-  <w:style w:type="character" w:customStyle="1" w:styleId="berschrift3Zchn">
+  <w:style w:customStyle="1" w:styleId="berschrift3Zchn" w:type="character">
     <w:name w:val="Überschrift 3 Zchn"/>
     <w:basedOn w:val="Absatz-Standardschriftart"/>
     <w:link w:val="berschrift3"/>
     <w:uiPriority w:val="9"/>
     <w:rsid w:val="00E04E34"/>
     <w:rPr>
-      <w:rFonts w:ascii="Arial" w:hAnsi="Arial" w:cs="Arial"/>
+      <w:rFonts w:ascii="Arial" w:cs="Arial" w:hAnsi="Arial"/>
       <w:b/>
       <w:bCs/>
       <w:sz w:val="28"/>
       <w:szCs w:val="28"/>
     </w:rPr>
   </w:style>
-  <w:style w:type="character" w:customStyle="1" w:styleId="berschrift4Zchn">
+  <w:style w:customStyle="1" w:styleId="berschrift4Zchn" w:type="character">
     <w:name w:val="Überschrift 4 Zchn"/>
     <w:basedOn w:val="Absatz-Standardschriftart"/>
     <w:link w:val="berschrift4"/>
     <w:uiPriority w:val="9"/>
     <w:rsid w:val="00222FBF"/>
     <w:rPr>
-      <w:rFonts w:ascii="Arial" w:hAnsi="Arial" w:cs="Arial"/>
+      <w:rFonts w:ascii="Arial" w:cs="Arial" w:hAnsi="Arial"/>
       <w:b/>
       <w:bCs/>
       <w:iCs/>
@@ -5239,7 +4965,7 @@
       <w:szCs w:val="28"/>
     </w:rPr>
   </w:style>
-  <w:style w:type="character" w:customStyle="1" w:styleId="berschrift5Zchn">
+  <w:style w:customStyle="1" w:styleId="berschrift5Zchn" w:type="character">
     <w:name w:val="Überschrift 5 Zchn"/>
     <w:basedOn w:val="Absatz-Standardschriftart"/>
     <w:link w:val="berschrift5"/>
@@ -5252,7 +4978,7 @@
       <w:szCs w:val="22"/>
     </w:rPr>
   </w:style>
-  <w:style w:type="character" w:customStyle="1" w:styleId="berschrift6Zchn">
+  <w:style w:customStyle="1" w:styleId="berschrift6Zchn" w:type="character">
     <w:name w:val="Überschrift 6 Zchn"/>
     <w:basedOn w:val="Absatz-Standardschriftart"/>
     <w:link w:val="berschrift6"/>
@@ -5267,7 +4993,7 @@
       <w:szCs w:val="22"/>
     </w:rPr>
   </w:style>
-  <w:style w:type="character" w:customStyle="1" w:styleId="berschrift7Zchn">
+  <w:style w:customStyle="1" w:styleId="berschrift7Zchn" w:type="character">
     <w:name w:val="Überschrift 7 Zchn"/>
     <w:basedOn w:val="Absatz-Standardschriftart"/>
     <w:link w:val="berschrift7"/>
@@ -5282,7 +5008,7 @@
       <w:szCs w:val="22"/>
     </w:rPr>
   </w:style>
-  <w:style w:type="character" w:customStyle="1" w:styleId="berschrift8Zchn">
+  <w:style w:customStyle="1" w:styleId="berschrift8Zchn" w:type="character">
     <w:name w:val="Überschrift 8 Zchn"/>
     <w:basedOn w:val="Absatz-Standardschriftart"/>
     <w:link w:val="berschrift8"/>
@@ -5293,7 +5019,7 @@
       <w:color w:val="404040"/>
     </w:rPr>
   </w:style>
-  <w:style w:type="character" w:customStyle="1" w:styleId="berschrift9Zchn">
+  <w:style w:customStyle="1" w:styleId="berschrift9Zchn" w:type="character">
     <w:name w:val="Überschrift 9 Zchn"/>
     <w:basedOn w:val="Absatz-Standardschriftart"/>
     <w:link w:val="berschrift9"/>
@@ -5306,7 +5032,7 @@
       <w:color w:val="404040"/>
     </w:rPr>
   </w:style>
-  <w:style w:type="character" w:customStyle="1" w:styleId="KopfzeileZchn">
+  <w:style w:customStyle="1" w:styleId="KopfzeileZchn" w:type="character">
     <w:name w:val="Kopfzeile Zchn"/>
     <w:basedOn w:val="Absatz-Standardschriftart"/>
     <w:link w:val="Kopfzeile"/>
@@ -5317,13 +5043,13 @@
       <w:szCs w:val="24"/>
     </w:rPr>
   </w:style>
-  <w:style w:type="character" w:styleId="Fett">
+  <w:style w:styleId="Fett" w:type="character">
     <w:name w:val="Strong"/>
     <w:uiPriority w:val="22"/>
     <w:qFormat/>
     <w:rsid w:val="00E04E34"/>
   </w:style>
-  <w:style w:type="paragraph" w:customStyle="1" w:styleId="DeckblattHLUG">
+  <w:style w:customStyle="1" w:styleId="DeckblattHLUG" w:type="paragraph">
     <w:name w:val="Deckblatt HLUG"/>
     <w:basedOn w:val="Kopfzeile"/>
     <w:link w:val="DeckblattHLUGZchn"/>
@@ -5342,14 +5068,14 @@
       <w:szCs w:val="36"/>
     </w:rPr>
   </w:style>
-  <w:style w:type="paragraph" w:customStyle="1" w:styleId="DeckblattAdresse">
+  <w:style w:customStyle="1" w:styleId="DeckblattAdresse" w:type="paragraph">
     <w:name w:val="Deckblatt Adresse"/>
     <w:basedOn w:val="Standard"/>
     <w:link w:val="DeckblattAdresseZchn"/>
     <w:qFormat/>
     <w:rsid w:val="00E04E34"/>
     <w:pPr>
-      <w:spacing w:before="240" w:after="240"/>
+      <w:spacing w:after="240" w:before="240"/>
       <w:ind w:left="993"/>
     </w:pPr>
     <w:rPr>
@@ -5359,7 +5085,7 @@
       <w:color w:val="244894"/>
     </w:rPr>
   </w:style>
-  <w:style w:type="character" w:customStyle="1" w:styleId="DeckblattHLUGZchn">
+  <w:style w:customStyle="1" w:styleId="DeckblattHLUGZchn" w:type="character">
     <w:name w:val="Deckblatt HLUG Zchn"/>
     <w:basedOn w:val="KopfzeileZchn"/>
     <w:link w:val="DeckblattHLUG"/>
@@ -5373,7 +5099,7 @@
       <w:szCs w:val="36"/>
     </w:rPr>
   </w:style>
-  <w:style w:type="character" w:customStyle="1" w:styleId="DeckblattAdresseZchn">
+  <w:style w:customStyle="1" w:styleId="DeckblattAdresseZchn" w:type="character">
     <w:name w:val="Deckblatt Adresse Zchn"/>
     <w:basedOn w:val="Absatz-Standardschriftart"/>
     <w:link w:val="DeckblattAdresse"/>
@@ -5387,7 +5113,7 @@
       <w:szCs w:val="24"/>
     </w:rPr>
   </w:style>
-  <w:style w:type="paragraph" w:styleId="Verzeichnis1">
+  <w:style w:styleId="Verzeichnis1" w:type="paragraph">
     <w:name w:val="toc 1"/>
     <w:basedOn w:val="Standard"/>
     <w:next w:val="Standard"/>
@@ -5397,17 +5123,17 @@
     <w:rsid w:val="00E04E34"/>
     <w:pPr>
       <w:tabs>
-        <w:tab w:val="left" w:pos="440"/>
-        <w:tab w:val="right" w:leader="dot" w:pos="9798"/>
+        <w:tab w:pos="440" w:val="left"/>
+        <w:tab w:leader="dot" w:pos="9798" w:val="right"/>
       </w:tabs>
-      <w:spacing w:before="240" w:after="100"/>
+      <w:spacing w:after="100" w:before="240"/>
       <w:jc w:val="both"/>
     </w:pPr>
     <w:rPr>
       <w:rFonts w:eastAsia="Calibri"/>
     </w:rPr>
   </w:style>
-  <w:style w:type="paragraph" w:styleId="Verzeichnis2">
+  <w:style w:styleId="Verzeichnis2" w:type="paragraph">
     <w:name w:val="toc 2"/>
     <w:basedOn w:val="Standard"/>
     <w:next w:val="Standard"/>
@@ -5416,7 +5142,7 @@
     <w:unhideWhenUsed/>
     <w:rsid w:val="00E04E34"/>
     <w:pPr>
-      <w:spacing w:before="240" w:after="100"/>
+      <w:spacing w:after="100" w:before="240"/>
       <w:ind w:left="220"/>
       <w:jc w:val="both"/>
     </w:pPr>
@@ -5424,7 +5150,7 @@
       <w:rFonts w:eastAsia="Calibri"/>
     </w:rPr>
   </w:style>
-  <w:style w:type="character" w:styleId="Hyperlink">
+  <w:style w:styleId="Hyperlink" w:type="character">
     <w:name w:val="Hyperlink"/>
     <w:basedOn w:val="Absatz-Standardschriftart"/>
     <w:uiPriority w:val="99"/>
@@ -5435,7 +5161,7 @@
       <w:u w:val="single"/>
     </w:rPr>
   </w:style>
-  <w:style w:type="paragraph" w:customStyle="1" w:styleId="Seitenzahlen">
+  <w:style w:customStyle="1" w:styleId="Seitenzahlen" w:type="paragraph">
     <w:name w:val="Seitenzahlen"/>
     <w:basedOn w:val="Fuzeile"/>
     <w:link w:val="SeitenzahlenZchn"/>
@@ -5451,7 +5177,7 @@
       <w:color w:val="244894"/>
     </w:rPr>
   </w:style>
-  <w:style w:type="paragraph" w:styleId="Literaturverzeichnis">
+  <w:style w:styleId="Literaturverzeichnis" w:type="paragraph">
     <w:name w:val="Bibliography"/>
     <w:basedOn w:val="Standard"/>
     <w:next w:val="Standard"/>
@@ -5459,14 +5185,14 @@
     <w:unhideWhenUsed/>
     <w:rsid w:val="00E04E34"/>
     <w:pPr>
-      <w:spacing w:before="240" w:after="240"/>
+      <w:spacing w:after="240" w:before="240"/>
       <w:jc w:val="both"/>
     </w:pPr>
     <w:rPr>
       <w:rFonts w:eastAsia="Calibri"/>
     </w:rPr>
   </w:style>
-  <w:style w:type="character" w:customStyle="1" w:styleId="SeitenzahlenZchn">
+  <w:style w:customStyle="1" w:styleId="SeitenzahlenZchn" w:type="character">
     <w:name w:val="Seitenzahlen Zchn"/>
     <w:basedOn w:val="Absatz-Standardschriftart"/>
     <w:link w:val="Seitenzahlen"/>
@@ -5479,14 +5205,14 @@
       <w:szCs w:val="22"/>
     </w:rPr>
   </w:style>
-  <w:style w:type="paragraph" w:customStyle="1" w:styleId="Inhaltsverzeichnis">
+  <w:style w:customStyle="1" w:styleId="Inhaltsverzeichnis" w:type="paragraph">
     <w:name w:val="Inhaltsverzeichnis"/>
     <w:basedOn w:val="Standard"/>
     <w:link w:val="InhaltsverzeichnisZchn"/>
     <w:qFormat/>
     <w:rsid w:val="00E04E34"/>
     <w:pPr>
-      <w:spacing w:before="240" w:after="240"/>
+      <w:spacing w:after="240" w:before="240"/>
       <w:jc w:val="both"/>
     </w:pPr>
     <w:rPr>
@@ -5495,7 +5221,7 @@
       <w:sz w:val="28"/>
     </w:rPr>
   </w:style>
-  <w:style w:type="character" w:customStyle="1" w:styleId="InhaltsverzeichnisZchn">
+  <w:style w:customStyle="1" w:styleId="InhaltsverzeichnisZchn" w:type="character">
     <w:name w:val="Inhaltsverzeichnis Zchn"/>
     <w:basedOn w:val="berschrift1Zchn"/>
     <w:link w:val="Inhaltsverzeichnis"/>
@@ -5508,7 +5234,7 @@
       <w:szCs w:val="22"/>
     </w:rPr>
   </w:style>
-  <w:style w:type="paragraph" w:customStyle="1" w:styleId="Abbildung">
+  <w:style w:customStyle="1" w:styleId="Abbildung" w:type="paragraph">
     <w:name w:val="Abbildung"/>
     <w:basedOn w:val="Beschriftung"/>
     <w:link w:val="AbbildungZchn"/>
@@ -5516,10 +5242,10 @@
     <w:rsid w:val="00290A78"/>
     <w:pPr>
       <w:tabs>
-        <w:tab w:val="left" w:pos="0"/>
+        <w:tab w:pos="0" w:val="left"/>
       </w:tabs>
-      <w:spacing w:before="240" w:after="240"/>
-      <w:ind w:left="1276" w:hanging="1276"/>
+      <w:spacing w:after="240" w:before="240"/>
+      <w:ind w:hanging="1276" w:left="1276"/>
     </w:pPr>
     <w:rPr>
       <w:rFonts w:eastAsia="Calibri"/>
@@ -5529,26 +5255,26 @@
       <w:szCs w:val="24"/>
     </w:rPr>
   </w:style>
-  <w:style w:type="character" w:customStyle="1" w:styleId="AbbildungZchn">
+  <w:style w:customStyle="1" w:styleId="AbbildungZchn" w:type="character">
     <w:name w:val="Abbildung Zchn"/>
     <w:basedOn w:val="Absatz-Standardschriftart"/>
     <w:link w:val="Abbildung"/>
     <w:rsid w:val="00290A78"/>
     <w:rPr>
-      <w:rFonts w:ascii="Arial" w:eastAsia="Calibri" w:hAnsi="Arial" w:cs="Arial"/>
+      <w:rFonts w:ascii="Arial" w:cs="Arial" w:eastAsia="Calibri" w:hAnsi="Arial"/>
       <w:bCs/>
       <w:sz w:val="24"/>
       <w:szCs w:val="24"/>
     </w:rPr>
   </w:style>
-  <w:style w:type="paragraph" w:customStyle="1" w:styleId="Tabellentext">
+  <w:style w:customStyle="1" w:styleId="Tabellentext" w:type="paragraph">
     <w:name w:val="Tabellentext"/>
     <w:basedOn w:val="KeinLeerraum"/>
     <w:link w:val="TabellentextZchn"/>
     <w:qFormat/>
     <w:rsid w:val="00E04E34"/>
     <w:pPr>
-      <w:spacing w:before="120" w:after="120"/>
+      <w:spacing w:after="120" w:before="120"/>
     </w:pPr>
     <w:rPr>
       <w:rFonts w:ascii="Arial" w:eastAsia="Calibri" w:hAnsi="Arial"/>
@@ -5556,7 +5282,7 @@
       <w:szCs w:val="22"/>
     </w:rPr>
   </w:style>
-  <w:style w:type="paragraph" w:customStyle="1" w:styleId="Tabellentitel">
+  <w:style w:customStyle="1" w:styleId="Tabellentitel" w:type="paragraph">
     <w:name w:val="Tabellentitel"/>
     <w:basedOn w:val="Tabellentext"/>
     <w:link w:val="TabellentitelChar"/>
@@ -5567,7 +5293,7 @@
       <w:color w:val="054295"/>
     </w:rPr>
   </w:style>
-  <w:style w:type="character" w:customStyle="1" w:styleId="TabellentextZchn">
+  <w:style w:customStyle="1" w:styleId="TabellentextZchn" w:type="character">
     <w:name w:val="Tabellentext Zchn"/>
     <w:basedOn w:val="Absatz-Standardschriftart"/>
     <w:link w:val="Tabellentext"/>
@@ -5578,7 +5304,7 @@
       <w:szCs w:val="22"/>
     </w:rPr>
   </w:style>
-  <w:style w:type="paragraph" w:styleId="Abbildungsverzeichnis">
+  <w:style w:styleId="Abbildungsverzeichnis" w:type="paragraph">
     <w:name w:val="table of figures"/>
     <w:basedOn w:val="Standard"/>
     <w:next w:val="Standard"/>
@@ -5593,7 +5319,7 @@
       <w:rFonts w:eastAsia="Calibri"/>
     </w:rPr>
   </w:style>
-  <w:style w:type="character" w:customStyle="1" w:styleId="TabellentitelChar">
+  <w:style w:customStyle="1" w:styleId="TabellentitelChar" w:type="character">
     <w:name w:val="Tabellentitel Char"/>
     <w:basedOn w:val="TabellentextZchn"/>
     <w:link w:val="Tabellentitel"/>
@@ -5606,14 +5332,14 @@
       <w:szCs w:val="22"/>
     </w:rPr>
   </w:style>
-  <w:style w:type="paragraph" w:customStyle="1" w:styleId="Ergebnis">
+  <w:style w:customStyle="1" w:styleId="Ergebnis" w:type="paragraph">
     <w:name w:val="Ergebnis"/>
     <w:basedOn w:val="Standard"/>
     <w:link w:val="ErgebnisZchn"/>
     <w:qFormat/>
     <w:rsid w:val="00E04E34"/>
     <w:pPr>
-      <w:spacing w:before="240" w:after="240"/>
+      <w:spacing w:after="240" w:before="240"/>
       <w:jc w:val="center"/>
     </w:pPr>
     <w:rPr>
@@ -5621,7 +5347,7 @@
       <w:b/>
     </w:rPr>
   </w:style>
-  <w:style w:type="paragraph" w:styleId="Verzeichnis3">
+  <w:style w:styleId="Verzeichnis3" w:type="paragraph">
     <w:name w:val="toc 3"/>
     <w:basedOn w:val="Standard"/>
     <w:next w:val="Standard"/>
@@ -5629,7 +5355,7 @@
     <w:uiPriority w:val="39"/>
     <w:rsid w:val="00E04E34"/>
     <w:pPr>
-      <w:spacing w:before="240" w:after="240"/>
+      <w:spacing w:after="240" w:before="240"/>
       <w:ind w:left="440"/>
       <w:jc w:val="both"/>
     </w:pPr>
@@ -5637,7 +5363,7 @@
       <w:rFonts w:eastAsia="Calibri"/>
     </w:rPr>
   </w:style>
-  <w:style w:type="character" w:customStyle="1" w:styleId="ErgebnisZchn">
+  <w:style w:customStyle="1" w:styleId="ErgebnisZchn" w:type="character">
     <w:name w:val="Ergebnis Zchn"/>
     <w:basedOn w:val="Absatz-Standardschriftart"/>
     <w:link w:val="Ergebnis"/>
@@ -5649,7 +5375,7 @@
       <w:szCs w:val="22"/>
     </w:rPr>
   </w:style>
-  <w:style w:type="paragraph" w:styleId="Beschriftung">
+  <w:style w:styleId="Beschriftung" w:type="paragraph">
     <w:name w:val="caption"/>
     <w:basedOn w:val="Standard"/>
     <w:next w:val="Standard"/>
@@ -5663,12 +5389,12 @@
     <w:rPr>
       <w:b/>
       <w:bCs/>
-      <w:color w:val="4F81BD" w:themeColor="accent1"/>
+      <w:color w:themeColor="accent1" w:val="4F81BD"/>
       <w:sz w:val="18"/>
       <w:szCs w:val="18"/>
     </w:rPr>
   </w:style>
-  <w:style w:type="paragraph" w:styleId="KeinLeerraum">
+  <w:style w:styleId="KeinLeerraum" w:type="paragraph">
     <w:name w:val="No Spacing"/>
     <w:uiPriority w:val="1"/>
     <w:qFormat/>
@@ -5678,7 +5404,7 @@
       <w:szCs w:val="24"/>
     </w:rPr>
   </w:style>
-  <w:style w:type="paragraph" w:customStyle="1" w:styleId="Kopfzeile-HLNUG">
+  <w:style w:customStyle="1" w:styleId="Kopfzeile-HLNUG" w:type="paragraph">
     <w:name w:val="Kopfzeile-HLNUG"/>
     <w:basedOn w:val="Standard"/>
     <w:link w:val="Kopfzeile-HLNUGZchn"/>
@@ -5696,13 +5422,13 @@
       <w:szCs w:val="26"/>
     </w:rPr>
   </w:style>
-  <w:style w:type="character" w:customStyle="1" w:styleId="Kopfzeile-HLNUGZchn">
+  <w:style w:customStyle="1" w:styleId="Kopfzeile-HLNUGZchn" w:type="character">
     <w:name w:val="Kopfzeile-HLNUG Zchn"/>
     <w:basedOn w:val="Absatz-Standardschriftart"/>
     <w:link w:val="Kopfzeile-HLNUG"/>
     <w:rsid w:val="00EB1645"/>
     <w:rPr>
-      <w:rFonts w:ascii="Arial" w:hAnsi="Arial" w:cs="Arial"/>
+      <w:rFonts w:ascii="Arial" w:cs="Arial" w:hAnsi="Arial"/>
       <w:b/>
       <w:bCs/>
       <w:color w:val="244894"/>
@@ -5710,7 +5436,7 @@
       <w:szCs w:val="26"/>
     </w:rPr>
   </w:style>
-  <w:style w:type="table" w:styleId="Tabellenraster">
+  <w:style w:styleId="Tabellenraster" w:type="table">
     <w:name w:val="Table Grid"/>
     <w:basedOn w:val="NormaleTabelle"/>
     <w:uiPriority w:val="59"/>
@@ -5720,27 +5446,27 @@
     </w:rPr>
     <w:tblPr>
       <w:tblBorders>
-        <w:top w:val="single" w:sz="4" w:space="0" w:color="000000"/>
-        <w:left w:val="single" w:sz="4" w:space="0" w:color="000000"/>
-        <w:bottom w:val="single" w:sz="4" w:space="0" w:color="000000"/>
-        <w:right w:val="single" w:sz="4" w:space="0" w:color="000000"/>
-        <w:insideH w:val="single" w:sz="4" w:space="0" w:color="000000"/>
-        <w:insideV w:val="single" w:sz="4" w:space="0" w:color="000000"/>
+        <w:top w:color="000000" w:space="0" w:sz="4" w:val="single"/>
+        <w:left w:color="000000" w:space="0" w:sz="4" w:val="single"/>
+        <w:bottom w:color="000000" w:space="0" w:sz="4" w:val="single"/>
+        <w:right w:color="000000" w:space="0" w:sz="4" w:val="single"/>
+        <w:insideH w:color="000000" w:space="0" w:sz="4" w:val="single"/>
+        <w:insideV w:color="000000" w:space="0" w:sz="4" w:val="single"/>
       </w:tblBorders>
     </w:tblPr>
   </w:style>
-  <w:style w:type="character" w:customStyle="1" w:styleId="FuzeileZchn">
+  <w:style w:customStyle="1" w:styleId="FuzeileZchn" w:type="character">
     <w:name w:val="Fußzeile Zchn"/>
     <w:basedOn w:val="Absatz-Standardschriftart"/>
     <w:link w:val="Fuzeile"/>
     <w:rsid w:val="000333EA"/>
     <w:rPr>
-      <w:rFonts w:ascii="Arial" w:hAnsi="Arial" w:cs="Arial"/>
+      <w:rFonts w:ascii="Arial" w:cs="Arial" w:hAnsi="Arial"/>
       <w:sz w:val="22"/>
       <w:szCs w:val="22"/>
     </w:rPr>
   </w:style>
-  <w:style w:type="paragraph" w:styleId="Listenabsatz">
+  <w:style w:styleId="Listenabsatz" w:type="paragraph">
     <w:name w:val="List Paragraph"/>
     <w:basedOn w:val="Standard"/>
     <w:uiPriority w:val="34"/>
@@ -5751,7 +5477,7 @@
       <w:contextualSpacing/>
     </w:pPr>
   </w:style>
-  <w:style w:type="character" w:styleId="Kommentarzeichen">
+  <w:style w:styleId="Kommentarzeichen" w:type="character">
     <w:name w:val="annotation reference"/>
     <w:basedOn w:val="Absatz-Standardschriftart"/>
     <w:uiPriority w:val="99"/>
@@ -5763,7 +5489,7 @@
       <w:szCs w:val="16"/>
     </w:rPr>
   </w:style>
-  <w:style w:type="paragraph" w:styleId="Kommentartext">
+  <w:style w:styleId="Kommentartext" w:type="paragraph">
     <w:name w:val="annotation text"/>
     <w:basedOn w:val="Standard"/>
     <w:link w:val="KommentartextZchn"/>
@@ -5779,7 +5505,7 @@
       <w:szCs w:val="20"/>
     </w:rPr>
   </w:style>
-  <w:style w:type="character" w:customStyle="1" w:styleId="KommentartextZchn">
+  <w:style w:customStyle="1" w:styleId="KommentartextZchn" w:type="character">
     <w:name w:val="Kommentartext Zchn"/>
     <w:basedOn w:val="Absatz-Standardschriftart"/>
     <w:link w:val="Kommentartext"/>
@@ -5787,10 +5513,10 @@
     <w:semiHidden/>
     <w:rsid w:val="00697536"/>
     <w:rPr>
-      <w:rFonts w:ascii="Arial" w:hAnsi="Arial" w:cs="Arial"/>
-    </w:rPr>
-  </w:style>
-  <w:style w:type="paragraph" w:styleId="Kommentarthema">
+      <w:rFonts w:ascii="Arial" w:cs="Arial" w:hAnsi="Arial"/>
+    </w:rPr>
+  </w:style>
+  <w:style w:styleId="Kommentarthema" w:type="paragraph">
     <w:name w:val="annotation subject"/>
     <w:basedOn w:val="Kommentartext"/>
     <w:next w:val="Kommentartext"/>
@@ -5804,7 +5530,7 @@
       <w:bCs/>
     </w:rPr>
   </w:style>
-  <w:style w:type="character" w:customStyle="1" w:styleId="KommentarthemaZchn">
+  <w:style w:customStyle="1" w:styleId="KommentarthemaZchn" w:type="character">
     <w:name w:val="Kommentarthema Zchn"/>
     <w:basedOn w:val="KommentartextZchn"/>
     <w:link w:val="Kommentarthema"/>
@@ -5812,12 +5538,12 @@
     <w:semiHidden/>
     <w:rsid w:val="00697536"/>
     <w:rPr>
-      <w:rFonts w:ascii="Arial" w:hAnsi="Arial" w:cs="Arial"/>
+      <w:rFonts w:ascii="Arial" w:cs="Arial" w:hAnsi="Arial"/>
       <w:b/>
       <w:bCs/>
     </w:rPr>
   </w:style>
-  <w:style w:type="character" w:styleId="Platzhaltertext">
+  <w:style w:styleId="Platzhaltertext" w:type="character">
     <w:name w:val="Placeholder Text"/>
     <w:basedOn w:val="Absatz-Standardschriftart"/>
     <w:uiPriority w:val="99"/>
@@ -5829,237 +5555,272 @@
   </w:style>
   <w:style w:type="paragraph" w:customStyle="1" w:styleId="SourceCode">
     <w:name w:val="Source Code"/>
+    <w:basedOn w:val="Normal"/>
+    <w:link w:val="VerbatimChar"/>
     <w:pPr>
-      <w:shd w:val="clear" w:color="auto" w:fill="F8F8F8"/>
-      <w:wordWrap w:val="0"/>
+      <w:wordWrap w:val="off"/>
+      <w:shd w:val="clear" w:fill="f8f8f8"/>
     </w:pPr>
   </w:style>
   <w:style w:type="character" w:customStyle="1" w:styleId="KeywordTok">
     <w:name w:val="KeywordTok"/>
+    <w:basedOn w:val="VerbatimChar"/>
     <w:rPr>
       <w:b/>
-      <w:color w:val="204A87"/>
-      <w:shd w:val="clear" w:color="auto" w:fill="F8F8F8"/>
+      <w:color w:val="204a87"/>
+      <w:shd w:val="clear" w:fill="f8f8f8"/>
     </w:rPr>
   </w:style>
   <w:style w:type="character" w:customStyle="1" w:styleId="DataTypeTok">
     <w:name w:val="DataTypeTok"/>
-    <w:rPr>
-      <w:color w:val="204A87"/>
-      <w:shd w:val="clear" w:color="auto" w:fill="F8F8F8"/>
+    <w:basedOn w:val="VerbatimChar"/>
+    <w:rPr>
+      <w:color w:val="204a87"/>
+      <w:shd w:val="clear" w:fill="f8f8f8"/>
     </w:rPr>
   </w:style>
   <w:style w:type="character" w:customStyle="1" w:styleId="DecValTok">
     <w:name w:val="DecValTok"/>
-    <w:rPr>
-      <w:color w:val="0000CF"/>
-      <w:shd w:val="clear" w:color="auto" w:fill="F8F8F8"/>
+    <w:basedOn w:val="VerbatimChar"/>
+    <w:rPr>
+      <w:color w:val="0000cf"/>
+      <w:shd w:val="clear" w:fill="f8f8f8"/>
     </w:rPr>
   </w:style>
   <w:style w:type="character" w:customStyle="1" w:styleId="BaseNTok">
     <w:name w:val="BaseNTok"/>
-    <w:rPr>
-      <w:color w:val="0000CF"/>
-      <w:shd w:val="clear" w:color="auto" w:fill="F8F8F8"/>
+    <w:basedOn w:val="VerbatimChar"/>
+    <w:rPr>
+      <w:color w:val="0000cf"/>
+      <w:shd w:val="clear" w:fill="f8f8f8"/>
     </w:rPr>
   </w:style>
   <w:style w:type="character" w:customStyle="1" w:styleId="FloatTok">
     <w:name w:val="FloatTok"/>
-    <w:rPr>
-      <w:color w:val="0000CF"/>
-      <w:shd w:val="clear" w:color="auto" w:fill="F8F8F8"/>
+    <w:basedOn w:val="VerbatimChar"/>
+    <w:rPr>
+      <w:color w:val="0000cf"/>
+      <w:shd w:val="clear" w:fill="f8f8f8"/>
     </w:rPr>
   </w:style>
   <w:style w:type="character" w:customStyle="1" w:styleId="ConstantTok">
     <w:name w:val="ConstantTok"/>
-    <w:rPr>
-      <w:color w:val="000000"/>
-      <w:shd w:val="clear" w:color="auto" w:fill="F8F8F8"/>
+    <w:basedOn w:val="VerbatimChar"/>
+    <w:rPr>
+      <w:color w:val="8f5902"/>
+      <w:shd w:val="clear" w:fill="f8f8f8"/>
     </w:rPr>
   </w:style>
   <w:style w:type="character" w:customStyle="1" w:styleId="CharTok">
     <w:name w:val="CharTok"/>
-    <w:rPr>
-      <w:color w:val="4E9A06"/>
-      <w:shd w:val="clear" w:color="auto" w:fill="F8F8F8"/>
+    <w:basedOn w:val="VerbatimChar"/>
+    <w:rPr>
+      <w:color w:val="4e9a06"/>
+      <w:shd w:val="clear" w:fill="f8f8f8"/>
     </w:rPr>
   </w:style>
   <w:style w:type="character" w:customStyle="1" w:styleId="SpecialCharTok">
     <w:name w:val="SpecialCharTok"/>
-    <w:rPr>
-      <w:color w:val="000000"/>
-      <w:shd w:val="clear" w:color="auto" w:fill="F8F8F8"/>
+    <w:basedOn w:val="VerbatimChar"/>
+    <w:rPr>
+      <w:b/>
+      <w:color w:val="ce5c00"/>
+      <w:shd w:val="clear" w:fill="f8f8f8"/>
     </w:rPr>
   </w:style>
   <w:style w:type="character" w:customStyle="1" w:styleId="StringTok">
     <w:name w:val="StringTok"/>
-    <w:rPr>
-      <w:color w:val="4E9A06"/>
-      <w:shd w:val="clear" w:color="auto" w:fill="F8F8F8"/>
+    <w:basedOn w:val="VerbatimChar"/>
+    <w:rPr>
+      <w:color w:val="4e9a06"/>
+      <w:shd w:val="clear" w:fill="f8f8f8"/>
     </w:rPr>
   </w:style>
   <w:style w:type="character" w:customStyle="1" w:styleId="VerbatimStringTok">
     <w:name w:val="VerbatimStringTok"/>
-    <w:rPr>
-      <w:color w:val="4E9A06"/>
-      <w:shd w:val="clear" w:color="auto" w:fill="F8F8F8"/>
+    <w:basedOn w:val="VerbatimChar"/>
+    <w:rPr>
+      <w:color w:val="4e9a06"/>
+      <w:shd w:val="clear" w:fill="f8f8f8"/>
     </w:rPr>
   </w:style>
   <w:style w:type="character" w:customStyle="1" w:styleId="SpecialStringTok">
     <w:name w:val="SpecialStringTok"/>
-    <w:rPr>
-      <w:color w:val="4E9A06"/>
-      <w:shd w:val="clear" w:color="auto" w:fill="F8F8F8"/>
+    <w:basedOn w:val="VerbatimChar"/>
+    <w:rPr>
+      <w:color w:val="4e9a06"/>
+      <w:shd w:val="clear" w:fill="f8f8f8"/>
     </w:rPr>
   </w:style>
   <w:style w:type="character" w:customStyle="1" w:styleId="ImportTok">
     <w:name w:val="ImportTok"/>
-    <w:rPr>
-      <w:shd w:val="clear" w:color="auto" w:fill="F8F8F8"/>
+    <w:basedOn w:val="VerbatimChar"/>
+    <w:rPr>
+      <w:shd w:val="clear" w:fill="f8f8f8"/>
     </w:rPr>
   </w:style>
   <w:style w:type="character" w:customStyle="1" w:styleId="CommentTok">
     <w:name w:val="CommentTok"/>
+    <w:basedOn w:val="VerbatimChar"/>
     <w:rPr>
       <w:i/>
-      <w:color w:val="8F5902"/>
-      <w:shd w:val="clear" w:color="auto" w:fill="F8F8F8"/>
+      <w:color w:val="8f5902"/>
+      <w:shd w:val="clear" w:fill="f8f8f8"/>
     </w:rPr>
   </w:style>
   <w:style w:type="character" w:customStyle="1" w:styleId="DocumentationTok">
     <w:name w:val="DocumentationTok"/>
+    <w:basedOn w:val="VerbatimChar"/>
     <w:rPr>
       <w:b/>
       <w:i/>
-      <w:color w:val="8F5902"/>
-      <w:shd w:val="clear" w:color="auto" w:fill="F8F8F8"/>
+      <w:color w:val="8f5902"/>
+      <w:shd w:val="clear" w:fill="f8f8f8"/>
     </w:rPr>
   </w:style>
   <w:style w:type="character" w:customStyle="1" w:styleId="AnnotationTok">
     <w:name w:val="AnnotationTok"/>
+    <w:basedOn w:val="VerbatimChar"/>
     <w:rPr>
       <w:b/>
       <w:i/>
-      <w:color w:val="8F5902"/>
-      <w:shd w:val="clear" w:color="auto" w:fill="F8F8F8"/>
+      <w:color w:val="8f5902"/>
+      <w:shd w:val="clear" w:fill="f8f8f8"/>
     </w:rPr>
   </w:style>
   <w:style w:type="character" w:customStyle="1" w:styleId="CommentVarTok">
     <w:name w:val="CommentVarTok"/>
+    <w:basedOn w:val="VerbatimChar"/>
     <w:rPr>
       <w:b/>
       <w:i/>
-      <w:color w:val="8F5902"/>
-      <w:shd w:val="clear" w:color="auto" w:fill="F8F8F8"/>
+      <w:color w:val="8f5902"/>
+      <w:shd w:val="clear" w:fill="f8f8f8"/>
     </w:rPr>
   </w:style>
   <w:style w:type="character" w:customStyle="1" w:styleId="OtherTok">
     <w:name w:val="OtherTok"/>
-    <w:rPr>
-      <w:color w:val="8F5902"/>
-      <w:shd w:val="clear" w:color="auto" w:fill="F8F8F8"/>
+    <w:basedOn w:val="VerbatimChar"/>
+    <w:rPr>
+      <w:color w:val="8f5902"/>
+      <w:shd w:val="clear" w:fill="f8f8f8"/>
     </w:rPr>
   </w:style>
   <w:style w:type="character" w:customStyle="1" w:styleId="FunctionTok">
     <w:name w:val="FunctionTok"/>
-    <w:rPr>
-      <w:color w:val="000000"/>
-      <w:shd w:val="clear" w:color="auto" w:fill="F8F8F8"/>
+    <w:basedOn w:val="VerbatimChar"/>
+    <w:rPr>
+      <w:b/>
+      <w:color w:val="204a87"/>
+      <w:shd w:val="clear" w:fill="f8f8f8"/>
     </w:rPr>
   </w:style>
   <w:style w:type="character" w:customStyle="1" w:styleId="VariableTok">
     <w:name w:val="VariableTok"/>
+    <w:basedOn w:val="VerbatimChar"/>
     <w:rPr>
       <w:color w:val="000000"/>
-      <w:shd w:val="clear" w:color="auto" w:fill="F8F8F8"/>
+      <w:shd w:val="clear" w:fill="f8f8f8"/>
     </w:rPr>
   </w:style>
   <w:style w:type="character" w:customStyle="1" w:styleId="ControlFlowTok">
     <w:name w:val="ControlFlowTok"/>
+    <w:basedOn w:val="VerbatimChar"/>
     <w:rPr>
       <w:b/>
-      <w:color w:val="204A87"/>
-      <w:shd w:val="clear" w:color="auto" w:fill="F8F8F8"/>
+      <w:color w:val="204a87"/>
+      <w:shd w:val="clear" w:fill="f8f8f8"/>
     </w:rPr>
   </w:style>
   <w:style w:type="character" w:customStyle="1" w:styleId="OperatorTok">
     <w:name w:val="OperatorTok"/>
+    <w:basedOn w:val="VerbatimChar"/>
     <w:rPr>
       <w:b/>
-      <w:color w:val="CE5C00"/>
-      <w:shd w:val="clear" w:color="auto" w:fill="F8F8F8"/>
+      <w:color w:val="ce5c00"/>
+      <w:shd w:val="clear" w:fill="f8f8f8"/>
     </w:rPr>
   </w:style>
   <w:style w:type="character" w:customStyle="1" w:styleId="BuiltInTok">
     <w:name w:val="BuiltInTok"/>
-    <w:rPr>
-      <w:shd w:val="clear" w:color="auto" w:fill="F8F8F8"/>
+    <w:basedOn w:val="VerbatimChar"/>
+    <w:rPr>
+      <w:shd w:val="clear" w:fill="f8f8f8"/>
     </w:rPr>
   </w:style>
   <w:style w:type="character" w:customStyle="1" w:styleId="ExtensionTok">
     <w:name w:val="ExtensionTok"/>
-    <w:rPr>
-      <w:shd w:val="clear" w:color="auto" w:fill="F8F8F8"/>
+    <w:basedOn w:val="VerbatimChar"/>
+    <w:rPr>
+      <w:shd w:val="clear" w:fill="f8f8f8"/>
     </w:rPr>
   </w:style>
   <w:style w:type="character" w:customStyle="1" w:styleId="PreprocessorTok">
     <w:name w:val="PreprocessorTok"/>
+    <w:basedOn w:val="VerbatimChar"/>
     <w:rPr>
       <w:i/>
-      <w:color w:val="8F5902"/>
-      <w:shd w:val="clear" w:color="auto" w:fill="F8F8F8"/>
+      <w:color w:val="8f5902"/>
+      <w:shd w:val="clear" w:fill="f8f8f8"/>
     </w:rPr>
   </w:style>
   <w:style w:type="character" w:customStyle="1" w:styleId="AttributeTok">
     <w:name w:val="AttributeTok"/>
-    <w:rPr>
-      <w:color w:val="C4A000"/>
-      <w:shd w:val="clear" w:color="auto" w:fill="F8F8F8"/>
+    <w:basedOn w:val="VerbatimChar"/>
+    <w:rPr>
+      <w:color w:val="204a87"/>
+      <w:shd w:val="clear" w:fill="f8f8f8"/>
     </w:rPr>
   </w:style>
   <w:style w:type="character" w:customStyle="1" w:styleId="RegionMarkerTok">
     <w:name w:val="RegionMarkerTok"/>
-    <w:rPr>
-      <w:shd w:val="clear" w:color="auto" w:fill="F8F8F8"/>
+    <w:basedOn w:val="VerbatimChar"/>
+    <w:rPr>
+      <w:shd w:val="clear" w:fill="f8f8f8"/>
     </w:rPr>
   </w:style>
   <w:style w:type="character" w:customStyle="1" w:styleId="InformationTok">
     <w:name w:val="InformationTok"/>
+    <w:basedOn w:val="VerbatimChar"/>
     <w:rPr>
       <w:b/>
       <w:i/>
-      <w:color w:val="8F5902"/>
-      <w:shd w:val="clear" w:color="auto" w:fill="F8F8F8"/>
+      <w:color w:val="8f5902"/>
+      <w:shd w:val="clear" w:fill="f8f8f8"/>
     </w:rPr>
   </w:style>
   <w:style w:type="character" w:customStyle="1" w:styleId="WarningTok">
     <w:name w:val="WarningTok"/>
+    <w:basedOn w:val="VerbatimChar"/>
     <w:rPr>
       <w:b/>
       <w:i/>
-      <w:color w:val="8F5902"/>
-      <w:shd w:val="clear" w:color="auto" w:fill="F8F8F8"/>
+      <w:color w:val="8f5902"/>
+      <w:shd w:val="clear" w:fill="f8f8f8"/>
     </w:rPr>
   </w:style>
   <w:style w:type="character" w:customStyle="1" w:styleId="AlertTok">
     <w:name w:val="AlertTok"/>
-    <w:rPr>
-      <w:color w:val="EF2929"/>
-      <w:shd w:val="clear" w:color="auto" w:fill="F8F8F8"/>
+    <w:basedOn w:val="VerbatimChar"/>
+    <w:rPr>
+      <w:color w:val="ef2929"/>
+      <w:shd w:val="clear" w:fill="f8f8f8"/>
     </w:rPr>
   </w:style>
   <w:style w:type="character" w:customStyle="1" w:styleId="ErrorTok">
     <w:name w:val="ErrorTok"/>
+    <w:basedOn w:val="VerbatimChar"/>
     <w:rPr>
       <w:b/>
-      <w:color w:val="A40000"/>
-      <w:shd w:val="clear" w:color="auto" w:fill="F8F8F8"/>
+      <w:color w:val="a40000"/>
+      <w:shd w:val="clear" w:fill="f8f8f8"/>
     </w:rPr>
   </w:style>
   <w:style w:type="character" w:customStyle="1" w:styleId="NormalTok">
     <w:name w:val="NormalTok"/>
-    <w:rPr>
-      <w:shd w:val="clear" w:color="auto" w:fill="F8F8F8"/>
+    <w:basedOn w:val="VerbatimChar"/>
+    <w:rPr>
+      <w:shd w:val="clear" w:fill="f8f8f8"/>
     </w:rPr>
   </w:style>
 </w:styles>

--- a/export/DFLD_Erfassungsraten.docx
+++ b/export/DFLD_Erfassungsraten.docx
@@ -423,7 +423,7 @@
         <w:rPr>
           <w:rStyle w:val="VerbatimChar"/>
         </w:rPr>
-        <w:t xml:space="preserve">Hanau/Steinheim 1 ooo, Rodgau ooo, Wiesbaden/Erbenheim ooo, Mainz/Universitätsmedizin ooo, Frankfurt/Gallus ooo</w:t>
+        <w:t xml:space="preserve">Hanau/Steinheim 1, Rodgau, Wiesbaden/Erbenheim, Mainz/Universitätsmedizin, Frankfurt/Gallus</w:t>
       </w:r>
       <w:r>
         <w:t xml:space="preserve"> </w:t>
@@ -489,7 +489,7 @@
         </w:rPr>
         <w:t xml:space="preserve">Abb. </w:t>
       </w:r>
-      <w:bookmarkStart w:id="f86a8e24-6517-4fa1-a80a-eed436638966" w:name="MPKarte"/>
+      <w:bookmarkStart w:id="36d8f45e-868a-43cb-a95b-68494c1a44ed" w:name="MPKarte"/>
       <w:r xmlns:w14="http://schemas.microsoft.com/office/word/2010/wordml">
         <w:rPr>
           <w:rFonts/>
@@ -511,7 +511,7 @@
         </w:rPr>
         <w:fldChar w:fldCharType="end" w:dirty="true"/>
       </w:r>
-      <w:bookmarkEnd w:id="f86a8e24-6517-4fa1-a80a-eed436638966"/>
+      <w:bookmarkEnd w:id="36d8f45e-868a-43cb-a95b-68494c1a44ed"/>
       <w:r>
         <w:rPr>
           <w:rFonts/>
@@ -651,7 +651,7 @@
         </w:rPr>
         <w:t xml:space="preserve">Abb. </w:t>
       </w:r>
-      <w:bookmarkStart w:id="78cfbf7a-a8fe-4feb-92ed-e186b9c359b0" w:name="Scatterplots1"/>
+      <w:bookmarkStart w:id="f7ca0ef4-864c-4ec0-95c9-3c76a3644af5" w:name="Scatterplots1"/>
       <w:r xmlns:w14="http://schemas.microsoft.com/office/word/2010/wordml">
         <w:rPr>
           <w:rFonts/>
@@ -673,7 +673,7 @@
         </w:rPr>
         <w:fldChar w:fldCharType="end" w:dirty="true"/>
       </w:r>
-      <w:bookmarkEnd w:id="78cfbf7a-a8fe-4feb-92ed-e186b9c359b0"/>
+      <w:bookmarkEnd w:id="f7ca0ef4-864c-4ec0-95c9-3c76a3644af5"/>
       <w:r>
         <w:rPr>
           <w:rFonts/>
@@ -742,7 +742,7 @@
         </w:rPr>
         <w:t xml:space="preserve">Abb. </w:t>
       </w:r>
-      <w:bookmarkStart w:id="b17698e2-5785-4a1b-b7a6-efa2da846923" w:name="Scatterplots1f"/>
+      <w:bookmarkStart w:id="4c4c3645-030e-4fd4-a880-092dba611a93" w:name="Scatterplots1f"/>
       <w:r xmlns:w14="http://schemas.microsoft.com/office/word/2010/wordml">
         <w:rPr>
           <w:rFonts/>
@@ -764,7 +764,7 @@
         </w:rPr>
         <w:fldChar w:fldCharType="end" w:dirty="true"/>
       </w:r>
-      <w:bookmarkEnd w:id="b17698e2-5785-4a1b-b7a6-efa2da846923"/>
+      <w:bookmarkEnd w:id="4c4c3645-030e-4fd4-a880-092dba611a93"/>
       <w:r>
         <w:rPr>
           <w:rFonts/>
@@ -773,7 +773,7 @@
         <w:t xml:space="preserve">: </w:t>
       </w:r>
       <w:r>
-        <w:t xml:space="preserve">Graphische Darstellung der Daten nach Fangradius</w:t>
+        <w:t xml:space="preserve">Graphische Darstellung der Daten nach Fangradius. Der Teilgraph mit dem von Herrn Weise präferiertem Fangradius ist rot umrandet.</w:t>
       </w:r>
     </w:p>
     <w:p>
@@ -833,7 +833,7 @@
         </w:rPr>
         <w:t xml:space="preserve">Abb. </w:t>
       </w:r>
-      <w:bookmarkStart w:id="55a0c07c-3074-442c-8817-42bba7c0ef26" w:name="Scatterplots2"/>
+      <w:bookmarkStart w:id="43596400-d296-410c-bae7-bd8e2b905a7a" w:name="Scatterplots2"/>
       <w:r xmlns:w14="http://schemas.microsoft.com/office/word/2010/wordml">
         <w:rPr>
           <w:rFonts/>
@@ -855,7 +855,7 @@
         </w:rPr>
         <w:fldChar w:fldCharType="end" w:dirty="true"/>
       </w:r>
-      <w:bookmarkEnd w:id="55a0c07c-3074-442c-8817-42bba7c0ef26"/>
+      <w:bookmarkEnd w:id="43596400-d296-410c-bae7-bd8e2b905a7a"/>
       <w:r>
         <w:rPr>
           <w:rFonts/>
@@ -924,7 +924,7 @@
         </w:rPr>
         <w:t xml:space="preserve">Abb. </w:t>
       </w:r>
-      <w:bookmarkStart w:id="3ebfddfc-f1c8-4d81-bac3-8d31aea09974" w:name="Scatterplots3"/>
+      <w:bookmarkStart w:id="9355bffe-e239-4240-9075-5e8be65b0bbc" w:name="Scatterplots3"/>
       <w:r xmlns:w14="http://schemas.microsoft.com/office/word/2010/wordml">
         <w:rPr>
           <w:rFonts/>
@@ -946,7 +946,7 @@
         </w:rPr>
         <w:fldChar w:fldCharType="end" w:dirty="true"/>
       </w:r>
-      <w:bookmarkEnd w:id="3ebfddfc-f1c8-4d81-bac3-8d31aea09974"/>
+      <w:bookmarkEnd w:id="9355bffe-e239-4240-9075-5e8be65b0bbc"/>
       <w:r>
         <w:rPr>
           <w:rFonts/>
@@ -2133,7 +2133,7 @@
         <w:pStyle w:val="FirstParagraph"/>
       </w:pPr>
       <w:r>
-        <w:t xml:space="preserve">Dauerschallpegel aller Flieger</w:t>
+        <w:t xml:space="preserve">Dauerschallpegel aller Flieger. Der von Herrn Weise präferierte Fangradius ist jeweils mit einer senkrechten Linie markiert.</w:t>
       </w:r>
     </w:p>
     <w:p>
@@ -2187,7 +2187,7 @@
         <w:pStyle w:val="BodyText"/>
       </w:pPr>
       <w:r>
-        <w:t xml:space="preserve">Erfassungsquote aller Flieger</w:t>
+        <w:t xml:space="preserve">Erfassungsquote aller Flieger. Der von Herrn Weise präferierte Fangradius ist jeweils mit einer senkrechten Linie markiert.</w:t>
       </w:r>
     </w:p>
     <w:p>
@@ -2241,7 +2241,7 @@
         <w:pStyle w:val="BodyText"/>
       </w:pPr>
       <w:r>
-        <w:t xml:space="preserve">Nun n1 und n2.</w:t>
+        <w:t xml:space="preserve">Nun n1 und n2. Der von Herrn Weise präferierte Fangradius ist jeweils mit einer senkrechten Linie markiert.</w:t>
       </w:r>
     </w:p>
     <w:p>

--- a/export/DFLD_Erfassungsraten.docx
+++ b/export/DFLD_Erfassungsraten.docx
@@ -489,7 +489,7 @@
         </w:rPr>
         <w:t xml:space="preserve">Abb. </w:t>
       </w:r>
-      <w:bookmarkStart w:id="36d8f45e-868a-43cb-a95b-68494c1a44ed" w:name="MPKarte"/>
+      <w:bookmarkStart w:id="7e6c06b7-bb26-4177-be24-da908f2cb621" w:name="MPKarte"/>
       <w:r xmlns:w14="http://schemas.microsoft.com/office/word/2010/wordml">
         <w:rPr>
           <w:rFonts/>
@@ -511,7 +511,7 @@
         </w:rPr>
         <w:fldChar w:fldCharType="end" w:dirty="true"/>
       </w:r>
-      <w:bookmarkEnd w:id="36d8f45e-868a-43cb-a95b-68494c1a44ed"/>
+      <w:bookmarkEnd w:id="7e6c06b7-bb26-4177-be24-da908f2cb621"/>
       <w:r>
         <w:rPr>
           <w:rFonts/>
@@ -651,7 +651,7 @@
         </w:rPr>
         <w:t xml:space="preserve">Abb. </w:t>
       </w:r>
-      <w:bookmarkStart w:id="f7ca0ef4-864c-4ec0-95c9-3c76a3644af5" w:name="Scatterplots1"/>
+      <w:bookmarkStart w:id="015e0d8d-8d60-434c-97b4-6acac6383314" w:name="Scatterplots1"/>
       <w:r xmlns:w14="http://schemas.microsoft.com/office/word/2010/wordml">
         <w:rPr>
           <w:rFonts/>
@@ -673,7 +673,7 @@
         </w:rPr>
         <w:fldChar w:fldCharType="end" w:dirty="true"/>
       </w:r>
-      <w:bookmarkEnd w:id="f7ca0ef4-864c-4ec0-95c9-3c76a3644af5"/>
+      <w:bookmarkEnd w:id="015e0d8d-8d60-434c-97b4-6acac6383314"/>
       <w:r>
         <w:rPr>
           <w:rFonts/>
@@ -742,7 +742,7 @@
         </w:rPr>
         <w:t xml:space="preserve">Abb. </w:t>
       </w:r>
-      <w:bookmarkStart w:id="4c4c3645-030e-4fd4-a880-092dba611a93" w:name="Scatterplots1f"/>
+      <w:bookmarkStart w:id="9f3dac75-d944-4865-98e2-c24b89de7466" w:name="Scatterplots1f"/>
       <w:r xmlns:w14="http://schemas.microsoft.com/office/word/2010/wordml">
         <w:rPr>
           <w:rFonts/>
@@ -764,7 +764,7 @@
         </w:rPr>
         <w:fldChar w:fldCharType="end" w:dirty="true"/>
       </w:r>
-      <w:bookmarkEnd w:id="4c4c3645-030e-4fd4-a880-092dba611a93"/>
+      <w:bookmarkEnd w:id="9f3dac75-d944-4865-98e2-c24b89de7466"/>
       <w:r>
         <w:rPr>
           <w:rFonts/>
@@ -833,7 +833,7 @@
         </w:rPr>
         <w:t xml:space="preserve">Abb. </w:t>
       </w:r>
-      <w:bookmarkStart w:id="43596400-d296-410c-bae7-bd8e2b905a7a" w:name="Scatterplots2"/>
+      <w:bookmarkStart w:id="cafaa4c9-1092-4e05-b831-bf0004d65a2a" w:name="Scatterplots2"/>
       <w:r xmlns:w14="http://schemas.microsoft.com/office/word/2010/wordml">
         <w:rPr>
           <w:rFonts/>
@@ -855,7 +855,7 @@
         </w:rPr>
         <w:fldChar w:fldCharType="end" w:dirty="true"/>
       </w:r>
-      <w:bookmarkEnd w:id="43596400-d296-410c-bae7-bd8e2b905a7a"/>
+      <w:bookmarkEnd w:id="cafaa4c9-1092-4e05-b831-bf0004d65a2a"/>
       <w:r>
         <w:rPr>
           <w:rFonts/>
@@ -924,7 +924,7 @@
         </w:rPr>
         <w:t xml:space="preserve">Abb. </w:t>
       </w:r>
-      <w:bookmarkStart w:id="9355bffe-e239-4240-9075-5e8be65b0bbc" w:name="Scatterplots3"/>
+      <w:bookmarkStart w:id="77e52d4d-4c07-48e7-856b-f440d1ea7e7e" w:name="Scatterplots3"/>
       <w:r xmlns:w14="http://schemas.microsoft.com/office/word/2010/wordml">
         <w:rPr>
           <w:rFonts/>
@@ -946,7 +946,7 @@
         </w:rPr>
         <w:fldChar w:fldCharType="end" w:dirty="true"/>
       </w:r>
-      <w:bookmarkEnd w:id="9355bffe-e239-4240-9075-5e8be65b0bbc"/>
+      <w:bookmarkEnd w:id="77e52d4d-4c07-48e7-856b-f440d1ea7e7e"/>
       <w:r>
         <w:rPr>
           <w:rFonts/>
@@ -2133,7 +2133,30 @@
         <w:pStyle w:val="FirstParagraph"/>
       </w:pPr>
       <w:r>
-        <w:t xml:space="preserve">Dauerschallpegel aller Flieger. Der von Herrn Weise präferierte Fangradius ist jeweils mit einer senkrechten Linie markiert.</w:t>
+        <w:t xml:space="preserve">In Abb.</w:t>
+      </w:r>
+      <w:r>
+        <w:t xml:space="preserve"> </w:t>
+      </w:r>
+      <w:hyperlink w:anchor="Leq">
+        <w:r xmlns:w14="http://schemas.microsoft.com/office/word/2010/wordml">
+          <w:rPr/>
+          <w:fldChar w:fldCharType="begin" w:dirty="true"/>
+        </w:r>
+        <w:r xmlns:w14="http://schemas.microsoft.com/office/word/2010/wordml">
+          <w:rPr/>
+          <w:instrText xml:space="preserve" w:dirty="true"> REF Leq \h</w:instrText>
+        </w:r>
+        <w:r xmlns:w14="http://schemas.microsoft.com/office/word/2010/wordml">
+          <w:rPr/>
+          <w:fldChar w:fldCharType="end" w:dirty="true"/>
+        </w:r>
+      </w:hyperlink>
+      <w:r>
+        <w:t xml:space="preserve"> </w:t>
+      </w:r>
+      <w:r>
+        <w:t xml:space="preserve">ist der Dauerschallpegel aller Flieger als Funktion des Fangradius und nach Gewichtsklasse aufgeteilt dargestellt. Der von Herrn Weise präferierte Fangradius ist jeweils mit einer senkrechten Linie markiert.</w:t>
       </w:r>
     </w:p>
     <w:p>
@@ -2145,7 +2168,7 @@
         <w:rPr/>
         <w:drawing>
           <wp:inline distT="0" distB="0" distL="0" distR="0">
-            <wp:extent cx="4572000" cy="3657600"/>
+            <wp:extent cx="6126480" cy="3657600"/>
             <wp:docPr id="11" name="" descr=""/>
             <wp:cNvGraphicFramePr>
               <a:graphicFrameLocks noChangeAspect="1"/>
@@ -2168,7 +2191,7 @@
                   <pic:spPr bwMode="auto">
                     <a:xfrm>
                       <a:off x="0" y="0"/>
-                      <a:ext cx="63500" cy="50800"/>
+                      <a:ext cx="85090" cy="50800"/>
                     </a:xfrm>
                     <a:prstGeom prst="rect">
                       <a:avLst/>
@@ -2180,6 +2203,51 @@
             </a:graphic>
           </wp:inline>
         </w:drawing>
+      </w:r>
+    </w:p>
+    <w:p>
+      <w:pPr>
+        <w:pStyle w:val="Abbildung"/>
+      </w:pPr>
+      <w:r>
+        <w:rPr>
+          <w:rFonts/>
+          <w:b w:val="true"/>
+        </w:rPr>
+        <w:t xml:space="preserve">Abb. </w:t>
+      </w:r>
+      <w:bookmarkStart w:id="25840b7c-8fc0-484e-b846-5bb67472214f" w:name="Leq"/>
+      <w:r xmlns:w14="http://schemas.microsoft.com/office/word/2010/wordml">
+        <w:rPr>
+          <w:rFonts/>
+          <w:b w:val="true"/>
+        </w:rPr>
+        <w:fldChar w:fldCharType="begin" w:dirty="true"/>
+      </w:r>
+      <w:r xmlns:w14="http://schemas.microsoft.com/office/word/2010/wordml">
+        <w:rPr>
+          <w:rFonts/>
+          <w:b w:val="true"/>
+        </w:rPr>
+        <w:instrText xml:space="preserve" w:dirty="true">SEQ fig \* Arabic</w:instrText>
+      </w:r>
+      <w:r xmlns:w14="http://schemas.microsoft.com/office/word/2010/wordml">
+        <w:rPr>
+          <w:rFonts/>
+          <w:b w:val="true"/>
+        </w:rPr>
+        <w:fldChar w:fldCharType="end" w:dirty="true"/>
+      </w:r>
+      <w:bookmarkEnd w:id="25840b7c-8fc0-484e-b846-5bb67472214f"/>
+      <w:r>
+        <w:rPr>
+          <w:rFonts/>
+          <w:b w:val="true"/>
+        </w:rPr>
+        <w:t xml:space="preserve">: </w:t>
+      </w:r>
+      <w:r>
+        <w:t xml:space="preserve">Graphische Darstellung des ermittelten Leq nach Gewichtsklasse.</w:t>
       </w:r>
     </w:p>
     <w:p>

--- a/export/DFLD_Erfassungsraten.docx
+++ b/export/DFLD_Erfassungsraten.docx
@@ -1,173 +1,44 @@
 
 <file path=word/document.xml><?xml version="1.0" encoding="utf-8"?>
-<w:document xmlns:w="http://schemas.openxmlformats.org/wordprocessingml/2006/main" xmlns:m="http://schemas.openxmlformats.org/officeDocument/2006/math" xmlns:r="http://schemas.openxmlformats.org/officeDocument/2006/relationships" xmlns:o="urn:schemas-microsoft-com:office:office" xmlns:v="urn:schemas-microsoft-com:vml" xmlns:w10="urn:schemas-microsoft-com:office:word" xmlns:a="http://schemas.openxmlformats.org/drawingml/2006/main" xmlns:pic="http://schemas.openxmlformats.org/drawingml/2006/picture" xmlns:wp="http://schemas.openxmlformats.org/drawingml/2006/wordprocessingDrawing">
+<w:document xmlns:wpc="http://schemas.microsoft.com/office/word/2010/wordprocessingCanvas" xmlns:cx="http://schemas.microsoft.com/office/drawing/2014/chartex" xmlns:cx1="http://schemas.microsoft.com/office/drawing/2015/9/8/chartex" xmlns:cx2="http://schemas.microsoft.com/office/drawing/2015/10/21/chartex" xmlns:cx3="http://schemas.microsoft.com/office/drawing/2016/5/9/chartex" xmlns:cx4="http://schemas.microsoft.com/office/drawing/2016/5/10/chartex" xmlns:cx5="http://schemas.microsoft.com/office/drawing/2016/5/11/chartex" xmlns:cx6="http://schemas.microsoft.com/office/drawing/2016/5/12/chartex" xmlns:cx7="http://schemas.microsoft.com/office/drawing/2016/5/13/chartex" xmlns:cx8="http://schemas.microsoft.com/office/drawing/2016/5/14/chartex" xmlns:mc="http://schemas.openxmlformats.org/markup-compatibility/2006" xmlns:aink="http://schemas.microsoft.com/office/drawing/2016/ink" xmlns:am3d="http://schemas.microsoft.com/office/drawing/2017/model3d" xmlns:o="urn:schemas-microsoft-com:office:office" xmlns:r="http://schemas.openxmlformats.org/officeDocument/2006/relationships" xmlns:m="http://schemas.openxmlformats.org/officeDocument/2006/math" xmlns:v="urn:schemas-microsoft-com:vml" xmlns:wp14="http://schemas.microsoft.com/office/word/2010/wordprocessingDrawing" xmlns:wp="http://schemas.openxmlformats.org/drawingml/2006/wordprocessingDrawing" xmlns:w10="urn:schemas-microsoft-com:office:word" xmlns:w="http://schemas.openxmlformats.org/wordprocessingml/2006/main" xmlns:w14="http://schemas.microsoft.com/office/word/2010/wordml" xmlns:w15="http://schemas.microsoft.com/office/word/2012/wordml" xmlns:w16cex="http://schemas.microsoft.com/office/word/2018/wordml/cex" xmlns:w16cid="http://schemas.microsoft.com/office/word/2016/wordml/cid" xmlns:w16="http://schemas.microsoft.com/office/word/2018/wordml" xmlns:w16sdtdh="http://schemas.microsoft.com/office/word/2020/wordml/sdtdatahash" xmlns:w16se="http://schemas.microsoft.com/office/word/2015/wordml/symex" xmlns:wpg="http://schemas.microsoft.com/office/word/2010/wordprocessingGroup" xmlns:wpi="http://schemas.microsoft.com/office/word/2010/wordprocessingInk" xmlns:wne="http://schemas.microsoft.com/office/word/2006/wordml" xmlns:wps="http://schemas.microsoft.com/office/word/2010/wordprocessingShape" mc:Ignorable="w14 w15 w16se w16cid w16 w16cex w16sdtdh wp14">
   <w:body>
     <w:p>
       <w:pPr>
         <w:pStyle w:val="Titel"/>
       </w:pPr>
-      <w:r>
-        <w:t xml:space="preserve">Bericht</w:t>
-      </w:r>
+      <w:proofErr w:type="spellStart"/>
+      <w:r>
+        <w:t>Bericht</w:t>
+      </w:r>
+      <w:proofErr w:type="spellEnd"/>
       <w:r>
         <w:t xml:space="preserve"> </w:t>
       </w:r>
-      <w:r>
-        <w:t xml:space="preserve">Erfassungsraten</w:t>
-      </w:r>
-      <w:r>
-        <w:t xml:space="preserve"> </w:t>
-      </w:r>
-      <w:r>
-        <w:t xml:space="preserve">von</w:t>
-      </w:r>
-      <w:r>
-        <w:t xml:space="preserve"> </w:t>
-      </w:r>
-      <w:r>
-        <w:t xml:space="preserve">DFLD</w:t>
-      </w:r>
-      <w:r>
-        <w:t xml:space="preserve"> </w:t>
-      </w:r>
-      <w:r>
-        <w:t xml:space="preserve">Stationen</w:t>
-      </w:r>
+      <w:proofErr w:type="spellStart"/>
+      <w:r>
+        <w:t>Erfassungsraten</w:t>
+      </w:r>
+      <w:proofErr w:type="spellEnd"/>
+      <w:r>
+        <w:t xml:space="preserve"> von DFLD </w:t>
+      </w:r>
+      <w:proofErr w:type="spellStart"/>
+      <w:r>
+        <w:t>Stationen</w:t>
+      </w:r>
+      <w:proofErr w:type="spellEnd"/>
     </w:p>
     <w:p>
       <w:pPr>
         <w:pStyle w:val="Untertitel"/>
       </w:pPr>
       <w:r>
-        <w:t xml:space="preserve">Analyse</w:t>
-      </w:r>
-      <w:r>
-        <w:t xml:space="preserve"> </w:t>
-      </w:r>
-      <w:r>
-        <w:t xml:space="preserve">der</w:t>
-      </w:r>
-      <w:r>
-        <w:t xml:space="preserve"> </w:t>
-      </w:r>
-      <w:r>
-        <w:t xml:space="preserve">von</w:t>
-      </w:r>
-      <w:r>
-        <w:t xml:space="preserve"> </w:t>
-      </w:r>
-      <w:r>
-        <w:t xml:space="preserve">Herrn</w:t>
-      </w:r>
-      <w:r>
-        <w:t xml:space="preserve"> </w:t>
-      </w:r>
-      <w:r>
-        <w:t xml:space="preserve">Weise</w:t>
-      </w:r>
-      <w:r>
-        <w:t xml:space="preserve"> </w:t>
-      </w:r>
-      <w:r>
-        <w:t xml:space="preserve">gelieferten</w:t>
-      </w:r>
-      <w:r>
-        <w:t xml:space="preserve"> </w:t>
-      </w:r>
-      <w:r>
-        <w:t xml:space="preserve">Daten</w:t>
-      </w:r>
-      <w:r>
-        <w:t xml:space="preserve"> </w:t>
-      </w:r>
-      <w:r>
-        <w:t xml:space="preserve">auf</w:t>
-      </w:r>
-      <w:r>
-        <w:t xml:space="preserve"> </w:t>
-      </w:r>
-      <w:r>
-        <w:t xml:space="preserve">Erfassungsquote</w:t>
-      </w:r>
-      <w:r>
-        <w:t xml:space="preserve"> </w:t>
-      </w:r>
-      <w:r>
-        <w:t xml:space="preserve">als</w:t>
-      </w:r>
-      <w:r>
-        <w:t xml:space="preserve"> </w:t>
-      </w:r>
-      <w:r>
-        <w:t xml:space="preserve">Funktion</w:t>
-      </w:r>
-      <w:r>
-        <w:t xml:space="preserve"> </w:t>
-      </w:r>
-      <w:r>
-        <w:t xml:space="preserve">des</w:t>
-      </w:r>
-      <w:r>
-        <w:t xml:space="preserve"> </w:t>
-      </w:r>
-      <w:r>
-        <w:t xml:space="preserve">Fangradius</w:t>
+        <w:t>Analyse der von Herrn Weise gelieferten Daten auf Erfassungsquote als Funktion des Fangradius</w:t>
       </w:r>
     </w:p>
     <w:p>
-      <w:pPr>
-        <w:pStyle w:val="Author"/>
-      </w:pPr>
-      <w:r>
-        <w:t xml:space="preserve">Matthias</w:t>
-      </w:r>
-      <w:r>
-        <w:t xml:space="preserve"> </w:t>
-      </w:r>
-      <w:r>
-        <w:t xml:space="preserve">Lochmann</w:t>
-      </w:r>
-      <w:r>
-        <w:t xml:space="preserve"> </w:t>
-      </w:r>
-      <w:r>
-        <w:t xml:space="preserve">(Hessisches</w:t>
-      </w:r>
-      <w:r>
-        <w:t xml:space="preserve"> </w:t>
-      </w:r>
-      <w:r>
-        <w:t xml:space="preserve">Landesamt</w:t>
-      </w:r>
-      <w:r>
-        <w:t xml:space="preserve"> </w:t>
-      </w:r>
-      <w:r>
-        <w:t xml:space="preserve">für</w:t>
-      </w:r>
-      <w:r>
-        <w:t xml:space="preserve"> </w:t>
-      </w:r>
-      <w:r>
-        <w:t xml:space="preserve">Naturschutz,</w:t>
-      </w:r>
-      <w:r>
-        <w:t xml:space="preserve"> </w:t>
-      </w:r>
-      <w:r>
-        <w:t xml:space="preserve">Umwelt</w:t>
-      </w:r>
-      <w:r>
-        <w:t xml:space="preserve"> </w:t>
-      </w:r>
-      <w:r>
-        <w:t xml:space="preserve">und</w:t>
-      </w:r>
-      <w:r>
-        <w:t xml:space="preserve"> </w:t>
-      </w:r>
-      <w:r>
-        <w:t xml:space="preserve">Geologie)</w:t>
+      <w:r>
+        <w:t>Matthias Lochmann (Hessisches Landesamt für Naturschutz, Umwelt und Geologie)</w:t>
       </w:r>
     </w:p>
     <w:p>
@@ -176,279 +47,1514 @@
       </w:r>
     </w:p>
     <w:p>
-      <w:pPr>
-        <w:pStyle w:val="FirstParagraph"/>
-      </w:pPr>
       <w:r>
         <w:rPr>
           <w:b/>
           <w:bCs/>
           <w:u w:val="single"/>
         </w:rPr>
-        <w:t xml:space="preserve">Table of content</w:t>
-      </w:r>
-    </w:p>
-    <w:p>
-      <w:pPr/>
-      <w:r xmlns:w14="http://schemas.microsoft.com/office/word/2010/wordml">
-        <w:rPr/>
-        <w:fldChar w:fldCharType="begin" w:dirty="true"/>
-      </w:r>
-      <w:r xmlns:w14="http://schemas.microsoft.com/office/word/2010/wordml">
-        <w:rPr/>
-        <w:instrText xml:space="preserve" w:dirty="true">TOC \o "1-3" \h \z \u</w:instrText>
-      </w:r>
-      <w:r xmlns:w14="http://schemas.microsoft.com/office/word/2010/wordml">
-        <w:rPr/>
-        <w:fldChar w:fldCharType="end" w:dirty="true"/>
-      </w:r>
-    </w:p>
-    <w:p>
-      <w:pPr>
-        <w:pStyle w:val="BodyText"/>
-      </w:pPr>
+        <w:lastRenderedPageBreak/>
+        <w:t xml:space="preserve">Table </w:t>
+      </w:r>
+      <w:proofErr w:type="spellStart"/>
       <w:r>
         <w:rPr>
           <w:b/>
           <w:bCs/>
           <w:u w:val="single"/>
         </w:rPr>
-        <w:t xml:space="preserve">List of figures</w:t>
-      </w:r>
-    </w:p>
-    <w:p>
-      <w:pPr/>
-      <w:r xmlns:w14="http://schemas.microsoft.com/office/word/2010/wordml">
-        <w:rPr/>
-        <w:fldChar w:fldCharType="begin" w:dirty="true"/>
-      </w:r>
-      <w:r xmlns:w14="http://schemas.microsoft.com/office/word/2010/wordml">
-        <w:rPr/>
-        <w:instrText xml:space="preserve" w:dirty="true">TOC \h \z \c "fig"</w:instrText>
-      </w:r>
-      <w:r xmlns:w14="http://schemas.microsoft.com/office/word/2010/wordml">
-        <w:rPr/>
-        <w:fldChar w:fldCharType="end" w:dirty="true"/>
-      </w:r>
-    </w:p>
-    <w:p>
-      <w:pPr>
-        <w:pStyle w:val="BodyText"/>
-      </w:pPr>
+        <w:t>of</w:t>
+      </w:r>
+      <w:proofErr w:type="spellEnd"/>
       <w:r>
         <w:rPr>
           <w:b/>
           <w:bCs/>
           <w:u w:val="single"/>
         </w:rPr>
-        <w:t xml:space="preserve">List of tables</w:t>
-      </w:r>
+        <w:t xml:space="preserve"> </w:t>
+      </w:r>
+      <w:proofErr w:type="spellStart"/>
+      <w:r>
+        <w:rPr>
+          <w:b/>
+          <w:bCs/>
+          <w:u w:val="single"/>
+        </w:rPr>
+        <w:t>content</w:t>
+      </w:r>
+      <w:proofErr w:type="spellEnd"/>
     </w:p>
     <w:p>
-      <w:pPr/>
-      <w:r xmlns:w14="http://schemas.microsoft.com/office/word/2010/wordml">
-        <w:rPr/>
-        <w:fldChar w:fldCharType="begin" w:dirty="true"/>
-      </w:r>
-      <w:r xmlns:w14="http://schemas.microsoft.com/office/word/2010/wordml">
-        <w:rPr/>
-        <w:instrText xml:space="preserve" w:dirty="true">TOC \h \z \c "tab"</w:instrText>
-      </w:r>
-      <w:r xmlns:w14="http://schemas.microsoft.com/office/word/2010/wordml">
-        <w:rPr/>
-        <w:fldChar w:fldCharType="end" w:dirty="true"/>
-      </w:r>
+      <w:pPr>
+        <w:pStyle w:val="Verzeichnis1"/>
+        <w:rPr>
+          <w:rFonts w:asciiTheme="minorHAnsi" w:eastAsiaTheme="minorEastAsia" w:hAnsiTheme="minorHAnsi" w:cstheme="minorBidi"/>
+          <w:noProof/>
+        </w:rPr>
+      </w:pPr>
+      <w:r>
+        <w:fldChar w:fldCharType="begin"/>
+      </w:r>
+      <w:r>
+        <w:instrText>TOC \o "1-3" \h \z \u</w:instrText>
+      </w:r>
+      <w:r>
+        <w:fldChar w:fldCharType="separate"/>
+      </w:r>
+      <w:hyperlink w:anchor="_Toc190173340" w:history="1">
+        <w:r>
+          <w:rPr>
+            <w:rStyle w:val="Hyperlink"/>
+            <w:noProof/>
+          </w:rPr>
+          <w:t>1</w:t>
+        </w:r>
+        <w:r>
+          <w:rPr>
+            <w:rFonts w:asciiTheme="minorHAnsi" w:eastAsiaTheme="minorEastAsia" w:hAnsiTheme="minorHAnsi" w:cstheme="minorBidi"/>
+            <w:noProof/>
+          </w:rPr>
+          <w:tab/>
+        </w:r>
+        <w:r>
+          <w:rPr>
+            <w:rStyle w:val="Hyperlink"/>
+            <w:noProof/>
+          </w:rPr>
+          <w:t>Ausgangsfrage</w:t>
+        </w:r>
+        <w:r>
+          <w:rPr>
+            <w:noProof/>
+            <w:webHidden/>
+          </w:rPr>
+          <w:tab/>
+        </w:r>
+        <w:r>
+          <w:rPr>
+            <w:noProof/>
+            <w:webHidden/>
+          </w:rPr>
+          <w:fldChar w:fldCharType="begin"/>
+        </w:r>
+        <w:r>
+          <w:rPr>
+            <w:noProof/>
+            <w:webHidden/>
+          </w:rPr>
+          <w:instrText xml:space="preserve"> PAGEREF _Toc190173340 \h </w:instrText>
+        </w:r>
+        <w:r>
+          <w:rPr>
+            <w:noProof/>
+            <w:webHidden/>
+          </w:rPr>
+        </w:r>
+        <w:r>
+          <w:rPr>
+            <w:noProof/>
+            <w:webHidden/>
+          </w:rPr>
+          <w:fldChar w:fldCharType="separate"/>
+        </w:r>
+        <w:r>
+          <w:rPr>
+            <w:noProof/>
+            <w:webHidden/>
+          </w:rPr>
+          <w:t>3</w:t>
+        </w:r>
+        <w:r>
+          <w:rPr>
+            <w:noProof/>
+            <w:webHidden/>
+          </w:rPr>
+          <w:fldChar w:fldCharType="end"/>
+        </w:r>
+      </w:hyperlink>
     </w:p>
     <w:p>
-      <w:r>
-        <w:br w:type="page"/>
-      </w:r>
+      <w:pPr>
+        <w:pStyle w:val="Verzeichnis1"/>
+        <w:rPr>
+          <w:rFonts w:asciiTheme="minorHAnsi" w:eastAsiaTheme="minorEastAsia" w:hAnsiTheme="minorHAnsi" w:cstheme="minorBidi"/>
+          <w:noProof/>
+        </w:rPr>
+      </w:pPr>
+      <w:hyperlink w:anchor="_Toc190173341" w:history="1">
+        <w:r>
+          <w:rPr>
+            <w:rStyle w:val="Hyperlink"/>
+            <w:noProof/>
+          </w:rPr>
+          <w:t>2</w:t>
+        </w:r>
+        <w:r>
+          <w:rPr>
+            <w:rFonts w:asciiTheme="minorHAnsi" w:eastAsiaTheme="minorEastAsia" w:hAnsiTheme="minorHAnsi" w:cstheme="minorBidi"/>
+            <w:noProof/>
+          </w:rPr>
+          <w:tab/>
+        </w:r>
+        <w:r>
+          <w:rPr>
+            <w:rStyle w:val="Hyperlink"/>
+            <w:noProof/>
+          </w:rPr>
+          <w:t>Einlesen der CSV-Dateien</w:t>
+        </w:r>
+        <w:r>
+          <w:rPr>
+            <w:noProof/>
+            <w:webHidden/>
+          </w:rPr>
+          <w:tab/>
+        </w:r>
+        <w:r>
+          <w:rPr>
+            <w:noProof/>
+            <w:webHidden/>
+          </w:rPr>
+          <w:fldChar w:fldCharType="begin"/>
+        </w:r>
+        <w:r>
+          <w:rPr>
+            <w:noProof/>
+            <w:webHidden/>
+          </w:rPr>
+          <w:instrText xml:space="preserve"> PAGEREF _Toc190173341 \h </w:instrText>
+        </w:r>
+        <w:r>
+          <w:rPr>
+            <w:noProof/>
+            <w:webHidden/>
+          </w:rPr>
+        </w:r>
+        <w:r>
+          <w:rPr>
+            <w:noProof/>
+            <w:webHidden/>
+          </w:rPr>
+          <w:fldChar w:fldCharType="separate"/>
+        </w:r>
+        <w:r>
+          <w:rPr>
+            <w:noProof/>
+            <w:webHidden/>
+          </w:rPr>
+          <w:t>3</w:t>
+        </w:r>
+        <w:r>
+          <w:rPr>
+            <w:noProof/>
+            <w:webHidden/>
+          </w:rPr>
+          <w:fldChar w:fldCharType="end"/>
+        </w:r>
+      </w:hyperlink>
     </w:p>
     <w:p>
       <w:pPr>
-        <w:pStyle w:val="BodyText"/>
-      </w:pPr>
-      <w:r>
-        <w:t xml:space="preserve">Diese Analyse wurde in RMarkdown geschrieben. Zum technischen Hintergrund siehe</w:t>
-      </w:r>
-      <w:r>
-        <w:t xml:space="preserve"> </w:t>
-      </w:r>
-      <w:r>
-        <w:t xml:space="preserve">Xie (2015)</w:t>
-      </w:r>
-      <w:r>
-        <w:t xml:space="preserve">.</w:t>
-      </w:r>
-      <w:r>
-        <w:t xml:space="preserve"> </w:t>
-      </w:r>
-      <w:r>
-        <w:t xml:space="preserve">Der Code der Analyse und die verwendeten Eingangsdaten wird unter dem öffentlich zugänglichen Repositorium</w:t>
-      </w:r>
-      <w:r>
-        <w:t xml:space="preserve"> </w:t>
-      </w:r>
-      <w:hyperlink r:id="rId20">
+        <w:pStyle w:val="Verzeichnis1"/>
+        <w:rPr>
+          <w:rFonts w:asciiTheme="minorHAnsi" w:eastAsiaTheme="minorEastAsia" w:hAnsiTheme="minorHAnsi" w:cstheme="minorBidi"/>
+          <w:noProof/>
+        </w:rPr>
+      </w:pPr>
+      <w:hyperlink w:anchor="_Toc190173342" w:history="1">
         <w:r>
           <w:rPr>
             <w:rStyle w:val="Hyperlink"/>
-          </w:rPr>
-          <w:t xml:space="preserve">https://github.com/Ma-Loma/DFLD_Erfassungsraten.git</w:t>
+            <w:noProof/>
+          </w:rPr>
+          <w:t>3</w:t>
+        </w:r>
+        <w:r>
+          <w:rPr>
+            <w:rFonts w:asciiTheme="minorHAnsi" w:eastAsiaTheme="minorEastAsia" w:hAnsiTheme="minorHAnsi" w:cstheme="minorBidi"/>
+            <w:noProof/>
+          </w:rPr>
+          <w:tab/>
+        </w:r>
+        <w:r>
+          <w:rPr>
+            <w:rStyle w:val="Hyperlink"/>
+            <w:noProof/>
+          </w:rPr>
+          <w:t>Betrachtete Messstationen</w:t>
+        </w:r>
+        <w:r>
+          <w:rPr>
+            <w:noProof/>
+            <w:webHidden/>
+          </w:rPr>
+          <w:tab/>
+        </w:r>
+        <w:r>
+          <w:rPr>
+            <w:noProof/>
+            <w:webHidden/>
+          </w:rPr>
+          <w:fldChar w:fldCharType="begin"/>
+        </w:r>
+        <w:r>
+          <w:rPr>
+            <w:noProof/>
+            <w:webHidden/>
+          </w:rPr>
+          <w:instrText xml:space="preserve"> PAGEREF _Toc190173342 \h </w:instrText>
+        </w:r>
+        <w:r>
+          <w:rPr>
+            <w:noProof/>
+            <w:webHidden/>
+          </w:rPr>
+        </w:r>
+        <w:r>
+          <w:rPr>
+            <w:noProof/>
+            <w:webHidden/>
+          </w:rPr>
+          <w:fldChar w:fldCharType="separate"/>
+        </w:r>
+        <w:r>
+          <w:rPr>
+            <w:noProof/>
+            <w:webHidden/>
+          </w:rPr>
+          <w:t>3</w:t>
+        </w:r>
+        <w:r>
+          <w:rPr>
+            <w:noProof/>
+            <w:webHidden/>
+          </w:rPr>
+          <w:fldChar w:fldCharType="end"/>
         </w:r>
       </w:hyperlink>
-      <w:r>
-        <w:t xml:space="preserve"> </w:t>
-      </w:r>
-      <w:r>
-        <w:t xml:space="preserve">versioniert.</w:t>
-      </w:r>
-    </w:p>
-    <w:bookmarkStart w:id="21" w:name="ausgangsfrage"/>
-    <w:p>
-      <w:pPr>
-        <w:pStyle w:val="berschrift1"/>
-      </w:pPr>
-      <w:r>
-        <w:t xml:space="preserve">Ausgangsfrage</w:t>
-      </w:r>
     </w:p>
     <w:p>
       <w:pPr>
-        <w:pStyle w:val="FirstParagraph"/>
-      </w:pPr>
-      <w:r>
-        <w:t xml:space="preserve">Welcher Einfluss hat der Fangradius und weitere Parameter auf die Erfassungsrate der DFLD-Messstationen.</w:t>
-      </w:r>
-    </w:p>
-    <w:bookmarkEnd w:id="21"/>
-    <w:bookmarkStart w:id="22" w:name="einlesen-der-csv-dateien"/>
-    <w:p>
-      <w:pPr>
-        <w:pStyle w:val="berschrift1"/>
-      </w:pPr>
-      <w:r>
-        <w:t xml:space="preserve">Einlesen der CSV-Dateien</w:t>
-      </w:r>
+        <w:pStyle w:val="Verzeichnis1"/>
+        <w:rPr>
+          <w:rFonts w:asciiTheme="minorHAnsi" w:eastAsiaTheme="minorEastAsia" w:hAnsiTheme="minorHAnsi" w:cstheme="minorBidi"/>
+          <w:noProof/>
+        </w:rPr>
+      </w:pPr>
+      <w:hyperlink w:anchor="_Toc190173343" w:history="1">
+        <w:r>
+          <w:rPr>
+            <w:rStyle w:val="Hyperlink"/>
+            <w:noProof/>
+          </w:rPr>
+          <w:t>4</w:t>
+        </w:r>
+        <w:r>
+          <w:rPr>
+            <w:rFonts w:asciiTheme="minorHAnsi" w:eastAsiaTheme="minorEastAsia" w:hAnsiTheme="minorHAnsi" w:cstheme="minorBidi"/>
+            <w:noProof/>
+          </w:rPr>
+          <w:tab/>
+        </w:r>
+        <w:r>
+          <w:rPr>
+            <w:rStyle w:val="Hyperlink"/>
+            <w:noProof/>
+          </w:rPr>
+          <w:t>Formeln</w:t>
+        </w:r>
+        <w:r>
+          <w:rPr>
+            <w:noProof/>
+            <w:webHidden/>
+          </w:rPr>
+          <w:tab/>
+        </w:r>
+        <w:r>
+          <w:rPr>
+            <w:noProof/>
+            <w:webHidden/>
+          </w:rPr>
+          <w:fldChar w:fldCharType="begin"/>
+        </w:r>
+        <w:r>
+          <w:rPr>
+            <w:noProof/>
+            <w:webHidden/>
+          </w:rPr>
+          <w:instrText xml:space="preserve"> PAGEREF _Toc190173343 \h </w:instrText>
+        </w:r>
+        <w:r>
+          <w:rPr>
+            <w:noProof/>
+            <w:webHidden/>
+          </w:rPr>
+        </w:r>
+        <w:r>
+          <w:rPr>
+            <w:noProof/>
+            <w:webHidden/>
+          </w:rPr>
+          <w:fldChar w:fldCharType="separate"/>
+        </w:r>
+        <w:r>
+          <w:rPr>
+            <w:noProof/>
+            <w:webHidden/>
+          </w:rPr>
+          <w:t>7</w:t>
+        </w:r>
+        <w:r>
+          <w:rPr>
+            <w:noProof/>
+            <w:webHidden/>
+          </w:rPr>
+          <w:fldChar w:fldCharType="end"/>
+        </w:r>
+      </w:hyperlink>
     </w:p>
     <w:p>
       <w:pPr>
-        <w:pStyle w:val="FirstParagraph"/>
-      </w:pPr>
-      <w:r>
-        <w:t xml:space="preserve">Von den von Herrn Weise bereitgestellten Daten lese ich zunächst nur die mit von ihm präferierten Fangradien in R ein.</w:t>
-      </w:r>
+        <w:pStyle w:val="Verzeichnis2"/>
+        <w:tabs>
+          <w:tab w:val="left" w:pos="880"/>
+          <w:tab w:val="right" w:leader="dot" w:pos="9627"/>
+        </w:tabs>
+        <w:rPr>
+          <w:rFonts w:asciiTheme="minorHAnsi" w:eastAsiaTheme="minorEastAsia" w:hAnsiTheme="minorHAnsi" w:cstheme="minorBidi"/>
+          <w:noProof/>
+        </w:rPr>
+      </w:pPr>
+      <w:hyperlink w:anchor="_Toc190173344" w:history="1">
+        <w:r>
+          <w:rPr>
+            <w:rStyle w:val="Hyperlink"/>
+            <w:noProof/>
+          </w:rPr>
+          <w:t>4.1</w:t>
+        </w:r>
+        <w:r>
+          <w:rPr>
+            <w:rFonts w:asciiTheme="minorHAnsi" w:eastAsiaTheme="minorEastAsia" w:hAnsiTheme="minorHAnsi" w:cstheme="minorBidi"/>
+            <w:noProof/>
+          </w:rPr>
+          <w:tab/>
+        </w:r>
+        <w:r>
+          <w:rPr>
+            <w:rStyle w:val="Hyperlink"/>
+            <w:noProof/>
+          </w:rPr>
+          <w:t>Dauerschallpegel</w:t>
+        </w:r>
+        <w:r>
+          <w:rPr>
+            <w:noProof/>
+            <w:webHidden/>
+          </w:rPr>
+          <w:tab/>
+        </w:r>
+        <w:r>
+          <w:rPr>
+            <w:noProof/>
+            <w:webHidden/>
+          </w:rPr>
+          <w:fldChar w:fldCharType="begin"/>
+        </w:r>
+        <w:r>
+          <w:rPr>
+            <w:noProof/>
+            <w:webHidden/>
+          </w:rPr>
+          <w:instrText xml:space="preserve"> PAGEREF _Toc190173344 \h </w:instrText>
+        </w:r>
+        <w:r>
+          <w:rPr>
+            <w:noProof/>
+            <w:webHidden/>
+          </w:rPr>
+        </w:r>
+        <w:r>
+          <w:rPr>
+            <w:noProof/>
+            <w:webHidden/>
+          </w:rPr>
+          <w:fldChar w:fldCharType="separate"/>
+        </w:r>
+        <w:r>
+          <w:rPr>
+            <w:noProof/>
+            <w:webHidden/>
+          </w:rPr>
+          <w:t>7</w:t>
+        </w:r>
+        <w:r>
+          <w:rPr>
+            <w:noProof/>
+            <w:webHidden/>
+          </w:rPr>
+          <w:fldChar w:fldCharType="end"/>
+        </w:r>
+      </w:hyperlink>
     </w:p>
     <w:p>
       <w:pPr>
-        <w:pStyle w:val="SourceCode"/>
-      </w:pPr>
-      <w:r>
-        <w:rPr>
-          <w:rStyle w:val="VerbatimChar"/>
-        </w:rPr>
-        <w:t xml:space="preserve">## [1] "data/072_2023-05-01_2023-07-31.csv" "data/205_2023-05-01_2023-07-31.csv" "data/218_2023-05-01_2023-07-31.csv"</w:t>
-      </w:r>
-      <w:r>
-        <w:br/>
-      </w:r>
-      <w:r>
-        <w:rPr>
-          <w:rStyle w:val="VerbatimChar"/>
-        </w:rPr>
-        <w:t xml:space="preserve">## [4] "data/228_2023-05-01_2023-07-31.csv" "data/297_2023-08-01_2023-10-01.csv" "data/full_data.csv"                </w:t>
-      </w:r>
-      <w:r>
-        <w:br/>
-      </w:r>
-      <w:r>
-        <w:rPr>
-          <w:rStyle w:val="VerbatimChar"/>
-        </w:rPr>
-        <w:t xml:space="preserve">## [7] "data/full_data_ansi.csv"</w:t>
-      </w:r>
+        <w:pStyle w:val="Verzeichnis2"/>
+        <w:tabs>
+          <w:tab w:val="left" w:pos="880"/>
+          <w:tab w:val="right" w:leader="dot" w:pos="9627"/>
+        </w:tabs>
+        <w:rPr>
+          <w:rFonts w:asciiTheme="minorHAnsi" w:eastAsiaTheme="minorEastAsia" w:hAnsiTheme="minorHAnsi" w:cstheme="minorBidi"/>
+          <w:noProof/>
+        </w:rPr>
+      </w:pPr>
+      <w:hyperlink w:anchor="_Toc190173345" w:history="1">
+        <w:r>
+          <w:rPr>
+            <w:rStyle w:val="Hyperlink"/>
+            <w:noProof/>
+          </w:rPr>
+          <w:t>4.2</w:t>
+        </w:r>
+        <w:r>
+          <w:rPr>
+            <w:rFonts w:asciiTheme="minorHAnsi" w:eastAsiaTheme="minorEastAsia" w:hAnsiTheme="minorHAnsi" w:cstheme="minorBidi"/>
+            <w:noProof/>
+          </w:rPr>
+          <w:tab/>
+        </w:r>
+        <w:r>
+          <w:rPr>
+            <w:rStyle w:val="Hyperlink"/>
+            <w:noProof/>
+          </w:rPr>
+          <w:t>Erfassungsdauern</w:t>
+        </w:r>
+        <w:r>
+          <w:rPr>
+            <w:noProof/>
+            <w:webHidden/>
+          </w:rPr>
+          <w:tab/>
+        </w:r>
+        <w:r>
+          <w:rPr>
+            <w:noProof/>
+            <w:webHidden/>
+          </w:rPr>
+          <w:fldChar w:fldCharType="begin"/>
+        </w:r>
+        <w:r>
+          <w:rPr>
+            <w:noProof/>
+            <w:webHidden/>
+          </w:rPr>
+          <w:instrText xml:space="preserve"> PAGEREF _Toc190173345 \h </w:instrText>
+        </w:r>
+        <w:r>
+          <w:rPr>
+            <w:noProof/>
+            <w:webHidden/>
+          </w:rPr>
+        </w:r>
+        <w:r>
+          <w:rPr>
+            <w:noProof/>
+            <w:webHidden/>
+          </w:rPr>
+          <w:fldChar w:fldCharType="separate"/>
+        </w:r>
+        <w:r>
+          <w:rPr>
+            <w:noProof/>
+            <w:webHidden/>
+          </w:rPr>
+          <w:t>7</w:t>
+        </w:r>
+        <w:r>
+          <w:rPr>
+            <w:noProof/>
+            <w:webHidden/>
+          </w:rPr>
+          <w:fldChar w:fldCharType="end"/>
+        </w:r>
+      </w:hyperlink>
     </w:p>
     <w:p>
       <w:pPr>
-        <w:pStyle w:val="FirstParagraph"/>
-      </w:pPr>
-      <w:r>
-        <w:t xml:space="preserve">In diesen Daten habe ich dann noch die Zeitdaten besser für R verarbeitbar gemacht.</w:t>
-      </w:r>
-    </w:p>
-    <w:bookmarkEnd w:id="22"/>
-    <w:bookmarkStart w:id="23" w:name="betrachtete-messstationen"/>
-    <w:p>
-      <w:pPr>
-        <w:pStyle w:val="berschrift1"/>
-      </w:pPr>
-      <w:r>
-        <w:t xml:space="preserve">Betrachtete Messstationen</w:t>
-      </w:r>
+        <w:pStyle w:val="Verzeichnis1"/>
+        <w:rPr>
+          <w:rFonts w:asciiTheme="minorHAnsi" w:eastAsiaTheme="minorEastAsia" w:hAnsiTheme="minorHAnsi" w:cstheme="minorBidi"/>
+          <w:noProof/>
+        </w:rPr>
+      </w:pPr>
+      <w:hyperlink w:anchor="_Toc190173346" w:history="1">
+        <w:r>
+          <w:rPr>
+            <w:rStyle w:val="Hyperlink"/>
+            <w:noProof/>
+          </w:rPr>
+          <w:t>5</w:t>
+        </w:r>
+        <w:r>
+          <w:rPr>
+            <w:rFonts w:asciiTheme="minorHAnsi" w:eastAsiaTheme="minorEastAsia" w:hAnsiTheme="minorHAnsi" w:cstheme="minorBidi"/>
+            <w:noProof/>
+          </w:rPr>
+          <w:tab/>
+        </w:r>
+        <w:r>
+          <w:rPr>
+            <w:rStyle w:val="Hyperlink"/>
+            <w:noProof/>
+          </w:rPr>
+          <w:t>Graphen</w:t>
+        </w:r>
+        <w:r>
+          <w:rPr>
+            <w:noProof/>
+            <w:webHidden/>
+          </w:rPr>
+          <w:tab/>
+        </w:r>
+        <w:r>
+          <w:rPr>
+            <w:noProof/>
+            <w:webHidden/>
+          </w:rPr>
+          <w:fldChar w:fldCharType="begin"/>
+        </w:r>
+        <w:r>
+          <w:rPr>
+            <w:noProof/>
+            <w:webHidden/>
+          </w:rPr>
+          <w:instrText xml:space="preserve"> PAGEREF _Toc190173346 \h </w:instrText>
+        </w:r>
+        <w:r>
+          <w:rPr>
+            <w:noProof/>
+            <w:webHidden/>
+          </w:rPr>
+        </w:r>
+        <w:r>
+          <w:rPr>
+            <w:noProof/>
+            <w:webHidden/>
+          </w:rPr>
+          <w:fldChar w:fldCharType="separate"/>
+        </w:r>
+        <w:r>
+          <w:rPr>
+            <w:noProof/>
+            <w:webHidden/>
+          </w:rPr>
+          <w:t>7</w:t>
+        </w:r>
+        <w:r>
+          <w:rPr>
+            <w:noProof/>
+            <w:webHidden/>
+          </w:rPr>
+          <w:fldChar w:fldCharType="end"/>
+        </w:r>
+      </w:hyperlink>
     </w:p>
     <w:p>
       <w:pPr>
-        <w:pStyle w:val="FirstParagraph"/>
-      </w:pPr>
-      <w:r>
-        <w:t xml:space="preserve">Von den in Abb.</w:t>
-      </w:r>
-      <w:r>
-        <w:t xml:space="preserve"> </w:t>
-      </w:r>
-      <w:hyperlink w:anchor="MPKarte">
-        <w:r xmlns:w14="http://schemas.microsoft.com/office/word/2010/wordml">
-          <w:rPr/>
-          <w:fldChar w:fldCharType="begin" w:dirty="true"/>
-        </w:r>
-        <w:r xmlns:w14="http://schemas.microsoft.com/office/word/2010/wordml">
-          <w:rPr/>
-          <w:instrText xml:space="preserve" w:dirty="true"> REF MPKarte \h</w:instrText>
-        </w:r>
-        <w:r xmlns:w14="http://schemas.microsoft.com/office/word/2010/wordml">
-          <w:rPr/>
-          <w:fldChar w:fldCharType="end" w:dirty="true"/>
+        <w:pStyle w:val="Verzeichnis1"/>
+        <w:rPr>
+          <w:rFonts w:asciiTheme="minorHAnsi" w:eastAsiaTheme="minorEastAsia" w:hAnsiTheme="minorHAnsi" w:cstheme="minorBidi"/>
+          <w:noProof/>
+        </w:rPr>
+      </w:pPr>
+      <w:hyperlink w:anchor="_Toc190173347" w:history="1">
+        <w:r>
+          <w:rPr>
+            <w:rStyle w:val="Hyperlink"/>
+            <w:noProof/>
+          </w:rPr>
+          <w:t>6</w:t>
+        </w:r>
+        <w:r>
+          <w:rPr>
+            <w:rFonts w:asciiTheme="minorHAnsi" w:eastAsiaTheme="minorEastAsia" w:hAnsiTheme="minorHAnsi" w:cstheme="minorBidi"/>
+            <w:noProof/>
+          </w:rPr>
+          <w:tab/>
+        </w:r>
+        <w:r>
+          <w:rPr>
+            <w:rStyle w:val="Hyperlink"/>
+            <w:noProof/>
+          </w:rPr>
+          <w:t>Literatur</w:t>
+        </w:r>
+        <w:r>
+          <w:rPr>
+            <w:noProof/>
+            <w:webHidden/>
+          </w:rPr>
+          <w:tab/>
+        </w:r>
+        <w:r>
+          <w:rPr>
+            <w:noProof/>
+            <w:webHidden/>
+          </w:rPr>
+          <w:fldChar w:fldCharType="begin"/>
+        </w:r>
+        <w:r>
+          <w:rPr>
+            <w:noProof/>
+            <w:webHidden/>
+          </w:rPr>
+          <w:instrText xml:space="preserve"> PAGEREF _Toc190173347 \h </w:instrText>
+        </w:r>
+        <w:r>
+          <w:rPr>
+            <w:noProof/>
+            <w:webHidden/>
+          </w:rPr>
+        </w:r>
+        <w:r>
+          <w:rPr>
+            <w:noProof/>
+            <w:webHidden/>
+          </w:rPr>
+          <w:fldChar w:fldCharType="separate"/>
+        </w:r>
+        <w:r>
+          <w:rPr>
+            <w:noProof/>
+            <w:webHidden/>
+          </w:rPr>
+          <w:t>11</w:t>
+        </w:r>
+        <w:r>
+          <w:rPr>
+            <w:noProof/>
+            <w:webHidden/>
+          </w:rPr>
+          <w:fldChar w:fldCharType="end"/>
         </w:r>
       </w:hyperlink>
-      <w:r>
-        <w:t xml:space="preserve"> </w:t>
-      </w:r>
-      <w:r>
-        <w:t xml:space="preserve">dargestellten Messpunkten wurden die fünf DFLD Stationen</w:t>
-      </w:r>
-      <w:r>
-        <w:t xml:space="preserve"> </w:t>
-      </w:r>
-      <w:r>
-        <w:rPr>
-          <w:rStyle w:val="VerbatimChar"/>
-        </w:rPr>
-        <w:t xml:space="preserve">Hanau/Steinheim 1, Rodgau, Wiesbaden/Erbenheim, Mainz/Universitätsmedizin, Frankfurt/Gallus</w:t>
-      </w:r>
-      <w:r>
-        <w:t xml:space="preserve"> </w:t>
-      </w:r>
-      <w:r>
-        <w:t xml:space="preserve">betrachet.</w:t>
-      </w:r>
     </w:p>
     <w:p>
-      <w:pPr>
-        <w:jc w:val="left"/>
-        <w:pStyle w:val="Standard"/>
-      </w:pPr>
-      <w:r>
-        <w:rPr/>
+      <w:r>
+        <w:fldChar w:fldCharType="end"/>
+      </w:r>
+    </w:p>
+    <w:p>
+      <w:r>
+        <w:rPr>
+          <w:b/>
+          <w:bCs/>
+          <w:u w:val="single"/>
+        </w:rPr>
+        <w:t xml:space="preserve">List </w:t>
+      </w:r>
+      <w:proofErr w:type="spellStart"/>
+      <w:r>
+        <w:rPr>
+          <w:b/>
+          <w:bCs/>
+          <w:u w:val="single"/>
+        </w:rPr>
+        <w:t>of</w:t>
+      </w:r>
+      <w:proofErr w:type="spellEnd"/>
+      <w:r>
+        <w:rPr>
+          <w:b/>
+          <w:bCs/>
+          <w:u w:val="single"/>
+        </w:rPr>
+        <w:t xml:space="preserve"> </w:t>
+      </w:r>
+      <w:proofErr w:type="spellStart"/>
+      <w:r>
+        <w:rPr>
+          <w:b/>
+          <w:bCs/>
+          <w:u w:val="single"/>
+        </w:rPr>
+        <w:t>figures</w:t>
+      </w:r>
+      <w:proofErr w:type="spellEnd"/>
+    </w:p>
+    <w:p>
+      <w:pPr>
+        <w:pStyle w:val="Abbildungsverzeichnis"/>
+        <w:tabs>
+          <w:tab w:val="right" w:leader="dot" w:pos="9627"/>
+        </w:tabs>
+        <w:rPr>
+          <w:rFonts w:asciiTheme="minorHAnsi" w:eastAsiaTheme="minorEastAsia" w:hAnsiTheme="minorHAnsi" w:cstheme="minorBidi"/>
+          <w:noProof/>
+        </w:rPr>
+      </w:pPr>
+      <w:r>
+        <w:fldChar w:fldCharType="begin"/>
+      </w:r>
+      <w:r>
+        <w:instrText>TOC \h \z \c "fig"</w:instrText>
+      </w:r>
+      <w:r>
+        <w:fldChar w:fldCharType="separate"/>
+      </w:r>
+      <w:hyperlink w:anchor="_Toc190173348" w:history="1">
+        <w:r>
+          <w:rPr>
+            <w:rStyle w:val="Hyperlink"/>
+            <w:b/>
+            <w:noProof/>
+          </w:rPr>
+          <w:t xml:space="preserve">Abb. 1: </w:t>
+        </w:r>
+        <w:r>
+          <w:rPr>
+            <w:rStyle w:val="Hyperlink"/>
+            <w:noProof/>
+          </w:rPr>
+          <w:t>Karte der Messpunkte</w:t>
+        </w:r>
+        <w:r>
+          <w:rPr>
+            <w:noProof/>
+            <w:webHidden/>
+          </w:rPr>
+          <w:tab/>
+        </w:r>
+        <w:r>
+          <w:rPr>
+            <w:noProof/>
+            <w:webHidden/>
+          </w:rPr>
+          <w:fldChar w:fldCharType="begin"/>
+        </w:r>
+        <w:r>
+          <w:rPr>
+            <w:noProof/>
+            <w:webHidden/>
+          </w:rPr>
+          <w:instrText xml:space="preserve"> PAGEREF _Toc190173348 \h </w:instrText>
+        </w:r>
+        <w:r>
+          <w:rPr>
+            <w:noProof/>
+            <w:webHidden/>
+          </w:rPr>
+        </w:r>
+        <w:r>
+          <w:rPr>
+            <w:noProof/>
+            <w:webHidden/>
+          </w:rPr>
+          <w:fldChar w:fldCharType="separate"/>
+        </w:r>
+        <w:r>
+          <w:rPr>
+            <w:noProof/>
+            <w:webHidden/>
+          </w:rPr>
+          <w:t>4</w:t>
+        </w:r>
+        <w:r>
+          <w:rPr>
+            <w:noProof/>
+            <w:webHidden/>
+          </w:rPr>
+          <w:fldChar w:fldCharType="end"/>
+        </w:r>
+      </w:hyperlink>
+    </w:p>
+    <w:p>
+      <w:pPr>
+        <w:pStyle w:val="Abbildungsverzeichnis"/>
+        <w:tabs>
+          <w:tab w:val="right" w:leader="dot" w:pos="9627"/>
+        </w:tabs>
+        <w:rPr>
+          <w:rFonts w:asciiTheme="minorHAnsi" w:eastAsiaTheme="minorEastAsia" w:hAnsiTheme="minorHAnsi" w:cstheme="minorBidi"/>
+          <w:noProof/>
+        </w:rPr>
+      </w:pPr>
+      <w:hyperlink w:anchor="_Toc190173349" w:history="1">
+        <w:r>
+          <w:rPr>
+            <w:rStyle w:val="Hyperlink"/>
+            <w:b/>
+            <w:noProof/>
+          </w:rPr>
+          <w:t xml:space="preserve">Abb. 2: </w:t>
+        </w:r>
+        <w:r>
+          <w:rPr>
+            <w:rStyle w:val="Hyperlink"/>
+            <w:noProof/>
+          </w:rPr>
+          <w:t>Graphische Darstellung der Daten mit präferiertem Fangradius</w:t>
+        </w:r>
+        <w:r>
+          <w:rPr>
+            <w:noProof/>
+            <w:webHidden/>
+          </w:rPr>
+          <w:tab/>
+        </w:r>
+        <w:r>
+          <w:rPr>
+            <w:noProof/>
+            <w:webHidden/>
+          </w:rPr>
+          <w:fldChar w:fldCharType="begin"/>
+        </w:r>
+        <w:r>
+          <w:rPr>
+            <w:noProof/>
+            <w:webHidden/>
+          </w:rPr>
+          <w:instrText xml:space="preserve"> PAGEREF _Toc190173349 \h </w:instrText>
+        </w:r>
+        <w:r>
+          <w:rPr>
+            <w:noProof/>
+            <w:webHidden/>
+          </w:rPr>
+        </w:r>
+        <w:r>
+          <w:rPr>
+            <w:noProof/>
+            <w:webHidden/>
+          </w:rPr>
+          <w:fldChar w:fldCharType="separate"/>
+        </w:r>
+        <w:r>
+          <w:rPr>
+            <w:noProof/>
+            <w:webHidden/>
+          </w:rPr>
+          <w:t>4</w:t>
+        </w:r>
+        <w:r>
+          <w:rPr>
+            <w:noProof/>
+            <w:webHidden/>
+          </w:rPr>
+          <w:fldChar w:fldCharType="end"/>
+        </w:r>
+      </w:hyperlink>
+    </w:p>
+    <w:p>
+      <w:pPr>
+        <w:pStyle w:val="Abbildungsverzeichnis"/>
+        <w:tabs>
+          <w:tab w:val="right" w:leader="dot" w:pos="9627"/>
+        </w:tabs>
+        <w:rPr>
+          <w:rFonts w:asciiTheme="minorHAnsi" w:eastAsiaTheme="minorEastAsia" w:hAnsiTheme="minorHAnsi" w:cstheme="minorBidi"/>
+          <w:noProof/>
+        </w:rPr>
+      </w:pPr>
+      <w:hyperlink w:anchor="_Toc190173350" w:history="1">
+        <w:r>
+          <w:rPr>
+            <w:rStyle w:val="Hyperlink"/>
+            <w:b/>
+            <w:noProof/>
+          </w:rPr>
+          <w:t xml:space="preserve">Abb. 3: </w:t>
+        </w:r>
+        <w:r>
+          <w:rPr>
+            <w:rStyle w:val="Hyperlink"/>
+            <w:noProof/>
+          </w:rPr>
+          <w:t>Graphische Darstellung der Daten nach Fan</w:t>
+        </w:r>
+        <w:r>
+          <w:rPr>
+            <w:rStyle w:val="Hyperlink"/>
+            <w:noProof/>
+          </w:rPr>
+          <w:t>g</w:t>
+        </w:r>
+        <w:r>
+          <w:rPr>
+            <w:rStyle w:val="Hyperlink"/>
+            <w:noProof/>
+          </w:rPr>
+          <w:t>radius. Der Teilgraph mit dem von Herrn Weise präferiertem Fangradius ist rot umrandet.</w:t>
+        </w:r>
+        <w:r>
+          <w:rPr>
+            <w:noProof/>
+            <w:webHidden/>
+          </w:rPr>
+          <w:tab/>
+        </w:r>
+        <w:r>
+          <w:rPr>
+            <w:noProof/>
+            <w:webHidden/>
+          </w:rPr>
+          <w:fldChar w:fldCharType="begin"/>
+        </w:r>
+        <w:r>
+          <w:rPr>
+            <w:noProof/>
+            <w:webHidden/>
+          </w:rPr>
+          <w:instrText xml:space="preserve"> PAGEREF _Toc190173350 \h </w:instrText>
+        </w:r>
+        <w:r>
+          <w:rPr>
+            <w:noProof/>
+            <w:webHidden/>
+          </w:rPr>
+        </w:r>
+        <w:r>
+          <w:rPr>
+            <w:noProof/>
+            <w:webHidden/>
+          </w:rPr>
+          <w:fldChar w:fldCharType="separate"/>
+        </w:r>
+        <w:r>
+          <w:rPr>
+            <w:noProof/>
+            <w:webHidden/>
+          </w:rPr>
+          <w:t>5</w:t>
+        </w:r>
+        <w:r>
+          <w:rPr>
+            <w:noProof/>
+            <w:webHidden/>
+          </w:rPr>
+          <w:fldChar w:fldCharType="end"/>
+        </w:r>
+      </w:hyperlink>
+    </w:p>
+    <w:p>
+      <w:pPr>
+        <w:pStyle w:val="Abbildungsverzeichnis"/>
+        <w:tabs>
+          <w:tab w:val="right" w:leader="dot" w:pos="9627"/>
+        </w:tabs>
+        <w:rPr>
+          <w:rFonts w:asciiTheme="minorHAnsi" w:eastAsiaTheme="minorEastAsia" w:hAnsiTheme="minorHAnsi" w:cstheme="minorBidi"/>
+          <w:noProof/>
+        </w:rPr>
+      </w:pPr>
+      <w:hyperlink w:anchor="_Toc190173351" w:history="1">
+        <w:r>
+          <w:rPr>
+            <w:rStyle w:val="Hyperlink"/>
+            <w:b/>
+            <w:noProof/>
+          </w:rPr>
+          <w:t xml:space="preserve">Abb. 4: </w:t>
+        </w:r>
+        <w:r>
+          <w:rPr>
+            <w:rStyle w:val="Hyperlink"/>
+            <w:noProof/>
+          </w:rPr>
+          <w:t>Graphische Darstellung der Daten mit präferiertem Fangradius nach gewählter Dauerschall-Analysemethode</w:t>
+        </w:r>
+        <w:r>
+          <w:rPr>
+            <w:noProof/>
+            <w:webHidden/>
+          </w:rPr>
+          <w:tab/>
+        </w:r>
+        <w:r>
+          <w:rPr>
+            <w:noProof/>
+            <w:webHidden/>
+          </w:rPr>
+          <w:fldChar w:fldCharType="begin"/>
+        </w:r>
+        <w:r>
+          <w:rPr>
+            <w:noProof/>
+            <w:webHidden/>
+          </w:rPr>
+          <w:instrText xml:space="preserve"> PAGEREF _Toc190173351 \h </w:instrText>
+        </w:r>
+        <w:r>
+          <w:rPr>
+            <w:noProof/>
+            <w:webHidden/>
+          </w:rPr>
+        </w:r>
+        <w:r>
+          <w:rPr>
+            <w:noProof/>
+            <w:webHidden/>
+          </w:rPr>
+          <w:fldChar w:fldCharType="separate"/>
+        </w:r>
+        <w:r>
+          <w:rPr>
+            <w:noProof/>
+            <w:webHidden/>
+          </w:rPr>
+          <w:t>6</w:t>
+        </w:r>
+        <w:r>
+          <w:rPr>
+            <w:noProof/>
+            <w:webHidden/>
+          </w:rPr>
+          <w:fldChar w:fldCharType="end"/>
+        </w:r>
+      </w:hyperlink>
+    </w:p>
+    <w:p>
+      <w:pPr>
+        <w:pStyle w:val="Abbildungsverzeichnis"/>
+        <w:tabs>
+          <w:tab w:val="right" w:leader="dot" w:pos="9627"/>
+        </w:tabs>
+        <w:rPr>
+          <w:rFonts w:asciiTheme="minorHAnsi" w:eastAsiaTheme="minorEastAsia" w:hAnsiTheme="minorHAnsi" w:cstheme="minorBidi"/>
+          <w:noProof/>
+        </w:rPr>
+      </w:pPr>
+      <w:hyperlink w:anchor="_Toc190173352" w:history="1">
+        <w:r>
+          <w:rPr>
+            <w:rStyle w:val="Hyperlink"/>
+            <w:b/>
+            <w:noProof/>
+          </w:rPr>
+          <w:t xml:space="preserve">Abb. 5: </w:t>
+        </w:r>
+        <w:r>
+          <w:rPr>
+            <w:rStyle w:val="Hyperlink"/>
+            <w:noProof/>
+          </w:rPr>
+          <w:t>Graphische Darstellung der Daten mit präferiertem Fangradius nach Schwelle</w:t>
+        </w:r>
+        <w:r>
+          <w:rPr>
+            <w:noProof/>
+            <w:webHidden/>
+          </w:rPr>
+          <w:tab/>
+        </w:r>
+        <w:r>
+          <w:rPr>
+            <w:noProof/>
+            <w:webHidden/>
+          </w:rPr>
+          <w:fldChar w:fldCharType="begin"/>
+        </w:r>
+        <w:r>
+          <w:rPr>
+            <w:noProof/>
+            <w:webHidden/>
+          </w:rPr>
+          <w:instrText xml:space="preserve"> PAGEREF _Toc190173352 \h </w:instrText>
+        </w:r>
+        <w:r>
+          <w:rPr>
+            <w:noProof/>
+            <w:webHidden/>
+          </w:rPr>
+        </w:r>
+        <w:r>
+          <w:rPr>
+            <w:noProof/>
+            <w:webHidden/>
+          </w:rPr>
+          <w:fldChar w:fldCharType="separate"/>
+        </w:r>
+        <w:r>
+          <w:rPr>
+            <w:noProof/>
+            <w:webHidden/>
+          </w:rPr>
+          <w:t>6</w:t>
+        </w:r>
+        <w:r>
+          <w:rPr>
+            <w:noProof/>
+            <w:webHidden/>
+          </w:rPr>
+          <w:fldChar w:fldCharType="end"/>
+        </w:r>
+      </w:hyperlink>
+    </w:p>
+    <w:p>
+      <w:pPr>
+        <w:pStyle w:val="Abbildungsverzeichnis"/>
+        <w:tabs>
+          <w:tab w:val="right" w:leader="dot" w:pos="9627"/>
+        </w:tabs>
+        <w:rPr>
+          <w:rFonts w:asciiTheme="minorHAnsi" w:eastAsiaTheme="minorEastAsia" w:hAnsiTheme="minorHAnsi" w:cstheme="minorBidi"/>
+          <w:noProof/>
+        </w:rPr>
+      </w:pPr>
+      <w:hyperlink w:anchor="_Toc190173353" w:history="1">
+        <w:r>
+          <w:rPr>
+            <w:rStyle w:val="Hyperlink"/>
+            <w:b/>
+            <w:noProof/>
+          </w:rPr>
+          <w:t xml:space="preserve">Abb. 6: </w:t>
+        </w:r>
+        <w:r>
+          <w:rPr>
+            <w:rStyle w:val="Hyperlink"/>
+            <w:noProof/>
+          </w:rPr>
+          <w:t>Graphische Darstellung des ermittelten Leq nach Gewichtsklasse.</w:t>
+        </w:r>
+        <w:r>
+          <w:rPr>
+            <w:noProof/>
+            <w:webHidden/>
+          </w:rPr>
+          <w:tab/>
+        </w:r>
+        <w:r>
+          <w:rPr>
+            <w:noProof/>
+            <w:webHidden/>
+          </w:rPr>
+          <w:fldChar w:fldCharType="begin"/>
+        </w:r>
+        <w:r>
+          <w:rPr>
+            <w:noProof/>
+            <w:webHidden/>
+          </w:rPr>
+          <w:instrText xml:space="preserve"> PAGEREF _Toc190173353 \h </w:instrText>
+        </w:r>
+        <w:r>
+          <w:rPr>
+            <w:noProof/>
+            <w:webHidden/>
+          </w:rPr>
+        </w:r>
+        <w:r>
+          <w:rPr>
+            <w:noProof/>
+            <w:webHidden/>
+          </w:rPr>
+          <w:fldChar w:fldCharType="separate"/>
+        </w:r>
+        <w:r>
+          <w:rPr>
+            <w:noProof/>
+            <w:webHidden/>
+          </w:rPr>
+          <w:t>8</w:t>
+        </w:r>
+        <w:r>
+          <w:rPr>
+            <w:noProof/>
+            <w:webHidden/>
+          </w:rPr>
+          <w:fldChar w:fldCharType="end"/>
+        </w:r>
+      </w:hyperlink>
+    </w:p>
+    <w:p>
+      <w:r>
+        <w:fldChar w:fldCharType="end"/>
+      </w:r>
+    </w:p>
+    <w:p>
+      <w:r>
+        <w:rPr>
+          <w:b/>
+          <w:bCs/>
+          <w:u w:val="single"/>
+        </w:rPr>
+        <w:t xml:space="preserve">List </w:t>
+      </w:r>
+      <w:proofErr w:type="spellStart"/>
+      <w:r>
+        <w:rPr>
+          <w:b/>
+          <w:bCs/>
+          <w:u w:val="single"/>
+        </w:rPr>
+        <w:t>of</w:t>
+      </w:r>
+      <w:proofErr w:type="spellEnd"/>
+      <w:r>
+        <w:rPr>
+          <w:b/>
+          <w:bCs/>
+          <w:u w:val="single"/>
+        </w:rPr>
+        <w:t xml:space="preserve"> </w:t>
+      </w:r>
+      <w:proofErr w:type="spellStart"/>
+      <w:r>
+        <w:rPr>
+          <w:b/>
+          <w:bCs/>
+          <w:u w:val="single"/>
+        </w:rPr>
+        <w:t>tables</w:t>
+      </w:r>
+      <w:proofErr w:type="spellEnd"/>
+    </w:p>
+    <w:p>
+      <w:r>
+        <w:fldChar w:fldCharType="begin"/>
+      </w:r>
+      <w:r>
+        <w:instrText>TOC \h \z \c "tab"</w:instrText>
+      </w:r>
+      <w:r>
+        <w:fldChar w:fldCharType="separate"/>
+      </w:r>
+      <w:r>
+        <w:rPr>
+          <w:b/>
+          <w:bCs/>
+          <w:noProof/>
+        </w:rPr>
+        <w:t>Es konnten keine Einträge für ein Abbildungsverzeichnis gefunden werden.</w:t>
+      </w:r>
+      <w:r>
+        <w:fldChar w:fldCharType="end"/>
+      </w:r>
+    </w:p>
+    <w:p>
+      <w:r>
+        <w:br w:type="page"/>
+      </w:r>
+    </w:p>
+    <w:p>
+      <w:r>
+        <w:lastRenderedPageBreak/>
+        <w:t xml:space="preserve">Diese Analyse wurde in </w:t>
+      </w:r>
+      <w:proofErr w:type="spellStart"/>
+      <w:r>
+        <w:t>RMarkdown</w:t>
+      </w:r>
+      <w:proofErr w:type="spellEnd"/>
+      <w:r>
+        <w:t xml:space="preserve"> geschrieben. Zum technischen Hintergrund siehe Xie (2015). Der Code der Analyse und die verwendeten Eingangsdaten wird unter</w:t>
+      </w:r>
+      <w:r>
+        <w:t xml:space="preserve"> dem öffentlich zugänglichen Repositorium </w:t>
+      </w:r>
+      <w:hyperlink r:id="rId7">
+        <w:r>
+          <w:rPr>
+            <w:rStyle w:val="Hyperlink"/>
+          </w:rPr>
+          <w:t>https://github.com/Ma-Loma/DFLD_Erfassungsraten.git</w:t>
+        </w:r>
+      </w:hyperlink>
+      <w:r>
+        <w:t xml:space="preserve"> versioniert.</w:t>
+      </w:r>
+    </w:p>
+    <w:p>
+      <w:pPr>
+        <w:pStyle w:val="berschrift1"/>
+      </w:pPr>
+      <w:bookmarkStart w:id="0" w:name="ausgangsfrage"/>
+      <w:bookmarkStart w:id="1" w:name="_Toc190173340"/>
+      <w:r>
+        <w:t>Ausgangsfrage</w:t>
+      </w:r>
+      <w:bookmarkEnd w:id="1"/>
+    </w:p>
+    <w:p>
+      <w:r>
+        <w:t>Welcher Einfluss hat der Fangradius und weitere Parameter auf di</w:t>
+      </w:r>
+      <w:r>
+        <w:t>e Erfassungsrate der DFLD-Messstationen.</w:t>
+      </w:r>
+    </w:p>
+    <w:p>
+      <w:pPr>
+        <w:pStyle w:val="berschrift1"/>
+      </w:pPr>
+      <w:bookmarkStart w:id="2" w:name="einlesen-der-csv-dateien"/>
+      <w:bookmarkStart w:id="3" w:name="_Toc190173341"/>
+      <w:bookmarkEnd w:id="0"/>
+      <w:r>
+        <w:t>Einlesen der CSV-Dateien</w:t>
+      </w:r>
+      <w:bookmarkEnd w:id="3"/>
+    </w:p>
+    <w:p>
+      <w:r>
+        <w:t>Von den von Herrn Weise bereitgestellten Daten lese ich zunächst nur die mit von ihm präferierten Fangradien in R ein.</w:t>
+      </w:r>
+    </w:p>
+    <w:p>
+      <w:pPr>
+        <w:pStyle w:val="SourceCode"/>
+      </w:pPr>
+      <w:r>
+        <w:t>## [1] "</w:t>
+      </w:r>
+      <w:proofErr w:type="spellStart"/>
+      <w:r>
+        <w:t>data</w:t>
+      </w:r>
+      <w:proofErr w:type="spellEnd"/>
+      <w:r>
+        <w:t>/072_2023-05-01_2023-07-31.csv" "</w:t>
+      </w:r>
+      <w:proofErr w:type="spellStart"/>
+      <w:r>
+        <w:t>data</w:t>
+      </w:r>
+      <w:proofErr w:type="spellEnd"/>
+      <w:r>
+        <w:t>/205_2023-05-01_2023-0</w:t>
+      </w:r>
+      <w:r>
+        <w:t>7-31.csv" "</w:t>
+      </w:r>
+      <w:proofErr w:type="spellStart"/>
+      <w:r>
+        <w:t>data</w:t>
+      </w:r>
+      <w:proofErr w:type="spellEnd"/>
+      <w:r>
+        <w:t>/218_2023-05-01_2023-07-31.csv"</w:t>
+      </w:r>
+      <w:r>
+        <w:br/>
+        <w:t>## [4] "</w:t>
+      </w:r>
+      <w:proofErr w:type="spellStart"/>
+      <w:r>
+        <w:t>data</w:t>
+      </w:r>
+      <w:proofErr w:type="spellEnd"/>
+      <w:r>
+        <w:t>/228_2023-05-01_2023-07-31.csv" "</w:t>
+      </w:r>
+      <w:proofErr w:type="spellStart"/>
+      <w:r>
+        <w:t>data</w:t>
+      </w:r>
+      <w:proofErr w:type="spellEnd"/>
+      <w:r>
+        <w:t>/297_2023-08-01_2023-10-01.csv" "</w:t>
+      </w:r>
+      <w:proofErr w:type="spellStart"/>
+      <w:r>
+        <w:t>data</w:t>
+      </w:r>
+      <w:proofErr w:type="spellEnd"/>
+      <w:r>
+        <w:t xml:space="preserve">/full_data.csv"                </w:t>
+      </w:r>
+      <w:r>
+        <w:br/>
+        <w:t>## [7] "</w:t>
+      </w:r>
+      <w:proofErr w:type="spellStart"/>
+      <w:r>
+        <w:t>data</w:t>
+      </w:r>
+      <w:proofErr w:type="spellEnd"/>
+      <w:r>
+        <w:t>/full_data_ansi.csv"</w:t>
+      </w:r>
+    </w:p>
+    <w:p>
+      <w:r>
+        <w:t>In diesen Daten habe ich dann noch die Zeitdaten besser fü</w:t>
+      </w:r>
+      <w:r>
+        <w:t>r R verarbeitbar gemacht.</w:t>
+      </w:r>
+    </w:p>
+    <w:p>
+      <w:pPr>
+        <w:pStyle w:val="berschrift1"/>
+      </w:pPr>
+      <w:bookmarkStart w:id="4" w:name="betrachtete-messstationen"/>
+      <w:bookmarkStart w:id="5" w:name="_Toc190173342"/>
+      <w:bookmarkEnd w:id="2"/>
+      <w:r>
+        <w:t>Betrachtete Messstationen</w:t>
+      </w:r>
+      <w:bookmarkEnd w:id="5"/>
+    </w:p>
+    <w:p>
+      <w:r>
+        <w:t xml:space="preserve">Von den in Abb. </w:t>
+      </w:r>
+      <w:hyperlink w:anchor="MPKarte">
+        <w:r>
+          <w:fldChar w:fldCharType="begin"/>
+        </w:r>
+        <w:r>
+          <w:instrText xml:space="preserve"> REF MPKarte \h</w:instrText>
+        </w:r>
+        <w:r>
+          <w:fldChar w:fldCharType="separate"/>
+        </w:r>
+        <w:r>
+          <w:rPr>
+            <w:b/>
+            <w:noProof/>
+          </w:rPr>
+          <w:t>1</w:t>
+        </w:r>
+        <w:r>
+          <w:fldChar w:fldCharType="end"/>
+        </w:r>
+      </w:hyperlink>
+      <w:r>
+        <w:t xml:space="preserve"> dargestellten Messpunkten wurden die fünf DFLD Stationen Hanau/Steinheim 1, Rodga</w:t>
+      </w:r>
+      <w:r>
+        <w:t xml:space="preserve">u, Wiesbaden/Erbenheim, Mainz/Universitätsmedizin, Frankfurt/Gallus </w:t>
+      </w:r>
+      <w:proofErr w:type="spellStart"/>
+      <w:r>
+        <w:t>betrachet</w:t>
+      </w:r>
+      <w:proofErr w:type="spellEnd"/>
+      <w:r>
+        <w:t>.</w:t>
+      </w:r>
+    </w:p>
+    <w:p>
+      <w:r>
+        <w:rPr>
+          <w:noProof/>
+        </w:rPr>
         <w:drawing>
-          <wp:inline distT="0" distB="0" distL="0" distR="0">
+          <wp:inline distT="0" distB="0" distL="0" distR="0" wp14:anchorId="1862DD5B" wp14:editId="23D297D2">
             <wp:extent cx="6126480" cy="3657600"/>
-            <wp:docPr id="1" name="" descr=""/>
+            <wp:effectExtent l="0" t="0" r="0" b="0"/>
+            <wp:docPr id="1" name="Grafik 1"/>
             <wp:cNvGraphicFramePr>
-              <a:graphicFrameLocks noChangeAspect="1"/>
+              <a:graphicFrameLocks xmlns:a="http://schemas.openxmlformats.org/drawingml/2006/main" noChangeAspect="1"/>
             </wp:cNvGraphicFramePr>
-            <a:graphic>
+            <a:graphic xmlns:a="http://schemas.openxmlformats.org/drawingml/2006/main">
               <a:graphicData uri="http://schemas.openxmlformats.org/drawingml/2006/picture">
-                <pic:pic>
+                <pic:pic xmlns:pic="http://schemas.openxmlformats.org/drawingml/2006/picture">
                   <pic:nvPicPr>
                     <pic:cNvPr id="2" name=""/>
                     <pic:cNvPicPr>
@@ -456,7 +1562,7 @@
                     </pic:cNvPicPr>
                   </pic:nvPicPr>
                   <pic:blipFill>
-                    <a:blip cstate="print" r:embed="rId29"/>
+                    <a:blip r:embed="rId8" cstate="print"/>
                     <a:stretch>
                       <a:fillRect/>
                     </a:stretch>
@@ -481,136 +1587,158 @@
     <w:p>
       <w:pPr>
         <w:pStyle w:val="Abbildung"/>
-      </w:pPr>
-      <w:r>
-        <w:rPr>
-          <w:rFonts/>
-          <w:b w:val="true"/>
-        </w:rPr>
+        <w:tabs>
+          <w:tab w:val="right" w:pos="9637"/>
+        </w:tabs>
+      </w:pPr>
+      <w:bookmarkStart w:id="6" w:name="_Toc190173348"/>
+      <w:r>
+        <w:rPr>
+          <w:b/>
+        </w:rPr>
+        <w:lastRenderedPageBreak/>
         <w:t xml:space="preserve">Abb. </w:t>
       </w:r>
-      <w:bookmarkStart w:id="7e6c06b7-bb26-4177-be24-da908f2cb621" w:name="MPKarte"/>
-      <w:r xmlns:w14="http://schemas.microsoft.com/office/word/2010/wordml">
-        <w:rPr>
-          <w:rFonts/>
-          <w:b w:val="true"/>
-        </w:rPr>
-        <w:fldChar w:fldCharType="begin" w:dirty="true"/>
-      </w:r>
-      <w:r xmlns:w14="http://schemas.microsoft.com/office/word/2010/wordml">
-        <w:rPr>
-          <w:rFonts/>
-          <w:b w:val="true"/>
-        </w:rPr>
-        <w:instrText xml:space="preserve" w:dirty="true">SEQ fig \* Arabic</w:instrText>
-      </w:r>
-      <w:r xmlns:w14="http://schemas.microsoft.com/office/word/2010/wordml">
-        <w:rPr>
-          <w:rFonts/>
-          <w:b w:val="true"/>
-        </w:rPr>
-        <w:fldChar w:fldCharType="end" w:dirty="true"/>
-      </w:r>
-      <w:bookmarkEnd w:id="7e6c06b7-bb26-4177-be24-da908f2cb621"/>
-      <w:r>
-        <w:rPr>
-          <w:rFonts/>
-          <w:b w:val="true"/>
+      <w:bookmarkStart w:id="7" w:name="MPKarte"/>
+      <w:r>
+        <w:rPr>
+          <w:b/>
+        </w:rPr>
+        <w:fldChar w:fldCharType="begin"/>
+      </w:r>
+      <w:r>
+        <w:rPr>
+          <w:b/>
+        </w:rPr>
+        <w:instrText>SEQ fig \* Arabic</w:instrText>
+      </w:r>
+      <w:r>
+        <w:rPr>
+          <w:b/>
+        </w:rPr>
+        <w:fldChar w:fldCharType="separate"/>
+      </w:r>
+      <w:r>
+        <w:rPr>
+          <w:b/>
+          <w:noProof/>
+        </w:rPr>
+        <w:t>1</w:t>
+      </w:r>
+      <w:r>
+        <w:rPr>
+          <w:b/>
+        </w:rPr>
+        <w:fldChar w:fldCharType="end"/>
+      </w:r>
+      <w:bookmarkEnd w:id="7"/>
+      <w:r>
+        <w:rPr>
+          <w:b/>
         </w:rPr>
         <w:t xml:space="preserve">: </w:t>
       </w:r>
       <w:r>
-        <w:t xml:space="preserve">Karte der Messpunkte</w:t>
+        <w:t>Karte der Messpunkte</w:t>
+      </w:r>
+      <w:bookmarkEnd w:id="6"/>
+      <w:r>
+        <w:tab/>
       </w:r>
     </w:p>
     <w:p>
-      <w:pPr>
-        <w:pStyle w:val="BodyText"/>
-      </w:pPr>
-      <w:r>
-        <w:t xml:space="preserve">Graphische Darstellung nach Fangradius in Abb.</w:t>
-      </w:r>
-      <w:r>
-        <w:t xml:space="preserve"> </w:t>
+      <w:r>
+        <w:t xml:space="preserve">Graphische Darstellung nach Fangradius in Abb. </w:t>
       </w:r>
       <w:hyperlink w:anchor="Scatterplots1">
-        <w:r xmlns:w14="http://schemas.microsoft.com/office/word/2010/wordml">
-          <w:rPr/>
-          <w:fldChar w:fldCharType="begin" w:dirty="true"/>
-        </w:r>
-        <w:r xmlns:w14="http://schemas.microsoft.com/office/word/2010/wordml">
-          <w:rPr/>
-          <w:instrText xml:space="preserve" w:dirty="true"> REF Scatterplots1 \h</w:instrText>
-        </w:r>
-        <w:r xmlns:w14="http://schemas.microsoft.com/office/word/2010/wordml">
-          <w:rPr/>
-          <w:fldChar w:fldCharType="end" w:dirty="true"/>
+        <w:r>
+          <w:fldChar w:fldCharType="begin"/>
+        </w:r>
+        <w:r>
+          <w:instrText xml:space="preserve"> REF Scatterplots1 \h</w:instrText>
+        </w:r>
+        <w:r>
+          <w:fldChar w:fldCharType="separate"/>
+        </w:r>
+        <w:r>
+          <w:rPr>
+            <w:b/>
+            <w:noProof/>
+          </w:rPr>
+          <w:t>2</w:t>
+        </w:r>
+        <w:r>
+          <w:fldChar w:fldCharType="end"/>
         </w:r>
       </w:hyperlink>
       <w:r>
-        <w:t xml:space="preserve">, nach Analysemethode in Abb.</w:t>
-      </w:r>
-      <w:r>
-        <w:t xml:space="preserve"> </w:t>
+        <w:t xml:space="preserve">, nach Analysemethode in Abb. </w:t>
       </w:r>
       <w:hyperlink w:anchor="Scatterplots2">
-        <w:r xmlns:w14="http://schemas.microsoft.com/office/word/2010/wordml">
-          <w:rPr/>
-          <w:fldChar w:fldCharType="begin" w:dirty="true"/>
-        </w:r>
-        <w:r xmlns:w14="http://schemas.microsoft.com/office/word/2010/wordml">
-          <w:rPr/>
-          <w:instrText xml:space="preserve" w:dirty="true"> REF Scatterplots2 \h</w:instrText>
-        </w:r>
-        <w:r xmlns:w14="http://schemas.microsoft.com/office/word/2010/wordml">
-          <w:rPr/>
-          <w:fldChar w:fldCharType="end" w:dirty="true"/>
+        <w:r>
+          <w:fldChar w:fldCharType="begin"/>
+        </w:r>
+        <w:r>
+          <w:instrText xml:space="preserve"> REF Scatterplots2 \h</w:instrText>
+        </w:r>
+        <w:r>
+          <w:fldChar w:fldCharType="separate"/>
+        </w:r>
+        <w:r>
+          <w:rPr>
+            <w:b/>
+            <w:noProof/>
+          </w:rPr>
+          <w:t>4</w:t>
+        </w:r>
+        <w:r>
+          <w:fldChar w:fldCharType="end"/>
         </w:r>
       </w:hyperlink>
       <w:r>
-        <w:t xml:space="preserve"> </w:t>
-      </w:r>
-      <w:r>
-        <w:t xml:space="preserve">und nach Messpegel in Abb.</w:t>
-      </w:r>
-      <w:r>
-        <w:t xml:space="preserve"> </w:t>
+        <w:t xml:space="preserve"> und nach Messpegel in Abb. </w:t>
       </w:r>
       <w:hyperlink w:anchor="Scatterplots3">
-        <w:r xmlns:w14="http://schemas.microsoft.com/office/word/2010/wordml">
-          <w:rPr/>
-          <w:fldChar w:fldCharType="begin" w:dirty="true"/>
-        </w:r>
-        <w:r xmlns:w14="http://schemas.microsoft.com/office/word/2010/wordml">
-          <w:rPr/>
-          <w:instrText xml:space="preserve" w:dirty="true"> REF Scatterplots3 \h</w:instrText>
-        </w:r>
-        <w:r xmlns:w14="http://schemas.microsoft.com/office/word/2010/wordml">
-          <w:rPr/>
-          <w:fldChar w:fldCharType="end" w:dirty="true"/>
+        <w:r>
+          <w:fldChar w:fldCharType="begin"/>
+        </w:r>
+        <w:r>
+          <w:instrText xml:space="preserve"> REF Scatterplots3 \h</w:instrText>
+        </w:r>
+        <w:r>
+          <w:fldChar w:fldCharType="separate"/>
+        </w:r>
+        <w:r>
+          <w:rPr>
+            <w:b/>
+            <w:noProof/>
+          </w:rPr>
+          <w:t>5</w:t>
+        </w:r>
+        <w:r>
+          <w:fldChar w:fldCharType="end"/>
         </w:r>
       </w:hyperlink>
       <w:r>
-        <w:t xml:space="preserve">.</w:t>
+        <w:t>.</w:t>
       </w:r>
     </w:p>
     <w:p>
-      <w:pPr>
-        <w:jc w:val="left"/>
-        <w:pStyle w:val="Standard"/>
-      </w:pPr>
-      <w:r>
-        <w:rPr/>
+      <w:r>
+        <w:rPr>
+          <w:noProof/>
+        </w:rPr>
         <w:drawing>
-          <wp:inline distT="0" distB="0" distL="0" distR="0">
+          <wp:inline distT="0" distB="0" distL="0" distR="0" wp14:anchorId="611709C3" wp14:editId="4BDE59B4">
             <wp:extent cx="6126480" cy="3657600"/>
-            <wp:docPr id="3" name="" descr=""/>
+            <wp:effectExtent l="0" t="0" r="0" b="0"/>
+            <wp:docPr id="3" name="Grafik 3"/>
             <wp:cNvGraphicFramePr>
-              <a:graphicFrameLocks noChangeAspect="1"/>
+              <a:graphicFrameLocks xmlns:a="http://schemas.openxmlformats.org/drawingml/2006/main" noChangeAspect="1"/>
             </wp:cNvGraphicFramePr>
-            <a:graphic>
+            <a:graphic xmlns:a="http://schemas.openxmlformats.org/drawingml/2006/main">
               <a:graphicData uri="http://schemas.openxmlformats.org/drawingml/2006/picture">
-                <pic:pic>
+                <pic:pic xmlns:pic="http://schemas.openxmlformats.org/drawingml/2006/picture">
                   <pic:nvPicPr>
                     <pic:cNvPr id="4" name=""/>
                     <pic:cNvPicPr>
@@ -618,7 +1746,7 @@
                     </pic:cNvPicPr>
                   </pic:nvPicPr>
                   <pic:blipFill>
-                    <a:blip cstate="print" r:embed="rId30"/>
+                    <a:blip r:embed="rId9" cstate="print"/>
                     <a:stretch>
                       <a:fillRect/>
                     </a:stretch>
@@ -644,64 +1772,74 @@
       <w:pPr>
         <w:pStyle w:val="Abbildung"/>
       </w:pPr>
-      <w:r>
-        <w:rPr>
-          <w:rFonts/>
-          <w:b w:val="true"/>
+      <w:bookmarkStart w:id="8" w:name="_Toc190173349"/>
+      <w:r>
+        <w:rPr>
+          <w:b/>
         </w:rPr>
         <w:t xml:space="preserve">Abb. </w:t>
       </w:r>
-      <w:bookmarkStart w:id="015e0d8d-8d60-434c-97b4-6acac6383314" w:name="Scatterplots1"/>
-      <w:r xmlns:w14="http://schemas.microsoft.com/office/word/2010/wordml">
-        <w:rPr>
-          <w:rFonts/>
-          <w:b w:val="true"/>
-        </w:rPr>
-        <w:fldChar w:fldCharType="begin" w:dirty="true"/>
-      </w:r>
-      <w:r xmlns:w14="http://schemas.microsoft.com/office/word/2010/wordml">
-        <w:rPr>
-          <w:rFonts/>
-          <w:b w:val="true"/>
-        </w:rPr>
-        <w:instrText xml:space="preserve" w:dirty="true">SEQ fig \* Arabic</w:instrText>
-      </w:r>
-      <w:r xmlns:w14="http://schemas.microsoft.com/office/word/2010/wordml">
-        <w:rPr>
-          <w:rFonts/>
-          <w:b w:val="true"/>
-        </w:rPr>
-        <w:fldChar w:fldCharType="end" w:dirty="true"/>
-      </w:r>
-      <w:bookmarkEnd w:id="015e0d8d-8d60-434c-97b4-6acac6383314"/>
-      <w:r>
-        <w:rPr>
-          <w:rFonts/>
-          <w:b w:val="true"/>
+      <w:bookmarkStart w:id="9" w:name="Scatterplots1"/>
+      <w:r>
+        <w:rPr>
+          <w:b/>
+        </w:rPr>
+        <w:fldChar w:fldCharType="begin"/>
+      </w:r>
+      <w:r>
+        <w:rPr>
+          <w:b/>
+        </w:rPr>
+        <w:instrText>SEQ fig \* Arabic</w:instrText>
+      </w:r>
+      <w:r>
+        <w:rPr>
+          <w:b/>
+        </w:rPr>
+        <w:fldChar w:fldCharType="separate"/>
+      </w:r>
+      <w:r>
+        <w:rPr>
+          <w:b/>
+          <w:noProof/>
+        </w:rPr>
+        <w:t>2</w:t>
+      </w:r>
+      <w:r>
+        <w:rPr>
+          <w:b/>
+        </w:rPr>
+        <w:fldChar w:fldCharType="end"/>
+      </w:r>
+      <w:bookmarkEnd w:id="9"/>
+      <w:r>
+        <w:rPr>
+          <w:b/>
         </w:rPr>
         <w:t xml:space="preserve">: </w:t>
       </w:r>
       <w:r>
-        <w:t xml:space="preserve">Graphische Darstellung der Daten mit präferiertem Fangradius</w:t>
-      </w:r>
+        <w:t>Graphische Darstellung der Daten mit präferiertem Fangradius</w:t>
+      </w:r>
+      <w:bookmarkEnd w:id="8"/>
     </w:p>
     <w:p>
-      <w:pPr>
-        <w:jc w:val="left"/>
-        <w:pStyle w:val="Standard"/>
-      </w:pPr>
-      <w:r>
-        <w:rPr/>
+      <w:r>
+        <w:rPr>
+          <w:noProof/>
+        </w:rPr>
+        <w:lastRenderedPageBreak/>
         <w:drawing>
-          <wp:inline distT="0" distB="0" distL="0" distR="0">
+          <wp:inline distT="0" distB="0" distL="0" distR="0" wp14:anchorId="2C241C64" wp14:editId="0062058B">
             <wp:extent cx="6126480" cy="5029200"/>
-            <wp:docPr id="5" name="" descr=""/>
+            <wp:effectExtent l="0" t="0" r="0" b="0"/>
+            <wp:docPr id="5" name="Grafik 5"/>
             <wp:cNvGraphicFramePr>
-              <a:graphicFrameLocks noChangeAspect="1"/>
+              <a:graphicFrameLocks xmlns:a="http://schemas.openxmlformats.org/drawingml/2006/main" noChangeAspect="1"/>
             </wp:cNvGraphicFramePr>
-            <a:graphic>
+            <a:graphic xmlns:a="http://schemas.openxmlformats.org/drawingml/2006/main">
               <a:graphicData uri="http://schemas.openxmlformats.org/drawingml/2006/picture">
-                <pic:pic>
+                <pic:pic xmlns:pic="http://schemas.openxmlformats.org/drawingml/2006/picture">
                   <pic:nvPicPr>
                     <pic:cNvPr id="6" name=""/>
                     <pic:cNvPicPr>
@@ -709,7 +1847,7 @@
                     </pic:cNvPicPr>
                   </pic:nvPicPr>
                   <pic:blipFill>
-                    <a:blip cstate="print" r:embed="rId31"/>
+                    <a:blip r:embed="rId10" cstate="print"/>
                     <a:stretch>
                       <a:fillRect/>
                     </a:stretch>
@@ -735,64 +1873,77 @@
       <w:pPr>
         <w:pStyle w:val="Abbildung"/>
       </w:pPr>
-      <w:r>
-        <w:rPr>
-          <w:rFonts/>
-          <w:b w:val="true"/>
+      <w:bookmarkStart w:id="10" w:name="_Toc190173350"/>
+      <w:r>
+        <w:rPr>
+          <w:b/>
         </w:rPr>
         <w:t xml:space="preserve">Abb. </w:t>
       </w:r>
-      <w:bookmarkStart w:id="9f3dac75-d944-4865-98e2-c24b89de7466" w:name="Scatterplots1f"/>
-      <w:r xmlns:w14="http://schemas.microsoft.com/office/word/2010/wordml">
-        <w:rPr>
-          <w:rFonts/>
-          <w:b w:val="true"/>
-        </w:rPr>
-        <w:fldChar w:fldCharType="begin" w:dirty="true"/>
-      </w:r>
-      <w:r xmlns:w14="http://schemas.microsoft.com/office/word/2010/wordml">
-        <w:rPr>
-          <w:rFonts/>
-          <w:b w:val="true"/>
-        </w:rPr>
-        <w:instrText xml:space="preserve" w:dirty="true">SEQ fig \* Arabic</w:instrText>
-      </w:r>
-      <w:r xmlns:w14="http://schemas.microsoft.com/office/word/2010/wordml">
-        <w:rPr>
-          <w:rFonts/>
-          <w:b w:val="true"/>
-        </w:rPr>
-        <w:fldChar w:fldCharType="end" w:dirty="true"/>
-      </w:r>
-      <w:bookmarkEnd w:id="9f3dac75-d944-4865-98e2-c24b89de7466"/>
-      <w:r>
-        <w:rPr>
-          <w:rFonts/>
-          <w:b w:val="true"/>
+      <w:bookmarkStart w:id="11" w:name="Scatterplots1f"/>
+      <w:r>
+        <w:rPr>
+          <w:b/>
+        </w:rPr>
+        <w:fldChar w:fldCharType="begin"/>
+      </w:r>
+      <w:r>
+        <w:rPr>
+          <w:b/>
+        </w:rPr>
+        <w:instrText>SEQ fig \* Arabic</w:instrText>
+      </w:r>
+      <w:r>
+        <w:rPr>
+          <w:b/>
+        </w:rPr>
+        <w:fldChar w:fldCharType="separate"/>
+      </w:r>
+      <w:r>
+        <w:rPr>
+          <w:b/>
+          <w:noProof/>
+        </w:rPr>
+        <w:t>3</w:t>
+      </w:r>
+      <w:r>
+        <w:rPr>
+          <w:b/>
+        </w:rPr>
+        <w:fldChar w:fldCharType="end"/>
+      </w:r>
+      <w:bookmarkEnd w:id="11"/>
+      <w:r>
+        <w:rPr>
+          <w:b/>
         </w:rPr>
         <w:t xml:space="preserve">: </w:t>
       </w:r>
       <w:r>
-        <w:t xml:space="preserve">Graphische Darstellung der Daten nach Fangradius. Der Teilgraph mit dem von Herrn Weise präferiertem Fangradius ist rot umrandet.</w:t>
-      </w:r>
+        <w:t>Graphische Dars</w:t>
+      </w:r>
+      <w:r>
+        <w:t>tellung der Daten nach Fangradius. Der Teilgraph mit dem von Herrn Weise präferiertem Fangradius ist rot umrandet.</w:t>
+      </w:r>
+      <w:bookmarkEnd w:id="10"/>
     </w:p>
     <w:p>
-      <w:pPr>
-        <w:jc w:val="left"/>
-        <w:pStyle w:val="Standard"/>
-      </w:pPr>
-      <w:r>
-        <w:rPr/>
+      <w:r>
+        <w:rPr>
+          <w:noProof/>
+        </w:rPr>
+        <w:lastRenderedPageBreak/>
         <w:drawing>
-          <wp:inline distT="0" distB="0" distL="0" distR="0">
+          <wp:inline distT="0" distB="0" distL="0" distR="0" wp14:anchorId="4B7B5779" wp14:editId="55D79CB7">
             <wp:extent cx="6126480" cy="3657600"/>
-            <wp:docPr id="7" name="" descr=""/>
+            <wp:effectExtent l="0" t="0" r="0" b="0"/>
+            <wp:docPr id="7" name="Grafik 7"/>
             <wp:cNvGraphicFramePr>
-              <a:graphicFrameLocks noChangeAspect="1"/>
+              <a:graphicFrameLocks xmlns:a="http://schemas.openxmlformats.org/drawingml/2006/main" noChangeAspect="1"/>
             </wp:cNvGraphicFramePr>
-            <a:graphic>
+            <a:graphic xmlns:a="http://schemas.openxmlformats.org/drawingml/2006/main">
               <a:graphicData uri="http://schemas.openxmlformats.org/drawingml/2006/picture">
-                <pic:pic>
+                <pic:pic xmlns:pic="http://schemas.openxmlformats.org/drawingml/2006/picture">
                   <pic:nvPicPr>
                     <pic:cNvPr id="8" name=""/>
                     <pic:cNvPicPr>
@@ -800,7 +1951,7 @@
                     </pic:cNvPicPr>
                   </pic:nvPicPr>
                   <pic:blipFill>
-                    <a:blip cstate="print" r:embed="rId32"/>
+                    <a:blip r:embed="rId11" cstate="print"/>
                     <a:stretch>
                       <a:fillRect/>
                     </a:stretch>
@@ -826,64 +1977,73 @@
       <w:pPr>
         <w:pStyle w:val="Abbildung"/>
       </w:pPr>
-      <w:r>
-        <w:rPr>
-          <w:rFonts/>
-          <w:b w:val="true"/>
+      <w:bookmarkStart w:id="12" w:name="_Toc190173351"/>
+      <w:r>
+        <w:rPr>
+          <w:b/>
         </w:rPr>
         <w:t xml:space="preserve">Abb. </w:t>
       </w:r>
-      <w:bookmarkStart w:id="cafaa4c9-1092-4e05-b831-bf0004d65a2a" w:name="Scatterplots2"/>
-      <w:r xmlns:w14="http://schemas.microsoft.com/office/word/2010/wordml">
-        <w:rPr>
-          <w:rFonts/>
-          <w:b w:val="true"/>
-        </w:rPr>
-        <w:fldChar w:fldCharType="begin" w:dirty="true"/>
-      </w:r>
-      <w:r xmlns:w14="http://schemas.microsoft.com/office/word/2010/wordml">
-        <w:rPr>
-          <w:rFonts/>
-          <w:b w:val="true"/>
-        </w:rPr>
-        <w:instrText xml:space="preserve" w:dirty="true">SEQ fig \* Arabic</w:instrText>
-      </w:r>
-      <w:r xmlns:w14="http://schemas.microsoft.com/office/word/2010/wordml">
-        <w:rPr>
-          <w:rFonts/>
-          <w:b w:val="true"/>
-        </w:rPr>
-        <w:fldChar w:fldCharType="end" w:dirty="true"/>
-      </w:r>
-      <w:bookmarkEnd w:id="cafaa4c9-1092-4e05-b831-bf0004d65a2a"/>
-      <w:r>
-        <w:rPr>
-          <w:rFonts/>
-          <w:b w:val="true"/>
+      <w:bookmarkStart w:id="13" w:name="Scatterplots2"/>
+      <w:r>
+        <w:rPr>
+          <w:b/>
+        </w:rPr>
+        <w:fldChar w:fldCharType="begin"/>
+      </w:r>
+      <w:r>
+        <w:rPr>
+          <w:b/>
+        </w:rPr>
+        <w:instrText>SEQ fig \* Arabic</w:instrText>
+      </w:r>
+      <w:r>
+        <w:rPr>
+          <w:b/>
+        </w:rPr>
+        <w:fldChar w:fldCharType="separate"/>
+      </w:r>
+      <w:r>
+        <w:rPr>
+          <w:b/>
+          <w:noProof/>
+        </w:rPr>
+        <w:t>4</w:t>
+      </w:r>
+      <w:r>
+        <w:rPr>
+          <w:b/>
+        </w:rPr>
+        <w:fldChar w:fldCharType="end"/>
+      </w:r>
+      <w:bookmarkEnd w:id="13"/>
+      <w:r>
+        <w:rPr>
+          <w:b/>
         </w:rPr>
         <w:t xml:space="preserve">: </w:t>
       </w:r>
       <w:r>
-        <w:t xml:space="preserve">Graphische Darstellung der Daten mit präferiertem Fangradius nach gewählter Dauerschall-Analysemethode</w:t>
-      </w:r>
+        <w:t>Graphische Darstellung der Daten mit präferiertem Fangradius nach gewählter Dauerschall-Analysemethode</w:t>
+      </w:r>
+      <w:bookmarkEnd w:id="12"/>
     </w:p>
     <w:p>
-      <w:pPr>
-        <w:jc w:val="left"/>
-        <w:pStyle w:val="Standard"/>
-      </w:pPr>
-      <w:r>
-        <w:rPr/>
+      <w:r>
+        <w:rPr>
+          <w:noProof/>
+        </w:rPr>
         <w:drawing>
-          <wp:inline distT="0" distB="0" distL="0" distR="0">
+          <wp:inline distT="0" distB="0" distL="0" distR="0" wp14:anchorId="4BA405F3" wp14:editId="6E852393">
             <wp:extent cx="6126480" cy="3657600"/>
-            <wp:docPr id="9" name="" descr=""/>
+            <wp:effectExtent l="0" t="0" r="0" b="0"/>
+            <wp:docPr id="9" name="Grafik 9"/>
             <wp:cNvGraphicFramePr>
-              <a:graphicFrameLocks noChangeAspect="1"/>
+              <a:graphicFrameLocks xmlns:a="http://schemas.openxmlformats.org/drawingml/2006/main" noChangeAspect="1"/>
             </wp:cNvGraphicFramePr>
-            <a:graphic>
+            <a:graphic xmlns:a="http://schemas.openxmlformats.org/drawingml/2006/main">
               <a:graphicData uri="http://schemas.openxmlformats.org/drawingml/2006/picture">
-                <pic:pic>
+                <pic:pic xmlns:pic="http://schemas.openxmlformats.org/drawingml/2006/picture">
                   <pic:nvPicPr>
                     <pic:cNvPr id="10" name=""/>
                     <pic:cNvPicPr>
@@ -891,7 +2051,7 @@
                     </pic:cNvPicPr>
                   </pic:nvPicPr>
                   <pic:blipFill>
-                    <a:blip cstate="print" r:embed="rId32"/>
+                    <a:blip r:embed="rId11" cstate="print"/>
                     <a:stretch>
                       <a:fillRect/>
                     </a:stretch>
@@ -917,121 +2077,161 @@
       <w:pPr>
         <w:pStyle w:val="Abbildung"/>
       </w:pPr>
-      <w:r>
-        <w:rPr>
-          <w:rFonts/>
-          <w:b w:val="true"/>
+      <w:bookmarkStart w:id="14" w:name="_Toc190173352"/>
+      <w:r>
+        <w:rPr>
+          <w:b/>
         </w:rPr>
         <w:t xml:space="preserve">Abb. </w:t>
       </w:r>
-      <w:bookmarkStart w:id="77e52d4d-4c07-48e7-856b-f440d1ea7e7e" w:name="Scatterplots3"/>
-      <w:r xmlns:w14="http://schemas.microsoft.com/office/word/2010/wordml">
-        <w:rPr>
-          <w:rFonts/>
-          <w:b w:val="true"/>
-        </w:rPr>
-        <w:fldChar w:fldCharType="begin" w:dirty="true"/>
-      </w:r>
-      <w:r xmlns:w14="http://schemas.microsoft.com/office/word/2010/wordml">
-        <w:rPr>
-          <w:rFonts/>
-          <w:b w:val="true"/>
-        </w:rPr>
-        <w:instrText xml:space="preserve" w:dirty="true">SEQ fig \* Arabic</w:instrText>
-      </w:r>
-      <w:r xmlns:w14="http://schemas.microsoft.com/office/word/2010/wordml">
-        <w:rPr>
-          <w:rFonts/>
-          <w:b w:val="true"/>
-        </w:rPr>
-        <w:fldChar w:fldCharType="end" w:dirty="true"/>
-      </w:r>
-      <w:bookmarkEnd w:id="77e52d4d-4c07-48e7-856b-f440d1ea7e7e"/>
-      <w:r>
-        <w:rPr>
-          <w:rFonts/>
-          <w:b w:val="true"/>
+      <w:bookmarkStart w:id="15" w:name="Scatterplots3"/>
+      <w:r>
+        <w:rPr>
+          <w:b/>
+        </w:rPr>
+        <w:fldChar w:fldCharType="begin"/>
+      </w:r>
+      <w:r>
+        <w:rPr>
+          <w:b/>
+        </w:rPr>
+        <w:instrText>SEQ fig \* Arabic</w:instrText>
+      </w:r>
+      <w:r>
+        <w:rPr>
+          <w:b/>
+        </w:rPr>
+        <w:fldChar w:fldCharType="separate"/>
+      </w:r>
+      <w:r>
+        <w:rPr>
+          <w:b/>
+          <w:noProof/>
+        </w:rPr>
+        <w:t>5</w:t>
+      </w:r>
+      <w:r>
+        <w:rPr>
+          <w:b/>
+        </w:rPr>
+        <w:fldChar w:fldCharType="end"/>
+      </w:r>
+      <w:bookmarkEnd w:id="15"/>
+      <w:r>
+        <w:rPr>
+          <w:b/>
         </w:rPr>
         <w:t xml:space="preserve">: </w:t>
       </w:r>
       <w:r>
-        <w:t xml:space="preserve">Graphische Darstellung der Daten mit präferiertem Fangradius nach Schwelle</w:t>
-      </w:r>
-    </w:p>
-    <w:bookmarkEnd w:id="23"/>
-    <w:bookmarkStart w:id="26" w:name="formeln"/>
-    <w:p>
-      <w:pPr>
-        <w:pStyle w:val="berschrift1"/>
-      </w:pPr>
-      <w:r>
-        <w:t xml:space="preserve">Formeln</w:t>
-      </w:r>
-    </w:p>
-    <w:bookmarkStart w:id="24" w:name="dauerschallpegel"/>
-    <w:p>
-      <w:pPr>
-        <w:pStyle w:val="berschrift2"/>
-      </w:pPr>
-      <w:r>
-        <w:t xml:space="preserve">Dauerschallpegel</w:t>
-      </w:r>
+        <w:t>Graphische Darstellung der Daten mit präferiertem Fangradius nach Schwelle</w:t>
+      </w:r>
+      <w:bookmarkEnd w:id="14"/>
     </w:p>
     <w:p>
       <w:pPr>
-        <w:pStyle w:val="FirstParagraph"/>
-      </w:pPr>
-      <w:r>
-        <w:t xml:space="preserve">Der Dauerschalldruckpegel gemäß DIN 45643:2011 ist definiert als</w:t>
-      </w:r>
+        <w:pStyle w:val="berschrift1"/>
+      </w:pPr>
+      <w:bookmarkStart w:id="16" w:name="formeln"/>
+      <w:bookmarkStart w:id="17" w:name="_Toc190173343"/>
+      <w:bookmarkEnd w:id="4"/>
+      <w:r>
+        <w:lastRenderedPageBreak/>
+        <w:t>Formeln</w:t>
+      </w:r>
+      <w:bookmarkEnd w:id="17"/>
     </w:p>
     <w:p>
       <w:pPr>
-        <w:pStyle w:val="BodyText"/>
-      </w:pPr>
+        <w:pStyle w:val="berschrift2"/>
+      </w:pPr>
+      <w:bookmarkStart w:id="18" w:name="dauerschallpegel"/>
+      <w:bookmarkStart w:id="19" w:name="_Toc190173344"/>
+      <w:r>
+        <w:t>Dauerschallpegel</w:t>
+      </w:r>
+      <w:bookmarkEnd w:id="19"/>
+    </w:p>
+    <w:p>
+      <w:r>
+        <w:t>Der Dauerschalldruckpegel</w:t>
+      </w:r>
+      <w:r>
+        <w:t xml:space="preserve"> gemäß DIN 45643:2011 ist definiert als</w:t>
+      </w:r>
+    </w:p>
+    <w:p>
       <m:oMathPara>
         <m:oMathParaPr>
           <m:jc m:val="center"/>
         </m:oMathParaPr>
         <m:oMath>
           <m:sSub>
+            <m:sSubPr>
+              <m:ctrlPr>
+                <w:rPr>
+                  <w:rFonts w:ascii="Cambria Math" w:hAnsi="Cambria Math"/>
+                </w:rPr>
+              </m:ctrlPr>
+            </m:sSubPr>
             <m:e>
               <m:r>
+                <w:rPr>
+                  <w:rFonts w:ascii="Cambria Math" w:hAnsi="Cambria Math"/>
+                </w:rPr>
                 <m:t>L</m:t>
               </m:r>
             </m:e>
             <m:sub>
               <m:r>
+                <w:rPr>
+                  <w:rFonts w:ascii="Cambria Math" w:hAnsi="Cambria Math"/>
+                </w:rPr>
                 <m:t>p</m:t>
               </m:r>
               <m:r>
                 <m:rPr>
                   <m:sty m:val="p"/>
                 </m:rPr>
+                <w:rPr>
+                  <w:rFonts w:ascii="Cambria Math" w:hAnsi="Cambria Math"/>
+                </w:rPr>
                 <m:t>,</m:t>
               </m:r>
               <m:r>
+                <w:rPr>
+                  <w:rFonts w:ascii="Cambria Math" w:hAnsi="Cambria Math"/>
+                </w:rPr>
                 <m:t>A</m:t>
               </m:r>
               <m:r>
                 <m:rPr>
                   <m:sty m:val="p"/>
                 </m:rPr>
+                <w:rPr>
+                  <w:rFonts w:ascii="Cambria Math" w:hAnsi="Cambria Math"/>
+                </w:rPr>
                 <m:t>,</m:t>
               </m:r>
               <m:r>
-                <m:t>e</m:t>
-              </m:r>
-              <m:r>
-                <m:t>q</m:t>
+                <w:rPr>
+                  <w:rFonts w:ascii="Cambria Math" w:hAnsi="Cambria Math"/>
+                </w:rPr>
+                <m:t>eq</m:t>
               </m:r>
               <m:r>
                 <m:rPr>
                   <m:sty m:val="p"/>
                 </m:rPr>
+                <w:rPr>
+                  <w:rFonts w:ascii="Cambria Math" w:hAnsi="Cambria Math"/>
+                </w:rPr>
                 <m:t>,</m:t>
               </m:r>
               <m:r>
+                <w:rPr>
+                  <w:rFonts w:ascii="Cambria Math" w:hAnsi="Cambria Math"/>
+                </w:rPr>
                 <m:t>T</m:t>
               </m:r>
             </m:sub>
@@ -1040,38 +2240,65 @@
             <m:rPr>
               <m:sty m:val="p"/>
             </m:rPr>
+            <w:rPr>
+              <w:rFonts w:ascii="Cambria Math" w:hAnsi="Cambria Math"/>
+            </w:rPr>
             <m:t>=</m:t>
           </m:r>
           <m:r>
+            <w:rPr>
+              <w:rFonts w:ascii="Cambria Math" w:hAnsi="Cambria Math"/>
+            </w:rPr>
             <m:t>10</m:t>
           </m:r>
           <m:r>
             <m:rPr>
               <m:sty m:val="p"/>
             </m:rPr>
+            <w:rPr>
+              <w:rFonts w:ascii="Cambria Math" w:hAnsi="Cambria Math"/>
+            </w:rPr>
             <m:t>lg</m:t>
           </m:r>
           <m:d>
             <m:dPr>
-              <m:begChr m:val="("/>
-              <m:endChr m:val=")"/>
-              <m:sepChr m:val=""/>
-              <m:grow/>
+              <m:ctrlPr>
+                <w:rPr>
+                  <w:rFonts w:ascii="Cambria Math" w:hAnsi="Cambria Math"/>
+                </w:rPr>
+              </m:ctrlPr>
             </m:dPr>
             <m:e>
               <m:f>
                 <m:fPr>
-                  <m:type m:val="bar"/>
+                  <m:ctrlPr>
+                    <w:rPr>
+                      <w:rFonts w:ascii="Cambria Math" w:hAnsi="Cambria Math"/>
+                    </w:rPr>
+                  </m:ctrlPr>
                 </m:fPr>
                 <m:num>
                   <m:sSub>
+                    <m:sSubPr>
+                      <m:ctrlPr>
+                        <w:rPr>
+                          <w:rFonts w:ascii="Cambria Math" w:hAnsi="Cambria Math"/>
+                        </w:rPr>
+                      </m:ctrlPr>
+                    </m:sSubPr>
                     <m:e>
                       <m:r>
+                        <w:rPr>
+                          <w:rFonts w:ascii="Cambria Math" w:hAnsi="Cambria Math"/>
+                        </w:rPr>
                         <m:t>t</m:t>
                       </m:r>
                     </m:e>
                     <m:sub>
                       <m:r>
+                        <w:rPr>
+                          <w:rFonts w:ascii="Cambria Math" w:hAnsi="Cambria Math"/>
+                        </w:rPr>
                         <m:t>0</m:t>
                       </m:r>
                     </m:sub>
@@ -1079,6 +2306,9 @@
                 </m:num>
                 <m:den>
                   <m:r>
+                    <w:rPr>
+                      <w:rFonts w:ascii="Cambria Math" w:hAnsi="Cambria Math"/>
+                    </w:rPr>
                     <m:t>T</m:t>
                   </m:r>
                 </m:den>
@@ -1087,71 +2317,127 @@
                 <m:naryPr>
                   <m:chr m:val="∑"/>
                   <m:limLoc m:val="undOvr"/>
-                  <m:subHide m:val="off"/>
-                  <m:supHide m:val="off"/>
+                  <m:ctrlPr>
+                    <w:rPr>
+                      <w:rFonts w:ascii="Cambria Math" w:hAnsi="Cambria Math"/>
+                    </w:rPr>
+                  </m:ctrlPr>
                 </m:naryPr>
                 <m:sub>
                   <m:r>
+                    <w:rPr>
+                      <w:rFonts w:ascii="Cambria Math" w:hAnsi="Cambria Math"/>
+                    </w:rPr>
                     <m:t>I</m:t>
                   </m:r>
                   <m:r>
                     <m:rPr>
                       <m:sty m:val="p"/>
                     </m:rPr>
+                    <w:rPr>
+                      <w:rFonts w:ascii="Cambria Math" w:hAnsi="Cambria Math"/>
+                    </w:rPr>
                     <m:t>=</m:t>
                   </m:r>
                   <m:r>
+                    <w:rPr>
+                      <w:rFonts w:ascii="Cambria Math" w:hAnsi="Cambria Math"/>
+                    </w:rPr>
                     <m:t>1</m:t>
                   </m:r>
                 </m:sub>
                 <m:sup>
                   <m:r>
+                    <w:rPr>
+                      <w:rFonts w:ascii="Cambria Math" w:hAnsi="Cambria Math"/>
+                    </w:rPr>
                     <m:t>N</m:t>
                   </m:r>
                 </m:sup>
                 <m:e>
                   <m:sSup>
+                    <m:sSupPr>
+                      <m:ctrlPr>
+                        <w:rPr>
+                          <w:rFonts w:ascii="Cambria Math" w:hAnsi="Cambria Math"/>
+                        </w:rPr>
+                      </m:ctrlPr>
+                    </m:sSupPr>
                     <m:e>
                       <m:r>
+                        <w:rPr>
+                          <w:rFonts w:ascii="Cambria Math" w:hAnsi="Cambria Math"/>
+                        </w:rPr>
                         <m:t>10</m:t>
                       </m:r>
                     </m:e>
                     <m:sup>
                       <m:sSub>
+                        <m:sSubPr>
+                          <m:ctrlPr>
+                            <w:rPr>
+                              <w:rFonts w:ascii="Cambria Math" w:hAnsi="Cambria Math"/>
+                            </w:rPr>
+                          </m:ctrlPr>
+                        </m:sSubPr>
                         <m:e>
                           <m:r>
+                            <w:rPr>
+                              <w:rFonts w:ascii="Cambria Math" w:hAnsi="Cambria Math"/>
+                            </w:rPr>
                             <m:t>L</m:t>
                           </m:r>
                         </m:e>
                         <m:sub>
                           <m:r>
+                            <w:rPr>
+                              <w:rFonts w:ascii="Cambria Math" w:hAnsi="Cambria Math"/>
+                            </w:rPr>
                             <m:t>p</m:t>
                           </m:r>
                           <m:r>
                             <m:rPr>
                               <m:sty m:val="p"/>
                             </m:rPr>
+                            <w:rPr>
+                              <w:rFonts w:ascii="Cambria Math" w:hAnsi="Cambria Math"/>
+                            </w:rPr>
                             <m:t>,</m:t>
                           </m:r>
                           <m:r>
+                            <w:rPr>
+                              <w:rFonts w:ascii="Cambria Math" w:hAnsi="Cambria Math"/>
+                            </w:rPr>
                             <m:t>A</m:t>
                           </m:r>
                           <m:r>
                             <m:rPr>
                               <m:sty m:val="p"/>
                             </m:rPr>
+                            <w:rPr>
+                              <w:rFonts w:ascii="Cambria Math" w:hAnsi="Cambria Math"/>
+                            </w:rPr>
                             <m:t>,</m:t>
                           </m:r>
                           <m:r>
+                            <w:rPr>
+                              <w:rFonts w:ascii="Cambria Math" w:hAnsi="Cambria Math"/>
+                            </w:rPr>
                             <m:t>E</m:t>
                           </m:r>
                           <m:r>
                             <m:rPr>
                               <m:sty m:val="p"/>
                             </m:rPr>
+                            <w:rPr>
+                              <w:rFonts w:ascii="Cambria Math" w:hAnsi="Cambria Math"/>
+                            </w:rPr>
                             <m:t>,</m:t>
                           </m:r>
                           <m:r>
+                            <w:rPr>
+                              <w:rFonts w:ascii="Cambria Math" w:hAnsi="Cambria Math"/>
+                            </w:rPr>
                             <m:t>i</m:t>
                           </m:r>
                         </m:sub>
@@ -1160,18 +2446,20 @@
                         <m:rPr>
                           <m:sty m:val="p"/>
                         </m:rPr>
+                        <w:rPr>
+                          <w:rFonts w:ascii="Cambria Math" w:hAnsi="Cambria Math"/>
+                        </w:rPr>
                         <m:t>/</m:t>
                       </m:r>
                       <m:r>
-                        <m:t>10</m:t>
-                      </m:r>
-                      <m:r>
-                        <m:t> </m:t>
+                        <w:rPr>
+                          <w:rFonts w:ascii="Cambria Math" w:hAnsi="Cambria Math"/>
+                        </w:rPr>
+                        <m:t>10 </m:t>
                       </m:r>
                       <m:r>
                         <m:rPr>
                           <m:nor/>
-                          <m:sty m:val="p"/>
                         </m:rPr>
                         <m:t>dB</m:t>
                       </m:r>
@@ -1182,12 +2470,14 @@
             </m:e>
           </m:d>
           <m:r>
+            <w:rPr>
+              <w:rFonts w:ascii="Cambria Math" w:hAnsi="Cambria Math"/>
+            </w:rPr>
             <m:t> </m:t>
           </m:r>
           <m:r>
             <m:rPr>
               <m:nor/>
-              <m:sty m:val="p"/>
             </m:rPr>
             <m:t>dB</m:t>
           </m:r>
@@ -1195,57 +2485,82 @@
       </m:oMathPara>
     </w:p>
     <w:p>
-      <w:pPr>
-        <w:pStyle w:val="FirstParagraph"/>
-      </w:pPr>
-      <w:r>
-        <w:t xml:space="preserve">mit</w:t>
+      <w:r>
+        <w:t>mit</w:t>
       </w:r>
     </w:p>
     <w:p>
-      <w:pPr>
-        <w:pStyle w:val="BodyText"/>
-      </w:pPr>
       <m:oMathPara>
         <m:oMathParaPr>
           <m:jc m:val="center"/>
         </m:oMathParaPr>
         <m:oMath>
           <m:sSub>
+            <m:sSubPr>
+              <m:ctrlPr>
+                <w:rPr>
+                  <w:rFonts w:ascii="Cambria Math" w:hAnsi="Cambria Math"/>
+                </w:rPr>
+              </m:ctrlPr>
+            </m:sSubPr>
             <m:e>
               <m:r>
+                <w:rPr>
+                  <w:rFonts w:ascii="Cambria Math" w:hAnsi="Cambria Math"/>
+                </w:rPr>
                 <m:t>L</m:t>
               </m:r>
             </m:e>
             <m:sub>
               <m:r>
+                <w:rPr>
+                  <w:rFonts w:ascii="Cambria Math" w:hAnsi="Cambria Math"/>
+                </w:rPr>
                 <m:t>p</m:t>
               </m:r>
               <m:r>
                 <m:rPr>
                   <m:sty m:val="p"/>
                 </m:rPr>
+                <w:rPr>
+                  <w:rFonts w:ascii="Cambria Math" w:hAnsi="Cambria Math"/>
+                </w:rPr>
                 <m:t>,</m:t>
               </m:r>
               <m:r>
+                <w:rPr>
+                  <w:rFonts w:ascii="Cambria Math" w:hAnsi="Cambria Math"/>
+                </w:rPr>
                 <m:t>A</m:t>
               </m:r>
               <m:r>
                 <m:rPr>
                   <m:sty m:val="p"/>
                 </m:rPr>
+                <w:rPr>
+                  <w:rFonts w:ascii="Cambria Math" w:hAnsi="Cambria Math"/>
+                </w:rPr>
                 <m:t>,</m:t>
               </m:r>
               <m:r>
+                <w:rPr>
+                  <w:rFonts w:ascii="Cambria Math" w:hAnsi="Cambria Math"/>
+                </w:rPr>
                 <m:t>E</m:t>
               </m:r>
               <m:r>
                 <m:rPr>
                   <m:sty m:val="p"/>
                 </m:rPr>
+                <w:rPr>
+                  <w:rFonts w:ascii="Cambria Math" w:hAnsi="Cambria Math"/>
+                </w:rPr>
                 <m:t>,</m:t>
               </m:r>
               <m:r>
+                <w:rPr>
+                  <w:rFonts w:ascii="Cambria Math" w:hAnsi="Cambria Math"/>
+                </w:rPr>
                 <m:t>i</m:t>
               </m:r>
             </m:sub>
@@ -1254,43 +2569,73 @@
             <m:rPr>
               <m:sty m:val="p"/>
             </m:rPr>
+            <w:rPr>
+              <w:rFonts w:ascii="Cambria Math" w:hAnsi="Cambria Math"/>
+            </w:rPr>
             <m:t>=</m:t>
           </m:r>
           <m:r>
+            <w:rPr>
+              <w:rFonts w:ascii="Cambria Math" w:hAnsi="Cambria Math"/>
+            </w:rPr>
             <m:t>10</m:t>
           </m:r>
           <m:r>
             <m:rPr>
               <m:sty m:val="p"/>
             </m:rPr>
+            <w:rPr>
+              <w:rFonts w:ascii="Cambria Math" w:hAnsi="Cambria Math"/>
+            </w:rPr>
             <m:t>lg</m:t>
           </m:r>
           <m:d>
             <m:dPr>
-              <m:begChr m:val="("/>
-              <m:endChr m:val=")"/>
-              <m:sepChr m:val=""/>
-              <m:grow/>
+              <m:ctrlPr>
+                <w:rPr>
+                  <w:rFonts w:ascii="Cambria Math" w:hAnsi="Cambria Math"/>
+                </w:rPr>
+              </m:ctrlPr>
             </m:dPr>
             <m:e>
               <m:f>
                 <m:fPr>
-                  <m:type m:val="bar"/>
+                  <m:ctrlPr>
+                    <w:rPr>
+                      <w:rFonts w:ascii="Cambria Math" w:hAnsi="Cambria Math"/>
+                    </w:rPr>
+                  </m:ctrlPr>
                 </m:fPr>
                 <m:num>
                   <m:r>
+                    <w:rPr>
+                      <w:rFonts w:ascii="Cambria Math" w:hAnsi="Cambria Math"/>
+                    </w:rPr>
                     <m:t>1</m:t>
                   </m:r>
                 </m:num>
                 <m:den>
                   <m:sSub>
+                    <m:sSubPr>
+                      <m:ctrlPr>
+                        <w:rPr>
+                          <w:rFonts w:ascii="Cambria Math" w:hAnsi="Cambria Math"/>
+                        </w:rPr>
+                      </m:ctrlPr>
+                    </m:sSubPr>
                     <m:e>
                       <m:r>
+                        <w:rPr>
+                          <w:rFonts w:ascii="Cambria Math" w:hAnsi="Cambria Math"/>
+                        </w:rPr>
                         <m:t>t</m:t>
                       </m:r>
                     </m:e>
                     <m:sub>
                       <m:r>
+                        <w:rPr>
+                          <w:rFonts w:ascii="Cambria Math" w:hAnsi="Cambria Math"/>
+                        </w:rPr>
                         <m:t>0</m:t>
                       </m:r>
                     </m:sub>
@@ -1301,45 +2646,82 @@
                 <m:rPr>
                   <m:sty m:val="p"/>
                 </m:rPr>
+                <w:rPr>
+                  <w:rFonts w:ascii="Cambria Math" w:hAnsi="Cambria Math"/>
+                </w:rPr>
                 <m:t>∫</m:t>
               </m:r>
               <m:f>
                 <m:fPr>
-                  <m:type m:val="bar"/>
+                  <m:ctrlPr>
+                    <w:rPr>
+                      <w:rFonts w:ascii="Cambria Math" w:hAnsi="Cambria Math"/>
+                    </w:rPr>
+                  </m:ctrlPr>
                 </m:fPr>
                 <m:num>
                   <m:sSub>
+                    <m:sSubPr>
+                      <m:ctrlPr>
+                        <w:rPr>
+                          <w:rFonts w:ascii="Cambria Math" w:hAnsi="Cambria Math"/>
+                        </w:rPr>
+                      </m:ctrlPr>
+                    </m:sSubPr>
                     <m:e>
                       <m:r>
+                        <w:rPr>
+                          <w:rFonts w:ascii="Cambria Math" w:hAnsi="Cambria Math"/>
+                        </w:rPr>
                         <m:t>P</m:t>
                       </m:r>
                     </m:e>
                     <m:sub>
                       <m:r>
+                        <w:rPr>
+                          <w:rFonts w:ascii="Cambria Math" w:hAnsi="Cambria Math"/>
+                        </w:rPr>
                         <m:t>A</m:t>
                       </m:r>
                       <m:r>
                         <m:rPr>
                           <m:sty m:val="p"/>
                         </m:rPr>
+                        <w:rPr>
+                          <w:rFonts w:ascii="Cambria Math" w:hAnsi="Cambria Math"/>
+                        </w:rPr>
                         <m:t>,</m:t>
                       </m:r>
                       <m:r>
+                        <w:rPr>
+                          <w:rFonts w:ascii="Cambria Math" w:hAnsi="Cambria Math"/>
+                        </w:rPr>
                         <m:t>i</m:t>
                       </m:r>
                     </m:sub>
                   </m:sSub>
                   <m:sSup>
+                    <m:sSupPr>
+                      <m:ctrlPr>
+                        <w:rPr>
+                          <w:rFonts w:ascii="Cambria Math" w:hAnsi="Cambria Math"/>
+                        </w:rPr>
+                      </m:ctrlPr>
+                    </m:sSupPr>
                     <m:e>
                       <m:d>
                         <m:dPr>
-                          <m:begChr m:val="("/>
-                          <m:endChr m:val=")"/>
-                          <m:sepChr m:val=""/>
-                          <m:grow/>
+                          <m:ctrlPr>
+                            <w:rPr>
+                              <w:rFonts w:ascii="Cambria Math" w:hAnsi="Cambria Math"/>
+                            </w:rPr>
+                          </m:ctrlPr>
                         </m:dPr>
                         <m:e>
                           <m:r>
+                            <w:rPr>
+                              <w:rFonts w:ascii="Cambria Math" w:hAnsi="Cambria Math"/>
+                            </w:rPr>
                             <m:t>t</m:t>
                           </m:r>
                         </m:e>
@@ -1347,6 +2729,9 @@
                     </m:e>
                     <m:sup>
                       <m:r>
+                        <w:rPr>
+                          <w:rFonts w:ascii="Cambria Math" w:hAnsi="Cambria Math"/>
+                        </w:rPr>
                         <m:t>2</m:t>
                       </m:r>
                     </m:sup>
@@ -1354,22 +2739,35 @@
                 </m:num>
                 <m:den>
                   <m:sSubSup>
+                    <m:sSubSupPr>
+                      <m:ctrlPr>
+                        <w:rPr>
+                          <w:rFonts w:ascii="Cambria Math" w:hAnsi="Cambria Math"/>
+                        </w:rPr>
+                      </m:ctrlPr>
+                    </m:sSubSupPr>
                     <m:e>
                       <m:r>
+                        <w:rPr>
+                          <w:rFonts w:ascii="Cambria Math" w:hAnsi="Cambria Math"/>
+                        </w:rPr>
                         <m:t>p</m:t>
                       </m:r>
                     </m:e>
                     <m:sub>
                       <m:r>
+                        <w:rPr>
+                          <w:rFonts w:ascii="Cambria Math" w:hAnsi="Cambria Math"/>
+                        </w:rPr>
                         <m:t>0</m:t>
                       </m:r>
                     </m:sub>
                     <m:sup>
                       <m:r>
-                        <m:t> </m:t>
-                      </m:r>
-                      <m:r>
-                        <m:t>2</m:t>
+                        <w:rPr>
+                          <w:rFonts w:ascii="Cambria Math" w:hAnsi="Cambria Math"/>
+                        </w:rPr>
+                        <m:t> 2</m:t>
                       </m:r>
                     </m:sup>
                   </m:sSubSup>
@@ -1378,39 +2776,28 @@
             </m:e>
           </m:d>
           <m:r>
+            <w:rPr>
+              <w:rFonts w:ascii="Cambria Math" w:hAnsi="Cambria Math"/>
+            </w:rPr>
             <m:t> </m:t>
           </m:r>
           <m:d>
             <m:dPr>
-              <m:begChr m:val="("/>
-              <m:endChr m:val=")"/>
-              <m:sepChr m:val=""/>
-              <m:grow/>
+              <m:ctrlPr>
+                <w:rPr>
+                  <w:rFonts w:ascii="Cambria Math" w:hAnsi="Cambria Math"/>
+                </w:rPr>
+              </m:ctrlPr>
             </m:dPr>
             <m:e>
               <m:r>
                 <m:rPr>
                   <m:sty m:val="p"/>
                 </m:rPr>
-                <m:t>=</m:t>
-              </m:r>
-              <m:r>
-                <m:rPr>
-                  <m:sty m:val="p"/>
-                </m:rPr>
-                <m:t>S</m:t>
-              </m:r>
-              <m:r>
-                <m:rPr>
-                  <m:sty m:val="p"/>
-                </m:rPr>
-                <m:t>E</m:t>
-              </m:r>
-              <m:r>
-                <m:rPr>
-                  <m:sty m:val="p"/>
-                </m:rPr>
-                <m:t>L</m:t>
+                <w:rPr>
+                  <w:rFonts w:ascii="Cambria Math" w:hAnsi="Cambria Math"/>
+                </w:rPr>
+                <m:t>=SEL</m:t>
               </m:r>
             </m:e>
           </m:d>
@@ -1418,42 +2805,42 @@
             <m:rPr>
               <m:sty m:val="p"/>
             </m:rPr>
+            <w:rPr>
+              <w:rFonts w:ascii="Cambria Math" w:hAnsi="Cambria Math"/>
+            </w:rPr>
             <m:t>.</m:t>
           </m:r>
         </m:oMath>
       </m:oMathPara>
     </w:p>
-    <w:bookmarkEnd w:id="24"/>
-    <w:bookmarkStart w:id="25" w:name="erfassungsdauern"/>
     <w:p>
       <w:pPr>
         <w:pStyle w:val="berschrift2"/>
       </w:pPr>
-      <w:r>
-        <w:t xml:space="preserve">Erfassungsdauern</w:t>
-      </w:r>
+      <w:bookmarkStart w:id="20" w:name="erfassungsdauern"/>
+      <w:bookmarkStart w:id="21" w:name="_Toc190173345"/>
+      <w:bookmarkEnd w:id="18"/>
+      <w:r>
+        <w:t>Erfassungsdauern</w:t>
+      </w:r>
+      <w:bookmarkEnd w:id="21"/>
     </w:p>
     <w:p>
-      <w:pPr>
-        <w:pStyle w:val="FirstParagraph"/>
-      </w:pPr>
-      <w:r>
-        <w:t xml:space="preserve">Eine gewisse Herausforderung ist die korrekte Erfassung der Erfassungsdauern.</w:t>
+      <w:r>
+        <w:t>Eine gewisse Herausforderung ist die korrekte Erfassung der Erfassungsdauern.</w:t>
       </w:r>
     </w:p>
     <w:p>
-      <w:pPr>
-        <w:pStyle w:val="BodyText"/>
-      </w:pPr>
-      <w:r>
-        <w:t xml:space="preserve">So ist beispielsweise die Dauer der Nacht bei Zeitumstellungen unterschiedlich:</w:t>
+      <w:r>
+        <w:t>So ist beispielsweise die Dauer der Nacht bei Zeitumstellungen unterschiedlich:</w:t>
       </w:r>
     </w:p>
-    <w:tbl xmlns:w14="http://schemas.microsoft.com/office/word/2010/wordml">
+    <w:tbl>
       <w:tblPr>
+        <w:tblW w:w="0" w:type="auto"/>
+        <w:jc w:val="center"/>
         <w:tblLayout w:type="fixed"/>
-        <w:jc w:val="center"/>
-        <w:tblLook w:firstRow="1" w:lastRow="0" w:firstColumn="0" w:lastColumn="0" w:noHBand="0" w:noVBand="1"/>
+        <w:tblLook w:val="0420" w:firstRow="1" w:lastRow="0" w:firstColumn="0" w:lastColumn="0" w:noHBand="0" w:noVBand="1"/>
       </w:tblPr>
       <w:tblGrid>
         <w:gridCol w:w="1316"/>
@@ -1463,719 +2850,598 @@
       </w:tblGrid>
       <w:tr>
         <w:trPr>
-          <w:trHeight w:val="612" w:hRule="auto"/>
           <w:tblHeader/>
+          <w:jc w:val="center"/>
         </w:trPr>
-        header1
         <w:tc>
           <w:tcPr>
+            <w:tcW w:w="1316" w:type="dxa"/>
             <w:tcBorders>
-              <w:bottom w:val="single" w:sz="12" w:space="0" w:color="666666"/>
               <w:top w:val="single" w:sz="12" w:space="0" w:color="666666"/>
               <w:left w:val="none" w:sz="0" w:space="0" w:color="000000"/>
+              <w:bottom w:val="single" w:sz="12" w:space="0" w:color="666666"/>
               <w:right w:val="none" w:sz="0" w:space="0" w:color="000000"/>
             </w:tcBorders>
             <w:shd w:val="clear" w:color="auto" w:fill="FFFFFF"/>
             <w:tcMar>
               <w:top w:w="0" w:type="dxa"/>
+              <w:left w:w="0" w:type="dxa"/>
               <w:bottom w:w="0" w:type="dxa"/>
-              <w:left w:w="0" w:type="dxa"/>
               <w:right w:w="0" w:type="dxa"/>
             </w:tcMar>
             <w:vAlign w:val="center"/>
           </w:tcPr>
           <w:p>
             <w:pPr>
-              <w:pStyle w:val="Normal"/>
-              <w:jc w:val="left"/>
               <w:pBdr>
-                <w:bottom w:val="none" w:sz="0" w:space="0" w:color="000000"/>
                 <w:top w:val="none" w:sz="0" w:space="0" w:color="000000"/>
                 <w:left w:val="none" w:sz="0" w:space="0" w:color="000000"/>
+                <w:bottom w:val="none" w:sz="0" w:space="0" w:color="000000"/>
                 <w:right w:val="none" w:sz="0" w:space="0" w:color="000000"/>
               </w:pBdr>
-              <w:spacing w:after="100" w:before="100" w:line="240"/>
-              <w:ind w:left="100" w:right="100" w:firstLine="0" w:firstLineChars="0"/>
+              <w:spacing w:before="100" w:after="100" w:line="240" w:lineRule="auto"/>
+              <w:ind w:left="100" w:right="100"/>
               <w:rPr>
-                <w:rFonts w:ascii="Arial" w:hAnsi="Arial" w:eastAsia="Arial" w:cs="Arial"/>
-                <w:i w:val="false"/>
-                <w:b w:val="false"/>
-                <w:u w:val="none"/>
-                <w:sz w:val="22"/>
-                <w:szCs w:val="22"/>
+                <w:rFonts w:eastAsia="Arial"/>
                 <w:color w:val="000000"/>
               </w:rPr>
             </w:pPr>
+            <w:proofErr w:type="spellStart"/>
             <w:r>
               <w:rPr>
-                <w:rFonts w:ascii="Arial" w:hAnsi="Arial" w:eastAsia="Arial" w:cs="Arial"/>
-                <w:i w:val="false"/>
-                <w:b w:val="false"/>
-                <w:u w:val="none"/>
-                <w:sz w:val="22"/>
-                <w:szCs w:val="22"/>
+                <w:rFonts w:eastAsia="Arial"/>
                 <w:color w:val="000000"/>
               </w:rPr>
-              <w:t xml:space="preserve">ZeitLabel</w:t>
+              <w:t>ZeitLabel</w:t>
             </w:r>
+            <w:proofErr w:type="spellEnd"/>
           </w:p>
         </w:tc>
         <w:tc>
           <w:tcPr>
+            <w:tcW w:w="1536" w:type="dxa"/>
             <w:tcBorders>
-              <w:bottom w:val="single" w:sz="12" w:space="0" w:color="666666"/>
               <w:top w:val="single" w:sz="12" w:space="0" w:color="666666"/>
               <w:left w:val="none" w:sz="0" w:space="0" w:color="000000"/>
+              <w:bottom w:val="single" w:sz="12" w:space="0" w:color="666666"/>
               <w:right w:val="none" w:sz="0" w:space="0" w:color="000000"/>
             </w:tcBorders>
             <w:shd w:val="clear" w:color="auto" w:fill="FFFFFF"/>
             <w:tcMar>
               <w:top w:w="0" w:type="dxa"/>
+              <w:left w:w="0" w:type="dxa"/>
               <w:bottom w:w="0" w:type="dxa"/>
-              <w:left w:w="0" w:type="dxa"/>
               <w:right w:w="0" w:type="dxa"/>
             </w:tcMar>
             <w:vAlign w:val="center"/>
           </w:tcPr>
           <w:p>
             <w:pPr>
-              <w:pStyle w:val="Normal"/>
-              <w:jc w:val="right"/>
               <w:pBdr>
-                <w:bottom w:val="none" w:sz="0" w:space="0" w:color="000000"/>
                 <w:top w:val="none" w:sz="0" w:space="0" w:color="000000"/>
                 <w:left w:val="none" w:sz="0" w:space="0" w:color="000000"/>
+                <w:bottom w:val="none" w:sz="0" w:space="0" w:color="000000"/>
                 <w:right w:val="none" w:sz="0" w:space="0" w:color="000000"/>
               </w:pBdr>
-              <w:spacing w:after="100" w:before="100" w:line="240"/>
-              <w:ind w:left="100" w:right="100" w:firstLine="0" w:firstLineChars="0"/>
+              <w:spacing w:before="100" w:after="100" w:line="240" w:lineRule="auto"/>
+              <w:ind w:left="100" w:right="100"/>
+              <w:jc w:val="right"/>
               <w:rPr>
-                <w:rFonts w:ascii="Arial" w:hAnsi="Arial" w:eastAsia="Arial" w:cs="Arial"/>
-                <w:i w:val="false"/>
-                <w:b w:val="false"/>
-                <w:u w:val="none"/>
-                <w:sz w:val="22"/>
-                <w:szCs w:val="22"/>
+                <w:rFonts w:eastAsia="Arial"/>
                 <w:color w:val="000000"/>
               </w:rPr>
             </w:pPr>
             <w:r>
               <w:rPr>
-                <w:rFonts w:ascii="Arial" w:hAnsi="Arial" w:eastAsia="Arial" w:cs="Arial"/>
-                <w:i w:val="false"/>
-                <w:b w:val="false"/>
-                <w:u w:val="none"/>
-                <w:sz w:val="22"/>
-                <w:szCs w:val="22"/>
+                <w:rFonts w:eastAsia="Arial"/>
                 <w:color w:val="000000"/>
               </w:rPr>
-              <w:t xml:space="preserve">Datum</w:t>
+              <w:t>Datum</w:t>
             </w:r>
           </w:p>
         </w:tc>
         <w:tc>
           <w:tcPr>
+            <w:tcW w:w="5939" w:type="dxa"/>
             <w:tcBorders>
-              <w:bottom w:val="single" w:sz="12" w:space="0" w:color="666666"/>
               <w:top w:val="single" w:sz="12" w:space="0" w:color="666666"/>
               <w:left w:val="none" w:sz="0" w:space="0" w:color="000000"/>
+              <w:bottom w:val="single" w:sz="12" w:space="0" w:color="666666"/>
               <w:right w:val="none" w:sz="0" w:space="0" w:color="000000"/>
             </w:tcBorders>
             <w:shd w:val="clear" w:color="auto" w:fill="FFFFFF"/>
             <w:tcMar>
               <w:top w:w="0" w:type="dxa"/>
+              <w:left w:w="0" w:type="dxa"/>
               <w:bottom w:w="0" w:type="dxa"/>
-              <w:left w:w="0" w:type="dxa"/>
               <w:right w:w="0" w:type="dxa"/>
             </w:tcMar>
             <w:vAlign w:val="center"/>
           </w:tcPr>
           <w:p>
             <w:pPr>
-              <w:pStyle w:val="Normal"/>
-              <w:jc w:val="right"/>
               <w:pBdr>
-                <w:bottom w:val="none" w:sz="0" w:space="0" w:color="000000"/>
                 <w:top w:val="none" w:sz="0" w:space="0" w:color="000000"/>
                 <w:left w:val="none" w:sz="0" w:space="0" w:color="000000"/>
+                <w:bottom w:val="none" w:sz="0" w:space="0" w:color="000000"/>
                 <w:right w:val="none" w:sz="0" w:space="0" w:color="000000"/>
               </w:pBdr>
-              <w:spacing w:after="100" w:before="100" w:line="240"/>
-              <w:ind w:left="100" w:right="100" w:firstLine="0" w:firstLineChars="0"/>
+              <w:spacing w:before="100" w:after="100" w:line="240" w:lineRule="auto"/>
+              <w:ind w:left="100" w:right="100"/>
+              <w:jc w:val="right"/>
               <w:rPr>
-                <w:rFonts w:ascii="Arial" w:hAnsi="Arial" w:eastAsia="Arial" w:cs="Arial"/>
-                <w:i w:val="false"/>
-                <w:b w:val="false"/>
-                <w:u w:val="none"/>
-                <w:sz w:val="22"/>
-                <w:szCs w:val="22"/>
+                <w:rFonts w:eastAsia="Arial"/>
                 <w:color w:val="000000"/>
               </w:rPr>
             </w:pPr>
             <w:r>
               <w:rPr>
-                <w:rFonts w:ascii="Arial" w:hAnsi="Arial" w:eastAsia="Arial" w:cs="Arial"/>
-                <w:i w:val="false"/>
-                <w:b w:val="false"/>
-                <w:u w:val="none"/>
-                <w:sz w:val="22"/>
-                <w:szCs w:val="22"/>
+                <w:rFonts w:eastAsia="Arial"/>
                 <w:color w:val="000000"/>
               </w:rPr>
-              <w:t xml:space="preserve">Intervall</w:t>
+              <w:t>Intervall</w:t>
             </w:r>
           </w:p>
         </w:tc>
         <w:tc>
           <w:tcPr>
+            <w:tcW w:w="1303" w:type="dxa"/>
             <w:tcBorders>
-              <w:bottom w:val="single" w:sz="12" w:space="0" w:color="666666"/>
               <w:top w:val="single" w:sz="12" w:space="0" w:color="666666"/>
               <w:left w:val="none" w:sz="0" w:space="0" w:color="000000"/>
+              <w:bottom w:val="single" w:sz="12" w:space="0" w:color="666666"/>
               <w:right w:val="none" w:sz="0" w:space="0" w:color="000000"/>
             </w:tcBorders>
             <w:shd w:val="clear" w:color="auto" w:fill="FFFFFF"/>
             <w:tcMar>
               <w:top w:w="0" w:type="dxa"/>
+              <w:left w:w="0" w:type="dxa"/>
               <w:bottom w:w="0" w:type="dxa"/>
-              <w:left w:w="0" w:type="dxa"/>
               <w:right w:w="0" w:type="dxa"/>
             </w:tcMar>
             <w:vAlign w:val="center"/>
           </w:tcPr>
           <w:p>
             <w:pPr>
-              <w:pStyle w:val="Normal"/>
-              <w:jc w:val="right"/>
               <w:pBdr>
-                <w:bottom w:val="none" w:sz="0" w:space="0" w:color="000000"/>
                 <w:top w:val="none" w:sz="0" w:space="0" w:color="000000"/>
                 <w:left w:val="none" w:sz="0" w:space="0" w:color="000000"/>
+                <w:bottom w:val="none" w:sz="0" w:space="0" w:color="000000"/>
                 <w:right w:val="none" w:sz="0" w:space="0" w:color="000000"/>
               </w:pBdr>
-              <w:spacing w:after="100" w:before="100" w:line="240"/>
-              <w:ind w:left="100" w:right="100" w:firstLine="0" w:firstLineChars="0"/>
+              <w:spacing w:before="100" w:after="100" w:line="240" w:lineRule="auto"/>
+              <w:ind w:left="100" w:right="100"/>
+              <w:jc w:val="right"/>
               <w:rPr>
-                <w:rFonts w:ascii="Arial" w:hAnsi="Arial" w:eastAsia="Arial" w:cs="Arial"/>
-                <w:i w:val="false"/>
-                <w:b w:val="false"/>
-                <w:u w:val="none"/>
-                <w:sz w:val="22"/>
-                <w:szCs w:val="22"/>
+                <w:rFonts w:eastAsia="Arial"/>
                 <w:color w:val="000000"/>
               </w:rPr>
             </w:pPr>
             <w:r>
               <w:rPr>
-                <w:rFonts w:ascii="Arial" w:hAnsi="Arial" w:eastAsia="Arial" w:cs="Arial"/>
-                <w:i w:val="false"/>
-                <w:b w:val="false"/>
-                <w:u w:val="none"/>
-                <w:sz w:val="22"/>
-                <w:szCs w:val="22"/>
+                <w:rFonts w:eastAsia="Arial"/>
                 <w:color w:val="000000"/>
               </w:rPr>
-              <w:t xml:space="preserve">Dauer [s]</w:t>
+              <w:t>Dauer [s]</w:t>
             </w:r>
           </w:p>
         </w:tc>
       </w:tr>
       <w:tr>
         <w:trPr>
-          <w:trHeight w:val="574" w:hRule="auto"/>
+          <w:jc w:val="center"/>
         </w:trPr>
-        body1
         <w:tc>
           <w:tcPr>
+            <w:tcW w:w="1316" w:type="dxa"/>
             <w:tcBorders>
-              <w:bottom w:val="none" w:sz="0" w:space="0" w:color="000000"/>
               <w:top w:val="single" w:sz="12" w:space="0" w:color="666666"/>
               <w:left w:val="none" w:sz="0" w:space="0" w:color="000000"/>
+              <w:bottom w:val="none" w:sz="0" w:space="0" w:color="000000"/>
               <w:right w:val="none" w:sz="0" w:space="0" w:color="000000"/>
             </w:tcBorders>
             <w:shd w:val="clear" w:color="auto" w:fill="FFFFFF"/>
             <w:tcMar>
               <w:top w:w="0" w:type="dxa"/>
+              <w:left w:w="0" w:type="dxa"/>
               <w:bottom w:w="0" w:type="dxa"/>
-              <w:left w:w="0" w:type="dxa"/>
               <w:right w:w="0" w:type="dxa"/>
             </w:tcMar>
             <w:vAlign w:val="center"/>
           </w:tcPr>
           <w:p>
             <w:pPr>
-              <w:pStyle w:val="Normal"/>
-              <w:jc w:val="left"/>
               <w:pBdr>
-                <w:bottom w:val="none" w:sz="0" w:space="0" w:color="000000"/>
                 <w:top w:val="none" w:sz="0" w:space="0" w:color="000000"/>
                 <w:left w:val="none" w:sz="0" w:space="0" w:color="000000"/>
+                <w:bottom w:val="none" w:sz="0" w:space="0" w:color="000000"/>
                 <w:right w:val="none" w:sz="0" w:space="0" w:color="000000"/>
               </w:pBdr>
-              <w:spacing w:after="100" w:before="100" w:line="240"/>
-              <w:ind w:left="100" w:right="100" w:firstLine="0" w:firstLineChars="0"/>
+              <w:spacing w:before="100" w:after="100" w:line="240" w:lineRule="auto"/>
+              <w:ind w:left="100" w:right="100"/>
               <w:rPr>
-                <w:rFonts w:ascii="Arial" w:hAnsi="Arial" w:eastAsia="Arial" w:cs="Arial"/>
-                <w:i w:val="false"/>
-                <w:b w:val="false"/>
-                <w:u w:val="none"/>
-                <w:sz w:val="22"/>
-                <w:szCs w:val="22"/>
+                <w:rFonts w:eastAsia="Arial"/>
                 <w:color w:val="000000"/>
               </w:rPr>
             </w:pPr>
             <w:r>
               <w:rPr>
-                <w:rFonts w:ascii="Arial" w:hAnsi="Arial" w:eastAsia="Arial" w:cs="Arial"/>
-                <w:i w:val="false"/>
-                <w:b w:val="false"/>
-                <w:u w:val="none"/>
-                <w:sz w:val="22"/>
-                <w:szCs w:val="22"/>
+                <w:rFonts w:eastAsia="Arial"/>
                 <w:color w:val="000000"/>
               </w:rPr>
-              <w:t xml:space="preserve">N</w:t>
+              <w:t>N</w:t>
             </w:r>
           </w:p>
         </w:tc>
         <w:tc>
           <w:tcPr>
+            <w:tcW w:w="1536" w:type="dxa"/>
             <w:tcBorders>
-              <w:bottom w:val="none" w:sz="0" w:space="0" w:color="000000"/>
               <w:top w:val="single" w:sz="12" w:space="0" w:color="666666"/>
               <w:left w:val="none" w:sz="0" w:space="0" w:color="000000"/>
+              <w:bottom w:val="none" w:sz="0" w:space="0" w:color="000000"/>
               <w:right w:val="none" w:sz="0" w:space="0" w:color="000000"/>
             </w:tcBorders>
             <w:shd w:val="clear" w:color="auto" w:fill="FFFFFF"/>
             <w:tcMar>
               <w:top w:w="0" w:type="dxa"/>
+              <w:left w:w="0" w:type="dxa"/>
               <w:bottom w:w="0" w:type="dxa"/>
-              <w:left w:w="0" w:type="dxa"/>
               <w:right w:w="0" w:type="dxa"/>
             </w:tcMar>
             <w:vAlign w:val="center"/>
           </w:tcPr>
           <w:p>
             <w:pPr>
-              <w:pStyle w:val="Normal"/>
-              <w:jc w:val="right"/>
               <w:pBdr>
-                <w:bottom w:val="none" w:sz="0" w:space="0" w:color="000000"/>
                 <w:top w:val="none" w:sz="0" w:space="0" w:color="000000"/>
                 <w:left w:val="none" w:sz="0" w:space="0" w:color="000000"/>
+                <w:bottom w:val="none" w:sz="0" w:space="0" w:color="000000"/>
                 <w:right w:val="none" w:sz="0" w:space="0" w:color="000000"/>
               </w:pBdr>
-              <w:spacing w:after="100" w:before="100" w:line="240"/>
-              <w:ind w:left="100" w:right="100" w:firstLine="0" w:firstLineChars="0"/>
+              <w:spacing w:before="100" w:after="100" w:line="240" w:lineRule="auto"/>
+              <w:ind w:left="100" w:right="100"/>
+              <w:jc w:val="right"/>
               <w:rPr>
-                <w:rFonts w:ascii="Arial" w:hAnsi="Arial" w:eastAsia="Arial" w:cs="Arial"/>
-                <w:i w:val="false"/>
-                <w:b w:val="false"/>
-                <w:u w:val="none"/>
-                <w:sz w:val="22"/>
-                <w:szCs w:val="22"/>
+                <w:rFonts w:eastAsia="Arial"/>
                 <w:color w:val="000000"/>
               </w:rPr>
             </w:pPr>
             <w:r>
               <w:rPr>
-                <w:rFonts w:ascii="Arial" w:hAnsi="Arial" w:eastAsia="Arial" w:cs="Arial"/>
-                <w:i w:val="false"/>
-                <w:b w:val="false"/>
-                <w:u w:val="none"/>
-                <w:sz w:val="22"/>
-                <w:szCs w:val="22"/>
+                <w:rFonts w:eastAsia="Arial"/>
                 <w:color w:val="000000"/>
               </w:rPr>
-              <w:t xml:space="preserve">2025-03-29</w:t>
+              <w:t>2025-03-29</w:t>
             </w:r>
           </w:p>
         </w:tc>
         <w:tc>
           <w:tcPr>
+            <w:tcW w:w="5939" w:type="dxa"/>
             <w:tcBorders>
-              <w:bottom w:val="none" w:sz="0" w:space="0" w:color="000000"/>
               <w:top w:val="single" w:sz="12" w:space="0" w:color="666666"/>
               <w:left w:val="none" w:sz="0" w:space="0" w:color="000000"/>
+              <w:bottom w:val="none" w:sz="0" w:space="0" w:color="000000"/>
               <w:right w:val="none" w:sz="0" w:space="0" w:color="000000"/>
             </w:tcBorders>
             <w:shd w:val="clear" w:color="auto" w:fill="FFFFFF"/>
             <w:tcMar>
               <w:top w:w="0" w:type="dxa"/>
+              <w:left w:w="0" w:type="dxa"/>
               <w:bottom w:w="0" w:type="dxa"/>
-              <w:left w:w="0" w:type="dxa"/>
               <w:right w:w="0" w:type="dxa"/>
             </w:tcMar>
             <w:vAlign w:val="center"/>
           </w:tcPr>
           <w:p>
             <w:pPr>
-              <w:pStyle w:val="Normal"/>
-              <w:jc w:val="right"/>
               <w:pBdr>
-                <w:bottom w:val="none" w:sz="0" w:space="0" w:color="000000"/>
                 <w:top w:val="none" w:sz="0" w:space="0" w:color="000000"/>
                 <w:left w:val="none" w:sz="0" w:space="0" w:color="000000"/>
+                <w:bottom w:val="none" w:sz="0" w:space="0" w:color="000000"/>
                 <w:right w:val="none" w:sz="0" w:space="0" w:color="000000"/>
               </w:pBdr>
-              <w:spacing w:after="100" w:before="100" w:line="240"/>
-              <w:ind w:left="100" w:right="100" w:firstLine="0" w:firstLineChars="0"/>
+              <w:spacing w:before="100" w:after="100" w:line="240" w:lineRule="auto"/>
+              <w:ind w:left="100" w:right="100"/>
+              <w:jc w:val="right"/>
               <w:rPr>
-                <w:rFonts w:ascii="Arial" w:hAnsi="Arial" w:eastAsia="Arial" w:cs="Arial"/>
-                <w:i w:val="false"/>
-                <w:b w:val="false"/>
-                <w:u w:val="none"/>
-                <w:sz w:val="22"/>
-                <w:szCs w:val="22"/>
+                <w:rFonts w:eastAsia="Arial"/>
                 <w:color w:val="000000"/>
               </w:rPr>
             </w:pPr>
             <w:r>
               <w:rPr>
-                <w:rFonts w:ascii="Arial" w:hAnsi="Arial" w:eastAsia="Arial" w:cs="Arial"/>
-                <w:i w:val="false"/>
-                <w:b w:val="false"/>
-                <w:u w:val="none"/>
-                <w:sz w:val="22"/>
-                <w:szCs w:val="22"/>
+                <w:rFonts w:eastAsia="Arial"/>
                 <w:color w:val="000000"/>
               </w:rPr>
-              <w:t xml:space="preserve">2025-03-29 22:00:00 CET--2025-03-30 06:00:00 CEST</w:t>
+              <w:t>2025-03-29 22:00:00 CET--2025-03-30 06:00:00 CEST</w:t>
             </w:r>
           </w:p>
         </w:tc>
         <w:tc>
           <w:tcPr>
+            <w:tcW w:w="1303" w:type="dxa"/>
             <w:tcBorders>
-              <w:bottom w:val="none" w:sz="0" w:space="0" w:color="000000"/>
               <w:top w:val="single" w:sz="12" w:space="0" w:color="666666"/>
               <w:left w:val="none" w:sz="0" w:space="0" w:color="000000"/>
+              <w:bottom w:val="none" w:sz="0" w:space="0" w:color="000000"/>
               <w:right w:val="none" w:sz="0" w:space="0" w:color="000000"/>
             </w:tcBorders>
             <w:shd w:val="clear" w:color="auto" w:fill="FFFFFF"/>
             <w:tcMar>
               <w:top w:w="0" w:type="dxa"/>
+              <w:left w:w="0" w:type="dxa"/>
               <w:bottom w:w="0" w:type="dxa"/>
-              <w:left w:w="0" w:type="dxa"/>
               <w:right w:w="0" w:type="dxa"/>
             </w:tcMar>
             <w:vAlign w:val="center"/>
           </w:tcPr>
           <w:p>
             <w:pPr>
-              <w:pStyle w:val="Normal"/>
-              <w:jc w:val="right"/>
               <w:pBdr>
-                <w:bottom w:val="none" w:sz="0" w:space="0" w:color="000000"/>
                 <w:top w:val="none" w:sz="0" w:space="0" w:color="000000"/>
                 <w:left w:val="none" w:sz="0" w:space="0" w:color="000000"/>
+                <w:bottom w:val="none" w:sz="0" w:space="0" w:color="000000"/>
                 <w:right w:val="none" w:sz="0" w:space="0" w:color="000000"/>
               </w:pBdr>
-              <w:spacing w:after="100" w:before="100" w:line="240"/>
-              <w:ind w:left="100" w:right="100" w:firstLine="0" w:firstLineChars="0"/>
+              <w:spacing w:before="100" w:after="100" w:line="240" w:lineRule="auto"/>
+              <w:ind w:left="100" w:right="100"/>
+              <w:jc w:val="right"/>
               <w:rPr>
-                <w:rFonts w:ascii="Arial" w:hAnsi="Arial" w:eastAsia="Arial" w:cs="Arial"/>
-                <w:i w:val="false"/>
-                <w:b w:val="false"/>
-                <w:u w:val="none"/>
-                <w:sz w:val="22"/>
-                <w:szCs w:val="22"/>
+                <w:rFonts w:eastAsia="Arial"/>
                 <w:color w:val="000000"/>
               </w:rPr>
             </w:pPr>
             <w:r>
               <w:rPr>
-                <w:rFonts w:ascii="Arial" w:hAnsi="Arial" w:eastAsia="Arial" w:cs="Arial"/>
-                <w:i w:val="false"/>
-                <w:b w:val="false"/>
-                <w:u w:val="none"/>
-                <w:sz w:val="22"/>
-                <w:szCs w:val="22"/>
+                <w:rFonts w:eastAsia="Arial"/>
                 <w:color w:val="000000"/>
               </w:rPr>
-              <w:t xml:space="preserve">25.200</w:t>
+              <w:t>25.200</w:t>
             </w:r>
           </w:p>
         </w:tc>
       </w:tr>
       <w:tr>
         <w:trPr>
-          <w:trHeight w:val="574" w:hRule="auto"/>
+          <w:jc w:val="center"/>
         </w:trPr>
-        body2
         <w:tc>
           <w:tcPr>
+            <w:tcW w:w="1316" w:type="dxa"/>
             <w:tcBorders>
-              <w:bottom w:val="single" w:sz="12" w:space="0" w:color="666666"/>
               <w:top w:val="none" w:sz="0" w:space="0" w:color="000000"/>
               <w:left w:val="none" w:sz="0" w:space="0" w:color="000000"/>
+              <w:bottom w:val="single" w:sz="12" w:space="0" w:color="666666"/>
               <w:right w:val="none" w:sz="0" w:space="0" w:color="000000"/>
             </w:tcBorders>
             <w:shd w:val="clear" w:color="auto" w:fill="FFFFFF"/>
             <w:tcMar>
               <w:top w:w="0" w:type="dxa"/>
+              <w:left w:w="0" w:type="dxa"/>
               <w:bottom w:w="0" w:type="dxa"/>
-              <w:left w:w="0" w:type="dxa"/>
               <w:right w:w="0" w:type="dxa"/>
             </w:tcMar>
             <w:vAlign w:val="center"/>
           </w:tcPr>
           <w:p>
             <w:pPr>
-              <w:pStyle w:val="Normal"/>
-              <w:jc w:val="left"/>
               <w:pBdr>
-                <w:bottom w:val="none" w:sz="0" w:space="0" w:color="000000"/>
                 <w:top w:val="none" w:sz="0" w:space="0" w:color="000000"/>
                 <w:left w:val="none" w:sz="0" w:space="0" w:color="000000"/>
+                <w:bottom w:val="none" w:sz="0" w:space="0" w:color="000000"/>
                 <w:right w:val="none" w:sz="0" w:space="0" w:color="000000"/>
               </w:pBdr>
-              <w:spacing w:after="100" w:before="100" w:line="240"/>
-              <w:ind w:left="100" w:right="100" w:firstLine="0" w:firstLineChars="0"/>
+              <w:spacing w:before="100" w:after="100" w:line="240" w:lineRule="auto"/>
+              <w:ind w:left="100" w:right="100"/>
               <w:rPr>
-                <w:rFonts w:ascii="Arial" w:hAnsi="Arial" w:eastAsia="Arial" w:cs="Arial"/>
-                <w:i w:val="false"/>
-                <w:b w:val="false"/>
-                <w:u w:val="none"/>
-                <w:sz w:val="22"/>
-                <w:szCs w:val="22"/>
+                <w:rFonts w:eastAsia="Arial"/>
                 <w:color w:val="000000"/>
               </w:rPr>
             </w:pPr>
             <w:r>
               <w:rPr>
-                <w:rFonts w:ascii="Arial" w:hAnsi="Arial" w:eastAsia="Arial" w:cs="Arial"/>
-                <w:i w:val="false"/>
-                <w:b w:val="false"/>
-                <w:u w:val="none"/>
-                <w:sz w:val="22"/>
-                <w:szCs w:val="22"/>
+                <w:rFonts w:eastAsia="Arial"/>
                 <w:color w:val="000000"/>
               </w:rPr>
-              <w:t xml:space="preserve">N</w:t>
+              <w:t>N</w:t>
             </w:r>
           </w:p>
         </w:tc>
         <w:tc>
           <w:tcPr>
+            <w:tcW w:w="1536" w:type="dxa"/>
             <w:tcBorders>
-              <w:bottom w:val="single" w:sz="12" w:space="0" w:color="666666"/>
               <w:top w:val="none" w:sz="0" w:space="0" w:color="000000"/>
               <w:left w:val="none" w:sz="0" w:space="0" w:color="000000"/>
+              <w:bottom w:val="single" w:sz="12" w:space="0" w:color="666666"/>
               <w:right w:val="none" w:sz="0" w:space="0" w:color="000000"/>
             </w:tcBorders>
             <w:shd w:val="clear" w:color="auto" w:fill="FFFFFF"/>
             <w:tcMar>
               <w:top w:w="0" w:type="dxa"/>
+              <w:left w:w="0" w:type="dxa"/>
               <w:bottom w:w="0" w:type="dxa"/>
-              <w:left w:w="0" w:type="dxa"/>
               <w:right w:w="0" w:type="dxa"/>
             </w:tcMar>
             <w:vAlign w:val="center"/>
           </w:tcPr>
           <w:p>
             <w:pPr>
-              <w:pStyle w:val="Normal"/>
-              <w:jc w:val="right"/>
               <w:pBdr>
-                <w:bottom w:val="none" w:sz="0" w:space="0" w:color="000000"/>
                 <w:top w:val="none" w:sz="0" w:space="0" w:color="000000"/>
                 <w:left w:val="none" w:sz="0" w:space="0" w:color="000000"/>
+                <w:bottom w:val="none" w:sz="0" w:space="0" w:color="000000"/>
                 <w:right w:val="none" w:sz="0" w:space="0" w:color="000000"/>
               </w:pBdr>
-              <w:spacing w:after="100" w:before="100" w:line="240"/>
-              <w:ind w:left="100" w:right="100" w:firstLine="0" w:firstLineChars="0"/>
+              <w:spacing w:before="100" w:after="100" w:line="240" w:lineRule="auto"/>
+              <w:ind w:left="100" w:right="100"/>
+              <w:jc w:val="right"/>
               <w:rPr>
-                <w:rFonts w:ascii="Arial" w:hAnsi="Arial" w:eastAsia="Arial" w:cs="Arial"/>
-                <w:i w:val="false"/>
-                <w:b w:val="false"/>
-                <w:u w:val="none"/>
-                <w:sz w:val="22"/>
-                <w:szCs w:val="22"/>
+                <w:rFonts w:eastAsia="Arial"/>
                 <w:color w:val="000000"/>
               </w:rPr>
             </w:pPr>
             <w:r>
               <w:rPr>
-                <w:rFonts w:ascii="Arial" w:hAnsi="Arial" w:eastAsia="Arial" w:cs="Arial"/>
-                <w:i w:val="false"/>
-                <w:b w:val="false"/>
-                <w:u w:val="none"/>
-                <w:sz w:val="22"/>
-                <w:szCs w:val="22"/>
+                <w:rFonts w:eastAsia="Arial"/>
                 <w:color w:val="000000"/>
               </w:rPr>
-              <w:t xml:space="preserve">2025-03-30</w:t>
+              <w:t>2025-03-30</w:t>
             </w:r>
           </w:p>
         </w:tc>
         <w:tc>
           <w:tcPr>
+            <w:tcW w:w="5939" w:type="dxa"/>
             <w:tcBorders>
-              <w:bottom w:val="single" w:sz="12" w:space="0" w:color="666666"/>
               <w:top w:val="none" w:sz="0" w:space="0" w:color="000000"/>
               <w:left w:val="none" w:sz="0" w:space="0" w:color="000000"/>
+              <w:bottom w:val="single" w:sz="12" w:space="0" w:color="666666"/>
               <w:right w:val="none" w:sz="0" w:space="0" w:color="000000"/>
             </w:tcBorders>
             <w:shd w:val="clear" w:color="auto" w:fill="FFFFFF"/>
             <w:tcMar>
               <w:top w:w="0" w:type="dxa"/>
+              <w:left w:w="0" w:type="dxa"/>
               <w:bottom w:w="0" w:type="dxa"/>
-              <w:left w:w="0" w:type="dxa"/>
               <w:right w:w="0" w:type="dxa"/>
             </w:tcMar>
             <w:vAlign w:val="center"/>
           </w:tcPr>
           <w:p>
             <w:pPr>
-              <w:pStyle w:val="Normal"/>
-              <w:jc w:val="right"/>
               <w:pBdr>
-                <w:bottom w:val="none" w:sz="0" w:space="0" w:color="000000"/>
                 <w:top w:val="none" w:sz="0" w:space="0" w:color="000000"/>
                 <w:left w:val="none" w:sz="0" w:space="0" w:color="000000"/>
+                <w:bottom w:val="none" w:sz="0" w:space="0" w:color="000000"/>
                 <w:right w:val="none" w:sz="0" w:space="0" w:color="000000"/>
               </w:pBdr>
-              <w:spacing w:after="100" w:before="100" w:line="240"/>
-              <w:ind w:left="100" w:right="100" w:firstLine="0" w:firstLineChars="0"/>
+              <w:spacing w:before="100" w:after="100" w:line="240" w:lineRule="auto"/>
+              <w:ind w:left="100" w:right="100"/>
+              <w:jc w:val="right"/>
               <w:rPr>
-                <w:rFonts w:ascii="Arial" w:hAnsi="Arial" w:eastAsia="Arial" w:cs="Arial"/>
-                <w:i w:val="false"/>
-                <w:b w:val="false"/>
-                <w:u w:val="none"/>
-                <w:sz w:val="22"/>
-                <w:szCs w:val="22"/>
+                <w:rFonts w:eastAsia="Arial"/>
                 <w:color w:val="000000"/>
               </w:rPr>
             </w:pPr>
             <w:r>
               <w:rPr>
-                <w:rFonts w:ascii="Arial" w:hAnsi="Arial" w:eastAsia="Arial" w:cs="Arial"/>
-                <w:i w:val="false"/>
-                <w:b w:val="false"/>
-                <w:u w:val="none"/>
-                <w:sz w:val="22"/>
-                <w:szCs w:val="22"/>
+                <w:rFonts w:eastAsia="Arial"/>
                 <w:color w:val="000000"/>
               </w:rPr>
-              <w:t xml:space="preserve">2025-03-30 22:00:00 CEST--2025-03-31 06:00:00 CEST</w:t>
+              <w:t>2025-03-30 22:00:00 CEST--2025-03-31 06:00:00 CEST</w:t>
             </w:r>
           </w:p>
         </w:tc>
         <w:tc>
           <w:tcPr>
+            <w:tcW w:w="1303" w:type="dxa"/>
             <w:tcBorders>
-              <w:bottom w:val="single" w:sz="12" w:space="0" w:color="666666"/>
               <w:top w:val="none" w:sz="0" w:space="0" w:color="000000"/>
               <w:left w:val="none" w:sz="0" w:space="0" w:color="000000"/>
+              <w:bottom w:val="single" w:sz="12" w:space="0" w:color="666666"/>
               <w:right w:val="none" w:sz="0" w:space="0" w:color="000000"/>
             </w:tcBorders>
             <w:shd w:val="clear" w:color="auto" w:fill="FFFFFF"/>
             <w:tcMar>
               <w:top w:w="0" w:type="dxa"/>
+              <w:left w:w="0" w:type="dxa"/>
               <w:bottom w:w="0" w:type="dxa"/>
-              <w:left w:w="0" w:type="dxa"/>
               <w:right w:w="0" w:type="dxa"/>
             </w:tcMar>
             <w:vAlign w:val="center"/>
           </w:tcPr>
           <w:p>
             <w:pPr>
-              <w:pStyle w:val="Normal"/>
-              <w:jc w:val="right"/>
               <w:pBdr>
-                <w:bottom w:val="none" w:sz="0" w:space="0" w:color="000000"/>
                 <w:top w:val="none" w:sz="0" w:space="0" w:color="000000"/>
                 <w:left w:val="none" w:sz="0" w:space="0" w:color="000000"/>
+                <w:bottom w:val="none" w:sz="0" w:space="0" w:color="000000"/>
                 <w:right w:val="none" w:sz="0" w:space="0" w:color="000000"/>
               </w:pBdr>
-              <w:spacing w:after="100" w:before="100" w:line="240"/>
-              <w:ind w:left="100" w:right="100" w:firstLine="0" w:firstLineChars="0"/>
+              <w:spacing w:before="100" w:after="100" w:line="240" w:lineRule="auto"/>
+              <w:ind w:left="100" w:right="100"/>
+              <w:jc w:val="right"/>
               <w:rPr>
-                <w:rFonts w:ascii="Arial" w:hAnsi="Arial" w:eastAsia="Arial" w:cs="Arial"/>
-                <w:i w:val="false"/>
-                <w:b w:val="false"/>
-                <w:u w:val="none"/>
-                <w:sz w:val="22"/>
-                <w:szCs w:val="22"/>
+                <w:rFonts w:eastAsia="Arial"/>
                 <w:color w:val="000000"/>
               </w:rPr>
             </w:pPr>
             <w:r>
               <w:rPr>
-                <w:rFonts w:ascii="Arial" w:hAnsi="Arial" w:eastAsia="Arial" w:cs="Arial"/>
-                <w:i w:val="false"/>
-                <w:b w:val="false"/>
-                <w:u w:val="none"/>
-                <w:sz w:val="22"/>
-                <w:szCs w:val="22"/>
+                <w:rFonts w:eastAsia="Arial"/>
                 <w:color w:val="000000"/>
               </w:rPr>
-              <w:t xml:space="preserve">28.800</w:t>
+              <w:t>28.800</w:t>
             </w:r>
           </w:p>
         </w:tc>
       </w:tr>
     </w:tbl>
-    <w:bookmarkEnd w:id="25"/>
-    <w:bookmarkEnd w:id="26"/>
-    <w:bookmarkStart w:id="27" w:name="graphen"/>
     <w:p>
       <w:pPr>
         <w:pStyle w:val="berschrift1"/>
       </w:pPr>
-      <w:r>
-        <w:t xml:space="preserve">Graphen</w:t>
-      </w:r>
+      <w:bookmarkStart w:id="22" w:name="graphen"/>
+      <w:bookmarkStart w:id="23" w:name="_Toc190173346"/>
+      <w:bookmarkEnd w:id="16"/>
+      <w:bookmarkEnd w:id="20"/>
+      <w:r>
+        <w:t>Graphen</w:t>
+      </w:r>
+      <w:bookmarkEnd w:id="23"/>
     </w:p>
     <w:p>
-      <w:pPr>
-        <w:pStyle w:val="FirstParagraph"/>
-      </w:pPr>
-      <w:r>
-        <w:t xml:space="preserve">In Abb.</w:t>
-      </w:r>
-      <w:r>
-        <w:t xml:space="preserve"> </w:t>
+      <w:r>
+        <w:t xml:space="preserve">In Abb. </w:t>
       </w:r>
       <w:hyperlink w:anchor="Leq">
-        <w:r xmlns:w14="http://schemas.microsoft.com/office/word/2010/wordml">
-          <w:rPr/>
-          <w:fldChar w:fldCharType="begin" w:dirty="true"/>
-        </w:r>
-        <w:r xmlns:w14="http://schemas.microsoft.com/office/word/2010/wordml">
-          <w:rPr/>
-          <w:instrText xml:space="preserve" w:dirty="true"> REF Leq \h</w:instrText>
-        </w:r>
-        <w:r xmlns:w14="http://schemas.microsoft.com/office/word/2010/wordml">
-          <w:rPr/>
-          <w:fldChar w:fldCharType="end" w:dirty="true"/>
+        <w:r>
+          <w:fldChar w:fldCharType="begin"/>
+        </w:r>
+        <w:r>
+          <w:instrText xml:space="preserve"> REF Leq \h</w:instrText>
+        </w:r>
+        <w:r>
+          <w:fldChar w:fldCharType="separate"/>
+        </w:r>
+        <w:r>
+          <w:rPr>
+            <w:b/>
+            <w:noProof/>
+          </w:rPr>
+          <w:t>6</w:t>
+        </w:r>
+        <w:r>
+          <w:fldChar w:fldCharType="end"/>
         </w:r>
       </w:hyperlink>
       <w:r>
-        <w:t xml:space="preserve"> </w:t>
-      </w:r>
-      <w:r>
-        <w:t xml:space="preserve">ist der Dauerschallpegel aller Flieger als Funktion des Fangradius und nach Gewichtsklasse aufgeteilt dargestellt. Der von Herrn Weise präferierte Fangradius ist jeweils mit einer senkrechten Linie markiert.</w:t>
+        <w:t xml:space="preserve"> ist der Dauerschallpegel aller Flieger als Funktion des Fangradius und nach Gewichtsklasse aufgeteilt dargestellt. Der von Herrn Weise präferierte Fangradius ist jeweils mit einer senkrechten Linie mar</w:t>
+      </w:r>
+      <w:r>
+        <w:t>kiert.</w:t>
       </w:r>
     </w:p>
     <w:p>
-      <w:pPr>
-        <w:jc w:val="left"/>
-        <w:pStyle w:val="Standard"/>
-      </w:pPr>
-      <w:r>
-        <w:rPr/>
+      <w:r>
+        <w:rPr>
+          <w:noProof/>
+        </w:rPr>
+        <w:lastRenderedPageBreak/>
         <w:drawing>
-          <wp:inline distT="0" distB="0" distL="0" distR="0">
+          <wp:inline distT="0" distB="0" distL="0" distR="0" wp14:anchorId="04B2B89D" wp14:editId="57611C66">
             <wp:extent cx="6126480" cy="3657600"/>
-            <wp:docPr id="11" name="" descr=""/>
+            <wp:effectExtent l="0" t="0" r="0" b="0"/>
+            <wp:docPr id="11" name="Grafik 11"/>
             <wp:cNvGraphicFramePr>
-              <a:graphicFrameLocks noChangeAspect="1"/>
+              <a:graphicFrameLocks xmlns:a="http://schemas.openxmlformats.org/drawingml/2006/main" noChangeAspect="1"/>
             </wp:cNvGraphicFramePr>
-            <a:graphic>
+            <a:graphic xmlns:a="http://schemas.openxmlformats.org/drawingml/2006/main">
               <a:graphicData uri="http://schemas.openxmlformats.org/drawingml/2006/picture">
-                <pic:pic>
+                <pic:pic xmlns:pic="http://schemas.openxmlformats.org/drawingml/2006/picture">
                   <pic:nvPicPr>
                     <pic:cNvPr id="12" name=""/>
                     <pic:cNvPicPr>
@@ -2183,7 +3449,7 @@
                     </pic:cNvPicPr>
                   </pic:nvPicPr>
                   <pic:blipFill>
-                    <a:blip cstate="print" r:embed="rId33"/>
+                    <a:blip r:embed="rId12" cstate="print"/>
                     <a:stretch>
                       <a:fillRect/>
                     </a:stretch>
@@ -2209,72 +3475,86 @@
       <w:pPr>
         <w:pStyle w:val="Abbildung"/>
       </w:pPr>
-      <w:r>
-        <w:rPr>
-          <w:rFonts/>
-          <w:b w:val="true"/>
+      <w:bookmarkStart w:id="24" w:name="_Toc190173353"/>
+      <w:r>
+        <w:rPr>
+          <w:b/>
         </w:rPr>
         <w:t xml:space="preserve">Abb. </w:t>
       </w:r>
-      <w:bookmarkStart w:id="25840b7c-8fc0-484e-b846-5bb67472214f" w:name="Leq"/>
-      <w:r xmlns:w14="http://schemas.microsoft.com/office/word/2010/wordml">
-        <w:rPr>
-          <w:rFonts/>
-          <w:b w:val="true"/>
-        </w:rPr>
-        <w:fldChar w:fldCharType="begin" w:dirty="true"/>
-      </w:r>
-      <w:r xmlns:w14="http://schemas.microsoft.com/office/word/2010/wordml">
-        <w:rPr>
-          <w:rFonts/>
-          <w:b w:val="true"/>
-        </w:rPr>
-        <w:instrText xml:space="preserve" w:dirty="true">SEQ fig \* Arabic</w:instrText>
-      </w:r>
-      <w:r xmlns:w14="http://schemas.microsoft.com/office/word/2010/wordml">
-        <w:rPr>
-          <w:rFonts/>
-          <w:b w:val="true"/>
-        </w:rPr>
-        <w:fldChar w:fldCharType="end" w:dirty="true"/>
-      </w:r>
-      <w:bookmarkEnd w:id="25840b7c-8fc0-484e-b846-5bb67472214f"/>
-      <w:r>
-        <w:rPr>
-          <w:rFonts/>
-          <w:b w:val="true"/>
+      <w:bookmarkStart w:id="25" w:name="Leq"/>
+      <w:r>
+        <w:rPr>
+          <w:b/>
+        </w:rPr>
+        <w:fldChar w:fldCharType="begin"/>
+      </w:r>
+      <w:r>
+        <w:rPr>
+          <w:b/>
+        </w:rPr>
+        <w:instrText>SEQ fig \* Arabic</w:instrText>
+      </w:r>
+      <w:r>
+        <w:rPr>
+          <w:b/>
+        </w:rPr>
+        <w:fldChar w:fldCharType="separate"/>
+      </w:r>
+      <w:r>
+        <w:rPr>
+          <w:b/>
+          <w:noProof/>
+        </w:rPr>
+        <w:t>6</w:t>
+      </w:r>
+      <w:r>
+        <w:rPr>
+          <w:b/>
+        </w:rPr>
+        <w:fldChar w:fldCharType="end"/>
+      </w:r>
+      <w:bookmarkEnd w:id="25"/>
+      <w:r>
+        <w:rPr>
+          <w:b/>
         </w:rPr>
         <w:t xml:space="preserve">: </w:t>
       </w:r>
       <w:r>
-        <w:t xml:space="preserve">Graphische Darstellung des ermittelten Leq nach Gewichtsklasse.</w:t>
-      </w:r>
+        <w:t xml:space="preserve">Graphische Darstellung des ermittelten </w:t>
+      </w:r>
+      <w:proofErr w:type="spellStart"/>
+      <w:r>
+        <w:t>Leq</w:t>
+      </w:r>
+      <w:proofErr w:type="spellEnd"/>
+      <w:r>
+        <w:t xml:space="preserve"> nach Gewichtsklasse.</w:t>
+      </w:r>
+      <w:bookmarkEnd w:id="24"/>
     </w:p>
     <w:p>
-      <w:pPr>
-        <w:pStyle w:val="BodyText"/>
-      </w:pPr>
-      <w:r>
-        <w:t xml:space="preserve">Erfassungsquote aller Flieger. Der von Herrn Weise präferierte Fangradius ist jeweils mit einer senkrechten Linie markiert.</w:t>
+      <w:r>
+        <w:t>Erfassungsquote aller Flieger. Der von Herrn Weise präferierte Fangradius ist jeweils mit einer senkrechten Linie markiert.</w:t>
       </w:r>
     </w:p>
     <w:p>
-      <w:pPr>
-        <w:jc w:val="left"/>
-        <w:pStyle w:val="Standard"/>
-      </w:pPr>
-      <w:r>
-        <w:rPr/>
+      <w:r>
+        <w:rPr>
+          <w:noProof/>
+        </w:rPr>
         <w:drawing>
-          <wp:inline distT="0" distB="0" distL="0" distR="0">
+          <wp:inline distT="0" distB="0" distL="0" distR="0" wp14:anchorId="438B6C31" wp14:editId="56C2664C">
             <wp:extent cx="4572000" cy="3657600"/>
-            <wp:docPr id="13" name="" descr=""/>
+            <wp:effectExtent l="0" t="0" r="0" b="0"/>
+            <wp:docPr id="13" name="Grafik 13"/>
             <wp:cNvGraphicFramePr>
-              <a:graphicFrameLocks noChangeAspect="1"/>
+              <a:graphicFrameLocks xmlns:a="http://schemas.openxmlformats.org/drawingml/2006/main" noChangeAspect="1"/>
             </wp:cNvGraphicFramePr>
-            <a:graphic>
+            <a:graphic xmlns:a="http://schemas.openxmlformats.org/drawingml/2006/main">
               <a:graphicData uri="http://schemas.openxmlformats.org/drawingml/2006/picture">
-                <pic:pic>
+                <pic:pic xmlns:pic="http://schemas.openxmlformats.org/drawingml/2006/picture">
                   <pic:nvPicPr>
                     <pic:cNvPr id="14" name=""/>
                     <pic:cNvPicPr>
@@ -2282,7 +3562,7 @@
                     </pic:cNvPicPr>
                   </pic:nvPicPr>
                   <pic:blipFill>
-                    <a:blip cstate="print" r:embed="rId34"/>
+                    <a:blip r:embed="rId13" cstate="print"/>
                     <a:stretch>
                       <a:fillRect/>
                     </a:stretch>
@@ -2305,30 +3585,31 @@
       </w:r>
     </w:p>
     <w:p>
-      <w:pPr>
-        <w:pStyle w:val="BodyText"/>
-      </w:pPr>
-      <w:r>
-        <w:t xml:space="preserve">Nun n1 und n2. Der von Herrn Weise präferierte Fangradius ist jeweils mit einer senkrechten Linie markiert.</w:t>
+      <w:r>
+        <w:lastRenderedPageBreak/>
+        <w:t>Nun n1 und n2. Der von Herrn We</w:t>
+      </w:r>
+      <w:r>
+        <w:t>ise präferierte Fangradius ist jeweils mit einer senkrechten Linie markiert.</w:t>
       </w:r>
     </w:p>
     <w:p>
-      <w:pPr>
-        <w:jc w:val="left"/>
-        <w:pStyle w:val="Standard"/>
-      </w:pPr>
-      <w:r>
-        <w:rPr/>
+      <w:r>
+        <w:rPr>
+          <w:noProof/>
+        </w:rPr>
+        <w:lastRenderedPageBreak/>
         <w:drawing>
-          <wp:inline distT="0" distB="0" distL="0" distR="0">
+          <wp:inline distT="0" distB="0" distL="0" distR="0" wp14:anchorId="7ADB4AEC" wp14:editId="49D62D5B">
             <wp:extent cx="6126480" cy="9144000"/>
-            <wp:docPr id="15" name="" descr=""/>
+            <wp:effectExtent l="0" t="0" r="0" b="0"/>
+            <wp:docPr id="15" name="Grafik 15"/>
             <wp:cNvGraphicFramePr>
-              <a:graphicFrameLocks noChangeAspect="1"/>
+              <a:graphicFrameLocks xmlns:a="http://schemas.openxmlformats.org/drawingml/2006/main" noChangeAspect="1"/>
             </wp:cNvGraphicFramePr>
-            <a:graphic>
+            <a:graphic xmlns:a="http://schemas.openxmlformats.org/drawingml/2006/main">
               <a:graphicData uri="http://schemas.openxmlformats.org/drawingml/2006/picture">
-                <pic:pic>
+                <pic:pic xmlns:pic="http://schemas.openxmlformats.org/drawingml/2006/picture">
                   <pic:nvPicPr>
                     <pic:cNvPr id="16" name=""/>
                     <pic:cNvPicPr>
@@ -2336,7 +3617,7 @@
                     </pic:cNvPicPr>
                   </pic:nvPicPr>
                   <pic:blipFill>
-                    <a:blip cstate="print" r:embed="rId35"/>
+                    <a:blip r:embed="rId14" cstate="print"/>
                     <a:stretch>
                       <a:fillRect/>
                     </a:stretch>
@@ -2358,106 +3639,161 @@
         </w:drawing>
       </w:r>
     </w:p>
-    <w:bookmarkEnd w:id="27"/>
-    <w:bookmarkStart w:id="31" w:name="literatur"/>
     <w:p>
       <w:pPr>
         <w:pStyle w:val="berschrift1"/>
       </w:pPr>
-      <w:r>
-        <w:t xml:space="preserve">Literatur</w:t>
-      </w:r>
+      <w:bookmarkStart w:id="26" w:name="literatur"/>
+      <w:bookmarkStart w:id="27" w:name="_Toc190173347"/>
+      <w:bookmarkEnd w:id="22"/>
+      <w:r>
+        <w:lastRenderedPageBreak/>
+        <w:t>Literatur</w:t>
+      </w:r>
+      <w:bookmarkEnd w:id="27"/>
     </w:p>
-    <w:bookmarkStart w:id="30" w:name="refs"/>
-    <w:bookmarkStart w:id="29" w:name="ref-xie2015"/>
     <w:p>
       <w:pPr>
         <w:pStyle w:val="Literaturverzeichnis"/>
       </w:pPr>
-      <w:r>
-        <w:t xml:space="preserve">Xie, Yihui. 2015.</w:t>
-      </w:r>
-      <w:r>
-        <w:t xml:space="preserve"> </w:t>
+      <w:bookmarkStart w:id="28" w:name="ref-xie2015"/>
+      <w:bookmarkStart w:id="29" w:name="refs"/>
+      <w:r>
+        <w:t xml:space="preserve">Xie, </w:t>
+      </w:r>
+      <w:proofErr w:type="spellStart"/>
+      <w:r>
+        <w:t>Yihui</w:t>
+      </w:r>
+      <w:proofErr w:type="spellEnd"/>
+      <w:r>
+        <w:t xml:space="preserve">. 2015. </w:t>
       </w:r>
       <w:r>
         <w:rPr>
           <w:i/>
           <w:iCs/>
         </w:rPr>
-        <w:t xml:space="preserve">Dynamic Documents with</w:t>
-      </w:r>
+        <w:t xml:space="preserve">Dynamic </w:t>
+      </w:r>
+      <w:proofErr w:type="spellStart"/>
       <w:r>
         <w:rPr>
           <w:i/>
           <w:iCs/>
         </w:rPr>
-        <w:t xml:space="preserve"> </w:t>
-      </w:r>
+        <w:t>Documents</w:t>
+      </w:r>
+      <w:proofErr w:type="spellEnd"/>
       <w:r>
         <w:rPr>
           <w:i/>
           <w:iCs/>
         </w:rPr>
-        <w:t xml:space="preserve">R</w:t>
-      </w:r>
+        <w:t xml:space="preserve"> </w:t>
+      </w:r>
+      <w:proofErr w:type="spellStart"/>
       <w:r>
         <w:rPr>
           <w:i/>
           <w:iCs/>
         </w:rPr>
-        <w:t xml:space="preserve"> </w:t>
-      </w:r>
+        <w:t>with</w:t>
+      </w:r>
+      <w:proofErr w:type="spellEnd"/>
       <w:r>
         <w:rPr>
           <w:i/>
           <w:iCs/>
         </w:rPr>
-        <w:t xml:space="preserve">and Knitr</w:t>
-      </w:r>
-      <w:r>
-        <w:t xml:space="preserve">. 2nd ed. Boca Raton, Florida: Chapman; Hall/CRC.</w:t>
-      </w:r>
-      <w:r>
-        <w:t xml:space="preserve"> </w:t>
-      </w:r>
-      <w:hyperlink r:id="rId28">
+        <w:t xml:space="preserve"> R and </w:t>
+      </w:r>
+      <w:proofErr w:type="spellStart"/>
+      <w:r>
+        <w:rPr>
+          <w:i/>
+          <w:iCs/>
+        </w:rPr>
+        <w:t>Knitr</w:t>
+      </w:r>
+      <w:proofErr w:type="spellEnd"/>
+      <w:r>
+        <w:t xml:space="preserve">. 2nd </w:t>
+      </w:r>
+      <w:proofErr w:type="spellStart"/>
+      <w:r>
+        <w:t>ed</w:t>
+      </w:r>
+      <w:proofErr w:type="spellEnd"/>
+      <w:r>
+        <w:t xml:space="preserve">. Boca </w:t>
+      </w:r>
+      <w:proofErr w:type="spellStart"/>
+      <w:r>
+        <w:t>Raton</w:t>
+      </w:r>
+      <w:proofErr w:type="spellEnd"/>
+      <w:r>
+        <w:t xml:space="preserve">, Florida: Chapman; Hall/CRC. </w:t>
+      </w:r>
+      <w:hyperlink r:id="rId15">
         <w:r>
           <w:rPr>
             <w:rStyle w:val="Hyperlink"/>
           </w:rPr>
-          <w:t xml:space="preserve">http://yihui.name/knitr/</w:t>
+          <w:t>http://yihui.name/knitr/</w:t>
         </w:r>
       </w:hyperlink>
       <w:r>
-        <w:t xml:space="preserve">.</w:t>
-      </w:r>
+        <w:t>.</w:t>
+      </w:r>
+      <w:bookmarkEnd w:id="26"/>
+      <w:bookmarkEnd w:id="28"/>
+      <w:bookmarkEnd w:id="29"/>
     </w:p>
-    <w:bookmarkEnd w:id="29"/>
-    <w:bookmarkEnd w:id="30"/>
-    <w:bookmarkEnd w:id="31"/>
     <w:sectPr>
-      <w:headerReference r:id="rId13" w:type="even"/>
-      <w:headerReference r:id="rId12" w:type="default"/>
-      <w:footerReference r:id="rId16" w:type="even"/>
-      <w:footerReference r:id="rId15" w:type="default"/>
-      <w:headerReference r:id="rId9" w:type="first"/>
-      <w:pgSz w:code="9" w:h="16838" w:w="11906"/>
-      <w:pgMar w:bottom="851" w:footer="415" w:gutter="0" w:header="567" w:left="1418" w:right="851" w:top="-1418"/>
+      <w:headerReference w:type="even" r:id="rId16"/>
+      <w:headerReference w:type="default" r:id="rId17"/>
+      <w:footerReference w:type="even" r:id="rId18"/>
+      <w:footerReference w:type="default" r:id="rId19"/>
+      <w:headerReference w:type="first" r:id="rId20"/>
+      <w:type w:val="continuous"/>
+      <w:pgSz w:w="11906" w:h="16838" w:code="9"/>
+      <w:pgMar w:top="-1418" w:right="851" w:bottom="851" w:left="1418" w:header="567" w:footer="415" w:gutter="0"/>
       <w:cols w:space="708"/>
       <w:docGrid w:linePitch="360"/>
-      <w:type w:val="continuous"/>
     </w:sectPr>
   </w:body>
 </w:document>
 </file>
 
-<file path=word/comments.xml><?xml version="1.0" encoding="utf-8"?>
-<w:comments xmlns:w="http://schemas.openxmlformats.org/wordprocessingml/2006/main" xmlns:m="http://schemas.openxmlformats.org/officeDocument/2006/math" xmlns:r="http://schemas.openxmlformats.org/officeDocument/2006/relationships" xmlns:o="urn:schemas-microsoft-com:office:office" xmlns:v="urn:schemas-microsoft-com:vml" xmlns:w10="urn:schemas-microsoft-com:office:word" xmlns:a="http://schemas.openxmlformats.org/drawingml/2006/main" xmlns:pic="http://schemas.openxmlformats.org/drawingml/2006/picture" xmlns:wp="http://schemas.openxmlformats.org/drawingml/2006/wordprocessingDrawing"/>
+<file path=word/endnotes.xml><?xml version="1.0" encoding="utf-8"?>
+<w:endnotes xmlns:wpc="http://schemas.microsoft.com/office/word/2010/wordprocessingCanvas" xmlns:cx="http://schemas.microsoft.com/office/drawing/2014/chartex" xmlns:cx1="http://schemas.microsoft.com/office/drawing/2015/9/8/chartex" xmlns:cx2="http://schemas.microsoft.com/office/drawing/2015/10/21/chartex" xmlns:cx3="http://schemas.microsoft.com/office/drawing/2016/5/9/chartex" xmlns:cx4="http://schemas.microsoft.com/office/drawing/2016/5/10/chartex" xmlns:cx5="http://schemas.microsoft.com/office/drawing/2016/5/11/chartex" xmlns:cx6="http://schemas.microsoft.com/office/drawing/2016/5/12/chartex" xmlns:cx7="http://schemas.microsoft.com/office/drawing/2016/5/13/chartex" xmlns:cx8="http://schemas.microsoft.com/office/drawing/2016/5/14/chartex" xmlns:mc="http://schemas.openxmlformats.org/markup-compatibility/2006" xmlns:aink="http://schemas.microsoft.com/office/drawing/2016/ink" xmlns:am3d="http://schemas.microsoft.com/office/drawing/2017/model3d" xmlns:o="urn:schemas-microsoft-com:office:office" xmlns:r="http://schemas.openxmlformats.org/officeDocument/2006/relationships" xmlns:m="http://schemas.openxmlformats.org/officeDocument/2006/math" xmlns:v="urn:schemas-microsoft-com:vml" xmlns:wp14="http://schemas.microsoft.com/office/word/2010/wordprocessingDrawing" xmlns:wp="http://schemas.openxmlformats.org/drawingml/2006/wordprocessingDrawing" xmlns:w10="urn:schemas-microsoft-com:office:word" xmlns:w="http://schemas.openxmlformats.org/wordprocessingml/2006/main" xmlns:w14="http://schemas.microsoft.com/office/word/2010/wordml" xmlns:w15="http://schemas.microsoft.com/office/word/2012/wordml" xmlns:w16cex="http://schemas.microsoft.com/office/word/2018/wordml/cex" xmlns:w16cid="http://schemas.microsoft.com/office/word/2016/wordml/cid" xmlns:w16="http://schemas.microsoft.com/office/word/2018/wordml" xmlns:w16sdtdh="http://schemas.microsoft.com/office/word/2020/wordml/sdtdatahash" xmlns:w16se="http://schemas.microsoft.com/office/word/2015/wordml/symex" xmlns:wpg="http://schemas.microsoft.com/office/word/2010/wordprocessingGroup" xmlns:wpi="http://schemas.microsoft.com/office/word/2010/wordprocessingInk" xmlns:wne="http://schemas.microsoft.com/office/word/2006/wordml" xmlns:wps="http://schemas.microsoft.com/office/word/2010/wordprocessingShape" mc:Ignorable="w14 w15 w16se w16cid w16 w16cex w16sdtdh wp14">
+  <w:endnote w:type="separator" w:id="-1">
+    <w:p>
+      <w:pPr>
+        <w:spacing w:after="0" w:line="240" w:lineRule="auto"/>
+      </w:pPr>
+      <w:r>
+        <w:separator/>
+      </w:r>
+    </w:p>
+  </w:endnote>
+  <w:endnote w:type="continuationSeparator" w:id="0">
+    <w:p>
+      <w:pPr>
+        <w:spacing w:after="0" w:line="240" w:lineRule="auto"/>
+      </w:pPr>
+      <w:r>
+        <w:continuationSeparator/>
+      </w:r>
+    </w:p>
+  </w:endnote>
+</w:endnotes>
 </file>
 
 <file path=word/footer1.xml><?xml version="1.0" encoding="utf-8"?>
-<w:ftr xmlns:wpc="http://schemas.microsoft.com/office/word/2010/wordprocessingCanvas" xmlns:cx="http://schemas.microsoft.com/office/drawing/2014/chartex" xmlns:cx1="http://schemas.microsoft.com/office/drawing/2015/9/8/chartex" xmlns:mc="http://schemas.openxmlformats.org/markup-compatibility/2006" xmlns:o="urn:schemas-microsoft-com:office:office" xmlns:r="http://schemas.openxmlformats.org/officeDocument/2006/relationships" xmlns:m="http://schemas.openxmlformats.org/officeDocument/2006/math" xmlns:v="urn:schemas-microsoft-com:vml" xmlns:wp14="http://schemas.microsoft.com/office/word/2010/wordprocessingDrawing" xmlns:wp="http://schemas.openxmlformats.org/drawingml/2006/wordprocessingDrawing" xmlns:w10="urn:schemas-microsoft-com:office:word" xmlns:w="http://schemas.openxmlformats.org/wordprocessingml/2006/main" xmlns:w14="http://schemas.microsoft.com/office/word/2010/wordml" xmlns:w15="http://schemas.microsoft.com/office/word/2012/wordml" xmlns:w16se="http://schemas.microsoft.com/office/word/2015/wordml/symex" xmlns:wpg="http://schemas.microsoft.com/office/word/2010/wordprocessingGroup" xmlns:wpi="http://schemas.microsoft.com/office/word/2010/wordprocessingInk" xmlns:wne="http://schemas.microsoft.com/office/word/2006/wordml" xmlns:wps="http://schemas.microsoft.com/office/word/2010/wordprocessingShape" mc:Ignorable="w14 w15 w16se wp14">
+<w:ftr xmlns:wpc="http://schemas.microsoft.com/office/word/2010/wordprocessingCanvas" xmlns:cx="http://schemas.microsoft.com/office/drawing/2014/chartex" xmlns:cx1="http://schemas.microsoft.com/office/drawing/2015/9/8/chartex" xmlns:cx2="http://schemas.microsoft.com/office/drawing/2015/10/21/chartex" xmlns:cx3="http://schemas.microsoft.com/office/drawing/2016/5/9/chartex" xmlns:cx4="http://schemas.microsoft.com/office/drawing/2016/5/10/chartex" xmlns:cx5="http://schemas.microsoft.com/office/drawing/2016/5/11/chartex" xmlns:cx6="http://schemas.microsoft.com/office/drawing/2016/5/12/chartex" xmlns:cx7="http://schemas.microsoft.com/office/drawing/2016/5/13/chartex" xmlns:cx8="http://schemas.microsoft.com/office/drawing/2016/5/14/chartex" xmlns:mc="http://schemas.openxmlformats.org/markup-compatibility/2006" xmlns:aink="http://schemas.microsoft.com/office/drawing/2016/ink" xmlns:am3d="http://schemas.microsoft.com/office/drawing/2017/model3d" xmlns:o="urn:schemas-microsoft-com:office:office" xmlns:r="http://schemas.openxmlformats.org/officeDocument/2006/relationships" xmlns:m="http://schemas.openxmlformats.org/officeDocument/2006/math" xmlns:v="urn:schemas-microsoft-com:vml" xmlns:wp14="http://schemas.microsoft.com/office/word/2010/wordprocessingDrawing" xmlns:wp="http://schemas.openxmlformats.org/drawingml/2006/wordprocessingDrawing" xmlns:w10="urn:schemas-microsoft-com:office:word" xmlns:w="http://schemas.openxmlformats.org/wordprocessingml/2006/main" xmlns:w14="http://schemas.microsoft.com/office/word/2010/wordml" xmlns:w15="http://schemas.microsoft.com/office/word/2012/wordml" xmlns:w16cex="http://schemas.microsoft.com/office/word/2018/wordml/cex" xmlns:w16cid="http://schemas.microsoft.com/office/word/2016/wordml/cid" xmlns:w16="http://schemas.microsoft.com/office/word/2018/wordml" xmlns:w16sdtdh="http://schemas.microsoft.com/office/word/2020/wordml/sdtdatahash" xmlns:w16se="http://schemas.microsoft.com/office/word/2015/wordml/symex" xmlns:wpg="http://schemas.microsoft.com/office/word/2010/wordprocessingGroup" xmlns:wpi="http://schemas.microsoft.com/office/word/2010/wordprocessingInk" xmlns:wne="http://schemas.microsoft.com/office/word/2006/wordml" xmlns:wps="http://schemas.microsoft.com/office/word/2010/wordprocessingShape" mc:Ignorable="w14 w15 w16se w16cid w16 w16cex w16sdtdh wp14">
   <w:p>
     <w:pPr>
       <w:pStyle w:val="Seitenzahlen"/>
@@ -2503,7 +3839,7 @@
 </file>
 
 <file path=word/footer2.xml><?xml version="1.0" encoding="utf-8"?>
-<w:ftr xmlns:wpc="http://schemas.microsoft.com/office/word/2010/wordprocessingCanvas" xmlns:cx="http://schemas.microsoft.com/office/drawing/2014/chartex" xmlns:cx1="http://schemas.microsoft.com/office/drawing/2015/9/8/chartex" xmlns:mc="http://schemas.openxmlformats.org/markup-compatibility/2006" xmlns:o="urn:schemas-microsoft-com:office:office" xmlns:r="http://schemas.openxmlformats.org/officeDocument/2006/relationships" xmlns:m="http://schemas.openxmlformats.org/officeDocument/2006/math" xmlns:v="urn:schemas-microsoft-com:vml" xmlns:wp14="http://schemas.microsoft.com/office/word/2010/wordprocessingDrawing" xmlns:wp="http://schemas.openxmlformats.org/drawingml/2006/wordprocessingDrawing" xmlns:w10="urn:schemas-microsoft-com:office:word" xmlns:w="http://schemas.openxmlformats.org/wordprocessingml/2006/main" xmlns:w14="http://schemas.microsoft.com/office/word/2010/wordml" xmlns:w15="http://schemas.microsoft.com/office/word/2012/wordml" xmlns:w16se="http://schemas.microsoft.com/office/word/2015/wordml/symex" xmlns:wpg="http://schemas.microsoft.com/office/word/2010/wordprocessingGroup" xmlns:wpi="http://schemas.microsoft.com/office/word/2010/wordprocessingInk" xmlns:wne="http://schemas.microsoft.com/office/word/2006/wordml" xmlns:wps="http://schemas.microsoft.com/office/word/2010/wordprocessingShape" mc:Ignorable="w14 w15 w16se wp14">
+<w:ftr xmlns:wpc="http://schemas.microsoft.com/office/word/2010/wordprocessingCanvas" xmlns:cx="http://schemas.microsoft.com/office/drawing/2014/chartex" xmlns:cx1="http://schemas.microsoft.com/office/drawing/2015/9/8/chartex" xmlns:cx2="http://schemas.microsoft.com/office/drawing/2015/10/21/chartex" xmlns:cx3="http://schemas.microsoft.com/office/drawing/2016/5/9/chartex" xmlns:cx4="http://schemas.microsoft.com/office/drawing/2016/5/10/chartex" xmlns:cx5="http://schemas.microsoft.com/office/drawing/2016/5/11/chartex" xmlns:cx6="http://schemas.microsoft.com/office/drawing/2016/5/12/chartex" xmlns:cx7="http://schemas.microsoft.com/office/drawing/2016/5/13/chartex" xmlns:cx8="http://schemas.microsoft.com/office/drawing/2016/5/14/chartex" xmlns:mc="http://schemas.openxmlformats.org/markup-compatibility/2006" xmlns:aink="http://schemas.microsoft.com/office/drawing/2016/ink" xmlns:am3d="http://schemas.microsoft.com/office/drawing/2017/model3d" xmlns:o="urn:schemas-microsoft-com:office:office" xmlns:r="http://schemas.openxmlformats.org/officeDocument/2006/relationships" xmlns:m="http://schemas.openxmlformats.org/officeDocument/2006/math" xmlns:v="urn:schemas-microsoft-com:vml" xmlns:wp14="http://schemas.microsoft.com/office/word/2010/wordprocessingDrawing" xmlns:wp="http://schemas.openxmlformats.org/drawingml/2006/wordprocessingDrawing" xmlns:w10="urn:schemas-microsoft-com:office:word" xmlns:w="http://schemas.openxmlformats.org/wordprocessingml/2006/main" xmlns:w14="http://schemas.microsoft.com/office/word/2010/wordml" xmlns:w15="http://schemas.microsoft.com/office/word/2012/wordml" xmlns:w16cex="http://schemas.microsoft.com/office/word/2018/wordml/cex" xmlns:w16cid="http://schemas.microsoft.com/office/word/2016/wordml/cid" xmlns:w16="http://schemas.microsoft.com/office/word/2018/wordml" xmlns:w16sdtdh="http://schemas.microsoft.com/office/word/2020/wordml/sdtdatahash" xmlns:w16se="http://schemas.microsoft.com/office/word/2015/wordml/symex" xmlns:wpg="http://schemas.microsoft.com/office/word/2010/wordprocessingGroup" xmlns:wpi="http://schemas.microsoft.com/office/word/2010/wordprocessingInk" xmlns:wne="http://schemas.microsoft.com/office/word/2006/wordml" xmlns:wps="http://schemas.microsoft.com/office/word/2010/wordprocessingShape" mc:Ignorable="w14 w15 w16se w16cid w16 w16cex w16sdtdh wp14">
   <w:p>
     <w:pPr>
       <w:pStyle w:val="Seitenzahlen"/>
@@ -2550,31 +3886,50 @@
     <w:r>
       <w:t xml:space="preserve"> </w:t>
     </w:r>
-    <w:fldSimple w:instr=" NUMPAGES   \* MERGEFORMAT ">
-      <w:r>
-        <w:rPr>
-          <w:noProof/>
-        </w:rPr>
-        <w:t>3</w:t>
-      </w:r>
-    </w:fldSimple>
+    <w:r>
+      <w:fldChar w:fldCharType="begin"/>
+    </w:r>
+    <w:r>
+      <w:instrText xml:space="preserve"> NUMPAGES   \* MERGEFORMAT </w:instrText>
+    </w:r>
+    <w:r>
+      <w:fldChar w:fldCharType="separate"/>
+    </w:r>
+    <w:r>
+      <w:rPr>
+        <w:noProof/>
+      </w:rPr>
+      <w:t>3</w:t>
+    </w:r>
+    <w:r>
+      <w:rPr>
+        <w:noProof/>
+      </w:rPr>
+      <w:fldChar w:fldCharType="end"/>
+    </w:r>
   </w:p>
 </w:ftr>
 </file>
 
 <file path=word/footnotes.xml><?xml version="1.0" encoding="utf-8"?>
-<w:footnotes xmlns:w="http://schemas.openxmlformats.org/wordprocessingml/2006/main" xmlns:m="http://schemas.openxmlformats.org/officeDocument/2006/math" xmlns:r="http://schemas.openxmlformats.org/officeDocument/2006/relationships" xmlns:o="urn:schemas-microsoft-com:office:office" xmlns:v="urn:schemas-microsoft-com:vml" xmlns:w10="urn:schemas-microsoft-com:office:word" xmlns:a="http://schemas.openxmlformats.org/drawingml/2006/main" xmlns:pic="http://schemas.openxmlformats.org/drawingml/2006/picture" xmlns:wp="http://schemas.openxmlformats.org/drawingml/2006/wordprocessingDrawing">
+<w:footnotes xmlns:wpc="http://schemas.microsoft.com/office/word/2010/wordprocessingCanvas" xmlns:cx="http://schemas.microsoft.com/office/drawing/2014/chartex" xmlns:cx1="http://schemas.microsoft.com/office/drawing/2015/9/8/chartex" xmlns:cx2="http://schemas.microsoft.com/office/drawing/2015/10/21/chartex" xmlns:cx3="http://schemas.microsoft.com/office/drawing/2016/5/9/chartex" xmlns:cx4="http://schemas.microsoft.com/office/drawing/2016/5/10/chartex" xmlns:cx5="http://schemas.microsoft.com/office/drawing/2016/5/11/chartex" xmlns:cx6="http://schemas.microsoft.com/office/drawing/2016/5/12/chartex" xmlns:cx7="http://schemas.microsoft.com/office/drawing/2016/5/13/chartex" xmlns:cx8="http://schemas.microsoft.com/office/drawing/2016/5/14/chartex" xmlns:mc="http://schemas.openxmlformats.org/markup-compatibility/2006" xmlns:aink="http://schemas.microsoft.com/office/drawing/2016/ink" xmlns:am3d="http://schemas.microsoft.com/office/drawing/2017/model3d" xmlns:o="urn:schemas-microsoft-com:office:office" xmlns:r="http://schemas.openxmlformats.org/officeDocument/2006/relationships" xmlns:m="http://schemas.openxmlformats.org/officeDocument/2006/math" xmlns:v="urn:schemas-microsoft-com:vml" xmlns:wp14="http://schemas.microsoft.com/office/word/2010/wordprocessingDrawing" xmlns:wp="http://schemas.openxmlformats.org/drawingml/2006/wordprocessingDrawing" xmlns:w10="urn:schemas-microsoft-com:office:word" xmlns:w="http://schemas.openxmlformats.org/wordprocessingml/2006/main" xmlns:w14="http://schemas.microsoft.com/office/word/2010/wordml" xmlns:w15="http://schemas.microsoft.com/office/word/2012/wordml" xmlns:w16cex="http://schemas.microsoft.com/office/word/2018/wordml/cex" xmlns:w16cid="http://schemas.microsoft.com/office/word/2016/wordml/cid" xmlns:w16="http://schemas.microsoft.com/office/word/2018/wordml" xmlns:w16sdtdh="http://schemas.microsoft.com/office/word/2020/wordml/sdtdatahash" xmlns:w16se="http://schemas.microsoft.com/office/word/2015/wordml/symex" xmlns:wpg="http://schemas.microsoft.com/office/word/2010/wordprocessingGroup" xmlns:wpi="http://schemas.microsoft.com/office/word/2010/wordprocessingInk" xmlns:wne="http://schemas.microsoft.com/office/word/2006/wordml" xmlns:wps="http://schemas.microsoft.com/office/word/2010/wordprocessingShape" mc:Ignorable="w14 w15 w16se w16cid w16 w16cex w16sdtdh wp14">
+  <w:footnote w:type="separator" w:id="-1">
+    <w:p>
+      <w:pPr>
+        <w:spacing w:after="0" w:line="240" w:lineRule="auto"/>
+      </w:pPr>
+      <w:r>
+        <w:separator/>
+      </w:r>
+    </w:p>
+  </w:footnote>
   <w:footnote w:type="continuationSeparator" w:id="0">
     <w:p>
+      <w:pPr>
+        <w:spacing w:after="0" w:line="240" w:lineRule="auto"/>
+      </w:pPr>
       <w:r>
         <w:continuationSeparator/>
-      </w:r>
-    </w:p>
-  </w:footnote>
-  <w:footnote w:type="separator" w:id="-1">
-    <w:p>
-      <w:r>
-        <w:separator/>
       </w:r>
     </w:p>
   </w:footnote>
@@ -2582,7 +3937,7 @@
 </file>
 
 <file path=word/header1.xml><?xml version="1.0" encoding="utf-8"?>
-<w:hdr xmlns:wpc="http://schemas.microsoft.com/office/word/2010/wordprocessingCanvas" xmlns:cx="http://schemas.microsoft.com/office/drawing/2014/chartex" xmlns:cx1="http://schemas.microsoft.com/office/drawing/2015/9/8/chartex" xmlns:mc="http://schemas.openxmlformats.org/markup-compatibility/2006" xmlns:o="urn:schemas-microsoft-com:office:office" xmlns:r="http://schemas.openxmlformats.org/officeDocument/2006/relationships" xmlns:m="http://schemas.openxmlformats.org/officeDocument/2006/math" xmlns:v="urn:schemas-microsoft-com:vml" xmlns:wp14="http://schemas.microsoft.com/office/word/2010/wordprocessingDrawing" xmlns:wp="http://schemas.openxmlformats.org/drawingml/2006/wordprocessingDrawing" xmlns:w10="urn:schemas-microsoft-com:office:word" xmlns:w="http://schemas.openxmlformats.org/wordprocessingml/2006/main" xmlns:w14="http://schemas.microsoft.com/office/word/2010/wordml" xmlns:w15="http://schemas.microsoft.com/office/word/2012/wordml" xmlns:w16se="http://schemas.microsoft.com/office/word/2015/wordml/symex" xmlns:wpg="http://schemas.microsoft.com/office/word/2010/wordprocessingGroup" xmlns:wpi="http://schemas.microsoft.com/office/word/2010/wordprocessingInk" xmlns:wne="http://schemas.microsoft.com/office/word/2006/wordml" xmlns:wps="http://schemas.microsoft.com/office/word/2010/wordprocessingShape" mc:Ignorable="w14 w15 w16se wp14">
+<w:hdr xmlns:wpc="http://schemas.microsoft.com/office/word/2010/wordprocessingCanvas" xmlns:cx="http://schemas.microsoft.com/office/drawing/2014/chartex" xmlns:cx1="http://schemas.microsoft.com/office/drawing/2015/9/8/chartex" xmlns:cx2="http://schemas.microsoft.com/office/drawing/2015/10/21/chartex" xmlns:cx3="http://schemas.microsoft.com/office/drawing/2016/5/9/chartex" xmlns:cx4="http://schemas.microsoft.com/office/drawing/2016/5/10/chartex" xmlns:cx5="http://schemas.microsoft.com/office/drawing/2016/5/11/chartex" xmlns:cx6="http://schemas.microsoft.com/office/drawing/2016/5/12/chartex" xmlns:cx7="http://schemas.microsoft.com/office/drawing/2016/5/13/chartex" xmlns:cx8="http://schemas.microsoft.com/office/drawing/2016/5/14/chartex" xmlns:mc="http://schemas.openxmlformats.org/markup-compatibility/2006" xmlns:aink="http://schemas.microsoft.com/office/drawing/2016/ink" xmlns:am3d="http://schemas.microsoft.com/office/drawing/2017/model3d" xmlns:o="urn:schemas-microsoft-com:office:office" xmlns:r="http://schemas.openxmlformats.org/officeDocument/2006/relationships" xmlns:m="http://schemas.openxmlformats.org/officeDocument/2006/math" xmlns:v="urn:schemas-microsoft-com:vml" xmlns:wp14="http://schemas.microsoft.com/office/word/2010/wordprocessingDrawing" xmlns:wp="http://schemas.openxmlformats.org/drawingml/2006/wordprocessingDrawing" xmlns:w10="urn:schemas-microsoft-com:office:word" xmlns:w="http://schemas.openxmlformats.org/wordprocessingml/2006/main" xmlns:w14="http://schemas.microsoft.com/office/word/2010/wordml" xmlns:w15="http://schemas.microsoft.com/office/word/2012/wordml" xmlns:w16cex="http://schemas.microsoft.com/office/word/2018/wordml/cex" xmlns:w16cid="http://schemas.microsoft.com/office/word/2016/wordml/cid" xmlns:w16="http://schemas.microsoft.com/office/word/2018/wordml" xmlns:w16sdtdh="http://schemas.microsoft.com/office/word/2020/wordml/sdtdatahash" xmlns:w16se="http://schemas.microsoft.com/office/word/2015/wordml/symex" xmlns:wpg="http://schemas.microsoft.com/office/word/2010/wordprocessingGroup" xmlns:wpi="http://schemas.microsoft.com/office/word/2010/wordprocessingInk" xmlns:wne="http://schemas.microsoft.com/office/word/2006/wordml" xmlns:wps="http://schemas.microsoft.com/office/word/2010/wordprocessingShape" mc:Ignorable="w14 w15 w16se w16cid w16 w16cex w16sdtdh wp14">
   <w:p>
     <w:r>
       <w:t xml:space="preserve">Hessisches Landesamt </w:t>
@@ -2601,7 +3956,7 @@
 </file>
 
 <file path=word/header2.xml><?xml version="1.0" encoding="utf-8"?>
-<w:hdr xmlns:wpc="http://schemas.microsoft.com/office/word/2010/wordprocessingCanvas" xmlns:cx="http://schemas.microsoft.com/office/drawing/2014/chartex" xmlns:cx1="http://schemas.microsoft.com/office/drawing/2015/9/8/chartex" xmlns:mc="http://schemas.openxmlformats.org/markup-compatibility/2006" xmlns:o="urn:schemas-microsoft-com:office:office" xmlns:r="http://schemas.openxmlformats.org/officeDocument/2006/relationships" xmlns:m="http://schemas.openxmlformats.org/officeDocument/2006/math" xmlns:v="urn:schemas-microsoft-com:vml" xmlns:wp14="http://schemas.microsoft.com/office/word/2010/wordprocessingDrawing" xmlns:wp="http://schemas.openxmlformats.org/drawingml/2006/wordprocessingDrawing" xmlns:w10="urn:schemas-microsoft-com:office:word" xmlns:w="http://schemas.openxmlformats.org/wordprocessingml/2006/main" xmlns:w14="http://schemas.microsoft.com/office/word/2010/wordml" xmlns:w15="http://schemas.microsoft.com/office/word/2012/wordml" xmlns:w16se="http://schemas.microsoft.com/office/word/2015/wordml/symex" xmlns:wpg="http://schemas.microsoft.com/office/word/2010/wordprocessingGroup" xmlns:wpi="http://schemas.microsoft.com/office/word/2010/wordprocessingInk" xmlns:wne="http://schemas.microsoft.com/office/word/2006/wordml" xmlns:wps="http://schemas.microsoft.com/office/word/2010/wordprocessingShape" mc:Ignorable="w14 w15 w16se wp14">
+<w:hdr xmlns:wpc="http://schemas.microsoft.com/office/word/2010/wordprocessingCanvas" xmlns:cx="http://schemas.microsoft.com/office/drawing/2014/chartex" xmlns:cx1="http://schemas.microsoft.com/office/drawing/2015/9/8/chartex" xmlns:cx2="http://schemas.microsoft.com/office/drawing/2015/10/21/chartex" xmlns:cx3="http://schemas.microsoft.com/office/drawing/2016/5/9/chartex" xmlns:cx4="http://schemas.microsoft.com/office/drawing/2016/5/10/chartex" xmlns:cx5="http://schemas.microsoft.com/office/drawing/2016/5/11/chartex" xmlns:cx6="http://schemas.microsoft.com/office/drawing/2016/5/12/chartex" xmlns:cx7="http://schemas.microsoft.com/office/drawing/2016/5/13/chartex" xmlns:cx8="http://schemas.microsoft.com/office/drawing/2016/5/14/chartex" xmlns:mc="http://schemas.openxmlformats.org/markup-compatibility/2006" xmlns:aink="http://schemas.microsoft.com/office/drawing/2016/ink" xmlns:am3d="http://schemas.microsoft.com/office/drawing/2017/model3d" xmlns:o="urn:schemas-microsoft-com:office:office" xmlns:r="http://schemas.openxmlformats.org/officeDocument/2006/relationships" xmlns:m="http://schemas.openxmlformats.org/officeDocument/2006/math" xmlns:v="urn:schemas-microsoft-com:vml" xmlns:wp14="http://schemas.microsoft.com/office/word/2010/wordprocessingDrawing" xmlns:wp="http://schemas.openxmlformats.org/drawingml/2006/wordprocessingDrawing" xmlns:w10="urn:schemas-microsoft-com:office:word" xmlns:w="http://schemas.openxmlformats.org/wordprocessingml/2006/main" xmlns:w14="http://schemas.microsoft.com/office/word/2010/wordml" xmlns:w15="http://schemas.microsoft.com/office/word/2012/wordml" xmlns:w16cex="http://schemas.microsoft.com/office/word/2018/wordml/cex" xmlns:w16cid="http://schemas.microsoft.com/office/word/2016/wordml/cid" xmlns:w16="http://schemas.microsoft.com/office/word/2018/wordml" xmlns:w16sdtdh="http://schemas.microsoft.com/office/word/2020/wordml/sdtdatahash" xmlns:w16se="http://schemas.microsoft.com/office/word/2015/wordml/symex" xmlns:wpg="http://schemas.microsoft.com/office/word/2010/wordprocessingGroup" xmlns:wpi="http://schemas.microsoft.com/office/word/2010/wordprocessingInk" xmlns:wne="http://schemas.microsoft.com/office/word/2006/wordml" xmlns:wps="http://schemas.microsoft.com/office/word/2010/wordprocessingShape" mc:Ignorable="w14 w15 w16se w16cid w16 w16cex w16sdtdh wp14">
   <w:p>
     <w:pPr>
       <w:pStyle w:val="Kopfzeile-HLNUG"/>
@@ -2632,7 +3987,7 @@
 </file>
 
 <file path=word/header3.xml><?xml version="1.0" encoding="utf-8"?>
-<w:hdr xmlns:wpc="http://schemas.microsoft.com/office/word/2010/wordprocessingCanvas" xmlns:cx="http://schemas.microsoft.com/office/drawing/2014/chartex" xmlns:cx1="http://schemas.microsoft.com/office/drawing/2015/9/8/chartex" xmlns:mc="http://schemas.openxmlformats.org/markup-compatibility/2006" xmlns:o="urn:schemas-microsoft-com:office:office" xmlns:r="http://schemas.openxmlformats.org/officeDocument/2006/relationships" xmlns:m="http://schemas.openxmlformats.org/officeDocument/2006/math" xmlns:v="urn:schemas-microsoft-com:vml" xmlns:wp14="http://schemas.microsoft.com/office/word/2010/wordprocessingDrawing" xmlns:wp="http://schemas.openxmlformats.org/drawingml/2006/wordprocessingDrawing" xmlns:w10="urn:schemas-microsoft-com:office:word" xmlns:w="http://schemas.openxmlformats.org/wordprocessingml/2006/main" xmlns:w14="http://schemas.microsoft.com/office/word/2010/wordml" xmlns:w15="http://schemas.microsoft.com/office/word/2012/wordml" xmlns:w16se="http://schemas.microsoft.com/office/word/2015/wordml/symex" xmlns:wpg="http://schemas.microsoft.com/office/word/2010/wordprocessingGroup" xmlns:wpi="http://schemas.microsoft.com/office/word/2010/wordprocessingInk" xmlns:wne="http://schemas.microsoft.com/office/word/2006/wordml" xmlns:wps="http://schemas.microsoft.com/office/word/2010/wordprocessingShape" mc:Ignorable="w14 w15 w16se wp14">
+<w:hdr xmlns:wpc="http://schemas.microsoft.com/office/word/2010/wordprocessingCanvas" xmlns:cx="http://schemas.microsoft.com/office/drawing/2014/chartex" xmlns:cx1="http://schemas.microsoft.com/office/drawing/2015/9/8/chartex" xmlns:cx2="http://schemas.microsoft.com/office/drawing/2015/10/21/chartex" xmlns:cx3="http://schemas.microsoft.com/office/drawing/2016/5/9/chartex" xmlns:cx4="http://schemas.microsoft.com/office/drawing/2016/5/10/chartex" xmlns:cx5="http://schemas.microsoft.com/office/drawing/2016/5/11/chartex" xmlns:cx6="http://schemas.microsoft.com/office/drawing/2016/5/12/chartex" xmlns:cx7="http://schemas.microsoft.com/office/drawing/2016/5/13/chartex" xmlns:cx8="http://schemas.microsoft.com/office/drawing/2016/5/14/chartex" xmlns:mc="http://schemas.openxmlformats.org/markup-compatibility/2006" xmlns:aink="http://schemas.microsoft.com/office/drawing/2016/ink" xmlns:am3d="http://schemas.microsoft.com/office/drawing/2017/model3d" xmlns:o="urn:schemas-microsoft-com:office:office" xmlns:r="http://schemas.openxmlformats.org/officeDocument/2006/relationships" xmlns:m="http://schemas.openxmlformats.org/officeDocument/2006/math" xmlns:v="urn:schemas-microsoft-com:vml" xmlns:wp14="http://schemas.microsoft.com/office/word/2010/wordprocessingDrawing" xmlns:wp="http://schemas.openxmlformats.org/drawingml/2006/wordprocessingDrawing" xmlns:w10="urn:schemas-microsoft-com:office:word" xmlns:w="http://schemas.openxmlformats.org/wordprocessingml/2006/main" xmlns:w14="http://schemas.microsoft.com/office/word/2010/wordml" xmlns:w15="http://schemas.microsoft.com/office/word/2012/wordml" xmlns:w16cex="http://schemas.microsoft.com/office/word/2018/wordml/cex" xmlns:w16cid="http://schemas.microsoft.com/office/word/2016/wordml/cid" xmlns:w16="http://schemas.microsoft.com/office/word/2018/wordml" xmlns:w16sdtdh="http://schemas.microsoft.com/office/word/2020/wordml/sdtdatahash" xmlns:w16se="http://schemas.microsoft.com/office/word/2015/wordml/symex" xmlns:wpg="http://schemas.microsoft.com/office/word/2010/wordprocessingGroup" xmlns:wpi="http://schemas.microsoft.com/office/word/2010/wordprocessingInk" xmlns:wne="http://schemas.microsoft.com/office/word/2006/wordml" xmlns:wps="http://schemas.microsoft.com/office/word/2010/wordprocessingShape" mc:Ignorable="w14 w15 w16se w16cid w16 w16cex w16sdtdh wp14">
   <w:p>
     <w:pPr>
       <w:pStyle w:val="Kopfzeile-HLNUG"/>
@@ -2673,39 +4028,86 @@
 </w:hdr>
 </file>
 
-<file path=word/header4.xml><?xml version="1.0" encoding="utf-8"?>
-<w:hdr xmlns:wpc="http://schemas.microsoft.com/office/word/2010/wordprocessingCanvas" xmlns:cx="http://schemas.microsoft.com/office/drawing/2014/chartex" xmlns:cx1="http://schemas.microsoft.com/office/drawing/2015/9/8/chartex" xmlns:mc="http://schemas.openxmlformats.org/markup-compatibility/2006" xmlns:o="urn:schemas-microsoft-com:office:office" xmlns:r="http://schemas.openxmlformats.org/officeDocument/2006/relationships" xmlns:m="http://schemas.openxmlformats.org/officeDocument/2006/math" xmlns:v="urn:schemas-microsoft-com:vml" xmlns:wp14="http://schemas.microsoft.com/office/word/2010/wordprocessingDrawing" xmlns:wp="http://schemas.openxmlformats.org/drawingml/2006/wordprocessingDrawing" xmlns:w10="urn:schemas-microsoft-com:office:word" xmlns:w="http://schemas.openxmlformats.org/wordprocessingml/2006/main" xmlns:w14="http://schemas.microsoft.com/office/word/2010/wordml" xmlns:w15="http://schemas.microsoft.com/office/word/2012/wordml" xmlns:w16se="http://schemas.microsoft.com/office/word/2015/wordml/symex" xmlns:wpg="http://schemas.microsoft.com/office/word/2010/wordprocessingGroup" xmlns:wpi="http://schemas.microsoft.com/office/word/2010/wordprocessingInk" xmlns:wne="http://schemas.microsoft.com/office/word/2006/wordml" xmlns:wps="http://schemas.microsoft.com/office/word/2010/wordprocessingShape" mc:Ignorable="w14 w15 w16se wp14">
-  <w:p>
-    <w:pPr>
-      <w:pStyle w:val="Kopfzeile"/>
-    </w:pPr>
-  </w:p>
-</w:hdr>
-</file>
-
-<file path=word/header5.xml><?xml version="1.0" encoding="utf-8"?>
-<w:hdr xmlns:wpc="http://schemas.microsoft.com/office/word/2010/wordprocessingCanvas" xmlns:cx="http://schemas.microsoft.com/office/drawing/2014/chartex" xmlns:cx1="http://schemas.microsoft.com/office/drawing/2015/9/8/chartex" xmlns:mc="http://schemas.openxmlformats.org/markup-compatibility/2006" xmlns:o="urn:schemas-microsoft-com:office:office" xmlns:r="http://schemas.openxmlformats.org/officeDocument/2006/relationships" xmlns:m="http://schemas.openxmlformats.org/officeDocument/2006/math" xmlns:v="urn:schemas-microsoft-com:vml" xmlns:wp14="http://schemas.microsoft.com/office/word/2010/wordprocessingDrawing" xmlns:wp="http://schemas.openxmlformats.org/drawingml/2006/wordprocessingDrawing" xmlns:w10="urn:schemas-microsoft-com:office:word" xmlns:w="http://schemas.openxmlformats.org/wordprocessingml/2006/main" xmlns:w14="http://schemas.microsoft.com/office/word/2010/wordml" xmlns:w15="http://schemas.microsoft.com/office/word/2012/wordml" xmlns:w16se="http://schemas.microsoft.com/office/word/2015/wordml/symex" xmlns:wpg="http://schemas.microsoft.com/office/word/2010/wordprocessingGroup" xmlns:wpi="http://schemas.microsoft.com/office/word/2010/wordprocessingInk" xmlns:wne="http://schemas.microsoft.com/office/word/2006/wordml" xmlns:wps="http://schemas.microsoft.com/office/word/2010/wordprocessingShape" mc:Ignorable="w14 w15 w16se wp14">
-  <w:p>
-    <w:pPr>
-      <w:pStyle w:val="Kopfzeile"/>
-    </w:pPr>
-  </w:p>
-</w:hdr>
-</file>
-
-<file path=word/header6.xml><?xml version="1.0" encoding="utf-8"?>
-<w:hdr xmlns:wpc="http://schemas.microsoft.com/office/word/2010/wordprocessingCanvas" xmlns:cx="http://schemas.microsoft.com/office/drawing/2014/chartex" xmlns:cx1="http://schemas.microsoft.com/office/drawing/2015/9/8/chartex" xmlns:mc="http://schemas.openxmlformats.org/markup-compatibility/2006" xmlns:o="urn:schemas-microsoft-com:office:office" xmlns:r="http://schemas.openxmlformats.org/officeDocument/2006/relationships" xmlns:m="http://schemas.openxmlformats.org/officeDocument/2006/math" xmlns:v="urn:schemas-microsoft-com:vml" xmlns:wp14="http://schemas.microsoft.com/office/word/2010/wordprocessingDrawing" xmlns:wp="http://schemas.openxmlformats.org/drawingml/2006/wordprocessingDrawing" xmlns:w10="urn:schemas-microsoft-com:office:word" xmlns:w="http://schemas.openxmlformats.org/wordprocessingml/2006/main" xmlns:w14="http://schemas.microsoft.com/office/word/2010/wordml" xmlns:w15="http://schemas.microsoft.com/office/word/2012/wordml" xmlns:w16se="http://schemas.microsoft.com/office/word/2015/wordml/symex" xmlns:wpg="http://schemas.microsoft.com/office/word/2010/wordprocessingGroup" xmlns:wpi="http://schemas.microsoft.com/office/word/2010/wordprocessingInk" xmlns:wne="http://schemas.microsoft.com/office/word/2006/wordml" xmlns:wps="http://schemas.microsoft.com/office/word/2010/wordprocessingShape" mc:Ignorable="w14 w15 w16se wp14">
-  <w:p>
-    <w:pPr>
-      <w:pStyle w:val="Kopfzeile"/>
-    </w:pPr>
-  </w:p>
-</w:hdr>
-</file>
-
 <file path=word/numbering.xml><?xml version="1.0" encoding="utf-8"?>
-<w:numbering xmlns:cx="http://schemas.microsoft.com/office/drawing/2014/chartex" xmlns:cx1="http://schemas.microsoft.com/office/drawing/2015/9/8/chartex" xmlns:m="http://schemas.openxmlformats.org/officeDocument/2006/math" xmlns:mc="http://schemas.openxmlformats.org/markup-compatibility/2006" xmlns:o="urn:schemas-microsoft-com:office:office" xmlns:r="http://schemas.openxmlformats.org/officeDocument/2006/relationships" xmlns:v="urn:schemas-microsoft-com:vml" xmlns:w="http://schemas.openxmlformats.org/wordprocessingml/2006/main" xmlns:w10="urn:schemas-microsoft-com:office:word" xmlns:w14="http://schemas.microsoft.com/office/word/2010/wordml" xmlns:w15="http://schemas.microsoft.com/office/word/2012/wordml" xmlns:w16se="http://schemas.microsoft.com/office/word/2015/wordml/symex" xmlns:wne="http://schemas.microsoft.com/office/word/2006/wordml" xmlns:wp="http://schemas.openxmlformats.org/drawingml/2006/wordprocessingDrawing" xmlns:wp14="http://schemas.microsoft.com/office/word/2010/wordprocessingDrawing" xmlns:wpc="http://schemas.microsoft.com/office/word/2010/wordprocessingCanvas" xmlns:wpg="http://schemas.microsoft.com/office/word/2010/wordprocessingGroup" xmlns:wpi="http://schemas.microsoft.com/office/word/2010/wordprocessingInk" xmlns:wps="http://schemas.microsoft.com/office/word/2010/wordprocessingShape" mc:Ignorable="w14 w15 w16se wp14">
-  <w:abstractNum w15:restartNumberingAfterBreak="0" w:abstractNumId="0">
+<w:numbering xmlns:wpc="http://schemas.microsoft.com/office/word/2010/wordprocessingCanvas" xmlns:cx="http://schemas.microsoft.com/office/drawing/2014/chartex" xmlns:cx1="http://schemas.microsoft.com/office/drawing/2015/9/8/chartex" xmlns:cx2="http://schemas.microsoft.com/office/drawing/2015/10/21/chartex" xmlns:cx3="http://schemas.microsoft.com/office/drawing/2016/5/9/chartex" xmlns:cx4="http://schemas.microsoft.com/office/drawing/2016/5/10/chartex" xmlns:cx5="http://schemas.microsoft.com/office/drawing/2016/5/11/chartex" xmlns:cx6="http://schemas.microsoft.com/office/drawing/2016/5/12/chartex" xmlns:cx7="http://schemas.microsoft.com/office/drawing/2016/5/13/chartex" xmlns:cx8="http://schemas.microsoft.com/office/drawing/2016/5/14/chartex" xmlns:mc="http://schemas.openxmlformats.org/markup-compatibility/2006" xmlns:aink="http://schemas.microsoft.com/office/drawing/2016/ink" xmlns:am3d="http://schemas.microsoft.com/office/drawing/2017/model3d" xmlns:o="urn:schemas-microsoft-com:office:office" xmlns:r="http://schemas.openxmlformats.org/officeDocument/2006/relationships" xmlns:m="http://schemas.openxmlformats.org/officeDocument/2006/math" xmlns:v="urn:schemas-microsoft-com:vml" xmlns:wp14="http://schemas.microsoft.com/office/word/2010/wordprocessingDrawing" xmlns:wp="http://schemas.openxmlformats.org/drawingml/2006/wordprocessingDrawing" xmlns:w10="urn:schemas-microsoft-com:office:word" xmlns:w="http://schemas.openxmlformats.org/wordprocessingml/2006/main" xmlns:w14="http://schemas.microsoft.com/office/word/2010/wordml" xmlns:w15="http://schemas.microsoft.com/office/word/2012/wordml" xmlns:w16cex="http://schemas.microsoft.com/office/word/2018/wordml/cex" xmlns:w16cid="http://schemas.microsoft.com/office/word/2016/wordml/cid" xmlns:w16="http://schemas.microsoft.com/office/word/2018/wordml" xmlns:w16sdtdh="http://schemas.microsoft.com/office/word/2020/wordml/sdtdatahash" xmlns:w16se="http://schemas.microsoft.com/office/word/2015/wordml/symex" xmlns:wpg="http://schemas.microsoft.com/office/word/2010/wordprocessingGroup" xmlns:wpi="http://schemas.microsoft.com/office/word/2010/wordprocessingInk" xmlns:wne="http://schemas.microsoft.com/office/word/2006/wordml" xmlns:wps="http://schemas.microsoft.com/office/word/2010/wordprocessingShape" mc:Ignorable="w14 w15 w16se w16cid w16 w16cex w16sdtdh wp14">
+  <w:abstractNum w:abstractNumId="0" w15:restartNumberingAfterBreak="0">
+    <w:nsid w:val="0000A990"/>
+    <w:multiLevelType w:val="multilevel"/>
+    <w:tmpl w:val="DD8E33EA"/>
+    <w:lvl w:ilvl="0">
+      <w:numFmt w:val="bullet"/>
+      <w:lvlText w:val=" "/>
+      <w:lvlJc w:val="left"/>
+      <w:pPr>
+        <w:ind w:left="720" w:hanging="360"/>
+      </w:pPr>
+    </w:lvl>
+    <w:lvl w:ilvl="1">
+      <w:numFmt w:val="bullet"/>
+      <w:lvlText w:val=" "/>
+      <w:lvlJc w:val="left"/>
+      <w:pPr>
+        <w:ind w:left="1440" w:hanging="360"/>
+      </w:pPr>
+    </w:lvl>
+    <w:lvl w:ilvl="2">
+      <w:numFmt w:val="bullet"/>
+      <w:lvlText w:val=" "/>
+      <w:lvlJc w:val="left"/>
+      <w:pPr>
+        <w:ind w:left="2160" w:hanging="360"/>
+      </w:pPr>
+    </w:lvl>
+    <w:lvl w:ilvl="3">
+      <w:numFmt w:val="bullet"/>
+      <w:lvlText w:val=" "/>
+      <w:lvlJc w:val="left"/>
+      <w:pPr>
+        <w:ind w:left="2880" w:hanging="360"/>
+      </w:pPr>
+    </w:lvl>
+    <w:lvl w:ilvl="4">
+      <w:numFmt w:val="bullet"/>
+      <w:lvlText w:val=" "/>
+      <w:lvlJc w:val="left"/>
+      <w:pPr>
+        <w:ind w:left="3600" w:hanging="360"/>
+      </w:pPr>
+    </w:lvl>
+    <w:lvl w:ilvl="5">
+      <w:numFmt w:val="bullet"/>
+      <w:lvlText w:val=" "/>
+      <w:lvlJc w:val="left"/>
+      <w:pPr>
+        <w:ind w:left="4320" w:hanging="360"/>
+      </w:pPr>
+    </w:lvl>
+    <w:lvl w:ilvl="6">
+      <w:numFmt w:val="bullet"/>
+      <w:lvlText w:val=" "/>
+      <w:lvlJc w:val="left"/>
+      <w:pPr>
+        <w:ind w:left="5040" w:hanging="360"/>
+      </w:pPr>
+    </w:lvl>
+    <w:lvl w:ilvl="7">
+      <w:numFmt w:val="bullet"/>
+      <w:lvlText w:val=" "/>
+      <w:lvlJc w:val="left"/>
+      <w:pPr>
+        <w:ind w:left="5760" w:hanging="360"/>
+      </w:pPr>
+    </w:lvl>
+    <w:lvl w:ilvl="8">
+      <w:numFmt w:val="bullet"/>
+      <w:lvlText w:val=" "/>
+      <w:lvlJc w:val="left"/>
+      <w:pPr>
+        <w:ind w:left="6480" w:hanging="360"/>
+      </w:pPr>
+    </w:lvl>
+  </w:abstractNum>
+  <w:abstractNum w:abstractNumId="1" w15:restartNumberingAfterBreak="0">
     <w:nsid w:val="0D605A24"/>
     <w:multiLevelType w:val="hybridMultilevel"/>
     <w:tmpl w:val="C2C809B4"/>
@@ -2715,110 +4117,110 @@
       <w:lvlText w:val=""/>
       <w:lvlJc w:val="left"/>
       <w:pPr>
-        <w:ind w:hanging="360" w:left="720"/>
+        <w:ind w:left="720" w:hanging="360"/>
       </w:pPr>
       <w:rPr>
         <w:rFonts w:ascii="Symbol" w:hAnsi="Symbol" w:hint="default"/>
       </w:rPr>
     </w:lvl>
-    <w:lvl w:ilvl="1" w:tentative="1" w:tplc="04070003">
+    <w:lvl w:ilvl="1" w:tplc="04070003" w:tentative="1">
       <w:start w:val="1"/>
       <w:numFmt w:val="bullet"/>
       <w:lvlText w:val="o"/>
       <w:lvlJc w:val="left"/>
       <w:pPr>
-        <w:ind w:hanging="360" w:left="1440"/>
-      </w:pPr>
-      <w:rPr>
-        <w:rFonts w:ascii="Courier New" w:cs="Courier New" w:hAnsi="Courier New" w:hint="default"/>
-      </w:rPr>
-    </w:lvl>
-    <w:lvl w:ilvl="2" w:tentative="1" w:tplc="04070005">
+        <w:ind w:left="1440" w:hanging="360"/>
+      </w:pPr>
+      <w:rPr>
+        <w:rFonts w:ascii="Courier New" w:hAnsi="Courier New" w:cs="Courier New" w:hint="default"/>
+      </w:rPr>
+    </w:lvl>
+    <w:lvl w:ilvl="2" w:tplc="04070005" w:tentative="1">
       <w:start w:val="1"/>
       <w:numFmt w:val="bullet"/>
       <w:lvlText w:val=""/>
       <w:lvlJc w:val="left"/>
       <w:pPr>
-        <w:ind w:hanging="360" w:left="2160"/>
+        <w:ind w:left="2160" w:hanging="360"/>
       </w:pPr>
       <w:rPr>
         <w:rFonts w:ascii="Wingdings" w:hAnsi="Wingdings" w:hint="default"/>
       </w:rPr>
     </w:lvl>
-    <w:lvl w:ilvl="3" w:tentative="1" w:tplc="04070001">
+    <w:lvl w:ilvl="3" w:tplc="04070001" w:tentative="1">
       <w:start w:val="1"/>
       <w:numFmt w:val="bullet"/>
       <w:lvlText w:val=""/>
       <w:lvlJc w:val="left"/>
       <w:pPr>
-        <w:ind w:hanging="360" w:left="2880"/>
+        <w:ind w:left="2880" w:hanging="360"/>
       </w:pPr>
       <w:rPr>
         <w:rFonts w:ascii="Symbol" w:hAnsi="Symbol" w:hint="default"/>
       </w:rPr>
     </w:lvl>
-    <w:lvl w:ilvl="4" w:tentative="1" w:tplc="04070003">
+    <w:lvl w:ilvl="4" w:tplc="04070003" w:tentative="1">
       <w:start w:val="1"/>
       <w:numFmt w:val="bullet"/>
       <w:lvlText w:val="o"/>
       <w:lvlJc w:val="left"/>
       <w:pPr>
-        <w:ind w:hanging="360" w:left="3600"/>
-      </w:pPr>
-      <w:rPr>
-        <w:rFonts w:ascii="Courier New" w:cs="Courier New" w:hAnsi="Courier New" w:hint="default"/>
-      </w:rPr>
-    </w:lvl>
-    <w:lvl w:ilvl="5" w:tentative="1" w:tplc="04070005">
+        <w:ind w:left="3600" w:hanging="360"/>
+      </w:pPr>
+      <w:rPr>
+        <w:rFonts w:ascii="Courier New" w:hAnsi="Courier New" w:cs="Courier New" w:hint="default"/>
+      </w:rPr>
+    </w:lvl>
+    <w:lvl w:ilvl="5" w:tplc="04070005" w:tentative="1">
       <w:start w:val="1"/>
       <w:numFmt w:val="bullet"/>
       <w:lvlText w:val=""/>
       <w:lvlJc w:val="left"/>
       <w:pPr>
-        <w:ind w:hanging="360" w:left="4320"/>
+        <w:ind w:left="4320" w:hanging="360"/>
       </w:pPr>
       <w:rPr>
         <w:rFonts w:ascii="Wingdings" w:hAnsi="Wingdings" w:hint="default"/>
       </w:rPr>
     </w:lvl>
-    <w:lvl w:ilvl="6" w:tentative="1" w:tplc="04070001">
+    <w:lvl w:ilvl="6" w:tplc="04070001" w:tentative="1">
       <w:start w:val="1"/>
       <w:numFmt w:val="bullet"/>
       <w:lvlText w:val=""/>
       <w:lvlJc w:val="left"/>
       <w:pPr>
-        <w:ind w:hanging="360" w:left="5040"/>
+        <w:ind w:left="5040" w:hanging="360"/>
       </w:pPr>
       <w:rPr>
         <w:rFonts w:ascii="Symbol" w:hAnsi="Symbol" w:hint="default"/>
       </w:rPr>
     </w:lvl>
-    <w:lvl w:ilvl="7" w:tentative="1" w:tplc="04070003">
+    <w:lvl w:ilvl="7" w:tplc="04070003" w:tentative="1">
       <w:start w:val="1"/>
       <w:numFmt w:val="bullet"/>
       <w:lvlText w:val="o"/>
       <w:lvlJc w:val="left"/>
       <w:pPr>
-        <w:ind w:hanging="360" w:left="5760"/>
-      </w:pPr>
-      <w:rPr>
-        <w:rFonts w:ascii="Courier New" w:cs="Courier New" w:hAnsi="Courier New" w:hint="default"/>
-      </w:rPr>
-    </w:lvl>
-    <w:lvl w:ilvl="8" w:tentative="1" w:tplc="04070005">
+        <w:ind w:left="5760" w:hanging="360"/>
+      </w:pPr>
+      <w:rPr>
+        <w:rFonts w:ascii="Courier New" w:hAnsi="Courier New" w:cs="Courier New" w:hint="default"/>
+      </w:rPr>
+    </w:lvl>
+    <w:lvl w:ilvl="8" w:tplc="04070005" w:tentative="1">
       <w:start w:val="1"/>
       <w:numFmt w:val="bullet"/>
       <w:lvlText w:val=""/>
       <w:lvlJc w:val="left"/>
       <w:pPr>
-        <w:ind w:hanging="360" w:left="6480"/>
+        <w:ind w:left="6480" w:hanging="360"/>
       </w:pPr>
       <w:rPr>
         <w:rFonts w:ascii="Wingdings" w:hAnsi="Wingdings" w:hint="default"/>
       </w:rPr>
     </w:lvl>
   </w:abstractNum>
-  <w:abstractNum w15:restartNumberingAfterBreak="0" w:abstractNumId="1">
+  <w:abstractNum w:abstractNumId="2" w15:restartNumberingAfterBreak="0">
     <w:nsid w:val="0ECB2B12"/>
     <w:multiLevelType w:val="hybridMultilevel"/>
     <w:tmpl w:val="331ABA96"/>
@@ -2828,86 +4230,86 @@
       <w:lvlText w:val="%1."/>
       <w:lvlJc w:val="left"/>
       <w:pPr>
-        <w:ind w:hanging="360" w:left="720"/>
+        <w:ind w:left="720" w:hanging="360"/>
       </w:pPr>
       <w:rPr>
         <w:rFonts w:hint="default"/>
       </w:rPr>
     </w:lvl>
-    <w:lvl w:ilvl="1" w:tentative="1" w:tplc="04070019">
+    <w:lvl w:ilvl="1" w:tplc="04070019" w:tentative="1">
       <w:start w:val="1"/>
       <w:numFmt w:val="lowerLetter"/>
       <w:lvlText w:val="%2."/>
       <w:lvlJc w:val="left"/>
       <w:pPr>
-        <w:ind w:hanging="360" w:left="1440"/>
-      </w:pPr>
-    </w:lvl>
-    <w:lvl w:ilvl="2" w:tentative="1" w:tplc="0407001B">
+        <w:ind w:left="1440" w:hanging="360"/>
+      </w:pPr>
+    </w:lvl>
+    <w:lvl w:ilvl="2" w:tplc="0407001B" w:tentative="1">
       <w:start w:val="1"/>
       <w:numFmt w:val="lowerRoman"/>
       <w:lvlText w:val="%3."/>
       <w:lvlJc w:val="right"/>
       <w:pPr>
-        <w:ind w:hanging="180" w:left="2160"/>
-      </w:pPr>
-    </w:lvl>
-    <w:lvl w:ilvl="3" w:tentative="1" w:tplc="0407000F">
+        <w:ind w:left="2160" w:hanging="180"/>
+      </w:pPr>
+    </w:lvl>
+    <w:lvl w:ilvl="3" w:tplc="0407000F" w:tentative="1">
       <w:start w:val="1"/>
       <w:numFmt w:val="decimal"/>
       <w:lvlText w:val="%4."/>
       <w:lvlJc w:val="left"/>
       <w:pPr>
-        <w:ind w:hanging="360" w:left="2880"/>
-      </w:pPr>
-    </w:lvl>
-    <w:lvl w:ilvl="4" w:tentative="1" w:tplc="04070019">
+        <w:ind w:left="2880" w:hanging="360"/>
+      </w:pPr>
+    </w:lvl>
+    <w:lvl w:ilvl="4" w:tplc="04070019" w:tentative="1">
       <w:start w:val="1"/>
       <w:numFmt w:val="lowerLetter"/>
       <w:lvlText w:val="%5."/>
       <w:lvlJc w:val="left"/>
       <w:pPr>
-        <w:ind w:hanging="360" w:left="3600"/>
-      </w:pPr>
-    </w:lvl>
-    <w:lvl w:ilvl="5" w:tentative="1" w:tplc="0407001B">
+        <w:ind w:left="3600" w:hanging="360"/>
+      </w:pPr>
+    </w:lvl>
+    <w:lvl w:ilvl="5" w:tplc="0407001B" w:tentative="1">
       <w:start w:val="1"/>
       <w:numFmt w:val="lowerRoman"/>
       <w:lvlText w:val="%6."/>
       <w:lvlJc w:val="right"/>
       <w:pPr>
-        <w:ind w:hanging="180" w:left="4320"/>
-      </w:pPr>
-    </w:lvl>
-    <w:lvl w:ilvl="6" w:tentative="1" w:tplc="0407000F">
+        <w:ind w:left="4320" w:hanging="180"/>
+      </w:pPr>
+    </w:lvl>
+    <w:lvl w:ilvl="6" w:tplc="0407000F" w:tentative="1">
       <w:start w:val="1"/>
       <w:numFmt w:val="decimal"/>
       <w:lvlText w:val="%7."/>
       <w:lvlJc w:val="left"/>
       <w:pPr>
-        <w:ind w:hanging="360" w:left="5040"/>
-      </w:pPr>
-    </w:lvl>
-    <w:lvl w:ilvl="7" w:tentative="1" w:tplc="04070019">
+        <w:ind w:left="5040" w:hanging="360"/>
+      </w:pPr>
+    </w:lvl>
+    <w:lvl w:ilvl="7" w:tplc="04070019" w:tentative="1">
       <w:start w:val="1"/>
       <w:numFmt w:val="lowerLetter"/>
       <w:lvlText w:val="%8."/>
       <w:lvlJc w:val="left"/>
       <w:pPr>
-        <w:ind w:hanging="360" w:left="5760"/>
-      </w:pPr>
-    </w:lvl>
-    <w:lvl w:ilvl="8" w:tentative="1" w:tplc="0407001B">
+        <w:ind w:left="5760" w:hanging="360"/>
+      </w:pPr>
+    </w:lvl>
+    <w:lvl w:ilvl="8" w:tplc="0407001B" w:tentative="1">
       <w:start w:val="1"/>
       <w:numFmt w:val="lowerRoman"/>
       <w:lvlText w:val="%9."/>
       <w:lvlJc w:val="right"/>
       <w:pPr>
-        <w:ind w:hanging="180" w:left="6480"/>
+        <w:ind w:left="6480" w:hanging="180"/>
       </w:pPr>
     </w:lvl>
   </w:abstractNum>
-  <w:abstractNum w15:restartNumberingAfterBreak="0" w:abstractNumId="2">
+  <w:abstractNum w:abstractNumId="3" w15:restartNumberingAfterBreak="0">
     <w:nsid w:val="0EE04850"/>
     <w:multiLevelType w:val="hybridMultilevel"/>
     <w:tmpl w:val="F034C246"/>
@@ -2917,83 +4319,83 @@
       <w:lvlText w:val="%1."/>
       <w:lvlJc w:val="left"/>
       <w:pPr>
-        <w:ind w:hanging="360" w:left="720"/>
-      </w:pPr>
-    </w:lvl>
-    <w:lvl w:ilvl="1" w:tentative="1" w:tplc="04070019">
+        <w:ind w:left="720" w:hanging="360"/>
+      </w:pPr>
+    </w:lvl>
+    <w:lvl w:ilvl="1" w:tplc="04070019" w:tentative="1">
       <w:start w:val="1"/>
       <w:numFmt w:val="lowerLetter"/>
       <w:lvlText w:val="%2."/>
       <w:lvlJc w:val="left"/>
       <w:pPr>
-        <w:ind w:hanging="360" w:left="1440"/>
-      </w:pPr>
-    </w:lvl>
-    <w:lvl w:ilvl="2" w:tentative="1" w:tplc="0407001B">
+        <w:ind w:left="1440" w:hanging="360"/>
+      </w:pPr>
+    </w:lvl>
+    <w:lvl w:ilvl="2" w:tplc="0407001B" w:tentative="1">
       <w:start w:val="1"/>
       <w:numFmt w:val="lowerRoman"/>
       <w:lvlText w:val="%3."/>
       <w:lvlJc w:val="right"/>
       <w:pPr>
-        <w:ind w:hanging="180" w:left="2160"/>
-      </w:pPr>
-    </w:lvl>
-    <w:lvl w:ilvl="3" w:tentative="1" w:tplc="0407000F">
+        <w:ind w:left="2160" w:hanging="180"/>
+      </w:pPr>
+    </w:lvl>
+    <w:lvl w:ilvl="3" w:tplc="0407000F" w:tentative="1">
       <w:start w:val="1"/>
       <w:numFmt w:val="decimal"/>
       <w:lvlText w:val="%4."/>
       <w:lvlJc w:val="left"/>
       <w:pPr>
-        <w:ind w:hanging="360" w:left="2880"/>
-      </w:pPr>
-    </w:lvl>
-    <w:lvl w:ilvl="4" w:tentative="1" w:tplc="04070019">
+        <w:ind w:left="2880" w:hanging="360"/>
+      </w:pPr>
+    </w:lvl>
+    <w:lvl w:ilvl="4" w:tplc="04070019" w:tentative="1">
       <w:start w:val="1"/>
       <w:numFmt w:val="lowerLetter"/>
       <w:lvlText w:val="%5."/>
       <w:lvlJc w:val="left"/>
       <w:pPr>
-        <w:ind w:hanging="360" w:left="3600"/>
-      </w:pPr>
-    </w:lvl>
-    <w:lvl w:ilvl="5" w:tentative="1" w:tplc="0407001B">
+        <w:ind w:left="3600" w:hanging="360"/>
+      </w:pPr>
+    </w:lvl>
+    <w:lvl w:ilvl="5" w:tplc="0407001B" w:tentative="1">
       <w:start w:val="1"/>
       <w:numFmt w:val="lowerRoman"/>
       <w:lvlText w:val="%6."/>
       <w:lvlJc w:val="right"/>
       <w:pPr>
-        <w:ind w:hanging="180" w:left="4320"/>
-      </w:pPr>
-    </w:lvl>
-    <w:lvl w:ilvl="6" w:tentative="1" w:tplc="0407000F">
+        <w:ind w:left="4320" w:hanging="180"/>
+      </w:pPr>
+    </w:lvl>
+    <w:lvl w:ilvl="6" w:tplc="0407000F" w:tentative="1">
       <w:start w:val="1"/>
       <w:numFmt w:val="decimal"/>
       <w:lvlText w:val="%7."/>
       <w:lvlJc w:val="left"/>
       <w:pPr>
-        <w:ind w:hanging="360" w:left="5040"/>
-      </w:pPr>
-    </w:lvl>
-    <w:lvl w:ilvl="7" w:tentative="1" w:tplc="04070019">
+        <w:ind w:left="5040" w:hanging="360"/>
+      </w:pPr>
+    </w:lvl>
+    <w:lvl w:ilvl="7" w:tplc="04070019" w:tentative="1">
       <w:start w:val="1"/>
       <w:numFmt w:val="lowerLetter"/>
       <w:lvlText w:val="%8."/>
       <w:lvlJc w:val="left"/>
       <w:pPr>
-        <w:ind w:hanging="360" w:left="5760"/>
-      </w:pPr>
-    </w:lvl>
-    <w:lvl w:ilvl="8" w:tentative="1" w:tplc="0407001B">
+        <w:ind w:left="5760" w:hanging="360"/>
+      </w:pPr>
+    </w:lvl>
+    <w:lvl w:ilvl="8" w:tplc="0407001B" w:tentative="1">
       <w:start w:val="1"/>
       <w:numFmt w:val="lowerRoman"/>
       <w:lvlText w:val="%9."/>
       <w:lvlJc w:val="right"/>
       <w:pPr>
-        <w:ind w:hanging="180" w:left="6480"/>
+        <w:ind w:left="6480" w:hanging="180"/>
       </w:pPr>
     </w:lvl>
   </w:abstractNum>
-  <w:abstractNum w15:restartNumberingAfterBreak="0" w:abstractNumId="3">
+  <w:abstractNum w:abstractNumId="4" w15:restartNumberingAfterBreak="0">
     <w:nsid w:val="1B540D78"/>
     <w:multiLevelType w:val="hybridMultilevel"/>
     <w:tmpl w:val="382071FC"/>
@@ -3003,7 +4405,7 @@
       <w:lvlText w:val="%1."/>
       <w:lvlJc w:val="left"/>
       <w:pPr>
-        <w:ind w:hanging="705" w:left="1065"/>
+        <w:ind w:left="1065" w:hanging="705"/>
       </w:pPr>
       <w:rPr>
         <w:rFonts w:hint="default"/>
@@ -3015,74 +4417,74 @@
       <w:lvlText w:val="%2."/>
       <w:lvlJc w:val="left"/>
       <w:pPr>
-        <w:ind w:hanging="360" w:left="1440"/>
-      </w:pPr>
-    </w:lvl>
-    <w:lvl w:ilvl="2" w:tentative="1" w:tplc="0407001B">
+        <w:ind w:left="1440" w:hanging="360"/>
+      </w:pPr>
+    </w:lvl>
+    <w:lvl w:ilvl="2" w:tplc="0407001B" w:tentative="1">
       <w:start w:val="1"/>
       <w:numFmt w:val="lowerRoman"/>
       <w:lvlText w:val="%3."/>
       <w:lvlJc w:val="right"/>
       <w:pPr>
-        <w:ind w:hanging="180" w:left="2160"/>
-      </w:pPr>
-    </w:lvl>
-    <w:lvl w:ilvl="3" w:tentative="1" w:tplc="0407000F">
+        <w:ind w:left="2160" w:hanging="180"/>
+      </w:pPr>
+    </w:lvl>
+    <w:lvl w:ilvl="3" w:tplc="0407000F" w:tentative="1">
       <w:start w:val="1"/>
       <w:numFmt w:val="decimal"/>
       <w:lvlText w:val="%4."/>
       <w:lvlJc w:val="left"/>
       <w:pPr>
-        <w:ind w:hanging="360" w:left="2880"/>
-      </w:pPr>
-    </w:lvl>
-    <w:lvl w:ilvl="4" w:tentative="1" w:tplc="04070019">
+        <w:ind w:left="2880" w:hanging="360"/>
+      </w:pPr>
+    </w:lvl>
+    <w:lvl w:ilvl="4" w:tplc="04070019" w:tentative="1">
       <w:start w:val="1"/>
       <w:numFmt w:val="lowerLetter"/>
       <w:lvlText w:val="%5."/>
       <w:lvlJc w:val="left"/>
       <w:pPr>
-        <w:ind w:hanging="360" w:left="3600"/>
-      </w:pPr>
-    </w:lvl>
-    <w:lvl w:ilvl="5" w:tentative="1" w:tplc="0407001B">
+        <w:ind w:left="3600" w:hanging="360"/>
+      </w:pPr>
+    </w:lvl>
+    <w:lvl w:ilvl="5" w:tplc="0407001B" w:tentative="1">
       <w:start w:val="1"/>
       <w:numFmt w:val="lowerRoman"/>
       <w:lvlText w:val="%6."/>
       <w:lvlJc w:val="right"/>
       <w:pPr>
-        <w:ind w:hanging="180" w:left="4320"/>
-      </w:pPr>
-    </w:lvl>
-    <w:lvl w:ilvl="6" w:tentative="1" w:tplc="0407000F">
+        <w:ind w:left="4320" w:hanging="180"/>
+      </w:pPr>
+    </w:lvl>
+    <w:lvl w:ilvl="6" w:tplc="0407000F" w:tentative="1">
       <w:start w:val="1"/>
       <w:numFmt w:val="decimal"/>
       <w:lvlText w:val="%7."/>
       <w:lvlJc w:val="left"/>
       <w:pPr>
-        <w:ind w:hanging="360" w:left="5040"/>
-      </w:pPr>
-    </w:lvl>
-    <w:lvl w:ilvl="7" w:tentative="1" w:tplc="04070019">
+        <w:ind w:left="5040" w:hanging="360"/>
+      </w:pPr>
+    </w:lvl>
+    <w:lvl w:ilvl="7" w:tplc="04070019" w:tentative="1">
       <w:start w:val="1"/>
       <w:numFmt w:val="lowerLetter"/>
       <w:lvlText w:val="%8."/>
       <w:lvlJc w:val="left"/>
       <w:pPr>
-        <w:ind w:hanging="360" w:left="5760"/>
-      </w:pPr>
-    </w:lvl>
-    <w:lvl w:ilvl="8" w:tentative="1" w:tplc="0407001B">
+        <w:ind w:left="5760" w:hanging="360"/>
+      </w:pPr>
+    </w:lvl>
+    <w:lvl w:ilvl="8" w:tplc="0407001B" w:tentative="1">
       <w:start w:val="1"/>
       <w:numFmt w:val="lowerRoman"/>
       <w:lvlText w:val="%9."/>
       <w:lvlJc w:val="right"/>
       <w:pPr>
-        <w:ind w:hanging="180" w:left="6480"/>
+        <w:ind w:left="6480" w:hanging="180"/>
       </w:pPr>
     </w:lvl>
   </w:abstractNum>
-  <w:abstractNum w15:restartNumberingAfterBreak="0" w:abstractNumId="4">
+  <w:abstractNum w:abstractNumId="5" w15:restartNumberingAfterBreak="0">
     <w:nsid w:val="1C4F45F2"/>
     <w:multiLevelType w:val="hybridMultilevel"/>
     <w:tmpl w:val="14AEAEA2"/>
@@ -3092,110 +4494,110 @@
       <w:lvlText w:val=""/>
       <w:lvlJc w:val="left"/>
       <w:pPr>
-        <w:ind w:hanging="360" w:left="720"/>
+        <w:ind w:left="720" w:hanging="360"/>
       </w:pPr>
       <w:rPr>
         <w:rFonts w:ascii="Symbol" w:hAnsi="Symbol" w:hint="default"/>
       </w:rPr>
     </w:lvl>
-    <w:lvl w:ilvl="1" w:tentative="1" w:tplc="04070003">
+    <w:lvl w:ilvl="1" w:tplc="04070003" w:tentative="1">
       <w:start w:val="1"/>
       <w:numFmt w:val="bullet"/>
       <w:lvlText w:val="o"/>
       <w:lvlJc w:val="left"/>
       <w:pPr>
-        <w:ind w:hanging="360" w:left="1440"/>
-      </w:pPr>
-      <w:rPr>
-        <w:rFonts w:ascii="Courier New" w:cs="Courier New" w:hAnsi="Courier New" w:hint="default"/>
-      </w:rPr>
-    </w:lvl>
-    <w:lvl w:ilvl="2" w:tentative="1" w:tplc="04070005">
+        <w:ind w:left="1440" w:hanging="360"/>
+      </w:pPr>
+      <w:rPr>
+        <w:rFonts w:ascii="Courier New" w:hAnsi="Courier New" w:cs="Courier New" w:hint="default"/>
+      </w:rPr>
+    </w:lvl>
+    <w:lvl w:ilvl="2" w:tplc="04070005" w:tentative="1">
       <w:start w:val="1"/>
       <w:numFmt w:val="bullet"/>
       <w:lvlText w:val=""/>
       <w:lvlJc w:val="left"/>
       <w:pPr>
-        <w:ind w:hanging="360" w:left="2160"/>
+        <w:ind w:left="2160" w:hanging="360"/>
       </w:pPr>
       <w:rPr>
         <w:rFonts w:ascii="Wingdings" w:hAnsi="Wingdings" w:hint="default"/>
       </w:rPr>
     </w:lvl>
-    <w:lvl w:ilvl="3" w:tentative="1" w:tplc="04070001">
+    <w:lvl w:ilvl="3" w:tplc="04070001" w:tentative="1">
       <w:start w:val="1"/>
       <w:numFmt w:val="bullet"/>
       <w:lvlText w:val=""/>
       <w:lvlJc w:val="left"/>
       <w:pPr>
-        <w:ind w:hanging="360" w:left="2880"/>
+        <w:ind w:left="2880" w:hanging="360"/>
       </w:pPr>
       <w:rPr>
         <w:rFonts w:ascii="Symbol" w:hAnsi="Symbol" w:hint="default"/>
       </w:rPr>
     </w:lvl>
-    <w:lvl w:ilvl="4" w:tentative="1" w:tplc="04070003">
+    <w:lvl w:ilvl="4" w:tplc="04070003" w:tentative="1">
       <w:start w:val="1"/>
       <w:numFmt w:val="bullet"/>
       <w:lvlText w:val="o"/>
       <w:lvlJc w:val="left"/>
       <w:pPr>
-        <w:ind w:hanging="360" w:left="3600"/>
-      </w:pPr>
-      <w:rPr>
-        <w:rFonts w:ascii="Courier New" w:cs="Courier New" w:hAnsi="Courier New" w:hint="default"/>
-      </w:rPr>
-    </w:lvl>
-    <w:lvl w:ilvl="5" w:tentative="1" w:tplc="04070005">
+        <w:ind w:left="3600" w:hanging="360"/>
+      </w:pPr>
+      <w:rPr>
+        <w:rFonts w:ascii="Courier New" w:hAnsi="Courier New" w:cs="Courier New" w:hint="default"/>
+      </w:rPr>
+    </w:lvl>
+    <w:lvl w:ilvl="5" w:tplc="04070005" w:tentative="1">
       <w:start w:val="1"/>
       <w:numFmt w:val="bullet"/>
       <w:lvlText w:val=""/>
       <w:lvlJc w:val="left"/>
       <w:pPr>
-        <w:ind w:hanging="360" w:left="4320"/>
+        <w:ind w:left="4320" w:hanging="360"/>
       </w:pPr>
       <w:rPr>
         <w:rFonts w:ascii="Wingdings" w:hAnsi="Wingdings" w:hint="default"/>
       </w:rPr>
     </w:lvl>
-    <w:lvl w:ilvl="6" w:tentative="1" w:tplc="04070001">
+    <w:lvl w:ilvl="6" w:tplc="04070001" w:tentative="1">
       <w:start w:val="1"/>
       <w:numFmt w:val="bullet"/>
       <w:lvlText w:val=""/>
       <w:lvlJc w:val="left"/>
       <w:pPr>
-        <w:ind w:hanging="360" w:left="5040"/>
+        <w:ind w:left="5040" w:hanging="360"/>
       </w:pPr>
       <w:rPr>
         <w:rFonts w:ascii="Symbol" w:hAnsi="Symbol" w:hint="default"/>
       </w:rPr>
     </w:lvl>
-    <w:lvl w:ilvl="7" w:tentative="1" w:tplc="04070003">
+    <w:lvl w:ilvl="7" w:tplc="04070003" w:tentative="1">
       <w:start w:val="1"/>
       <w:numFmt w:val="bullet"/>
       <w:lvlText w:val="o"/>
       <w:lvlJc w:val="left"/>
       <w:pPr>
-        <w:ind w:hanging="360" w:left="5760"/>
-      </w:pPr>
-      <w:rPr>
-        <w:rFonts w:ascii="Courier New" w:cs="Courier New" w:hAnsi="Courier New" w:hint="default"/>
-      </w:rPr>
-    </w:lvl>
-    <w:lvl w:ilvl="8" w:tentative="1" w:tplc="04070005">
+        <w:ind w:left="5760" w:hanging="360"/>
+      </w:pPr>
+      <w:rPr>
+        <w:rFonts w:ascii="Courier New" w:hAnsi="Courier New" w:cs="Courier New" w:hint="default"/>
+      </w:rPr>
+    </w:lvl>
+    <w:lvl w:ilvl="8" w:tplc="04070005" w:tentative="1">
       <w:start w:val="1"/>
       <w:numFmt w:val="bullet"/>
       <w:lvlText w:val=""/>
       <w:lvlJc w:val="left"/>
       <w:pPr>
-        <w:ind w:hanging="360" w:left="6480"/>
+        <w:ind w:left="6480" w:hanging="360"/>
       </w:pPr>
       <w:rPr>
         <w:rFonts w:ascii="Wingdings" w:hAnsi="Wingdings" w:hint="default"/>
       </w:rPr>
     </w:lvl>
   </w:abstractNum>
-  <w:abstractNum w15:restartNumberingAfterBreak="0" w:abstractNumId="5">
+  <w:abstractNum w:abstractNumId="6" w15:restartNumberingAfterBreak="0">
     <w:nsid w:val="24DF3F24"/>
     <w:multiLevelType w:val="multilevel"/>
     <w:tmpl w:val="AE8CA444"/>
@@ -3206,7 +4608,7 @@
       <w:lvlText w:val="%1"/>
       <w:lvlJc w:val="left"/>
       <w:pPr>
-        <w:ind w:hanging="432" w:left="432"/>
+        <w:ind w:left="432" w:hanging="432"/>
       </w:pPr>
     </w:lvl>
     <w:lvl w:ilvl="1">
@@ -3216,7 +4618,7 @@
       <w:lvlText w:val="%1.%2"/>
       <w:lvlJc w:val="left"/>
       <w:pPr>
-        <w:ind w:hanging="576" w:left="576"/>
+        <w:ind w:left="576" w:hanging="576"/>
       </w:pPr>
     </w:lvl>
     <w:lvl w:ilvl="2">
@@ -3226,7 +4628,7 @@
       <w:lvlText w:val="%1.%2.%3"/>
       <w:lvlJc w:val="left"/>
       <w:pPr>
-        <w:ind w:hanging="720" w:left="1288"/>
+        <w:ind w:left="1288" w:hanging="720"/>
       </w:pPr>
     </w:lvl>
     <w:lvl w:ilvl="3">
@@ -3236,7 +4638,7 @@
       <w:lvlText w:val="%1.%2.%3.%4"/>
       <w:lvlJc w:val="left"/>
       <w:pPr>
-        <w:ind w:hanging="864" w:left="1716"/>
+        <w:ind w:left="1716" w:hanging="864"/>
       </w:pPr>
       <w:rPr>
         <w:rFonts w:cs="Times New Roman"/>
@@ -3255,10 +4657,10 @@
         <w:u w:val="none"/>
         <w:vertAlign w:val="baseline"/>
         <w:em w:val="none"/>
-        <w14:shadow w14:algn="none" w14:blurRad="0" w14:dir="0" w14:dist="0" w14:kx="0" w14:ky="0" w14:sx="0" w14:sy="0">
+        <w14:shadow w14:blurRad="0" w14:dist="0" w14:dir="0" w14:sx="0" w14:sy="0" w14:kx="0" w14:ky="0" w14:algn="none">
           <w14:srgbClr w14:val="000000"/>
         </w14:shadow>
-        <w14:textOutline w14:algn="ctr" w14:cap="rnd" w14:cmpd="sng" w14:w="0">
+        <w14:textOutline w14:w="0" w14:cap="rnd" w14:cmpd="sng" w14:algn="ctr">
           <w14:noFill/>
           <w14:prstDash w14:val="solid"/>
           <w14:bevel/>
@@ -3272,7 +4674,7 @@
       <w:lvlText w:val="%1.%2.%3.%4.%5"/>
       <w:lvlJc w:val="left"/>
       <w:pPr>
-        <w:ind w:hanging="1008" w:left="1008"/>
+        <w:ind w:left="1008" w:hanging="1008"/>
       </w:pPr>
     </w:lvl>
     <w:lvl w:ilvl="5">
@@ -3282,7 +4684,7 @@
       <w:lvlText w:val="%1.%2.%3.%4.%5.%6"/>
       <w:lvlJc w:val="left"/>
       <w:pPr>
-        <w:ind w:hanging="1152" w:left="1152"/>
+        <w:ind w:left="1152" w:hanging="1152"/>
       </w:pPr>
     </w:lvl>
     <w:lvl w:ilvl="6">
@@ -3292,7 +4694,7 @@
       <w:lvlText w:val="%1.%2.%3.%4.%5.%6.%7"/>
       <w:lvlJc w:val="left"/>
       <w:pPr>
-        <w:ind w:hanging="1296" w:left="1296"/>
+        <w:ind w:left="1296" w:hanging="1296"/>
       </w:pPr>
     </w:lvl>
     <w:lvl w:ilvl="7">
@@ -3302,7 +4704,7 @@
       <w:lvlText w:val="%1.%2.%3.%4.%5.%6.%7.%8"/>
       <w:lvlJc w:val="left"/>
       <w:pPr>
-        <w:ind w:hanging="1440" w:left="1440"/>
+        <w:ind w:left="1440" w:hanging="1440"/>
       </w:pPr>
     </w:lvl>
     <w:lvl w:ilvl="8">
@@ -3312,11 +4714,11 @@
       <w:lvlText w:val="%1.%2.%3.%4.%5.%6.%7.%8.%9"/>
       <w:lvlJc w:val="left"/>
       <w:pPr>
-        <w:ind w:hanging="1584" w:left="1584"/>
+        <w:ind w:left="1584" w:hanging="1584"/>
       </w:pPr>
     </w:lvl>
   </w:abstractNum>
-  <w:abstractNum w15:restartNumberingAfterBreak="0" w:abstractNumId="6">
+  <w:abstractNum w:abstractNumId="7" w15:restartNumberingAfterBreak="0">
     <w:nsid w:val="37305DFE"/>
     <w:multiLevelType w:val="hybridMultilevel"/>
     <w:tmpl w:val="4CD2AC3A"/>
@@ -3326,110 +4728,110 @@
       <w:lvlText w:val=""/>
       <w:lvlJc w:val="left"/>
       <w:pPr>
-        <w:ind w:hanging="360" w:left="720"/>
+        <w:ind w:left="720" w:hanging="360"/>
       </w:pPr>
       <w:rPr>
         <w:rFonts w:ascii="Symbol" w:hAnsi="Symbol" w:hint="default"/>
       </w:rPr>
     </w:lvl>
-    <w:lvl w:ilvl="1" w:tentative="1" w:tplc="04070003">
+    <w:lvl w:ilvl="1" w:tplc="04070003" w:tentative="1">
       <w:start w:val="1"/>
       <w:numFmt w:val="bullet"/>
       <w:lvlText w:val="o"/>
       <w:lvlJc w:val="left"/>
       <w:pPr>
-        <w:ind w:hanging="360" w:left="1440"/>
-      </w:pPr>
-      <w:rPr>
-        <w:rFonts w:ascii="Courier New" w:cs="Courier New" w:hAnsi="Courier New" w:hint="default"/>
-      </w:rPr>
-    </w:lvl>
-    <w:lvl w:ilvl="2" w:tentative="1" w:tplc="04070005">
+        <w:ind w:left="1440" w:hanging="360"/>
+      </w:pPr>
+      <w:rPr>
+        <w:rFonts w:ascii="Courier New" w:hAnsi="Courier New" w:cs="Courier New" w:hint="default"/>
+      </w:rPr>
+    </w:lvl>
+    <w:lvl w:ilvl="2" w:tplc="04070005" w:tentative="1">
       <w:start w:val="1"/>
       <w:numFmt w:val="bullet"/>
       <w:lvlText w:val=""/>
       <w:lvlJc w:val="left"/>
       <w:pPr>
-        <w:ind w:hanging="360" w:left="2160"/>
+        <w:ind w:left="2160" w:hanging="360"/>
       </w:pPr>
       <w:rPr>
         <w:rFonts w:ascii="Wingdings" w:hAnsi="Wingdings" w:hint="default"/>
       </w:rPr>
     </w:lvl>
-    <w:lvl w:ilvl="3" w:tentative="1" w:tplc="04070001">
+    <w:lvl w:ilvl="3" w:tplc="04070001" w:tentative="1">
       <w:start w:val="1"/>
       <w:numFmt w:val="bullet"/>
       <w:lvlText w:val=""/>
       <w:lvlJc w:val="left"/>
       <w:pPr>
-        <w:ind w:hanging="360" w:left="2880"/>
+        <w:ind w:left="2880" w:hanging="360"/>
       </w:pPr>
       <w:rPr>
         <w:rFonts w:ascii="Symbol" w:hAnsi="Symbol" w:hint="default"/>
       </w:rPr>
     </w:lvl>
-    <w:lvl w:ilvl="4" w:tentative="1" w:tplc="04070003">
+    <w:lvl w:ilvl="4" w:tplc="04070003" w:tentative="1">
       <w:start w:val="1"/>
       <w:numFmt w:val="bullet"/>
       <w:lvlText w:val="o"/>
       <w:lvlJc w:val="left"/>
       <w:pPr>
-        <w:ind w:hanging="360" w:left="3600"/>
-      </w:pPr>
-      <w:rPr>
-        <w:rFonts w:ascii="Courier New" w:cs="Courier New" w:hAnsi="Courier New" w:hint="default"/>
-      </w:rPr>
-    </w:lvl>
-    <w:lvl w:ilvl="5" w:tentative="1" w:tplc="04070005">
+        <w:ind w:left="3600" w:hanging="360"/>
+      </w:pPr>
+      <w:rPr>
+        <w:rFonts w:ascii="Courier New" w:hAnsi="Courier New" w:cs="Courier New" w:hint="default"/>
+      </w:rPr>
+    </w:lvl>
+    <w:lvl w:ilvl="5" w:tplc="04070005" w:tentative="1">
       <w:start w:val="1"/>
       <w:numFmt w:val="bullet"/>
       <w:lvlText w:val=""/>
       <w:lvlJc w:val="left"/>
       <w:pPr>
-        <w:ind w:hanging="360" w:left="4320"/>
+        <w:ind w:left="4320" w:hanging="360"/>
       </w:pPr>
       <w:rPr>
         <w:rFonts w:ascii="Wingdings" w:hAnsi="Wingdings" w:hint="default"/>
       </w:rPr>
     </w:lvl>
-    <w:lvl w:ilvl="6" w:tentative="1" w:tplc="04070001">
+    <w:lvl w:ilvl="6" w:tplc="04070001" w:tentative="1">
       <w:start w:val="1"/>
       <w:numFmt w:val="bullet"/>
       <w:lvlText w:val=""/>
       <w:lvlJc w:val="left"/>
       <w:pPr>
-        <w:ind w:hanging="360" w:left="5040"/>
+        <w:ind w:left="5040" w:hanging="360"/>
       </w:pPr>
       <w:rPr>
         <w:rFonts w:ascii="Symbol" w:hAnsi="Symbol" w:hint="default"/>
       </w:rPr>
     </w:lvl>
-    <w:lvl w:ilvl="7" w:tentative="1" w:tplc="04070003">
+    <w:lvl w:ilvl="7" w:tplc="04070003" w:tentative="1">
       <w:start w:val="1"/>
       <w:numFmt w:val="bullet"/>
       <w:lvlText w:val="o"/>
       <w:lvlJc w:val="left"/>
       <w:pPr>
-        <w:ind w:hanging="360" w:left="5760"/>
-      </w:pPr>
-      <w:rPr>
-        <w:rFonts w:ascii="Courier New" w:cs="Courier New" w:hAnsi="Courier New" w:hint="default"/>
-      </w:rPr>
-    </w:lvl>
-    <w:lvl w:ilvl="8" w:tentative="1" w:tplc="04070005">
+        <w:ind w:left="5760" w:hanging="360"/>
+      </w:pPr>
+      <w:rPr>
+        <w:rFonts w:ascii="Courier New" w:hAnsi="Courier New" w:cs="Courier New" w:hint="default"/>
+      </w:rPr>
+    </w:lvl>
+    <w:lvl w:ilvl="8" w:tplc="04070005" w:tentative="1">
       <w:start w:val="1"/>
       <w:numFmt w:val="bullet"/>
       <w:lvlText w:val=""/>
       <w:lvlJc w:val="left"/>
       <w:pPr>
-        <w:ind w:hanging="360" w:left="6480"/>
+        <w:ind w:left="6480" w:hanging="360"/>
       </w:pPr>
       <w:rPr>
         <w:rFonts w:ascii="Wingdings" w:hAnsi="Wingdings" w:hint="default"/>
       </w:rPr>
     </w:lvl>
   </w:abstractNum>
-  <w:abstractNum w15:restartNumberingAfterBreak="0" w:abstractNumId="7">
+  <w:abstractNum w:abstractNumId="8" w15:restartNumberingAfterBreak="0">
     <w:nsid w:val="416F07FE"/>
     <w:multiLevelType w:val="hybridMultilevel"/>
     <w:tmpl w:val="0CD816DE"/>
@@ -3439,83 +4841,83 @@
       <w:lvlText w:val="(%1)"/>
       <w:lvlJc w:val="left"/>
       <w:pPr>
-        <w:ind w:hanging="360" w:left="1287"/>
-      </w:pPr>
-    </w:lvl>
-    <w:lvl w:ilvl="1" w:tentative="1" w:tplc="04070019">
+        <w:ind w:left="1287" w:hanging="360"/>
+      </w:pPr>
+    </w:lvl>
+    <w:lvl w:ilvl="1" w:tplc="04070019" w:tentative="1">
       <w:start w:val="1"/>
       <w:numFmt w:val="lowerLetter"/>
       <w:lvlText w:val="%2."/>
       <w:lvlJc w:val="left"/>
       <w:pPr>
-        <w:ind w:hanging="360" w:left="2007"/>
-      </w:pPr>
-    </w:lvl>
-    <w:lvl w:ilvl="2" w:tentative="1" w:tplc="0407001B">
+        <w:ind w:left="2007" w:hanging="360"/>
+      </w:pPr>
+    </w:lvl>
+    <w:lvl w:ilvl="2" w:tplc="0407001B" w:tentative="1">
       <w:start w:val="1"/>
       <w:numFmt w:val="lowerRoman"/>
       <w:lvlText w:val="%3."/>
       <w:lvlJc w:val="right"/>
       <w:pPr>
-        <w:ind w:hanging="180" w:left="2727"/>
-      </w:pPr>
-    </w:lvl>
-    <w:lvl w:ilvl="3" w:tentative="1" w:tplc="0407000F">
+        <w:ind w:left="2727" w:hanging="180"/>
+      </w:pPr>
+    </w:lvl>
+    <w:lvl w:ilvl="3" w:tplc="0407000F" w:tentative="1">
       <w:start w:val="1"/>
       <w:numFmt w:val="decimal"/>
       <w:lvlText w:val="%4."/>
       <w:lvlJc w:val="left"/>
       <w:pPr>
-        <w:ind w:hanging="360" w:left="3447"/>
-      </w:pPr>
-    </w:lvl>
-    <w:lvl w:ilvl="4" w:tentative="1" w:tplc="04070019">
+        <w:ind w:left="3447" w:hanging="360"/>
+      </w:pPr>
+    </w:lvl>
+    <w:lvl w:ilvl="4" w:tplc="04070019" w:tentative="1">
       <w:start w:val="1"/>
       <w:numFmt w:val="lowerLetter"/>
       <w:lvlText w:val="%5."/>
       <w:lvlJc w:val="left"/>
       <w:pPr>
-        <w:ind w:hanging="360" w:left="4167"/>
-      </w:pPr>
-    </w:lvl>
-    <w:lvl w:ilvl="5" w:tentative="1" w:tplc="0407001B">
+        <w:ind w:left="4167" w:hanging="360"/>
+      </w:pPr>
+    </w:lvl>
+    <w:lvl w:ilvl="5" w:tplc="0407001B" w:tentative="1">
       <w:start w:val="1"/>
       <w:numFmt w:val="lowerRoman"/>
       <w:lvlText w:val="%6."/>
       <w:lvlJc w:val="right"/>
       <w:pPr>
-        <w:ind w:hanging="180" w:left="4887"/>
-      </w:pPr>
-    </w:lvl>
-    <w:lvl w:ilvl="6" w:tentative="1" w:tplc="0407000F">
+        <w:ind w:left="4887" w:hanging="180"/>
+      </w:pPr>
+    </w:lvl>
+    <w:lvl w:ilvl="6" w:tplc="0407000F" w:tentative="1">
       <w:start w:val="1"/>
       <w:numFmt w:val="decimal"/>
       <w:lvlText w:val="%7."/>
       <w:lvlJc w:val="left"/>
       <w:pPr>
-        <w:ind w:hanging="360" w:left="5607"/>
-      </w:pPr>
-    </w:lvl>
-    <w:lvl w:ilvl="7" w:tentative="1" w:tplc="04070019">
+        <w:ind w:left="5607" w:hanging="360"/>
+      </w:pPr>
+    </w:lvl>
+    <w:lvl w:ilvl="7" w:tplc="04070019" w:tentative="1">
       <w:start w:val="1"/>
       <w:numFmt w:val="lowerLetter"/>
       <w:lvlText w:val="%8."/>
       <w:lvlJc w:val="left"/>
       <w:pPr>
-        <w:ind w:hanging="360" w:left="6327"/>
-      </w:pPr>
-    </w:lvl>
-    <w:lvl w:ilvl="8" w:tentative="1" w:tplc="0407001B">
+        <w:ind w:left="6327" w:hanging="360"/>
+      </w:pPr>
+    </w:lvl>
+    <w:lvl w:ilvl="8" w:tplc="0407001B" w:tentative="1">
       <w:start w:val="1"/>
       <w:numFmt w:val="lowerRoman"/>
       <w:lvlText w:val="%9."/>
       <w:lvlJc w:val="right"/>
       <w:pPr>
-        <w:ind w:hanging="180" w:left="7047"/>
+        <w:ind w:left="7047" w:hanging="180"/>
       </w:pPr>
     </w:lvl>
   </w:abstractNum>
-  <w:abstractNum w15:restartNumberingAfterBreak="0" w:abstractNumId="8">
+  <w:abstractNum w:abstractNumId="9" w15:restartNumberingAfterBreak="0">
     <w:nsid w:val="47FD7CF6"/>
     <w:multiLevelType w:val="hybridMultilevel"/>
     <w:tmpl w:val="B388FC18"/>
@@ -3525,83 +4927,83 @@
       <w:lvlText w:val="%1."/>
       <w:lvlJc w:val="left"/>
       <w:pPr>
-        <w:ind w:hanging="360" w:left="1287"/>
-      </w:pPr>
-    </w:lvl>
-    <w:lvl w:ilvl="1" w:tentative="1" w:tplc="04070019">
+        <w:ind w:left="1287" w:hanging="360"/>
+      </w:pPr>
+    </w:lvl>
+    <w:lvl w:ilvl="1" w:tplc="04070019" w:tentative="1">
       <w:start w:val="1"/>
       <w:numFmt w:val="lowerLetter"/>
       <w:lvlText w:val="%2."/>
       <w:lvlJc w:val="left"/>
       <w:pPr>
-        <w:ind w:hanging="360" w:left="2007"/>
-      </w:pPr>
-    </w:lvl>
-    <w:lvl w:ilvl="2" w:tentative="1" w:tplc="0407001B">
+        <w:ind w:left="2007" w:hanging="360"/>
+      </w:pPr>
+    </w:lvl>
+    <w:lvl w:ilvl="2" w:tplc="0407001B" w:tentative="1">
       <w:start w:val="1"/>
       <w:numFmt w:val="lowerRoman"/>
       <w:lvlText w:val="%3."/>
       <w:lvlJc w:val="right"/>
       <w:pPr>
-        <w:ind w:hanging="180" w:left="2727"/>
-      </w:pPr>
-    </w:lvl>
-    <w:lvl w:ilvl="3" w:tentative="1" w:tplc="0407000F">
+        <w:ind w:left="2727" w:hanging="180"/>
+      </w:pPr>
+    </w:lvl>
+    <w:lvl w:ilvl="3" w:tplc="0407000F" w:tentative="1">
       <w:start w:val="1"/>
       <w:numFmt w:val="decimal"/>
       <w:lvlText w:val="%4."/>
       <w:lvlJc w:val="left"/>
       <w:pPr>
-        <w:ind w:hanging="360" w:left="3447"/>
-      </w:pPr>
-    </w:lvl>
-    <w:lvl w:ilvl="4" w:tentative="1" w:tplc="04070019">
+        <w:ind w:left="3447" w:hanging="360"/>
+      </w:pPr>
+    </w:lvl>
+    <w:lvl w:ilvl="4" w:tplc="04070019" w:tentative="1">
       <w:start w:val="1"/>
       <w:numFmt w:val="lowerLetter"/>
       <w:lvlText w:val="%5."/>
       <w:lvlJc w:val="left"/>
       <w:pPr>
-        <w:ind w:hanging="360" w:left="4167"/>
-      </w:pPr>
-    </w:lvl>
-    <w:lvl w:ilvl="5" w:tentative="1" w:tplc="0407001B">
+        <w:ind w:left="4167" w:hanging="360"/>
+      </w:pPr>
+    </w:lvl>
+    <w:lvl w:ilvl="5" w:tplc="0407001B" w:tentative="1">
       <w:start w:val="1"/>
       <w:numFmt w:val="lowerRoman"/>
       <w:lvlText w:val="%6."/>
       <w:lvlJc w:val="right"/>
       <w:pPr>
-        <w:ind w:hanging="180" w:left="4887"/>
-      </w:pPr>
-    </w:lvl>
-    <w:lvl w:ilvl="6" w:tentative="1" w:tplc="0407000F">
+        <w:ind w:left="4887" w:hanging="180"/>
+      </w:pPr>
+    </w:lvl>
+    <w:lvl w:ilvl="6" w:tplc="0407000F" w:tentative="1">
       <w:start w:val="1"/>
       <w:numFmt w:val="decimal"/>
       <w:lvlText w:val="%7."/>
       <w:lvlJc w:val="left"/>
       <w:pPr>
-        <w:ind w:hanging="360" w:left="5607"/>
-      </w:pPr>
-    </w:lvl>
-    <w:lvl w:ilvl="7" w:tentative="1" w:tplc="04070019">
+        <w:ind w:left="5607" w:hanging="360"/>
+      </w:pPr>
+    </w:lvl>
+    <w:lvl w:ilvl="7" w:tplc="04070019" w:tentative="1">
       <w:start w:val="1"/>
       <w:numFmt w:val="lowerLetter"/>
       <w:lvlText w:val="%8."/>
       <w:lvlJc w:val="left"/>
       <w:pPr>
-        <w:ind w:hanging="360" w:left="6327"/>
-      </w:pPr>
-    </w:lvl>
-    <w:lvl w:ilvl="8" w:tentative="1" w:tplc="0407001B">
+        <w:ind w:left="6327" w:hanging="360"/>
+      </w:pPr>
+    </w:lvl>
+    <w:lvl w:ilvl="8" w:tplc="0407001B" w:tentative="1">
       <w:start w:val="1"/>
       <w:numFmt w:val="lowerRoman"/>
       <w:lvlText w:val="%9."/>
       <w:lvlJc w:val="right"/>
       <w:pPr>
-        <w:ind w:hanging="180" w:left="7047"/>
+        <w:ind w:left="7047" w:hanging="180"/>
       </w:pPr>
     </w:lvl>
   </w:abstractNum>
-  <w:abstractNum w15:restartNumberingAfterBreak="0" w:abstractNumId="9">
+  <w:abstractNum w:abstractNumId="10" w15:restartNumberingAfterBreak="0">
     <w:nsid w:val="4FD30798"/>
     <w:multiLevelType w:val="hybridMultilevel"/>
     <w:tmpl w:val="214CA1C8"/>
@@ -3611,110 +5013,110 @@
       <w:lvlText w:val=""/>
       <w:lvlJc w:val="left"/>
       <w:pPr>
-        <w:ind w:hanging="360" w:left="720"/>
+        <w:ind w:left="720" w:hanging="360"/>
       </w:pPr>
       <w:rPr>
         <w:rFonts w:ascii="Symbol" w:hAnsi="Symbol" w:hint="default"/>
       </w:rPr>
     </w:lvl>
-    <w:lvl w:ilvl="1" w:tentative="1" w:tplc="04070003">
+    <w:lvl w:ilvl="1" w:tplc="04070003" w:tentative="1">
       <w:start w:val="1"/>
       <w:numFmt w:val="bullet"/>
       <w:lvlText w:val="o"/>
       <w:lvlJc w:val="left"/>
       <w:pPr>
-        <w:ind w:hanging="360" w:left="1440"/>
-      </w:pPr>
-      <w:rPr>
-        <w:rFonts w:ascii="Courier New" w:cs="Courier New" w:hAnsi="Courier New" w:hint="default"/>
-      </w:rPr>
-    </w:lvl>
-    <w:lvl w:ilvl="2" w:tentative="1" w:tplc="04070005">
+        <w:ind w:left="1440" w:hanging="360"/>
+      </w:pPr>
+      <w:rPr>
+        <w:rFonts w:ascii="Courier New" w:hAnsi="Courier New" w:cs="Courier New" w:hint="default"/>
+      </w:rPr>
+    </w:lvl>
+    <w:lvl w:ilvl="2" w:tplc="04070005" w:tentative="1">
       <w:start w:val="1"/>
       <w:numFmt w:val="bullet"/>
       <w:lvlText w:val=""/>
       <w:lvlJc w:val="left"/>
       <w:pPr>
-        <w:ind w:hanging="360" w:left="2160"/>
+        <w:ind w:left="2160" w:hanging="360"/>
       </w:pPr>
       <w:rPr>
         <w:rFonts w:ascii="Wingdings" w:hAnsi="Wingdings" w:hint="default"/>
       </w:rPr>
     </w:lvl>
-    <w:lvl w:ilvl="3" w:tentative="1" w:tplc="04070001">
+    <w:lvl w:ilvl="3" w:tplc="04070001" w:tentative="1">
       <w:start w:val="1"/>
       <w:numFmt w:val="bullet"/>
       <w:lvlText w:val=""/>
       <w:lvlJc w:val="left"/>
       <w:pPr>
-        <w:ind w:hanging="360" w:left="2880"/>
+        <w:ind w:left="2880" w:hanging="360"/>
       </w:pPr>
       <w:rPr>
         <w:rFonts w:ascii="Symbol" w:hAnsi="Symbol" w:hint="default"/>
       </w:rPr>
     </w:lvl>
-    <w:lvl w:ilvl="4" w:tentative="1" w:tplc="04070003">
+    <w:lvl w:ilvl="4" w:tplc="04070003" w:tentative="1">
       <w:start w:val="1"/>
       <w:numFmt w:val="bullet"/>
       <w:lvlText w:val="o"/>
       <w:lvlJc w:val="left"/>
       <w:pPr>
-        <w:ind w:hanging="360" w:left="3600"/>
-      </w:pPr>
-      <w:rPr>
-        <w:rFonts w:ascii="Courier New" w:cs="Courier New" w:hAnsi="Courier New" w:hint="default"/>
-      </w:rPr>
-    </w:lvl>
-    <w:lvl w:ilvl="5" w:tentative="1" w:tplc="04070005">
+        <w:ind w:left="3600" w:hanging="360"/>
+      </w:pPr>
+      <w:rPr>
+        <w:rFonts w:ascii="Courier New" w:hAnsi="Courier New" w:cs="Courier New" w:hint="default"/>
+      </w:rPr>
+    </w:lvl>
+    <w:lvl w:ilvl="5" w:tplc="04070005" w:tentative="1">
       <w:start w:val="1"/>
       <w:numFmt w:val="bullet"/>
       <w:lvlText w:val=""/>
       <w:lvlJc w:val="left"/>
       <w:pPr>
-        <w:ind w:hanging="360" w:left="4320"/>
+        <w:ind w:left="4320" w:hanging="360"/>
       </w:pPr>
       <w:rPr>
         <w:rFonts w:ascii="Wingdings" w:hAnsi="Wingdings" w:hint="default"/>
       </w:rPr>
     </w:lvl>
-    <w:lvl w:ilvl="6" w:tentative="1" w:tplc="04070001">
+    <w:lvl w:ilvl="6" w:tplc="04070001" w:tentative="1">
       <w:start w:val="1"/>
       <w:numFmt w:val="bullet"/>
       <w:lvlText w:val=""/>
       <w:lvlJc w:val="left"/>
       <w:pPr>
-        <w:ind w:hanging="360" w:left="5040"/>
+        <w:ind w:left="5040" w:hanging="360"/>
       </w:pPr>
       <w:rPr>
         <w:rFonts w:ascii="Symbol" w:hAnsi="Symbol" w:hint="default"/>
       </w:rPr>
     </w:lvl>
-    <w:lvl w:ilvl="7" w:tentative="1" w:tplc="04070003">
+    <w:lvl w:ilvl="7" w:tplc="04070003" w:tentative="1">
       <w:start w:val="1"/>
       <w:numFmt w:val="bullet"/>
       <w:lvlText w:val="o"/>
       <w:lvlJc w:val="left"/>
       <w:pPr>
-        <w:ind w:hanging="360" w:left="5760"/>
-      </w:pPr>
-      <w:rPr>
-        <w:rFonts w:ascii="Courier New" w:cs="Courier New" w:hAnsi="Courier New" w:hint="default"/>
-      </w:rPr>
-    </w:lvl>
-    <w:lvl w:ilvl="8" w:tentative="1" w:tplc="04070005">
+        <w:ind w:left="5760" w:hanging="360"/>
+      </w:pPr>
+      <w:rPr>
+        <w:rFonts w:ascii="Courier New" w:hAnsi="Courier New" w:cs="Courier New" w:hint="default"/>
+      </w:rPr>
+    </w:lvl>
+    <w:lvl w:ilvl="8" w:tplc="04070005" w:tentative="1">
       <w:start w:val="1"/>
       <w:numFmt w:val="bullet"/>
       <w:lvlText w:val=""/>
       <w:lvlJc w:val="left"/>
       <w:pPr>
-        <w:ind w:hanging="360" w:left="6480"/>
+        <w:ind w:left="6480" w:hanging="360"/>
       </w:pPr>
       <w:rPr>
         <w:rFonts w:ascii="Wingdings" w:hAnsi="Wingdings" w:hint="default"/>
       </w:rPr>
     </w:lvl>
   </w:abstractNum>
-  <w:abstractNum w15:restartNumberingAfterBreak="0" w:abstractNumId="10">
+  <w:abstractNum w:abstractNumId="11" w15:restartNumberingAfterBreak="0">
     <w:nsid w:val="535B1E4C"/>
     <w:multiLevelType w:val="hybridMultilevel"/>
     <w:tmpl w:val="97923920"/>
@@ -3723,110 +5125,110 @@
       <w:lvlText w:val="-"/>
       <w:lvlJc w:val="left"/>
       <w:pPr>
-        <w:ind w:hanging="360" w:left="720"/>
-      </w:pPr>
-      <w:rPr>
-        <w:rFonts w:ascii="Arial" w:cs="Arial" w:eastAsia="Times New Roman" w:hAnsi="Arial" w:hint="default"/>
-      </w:rPr>
-    </w:lvl>
-    <w:lvl w:ilvl="1" w:tentative="1" w:tplc="04070003">
+        <w:ind w:left="720" w:hanging="360"/>
+      </w:pPr>
+      <w:rPr>
+        <w:rFonts w:ascii="Arial" w:eastAsia="Times New Roman" w:hAnsi="Arial" w:cs="Arial" w:hint="default"/>
+      </w:rPr>
+    </w:lvl>
+    <w:lvl w:ilvl="1" w:tplc="04070003" w:tentative="1">
       <w:start w:val="1"/>
       <w:numFmt w:val="bullet"/>
       <w:lvlText w:val="o"/>
       <w:lvlJc w:val="left"/>
       <w:pPr>
-        <w:ind w:hanging="360" w:left="1440"/>
-      </w:pPr>
-      <w:rPr>
-        <w:rFonts w:ascii="Courier New" w:cs="Courier New" w:hAnsi="Courier New" w:hint="default"/>
-      </w:rPr>
-    </w:lvl>
-    <w:lvl w:ilvl="2" w:tentative="1" w:tplc="04070005">
+        <w:ind w:left="1440" w:hanging="360"/>
+      </w:pPr>
+      <w:rPr>
+        <w:rFonts w:ascii="Courier New" w:hAnsi="Courier New" w:cs="Courier New" w:hint="default"/>
+      </w:rPr>
+    </w:lvl>
+    <w:lvl w:ilvl="2" w:tplc="04070005" w:tentative="1">
       <w:start w:val="1"/>
       <w:numFmt w:val="bullet"/>
       <w:lvlText w:val=""/>
       <w:lvlJc w:val="left"/>
       <w:pPr>
-        <w:ind w:hanging="360" w:left="2160"/>
+        <w:ind w:left="2160" w:hanging="360"/>
       </w:pPr>
       <w:rPr>
         <w:rFonts w:ascii="Wingdings" w:hAnsi="Wingdings" w:hint="default"/>
       </w:rPr>
     </w:lvl>
-    <w:lvl w:ilvl="3" w:tentative="1" w:tplc="04070001">
+    <w:lvl w:ilvl="3" w:tplc="04070001" w:tentative="1">
       <w:start w:val="1"/>
       <w:numFmt w:val="bullet"/>
       <w:lvlText w:val=""/>
       <w:lvlJc w:val="left"/>
       <w:pPr>
-        <w:ind w:hanging="360" w:left="2880"/>
+        <w:ind w:left="2880" w:hanging="360"/>
       </w:pPr>
       <w:rPr>
         <w:rFonts w:ascii="Symbol" w:hAnsi="Symbol" w:hint="default"/>
       </w:rPr>
     </w:lvl>
-    <w:lvl w:ilvl="4" w:tentative="1" w:tplc="04070003">
+    <w:lvl w:ilvl="4" w:tplc="04070003" w:tentative="1">
       <w:start w:val="1"/>
       <w:numFmt w:val="bullet"/>
       <w:lvlText w:val="o"/>
       <w:lvlJc w:val="left"/>
       <w:pPr>
-        <w:ind w:hanging="360" w:left="3600"/>
-      </w:pPr>
-      <w:rPr>
-        <w:rFonts w:ascii="Courier New" w:cs="Courier New" w:hAnsi="Courier New" w:hint="default"/>
-      </w:rPr>
-    </w:lvl>
-    <w:lvl w:ilvl="5" w:tentative="1" w:tplc="04070005">
+        <w:ind w:left="3600" w:hanging="360"/>
+      </w:pPr>
+      <w:rPr>
+        <w:rFonts w:ascii="Courier New" w:hAnsi="Courier New" w:cs="Courier New" w:hint="default"/>
+      </w:rPr>
+    </w:lvl>
+    <w:lvl w:ilvl="5" w:tplc="04070005" w:tentative="1">
       <w:start w:val="1"/>
       <w:numFmt w:val="bullet"/>
       <w:lvlText w:val=""/>
       <w:lvlJc w:val="left"/>
       <w:pPr>
-        <w:ind w:hanging="360" w:left="4320"/>
+        <w:ind w:left="4320" w:hanging="360"/>
       </w:pPr>
       <w:rPr>
         <w:rFonts w:ascii="Wingdings" w:hAnsi="Wingdings" w:hint="default"/>
       </w:rPr>
     </w:lvl>
-    <w:lvl w:ilvl="6" w:tentative="1" w:tplc="04070001">
+    <w:lvl w:ilvl="6" w:tplc="04070001" w:tentative="1">
       <w:start w:val="1"/>
       <w:numFmt w:val="bullet"/>
       <w:lvlText w:val=""/>
       <w:lvlJc w:val="left"/>
       <w:pPr>
-        <w:ind w:hanging="360" w:left="5040"/>
+        <w:ind w:left="5040" w:hanging="360"/>
       </w:pPr>
       <w:rPr>
         <w:rFonts w:ascii="Symbol" w:hAnsi="Symbol" w:hint="default"/>
       </w:rPr>
     </w:lvl>
-    <w:lvl w:ilvl="7" w:tentative="1" w:tplc="04070003">
+    <w:lvl w:ilvl="7" w:tplc="04070003" w:tentative="1">
       <w:start w:val="1"/>
       <w:numFmt w:val="bullet"/>
       <w:lvlText w:val="o"/>
       <w:lvlJc w:val="left"/>
       <w:pPr>
-        <w:ind w:hanging="360" w:left="5760"/>
-      </w:pPr>
-      <w:rPr>
-        <w:rFonts w:ascii="Courier New" w:cs="Courier New" w:hAnsi="Courier New" w:hint="default"/>
-      </w:rPr>
-    </w:lvl>
-    <w:lvl w:ilvl="8" w:tentative="1" w:tplc="04070005">
+        <w:ind w:left="5760" w:hanging="360"/>
+      </w:pPr>
+      <w:rPr>
+        <w:rFonts w:ascii="Courier New" w:hAnsi="Courier New" w:cs="Courier New" w:hint="default"/>
+      </w:rPr>
+    </w:lvl>
+    <w:lvl w:ilvl="8" w:tplc="04070005" w:tentative="1">
       <w:start w:val="1"/>
       <w:numFmt w:val="bullet"/>
       <w:lvlText w:val=""/>
       <w:lvlJc w:val="left"/>
       <w:pPr>
-        <w:ind w:hanging="360" w:left="6480"/>
+        <w:ind w:left="6480" w:hanging="360"/>
       </w:pPr>
       <w:rPr>
         <w:rFonts w:ascii="Wingdings" w:hAnsi="Wingdings" w:hint="default"/>
       </w:rPr>
     </w:lvl>
   </w:abstractNum>
-  <w:abstractNum w15:restartNumberingAfterBreak="0" w:abstractNumId="11">
+  <w:abstractNum w:abstractNumId="12" w15:restartNumberingAfterBreak="0">
     <w:nsid w:val="61315121"/>
     <w:multiLevelType w:val="hybridMultilevel"/>
     <w:tmpl w:val="55120728"/>
@@ -3836,110 +5238,110 @@
       <w:lvlText w:val=""/>
       <w:lvlJc w:val="left"/>
       <w:pPr>
-        <w:ind w:hanging="360" w:left="720"/>
+        <w:ind w:left="720" w:hanging="360"/>
       </w:pPr>
       <w:rPr>
         <w:rFonts w:ascii="Symbol" w:hAnsi="Symbol" w:hint="default"/>
       </w:rPr>
     </w:lvl>
-    <w:lvl w:ilvl="1" w:tentative="1" w:tplc="04070003">
+    <w:lvl w:ilvl="1" w:tplc="04070003" w:tentative="1">
       <w:start w:val="1"/>
       <w:numFmt w:val="bullet"/>
       <w:lvlText w:val="o"/>
       <w:lvlJc w:val="left"/>
       <w:pPr>
-        <w:ind w:hanging="360" w:left="1440"/>
-      </w:pPr>
-      <w:rPr>
-        <w:rFonts w:ascii="Courier New" w:cs="Courier New" w:hAnsi="Courier New" w:hint="default"/>
-      </w:rPr>
-    </w:lvl>
-    <w:lvl w:ilvl="2" w:tentative="1" w:tplc="04070005">
+        <w:ind w:left="1440" w:hanging="360"/>
+      </w:pPr>
+      <w:rPr>
+        <w:rFonts w:ascii="Courier New" w:hAnsi="Courier New" w:cs="Courier New" w:hint="default"/>
+      </w:rPr>
+    </w:lvl>
+    <w:lvl w:ilvl="2" w:tplc="04070005" w:tentative="1">
       <w:start w:val="1"/>
       <w:numFmt w:val="bullet"/>
       <w:lvlText w:val=""/>
       <w:lvlJc w:val="left"/>
       <w:pPr>
-        <w:ind w:hanging="360" w:left="2160"/>
+        <w:ind w:left="2160" w:hanging="360"/>
       </w:pPr>
       <w:rPr>
         <w:rFonts w:ascii="Wingdings" w:hAnsi="Wingdings" w:hint="default"/>
       </w:rPr>
     </w:lvl>
-    <w:lvl w:ilvl="3" w:tentative="1" w:tplc="04070001">
+    <w:lvl w:ilvl="3" w:tplc="04070001" w:tentative="1">
       <w:start w:val="1"/>
       <w:numFmt w:val="bullet"/>
       <w:lvlText w:val=""/>
       <w:lvlJc w:val="left"/>
       <w:pPr>
-        <w:ind w:hanging="360" w:left="2880"/>
+        <w:ind w:left="2880" w:hanging="360"/>
       </w:pPr>
       <w:rPr>
         <w:rFonts w:ascii="Symbol" w:hAnsi="Symbol" w:hint="default"/>
       </w:rPr>
     </w:lvl>
-    <w:lvl w:ilvl="4" w:tentative="1" w:tplc="04070003">
+    <w:lvl w:ilvl="4" w:tplc="04070003" w:tentative="1">
       <w:start w:val="1"/>
       <w:numFmt w:val="bullet"/>
       <w:lvlText w:val="o"/>
       <w:lvlJc w:val="left"/>
       <w:pPr>
-        <w:ind w:hanging="360" w:left="3600"/>
-      </w:pPr>
-      <w:rPr>
-        <w:rFonts w:ascii="Courier New" w:cs="Courier New" w:hAnsi="Courier New" w:hint="default"/>
-      </w:rPr>
-    </w:lvl>
-    <w:lvl w:ilvl="5" w:tentative="1" w:tplc="04070005">
+        <w:ind w:left="3600" w:hanging="360"/>
+      </w:pPr>
+      <w:rPr>
+        <w:rFonts w:ascii="Courier New" w:hAnsi="Courier New" w:cs="Courier New" w:hint="default"/>
+      </w:rPr>
+    </w:lvl>
+    <w:lvl w:ilvl="5" w:tplc="04070005" w:tentative="1">
       <w:start w:val="1"/>
       <w:numFmt w:val="bullet"/>
       <w:lvlText w:val=""/>
       <w:lvlJc w:val="left"/>
       <w:pPr>
-        <w:ind w:hanging="360" w:left="4320"/>
+        <w:ind w:left="4320" w:hanging="360"/>
       </w:pPr>
       <w:rPr>
         <w:rFonts w:ascii="Wingdings" w:hAnsi="Wingdings" w:hint="default"/>
       </w:rPr>
     </w:lvl>
-    <w:lvl w:ilvl="6" w:tentative="1" w:tplc="04070001">
+    <w:lvl w:ilvl="6" w:tplc="04070001" w:tentative="1">
       <w:start w:val="1"/>
       <w:numFmt w:val="bullet"/>
       <w:lvlText w:val=""/>
       <w:lvlJc w:val="left"/>
       <w:pPr>
-        <w:ind w:hanging="360" w:left="5040"/>
+        <w:ind w:left="5040" w:hanging="360"/>
       </w:pPr>
       <w:rPr>
         <w:rFonts w:ascii="Symbol" w:hAnsi="Symbol" w:hint="default"/>
       </w:rPr>
     </w:lvl>
-    <w:lvl w:ilvl="7" w:tentative="1" w:tplc="04070003">
+    <w:lvl w:ilvl="7" w:tplc="04070003" w:tentative="1">
       <w:start w:val="1"/>
       <w:numFmt w:val="bullet"/>
       <w:lvlText w:val="o"/>
       <w:lvlJc w:val="left"/>
       <w:pPr>
-        <w:ind w:hanging="360" w:left="5760"/>
-      </w:pPr>
-      <w:rPr>
-        <w:rFonts w:ascii="Courier New" w:cs="Courier New" w:hAnsi="Courier New" w:hint="default"/>
-      </w:rPr>
-    </w:lvl>
-    <w:lvl w:ilvl="8" w:tentative="1" w:tplc="04070005">
+        <w:ind w:left="5760" w:hanging="360"/>
+      </w:pPr>
+      <w:rPr>
+        <w:rFonts w:ascii="Courier New" w:hAnsi="Courier New" w:cs="Courier New" w:hint="default"/>
+      </w:rPr>
+    </w:lvl>
+    <w:lvl w:ilvl="8" w:tplc="04070005" w:tentative="1">
       <w:start w:val="1"/>
       <w:numFmt w:val="bullet"/>
       <w:lvlText w:val=""/>
       <w:lvlJc w:val="left"/>
       <w:pPr>
-        <w:ind w:hanging="360" w:left="6480"/>
+        <w:ind w:left="6480" w:hanging="360"/>
       </w:pPr>
       <w:rPr>
         <w:rFonts w:ascii="Wingdings" w:hAnsi="Wingdings" w:hint="default"/>
       </w:rPr>
     </w:lvl>
   </w:abstractNum>
-  <w:abstractNum w15:restartNumberingAfterBreak="0" w:abstractNumId="12">
+  <w:abstractNum w:abstractNumId="13" w15:restartNumberingAfterBreak="0">
     <w:nsid w:val="66C72B84"/>
     <w:multiLevelType w:val="hybridMultilevel"/>
     <w:tmpl w:val="669E11BE"/>
@@ -3949,252 +5351,176 @@
       <w:lvlText w:val=""/>
       <w:lvlJc w:val="left"/>
       <w:pPr>
-        <w:ind w:hanging="360" w:left="720"/>
+        <w:ind w:left="720" w:hanging="360"/>
       </w:pPr>
       <w:rPr>
         <w:rFonts w:ascii="Symbol" w:hAnsi="Symbol" w:hint="default"/>
       </w:rPr>
     </w:lvl>
-    <w:lvl w:ilvl="1" w:tentative="1" w:tplc="04070003">
+    <w:lvl w:ilvl="1" w:tplc="04070003" w:tentative="1">
       <w:start w:val="1"/>
       <w:numFmt w:val="bullet"/>
       <w:lvlText w:val="o"/>
       <w:lvlJc w:val="left"/>
       <w:pPr>
-        <w:ind w:hanging="360" w:left="1440"/>
-      </w:pPr>
-      <w:rPr>
-        <w:rFonts w:ascii="Courier New" w:cs="Courier New" w:hAnsi="Courier New" w:hint="default"/>
-      </w:rPr>
-    </w:lvl>
-    <w:lvl w:ilvl="2" w:tentative="1" w:tplc="04070005">
+        <w:ind w:left="1440" w:hanging="360"/>
+      </w:pPr>
+      <w:rPr>
+        <w:rFonts w:ascii="Courier New" w:hAnsi="Courier New" w:cs="Courier New" w:hint="default"/>
+      </w:rPr>
+    </w:lvl>
+    <w:lvl w:ilvl="2" w:tplc="04070005" w:tentative="1">
       <w:start w:val="1"/>
       <w:numFmt w:val="bullet"/>
       <w:lvlText w:val=""/>
       <w:lvlJc w:val="left"/>
       <w:pPr>
-        <w:ind w:hanging="360" w:left="2160"/>
+        <w:ind w:left="2160" w:hanging="360"/>
       </w:pPr>
       <w:rPr>
         <w:rFonts w:ascii="Wingdings" w:hAnsi="Wingdings" w:hint="default"/>
       </w:rPr>
     </w:lvl>
-    <w:lvl w:ilvl="3" w:tentative="1" w:tplc="04070001">
+    <w:lvl w:ilvl="3" w:tplc="04070001" w:tentative="1">
       <w:start w:val="1"/>
       <w:numFmt w:val="bullet"/>
       <w:lvlText w:val=""/>
       <w:lvlJc w:val="left"/>
       <w:pPr>
-        <w:ind w:hanging="360" w:left="2880"/>
+        <w:ind w:left="2880" w:hanging="360"/>
       </w:pPr>
       <w:rPr>
         <w:rFonts w:ascii="Symbol" w:hAnsi="Symbol" w:hint="default"/>
       </w:rPr>
     </w:lvl>
-    <w:lvl w:ilvl="4" w:tentative="1" w:tplc="04070003">
+    <w:lvl w:ilvl="4" w:tplc="04070003" w:tentative="1">
       <w:start w:val="1"/>
       <w:numFmt w:val="bullet"/>
       <w:lvlText w:val="o"/>
       <w:lvlJc w:val="left"/>
       <w:pPr>
-        <w:ind w:hanging="360" w:left="3600"/>
-      </w:pPr>
-      <w:rPr>
-        <w:rFonts w:ascii="Courier New" w:cs="Courier New" w:hAnsi="Courier New" w:hint="default"/>
-      </w:rPr>
-    </w:lvl>
-    <w:lvl w:ilvl="5" w:tentative="1" w:tplc="04070005">
+        <w:ind w:left="3600" w:hanging="360"/>
+      </w:pPr>
+      <w:rPr>
+        <w:rFonts w:ascii="Courier New" w:hAnsi="Courier New" w:cs="Courier New" w:hint="default"/>
+      </w:rPr>
+    </w:lvl>
+    <w:lvl w:ilvl="5" w:tplc="04070005" w:tentative="1">
       <w:start w:val="1"/>
       <w:numFmt w:val="bullet"/>
       <w:lvlText w:val=""/>
       <w:lvlJc w:val="left"/>
       <w:pPr>
-        <w:ind w:hanging="360" w:left="4320"/>
+        <w:ind w:left="4320" w:hanging="360"/>
       </w:pPr>
       <w:rPr>
         <w:rFonts w:ascii="Wingdings" w:hAnsi="Wingdings" w:hint="default"/>
       </w:rPr>
     </w:lvl>
-    <w:lvl w:ilvl="6" w:tentative="1" w:tplc="04070001">
+    <w:lvl w:ilvl="6" w:tplc="04070001" w:tentative="1">
       <w:start w:val="1"/>
       <w:numFmt w:val="bullet"/>
       <w:lvlText w:val=""/>
       <w:lvlJc w:val="left"/>
       <w:pPr>
-        <w:ind w:hanging="360" w:left="5040"/>
+        <w:ind w:left="5040" w:hanging="360"/>
       </w:pPr>
       <w:rPr>
         <w:rFonts w:ascii="Symbol" w:hAnsi="Symbol" w:hint="default"/>
       </w:rPr>
     </w:lvl>
-    <w:lvl w:ilvl="7" w:tentative="1" w:tplc="04070003">
+    <w:lvl w:ilvl="7" w:tplc="04070003" w:tentative="1">
       <w:start w:val="1"/>
       <w:numFmt w:val="bullet"/>
       <w:lvlText w:val="o"/>
       <w:lvlJc w:val="left"/>
       <w:pPr>
-        <w:ind w:hanging="360" w:left="5760"/>
-      </w:pPr>
-      <w:rPr>
-        <w:rFonts w:ascii="Courier New" w:cs="Courier New" w:hAnsi="Courier New" w:hint="default"/>
-      </w:rPr>
-    </w:lvl>
-    <w:lvl w:ilvl="8" w:tentative="1" w:tplc="04070005">
+        <w:ind w:left="5760" w:hanging="360"/>
+      </w:pPr>
+      <w:rPr>
+        <w:rFonts w:ascii="Courier New" w:hAnsi="Courier New" w:cs="Courier New" w:hint="default"/>
+      </w:rPr>
+    </w:lvl>
+    <w:lvl w:ilvl="8" w:tplc="04070005" w:tentative="1">
       <w:start w:val="1"/>
       <w:numFmt w:val="bullet"/>
       <w:lvlText w:val=""/>
       <w:lvlJc w:val="left"/>
       <w:pPr>
-        <w:ind w:hanging="360" w:left="6480"/>
+        <w:ind w:left="6480" w:hanging="360"/>
       </w:pPr>
       <w:rPr>
         <w:rFonts w:ascii="Wingdings" w:hAnsi="Wingdings" w:hint="default"/>
       </w:rPr>
-    </w:lvl>
-  </w:abstractNum>
-  <w:abstractNum w:abstractNumId="990">
-    <w:nsid w:val="0000A990"/>
-    <w:multiLevelType w:val="multilevel"/>
-    <w:lvl w:ilvl="0">
-      <w:numFmt w:val="bullet"/>
-      <w:lvlText w:val=" "/>
-      <w:lvlJc w:val="left"/>
-      <w:pPr>
-        <w:ind w:left="720" w:hanging="360"/>
-      </w:pPr>
-    </w:lvl>
-    <w:lvl w:ilvl="1">
-      <w:numFmt w:val="bullet"/>
-      <w:lvlText w:val=" "/>
-      <w:lvlJc w:val="left"/>
-      <w:pPr>
-        <w:ind w:left="1440" w:hanging="360"/>
-      </w:pPr>
-    </w:lvl>
-    <w:lvl w:ilvl="2">
-      <w:numFmt w:val="bullet"/>
-      <w:lvlText w:val=" "/>
-      <w:lvlJc w:val="left"/>
-      <w:pPr>
-        <w:ind w:left="2160" w:hanging="360"/>
-      </w:pPr>
-    </w:lvl>
-    <w:lvl w:ilvl="3">
-      <w:numFmt w:val="bullet"/>
-      <w:lvlText w:val=" "/>
-      <w:lvlJc w:val="left"/>
-      <w:pPr>
-        <w:ind w:left="2880" w:hanging="360"/>
-      </w:pPr>
-    </w:lvl>
-    <w:lvl w:ilvl="4">
-      <w:numFmt w:val="bullet"/>
-      <w:lvlText w:val=" "/>
-      <w:lvlJc w:val="left"/>
-      <w:pPr>
-        <w:ind w:left="3600" w:hanging="360"/>
-      </w:pPr>
-    </w:lvl>
-    <w:lvl w:ilvl="5">
-      <w:numFmt w:val="bullet"/>
-      <w:lvlText w:val=" "/>
-      <w:lvlJc w:val="left"/>
-      <w:pPr>
-        <w:ind w:left="4320" w:hanging="360"/>
-      </w:pPr>
-    </w:lvl>
-    <w:lvl w:ilvl="6">
-      <w:numFmt w:val="bullet"/>
-      <w:lvlText w:val=" "/>
-      <w:lvlJc w:val="left"/>
-      <w:pPr>
-        <w:ind w:left="5040" w:hanging="360"/>
-      </w:pPr>
-    </w:lvl>
-    <w:lvl w:ilvl="7">
-      <w:numFmt w:val="bullet"/>
-      <w:lvlText w:val=" "/>
-      <w:lvlJc w:val="left"/>
-      <w:pPr>
-        <w:ind w:left="5760" w:hanging="360"/>
-      </w:pPr>
-    </w:lvl>
-    <w:lvl w:ilvl="8">
-      <w:numFmt w:val="bullet"/>
-      <w:lvlText w:val=" "/>
-      <w:lvlJc w:val="left"/>
-      <w:pPr>
-        <w:ind w:left="6480" w:hanging="360"/>
-      </w:pPr>
     </w:lvl>
   </w:abstractNum>
   <w:num w:numId="1">
+    <w:abstractNumId w:val="6"/>
+  </w:num>
+  <w:num w:numId="2">
+    <w:abstractNumId w:val="10"/>
+  </w:num>
+  <w:num w:numId="3">
+    <w:abstractNumId w:val="1"/>
+  </w:num>
+  <w:num w:numId="4">
+    <w:abstractNumId w:val="11"/>
+  </w:num>
+  <w:num w:numId="5">
+    <w:abstractNumId w:val="2"/>
+  </w:num>
+  <w:num w:numId="6">
+    <w:abstractNumId w:val="12"/>
+  </w:num>
+  <w:num w:numId="7">
+    <w:abstractNumId w:val="8"/>
+  </w:num>
+  <w:num w:numId="8">
     <w:abstractNumId w:val="5"/>
   </w:num>
-  <w:num w:numId="2">
+  <w:num w:numId="9">
+    <w:abstractNumId w:val="7"/>
+  </w:num>
+  <w:num w:numId="10">
+    <w:abstractNumId w:val="3"/>
+  </w:num>
+  <w:num w:numId="11">
+    <w:abstractNumId w:val="4"/>
+  </w:num>
+  <w:num w:numId="12">
+    <w:abstractNumId w:val="13"/>
+  </w:num>
+  <w:num w:numId="13">
     <w:abstractNumId w:val="9"/>
   </w:num>
-  <w:num w:numId="3">
+  <w:num w:numId="14">
     <w:abstractNumId w:val="0"/>
-  </w:num>
-  <w:num w:numId="4">
-    <w:abstractNumId w:val="10"/>
-  </w:num>
-  <w:num w:numId="5">
-    <w:abstractNumId w:val="1"/>
-  </w:num>
-  <w:num w:numId="6">
-    <w:abstractNumId w:val="11"/>
-  </w:num>
-  <w:num w:numId="7">
-    <w:abstractNumId w:val="7"/>
-  </w:num>
-  <w:num w:numId="8">
-    <w:abstractNumId w:val="4"/>
-  </w:num>
-  <w:num w:numId="9">
-    <w:abstractNumId w:val="6"/>
-  </w:num>
-  <w:num w:numId="10">
-    <w:abstractNumId w:val="2"/>
-  </w:num>
-  <w:num w:numId="11">
-    <w:abstractNumId w:val="3"/>
-  </w:num>
-  <w:num w:numId="12">
-    <w:abstractNumId w:val="12"/>
-  </w:num>
-  <w:num w:numId="13">
-    <w:abstractNumId w:val="8"/>
-  </w:num>
-  <w:num w:numId="1000">
-    <w:abstractNumId w:val="990"/>
   </w:num>
 </w:numbering>
 </file>
 
 <file path=word/styles.xml><?xml version="1.0" encoding="utf-8"?>
-<w:styles xmlns:mc="http://schemas.openxmlformats.org/markup-compatibility/2006" xmlns:r="http://schemas.openxmlformats.org/officeDocument/2006/relationships" xmlns:w="http://schemas.openxmlformats.org/wordprocessingml/2006/main" xmlns:w14="http://schemas.microsoft.com/office/word/2010/wordml" xmlns:w15="http://schemas.microsoft.com/office/word/2012/wordml" xmlns:w16se="http://schemas.microsoft.com/office/word/2015/wordml/symex" mc:Ignorable="w14 w15 w16se">
+<w:styles xmlns:mc="http://schemas.openxmlformats.org/markup-compatibility/2006" xmlns:r="http://schemas.openxmlformats.org/officeDocument/2006/relationships" xmlns:w="http://schemas.openxmlformats.org/wordprocessingml/2006/main" xmlns:w14="http://schemas.microsoft.com/office/word/2010/wordml" xmlns:w15="http://schemas.microsoft.com/office/word/2012/wordml" xmlns:w16cex="http://schemas.microsoft.com/office/word/2018/wordml/cex" xmlns:w16cid="http://schemas.microsoft.com/office/word/2016/wordml/cid" xmlns:w16="http://schemas.microsoft.com/office/word/2018/wordml" xmlns:w16sdtdh="http://schemas.microsoft.com/office/word/2020/wordml/sdtdatahash" xmlns:w16se="http://schemas.microsoft.com/office/word/2015/wordml/symex" mc:Ignorable="w14 w15 w16se w16cid w16 w16cex w16sdtdh">
   <w:docDefaults>
     <w:rPrDefault>
       <w:rPr>
-        <w:rFonts w:ascii="Times New Roman" w:cs="Times New Roman" w:eastAsia="Times New Roman" w:hAnsi="Times New Roman"/>
-        <w:lang w:bidi="ar-SA" w:eastAsia="de-DE" w:val="de-DE"/>
+        <w:rFonts w:ascii="Times New Roman" w:eastAsia="Times New Roman" w:hAnsi="Times New Roman" w:cs="Times New Roman"/>
+        <w:lang w:val="de-DE" w:eastAsia="de-DE" w:bidi="ar-SA"/>
       </w:rPr>
     </w:rPrDefault>
     <w:pPrDefault/>
   </w:docDefaults>
-  <w:latentStyles w:count="371" w:defLockedState="0" w:defQFormat="0" w:defSemiHidden="0" w:defUIPriority="99" w:defUnhideWhenUsed="0">
-    <w:lsdException w:name="Normal" w:qFormat="1" w:uiPriority="0"/>
-    <w:lsdException w:name="heading 1" w:qFormat="1" w:uiPriority="9"/>
-    <w:lsdException w:name="heading 2" w:qFormat="1" w:semiHidden="1" w:uiPriority="9" w:unhideWhenUsed="1"/>
-    <w:lsdException w:name="heading 3" w:qFormat="1" w:semiHidden="1" w:uiPriority="9" w:unhideWhenUsed="1"/>
-    <w:lsdException w:name="heading 4" w:qFormat="1" w:semiHidden="1" w:uiPriority="9" w:unhideWhenUsed="1"/>
-    <w:lsdException w:name="heading 5" w:qFormat="1" w:semiHidden="1" w:uiPriority="9" w:unhideWhenUsed="1"/>
-    <w:lsdException w:name="heading 6" w:qFormat="1" w:semiHidden="1" w:uiPriority="9" w:unhideWhenUsed="1"/>
-    <w:lsdException w:name="heading 7" w:qFormat="1" w:semiHidden="1" w:uiPriority="9" w:unhideWhenUsed="1"/>
-    <w:lsdException w:name="heading 8" w:qFormat="1" w:semiHidden="1" w:uiPriority="9" w:unhideWhenUsed="1"/>
-    <w:lsdException w:name="heading 9" w:qFormat="1" w:semiHidden="1" w:uiPriority="9" w:unhideWhenUsed="1"/>
+  <w:latentStyles w:defLockedState="0" w:defUIPriority="99" w:defSemiHidden="0" w:defUnhideWhenUsed="0" w:defQFormat="0" w:count="376">
+    <w:lsdException w:name="Normal" w:uiPriority="0" w:qFormat="1"/>
+    <w:lsdException w:name="heading 1" w:uiPriority="9" w:qFormat="1"/>
+    <w:lsdException w:name="heading 2" w:semiHidden="1" w:uiPriority="9" w:unhideWhenUsed="1" w:qFormat="1"/>
+    <w:lsdException w:name="heading 3" w:semiHidden="1" w:uiPriority="9" w:unhideWhenUsed="1" w:qFormat="1"/>
+    <w:lsdException w:name="heading 4" w:semiHidden="1" w:uiPriority="9" w:unhideWhenUsed="1" w:qFormat="1"/>
+    <w:lsdException w:name="heading 5" w:semiHidden="1" w:uiPriority="9" w:unhideWhenUsed="1" w:qFormat="1"/>
+    <w:lsdException w:name="heading 6" w:semiHidden="1" w:uiPriority="9" w:unhideWhenUsed="1" w:qFormat="1"/>
+    <w:lsdException w:name="heading 7" w:semiHidden="1" w:uiPriority="9" w:unhideWhenUsed="1" w:qFormat="1"/>
+    <w:lsdException w:name="heading 8" w:semiHidden="1" w:uiPriority="9" w:unhideWhenUsed="1" w:qFormat="1"/>
+    <w:lsdException w:name="heading 9" w:semiHidden="1" w:uiPriority="9" w:unhideWhenUsed="1" w:qFormat="1"/>
     <w:lsdException w:name="index 1" w:semiHidden="1" w:unhideWhenUsed="1"/>
     <w:lsdException w:name="index 2" w:semiHidden="1" w:unhideWhenUsed="1"/>
     <w:lsdException w:name="index 3" w:semiHidden="1" w:unhideWhenUsed="1"/>
@@ -4219,7 +5545,7 @@
     <w:lsdException w:name="header" w:semiHidden="1" w:unhideWhenUsed="1"/>
     <w:lsdException w:name="footer" w:semiHidden="1" w:uiPriority="0" w:unhideWhenUsed="1"/>
     <w:lsdException w:name="index heading" w:semiHidden="1" w:unhideWhenUsed="1"/>
-    <w:lsdException w:name="caption" w:qFormat="1" w:semiHidden="1" w:uiPriority="35" w:unhideWhenUsed="1"/>
+    <w:lsdException w:name="caption" w:semiHidden="1" w:uiPriority="35" w:unhideWhenUsed="1" w:qFormat="1"/>
     <w:lsdException w:name="table of figures" w:semiHidden="1" w:unhideWhenUsed="1"/>
     <w:lsdException w:name="envelope address" w:semiHidden="1" w:unhideWhenUsed="1"/>
     <w:lsdException w:name="envelope return" w:semiHidden="1" w:unhideWhenUsed="1"/>
@@ -4247,7 +5573,7 @@
     <w:lsdException w:name="List Number 3" w:semiHidden="1" w:unhideWhenUsed="1"/>
     <w:lsdException w:name="List Number 4" w:semiHidden="1" w:unhideWhenUsed="1"/>
     <w:lsdException w:name="List Number 5" w:semiHidden="1" w:unhideWhenUsed="1"/>
-    <w:lsdException w:name="Title" w:qFormat="1" w:uiPriority="10"/>
+    <w:lsdException w:name="Title" w:uiPriority="10" w:qFormat="1"/>
     <w:lsdException w:name="Closing" w:semiHidden="1" w:unhideWhenUsed="1"/>
     <w:lsdException w:name="Signature" w:semiHidden="1" w:unhideWhenUsed="1"/>
     <w:lsdException w:name="Default Paragraph Font" w:semiHidden="1" w:uiPriority="1" w:unhideWhenUsed="1"/>
@@ -4259,7 +5585,7 @@
     <w:lsdException w:name="List Continue 4" w:semiHidden="1" w:unhideWhenUsed="1"/>
     <w:lsdException w:name="List Continue 5" w:semiHidden="1" w:unhideWhenUsed="1"/>
     <w:lsdException w:name="Message Header" w:semiHidden="1" w:unhideWhenUsed="1"/>
-    <w:lsdException w:name="Subtitle" w:qFormat="1" w:uiPriority="11"/>
+    <w:lsdException w:name="Subtitle" w:uiPriority="11" w:qFormat="1"/>
     <w:lsdException w:name="Salutation" w:semiHidden="1" w:unhideWhenUsed="1"/>
     <w:lsdException w:name="Date" w:semiHidden="1" w:unhideWhenUsed="1"/>
     <w:lsdException w:name="Body Text First Indent" w:semiHidden="1" w:unhideWhenUsed="1"/>
@@ -4272,8 +5598,8 @@
     <w:lsdException w:name="Block Text" w:semiHidden="1" w:unhideWhenUsed="1"/>
     <w:lsdException w:name="Hyperlink" w:semiHidden="1" w:unhideWhenUsed="1"/>
     <w:lsdException w:name="FollowedHyperlink" w:semiHidden="1" w:unhideWhenUsed="1"/>
-    <w:lsdException w:name="Strong" w:qFormat="1" w:uiPriority="22"/>
-    <w:lsdException w:name="Emphasis" w:qFormat="1" w:uiPriority="20"/>
+    <w:lsdException w:name="Strong" w:uiPriority="22" w:qFormat="1"/>
+    <w:lsdException w:name="Emphasis" w:uiPriority="20" w:qFormat="1"/>
     <w:lsdException w:name="Document Map" w:semiHidden="1" w:unhideWhenUsed="1"/>
     <w:lsdException w:name="Plain Text" w:semiHidden="1" w:unhideWhenUsed="1"/>
     <w:lsdException w:name="E-mail Signature" w:semiHidden="1" w:unhideWhenUsed="1"/>
@@ -4290,7 +5616,6 @@
     <w:lsdException w:name="HTML Sample" w:semiHidden="1" w:unhideWhenUsed="1"/>
     <w:lsdException w:name="HTML Typewriter" w:semiHidden="1" w:unhideWhenUsed="1"/>
     <w:lsdException w:name="HTML Variable" w:semiHidden="1" w:unhideWhenUsed="1"/>
-    <w:lsdException w:name="Normal Table" w:semiHidden="1" w:unhideWhenUsed="1"/>
     <w:lsdException w:name="annotation subject" w:semiHidden="1" w:unhideWhenUsed="1"/>
     <w:lsdException w:name="No List" w:semiHidden="1" w:unhideWhenUsed="1"/>
     <w:lsdException w:name="Outline List 1" w:semiHidden="1" w:unhideWhenUsed="1"/>
@@ -4333,16 +5658,13 @@
     <w:lsdException w:name="Table Contemporary" w:semiHidden="1" w:unhideWhenUsed="1"/>
     <w:lsdException w:name="Table Elegant" w:semiHidden="1" w:unhideWhenUsed="1"/>
     <w:lsdException w:name="Table Professional" w:semiHidden="1" w:unhideWhenUsed="1"/>
-    <w:lsdException w:name="Table Subtle 1" w:semiHidden="1" w:unhideWhenUsed="1"/>
     <w:lsdException w:name="Table Subtle 2" w:semiHidden="1" w:unhideWhenUsed="1"/>
     <w:lsdException w:name="Table Web 1" w:semiHidden="1" w:unhideWhenUsed="1"/>
-    <w:lsdException w:name="Table Web 2" w:semiHidden="1" w:unhideWhenUsed="1"/>
-    <w:lsdException w:name="Table Web 3" w:semiHidden="1" w:unhideWhenUsed="1"/>
     <w:lsdException w:name="Balloon Text" w:semiHidden="1" w:unhideWhenUsed="1"/>
     <w:lsdException w:name="Table Grid" w:uiPriority="59"/>
     <w:lsdException w:name="Table Theme" w:semiHidden="1" w:unhideWhenUsed="1"/>
     <w:lsdException w:name="Placeholder Text" w:semiHidden="1"/>
-    <w:lsdException w:name="No Spacing" w:qFormat="1" w:uiPriority="1"/>
+    <w:lsdException w:name="No Spacing" w:uiPriority="1" w:qFormat="1"/>
     <w:lsdException w:name="Light Shading" w:uiPriority="60"/>
     <w:lsdException w:name="Light List" w:uiPriority="61"/>
     <w:lsdException w:name="Light Grid" w:uiPriority="62"/>
@@ -4364,9 +5686,9 @@
     <w:lsdException w:name="Medium Shading 2 Accent 1" w:uiPriority="64"/>
     <w:lsdException w:name="Medium List 1 Accent 1" w:uiPriority="65"/>
     <w:lsdException w:name="Revision" w:semiHidden="1"/>
-    <w:lsdException w:name="List Paragraph" w:qFormat="1" w:uiPriority="34"/>
-    <w:lsdException w:name="Quote" w:qFormat="1" w:uiPriority="29"/>
-    <w:lsdException w:name="Intense Quote" w:qFormat="1" w:uiPriority="30"/>
+    <w:lsdException w:name="List Paragraph" w:uiPriority="34" w:qFormat="1"/>
+    <w:lsdException w:name="Quote" w:uiPriority="29" w:qFormat="1"/>
+    <w:lsdException w:name="Intense Quote" w:uiPriority="30" w:qFormat="1"/>
     <w:lsdException w:name="Medium List 2 Accent 1" w:uiPriority="66"/>
     <w:lsdException w:name="Medium Grid 1 Accent 1" w:uiPriority="67"/>
     <w:lsdException w:name="Medium Grid 2 Accent 1" w:uiPriority="68"/>
@@ -4445,13 +5767,13 @@
     <w:lsdException w:name="Colorful Shading Accent 6" w:uiPriority="71"/>
     <w:lsdException w:name="Colorful List Accent 6" w:uiPriority="72"/>
     <w:lsdException w:name="Colorful Grid Accent 6" w:uiPriority="73"/>
-    <w:lsdException w:name="Subtle Emphasis" w:qFormat="1" w:uiPriority="19"/>
-    <w:lsdException w:name="Intense Emphasis" w:qFormat="1" w:uiPriority="21"/>
-    <w:lsdException w:name="Subtle Reference" w:qFormat="1" w:uiPriority="31"/>
-    <w:lsdException w:name="Intense Reference" w:qFormat="1" w:uiPriority="32"/>
-    <w:lsdException w:name="Book Title" w:qFormat="1" w:uiPriority="33"/>
+    <w:lsdException w:name="Subtle Emphasis" w:uiPriority="19" w:qFormat="1"/>
+    <w:lsdException w:name="Intense Emphasis" w:uiPriority="21" w:qFormat="1"/>
+    <w:lsdException w:name="Subtle Reference" w:uiPriority="31" w:qFormat="1"/>
+    <w:lsdException w:name="Intense Reference" w:uiPriority="32" w:qFormat="1"/>
+    <w:lsdException w:name="Book Title" w:uiPriority="33" w:qFormat="1"/>
     <w:lsdException w:name="Bibliography" w:semiHidden="1" w:uiPriority="37" w:unhideWhenUsed="1"/>
-    <w:lsdException w:name="TOC Heading" w:qFormat="1" w:semiHidden="1" w:uiPriority="39" w:unhideWhenUsed="1"/>
+    <w:lsdException w:name="TOC Heading" w:semiHidden="1" w:uiPriority="39" w:unhideWhenUsed="1" w:qFormat="1"/>
     <w:lsdException w:name="Plain Table 1" w:uiPriority="41"/>
     <w:lsdException w:name="Plain Table 2" w:uiPriority="42"/>
     <w:lsdException w:name="Plain Table 3" w:uiPriority="43"/>
@@ -4556,8 +5878,13 @@
     <w:lsdException w:name="List Table 5 Dark Accent 6" w:uiPriority="50"/>
     <w:lsdException w:name="List Table 6 Colorful Accent 6" w:uiPriority="51"/>
     <w:lsdException w:name="List Table 7 Colorful Accent 6" w:uiPriority="52"/>
+    <w:lsdException w:name="Mention" w:semiHidden="1" w:unhideWhenUsed="1"/>
+    <w:lsdException w:name="Smart Hyperlink" w:semiHidden="1" w:unhideWhenUsed="1"/>
+    <w:lsdException w:name="Hashtag" w:semiHidden="1" w:unhideWhenUsed="1"/>
+    <w:lsdException w:name="Unresolved Mention" w:semiHidden="1" w:unhideWhenUsed="1"/>
+    <w:lsdException w:name="Smart Link" w:semiHidden="1" w:unhideWhenUsed="1"/>
   </w:latentStyles>
-  <w:style w:default="1" w:styleId="Standard" w:type="paragraph">
+  <w:style w:type="paragraph" w:default="1" w:styleId="Standard">
     <w:name w:val="Normal"/>
     <w:qFormat/>
     <w:rsid w:val="00774EFD"/>
@@ -4565,12 +5892,12 @@
       <w:spacing w:after="120" w:line="360" w:lineRule="auto"/>
     </w:pPr>
     <w:rPr>
-      <w:rFonts w:ascii="Arial" w:cs="Arial" w:hAnsi="Arial"/>
+      <w:rFonts w:ascii="Arial" w:hAnsi="Arial" w:cs="Arial"/>
       <w:sz w:val="22"/>
       <w:szCs w:val="22"/>
     </w:rPr>
   </w:style>
-  <w:style w:styleId="berschrift1" w:type="paragraph">
+  <w:style w:type="paragraph" w:styleId="berschrift1">
     <w:name w:val="heading 1"/>
     <w:basedOn w:val="Standard"/>
     <w:next w:val="Standard"/>
@@ -4585,9 +5912,9 @@
         <w:numId w:val="1"/>
       </w:numPr>
       <w:tabs>
-        <w:tab w:pos="1134" w:val="left"/>
+        <w:tab w:val="left" w:pos="1134"/>
       </w:tabs>
-      <w:spacing w:after="240" w:before="360"/>
+      <w:spacing w:before="360" w:after="240"/>
       <w:jc w:val="both"/>
       <w:outlineLvl w:val="0"/>
     </w:pPr>
@@ -4598,7 +5925,7 @@
       <w:szCs w:val="28"/>
     </w:rPr>
   </w:style>
-  <w:style w:styleId="berschrift2" w:type="paragraph">
+  <w:style w:type="paragraph" w:styleId="berschrift2">
     <w:name w:val="heading 2"/>
     <w:basedOn w:val="berschrift1"/>
     <w:next w:val="Standard"/>
@@ -4612,7 +5939,7 @@
         <w:ilvl w:val="1"/>
       </w:numPr>
       <w:tabs>
-        <w:tab w:pos="567" w:val="left"/>
+        <w:tab w:val="left" w:pos="567"/>
       </w:tabs>
       <w:outlineLvl w:val="1"/>
     </w:pPr>
@@ -4621,7 +5948,7 @@
       <w:szCs w:val="26"/>
     </w:rPr>
   </w:style>
-  <w:style w:styleId="berschrift3" w:type="paragraph">
+  <w:style w:type="paragraph" w:styleId="berschrift3">
     <w:name w:val="heading 3"/>
     <w:basedOn w:val="Standard"/>
     <w:next w:val="Standard"/>
@@ -4637,9 +5964,9 @@
         <w:numId w:val="1"/>
       </w:numPr>
       <w:tabs>
-        <w:tab w:pos="851" w:val="left"/>
+        <w:tab w:val="left" w:pos="851"/>
       </w:tabs>
-      <w:spacing w:after="240" w:before="360"/>
+      <w:spacing w:before="360" w:after="240"/>
       <w:ind w:left="720"/>
       <w:jc w:val="both"/>
       <w:outlineLvl w:val="2"/>
@@ -4651,7 +5978,7 @@
       <w:szCs w:val="28"/>
     </w:rPr>
   </w:style>
-  <w:style w:styleId="berschrift4" w:type="paragraph">
+  <w:style w:type="paragraph" w:styleId="berschrift4">
     <w:name w:val="heading 4"/>
     <w:basedOn w:val="Standard"/>
     <w:next w:val="Standard"/>
@@ -4667,10 +5994,10 @@
         <w:numId w:val="1"/>
       </w:numPr>
       <w:tabs>
-        <w:tab w:pos="1134" w:val="left"/>
+        <w:tab w:val="left" w:pos="1134"/>
       </w:tabs>
-      <w:spacing w:after="240" w:before="360"/>
-      <w:ind w:hanging="993" w:left="993"/>
+      <w:spacing w:before="360" w:after="240"/>
+      <w:ind w:left="993" w:hanging="993"/>
       <w:jc w:val="both"/>
       <w:outlineLvl w:val="3"/>
     </w:pPr>
@@ -4682,7 +6009,7 @@
       <w:szCs w:val="28"/>
     </w:rPr>
   </w:style>
-  <w:style w:styleId="berschrift5" w:type="paragraph">
+  <w:style w:type="paragraph" w:styleId="berschrift5">
     <w:name w:val="heading 5"/>
     <w:basedOn w:val="Standard"/>
     <w:next w:val="Standard"/>
@@ -4706,7 +6033,7 @@
       <w:color w:val="243F60"/>
     </w:rPr>
   </w:style>
-  <w:style w:styleId="berschrift6" w:type="paragraph">
+  <w:style w:type="paragraph" w:styleId="berschrift6">
     <w:name w:val="heading 6"/>
     <w:basedOn w:val="Standard"/>
     <w:next w:val="Standard"/>
@@ -4732,7 +6059,7 @@
       <w:color w:val="243F60"/>
     </w:rPr>
   </w:style>
-  <w:style w:styleId="berschrift7" w:type="paragraph">
+  <w:style w:type="paragraph" w:styleId="berschrift7">
     <w:name w:val="heading 7"/>
     <w:basedOn w:val="Standard"/>
     <w:next w:val="Standard"/>
@@ -4758,7 +6085,7 @@
       <w:color w:val="404040"/>
     </w:rPr>
   </w:style>
-  <w:style w:styleId="berschrift8" w:type="paragraph">
+  <w:style w:type="paragraph" w:styleId="berschrift8">
     <w:name w:val="heading 8"/>
     <w:basedOn w:val="Standard"/>
     <w:next w:val="Standard"/>
@@ -4784,7 +6111,7 @@
       <w:szCs w:val="20"/>
     </w:rPr>
   </w:style>
-  <w:style w:styleId="berschrift9" w:type="paragraph">
+  <w:style w:type="paragraph" w:styleId="berschrift9">
     <w:name w:val="heading 9"/>
     <w:basedOn w:val="Standard"/>
     <w:next w:val="Standard"/>
@@ -4812,45 +6139,45 @@
       <w:szCs w:val="20"/>
     </w:rPr>
   </w:style>
-  <w:style w:default="1" w:styleId="Absatz-Standardschriftart" w:type="character">
+  <w:style w:type="character" w:default="1" w:styleId="Absatz-Standardschriftart">
     <w:name w:val="Default Paragraph Font"/>
     <w:uiPriority w:val="1"/>
     <w:semiHidden/>
     <w:unhideWhenUsed/>
   </w:style>
-  <w:style w:default="1" w:styleId="NormaleTabelle" w:type="table">
+  <w:style w:type="table" w:default="1" w:styleId="NormaleTabelle">
     <w:name w:val="Normal Table"/>
     <w:uiPriority w:val="99"/>
     <w:semiHidden/>
     <w:unhideWhenUsed/>
     <w:tblPr>
-      <w:tblInd w:type="dxa" w:w="0"/>
+      <w:tblInd w:w="0" w:type="dxa"/>
       <w:tblCellMar>
-        <w:top w:type="dxa" w:w="0"/>
-        <w:left w:type="dxa" w:w="108"/>
-        <w:bottom w:type="dxa" w:w="0"/>
-        <w:right w:type="dxa" w:w="108"/>
+        <w:top w:w="0" w:type="dxa"/>
+        <w:left w:w="108" w:type="dxa"/>
+        <w:bottom w:w="0" w:type="dxa"/>
+        <w:right w:w="108" w:type="dxa"/>
       </w:tblCellMar>
     </w:tblPr>
   </w:style>
-  <w:style w:default="1" w:styleId="KeineListe" w:type="numbering">
+  <w:style w:type="numbering" w:default="1" w:styleId="KeineListe">
     <w:name w:val="No List"/>
     <w:uiPriority w:val="99"/>
     <w:semiHidden/>
     <w:unhideWhenUsed/>
   </w:style>
-  <w:style w:styleId="Sprechblasentext" w:type="paragraph">
+  <w:style w:type="paragraph" w:styleId="Sprechblasentext">
     <w:name w:val="Balloon Text"/>
     <w:basedOn w:val="Standard"/>
     <w:semiHidden/>
     <w:rsid w:val="00742E4B"/>
     <w:rPr>
-      <w:rFonts w:ascii="Tahoma" w:cs="Tahoma" w:hAnsi="Tahoma"/>
+      <w:rFonts w:ascii="Tahoma" w:hAnsi="Tahoma" w:cs="Tahoma"/>
       <w:sz w:val="16"/>
       <w:szCs w:val="16"/>
     </w:rPr>
   </w:style>
-  <w:style w:styleId="Kopfzeile" w:type="paragraph">
+  <w:style w:type="paragraph" w:styleId="Kopfzeile">
     <w:name w:val="header"/>
     <w:basedOn w:val="Standard"/>
     <w:link w:val="KopfzeileZchn"/>
@@ -4858,24 +6185,24 @@
     <w:rsid w:val="002F226C"/>
     <w:pPr>
       <w:tabs>
-        <w:tab w:pos="4536" w:val="center"/>
-        <w:tab w:pos="9072" w:val="right"/>
+        <w:tab w:val="center" w:pos="4536"/>
+        <w:tab w:val="right" w:pos="9072"/>
       </w:tabs>
     </w:pPr>
   </w:style>
-  <w:style w:styleId="Fuzeile" w:type="paragraph">
+  <w:style w:type="paragraph" w:styleId="Fuzeile">
     <w:name w:val="footer"/>
     <w:basedOn w:val="Standard"/>
     <w:link w:val="FuzeileZchn"/>
     <w:rsid w:val="002F226C"/>
     <w:pPr>
       <w:tabs>
-        <w:tab w:pos="4536" w:val="center"/>
-        <w:tab w:pos="9072" w:val="right"/>
+        <w:tab w:val="center" w:pos="4536"/>
+        <w:tab w:val="right" w:pos="9072"/>
       </w:tabs>
     </w:pPr>
   </w:style>
-  <w:style w:styleId="Dokumentstruktur" w:type="paragraph">
+  <w:style w:type="paragraph" w:styleId="Dokumentstruktur">
     <w:name w:val="Document Map"/>
     <w:basedOn w:val="Standard"/>
     <w:link w:val="DokumentstrukturZchn"/>
@@ -4884,12 +6211,12 @@
     <w:unhideWhenUsed/>
     <w:rsid w:val="00CD2683"/>
     <w:rPr>
-      <w:rFonts w:ascii="Tahoma" w:cs="Tahoma" w:hAnsi="Tahoma"/>
+      <w:rFonts w:ascii="Tahoma" w:hAnsi="Tahoma" w:cs="Tahoma"/>
       <w:sz w:val="16"/>
       <w:szCs w:val="16"/>
     </w:rPr>
   </w:style>
-  <w:style w:customStyle="1" w:styleId="DokumentstrukturZchn" w:type="character">
+  <w:style w:type="character" w:customStyle="1" w:styleId="DokumentstrukturZchn">
     <w:name w:val="Dokumentstruktur Zchn"/>
     <w:basedOn w:val="Absatz-Standardschriftart"/>
     <w:link w:val="Dokumentstruktur"/>
@@ -4897,12 +6224,12 @@
     <w:semiHidden/>
     <w:rsid w:val="00CD2683"/>
     <w:rPr>
-      <w:rFonts w:ascii="Tahoma" w:cs="Tahoma" w:hAnsi="Tahoma"/>
+      <w:rFonts w:ascii="Tahoma" w:hAnsi="Tahoma" w:cs="Tahoma"/>
       <w:sz w:val="16"/>
       <w:szCs w:val="16"/>
     </w:rPr>
   </w:style>
-  <w:style w:styleId="Untertitel" w:type="paragraph">
+  <w:style w:type="paragraph" w:styleId="Untertitel">
     <w:name w:val="Subtitle"/>
     <w:basedOn w:val="Standard"/>
     <w:next w:val="Standard"/>
@@ -4914,7 +6241,7 @@
       <w:numPr>
         <w:ilvl w:val="1"/>
       </w:numPr>
-      <w:spacing w:after="240" w:before="240" w:line="276" w:lineRule="auto"/>
+      <w:spacing w:before="240" w:after="240" w:line="276" w:lineRule="auto"/>
     </w:pPr>
     <w:rPr>
       <w:iCs/>
@@ -4924,14 +6251,14 @@
       <w:szCs w:val="36"/>
     </w:rPr>
   </w:style>
-  <w:style w:customStyle="1" w:styleId="UntertitelZchn" w:type="character">
+  <w:style w:type="character" w:customStyle="1" w:styleId="UntertitelZchn">
     <w:name w:val="Untertitel Zchn"/>
     <w:basedOn w:val="Absatz-Standardschriftart"/>
     <w:link w:val="Untertitel"/>
     <w:uiPriority w:val="11"/>
     <w:rsid w:val="00436B4B"/>
     <w:rPr>
-      <w:rFonts w:ascii="Arial" w:cs="Arial" w:hAnsi="Arial"/>
+      <w:rFonts w:ascii="Arial" w:hAnsi="Arial" w:cs="Arial"/>
       <w:iCs/>
       <w:color w:val="244894"/>
       <w:spacing w:val="15"/>
@@ -4939,7 +6266,7 @@
       <w:szCs w:val="36"/>
     </w:rPr>
   </w:style>
-  <w:style w:styleId="Titel" w:type="paragraph">
+  <w:style w:type="paragraph" w:styleId="Titel">
     <w:name w:val="Title"/>
     <w:basedOn w:val="Standard"/>
     <w:next w:val="Standard"/>
@@ -4948,7 +6275,7 @@
     <w:qFormat/>
     <w:rsid w:val="00101150"/>
     <w:pPr>
-      <w:spacing w:after="600" w:before="840" w:line="240" w:lineRule="auto"/>
+      <w:spacing w:before="840" w:after="600" w:line="240" w:lineRule="auto"/>
       <w:contextualSpacing/>
       <w:jc w:val="both"/>
     </w:pPr>
@@ -4961,14 +6288,14 @@
       <w:lang w:val="en-US"/>
     </w:rPr>
   </w:style>
-  <w:style w:customStyle="1" w:styleId="TitelZchn" w:type="character">
+  <w:style w:type="character" w:customStyle="1" w:styleId="TitelZchn">
     <w:name w:val="Titel Zchn"/>
     <w:basedOn w:val="Absatz-Standardschriftart"/>
     <w:link w:val="Titel"/>
     <w:uiPriority w:val="10"/>
     <w:rsid w:val="00101150"/>
     <w:rPr>
-      <w:rFonts w:ascii="Arial" w:cs="Arial" w:hAnsi="Arial"/>
+      <w:rFonts w:ascii="Arial" w:hAnsi="Arial" w:cs="Arial"/>
       <w:color w:val="002060"/>
       <w:spacing w:val="60"/>
       <w:kern w:val="28"/>
@@ -4977,7 +6304,7 @@
       <w:lang w:val="en-US"/>
     </w:rPr>
   </w:style>
-  <w:style w:customStyle="1" w:styleId="berschrift1Zchn" w:type="character">
+  <w:style w:type="character" w:customStyle="1" w:styleId="berschrift1Zchn">
     <w:name w:val="Überschrift 1 Zchn"/>
     <w:basedOn w:val="Absatz-Standardschriftart"/>
     <w:link w:val="berschrift1"/>
@@ -4991,41 +6318,41 @@
       <w:szCs w:val="28"/>
     </w:rPr>
   </w:style>
-  <w:style w:customStyle="1" w:styleId="berschrift2Zchn" w:type="character">
+  <w:style w:type="character" w:customStyle="1" w:styleId="berschrift2Zchn">
     <w:name w:val="Überschrift 2 Zchn"/>
     <w:basedOn w:val="Absatz-Standardschriftart"/>
     <w:link w:val="berschrift2"/>
     <w:uiPriority w:val="9"/>
     <w:rsid w:val="00E04E34"/>
     <w:rPr>
-      <w:rFonts w:ascii="Arial" w:cs="Arial" w:hAnsi="Arial"/>
+      <w:rFonts w:ascii="Arial" w:hAnsi="Arial" w:cs="Arial"/>
       <w:b/>
       <w:sz w:val="28"/>
       <w:szCs w:val="26"/>
     </w:rPr>
   </w:style>
-  <w:style w:customStyle="1" w:styleId="berschrift3Zchn" w:type="character">
+  <w:style w:type="character" w:customStyle="1" w:styleId="berschrift3Zchn">
     <w:name w:val="Überschrift 3 Zchn"/>
     <w:basedOn w:val="Absatz-Standardschriftart"/>
     <w:link w:val="berschrift3"/>
     <w:uiPriority w:val="9"/>
     <w:rsid w:val="00E04E34"/>
     <w:rPr>
-      <w:rFonts w:ascii="Arial" w:cs="Arial" w:hAnsi="Arial"/>
+      <w:rFonts w:ascii="Arial" w:hAnsi="Arial" w:cs="Arial"/>
       <w:b/>
       <w:bCs/>
       <w:sz w:val="28"/>
       <w:szCs w:val="28"/>
     </w:rPr>
   </w:style>
-  <w:style w:customStyle="1" w:styleId="berschrift4Zchn" w:type="character">
+  <w:style w:type="character" w:customStyle="1" w:styleId="berschrift4Zchn">
     <w:name w:val="Überschrift 4 Zchn"/>
     <w:basedOn w:val="Absatz-Standardschriftart"/>
     <w:link w:val="berschrift4"/>
     <w:uiPriority w:val="9"/>
     <w:rsid w:val="00222FBF"/>
     <w:rPr>
-      <w:rFonts w:ascii="Arial" w:cs="Arial" w:hAnsi="Arial"/>
+      <w:rFonts w:ascii="Arial" w:hAnsi="Arial" w:cs="Arial"/>
       <w:b/>
       <w:bCs/>
       <w:iCs/>
@@ -5033,7 +6360,7 @@
       <w:szCs w:val="28"/>
     </w:rPr>
   </w:style>
-  <w:style w:customStyle="1" w:styleId="berschrift5Zchn" w:type="character">
+  <w:style w:type="character" w:customStyle="1" w:styleId="berschrift5Zchn">
     <w:name w:val="Überschrift 5 Zchn"/>
     <w:basedOn w:val="Absatz-Standardschriftart"/>
     <w:link w:val="berschrift5"/>
@@ -5046,7 +6373,7 @@
       <w:szCs w:val="22"/>
     </w:rPr>
   </w:style>
-  <w:style w:customStyle="1" w:styleId="berschrift6Zchn" w:type="character">
+  <w:style w:type="character" w:customStyle="1" w:styleId="berschrift6Zchn">
     <w:name w:val="Überschrift 6 Zchn"/>
     <w:basedOn w:val="Absatz-Standardschriftart"/>
     <w:link w:val="berschrift6"/>
@@ -5061,7 +6388,7 @@
       <w:szCs w:val="22"/>
     </w:rPr>
   </w:style>
-  <w:style w:customStyle="1" w:styleId="berschrift7Zchn" w:type="character">
+  <w:style w:type="character" w:customStyle="1" w:styleId="berschrift7Zchn">
     <w:name w:val="Überschrift 7 Zchn"/>
     <w:basedOn w:val="Absatz-Standardschriftart"/>
     <w:link w:val="berschrift7"/>
@@ -5076,7 +6403,7 @@
       <w:szCs w:val="22"/>
     </w:rPr>
   </w:style>
-  <w:style w:customStyle="1" w:styleId="berschrift8Zchn" w:type="character">
+  <w:style w:type="character" w:customStyle="1" w:styleId="berschrift8Zchn">
     <w:name w:val="Überschrift 8 Zchn"/>
     <w:basedOn w:val="Absatz-Standardschriftart"/>
     <w:link w:val="berschrift8"/>
@@ -5087,7 +6414,7 @@
       <w:color w:val="404040"/>
     </w:rPr>
   </w:style>
-  <w:style w:customStyle="1" w:styleId="berschrift9Zchn" w:type="character">
+  <w:style w:type="character" w:customStyle="1" w:styleId="berschrift9Zchn">
     <w:name w:val="Überschrift 9 Zchn"/>
     <w:basedOn w:val="Absatz-Standardschriftart"/>
     <w:link w:val="berschrift9"/>
@@ -5100,7 +6427,7 @@
       <w:color w:val="404040"/>
     </w:rPr>
   </w:style>
-  <w:style w:customStyle="1" w:styleId="KopfzeileZchn" w:type="character">
+  <w:style w:type="character" w:customStyle="1" w:styleId="KopfzeileZchn">
     <w:name w:val="Kopfzeile Zchn"/>
     <w:basedOn w:val="Absatz-Standardschriftart"/>
     <w:link w:val="Kopfzeile"/>
@@ -5111,13 +6438,13 @@
       <w:szCs w:val="24"/>
     </w:rPr>
   </w:style>
-  <w:style w:styleId="Fett" w:type="character">
+  <w:style w:type="character" w:styleId="Fett">
     <w:name w:val="Strong"/>
     <w:uiPriority w:val="22"/>
     <w:qFormat/>
     <w:rsid w:val="00E04E34"/>
   </w:style>
-  <w:style w:customStyle="1" w:styleId="DeckblattHLUG" w:type="paragraph">
+  <w:style w:type="paragraph" w:customStyle="1" w:styleId="DeckblattHLUG">
     <w:name w:val="Deckblatt HLUG"/>
     <w:basedOn w:val="Kopfzeile"/>
     <w:link w:val="DeckblattHLUGZchn"/>
@@ -5136,14 +6463,14 @@
       <w:szCs w:val="36"/>
     </w:rPr>
   </w:style>
-  <w:style w:customStyle="1" w:styleId="DeckblattAdresse" w:type="paragraph">
+  <w:style w:type="paragraph" w:customStyle="1" w:styleId="DeckblattAdresse">
     <w:name w:val="Deckblatt Adresse"/>
     <w:basedOn w:val="Standard"/>
     <w:link w:val="DeckblattAdresseZchn"/>
     <w:qFormat/>
     <w:rsid w:val="00E04E34"/>
     <w:pPr>
-      <w:spacing w:after="240" w:before="240"/>
+      <w:spacing w:before="240" w:after="240"/>
       <w:ind w:left="993"/>
     </w:pPr>
     <w:rPr>
@@ -5153,7 +6480,7 @@
       <w:color w:val="244894"/>
     </w:rPr>
   </w:style>
-  <w:style w:customStyle="1" w:styleId="DeckblattHLUGZchn" w:type="character">
+  <w:style w:type="character" w:customStyle="1" w:styleId="DeckblattHLUGZchn">
     <w:name w:val="Deckblatt HLUG Zchn"/>
     <w:basedOn w:val="KopfzeileZchn"/>
     <w:link w:val="DeckblattHLUG"/>
@@ -5167,7 +6494,7 @@
       <w:szCs w:val="36"/>
     </w:rPr>
   </w:style>
-  <w:style w:customStyle="1" w:styleId="DeckblattAdresseZchn" w:type="character">
+  <w:style w:type="character" w:customStyle="1" w:styleId="DeckblattAdresseZchn">
     <w:name w:val="Deckblatt Adresse Zchn"/>
     <w:basedOn w:val="Absatz-Standardschriftart"/>
     <w:link w:val="DeckblattAdresse"/>
@@ -5181,7 +6508,7 @@
       <w:szCs w:val="24"/>
     </w:rPr>
   </w:style>
-  <w:style w:styleId="Verzeichnis1" w:type="paragraph">
+  <w:style w:type="paragraph" w:styleId="Verzeichnis1">
     <w:name w:val="toc 1"/>
     <w:basedOn w:val="Standard"/>
     <w:next w:val="Standard"/>
@@ -5191,17 +6518,17 @@
     <w:rsid w:val="00E04E34"/>
     <w:pPr>
       <w:tabs>
-        <w:tab w:pos="440" w:val="left"/>
-        <w:tab w:leader="dot" w:pos="9798" w:val="right"/>
+        <w:tab w:val="left" w:pos="440"/>
+        <w:tab w:val="right" w:leader="dot" w:pos="9798"/>
       </w:tabs>
-      <w:spacing w:after="100" w:before="240"/>
+      <w:spacing w:before="240" w:after="100"/>
       <w:jc w:val="both"/>
     </w:pPr>
     <w:rPr>
       <w:rFonts w:eastAsia="Calibri"/>
     </w:rPr>
   </w:style>
-  <w:style w:styleId="Verzeichnis2" w:type="paragraph">
+  <w:style w:type="paragraph" w:styleId="Verzeichnis2">
     <w:name w:val="toc 2"/>
     <w:basedOn w:val="Standard"/>
     <w:next w:val="Standard"/>
@@ -5210,7 +6537,7 @@
     <w:unhideWhenUsed/>
     <w:rsid w:val="00E04E34"/>
     <w:pPr>
-      <w:spacing w:after="100" w:before="240"/>
+      <w:spacing w:before="240" w:after="100"/>
       <w:ind w:left="220"/>
       <w:jc w:val="both"/>
     </w:pPr>
@@ -5218,7 +6545,7 @@
       <w:rFonts w:eastAsia="Calibri"/>
     </w:rPr>
   </w:style>
-  <w:style w:styleId="Hyperlink" w:type="character">
+  <w:style w:type="character" w:styleId="Hyperlink">
     <w:name w:val="Hyperlink"/>
     <w:basedOn w:val="Absatz-Standardschriftart"/>
     <w:uiPriority w:val="99"/>
@@ -5229,7 +6556,7 @@
       <w:u w:val="single"/>
     </w:rPr>
   </w:style>
-  <w:style w:customStyle="1" w:styleId="Seitenzahlen" w:type="paragraph">
+  <w:style w:type="paragraph" w:customStyle="1" w:styleId="Seitenzahlen">
     <w:name w:val="Seitenzahlen"/>
     <w:basedOn w:val="Fuzeile"/>
     <w:link w:val="SeitenzahlenZchn"/>
@@ -5245,7 +6572,7 @@
       <w:color w:val="244894"/>
     </w:rPr>
   </w:style>
-  <w:style w:styleId="Literaturverzeichnis" w:type="paragraph">
+  <w:style w:type="paragraph" w:styleId="Literaturverzeichnis">
     <w:name w:val="Bibliography"/>
     <w:basedOn w:val="Standard"/>
     <w:next w:val="Standard"/>
@@ -5253,14 +6580,14 @@
     <w:unhideWhenUsed/>
     <w:rsid w:val="00E04E34"/>
     <w:pPr>
-      <w:spacing w:after="240" w:before="240"/>
+      <w:spacing w:before="240" w:after="240"/>
       <w:jc w:val="both"/>
     </w:pPr>
     <w:rPr>
       <w:rFonts w:eastAsia="Calibri"/>
     </w:rPr>
   </w:style>
-  <w:style w:customStyle="1" w:styleId="SeitenzahlenZchn" w:type="character">
+  <w:style w:type="character" w:customStyle="1" w:styleId="SeitenzahlenZchn">
     <w:name w:val="Seitenzahlen Zchn"/>
     <w:basedOn w:val="Absatz-Standardschriftart"/>
     <w:link w:val="Seitenzahlen"/>
@@ -5273,14 +6600,14 @@
       <w:szCs w:val="22"/>
     </w:rPr>
   </w:style>
-  <w:style w:customStyle="1" w:styleId="Inhaltsverzeichnis" w:type="paragraph">
+  <w:style w:type="paragraph" w:customStyle="1" w:styleId="Inhaltsverzeichnis">
     <w:name w:val="Inhaltsverzeichnis"/>
     <w:basedOn w:val="Standard"/>
     <w:link w:val="InhaltsverzeichnisZchn"/>
     <w:qFormat/>
     <w:rsid w:val="00E04E34"/>
     <w:pPr>
-      <w:spacing w:after="240" w:before="240"/>
+      <w:spacing w:before="240" w:after="240"/>
       <w:jc w:val="both"/>
     </w:pPr>
     <w:rPr>
@@ -5289,7 +6616,7 @@
       <w:sz w:val="28"/>
     </w:rPr>
   </w:style>
-  <w:style w:customStyle="1" w:styleId="InhaltsverzeichnisZchn" w:type="character">
+  <w:style w:type="character" w:customStyle="1" w:styleId="InhaltsverzeichnisZchn">
     <w:name w:val="Inhaltsverzeichnis Zchn"/>
     <w:basedOn w:val="berschrift1Zchn"/>
     <w:link w:val="Inhaltsverzeichnis"/>
@@ -5302,7 +6629,7 @@
       <w:szCs w:val="22"/>
     </w:rPr>
   </w:style>
-  <w:style w:customStyle="1" w:styleId="Abbildung" w:type="paragraph">
+  <w:style w:type="paragraph" w:customStyle="1" w:styleId="Abbildung">
     <w:name w:val="Abbildung"/>
     <w:basedOn w:val="Beschriftung"/>
     <w:link w:val="AbbildungZchn"/>
@@ -5310,10 +6637,10 @@
     <w:rsid w:val="00290A78"/>
     <w:pPr>
       <w:tabs>
-        <w:tab w:pos="0" w:val="left"/>
+        <w:tab w:val="left" w:pos="0"/>
       </w:tabs>
-      <w:spacing w:after="240" w:before="240"/>
-      <w:ind w:hanging="1276" w:left="1276"/>
+      <w:spacing w:before="240" w:after="240"/>
+      <w:ind w:left="1276" w:hanging="1276"/>
     </w:pPr>
     <w:rPr>
       <w:rFonts w:eastAsia="Calibri"/>
@@ -5323,26 +6650,26 @@
       <w:szCs w:val="24"/>
     </w:rPr>
   </w:style>
-  <w:style w:customStyle="1" w:styleId="AbbildungZchn" w:type="character">
+  <w:style w:type="character" w:customStyle="1" w:styleId="AbbildungZchn">
     <w:name w:val="Abbildung Zchn"/>
     <w:basedOn w:val="Absatz-Standardschriftart"/>
     <w:link w:val="Abbildung"/>
     <w:rsid w:val="00290A78"/>
     <w:rPr>
-      <w:rFonts w:ascii="Arial" w:cs="Arial" w:eastAsia="Calibri" w:hAnsi="Arial"/>
+      <w:rFonts w:ascii="Arial" w:eastAsia="Calibri" w:hAnsi="Arial" w:cs="Arial"/>
       <w:bCs/>
       <w:sz w:val="24"/>
       <w:szCs w:val="24"/>
     </w:rPr>
   </w:style>
-  <w:style w:customStyle="1" w:styleId="Tabellentext" w:type="paragraph">
+  <w:style w:type="paragraph" w:customStyle="1" w:styleId="Tabellentext">
     <w:name w:val="Tabellentext"/>
     <w:basedOn w:val="KeinLeerraum"/>
     <w:link w:val="TabellentextZchn"/>
     <w:qFormat/>
     <w:rsid w:val="00E04E34"/>
     <w:pPr>
-      <w:spacing w:after="120" w:before="120"/>
+      <w:spacing w:before="120" w:after="120"/>
     </w:pPr>
     <w:rPr>
       <w:rFonts w:ascii="Arial" w:eastAsia="Calibri" w:hAnsi="Arial"/>
@@ -5350,7 +6677,7 @@
       <w:szCs w:val="22"/>
     </w:rPr>
   </w:style>
-  <w:style w:customStyle="1" w:styleId="Tabellentitel" w:type="paragraph">
+  <w:style w:type="paragraph" w:customStyle="1" w:styleId="Tabellentitel">
     <w:name w:val="Tabellentitel"/>
     <w:basedOn w:val="Tabellentext"/>
     <w:link w:val="TabellentitelChar"/>
@@ -5361,7 +6688,7 @@
       <w:color w:val="054295"/>
     </w:rPr>
   </w:style>
-  <w:style w:customStyle="1" w:styleId="TabellentextZchn" w:type="character">
+  <w:style w:type="character" w:customStyle="1" w:styleId="TabellentextZchn">
     <w:name w:val="Tabellentext Zchn"/>
     <w:basedOn w:val="Absatz-Standardschriftart"/>
     <w:link w:val="Tabellentext"/>
@@ -5372,7 +6699,7 @@
       <w:szCs w:val="22"/>
     </w:rPr>
   </w:style>
-  <w:style w:styleId="Abbildungsverzeichnis" w:type="paragraph">
+  <w:style w:type="paragraph" w:styleId="Abbildungsverzeichnis">
     <w:name w:val="table of figures"/>
     <w:basedOn w:val="Standard"/>
     <w:next w:val="Standard"/>
@@ -5387,7 +6714,7 @@
       <w:rFonts w:eastAsia="Calibri"/>
     </w:rPr>
   </w:style>
-  <w:style w:customStyle="1" w:styleId="TabellentitelChar" w:type="character">
+  <w:style w:type="character" w:customStyle="1" w:styleId="TabellentitelChar">
     <w:name w:val="Tabellentitel Char"/>
     <w:basedOn w:val="TabellentextZchn"/>
     <w:link w:val="Tabellentitel"/>
@@ -5400,14 +6727,14 @@
       <w:szCs w:val="22"/>
     </w:rPr>
   </w:style>
-  <w:style w:customStyle="1" w:styleId="Ergebnis" w:type="paragraph">
+  <w:style w:type="paragraph" w:customStyle="1" w:styleId="Ergebnis">
     <w:name w:val="Ergebnis"/>
     <w:basedOn w:val="Standard"/>
     <w:link w:val="ErgebnisZchn"/>
     <w:qFormat/>
     <w:rsid w:val="00E04E34"/>
     <w:pPr>
-      <w:spacing w:after="240" w:before="240"/>
+      <w:spacing w:before="240" w:after="240"/>
       <w:jc w:val="center"/>
     </w:pPr>
     <w:rPr>
@@ -5415,7 +6742,7 @@
       <w:b/>
     </w:rPr>
   </w:style>
-  <w:style w:styleId="Verzeichnis3" w:type="paragraph">
+  <w:style w:type="paragraph" w:styleId="Verzeichnis3">
     <w:name w:val="toc 3"/>
     <w:basedOn w:val="Standard"/>
     <w:next w:val="Standard"/>
@@ -5423,7 +6750,7 @@
     <w:uiPriority w:val="39"/>
     <w:rsid w:val="00E04E34"/>
     <w:pPr>
-      <w:spacing w:after="240" w:before="240"/>
+      <w:spacing w:before="240" w:after="240"/>
       <w:ind w:left="440"/>
       <w:jc w:val="both"/>
     </w:pPr>
@@ -5431,7 +6758,7 @@
       <w:rFonts w:eastAsia="Calibri"/>
     </w:rPr>
   </w:style>
-  <w:style w:customStyle="1" w:styleId="ErgebnisZchn" w:type="character">
+  <w:style w:type="character" w:customStyle="1" w:styleId="ErgebnisZchn">
     <w:name w:val="Ergebnis Zchn"/>
     <w:basedOn w:val="Absatz-Standardschriftart"/>
     <w:link w:val="Ergebnis"/>
@@ -5443,7 +6770,7 @@
       <w:szCs w:val="22"/>
     </w:rPr>
   </w:style>
-  <w:style w:styleId="Beschriftung" w:type="paragraph">
+  <w:style w:type="paragraph" w:styleId="Beschriftung">
     <w:name w:val="caption"/>
     <w:basedOn w:val="Standard"/>
     <w:next w:val="Standard"/>
@@ -5457,12 +6784,12 @@
     <w:rPr>
       <w:b/>
       <w:bCs/>
-      <w:color w:themeColor="accent1" w:val="4F81BD"/>
+      <w:color w:val="4F81BD" w:themeColor="accent1"/>
       <w:sz w:val="18"/>
       <w:szCs w:val="18"/>
     </w:rPr>
   </w:style>
-  <w:style w:styleId="KeinLeerraum" w:type="paragraph">
+  <w:style w:type="paragraph" w:styleId="KeinLeerraum">
     <w:name w:val="No Spacing"/>
     <w:uiPriority w:val="1"/>
     <w:qFormat/>
@@ -5472,7 +6799,7 @@
       <w:szCs w:val="24"/>
     </w:rPr>
   </w:style>
-  <w:style w:customStyle="1" w:styleId="Kopfzeile-HLNUG" w:type="paragraph">
+  <w:style w:type="paragraph" w:customStyle="1" w:styleId="Kopfzeile-HLNUG">
     <w:name w:val="Kopfzeile-HLNUG"/>
     <w:basedOn w:val="Standard"/>
     <w:link w:val="Kopfzeile-HLNUGZchn"/>
@@ -5490,13 +6817,13 @@
       <w:szCs w:val="26"/>
     </w:rPr>
   </w:style>
-  <w:style w:customStyle="1" w:styleId="Kopfzeile-HLNUGZchn" w:type="character">
+  <w:style w:type="character" w:customStyle="1" w:styleId="Kopfzeile-HLNUGZchn">
     <w:name w:val="Kopfzeile-HLNUG Zchn"/>
     <w:basedOn w:val="Absatz-Standardschriftart"/>
     <w:link w:val="Kopfzeile-HLNUG"/>
     <w:rsid w:val="00EB1645"/>
     <w:rPr>
-      <w:rFonts w:ascii="Arial" w:cs="Arial" w:hAnsi="Arial"/>
+      <w:rFonts w:ascii="Arial" w:hAnsi="Arial" w:cs="Arial"/>
       <w:b/>
       <w:bCs/>
       <w:color w:val="244894"/>
@@ -5504,7 +6831,7 @@
       <w:szCs w:val="26"/>
     </w:rPr>
   </w:style>
-  <w:style w:styleId="Tabellenraster" w:type="table">
+  <w:style w:type="table" w:styleId="Tabellenraster">
     <w:name w:val="Table Grid"/>
     <w:basedOn w:val="NormaleTabelle"/>
     <w:uiPriority w:val="59"/>
@@ -5514,27 +6841,27 @@
     </w:rPr>
     <w:tblPr>
       <w:tblBorders>
-        <w:top w:color="000000" w:space="0" w:sz="4" w:val="single"/>
-        <w:left w:color="000000" w:space="0" w:sz="4" w:val="single"/>
-        <w:bottom w:color="000000" w:space="0" w:sz="4" w:val="single"/>
-        <w:right w:color="000000" w:space="0" w:sz="4" w:val="single"/>
-        <w:insideH w:color="000000" w:space="0" w:sz="4" w:val="single"/>
-        <w:insideV w:color="000000" w:space="0" w:sz="4" w:val="single"/>
+        <w:top w:val="single" w:sz="4" w:space="0" w:color="000000"/>
+        <w:left w:val="single" w:sz="4" w:space="0" w:color="000000"/>
+        <w:bottom w:val="single" w:sz="4" w:space="0" w:color="000000"/>
+        <w:right w:val="single" w:sz="4" w:space="0" w:color="000000"/>
+        <w:insideH w:val="single" w:sz="4" w:space="0" w:color="000000"/>
+        <w:insideV w:val="single" w:sz="4" w:space="0" w:color="000000"/>
       </w:tblBorders>
     </w:tblPr>
   </w:style>
-  <w:style w:customStyle="1" w:styleId="FuzeileZchn" w:type="character">
+  <w:style w:type="character" w:customStyle="1" w:styleId="FuzeileZchn">
     <w:name w:val="Fußzeile Zchn"/>
     <w:basedOn w:val="Absatz-Standardschriftart"/>
     <w:link w:val="Fuzeile"/>
     <w:rsid w:val="000333EA"/>
     <w:rPr>
-      <w:rFonts w:ascii="Arial" w:cs="Arial" w:hAnsi="Arial"/>
+      <w:rFonts w:ascii="Arial" w:hAnsi="Arial" w:cs="Arial"/>
       <w:sz w:val="22"/>
       <w:szCs w:val="22"/>
     </w:rPr>
   </w:style>
-  <w:style w:styleId="Listenabsatz" w:type="paragraph">
+  <w:style w:type="paragraph" w:styleId="Listenabsatz">
     <w:name w:val="List Paragraph"/>
     <w:basedOn w:val="Standard"/>
     <w:uiPriority w:val="34"/>
@@ -5545,7 +6872,7 @@
       <w:contextualSpacing/>
     </w:pPr>
   </w:style>
-  <w:style w:styleId="Kommentarzeichen" w:type="character">
+  <w:style w:type="character" w:styleId="Kommentarzeichen">
     <w:name w:val="annotation reference"/>
     <w:basedOn w:val="Absatz-Standardschriftart"/>
     <w:uiPriority w:val="99"/>
@@ -5557,7 +6884,7 @@
       <w:szCs w:val="16"/>
     </w:rPr>
   </w:style>
-  <w:style w:styleId="Kommentartext" w:type="paragraph">
+  <w:style w:type="paragraph" w:styleId="Kommentartext">
     <w:name w:val="annotation text"/>
     <w:basedOn w:val="Standard"/>
     <w:link w:val="KommentartextZchn"/>
@@ -5573,7 +6900,7 @@
       <w:szCs w:val="20"/>
     </w:rPr>
   </w:style>
-  <w:style w:customStyle="1" w:styleId="KommentartextZchn" w:type="character">
+  <w:style w:type="character" w:customStyle="1" w:styleId="KommentartextZchn">
     <w:name w:val="Kommentartext Zchn"/>
     <w:basedOn w:val="Absatz-Standardschriftart"/>
     <w:link w:val="Kommentartext"/>
@@ -5581,10 +6908,10 @@
     <w:semiHidden/>
     <w:rsid w:val="00697536"/>
     <w:rPr>
-      <w:rFonts w:ascii="Arial" w:cs="Arial" w:hAnsi="Arial"/>
-    </w:rPr>
-  </w:style>
-  <w:style w:styleId="Kommentarthema" w:type="paragraph">
+      <w:rFonts w:ascii="Arial" w:hAnsi="Arial" w:cs="Arial"/>
+    </w:rPr>
+  </w:style>
+  <w:style w:type="paragraph" w:styleId="Kommentarthema">
     <w:name w:val="annotation subject"/>
     <w:basedOn w:val="Kommentartext"/>
     <w:next w:val="Kommentartext"/>
@@ -5598,7 +6925,7 @@
       <w:bCs/>
     </w:rPr>
   </w:style>
-  <w:style w:customStyle="1" w:styleId="KommentarthemaZchn" w:type="character">
+  <w:style w:type="character" w:customStyle="1" w:styleId="KommentarthemaZchn">
     <w:name w:val="Kommentarthema Zchn"/>
     <w:basedOn w:val="KommentartextZchn"/>
     <w:link w:val="Kommentarthema"/>
@@ -5606,12 +6933,12 @@
     <w:semiHidden/>
     <w:rsid w:val="00697536"/>
     <w:rPr>
-      <w:rFonts w:ascii="Arial" w:cs="Arial" w:hAnsi="Arial"/>
+      <w:rFonts w:ascii="Arial" w:hAnsi="Arial" w:cs="Arial"/>
       <w:b/>
       <w:bCs/>
     </w:rPr>
   </w:style>
-  <w:style w:styleId="Platzhaltertext" w:type="character">
+  <w:style w:type="character" w:styleId="Platzhaltertext">
     <w:name w:val="Placeholder Text"/>
     <w:basedOn w:val="Absatz-Standardschriftart"/>
     <w:uiPriority w:val="99"/>
@@ -5623,272 +6950,239 @@
   </w:style>
   <w:style w:type="paragraph" w:customStyle="1" w:styleId="SourceCode">
     <w:name w:val="Source Code"/>
-    <w:basedOn w:val="Normal"/>
-    <w:link w:val="VerbatimChar"/>
     <w:pPr>
-      <w:wordWrap w:val="off"/>
-      <w:shd w:val="clear" w:fill="f8f8f8"/>
+      <w:shd w:val="clear" w:color="auto" w:fill="F8F8F8"/>
+      <w:wordWrap w:val="0"/>
     </w:pPr>
   </w:style>
   <w:style w:type="character" w:customStyle="1" w:styleId="KeywordTok">
     <w:name w:val="KeywordTok"/>
-    <w:basedOn w:val="VerbatimChar"/>
     <w:rPr>
       <w:b/>
-      <w:color w:val="204a87"/>
-      <w:shd w:val="clear" w:fill="f8f8f8"/>
+      <w:color w:val="204A87"/>
+      <w:shd w:val="clear" w:color="auto" w:fill="F8F8F8"/>
     </w:rPr>
   </w:style>
   <w:style w:type="character" w:customStyle="1" w:styleId="DataTypeTok">
     <w:name w:val="DataTypeTok"/>
-    <w:basedOn w:val="VerbatimChar"/>
-    <w:rPr>
-      <w:color w:val="204a87"/>
-      <w:shd w:val="clear" w:fill="f8f8f8"/>
+    <w:rPr>
+      <w:color w:val="204A87"/>
+      <w:shd w:val="clear" w:color="auto" w:fill="F8F8F8"/>
     </w:rPr>
   </w:style>
   <w:style w:type="character" w:customStyle="1" w:styleId="DecValTok">
     <w:name w:val="DecValTok"/>
-    <w:basedOn w:val="VerbatimChar"/>
-    <w:rPr>
-      <w:color w:val="0000cf"/>
-      <w:shd w:val="clear" w:fill="f8f8f8"/>
+    <w:rPr>
+      <w:color w:val="0000CF"/>
+      <w:shd w:val="clear" w:color="auto" w:fill="F8F8F8"/>
     </w:rPr>
   </w:style>
   <w:style w:type="character" w:customStyle="1" w:styleId="BaseNTok">
     <w:name w:val="BaseNTok"/>
-    <w:basedOn w:val="VerbatimChar"/>
-    <w:rPr>
-      <w:color w:val="0000cf"/>
-      <w:shd w:val="clear" w:fill="f8f8f8"/>
+    <w:rPr>
+      <w:color w:val="0000CF"/>
+      <w:shd w:val="clear" w:color="auto" w:fill="F8F8F8"/>
     </w:rPr>
   </w:style>
   <w:style w:type="character" w:customStyle="1" w:styleId="FloatTok">
     <w:name w:val="FloatTok"/>
-    <w:basedOn w:val="VerbatimChar"/>
-    <w:rPr>
-      <w:color w:val="0000cf"/>
-      <w:shd w:val="clear" w:fill="f8f8f8"/>
+    <w:rPr>
+      <w:color w:val="0000CF"/>
+      <w:shd w:val="clear" w:color="auto" w:fill="F8F8F8"/>
     </w:rPr>
   </w:style>
   <w:style w:type="character" w:customStyle="1" w:styleId="ConstantTok">
     <w:name w:val="ConstantTok"/>
-    <w:basedOn w:val="VerbatimChar"/>
-    <w:rPr>
-      <w:color w:val="8f5902"/>
-      <w:shd w:val="clear" w:fill="f8f8f8"/>
+    <w:rPr>
+      <w:color w:val="8F5902"/>
+      <w:shd w:val="clear" w:color="auto" w:fill="F8F8F8"/>
     </w:rPr>
   </w:style>
   <w:style w:type="character" w:customStyle="1" w:styleId="CharTok">
     <w:name w:val="CharTok"/>
-    <w:basedOn w:val="VerbatimChar"/>
-    <w:rPr>
-      <w:color w:val="4e9a06"/>
-      <w:shd w:val="clear" w:fill="f8f8f8"/>
+    <w:rPr>
+      <w:color w:val="4E9A06"/>
+      <w:shd w:val="clear" w:color="auto" w:fill="F8F8F8"/>
     </w:rPr>
   </w:style>
   <w:style w:type="character" w:customStyle="1" w:styleId="SpecialCharTok">
     <w:name w:val="SpecialCharTok"/>
-    <w:basedOn w:val="VerbatimChar"/>
     <w:rPr>
       <w:b/>
-      <w:color w:val="ce5c00"/>
-      <w:shd w:val="clear" w:fill="f8f8f8"/>
+      <w:color w:val="CE5C00"/>
+      <w:shd w:val="clear" w:color="auto" w:fill="F8F8F8"/>
     </w:rPr>
   </w:style>
   <w:style w:type="character" w:customStyle="1" w:styleId="StringTok">
     <w:name w:val="StringTok"/>
-    <w:basedOn w:val="VerbatimChar"/>
-    <w:rPr>
-      <w:color w:val="4e9a06"/>
-      <w:shd w:val="clear" w:fill="f8f8f8"/>
+    <w:rPr>
+      <w:color w:val="4E9A06"/>
+      <w:shd w:val="clear" w:color="auto" w:fill="F8F8F8"/>
     </w:rPr>
   </w:style>
   <w:style w:type="character" w:customStyle="1" w:styleId="VerbatimStringTok">
     <w:name w:val="VerbatimStringTok"/>
-    <w:basedOn w:val="VerbatimChar"/>
-    <w:rPr>
-      <w:color w:val="4e9a06"/>
-      <w:shd w:val="clear" w:fill="f8f8f8"/>
+    <w:rPr>
+      <w:color w:val="4E9A06"/>
+      <w:shd w:val="clear" w:color="auto" w:fill="F8F8F8"/>
     </w:rPr>
   </w:style>
   <w:style w:type="character" w:customStyle="1" w:styleId="SpecialStringTok">
     <w:name w:val="SpecialStringTok"/>
-    <w:basedOn w:val="VerbatimChar"/>
-    <w:rPr>
-      <w:color w:val="4e9a06"/>
-      <w:shd w:val="clear" w:fill="f8f8f8"/>
+    <w:rPr>
+      <w:color w:val="4E9A06"/>
+      <w:shd w:val="clear" w:color="auto" w:fill="F8F8F8"/>
     </w:rPr>
   </w:style>
   <w:style w:type="character" w:customStyle="1" w:styleId="ImportTok">
     <w:name w:val="ImportTok"/>
-    <w:basedOn w:val="VerbatimChar"/>
-    <w:rPr>
-      <w:shd w:val="clear" w:fill="f8f8f8"/>
+    <w:rPr>
+      <w:shd w:val="clear" w:color="auto" w:fill="F8F8F8"/>
     </w:rPr>
   </w:style>
   <w:style w:type="character" w:customStyle="1" w:styleId="CommentTok">
     <w:name w:val="CommentTok"/>
-    <w:basedOn w:val="VerbatimChar"/>
     <w:rPr>
       <w:i/>
-      <w:color w:val="8f5902"/>
-      <w:shd w:val="clear" w:fill="f8f8f8"/>
+      <w:color w:val="8F5902"/>
+      <w:shd w:val="clear" w:color="auto" w:fill="F8F8F8"/>
     </w:rPr>
   </w:style>
   <w:style w:type="character" w:customStyle="1" w:styleId="DocumentationTok">
     <w:name w:val="DocumentationTok"/>
-    <w:basedOn w:val="VerbatimChar"/>
     <w:rPr>
       <w:b/>
       <w:i/>
-      <w:color w:val="8f5902"/>
-      <w:shd w:val="clear" w:fill="f8f8f8"/>
+      <w:color w:val="8F5902"/>
+      <w:shd w:val="clear" w:color="auto" w:fill="F8F8F8"/>
     </w:rPr>
   </w:style>
   <w:style w:type="character" w:customStyle="1" w:styleId="AnnotationTok">
     <w:name w:val="AnnotationTok"/>
-    <w:basedOn w:val="VerbatimChar"/>
     <w:rPr>
       <w:b/>
       <w:i/>
-      <w:color w:val="8f5902"/>
-      <w:shd w:val="clear" w:fill="f8f8f8"/>
+      <w:color w:val="8F5902"/>
+      <w:shd w:val="clear" w:color="auto" w:fill="F8F8F8"/>
     </w:rPr>
   </w:style>
   <w:style w:type="character" w:customStyle="1" w:styleId="CommentVarTok">
     <w:name w:val="CommentVarTok"/>
-    <w:basedOn w:val="VerbatimChar"/>
     <w:rPr>
       <w:b/>
       <w:i/>
-      <w:color w:val="8f5902"/>
-      <w:shd w:val="clear" w:fill="f8f8f8"/>
+      <w:color w:val="8F5902"/>
+      <w:shd w:val="clear" w:color="auto" w:fill="F8F8F8"/>
     </w:rPr>
   </w:style>
   <w:style w:type="character" w:customStyle="1" w:styleId="OtherTok">
     <w:name w:val="OtherTok"/>
-    <w:basedOn w:val="VerbatimChar"/>
-    <w:rPr>
-      <w:color w:val="8f5902"/>
-      <w:shd w:val="clear" w:fill="f8f8f8"/>
+    <w:rPr>
+      <w:color w:val="8F5902"/>
+      <w:shd w:val="clear" w:color="auto" w:fill="F8F8F8"/>
     </w:rPr>
   </w:style>
   <w:style w:type="character" w:customStyle="1" w:styleId="FunctionTok">
     <w:name w:val="FunctionTok"/>
-    <w:basedOn w:val="VerbatimChar"/>
     <w:rPr>
       <w:b/>
-      <w:color w:val="204a87"/>
-      <w:shd w:val="clear" w:fill="f8f8f8"/>
+      <w:color w:val="204A87"/>
+      <w:shd w:val="clear" w:color="auto" w:fill="F8F8F8"/>
     </w:rPr>
   </w:style>
   <w:style w:type="character" w:customStyle="1" w:styleId="VariableTok">
     <w:name w:val="VariableTok"/>
-    <w:basedOn w:val="VerbatimChar"/>
     <w:rPr>
       <w:color w:val="000000"/>
-      <w:shd w:val="clear" w:fill="f8f8f8"/>
+      <w:shd w:val="clear" w:color="auto" w:fill="F8F8F8"/>
     </w:rPr>
   </w:style>
   <w:style w:type="character" w:customStyle="1" w:styleId="ControlFlowTok">
     <w:name w:val="ControlFlowTok"/>
-    <w:basedOn w:val="VerbatimChar"/>
     <w:rPr>
       <w:b/>
-      <w:color w:val="204a87"/>
-      <w:shd w:val="clear" w:fill="f8f8f8"/>
+      <w:color w:val="204A87"/>
+      <w:shd w:val="clear" w:color="auto" w:fill="F8F8F8"/>
     </w:rPr>
   </w:style>
   <w:style w:type="character" w:customStyle="1" w:styleId="OperatorTok">
     <w:name w:val="OperatorTok"/>
-    <w:basedOn w:val="VerbatimChar"/>
     <w:rPr>
       <w:b/>
-      <w:color w:val="ce5c00"/>
-      <w:shd w:val="clear" w:fill="f8f8f8"/>
+      <w:color w:val="CE5C00"/>
+      <w:shd w:val="clear" w:color="auto" w:fill="F8F8F8"/>
     </w:rPr>
   </w:style>
   <w:style w:type="character" w:customStyle="1" w:styleId="BuiltInTok">
     <w:name w:val="BuiltInTok"/>
-    <w:basedOn w:val="VerbatimChar"/>
-    <w:rPr>
-      <w:shd w:val="clear" w:fill="f8f8f8"/>
+    <w:rPr>
+      <w:shd w:val="clear" w:color="auto" w:fill="F8F8F8"/>
     </w:rPr>
   </w:style>
   <w:style w:type="character" w:customStyle="1" w:styleId="ExtensionTok">
     <w:name w:val="ExtensionTok"/>
-    <w:basedOn w:val="VerbatimChar"/>
-    <w:rPr>
-      <w:shd w:val="clear" w:fill="f8f8f8"/>
+    <w:rPr>
+      <w:shd w:val="clear" w:color="auto" w:fill="F8F8F8"/>
     </w:rPr>
   </w:style>
   <w:style w:type="character" w:customStyle="1" w:styleId="PreprocessorTok">
     <w:name w:val="PreprocessorTok"/>
-    <w:basedOn w:val="VerbatimChar"/>
     <w:rPr>
       <w:i/>
-      <w:color w:val="8f5902"/>
-      <w:shd w:val="clear" w:fill="f8f8f8"/>
+      <w:color w:val="8F5902"/>
+      <w:shd w:val="clear" w:color="auto" w:fill="F8F8F8"/>
     </w:rPr>
   </w:style>
   <w:style w:type="character" w:customStyle="1" w:styleId="AttributeTok">
     <w:name w:val="AttributeTok"/>
-    <w:basedOn w:val="VerbatimChar"/>
-    <w:rPr>
-      <w:color w:val="204a87"/>
-      <w:shd w:val="clear" w:fill="f8f8f8"/>
+    <w:rPr>
+      <w:color w:val="204A87"/>
+      <w:shd w:val="clear" w:color="auto" w:fill="F8F8F8"/>
     </w:rPr>
   </w:style>
   <w:style w:type="character" w:customStyle="1" w:styleId="RegionMarkerTok">
     <w:name w:val="RegionMarkerTok"/>
-    <w:basedOn w:val="VerbatimChar"/>
-    <w:rPr>
-      <w:shd w:val="clear" w:fill="f8f8f8"/>
+    <w:rPr>
+      <w:shd w:val="clear" w:color="auto" w:fill="F8F8F8"/>
     </w:rPr>
   </w:style>
   <w:style w:type="character" w:customStyle="1" w:styleId="InformationTok">
     <w:name w:val="InformationTok"/>
-    <w:basedOn w:val="VerbatimChar"/>
     <w:rPr>
       <w:b/>
       <w:i/>
-      <w:color w:val="8f5902"/>
-      <w:shd w:val="clear" w:fill="f8f8f8"/>
+      <w:color w:val="8F5902"/>
+      <w:shd w:val="clear" w:color="auto" w:fill="F8F8F8"/>
     </w:rPr>
   </w:style>
   <w:style w:type="character" w:customStyle="1" w:styleId="WarningTok">
     <w:name w:val="WarningTok"/>
-    <w:basedOn w:val="VerbatimChar"/>
     <w:rPr>
       <w:b/>
       <w:i/>
-      <w:color w:val="8f5902"/>
-      <w:shd w:val="clear" w:fill="f8f8f8"/>
+      <w:color w:val="8F5902"/>
+      <w:shd w:val="clear" w:color="auto" w:fill="F8F8F8"/>
     </w:rPr>
   </w:style>
   <w:style w:type="character" w:customStyle="1" w:styleId="AlertTok">
     <w:name w:val="AlertTok"/>
-    <w:basedOn w:val="VerbatimChar"/>
-    <w:rPr>
-      <w:color w:val="ef2929"/>
-      <w:shd w:val="clear" w:fill="f8f8f8"/>
+    <w:rPr>
+      <w:color w:val="EF2929"/>
+      <w:shd w:val="clear" w:color="auto" w:fill="F8F8F8"/>
     </w:rPr>
   </w:style>
   <w:style w:type="character" w:customStyle="1" w:styleId="ErrorTok">
     <w:name w:val="ErrorTok"/>
-    <w:basedOn w:val="VerbatimChar"/>
     <w:rPr>
       <w:b/>
-      <w:color w:val="a40000"/>
-      <w:shd w:val="clear" w:fill="f8f8f8"/>
+      <w:color w:val="A40000"/>
+      <w:shd w:val="clear" w:color="auto" w:fill="F8F8F8"/>
     </w:rPr>
   </w:style>
   <w:style w:type="character" w:customStyle="1" w:styleId="NormalTok">
     <w:name w:val="NormalTok"/>
-    <w:basedOn w:val="VerbatimChar"/>
-    <w:rPr>
-      <w:shd w:val="clear" w:fill="f8f8f8"/>
+    <w:rPr>
+      <w:shd w:val="clear" w:color="auto" w:fill="F8F8F8"/>
     </w:rPr>
   </w:style>
 </w:styles>

--- a/export/DFLD_Erfassungsraten.docx
+++ b/export/DFLD_Erfassungsraten.docx
@@ -1,44 +1,173 @@
 
 <file path=word/document.xml><?xml version="1.0" encoding="utf-8"?>
-<w:document xmlns:wpc="http://schemas.microsoft.com/office/word/2010/wordprocessingCanvas" xmlns:cx="http://schemas.microsoft.com/office/drawing/2014/chartex" xmlns:cx1="http://schemas.microsoft.com/office/drawing/2015/9/8/chartex" xmlns:cx2="http://schemas.microsoft.com/office/drawing/2015/10/21/chartex" xmlns:cx3="http://schemas.microsoft.com/office/drawing/2016/5/9/chartex" xmlns:cx4="http://schemas.microsoft.com/office/drawing/2016/5/10/chartex" xmlns:cx5="http://schemas.microsoft.com/office/drawing/2016/5/11/chartex" xmlns:cx6="http://schemas.microsoft.com/office/drawing/2016/5/12/chartex" xmlns:cx7="http://schemas.microsoft.com/office/drawing/2016/5/13/chartex" xmlns:cx8="http://schemas.microsoft.com/office/drawing/2016/5/14/chartex" xmlns:mc="http://schemas.openxmlformats.org/markup-compatibility/2006" xmlns:aink="http://schemas.microsoft.com/office/drawing/2016/ink" xmlns:am3d="http://schemas.microsoft.com/office/drawing/2017/model3d" xmlns:o="urn:schemas-microsoft-com:office:office" xmlns:r="http://schemas.openxmlformats.org/officeDocument/2006/relationships" xmlns:m="http://schemas.openxmlformats.org/officeDocument/2006/math" xmlns:v="urn:schemas-microsoft-com:vml" xmlns:wp14="http://schemas.microsoft.com/office/word/2010/wordprocessingDrawing" xmlns:wp="http://schemas.openxmlformats.org/drawingml/2006/wordprocessingDrawing" xmlns:w10="urn:schemas-microsoft-com:office:word" xmlns:w="http://schemas.openxmlformats.org/wordprocessingml/2006/main" xmlns:w14="http://schemas.microsoft.com/office/word/2010/wordml" xmlns:w15="http://schemas.microsoft.com/office/word/2012/wordml" xmlns:w16cex="http://schemas.microsoft.com/office/word/2018/wordml/cex" xmlns:w16cid="http://schemas.microsoft.com/office/word/2016/wordml/cid" xmlns:w16="http://schemas.microsoft.com/office/word/2018/wordml" xmlns:w16sdtdh="http://schemas.microsoft.com/office/word/2020/wordml/sdtdatahash" xmlns:w16se="http://schemas.microsoft.com/office/word/2015/wordml/symex" xmlns:wpg="http://schemas.microsoft.com/office/word/2010/wordprocessingGroup" xmlns:wpi="http://schemas.microsoft.com/office/word/2010/wordprocessingInk" xmlns:wne="http://schemas.microsoft.com/office/word/2006/wordml" xmlns:wps="http://schemas.microsoft.com/office/word/2010/wordprocessingShape" mc:Ignorable="w14 w15 w16se w16cid w16 w16cex w16sdtdh wp14">
+<w:document xmlns:w="http://schemas.openxmlformats.org/wordprocessingml/2006/main" xmlns:m="http://schemas.openxmlformats.org/officeDocument/2006/math" xmlns:r="http://schemas.openxmlformats.org/officeDocument/2006/relationships" xmlns:o="urn:schemas-microsoft-com:office:office" xmlns:v="urn:schemas-microsoft-com:vml" xmlns:w10="urn:schemas-microsoft-com:office:word" xmlns:a="http://schemas.openxmlformats.org/drawingml/2006/main" xmlns:pic="http://schemas.openxmlformats.org/drawingml/2006/picture" xmlns:wp="http://schemas.openxmlformats.org/drawingml/2006/wordprocessingDrawing">
   <w:body>
     <w:p>
       <w:pPr>
         <w:pStyle w:val="Titel"/>
       </w:pPr>
-      <w:proofErr w:type="spellStart"/>
-      <w:r>
-        <w:t>Bericht</w:t>
-      </w:r>
-      <w:proofErr w:type="spellEnd"/>
+      <w:r>
+        <w:t xml:space="preserve">Bericht</w:t>
+      </w:r>
       <w:r>
         <w:t xml:space="preserve"> </w:t>
       </w:r>
-      <w:proofErr w:type="spellStart"/>
-      <w:r>
-        <w:t>Erfassungsraten</w:t>
-      </w:r>
-      <w:proofErr w:type="spellEnd"/>
-      <w:r>
-        <w:t xml:space="preserve"> von DFLD </w:t>
-      </w:r>
-      <w:proofErr w:type="spellStart"/>
-      <w:r>
-        <w:t>Stationen</w:t>
-      </w:r>
-      <w:proofErr w:type="spellEnd"/>
+      <w:r>
+        <w:t xml:space="preserve">Erfassungsraten</w:t>
+      </w:r>
+      <w:r>
+        <w:t xml:space="preserve"> </w:t>
+      </w:r>
+      <w:r>
+        <w:t xml:space="preserve">von</w:t>
+      </w:r>
+      <w:r>
+        <w:t xml:space="preserve"> </w:t>
+      </w:r>
+      <w:r>
+        <w:t xml:space="preserve">DFLD</w:t>
+      </w:r>
+      <w:r>
+        <w:t xml:space="preserve"> </w:t>
+      </w:r>
+      <w:r>
+        <w:t xml:space="preserve">Stationen</w:t>
+      </w:r>
     </w:p>
     <w:p>
       <w:pPr>
         <w:pStyle w:val="Untertitel"/>
       </w:pPr>
       <w:r>
-        <w:t>Analyse der von Herrn Weise gelieferten Daten auf Erfassungsquote als Funktion des Fangradius</w:t>
+        <w:t xml:space="preserve">Analyse</w:t>
+      </w:r>
+      <w:r>
+        <w:t xml:space="preserve"> </w:t>
+      </w:r>
+      <w:r>
+        <w:t xml:space="preserve">der</w:t>
+      </w:r>
+      <w:r>
+        <w:t xml:space="preserve"> </w:t>
+      </w:r>
+      <w:r>
+        <w:t xml:space="preserve">von</w:t>
+      </w:r>
+      <w:r>
+        <w:t xml:space="preserve"> </w:t>
+      </w:r>
+      <w:r>
+        <w:t xml:space="preserve">Herrn</w:t>
+      </w:r>
+      <w:r>
+        <w:t xml:space="preserve"> </w:t>
+      </w:r>
+      <w:r>
+        <w:t xml:space="preserve">Weise</w:t>
+      </w:r>
+      <w:r>
+        <w:t xml:space="preserve"> </w:t>
+      </w:r>
+      <w:r>
+        <w:t xml:space="preserve">gelieferten</w:t>
+      </w:r>
+      <w:r>
+        <w:t xml:space="preserve"> </w:t>
+      </w:r>
+      <w:r>
+        <w:t xml:space="preserve">Daten</w:t>
+      </w:r>
+      <w:r>
+        <w:t xml:space="preserve"> </w:t>
+      </w:r>
+      <w:r>
+        <w:t xml:space="preserve">auf</w:t>
+      </w:r>
+      <w:r>
+        <w:t xml:space="preserve"> </w:t>
+      </w:r>
+      <w:r>
+        <w:t xml:space="preserve">Erfassungsquote</w:t>
+      </w:r>
+      <w:r>
+        <w:t xml:space="preserve"> </w:t>
+      </w:r>
+      <w:r>
+        <w:t xml:space="preserve">als</w:t>
+      </w:r>
+      <w:r>
+        <w:t xml:space="preserve"> </w:t>
+      </w:r>
+      <w:r>
+        <w:t xml:space="preserve">Funktion</w:t>
+      </w:r>
+      <w:r>
+        <w:t xml:space="preserve"> </w:t>
+      </w:r>
+      <w:r>
+        <w:t xml:space="preserve">des</w:t>
+      </w:r>
+      <w:r>
+        <w:t xml:space="preserve"> </w:t>
+      </w:r>
+      <w:r>
+        <w:t xml:space="preserve">Fangradius</w:t>
       </w:r>
     </w:p>
     <w:p>
-      <w:r>
-        <w:t>Matthias Lochmann (Hessisches Landesamt für Naturschutz, Umwelt und Geologie)</w:t>
+      <w:pPr>
+        <w:pStyle w:val="Author"/>
+      </w:pPr>
+      <w:r>
+        <w:t xml:space="preserve">Matthias</w:t>
+      </w:r>
+      <w:r>
+        <w:t xml:space="preserve"> </w:t>
+      </w:r>
+      <w:r>
+        <w:t xml:space="preserve">Lochmann</w:t>
+      </w:r>
+      <w:r>
+        <w:t xml:space="preserve"> </w:t>
+      </w:r>
+      <w:r>
+        <w:t xml:space="preserve">(Hessisches</w:t>
+      </w:r>
+      <w:r>
+        <w:t xml:space="preserve"> </w:t>
+      </w:r>
+      <w:r>
+        <w:t xml:space="preserve">Landesamt</w:t>
+      </w:r>
+      <w:r>
+        <w:t xml:space="preserve"> </w:t>
+      </w:r>
+      <w:r>
+        <w:t xml:space="preserve">für</w:t>
+      </w:r>
+      <w:r>
+        <w:t xml:space="preserve"> </w:t>
+      </w:r>
+      <w:r>
+        <w:t xml:space="preserve">Naturschutz,</w:t>
+      </w:r>
+      <w:r>
+        <w:t xml:space="preserve"> </w:t>
+      </w:r>
+      <w:r>
+        <w:t xml:space="preserve">Umwelt</w:t>
+      </w:r>
+      <w:r>
+        <w:t xml:space="preserve"> </w:t>
+      </w:r>
+      <w:r>
+        <w:t xml:space="preserve">und</w:t>
+      </w:r>
+      <w:r>
+        <w:t xml:space="preserve"> </w:t>
+      </w:r>
+      <w:r>
+        <w:t xml:space="preserve">Geologie)</w:t>
       </w:r>
     </w:p>
     <w:p>
@@ -47,1514 +176,279 @@
       </w:r>
     </w:p>
     <w:p>
+      <w:pPr>
+        <w:pStyle w:val="FirstParagraph"/>
+      </w:pPr>
       <w:r>
         <w:rPr>
           <w:b/>
           <w:bCs/>
           <w:u w:val="single"/>
         </w:rPr>
-        <w:lastRenderedPageBreak/>
-        <w:t xml:space="preserve">Table </w:t>
-      </w:r>
-      <w:proofErr w:type="spellStart"/>
+        <w:t xml:space="preserve">Table of content</w:t>
+      </w:r>
+    </w:p>
+    <w:p>
+      <w:pPr/>
+      <w:r xmlns:w14="http://schemas.microsoft.com/office/word/2010/wordml">
+        <w:rPr/>
+        <w:fldChar w:fldCharType="begin" w:dirty="true"/>
+      </w:r>
+      <w:r xmlns:w14="http://schemas.microsoft.com/office/word/2010/wordml">
+        <w:rPr/>
+        <w:instrText xml:space="preserve" w:dirty="true">TOC \o "1-3" \h \z \u</w:instrText>
+      </w:r>
+      <w:r xmlns:w14="http://schemas.microsoft.com/office/word/2010/wordml">
+        <w:rPr/>
+        <w:fldChar w:fldCharType="end" w:dirty="true"/>
+      </w:r>
+    </w:p>
+    <w:p>
+      <w:pPr>
+        <w:pStyle w:val="BodyText"/>
+      </w:pPr>
       <w:r>
         <w:rPr>
           <w:b/>
           <w:bCs/>
           <w:u w:val="single"/>
         </w:rPr>
-        <w:t>of</w:t>
-      </w:r>
-      <w:proofErr w:type="spellEnd"/>
+        <w:t xml:space="preserve">List of figures</w:t>
+      </w:r>
+    </w:p>
+    <w:p>
+      <w:pPr/>
+      <w:r xmlns:w14="http://schemas.microsoft.com/office/word/2010/wordml">
+        <w:rPr/>
+        <w:fldChar w:fldCharType="begin" w:dirty="true"/>
+      </w:r>
+      <w:r xmlns:w14="http://schemas.microsoft.com/office/word/2010/wordml">
+        <w:rPr/>
+        <w:instrText xml:space="preserve" w:dirty="true">TOC \h \z \c "fig"</w:instrText>
+      </w:r>
+      <w:r xmlns:w14="http://schemas.microsoft.com/office/word/2010/wordml">
+        <w:rPr/>
+        <w:fldChar w:fldCharType="end" w:dirty="true"/>
+      </w:r>
+    </w:p>
+    <w:p>
+      <w:pPr>
+        <w:pStyle w:val="BodyText"/>
+      </w:pPr>
       <w:r>
         <w:rPr>
           <w:b/>
           <w:bCs/>
           <w:u w:val="single"/>
         </w:rPr>
-        <w:t xml:space="preserve"> </w:t>
-      </w:r>
-      <w:proofErr w:type="spellStart"/>
-      <w:r>
-        <w:rPr>
-          <w:b/>
-          <w:bCs/>
-          <w:u w:val="single"/>
-        </w:rPr>
-        <w:t>content</w:t>
-      </w:r>
-      <w:proofErr w:type="spellEnd"/>
+        <w:t xml:space="preserve">List of tables</w:t>
+      </w:r>
     </w:p>
     <w:p>
-      <w:pPr>
-        <w:pStyle w:val="Verzeichnis1"/>
-        <w:rPr>
-          <w:rFonts w:asciiTheme="minorHAnsi" w:eastAsiaTheme="minorEastAsia" w:hAnsiTheme="minorHAnsi" w:cstheme="minorBidi"/>
-          <w:noProof/>
-        </w:rPr>
-      </w:pPr>
-      <w:r>
-        <w:fldChar w:fldCharType="begin"/>
-      </w:r>
-      <w:r>
-        <w:instrText>TOC \o "1-3" \h \z \u</w:instrText>
-      </w:r>
-      <w:r>
-        <w:fldChar w:fldCharType="separate"/>
-      </w:r>
-      <w:hyperlink w:anchor="_Toc190173340" w:history="1">
-        <w:r>
-          <w:rPr>
-            <w:rStyle w:val="Hyperlink"/>
-            <w:noProof/>
-          </w:rPr>
-          <w:t>1</w:t>
-        </w:r>
-        <w:r>
-          <w:rPr>
-            <w:rFonts w:asciiTheme="minorHAnsi" w:eastAsiaTheme="minorEastAsia" w:hAnsiTheme="minorHAnsi" w:cstheme="minorBidi"/>
-            <w:noProof/>
-          </w:rPr>
-          <w:tab/>
-        </w:r>
-        <w:r>
-          <w:rPr>
-            <w:rStyle w:val="Hyperlink"/>
-            <w:noProof/>
-          </w:rPr>
-          <w:t>Ausgangsfrage</w:t>
-        </w:r>
-        <w:r>
-          <w:rPr>
-            <w:noProof/>
-            <w:webHidden/>
-          </w:rPr>
-          <w:tab/>
-        </w:r>
-        <w:r>
-          <w:rPr>
-            <w:noProof/>
-            <w:webHidden/>
-          </w:rPr>
-          <w:fldChar w:fldCharType="begin"/>
-        </w:r>
-        <w:r>
-          <w:rPr>
-            <w:noProof/>
-            <w:webHidden/>
-          </w:rPr>
-          <w:instrText xml:space="preserve"> PAGEREF _Toc190173340 \h </w:instrText>
-        </w:r>
-        <w:r>
-          <w:rPr>
-            <w:noProof/>
-            <w:webHidden/>
-          </w:rPr>
-        </w:r>
-        <w:r>
-          <w:rPr>
-            <w:noProof/>
-            <w:webHidden/>
-          </w:rPr>
-          <w:fldChar w:fldCharType="separate"/>
-        </w:r>
-        <w:r>
-          <w:rPr>
-            <w:noProof/>
-            <w:webHidden/>
-          </w:rPr>
-          <w:t>3</w:t>
-        </w:r>
-        <w:r>
-          <w:rPr>
-            <w:noProof/>
-            <w:webHidden/>
-          </w:rPr>
-          <w:fldChar w:fldCharType="end"/>
-        </w:r>
-      </w:hyperlink>
+      <w:pPr/>
+      <w:r xmlns:w14="http://schemas.microsoft.com/office/word/2010/wordml">
+        <w:rPr/>
+        <w:fldChar w:fldCharType="begin" w:dirty="true"/>
+      </w:r>
+      <w:r xmlns:w14="http://schemas.microsoft.com/office/word/2010/wordml">
+        <w:rPr/>
+        <w:instrText xml:space="preserve" w:dirty="true">TOC \h \z \c "tab"</w:instrText>
+      </w:r>
+      <w:r xmlns:w14="http://schemas.microsoft.com/office/word/2010/wordml">
+        <w:rPr/>
+        <w:fldChar w:fldCharType="end" w:dirty="true"/>
+      </w:r>
     </w:p>
     <w:p>
-      <w:pPr>
-        <w:pStyle w:val="Verzeichnis1"/>
-        <w:rPr>
-          <w:rFonts w:asciiTheme="minorHAnsi" w:eastAsiaTheme="minorEastAsia" w:hAnsiTheme="minorHAnsi" w:cstheme="minorBidi"/>
-          <w:noProof/>
-        </w:rPr>
-      </w:pPr>
-      <w:hyperlink w:anchor="_Toc190173341" w:history="1">
-        <w:r>
-          <w:rPr>
-            <w:rStyle w:val="Hyperlink"/>
-            <w:noProof/>
-          </w:rPr>
-          <w:t>2</w:t>
-        </w:r>
-        <w:r>
-          <w:rPr>
-            <w:rFonts w:asciiTheme="minorHAnsi" w:eastAsiaTheme="minorEastAsia" w:hAnsiTheme="minorHAnsi" w:cstheme="minorBidi"/>
-            <w:noProof/>
-          </w:rPr>
-          <w:tab/>
-        </w:r>
-        <w:r>
-          <w:rPr>
-            <w:rStyle w:val="Hyperlink"/>
-            <w:noProof/>
-          </w:rPr>
-          <w:t>Einlesen der CSV-Dateien</w:t>
-        </w:r>
-        <w:r>
-          <w:rPr>
-            <w:noProof/>
-            <w:webHidden/>
-          </w:rPr>
-          <w:tab/>
-        </w:r>
-        <w:r>
-          <w:rPr>
-            <w:noProof/>
-            <w:webHidden/>
-          </w:rPr>
-          <w:fldChar w:fldCharType="begin"/>
-        </w:r>
-        <w:r>
-          <w:rPr>
-            <w:noProof/>
-            <w:webHidden/>
-          </w:rPr>
-          <w:instrText xml:space="preserve"> PAGEREF _Toc190173341 \h </w:instrText>
-        </w:r>
-        <w:r>
-          <w:rPr>
-            <w:noProof/>
-            <w:webHidden/>
-          </w:rPr>
-        </w:r>
-        <w:r>
-          <w:rPr>
-            <w:noProof/>
-            <w:webHidden/>
-          </w:rPr>
-          <w:fldChar w:fldCharType="separate"/>
-        </w:r>
-        <w:r>
-          <w:rPr>
-            <w:noProof/>
-            <w:webHidden/>
-          </w:rPr>
-          <w:t>3</w:t>
-        </w:r>
-        <w:r>
-          <w:rPr>
-            <w:noProof/>
-            <w:webHidden/>
-          </w:rPr>
-          <w:fldChar w:fldCharType="end"/>
-        </w:r>
-      </w:hyperlink>
+      <w:r>
+        <w:br w:type="page"/>
+      </w:r>
     </w:p>
     <w:p>
       <w:pPr>
-        <w:pStyle w:val="Verzeichnis1"/>
-        <w:rPr>
-          <w:rFonts w:asciiTheme="minorHAnsi" w:eastAsiaTheme="minorEastAsia" w:hAnsiTheme="minorHAnsi" w:cstheme="minorBidi"/>
-          <w:noProof/>
-        </w:rPr>
-      </w:pPr>
-      <w:hyperlink w:anchor="_Toc190173342" w:history="1">
-        <w:r>
-          <w:rPr>
-            <w:rStyle w:val="Hyperlink"/>
-            <w:noProof/>
-          </w:rPr>
-          <w:t>3</w:t>
-        </w:r>
-        <w:r>
-          <w:rPr>
-            <w:rFonts w:asciiTheme="minorHAnsi" w:eastAsiaTheme="minorEastAsia" w:hAnsiTheme="minorHAnsi" w:cstheme="minorBidi"/>
-            <w:noProof/>
-          </w:rPr>
-          <w:tab/>
-        </w:r>
-        <w:r>
-          <w:rPr>
-            <w:rStyle w:val="Hyperlink"/>
-            <w:noProof/>
-          </w:rPr>
-          <w:t>Betrachtete Messstationen</w:t>
-        </w:r>
-        <w:r>
-          <w:rPr>
-            <w:noProof/>
-            <w:webHidden/>
-          </w:rPr>
-          <w:tab/>
-        </w:r>
-        <w:r>
-          <w:rPr>
-            <w:noProof/>
-            <w:webHidden/>
-          </w:rPr>
-          <w:fldChar w:fldCharType="begin"/>
-        </w:r>
-        <w:r>
-          <w:rPr>
-            <w:noProof/>
-            <w:webHidden/>
-          </w:rPr>
-          <w:instrText xml:space="preserve"> PAGEREF _Toc190173342 \h </w:instrText>
-        </w:r>
-        <w:r>
-          <w:rPr>
-            <w:noProof/>
-            <w:webHidden/>
-          </w:rPr>
-        </w:r>
-        <w:r>
-          <w:rPr>
-            <w:noProof/>
-            <w:webHidden/>
-          </w:rPr>
-          <w:fldChar w:fldCharType="separate"/>
-        </w:r>
-        <w:r>
-          <w:rPr>
-            <w:noProof/>
-            <w:webHidden/>
-          </w:rPr>
-          <w:t>3</w:t>
-        </w:r>
-        <w:r>
-          <w:rPr>
-            <w:noProof/>
-            <w:webHidden/>
-          </w:rPr>
-          <w:fldChar w:fldCharType="end"/>
-        </w:r>
-      </w:hyperlink>
-    </w:p>
-    <w:p>
-      <w:pPr>
-        <w:pStyle w:val="Verzeichnis1"/>
-        <w:rPr>
-          <w:rFonts w:asciiTheme="minorHAnsi" w:eastAsiaTheme="minorEastAsia" w:hAnsiTheme="minorHAnsi" w:cstheme="minorBidi"/>
-          <w:noProof/>
-        </w:rPr>
-      </w:pPr>
-      <w:hyperlink w:anchor="_Toc190173343" w:history="1">
-        <w:r>
-          <w:rPr>
-            <w:rStyle w:val="Hyperlink"/>
-            <w:noProof/>
-          </w:rPr>
-          <w:t>4</w:t>
-        </w:r>
-        <w:r>
-          <w:rPr>
-            <w:rFonts w:asciiTheme="minorHAnsi" w:eastAsiaTheme="minorEastAsia" w:hAnsiTheme="minorHAnsi" w:cstheme="minorBidi"/>
-            <w:noProof/>
-          </w:rPr>
-          <w:tab/>
-        </w:r>
-        <w:r>
-          <w:rPr>
-            <w:rStyle w:val="Hyperlink"/>
-            <w:noProof/>
-          </w:rPr>
-          <w:t>Formeln</w:t>
-        </w:r>
-        <w:r>
-          <w:rPr>
-            <w:noProof/>
-            <w:webHidden/>
-          </w:rPr>
-          <w:tab/>
-        </w:r>
-        <w:r>
-          <w:rPr>
-            <w:noProof/>
-            <w:webHidden/>
-          </w:rPr>
-          <w:fldChar w:fldCharType="begin"/>
-        </w:r>
-        <w:r>
-          <w:rPr>
-            <w:noProof/>
-            <w:webHidden/>
-          </w:rPr>
-          <w:instrText xml:space="preserve"> PAGEREF _Toc190173343 \h </w:instrText>
-        </w:r>
-        <w:r>
-          <w:rPr>
-            <w:noProof/>
-            <w:webHidden/>
-          </w:rPr>
-        </w:r>
-        <w:r>
-          <w:rPr>
-            <w:noProof/>
-            <w:webHidden/>
-          </w:rPr>
-          <w:fldChar w:fldCharType="separate"/>
-        </w:r>
-        <w:r>
-          <w:rPr>
-            <w:noProof/>
-            <w:webHidden/>
-          </w:rPr>
-          <w:t>7</w:t>
-        </w:r>
-        <w:r>
-          <w:rPr>
-            <w:noProof/>
-            <w:webHidden/>
-          </w:rPr>
-          <w:fldChar w:fldCharType="end"/>
-        </w:r>
-      </w:hyperlink>
-    </w:p>
-    <w:p>
-      <w:pPr>
-        <w:pStyle w:val="Verzeichnis2"/>
-        <w:tabs>
-          <w:tab w:val="left" w:pos="880"/>
-          <w:tab w:val="right" w:leader="dot" w:pos="9627"/>
-        </w:tabs>
-        <w:rPr>
-          <w:rFonts w:asciiTheme="minorHAnsi" w:eastAsiaTheme="minorEastAsia" w:hAnsiTheme="minorHAnsi" w:cstheme="minorBidi"/>
-          <w:noProof/>
-        </w:rPr>
-      </w:pPr>
-      <w:hyperlink w:anchor="_Toc190173344" w:history="1">
-        <w:r>
-          <w:rPr>
-            <w:rStyle w:val="Hyperlink"/>
-            <w:noProof/>
-          </w:rPr>
-          <w:t>4.1</w:t>
-        </w:r>
-        <w:r>
-          <w:rPr>
-            <w:rFonts w:asciiTheme="minorHAnsi" w:eastAsiaTheme="minorEastAsia" w:hAnsiTheme="minorHAnsi" w:cstheme="minorBidi"/>
-            <w:noProof/>
-          </w:rPr>
-          <w:tab/>
-        </w:r>
-        <w:r>
-          <w:rPr>
-            <w:rStyle w:val="Hyperlink"/>
-            <w:noProof/>
-          </w:rPr>
-          <w:t>Dauerschallpegel</w:t>
-        </w:r>
-        <w:r>
-          <w:rPr>
-            <w:noProof/>
-            <w:webHidden/>
-          </w:rPr>
-          <w:tab/>
-        </w:r>
-        <w:r>
-          <w:rPr>
-            <w:noProof/>
-            <w:webHidden/>
-          </w:rPr>
-          <w:fldChar w:fldCharType="begin"/>
-        </w:r>
-        <w:r>
-          <w:rPr>
-            <w:noProof/>
-            <w:webHidden/>
-          </w:rPr>
-          <w:instrText xml:space="preserve"> PAGEREF _Toc190173344 \h </w:instrText>
-        </w:r>
-        <w:r>
-          <w:rPr>
-            <w:noProof/>
-            <w:webHidden/>
-          </w:rPr>
-        </w:r>
-        <w:r>
-          <w:rPr>
-            <w:noProof/>
-            <w:webHidden/>
-          </w:rPr>
-          <w:fldChar w:fldCharType="separate"/>
-        </w:r>
-        <w:r>
-          <w:rPr>
-            <w:noProof/>
-            <w:webHidden/>
-          </w:rPr>
-          <w:t>7</w:t>
-        </w:r>
-        <w:r>
-          <w:rPr>
-            <w:noProof/>
-            <w:webHidden/>
-          </w:rPr>
-          <w:fldChar w:fldCharType="end"/>
-        </w:r>
-      </w:hyperlink>
-    </w:p>
-    <w:p>
-      <w:pPr>
-        <w:pStyle w:val="Verzeichnis2"/>
-        <w:tabs>
-          <w:tab w:val="left" w:pos="880"/>
-          <w:tab w:val="right" w:leader="dot" w:pos="9627"/>
-        </w:tabs>
-        <w:rPr>
-          <w:rFonts w:asciiTheme="minorHAnsi" w:eastAsiaTheme="minorEastAsia" w:hAnsiTheme="minorHAnsi" w:cstheme="minorBidi"/>
-          <w:noProof/>
-        </w:rPr>
-      </w:pPr>
-      <w:hyperlink w:anchor="_Toc190173345" w:history="1">
-        <w:r>
-          <w:rPr>
-            <w:rStyle w:val="Hyperlink"/>
-            <w:noProof/>
-          </w:rPr>
-          <w:t>4.2</w:t>
-        </w:r>
-        <w:r>
-          <w:rPr>
-            <w:rFonts w:asciiTheme="minorHAnsi" w:eastAsiaTheme="minorEastAsia" w:hAnsiTheme="minorHAnsi" w:cstheme="minorBidi"/>
-            <w:noProof/>
-          </w:rPr>
-          <w:tab/>
-        </w:r>
-        <w:r>
-          <w:rPr>
-            <w:rStyle w:val="Hyperlink"/>
-            <w:noProof/>
-          </w:rPr>
-          <w:t>Erfassungsdauern</w:t>
-        </w:r>
-        <w:r>
-          <w:rPr>
-            <w:noProof/>
-            <w:webHidden/>
-          </w:rPr>
-          <w:tab/>
-        </w:r>
-        <w:r>
-          <w:rPr>
-            <w:noProof/>
-            <w:webHidden/>
-          </w:rPr>
-          <w:fldChar w:fldCharType="begin"/>
-        </w:r>
-        <w:r>
-          <w:rPr>
-            <w:noProof/>
-            <w:webHidden/>
-          </w:rPr>
-          <w:instrText xml:space="preserve"> PAGEREF _Toc190173345 \h </w:instrText>
-        </w:r>
-        <w:r>
-          <w:rPr>
-            <w:noProof/>
-            <w:webHidden/>
-          </w:rPr>
-        </w:r>
-        <w:r>
-          <w:rPr>
-            <w:noProof/>
-            <w:webHidden/>
-          </w:rPr>
-          <w:fldChar w:fldCharType="separate"/>
-        </w:r>
-        <w:r>
-          <w:rPr>
-            <w:noProof/>
-            <w:webHidden/>
-          </w:rPr>
-          <w:t>7</w:t>
-        </w:r>
-        <w:r>
-          <w:rPr>
-            <w:noProof/>
-            <w:webHidden/>
-          </w:rPr>
-          <w:fldChar w:fldCharType="end"/>
-        </w:r>
-      </w:hyperlink>
-    </w:p>
-    <w:p>
-      <w:pPr>
-        <w:pStyle w:val="Verzeichnis1"/>
-        <w:rPr>
-          <w:rFonts w:asciiTheme="minorHAnsi" w:eastAsiaTheme="minorEastAsia" w:hAnsiTheme="minorHAnsi" w:cstheme="minorBidi"/>
-          <w:noProof/>
-        </w:rPr>
-      </w:pPr>
-      <w:hyperlink w:anchor="_Toc190173346" w:history="1">
-        <w:r>
-          <w:rPr>
-            <w:rStyle w:val="Hyperlink"/>
-            <w:noProof/>
-          </w:rPr>
-          <w:t>5</w:t>
-        </w:r>
-        <w:r>
-          <w:rPr>
-            <w:rFonts w:asciiTheme="minorHAnsi" w:eastAsiaTheme="minorEastAsia" w:hAnsiTheme="minorHAnsi" w:cstheme="minorBidi"/>
-            <w:noProof/>
-          </w:rPr>
-          <w:tab/>
-        </w:r>
-        <w:r>
-          <w:rPr>
-            <w:rStyle w:val="Hyperlink"/>
-            <w:noProof/>
-          </w:rPr>
-          <w:t>Graphen</w:t>
-        </w:r>
-        <w:r>
-          <w:rPr>
-            <w:noProof/>
-            <w:webHidden/>
-          </w:rPr>
-          <w:tab/>
-        </w:r>
-        <w:r>
-          <w:rPr>
-            <w:noProof/>
-            <w:webHidden/>
-          </w:rPr>
-          <w:fldChar w:fldCharType="begin"/>
-        </w:r>
-        <w:r>
-          <w:rPr>
-            <w:noProof/>
-            <w:webHidden/>
-          </w:rPr>
-          <w:instrText xml:space="preserve"> PAGEREF _Toc190173346 \h </w:instrText>
-        </w:r>
-        <w:r>
-          <w:rPr>
-            <w:noProof/>
-            <w:webHidden/>
-          </w:rPr>
-        </w:r>
-        <w:r>
-          <w:rPr>
-            <w:noProof/>
-            <w:webHidden/>
-          </w:rPr>
-          <w:fldChar w:fldCharType="separate"/>
-        </w:r>
-        <w:r>
-          <w:rPr>
-            <w:noProof/>
-            <w:webHidden/>
-          </w:rPr>
-          <w:t>7</w:t>
-        </w:r>
-        <w:r>
-          <w:rPr>
-            <w:noProof/>
-            <w:webHidden/>
-          </w:rPr>
-          <w:fldChar w:fldCharType="end"/>
-        </w:r>
-      </w:hyperlink>
-    </w:p>
-    <w:p>
-      <w:pPr>
-        <w:pStyle w:val="Verzeichnis1"/>
-        <w:rPr>
-          <w:rFonts w:asciiTheme="minorHAnsi" w:eastAsiaTheme="minorEastAsia" w:hAnsiTheme="minorHAnsi" w:cstheme="minorBidi"/>
-          <w:noProof/>
-        </w:rPr>
-      </w:pPr>
-      <w:hyperlink w:anchor="_Toc190173347" w:history="1">
-        <w:r>
-          <w:rPr>
-            <w:rStyle w:val="Hyperlink"/>
-            <w:noProof/>
-          </w:rPr>
-          <w:t>6</w:t>
-        </w:r>
-        <w:r>
-          <w:rPr>
-            <w:rFonts w:asciiTheme="minorHAnsi" w:eastAsiaTheme="minorEastAsia" w:hAnsiTheme="minorHAnsi" w:cstheme="minorBidi"/>
-            <w:noProof/>
-          </w:rPr>
-          <w:tab/>
-        </w:r>
-        <w:r>
-          <w:rPr>
-            <w:rStyle w:val="Hyperlink"/>
-            <w:noProof/>
-          </w:rPr>
-          <w:t>Literatur</w:t>
-        </w:r>
-        <w:r>
-          <w:rPr>
-            <w:noProof/>
-            <w:webHidden/>
-          </w:rPr>
-          <w:tab/>
-        </w:r>
-        <w:r>
-          <w:rPr>
-            <w:noProof/>
-            <w:webHidden/>
-          </w:rPr>
-          <w:fldChar w:fldCharType="begin"/>
-        </w:r>
-        <w:r>
-          <w:rPr>
-            <w:noProof/>
-            <w:webHidden/>
-          </w:rPr>
-          <w:instrText xml:space="preserve"> PAGEREF _Toc190173347 \h </w:instrText>
-        </w:r>
-        <w:r>
-          <w:rPr>
-            <w:noProof/>
-            <w:webHidden/>
-          </w:rPr>
-        </w:r>
-        <w:r>
-          <w:rPr>
-            <w:noProof/>
-            <w:webHidden/>
-          </w:rPr>
-          <w:fldChar w:fldCharType="separate"/>
-        </w:r>
-        <w:r>
-          <w:rPr>
-            <w:noProof/>
-            <w:webHidden/>
-          </w:rPr>
-          <w:t>11</w:t>
-        </w:r>
-        <w:r>
-          <w:rPr>
-            <w:noProof/>
-            <w:webHidden/>
-          </w:rPr>
-          <w:fldChar w:fldCharType="end"/>
-        </w:r>
-      </w:hyperlink>
-    </w:p>
-    <w:p>
-      <w:r>
-        <w:fldChar w:fldCharType="end"/>
-      </w:r>
-    </w:p>
-    <w:p>
-      <w:r>
-        <w:rPr>
-          <w:b/>
-          <w:bCs/>
-          <w:u w:val="single"/>
-        </w:rPr>
-        <w:t xml:space="preserve">List </w:t>
-      </w:r>
-      <w:proofErr w:type="spellStart"/>
-      <w:r>
-        <w:rPr>
-          <w:b/>
-          <w:bCs/>
-          <w:u w:val="single"/>
-        </w:rPr>
-        <w:t>of</w:t>
-      </w:r>
-      <w:proofErr w:type="spellEnd"/>
-      <w:r>
-        <w:rPr>
-          <w:b/>
-          <w:bCs/>
-          <w:u w:val="single"/>
-        </w:rPr>
+        <w:pStyle w:val="BodyText"/>
+      </w:pPr>
+      <w:r>
+        <w:t xml:space="preserve">Diese Analyse wurde in RMarkdown geschrieben. Zum technischen Hintergrund siehe</w:t>
+      </w:r>
+      <w:r>
         <w:t xml:space="preserve"> </w:t>
       </w:r>
-      <w:proofErr w:type="spellStart"/>
-      <w:r>
-        <w:rPr>
-          <w:b/>
-          <w:bCs/>
-          <w:u w:val="single"/>
-        </w:rPr>
-        <w:t>figures</w:t>
-      </w:r>
-      <w:proofErr w:type="spellEnd"/>
-    </w:p>
-    <w:p>
-      <w:pPr>
-        <w:pStyle w:val="Abbildungsverzeichnis"/>
-        <w:tabs>
-          <w:tab w:val="right" w:leader="dot" w:pos="9627"/>
-        </w:tabs>
-        <w:rPr>
-          <w:rFonts w:asciiTheme="minorHAnsi" w:eastAsiaTheme="minorEastAsia" w:hAnsiTheme="minorHAnsi" w:cstheme="minorBidi"/>
-          <w:noProof/>
-        </w:rPr>
-      </w:pPr>
-      <w:r>
-        <w:fldChar w:fldCharType="begin"/>
-      </w:r>
-      <w:r>
-        <w:instrText>TOC \h \z \c "fig"</w:instrText>
-      </w:r>
-      <w:r>
-        <w:fldChar w:fldCharType="separate"/>
-      </w:r>
-      <w:hyperlink w:anchor="_Toc190173348" w:history="1">
-        <w:r>
-          <w:rPr>
-            <w:rStyle w:val="Hyperlink"/>
-            <w:b/>
-            <w:noProof/>
-          </w:rPr>
-          <w:t xml:space="preserve">Abb. 1: </w:t>
-        </w:r>
-        <w:r>
-          <w:rPr>
-            <w:rStyle w:val="Hyperlink"/>
-            <w:noProof/>
-          </w:rPr>
-          <w:t>Karte der Messpunkte</w:t>
-        </w:r>
-        <w:r>
-          <w:rPr>
-            <w:noProof/>
-            <w:webHidden/>
-          </w:rPr>
-          <w:tab/>
-        </w:r>
-        <w:r>
-          <w:rPr>
-            <w:noProof/>
-            <w:webHidden/>
-          </w:rPr>
-          <w:fldChar w:fldCharType="begin"/>
-        </w:r>
-        <w:r>
-          <w:rPr>
-            <w:noProof/>
-            <w:webHidden/>
-          </w:rPr>
-          <w:instrText xml:space="preserve"> PAGEREF _Toc190173348 \h </w:instrText>
-        </w:r>
-        <w:r>
-          <w:rPr>
-            <w:noProof/>
-            <w:webHidden/>
-          </w:rPr>
-        </w:r>
-        <w:r>
-          <w:rPr>
-            <w:noProof/>
-            <w:webHidden/>
-          </w:rPr>
-          <w:fldChar w:fldCharType="separate"/>
-        </w:r>
-        <w:r>
-          <w:rPr>
-            <w:noProof/>
-            <w:webHidden/>
-          </w:rPr>
-          <w:t>4</w:t>
-        </w:r>
-        <w:r>
-          <w:rPr>
-            <w:noProof/>
-            <w:webHidden/>
-          </w:rPr>
-          <w:fldChar w:fldCharType="end"/>
-        </w:r>
-      </w:hyperlink>
-    </w:p>
-    <w:p>
-      <w:pPr>
-        <w:pStyle w:val="Abbildungsverzeichnis"/>
-        <w:tabs>
-          <w:tab w:val="right" w:leader="dot" w:pos="9627"/>
-        </w:tabs>
-        <w:rPr>
-          <w:rFonts w:asciiTheme="minorHAnsi" w:eastAsiaTheme="minorEastAsia" w:hAnsiTheme="minorHAnsi" w:cstheme="minorBidi"/>
-          <w:noProof/>
-        </w:rPr>
-      </w:pPr>
-      <w:hyperlink w:anchor="_Toc190173349" w:history="1">
-        <w:r>
-          <w:rPr>
-            <w:rStyle w:val="Hyperlink"/>
-            <w:b/>
-            <w:noProof/>
-          </w:rPr>
-          <w:t xml:space="preserve">Abb. 2: </w:t>
-        </w:r>
-        <w:r>
-          <w:rPr>
-            <w:rStyle w:val="Hyperlink"/>
-            <w:noProof/>
-          </w:rPr>
-          <w:t>Graphische Darstellung der Daten mit präferiertem Fangradius</w:t>
-        </w:r>
-        <w:r>
-          <w:rPr>
-            <w:noProof/>
-            <w:webHidden/>
-          </w:rPr>
-          <w:tab/>
-        </w:r>
-        <w:r>
-          <w:rPr>
-            <w:noProof/>
-            <w:webHidden/>
-          </w:rPr>
-          <w:fldChar w:fldCharType="begin"/>
-        </w:r>
-        <w:r>
-          <w:rPr>
-            <w:noProof/>
-            <w:webHidden/>
-          </w:rPr>
-          <w:instrText xml:space="preserve"> PAGEREF _Toc190173349 \h </w:instrText>
-        </w:r>
-        <w:r>
-          <w:rPr>
-            <w:noProof/>
-            <w:webHidden/>
-          </w:rPr>
-        </w:r>
-        <w:r>
-          <w:rPr>
-            <w:noProof/>
-            <w:webHidden/>
-          </w:rPr>
-          <w:fldChar w:fldCharType="separate"/>
-        </w:r>
-        <w:r>
-          <w:rPr>
-            <w:noProof/>
-            <w:webHidden/>
-          </w:rPr>
-          <w:t>4</w:t>
-        </w:r>
-        <w:r>
-          <w:rPr>
-            <w:noProof/>
-            <w:webHidden/>
-          </w:rPr>
-          <w:fldChar w:fldCharType="end"/>
-        </w:r>
-      </w:hyperlink>
-    </w:p>
-    <w:p>
-      <w:pPr>
-        <w:pStyle w:val="Abbildungsverzeichnis"/>
-        <w:tabs>
-          <w:tab w:val="right" w:leader="dot" w:pos="9627"/>
-        </w:tabs>
-        <w:rPr>
-          <w:rFonts w:asciiTheme="minorHAnsi" w:eastAsiaTheme="minorEastAsia" w:hAnsiTheme="minorHAnsi" w:cstheme="minorBidi"/>
-          <w:noProof/>
-        </w:rPr>
-      </w:pPr>
-      <w:hyperlink w:anchor="_Toc190173350" w:history="1">
-        <w:r>
-          <w:rPr>
-            <w:rStyle w:val="Hyperlink"/>
-            <w:b/>
-            <w:noProof/>
-          </w:rPr>
-          <w:t xml:space="preserve">Abb. 3: </w:t>
-        </w:r>
-        <w:r>
-          <w:rPr>
-            <w:rStyle w:val="Hyperlink"/>
-            <w:noProof/>
-          </w:rPr>
-          <w:t>Graphische Darstellung der Daten nach Fan</w:t>
-        </w:r>
-        <w:r>
-          <w:rPr>
-            <w:rStyle w:val="Hyperlink"/>
-            <w:noProof/>
-          </w:rPr>
-          <w:t>g</w:t>
-        </w:r>
-        <w:r>
-          <w:rPr>
-            <w:rStyle w:val="Hyperlink"/>
-            <w:noProof/>
-          </w:rPr>
-          <w:t>radius. Der Teilgraph mit dem von Herrn Weise präferiertem Fangradius ist rot umrandet.</w:t>
-        </w:r>
-        <w:r>
-          <w:rPr>
-            <w:noProof/>
-            <w:webHidden/>
-          </w:rPr>
-          <w:tab/>
-        </w:r>
-        <w:r>
-          <w:rPr>
-            <w:noProof/>
-            <w:webHidden/>
-          </w:rPr>
-          <w:fldChar w:fldCharType="begin"/>
-        </w:r>
-        <w:r>
-          <w:rPr>
-            <w:noProof/>
-            <w:webHidden/>
-          </w:rPr>
-          <w:instrText xml:space="preserve"> PAGEREF _Toc190173350 \h </w:instrText>
-        </w:r>
-        <w:r>
-          <w:rPr>
-            <w:noProof/>
-            <w:webHidden/>
-          </w:rPr>
-        </w:r>
-        <w:r>
-          <w:rPr>
-            <w:noProof/>
-            <w:webHidden/>
-          </w:rPr>
-          <w:fldChar w:fldCharType="separate"/>
-        </w:r>
-        <w:r>
-          <w:rPr>
-            <w:noProof/>
-            <w:webHidden/>
-          </w:rPr>
-          <w:t>5</w:t>
-        </w:r>
-        <w:r>
-          <w:rPr>
-            <w:noProof/>
-            <w:webHidden/>
-          </w:rPr>
-          <w:fldChar w:fldCharType="end"/>
-        </w:r>
-      </w:hyperlink>
-    </w:p>
-    <w:p>
-      <w:pPr>
-        <w:pStyle w:val="Abbildungsverzeichnis"/>
-        <w:tabs>
-          <w:tab w:val="right" w:leader="dot" w:pos="9627"/>
-        </w:tabs>
-        <w:rPr>
-          <w:rFonts w:asciiTheme="minorHAnsi" w:eastAsiaTheme="minorEastAsia" w:hAnsiTheme="minorHAnsi" w:cstheme="minorBidi"/>
-          <w:noProof/>
-        </w:rPr>
-      </w:pPr>
-      <w:hyperlink w:anchor="_Toc190173351" w:history="1">
-        <w:r>
-          <w:rPr>
-            <w:rStyle w:val="Hyperlink"/>
-            <w:b/>
-            <w:noProof/>
-          </w:rPr>
-          <w:t xml:space="preserve">Abb. 4: </w:t>
-        </w:r>
-        <w:r>
-          <w:rPr>
-            <w:rStyle w:val="Hyperlink"/>
-            <w:noProof/>
-          </w:rPr>
-          <w:t>Graphische Darstellung der Daten mit präferiertem Fangradius nach gewählter Dauerschall-Analysemethode</w:t>
-        </w:r>
-        <w:r>
-          <w:rPr>
-            <w:noProof/>
-            <w:webHidden/>
-          </w:rPr>
-          <w:tab/>
-        </w:r>
-        <w:r>
-          <w:rPr>
-            <w:noProof/>
-            <w:webHidden/>
-          </w:rPr>
-          <w:fldChar w:fldCharType="begin"/>
-        </w:r>
-        <w:r>
-          <w:rPr>
-            <w:noProof/>
-            <w:webHidden/>
-          </w:rPr>
-          <w:instrText xml:space="preserve"> PAGEREF _Toc190173351 \h </w:instrText>
-        </w:r>
-        <w:r>
-          <w:rPr>
-            <w:noProof/>
-            <w:webHidden/>
-          </w:rPr>
-        </w:r>
-        <w:r>
-          <w:rPr>
-            <w:noProof/>
-            <w:webHidden/>
-          </w:rPr>
-          <w:fldChar w:fldCharType="separate"/>
-        </w:r>
-        <w:r>
-          <w:rPr>
-            <w:noProof/>
-            <w:webHidden/>
-          </w:rPr>
-          <w:t>6</w:t>
-        </w:r>
-        <w:r>
-          <w:rPr>
-            <w:noProof/>
-            <w:webHidden/>
-          </w:rPr>
-          <w:fldChar w:fldCharType="end"/>
-        </w:r>
-      </w:hyperlink>
-    </w:p>
-    <w:p>
-      <w:pPr>
-        <w:pStyle w:val="Abbildungsverzeichnis"/>
-        <w:tabs>
-          <w:tab w:val="right" w:leader="dot" w:pos="9627"/>
-        </w:tabs>
-        <w:rPr>
-          <w:rFonts w:asciiTheme="minorHAnsi" w:eastAsiaTheme="minorEastAsia" w:hAnsiTheme="minorHAnsi" w:cstheme="minorBidi"/>
-          <w:noProof/>
-        </w:rPr>
-      </w:pPr>
-      <w:hyperlink w:anchor="_Toc190173352" w:history="1">
-        <w:r>
-          <w:rPr>
-            <w:rStyle w:val="Hyperlink"/>
-            <w:b/>
-            <w:noProof/>
-          </w:rPr>
-          <w:t xml:space="preserve">Abb. 5: </w:t>
-        </w:r>
-        <w:r>
-          <w:rPr>
-            <w:rStyle w:val="Hyperlink"/>
-            <w:noProof/>
-          </w:rPr>
-          <w:t>Graphische Darstellung der Daten mit präferiertem Fangradius nach Schwelle</w:t>
-        </w:r>
-        <w:r>
-          <w:rPr>
-            <w:noProof/>
-            <w:webHidden/>
-          </w:rPr>
-          <w:tab/>
-        </w:r>
-        <w:r>
-          <w:rPr>
-            <w:noProof/>
-            <w:webHidden/>
-          </w:rPr>
-          <w:fldChar w:fldCharType="begin"/>
-        </w:r>
-        <w:r>
-          <w:rPr>
-            <w:noProof/>
-            <w:webHidden/>
-          </w:rPr>
-          <w:instrText xml:space="preserve"> PAGEREF _Toc190173352 \h </w:instrText>
-        </w:r>
-        <w:r>
-          <w:rPr>
-            <w:noProof/>
-            <w:webHidden/>
-          </w:rPr>
-        </w:r>
-        <w:r>
-          <w:rPr>
-            <w:noProof/>
-            <w:webHidden/>
-          </w:rPr>
-          <w:fldChar w:fldCharType="separate"/>
-        </w:r>
-        <w:r>
-          <w:rPr>
-            <w:noProof/>
-            <w:webHidden/>
-          </w:rPr>
-          <w:t>6</w:t>
-        </w:r>
-        <w:r>
-          <w:rPr>
-            <w:noProof/>
-            <w:webHidden/>
-          </w:rPr>
-          <w:fldChar w:fldCharType="end"/>
-        </w:r>
-      </w:hyperlink>
-    </w:p>
-    <w:p>
-      <w:pPr>
-        <w:pStyle w:val="Abbildungsverzeichnis"/>
-        <w:tabs>
-          <w:tab w:val="right" w:leader="dot" w:pos="9627"/>
-        </w:tabs>
-        <w:rPr>
-          <w:rFonts w:asciiTheme="minorHAnsi" w:eastAsiaTheme="minorEastAsia" w:hAnsiTheme="minorHAnsi" w:cstheme="minorBidi"/>
-          <w:noProof/>
-        </w:rPr>
-      </w:pPr>
-      <w:hyperlink w:anchor="_Toc190173353" w:history="1">
-        <w:r>
-          <w:rPr>
-            <w:rStyle w:val="Hyperlink"/>
-            <w:b/>
-            <w:noProof/>
-          </w:rPr>
-          <w:t xml:space="preserve">Abb. 6: </w:t>
-        </w:r>
-        <w:r>
-          <w:rPr>
-            <w:rStyle w:val="Hyperlink"/>
-            <w:noProof/>
-          </w:rPr>
-          <w:t>Graphische Darstellung des ermittelten Leq nach Gewichtsklasse.</w:t>
-        </w:r>
-        <w:r>
-          <w:rPr>
-            <w:noProof/>
-            <w:webHidden/>
-          </w:rPr>
-          <w:tab/>
-        </w:r>
-        <w:r>
-          <w:rPr>
-            <w:noProof/>
-            <w:webHidden/>
-          </w:rPr>
-          <w:fldChar w:fldCharType="begin"/>
-        </w:r>
-        <w:r>
-          <w:rPr>
-            <w:noProof/>
-            <w:webHidden/>
-          </w:rPr>
-          <w:instrText xml:space="preserve"> PAGEREF _Toc190173353 \h </w:instrText>
-        </w:r>
-        <w:r>
-          <w:rPr>
-            <w:noProof/>
-            <w:webHidden/>
-          </w:rPr>
-        </w:r>
-        <w:r>
-          <w:rPr>
-            <w:noProof/>
-            <w:webHidden/>
-          </w:rPr>
-          <w:fldChar w:fldCharType="separate"/>
-        </w:r>
-        <w:r>
-          <w:rPr>
-            <w:noProof/>
-            <w:webHidden/>
-          </w:rPr>
-          <w:t>8</w:t>
-        </w:r>
-        <w:r>
-          <w:rPr>
-            <w:noProof/>
-            <w:webHidden/>
-          </w:rPr>
-          <w:fldChar w:fldCharType="end"/>
-        </w:r>
-      </w:hyperlink>
-    </w:p>
-    <w:p>
-      <w:r>
-        <w:fldChar w:fldCharType="end"/>
-      </w:r>
-    </w:p>
-    <w:p>
-      <w:r>
-        <w:rPr>
-          <w:b/>
-          <w:bCs/>
-          <w:u w:val="single"/>
-        </w:rPr>
-        <w:t xml:space="preserve">List </w:t>
-      </w:r>
-      <w:proofErr w:type="spellStart"/>
-      <w:r>
-        <w:rPr>
-          <w:b/>
-          <w:bCs/>
-          <w:u w:val="single"/>
-        </w:rPr>
-        <w:t>of</w:t>
-      </w:r>
-      <w:proofErr w:type="spellEnd"/>
-      <w:r>
-        <w:rPr>
-          <w:b/>
-          <w:bCs/>
-          <w:u w:val="single"/>
-        </w:rPr>
+      <w:r>
+        <w:t xml:space="preserve">Xie (2015)</w:t>
+      </w:r>
+      <w:r>
+        <w:t xml:space="preserve">.</w:t>
+      </w:r>
+      <w:r>
         <w:t xml:space="preserve"> </w:t>
       </w:r>
-      <w:proofErr w:type="spellStart"/>
-      <w:r>
-        <w:rPr>
-          <w:b/>
-          <w:bCs/>
-          <w:u w:val="single"/>
-        </w:rPr>
-        <w:t>tables</w:t>
-      </w:r>
-      <w:proofErr w:type="spellEnd"/>
-    </w:p>
-    <w:p>
-      <w:r>
-        <w:fldChar w:fldCharType="begin"/>
-      </w:r>
-      <w:r>
-        <w:instrText>TOC \h \z \c "tab"</w:instrText>
-      </w:r>
-      <w:r>
-        <w:fldChar w:fldCharType="separate"/>
-      </w:r>
-      <w:r>
-        <w:rPr>
-          <w:b/>
-          <w:bCs/>
-          <w:noProof/>
-        </w:rPr>
-        <w:t>Es konnten keine Einträge für ein Abbildungsverzeichnis gefunden werden.</w:t>
-      </w:r>
-      <w:r>
-        <w:fldChar w:fldCharType="end"/>
-      </w:r>
-    </w:p>
-    <w:p>
-      <w:r>
-        <w:br w:type="page"/>
-      </w:r>
-    </w:p>
-    <w:p>
-      <w:r>
-        <w:lastRenderedPageBreak/>
-        <w:t xml:space="preserve">Diese Analyse wurde in </w:t>
-      </w:r>
-      <w:proofErr w:type="spellStart"/>
-      <w:r>
-        <w:t>RMarkdown</w:t>
-      </w:r>
-      <w:proofErr w:type="spellEnd"/>
-      <w:r>
-        <w:t xml:space="preserve"> geschrieben. Zum technischen Hintergrund siehe Xie (2015). Der Code der Analyse und die verwendeten Eingangsdaten wird unter</w:t>
-      </w:r>
-      <w:r>
-        <w:t xml:space="preserve"> dem öffentlich zugänglichen Repositorium </w:t>
-      </w:r>
-      <w:hyperlink r:id="rId7">
+      <w:r>
+        <w:t xml:space="preserve">Der Code der Analyse und die verwendeten Eingangsdaten wird unter dem öffentlich zugänglichen Repositorium</w:t>
+      </w:r>
+      <w:r>
+        <w:t xml:space="preserve"> </w:t>
+      </w:r>
+      <w:hyperlink r:id="rId20">
         <w:r>
           <w:rPr>
             <w:rStyle w:val="Hyperlink"/>
           </w:rPr>
-          <w:t>https://github.com/Ma-Loma/DFLD_Erfassungsraten.git</w:t>
+          <w:t xml:space="preserve">https://github.com/Ma-Loma/DFLD_Erfassungsraten.git</w:t>
         </w:r>
       </w:hyperlink>
       <w:r>
-        <w:t xml:space="preserve"> versioniert.</w:t>
+        <w:t xml:space="preserve"> </w:t>
+      </w:r>
+      <w:r>
+        <w:t xml:space="preserve">versioniert.</w:t>
+      </w:r>
+    </w:p>
+    <w:bookmarkStart w:id="21" w:name="ausgangsfrage"/>
+    <w:p>
+      <w:pPr>
+        <w:pStyle w:val="berschrift1"/>
+      </w:pPr>
+      <w:r>
+        <w:t xml:space="preserve">Ausgangsfrage</w:t>
       </w:r>
     </w:p>
     <w:p>
       <w:pPr>
+        <w:pStyle w:val="FirstParagraph"/>
+      </w:pPr>
+      <w:r>
+        <w:t xml:space="preserve">Welcher Einfluss hat der Fangradius und weitere Parameter auf die Erfassungsrate der DFLD-Messstationen.</w:t>
+      </w:r>
+    </w:p>
+    <w:bookmarkEnd w:id="21"/>
+    <w:bookmarkStart w:id="22" w:name="einlesen-der-csv-dateien"/>
+    <w:p>
+      <w:pPr>
         <w:pStyle w:val="berschrift1"/>
       </w:pPr>
-      <w:bookmarkStart w:id="0" w:name="ausgangsfrage"/>
-      <w:bookmarkStart w:id="1" w:name="_Toc190173340"/>
-      <w:r>
-        <w:t>Ausgangsfrage</w:t>
-      </w:r>
-      <w:bookmarkEnd w:id="1"/>
+      <w:r>
+        <w:t xml:space="preserve">Einlesen der CSV-Dateien</w:t>
+      </w:r>
     </w:p>
     <w:p>
-      <w:r>
-        <w:t>Welcher Einfluss hat der Fangradius und weitere Parameter auf di</w:t>
-      </w:r>
-      <w:r>
-        <w:t>e Erfassungsrate der DFLD-Messstationen.</w:t>
+      <w:pPr>
+        <w:pStyle w:val="FirstParagraph"/>
+      </w:pPr>
+      <w:r>
+        <w:t xml:space="preserve">Von den von Herrn Weise bereitgestellten Daten lese ich zunächst nur die mit von ihm präferierten Fangradien in R ein.</w:t>
       </w:r>
     </w:p>
     <w:p>
       <w:pPr>
-        <w:pStyle w:val="berschrift1"/>
-      </w:pPr>
-      <w:bookmarkStart w:id="2" w:name="einlesen-der-csv-dateien"/>
-      <w:bookmarkStart w:id="3" w:name="_Toc190173341"/>
-      <w:bookmarkEnd w:id="0"/>
-      <w:r>
-        <w:t>Einlesen der CSV-Dateien</w:t>
-      </w:r>
-      <w:bookmarkEnd w:id="3"/>
+        <w:pStyle w:val="SourceCode"/>
+      </w:pPr>
+      <w:r>
+        <w:rPr>
+          <w:rStyle w:val="VerbatimChar"/>
+        </w:rPr>
+        <w:t xml:space="preserve">## [1] "data/072_2023-05-01_2023-07-31.csv" "data/205_2023-05-01_2023-07-31.csv" "data/218_2023-05-01_2023-07-31.csv"</w:t>
+      </w:r>
+      <w:r>
+        <w:br/>
+      </w:r>
+      <w:r>
+        <w:rPr>
+          <w:rStyle w:val="VerbatimChar"/>
+        </w:rPr>
+        <w:t xml:space="preserve">## [4] "data/228_2023-05-01_2023-07-31.csv" "data/297_2023-08-01_2023-10-01.csv" "data/full_data.csv"                </w:t>
+      </w:r>
+      <w:r>
+        <w:br/>
+      </w:r>
+      <w:r>
+        <w:rPr>
+          <w:rStyle w:val="VerbatimChar"/>
+        </w:rPr>
+        <w:t xml:space="preserve">## [7] "data/full_data_ansi.csv"</w:t>
+      </w:r>
     </w:p>
     <w:p>
-      <w:r>
-        <w:t>Von den von Herrn Weise bereitgestellten Daten lese ich zunächst nur die mit von ihm präferierten Fangradien in R ein.</w:t>
+      <w:pPr>
+        <w:pStyle w:val="FirstParagraph"/>
+      </w:pPr>
+      <w:r>
+        <w:t xml:space="preserve">In diesen Daten habe ich dann noch die Zeitdaten besser für R verarbeitbar gemacht.</w:t>
+      </w:r>
+    </w:p>
+    <w:bookmarkEnd w:id="22"/>
+    <w:bookmarkStart w:id="23" w:name="betrachtete-messstationen"/>
+    <w:p>
+      <w:pPr>
+        <w:pStyle w:val="berschrift1"/>
+      </w:pPr>
+      <w:r>
+        <w:t xml:space="preserve">Betrachtete Messstationen</w:t>
       </w:r>
     </w:p>
     <w:p>
       <w:pPr>
-        <w:pStyle w:val="SourceCode"/>
-      </w:pPr>
-      <w:r>
-        <w:t>## [1] "</w:t>
-      </w:r>
-      <w:proofErr w:type="spellStart"/>
-      <w:r>
-        <w:t>data</w:t>
-      </w:r>
-      <w:proofErr w:type="spellEnd"/>
-      <w:r>
-        <w:t>/072_2023-05-01_2023-07-31.csv" "</w:t>
-      </w:r>
-      <w:proofErr w:type="spellStart"/>
-      <w:r>
-        <w:t>data</w:t>
-      </w:r>
-      <w:proofErr w:type="spellEnd"/>
-      <w:r>
-        <w:t>/205_2023-05-01_2023-0</w:t>
-      </w:r>
-      <w:r>
-        <w:t>7-31.csv" "</w:t>
-      </w:r>
-      <w:proofErr w:type="spellStart"/>
-      <w:r>
-        <w:t>data</w:t>
-      </w:r>
-      <w:proofErr w:type="spellEnd"/>
-      <w:r>
-        <w:t>/218_2023-05-01_2023-07-31.csv"</w:t>
-      </w:r>
-      <w:r>
-        <w:br/>
-        <w:t>## [4] "</w:t>
-      </w:r>
-      <w:proofErr w:type="spellStart"/>
-      <w:r>
-        <w:t>data</w:t>
-      </w:r>
-      <w:proofErr w:type="spellEnd"/>
-      <w:r>
-        <w:t>/228_2023-05-01_2023-07-31.csv" "</w:t>
-      </w:r>
-      <w:proofErr w:type="spellStart"/>
-      <w:r>
-        <w:t>data</w:t>
-      </w:r>
-      <w:proofErr w:type="spellEnd"/>
-      <w:r>
-        <w:t>/297_2023-08-01_2023-10-01.csv" "</w:t>
-      </w:r>
-      <w:proofErr w:type="spellStart"/>
-      <w:r>
-        <w:t>data</w:t>
-      </w:r>
-      <w:proofErr w:type="spellEnd"/>
-      <w:r>
-        <w:t xml:space="preserve">/full_data.csv"                </w:t>
-      </w:r>
-      <w:r>
-        <w:br/>
-        <w:t>## [7] "</w:t>
-      </w:r>
-      <w:proofErr w:type="spellStart"/>
-      <w:r>
-        <w:t>data</w:t>
-      </w:r>
-      <w:proofErr w:type="spellEnd"/>
-      <w:r>
-        <w:t>/full_data_ansi.csv"</w:t>
+        <w:pStyle w:val="FirstParagraph"/>
+      </w:pPr>
+      <w:r>
+        <w:t xml:space="preserve">Von den in Abb.</w:t>
+      </w:r>
+      <w:r>
+        <w:t xml:space="preserve"> </w:t>
+      </w:r>
+      <w:hyperlink w:anchor="MPKarte">
+        <w:r xmlns:w14="http://schemas.microsoft.com/office/word/2010/wordml">
+          <w:rPr/>
+          <w:fldChar w:fldCharType="begin" w:dirty="true"/>
+        </w:r>
+        <w:r xmlns:w14="http://schemas.microsoft.com/office/word/2010/wordml">
+          <w:rPr/>
+          <w:instrText xml:space="preserve" w:dirty="true"> REF MPKarte \h</w:instrText>
+        </w:r>
+        <w:r xmlns:w14="http://schemas.microsoft.com/office/word/2010/wordml">
+          <w:rPr/>
+          <w:fldChar w:fldCharType="end" w:dirty="true"/>
+        </w:r>
+      </w:hyperlink>
+      <w:r>
+        <w:t xml:space="preserve"> </w:t>
+      </w:r>
+      <w:r>
+        <w:t xml:space="preserve">dargestellten Messpunkten wurden die fünf DFLD Stationen</w:t>
+      </w:r>
+      <w:r>
+        <w:t xml:space="preserve"> </w:t>
+      </w:r>
+      <w:r>
+        <w:rPr>
+          <w:rStyle w:val="VerbatimChar"/>
+        </w:rPr>
+        <w:t xml:space="preserve">Hanau/Steinheim 1, Rodgau, Wiesbaden/Erbenheim, Mainz/Universitätsmedizin, Frankfurt/Gallus</w:t>
+      </w:r>
+      <w:r>
+        <w:t xml:space="preserve"> </w:t>
+      </w:r>
+      <w:r>
+        <w:t xml:space="preserve">betrachet.</w:t>
       </w:r>
     </w:p>
     <w:p>
-      <w:r>
-        <w:t>In diesen Daten habe ich dann noch die Zeitdaten besser fü</w:t>
-      </w:r>
-      <w:r>
-        <w:t>r R verarbeitbar gemacht.</w:t>
-      </w:r>
-    </w:p>
-    <w:p>
-      <w:pPr>
-        <w:pStyle w:val="berschrift1"/>
-      </w:pPr>
-      <w:bookmarkStart w:id="4" w:name="betrachtete-messstationen"/>
-      <w:bookmarkStart w:id="5" w:name="_Toc190173342"/>
-      <w:bookmarkEnd w:id="2"/>
-      <w:r>
-        <w:t>Betrachtete Messstationen</w:t>
-      </w:r>
-      <w:bookmarkEnd w:id="5"/>
-    </w:p>
-    <w:p>
-      <w:r>
-        <w:t xml:space="preserve">Von den in Abb. </w:t>
-      </w:r>
-      <w:hyperlink w:anchor="MPKarte">
-        <w:r>
-          <w:fldChar w:fldCharType="begin"/>
-        </w:r>
-        <w:r>
-          <w:instrText xml:space="preserve"> REF MPKarte \h</w:instrText>
-        </w:r>
-        <w:r>
-          <w:fldChar w:fldCharType="separate"/>
-        </w:r>
-        <w:r>
-          <w:rPr>
-            <w:b/>
-            <w:noProof/>
-          </w:rPr>
-          <w:t>1</w:t>
-        </w:r>
-        <w:r>
-          <w:fldChar w:fldCharType="end"/>
-        </w:r>
-      </w:hyperlink>
-      <w:r>
-        <w:t xml:space="preserve"> dargestellten Messpunkten wurden die fünf DFLD Stationen Hanau/Steinheim 1, Rodga</w:t>
-      </w:r>
-      <w:r>
-        <w:t xml:space="preserve">u, Wiesbaden/Erbenheim, Mainz/Universitätsmedizin, Frankfurt/Gallus </w:t>
-      </w:r>
-      <w:proofErr w:type="spellStart"/>
-      <w:r>
-        <w:t>betrachet</w:t>
-      </w:r>
-      <w:proofErr w:type="spellEnd"/>
-      <w:r>
-        <w:t>.</w:t>
-      </w:r>
-    </w:p>
-    <w:p>
-      <w:r>
-        <w:rPr>
-          <w:noProof/>
-        </w:rPr>
+      <w:pPr>
+        <w:jc w:val="left"/>
+        <w:pStyle w:val="Standard"/>
+      </w:pPr>
+      <w:r>
+        <w:rPr/>
         <w:drawing>
-          <wp:inline distT="0" distB="0" distL="0" distR="0" wp14:anchorId="1862DD5B" wp14:editId="23D297D2">
+          <wp:inline distT="0" distB="0" distL="0" distR="0">
             <wp:extent cx="6126480" cy="3657600"/>
-            <wp:effectExtent l="0" t="0" r="0" b="0"/>
-            <wp:docPr id="1" name="Grafik 1"/>
+            <wp:docPr id="1" name="" descr=""/>
             <wp:cNvGraphicFramePr>
-              <a:graphicFrameLocks xmlns:a="http://schemas.openxmlformats.org/drawingml/2006/main" noChangeAspect="1"/>
+              <a:graphicFrameLocks noChangeAspect="1"/>
             </wp:cNvGraphicFramePr>
-            <a:graphic xmlns:a="http://schemas.openxmlformats.org/drawingml/2006/main">
+            <a:graphic>
               <a:graphicData uri="http://schemas.openxmlformats.org/drawingml/2006/picture">
-                <pic:pic xmlns:pic="http://schemas.openxmlformats.org/drawingml/2006/picture">
+                <pic:pic>
                   <pic:nvPicPr>
                     <pic:cNvPr id="2" name=""/>
                     <pic:cNvPicPr>
@@ -1562,7 +456,7 @@
                     </pic:cNvPicPr>
                   </pic:nvPicPr>
                   <pic:blipFill>
-                    <a:blip r:embed="rId8" cstate="print"/>
+                    <a:blip cstate="print" r:embed="rId29"/>
                     <a:stretch>
                       <a:fillRect/>
                     </a:stretch>
@@ -1587,158 +481,136 @@
     <w:p>
       <w:pPr>
         <w:pStyle w:val="Abbildung"/>
-        <w:tabs>
-          <w:tab w:val="right" w:pos="9637"/>
-        </w:tabs>
-      </w:pPr>
-      <w:bookmarkStart w:id="6" w:name="_Toc190173348"/>
+      </w:pPr>
       <w:r>
         <w:rPr>
-          <w:b/>
+          <w:rFonts/>
+          <w:b w:val="true"/>
         </w:rPr>
-        <w:lastRenderedPageBreak/>
         <w:t xml:space="preserve">Abb. </w:t>
       </w:r>
-      <w:bookmarkStart w:id="7" w:name="MPKarte"/>
-      <w:r>
+      <w:bookmarkStart w:id="bd11e0ee-d266-4c56-95b5-bcb15ec52093" w:name="MPKarte"/>
+      <w:r xmlns:w14="http://schemas.microsoft.com/office/word/2010/wordml">
         <w:rPr>
-          <w:b/>
+          <w:rFonts/>
+          <w:b w:val="true"/>
         </w:rPr>
-        <w:fldChar w:fldCharType="begin"/>
-      </w:r>
-      <w:r>
+        <w:fldChar w:fldCharType="begin" w:dirty="true"/>
+      </w:r>
+      <w:r xmlns:w14="http://schemas.microsoft.com/office/word/2010/wordml">
         <w:rPr>
-          <w:b/>
+          <w:rFonts/>
+          <w:b w:val="true"/>
         </w:rPr>
-        <w:instrText>SEQ fig \* Arabic</w:instrText>
-      </w:r>
-      <w:r>
+        <w:instrText xml:space="preserve" w:dirty="true">SEQ fig \* Arabic</w:instrText>
+      </w:r>
+      <w:r xmlns:w14="http://schemas.microsoft.com/office/word/2010/wordml">
         <w:rPr>
-          <w:b/>
+          <w:rFonts/>
+          <w:b w:val="true"/>
         </w:rPr>
-        <w:fldChar w:fldCharType="separate"/>
-      </w:r>
+        <w:fldChar w:fldCharType="end" w:dirty="true"/>
+      </w:r>
+      <w:bookmarkEnd w:id="bd11e0ee-d266-4c56-95b5-bcb15ec52093"/>
       <w:r>
         <w:rPr>
-          <w:b/>
-          <w:noProof/>
-        </w:rPr>
-        <w:t>1</w:t>
-      </w:r>
-      <w:r>
-        <w:rPr>
-          <w:b/>
-        </w:rPr>
-        <w:fldChar w:fldCharType="end"/>
-      </w:r>
-      <w:bookmarkEnd w:id="7"/>
-      <w:r>
-        <w:rPr>
-          <w:b/>
+          <w:rFonts/>
+          <w:b w:val="true"/>
         </w:rPr>
         <w:t xml:space="preserve">: </w:t>
       </w:r>
       <w:r>
-        <w:t>Karte der Messpunkte</w:t>
-      </w:r>
-      <w:bookmarkEnd w:id="6"/>
-      <w:r>
-        <w:tab/>
+        <w:t xml:space="preserve">Karte der Messpunkte</w:t>
       </w:r>
     </w:p>
     <w:p>
-      <w:r>
-        <w:t xml:space="preserve">Graphische Darstellung nach Fangradius in Abb. </w:t>
+      <w:pPr>
+        <w:pStyle w:val="BodyText"/>
+      </w:pPr>
+      <w:r>
+        <w:t xml:space="preserve">Graphische Darstellung nach Fangradius in Abb.</w:t>
+      </w:r>
+      <w:r>
+        <w:t xml:space="preserve"> </w:t>
       </w:r>
       <w:hyperlink w:anchor="Scatterplots1">
-        <w:r>
-          <w:fldChar w:fldCharType="begin"/>
+        <w:r xmlns:w14="http://schemas.microsoft.com/office/word/2010/wordml">
+          <w:rPr/>
+          <w:fldChar w:fldCharType="begin" w:dirty="true"/>
         </w:r>
-        <w:r>
-          <w:instrText xml:space="preserve"> REF Scatterplots1 \h</w:instrText>
+        <w:r xmlns:w14="http://schemas.microsoft.com/office/word/2010/wordml">
+          <w:rPr/>
+          <w:instrText xml:space="preserve" w:dirty="true"> REF Scatterplots1 \h</w:instrText>
         </w:r>
-        <w:r>
-          <w:fldChar w:fldCharType="separate"/>
-        </w:r>
-        <w:r>
-          <w:rPr>
-            <w:b/>
-            <w:noProof/>
-          </w:rPr>
-          <w:t>2</w:t>
-        </w:r>
-        <w:r>
-          <w:fldChar w:fldCharType="end"/>
+        <w:r xmlns:w14="http://schemas.microsoft.com/office/word/2010/wordml">
+          <w:rPr/>
+          <w:fldChar w:fldCharType="end" w:dirty="true"/>
         </w:r>
       </w:hyperlink>
       <w:r>
-        <w:t xml:space="preserve">, nach Analysemethode in Abb. </w:t>
+        <w:t xml:space="preserve">, nach Analysemethode in Abb.</w:t>
+      </w:r>
+      <w:r>
+        <w:t xml:space="preserve"> </w:t>
       </w:r>
       <w:hyperlink w:anchor="Scatterplots2">
-        <w:r>
-          <w:fldChar w:fldCharType="begin"/>
+        <w:r xmlns:w14="http://schemas.microsoft.com/office/word/2010/wordml">
+          <w:rPr/>
+          <w:fldChar w:fldCharType="begin" w:dirty="true"/>
         </w:r>
-        <w:r>
-          <w:instrText xml:space="preserve"> REF Scatterplots2 \h</w:instrText>
+        <w:r xmlns:w14="http://schemas.microsoft.com/office/word/2010/wordml">
+          <w:rPr/>
+          <w:instrText xml:space="preserve" w:dirty="true"> REF Scatterplots2 \h</w:instrText>
         </w:r>
-        <w:r>
-          <w:fldChar w:fldCharType="separate"/>
-        </w:r>
-        <w:r>
-          <w:rPr>
-            <w:b/>
-            <w:noProof/>
-          </w:rPr>
-          <w:t>4</w:t>
-        </w:r>
-        <w:r>
-          <w:fldChar w:fldCharType="end"/>
+        <w:r xmlns:w14="http://schemas.microsoft.com/office/word/2010/wordml">
+          <w:rPr/>
+          <w:fldChar w:fldCharType="end" w:dirty="true"/>
         </w:r>
       </w:hyperlink>
       <w:r>
-        <w:t xml:space="preserve"> und nach Messpegel in Abb. </w:t>
+        <w:t xml:space="preserve"> </w:t>
+      </w:r>
+      <w:r>
+        <w:t xml:space="preserve">und nach Messpegel in Abb.</w:t>
+      </w:r>
+      <w:r>
+        <w:t xml:space="preserve"> </w:t>
       </w:r>
       <w:hyperlink w:anchor="Scatterplots3">
-        <w:r>
-          <w:fldChar w:fldCharType="begin"/>
+        <w:r xmlns:w14="http://schemas.microsoft.com/office/word/2010/wordml">
+          <w:rPr/>
+          <w:fldChar w:fldCharType="begin" w:dirty="true"/>
         </w:r>
-        <w:r>
-          <w:instrText xml:space="preserve"> REF Scatterplots3 \h</w:instrText>
+        <w:r xmlns:w14="http://schemas.microsoft.com/office/word/2010/wordml">
+          <w:rPr/>
+          <w:instrText xml:space="preserve" w:dirty="true"> REF Scatterplots3 \h</w:instrText>
         </w:r>
-        <w:r>
-          <w:fldChar w:fldCharType="separate"/>
-        </w:r>
-        <w:r>
-          <w:rPr>
-            <w:b/>
-            <w:noProof/>
-          </w:rPr>
-          <w:t>5</w:t>
-        </w:r>
-        <w:r>
-          <w:fldChar w:fldCharType="end"/>
+        <w:r xmlns:w14="http://schemas.microsoft.com/office/word/2010/wordml">
+          <w:rPr/>
+          <w:fldChar w:fldCharType="end" w:dirty="true"/>
         </w:r>
       </w:hyperlink>
       <w:r>
-        <w:t>.</w:t>
+        <w:t xml:space="preserve">.</w:t>
       </w:r>
     </w:p>
     <w:p>
-      <w:r>
-        <w:rPr>
-          <w:noProof/>
-        </w:rPr>
+      <w:pPr>
+        <w:jc w:val="left"/>
+        <w:pStyle w:val="Standard"/>
+      </w:pPr>
+      <w:r>
+        <w:rPr/>
         <w:drawing>
-          <wp:inline distT="0" distB="0" distL="0" distR="0" wp14:anchorId="611709C3" wp14:editId="4BDE59B4">
+          <wp:inline distT="0" distB="0" distL="0" distR="0">
             <wp:extent cx="6126480" cy="3657600"/>
-            <wp:effectExtent l="0" t="0" r="0" b="0"/>
-            <wp:docPr id="3" name="Grafik 3"/>
+            <wp:docPr id="3" name="" descr=""/>
             <wp:cNvGraphicFramePr>
-              <a:graphicFrameLocks xmlns:a="http://schemas.openxmlformats.org/drawingml/2006/main" noChangeAspect="1"/>
+              <a:graphicFrameLocks noChangeAspect="1"/>
             </wp:cNvGraphicFramePr>
-            <a:graphic xmlns:a="http://schemas.openxmlformats.org/drawingml/2006/main">
+            <a:graphic>
               <a:graphicData uri="http://schemas.openxmlformats.org/drawingml/2006/picture">
-                <pic:pic xmlns:pic="http://schemas.openxmlformats.org/drawingml/2006/picture">
+                <pic:pic>
                   <pic:nvPicPr>
                     <pic:cNvPr id="4" name=""/>
                     <pic:cNvPicPr>
@@ -1746,7 +618,7 @@
                     </pic:cNvPicPr>
                   </pic:nvPicPr>
                   <pic:blipFill>
-                    <a:blip r:embed="rId9" cstate="print"/>
+                    <a:blip cstate="print" r:embed="rId30"/>
                     <a:stretch>
                       <a:fillRect/>
                     </a:stretch>
@@ -1772,74 +644,64 @@
       <w:pPr>
         <w:pStyle w:val="Abbildung"/>
       </w:pPr>
-      <w:bookmarkStart w:id="8" w:name="_Toc190173349"/>
       <w:r>
         <w:rPr>
-          <w:b/>
+          <w:rFonts/>
+          <w:b w:val="true"/>
         </w:rPr>
         <w:t xml:space="preserve">Abb. </w:t>
       </w:r>
-      <w:bookmarkStart w:id="9" w:name="Scatterplots1"/>
-      <w:r>
+      <w:bookmarkStart w:id="7932c04b-0ed8-441e-a08f-719eded93dc2" w:name="Scatterplots1"/>
+      <w:r xmlns:w14="http://schemas.microsoft.com/office/word/2010/wordml">
         <w:rPr>
-          <w:b/>
+          <w:rFonts/>
+          <w:b w:val="true"/>
         </w:rPr>
-        <w:fldChar w:fldCharType="begin"/>
-      </w:r>
-      <w:r>
+        <w:fldChar w:fldCharType="begin" w:dirty="true"/>
+      </w:r>
+      <w:r xmlns:w14="http://schemas.microsoft.com/office/word/2010/wordml">
         <w:rPr>
-          <w:b/>
+          <w:rFonts/>
+          <w:b w:val="true"/>
         </w:rPr>
-        <w:instrText>SEQ fig \* Arabic</w:instrText>
-      </w:r>
-      <w:r>
+        <w:instrText xml:space="preserve" w:dirty="true">SEQ fig \* Arabic</w:instrText>
+      </w:r>
+      <w:r xmlns:w14="http://schemas.microsoft.com/office/word/2010/wordml">
         <w:rPr>
-          <w:b/>
+          <w:rFonts/>
+          <w:b w:val="true"/>
         </w:rPr>
-        <w:fldChar w:fldCharType="separate"/>
-      </w:r>
+        <w:fldChar w:fldCharType="end" w:dirty="true"/>
+      </w:r>
+      <w:bookmarkEnd w:id="7932c04b-0ed8-441e-a08f-719eded93dc2"/>
       <w:r>
         <w:rPr>
-          <w:b/>
-          <w:noProof/>
-        </w:rPr>
-        <w:t>2</w:t>
-      </w:r>
-      <w:r>
-        <w:rPr>
-          <w:b/>
-        </w:rPr>
-        <w:fldChar w:fldCharType="end"/>
-      </w:r>
-      <w:bookmarkEnd w:id="9"/>
-      <w:r>
-        <w:rPr>
-          <w:b/>
+          <w:rFonts/>
+          <w:b w:val="true"/>
         </w:rPr>
         <w:t xml:space="preserve">: </w:t>
       </w:r>
       <w:r>
-        <w:t>Graphische Darstellung der Daten mit präferiertem Fangradius</w:t>
-      </w:r>
-      <w:bookmarkEnd w:id="8"/>
+        <w:t xml:space="preserve">Graphische Darstellung der Daten mit präferiertem Fangradius</w:t>
+      </w:r>
     </w:p>
     <w:p>
-      <w:r>
-        <w:rPr>
-          <w:noProof/>
-        </w:rPr>
-        <w:lastRenderedPageBreak/>
+      <w:pPr>
+        <w:jc w:val="left"/>
+        <w:pStyle w:val="Standard"/>
+      </w:pPr>
+      <w:r>
+        <w:rPr/>
         <w:drawing>
-          <wp:inline distT="0" distB="0" distL="0" distR="0" wp14:anchorId="2C241C64" wp14:editId="0062058B">
+          <wp:inline distT="0" distB="0" distL="0" distR="0">
             <wp:extent cx="6126480" cy="5029200"/>
-            <wp:effectExtent l="0" t="0" r="0" b="0"/>
-            <wp:docPr id="5" name="Grafik 5"/>
+            <wp:docPr id="5" name="" descr=""/>
             <wp:cNvGraphicFramePr>
-              <a:graphicFrameLocks xmlns:a="http://schemas.openxmlformats.org/drawingml/2006/main" noChangeAspect="1"/>
+              <a:graphicFrameLocks noChangeAspect="1"/>
             </wp:cNvGraphicFramePr>
-            <a:graphic xmlns:a="http://schemas.openxmlformats.org/drawingml/2006/main">
+            <a:graphic>
               <a:graphicData uri="http://schemas.openxmlformats.org/drawingml/2006/picture">
-                <pic:pic xmlns:pic="http://schemas.openxmlformats.org/drawingml/2006/picture">
+                <pic:pic>
                   <pic:nvPicPr>
                     <pic:cNvPr id="6" name=""/>
                     <pic:cNvPicPr>
@@ -1847,7 +709,7 @@
                     </pic:cNvPicPr>
                   </pic:nvPicPr>
                   <pic:blipFill>
-                    <a:blip r:embed="rId10" cstate="print"/>
+                    <a:blip cstate="print" r:embed="rId31"/>
                     <a:stretch>
                       <a:fillRect/>
                     </a:stretch>
@@ -1873,77 +735,64 @@
       <w:pPr>
         <w:pStyle w:val="Abbildung"/>
       </w:pPr>
-      <w:bookmarkStart w:id="10" w:name="_Toc190173350"/>
       <w:r>
         <w:rPr>
-          <w:b/>
+          <w:rFonts/>
+          <w:b w:val="true"/>
         </w:rPr>
         <w:t xml:space="preserve">Abb. </w:t>
       </w:r>
-      <w:bookmarkStart w:id="11" w:name="Scatterplots1f"/>
-      <w:r>
+      <w:bookmarkStart w:id="c46c687f-20b9-4d97-9482-52a7b94c9ae8" w:name="Scatterplots1f"/>
+      <w:r xmlns:w14="http://schemas.microsoft.com/office/word/2010/wordml">
         <w:rPr>
-          <w:b/>
+          <w:rFonts/>
+          <w:b w:val="true"/>
         </w:rPr>
-        <w:fldChar w:fldCharType="begin"/>
-      </w:r>
-      <w:r>
+        <w:fldChar w:fldCharType="begin" w:dirty="true"/>
+      </w:r>
+      <w:r xmlns:w14="http://schemas.microsoft.com/office/word/2010/wordml">
         <w:rPr>
-          <w:b/>
+          <w:rFonts/>
+          <w:b w:val="true"/>
         </w:rPr>
-        <w:instrText>SEQ fig \* Arabic</w:instrText>
-      </w:r>
-      <w:r>
+        <w:instrText xml:space="preserve" w:dirty="true">SEQ fig \* Arabic</w:instrText>
+      </w:r>
+      <w:r xmlns:w14="http://schemas.microsoft.com/office/word/2010/wordml">
         <w:rPr>
-          <w:b/>
+          <w:rFonts/>
+          <w:b w:val="true"/>
         </w:rPr>
-        <w:fldChar w:fldCharType="separate"/>
-      </w:r>
+        <w:fldChar w:fldCharType="end" w:dirty="true"/>
+      </w:r>
+      <w:bookmarkEnd w:id="c46c687f-20b9-4d97-9482-52a7b94c9ae8"/>
       <w:r>
         <w:rPr>
-          <w:b/>
-          <w:noProof/>
-        </w:rPr>
-        <w:t>3</w:t>
-      </w:r>
-      <w:r>
-        <w:rPr>
-          <w:b/>
-        </w:rPr>
-        <w:fldChar w:fldCharType="end"/>
-      </w:r>
-      <w:bookmarkEnd w:id="11"/>
-      <w:r>
-        <w:rPr>
-          <w:b/>
+          <w:rFonts/>
+          <w:b w:val="true"/>
         </w:rPr>
         <w:t xml:space="preserve">: </w:t>
       </w:r>
       <w:r>
-        <w:t>Graphische Dars</w:t>
-      </w:r>
-      <w:r>
-        <w:t>tellung der Daten nach Fangradius. Der Teilgraph mit dem von Herrn Weise präferiertem Fangradius ist rot umrandet.</w:t>
-      </w:r>
-      <w:bookmarkEnd w:id="10"/>
+        <w:t xml:space="preserve">Graphische Darstellung der Daten nach Fangradius. Der Teilgraph mit dem von Herrn Weise präferiertem Fangradius ist rot umrandet.</w:t>
+      </w:r>
     </w:p>
     <w:p>
-      <w:r>
-        <w:rPr>
-          <w:noProof/>
-        </w:rPr>
-        <w:lastRenderedPageBreak/>
+      <w:pPr>
+        <w:jc w:val="left"/>
+        <w:pStyle w:val="Standard"/>
+      </w:pPr>
+      <w:r>
+        <w:rPr/>
         <w:drawing>
-          <wp:inline distT="0" distB="0" distL="0" distR="0" wp14:anchorId="4B7B5779" wp14:editId="55D79CB7">
+          <wp:inline distT="0" distB="0" distL="0" distR="0">
             <wp:extent cx="6126480" cy="3657600"/>
-            <wp:effectExtent l="0" t="0" r="0" b="0"/>
-            <wp:docPr id="7" name="Grafik 7"/>
+            <wp:docPr id="7" name="" descr=""/>
             <wp:cNvGraphicFramePr>
-              <a:graphicFrameLocks xmlns:a="http://schemas.openxmlformats.org/drawingml/2006/main" noChangeAspect="1"/>
+              <a:graphicFrameLocks noChangeAspect="1"/>
             </wp:cNvGraphicFramePr>
-            <a:graphic xmlns:a="http://schemas.openxmlformats.org/drawingml/2006/main">
+            <a:graphic>
               <a:graphicData uri="http://schemas.openxmlformats.org/drawingml/2006/picture">
-                <pic:pic xmlns:pic="http://schemas.openxmlformats.org/drawingml/2006/picture">
+                <pic:pic>
                   <pic:nvPicPr>
                     <pic:cNvPr id="8" name=""/>
                     <pic:cNvPicPr>
@@ -1951,7 +800,7 @@
                     </pic:cNvPicPr>
                   </pic:nvPicPr>
                   <pic:blipFill>
-                    <a:blip r:embed="rId11" cstate="print"/>
+                    <a:blip cstate="print" r:embed="rId32"/>
                     <a:stretch>
                       <a:fillRect/>
                     </a:stretch>
@@ -1977,73 +826,64 @@
       <w:pPr>
         <w:pStyle w:val="Abbildung"/>
       </w:pPr>
-      <w:bookmarkStart w:id="12" w:name="_Toc190173351"/>
       <w:r>
         <w:rPr>
-          <w:b/>
+          <w:rFonts/>
+          <w:b w:val="true"/>
         </w:rPr>
         <w:t xml:space="preserve">Abb. </w:t>
       </w:r>
-      <w:bookmarkStart w:id="13" w:name="Scatterplots2"/>
-      <w:r>
+      <w:bookmarkStart w:id="11831869-f806-4f3e-8a23-858f0120085d" w:name="Scatterplots2"/>
+      <w:r xmlns:w14="http://schemas.microsoft.com/office/word/2010/wordml">
         <w:rPr>
-          <w:b/>
+          <w:rFonts/>
+          <w:b w:val="true"/>
         </w:rPr>
-        <w:fldChar w:fldCharType="begin"/>
-      </w:r>
-      <w:r>
+        <w:fldChar w:fldCharType="begin" w:dirty="true"/>
+      </w:r>
+      <w:r xmlns:w14="http://schemas.microsoft.com/office/word/2010/wordml">
         <w:rPr>
-          <w:b/>
+          <w:rFonts/>
+          <w:b w:val="true"/>
         </w:rPr>
-        <w:instrText>SEQ fig \* Arabic</w:instrText>
-      </w:r>
-      <w:r>
+        <w:instrText xml:space="preserve" w:dirty="true">SEQ fig \* Arabic</w:instrText>
+      </w:r>
+      <w:r xmlns:w14="http://schemas.microsoft.com/office/word/2010/wordml">
         <w:rPr>
-          <w:b/>
+          <w:rFonts/>
+          <w:b w:val="true"/>
         </w:rPr>
-        <w:fldChar w:fldCharType="separate"/>
-      </w:r>
+        <w:fldChar w:fldCharType="end" w:dirty="true"/>
+      </w:r>
+      <w:bookmarkEnd w:id="11831869-f806-4f3e-8a23-858f0120085d"/>
       <w:r>
         <w:rPr>
-          <w:b/>
-          <w:noProof/>
-        </w:rPr>
-        <w:t>4</w:t>
-      </w:r>
-      <w:r>
-        <w:rPr>
-          <w:b/>
-        </w:rPr>
-        <w:fldChar w:fldCharType="end"/>
-      </w:r>
-      <w:bookmarkEnd w:id="13"/>
-      <w:r>
-        <w:rPr>
-          <w:b/>
+          <w:rFonts/>
+          <w:b w:val="true"/>
         </w:rPr>
         <w:t xml:space="preserve">: </w:t>
       </w:r>
       <w:r>
-        <w:t>Graphische Darstellung der Daten mit präferiertem Fangradius nach gewählter Dauerschall-Analysemethode</w:t>
-      </w:r>
-      <w:bookmarkEnd w:id="12"/>
+        <w:t xml:space="preserve">Graphische Darstellung der Daten mit präferiertem Fangradius nach gewählter Dauerschall-Analysemethode</w:t>
+      </w:r>
     </w:p>
     <w:p>
-      <w:r>
-        <w:rPr>
-          <w:noProof/>
-        </w:rPr>
+      <w:pPr>
+        <w:jc w:val="left"/>
+        <w:pStyle w:val="Standard"/>
+      </w:pPr>
+      <w:r>
+        <w:rPr/>
         <w:drawing>
-          <wp:inline distT="0" distB="0" distL="0" distR="0" wp14:anchorId="4BA405F3" wp14:editId="6E852393">
+          <wp:inline distT="0" distB="0" distL="0" distR="0">
             <wp:extent cx="6126480" cy="3657600"/>
-            <wp:effectExtent l="0" t="0" r="0" b="0"/>
-            <wp:docPr id="9" name="Grafik 9"/>
+            <wp:docPr id="9" name="" descr=""/>
             <wp:cNvGraphicFramePr>
-              <a:graphicFrameLocks xmlns:a="http://schemas.openxmlformats.org/drawingml/2006/main" noChangeAspect="1"/>
+              <a:graphicFrameLocks noChangeAspect="1"/>
             </wp:cNvGraphicFramePr>
-            <a:graphic xmlns:a="http://schemas.openxmlformats.org/drawingml/2006/main">
+            <a:graphic>
               <a:graphicData uri="http://schemas.openxmlformats.org/drawingml/2006/picture">
-                <pic:pic xmlns:pic="http://schemas.openxmlformats.org/drawingml/2006/picture">
+                <pic:pic>
                   <pic:nvPicPr>
                     <pic:cNvPr id="10" name=""/>
                     <pic:cNvPicPr>
@@ -2051,7 +891,7 @@
                     </pic:cNvPicPr>
                   </pic:nvPicPr>
                   <pic:blipFill>
-                    <a:blip r:embed="rId11" cstate="print"/>
+                    <a:blip cstate="print" r:embed="rId32"/>
                     <a:stretch>
                       <a:fillRect/>
                     </a:stretch>
@@ -2077,161 +917,121 @@
       <w:pPr>
         <w:pStyle w:val="Abbildung"/>
       </w:pPr>
-      <w:bookmarkStart w:id="14" w:name="_Toc190173352"/>
       <w:r>
         <w:rPr>
-          <w:b/>
+          <w:rFonts/>
+          <w:b w:val="true"/>
         </w:rPr>
         <w:t xml:space="preserve">Abb. </w:t>
       </w:r>
-      <w:bookmarkStart w:id="15" w:name="Scatterplots3"/>
-      <w:r>
+      <w:bookmarkStart w:id="d7359ff7-a3ed-4d74-8a2d-e5b5f05d7998" w:name="Scatterplots3"/>
+      <w:r xmlns:w14="http://schemas.microsoft.com/office/word/2010/wordml">
         <w:rPr>
-          <w:b/>
+          <w:rFonts/>
+          <w:b w:val="true"/>
         </w:rPr>
-        <w:fldChar w:fldCharType="begin"/>
-      </w:r>
-      <w:r>
+        <w:fldChar w:fldCharType="begin" w:dirty="true"/>
+      </w:r>
+      <w:r xmlns:w14="http://schemas.microsoft.com/office/word/2010/wordml">
         <w:rPr>
-          <w:b/>
+          <w:rFonts/>
+          <w:b w:val="true"/>
         </w:rPr>
-        <w:instrText>SEQ fig \* Arabic</w:instrText>
-      </w:r>
-      <w:r>
+        <w:instrText xml:space="preserve" w:dirty="true">SEQ fig \* Arabic</w:instrText>
+      </w:r>
+      <w:r xmlns:w14="http://schemas.microsoft.com/office/word/2010/wordml">
         <w:rPr>
-          <w:b/>
+          <w:rFonts/>
+          <w:b w:val="true"/>
         </w:rPr>
-        <w:fldChar w:fldCharType="separate"/>
-      </w:r>
+        <w:fldChar w:fldCharType="end" w:dirty="true"/>
+      </w:r>
+      <w:bookmarkEnd w:id="d7359ff7-a3ed-4d74-8a2d-e5b5f05d7998"/>
       <w:r>
         <w:rPr>
-          <w:b/>
-          <w:noProof/>
-        </w:rPr>
-        <w:t>5</w:t>
-      </w:r>
-      <w:r>
-        <w:rPr>
-          <w:b/>
-        </w:rPr>
-        <w:fldChar w:fldCharType="end"/>
-      </w:r>
-      <w:bookmarkEnd w:id="15"/>
-      <w:r>
-        <w:rPr>
-          <w:b/>
+          <w:rFonts/>
+          <w:b w:val="true"/>
         </w:rPr>
         <w:t xml:space="preserve">: </w:t>
       </w:r>
       <w:r>
-        <w:t>Graphische Darstellung der Daten mit präferiertem Fangradius nach Schwelle</w:t>
-      </w:r>
-      <w:bookmarkEnd w:id="14"/>
+        <w:t xml:space="preserve">Graphische Darstellung der Daten mit präferiertem Fangradius nach Schwelle</w:t>
+      </w:r>
+    </w:p>
+    <w:bookmarkEnd w:id="23"/>
+    <w:bookmarkStart w:id="26" w:name="formeln"/>
+    <w:p>
+      <w:pPr>
+        <w:pStyle w:val="berschrift1"/>
+      </w:pPr>
+      <w:r>
+        <w:t xml:space="preserve">Formeln</w:t>
+      </w:r>
+    </w:p>
+    <w:bookmarkStart w:id="24" w:name="dauerschallpegel"/>
+    <w:p>
+      <w:pPr>
+        <w:pStyle w:val="berschrift2"/>
+      </w:pPr>
+      <w:r>
+        <w:t xml:space="preserve">Dauerschallpegel</w:t>
+      </w:r>
     </w:p>
     <w:p>
       <w:pPr>
-        <w:pStyle w:val="berschrift1"/>
-      </w:pPr>
-      <w:bookmarkStart w:id="16" w:name="formeln"/>
-      <w:bookmarkStart w:id="17" w:name="_Toc190173343"/>
-      <w:bookmarkEnd w:id="4"/>
-      <w:r>
-        <w:lastRenderedPageBreak/>
-        <w:t>Formeln</w:t>
-      </w:r>
-      <w:bookmarkEnd w:id="17"/>
+        <w:pStyle w:val="FirstParagraph"/>
+      </w:pPr>
+      <w:r>
+        <w:t xml:space="preserve">Der Dauerschalldruckpegel gemäß DIN 45643:2011 ist definiert als</w:t>
+      </w:r>
     </w:p>
     <w:p>
       <w:pPr>
-        <w:pStyle w:val="berschrift2"/>
-      </w:pPr>
-      <w:bookmarkStart w:id="18" w:name="dauerschallpegel"/>
-      <w:bookmarkStart w:id="19" w:name="_Toc190173344"/>
-      <w:r>
-        <w:t>Dauerschallpegel</w:t>
-      </w:r>
-      <w:bookmarkEnd w:id="19"/>
-    </w:p>
-    <w:p>
-      <w:r>
-        <w:t>Der Dauerschalldruckpegel</w:t>
-      </w:r>
-      <w:r>
-        <w:t xml:space="preserve"> gemäß DIN 45643:2011 ist definiert als</w:t>
-      </w:r>
-    </w:p>
-    <w:p>
+        <w:pStyle w:val="BodyText"/>
+      </w:pPr>
       <m:oMathPara>
         <m:oMathParaPr>
           <m:jc m:val="center"/>
         </m:oMathParaPr>
         <m:oMath>
           <m:sSub>
-            <m:sSubPr>
-              <m:ctrlPr>
-                <w:rPr>
-                  <w:rFonts w:ascii="Cambria Math" w:hAnsi="Cambria Math"/>
-                </w:rPr>
-              </m:ctrlPr>
-            </m:sSubPr>
             <m:e>
               <m:r>
-                <w:rPr>
-                  <w:rFonts w:ascii="Cambria Math" w:hAnsi="Cambria Math"/>
-                </w:rPr>
                 <m:t>L</m:t>
               </m:r>
             </m:e>
             <m:sub>
               <m:r>
-                <w:rPr>
-                  <w:rFonts w:ascii="Cambria Math" w:hAnsi="Cambria Math"/>
-                </w:rPr>
                 <m:t>p</m:t>
               </m:r>
               <m:r>
                 <m:rPr>
                   <m:sty m:val="p"/>
                 </m:rPr>
-                <w:rPr>
-                  <w:rFonts w:ascii="Cambria Math" w:hAnsi="Cambria Math"/>
-                </w:rPr>
                 <m:t>,</m:t>
               </m:r>
               <m:r>
-                <w:rPr>
-                  <w:rFonts w:ascii="Cambria Math" w:hAnsi="Cambria Math"/>
-                </w:rPr>
                 <m:t>A</m:t>
               </m:r>
               <m:r>
                 <m:rPr>
                   <m:sty m:val="p"/>
                 </m:rPr>
-                <w:rPr>
-                  <w:rFonts w:ascii="Cambria Math" w:hAnsi="Cambria Math"/>
-                </w:rPr>
                 <m:t>,</m:t>
               </m:r>
               <m:r>
-                <w:rPr>
-                  <w:rFonts w:ascii="Cambria Math" w:hAnsi="Cambria Math"/>
-                </w:rPr>
-                <m:t>eq</m:t>
+                <m:t>e</m:t>
+              </m:r>
+              <m:r>
+                <m:t>q</m:t>
               </m:r>
               <m:r>
                 <m:rPr>
                   <m:sty m:val="p"/>
                 </m:rPr>
-                <w:rPr>
-                  <w:rFonts w:ascii="Cambria Math" w:hAnsi="Cambria Math"/>
-                </w:rPr>
                 <m:t>,</m:t>
               </m:r>
               <m:r>
-                <w:rPr>
-                  <w:rFonts w:ascii="Cambria Math" w:hAnsi="Cambria Math"/>
-                </w:rPr>
                 <m:t>T</m:t>
               </m:r>
             </m:sub>
@@ -2240,65 +1040,38 @@
             <m:rPr>
               <m:sty m:val="p"/>
             </m:rPr>
-            <w:rPr>
-              <w:rFonts w:ascii="Cambria Math" w:hAnsi="Cambria Math"/>
-            </w:rPr>
             <m:t>=</m:t>
           </m:r>
           <m:r>
-            <w:rPr>
-              <w:rFonts w:ascii="Cambria Math" w:hAnsi="Cambria Math"/>
-            </w:rPr>
             <m:t>10</m:t>
           </m:r>
           <m:r>
             <m:rPr>
               <m:sty m:val="p"/>
             </m:rPr>
-            <w:rPr>
-              <w:rFonts w:ascii="Cambria Math" w:hAnsi="Cambria Math"/>
-            </w:rPr>
             <m:t>lg</m:t>
           </m:r>
           <m:d>
             <m:dPr>
-              <m:ctrlPr>
-                <w:rPr>
-                  <w:rFonts w:ascii="Cambria Math" w:hAnsi="Cambria Math"/>
-                </w:rPr>
-              </m:ctrlPr>
+              <m:begChr m:val="("/>
+              <m:endChr m:val=")"/>
+              <m:sepChr m:val=""/>
+              <m:grow/>
             </m:dPr>
             <m:e>
               <m:f>
                 <m:fPr>
-                  <m:ctrlPr>
-                    <w:rPr>
-                      <w:rFonts w:ascii="Cambria Math" w:hAnsi="Cambria Math"/>
-                    </w:rPr>
-                  </m:ctrlPr>
+                  <m:type m:val="bar"/>
                 </m:fPr>
                 <m:num>
                   <m:sSub>
-                    <m:sSubPr>
-                      <m:ctrlPr>
-                        <w:rPr>
-                          <w:rFonts w:ascii="Cambria Math" w:hAnsi="Cambria Math"/>
-                        </w:rPr>
-                      </m:ctrlPr>
-                    </m:sSubPr>
                     <m:e>
                       <m:r>
-                        <w:rPr>
-                          <w:rFonts w:ascii="Cambria Math" w:hAnsi="Cambria Math"/>
-                        </w:rPr>
                         <m:t>t</m:t>
                       </m:r>
                     </m:e>
                     <m:sub>
                       <m:r>
-                        <w:rPr>
-                          <w:rFonts w:ascii="Cambria Math" w:hAnsi="Cambria Math"/>
-                        </w:rPr>
                         <m:t>0</m:t>
                       </m:r>
                     </m:sub>
@@ -2306,9 +1079,6 @@
                 </m:num>
                 <m:den>
                   <m:r>
-                    <w:rPr>
-                      <w:rFonts w:ascii="Cambria Math" w:hAnsi="Cambria Math"/>
-                    </w:rPr>
                     <m:t>T</m:t>
                   </m:r>
                 </m:den>
@@ -2317,127 +1087,71 @@
                 <m:naryPr>
                   <m:chr m:val="∑"/>
                   <m:limLoc m:val="undOvr"/>
-                  <m:ctrlPr>
-                    <w:rPr>
-                      <w:rFonts w:ascii="Cambria Math" w:hAnsi="Cambria Math"/>
-                    </w:rPr>
-                  </m:ctrlPr>
+                  <m:subHide m:val="off"/>
+                  <m:supHide m:val="off"/>
                 </m:naryPr>
                 <m:sub>
                   <m:r>
-                    <w:rPr>
-                      <w:rFonts w:ascii="Cambria Math" w:hAnsi="Cambria Math"/>
-                    </w:rPr>
                     <m:t>I</m:t>
                   </m:r>
                   <m:r>
                     <m:rPr>
                       <m:sty m:val="p"/>
                     </m:rPr>
-                    <w:rPr>
-                      <w:rFonts w:ascii="Cambria Math" w:hAnsi="Cambria Math"/>
-                    </w:rPr>
                     <m:t>=</m:t>
                   </m:r>
                   <m:r>
-                    <w:rPr>
-                      <w:rFonts w:ascii="Cambria Math" w:hAnsi="Cambria Math"/>
-                    </w:rPr>
                     <m:t>1</m:t>
                   </m:r>
                 </m:sub>
                 <m:sup>
                   <m:r>
-                    <w:rPr>
-                      <w:rFonts w:ascii="Cambria Math" w:hAnsi="Cambria Math"/>
-                    </w:rPr>
                     <m:t>N</m:t>
                   </m:r>
                 </m:sup>
                 <m:e>
                   <m:sSup>
-                    <m:sSupPr>
-                      <m:ctrlPr>
-                        <w:rPr>
-                          <w:rFonts w:ascii="Cambria Math" w:hAnsi="Cambria Math"/>
-                        </w:rPr>
-                      </m:ctrlPr>
-                    </m:sSupPr>
                     <m:e>
                       <m:r>
-                        <w:rPr>
-                          <w:rFonts w:ascii="Cambria Math" w:hAnsi="Cambria Math"/>
-                        </w:rPr>
                         <m:t>10</m:t>
                       </m:r>
                     </m:e>
                     <m:sup>
                       <m:sSub>
-                        <m:sSubPr>
-                          <m:ctrlPr>
-                            <w:rPr>
-                              <w:rFonts w:ascii="Cambria Math" w:hAnsi="Cambria Math"/>
-                            </w:rPr>
-                          </m:ctrlPr>
-                        </m:sSubPr>
                         <m:e>
                           <m:r>
-                            <w:rPr>
-                              <w:rFonts w:ascii="Cambria Math" w:hAnsi="Cambria Math"/>
-                            </w:rPr>
                             <m:t>L</m:t>
                           </m:r>
                         </m:e>
                         <m:sub>
                           <m:r>
-                            <w:rPr>
-                              <w:rFonts w:ascii="Cambria Math" w:hAnsi="Cambria Math"/>
-                            </w:rPr>
                             <m:t>p</m:t>
                           </m:r>
                           <m:r>
                             <m:rPr>
                               <m:sty m:val="p"/>
                             </m:rPr>
-                            <w:rPr>
-                              <w:rFonts w:ascii="Cambria Math" w:hAnsi="Cambria Math"/>
-                            </w:rPr>
                             <m:t>,</m:t>
                           </m:r>
                           <m:r>
-                            <w:rPr>
-                              <w:rFonts w:ascii="Cambria Math" w:hAnsi="Cambria Math"/>
-                            </w:rPr>
                             <m:t>A</m:t>
                           </m:r>
                           <m:r>
                             <m:rPr>
                               <m:sty m:val="p"/>
                             </m:rPr>
-                            <w:rPr>
-                              <w:rFonts w:ascii="Cambria Math" w:hAnsi="Cambria Math"/>
-                            </w:rPr>
                             <m:t>,</m:t>
                           </m:r>
                           <m:r>
-                            <w:rPr>
-                              <w:rFonts w:ascii="Cambria Math" w:hAnsi="Cambria Math"/>
-                            </w:rPr>
                             <m:t>E</m:t>
                           </m:r>
                           <m:r>
                             <m:rPr>
                               <m:sty m:val="p"/>
                             </m:rPr>
-                            <w:rPr>
-                              <w:rFonts w:ascii="Cambria Math" w:hAnsi="Cambria Math"/>
-                            </w:rPr>
                             <m:t>,</m:t>
                           </m:r>
                           <m:r>
-                            <w:rPr>
-                              <w:rFonts w:ascii="Cambria Math" w:hAnsi="Cambria Math"/>
-                            </w:rPr>
                             <m:t>i</m:t>
                           </m:r>
                         </m:sub>
@@ -2446,20 +1160,18 @@
                         <m:rPr>
                           <m:sty m:val="p"/>
                         </m:rPr>
-                        <w:rPr>
-                          <w:rFonts w:ascii="Cambria Math" w:hAnsi="Cambria Math"/>
-                        </w:rPr>
                         <m:t>/</m:t>
                       </m:r>
                       <m:r>
-                        <w:rPr>
-                          <w:rFonts w:ascii="Cambria Math" w:hAnsi="Cambria Math"/>
-                        </w:rPr>
-                        <m:t>10 </m:t>
+                        <m:t>10</m:t>
+                      </m:r>
+                      <m:r>
+                        <m:t> </m:t>
                       </m:r>
                       <m:r>
                         <m:rPr>
                           <m:nor/>
+                          <m:sty m:val="p"/>
                         </m:rPr>
                         <m:t>dB</m:t>
                       </m:r>
@@ -2470,14 +1182,12 @@
             </m:e>
           </m:d>
           <m:r>
-            <w:rPr>
-              <w:rFonts w:ascii="Cambria Math" w:hAnsi="Cambria Math"/>
-            </w:rPr>
             <m:t> </m:t>
           </m:r>
           <m:r>
             <m:rPr>
               <m:nor/>
+              <m:sty m:val="p"/>
             </m:rPr>
             <m:t>dB</m:t>
           </m:r>
@@ -2485,82 +1195,57 @@
       </m:oMathPara>
     </w:p>
     <w:p>
-      <w:r>
-        <w:t>mit</w:t>
+      <w:pPr>
+        <w:pStyle w:val="FirstParagraph"/>
+      </w:pPr>
+      <w:r>
+        <w:t xml:space="preserve">mit</w:t>
       </w:r>
     </w:p>
     <w:p>
+      <w:pPr>
+        <w:pStyle w:val="BodyText"/>
+      </w:pPr>
       <m:oMathPara>
         <m:oMathParaPr>
           <m:jc m:val="center"/>
         </m:oMathParaPr>
         <m:oMath>
           <m:sSub>
-            <m:sSubPr>
-              <m:ctrlPr>
-                <w:rPr>
-                  <w:rFonts w:ascii="Cambria Math" w:hAnsi="Cambria Math"/>
-                </w:rPr>
-              </m:ctrlPr>
-            </m:sSubPr>
             <m:e>
               <m:r>
-                <w:rPr>
-                  <w:rFonts w:ascii="Cambria Math" w:hAnsi="Cambria Math"/>
-                </w:rPr>
                 <m:t>L</m:t>
               </m:r>
             </m:e>
             <m:sub>
               <m:r>
-                <w:rPr>
-                  <w:rFonts w:ascii="Cambria Math" w:hAnsi="Cambria Math"/>
-                </w:rPr>
                 <m:t>p</m:t>
               </m:r>
               <m:r>
                 <m:rPr>
                   <m:sty m:val="p"/>
                 </m:rPr>
-                <w:rPr>
-                  <w:rFonts w:ascii="Cambria Math" w:hAnsi="Cambria Math"/>
-                </w:rPr>
                 <m:t>,</m:t>
               </m:r>
               <m:r>
-                <w:rPr>
-                  <w:rFonts w:ascii="Cambria Math" w:hAnsi="Cambria Math"/>
-                </w:rPr>
                 <m:t>A</m:t>
               </m:r>
               <m:r>
                 <m:rPr>
                   <m:sty m:val="p"/>
                 </m:rPr>
-                <w:rPr>
-                  <w:rFonts w:ascii="Cambria Math" w:hAnsi="Cambria Math"/>
-                </w:rPr>
                 <m:t>,</m:t>
               </m:r>
               <m:r>
-                <w:rPr>
-                  <w:rFonts w:ascii="Cambria Math" w:hAnsi="Cambria Math"/>
-                </w:rPr>
                 <m:t>E</m:t>
               </m:r>
               <m:r>
                 <m:rPr>
                   <m:sty m:val="p"/>
                 </m:rPr>
-                <w:rPr>
-                  <w:rFonts w:ascii="Cambria Math" w:hAnsi="Cambria Math"/>
-                </w:rPr>
                 <m:t>,</m:t>
               </m:r>
               <m:r>
-                <w:rPr>
-                  <w:rFonts w:ascii="Cambria Math" w:hAnsi="Cambria Math"/>
-                </w:rPr>
                 <m:t>i</m:t>
               </m:r>
             </m:sub>
@@ -2569,73 +1254,43 @@
             <m:rPr>
               <m:sty m:val="p"/>
             </m:rPr>
-            <w:rPr>
-              <w:rFonts w:ascii="Cambria Math" w:hAnsi="Cambria Math"/>
-            </w:rPr>
             <m:t>=</m:t>
           </m:r>
           <m:r>
-            <w:rPr>
-              <w:rFonts w:ascii="Cambria Math" w:hAnsi="Cambria Math"/>
-            </w:rPr>
             <m:t>10</m:t>
           </m:r>
           <m:r>
             <m:rPr>
               <m:sty m:val="p"/>
             </m:rPr>
-            <w:rPr>
-              <w:rFonts w:ascii="Cambria Math" w:hAnsi="Cambria Math"/>
-            </w:rPr>
             <m:t>lg</m:t>
           </m:r>
           <m:d>
             <m:dPr>
-              <m:ctrlPr>
-                <w:rPr>
-                  <w:rFonts w:ascii="Cambria Math" w:hAnsi="Cambria Math"/>
-                </w:rPr>
-              </m:ctrlPr>
+              <m:begChr m:val="("/>
+              <m:endChr m:val=")"/>
+              <m:sepChr m:val=""/>
+              <m:grow/>
             </m:dPr>
             <m:e>
               <m:f>
                 <m:fPr>
-                  <m:ctrlPr>
-                    <w:rPr>
-                      <w:rFonts w:ascii="Cambria Math" w:hAnsi="Cambria Math"/>
-                    </w:rPr>
-                  </m:ctrlPr>
+                  <m:type m:val="bar"/>
                 </m:fPr>
                 <m:num>
                   <m:r>
-                    <w:rPr>
-                      <w:rFonts w:ascii="Cambria Math" w:hAnsi="Cambria Math"/>
-                    </w:rPr>
                     <m:t>1</m:t>
                   </m:r>
                 </m:num>
                 <m:den>
                   <m:sSub>
-                    <m:sSubPr>
-                      <m:ctrlPr>
-                        <w:rPr>
-                          <w:rFonts w:ascii="Cambria Math" w:hAnsi="Cambria Math"/>
-                        </w:rPr>
-                      </m:ctrlPr>
-                    </m:sSubPr>
                     <m:e>
                       <m:r>
-                        <w:rPr>
-                          <w:rFonts w:ascii="Cambria Math" w:hAnsi="Cambria Math"/>
-                        </w:rPr>
                         <m:t>t</m:t>
                       </m:r>
                     </m:e>
                     <m:sub>
                       <m:r>
-                        <w:rPr>
-                          <w:rFonts w:ascii="Cambria Math" w:hAnsi="Cambria Math"/>
-                        </w:rPr>
                         <m:t>0</m:t>
                       </m:r>
                     </m:sub>
@@ -2646,82 +1301,45 @@
                 <m:rPr>
                   <m:sty m:val="p"/>
                 </m:rPr>
-                <w:rPr>
-                  <w:rFonts w:ascii="Cambria Math" w:hAnsi="Cambria Math"/>
-                </w:rPr>
                 <m:t>∫</m:t>
               </m:r>
               <m:f>
                 <m:fPr>
-                  <m:ctrlPr>
-                    <w:rPr>
-                      <w:rFonts w:ascii="Cambria Math" w:hAnsi="Cambria Math"/>
-                    </w:rPr>
-                  </m:ctrlPr>
+                  <m:type m:val="bar"/>
                 </m:fPr>
                 <m:num>
                   <m:sSub>
-                    <m:sSubPr>
-                      <m:ctrlPr>
-                        <w:rPr>
-                          <w:rFonts w:ascii="Cambria Math" w:hAnsi="Cambria Math"/>
-                        </w:rPr>
-                      </m:ctrlPr>
-                    </m:sSubPr>
                     <m:e>
                       <m:r>
-                        <w:rPr>
-                          <w:rFonts w:ascii="Cambria Math" w:hAnsi="Cambria Math"/>
-                        </w:rPr>
                         <m:t>P</m:t>
                       </m:r>
                     </m:e>
                     <m:sub>
                       <m:r>
-                        <w:rPr>
-                          <w:rFonts w:ascii="Cambria Math" w:hAnsi="Cambria Math"/>
-                        </w:rPr>
                         <m:t>A</m:t>
                       </m:r>
                       <m:r>
                         <m:rPr>
                           <m:sty m:val="p"/>
                         </m:rPr>
-                        <w:rPr>
-                          <w:rFonts w:ascii="Cambria Math" w:hAnsi="Cambria Math"/>
-                        </w:rPr>
                         <m:t>,</m:t>
                       </m:r>
                       <m:r>
-                        <w:rPr>
-                          <w:rFonts w:ascii="Cambria Math" w:hAnsi="Cambria Math"/>
-                        </w:rPr>
                         <m:t>i</m:t>
                       </m:r>
                     </m:sub>
                   </m:sSub>
                   <m:sSup>
-                    <m:sSupPr>
-                      <m:ctrlPr>
-                        <w:rPr>
-                          <w:rFonts w:ascii="Cambria Math" w:hAnsi="Cambria Math"/>
-                        </w:rPr>
-                      </m:ctrlPr>
-                    </m:sSupPr>
                     <m:e>
                       <m:d>
                         <m:dPr>
-                          <m:ctrlPr>
-                            <w:rPr>
-                              <w:rFonts w:ascii="Cambria Math" w:hAnsi="Cambria Math"/>
-                            </w:rPr>
-                          </m:ctrlPr>
+                          <m:begChr m:val="("/>
+                          <m:endChr m:val=")"/>
+                          <m:sepChr m:val=""/>
+                          <m:grow/>
                         </m:dPr>
                         <m:e>
                           <m:r>
-                            <w:rPr>
-                              <w:rFonts w:ascii="Cambria Math" w:hAnsi="Cambria Math"/>
-                            </w:rPr>
                             <m:t>t</m:t>
                           </m:r>
                         </m:e>
@@ -2729,9 +1347,6 @@
                     </m:e>
                     <m:sup>
                       <m:r>
-                        <w:rPr>
-                          <w:rFonts w:ascii="Cambria Math" w:hAnsi="Cambria Math"/>
-                        </w:rPr>
                         <m:t>2</m:t>
                       </m:r>
                     </m:sup>
@@ -2739,35 +1354,22 @@
                 </m:num>
                 <m:den>
                   <m:sSubSup>
-                    <m:sSubSupPr>
-                      <m:ctrlPr>
-                        <w:rPr>
-                          <w:rFonts w:ascii="Cambria Math" w:hAnsi="Cambria Math"/>
-                        </w:rPr>
-                      </m:ctrlPr>
-                    </m:sSubSupPr>
                     <m:e>
                       <m:r>
-                        <w:rPr>
-                          <w:rFonts w:ascii="Cambria Math" w:hAnsi="Cambria Math"/>
-                        </w:rPr>
                         <m:t>p</m:t>
                       </m:r>
                     </m:e>
                     <m:sub>
                       <m:r>
-                        <w:rPr>
-                          <w:rFonts w:ascii="Cambria Math" w:hAnsi="Cambria Math"/>
-                        </w:rPr>
                         <m:t>0</m:t>
                       </m:r>
                     </m:sub>
                     <m:sup>
                       <m:r>
-                        <w:rPr>
-                          <w:rFonts w:ascii="Cambria Math" w:hAnsi="Cambria Math"/>
-                        </w:rPr>
-                        <m:t> 2</m:t>
+                        <m:t> </m:t>
+                      </m:r>
+                      <m:r>
+                        <m:t>2</m:t>
                       </m:r>
                     </m:sup>
                   </m:sSubSup>
@@ -2776,28 +1378,39 @@
             </m:e>
           </m:d>
           <m:r>
-            <w:rPr>
-              <w:rFonts w:ascii="Cambria Math" w:hAnsi="Cambria Math"/>
-            </w:rPr>
             <m:t> </m:t>
           </m:r>
           <m:d>
             <m:dPr>
-              <m:ctrlPr>
-                <w:rPr>
-                  <w:rFonts w:ascii="Cambria Math" w:hAnsi="Cambria Math"/>
-                </w:rPr>
-              </m:ctrlPr>
+              <m:begChr m:val="("/>
+              <m:endChr m:val=")"/>
+              <m:sepChr m:val=""/>
+              <m:grow/>
             </m:dPr>
             <m:e>
               <m:r>
                 <m:rPr>
                   <m:sty m:val="p"/>
                 </m:rPr>
-                <w:rPr>
-                  <w:rFonts w:ascii="Cambria Math" w:hAnsi="Cambria Math"/>
-                </w:rPr>
-                <m:t>=SEL</m:t>
+                <m:t>=</m:t>
+              </m:r>
+              <m:r>
+                <m:rPr>
+                  <m:sty m:val="p"/>
+                </m:rPr>
+                <m:t>S</m:t>
+              </m:r>
+              <m:r>
+                <m:rPr>
+                  <m:sty m:val="p"/>
+                </m:rPr>
+                <m:t>E</m:t>
+              </m:r>
+              <m:r>
+                <m:rPr>
+                  <m:sty m:val="p"/>
+                </m:rPr>
+                <m:t>L</m:t>
               </m:r>
             </m:e>
           </m:d>
@@ -2805,42 +1418,42 @@
             <m:rPr>
               <m:sty m:val="p"/>
             </m:rPr>
-            <w:rPr>
-              <w:rFonts w:ascii="Cambria Math" w:hAnsi="Cambria Math"/>
-            </w:rPr>
             <m:t>.</m:t>
           </m:r>
         </m:oMath>
       </m:oMathPara>
     </w:p>
+    <w:bookmarkEnd w:id="24"/>
+    <w:bookmarkStart w:id="25" w:name="erfassungsdauern"/>
     <w:p>
       <w:pPr>
         <w:pStyle w:val="berschrift2"/>
       </w:pPr>
-      <w:bookmarkStart w:id="20" w:name="erfassungsdauern"/>
-      <w:bookmarkStart w:id="21" w:name="_Toc190173345"/>
-      <w:bookmarkEnd w:id="18"/>
-      <w:r>
-        <w:t>Erfassungsdauern</w:t>
-      </w:r>
-      <w:bookmarkEnd w:id="21"/>
+      <w:r>
+        <w:t xml:space="preserve">Erfassungsdauern</w:t>
+      </w:r>
     </w:p>
     <w:p>
-      <w:r>
-        <w:t>Eine gewisse Herausforderung ist die korrekte Erfassung der Erfassungsdauern.</w:t>
+      <w:pPr>
+        <w:pStyle w:val="FirstParagraph"/>
+      </w:pPr>
+      <w:r>
+        <w:t xml:space="preserve">Eine gewisse Herausforderung ist die korrekte Erfassung der Erfassungsdauern.</w:t>
       </w:r>
     </w:p>
     <w:p>
-      <w:r>
-        <w:t>So ist beispielsweise die Dauer der Nacht bei Zeitumstellungen unterschiedlich:</w:t>
+      <w:pPr>
+        <w:pStyle w:val="BodyText"/>
+      </w:pPr>
+      <w:r>
+        <w:t xml:space="preserve">So ist beispielsweise die Dauer der Nacht bei Zeitumstellungen unterschiedlich:</w:t>
       </w:r>
     </w:p>
-    <w:tbl>
+    <w:tbl xmlns:w14="http://schemas.microsoft.com/office/word/2010/wordml">
       <w:tblPr>
-        <w:tblW w:w="0" w:type="auto"/>
+        <w:tblLayout w:type="fixed"/>
         <w:jc w:val="center"/>
-        <w:tblLayout w:type="fixed"/>
-        <w:tblLook w:val="0420" w:firstRow="1" w:lastRow="0" w:firstColumn="0" w:lastColumn="0" w:noHBand="0" w:noVBand="1"/>
+        <w:tblLook w:firstRow="1" w:lastRow="0" w:firstColumn="0" w:lastColumn="0" w:noHBand="0" w:noVBand="1"/>
       </w:tblPr>
       <w:tblGrid>
         <w:gridCol w:w="1316"/>
@@ -2850,598 +1463,719 @@
       </w:tblGrid>
       <w:tr>
         <w:trPr>
+          <w:trHeight w:val="612" w:hRule="auto"/>
           <w:tblHeader/>
-          <w:jc w:val="center"/>
         </w:trPr>
+        header1
         <w:tc>
           <w:tcPr>
-            <w:tcW w:w="1316" w:type="dxa"/>
             <w:tcBorders>
+              <w:bottom w:val="single" w:sz="12" w:space="0" w:color="666666"/>
               <w:top w:val="single" w:sz="12" w:space="0" w:color="666666"/>
               <w:left w:val="none" w:sz="0" w:space="0" w:color="000000"/>
-              <w:bottom w:val="single" w:sz="12" w:space="0" w:color="666666"/>
               <w:right w:val="none" w:sz="0" w:space="0" w:color="000000"/>
             </w:tcBorders>
             <w:shd w:val="clear" w:color="auto" w:fill="FFFFFF"/>
             <w:tcMar>
               <w:top w:w="0" w:type="dxa"/>
+              <w:bottom w:w="0" w:type="dxa"/>
               <w:left w:w="0" w:type="dxa"/>
-              <w:bottom w:w="0" w:type="dxa"/>
               <w:right w:w="0" w:type="dxa"/>
             </w:tcMar>
             <w:vAlign w:val="center"/>
           </w:tcPr>
           <w:p>
             <w:pPr>
+              <w:pStyle w:val="Normal"/>
+              <w:jc w:val="left"/>
               <w:pBdr>
+                <w:bottom w:val="none" w:sz="0" w:space="0" w:color="000000"/>
                 <w:top w:val="none" w:sz="0" w:space="0" w:color="000000"/>
                 <w:left w:val="none" w:sz="0" w:space="0" w:color="000000"/>
-                <w:bottom w:val="none" w:sz="0" w:space="0" w:color="000000"/>
                 <w:right w:val="none" w:sz="0" w:space="0" w:color="000000"/>
               </w:pBdr>
-              <w:spacing w:before="100" w:after="100" w:line="240" w:lineRule="auto"/>
-              <w:ind w:left="100" w:right="100"/>
+              <w:spacing w:after="100" w:before="100" w:line="240"/>
+              <w:ind w:left="100" w:right="100" w:firstLine="0" w:firstLineChars="0"/>
               <w:rPr>
-                <w:rFonts w:eastAsia="Arial"/>
+                <w:rFonts w:ascii="Arial" w:hAnsi="Arial" w:eastAsia="Arial" w:cs="Arial"/>
+                <w:i w:val="false"/>
+                <w:b w:val="false"/>
+                <w:u w:val="none"/>
+                <w:sz w:val="22"/>
+                <w:szCs w:val="22"/>
                 <w:color w:val="000000"/>
               </w:rPr>
             </w:pPr>
-            <w:proofErr w:type="spellStart"/>
             <w:r>
               <w:rPr>
-                <w:rFonts w:eastAsia="Arial"/>
+                <w:rFonts w:ascii="Arial" w:hAnsi="Arial" w:eastAsia="Arial" w:cs="Arial"/>
+                <w:i w:val="false"/>
+                <w:b w:val="false"/>
+                <w:u w:val="none"/>
+                <w:sz w:val="22"/>
+                <w:szCs w:val="22"/>
                 <w:color w:val="000000"/>
               </w:rPr>
-              <w:t>ZeitLabel</w:t>
+              <w:t xml:space="preserve">ZeitLabel</w:t>
             </w:r>
-            <w:proofErr w:type="spellEnd"/>
           </w:p>
         </w:tc>
         <w:tc>
           <w:tcPr>
-            <w:tcW w:w="1536" w:type="dxa"/>
             <w:tcBorders>
+              <w:bottom w:val="single" w:sz="12" w:space="0" w:color="666666"/>
               <w:top w:val="single" w:sz="12" w:space="0" w:color="666666"/>
               <w:left w:val="none" w:sz="0" w:space="0" w:color="000000"/>
-              <w:bottom w:val="single" w:sz="12" w:space="0" w:color="666666"/>
               <w:right w:val="none" w:sz="0" w:space="0" w:color="000000"/>
             </w:tcBorders>
             <w:shd w:val="clear" w:color="auto" w:fill="FFFFFF"/>
             <w:tcMar>
               <w:top w:w="0" w:type="dxa"/>
+              <w:bottom w:w="0" w:type="dxa"/>
               <w:left w:w="0" w:type="dxa"/>
-              <w:bottom w:w="0" w:type="dxa"/>
               <w:right w:w="0" w:type="dxa"/>
             </w:tcMar>
             <w:vAlign w:val="center"/>
           </w:tcPr>
           <w:p>
             <w:pPr>
+              <w:pStyle w:val="Normal"/>
+              <w:jc w:val="right"/>
               <w:pBdr>
+                <w:bottom w:val="none" w:sz="0" w:space="0" w:color="000000"/>
                 <w:top w:val="none" w:sz="0" w:space="0" w:color="000000"/>
                 <w:left w:val="none" w:sz="0" w:space="0" w:color="000000"/>
-                <w:bottom w:val="none" w:sz="0" w:space="0" w:color="000000"/>
                 <w:right w:val="none" w:sz="0" w:space="0" w:color="000000"/>
               </w:pBdr>
-              <w:spacing w:before="100" w:after="100" w:line="240" w:lineRule="auto"/>
-              <w:ind w:left="100" w:right="100"/>
-              <w:jc w:val="right"/>
+              <w:spacing w:after="100" w:before="100" w:line="240"/>
+              <w:ind w:left="100" w:right="100" w:firstLine="0" w:firstLineChars="0"/>
               <w:rPr>
-                <w:rFonts w:eastAsia="Arial"/>
+                <w:rFonts w:ascii="Arial" w:hAnsi="Arial" w:eastAsia="Arial" w:cs="Arial"/>
+                <w:i w:val="false"/>
+                <w:b w:val="false"/>
+                <w:u w:val="none"/>
+                <w:sz w:val="22"/>
+                <w:szCs w:val="22"/>
                 <w:color w:val="000000"/>
               </w:rPr>
             </w:pPr>
             <w:r>
               <w:rPr>
-                <w:rFonts w:eastAsia="Arial"/>
+                <w:rFonts w:ascii="Arial" w:hAnsi="Arial" w:eastAsia="Arial" w:cs="Arial"/>
+                <w:i w:val="false"/>
+                <w:b w:val="false"/>
+                <w:u w:val="none"/>
+                <w:sz w:val="22"/>
+                <w:szCs w:val="22"/>
                 <w:color w:val="000000"/>
               </w:rPr>
-              <w:t>Datum</w:t>
+              <w:t xml:space="preserve">Datum</w:t>
             </w:r>
           </w:p>
         </w:tc>
         <w:tc>
           <w:tcPr>
-            <w:tcW w:w="5939" w:type="dxa"/>
             <w:tcBorders>
+              <w:bottom w:val="single" w:sz="12" w:space="0" w:color="666666"/>
               <w:top w:val="single" w:sz="12" w:space="0" w:color="666666"/>
               <w:left w:val="none" w:sz="0" w:space="0" w:color="000000"/>
-              <w:bottom w:val="single" w:sz="12" w:space="0" w:color="666666"/>
               <w:right w:val="none" w:sz="0" w:space="0" w:color="000000"/>
             </w:tcBorders>
             <w:shd w:val="clear" w:color="auto" w:fill="FFFFFF"/>
             <w:tcMar>
               <w:top w:w="0" w:type="dxa"/>
+              <w:bottom w:w="0" w:type="dxa"/>
               <w:left w:w="0" w:type="dxa"/>
-              <w:bottom w:w="0" w:type="dxa"/>
               <w:right w:w="0" w:type="dxa"/>
             </w:tcMar>
             <w:vAlign w:val="center"/>
           </w:tcPr>
           <w:p>
             <w:pPr>
+              <w:pStyle w:val="Normal"/>
+              <w:jc w:val="right"/>
               <w:pBdr>
+                <w:bottom w:val="none" w:sz="0" w:space="0" w:color="000000"/>
                 <w:top w:val="none" w:sz="0" w:space="0" w:color="000000"/>
                 <w:left w:val="none" w:sz="0" w:space="0" w:color="000000"/>
-                <w:bottom w:val="none" w:sz="0" w:space="0" w:color="000000"/>
                 <w:right w:val="none" w:sz="0" w:space="0" w:color="000000"/>
               </w:pBdr>
-              <w:spacing w:before="100" w:after="100" w:line="240" w:lineRule="auto"/>
-              <w:ind w:left="100" w:right="100"/>
-              <w:jc w:val="right"/>
+              <w:spacing w:after="100" w:before="100" w:line="240"/>
+              <w:ind w:left="100" w:right="100" w:firstLine="0" w:firstLineChars="0"/>
               <w:rPr>
-                <w:rFonts w:eastAsia="Arial"/>
+                <w:rFonts w:ascii="Arial" w:hAnsi="Arial" w:eastAsia="Arial" w:cs="Arial"/>
+                <w:i w:val="false"/>
+                <w:b w:val="false"/>
+                <w:u w:val="none"/>
+                <w:sz w:val="22"/>
+                <w:szCs w:val="22"/>
                 <w:color w:val="000000"/>
               </w:rPr>
             </w:pPr>
             <w:r>
               <w:rPr>
-                <w:rFonts w:eastAsia="Arial"/>
+                <w:rFonts w:ascii="Arial" w:hAnsi="Arial" w:eastAsia="Arial" w:cs="Arial"/>
+                <w:i w:val="false"/>
+                <w:b w:val="false"/>
+                <w:u w:val="none"/>
+                <w:sz w:val="22"/>
+                <w:szCs w:val="22"/>
                 <w:color w:val="000000"/>
               </w:rPr>
-              <w:t>Intervall</w:t>
+              <w:t xml:space="preserve">Intervall</w:t>
             </w:r>
           </w:p>
         </w:tc>
         <w:tc>
           <w:tcPr>
-            <w:tcW w:w="1303" w:type="dxa"/>
             <w:tcBorders>
+              <w:bottom w:val="single" w:sz="12" w:space="0" w:color="666666"/>
               <w:top w:val="single" w:sz="12" w:space="0" w:color="666666"/>
               <w:left w:val="none" w:sz="0" w:space="0" w:color="000000"/>
-              <w:bottom w:val="single" w:sz="12" w:space="0" w:color="666666"/>
               <w:right w:val="none" w:sz="0" w:space="0" w:color="000000"/>
             </w:tcBorders>
             <w:shd w:val="clear" w:color="auto" w:fill="FFFFFF"/>
             <w:tcMar>
               <w:top w:w="0" w:type="dxa"/>
+              <w:bottom w:w="0" w:type="dxa"/>
               <w:left w:w="0" w:type="dxa"/>
-              <w:bottom w:w="0" w:type="dxa"/>
               <w:right w:w="0" w:type="dxa"/>
             </w:tcMar>
             <w:vAlign w:val="center"/>
           </w:tcPr>
           <w:p>
             <w:pPr>
+              <w:pStyle w:val="Normal"/>
+              <w:jc w:val="right"/>
               <w:pBdr>
+                <w:bottom w:val="none" w:sz="0" w:space="0" w:color="000000"/>
                 <w:top w:val="none" w:sz="0" w:space="0" w:color="000000"/>
                 <w:left w:val="none" w:sz="0" w:space="0" w:color="000000"/>
-                <w:bottom w:val="none" w:sz="0" w:space="0" w:color="000000"/>
                 <w:right w:val="none" w:sz="0" w:space="0" w:color="000000"/>
               </w:pBdr>
-              <w:spacing w:before="100" w:after="100" w:line="240" w:lineRule="auto"/>
-              <w:ind w:left="100" w:right="100"/>
-              <w:jc w:val="right"/>
+              <w:spacing w:after="100" w:before="100" w:line="240"/>
+              <w:ind w:left="100" w:right="100" w:firstLine="0" w:firstLineChars="0"/>
               <w:rPr>
-                <w:rFonts w:eastAsia="Arial"/>
+                <w:rFonts w:ascii="Arial" w:hAnsi="Arial" w:eastAsia="Arial" w:cs="Arial"/>
+                <w:i w:val="false"/>
+                <w:b w:val="false"/>
+                <w:u w:val="none"/>
+                <w:sz w:val="22"/>
+                <w:szCs w:val="22"/>
                 <w:color w:val="000000"/>
               </w:rPr>
             </w:pPr>
             <w:r>
               <w:rPr>
-                <w:rFonts w:eastAsia="Arial"/>
+                <w:rFonts w:ascii="Arial" w:hAnsi="Arial" w:eastAsia="Arial" w:cs="Arial"/>
+                <w:i w:val="false"/>
+                <w:b w:val="false"/>
+                <w:u w:val="none"/>
+                <w:sz w:val="22"/>
+                <w:szCs w:val="22"/>
                 <w:color w:val="000000"/>
               </w:rPr>
-              <w:t>Dauer [s]</w:t>
+              <w:t xml:space="preserve">Dauer [s]</w:t>
             </w:r>
           </w:p>
         </w:tc>
       </w:tr>
       <w:tr>
         <w:trPr>
-          <w:jc w:val="center"/>
+          <w:trHeight w:val="574" w:hRule="auto"/>
         </w:trPr>
+        body1
         <w:tc>
           <w:tcPr>
-            <w:tcW w:w="1316" w:type="dxa"/>
             <w:tcBorders>
+              <w:bottom w:val="none" w:sz="0" w:space="0" w:color="000000"/>
               <w:top w:val="single" w:sz="12" w:space="0" w:color="666666"/>
               <w:left w:val="none" w:sz="0" w:space="0" w:color="000000"/>
-              <w:bottom w:val="none" w:sz="0" w:space="0" w:color="000000"/>
               <w:right w:val="none" w:sz="0" w:space="0" w:color="000000"/>
             </w:tcBorders>
             <w:shd w:val="clear" w:color="auto" w:fill="FFFFFF"/>
             <w:tcMar>
               <w:top w:w="0" w:type="dxa"/>
+              <w:bottom w:w="0" w:type="dxa"/>
               <w:left w:w="0" w:type="dxa"/>
-              <w:bottom w:w="0" w:type="dxa"/>
               <w:right w:w="0" w:type="dxa"/>
             </w:tcMar>
             <w:vAlign w:val="center"/>
           </w:tcPr>
           <w:p>
             <w:pPr>
+              <w:pStyle w:val="Normal"/>
+              <w:jc w:val="left"/>
               <w:pBdr>
+                <w:bottom w:val="none" w:sz="0" w:space="0" w:color="000000"/>
                 <w:top w:val="none" w:sz="0" w:space="0" w:color="000000"/>
                 <w:left w:val="none" w:sz="0" w:space="0" w:color="000000"/>
-                <w:bottom w:val="none" w:sz="0" w:space="0" w:color="000000"/>
                 <w:right w:val="none" w:sz="0" w:space="0" w:color="000000"/>
               </w:pBdr>
-              <w:spacing w:before="100" w:after="100" w:line="240" w:lineRule="auto"/>
-              <w:ind w:left="100" w:right="100"/>
+              <w:spacing w:after="100" w:before="100" w:line="240"/>
+              <w:ind w:left="100" w:right="100" w:firstLine="0" w:firstLineChars="0"/>
               <w:rPr>
-                <w:rFonts w:eastAsia="Arial"/>
+                <w:rFonts w:ascii="Arial" w:hAnsi="Arial" w:eastAsia="Arial" w:cs="Arial"/>
+                <w:i w:val="false"/>
+                <w:b w:val="false"/>
+                <w:u w:val="none"/>
+                <w:sz w:val="22"/>
+                <w:szCs w:val="22"/>
                 <w:color w:val="000000"/>
               </w:rPr>
             </w:pPr>
             <w:r>
               <w:rPr>
-                <w:rFonts w:eastAsia="Arial"/>
+                <w:rFonts w:ascii="Arial" w:hAnsi="Arial" w:eastAsia="Arial" w:cs="Arial"/>
+                <w:i w:val="false"/>
+                <w:b w:val="false"/>
+                <w:u w:val="none"/>
+                <w:sz w:val="22"/>
+                <w:szCs w:val="22"/>
                 <w:color w:val="000000"/>
               </w:rPr>
-              <w:t>N</w:t>
+              <w:t xml:space="preserve">N</w:t>
             </w:r>
           </w:p>
         </w:tc>
         <w:tc>
           <w:tcPr>
-            <w:tcW w:w="1536" w:type="dxa"/>
             <w:tcBorders>
+              <w:bottom w:val="none" w:sz="0" w:space="0" w:color="000000"/>
               <w:top w:val="single" w:sz="12" w:space="0" w:color="666666"/>
               <w:left w:val="none" w:sz="0" w:space="0" w:color="000000"/>
-              <w:bottom w:val="none" w:sz="0" w:space="0" w:color="000000"/>
               <w:right w:val="none" w:sz="0" w:space="0" w:color="000000"/>
             </w:tcBorders>
             <w:shd w:val="clear" w:color="auto" w:fill="FFFFFF"/>
             <w:tcMar>
               <w:top w:w="0" w:type="dxa"/>
+              <w:bottom w:w="0" w:type="dxa"/>
               <w:left w:w="0" w:type="dxa"/>
-              <w:bottom w:w="0" w:type="dxa"/>
               <w:right w:w="0" w:type="dxa"/>
             </w:tcMar>
             <w:vAlign w:val="center"/>
           </w:tcPr>
           <w:p>
             <w:pPr>
+              <w:pStyle w:val="Normal"/>
+              <w:jc w:val="right"/>
               <w:pBdr>
+                <w:bottom w:val="none" w:sz="0" w:space="0" w:color="000000"/>
                 <w:top w:val="none" w:sz="0" w:space="0" w:color="000000"/>
                 <w:left w:val="none" w:sz="0" w:space="0" w:color="000000"/>
-                <w:bottom w:val="none" w:sz="0" w:space="0" w:color="000000"/>
                 <w:right w:val="none" w:sz="0" w:space="0" w:color="000000"/>
               </w:pBdr>
-              <w:spacing w:before="100" w:after="100" w:line="240" w:lineRule="auto"/>
-              <w:ind w:left="100" w:right="100"/>
-              <w:jc w:val="right"/>
+              <w:spacing w:after="100" w:before="100" w:line="240"/>
+              <w:ind w:left="100" w:right="100" w:firstLine="0" w:firstLineChars="0"/>
               <w:rPr>
-                <w:rFonts w:eastAsia="Arial"/>
+                <w:rFonts w:ascii="Arial" w:hAnsi="Arial" w:eastAsia="Arial" w:cs="Arial"/>
+                <w:i w:val="false"/>
+                <w:b w:val="false"/>
+                <w:u w:val="none"/>
+                <w:sz w:val="22"/>
+                <w:szCs w:val="22"/>
                 <w:color w:val="000000"/>
               </w:rPr>
             </w:pPr>
             <w:r>
               <w:rPr>
-                <w:rFonts w:eastAsia="Arial"/>
+                <w:rFonts w:ascii="Arial" w:hAnsi="Arial" w:eastAsia="Arial" w:cs="Arial"/>
+                <w:i w:val="false"/>
+                <w:b w:val="false"/>
+                <w:u w:val="none"/>
+                <w:sz w:val="22"/>
+                <w:szCs w:val="22"/>
                 <w:color w:val="000000"/>
               </w:rPr>
-              <w:t>2025-03-29</w:t>
+              <w:t xml:space="preserve">2025-03-29</w:t>
             </w:r>
           </w:p>
         </w:tc>
         <w:tc>
           <w:tcPr>
-            <w:tcW w:w="5939" w:type="dxa"/>
             <w:tcBorders>
+              <w:bottom w:val="none" w:sz="0" w:space="0" w:color="000000"/>
               <w:top w:val="single" w:sz="12" w:space="0" w:color="666666"/>
               <w:left w:val="none" w:sz="0" w:space="0" w:color="000000"/>
-              <w:bottom w:val="none" w:sz="0" w:space="0" w:color="000000"/>
               <w:right w:val="none" w:sz="0" w:space="0" w:color="000000"/>
             </w:tcBorders>
             <w:shd w:val="clear" w:color="auto" w:fill="FFFFFF"/>
             <w:tcMar>
               <w:top w:w="0" w:type="dxa"/>
+              <w:bottom w:w="0" w:type="dxa"/>
               <w:left w:w="0" w:type="dxa"/>
-              <w:bottom w:w="0" w:type="dxa"/>
               <w:right w:w="0" w:type="dxa"/>
             </w:tcMar>
             <w:vAlign w:val="center"/>
           </w:tcPr>
           <w:p>
             <w:pPr>
+              <w:pStyle w:val="Normal"/>
+              <w:jc w:val="right"/>
               <w:pBdr>
+                <w:bottom w:val="none" w:sz="0" w:space="0" w:color="000000"/>
                 <w:top w:val="none" w:sz="0" w:space="0" w:color="000000"/>
                 <w:left w:val="none" w:sz="0" w:space="0" w:color="000000"/>
-                <w:bottom w:val="none" w:sz="0" w:space="0" w:color="000000"/>
                 <w:right w:val="none" w:sz="0" w:space="0" w:color="000000"/>
               </w:pBdr>
-              <w:spacing w:before="100" w:after="100" w:line="240" w:lineRule="auto"/>
-              <w:ind w:left="100" w:right="100"/>
-              <w:jc w:val="right"/>
+              <w:spacing w:after="100" w:before="100" w:line="240"/>
+              <w:ind w:left="100" w:right="100" w:firstLine="0" w:firstLineChars="0"/>
               <w:rPr>
-                <w:rFonts w:eastAsia="Arial"/>
+                <w:rFonts w:ascii="Arial" w:hAnsi="Arial" w:eastAsia="Arial" w:cs="Arial"/>
+                <w:i w:val="false"/>
+                <w:b w:val="false"/>
+                <w:u w:val="none"/>
+                <w:sz w:val="22"/>
+                <w:szCs w:val="22"/>
                 <w:color w:val="000000"/>
               </w:rPr>
             </w:pPr>
             <w:r>
               <w:rPr>
-                <w:rFonts w:eastAsia="Arial"/>
+                <w:rFonts w:ascii="Arial" w:hAnsi="Arial" w:eastAsia="Arial" w:cs="Arial"/>
+                <w:i w:val="false"/>
+                <w:b w:val="false"/>
+                <w:u w:val="none"/>
+                <w:sz w:val="22"/>
+                <w:szCs w:val="22"/>
                 <w:color w:val="000000"/>
               </w:rPr>
-              <w:t>2025-03-29 22:00:00 CET--2025-03-30 06:00:00 CEST</w:t>
+              <w:t xml:space="preserve">2025-03-29 22:00:00 CET--2025-03-30 06:00:00 CEST</w:t>
             </w:r>
           </w:p>
         </w:tc>
         <w:tc>
           <w:tcPr>
-            <w:tcW w:w="1303" w:type="dxa"/>
             <w:tcBorders>
+              <w:bottom w:val="none" w:sz="0" w:space="0" w:color="000000"/>
               <w:top w:val="single" w:sz="12" w:space="0" w:color="666666"/>
               <w:left w:val="none" w:sz="0" w:space="0" w:color="000000"/>
-              <w:bottom w:val="none" w:sz="0" w:space="0" w:color="000000"/>
               <w:right w:val="none" w:sz="0" w:space="0" w:color="000000"/>
             </w:tcBorders>
             <w:shd w:val="clear" w:color="auto" w:fill="FFFFFF"/>
             <w:tcMar>
               <w:top w:w="0" w:type="dxa"/>
+              <w:bottom w:w="0" w:type="dxa"/>
               <w:left w:w="0" w:type="dxa"/>
-              <w:bottom w:w="0" w:type="dxa"/>
               <w:right w:w="0" w:type="dxa"/>
             </w:tcMar>
             <w:vAlign w:val="center"/>
           </w:tcPr>
           <w:p>
             <w:pPr>
+              <w:pStyle w:val="Normal"/>
+              <w:jc w:val="right"/>
               <w:pBdr>
+                <w:bottom w:val="none" w:sz="0" w:space="0" w:color="000000"/>
                 <w:top w:val="none" w:sz="0" w:space="0" w:color="000000"/>
                 <w:left w:val="none" w:sz="0" w:space="0" w:color="000000"/>
-                <w:bottom w:val="none" w:sz="0" w:space="0" w:color="000000"/>
                 <w:right w:val="none" w:sz="0" w:space="0" w:color="000000"/>
               </w:pBdr>
-              <w:spacing w:before="100" w:after="100" w:line="240" w:lineRule="auto"/>
-              <w:ind w:left="100" w:right="100"/>
-              <w:jc w:val="right"/>
+              <w:spacing w:after="100" w:before="100" w:line="240"/>
+              <w:ind w:left="100" w:right="100" w:firstLine="0" w:firstLineChars="0"/>
               <w:rPr>
-                <w:rFonts w:eastAsia="Arial"/>
+                <w:rFonts w:ascii="Arial" w:hAnsi="Arial" w:eastAsia="Arial" w:cs="Arial"/>
+                <w:i w:val="false"/>
+                <w:b w:val="false"/>
+                <w:u w:val="none"/>
+                <w:sz w:val="22"/>
+                <w:szCs w:val="22"/>
                 <w:color w:val="000000"/>
               </w:rPr>
             </w:pPr>
             <w:r>
               <w:rPr>
-                <w:rFonts w:eastAsia="Arial"/>
+                <w:rFonts w:ascii="Arial" w:hAnsi="Arial" w:eastAsia="Arial" w:cs="Arial"/>
+                <w:i w:val="false"/>
+                <w:b w:val="false"/>
+                <w:u w:val="none"/>
+                <w:sz w:val="22"/>
+                <w:szCs w:val="22"/>
                 <w:color w:val="000000"/>
               </w:rPr>
-              <w:t>25.200</w:t>
+              <w:t xml:space="preserve">25.200</w:t>
             </w:r>
           </w:p>
         </w:tc>
       </w:tr>
       <w:tr>
         <w:trPr>
-          <w:jc w:val="center"/>
+          <w:trHeight w:val="574" w:hRule="auto"/>
         </w:trPr>
+        body2
         <w:tc>
           <w:tcPr>
-            <w:tcW w:w="1316" w:type="dxa"/>
             <w:tcBorders>
+              <w:bottom w:val="single" w:sz="12" w:space="0" w:color="666666"/>
               <w:top w:val="none" w:sz="0" w:space="0" w:color="000000"/>
               <w:left w:val="none" w:sz="0" w:space="0" w:color="000000"/>
-              <w:bottom w:val="single" w:sz="12" w:space="0" w:color="666666"/>
               <w:right w:val="none" w:sz="0" w:space="0" w:color="000000"/>
             </w:tcBorders>
             <w:shd w:val="clear" w:color="auto" w:fill="FFFFFF"/>
             <w:tcMar>
               <w:top w:w="0" w:type="dxa"/>
+              <w:bottom w:w="0" w:type="dxa"/>
               <w:left w:w="0" w:type="dxa"/>
-              <w:bottom w:w="0" w:type="dxa"/>
               <w:right w:w="0" w:type="dxa"/>
             </w:tcMar>
             <w:vAlign w:val="center"/>
           </w:tcPr>
           <w:p>
             <w:pPr>
+              <w:pStyle w:val="Normal"/>
+              <w:jc w:val="left"/>
               <w:pBdr>
+                <w:bottom w:val="none" w:sz="0" w:space="0" w:color="000000"/>
                 <w:top w:val="none" w:sz="0" w:space="0" w:color="000000"/>
                 <w:left w:val="none" w:sz="0" w:space="0" w:color="000000"/>
-                <w:bottom w:val="none" w:sz="0" w:space="0" w:color="000000"/>
                 <w:right w:val="none" w:sz="0" w:space="0" w:color="000000"/>
               </w:pBdr>
-              <w:spacing w:before="100" w:after="100" w:line="240" w:lineRule="auto"/>
-              <w:ind w:left="100" w:right="100"/>
+              <w:spacing w:after="100" w:before="100" w:line="240"/>
+              <w:ind w:left="100" w:right="100" w:firstLine="0" w:firstLineChars="0"/>
               <w:rPr>
-                <w:rFonts w:eastAsia="Arial"/>
+                <w:rFonts w:ascii="Arial" w:hAnsi="Arial" w:eastAsia="Arial" w:cs="Arial"/>
+                <w:i w:val="false"/>
+                <w:b w:val="false"/>
+                <w:u w:val="none"/>
+                <w:sz w:val="22"/>
+                <w:szCs w:val="22"/>
                 <w:color w:val="000000"/>
               </w:rPr>
             </w:pPr>
             <w:r>
               <w:rPr>
-                <w:rFonts w:eastAsia="Arial"/>
+                <w:rFonts w:ascii="Arial" w:hAnsi="Arial" w:eastAsia="Arial" w:cs="Arial"/>
+                <w:i w:val="false"/>
+                <w:b w:val="false"/>
+                <w:u w:val="none"/>
+                <w:sz w:val="22"/>
+                <w:szCs w:val="22"/>
                 <w:color w:val="000000"/>
               </w:rPr>
-              <w:t>N</w:t>
+              <w:t xml:space="preserve">N</w:t>
             </w:r>
           </w:p>
         </w:tc>
         <w:tc>
           <w:tcPr>
-            <w:tcW w:w="1536" w:type="dxa"/>
             <w:tcBorders>
+              <w:bottom w:val="single" w:sz="12" w:space="0" w:color="666666"/>
               <w:top w:val="none" w:sz="0" w:space="0" w:color="000000"/>
               <w:left w:val="none" w:sz="0" w:space="0" w:color="000000"/>
-              <w:bottom w:val="single" w:sz="12" w:space="0" w:color="666666"/>
               <w:right w:val="none" w:sz="0" w:space="0" w:color="000000"/>
             </w:tcBorders>
             <w:shd w:val="clear" w:color="auto" w:fill="FFFFFF"/>
             <w:tcMar>
               <w:top w:w="0" w:type="dxa"/>
+              <w:bottom w:w="0" w:type="dxa"/>
               <w:left w:w="0" w:type="dxa"/>
-              <w:bottom w:w="0" w:type="dxa"/>
               <w:right w:w="0" w:type="dxa"/>
             </w:tcMar>
             <w:vAlign w:val="center"/>
           </w:tcPr>
           <w:p>
             <w:pPr>
+              <w:pStyle w:val="Normal"/>
+              <w:jc w:val="right"/>
               <w:pBdr>
+                <w:bottom w:val="none" w:sz="0" w:space="0" w:color="000000"/>
                 <w:top w:val="none" w:sz="0" w:space="0" w:color="000000"/>
                 <w:left w:val="none" w:sz="0" w:space="0" w:color="000000"/>
-                <w:bottom w:val="none" w:sz="0" w:space="0" w:color="000000"/>
                 <w:right w:val="none" w:sz="0" w:space="0" w:color="000000"/>
               </w:pBdr>
-              <w:spacing w:before="100" w:after="100" w:line="240" w:lineRule="auto"/>
-              <w:ind w:left="100" w:right="100"/>
-              <w:jc w:val="right"/>
+              <w:spacing w:after="100" w:before="100" w:line="240"/>
+              <w:ind w:left="100" w:right="100" w:firstLine="0" w:firstLineChars="0"/>
               <w:rPr>
-                <w:rFonts w:eastAsia="Arial"/>
+                <w:rFonts w:ascii="Arial" w:hAnsi="Arial" w:eastAsia="Arial" w:cs="Arial"/>
+                <w:i w:val="false"/>
+                <w:b w:val="false"/>
+                <w:u w:val="none"/>
+                <w:sz w:val="22"/>
+                <w:szCs w:val="22"/>
                 <w:color w:val="000000"/>
               </w:rPr>
             </w:pPr>
             <w:r>
               <w:rPr>
-                <w:rFonts w:eastAsia="Arial"/>
+                <w:rFonts w:ascii="Arial" w:hAnsi="Arial" w:eastAsia="Arial" w:cs="Arial"/>
+                <w:i w:val="false"/>
+                <w:b w:val="false"/>
+                <w:u w:val="none"/>
+                <w:sz w:val="22"/>
+                <w:szCs w:val="22"/>
                 <w:color w:val="000000"/>
               </w:rPr>
-              <w:t>2025-03-30</w:t>
+              <w:t xml:space="preserve">2025-03-30</w:t>
             </w:r>
           </w:p>
         </w:tc>
         <w:tc>
           <w:tcPr>
-            <w:tcW w:w="5939" w:type="dxa"/>
             <w:tcBorders>
+              <w:bottom w:val="single" w:sz="12" w:space="0" w:color="666666"/>
               <w:top w:val="none" w:sz="0" w:space="0" w:color="000000"/>
               <w:left w:val="none" w:sz="0" w:space="0" w:color="000000"/>
-              <w:bottom w:val="single" w:sz="12" w:space="0" w:color="666666"/>
               <w:right w:val="none" w:sz="0" w:space="0" w:color="000000"/>
             </w:tcBorders>
             <w:shd w:val="clear" w:color="auto" w:fill="FFFFFF"/>
             <w:tcMar>
               <w:top w:w="0" w:type="dxa"/>
+              <w:bottom w:w="0" w:type="dxa"/>
               <w:left w:w="0" w:type="dxa"/>
-              <w:bottom w:w="0" w:type="dxa"/>
               <w:right w:w="0" w:type="dxa"/>
             </w:tcMar>
             <w:vAlign w:val="center"/>
           </w:tcPr>
           <w:p>
             <w:pPr>
+              <w:pStyle w:val="Normal"/>
+              <w:jc w:val="right"/>
               <w:pBdr>
+                <w:bottom w:val="none" w:sz="0" w:space="0" w:color="000000"/>
                 <w:top w:val="none" w:sz="0" w:space="0" w:color="000000"/>
                 <w:left w:val="none" w:sz="0" w:space="0" w:color="000000"/>
-                <w:bottom w:val="none" w:sz="0" w:space="0" w:color="000000"/>
                 <w:right w:val="none" w:sz="0" w:space="0" w:color="000000"/>
               </w:pBdr>
-              <w:spacing w:before="100" w:after="100" w:line="240" w:lineRule="auto"/>
-              <w:ind w:left="100" w:right="100"/>
-              <w:jc w:val="right"/>
+              <w:spacing w:after="100" w:before="100" w:line="240"/>
+              <w:ind w:left="100" w:right="100" w:firstLine="0" w:firstLineChars="0"/>
               <w:rPr>
-                <w:rFonts w:eastAsia="Arial"/>
+                <w:rFonts w:ascii="Arial" w:hAnsi="Arial" w:eastAsia="Arial" w:cs="Arial"/>
+                <w:i w:val="false"/>
+                <w:b w:val="false"/>
+                <w:u w:val="none"/>
+                <w:sz w:val="22"/>
+                <w:szCs w:val="22"/>
                 <w:color w:val="000000"/>
               </w:rPr>
             </w:pPr>
             <w:r>
               <w:rPr>
-                <w:rFonts w:eastAsia="Arial"/>
+                <w:rFonts w:ascii="Arial" w:hAnsi="Arial" w:eastAsia="Arial" w:cs="Arial"/>
+                <w:i w:val="false"/>
+                <w:b w:val="false"/>
+                <w:u w:val="none"/>
+                <w:sz w:val="22"/>
+                <w:szCs w:val="22"/>
                 <w:color w:val="000000"/>
               </w:rPr>
-              <w:t>2025-03-30 22:00:00 CEST--2025-03-31 06:00:00 CEST</w:t>
+              <w:t xml:space="preserve">2025-03-30 22:00:00 CEST--2025-03-31 06:00:00 CEST</w:t>
             </w:r>
           </w:p>
         </w:tc>
         <w:tc>
           <w:tcPr>
-            <w:tcW w:w="1303" w:type="dxa"/>
             <w:tcBorders>
+              <w:bottom w:val="single" w:sz="12" w:space="0" w:color="666666"/>
               <w:top w:val="none" w:sz="0" w:space="0" w:color="000000"/>
               <w:left w:val="none" w:sz="0" w:space="0" w:color="000000"/>
-              <w:bottom w:val="single" w:sz="12" w:space="0" w:color="666666"/>
               <w:right w:val="none" w:sz="0" w:space="0" w:color="000000"/>
             </w:tcBorders>
             <w:shd w:val="clear" w:color="auto" w:fill="FFFFFF"/>
             <w:tcMar>
               <w:top w:w="0" w:type="dxa"/>
+              <w:bottom w:w="0" w:type="dxa"/>
               <w:left w:w="0" w:type="dxa"/>
-              <w:bottom w:w="0" w:type="dxa"/>
               <w:right w:w="0" w:type="dxa"/>
             </w:tcMar>
             <w:vAlign w:val="center"/>
           </w:tcPr>
           <w:p>
             <w:pPr>
+              <w:pStyle w:val="Normal"/>
+              <w:jc w:val="right"/>
               <w:pBdr>
+                <w:bottom w:val="none" w:sz="0" w:space="0" w:color="000000"/>
                 <w:top w:val="none" w:sz="0" w:space="0" w:color="000000"/>
                 <w:left w:val="none" w:sz="0" w:space="0" w:color="000000"/>
-                <w:bottom w:val="none" w:sz="0" w:space="0" w:color="000000"/>
                 <w:right w:val="none" w:sz="0" w:space="0" w:color="000000"/>
               </w:pBdr>
-              <w:spacing w:before="100" w:after="100" w:line="240" w:lineRule="auto"/>
-              <w:ind w:left="100" w:right="100"/>
-              <w:jc w:val="right"/>
+              <w:spacing w:after="100" w:before="100" w:line="240"/>
+              <w:ind w:left="100" w:right="100" w:firstLine="0" w:firstLineChars="0"/>
               <w:rPr>
-                <w:rFonts w:eastAsia="Arial"/>
+                <w:rFonts w:ascii="Arial" w:hAnsi="Arial" w:eastAsia="Arial" w:cs="Arial"/>
+                <w:i w:val="false"/>
+                <w:b w:val="false"/>
+                <w:u w:val="none"/>
+                <w:sz w:val="22"/>
+                <w:szCs w:val="22"/>
                 <w:color w:val="000000"/>
               </w:rPr>
             </w:pPr>
             <w:r>
               <w:rPr>
-                <w:rFonts w:eastAsia="Arial"/>
+                <w:rFonts w:ascii="Arial" w:hAnsi="Arial" w:eastAsia="Arial" w:cs="Arial"/>
+                <w:i w:val="false"/>
+                <w:b w:val="false"/>
+                <w:u w:val="none"/>
+                <w:sz w:val="22"/>
+                <w:szCs w:val="22"/>
                 <w:color w:val="000000"/>
               </w:rPr>
-              <w:t>28.800</w:t>
+              <w:t xml:space="preserve">28.800</w:t>
             </w:r>
           </w:p>
         </w:tc>
       </w:tr>
     </w:tbl>
+    <w:bookmarkEnd w:id="25"/>
+    <w:bookmarkEnd w:id="26"/>
+    <w:bookmarkStart w:id="27" w:name="graphen"/>
     <w:p>
       <w:pPr>
         <w:pStyle w:val="berschrift1"/>
       </w:pPr>
-      <w:bookmarkStart w:id="22" w:name="graphen"/>
-      <w:bookmarkStart w:id="23" w:name="_Toc190173346"/>
-      <w:bookmarkEnd w:id="16"/>
-      <w:bookmarkEnd w:id="20"/>
-      <w:r>
-        <w:t>Graphen</w:t>
-      </w:r>
-      <w:bookmarkEnd w:id="23"/>
+      <w:r>
+        <w:t xml:space="preserve">Graphen</w:t>
+      </w:r>
     </w:p>
     <w:p>
-      <w:r>
-        <w:t xml:space="preserve">In Abb. </w:t>
+      <w:pPr>
+        <w:pStyle w:val="FirstParagraph"/>
+      </w:pPr>
+      <w:r>
+        <w:t xml:space="preserve">In Abb.</w:t>
+      </w:r>
+      <w:r>
+        <w:t xml:space="preserve"> </w:t>
       </w:r>
       <w:hyperlink w:anchor="Leq">
-        <w:r>
-          <w:fldChar w:fldCharType="begin"/>
+        <w:r xmlns:w14="http://schemas.microsoft.com/office/word/2010/wordml">
+          <w:rPr/>
+          <w:fldChar w:fldCharType="begin" w:dirty="true"/>
         </w:r>
-        <w:r>
-          <w:instrText xml:space="preserve"> REF Leq \h</w:instrText>
+        <w:r xmlns:w14="http://schemas.microsoft.com/office/word/2010/wordml">
+          <w:rPr/>
+          <w:instrText xml:space="preserve" w:dirty="true"> REF Leq \h</w:instrText>
         </w:r>
-        <w:r>
-          <w:fldChar w:fldCharType="separate"/>
-        </w:r>
-        <w:r>
-          <w:rPr>
-            <w:b/>
-            <w:noProof/>
-          </w:rPr>
-          <w:t>6</w:t>
-        </w:r>
-        <w:r>
-          <w:fldChar w:fldCharType="end"/>
+        <w:r xmlns:w14="http://schemas.microsoft.com/office/word/2010/wordml">
+          <w:rPr/>
+          <w:fldChar w:fldCharType="end" w:dirty="true"/>
         </w:r>
       </w:hyperlink>
       <w:r>
-        <w:t xml:space="preserve"> ist der Dauerschallpegel aller Flieger als Funktion des Fangradius und nach Gewichtsklasse aufgeteilt dargestellt. Der von Herrn Weise präferierte Fangradius ist jeweils mit einer senkrechten Linie mar</w:t>
-      </w:r>
-      <w:r>
-        <w:t>kiert.</w:t>
+        <w:t xml:space="preserve"> </w:t>
+      </w:r>
+      <w:r>
+        <w:t xml:space="preserve">ist der Dauerschallpegel aller Flieger als Funktion des Fangradius und nach Gewichtsklasse aufgeteilt dargestellt. Der von Herrn Weise präferierte Fangradius ist jeweils mit einer senkrechten Linie markiert.</w:t>
       </w:r>
     </w:p>
     <w:p>
-      <w:r>
-        <w:rPr>
-          <w:noProof/>
-        </w:rPr>
-        <w:lastRenderedPageBreak/>
+      <w:pPr>
+        <w:jc w:val="left"/>
+        <w:pStyle w:val="Standard"/>
+      </w:pPr>
+      <w:r>
+        <w:rPr/>
         <w:drawing>
-          <wp:inline distT="0" distB="0" distL="0" distR="0" wp14:anchorId="04B2B89D" wp14:editId="57611C66">
+          <wp:inline distT="0" distB="0" distL="0" distR="0">
             <wp:extent cx="6126480" cy="3657600"/>
-            <wp:effectExtent l="0" t="0" r="0" b="0"/>
-            <wp:docPr id="11" name="Grafik 11"/>
+            <wp:docPr id="11" name="" descr=""/>
             <wp:cNvGraphicFramePr>
-              <a:graphicFrameLocks xmlns:a="http://schemas.openxmlformats.org/drawingml/2006/main" noChangeAspect="1"/>
+              <a:graphicFrameLocks noChangeAspect="1"/>
             </wp:cNvGraphicFramePr>
-            <a:graphic xmlns:a="http://schemas.openxmlformats.org/drawingml/2006/main">
+            <a:graphic>
               <a:graphicData uri="http://schemas.openxmlformats.org/drawingml/2006/picture">
-                <pic:pic xmlns:pic="http://schemas.openxmlformats.org/drawingml/2006/picture">
+                <pic:pic>
                   <pic:nvPicPr>
                     <pic:cNvPr id="12" name=""/>
                     <pic:cNvPicPr>
@@ -3449,7 +2183,7 @@
                     </pic:cNvPicPr>
                   </pic:nvPicPr>
                   <pic:blipFill>
-                    <a:blip r:embed="rId12" cstate="print"/>
+                    <a:blip cstate="print" r:embed="rId33"/>
                     <a:stretch>
                       <a:fillRect/>
                     </a:stretch>
@@ -3475,86 +2209,72 @@
       <w:pPr>
         <w:pStyle w:val="Abbildung"/>
       </w:pPr>
-      <w:bookmarkStart w:id="24" w:name="_Toc190173353"/>
       <w:r>
         <w:rPr>
-          <w:b/>
+          <w:rFonts/>
+          <w:b w:val="true"/>
         </w:rPr>
         <w:t xml:space="preserve">Abb. </w:t>
       </w:r>
-      <w:bookmarkStart w:id="25" w:name="Leq"/>
-      <w:r>
+      <w:bookmarkStart w:id="47c697e0-4309-4438-8670-67a96ff0224d" w:name="Leq"/>
+      <w:r xmlns:w14="http://schemas.microsoft.com/office/word/2010/wordml">
         <w:rPr>
-          <w:b/>
+          <w:rFonts/>
+          <w:b w:val="true"/>
         </w:rPr>
-        <w:fldChar w:fldCharType="begin"/>
-      </w:r>
-      <w:r>
+        <w:fldChar w:fldCharType="begin" w:dirty="true"/>
+      </w:r>
+      <w:r xmlns:w14="http://schemas.microsoft.com/office/word/2010/wordml">
         <w:rPr>
-          <w:b/>
+          <w:rFonts/>
+          <w:b w:val="true"/>
         </w:rPr>
-        <w:instrText>SEQ fig \* Arabic</w:instrText>
-      </w:r>
-      <w:r>
+        <w:instrText xml:space="preserve" w:dirty="true">SEQ fig \* Arabic</w:instrText>
+      </w:r>
+      <w:r xmlns:w14="http://schemas.microsoft.com/office/word/2010/wordml">
         <w:rPr>
-          <w:b/>
+          <w:rFonts/>
+          <w:b w:val="true"/>
         </w:rPr>
-        <w:fldChar w:fldCharType="separate"/>
-      </w:r>
+        <w:fldChar w:fldCharType="end" w:dirty="true"/>
+      </w:r>
+      <w:bookmarkEnd w:id="47c697e0-4309-4438-8670-67a96ff0224d"/>
       <w:r>
         <w:rPr>
-          <w:b/>
-          <w:noProof/>
-        </w:rPr>
-        <w:t>6</w:t>
-      </w:r>
-      <w:r>
-        <w:rPr>
-          <w:b/>
-        </w:rPr>
-        <w:fldChar w:fldCharType="end"/>
-      </w:r>
-      <w:bookmarkEnd w:id="25"/>
-      <w:r>
-        <w:rPr>
-          <w:b/>
+          <w:rFonts/>
+          <w:b w:val="true"/>
         </w:rPr>
         <w:t xml:space="preserve">: </w:t>
       </w:r>
       <w:r>
-        <w:t xml:space="preserve">Graphische Darstellung des ermittelten </w:t>
-      </w:r>
-      <w:proofErr w:type="spellStart"/>
-      <w:r>
-        <w:t>Leq</w:t>
-      </w:r>
-      <w:proofErr w:type="spellEnd"/>
-      <w:r>
-        <w:t xml:space="preserve"> nach Gewichtsklasse.</w:t>
-      </w:r>
-      <w:bookmarkEnd w:id="24"/>
+        <w:t xml:space="preserve">Graphische Darstellung des ermittelten Leq nach Gewichtsklasse.</w:t>
+      </w:r>
     </w:p>
     <w:p>
-      <w:r>
-        <w:t>Erfassungsquote aller Flieger. Der von Herrn Weise präferierte Fangradius ist jeweils mit einer senkrechten Linie markiert.</w:t>
+      <w:pPr>
+        <w:pStyle w:val="BodyText"/>
+      </w:pPr>
+      <w:r>
+        <w:t xml:space="preserve">Erfassungsquote aller Flieger. Der von Herrn Weise präferierte Fangradius ist jeweils mit einer senkrechten Linie markiert.</w:t>
       </w:r>
     </w:p>
     <w:p>
-      <w:r>
-        <w:rPr>
-          <w:noProof/>
-        </w:rPr>
+      <w:pPr>
+        <w:jc w:val="left"/>
+        <w:pStyle w:val="Standard"/>
+      </w:pPr>
+      <w:r>
+        <w:rPr/>
         <w:drawing>
-          <wp:inline distT="0" distB="0" distL="0" distR="0" wp14:anchorId="438B6C31" wp14:editId="56C2664C">
+          <wp:inline distT="0" distB="0" distL="0" distR="0">
             <wp:extent cx="4572000" cy="3657600"/>
-            <wp:effectExtent l="0" t="0" r="0" b="0"/>
-            <wp:docPr id="13" name="Grafik 13"/>
+            <wp:docPr id="13" name="" descr=""/>
             <wp:cNvGraphicFramePr>
-              <a:graphicFrameLocks xmlns:a="http://schemas.openxmlformats.org/drawingml/2006/main" noChangeAspect="1"/>
+              <a:graphicFrameLocks noChangeAspect="1"/>
             </wp:cNvGraphicFramePr>
-            <a:graphic xmlns:a="http://schemas.openxmlformats.org/drawingml/2006/main">
+            <a:graphic>
               <a:graphicData uri="http://schemas.openxmlformats.org/drawingml/2006/picture">
-                <pic:pic xmlns:pic="http://schemas.openxmlformats.org/drawingml/2006/picture">
+                <pic:pic>
                   <pic:nvPicPr>
                     <pic:cNvPr id="14" name=""/>
                     <pic:cNvPicPr>
@@ -3562,7 +2282,7 @@
                     </pic:cNvPicPr>
                   </pic:nvPicPr>
                   <pic:blipFill>
-                    <a:blip r:embed="rId13" cstate="print"/>
+                    <a:blip cstate="print" r:embed="rId34"/>
                     <a:stretch>
                       <a:fillRect/>
                     </a:stretch>
@@ -3585,31 +2305,30 @@
       </w:r>
     </w:p>
     <w:p>
-      <w:r>
-        <w:lastRenderedPageBreak/>
-        <w:t>Nun n1 und n2. Der von Herrn We</w:t>
-      </w:r>
-      <w:r>
-        <w:t>ise präferierte Fangradius ist jeweils mit einer senkrechten Linie markiert.</w:t>
+      <w:pPr>
+        <w:pStyle w:val="BodyText"/>
+      </w:pPr>
+      <w:r>
+        <w:t xml:space="preserve">Nun n1 und n2. Der von Herrn Weise präferierte Fangradius ist jeweils mit einer senkrechten Linie markiert.</w:t>
       </w:r>
     </w:p>
     <w:p>
-      <w:r>
-        <w:rPr>
-          <w:noProof/>
-        </w:rPr>
-        <w:lastRenderedPageBreak/>
+      <w:pPr>
+        <w:jc w:val="left"/>
+        <w:pStyle w:val="Standard"/>
+      </w:pPr>
+      <w:r>
+        <w:rPr/>
         <w:drawing>
-          <wp:inline distT="0" distB="0" distL="0" distR="0" wp14:anchorId="7ADB4AEC" wp14:editId="49D62D5B">
+          <wp:inline distT="0" distB="0" distL="0" distR="0">
             <wp:extent cx="6126480" cy="9144000"/>
-            <wp:effectExtent l="0" t="0" r="0" b="0"/>
-            <wp:docPr id="15" name="Grafik 15"/>
+            <wp:docPr id="15" name="" descr=""/>
             <wp:cNvGraphicFramePr>
-              <a:graphicFrameLocks xmlns:a="http://schemas.openxmlformats.org/drawingml/2006/main" noChangeAspect="1"/>
+              <a:graphicFrameLocks noChangeAspect="1"/>
             </wp:cNvGraphicFramePr>
-            <a:graphic xmlns:a="http://schemas.openxmlformats.org/drawingml/2006/main">
+            <a:graphic>
               <a:graphicData uri="http://schemas.openxmlformats.org/drawingml/2006/picture">
-                <pic:pic xmlns:pic="http://schemas.openxmlformats.org/drawingml/2006/picture">
+                <pic:pic>
                   <pic:nvPicPr>
                     <pic:cNvPr id="16" name=""/>
                     <pic:cNvPicPr>
@@ -3617,7 +2336,7 @@
                     </pic:cNvPicPr>
                   </pic:nvPicPr>
                   <pic:blipFill>
-                    <a:blip r:embed="rId14" cstate="print"/>
+                    <a:blip cstate="print" r:embed="rId35"/>
                     <a:stretch>
                       <a:fillRect/>
                     </a:stretch>
@@ -3639,52 +2358,35 @@
         </w:drawing>
       </w:r>
     </w:p>
+    <w:bookmarkEnd w:id="27"/>
+    <w:bookmarkStart w:id="31" w:name="literatur"/>
     <w:p>
       <w:pPr>
         <w:pStyle w:val="berschrift1"/>
       </w:pPr>
-      <w:bookmarkStart w:id="26" w:name="literatur"/>
-      <w:bookmarkStart w:id="27" w:name="_Toc190173347"/>
-      <w:bookmarkEnd w:id="22"/>
-      <w:r>
-        <w:lastRenderedPageBreak/>
-        <w:t>Literatur</w:t>
-      </w:r>
-      <w:bookmarkEnd w:id="27"/>
+      <w:r>
+        <w:t xml:space="preserve">Literatur</w:t>
+      </w:r>
     </w:p>
+    <w:bookmarkStart w:id="30" w:name="refs"/>
+    <w:bookmarkStart w:id="29" w:name="ref-xie2015"/>
     <w:p>
       <w:pPr>
         <w:pStyle w:val="Literaturverzeichnis"/>
       </w:pPr>
-      <w:bookmarkStart w:id="28" w:name="ref-xie2015"/>
-      <w:bookmarkStart w:id="29" w:name="refs"/>
-      <w:r>
-        <w:t xml:space="preserve">Xie, </w:t>
-      </w:r>
-      <w:proofErr w:type="spellStart"/>
-      <w:r>
-        <w:t>Yihui</w:t>
-      </w:r>
-      <w:proofErr w:type="spellEnd"/>
-      <w:r>
-        <w:t xml:space="preserve">. 2015. </w:t>
+      <w:r>
+        <w:t xml:space="preserve">Xie, Yihui. 2015.</w:t>
+      </w:r>
+      <w:r>
+        <w:t xml:space="preserve"> </w:t>
       </w:r>
       <w:r>
         <w:rPr>
           <w:i/>
           <w:iCs/>
         </w:rPr>
-        <w:t xml:space="preserve">Dynamic </w:t>
-      </w:r>
-      <w:proofErr w:type="spellStart"/>
-      <w:r>
-        <w:rPr>
-          <w:i/>
-          <w:iCs/>
-        </w:rPr>
-        <w:t>Documents</w:t>
-      </w:r>
-      <w:proofErr w:type="spellEnd"/>
+        <w:t xml:space="preserve">Dynamic Documents with</w:t>
+      </w:r>
       <w:r>
         <w:rPr>
           <w:i/>
@@ -3692,108 +2394,70 @@
         </w:rPr>
         <w:t xml:space="preserve"> </w:t>
       </w:r>
-      <w:proofErr w:type="spellStart"/>
       <w:r>
         <w:rPr>
           <w:i/>
           <w:iCs/>
         </w:rPr>
-        <w:t>with</w:t>
-      </w:r>
-      <w:proofErr w:type="spellEnd"/>
+        <w:t xml:space="preserve">R</w:t>
+      </w:r>
       <w:r>
         <w:rPr>
           <w:i/>
           <w:iCs/>
         </w:rPr>
-        <w:t xml:space="preserve"> R and </w:t>
-      </w:r>
-      <w:proofErr w:type="spellStart"/>
+        <w:t xml:space="preserve"> </w:t>
+      </w:r>
       <w:r>
         <w:rPr>
           <w:i/>
           <w:iCs/>
         </w:rPr>
-        <w:t>Knitr</w:t>
-      </w:r>
-      <w:proofErr w:type="spellEnd"/>
-      <w:r>
-        <w:t xml:space="preserve">. 2nd </w:t>
-      </w:r>
-      <w:proofErr w:type="spellStart"/>
-      <w:r>
-        <w:t>ed</w:t>
-      </w:r>
-      <w:proofErr w:type="spellEnd"/>
-      <w:r>
-        <w:t xml:space="preserve">. Boca </w:t>
-      </w:r>
-      <w:proofErr w:type="spellStart"/>
-      <w:r>
-        <w:t>Raton</w:t>
-      </w:r>
-      <w:proofErr w:type="spellEnd"/>
-      <w:r>
-        <w:t xml:space="preserve">, Florida: Chapman; Hall/CRC. </w:t>
-      </w:r>
-      <w:hyperlink r:id="rId15">
+        <w:t xml:space="preserve">and Knitr</w:t>
+      </w:r>
+      <w:r>
+        <w:t xml:space="preserve">. 2nd ed. Boca Raton, Florida: Chapman; Hall/CRC.</w:t>
+      </w:r>
+      <w:r>
+        <w:t xml:space="preserve"> </w:t>
+      </w:r>
+      <w:hyperlink r:id="rId28">
         <w:r>
           <w:rPr>
             <w:rStyle w:val="Hyperlink"/>
           </w:rPr>
-          <w:t>http://yihui.name/knitr/</w:t>
+          <w:t xml:space="preserve">http://yihui.name/knitr/</w:t>
         </w:r>
       </w:hyperlink>
       <w:r>
-        <w:t>.</w:t>
-      </w:r>
-      <w:bookmarkEnd w:id="26"/>
-      <w:bookmarkEnd w:id="28"/>
-      <w:bookmarkEnd w:id="29"/>
+        <w:t xml:space="preserve">.</w:t>
+      </w:r>
     </w:p>
+    <w:bookmarkEnd w:id="29"/>
+    <w:bookmarkEnd w:id="30"/>
+    <w:bookmarkEnd w:id="31"/>
     <w:sectPr>
-      <w:headerReference w:type="even" r:id="rId16"/>
-      <w:headerReference w:type="default" r:id="rId17"/>
-      <w:footerReference w:type="even" r:id="rId18"/>
-      <w:footerReference w:type="default" r:id="rId19"/>
-      <w:headerReference w:type="first" r:id="rId20"/>
-      <w:type w:val="continuous"/>
-      <w:pgSz w:w="11906" w:h="16838" w:code="9"/>
-      <w:pgMar w:top="-1418" w:right="851" w:bottom="851" w:left="1418" w:header="567" w:footer="415" w:gutter="0"/>
+      <w:headerReference r:id="rId13" w:type="even"/>
+      <w:headerReference r:id="rId12" w:type="default"/>
+      <w:footerReference r:id="rId16" w:type="even"/>
+      <w:footerReference r:id="rId15" w:type="default"/>
+      <w:headerReference r:id="rId9" w:type="first"/>
+      <w:pgSz w:code="9" w:h="16838" w:w="11906"/>
+      <w:pgMar w:bottom="851" w:footer="415" w:gutter="0" w:header="567" w:left="1418" w:right="851" w:top="-1418"/>
       <w:cols w:space="708"/>
       <w:docGrid w:linePitch="360"/>
+      <w:type w:val="continuous"/>
     </w:sectPr>
   </w:body>
 </w:document>
 </file>
 
-<file path=word/endnotes.xml><?xml version="1.0" encoding="utf-8"?>
-<w:endnotes xmlns:wpc="http://schemas.microsoft.com/office/word/2010/wordprocessingCanvas" xmlns:cx="http://schemas.microsoft.com/office/drawing/2014/chartex" xmlns:cx1="http://schemas.microsoft.com/office/drawing/2015/9/8/chartex" xmlns:cx2="http://schemas.microsoft.com/office/drawing/2015/10/21/chartex" xmlns:cx3="http://schemas.microsoft.com/office/drawing/2016/5/9/chartex" xmlns:cx4="http://schemas.microsoft.com/office/drawing/2016/5/10/chartex" xmlns:cx5="http://schemas.microsoft.com/office/drawing/2016/5/11/chartex" xmlns:cx6="http://schemas.microsoft.com/office/drawing/2016/5/12/chartex" xmlns:cx7="http://schemas.microsoft.com/office/drawing/2016/5/13/chartex" xmlns:cx8="http://schemas.microsoft.com/office/drawing/2016/5/14/chartex" xmlns:mc="http://schemas.openxmlformats.org/markup-compatibility/2006" xmlns:aink="http://schemas.microsoft.com/office/drawing/2016/ink" xmlns:am3d="http://schemas.microsoft.com/office/drawing/2017/model3d" xmlns:o="urn:schemas-microsoft-com:office:office" xmlns:r="http://schemas.openxmlformats.org/officeDocument/2006/relationships" xmlns:m="http://schemas.openxmlformats.org/officeDocument/2006/math" xmlns:v="urn:schemas-microsoft-com:vml" xmlns:wp14="http://schemas.microsoft.com/office/word/2010/wordprocessingDrawing" xmlns:wp="http://schemas.openxmlformats.org/drawingml/2006/wordprocessingDrawing" xmlns:w10="urn:schemas-microsoft-com:office:word" xmlns:w="http://schemas.openxmlformats.org/wordprocessingml/2006/main" xmlns:w14="http://schemas.microsoft.com/office/word/2010/wordml" xmlns:w15="http://schemas.microsoft.com/office/word/2012/wordml" xmlns:w16cex="http://schemas.microsoft.com/office/word/2018/wordml/cex" xmlns:w16cid="http://schemas.microsoft.com/office/word/2016/wordml/cid" xmlns:w16="http://schemas.microsoft.com/office/word/2018/wordml" xmlns:w16sdtdh="http://schemas.microsoft.com/office/word/2020/wordml/sdtdatahash" xmlns:w16se="http://schemas.microsoft.com/office/word/2015/wordml/symex" xmlns:wpg="http://schemas.microsoft.com/office/word/2010/wordprocessingGroup" xmlns:wpi="http://schemas.microsoft.com/office/word/2010/wordprocessingInk" xmlns:wne="http://schemas.microsoft.com/office/word/2006/wordml" xmlns:wps="http://schemas.microsoft.com/office/word/2010/wordprocessingShape" mc:Ignorable="w14 w15 w16se w16cid w16 w16cex w16sdtdh wp14">
-  <w:endnote w:type="separator" w:id="-1">
-    <w:p>
-      <w:pPr>
-        <w:spacing w:after="0" w:line="240" w:lineRule="auto"/>
-      </w:pPr>
-      <w:r>
-        <w:separator/>
-      </w:r>
-    </w:p>
-  </w:endnote>
-  <w:endnote w:type="continuationSeparator" w:id="0">
-    <w:p>
-      <w:pPr>
-        <w:spacing w:after="0" w:line="240" w:lineRule="auto"/>
-      </w:pPr>
-      <w:r>
-        <w:continuationSeparator/>
-      </w:r>
-    </w:p>
-  </w:endnote>
-</w:endnotes>
+<file path=word/comments.xml><?xml version="1.0" encoding="utf-8"?>
+<w:comments xmlns:w="http://schemas.openxmlformats.org/wordprocessingml/2006/main" xmlns:m="http://schemas.openxmlformats.org/officeDocument/2006/math" xmlns:r="http://schemas.openxmlformats.org/officeDocument/2006/relationships" xmlns:o="urn:schemas-microsoft-com:office:office" xmlns:v="urn:schemas-microsoft-com:vml" xmlns:w10="urn:schemas-microsoft-com:office:word" xmlns:a="http://schemas.openxmlformats.org/drawingml/2006/main" xmlns:pic="http://schemas.openxmlformats.org/drawingml/2006/picture" xmlns:wp="http://schemas.openxmlformats.org/drawingml/2006/wordprocessingDrawing"/>
 </file>
 
 <file path=word/footer1.xml><?xml version="1.0" encoding="utf-8"?>
-<w:ftr xmlns:wpc="http://schemas.microsoft.com/office/word/2010/wordprocessingCanvas" xmlns:cx="http://schemas.microsoft.com/office/drawing/2014/chartex" xmlns:cx1="http://schemas.microsoft.com/office/drawing/2015/9/8/chartex" xmlns:cx2="http://schemas.microsoft.com/office/drawing/2015/10/21/chartex" xmlns:cx3="http://schemas.microsoft.com/office/drawing/2016/5/9/chartex" xmlns:cx4="http://schemas.microsoft.com/office/drawing/2016/5/10/chartex" xmlns:cx5="http://schemas.microsoft.com/office/drawing/2016/5/11/chartex" xmlns:cx6="http://schemas.microsoft.com/office/drawing/2016/5/12/chartex" xmlns:cx7="http://schemas.microsoft.com/office/drawing/2016/5/13/chartex" xmlns:cx8="http://schemas.microsoft.com/office/drawing/2016/5/14/chartex" xmlns:mc="http://schemas.openxmlformats.org/markup-compatibility/2006" xmlns:aink="http://schemas.microsoft.com/office/drawing/2016/ink" xmlns:am3d="http://schemas.microsoft.com/office/drawing/2017/model3d" xmlns:o="urn:schemas-microsoft-com:office:office" xmlns:r="http://schemas.openxmlformats.org/officeDocument/2006/relationships" xmlns:m="http://schemas.openxmlformats.org/officeDocument/2006/math" xmlns:v="urn:schemas-microsoft-com:vml" xmlns:wp14="http://schemas.microsoft.com/office/word/2010/wordprocessingDrawing" xmlns:wp="http://schemas.openxmlformats.org/drawingml/2006/wordprocessingDrawing" xmlns:w10="urn:schemas-microsoft-com:office:word" xmlns:w="http://schemas.openxmlformats.org/wordprocessingml/2006/main" xmlns:w14="http://schemas.microsoft.com/office/word/2010/wordml" xmlns:w15="http://schemas.microsoft.com/office/word/2012/wordml" xmlns:w16cex="http://schemas.microsoft.com/office/word/2018/wordml/cex" xmlns:w16cid="http://schemas.microsoft.com/office/word/2016/wordml/cid" xmlns:w16="http://schemas.microsoft.com/office/word/2018/wordml" xmlns:w16sdtdh="http://schemas.microsoft.com/office/word/2020/wordml/sdtdatahash" xmlns:w16se="http://schemas.microsoft.com/office/word/2015/wordml/symex" xmlns:wpg="http://schemas.microsoft.com/office/word/2010/wordprocessingGroup" xmlns:wpi="http://schemas.microsoft.com/office/word/2010/wordprocessingInk" xmlns:wne="http://schemas.microsoft.com/office/word/2006/wordml" xmlns:wps="http://schemas.microsoft.com/office/word/2010/wordprocessingShape" mc:Ignorable="w14 w15 w16se w16cid w16 w16cex w16sdtdh wp14">
+<w:ftr xmlns:wpc="http://schemas.microsoft.com/office/word/2010/wordprocessingCanvas" xmlns:cx="http://schemas.microsoft.com/office/drawing/2014/chartex" xmlns:cx1="http://schemas.microsoft.com/office/drawing/2015/9/8/chartex" xmlns:mc="http://schemas.openxmlformats.org/markup-compatibility/2006" xmlns:o="urn:schemas-microsoft-com:office:office" xmlns:r="http://schemas.openxmlformats.org/officeDocument/2006/relationships" xmlns:m="http://schemas.openxmlformats.org/officeDocument/2006/math" xmlns:v="urn:schemas-microsoft-com:vml" xmlns:wp14="http://schemas.microsoft.com/office/word/2010/wordprocessingDrawing" xmlns:wp="http://schemas.openxmlformats.org/drawingml/2006/wordprocessingDrawing" xmlns:w10="urn:schemas-microsoft-com:office:word" xmlns:w="http://schemas.openxmlformats.org/wordprocessingml/2006/main" xmlns:w14="http://schemas.microsoft.com/office/word/2010/wordml" xmlns:w15="http://schemas.microsoft.com/office/word/2012/wordml" xmlns:w16se="http://schemas.microsoft.com/office/word/2015/wordml/symex" xmlns:wpg="http://schemas.microsoft.com/office/word/2010/wordprocessingGroup" xmlns:wpi="http://schemas.microsoft.com/office/word/2010/wordprocessingInk" xmlns:wne="http://schemas.microsoft.com/office/word/2006/wordml" xmlns:wps="http://schemas.microsoft.com/office/word/2010/wordprocessingShape" mc:Ignorable="w14 w15 w16se wp14">
   <w:p>
     <w:pPr>
       <w:pStyle w:val="Seitenzahlen"/>
@@ -3839,7 +2503,7 @@
 </file>
 
 <file path=word/footer2.xml><?xml version="1.0" encoding="utf-8"?>
-<w:ftr xmlns:wpc="http://schemas.microsoft.com/office/word/2010/wordprocessingCanvas" xmlns:cx="http://schemas.microsoft.com/office/drawing/2014/chartex" xmlns:cx1="http://schemas.microsoft.com/office/drawing/2015/9/8/chartex" xmlns:cx2="http://schemas.microsoft.com/office/drawing/2015/10/21/chartex" xmlns:cx3="http://schemas.microsoft.com/office/drawing/2016/5/9/chartex" xmlns:cx4="http://schemas.microsoft.com/office/drawing/2016/5/10/chartex" xmlns:cx5="http://schemas.microsoft.com/office/drawing/2016/5/11/chartex" xmlns:cx6="http://schemas.microsoft.com/office/drawing/2016/5/12/chartex" xmlns:cx7="http://schemas.microsoft.com/office/drawing/2016/5/13/chartex" xmlns:cx8="http://schemas.microsoft.com/office/drawing/2016/5/14/chartex" xmlns:mc="http://schemas.openxmlformats.org/markup-compatibility/2006" xmlns:aink="http://schemas.microsoft.com/office/drawing/2016/ink" xmlns:am3d="http://schemas.microsoft.com/office/drawing/2017/model3d" xmlns:o="urn:schemas-microsoft-com:office:office" xmlns:r="http://schemas.openxmlformats.org/officeDocument/2006/relationships" xmlns:m="http://schemas.openxmlformats.org/officeDocument/2006/math" xmlns:v="urn:schemas-microsoft-com:vml" xmlns:wp14="http://schemas.microsoft.com/office/word/2010/wordprocessingDrawing" xmlns:wp="http://schemas.openxmlformats.org/drawingml/2006/wordprocessingDrawing" xmlns:w10="urn:schemas-microsoft-com:office:word" xmlns:w="http://schemas.openxmlformats.org/wordprocessingml/2006/main" xmlns:w14="http://schemas.microsoft.com/office/word/2010/wordml" xmlns:w15="http://schemas.microsoft.com/office/word/2012/wordml" xmlns:w16cex="http://schemas.microsoft.com/office/word/2018/wordml/cex" xmlns:w16cid="http://schemas.microsoft.com/office/word/2016/wordml/cid" xmlns:w16="http://schemas.microsoft.com/office/word/2018/wordml" xmlns:w16sdtdh="http://schemas.microsoft.com/office/word/2020/wordml/sdtdatahash" xmlns:w16se="http://schemas.microsoft.com/office/word/2015/wordml/symex" xmlns:wpg="http://schemas.microsoft.com/office/word/2010/wordprocessingGroup" xmlns:wpi="http://schemas.microsoft.com/office/word/2010/wordprocessingInk" xmlns:wne="http://schemas.microsoft.com/office/word/2006/wordml" xmlns:wps="http://schemas.microsoft.com/office/word/2010/wordprocessingShape" mc:Ignorable="w14 w15 w16se w16cid w16 w16cex w16sdtdh wp14">
+<w:ftr xmlns:wpc="http://schemas.microsoft.com/office/word/2010/wordprocessingCanvas" xmlns:cx="http://schemas.microsoft.com/office/drawing/2014/chartex" xmlns:cx1="http://schemas.microsoft.com/office/drawing/2015/9/8/chartex" xmlns:mc="http://schemas.openxmlformats.org/markup-compatibility/2006" xmlns:o="urn:schemas-microsoft-com:office:office" xmlns:r="http://schemas.openxmlformats.org/officeDocument/2006/relationships" xmlns:m="http://schemas.openxmlformats.org/officeDocument/2006/math" xmlns:v="urn:schemas-microsoft-com:vml" xmlns:wp14="http://schemas.microsoft.com/office/word/2010/wordprocessingDrawing" xmlns:wp="http://schemas.openxmlformats.org/drawingml/2006/wordprocessingDrawing" xmlns:w10="urn:schemas-microsoft-com:office:word" xmlns:w="http://schemas.openxmlformats.org/wordprocessingml/2006/main" xmlns:w14="http://schemas.microsoft.com/office/word/2010/wordml" xmlns:w15="http://schemas.microsoft.com/office/word/2012/wordml" xmlns:w16se="http://schemas.microsoft.com/office/word/2015/wordml/symex" xmlns:wpg="http://schemas.microsoft.com/office/word/2010/wordprocessingGroup" xmlns:wpi="http://schemas.microsoft.com/office/word/2010/wordprocessingInk" xmlns:wne="http://schemas.microsoft.com/office/word/2006/wordml" xmlns:wps="http://schemas.microsoft.com/office/word/2010/wordprocessingShape" mc:Ignorable="w14 w15 w16se wp14">
   <w:p>
     <w:pPr>
       <w:pStyle w:val="Seitenzahlen"/>
@@ -3886,50 +2550,31 @@
     <w:r>
       <w:t xml:space="preserve"> </w:t>
     </w:r>
-    <w:r>
-      <w:fldChar w:fldCharType="begin"/>
-    </w:r>
-    <w:r>
-      <w:instrText xml:space="preserve"> NUMPAGES   \* MERGEFORMAT </w:instrText>
-    </w:r>
-    <w:r>
-      <w:fldChar w:fldCharType="separate"/>
-    </w:r>
-    <w:r>
-      <w:rPr>
-        <w:noProof/>
-      </w:rPr>
-      <w:t>3</w:t>
-    </w:r>
-    <w:r>
-      <w:rPr>
-        <w:noProof/>
-      </w:rPr>
-      <w:fldChar w:fldCharType="end"/>
-    </w:r>
+    <w:fldSimple w:instr=" NUMPAGES   \* MERGEFORMAT ">
+      <w:r>
+        <w:rPr>
+          <w:noProof/>
+        </w:rPr>
+        <w:t>3</w:t>
+      </w:r>
+    </w:fldSimple>
   </w:p>
 </w:ftr>
 </file>
 
 <file path=word/footnotes.xml><?xml version="1.0" encoding="utf-8"?>
-<w:footnotes xmlns:wpc="http://schemas.microsoft.com/office/word/2010/wordprocessingCanvas" xmlns:cx="http://schemas.microsoft.com/office/drawing/2014/chartex" xmlns:cx1="http://schemas.microsoft.com/office/drawing/2015/9/8/chartex" xmlns:cx2="http://schemas.microsoft.com/office/drawing/2015/10/21/chartex" xmlns:cx3="http://schemas.microsoft.com/office/drawing/2016/5/9/chartex" xmlns:cx4="http://schemas.microsoft.com/office/drawing/2016/5/10/chartex" xmlns:cx5="http://schemas.microsoft.com/office/drawing/2016/5/11/chartex" xmlns:cx6="http://schemas.microsoft.com/office/drawing/2016/5/12/chartex" xmlns:cx7="http://schemas.microsoft.com/office/drawing/2016/5/13/chartex" xmlns:cx8="http://schemas.microsoft.com/office/drawing/2016/5/14/chartex" xmlns:mc="http://schemas.openxmlformats.org/markup-compatibility/2006" xmlns:aink="http://schemas.microsoft.com/office/drawing/2016/ink" xmlns:am3d="http://schemas.microsoft.com/office/drawing/2017/model3d" xmlns:o="urn:schemas-microsoft-com:office:office" xmlns:r="http://schemas.openxmlformats.org/officeDocument/2006/relationships" xmlns:m="http://schemas.openxmlformats.org/officeDocument/2006/math" xmlns:v="urn:schemas-microsoft-com:vml" xmlns:wp14="http://schemas.microsoft.com/office/word/2010/wordprocessingDrawing" xmlns:wp="http://schemas.openxmlformats.org/drawingml/2006/wordprocessingDrawing" xmlns:w10="urn:schemas-microsoft-com:office:word" xmlns:w="http://schemas.openxmlformats.org/wordprocessingml/2006/main" xmlns:w14="http://schemas.microsoft.com/office/word/2010/wordml" xmlns:w15="http://schemas.microsoft.com/office/word/2012/wordml" xmlns:w16cex="http://schemas.microsoft.com/office/word/2018/wordml/cex" xmlns:w16cid="http://schemas.microsoft.com/office/word/2016/wordml/cid" xmlns:w16="http://schemas.microsoft.com/office/word/2018/wordml" xmlns:w16sdtdh="http://schemas.microsoft.com/office/word/2020/wordml/sdtdatahash" xmlns:w16se="http://schemas.microsoft.com/office/word/2015/wordml/symex" xmlns:wpg="http://schemas.microsoft.com/office/word/2010/wordprocessingGroup" xmlns:wpi="http://schemas.microsoft.com/office/word/2010/wordprocessingInk" xmlns:wne="http://schemas.microsoft.com/office/word/2006/wordml" xmlns:wps="http://schemas.microsoft.com/office/word/2010/wordprocessingShape" mc:Ignorable="w14 w15 w16se w16cid w16 w16cex w16sdtdh wp14">
+<w:footnotes xmlns:w="http://schemas.openxmlformats.org/wordprocessingml/2006/main" xmlns:m="http://schemas.openxmlformats.org/officeDocument/2006/math" xmlns:r="http://schemas.openxmlformats.org/officeDocument/2006/relationships" xmlns:o="urn:schemas-microsoft-com:office:office" xmlns:v="urn:schemas-microsoft-com:vml" xmlns:w10="urn:schemas-microsoft-com:office:word" xmlns:a="http://schemas.openxmlformats.org/drawingml/2006/main" xmlns:pic="http://schemas.openxmlformats.org/drawingml/2006/picture" xmlns:wp="http://schemas.openxmlformats.org/drawingml/2006/wordprocessingDrawing">
+  <w:footnote w:type="continuationSeparator" w:id="0">
+    <w:p>
+      <w:r>
+        <w:continuationSeparator/>
+      </w:r>
+    </w:p>
+  </w:footnote>
   <w:footnote w:type="separator" w:id="-1">
     <w:p>
-      <w:pPr>
-        <w:spacing w:after="0" w:line="240" w:lineRule="auto"/>
-      </w:pPr>
       <w:r>
         <w:separator/>
-      </w:r>
-    </w:p>
-  </w:footnote>
-  <w:footnote w:type="continuationSeparator" w:id="0">
-    <w:p>
-      <w:pPr>
-        <w:spacing w:after="0" w:line="240" w:lineRule="auto"/>
-      </w:pPr>
-      <w:r>
-        <w:continuationSeparator/>
       </w:r>
     </w:p>
   </w:footnote>
@@ -3937,7 +2582,7 @@
 </file>
 
 <file path=word/header1.xml><?xml version="1.0" encoding="utf-8"?>
-<w:hdr xmlns:wpc="http://schemas.microsoft.com/office/word/2010/wordprocessingCanvas" xmlns:cx="http://schemas.microsoft.com/office/drawing/2014/chartex" xmlns:cx1="http://schemas.microsoft.com/office/drawing/2015/9/8/chartex" xmlns:cx2="http://schemas.microsoft.com/office/drawing/2015/10/21/chartex" xmlns:cx3="http://schemas.microsoft.com/office/drawing/2016/5/9/chartex" xmlns:cx4="http://schemas.microsoft.com/office/drawing/2016/5/10/chartex" xmlns:cx5="http://schemas.microsoft.com/office/drawing/2016/5/11/chartex" xmlns:cx6="http://schemas.microsoft.com/office/drawing/2016/5/12/chartex" xmlns:cx7="http://schemas.microsoft.com/office/drawing/2016/5/13/chartex" xmlns:cx8="http://schemas.microsoft.com/office/drawing/2016/5/14/chartex" xmlns:mc="http://schemas.openxmlformats.org/markup-compatibility/2006" xmlns:aink="http://schemas.microsoft.com/office/drawing/2016/ink" xmlns:am3d="http://schemas.microsoft.com/office/drawing/2017/model3d" xmlns:o="urn:schemas-microsoft-com:office:office" xmlns:r="http://schemas.openxmlformats.org/officeDocument/2006/relationships" xmlns:m="http://schemas.openxmlformats.org/officeDocument/2006/math" xmlns:v="urn:schemas-microsoft-com:vml" xmlns:wp14="http://schemas.microsoft.com/office/word/2010/wordprocessingDrawing" xmlns:wp="http://schemas.openxmlformats.org/drawingml/2006/wordprocessingDrawing" xmlns:w10="urn:schemas-microsoft-com:office:word" xmlns:w="http://schemas.openxmlformats.org/wordprocessingml/2006/main" xmlns:w14="http://schemas.microsoft.com/office/word/2010/wordml" xmlns:w15="http://schemas.microsoft.com/office/word/2012/wordml" xmlns:w16cex="http://schemas.microsoft.com/office/word/2018/wordml/cex" xmlns:w16cid="http://schemas.microsoft.com/office/word/2016/wordml/cid" xmlns:w16="http://schemas.microsoft.com/office/word/2018/wordml" xmlns:w16sdtdh="http://schemas.microsoft.com/office/word/2020/wordml/sdtdatahash" xmlns:w16se="http://schemas.microsoft.com/office/word/2015/wordml/symex" xmlns:wpg="http://schemas.microsoft.com/office/word/2010/wordprocessingGroup" xmlns:wpi="http://schemas.microsoft.com/office/word/2010/wordprocessingInk" xmlns:wne="http://schemas.microsoft.com/office/word/2006/wordml" xmlns:wps="http://schemas.microsoft.com/office/word/2010/wordprocessingShape" mc:Ignorable="w14 w15 w16se w16cid w16 w16cex w16sdtdh wp14">
+<w:hdr xmlns:wpc="http://schemas.microsoft.com/office/word/2010/wordprocessingCanvas" xmlns:cx="http://schemas.microsoft.com/office/drawing/2014/chartex" xmlns:cx1="http://schemas.microsoft.com/office/drawing/2015/9/8/chartex" xmlns:mc="http://schemas.openxmlformats.org/markup-compatibility/2006" xmlns:o="urn:schemas-microsoft-com:office:office" xmlns:r="http://schemas.openxmlformats.org/officeDocument/2006/relationships" xmlns:m="http://schemas.openxmlformats.org/officeDocument/2006/math" xmlns:v="urn:schemas-microsoft-com:vml" xmlns:wp14="http://schemas.microsoft.com/office/word/2010/wordprocessingDrawing" xmlns:wp="http://schemas.openxmlformats.org/drawingml/2006/wordprocessingDrawing" xmlns:w10="urn:schemas-microsoft-com:office:word" xmlns:w="http://schemas.openxmlformats.org/wordprocessingml/2006/main" xmlns:w14="http://schemas.microsoft.com/office/word/2010/wordml" xmlns:w15="http://schemas.microsoft.com/office/word/2012/wordml" xmlns:w16se="http://schemas.microsoft.com/office/word/2015/wordml/symex" xmlns:wpg="http://schemas.microsoft.com/office/word/2010/wordprocessingGroup" xmlns:wpi="http://schemas.microsoft.com/office/word/2010/wordprocessingInk" xmlns:wne="http://schemas.microsoft.com/office/word/2006/wordml" xmlns:wps="http://schemas.microsoft.com/office/word/2010/wordprocessingShape" mc:Ignorable="w14 w15 w16se wp14">
   <w:p>
     <w:r>
       <w:t xml:space="preserve">Hessisches Landesamt </w:t>
@@ -3956,7 +2601,7 @@
 </file>
 
 <file path=word/header2.xml><?xml version="1.0" encoding="utf-8"?>
-<w:hdr xmlns:wpc="http://schemas.microsoft.com/office/word/2010/wordprocessingCanvas" xmlns:cx="http://schemas.microsoft.com/office/drawing/2014/chartex" xmlns:cx1="http://schemas.microsoft.com/office/drawing/2015/9/8/chartex" xmlns:cx2="http://schemas.microsoft.com/office/drawing/2015/10/21/chartex" xmlns:cx3="http://schemas.microsoft.com/office/drawing/2016/5/9/chartex" xmlns:cx4="http://schemas.microsoft.com/office/drawing/2016/5/10/chartex" xmlns:cx5="http://schemas.microsoft.com/office/drawing/2016/5/11/chartex" xmlns:cx6="http://schemas.microsoft.com/office/drawing/2016/5/12/chartex" xmlns:cx7="http://schemas.microsoft.com/office/drawing/2016/5/13/chartex" xmlns:cx8="http://schemas.microsoft.com/office/drawing/2016/5/14/chartex" xmlns:mc="http://schemas.openxmlformats.org/markup-compatibility/2006" xmlns:aink="http://schemas.microsoft.com/office/drawing/2016/ink" xmlns:am3d="http://schemas.microsoft.com/office/drawing/2017/model3d" xmlns:o="urn:schemas-microsoft-com:office:office" xmlns:r="http://schemas.openxmlformats.org/officeDocument/2006/relationships" xmlns:m="http://schemas.openxmlformats.org/officeDocument/2006/math" xmlns:v="urn:schemas-microsoft-com:vml" xmlns:wp14="http://schemas.microsoft.com/office/word/2010/wordprocessingDrawing" xmlns:wp="http://schemas.openxmlformats.org/drawingml/2006/wordprocessingDrawing" xmlns:w10="urn:schemas-microsoft-com:office:word" xmlns:w="http://schemas.openxmlformats.org/wordprocessingml/2006/main" xmlns:w14="http://schemas.microsoft.com/office/word/2010/wordml" xmlns:w15="http://schemas.microsoft.com/office/word/2012/wordml" xmlns:w16cex="http://schemas.microsoft.com/office/word/2018/wordml/cex" xmlns:w16cid="http://schemas.microsoft.com/office/word/2016/wordml/cid" xmlns:w16="http://schemas.microsoft.com/office/word/2018/wordml" xmlns:w16sdtdh="http://schemas.microsoft.com/office/word/2020/wordml/sdtdatahash" xmlns:w16se="http://schemas.microsoft.com/office/word/2015/wordml/symex" xmlns:wpg="http://schemas.microsoft.com/office/word/2010/wordprocessingGroup" xmlns:wpi="http://schemas.microsoft.com/office/word/2010/wordprocessingInk" xmlns:wne="http://schemas.microsoft.com/office/word/2006/wordml" xmlns:wps="http://schemas.microsoft.com/office/word/2010/wordprocessingShape" mc:Ignorable="w14 w15 w16se w16cid w16 w16cex w16sdtdh wp14">
+<w:hdr xmlns:wpc="http://schemas.microsoft.com/office/word/2010/wordprocessingCanvas" xmlns:cx="http://schemas.microsoft.com/office/drawing/2014/chartex" xmlns:cx1="http://schemas.microsoft.com/office/drawing/2015/9/8/chartex" xmlns:mc="http://schemas.openxmlformats.org/markup-compatibility/2006" xmlns:o="urn:schemas-microsoft-com:office:office" xmlns:r="http://schemas.openxmlformats.org/officeDocument/2006/relationships" xmlns:m="http://schemas.openxmlformats.org/officeDocument/2006/math" xmlns:v="urn:schemas-microsoft-com:vml" xmlns:wp14="http://schemas.microsoft.com/office/word/2010/wordprocessingDrawing" xmlns:wp="http://schemas.openxmlformats.org/drawingml/2006/wordprocessingDrawing" xmlns:w10="urn:schemas-microsoft-com:office:word" xmlns:w="http://schemas.openxmlformats.org/wordprocessingml/2006/main" xmlns:w14="http://schemas.microsoft.com/office/word/2010/wordml" xmlns:w15="http://schemas.microsoft.com/office/word/2012/wordml" xmlns:w16se="http://schemas.microsoft.com/office/word/2015/wordml/symex" xmlns:wpg="http://schemas.microsoft.com/office/word/2010/wordprocessingGroup" xmlns:wpi="http://schemas.microsoft.com/office/word/2010/wordprocessingInk" xmlns:wne="http://schemas.microsoft.com/office/word/2006/wordml" xmlns:wps="http://schemas.microsoft.com/office/word/2010/wordprocessingShape" mc:Ignorable="w14 w15 w16se wp14">
   <w:p>
     <w:pPr>
       <w:pStyle w:val="Kopfzeile-HLNUG"/>
@@ -3987,7 +2632,7 @@
 </file>
 
 <file path=word/header3.xml><?xml version="1.0" encoding="utf-8"?>
-<w:hdr xmlns:wpc="http://schemas.microsoft.com/office/word/2010/wordprocessingCanvas" xmlns:cx="http://schemas.microsoft.com/office/drawing/2014/chartex" xmlns:cx1="http://schemas.microsoft.com/office/drawing/2015/9/8/chartex" xmlns:cx2="http://schemas.microsoft.com/office/drawing/2015/10/21/chartex" xmlns:cx3="http://schemas.microsoft.com/office/drawing/2016/5/9/chartex" xmlns:cx4="http://schemas.microsoft.com/office/drawing/2016/5/10/chartex" xmlns:cx5="http://schemas.microsoft.com/office/drawing/2016/5/11/chartex" xmlns:cx6="http://schemas.microsoft.com/office/drawing/2016/5/12/chartex" xmlns:cx7="http://schemas.microsoft.com/office/drawing/2016/5/13/chartex" xmlns:cx8="http://schemas.microsoft.com/office/drawing/2016/5/14/chartex" xmlns:mc="http://schemas.openxmlformats.org/markup-compatibility/2006" xmlns:aink="http://schemas.microsoft.com/office/drawing/2016/ink" xmlns:am3d="http://schemas.microsoft.com/office/drawing/2017/model3d" xmlns:o="urn:schemas-microsoft-com:office:office" xmlns:r="http://schemas.openxmlformats.org/officeDocument/2006/relationships" xmlns:m="http://schemas.openxmlformats.org/officeDocument/2006/math" xmlns:v="urn:schemas-microsoft-com:vml" xmlns:wp14="http://schemas.microsoft.com/office/word/2010/wordprocessingDrawing" xmlns:wp="http://schemas.openxmlformats.org/drawingml/2006/wordprocessingDrawing" xmlns:w10="urn:schemas-microsoft-com:office:word" xmlns:w="http://schemas.openxmlformats.org/wordprocessingml/2006/main" xmlns:w14="http://schemas.microsoft.com/office/word/2010/wordml" xmlns:w15="http://schemas.microsoft.com/office/word/2012/wordml" xmlns:w16cex="http://schemas.microsoft.com/office/word/2018/wordml/cex" xmlns:w16cid="http://schemas.microsoft.com/office/word/2016/wordml/cid" xmlns:w16="http://schemas.microsoft.com/office/word/2018/wordml" xmlns:w16sdtdh="http://schemas.microsoft.com/office/word/2020/wordml/sdtdatahash" xmlns:w16se="http://schemas.microsoft.com/office/word/2015/wordml/symex" xmlns:wpg="http://schemas.microsoft.com/office/word/2010/wordprocessingGroup" xmlns:wpi="http://schemas.microsoft.com/office/word/2010/wordprocessingInk" xmlns:wne="http://schemas.microsoft.com/office/word/2006/wordml" xmlns:wps="http://schemas.microsoft.com/office/word/2010/wordprocessingShape" mc:Ignorable="w14 w15 w16se w16cid w16 w16cex w16sdtdh wp14">
+<w:hdr xmlns:wpc="http://schemas.microsoft.com/office/word/2010/wordprocessingCanvas" xmlns:cx="http://schemas.microsoft.com/office/drawing/2014/chartex" xmlns:cx1="http://schemas.microsoft.com/office/drawing/2015/9/8/chartex" xmlns:mc="http://schemas.openxmlformats.org/markup-compatibility/2006" xmlns:o="urn:schemas-microsoft-com:office:office" xmlns:r="http://schemas.openxmlformats.org/officeDocument/2006/relationships" xmlns:m="http://schemas.openxmlformats.org/officeDocument/2006/math" xmlns:v="urn:schemas-microsoft-com:vml" xmlns:wp14="http://schemas.microsoft.com/office/word/2010/wordprocessingDrawing" xmlns:wp="http://schemas.openxmlformats.org/drawingml/2006/wordprocessingDrawing" xmlns:w10="urn:schemas-microsoft-com:office:word" xmlns:w="http://schemas.openxmlformats.org/wordprocessingml/2006/main" xmlns:w14="http://schemas.microsoft.com/office/word/2010/wordml" xmlns:w15="http://schemas.microsoft.com/office/word/2012/wordml" xmlns:w16se="http://schemas.microsoft.com/office/word/2015/wordml/symex" xmlns:wpg="http://schemas.microsoft.com/office/word/2010/wordprocessingGroup" xmlns:wpi="http://schemas.microsoft.com/office/word/2010/wordprocessingInk" xmlns:wne="http://schemas.microsoft.com/office/word/2006/wordml" xmlns:wps="http://schemas.microsoft.com/office/word/2010/wordprocessingShape" mc:Ignorable="w14 w15 w16se wp14">
   <w:p>
     <w:pPr>
       <w:pStyle w:val="Kopfzeile-HLNUG"/>
@@ -4028,86 +2673,39 @@
 </w:hdr>
 </file>
 
+<file path=word/header4.xml><?xml version="1.0" encoding="utf-8"?>
+<w:hdr xmlns:wpc="http://schemas.microsoft.com/office/word/2010/wordprocessingCanvas" xmlns:cx="http://schemas.microsoft.com/office/drawing/2014/chartex" xmlns:cx1="http://schemas.microsoft.com/office/drawing/2015/9/8/chartex" xmlns:mc="http://schemas.openxmlformats.org/markup-compatibility/2006" xmlns:o="urn:schemas-microsoft-com:office:office" xmlns:r="http://schemas.openxmlformats.org/officeDocument/2006/relationships" xmlns:m="http://schemas.openxmlformats.org/officeDocument/2006/math" xmlns:v="urn:schemas-microsoft-com:vml" xmlns:wp14="http://schemas.microsoft.com/office/word/2010/wordprocessingDrawing" xmlns:wp="http://schemas.openxmlformats.org/drawingml/2006/wordprocessingDrawing" xmlns:w10="urn:schemas-microsoft-com:office:word" xmlns:w="http://schemas.openxmlformats.org/wordprocessingml/2006/main" xmlns:w14="http://schemas.microsoft.com/office/word/2010/wordml" xmlns:w15="http://schemas.microsoft.com/office/word/2012/wordml" xmlns:w16se="http://schemas.microsoft.com/office/word/2015/wordml/symex" xmlns:wpg="http://schemas.microsoft.com/office/word/2010/wordprocessingGroup" xmlns:wpi="http://schemas.microsoft.com/office/word/2010/wordprocessingInk" xmlns:wne="http://schemas.microsoft.com/office/word/2006/wordml" xmlns:wps="http://schemas.microsoft.com/office/word/2010/wordprocessingShape" mc:Ignorable="w14 w15 w16se wp14">
+  <w:p>
+    <w:pPr>
+      <w:pStyle w:val="Kopfzeile"/>
+    </w:pPr>
+  </w:p>
+</w:hdr>
+</file>
+
+<file path=word/header5.xml><?xml version="1.0" encoding="utf-8"?>
+<w:hdr xmlns:wpc="http://schemas.microsoft.com/office/word/2010/wordprocessingCanvas" xmlns:cx="http://schemas.microsoft.com/office/drawing/2014/chartex" xmlns:cx1="http://schemas.microsoft.com/office/drawing/2015/9/8/chartex" xmlns:mc="http://schemas.openxmlformats.org/markup-compatibility/2006" xmlns:o="urn:schemas-microsoft-com:office:office" xmlns:r="http://schemas.openxmlformats.org/officeDocument/2006/relationships" xmlns:m="http://schemas.openxmlformats.org/officeDocument/2006/math" xmlns:v="urn:schemas-microsoft-com:vml" xmlns:wp14="http://schemas.microsoft.com/office/word/2010/wordprocessingDrawing" xmlns:wp="http://schemas.openxmlformats.org/drawingml/2006/wordprocessingDrawing" xmlns:w10="urn:schemas-microsoft-com:office:word" xmlns:w="http://schemas.openxmlformats.org/wordprocessingml/2006/main" xmlns:w14="http://schemas.microsoft.com/office/word/2010/wordml" xmlns:w15="http://schemas.microsoft.com/office/word/2012/wordml" xmlns:w16se="http://schemas.microsoft.com/office/word/2015/wordml/symex" xmlns:wpg="http://schemas.microsoft.com/office/word/2010/wordprocessingGroup" xmlns:wpi="http://schemas.microsoft.com/office/word/2010/wordprocessingInk" xmlns:wne="http://schemas.microsoft.com/office/word/2006/wordml" xmlns:wps="http://schemas.microsoft.com/office/word/2010/wordprocessingShape" mc:Ignorable="w14 w15 w16se wp14">
+  <w:p>
+    <w:pPr>
+      <w:pStyle w:val="Kopfzeile"/>
+    </w:pPr>
+  </w:p>
+</w:hdr>
+</file>
+
+<file path=word/header6.xml><?xml version="1.0" encoding="utf-8"?>
+<w:hdr xmlns:wpc="http://schemas.microsoft.com/office/word/2010/wordprocessingCanvas" xmlns:cx="http://schemas.microsoft.com/office/drawing/2014/chartex" xmlns:cx1="http://schemas.microsoft.com/office/drawing/2015/9/8/chartex" xmlns:mc="http://schemas.openxmlformats.org/markup-compatibility/2006" xmlns:o="urn:schemas-microsoft-com:office:office" xmlns:r="http://schemas.openxmlformats.org/officeDocument/2006/relationships" xmlns:m="http://schemas.openxmlformats.org/officeDocument/2006/math" xmlns:v="urn:schemas-microsoft-com:vml" xmlns:wp14="http://schemas.microsoft.com/office/word/2010/wordprocessingDrawing" xmlns:wp="http://schemas.openxmlformats.org/drawingml/2006/wordprocessingDrawing" xmlns:w10="urn:schemas-microsoft-com:office:word" xmlns:w="http://schemas.openxmlformats.org/wordprocessingml/2006/main" xmlns:w14="http://schemas.microsoft.com/office/word/2010/wordml" xmlns:w15="http://schemas.microsoft.com/office/word/2012/wordml" xmlns:w16se="http://schemas.microsoft.com/office/word/2015/wordml/symex" xmlns:wpg="http://schemas.microsoft.com/office/word/2010/wordprocessingGroup" xmlns:wpi="http://schemas.microsoft.com/office/word/2010/wordprocessingInk" xmlns:wne="http://schemas.microsoft.com/office/word/2006/wordml" xmlns:wps="http://schemas.microsoft.com/office/word/2010/wordprocessingShape" mc:Ignorable="w14 w15 w16se wp14">
+  <w:p>
+    <w:pPr>
+      <w:pStyle w:val="Kopfzeile"/>
+    </w:pPr>
+  </w:p>
+</w:hdr>
+</file>
+
 <file path=word/numbering.xml><?xml version="1.0" encoding="utf-8"?>
-<w:numbering xmlns:wpc="http://schemas.microsoft.com/office/word/2010/wordprocessingCanvas" xmlns:cx="http://schemas.microsoft.com/office/drawing/2014/chartex" xmlns:cx1="http://schemas.microsoft.com/office/drawing/2015/9/8/chartex" xmlns:cx2="http://schemas.microsoft.com/office/drawing/2015/10/21/chartex" xmlns:cx3="http://schemas.microsoft.com/office/drawing/2016/5/9/chartex" xmlns:cx4="http://schemas.microsoft.com/office/drawing/2016/5/10/chartex" xmlns:cx5="http://schemas.microsoft.com/office/drawing/2016/5/11/chartex" xmlns:cx6="http://schemas.microsoft.com/office/drawing/2016/5/12/chartex" xmlns:cx7="http://schemas.microsoft.com/office/drawing/2016/5/13/chartex" xmlns:cx8="http://schemas.microsoft.com/office/drawing/2016/5/14/chartex" xmlns:mc="http://schemas.openxmlformats.org/markup-compatibility/2006" xmlns:aink="http://schemas.microsoft.com/office/drawing/2016/ink" xmlns:am3d="http://schemas.microsoft.com/office/drawing/2017/model3d" xmlns:o="urn:schemas-microsoft-com:office:office" xmlns:r="http://schemas.openxmlformats.org/officeDocument/2006/relationships" xmlns:m="http://schemas.openxmlformats.org/officeDocument/2006/math" xmlns:v="urn:schemas-microsoft-com:vml" xmlns:wp14="http://schemas.microsoft.com/office/word/2010/wordprocessingDrawing" xmlns:wp="http://schemas.openxmlformats.org/drawingml/2006/wordprocessingDrawing" xmlns:w10="urn:schemas-microsoft-com:office:word" xmlns:w="http://schemas.openxmlformats.org/wordprocessingml/2006/main" xmlns:w14="http://schemas.microsoft.com/office/word/2010/wordml" xmlns:w15="http://schemas.microsoft.com/office/word/2012/wordml" xmlns:w16cex="http://schemas.microsoft.com/office/word/2018/wordml/cex" xmlns:w16cid="http://schemas.microsoft.com/office/word/2016/wordml/cid" xmlns:w16="http://schemas.microsoft.com/office/word/2018/wordml" xmlns:w16sdtdh="http://schemas.microsoft.com/office/word/2020/wordml/sdtdatahash" xmlns:w16se="http://schemas.microsoft.com/office/word/2015/wordml/symex" xmlns:wpg="http://schemas.microsoft.com/office/word/2010/wordprocessingGroup" xmlns:wpi="http://schemas.microsoft.com/office/word/2010/wordprocessingInk" xmlns:wne="http://schemas.microsoft.com/office/word/2006/wordml" xmlns:wps="http://schemas.microsoft.com/office/word/2010/wordprocessingShape" mc:Ignorable="w14 w15 w16se w16cid w16 w16cex w16sdtdh wp14">
-  <w:abstractNum w:abstractNumId="0" w15:restartNumberingAfterBreak="0">
-    <w:nsid w:val="0000A990"/>
-    <w:multiLevelType w:val="multilevel"/>
-    <w:tmpl w:val="DD8E33EA"/>
-    <w:lvl w:ilvl="0">
-      <w:numFmt w:val="bullet"/>
-      <w:lvlText w:val=" "/>
-      <w:lvlJc w:val="left"/>
-      <w:pPr>
-        <w:ind w:left="720" w:hanging="360"/>
-      </w:pPr>
-    </w:lvl>
-    <w:lvl w:ilvl="1">
-      <w:numFmt w:val="bullet"/>
-      <w:lvlText w:val=" "/>
-      <w:lvlJc w:val="left"/>
-      <w:pPr>
-        <w:ind w:left="1440" w:hanging="360"/>
-      </w:pPr>
-    </w:lvl>
-    <w:lvl w:ilvl="2">
-      <w:numFmt w:val="bullet"/>
-      <w:lvlText w:val=" "/>
-      <w:lvlJc w:val="left"/>
-      <w:pPr>
-        <w:ind w:left="2160" w:hanging="360"/>
-      </w:pPr>
-    </w:lvl>
-    <w:lvl w:ilvl="3">
-      <w:numFmt w:val="bullet"/>
-      <w:lvlText w:val=" "/>
-      <w:lvlJc w:val="left"/>
-      <w:pPr>
-        <w:ind w:left="2880" w:hanging="360"/>
-      </w:pPr>
-    </w:lvl>
-    <w:lvl w:ilvl="4">
-      <w:numFmt w:val="bullet"/>
-      <w:lvlText w:val=" "/>
-      <w:lvlJc w:val="left"/>
-      <w:pPr>
-        <w:ind w:left="3600" w:hanging="360"/>
-      </w:pPr>
-    </w:lvl>
-    <w:lvl w:ilvl="5">
-      <w:numFmt w:val="bullet"/>
-      <w:lvlText w:val=" "/>
-      <w:lvlJc w:val="left"/>
-      <w:pPr>
-        <w:ind w:left="4320" w:hanging="360"/>
-      </w:pPr>
-    </w:lvl>
-    <w:lvl w:ilvl="6">
-      <w:numFmt w:val="bullet"/>
-      <w:lvlText w:val=" "/>
-      <w:lvlJc w:val="left"/>
-      <w:pPr>
-        <w:ind w:left="5040" w:hanging="360"/>
-      </w:pPr>
-    </w:lvl>
-    <w:lvl w:ilvl="7">
-      <w:numFmt w:val="bullet"/>
-      <w:lvlText w:val=" "/>
-      <w:lvlJc w:val="left"/>
-      <w:pPr>
-        <w:ind w:left="5760" w:hanging="360"/>
-      </w:pPr>
-    </w:lvl>
-    <w:lvl w:ilvl="8">
-      <w:numFmt w:val="bullet"/>
-      <w:lvlText w:val=" "/>
-      <w:lvlJc w:val="left"/>
-      <w:pPr>
-        <w:ind w:left="6480" w:hanging="360"/>
-      </w:pPr>
-    </w:lvl>
-  </w:abstractNum>
-  <w:abstractNum w:abstractNumId="1" w15:restartNumberingAfterBreak="0">
+<w:numbering xmlns:cx="http://schemas.microsoft.com/office/drawing/2014/chartex" xmlns:cx1="http://schemas.microsoft.com/office/drawing/2015/9/8/chartex" xmlns:m="http://schemas.openxmlformats.org/officeDocument/2006/math" xmlns:mc="http://schemas.openxmlformats.org/markup-compatibility/2006" xmlns:o="urn:schemas-microsoft-com:office:office" xmlns:r="http://schemas.openxmlformats.org/officeDocument/2006/relationships" xmlns:v="urn:schemas-microsoft-com:vml" xmlns:w="http://schemas.openxmlformats.org/wordprocessingml/2006/main" xmlns:w10="urn:schemas-microsoft-com:office:word" xmlns:w14="http://schemas.microsoft.com/office/word/2010/wordml" xmlns:w15="http://schemas.microsoft.com/office/word/2012/wordml" xmlns:w16se="http://schemas.microsoft.com/office/word/2015/wordml/symex" xmlns:wne="http://schemas.microsoft.com/office/word/2006/wordml" xmlns:wp="http://schemas.openxmlformats.org/drawingml/2006/wordprocessingDrawing" xmlns:wp14="http://schemas.microsoft.com/office/word/2010/wordprocessingDrawing" xmlns:wpc="http://schemas.microsoft.com/office/word/2010/wordprocessingCanvas" xmlns:wpg="http://schemas.microsoft.com/office/word/2010/wordprocessingGroup" xmlns:wpi="http://schemas.microsoft.com/office/word/2010/wordprocessingInk" xmlns:wps="http://schemas.microsoft.com/office/word/2010/wordprocessingShape" mc:Ignorable="w14 w15 w16se wp14">
+  <w:abstractNum w15:restartNumberingAfterBreak="0" w:abstractNumId="0">
     <w:nsid w:val="0D605A24"/>
     <w:multiLevelType w:val="hybridMultilevel"/>
     <w:tmpl w:val="C2C809B4"/>
@@ -4117,110 +2715,110 @@
       <w:lvlText w:val=""/>
       <w:lvlJc w:val="left"/>
       <w:pPr>
-        <w:ind w:left="720" w:hanging="360"/>
+        <w:ind w:hanging="360" w:left="720"/>
       </w:pPr>
       <w:rPr>
         <w:rFonts w:ascii="Symbol" w:hAnsi="Symbol" w:hint="default"/>
       </w:rPr>
     </w:lvl>
-    <w:lvl w:ilvl="1" w:tplc="04070003" w:tentative="1">
+    <w:lvl w:ilvl="1" w:tentative="1" w:tplc="04070003">
       <w:start w:val="1"/>
       <w:numFmt w:val="bullet"/>
       <w:lvlText w:val="o"/>
       <w:lvlJc w:val="left"/>
       <w:pPr>
-        <w:ind w:left="1440" w:hanging="360"/>
-      </w:pPr>
-      <w:rPr>
-        <w:rFonts w:ascii="Courier New" w:hAnsi="Courier New" w:cs="Courier New" w:hint="default"/>
-      </w:rPr>
-    </w:lvl>
-    <w:lvl w:ilvl="2" w:tplc="04070005" w:tentative="1">
+        <w:ind w:hanging="360" w:left="1440"/>
+      </w:pPr>
+      <w:rPr>
+        <w:rFonts w:ascii="Courier New" w:cs="Courier New" w:hAnsi="Courier New" w:hint="default"/>
+      </w:rPr>
+    </w:lvl>
+    <w:lvl w:ilvl="2" w:tentative="1" w:tplc="04070005">
       <w:start w:val="1"/>
       <w:numFmt w:val="bullet"/>
       <w:lvlText w:val=""/>
       <w:lvlJc w:val="left"/>
       <w:pPr>
-        <w:ind w:left="2160" w:hanging="360"/>
+        <w:ind w:hanging="360" w:left="2160"/>
       </w:pPr>
       <w:rPr>
         <w:rFonts w:ascii="Wingdings" w:hAnsi="Wingdings" w:hint="default"/>
       </w:rPr>
     </w:lvl>
-    <w:lvl w:ilvl="3" w:tplc="04070001" w:tentative="1">
+    <w:lvl w:ilvl="3" w:tentative="1" w:tplc="04070001">
       <w:start w:val="1"/>
       <w:numFmt w:val="bullet"/>
       <w:lvlText w:val=""/>
       <w:lvlJc w:val="left"/>
       <w:pPr>
-        <w:ind w:left="2880" w:hanging="360"/>
+        <w:ind w:hanging="360" w:left="2880"/>
       </w:pPr>
       <w:rPr>
         <w:rFonts w:ascii="Symbol" w:hAnsi="Symbol" w:hint="default"/>
       </w:rPr>
     </w:lvl>
-    <w:lvl w:ilvl="4" w:tplc="04070003" w:tentative="1">
+    <w:lvl w:ilvl="4" w:tentative="1" w:tplc="04070003">
       <w:start w:val="1"/>
       <w:numFmt w:val="bullet"/>
       <w:lvlText w:val="o"/>
       <w:lvlJc w:val="left"/>
       <w:pPr>
-        <w:ind w:left="3600" w:hanging="360"/>
-      </w:pPr>
-      <w:rPr>
-        <w:rFonts w:ascii="Courier New" w:hAnsi="Courier New" w:cs="Courier New" w:hint="default"/>
-      </w:rPr>
-    </w:lvl>
-    <w:lvl w:ilvl="5" w:tplc="04070005" w:tentative="1">
+        <w:ind w:hanging="360" w:left="3600"/>
+      </w:pPr>
+      <w:rPr>
+        <w:rFonts w:ascii="Courier New" w:cs="Courier New" w:hAnsi="Courier New" w:hint="default"/>
+      </w:rPr>
+    </w:lvl>
+    <w:lvl w:ilvl="5" w:tentative="1" w:tplc="04070005">
       <w:start w:val="1"/>
       <w:numFmt w:val="bullet"/>
       <w:lvlText w:val=""/>
       <w:lvlJc w:val="left"/>
       <w:pPr>
-        <w:ind w:left="4320" w:hanging="360"/>
+        <w:ind w:hanging="360" w:left="4320"/>
       </w:pPr>
       <w:rPr>
         <w:rFonts w:ascii="Wingdings" w:hAnsi="Wingdings" w:hint="default"/>
       </w:rPr>
     </w:lvl>
-    <w:lvl w:ilvl="6" w:tplc="04070001" w:tentative="1">
+    <w:lvl w:ilvl="6" w:tentative="1" w:tplc="04070001">
       <w:start w:val="1"/>
       <w:numFmt w:val="bullet"/>
       <w:lvlText w:val=""/>
       <w:lvlJc w:val="left"/>
       <w:pPr>
-        <w:ind w:left="5040" w:hanging="360"/>
+        <w:ind w:hanging="360" w:left="5040"/>
       </w:pPr>
       <w:rPr>
         <w:rFonts w:ascii="Symbol" w:hAnsi="Symbol" w:hint="default"/>
       </w:rPr>
     </w:lvl>
-    <w:lvl w:ilvl="7" w:tplc="04070003" w:tentative="1">
+    <w:lvl w:ilvl="7" w:tentative="1" w:tplc="04070003">
       <w:start w:val="1"/>
       <w:numFmt w:val="bullet"/>
       <w:lvlText w:val="o"/>
       <w:lvlJc w:val="left"/>
       <w:pPr>
-        <w:ind w:left="5760" w:hanging="360"/>
-      </w:pPr>
-      <w:rPr>
-        <w:rFonts w:ascii="Courier New" w:hAnsi="Courier New" w:cs="Courier New" w:hint="default"/>
-      </w:rPr>
-    </w:lvl>
-    <w:lvl w:ilvl="8" w:tplc="04070005" w:tentative="1">
+        <w:ind w:hanging="360" w:left="5760"/>
+      </w:pPr>
+      <w:rPr>
+        <w:rFonts w:ascii="Courier New" w:cs="Courier New" w:hAnsi="Courier New" w:hint="default"/>
+      </w:rPr>
+    </w:lvl>
+    <w:lvl w:ilvl="8" w:tentative="1" w:tplc="04070005">
       <w:start w:val="1"/>
       <w:numFmt w:val="bullet"/>
       <w:lvlText w:val=""/>
       <w:lvlJc w:val="left"/>
       <w:pPr>
-        <w:ind w:left="6480" w:hanging="360"/>
+        <w:ind w:hanging="360" w:left="6480"/>
       </w:pPr>
       <w:rPr>
         <w:rFonts w:ascii="Wingdings" w:hAnsi="Wingdings" w:hint="default"/>
       </w:rPr>
     </w:lvl>
   </w:abstractNum>
-  <w:abstractNum w:abstractNumId="2" w15:restartNumberingAfterBreak="0">
+  <w:abstractNum w15:restartNumberingAfterBreak="0" w:abstractNumId="1">
     <w:nsid w:val="0ECB2B12"/>
     <w:multiLevelType w:val="hybridMultilevel"/>
     <w:tmpl w:val="331ABA96"/>
@@ -4230,86 +2828,86 @@
       <w:lvlText w:val="%1."/>
       <w:lvlJc w:val="left"/>
       <w:pPr>
-        <w:ind w:left="720" w:hanging="360"/>
+        <w:ind w:hanging="360" w:left="720"/>
       </w:pPr>
       <w:rPr>
         <w:rFonts w:hint="default"/>
       </w:rPr>
     </w:lvl>
-    <w:lvl w:ilvl="1" w:tplc="04070019" w:tentative="1">
+    <w:lvl w:ilvl="1" w:tentative="1" w:tplc="04070019">
       <w:start w:val="1"/>
       <w:numFmt w:val="lowerLetter"/>
       <w:lvlText w:val="%2."/>
       <w:lvlJc w:val="left"/>
       <w:pPr>
-        <w:ind w:left="1440" w:hanging="360"/>
-      </w:pPr>
-    </w:lvl>
-    <w:lvl w:ilvl="2" w:tplc="0407001B" w:tentative="1">
+        <w:ind w:hanging="360" w:left="1440"/>
+      </w:pPr>
+    </w:lvl>
+    <w:lvl w:ilvl="2" w:tentative="1" w:tplc="0407001B">
       <w:start w:val="1"/>
       <w:numFmt w:val="lowerRoman"/>
       <w:lvlText w:val="%3."/>
       <w:lvlJc w:val="right"/>
       <w:pPr>
-        <w:ind w:left="2160" w:hanging="180"/>
-      </w:pPr>
-    </w:lvl>
-    <w:lvl w:ilvl="3" w:tplc="0407000F" w:tentative="1">
+        <w:ind w:hanging="180" w:left="2160"/>
+      </w:pPr>
+    </w:lvl>
+    <w:lvl w:ilvl="3" w:tentative="1" w:tplc="0407000F">
       <w:start w:val="1"/>
       <w:numFmt w:val="decimal"/>
       <w:lvlText w:val="%4."/>
       <w:lvlJc w:val="left"/>
       <w:pPr>
-        <w:ind w:left="2880" w:hanging="360"/>
-      </w:pPr>
-    </w:lvl>
-    <w:lvl w:ilvl="4" w:tplc="04070019" w:tentative="1">
+        <w:ind w:hanging="360" w:left="2880"/>
+      </w:pPr>
+    </w:lvl>
+    <w:lvl w:ilvl="4" w:tentative="1" w:tplc="04070019">
       <w:start w:val="1"/>
       <w:numFmt w:val="lowerLetter"/>
       <w:lvlText w:val="%5."/>
       <w:lvlJc w:val="left"/>
       <w:pPr>
-        <w:ind w:left="3600" w:hanging="360"/>
-      </w:pPr>
-    </w:lvl>
-    <w:lvl w:ilvl="5" w:tplc="0407001B" w:tentative="1">
+        <w:ind w:hanging="360" w:left="3600"/>
+      </w:pPr>
+    </w:lvl>
+    <w:lvl w:ilvl="5" w:tentative="1" w:tplc="0407001B">
       <w:start w:val="1"/>
       <w:numFmt w:val="lowerRoman"/>
       <w:lvlText w:val="%6."/>
       <w:lvlJc w:val="right"/>
       <w:pPr>
-        <w:ind w:left="4320" w:hanging="180"/>
-      </w:pPr>
-    </w:lvl>
-    <w:lvl w:ilvl="6" w:tplc="0407000F" w:tentative="1">
+        <w:ind w:hanging="180" w:left="4320"/>
+      </w:pPr>
+    </w:lvl>
+    <w:lvl w:ilvl="6" w:tentative="1" w:tplc="0407000F">
       <w:start w:val="1"/>
       <w:numFmt w:val="decimal"/>
       <w:lvlText w:val="%7."/>
       <w:lvlJc w:val="left"/>
       <w:pPr>
-        <w:ind w:left="5040" w:hanging="360"/>
-      </w:pPr>
-    </w:lvl>
-    <w:lvl w:ilvl="7" w:tplc="04070019" w:tentative="1">
+        <w:ind w:hanging="360" w:left="5040"/>
+      </w:pPr>
+    </w:lvl>
+    <w:lvl w:ilvl="7" w:tentative="1" w:tplc="04070019">
       <w:start w:val="1"/>
       <w:numFmt w:val="lowerLetter"/>
       <w:lvlText w:val="%8."/>
       <w:lvlJc w:val="left"/>
       <w:pPr>
-        <w:ind w:left="5760" w:hanging="360"/>
-      </w:pPr>
-    </w:lvl>
-    <w:lvl w:ilvl="8" w:tplc="0407001B" w:tentative="1">
+        <w:ind w:hanging="360" w:left="5760"/>
+      </w:pPr>
+    </w:lvl>
+    <w:lvl w:ilvl="8" w:tentative="1" w:tplc="0407001B">
       <w:start w:val="1"/>
       <w:numFmt w:val="lowerRoman"/>
       <w:lvlText w:val="%9."/>
       <w:lvlJc w:val="right"/>
       <w:pPr>
-        <w:ind w:left="6480" w:hanging="180"/>
+        <w:ind w:hanging="180" w:left="6480"/>
       </w:pPr>
     </w:lvl>
   </w:abstractNum>
-  <w:abstractNum w:abstractNumId="3" w15:restartNumberingAfterBreak="0">
+  <w:abstractNum w15:restartNumberingAfterBreak="0" w:abstractNumId="2">
     <w:nsid w:val="0EE04850"/>
     <w:multiLevelType w:val="hybridMultilevel"/>
     <w:tmpl w:val="F034C246"/>
@@ -4319,83 +2917,83 @@
       <w:lvlText w:val="%1."/>
       <w:lvlJc w:val="left"/>
       <w:pPr>
-        <w:ind w:left="720" w:hanging="360"/>
-      </w:pPr>
-    </w:lvl>
-    <w:lvl w:ilvl="1" w:tplc="04070019" w:tentative="1">
+        <w:ind w:hanging="360" w:left="720"/>
+      </w:pPr>
+    </w:lvl>
+    <w:lvl w:ilvl="1" w:tentative="1" w:tplc="04070019">
       <w:start w:val="1"/>
       <w:numFmt w:val="lowerLetter"/>
       <w:lvlText w:val="%2."/>
       <w:lvlJc w:val="left"/>
       <w:pPr>
-        <w:ind w:left="1440" w:hanging="360"/>
-      </w:pPr>
-    </w:lvl>
-    <w:lvl w:ilvl="2" w:tplc="0407001B" w:tentative="1">
+        <w:ind w:hanging="360" w:left="1440"/>
+      </w:pPr>
+    </w:lvl>
+    <w:lvl w:ilvl="2" w:tentative="1" w:tplc="0407001B">
       <w:start w:val="1"/>
       <w:numFmt w:val="lowerRoman"/>
       <w:lvlText w:val="%3."/>
       <w:lvlJc w:val="right"/>
       <w:pPr>
-        <w:ind w:left="2160" w:hanging="180"/>
-      </w:pPr>
-    </w:lvl>
-    <w:lvl w:ilvl="3" w:tplc="0407000F" w:tentative="1">
+        <w:ind w:hanging="180" w:left="2160"/>
+      </w:pPr>
+    </w:lvl>
+    <w:lvl w:ilvl="3" w:tentative="1" w:tplc="0407000F">
       <w:start w:val="1"/>
       <w:numFmt w:val="decimal"/>
       <w:lvlText w:val="%4."/>
       <w:lvlJc w:val="left"/>
       <w:pPr>
-        <w:ind w:left="2880" w:hanging="360"/>
-      </w:pPr>
-    </w:lvl>
-    <w:lvl w:ilvl="4" w:tplc="04070019" w:tentative="1">
+        <w:ind w:hanging="360" w:left="2880"/>
+      </w:pPr>
+    </w:lvl>
+    <w:lvl w:ilvl="4" w:tentative="1" w:tplc="04070019">
       <w:start w:val="1"/>
       <w:numFmt w:val="lowerLetter"/>
       <w:lvlText w:val="%5."/>
       <w:lvlJc w:val="left"/>
       <w:pPr>
-        <w:ind w:left="3600" w:hanging="360"/>
-      </w:pPr>
-    </w:lvl>
-    <w:lvl w:ilvl="5" w:tplc="0407001B" w:tentative="1">
+        <w:ind w:hanging="360" w:left="3600"/>
+      </w:pPr>
+    </w:lvl>
+    <w:lvl w:ilvl="5" w:tentative="1" w:tplc="0407001B">
       <w:start w:val="1"/>
       <w:numFmt w:val="lowerRoman"/>
       <w:lvlText w:val="%6."/>
       <w:lvlJc w:val="right"/>
       <w:pPr>
-        <w:ind w:left="4320" w:hanging="180"/>
-      </w:pPr>
-    </w:lvl>
-    <w:lvl w:ilvl="6" w:tplc="0407000F" w:tentative="1">
+        <w:ind w:hanging="180" w:left="4320"/>
+      </w:pPr>
+    </w:lvl>
+    <w:lvl w:ilvl="6" w:tentative="1" w:tplc="0407000F">
       <w:start w:val="1"/>
       <w:numFmt w:val="decimal"/>
       <w:lvlText w:val="%7."/>
       <w:lvlJc w:val="left"/>
       <w:pPr>
-        <w:ind w:left="5040" w:hanging="360"/>
-      </w:pPr>
-    </w:lvl>
-    <w:lvl w:ilvl="7" w:tplc="04070019" w:tentative="1">
+        <w:ind w:hanging="360" w:left="5040"/>
+      </w:pPr>
+    </w:lvl>
+    <w:lvl w:ilvl="7" w:tentative="1" w:tplc="04070019">
       <w:start w:val="1"/>
       <w:numFmt w:val="lowerLetter"/>
       <w:lvlText w:val="%8."/>
       <w:lvlJc w:val="left"/>
       <w:pPr>
-        <w:ind w:left="5760" w:hanging="360"/>
-      </w:pPr>
-    </w:lvl>
-    <w:lvl w:ilvl="8" w:tplc="0407001B" w:tentative="1">
+        <w:ind w:hanging="360" w:left="5760"/>
+      </w:pPr>
+    </w:lvl>
+    <w:lvl w:ilvl="8" w:tentative="1" w:tplc="0407001B">
       <w:start w:val="1"/>
       <w:numFmt w:val="lowerRoman"/>
       <w:lvlText w:val="%9."/>
       <w:lvlJc w:val="right"/>
       <w:pPr>
-        <w:ind w:left="6480" w:hanging="180"/>
+        <w:ind w:hanging="180" w:left="6480"/>
       </w:pPr>
     </w:lvl>
   </w:abstractNum>
-  <w:abstractNum w:abstractNumId="4" w15:restartNumberingAfterBreak="0">
+  <w:abstractNum w15:restartNumberingAfterBreak="0" w:abstractNumId="3">
     <w:nsid w:val="1B540D78"/>
     <w:multiLevelType w:val="hybridMultilevel"/>
     <w:tmpl w:val="382071FC"/>
@@ -4405,7 +3003,7 @@
       <w:lvlText w:val="%1."/>
       <w:lvlJc w:val="left"/>
       <w:pPr>
-        <w:ind w:left="1065" w:hanging="705"/>
+        <w:ind w:hanging="705" w:left="1065"/>
       </w:pPr>
       <w:rPr>
         <w:rFonts w:hint="default"/>
@@ -4417,74 +3015,74 @@
       <w:lvlText w:val="%2."/>
       <w:lvlJc w:val="left"/>
       <w:pPr>
-        <w:ind w:left="1440" w:hanging="360"/>
-      </w:pPr>
-    </w:lvl>
-    <w:lvl w:ilvl="2" w:tplc="0407001B" w:tentative="1">
+        <w:ind w:hanging="360" w:left="1440"/>
+      </w:pPr>
+    </w:lvl>
+    <w:lvl w:ilvl="2" w:tentative="1" w:tplc="0407001B">
       <w:start w:val="1"/>
       <w:numFmt w:val="lowerRoman"/>
       <w:lvlText w:val="%3."/>
       <w:lvlJc w:val="right"/>
       <w:pPr>
-        <w:ind w:left="2160" w:hanging="180"/>
-      </w:pPr>
-    </w:lvl>
-    <w:lvl w:ilvl="3" w:tplc="0407000F" w:tentative="1">
+        <w:ind w:hanging="180" w:left="2160"/>
+      </w:pPr>
+    </w:lvl>
+    <w:lvl w:ilvl="3" w:tentative="1" w:tplc="0407000F">
       <w:start w:val="1"/>
       <w:numFmt w:val="decimal"/>
       <w:lvlText w:val="%4."/>
       <w:lvlJc w:val="left"/>
       <w:pPr>
-        <w:ind w:left="2880" w:hanging="360"/>
-      </w:pPr>
-    </w:lvl>
-    <w:lvl w:ilvl="4" w:tplc="04070019" w:tentative="1">
+        <w:ind w:hanging="360" w:left="2880"/>
+      </w:pPr>
+    </w:lvl>
+    <w:lvl w:ilvl="4" w:tentative="1" w:tplc="04070019">
       <w:start w:val="1"/>
       <w:numFmt w:val="lowerLetter"/>
       <w:lvlText w:val="%5."/>
       <w:lvlJc w:val="left"/>
       <w:pPr>
-        <w:ind w:left="3600" w:hanging="360"/>
-      </w:pPr>
-    </w:lvl>
-    <w:lvl w:ilvl="5" w:tplc="0407001B" w:tentative="1">
+        <w:ind w:hanging="360" w:left="3600"/>
+      </w:pPr>
+    </w:lvl>
+    <w:lvl w:ilvl="5" w:tentative="1" w:tplc="0407001B">
       <w:start w:val="1"/>
       <w:numFmt w:val="lowerRoman"/>
       <w:lvlText w:val="%6."/>
       <w:lvlJc w:val="right"/>
       <w:pPr>
-        <w:ind w:left="4320" w:hanging="180"/>
-      </w:pPr>
-    </w:lvl>
-    <w:lvl w:ilvl="6" w:tplc="0407000F" w:tentative="1">
+        <w:ind w:hanging="180" w:left="4320"/>
+      </w:pPr>
+    </w:lvl>
+    <w:lvl w:ilvl="6" w:tentative="1" w:tplc="0407000F">
       <w:start w:val="1"/>
       <w:numFmt w:val="decimal"/>
       <w:lvlText w:val="%7."/>
       <w:lvlJc w:val="left"/>
       <w:pPr>
-        <w:ind w:left="5040" w:hanging="360"/>
-      </w:pPr>
-    </w:lvl>
-    <w:lvl w:ilvl="7" w:tplc="04070019" w:tentative="1">
+        <w:ind w:hanging="360" w:left="5040"/>
+      </w:pPr>
+    </w:lvl>
+    <w:lvl w:ilvl="7" w:tentative="1" w:tplc="04070019">
       <w:start w:val="1"/>
       <w:numFmt w:val="lowerLetter"/>
       <w:lvlText w:val="%8."/>
       <w:lvlJc w:val="left"/>
       <w:pPr>
-        <w:ind w:left="5760" w:hanging="360"/>
-      </w:pPr>
-    </w:lvl>
-    <w:lvl w:ilvl="8" w:tplc="0407001B" w:tentative="1">
+        <w:ind w:hanging="360" w:left="5760"/>
+      </w:pPr>
+    </w:lvl>
+    <w:lvl w:ilvl="8" w:tentative="1" w:tplc="0407001B">
       <w:start w:val="1"/>
       <w:numFmt w:val="lowerRoman"/>
       <w:lvlText w:val="%9."/>
       <w:lvlJc w:val="right"/>
       <w:pPr>
-        <w:ind w:left="6480" w:hanging="180"/>
+        <w:ind w:hanging="180" w:left="6480"/>
       </w:pPr>
     </w:lvl>
   </w:abstractNum>
-  <w:abstractNum w:abstractNumId="5" w15:restartNumberingAfterBreak="0">
+  <w:abstractNum w15:restartNumberingAfterBreak="0" w:abstractNumId="4">
     <w:nsid w:val="1C4F45F2"/>
     <w:multiLevelType w:val="hybridMultilevel"/>
     <w:tmpl w:val="14AEAEA2"/>
@@ -4494,110 +3092,110 @@
       <w:lvlText w:val=""/>
       <w:lvlJc w:val="left"/>
       <w:pPr>
-        <w:ind w:left="720" w:hanging="360"/>
+        <w:ind w:hanging="360" w:left="720"/>
       </w:pPr>
       <w:rPr>
         <w:rFonts w:ascii="Symbol" w:hAnsi="Symbol" w:hint="default"/>
       </w:rPr>
     </w:lvl>
-    <w:lvl w:ilvl="1" w:tplc="04070003" w:tentative="1">
+    <w:lvl w:ilvl="1" w:tentative="1" w:tplc="04070003">
       <w:start w:val="1"/>
       <w:numFmt w:val="bullet"/>
       <w:lvlText w:val="o"/>
       <w:lvlJc w:val="left"/>
       <w:pPr>
-        <w:ind w:left="1440" w:hanging="360"/>
-      </w:pPr>
-      <w:rPr>
-        <w:rFonts w:ascii="Courier New" w:hAnsi="Courier New" w:cs="Courier New" w:hint="default"/>
-      </w:rPr>
-    </w:lvl>
-    <w:lvl w:ilvl="2" w:tplc="04070005" w:tentative="1">
+        <w:ind w:hanging="360" w:left="1440"/>
+      </w:pPr>
+      <w:rPr>
+        <w:rFonts w:ascii="Courier New" w:cs="Courier New" w:hAnsi="Courier New" w:hint="default"/>
+      </w:rPr>
+    </w:lvl>
+    <w:lvl w:ilvl="2" w:tentative="1" w:tplc="04070005">
       <w:start w:val="1"/>
       <w:numFmt w:val="bullet"/>
       <w:lvlText w:val=""/>
       <w:lvlJc w:val="left"/>
       <w:pPr>
-        <w:ind w:left="2160" w:hanging="360"/>
+        <w:ind w:hanging="360" w:left="2160"/>
       </w:pPr>
       <w:rPr>
         <w:rFonts w:ascii="Wingdings" w:hAnsi="Wingdings" w:hint="default"/>
       </w:rPr>
     </w:lvl>
-    <w:lvl w:ilvl="3" w:tplc="04070001" w:tentative="1">
+    <w:lvl w:ilvl="3" w:tentative="1" w:tplc="04070001">
       <w:start w:val="1"/>
       <w:numFmt w:val="bullet"/>
       <w:lvlText w:val=""/>
       <w:lvlJc w:val="left"/>
       <w:pPr>
-        <w:ind w:left="2880" w:hanging="360"/>
+        <w:ind w:hanging="360" w:left="2880"/>
       </w:pPr>
       <w:rPr>
         <w:rFonts w:ascii="Symbol" w:hAnsi="Symbol" w:hint="default"/>
       </w:rPr>
     </w:lvl>
-    <w:lvl w:ilvl="4" w:tplc="04070003" w:tentative="1">
+    <w:lvl w:ilvl="4" w:tentative="1" w:tplc="04070003">
       <w:start w:val="1"/>
       <w:numFmt w:val="bullet"/>
       <w:lvlText w:val="o"/>
       <w:lvlJc w:val="left"/>
       <w:pPr>
-        <w:ind w:left="3600" w:hanging="360"/>
-      </w:pPr>
-      <w:rPr>
-        <w:rFonts w:ascii="Courier New" w:hAnsi="Courier New" w:cs="Courier New" w:hint="default"/>
-      </w:rPr>
-    </w:lvl>
-    <w:lvl w:ilvl="5" w:tplc="04070005" w:tentative="1">
+        <w:ind w:hanging="360" w:left="3600"/>
+      </w:pPr>
+      <w:rPr>
+        <w:rFonts w:ascii="Courier New" w:cs="Courier New" w:hAnsi="Courier New" w:hint="default"/>
+      </w:rPr>
+    </w:lvl>
+    <w:lvl w:ilvl="5" w:tentative="1" w:tplc="04070005">
       <w:start w:val="1"/>
       <w:numFmt w:val="bullet"/>
       <w:lvlText w:val=""/>
       <w:lvlJc w:val="left"/>
       <w:pPr>
-        <w:ind w:left="4320" w:hanging="360"/>
+        <w:ind w:hanging="360" w:left="4320"/>
       </w:pPr>
       <w:rPr>
         <w:rFonts w:ascii="Wingdings" w:hAnsi="Wingdings" w:hint="default"/>
       </w:rPr>
     </w:lvl>
-    <w:lvl w:ilvl="6" w:tplc="04070001" w:tentative="1">
+    <w:lvl w:ilvl="6" w:tentative="1" w:tplc="04070001">
       <w:start w:val="1"/>
       <w:numFmt w:val="bullet"/>
       <w:lvlText w:val=""/>
       <w:lvlJc w:val="left"/>
       <w:pPr>
-        <w:ind w:left="5040" w:hanging="360"/>
+        <w:ind w:hanging="360" w:left="5040"/>
       </w:pPr>
       <w:rPr>
         <w:rFonts w:ascii="Symbol" w:hAnsi="Symbol" w:hint="default"/>
       </w:rPr>
     </w:lvl>
-    <w:lvl w:ilvl="7" w:tplc="04070003" w:tentative="1">
+    <w:lvl w:ilvl="7" w:tentative="1" w:tplc="04070003">
       <w:start w:val="1"/>
       <w:numFmt w:val="bullet"/>
       <w:lvlText w:val="o"/>
       <w:lvlJc w:val="left"/>
       <w:pPr>
-        <w:ind w:left="5760" w:hanging="360"/>
-      </w:pPr>
-      <w:rPr>
-        <w:rFonts w:ascii="Courier New" w:hAnsi="Courier New" w:cs="Courier New" w:hint="default"/>
-      </w:rPr>
-    </w:lvl>
-    <w:lvl w:ilvl="8" w:tplc="04070005" w:tentative="1">
+        <w:ind w:hanging="360" w:left="5760"/>
+      </w:pPr>
+      <w:rPr>
+        <w:rFonts w:ascii="Courier New" w:cs="Courier New" w:hAnsi="Courier New" w:hint="default"/>
+      </w:rPr>
+    </w:lvl>
+    <w:lvl w:ilvl="8" w:tentative="1" w:tplc="04070005">
       <w:start w:val="1"/>
       <w:numFmt w:val="bullet"/>
       <w:lvlText w:val=""/>
       <w:lvlJc w:val="left"/>
       <w:pPr>
-        <w:ind w:left="6480" w:hanging="360"/>
+        <w:ind w:hanging="360" w:left="6480"/>
       </w:pPr>
       <w:rPr>
         <w:rFonts w:ascii="Wingdings" w:hAnsi="Wingdings" w:hint="default"/>
       </w:rPr>
     </w:lvl>
   </w:abstractNum>
-  <w:abstractNum w:abstractNumId="6" w15:restartNumberingAfterBreak="0">
+  <w:abstractNum w15:restartNumberingAfterBreak="0" w:abstractNumId="5">
     <w:nsid w:val="24DF3F24"/>
     <w:multiLevelType w:val="multilevel"/>
     <w:tmpl w:val="AE8CA444"/>
@@ -4608,7 +3206,7 @@
       <w:lvlText w:val="%1"/>
       <w:lvlJc w:val="left"/>
       <w:pPr>
-        <w:ind w:left="432" w:hanging="432"/>
+        <w:ind w:hanging="432" w:left="432"/>
       </w:pPr>
     </w:lvl>
     <w:lvl w:ilvl="1">
@@ -4618,7 +3216,7 @@
       <w:lvlText w:val="%1.%2"/>
       <w:lvlJc w:val="left"/>
       <w:pPr>
-        <w:ind w:left="576" w:hanging="576"/>
+        <w:ind w:hanging="576" w:left="576"/>
       </w:pPr>
     </w:lvl>
     <w:lvl w:ilvl="2">
@@ -4628,7 +3226,7 @@
       <w:lvlText w:val="%1.%2.%3"/>
       <w:lvlJc w:val="left"/>
       <w:pPr>
-        <w:ind w:left="1288" w:hanging="720"/>
+        <w:ind w:hanging="720" w:left="1288"/>
       </w:pPr>
     </w:lvl>
     <w:lvl w:ilvl="3">
@@ -4638,7 +3236,7 @@
       <w:lvlText w:val="%1.%2.%3.%4"/>
       <w:lvlJc w:val="left"/>
       <w:pPr>
-        <w:ind w:left="1716" w:hanging="864"/>
+        <w:ind w:hanging="864" w:left="1716"/>
       </w:pPr>
       <w:rPr>
         <w:rFonts w:cs="Times New Roman"/>
@@ -4657,10 +3255,10 @@
         <w:u w:val="none"/>
         <w:vertAlign w:val="baseline"/>
         <w:em w:val="none"/>
-        <w14:shadow w14:blurRad="0" w14:dist="0" w14:dir="0" w14:sx="0" w14:sy="0" w14:kx="0" w14:ky="0" w14:algn="none">
+        <w14:shadow w14:algn="none" w14:blurRad="0" w14:dir="0" w14:dist="0" w14:kx="0" w14:ky="0" w14:sx="0" w14:sy="0">
           <w14:srgbClr w14:val="000000"/>
         </w14:shadow>
-        <w14:textOutline w14:w="0" w14:cap="rnd" w14:cmpd="sng" w14:algn="ctr">
+        <w14:textOutline w14:algn="ctr" w14:cap="rnd" w14:cmpd="sng" w14:w="0">
           <w14:noFill/>
           <w14:prstDash w14:val="solid"/>
           <w14:bevel/>
@@ -4674,7 +3272,7 @@
       <w:lvlText w:val="%1.%2.%3.%4.%5"/>
       <w:lvlJc w:val="left"/>
       <w:pPr>
-        <w:ind w:left="1008" w:hanging="1008"/>
+        <w:ind w:hanging="1008" w:left="1008"/>
       </w:pPr>
     </w:lvl>
     <w:lvl w:ilvl="5">
@@ -4684,7 +3282,7 @@
       <w:lvlText w:val="%1.%2.%3.%4.%5.%6"/>
       <w:lvlJc w:val="left"/>
       <w:pPr>
-        <w:ind w:left="1152" w:hanging="1152"/>
+        <w:ind w:hanging="1152" w:left="1152"/>
       </w:pPr>
     </w:lvl>
     <w:lvl w:ilvl="6">
@@ -4694,7 +3292,7 @@
       <w:lvlText w:val="%1.%2.%3.%4.%5.%6.%7"/>
       <w:lvlJc w:val="left"/>
       <w:pPr>
-        <w:ind w:left="1296" w:hanging="1296"/>
+        <w:ind w:hanging="1296" w:left="1296"/>
       </w:pPr>
     </w:lvl>
     <w:lvl w:ilvl="7">
@@ -4704,7 +3302,7 @@
       <w:lvlText w:val="%1.%2.%3.%4.%5.%6.%7.%8"/>
       <w:lvlJc w:val="left"/>
       <w:pPr>
-        <w:ind w:left="1440" w:hanging="1440"/>
+        <w:ind w:hanging="1440" w:left="1440"/>
       </w:pPr>
     </w:lvl>
     <w:lvl w:ilvl="8">
@@ -4714,11 +3312,11 @@
       <w:lvlText w:val="%1.%2.%3.%4.%5.%6.%7.%8.%9"/>
       <w:lvlJc w:val="left"/>
       <w:pPr>
-        <w:ind w:left="1584" w:hanging="1584"/>
+        <w:ind w:hanging="1584" w:left="1584"/>
       </w:pPr>
     </w:lvl>
   </w:abstractNum>
-  <w:abstractNum w:abstractNumId="7" w15:restartNumberingAfterBreak="0">
+  <w:abstractNum w15:restartNumberingAfterBreak="0" w:abstractNumId="6">
     <w:nsid w:val="37305DFE"/>
     <w:multiLevelType w:val="hybridMultilevel"/>
     <w:tmpl w:val="4CD2AC3A"/>
@@ -4728,110 +3326,110 @@
       <w:lvlText w:val=""/>
       <w:lvlJc w:val="left"/>
       <w:pPr>
-        <w:ind w:left="720" w:hanging="360"/>
+        <w:ind w:hanging="360" w:left="720"/>
       </w:pPr>
       <w:rPr>
         <w:rFonts w:ascii="Symbol" w:hAnsi="Symbol" w:hint="default"/>
       </w:rPr>
     </w:lvl>
-    <w:lvl w:ilvl="1" w:tplc="04070003" w:tentative="1">
+    <w:lvl w:ilvl="1" w:tentative="1" w:tplc="04070003">
       <w:start w:val="1"/>
       <w:numFmt w:val="bullet"/>
       <w:lvlText w:val="o"/>
       <w:lvlJc w:val="left"/>
       <w:pPr>
-        <w:ind w:left="1440" w:hanging="360"/>
-      </w:pPr>
-      <w:rPr>
-        <w:rFonts w:ascii="Courier New" w:hAnsi="Courier New" w:cs="Courier New" w:hint="default"/>
-      </w:rPr>
-    </w:lvl>
-    <w:lvl w:ilvl="2" w:tplc="04070005" w:tentative="1">
+        <w:ind w:hanging="360" w:left="1440"/>
+      </w:pPr>
+      <w:rPr>
+        <w:rFonts w:ascii="Courier New" w:cs="Courier New" w:hAnsi="Courier New" w:hint="default"/>
+      </w:rPr>
+    </w:lvl>
+    <w:lvl w:ilvl="2" w:tentative="1" w:tplc="04070005">
       <w:start w:val="1"/>
       <w:numFmt w:val="bullet"/>
       <w:lvlText w:val=""/>
       <w:lvlJc w:val="left"/>
       <w:pPr>
-        <w:ind w:left="2160" w:hanging="360"/>
+        <w:ind w:hanging="360" w:left="2160"/>
       </w:pPr>
       <w:rPr>
         <w:rFonts w:ascii="Wingdings" w:hAnsi="Wingdings" w:hint="default"/>
       </w:rPr>
     </w:lvl>
-    <w:lvl w:ilvl="3" w:tplc="04070001" w:tentative="1">
+    <w:lvl w:ilvl="3" w:tentative="1" w:tplc="04070001">
       <w:start w:val="1"/>
       <w:numFmt w:val="bullet"/>
       <w:lvlText w:val=""/>
       <w:lvlJc w:val="left"/>
       <w:pPr>
-        <w:ind w:left="2880" w:hanging="360"/>
+        <w:ind w:hanging="360" w:left="2880"/>
       </w:pPr>
       <w:rPr>
         <w:rFonts w:ascii="Symbol" w:hAnsi="Symbol" w:hint="default"/>
       </w:rPr>
     </w:lvl>
-    <w:lvl w:ilvl="4" w:tplc="04070003" w:tentative="1">
+    <w:lvl w:ilvl="4" w:tentative="1" w:tplc="04070003">
       <w:start w:val="1"/>
       <w:numFmt w:val="bullet"/>
       <w:lvlText w:val="o"/>
       <w:lvlJc w:val="left"/>
       <w:pPr>
-        <w:ind w:left="3600" w:hanging="360"/>
-      </w:pPr>
-      <w:rPr>
-        <w:rFonts w:ascii="Courier New" w:hAnsi="Courier New" w:cs="Courier New" w:hint="default"/>
-      </w:rPr>
-    </w:lvl>
-    <w:lvl w:ilvl="5" w:tplc="04070005" w:tentative="1">
+        <w:ind w:hanging="360" w:left="3600"/>
+      </w:pPr>
+      <w:rPr>
+        <w:rFonts w:ascii="Courier New" w:cs="Courier New" w:hAnsi="Courier New" w:hint="default"/>
+      </w:rPr>
+    </w:lvl>
+    <w:lvl w:ilvl="5" w:tentative="1" w:tplc="04070005">
       <w:start w:val="1"/>
       <w:numFmt w:val="bullet"/>
       <w:lvlText w:val=""/>
       <w:lvlJc w:val="left"/>
       <w:pPr>
-        <w:ind w:left="4320" w:hanging="360"/>
+        <w:ind w:hanging="360" w:left="4320"/>
       </w:pPr>
       <w:rPr>
         <w:rFonts w:ascii="Wingdings" w:hAnsi="Wingdings" w:hint="default"/>
       </w:rPr>
     </w:lvl>
-    <w:lvl w:ilvl="6" w:tplc="04070001" w:tentative="1">
+    <w:lvl w:ilvl="6" w:tentative="1" w:tplc="04070001">
       <w:start w:val="1"/>
       <w:numFmt w:val="bullet"/>
       <w:lvlText w:val=""/>
       <w:lvlJc w:val="left"/>
       <w:pPr>
-        <w:ind w:left="5040" w:hanging="360"/>
+        <w:ind w:hanging="360" w:left="5040"/>
       </w:pPr>
       <w:rPr>
         <w:rFonts w:ascii="Symbol" w:hAnsi="Symbol" w:hint="default"/>
       </w:rPr>
     </w:lvl>
-    <w:lvl w:ilvl="7" w:tplc="04070003" w:tentative="1">
+    <w:lvl w:ilvl="7" w:tentative="1" w:tplc="04070003">
       <w:start w:val="1"/>
       <w:numFmt w:val="bullet"/>
       <w:lvlText w:val="o"/>
       <w:lvlJc w:val="left"/>
       <w:pPr>
-        <w:ind w:left="5760" w:hanging="360"/>
-      </w:pPr>
-      <w:rPr>
-        <w:rFonts w:ascii="Courier New" w:hAnsi="Courier New" w:cs="Courier New" w:hint="default"/>
-      </w:rPr>
-    </w:lvl>
-    <w:lvl w:ilvl="8" w:tplc="04070005" w:tentative="1">
+        <w:ind w:hanging="360" w:left="5760"/>
+      </w:pPr>
+      <w:rPr>
+        <w:rFonts w:ascii="Courier New" w:cs="Courier New" w:hAnsi="Courier New" w:hint="default"/>
+      </w:rPr>
+    </w:lvl>
+    <w:lvl w:ilvl="8" w:tentative="1" w:tplc="04070005">
       <w:start w:val="1"/>
       <w:numFmt w:val="bullet"/>
       <w:lvlText w:val=""/>
       <w:lvlJc w:val="left"/>
       <w:pPr>
-        <w:ind w:left="6480" w:hanging="360"/>
+        <w:ind w:hanging="360" w:left="6480"/>
       </w:pPr>
       <w:rPr>
         <w:rFonts w:ascii="Wingdings" w:hAnsi="Wingdings" w:hint="default"/>
       </w:rPr>
     </w:lvl>
   </w:abstractNum>
-  <w:abstractNum w:abstractNumId="8" w15:restartNumberingAfterBreak="0">
+  <w:abstractNum w15:restartNumberingAfterBreak="0" w:abstractNumId="7">
     <w:nsid w:val="416F07FE"/>
     <w:multiLevelType w:val="hybridMultilevel"/>
     <w:tmpl w:val="0CD816DE"/>
@@ -4841,83 +3439,83 @@
       <w:lvlText w:val="(%1)"/>
       <w:lvlJc w:val="left"/>
       <w:pPr>
-        <w:ind w:left="1287" w:hanging="360"/>
-      </w:pPr>
-    </w:lvl>
-    <w:lvl w:ilvl="1" w:tplc="04070019" w:tentative="1">
+        <w:ind w:hanging="360" w:left="1287"/>
+      </w:pPr>
+    </w:lvl>
+    <w:lvl w:ilvl="1" w:tentative="1" w:tplc="04070019">
       <w:start w:val="1"/>
       <w:numFmt w:val="lowerLetter"/>
       <w:lvlText w:val="%2."/>
       <w:lvlJc w:val="left"/>
       <w:pPr>
-        <w:ind w:left="2007" w:hanging="360"/>
-      </w:pPr>
-    </w:lvl>
-    <w:lvl w:ilvl="2" w:tplc="0407001B" w:tentative="1">
+        <w:ind w:hanging="360" w:left="2007"/>
+      </w:pPr>
+    </w:lvl>
+    <w:lvl w:ilvl="2" w:tentative="1" w:tplc="0407001B">
       <w:start w:val="1"/>
       <w:numFmt w:val="lowerRoman"/>
       <w:lvlText w:val="%3."/>
       <w:lvlJc w:val="right"/>
       <w:pPr>
-        <w:ind w:left="2727" w:hanging="180"/>
-      </w:pPr>
-    </w:lvl>
-    <w:lvl w:ilvl="3" w:tplc="0407000F" w:tentative="1">
+        <w:ind w:hanging="180" w:left="2727"/>
+      </w:pPr>
+    </w:lvl>
+    <w:lvl w:ilvl="3" w:tentative="1" w:tplc="0407000F">
       <w:start w:val="1"/>
       <w:numFmt w:val="decimal"/>
       <w:lvlText w:val="%4."/>
       <w:lvlJc w:val="left"/>
       <w:pPr>
-        <w:ind w:left="3447" w:hanging="360"/>
-      </w:pPr>
-    </w:lvl>
-    <w:lvl w:ilvl="4" w:tplc="04070019" w:tentative="1">
+        <w:ind w:hanging="360" w:left="3447"/>
+      </w:pPr>
+    </w:lvl>
+    <w:lvl w:ilvl="4" w:tentative="1" w:tplc="04070019">
       <w:start w:val="1"/>
       <w:numFmt w:val="lowerLetter"/>
       <w:lvlText w:val="%5."/>
       <w:lvlJc w:val="left"/>
       <w:pPr>
-        <w:ind w:left="4167" w:hanging="360"/>
-      </w:pPr>
-    </w:lvl>
-    <w:lvl w:ilvl="5" w:tplc="0407001B" w:tentative="1">
+        <w:ind w:hanging="360" w:left="4167"/>
+      </w:pPr>
+    </w:lvl>
+    <w:lvl w:ilvl="5" w:tentative="1" w:tplc="0407001B">
       <w:start w:val="1"/>
       <w:numFmt w:val="lowerRoman"/>
       <w:lvlText w:val="%6."/>
       <w:lvlJc w:val="right"/>
       <w:pPr>
-        <w:ind w:left="4887" w:hanging="180"/>
-      </w:pPr>
-    </w:lvl>
-    <w:lvl w:ilvl="6" w:tplc="0407000F" w:tentative="1">
+        <w:ind w:hanging="180" w:left="4887"/>
+      </w:pPr>
+    </w:lvl>
+    <w:lvl w:ilvl="6" w:tentative="1" w:tplc="0407000F">
       <w:start w:val="1"/>
       <w:numFmt w:val="decimal"/>
       <w:lvlText w:val="%7."/>
       <w:lvlJc w:val="left"/>
       <w:pPr>
-        <w:ind w:left="5607" w:hanging="360"/>
-      </w:pPr>
-    </w:lvl>
-    <w:lvl w:ilvl="7" w:tplc="04070019" w:tentative="1">
+        <w:ind w:hanging="360" w:left="5607"/>
+      </w:pPr>
+    </w:lvl>
+    <w:lvl w:ilvl="7" w:tentative="1" w:tplc="04070019">
       <w:start w:val="1"/>
       <w:numFmt w:val="lowerLetter"/>
       <w:lvlText w:val="%8."/>
       <w:lvlJc w:val="left"/>
       <w:pPr>
-        <w:ind w:left="6327" w:hanging="360"/>
-      </w:pPr>
-    </w:lvl>
-    <w:lvl w:ilvl="8" w:tplc="0407001B" w:tentative="1">
+        <w:ind w:hanging="360" w:left="6327"/>
+      </w:pPr>
+    </w:lvl>
+    <w:lvl w:ilvl="8" w:tentative="1" w:tplc="0407001B">
       <w:start w:val="1"/>
       <w:numFmt w:val="lowerRoman"/>
       <w:lvlText w:val="%9."/>
       <w:lvlJc w:val="right"/>
       <w:pPr>
-        <w:ind w:left="7047" w:hanging="180"/>
+        <w:ind w:hanging="180" w:left="7047"/>
       </w:pPr>
     </w:lvl>
   </w:abstractNum>
-  <w:abstractNum w:abstractNumId="9" w15:restartNumberingAfterBreak="0">
+  <w:abstractNum w15:restartNumberingAfterBreak="0" w:abstractNumId="8">
     <w:nsid w:val="47FD7CF6"/>
     <w:multiLevelType w:val="hybridMultilevel"/>
     <w:tmpl w:val="B388FC18"/>
@@ -4927,83 +3525,83 @@
       <w:lvlText w:val="%1."/>
       <w:lvlJc w:val="left"/>
       <w:pPr>
-        <w:ind w:left="1287" w:hanging="360"/>
-      </w:pPr>
-    </w:lvl>
-    <w:lvl w:ilvl="1" w:tplc="04070019" w:tentative="1">
+        <w:ind w:hanging="360" w:left="1287"/>
+      </w:pPr>
+    </w:lvl>
+    <w:lvl w:ilvl="1" w:tentative="1" w:tplc="04070019">
       <w:start w:val="1"/>
       <w:numFmt w:val="lowerLetter"/>
       <w:lvlText w:val="%2."/>
       <w:lvlJc w:val="left"/>
       <w:pPr>
-        <w:ind w:left="2007" w:hanging="360"/>
-      </w:pPr>
-    </w:lvl>
-    <w:lvl w:ilvl="2" w:tplc="0407001B" w:tentative="1">
+        <w:ind w:hanging="360" w:left="2007"/>
+      </w:pPr>
+    </w:lvl>
+    <w:lvl w:ilvl="2" w:tentative="1" w:tplc="0407001B">
       <w:start w:val="1"/>
       <w:numFmt w:val="lowerRoman"/>
       <w:lvlText w:val="%3."/>
       <w:lvlJc w:val="right"/>
       <w:pPr>
-        <w:ind w:left="2727" w:hanging="180"/>
-      </w:pPr>
-    </w:lvl>
-    <w:lvl w:ilvl="3" w:tplc="0407000F" w:tentative="1">
+        <w:ind w:hanging="180" w:left="2727"/>
+      </w:pPr>
+    </w:lvl>
+    <w:lvl w:ilvl="3" w:tentative="1" w:tplc="0407000F">
       <w:start w:val="1"/>
       <w:numFmt w:val="decimal"/>
       <w:lvlText w:val="%4."/>
       <w:lvlJc w:val="left"/>
       <w:pPr>
-        <w:ind w:left="3447" w:hanging="360"/>
-      </w:pPr>
-    </w:lvl>
-    <w:lvl w:ilvl="4" w:tplc="04070019" w:tentative="1">
+        <w:ind w:hanging="360" w:left="3447"/>
+      </w:pPr>
+    </w:lvl>
+    <w:lvl w:ilvl="4" w:tentative="1" w:tplc="04070019">
       <w:start w:val="1"/>
       <w:numFmt w:val="lowerLetter"/>
       <w:lvlText w:val="%5."/>
       <w:lvlJc w:val="left"/>
       <w:pPr>
-        <w:ind w:left="4167" w:hanging="360"/>
-      </w:pPr>
-    </w:lvl>
-    <w:lvl w:ilvl="5" w:tplc="0407001B" w:tentative="1">
+        <w:ind w:hanging="360" w:left="4167"/>
+      </w:pPr>
+    </w:lvl>
+    <w:lvl w:ilvl="5" w:tentative="1" w:tplc="0407001B">
       <w:start w:val="1"/>
       <w:numFmt w:val="lowerRoman"/>
       <w:lvlText w:val="%6."/>
       <w:lvlJc w:val="right"/>
       <w:pPr>
-        <w:ind w:left="4887" w:hanging="180"/>
-      </w:pPr>
-    </w:lvl>
-    <w:lvl w:ilvl="6" w:tplc="0407000F" w:tentative="1">
+        <w:ind w:hanging="180" w:left="4887"/>
+      </w:pPr>
+    </w:lvl>
+    <w:lvl w:ilvl="6" w:tentative="1" w:tplc="0407000F">
       <w:start w:val="1"/>
       <w:numFmt w:val="decimal"/>
       <w:lvlText w:val="%7."/>
       <w:lvlJc w:val="left"/>
       <w:pPr>
-        <w:ind w:left="5607" w:hanging="360"/>
-      </w:pPr>
-    </w:lvl>
-    <w:lvl w:ilvl="7" w:tplc="04070019" w:tentative="1">
+        <w:ind w:hanging="360" w:left="5607"/>
+      </w:pPr>
+    </w:lvl>
+    <w:lvl w:ilvl="7" w:tentative="1" w:tplc="04070019">
       <w:start w:val="1"/>
       <w:numFmt w:val="lowerLetter"/>
       <w:lvlText w:val="%8."/>
       <w:lvlJc w:val="left"/>
       <w:pPr>
-        <w:ind w:left="6327" w:hanging="360"/>
-      </w:pPr>
-    </w:lvl>
-    <w:lvl w:ilvl="8" w:tplc="0407001B" w:tentative="1">
+        <w:ind w:hanging="360" w:left="6327"/>
+      </w:pPr>
+    </w:lvl>
+    <w:lvl w:ilvl="8" w:tentative="1" w:tplc="0407001B">
       <w:start w:val="1"/>
       <w:numFmt w:val="lowerRoman"/>
       <w:lvlText w:val="%9."/>
       <w:lvlJc w:val="right"/>
       <w:pPr>
-        <w:ind w:left="7047" w:hanging="180"/>
+        <w:ind w:hanging="180" w:left="7047"/>
       </w:pPr>
     </w:lvl>
   </w:abstractNum>
-  <w:abstractNum w:abstractNumId="10" w15:restartNumberingAfterBreak="0">
+  <w:abstractNum w15:restartNumberingAfterBreak="0" w:abstractNumId="9">
     <w:nsid w:val="4FD30798"/>
     <w:multiLevelType w:val="hybridMultilevel"/>
     <w:tmpl w:val="214CA1C8"/>
@@ -5013,110 +3611,110 @@
       <w:lvlText w:val=""/>
       <w:lvlJc w:val="left"/>
       <w:pPr>
-        <w:ind w:left="720" w:hanging="360"/>
+        <w:ind w:hanging="360" w:left="720"/>
       </w:pPr>
       <w:rPr>
         <w:rFonts w:ascii="Symbol" w:hAnsi="Symbol" w:hint="default"/>
       </w:rPr>
     </w:lvl>
-    <w:lvl w:ilvl="1" w:tplc="04070003" w:tentative="1">
+    <w:lvl w:ilvl="1" w:tentative="1" w:tplc="04070003">
       <w:start w:val="1"/>
       <w:numFmt w:val="bullet"/>
       <w:lvlText w:val="o"/>
       <w:lvlJc w:val="left"/>
       <w:pPr>
-        <w:ind w:left="1440" w:hanging="360"/>
-      </w:pPr>
-      <w:rPr>
-        <w:rFonts w:ascii="Courier New" w:hAnsi="Courier New" w:cs="Courier New" w:hint="default"/>
-      </w:rPr>
-    </w:lvl>
-    <w:lvl w:ilvl="2" w:tplc="04070005" w:tentative="1">
+        <w:ind w:hanging="360" w:left="1440"/>
+      </w:pPr>
+      <w:rPr>
+        <w:rFonts w:ascii="Courier New" w:cs="Courier New" w:hAnsi="Courier New" w:hint="default"/>
+      </w:rPr>
+    </w:lvl>
+    <w:lvl w:ilvl="2" w:tentative="1" w:tplc="04070005">
       <w:start w:val="1"/>
       <w:numFmt w:val="bullet"/>
       <w:lvlText w:val=""/>
       <w:lvlJc w:val="left"/>
       <w:pPr>
-        <w:ind w:left="2160" w:hanging="360"/>
+        <w:ind w:hanging="360" w:left="2160"/>
       </w:pPr>
       <w:rPr>
         <w:rFonts w:ascii="Wingdings" w:hAnsi="Wingdings" w:hint="default"/>
       </w:rPr>
     </w:lvl>
-    <w:lvl w:ilvl="3" w:tplc="04070001" w:tentative="1">
+    <w:lvl w:ilvl="3" w:tentative="1" w:tplc="04070001">
       <w:start w:val="1"/>
       <w:numFmt w:val="bullet"/>
       <w:lvlText w:val=""/>
       <w:lvlJc w:val="left"/>
       <w:pPr>
-        <w:ind w:left="2880" w:hanging="360"/>
+        <w:ind w:hanging="360" w:left="2880"/>
       </w:pPr>
       <w:rPr>
         <w:rFonts w:ascii="Symbol" w:hAnsi="Symbol" w:hint="default"/>
       </w:rPr>
     </w:lvl>
-    <w:lvl w:ilvl="4" w:tplc="04070003" w:tentative="1">
+    <w:lvl w:ilvl="4" w:tentative="1" w:tplc="04070003">
       <w:start w:val="1"/>
       <w:numFmt w:val="bullet"/>
       <w:lvlText w:val="o"/>
       <w:lvlJc w:val="left"/>
       <w:pPr>
-        <w:ind w:left="3600" w:hanging="360"/>
-      </w:pPr>
-      <w:rPr>
-        <w:rFonts w:ascii="Courier New" w:hAnsi="Courier New" w:cs="Courier New" w:hint="default"/>
-      </w:rPr>
-    </w:lvl>
-    <w:lvl w:ilvl="5" w:tplc="04070005" w:tentative="1">
+        <w:ind w:hanging="360" w:left="3600"/>
+      </w:pPr>
+      <w:rPr>
+        <w:rFonts w:ascii="Courier New" w:cs="Courier New" w:hAnsi="Courier New" w:hint="default"/>
+      </w:rPr>
+    </w:lvl>
+    <w:lvl w:ilvl="5" w:tentative="1" w:tplc="04070005">
       <w:start w:val="1"/>
       <w:numFmt w:val="bullet"/>
       <w:lvlText w:val=""/>
       <w:lvlJc w:val="left"/>
       <w:pPr>
-        <w:ind w:left="4320" w:hanging="360"/>
+        <w:ind w:hanging="360" w:left="4320"/>
       </w:pPr>
       <w:rPr>
         <w:rFonts w:ascii="Wingdings" w:hAnsi="Wingdings" w:hint="default"/>
       </w:rPr>
     </w:lvl>
-    <w:lvl w:ilvl="6" w:tplc="04070001" w:tentative="1">
+    <w:lvl w:ilvl="6" w:tentative="1" w:tplc="04070001">
       <w:start w:val="1"/>
       <w:numFmt w:val="bullet"/>
       <w:lvlText w:val=""/>
       <w:lvlJc w:val="left"/>
       <w:pPr>
-        <w:ind w:left="5040" w:hanging="360"/>
+        <w:ind w:hanging="360" w:left="5040"/>
       </w:pPr>
       <w:rPr>
         <w:rFonts w:ascii="Symbol" w:hAnsi="Symbol" w:hint="default"/>
       </w:rPr>
     </w:lvl>
-    <w:lvl w:ilvl="7" w:tplc="04070003" w:tentative="1">
+    <w:lvl w:ilvl="7" w:tentative="1" w:tplc="04070003">
       <w:start w:val="1"/>
       <w:numFmt w:val="bullet"/>
       <w:lvlText w:val="o"/>
       <w:lvlJc w:val="left"/>
       <w:pPr>
-        <w:ind w:left="5760" w:hanging="360"/>
-      </w:pPr>
-      <w:rPr>
-        <w:rFonts w:ascii="Courier New" w:hAnsi="Courier New" w:cs="Courier New" w:hint="default"/>
-      </w:rPr>
-    </w:lvl>
-    <w:lvl w:ilvl="8" w:tplc="04070005" w:tentative="1">
+        <w:ind w:hanging="360" w:left="5760"/>
+      </w:pPr>
+      <w:rPr>
+        <w:rFonts w:ascii="Courier New" w:cs="Courier New" w:hAnsi="Courier New" w:hint="default"/>
+      </w:rPr>
+    </w:lvl>
+    <w:lvl w:ilvl="8" w:tentative="1" w:tplc="04070005">
       <w:start w:val="1"/>
       <w:numFmt w:val="bullet"/>
       <w:lvlText w:val=""/>
       <w:lvlJc w:val="left"/>
       <w:pPr>
-        <w:ind w:left="6480" w:hanging="360"/>
+        <w:ind w:hanging="360" w:left="6480"/>
       </w:pPr>
       <w:rPr>
         <w:rFonts w:ascii="Wingdings" w:hAnsi="Wingdings" w:hint="default"/>
       </w:rPr>
     </w:lvl>
   </w:abstractNum>
-  <w:abstractNum w:abstractNumId="11" w15:restartNumberingAfterBreak="0">
+  <w:abstractNum w15:restartNumberingAfterBreak="0" w:abstractNumId="10">
     <w:nsid w:val="535B1E4C"/>
     <w:multiLevelType w:val="hybridMultilevel"/>
     <w:tmpl w:val="97923920"/>
@@ -5125,110 +3723,110 @@
       <w:lvlText w:val="-"/>
       <w:lvlJc w:val="left"/>
       <w:pPr>
-        <w:ind w:left="720" w:hanging="360"/>
-      </w:pPr>
-      <w:rPr>
-        <w:rFonts w:ascii="Arial" w:eastAsia="Times New Roman" w:hAnsi="Arial" w:cs="Arial" w:hint="default"/>
-      </w:rPr>
-    </w:lvl>
-    <w:lvl w:ilvl="1" w:tplc="04070003" w:tentative="1">
+        <w:ind w:hanging="360" w:left="720"/>
+      </w:pPr>
+      <w:rPr>
+        <w:rFonts w:ascii="Arial" w:cs="Arial" w:eastAsia="Times New Roman" w:hAnsi="Arial" w:hint="default"/>
+      </w:rPr>
+    </w:lvl>
+    <w:lvl w:ilvl="1" w:tentative="1" w:tplc="04070003">
       <w:start w:val="1"/>
       <w:numFmt w:val="bullet"/>
       <w:lvlText w:val="o"/>
       <w:lvlJc w:val="left"/>
       <w:pPr>
-        <w:ind w:left="1440" w:hanging="360"/>
-      </w:pPr>
-      <w:rPr>
-        <w:rFonts w:ascii="Courier New" w:hAnsi="Courier New" w:cs="Courier New" w:hint="default"/>
-      </w:rPr>
-    </w:lvl>
-    <w:lvl w:ilvl="2" w:tplc="04070005" w:tentative="1">
+        <w:ind w:hanging="360" w:left="1440"/>
+      </w:pPr>
+      <w:rPr>
+        <w:rFonts w:ascii="Courier New" w:cs="Courier New" w:hAnsi="Courier New" w:hint="default"/>
+      </w:rPr>
+    </w:lvl>
+    <w:lvl w:ilvl="2" w:tentative="1" w:tplc="04070005">
       <w:start w:val="1"/>
       <w:numFmt w:val="bullet"/>
       <w:lvlText w:val=""/>
       <w:lvlJc w:val="left"/>
       <w:pPr>
-        <w:ind w:left="2160" w:hanging="360"/>
+        <w:ind w:hanging="360" w:left="2160"/>
       </w:pPr>
       <w:rPr>
         <w:rFonts w:ascii="Wingdings" w:hAnsi="Wingdings" w:hint="default"/>
       </w:rPr>
     </w:lvl>
-    <w:lvl w:ilvl="3" w:tplc="04070001" w:tentative="1">
+    <w:lvl w:ilvl="3" w:tentative="1" w:tplc="04070001">
       <w:start w:val="1"/>
       <w:numFmt w:val="bullet"/>
       <w:lvlText w:val=""/>
       <w:lvlJc w:val="left"/>
       <w:pPr>
-        <w:ind w:left="2880" w:hanging="360"/>
+        <w:ind w:hanging="360" w:left="2880"/>
       </w:pPr>
       <w:rPr>
         <w:rFonts w:ascii="Symbol" w:hAnsi="Symbol" w:hint="default"/>
       </w:rPr>
     </w:lvl>
-    <w:lvl w:ilvl="4" w:tplc="04070003" w:tentative="1">
+    <w:lvl w:ilvl="4" w:tentative="1" w:tplc="04070003">
       <w:start w:val="1"/>
       <w:numFmt w:val="bullet"/>
       <w:lvlText w:val="o"/>
       <w:lvlJc w:val="left"/>
       <w:pPr>
-        <w:ind w:left="3600" w:hanging="360"/>
-      </w:pPr>
-      <w:rPr>
-        <w:rFonts w:ascii="Courier New" w:hAnsi="Courier New" w:cs="Courier New" w:hint="default"/>
-      </w:rPr>
-    </w:lvl>
-    <w:lvl w:ilvl="5" w:tplc="04070005" w:tentative="1">
+        <w:ind w:hanging="360" w:left="3600"/>
+      </w:pPr>
+      <w:rPr>
+        <w:rFonts w:ascii="Courier New" w:cs="Courier New" w:hAnsi="Courier New" w:hint="default"/>
+      </w:rPr>
+    </w:lvl>
+    <w:lvl w:ilvl="5" w:tentative="1" w:tplc="04070005">
       <w:start w:val="1"/>
       <w:numFmt w:val="bullet"/>
       <w:lvlText w:val=""/>
       <w:lvlJc w:val="left"/>
       <w:pPr>
-        <w:ind w:left="4320" w:hanging="360"/>
+        <w:ind w:hanging="360" w:left="4320"/>
       </w:pPr>
       <w:rPr>
         <w:rFonts w:ascii="Wingdings" w:hAnsi="Wingdings" w:hint="default"/>
       </w:rPr>
     </w:lvl>
-    <w:lvl w:ilvl="6" w:tplc="04070001" w:tentative="1">
+    <w:lvl w:ilvl="6" w:tentative="1" w:tplc="04070001">
       <w:start w:val="1"/>
       <w:numFmt w:val="bullet"/>
       <w:lvlText w:val=""/>
       <w:lvlJc w:val="left"/>
       <w:pPr>
-        <w:ind w:left="5040" w:hanging="360"/>
+        <w:ind w:hanging="360" w:left="5040"/>
       </w:pPr>
       <w:rPr>
         <w:rFonts w:ascii="Symbol" w:hAnsi="Symbol" w:hint="default"/>
       </w:rPr>
     </w:lvl>
-    <w:lvl w:ilvl="7" w:tplc="04070003" w:tentative="1">
+    <w:lvl w:ilvl="7" w:tentative="1" w:tplc="04070003">
       <w:start w:val="1"/>
       <w:numFmt w:val="bullet"/>
       <w:lvlText w:val="o"/>
       <w:lvlJc w:val="left"/>
       <w:pPr>
-        <w:ind w:left="5760" w:hanging="360"/>
-      </w:pPr>
-      <w:rPr>
-        <w:rFonts w:ascii="Courier New" w:hAnsi="Courier New" w:cs="Courier New" w:hint="default"/>
-      </w:rPr>
-    </w:lvl>
-    <w:lvl w:ilvl="8" w:tplc="04070005" w:tentative="1">
+        <w:ind w:hanging="360" w:left="5760"/>
+      </w:pPr>
+      <w:rPr>
+        <w:rFonts w:ascii="Courier New" w:cs="Courier New" w:hAnsi="Courier New" w:hint="default"/>
+      </w:rPr>
+    </w:lvl>
+    <w:lvl w:ilvl="8" w:tentative="1" w:tplc="04070005">
       <w:start w:val="1"/>
       <w:numFmt w:val="bullet"/>
       <w:lvlText w:val=""/>
       <w:lvlJc w:val="left"/>
       <w:pPr>
-        <w:ind w:left="6480" w:hanging="360"/>
+        <w:ind w:hanging="360" w:left="6480"/>
       </w:pPr>
       <w:rPr>
         <w:rFonts w:ascii="Wingdings" w:hAnsi="Wingdings" w:hint="default"/>
       </w:rPr>
     </w:lvl>
   </w:abstractNum>
-  <w:abstractNum w:abstractNumId="12" w15:restartNumberingAfterBreak="0">
+  <w:abstractNum w15:restartNumberingAfterBreak="0" w:abstractNumId="11">
     <w:nsid w:val="61315121"/>
     <w:multiLevelType w:val="hybridMultilevel"/>
     <w:tmpl w:val="55120728"/>
@@ -5238,110 +3836,110 @@
       <w:lvlText w:val=""/>
       <w:lvlJc w:val="left"/>
       <w:pPr>
-        <w:ind w:left="720" w:hanging="360"/>
+        <w:ind w:hanging="360" w:left="720"/>
       </w:pPr>
       <w:rPr>
         <w:rFonts w:ascii="Symbol" w:hAnsi="Symbol" w:hint="default"/>
       </w:rPr>
     </w:lvl>
-    <w:lvl w:ilvl="1" w:tplc="04070003" w:tentative="1">
+    <w:lvl w:ilvl="1" w:tentative="1" w:tplc="04070003">
       <w:start w:val="1"/>
       <w:numFmt w:val="bullet"/>
       <w:lvlText w:val="o"/>
       <w:lvlJc w:val="left"/>
       <w:pPr>
-        <w:ind w:left="1440" w:hanging="360"/>
-      </w:pPr>
-      <w:rPr>
-        <w:rFonts w:ascii="Courier New" w:hAnsi="Courier New" w:cs="Courier New" w:hint="default"/>
-      </w:rPr>
-    </w:lvl>
-    <w:lvl w:ilvl="2" w:tplc="04070005" w:tentative="1">
+        <w:ind w:hanging="360" w:left="1440"/>
+      </w:pPr>
+      <w:rPr>
+        <w:rFonts w:ascii="Courier New" w:cs="Courier New" w:hAnsi="Courier New" w:hint="default"/>
+      </w:rPr>
+    </w:lvl>
+    <w:lvl w:ilvl="2" w:tentative="1" w:tplc="04070005">
       <w:start w:val="1"/>
       <w:numFmt w:val="bullet"/>
       <w:lvlText w:val=""/>
       <w:lvlJc w:val="left"/>
       <w:pPr>
-        <w:ind w:left="2160" w:hanging="360"/>
+        <w:ind w:hanging="360" w:left="2160"/>
       </w:pPr>
       <w:rPr>
         <w:rFonts w:ascii="Wingdings" w:hAnsi="Wingdings" w:hint="default"/>
       </w:rPr>
     </w:lvl>
-    <w:lvl w:ilvl="3" w:tplc="04070001" w:tentative="1">
+    <w:lvl w:ilvl="3" w:tentative="1" w:tplc="04070001">
       <w:start w:val="1"/>
       <w:numFmt w:val="bullet"/>
       <w:lvlText w:val=""/>
       <w:lvlJc w:val="left"/>
       <w:pPr>
-        <w:ind w:left="2880" w:hanging="360"/>
+        <w:ind w:hanging="360" w:left="2880"/>
       </w:pPr>
       <w:rPr>
         <w:rFonts w:ascii="Symbol" w:hAnsi="Symbol" w:hint="default"/>
       </w:rPr>
     </w:lvl>
-    <w:lvl w:ilvl="4" w:tplc="04070003" w:tentative="1">
+    <w:lvl w:ilvl="4" w:tentative="1" w:tplc="04070003">
       <w:start w:val="1"/>
       <w:numFmt w:val="bullet"/>
       <w:lvlText w:val="o"/>
       <w:lvlJc w:val="left"/>
       <w:pPr>
-        <w:ind w:left="3600" w:hanging="360"/>
-      </w:pPr>
-      <w:rPr>
-        <w:rFonts w:ascii="Courier New" w:hAnsi="Courier New" w:cs="Courier New" w:hint="default"/>
-      </w:rPr>
-    </w:lvl>
-    <w:lvl w:ilvl="5" w:tplc="04070005" w:tentative="1">
+        <w:ind w:hanging="360" w:left="3600"/>
+      </w:pPr>
+      <w:rPr>
+        <w:rFonts w:ascii="Courier New" w:cs="Courier New" w:hAnsi="Courier New" w:hint="default"/>
+      </w:rPr>
+    </w:lvl>
+    <w:lvl w:ilvl="5" w:tentative="1" w:tplc="04070005">
       <w:start w:val="1"/>
       <w:numFmt w:val="bullet"/>
       <w:lvlText w:val=""/>
       <w:lvlJc w:val="left"/>
       <w:pPr>
-        <w:ind w:left="4320" w:hanging="360"/>
+        <w:ind w:hanging="360" w:left="4320"/>
       </w:pPr>
       <w:rPr>
         <w:rFonts w:ascii="Wingdings" w:hAnsi="Wingdings" w:hint="default"/>
       </w:rPr>
     </w:lvl>
-    <w:lvl w:ilvl="6" w:tplc="04070001" w:tentative="1">
+    <w:lvl w:ilvl="6" w:tentative="1" w:tplc="04070001">
       <w:start w:val="1"/>
       <w:numFmt w:val="bullet"/>
       <w:lvlText w:val=""/>
       <w:lvlJc w:val="left"/>
       <w:pPr>
-        <w:ind w:left="5040" w:hanging="360"/>
+        <w:ind w:hanging="360" w:left="5040"/>
       </w:pPr>
       <w:rPr>
         <w:rFonts w:ascii="Symbol" w:hAnsi="Symbol" w:hint="default"/>
       </w:rPr>
     </w:lvl>
-    <w:lvl w:ilvl="7" w:tplc="04070003" w:tentative="1">
+    <w:lvl w:ilvl="7" w:tentative="1" w:tplc="04070003">
       <w:start w:val="1"/>
       <w:numFmt w:val="bullet"/>
       <w:lvlText w:val="o"/>
       <w:lvlJc w:val="left"/>
       <w:pPr>
-        <w:ind w:left="5760" w:hanging="360"/>
-      </w:pPr>
-      <w:rPr>
-        <w:rFonts w:ascii="Courier New" w:hAnsi="Courier New" w:cs="Courier New" w:hint="default"/>
-      </w:rPr>
-    </w:lvl>
-    <w:lvl w:ilvl="8" w:tplc="04070005" w:tentative="1">
+        <w:ind w:hanging="360" w:left="5760"/>
+      </w:pPr>
+      <w:rPr>
+        <w:rFonts w:ascii="Courier New" w:cs="Courier New" w:hAnsi="Courier New" w:hint="default"/>
+      </w:rPr>
+    </w:lvl>
+    <w:lvl w:ilvl="8" w:tentative="1" w:tplc="04070005">
       <w:start w:val="1"/>
       <w:numFmt w:val="bullet"/>
       <w:lvlText w:val=""/>
       <w:lvlJc w:val="left"/>
       <w:pPr>
-        <w:ind w:left="6480" w:hanging="360"/>
+        <w:ind w:hanging="360" w:left="6480"/>
       </w:pPr>
       <w:rPr>
         <w:rFonts w:ascii="Wingdings" w:hAnsi="Wingdings" w:hint="default"/>
       </w:rPr>
     </w:lvl>
   </w:abstractNum>
-  <w:abstractNum w:abstractNumId="13" w15:restartNumberingAfterBreak="0">
+  <w:abstractNum w15:restartNumberingAfterBreak="0" w:abstractNumId="12">
     <w:nsid w:val="66C72B84"/>
     <w:multiLevelType w:val="hybridMultilevel"/>
     <w:tmpl w:val="669E11BE"/>
@@ -5351,176 +3949,252 @@
       <w:lvlText w:val=""/>
       <w:lvlJc w:val="left"/>
       <w:pPr>
+        <w:ind w:hanging="360" w:left="720"/>
+      </w:pPr>
+      <w:rPr>
+        <w:rFonts w:ascii="Symbol" w:hAnsi="Symbol" w:hint="default"/>
+      </w:rPr>
+    </w:lvl>
+    <w:lvl w:ilvl="1" w:tentative="1" w:tplc="04070003">
+      <w:start w:val="1"/>
+      <w:numFmt w:val="bullet"/>
+      <w:lvlText w:val="o"/>
+      <w:lvlJc w:val="left"/>
+      <w:pPr>
+        <w:ind w:hanging="360" w:left="1440"/>
+      </w:pPr>
+      <w:rPr>
+        <w:rFonts w:ascii="Courier New" w:cs="Courier New" w:hAnsi="Courier New" w:hint="default"/>
+      </w:rPr>
+    </w:lvl>
+    <w:lvl w:ilvl="2" w:tentative="1" w:tplc="04070005">
+      <w:start w:val="1"/>
+      <w:numFmt w:val="bullet"/>
+      <w:lvlText w:val=""/>
+      <w:lvlJc w:val="left"/>
+      <w:pPr>
+        <w:ind w:hanging="360" w:left="2160"/>
+      </w:pPr>
+      <w:rPr>
+        <w:rFonts w:ascii="Wingdings" w:hAnsi="Wingdings" w:hint="default"/>
+      </w:rPr>
+    </w:lvl>
+    <w:lvl w:ilvl="3" w:tentative="1" w:tplc="04070001">
+      <w:start w:val="1"/>
+      <w:numFmt w:val="bullet"/>
+      <w:lvlText w:val=""/>
+      <w:lvlJc w:val="left"/>
+      <w:pPr>
+        <w:ind w:hanging="360" w:left="2880"/>
+      </w:pPr>
+      <w:rPr>
+        <w:rFonts w:ascii="Symbol" w:hAnsi="Symbol" w:hint="default"/>
+      </w:rPr>
+    </w:lvl>
+    <w:lvl w:ilvl="4" w:tentative="1" w:tplc="04070003">
+      <w:start w:val="1"/>
+      <w:numFmt w:val="bullet"/>
+      <w:lvlText w:val="o"/>
+      <w:lvlJc w:val="left"/>
+      <w:pPr>
+        <w:ind w:hanging="360" w:left="3600"/>
+      </w:pPr>
+      <w:rPr>
+        <w:rFonts w:ascii="Courier New" w:cs="Courier New" w:hAnsi="Courier New" w:hint="default"/>
+      </w:rPr>
+    </w:lvl>
+    <w:lvl w:ilvl="5" w:tentative="1" w:tplc="04070005">
+      <w:start w:val="1"/>
+      <w:numFmt w:val="bullet"/>
+      <w:lvlText w:val=""/>
+      <w:lvlJc w:val="left"/>
+      <w:pPr>
+        <w:ind w:hanging="360" w:left="4320"/>
+      </w:pPr>
+      <w:rPr>
+        <w:rFonts w:ascii="Wingdings" w:hAnsi="Wingdings" w:hint="default"/>
+      </w:rPr>
+    </w:lvl>
+    <w:lvl w:ilvl="6" w:tentative="1" w:tplc="04070001">
+      <w:start w:val="1"/>
+      <w:numFmt w:val="bullet"/>
+      <w:lvlText w:val=""/>
+      <w:lvlJc w:val="left"/>
+      <w:pPr>
+        <w:ind w:hanging="360" w:left="5040"/>
+      </w:pPr>
+      <w:rPr>
+        <w:rFonts w:ascii="Symbol" w:hAnsi="Symbol" w:hint="default"/>
+      </w:rPr>
+    </w:lvl>
+    <w:lvl w:ilvl="7" w:tentative="1" w:tplc="04070003">
+      <w:start w:val="1"/>
+      <w:numFmt w:val="bullet"/>
+      <w:lvlText w:val="o"/>
+      <w:lvlJc w:val="left"/>
+      <w:pPr>
+        <w:ind w:hanging="360" w:left="5760"/>
+      </w:pPr>
+      <w:rPr>
+        <w:rFonts w:ascii="Courier New" w:cs="Courier New" w:hAnsi="Courier New" w:hint="default"/>
+      </w:rPr>
+    </w:lvl>
+    <w:lvl w:ilvl="8" w:tentative="1" w:tplc="04070005">
+      <w:start w:val="1"/>
+      <w:numFmt w:val="bullet"/>
+      <w:lvlText w:val=""/>
+      <w:lvlJc w:val="left"/>
+      <w:pPr>
+        <w:ind w:hanging="360" w:left="6480"/>
+      </w:pPr>
+      <w:rPr>
+        <w:rFonts w:ascii="Wingdings" w:hAnsi="Wingdings" w:hint="default"/>
+      </w:rPr>
+    </w:lvl>
+  </w:abstractNum>
+  <w:abstractNum w:abstractNumId="990">
+    <w:nsid w:val="0000A990"/>
+    <w:multiLevelType w:val="multilevel"/>
+    <w:lvl w:ilvl="0">
+      <w:numFmt w:val="bullet"/>
+      <w:lvlText w:val=" "/>
+      <w:lvlJc w:val="left"/>
+      <w:pPr>
         <w:ind w:left="720" w:hanging="360"/>
       </w:pPr>
-      <w:rPr>
-        <w:rFonts w:ascii="Symbol" w:hAnsi="Symbol" w:hint="default"/>
-      </w:rPr>
-    </w:lvl>
-    <w:lvl w:ilvl="1" w:tplc="04070003" w:tentative="1">
-      <w:start w:val="1"/>
-      <w:numFmt w:val="bullet"/>
-      <w:lvlText w:val="o"/>
+    </w:lvl>
+    <w:lvl w:ilvl="1">
+      <w:numFmt w:val="bullet"/>
+      <w:lvlText w:val=" "/>
       <w:lvlJc w:val="left"/>
       <w:pPr>
         <w:ind w:left="1440" w:hanging="360"/>
       </w:pPr>
-      <w:rPr>
-        <w:rFonts w:ascii="Courier New" w:hAnsi="Courier New" w:cs="Courier New" w:hint="default"/>
-      </w:rPr>
-    </w:lvl>
-    <w:lvl w:ilvl="2" w:tplc="04070005" w:tentative="1">
-      <w:start w:val="1"/>
-      <w:numFmt w:val="bullet"/>
-      <w:lvlText w:val=""/>
+    </w:lvl>
+    <w:lvl w:ilvl="2">
+      <w:numFmt w:val="bullet"/>
+      <w:lvlText w:val=" "/>
       <w:lvlJc w:val="left"/>
       <w:pPr>
         <w:ind w:left="2160" w:hanging="360"/>
       </w:pPr>
-      <w:rPr>
-        <w:rFonts w:ascii="Wingdings" w:hAnsi="Wingdings" w:hint="default"/>
-      </w:rPr>
-    </w:lvl>
-    <w:lvl w:ilvl="3" w:tplc="04070001" w:tentative="1">
-      <w:start w:val="1"/>
-      <w:numFmt w:val="bullet"/>
-      <w:lvlText w:val=""/>
+    </w:lvl>
+    <w:lvl w:ilvl="3">
+      <w:numFmt w:val="bullet"/>
+      <w:lvlText w:val=" "/>
       <w:lvlJc w:val="left"/>
       <w:pPr>
         <w:ind w:left="2880" w:hanging="360"/>
       </w:pPr>
-      <w:rPr>
-        <w:rFonts w:ascii="Symbol" w:hAnsi="Symbol" w:hint="default"/>
-      </w:rPr>
-    </w:lvl>
-    <w:lvl w:ilvl="4" w:tplc="04070003" w:tentative="1">
-      <w:start w:val="1"/>
-      <w:numFmt w:val="bullet"/>
-      <w:lvlText w:val="o"/>
+    </w:lvl>
+    <w:lvl w:ilvl="4">
+      <w:numFmt w:val="bullet"/>
+      <w:lvlText w:val=" "/>
       <w:lvlJc w:val="left"/>
       <w:pPr>
         <w:ind w:left="3600" w:hanging="360"/>
       </w:pPr>
-      <w:rPr>
-        <w:rFonts w:ascii="Courier New" w:hAnsi="Courier New" w:cs="Courier New" w:hint="default"/>
-      </w:rPr>
-    </w:lvl>
-    <w:lvl w:ilvl="5" w:tplc="04070005" w:tentative="1">
-      <w:start w:val="1"/>
-      <w:numFmt w:val="bullet"/>
-      <w:lvlText w:val=""/>
+    </w:lvl>
+    <w:lvl w:ilvl="5">
+      <w:numFmt w:val="bullet"/>
+      <w:lvlText w:val=" "/>
       <w:lvlJc w:val="left"/>
       <w:pPr>
         <w:ind w:left="4320" w:hanging="360"/>
       </w:pPr>
-      <w:rPr>
-        <w:rFonts w:ascii="Wingdings" w:hAnsi="Wingdings" w:hint="default"/>
-      </w:rPr>
-    </w:lvl>
-    <w:lvl w:ilvl="6" w:tplc="04070001" w:tentative="1">
-      <w:start w:val="1"/>
-      <w:numFmt w:val="bullet"/>
-      <w:lvlText w:val=""/>
+    </w:lvl>
+    <w:lvl w:ilvl="6">
+      <w:numFmt w:val="bullet"/>
+      <w:lvlText w:val=" "/>
       <w:lvlJc w:val="left"/>
       <w:pPr>
         <w:ind w:left="5040" w:hanging="360"/>
       </w:pPr>
-      <w:rPr>
-        <w:rFonts w:ascii="Symbol" w:hAnsi="Symbol" w:hint="default"/>
-      </w:rPr>
-    </w:lvl>
-    <w:lvl w:ilvl="7" w:tplc="04070003" w:tentative="1">
-      <w:start w:val="1"/>
-      <w:numFmt w:val="bullet"/>
-      <w:lvlText w:val="o"/>
+    </w:lvl>
+    <w:lvl w:ilvl="7">
+      <w:numFmt w:val="bullet"/>
+      <w:lvlText w:val=" "/>
       <w:lvlJc w:val="left"/>
       <w:pPr>
         <w:ind w:left="5760" w:hanging="360"/>
       </w:pPr>
-      <w:rPr>
-        <w:rFonts w:ascii="Courier New" w:hAnsi="Courier New" w:cs="Courier New" w:hint="default"/>
-      </w:rPr>
-    </w:lvl>
-    <w:lvl w:ilvl="8" w:tplc="04070005" w:tentative="1">
-      <w:start w:val="1"/>
-      <w:numFmt w:val="bullet"/>
-      <w:lvlText w:val=""/>
+    </w:lvl>
+    <w:lvl w:ilvl="8">
+      <w:numFmt w:val="bullet"/>
+      <w:lvlText w:val=" "/>
       <w:lvlJc w:val="left"/>
       <w:pPr>
         <w:ind w:left="6480" w:hanging="360"/>
       </w:pPr>
-      <w:rPr>
-        <w:rFonts w:ascii="Wingdings" w:hAnsi="Wingdings" w:hint="default"/>
-      </w:rPr>
     </w:lvl>
   </w:abstractNum>
   <w:num w:numId="1">
+    <w:abstractNumId w:val="5"/>
+  </w:num>
+  <w:num w:numId="2">
+    <w:abstractNumId w:val="9"/>
+  </w:num>
+  <w:num w:numId="3">
+    <w:abstractNumId w:val="0"/>
+  </w:num>
+  <w:num w:numId="4">
+    <w:abstractNumId w:val="10"/>
+  </w:num>
+  <w:num w:numId="5">
+    <w:abstractNumId w:val="1"/>
+  </w:num>
+  <w:num w:numId="6">
+    <w:abstractNumId w:val="11"/>
+  </w:num>
+  <w:num w:numId="7">
+    <w:abstractNumId w:val="7"/>
+  </w:num>
+  <w:num w:numId="8">
+    <w:abstractNumId w:val="4"/>
+  </w:num>
+  <w:num w:numId="9">
     <w:abstractNumId w:val="6"/>
   </w:num>
-  <w:num w:numId="2">
-    <w:abstractNumId w:val="10"/>
-  </w:num>
-  <w:num w:numId="3">
-    <w:abstractNumId w:val="1"/>
-  </w:num>
-  <w:num w:numId="4">
-    <w:abstractNumId w:val="11"/>
-  </w:num>
-  <w:num w:numId="5">
+  <w:num w:numId="10">
     <w:abstractNumId w:val="2"/>
   </w:num>
-  <w:num w:numId="6">
+  <w:num w:numId="11">
+    <w:abstractNumId w:val="3"/>
+  </w:num>
+  <w:num w:numId="12">
     <w:abstractNumId w:val="12"/>
   </w:num>
-  <w:num w:numId="7">
+  <w:num w:numId="13">
     <w:abstractNumId w:val="8"/>
   </w:num>
-  <w:num w:numId="8">
-    <w:abstractNumId w:val="5"/>
-  </w:num>
-  <w:num w:numId="9">
-    <w:abstractNumId w:val="7"/>
-  </w:num>
-  <w:num w:numId="10">
-    <w:abstractNumId w:val="3"/>
-  </w:num>
-  <w:num w:numId="11">
-    <w:abstractNumId w:val="4"/>
-  </w:num>
-  <w:num w:numId="12">
-    <w:abstractNumId w:val="13"/>
-  </w:num>
-  <w:num w:numId="13">
-    <w:abstractNumId w:val="9"/>
-  </w:num>
-  <w:num w:numId="14">
-    <w:abstractNumId w:val="0"/>
+  <w:num w:numId="1000">
+    <w:abstractNumId w:val="990"/>
   </w:num>
 </w:numbering>
 </file>
 
 <file path=word/styles.xml><?xml version="1.0" encoding="utf-8"?>
-<w:styles xmlns:mc="http://schemas.openxmlformats.org/markup-compatibility/2006" xmlns:r="http://schemas.openxmlformats.org/officeDocument/2006/relationships" xmlns:w="http://schemas.openxmlformats.org/wordprocessingml/2006/main" xmlns:w14="http://schemas.microsoft.com/office/word/2010/wordml" xmlns:w15="http://schemas.microsoft.com/office/word/2012/wordml" xmlns:w16cex="http://schemas.microsoft.com/office/word/2018/wordml/cex" xmlns:w16cid="http://schemas.microsoft.com/office/word/2016/wordml/cid" xmlns:w16="http://schemas.microsoft.com/office/word/2018/wordml" xmlns:w16sdtdh="http://schemas.microsoft.com/office/word/2020/wordml/sdtdatahash" xmlns:w16se="http://schemas.microsoft.com/office/word/2015/wordml/symex" mc:Ignorable="w14 w15 w16se w16cid w16 w16cex w16sdtdh">
+<w:styles xmlns:mc="http://schemas.openxmlformats.org/markup-compatibility/2006" xmlns:r="http://schemas.openxmlformats.org/officeDocument/2006/relationships" xmlns:w="http://schemas.openxmlformats.org/wordprocessingml/2006/main" xmlns:w14="http://schemas.microsoft.com/office/word/2010/wordml" xmlns:w15="http://schemas.microsoft.com/office/word/2012/wordml" xmlns:w16se="http://schemas.microsoft.com/office/word/2015/wordml/symex" mc:Ignorable="w14 w15 w16se">
   <w:docDefaults>
     <w:rPrDefault>
       <w:rPr>
-        <w:rFonts w:ascii="Times New Roman" w:eastAsia="Times New Roman" w:hAnsi="Times New Roman" w:cs="Times New Roman"/>
-        <w:lang w:val="de-DE" w:eastAsia="de-DE" w:bidi="ar-SA"/>
+        <w:rFonts w:ascii="Times New Roman" w:cs="Times New Roman" w:eastAsia="Times New Roman" w:hAnsi="Times New Roman"/>
+        <w:lang w:bidi="ar-SA" w:eastAsia="de-DE" w:val="de-DE"/>
       </w:rPr>
     </w:rPrDefault>
     <w:pPrDefault/>
   </w:docDefaults>
-  <w:latentStyles w:defLockedState="0" w:defUIPriority="99" w:defSemiHidden="0" w:defUnhideWhenUsed="0" w:defQFormat="0" w:count="376">
-    <w:lsdException w:name="Normal" w:uiPriority="0" w:qFormat="1"/>
-    <w:lsdException w:name="heading 1" w:uiPriority="9" w:qFormat="1"/>
-    <w:lsdException w:name="heading 2" w:semiHidden="1" w:uiPriority="9" w:unhideWhenUsed="1" w:qFormat="1"/>
-    <w:lsdException w:name="heading 3" w:semiHidden="1" w:uiPriority="9" w:unhideWhenUsed="1" w:qFormat="1"/>
-    <w:lsdException w:name="heading 4" w:semiHidden="1" w:uiPriority="9" w:unhideWhenUsed="1" w:qFormat="1"/>
-    <w:lsdException w:name="heading 5" w:semiHidden="1" w:uiPriority="9" w:unhideWhenUsed="1" w:qFormat="1"/>
-    <w:lsdException w:name="heading 6" w:semiHidden="1" w:uiPriority="9" w:unhideWhenUsed="1" w:qFormat="1"/>
-    <w:lsdException w:name="heading 7" w:semiHidden="1" w:uiPriority="9" w:unhideWhenUsed="1" w:qFormat="1"/>
-    <w:lsdException w:name="heading 8" w:semiHidden="1" w:uiPriority="9" w:unhideWhenUsed="1" w:qFormat="1"/>
-    <w:lsdException w:name="heading 9" w:semiHidden="1" w:uiPriority="9" w:unhideWhenUsed="1" w:qFormat="1"/>
+  <w:latentStyles w:count="371" w:defLockedState="0" w:defQFormat="0" w:defSemiHidden="0" w:defUIPriority="99" w:defUnhideWhenUsed="0">
+    <w:lsdException w:name="Normal" w:qFormat="1" w:uiPriority="0"/>
+    <w:lsdException w:name="heading 1" w:qFormat="1" w:uiPriority="9"/>
+    <w:lsdException w:name="heading 2" w:qFormat="1" w:semiHidden="1" w:uiPriority="9" w:unhideWhenUsed="1"/>
+    <w:lsdException w:name="heading 3" w:qFormat="1" w:semiHidden="1" w:uiPriority="9" w:unhideWhenUsed="1"/>
+    <w:lsdException w:name="heading 4" w:qFormat="1" w:semiHidden="1" w:uiPriority="9" w:unhideWhenUsed="1"/>
+    <w:lsdException w:name="heading 5" w:qFormat="1" w:semiHidden="1" w:uiPriority="9" w:unhideWhenUsed="1"/>
+    <w:lsdException w:name="heading 6" w:qFormat="1" w:semiHidden="1" w:uiPriority="9" w:unhideWhenUsed="1"/>
+    <w:lsdException w:name="heading 7" w:qFormat="1" w:semiHidden="1" w:uiPriority="9" w:unhideWhenUsed="1"/>
+    <w:lsdException w:name="heading 8" w:qFormat="1" w:semiHidden="1" w:uiPriority="9" w:unhideWhenUsed="1"/>
+    <w:lsdException w:name="heading 9" w:qFormat="1" w:semiHidden="1" w:uiPriority="9" w:unhideWhenUsed="1"/>
     <w:lsdException w:name="index 1" w:semiHidden="1" w:unhideWhenUsed="1"/>
     <w:lsdException w:name="index 2" w:semiHidden="1" w:unhideWhenUsed="1"/>
     <w:lsdException w:name="index 3" w:semiHidden="1" w:unhideWhenUsed="1"/>
@@ -5545,7 +4219,7 @@
     <w:lsdException w:name="header" w:semiHidden="1" w:unhideWhenUsed="1"/>
     <w:lsdException w:name="footer" w:semiHidden="1" w:uiPriority="0" w:unhideWhenUsed="1"/>
     <w:lsdException w:name="index heading" w:semiHidden="1" w:unhideWhenUsed="1"/>
-    <w:lsdException w:name="caption" w:semiHidden="1" w:uiPriority="35" w:unhideWhenUsed="1" w:qFormat="1"/>
+    <w:lsdException w:name="caption" w:qFormat="1" w:semiHidden="1" w:uiPriority="35" w:unhideWhenUsed="1"/>
     <w:lsdException w:name="table of figures" w:semiHidden="1" w:unhideWhenUsed="1"/>
     <w:lsdException w:name="envelope address" w:semiHidden="1" w:unhideWhenUsed="1"/>
     <w:lsdException w:name="envelope return" w:semiHidden="1" w:unhideWhenUsed="1"/>
@@ -5573,7 +4247,7 @@
     <w:lsdException w:name="List Number 3" w:semiHidden="1" w:unhideWhenUsed="1"/>
     <w:lsdException w:name="List Number 4" w:semiHidden="1" w:unhideWhenUsed="1"/>
     <w:lsdException w:name="List Number 5" w:semiHidden="1" w:unhideWhenUsed="1"/>
-    <w:lsdException w:name="Title" w:uiPriority="10" w:qFormat="1"/>
+    <w:lsdException w:name="Title" w:qFormat="1" w:uiPriority="10"/>
     <w:lsdException w:name="Closing" w:semiHidden="1" w:unhideWhenUsed="1"/>
     <w:lsdException w:name="Signature" w:semiHidden="1" w:unhideWhenUsed="1"/>
     <w:lsdException w:name="Default Paragraph Font" w:semiHidden="1" w:uiPriority="1" w:unhideWhenUsed="1"/>
@@ -5585,7 +4259,7 @@
     <w:lsdException w:name="List Continue 4" w:semiHidden="1" w:unhideWhenUsed="1"/>
     <w:lsdException w:name="List Continue 5" w:semiHidden="1" w:unhideWhenUsed="1"/>
     <w:lsdException w:name="Message Header" w:semiHidden="1" w:unhideWhenUsed="1"/>
-    <w:lsdException w:name="Subtitle" w:uiPriority="11" w:qFormat="1"/>
+    <w:lsdException w:name="Subtitle" w:qFormat="1" w:uiPriority="11"/>
     <w:lsdException w:name="Salutation" w:semiHidden="1" w:unhideWhenUsed="1"/>
     <w:lsdException w:name="Date" w:semiHidden="1" w:unhideWhenUsed="1"/>
     <w:lsdException w:name="Body Text First Indent" w:semiHidden="1" w:unhideWhenUsed="1"/>
@@ -5598,8 +4272,8 @@
     <w:lsdException w:name="Block Text" w:semiHidden="1" w:unhideWhenUsed="1"/>
     <w:lsdException w:name="Hyperlink" w:semiHidden="1" w:unhideWhenUsed="1"/>
     <w:lsdException w:name="FollowedHyperlink" w:semiHidden="1" w:unhideWhenUsed="1"/>
-    <w:lsdException w:name="Strong" w:uiPriority="22" w:qFormat="1"/>
-    <w:lsdException w:name="Emphasis" w:uiPriority="20" w:qFormat="1"/>
+    <w:lsdException w:name="Strong" w:qFormat="1" w:uiPriority="22"/>
+    <w:lsdException w:name="Emphasis" w:qFormat="1" w:uiPriority="20"/>
     <w:lsdException w:name="Document Map" w:semiHidden="1" w:unhideWhenUsed="1"/>
     <w:lsdException w:name="Plain Text" w:semiHidden="1" w:unhideWhenUsed="1"/>
     <w:lsdException w:name="E-mail Signature" w:semiHidden="1" w:unhideWhenUsed="1"/>
@@ -5616,6 +4290,7 @@
     <w:lsdException w:name="HTML Sample" w:semiHidden="1" w:unhideWhenUsed="1"/>
     <w:lsdException w:name="HTML Typewriter" w:semiHidden="1" w:unhideWhenUsed="1"/>
     <w:lsdException w:name="HTML Variable" w:semiHidden="1" w:unhideWhenUsed="1"/>
+    <w:lsdException w:name="Normal Table" w:semiHidden="1" w:unhideWhenUsed="1"/>
     <w:lsdException w:name="annotation subject" w:semiHidden="1" w:unhideWhenUsed="1"/>
     <w:lsdException w:name="No List" w:semiHidden="1" w:unhideWhenUsed="1"/>
     <w:lsdException w:name="Outline List 1" w:semiHidden="1" w:unhideWhenUsed="1"/>
@@ -5658,13 +4333,16 @@
     <w:lsdException w:name="Table Contemporary" w:semiHidden="1" w:unhideWhenUsed="1"/>
     <w:lsdException w:name="Table Elegant" w:semiHidden="1" w:unhideWhenUsed="1"/>
     <w:lsdException w:name="Table Professional" w:semiHidden="1" w:unhideWhenUsed="1"/>
+    <w:lsdException w:name="Table Subtle 1" w:semiHidden="1" w:unhideWhenUsed="1"/>
     <w:lsdException w:name="Table Subtle 2" w:semiHidden="1" w:unhideWhenUsed="1"/>
     <w:lsdException w:name="Table Web 1" w:semiHidden="1" w:unhideWhenUsed="1"/>
+    <w:lsdException w:name="Table Web 2" w:semiHidden="1" w:unhideWhenUsed="1"/>
+    <w:lsdException w:name="Table Web 3" w:semiHidden="1" w:unhideWhenUsed="1"/>
     <w:lsdException w:name="Balloon Text" w:semiHidden="1" w:unhideWhenUsed="1"/>
     <w:lsdException w:name="Table Grid" w:uiPriority="59"/>
     <w:lsdException w:name="Table Theme" w:semiHidden="1" w:unhideWhenUsed="1"/>
     <w:lsdException w:name="Placeholder Text" w:semiHidden="1"/>
-    <w:lsdException w:name="No Spacing" w:uiPriority="1" w:qFormat="1"/>
+    <w:lsdException w:name="No Spacing" w:qFormat="1" w:uiPriority="1"/>
     <w:lsdException w:name="Light Shading" w:uiPriority="60"/>
     <w:lsdException w:name="Light List" w:uiPriority="61"/>
     <w:lsdException w:name="Light Grid" w:uiPriority="62"/>
@@ -5686,9 +4364,9 @@
     <w:lsdException w:name="Medium Shading 2 Accent 1" w:uiPriority="64"/>
     <w:lsdException w:name="Medium List 1 Accent 1" w:uiPriority="65"/>
     <w:lsdException w:name="Revision" w:semiHidden="1"/>
-    <w:lsdException w:name="List Paragraph" w:uiPriority="34" w:qFormat="1"/>
-    <w:lsdException w:name="Quote" w:uiPriority="29" w:qFormat="1"/>
-    <w:lsdException w:name="Intense Quote" w:uiPriority="30" w:qFormat="1"/>
+    <w:lsdException w:name="List Paragraph" w:qFormat="1" w:uiPriority="34"/>
+    <w:lsdException w:name="Quote" w:qFormat="1" w:uiPriority="29"/>
+    <w:lsdException w:name="Intense Quote" w:qFormat="1" w:uiPriority="30"/>
     <w:lsdException w:name="Medium List 2 Accent 1" w:uiPriority="66"/>
     <w:lsdException w:name="Medium Grid 1 Accent 1" w:uiPriority="67"/>
     <w:lsdException w:name="Medium Grid 2 Accent 1" w:uiPriority="68"/>
@@ -5767,13 +4445,13 @@
     <w:lsdException w:name="Colorful Shading Accent 6" w:uiPriority="71"/>
     <w:lsdException w:name="Colorful List Accent 6" w:uiPriority="72"/>
     <w:lsdException w:name="Colorful Grid Accent 6" w:uiPriority="73"/>
-    <w:lsdException w:name="Subtle Emphasis" w:uiPriority="19" w:qFormat="1"/>
-    <w:lsdException w:name="Intense Emphasis" w:uiPriority="21" w:qFormat="1"/>
-    <w:lsdException w:name="Subtle Reference" w:uiPriority="31" w:qFormat="1"/>
-    <w:lsdException w:name="Intense Reference" w:uiPriority="32" w:qFormat="1"/>
-    <w:lsdException w:name="Book Title" w:uiPriority="33" w:qFormat="1"/>
+    <w:lsdException w:name="Subtle Emphasis" w:qFormat="1" w:uiPriority="19"/>
+    <w:lsdException w:name="Intense Emphasis" w:qFormat="1" w:uiPriority="21"/>
+    <w:lsdException w:name="Subtle Reference" w:qFormat="1" w:uiPriority="31"/>
+    <w:lsdException w:name="Intense Reference" w:qFormat="1" w:uiPriority="32"/>
+    <w:lsdException w:name="Book Title" w:qFormat="1" w:uiPriority="33"/>
     <w:lsdException w:name="Bibliography" w:semiHidden="1" w:uiPriority="37" w:unhideWhenUsed="1"/>
-    <w:lsdException w:name="TOC Heading" w:semiHidden="1" w:uiPriority="39" w:unhideWhenUsed="1" w:qFormat="1"/>
+    <w:lsdException w:name="TOC Heading" w:qFormat="1" w:semiHidden="1" w:uiPriority="39" w:unhideWhenUsed="1"/>
     <w:lsdException w:name="Plain Table 1" w:uiPriority="41"/>
     <w:lsdException w:name="Plain Table 2" w:uiPriority="42"/>
     <w:lsdException w:name="Plain Table 3" w:uiPriority="43"/>
@@ -5878,13 +4556,8 @@
     <w:lsdException w:name="List Table 5 Dark Accent 6" w:uiPriority="50"/>
     <w:lsdException w:name="List Table 6 Colorful Accent 6" w:uiPriority="51"/>
     <w:lsdException w:name="List Table 7 Colorful Accent 6" w:uiPriority="52"/>
-    <w:lsdException w:name="Mention" w:semiHidden="1" w:unhideWhenUsed="1"/>
-    <w:lsdException w:name="Smart Hyperlink" w:semiHidden="1" w:unhideWhenUsed="1"/>
-    <w:lsdException w:name="Hashtag" w:semiHidden="1" w:unhideWhenUsed="1"/>
-    <w:lsdException w:name="Unresolved Mention" w:semiHidden="1" w:unhideWhenUsed="1"/>
-    <w:lsdException w:name="Smart Link" w:semiHidden="1" w:unhideWhenUsed="1"/>
   </w:latentStyles>
-  <w:style w:type="paragraph" w:default="1" w:styleId="Standard">
+  <w:style w:default="1" w:styleId="Standard" w:type="paragraph">
     <w:name w:val="Normal"/>
     <w:qFormat/>
     <w:rsid w:val="00774EFD"/>
@@ -5892,12 +4565,12 @@
       <w:spacing w:after="120" w:line="360" w:lineRule="auto"/>
     </w:pPr>
     <w:rPr>
-      <w:rFonts w:ascii="Arial" w:hAnsi="Arial" w:cs="Arial"/>
+      <w:rFonts w:ascii="Arial" w:cs="Arial" w:hAnsi="Arial"/>
       <w:sz w:val="22"/>
       <w:szCs w:val="22"/>
     </w:rPr>
   </w:style>
-  <w:style w:type="paragraph" w:styleId="berschrift1">
+  <w:style w:styleId="berschrift1" w:type="paragraph">
     <w:name w:val="heading 1"/>
     <w:basedOn w:val="Standard"/>
     <w:next w:val="Standard"/>
@@ -5912,9 +4585,9 @@
         <w:numId w:val="1"/>
       </w:numPr>
       <w:tabs>
-        <w:tab w:val="left" w:pos="1134"/>
+        <w:tab w:pos="1134" w:val="left"/>
       </w:tabs>
-      <w:spacing w:before="360" w:after="240"/>
+      <w:spacing w:after="240" w:before="360"/>
       <w:jc w:val="both"/>
       <w:outlineLvl w:val="0"/>
     </w:pPr>
@@ -5925,7 +4598,7 @@
       <w:szCs w:val="28"/>
     </w:rPr>
   </w:style>
-  <w:style w:type="paragraph" w:styleId="berschrift2">
+  <w:style w:styleId="berschrift2" w:type="paragraph">
     <w:name w:val="heading 2"/>
     <w:basedOn w:val="berschrift1"/>
     <w:next w:val="Standard"/>
@@ -5939,7 +4612,7 @@
         <w:ilvl w:val="1"/>
       </w:numPr>
       <w:tabs>
-        <w:tab w:val="left" w:pos="567"/>
+        <w:tab w:pos="567" w:val="left"/>
       </w:tabs>
       <w:outlineLvl w:val="1"/>
     </w:pPr>
@@ -5948,7 +4621,7 @@
       <w:szCs w:val="26"/>
     </w:rPr>
   </w:style>
-  <w:style w:type="paragraph" w:styleId="berschrift3">
+  <w:style w:styleId="berschrift3" w:type="paragraph">
     <w:name w:val="heading 3"/>
     <w:basedOn w:val="Standard"/>
     <w:next w:val="Standard"/>
@@ -5964,9 +4637,9 @@
         <w:numId w:val="1"/>
       </w:numPr>
       <w:tabs>
-        <w:tab w:val="left" w:pos="851"/>
+        <w:tab w:pos="851" w:val="left"/>
       </w:tabs>
-      <w:spacing w:before="360" w:after="240"/>
+      <w:spacing w:after="240" w:before="360"/>
       <w:ind w:left="720"/>
       <w:jc w:val="both"/>
       <w:outlineLvl w:val="2"/>
@@ -5978,7 +4651,7 @@
       <w:szCs w:val="28"/>
     </w:rPr>
   </w:style>
-  <w:style w:type="paragraph" w:styleId="berschrift4">
+  <w:style w:styleId="berschrift4" w:type="paragraph">
     <w:name w:val="heading 4"/>
     <w:basedOn w:val="Standard"/>
     <w:next w:val="Standard"/>
@@ -5994,10 +4667,10 @@
         <w:numId w:val="1"/>
       </w:numPr>
       <w:tabs>
-        <w:tab w:val="left" w:pos="1134"/>
+        <w:tab w:pos="1134" w:val="left"/>
       </w:tabs>
-      <w:spacing w:before="360" w:after="240"/>
-      <w:ind w:left="993" w:hanging="993"/>
+      <w:spacing w:after="240" w:before="360"/>
+      <w:ind w:hanging="993" w:left="993"/>
       <w:jc w:val="both"/>
       <w:outlineLvl w:val="3"/>
     </w:pPr>
@@ -6009,7 +4682,7 @@
       <w:szCs w:val="28"/>
     </w:rPr>
   </w:style>
-  <w:style w:type="paragraph" w:styleId="berschrift5">
+  <w:style w:styleId="berschrift5" w:type="paragraph">
     <w:name w:val="heading 5"/>
     <w:basedOn w:val="Standard"/>
     <w:next w:val="Standard"/>
@@ -6033,7 +4706,7 @@
       <w:color w:val="243F60"/>
     </w:rPr>
   </w:style>
-  <w:style w:type="paragraph" w:styleId="berschrift6">
+  <w:style w:styleId="berschrift6" w:type="paragraph">
     <w:name w:val="heading 6"/>
     <w:basedOn w:val="Standard"/>
     <w:next w:val="Standard"/>
@@ -6059,7 +4732,7 @@
       <w:color w:val="243F60"/>
     </w:rPr>
   </w:style>
-  <w:style w:type="paragraph" w:styleId="berschrift7">
+  <w:style w:styleId="berschrift7" w:type="paragraph">
     <w:name w:val="heading 7"/>
     <w:basedOn w:val="Standard"/>
     <w:next w:val="Standard"/>
@@ -6085,7 +4758,7 @@
       <w:color w:val="404040"/>
     </w:rPr>
   </w:style>
-  <w:style w:type="paragraph" w:styleId="berschrift8">
+  <w:style w:styleId="berschrift8" w:type="paragraph">
     <w:name w:val="heading 8"/>
     <w:basedOn w:val="Standard"/>
     <w:next w:val="Standard"/>
@@ -6111,7 +4784,7 @@
       <w:szCs w:val="20"/>
     </w:rPr>
   </w:style>
-  <w:style w:type="paragraph" w:styleId="berschrift9">
+  <w:style w:styleId="berschrift9" w:type="paragraph">
     <w:name w:val="heading 9"/>
     <w:basedOn w:val="Standard"/>
     <w:next w:val="Standard"/>
@@ -6139,45 +4812,45 @@
       <w:szCs w:val="20"/>
     </w:rPr>
   </w:style>
-  <w:style w:type="character" w:default="1" w:styleId="Absatz-Standardschriftart">
+  <w:style w:default="1" w:styleId="Absatz-Standardschriftart" w:type="character">
     <w:name w:val="Default Paragraph Font"/>
     <w:uiPriority w:val="1"/>
     <w:semiHidden/>
     <w:unhideWhenUsed/>
   </w:style>
-  <w:style w:type="table" w:default="1" w:styleId="NormaleTabelle">
+  <w:style w:default="1" w:styleId="NormaleTabelle" w:type="table">
     <w:name w:val="Normal Table"/>
     <w:uiPriority w:val="99"/>
     <w:semiHidden/>
     <w:unhideWhenUsed/>
     <w:tblPr>
-      <w:tblInd w:w="0" w:type="dxa"/>
+      <w:tblInd w:type="dxa" w:w="0"/>
       <w:tblCellMar>
-        <w:top w:w="0" w:type="dxa"/>
-        <w:left w:w="108" w:type="dxa"/>
-        <w:bottom w:w="0" w:type="dxa"/>
-        <w:right w:w="108" w:type="dxa"/>
+        <w:top w:type="dxa" w:w="0"/>
+        <w:left w:type="dxa" w:w="108"/>
+        <w:bottom w:type="dxa" w:w="0"/>
+        <w:right w:type="dxa" w:w="108"/>
       </w:tblCellMar>
     </w:tblPr>
   </w:style>
-  <w:style w:type="numbering" w:default="1" w:styleId="KeineListe">
+  <w:style w:default="1" w:styleId="KeineListe" w:type="numbering">
     <w:name w:val="No List"/>
     <w:uiPriority w:val="99"/>
     <w:semiHidden/>
     <w:unhideWhenUsed/>
   </w:style>
-  <w:style w:type="paragraph" w:styleId="Sprechblasentext">
+  <w:style w:styleId="Sprechblasentext" w:type="paragraph">
     <w:name w:val="Balloon Text"/>
     <w:basedOn w:val="Standard"/>
     <w:semiHidden/>
     <w:rsid w:val="00742E4B"/>
     <w:rPr>
-      <w:rFonts w:ascii="Tahoma" w:hAnsi="Tahoma" w:cs="Tahoma"/>
+      <w:rFonts w:ascii="Tahoma" w:cs="Tahoma" w:hAnsi="Tahoma"/>
       <w:sz w:val="16"/>
       <w:szCs w:val="16"/>
     </w:rPr>
   </w:style>
-  <w:style w:type="paragraph" w:styleId="Kopfzeile">
+  <w:style w:styleId="Kopfzeile" w:type="paragraph">
     <w:name w:val="header"/>
     <w:basedOn w:val="Standard"/>
     <w:link w:val="KopfzeileZchn"/>
@@ -6185,24 +4858,24 @@
     <w:rsid w:val="002F226C"/>
     <w:pPr>
       <w:tabs>
-        <w:tab w:val="center" w:pos="4536"/>
-        <w:tab w:val="right" w:pos="9072"/>
+        <w:tab w:pos="4536" w:val="center"/>
+        <w:tab w:pos="9072" w:val="right"/>
       </w:tabs>
     </w:pPr>
   </w:style>
-  <w:style w:type="paragraph" w:styleId="Fuzeile">
+  <w:style w:styleId="Fuzeile" w:type="paragraph">
     <w:name w:val="footer"/>
     <w:basedOn w:val="Standard"/>
     <w:link w:val="FuzeileZchn"/>
     <w:rsid w:val="002F226C"/>
     <w:pPr>
       <w:tabs>
-        <w:tab w:val="center" w:pos="4536"/>
-        <w:tab w:val="right" w:pos="9072"/>
+        <w:tab w:pos="4536" w:val="center"/>
+        <w:tab w:pos="9072" w:val="right"/>
       </w:tabs>
     </w:pPr>
   </w:style>
-  <w:style w:type="paragraph" w:styleId="Dokumentstruktur">
+  <w:style w:styleId="Dokumentstruktur" w:type="paragraph">
     <w:name w:val="Document Map"/>
     <w:basedOn w:val="Standard"/>
     <w:link w:val="DokumentstrukturZchn"/>
@@ -6211,12 +4884,12 @@
     <w:unhideWhenUsed/>
     <w:rsid w:val="00CD2683"/>
     <w:rPr>
-      <w:rFonts w:ascii="Tahoma" w:hAnsi="Tahoma" w:cs="Tahoma"/>
+      <w:rFonts w:ascii="Tahoma" w:cs="Tahoma" w:hAnsi="Tahoma"/>
       <w:sz w:val="16"/>
       <w:szCs w:val="16"/>
     </w:rPr>
   </w:style>
-  <w:style w:type="character" w:customStyle="1" w:styleId="DokumentstrukturZchn">
+  <w:style w:customStyle="1" w:styleId="DokumentstrukturZchn" w:type="character">
     <w:name w:val="Dokumentstruktur Zchn"/>
     <w:basedOn w:val="Absatz-Standardschriftart"/>
     <w:link w:val="Dokumentstruktur"/>
@@ -6224,12 +4897,12 @@
     <w:semiHidden/>
     <w:rsid w:val="00CD2683"/>
     <w:rPr>
-      <w:rFonts w:ascii="Tahoma" w:hAnsi="Tahoma" w:cs="Tahoma"/>
+      <w:rFonts w:ascii="Tahoma" w:cs="Tahoma" w:hAnsi="Tahoma"/>
       <w:sz w:val="16"/>
       <w:szCs w:val="16"/>
     </w:rPr>
   </w:style>
-  <w:style w:type="paragraph" w:styleId="Untertitel">
+  <w:style w:styleId="Untertitel" w:type="paragraph">
     <w:name w:val="Subtitle"/>
     <w:basedOn w:val="Standard"/>
     <w:next w:val="Standard"/>
@@ -6241,7 +4914,7 @@
       <w:numPr>
         <w:ilvl w:val="1"/>
       </w:numPr>
-      <w:spacing w:before="240" w:after="240" w:line="276" w:lineRule="auto"/>
+      <w:spacing w:after="240" w:before="240" w:line="276" w:lineRule="auto"/>
     </w:pPr>
     <w:rPr>
       <w:iCs/>
@@ -6251,14 +4924,14 @@
       <w:szCs w:val="36"/>
     </w:rPr>
   </w:style>
-  <w:style w:type="character" w:customStyle="1" w:styleId="UntertitelZchn">
+  <w:style w:customStyle="1" w:styleId="UntertitelZchn" w:type="character">
     <w:name w:val="Untertitel Zchn"/>
     <w:basedOn w:val="Absatz-Standardschriftart"/>
     <w:link w:val="Untertitel"/>
     <w:uiPriority w:val="11"/>
     <w:rsid w:val="00436B4B"/>
     <w:rPr>
-      <w:rFonts w:ascii="Arial" w:hAnsi="Arial" w:cs="Arial"/>
+      <w:rFonts w:ascii="Arial" w:cs="Arial" w:hAnsi="Arial"/>
       <w:iCs/>
       <w:color w:val="244894"/>
       <w:spacing w:val="15"/>
@@ -6266,7 +4939,7 @@
       <w:szCs w:val="36"/>
     </w:rPr>
   </w:style>
-  <w:style w:type="paragraph" w:styleId="Titel">
+  <w:style w:styleId="Titel" w:type="paragraph">
     <w:name w:val="Title"/>
     <w:basedOn w:val="Standard"/>
     <w:next w:val="Standard"/>
@@ -6275,7 +4948,7 @@
     <w:qFormat/>
     <w:rsid w:val="00101150"/>
     <w:pPr>
-      <w:spacing w:before="840" w:after="600" w:line="240" w:lineRule="auto"/>
+      <w:spacing w:after="600" w:before="840" w:line="240" w:lineRule="auto"/>
       <w:contextualSpacing/>
       <w:jc w:val="both"/>
     </w:pPr>
@@ -6288,14 +4961,14 @@
       <w:lang w:val="en-US"/>
     </w:rPr>
   </w:style>
-  <w:style w:type="character" w:customStyle="1" w:styleId="TitelZchn">
+  <w:style w:customStyle="1" w:styleId="TitelZchn" w:type="character">
     <w:name w:val="Titel Zchn"/>
     <w:basedOn w:val="Absatz-Standardschriftart"/>
     <w:link w:val="Titel"/>
     <w:uiPriority w:val="10"/>
     <w:rsid w:val="00101150"/>
     <w:rPr>
-      <w:rFonts w:ascii="Arial" w:hAnsi="Arial" w:cs="Arial"/>
+      <w:rFonts w:ascii="Arial" w:cs="Arial" w:hAnsi="Arial"/>
       <w:color w:val="002060"/>
       <w:spacing w:val="60"/>
       <w:kern w:val="28"/>
@@ -6304,7 +4977,7 @@
       <w:lang w:val="en-US"/>
     </w:rPr>
   </w:style>
-  <w:style w:type="character" w:customStyle="1" w:styleId="berschrift1Zchn">
+  <w:style w:customStyle="1" w:styleId="berschrift1Zchn" w:type="character">
     <w:name w:val="Überschrift 1 Zchn"/>
     <w:basedOn w:val="Absatz-Standardschriftart"/>
     <w:link w:val="berschrift1"/>
@@ -6318,41 +4991,41 @@
       <w:szCs w:val="28"/>
     </w:rPr>
   </w:style>
-  <w:style w:type="character" w:customStyle="1" w:styleId="berschrift2Zchn">
+  <w:style w:customStyle="1" w:styleId="berschrift2Zchn" w:type="character">
     <w:name w:val="Überschrift 2 Zchn"/>
     <w:basedOn w:val="Absatz-Standardschriftart"/>
     <w:link w:val="berschrift2"/>
     <w:uiPriority w:val="9"/>
     <w:rsid w:val="00E04E34"/>
     <w:rPr>
-      <w:rFonts w:ascii="Arial" w:hAnsi="Arial" w:cs="Arial"/>
+      <w:rFonts w:ascii="Arial" w:cs="Arial" w:hAnsi="Arial"/>
       <w:b/>
       <w:sz w:val="28"/>
       <w:szCs w:val="26"/>
     </w:rPr>
   </w:style>
-  <w:style w:type="character" w:customStyle="1" w:styleId="berschrift3Zchn">
+  <w:style w:customStyle="1" w:styleId="berschrift3Zchn" w:type="character">
     <w:name w:val="Überschrift 3 Zchn"/>
     <w:basedOn w:val="Absatz-Standardschriftart"/>
     <w:link w:val="berschrift3"/>
     <w:uiPriority w:val="9"/>
     <w:rsid w:val="00E04E34"/>
     <w:rPr>
-      <w:rFonts w:ascii="Arial" w:hAnsi="Arial" w:cs="Arial"/>
+      <w:rFonts w:ascii="Arial" w:cs="Arial" w:hAnsi="Arial"/>
       <w:b/>
       <w:bCs/>
       <w:sz w:val="28"/>
       <w:szCs w:val="28"/>
     </w:rPr>
   </w:style>
-  <w:style w:type="character" w:customStyle="1" w:styleId="berschrift4Zchn">
+  <w:style w:customStyle="1" w:styleId="berschrift4Zchn" w:type="character">
     <w:name w:val="Überschrift 4 Zchn"/>
     <w:basedOn w:val="Absatz-Standardschriftart"/>
     <w:link w:val="berschrift4"/>
     <w:uiPriority w:val="9"/>
     <w:rsid w:val="00222FBF"/>
     <w:rPr>
-      <w:rFonts w:ascii="Arial" w:hAnsi="Arial" w:cs="Arial"/>
+      <w:rFonts w:ascii="Arial" w:cs="Arial" w:hAnsi="Arial"/>
       <w:b/>
       <w:bCs/>
       <w:iCs/>
@@ -6360,7 +5033,7 @@
       <w:szCs w:val="28"/>
     </w:rPr>
   </w:style>
-  <w:style w:type="character" w:customStyle="1" w:styleId="berschrift5Zchn">
+  <w:style w:customStyle="1" w:styleId="berschrift5Zchn" w:type="character">
     <w:name w:val="Überschrift 5 Zchn"/>
     <w:basedOn w:val="Absatz-Standardschriftart"/>
     <w:link w:val="berschrift5"/>
@@ -6373,7 +5046,7 @@
       <w:szCs w:val="22"/>
     </w:rPr>
   </w:style>
-  <w:style w:type="character" w:customStyle="1" w:styleId="berschrift6Zchn">
+  <w:style w:customStyle="1" w:styleId="berschrift6Zchn" w:type="character">
     <w:name w:val="Überschrift 6 Zchn"/>
     <w:basedOn w:val="Absatz-Standardschriftart"/>
     <w:link w:val="berschrift6"/>
@@ -6388,7 +5061,7 @@
       <w:szCs w:val="22"/>
     </w:rPr>
   </w:style>
-  <w:style w:type="character" w:customStyle="1" w:styleId="berschrift7Zchn">
+  <w:style w:customStyle="1" w:styleId="berschrift7Zchn" w:type="character">
     <w:name w:val="Überschrift 7 Zchn"/>
     <w:basedOn w:val="Absatz-Standardschriftart"/>
     <w:link w:val="berschrift7"/>
@@ -6403,7 +5076,7 @@
       <w:szCs w:val="22"/>
     </w:rPr>
   </w:style>
-  <w:style w:type="character" w:customStyle="1" w:styleId="berschrift8Zchn">
+  <w:style w:customStyle="1" w:styleId="berschrift8Zchn" w:type="character">
     <w:name w:val="Überschrift 8 Zchn"/>
     <w:basedOn w:val="Absatz-Standardschriftart"/>
     <w:link w:val="berschrift8"/>
@@ -6414,7 +5087,7 @@
       <w:color w:val="404040"/>
     </w:rPr>
   </w:style>
-  <w:style w:type="character" w:customStyle="1" w:styleId="berschrift9Zchn">
+  <w:style w:customStyle="1" w:styleId="berschrift9Zchn" w:type="character">
     <w:name w:val="Überschrift 9 Zchn"/>
     <w:basedOn w:val="Absatz-Standardschriftart"/>
     <w:link w:val="berschrift9"/>
@@ -6427,7 +5100,7 @@
       <w:color w:val="404040"/>
     </w:rPr>
   </w:style>
-  <w:style w:type="character" w:customStyle="1" w:styleId="KopfzeileZchn">
+  <w:style w:customStyle="1" w:styleId="KopfzeileZchn" w:type="character">
     <w:name w:val="Kopfzeile Zchn"/>
     <w:basedOn w:val="Absatz-Standardschriftart"/>
     <w:link w:val="Kopfzeile"/>
@@ -6438,13 +5111,13 @@
       <w:szCs w:val="24"/>
     </w:rPr>
   </w:style>
-  <w:style w:type="character" w:styleId="Fett">
+  <w:style w:styleId="Fett" w:type="character">
     <w:name w:val="Strong"/>
     <w:uiPriority w:val="22"/>
     <w:qFormat/>
     <w:rsid w:val="00E04E34"/>
   </w:style>
-  <w:style w:type="paragraph" w:customStyle="1" w:styleId="DeckblattHLUG">
+  <w:style w:customStyle="1" w:styleId="DeckblattHLUG" w:type="paragraph">
     <w:name w:val="Deckblatt HLUG"/>
     <w:basedOn w:val="Kopfzeile"/>
     <w:link w:val="DeckblattHLUGZchn"/>
@@ -6463,14 +5136,14 @@
       <w:szCs w:val="36"/>
     </w:rPr>
   </w:style>
-  <w:style w:type="paragraph" w:customStyle="1" w:styleId="DeckblattAdresse">
+  <w:style w:customStyle="1" w:styleId="DeckblattAdresse" w:type="paragraph">
     <w:name w:val="Deckblatt Adresse"/>
     <w:basedOn w:val="Standard"/>
     <w:link w:val="DeckblattAdresseZchn"/>
     <w:qFormat/>
     <w:rsid w:val="00E04E34"/>
     <w:pPr>
-      <w:spacing w:before="240" w:after="240"/>
+      <w:spacing w:after="240" w:before="240"/>
       <w:ind w:left="993"/>
     </w:pPr>
     <w:rPr>
@@ -6480,7 +5153,7 @@
       <w:color w:val="244894"/>
     </w:rPr>
   </w:style>
-  <w:style w:type="character" w:customStyle="1" w:styleId="DeckblattHLUGZchn">
+  <w:style w:customStyle="1" w:styleId="DeckblattHLUGZchn" w:type="character">
     <w:name w:val="Deckblatt HLUG Zchn"/>
     <w:basedOn w:val="KopfzeileZchn"/>
     <w:link w:val="DeckblattHLUG"/>
@@ -6494,7 +5167,7 @@
       <w:szCs w:val="36"/>
     </w:rPr>
   </w:style>
-  <w:style w:type="character" w:customStyle="1" w:styleId="DeckblattAdresseZchn">
+  <w:style w:customStyle="1" w:styleId="DeckblattAdresseZchn" w:type="character">
     <w:name w:val="Deckblatt Adresse Zchn"/>
     <w:basedOn w:val="Absatz-Standardschriftart"/>
     <w:link w:val="DeckblattAdresse"/>
@@ -6508,7 +5181,7 @@
       <w:szCs w:val="24"/>
     </w:rPr>
   </w:style>
-  <w:style w:type="paragraph" w:styleId="Verzeichnis1">
+  <w:style w:styleId="Verzeichnis1" w:type="paragraph">
     <w:name w:val="toc 1"/>
     <w:basedOn w:val="Standard"/>
     <w:next w:val="Standard"/>
@@ -6518,17 +5191,17 @@
     <w:rsid w:val="00E04E34"/>
     <w:pPr>
       <w:tabs>
-        <w:tab w:val="left" w:pos="440"/>
-        <w:tab w:val="right" w:leader="dot" w:pos="9798"/>
+        <w:tab w:pos="440" w:val="left"/>
+        <w:tab w:leader="dot" w:pos="9798" w:val="right"/>
       </w:tabs>
-      <w:spacing w:before="240" w:after="100"/>
+      <w:spacing w:after="100" w:before="240"/>
       <w:jc w:val="both"/>
     </w:pPr>
     <w:rPr>
       <w:rFonts w:eastAsia="Calibri"/>
     </w:rPr>
   </w:style>
-  <w:style w:type="paragraph" w:styleId="Verzeichnis2">
+  <w:style w:styleId="Verzeichnis2" w:type="paragraph">
     <w:name w:val="toc 2"/>
     <w:basedOn w:val="Standard"/>
     <w:next w:val="Standard"/>
@@ -6537,7 +5210,7 @@
     <w:unhideWhenUsed/>
     <w:rsid w:val="00E04E34"/>
     <w:pPr>
-      <w:spacing w:before="240" w:after="100"/>
+      <w:spacing w:after="100" w:before="240"/>
       <w:ind w:left="220"/>
       <w:jc w:val="both"/>
     </w:pPr>
@@ -6545,7 +5218,7 @@
       <w:rFonts w:eastAsia="Calibri"/>
     </w:rPr>
   </w:style>
-  <w:style w:type="character" w:styleId="Hyperlink">
+  <w:style w:styleId="Hyperlink" w:type="character">
     <w:name w:val="Hyperlink"/>
     <w:basedOn w:val="Absatz-Standardschriftart"/>
     <w:uiPriority w:val="99"/>
@@ -6556,7 +5229,7 @@
       <w:u w:val="single"/>
     </w:rPr>
   </w:style>
-  <w:style w:type="paragraph" w:customStyle="1" w:styleId="Seitenzahlen">
+  <w:style w:customStyle="1" w:styleId="Seitenzahlen" w:type="paragraph">
     <w:name w:val="Seitenzahlen"/>
     <w:basedOn w:val="Fuzeile"/>
     <w:link w:val="SeitenzahlenZchn"/>
@@ -6572,7 +5245,7 @@
       <w:color w:val="244894"/>
     </w:rPr>
   </w:style>
-  <w:style w:type="paragraph" w:styleId="Literaturverzeichnis">
+  <w:style w:styleId="Literaturverzeichnis" w:type="paragraph">
     <w:name w:val="Bibliography"/>
     <w:basedOn w:val="Standard"/>
     <w:next w:val="Standard"/>
@@ -6580,14 +5253,14 @@
     <w:unhideWhenUsed/>
     <w:rsid w:val="00E04E34"/>
     <w:pPr>
-      <w:spacing w:before="240" w:after="240"/>
+      <w:spacing w:after="240" w:before="240"/>
       <w:jc w:val="both"/>
     </w:pPr>
     <w:rPr>
       <w:rFonts w:eastAsia="Calibri"/>
     </w:rPr>
   </w:style>
-  <w:style w:type="character" w:customStyle="1" w:styleId="SeitenzahlenZchn">
+  <w:style w:customStyle="1" w:styleId="SeitenzahlenZchn" w:type="character">
     <w:name w:val="Seitenzahlen Zchn"/>
     <w:basedOn w:val="Absatz-Standardschriftart"/>
     <w:link w:val="Seitenzahlen"/>
@@ -6600,14 +5273,14 @@
       <w:szCs w:val="22"/>
     </w:rPr>
   </w:style>
-  <w:style w:type="paragraph" w:customStyle="1" w:styleId="Inhaltsverzeichnis">
+  <w:style w:customStyle="1" w:styleId="Inhaltsverzeichnis" w:type="paragraph">
     <w:name w:val="Inhaltsverzeichnis"/>
     <w:basedOn w:val="Standard"/>
     <w:link w:val="InhaltsverzeichnisZchn"/>
     <w:qFormat/>
     <w:rsid w:val="00E04E34"/>
     <w:pPr>
-      <w:spacing w:before="240" w:after="240"/>
+      <w:spacing w:after="240" w:before="240"/>
       <w:jc w:val="both"/>
     </w:pPr>
     <w:rPr>
@@ -6616,7 +5289,7 @@
       <w:sz w:val="28"/>
     </w:rPr>
   </w:style>
-  <w:style w:type="character" w:customStyle="1" w:styleId="InhaltsverzeichnisZchn">
+  <w:style w:customStyle="1" w:styleId="InhaltsverzeichnisZchn" w:type="character">
     <w:name w:val="Inhaltsverzeichnis Zchn"/>
     <w:basedOn w:val="berschrift1Zchn"/>
     <w:link w:val="Inhaltsverzeichnis"/>
@@ -6629,7 +5302,7 @@
       <w:szCs w:val="22"/>
     </w:rPr>
   </w:style>
-  <w:style w:type="paragraph" w:customStyle="1" w:styleId="Abbildung">
+  <w:style w:customStyle="1" w:styleId="Abbildung" w:type="paragraph">
     <w:name w:val="Abbildung"/>
     <w:basedOn w:val="Beschriftung"/>
     <w:link w:val="AbbildungZchn"/>
@@ -6637,10 +5310,10 @@
     <w:rsid w:val="00290A78"/>
     <w:pPr>
       <w:tabs>
-        <w:tab w:val="left" w:pos="0"/>
+        <w:tab w:pos="0" w:val="left"/>
       </w:tabs>
-      <w:spacing w:before="240" w:after="240"/>
-      <w:ind w:left="1276" w:hanging="1276"/>
+      <w:spacing w:after="240" w:before="240"/>
+      <w:ind w:hanging="1276" w:left="1276"/>
     </w:pPr>
     <w:rPr>
       <w:rFonts w:eastAsia="Calibri"/>
@@ -6650,26 +5323,26 @@
       <w:szCs w:val="24"/>
     </w:rPr>
   </w:style>
-  <w:style w:type="character" w:customStyle="1" w:styleId="AbbildungZchn">
+  <w:style w:customStyle="1" w:styleId="AbbildungZchn" w:type="character">
     <w:name w:val="Abbildung Zchn"/>
     <w:basedOn w:val="Absatz-Standardschriftart"/>
     <w:link w:val="Abbildung"/>
     <w:rsid w:val="00290A78"/>
     <w:rPr>
-      <w:rFonts w:ascii="Arial" w:eastAsia="Calibri" w:hAnsi="Arial" w:cs="Arial"/>
+      <w:rFonts w:ascii="Arial" w:cs="Arial" w:eastAsia="Calibri" w:hAnsi="Arial"/>
       <w:bCs/>
       <w:sz w:val="24"/>
       <w:szCs w:val="24"/>
     </w:rPr>
   </w:style>
-  <w:style w:type="paragraph" w:customStyle="1" w:styleId="Tabellentext">
+  <w:style w:customStyle="1" w:styleId="Tabellentext" w:type="paragraph">
     <w:name w:val="Tabellentext"/>
     <w:basedOn w:val="KeinLeerraum"/>
     <w:link w:val="TabellentextZchn"/>
     <w:qFormat/>
     <w:rsid w:val="00E04E34"/>
     <w:pPr>
-      <w:spacing w:before="120" w:after="120"/>
+      <w:spacing w:after="120" w:before="120"/>
     </w:pPr>
     <w:rPr>
       <w:rFonts w:ascii="Arial" w:eastAsia="Calibri" w:hAnsi="Arial"/>
@@ -6677,7 +5350,7 @@
       <w:szCs w:val="22"/>
     </w:rPr>
   </w:style>
-  <w:style w:type="paragraph" w:customStyle="1" w:styleId="Tabellentitel">
+  <w:style w:customStyle="1" w:styleId="Tabellentitel" w:type="paragraph">
     <w:name w:val="Tabellentitel"/>
     <w:basedOn w:val="Tabellentext"/>
     <w:link w:val="TabellentitelChar"/>
@@ -6688,7 +5361,7 @@
       <w:color w:val="054295"/>
     </w:rPr>
   </w:style>
-  <w:style w:type="character" w:customStyle="1" w:styleId="TabellentextZchn">
+  <w:style w:customStyle="1" w:styleId="TabellentextZchn" w:type="character">
     <w:name w:val="Tabellentext Zchn"/>
     <w:basedOn w:val="Absatz-Standardschriftart"/>
     <w:link w:val="Tabellentext"/>
@@ -6699,7 +5372,7 @@
       <w:szCs w:val="22"/>
     </w:rPr>
   </w:style>
-  <w:style w:type="paragraph" w:styleId="Abbildungsverzeichnis">
+  <w:style w:styleId="Abbildungsverzeichnis" w:type="paragraph">
     <w:name w:val="table of figures"/>
     <w:basedOn w:val="Standard"/>
     <w:next w:val="Standard"/>
@@ -6714,7 +5387,7 @@
       <w:rFonts w:eastAsia="Calibri"/>
     </w:rPr>
   </w:style>
-  <w:style w:type="character" w:customStyle="1" w:styleId="TabellentitelChar">
+  <w:style w:customStyle="1" w:styleId="TabellentitelChar" w:type="character">
     <w:name w:val="Tabellentitel Char"/>
     <w:basedOn w:val="TabellentextZchn"/>
     <w:link w:val="Tabellentitel"/>
@@ -6727,14 +5400,14 @@
       <w:szCs w:val="22"/>
     </w:rPr>
   </w:style>
-  <w:style w:type="paragraph" w:customStyle="1" w:styleId="Ergebnis">
+  <w:style w:customStyle="1" w:styleId="Ergebnis" w:type="paragraph">
     <w:name w:val="Ergebnis"/>
     <w:basedOn w:val="Standard"/>
     <w:link w:val="ErgebnisZchn"/>
     <w:qFormat/>
     <w:rsid w:val="00E04E34"/>
     <w:pPr>
-      <w:spacing w:before="240" w:after="240"/>
+      <w:spacing w:after="240" w:before="240"/>
       <w:jc w:val="center"/>
     </w:pPr>
     <w:rPr>
@@ -6742,7 +5415,7 @@
       <w:b/>
     </w:rPr>
   </w:style>
-  <w:style w:type="paragraph" w:styleId="Verzeichnis3">
+  <w:style w:styleId="Verzeichnis3" w:type="paragraph">
     <w:name w:val="toc 3"/>
     <w:basedOn w:val="Standard"/>
     <w:next w:val="Standard"/>
@@ -6750,7 +5423,7 @@
     <w:uiPriority w:val="39"/>
     <w:rsid w:val="00E04E34"/>
     <w:pPr>
-      <w:spacing w:before="240" w:after="240"/>
+      <w:spacing w:after="240" w:before="240"/>
       <w:ind w:left="440"/>
       <w:jc w:val="both"/>
     </w:pPr>
@@ -6758,7 +5431,7 @@
       <w:rFonts w:eastAsia="Calibri"/>
     </w:rPr>
   </w:style>
-  <w:style w:type="character" w:customStyle="1" w:styleId="ErgebnisZchn">
+  <w:style w:customStyle="1" w:styleId="ErgebnisZchn" w:type="character">
     <w:name w:val="Ergebnis Zchn"/>
     <w:basedOn w:val="Absatz-Standardschriftart"/>
     <w:link w:val="Ergebnis"/>
@@ -6770,7 +5443,7 @@
       <w:szCs w:val="22"/>
     </w:rPr>
   </w:style>
-  <w:style w:type="paragraph" w:styleId="Beschriftung">
+  <w:style w:styleId="Beschriftung" w:type="paragraph">
     <w:name w:val="caption"/>
     <w:basedOn w:val="Standard"/>
     <w:next w:val="Standard"/>
@@ -6784,12 +5457,12 @@
     <w:rPr>
       <w:b/>
       <w:bCs/>
-      <w:color w:val="4F81BD" w:themeColor="accent1"/>
+      <w:color w:themeColor="accent1" w:val="4F81BD"/>
       <w:sz w:val="18"/>
       <w:szCs w:val="18"/>
     </w:rPr>
   </w:style>
-  <w:style w:type="paragraph" w:styleId="KeinLeerraum">
+  <w:style w:styleId="KeinLeerraum" w:type="paragraph">
     <w:name w:val="No Spacing"/>
     <w:uiPriority w:val="1"/>
     <w:qFormat/>
@@ -6799,7 +5472,7 @@
       <w:szCs w:val="24"/>
     </w:rPr>
   </w:style>
-  <w:style w:type="paragraph" w:customStyle="1" w:styleId="Kopfzeile-HLNUG">
+  <w:style w:customStyle="1" w:styleId="Kopfzeile-HLNUG" w:type="paragraph">
     <w:name w:val="Kopfzeile-HLNUG"/>
     <w:basedOn w:val="Standard"/>
     <w:link w:val="Kopfzeile-HLNUGZchn"/>
@@ -6817,13 +5490,13 @@
       <w:szCs w:val="26"/>
     </w:rPr>
   </w:style>
-  <w:style w:type="character" w:customStyle="1" w:styleId="Kopfzeile-HLNUGZchn">
+  <w:style w:customStyle="1" w:styleId="Kopfzeile-HLNUGZchn" w:type="character">
     <w:name w:val="Kopfzeile-HLNUG Zchn"/>
     <w:basedOn w:val="Absatz-Standardschriftart"/>
     <w:link w:val="Kopfzeile-HLNUG"/>
     <w:rsid w:val="00EB1645"/>
     <w:rPr>
-      <w:rFonts w:ascii="Arial" w:hAnsi="Arial" w:cs="Arial"/>
+      <w:rFonts w:ascii="Arial" w:cs="Arial" w:hAnsi="Arial"/>
       <w:b/>
       <w:bCs/>
       <w:color w:val="244894"/>
@@ -6831,7 +5504,7 @@
       <w:szCs w:val="26"/>
     </w:rPr>
   </w:style>
-  <w:style w:type="table" w:styleId="Tabellenraster">
+  <w:style w:styleId="Tabellenraster" w:type="table">
     <w:name w:val="Table Grid"/>
     <w:basedOn w:val="NormaleTabelle"/>
     <w:uiPriority w:val="59"/>
@@ -6841,27 +5514,27 @@
     </w:rPr>
     <w:tblPr>
       <w:tblBorders>
-        <w:top w:val="single" w:sz="4" w:space="0" w:color="000000"/>
-        <w:left w:val="single" w:sz="4" w:space="0" w:color="000000"/>
-        <w:bottom w:val="single" w:sz="4" w:space="0" w:color="000000"/>
-        <w:right w:val="single" w:sz="4" w:space="0" w:color="000000"/>
-        <w:insideH w:val="single" w:sz="4" w:space="0" w:color="000000"/>
-        <w:insideV w:val="single" w:sz="4" w:space="0" w:color="000000"/>
+        <w:top w:color="000000" w:space="0" w:sz="4" w:val="single"/>
+        <w:left w:color="000000" w:space="0" w:sz="4" w:val="single"/>
+        <w:bottom w:color="000000" w:space="0" w:sz="4" w:val="single"/>
+        <w:right w:color="000000" w:space="0" w:sz="4" w:val="single"/>
+        <w:insideH w:color="000000" w:space="0" w:sz="4" w:val="single"/>
+        <w:insideV w:color="000000" w:space="0" w:sz="4" w:val="single"/>
       </w:tblBorders>
     </w:tblPr>
   </w:style>
-  <w:style w:type="character" w:customStyle="1" w:styleId="FuzeileZchn">
+  <w:style w:customStyle="1" w:styleId="FuzeileZchn" w:type="character">
     <w:name w:val="Fußzeile Zchn"/>
     <w:basedOn w:val="Absatz-Standardschriftart"/>
     <w:link w:val="Fuzeile"/>
     <w:rsid w:val="000333EA"/>
     <w:rPr>
-      <w:rFonts w:ascii="Arial" w:hAnsi="Arial" w:cs="Arial"/>
+      <w:rFonts w:ascii="Arial" w:cs="Arial" w:hAnsi="Arial"/>
       <w:sz w:val="22"/>
       <w:szCs w:val="22"/>
     </w:rPr>
   </w:style>
-  <w:style w:type="paragraph" w:styleId="Listenabsatz">
+  <w:style w:styleId="Listenabsatz" w:type="paragraph">
     <w:name w:val="List Paragraph"/>
     <w:basedOn w:val="Standard"/>
     <w:uiPriority w:val="34"/>
@@ -6872,7 +5545,7 @@
       <w:contextualSpacing/>
     </w:pPr>
   </w:style>
-  <w:style w:type="character" w:styleId="Kommentarzeichen">
+  <w:style w:styleId="Kommentarzeichen" w:type="character">
     <w:name w:val="annotation reference"/>
     <w:basedOn w:val="Absatz-Standardschriftart"/>
     <w:uiPriority w:val="99"/>
@@ -6884,7 +5557,7 @@
       <w:szCs w:val="16"/>
     </w:rPr>
   </w:style>
-  <w:style w:type="paragraph" w:styleId="Kommentartext">
+  <w:style w:styleId="Kommentartext" w:type="paragraph">
     <w:name w:val="annotation text"/>
     <w:basedOn w:val="Standard"/>
     <w:link w:val="KommentartextZchn"/>
@@ -6900,7 +5573,7 @@
       <w:szCs w:val="20"/>
     </w:rPr>
   </w:style>
-  <w:style w:type="character" w:customStyle="1" w:styleId="KommentartextZchn">
+  <w:style w:customStyle="1" w:styleId="KommentartextZchn" w:type="character">
     <w:name w:val="Kommentartext Zchn"/>
     <w:basedOn w:val="Absatz-Standardschriftart"/>
     <w:link w:val="Kommentartext"/>
@@ -6908,10 +5581,10 @@
     <w:semiHidden/>
     <w:rsid w:val="00697536"/>
     <w:rPr>
-      <w:rFonts w:ascii="Arial" w:hAnsi="Arial" w:cs="Arial"/>
-    </w:rPr>
-  </w:style>
-  <w:style w:type="paragraph" w:styleId="Kommentarthema">
+      <w:rFonts w:ascii="Arial" w:cs="Arial" w:hAnsi="Arial"/>
+    </w:rPr>
+  </w:style>
+  <w:style w:styleId="Kommentarthema" w:type="paragraph">
     <w:name w:val="annotation subject"/>
     <w:basedOn w:val="Kommentartext"/>
     <w:next w:val="Kommentartext"/>
@@ -6925,7 +5598,7 @@
       <w:bCs/>
     </w:rPr>
   </w:style>
-  <w:style w:type="character" w:customStyle="1" w:styleId="KommentarthemaZchn">
+  <w:style w:customStyle="1" w:styleId="KommentarthemaZchn" w:type="character">
     <w:name w:val="Kommentarthema Zchn"/>
     <w:basedOn w:val="KommentartextZchn"/>
     <w:link w:val="Kommentarthema"/>
@@ -6933,12 +5606,12 @@
     <w:semiHidden/>
     <w:rsid w:val="00697536"/>
     <w:rPr>
-      <w:rFonts w:ascii="Arial" w:hAnsi="Arial" w:cs="Arial"/>
+      <w:rFonts w:ascii="Arial" w:cs="Arial" w:hAnsi="Arial"/>
       <w:b/>
       <w:bCs/>
     </w:rPr>
   </w:style>
-  <w:style w:type="character" w:styleId="Platzhaltertext">
+  <w:style w:styleId="Platzhaltertext" w:type="character">
     <w:name w:val="Placeholder Text"/>
     <w:basedOn w:val="Absatz-Standardschriftart"/>
     <w:uiPriority w:val="99"/>
@@ -6950,239 +5623,272 @@
   </w:style>
   <w:style w:type="paragraph" w:customStyle="1" w:styleId="SourceCode">
     <w:name w:val="Source Code"/>
+    <w:basedOn w:val="Normal"/>
+    <w:link w:val="VerbatimChar"/>
     <w:pPr>
-      <w:shd w:val="clear" w:color="auto" w:fill="F8F8F8"/>
-      <w:wordWrap w:val="0"/>
+      <w:wordWrap w:val="off"/>
+      <w:shd w:val="clear" w:fill="f8f8f8"/>
     </w:pPr>
   </w:style>
   <w:style w:type="character" w:customStyle="1" w:styleId="KeywordTok">
     <w:name w:val="KeywordTok"/>
+    <w:basedOn w:val="VerbatimChar"/>
     <w:rPr>
       <w:b/>
-      <w:color w:val="204A87"/>
-      <w:shd w:val="clear" w:color="auto" w:fill="F8F8F8"/>
+      <w:color w:val="204a87"/>
+      <w:shd w:val="clear" w:fill="f8f8f8"/>
     </w:rPr>
   </w:style>
   <w:style w:type="character" w:customStyle="1" w:styleId="DataTypeTok">
     <w:name w:val="DataTypeTok"/>
-    <w:rPr>
-      <w:color w:val="204A87"/>
-      <w:shd w:val="clear" w:color="auto" w:fill="F8F8F8"/>
+    <w:basedOn w:val="VerbatimChar"/>
+    <w:rPr>
+      <w:color w:val="204a87"/>
+      <w:shd w:val="clear" w:fill="f8f8f8"/>
     </w:rPr>
   </w:style>
   <w:style w:type="character" w:customStyle="1" w:styleId="DecValTok">
     <w:name w:val="DecValTok"/>
-    <w:rPr>
-      <w:color w:val="0000CF"/>
-      <w:shd w:val="clear" w:color="auto" w:fill="F8F8F8"/>
+    <w:basedOn w:val="VerbatimChar"/>
+    <w:rPr>
+      <w:color w:val="0000cf"/>
+      <w:shd w:val="clear" w:fill="f8f8f8"/>
     </w:rPr>
   </w:style>
   <w:style w:type="character" w:customStyle="1" w:styleId="BaseNTok">
     <w:name w:val="BaseNTok"/>
-    <w:rPr>
-      <w:color w:val="0000CF"/>
-      <w:shd w:val="clear" w:color="auto" w:fill="F8F8F8"/>
+    <w:basedOn w:val="VerbatimChar"/>
+    <w:rPr>
+      <w:color w:val="0000cf"/>
+      <w:shd w:val="clear" w:fill="f8f8f8"/>
     </w:rPr>
   </w:style>
   <w:style w:type="character" w:customStyle="1" w:styleId="FloatTok">
     <w:name w:val="FloatTok"/>
-    <w:rPr>
-      <w:color w:val="0000CF"/>
-      <w:shd w:val="clear" w:color="auto" w:fill="F8F8F8"/>
+    <w:basedOn w:val="VerbatimChar"/>
+    <w:rPr>
+      <w:color w:val="0000cf"/>
+      <w:shd w:val="clear" w:fill="f8f8f8"/>
     </w:rPr>
   </w:style>
   <w:style w:type="character" w:customStyle="1" w:styleId="ConstantTok">
     <w:name w:val="ConstantTok"/>
-    <w:rPr>
-      <w:color w:val="8F5902"/>
-      <w:shd w:val="clear" w:color="auto" w:fill="F8F8F8"/>
+    <w:basedOn w:val="VerbatimChar"/>
+    <w:rPr>
+      <w:color w:val="8f5902"/>
+      <w:shd w:val="clear" w:fill="f8f8f8"/>
     </w:rPr>
   </w:style>
   <w:style w:type="character" w:customStyle="1" w:styleId="CharTok">
     <w:name w:val="CharTok"/>
-    <w:rPr>
-      <w:color w:val="4E9A06"/>
-      <w:shd w:val="clear" w:color="auto" w:fill="F8F8F8"/>
+    <w:basedOn w:val="VerbatimChar"/>
+    <w:rPr>
+      <w:color w:val="4e9a06"/>
+      <w:shd w:val="clear" w:fill="f8f8f8"/>
     </w:rPr>
   </w:style>
   <w:style w:type="character" w:customStyle="1" w:styleId="SpecialCharTok">
     <w:name w:val="SpecialCharTok"/>
+    <w:basedOn w:val="VerbatimChar"/>
     <w:rPr>
       <w:b/>
-      <w:color w:val="CE5C00"/>
-      <w:shd w:val="clear" w:color="auto" w:fill="F8F8F8"/>
+      <w:color w:val="ce5c00"/>
+      <w:shd w:val="clear" w:fill="f8f8f8"/>
     </w:rPr>
   </w:style>
   <w:style w:type="character" w:customStyle="1" w:styleId="StringTok">
     <w:name w:val="StringTok"/>
-    <w:rPr>
-      <w:color w:val="4E9A06"/>
-      <w:shd w:val="clear" w:color="auto" w:fill="F8F8F8"/>
+    <w:basedOn w:val="VerbatimChar"/>
+    <w:rPr>
+      <w:color w:val="4e9a06"/>
+      <w:shd w:val="clear" w:fill="f8f8f8"/>
     </w:rPr>
   </w:style>
   <w:style w:type="character" w:customStyle="1" w:styleId="VerbatimStringTok">
     <w:name w:val="VerbatimStringTok"/>
-    <w:rPr>
-      <w:color w:val="4E9A06"/>
-      <w:shd w:val="clear" w:color="auto" w:fill="F8F8F8"/>
+    <w:basedOn w:val="VerbatimChar"/>
+    <w:rPr>
+      <w:color w:val="4e9a06"/>
+      <w:shd w:val="clear" w:fill="f8f8f8"/>
     </w:rPr>
   </w:style>
   <w:style w:type="character" w:customStyle="1" w:styleId="SpecialStringTok">
     <w:name w:val="SpecialStringTok"/>
-    <w:rPr>
-      <w:color w:val="4E9A06"/>
-      <w:shd w:val="clear" w:color="auto" w:fill="F8F8F8"/>
+    <w:basedOn w:val="VerbatimChar"/>
+    <w:rPr>
+      <w:color w:val="4e9a06"/>
+      <w:shd w:val="clear" w:fill="f8f8f8"/>
     </w:rPr>
   </w:style>
   <w:style w:type="character" w:customStyle="1" w:styleId="ImportTok">
     <w:name w:val="ImportTok"/>
-    <w:rPr>
-      <w:shd w:val="clear" w:color="auto" w:fill="F8F8F8"/>
+    <w:basedOn w:val="VerbatimChar"/>
+    <w:rPr>
+      <w:shd w:val="clear" w:fill="f8f8f8"/>
     </w:rPr>
   </w:style>
   <w:style w:type="character" w:customStyle="1" w:styleId="CommentTok">
     <w:name w:val="CommentTok"/>
+    <w:basedOn w:val="VerbatimChar"/>
     <w:rPr>
       <w:i/>
-      <w:color w:val="8F5902"/>
-      <w:shd w:val="clear" w:color="auto" w:fill="F8F8F8"/>
+      <w:color w:val="8f5902"/>
+      <w:shd w:val="clear" w:fill="f8f8f8"/>
     </w:rPr>
   </w:style>
   <w:style w:type="character" w:customStyle="1" w:styleId="DocumentationTok">
     <w:name w:val="DocumentationTok"/>
+    <w:basedOn w:val="VerbatimChar"/>
     <w:rPr>
       <w:b/>
       <w:i/>
-      <w:color w:val="8F5902"/>
-      <w:shd w:val="clear" w:color="auto" w:fill="F8F8F8"/>
+      <w:color w:val="8f5902"/>
+      <w:shd w:val="clear" w:fill="f8f8f8"/>
     </w:rPr>
   </w:style>
   <w:style w:type="character" w:customStyle="1" w:styleId="AnnotationTok">
     <w:name w:val="AnnotationTok"/>
+    <w:basedOn w:val="VerbatimChar"/>
     <w:rPr>
       <w:b/>
       <w:i/>
-      <w:color w:val="8F5902"/>
-      <w:shd w:val="clear" w:color="auto" w:fill="F8F8F8"/>
+      <w:color w:val="8f5902"/>
+      <w:shd w:val="clear" w:fill="f8f8f8"/>
     </w:rPr>
   </w:style>
   <w:style w:type="character" w:customStyle="1" w:styleId="CommentVarTok">
     <w:name w:val="CommentVarTok"/>
+    <w:basedOn w:val="VerbatimChar"/>
     <w:rPr>
       <w:b/>
       <w:i/>
-      <w:color w:val="8F5902"/>
-      <w:shd w:val="clear" w:color="auto" w:fill="F8F8F8"/>
+      <w:color w:val="8f5902"/>
+      <w:shd w:val="clear" w:fill="f8f8f8"/>
     </w:rPr>
   </w:style>
   <w:style w:type="character" w:customStyle="1" w:styleId="OtherTok">
     <w:name w:val="OtherTok"/>
-    <w:rPr>
-      <w:color w:val="8F5902"/>
-      <w:shd w:val="clear" w:color="auto" w:fill="F8F8F8"/>
+    <w:basedOn w:val="VerbatimChar"/>
+    <w:rPr>
+      <w:color w:val="8f5902"/>
+      <w:shd w:val="clear" w:fill="f8f8f8"/>
     </w:rPr>
   </w:style>
   <w:style w:type="character" w:customStyle="1" w:styleId="FunctionTok">
     <w:name w:val="FunctionTok"/>
+    <w:basedOn w:val="VerbatimChar"/>
     <w:rPr>
       <w:b/>
-      <w:color w:val="204A87"/>
-      <w:shd w:val="clear" w:color="auto" w:fill="F8F8F8"/>
+      <w:color w:val="204a87"/>
+      <w:shd w:val="clear" w:fill="f8f8f8"/>
     </w:rPr>
   </w:style>
   <w:style w:type="character" w:customStyle="1" w:styleId="VariableTok">
     <w:name w:val="VariableTok"/>
+    <w:basedOn w:val="VerbatimChar"/>
     <w:rPr>
       <w:color w:val="000000"/>
-      <w:shd w:val="clear" w:color="auto" w:fill="F8F8F8"/>
+      <w:shd w:val="clear" w:fill="f8f8f8"/>
     </w:rPr>
   </w:style>
   <w:style w:type="character" w:customStyle="1" w:styleId="ControlFlowTok">
     <w:name w:val="ControlFlowTok"/>
+    <w:basedOn w:val="VerbatimChar"/>
     <w:rPr>
       <w:b/>
-      <w:color w:val="204A87"/>
-      <w:shd w:val="clear" w:color="auto" w:fill="F8F8F8"/>
+      <w:color w:val="204a87"/>
+      <w:shd w:val="clear" w:fill="f8f8f8"/>
     </w:rPr>
   </w:style>
   <w:style w:type="character" w:customStyle="1" w:styleId="OperatorTok">
     <w:name w:val="OperatorTok"/>
+    <w:basedOn w:val="VerbatimChar"/>
     <w:rPr>
       <w:b/>
-      <w:color w:val="CE5C00"/>
-      <w:shd w:val="clear" w:color="auto" w:fill="F8F8F8"/>
+      <w:color w:val="ce5c00"/>
+      <w:shd w:val="clear" w:fill="f8f8f8"/>
     </w:rPr>
   </w:style>
   <w:style w:type="character" w:customStyle="1" w:styleId="BuiltInTok">
     <w:name w:val="BuiltInTok"/>
-    <w:rPr>
-      <w:shd w:val="clear" w:color="auto" w:fill="F8F8F8"/>
+    <w:basedOn w:val="VerbatimChar"/>
+    <w:rPr>
+      <w:shd w:val="clear" w:fill="f8f8f8"/>
     </w:rPr>
   </w:style>
   <w:style w:type="character" w:customStyle="1" w:styleId="ExtensionTok">
     <w:name w:val="ExtensionTok"/>
-    <w:rPr>
-      <w:shd w:val="clear" w:color="auto" w:fill="F8F8F8"/>
+    <w:basedOn w:val="VerbatimChar"/>
+    <w:rPr>
+      <w:shd w:val="clear" w:fill="f8f8f8"/>
     </w:rPr>
   </w:style>
   <w:style w:type="character" w:customStyle="1" w:styleId="PreprocessorTok">
     <w:name w:val="PreprocessorTok"/>
+    <w:basedOn w:val="VerbatimChar"/>
     <w:rPr>
       <w:i/>
-      <w:color w:val="8F5902"/>
-      <w:shd w:val="clear" w:color="auto" w:fill="F8F8F8"/>
+      <w:color w:val="8f5902"/>
+      <w:shd w:val="clear" w:fill="f8f8f8"/>
     </w:rPr>
   </w:style>
   <w:style w:type="character" w:customStyle="1" w:styleId="AttributeTok">
     <w:name w:val="AttributeTok"/>
-    <w:rPr>
-      <w:color w:val="204A87"/>
-      <w:shd w:val="clear" w:color="auto" w:fill="F8F8F8"/>
+    <w:basedOn w:val="VerbatimChar"/>
+    <w:rPr>
+      <w:color w:val="204a87"/>
+      <w:shd w:val="clear" w:fill="f8f8f8"/>
     </w:rPr>
   </w:style>
   <w:style w:type="character" w:customStyle="1" w:styleId="RegionMarkerTok">
     <w:name w:val="RegionMarkerTok"/>
-    <w:rPr>
-      <w:shd w:val="clear" w:color="auto" w:fill="F8F8F8"/>
+    <w:basedOn w:val="VerbatimChar"/>
+    <w:rPr>
+      <w:shd w:val="clear" w:fill="f8f8f8"/>
     </w:rPr>
   </w:style>
   <w:style w:type="character" w:customStyle="1" w:styleId="InformationTok">
     <w:name w:val="InformationTok"/>
+    <w:basedOn w:val="VerbatimChar"/>
     <w:rPr>
       <w:b/>
       <w:i/>
-      <w:color w:val="8F5902"/>
-      <w:shd w:val="clear" w:color="auto" w:fill="F8F8F8"/>
+      <w:color w:val="8f5902"/>
+      <w:shd w:val="clear" w:fill="f8f8f8"/>
     </w:rPr>
   </w:style>
   <w:style w:type="character" w:customStyle="1" w:styleId="WarningTok">
     <w:name w:val="WarningTok"/>
+    <w:basedOn w:val="VerbatimChar"/>
     <w:rPr>
       <w:b/>
       <w:i/>
-      <w:color w:val="8F5902"/>
-      <w:shd w:val="clear" w:color="auto" w:fill="F8F8F8"/>
+      <w:color w:val="8f5902"/>
+      <w:shd w:val="clear" w:fill="f8f8f8"/>
     </w:rPr>
   </w:style>
   <w:style w:type="character" w:customStyle="1" w:styleId="AlertTok">
     <w:name w:val="AlertTok"/>
-    <w:rPr>
-      <w:color w:val="EF2929"/>
-      <w:shd w:val="clear" w:color="auto" w:fill="F8F8F8"/>
+    <w:basedOn w:val="VerbatimChar"/>
+    <w:rPr>
+      <w:color w:val="ef2929"/>
+      <w:shd w:val="clear" w:fill="f8f8f8"/>
     </w:rPr>
   </w:style>
   <w:style w:type="character" w:customStyle="1" w:styleId="ErrorTok">
     <w:name w:val="ErrorTok"/>
+    <w:basedOn w:val="VerbatimChar"/>
     <w:rPr>
       <w:b/>
-      <w:color w:val="A40000"/>
-      <w:shd w:val="clear" w:color="auto" w:fill="F8F8F8"/>
+      <w:color w:val="a40000"/>
+      <w:shd w:val="clear" w:fill="f8f8f8"/>
     </w:rPr>
   </w:style>
   <w:style w:type="character" w:customStyle="1" w:styleId="NormalTok">
     <w:name w:val="NormalTok"/>
-    <w:rPr>
-      <w:shd w:val="clear" w:color="auto" w:fill="F8F8F8"/>
+    <w:basedOn w:val="VerbatimChar"/>
+    <w:rPr>
+      <w:shd w:val="clear" w:fill="f8f8f8"/>
     </w:rPr>
   </w:style>
 </w:styles>

--- a/export/DFLD_Erfassungsraten.docx
+++ b/export/DFLD_Erfassungsraten.docx
@@ -1,44 +1,173 @@
 
 <file path=word/document.xml><?xml version="1.0" encoding="utf-8"?>
-<w:document xmlns:wpc="http://schemas.microsoft.com/office/word/2010/wordprocessingCanvas" xmlns:cx="http://schemas.microsoft.com/office/drawing/2014/chartex" xmlns:cx1="http://schemas.microsoft.com/office/drawing/2015/9/8/chartex" xmlns:cx2="http://schemas.microsoft.com/office/drawing/2015/10/21/chartex" xmlns:cx3="http://schemas.microsoft.com/office/drawing/2016/5/9/chartex" xmlns:cx4="http://schemas.microsoft.com/office/drawing/2016/5/10/chartex" xmlns:cx5="http://schemas.microsoft.com/office/drawing/2016/5/11/chartex" xmlns:cx6="http://schemas.microsoft.com/office/drawing/2016/5/12/chartex" xmlns:cx7="http://schemas.microsoft.com/office/drawing/2016/5/13/chartex" xmlns:cx8="http://schemas.microsoft.com/office/drawing/2016/5/14/chartex" xmlns:mc="http://schemas.openxmlformats.org/markup-compatibility/2006" xmlns:aink="http://schemas.microsoft.com/office/drawing/2016/ink" xmlns:am3d="http://schemas.microsoft.com/office/drawing/2017/model3d" xmlns:o="urn:schemas-microsoft-com:office:office" xmlns:r="http://schemas.openxmlformats.org/officeDocument/2006/relationships" xmlns:m="http://schemas.openxmlformats.org/officeDocument/2006/math" xmlns:v="urn:schemas-microsoft-com:vml" xmlns:wp14="http://schemas.microsoft.com/office/word/2010/wordprocessingDrawing" xmlns:wp="http://schemas.openxmlformats.org/drawingml/2006/wordprocessingDrawing" xmlns:w10="urn:schemas-microsoft-com:office:word" xmlns:w="http://schemas.openxmlformats.org/wordprocessingml/2006/main" xmlns:w14="http://schemas.microsoft.com/office/word/2010/wordml" xmlns:w15="http://schemas.microsoft.com/office/word/2012/wordml" xmlns:w16cex="http://schemas.microsoft.com/office/word/2018/wordml/cex" xmlns:w16cid="http://schemas.microsoft.com/office/word/2016/wordml/cid" xmlns:w16="http://schemas.microsoft.com/office/word/2018/wordml" xmlns:w16sdtdh="http://schemas.microsoft.com/office/word/2020/wordml/sdtdatahash" xmlns:w16se="http://schemas.microsoft.com/office/word/2015/wordml/symex" xmlns:wpg="http://schemas.microsoft.com/office/word/2010/wordprocessingGroup" xmlns:wpi="http://schemas.microsoft.com/office/word/2010/wordprocessingInk" xmlns:wne="http://schemas.microsoft.com/office/word/2006/wordml" xmlns:wps="http://schemas.microsoft.com/office/word/2010/wordprocessingShape" mc:Ignorable="w14 w15 w16se w16cid w16 w16cex w16sdtdh wp14">
+<w:document xmlns:w="http://schemas.openxmlformats.org/wordprocessingml/2006/main" xmlns:m="http://schemas.openxmlformats.org/officeDocument/2006/math" xmlns:r="http://schemas.openxmlformats.org/officeDocument/2006/relationships" xmlns:o="urn:schemas-microsoft-com:office:office" xmlns:v="urn:schemas-microsoft-com:vml" xmlns:w10="urn:schemas-microsoft-com:office:word" xmlns:a="http://schemas.openxmlformats.org/drawingml/2006/main" xmlns:pic="http://schemas.openxmlformats.org/drawingml/2006/picture" xmlns:wp="http://schemas.openxmlformats.org/drawingml/2006/wordprocessingDrawing">
   <w:body>
     <w:p>
       <w:pPr>
         <w:pStyle w:val="Titel"/>
       </w:pPr>
-      <w:proofErr w:type="spellStart"/>
-      <w:r>
-        <w:t>Bericht</w:t>
-      </w:r>
-      <w:proofErr w:type="spellEnd"/>
+      <w:r>
+        <w:t xml:space="preserve">Bericht</w:t>
+      </w:r>
       <w:r>
         <w:t xml:space="preserve"> </w:t>
       </w:r>
-      <w:proofErr w:type="spellStart"/>
-      <w:r>
-        <w:t>Erfassungsraten</w:t>
-      </w:r>
-      <w:proofErr w:type="spellEnd"/>
-      <w:r>
-        <w:t xml:space="preserve"> von DFLD </w:t>
-      </w:r>
-      <w:proofErr w:type="spellStart"/>
-      <w:r>
-        <w:t>Stationen</w:t>
-      </w:r>
-      <w:proofErr w:type="spellEnd"/>
+      <w:r>
+        <w:t xml:space="preserve">Erfassungsraten</w:t>
+      </w:r>
+      <w:r>
+        <w:t xml:space="preserve"> </w:t>
+      </w:r>
+      <w:r>
+        <w:t xml:space="preserve">von</w:t>
+      </w:r>
+      <w:r>
+        <w:t xml:space="preserve"> </w:t>
+      </w:r>
+      <w:r>
+        <w:t xml:space="preserve">DFLD</w:t>
+      </w:r>
+      <w:r>
+        <w:t xml:space="preserve"> </w:t>
+      </w:r>
+      <w:r>
+        <w:t xml:space="preserve">Stationen</w:t>
+      </w:r>
     </w:p>
     <w:p>
       <w:pPr>
         <w:pStyle w:val="Untertitel"/>
       </w:pPr>
       <w:r>
-        <w:t>Analyse der von Herrn Weise gelieferten Daten auf Erfassungsquote als Funktion des Fangradius</w:t>
+        <w:t xml:space="preserve">Analyse</w:t>
+      </w:r>
+      <w:r>
+        <w:t xml:space="preserve"> </w:t>
+      </w:r>
+      <w:r>
+        <w:t xml:space="preserve">der</w:t>
+      </w:r>
+      <w:r>
+        <w:t xml:space="preserve"> </w:t>
+      </w:r>
+      <w:r>
+        <w:t xml:space="preserve">von</w:t>
+      </w:r>
+      <w:r>
+        <w:t xml:space="preserve"> </w:t>
+      </w:r>
+      <w:r>
+        <w:t xml:space="preserve">Herrn</w:t>
+      </w:r>
+      <w:r>
+        <w:t xml:space="preserve"> </w:t>
+      </w:r>
+      <w:r>
+        <w:t xml:space="preserve">Weise</w:t>
+      </w:r>
+      <w:r>
+        <w:t xml:space="preserve"> </w:t>
+      </w:r>
+      <w:r>
+        <w:t xml:space="preserve">gelieferten</w:t>
+      </w:r>
+      <w:r>
+        <w:t xml:space="preserve"> </w:t>
+      </w:r>
+      <w:r>
+        <w:t xml:space="preserve">Daten</w:t>
+      </w:r>
+      <w:r>
+        <w:t xml:space="preserve"> </w:t>
+      </w:r>
+      <w:r>
+        <w:t xml:space="preserve">auf</w:t>
+      </w:r>
+      <w:r>
+        <w:t xml:space="preserve"> </w:t>
+      </w:r>
+      <w:r>
+        <w:t xml:space="preserve">Erfassungsquote</w:t>
+      </w:r>
+      <w:r>
+        <w:t xml:space="preserve"> </w:t>
+      </w:r>
+      <w:r>
+        <w:t xml:space="preserve">als</w:t>
+      </w:r>
+      <w:r>
+        <w:t xml:space="preserve"> </w:t>
+      </w:r>
+      <w:r>
+        <w:t xml:space="preserve">Funktion</w:t>
+      </w:r>
+      <w:r>
+        <w:t xml:space="preserve"> </w:t>
+      </w:r>
+      <w:r>
+        <w:t xml:space="preserve">des</w:t>
+      </w:r>
+      <w:r>
+        <w:t xml:space="preserve"> </w:t>
+      </w:r>
+      <w:r>
+        <w:t xml:space="preserve">Fangradius</w:t>
       </w:r>
     </w:p>
     <w:p>
-      <w:r>
-        <w:t>Matthias Lochmann (Hessisches Landesamt für Naturschutz, Umwelt und Geologie)</w:t>
+      <w:pPr>
+        <w:pStyle w:val="Author"/>
+      </w:pPr>
+      <w:r>
+        <w:t xml:space="preserve">Matthias</w:t>
+      </w:r>
+      <w:r>
+        <w:t xml:space="preserve"> </w:t>
+      </w:r>
+      <w:r>
+        <w:t xml:space="preserve">Lochmann</w:t>
+      </w:r>
+      <w:r>
+        <w:t xml:space="preserve"> </w:t>
+      </w:r>
+      <w:r>
+        <w:t xml:space="preserve">(Hessisches</w:t>
+      </w:r>
+      <w:r>
+        <w:t xml:space="preserve"> </w:t>
+      </w:r>
+      <w:r>
+        <w:t xml:space="preserve">Landesamt</w:t>
+      </w:r>
+      <w:r>
+        <w:t xml:space="preserve"> </w:t>
+      </w:r>
+      <w:r>
+        <w:t xml:space="preserve">für</w:t>
+      </w:r>
+      <w:r>
+        <w:t xml:space="preserve"> </w:t>
+      </w:r>
+      <w:r>
+        <w:t xml:space="preserve">Naturschutz,</w:t>
+      </w:r>
+      <w:r>
+        <w:t xml:space="preserve"> </w:t>
+      </w:r>
+      <w:r>
+        <w:t xml:space="preserve">Umwelt</w:t>
+      </w:r>
+      <w:r>
+        <w:t xml:space="preserve"> </w:t>
+      </w:r>
+      <w:r>
+        <w:t xml:space="preserve">und</w:t>
+      </w:r>
+      <w:r>
+        <w:t xml:space="preserve"> </w:t>
+      </w:r>
+      <w:r>
+        <w:t xml:space="preserve">Geologie)</w:t>
       </w:r>
     </w:p>
     <w:p>
@@ -47,1514 +176,279 @@
       </w:r>
     </w:p>
     <w:p>
+      <w:pPr>
+        <w:pStyle w:val="FirstParagraph"/>
+      </w:pPr>
       <w:r>
         <w:rPr>
           <w:b/>
           <w:bCs/>
           <w:u w:val="single"/>
         </w:rPr>
-        <w:lastRenderedPageBreak/>
-        <w:t xml:space="preserve">Table </w:t>
-      </w:r>
-      <w:proofErr w:type="spellStart"/>
+        <w:t xml:space="preserve">Table of content</w:t>
+      </w:r>
+    </w:p>
+    <w:p>
+      <w:pPr/>
+      <w:r xmlns:w14="http://schemas.microsoft.com/office/word/2010/wordml">
+        <w:rPr/>
+        <w:fldChar w:fldCharType="begin" w:dirty="true"/>
+      </w:r>
+      <w:r xmlns:w14="http://schemas.microsoft.com/office/word/2010/wordml">
+        <w:rPr/>
+        <w:instrText xml:space="preserve" w:dirty="true">TOC \o "1-3" \h \z \u</w:instrText>
+      </w:r>
+      <w:r xmlns:w14="http://schemas.microsoft.com/office/word/2010/wordml">
+        <w:rPr/>
+        <w:fldChar w:fldCharType="end" w:dirty="true"/>
+      </w:r>
+    </w:p>
+    <w:p>
+      <w:pPr>
+        <w:pStyle w:val="BodyText"/>
+      </w:pPr>
       <w:r>
         <w:rPr>
           <w:b/>
           <w:bCs/>
           <w:u w:val="single"/>
         </w:rPr>
-        <w:t>of</w:t>
-      </w:r>
-      <w:proofErr w:type="spellEnd"/>
+        <w:t xml:space="preserve">List of figures</w:t>
+      </w:r>
+    </w:p>
+    <w:p>
+      <w:pPr/>
+      <w:r xmlns:w14="http://schemas.microsoft.com/office/word/2010/wordml">
+        <w:rPr/>
+        <w:fldChar w:fldCharType="begin" w:dirty="true"/>
+      </w:r>
+      <w:r xmlns:w14="http://schemas.microsoft.com/office/word/2010/wordml">
+        <w:rPr/>
+        <w:instrText xml:space="preserve" w:dirty="true">TOC \h \z \c "fig"</w:instrText>
+      </w:r>
+      <w:r xmlns:w14="http://schemas.microsoft.com/office/word/2010/wordml">
+        <w:rPr/>
+        <w:fldChar w:fldCharType="end" w:dirty="true"/>
+      </w:r>
+    </w:p>
+    <w:p>
+      <w:pPr>
+        <w:pStyle w:val="BodyText"/>
+      </w:pPr>
       <w:r>
         <w:rPr>
           <w:b/>
           <w:bCs/>
           <w:u w:val="single"/>
         </w:rPr>
-        <w:t xml:space="preserve"> </w:t>
-      </w:r>
-      <w:proofErr w:type="spellStart"/>
-      <w:r>
-        <w:rPr>
-          <w:b/>
-          <w:bCs/>
-          <w:u w:val="single"/>
-        </w:rPr>
-        <w:t>content</w:t>
-      </w:r>
-      <w:proofErr w:type="spellEnd"/>
+        <w:t xml:space="preserve">List of tables</w:t>
+      </w:r>
     </w:p>
     <w:p>
-      <w:pPr>
-        <w:pStyle w:val="Verzeichnis1"/>
-        <w:rPr>
-          <w:rFonts w:asciiTheme="minorHAnsi" w:eastAsiaTheme="minorEastAsia" w:hAnsiTheme="minorHAnsi" w:cstheme="minorBidi"/>
-          <w:noProof/>
-        </w:rPr>
-      </w:pPr>
-      <w:r>
-        <w:fldChar w:fldCharType="begin"/>
-      </w:r>
-      <w:r>
-        <w:instrText>TOC \o "1-3" \h \z \u</w:instrText>
-      </w:r>
-      <w:r>
-        <w:fldChar w:fldCharType="separate"/>
-      </w:r>
-      <w:hyperlink w:anchor="_Toc190173340" w:history="1">
-        <w:r>
-          <w:rPr>
-            <w:rStyle w:val="Hyperlink"/>
-            <w:noProof/>
-          </w:rPr>
-          <w:t>1</w:t>
-        </w:r>
-        <w:r>
-          <w:rPr>
-            <w:rFonts w:asciiTheme="minorHAnsi" w:eastAsiaTheme="minorEastAsia" w:hAnsiTheme="minorHAnsi" w:cstheme="minorBidi"/>
-            <w:noProof/>
-          </w:rPr>
-          <w:tab/>
-        </w:r>
-        <w:r>
-          <w:rPr>
-            <w:rStyle w:val="Hyperlink"/>
-            <w:noProof/>
-          </w:rPr>
-          <w:t>Ausgangsfrage</w:t>
-        </w:r>
-        <w:r>
-          <w:rPr>
-            <w:noProof/>
-            <w:webHidden/>
-          </w:rPr>
-          <w:tab/>
-        </w:r>
-        <w:r>
-          <w:rPr>
-            <w:noProof/>
-            <w:webHidden/>
-          </w:rPr>
-          <w:fldChar w:fldCharType="begin"/>
-        </w:r>
-        <w:r>
-          <w:rPr>
-            <w:noProof/>
-            <w:webHidden/>
-          </w:rPr>
-          <w:instrText xml:space="preserve"> PAGEREF _Toc190173340 \h </w:instrText>
-        </w:r>
-        <w:r>
-          <w:rPr>
-            <w:noProof/>
-            <w:webHidden/>
-          </w:rPr>
-        </w:r>
-        <w:r>
-          <w:rPr>
-            <w:noProof/>
-            <w:webHidden/>
-          </w:rPr>
-          <w:fldChar w:fldCharType="separate"/>
-        </w:r>
-        <w:r>
-          <w:rPr>
-            <w:noProof/>
-            <w:webHidden/>
-          </w:rPr>
-          <w:t>3</w:t>
-        </w:r>
-        <w:r>
-          <w:rPr>
-            <w:noProof/>
-            <w:webHidden/>
-          </w:rPr>
-          <w:fldChar w:fldCharType="end"/>
-        </w:r>
-      </w:hyperlink>
+      <w:pPr/>
+      <w:r xmlns:w14="http://schemas.microsoft.com/office/word/2010/wordml">
+        <w:rPr/>
+        <w:fldChar w:fldCharType="begin" w:dirty="true"/>
+      </w:r>
+      <w:r xmlns:w14="http://schemas.microsoft.com/office/word/2010/wordml">
+        <w:rPr/>
+        <w:instrText xml:space="preserve" w:dirty="true">TOC \h \z \c "tab"</w:instrText>
+      </w:r>
+      <w:r xmlns:w14="http://schemas.microsoft.com/office/word/2010/wordml">
+        <w:rPr/>
+        <w:fldChar w:fldCharType="end" w:dirty="true"/>
+      </w:r>
     </w:p>
     <w:p>
-      <w:pPr>
-        <w:pStyle w:val="Verzeichnis1"/>
-        <w:rPr>
-          <w:rFonts w:asciiTheme="minorHAnsi" w:eastAsiaTheme="minorEastAsia" w:hAnsiTheme="minorHAnsi" w:cstheme="minorBidi"/>
-          <w:noProof/>
-        </w:rPr>
-      </w:pPr>
-      <w:hyperlink w:anchor="_Toc190173341" w:history="1">
-        <w:r>
-          <w:rPr>
-            <w:rStyle w:val="Hyperlink"/>
-            <w:noProof/>
-          </w:rPr>
-          <w:t>2</w:t>
-        </w:r>
-        <w:r>
-          <w:rPr>
-            <w:rFonts w:asciiTheme="minorHAnsi" w:eastAsiaTheme="minorEastAsia" w:hAnsiTheme="minorHAnsi" w:cstheme="minorBidi"/>
-            <w:noProof/>
-          </w:rPr>
-          <w:tab/>
-        </w:r>
-        <w:r>
-          <w:rPr>
-            <w:rStyle w:val="Hyperlink"/>
-            <w:noProof/>
-          </w:rPr>
-          <w:t>Einlesen der CSV-Dateien</w:t>
-        </w:r>
-        <w:r>
-          <w:rPr>
-            <w:noProof/>
-            <w:webHidden/>
-          </w:rPr>
-          <w:tab/>
-        </w:r>
-        <w:r>
-          <w:rPr>
-            <w:noProof/>
-            <w:webHidden/>
-          </w:rPr>
-          <w:fldChar w:fldCharType="begin"/>
-        </w:r>
-        <w:r>
-          <w:rPr>
-            <w:noProof/>
-            <w:webHidden/>
-          </w:rPr>
-          <w:instrText xml:space="preserve"> PAGEREF _Toc190173341 \h </w:instrText>
-        </w:r>
-        <w:r>
-          <w:rPr>
-            <w:noProof/>
-            <w:webHidden/>
-          </w:rPr>
-        </w:r>
-        <w:r>
-          <w:rPr>
-            <w:noProof/>
-            <w:webHidden/>
-          </w:rPr>
-          <w:fldChar w:fldCharType="separate"/>
-        </w:r>
-        <w:r>
-          <w:rPr>
-            <w:noProof/>
-            <w:webHidden/>
-          </w:rPr>
-          <w:t>3</w:t>
-        </w:r>
-        <w:r>
-          <w:rPr>
-            <w:noProof/>
-            <w:webHidden/>
-          </w:rPr>
-          <w:fldChar w:fldCharType="end"/>
-        </w:r>
-      </w:hyperlink>
+      <w:r>
+        <w:br w:type="page"/>
+      </w:r>
     </w:p>
     <w:p>
       <w:pPr>
-        <w:pStyle w:val="Verzeichnis1"/>
-        <w:rPr>
-          <w:rFonts w:asciiTheme="minorHAnsi" w:eastAsiaTheme="minorEastAsia" w:hAnsiTheme="minorHAnsi" w:cstheme="minorBidi"/>
-          <w:noProof/>
-        </w:rPr>
-      </w:pPr>
-      <w:hyperlink w:anchor="_Toc190173342" w:history="1">
-        <w:r>
-          <w:rPr>
-            <w:rStyle w:val="Hyperlink"/>
-            <w:noProof/>
-          </w:rPr>
-          <w:t>3</w:t>
-        </w:r>
-        <w:r>
-          <w:rPr>
-            <w:rFonts w:asciiTheme="minorHAnsi" w:eastAsiaTheme="minorEastAsia" w:hAnsiTheme="minorHAnsi" w:cstheme="minorBidi"/>
-            <w:noProof/>
-          </w:rPr>
-          <w:tab/>
-        </w:r>
-        <w:r>
-          <w:rPr>
-            <w:rStyle w:val="Hyperlink"/>
-            <w:noProof/>
-          </w:rPr>
-          <w:t>Betrachtete Messstationen</w:t>
-        </w:r>
-        <w:r>
-          <w:rPr>
-            <w:noProof/>
-            <w:webHidden/>
-          </w:rPr>
-          <w:tab/>
-        </w:r>
-        <w:r>
-          <w:rPr>
-            <w:noProof/>
-            <w:webHidden/>
-          </w:rPr>
-          <w:fldChar w:fldCharType="begin"/>
-        </w:r>
-        <w:r>
-          <w:rPr>
-            <w:noProof/>
-            <w:webHidden/>
-          </w:rPr>
-          <w:instrText xml:space="preserve"> PAGEREF _Toc190173342 \h </w:instrText>
-        </w:r>
-        <w:r>
-          <w:rPr>
-            <w:noProof/>
-            <w:webHidden/>
-          </w:rPr>
-        </w:r>
-        <w:r>
-          <w:rPr>
-            <w:noProof/>
-            <w:webHidden/>
-          </w:rPr>
-          <w:fldChar w:fldCharType="separate"/>
-        </w:r>
-        <w:r>
-          <w:rPr>
-            <w:noProof/>
-            <w:webHidden/>
-          </w:rPr>
-          <w:t>3</w:t>
-        </w:r>
-        <w:r>
-          <w:rPr>
-            <w:noProof/>
-            <w:webHidden/>
-          </w:rPr>
-          <w:fldChar w:fldCharType="end"/>
-        </w:r>
-      </w:hyperlink>
-    </w:p>
-    <w:p>
-      <w:pPr>
-        <w:pStyle w:val="Verzeichnis1"/>
-        <w:rPr>
-          <w:rFonts w:asciiTheme="minorHAnsi" w:eastAsiaTheme="minorEastAsia" w:hAnsiTheme="minorHAnsi" w:cstheme="minorBidi"/>
-          <w:noProof/>
-        </w:rPr>
-      </w:pPr>
-      <w:hyperlink w:anchor="_Toc190173343" w:history="1">
-        <w:r>
-          <w:rPr>
-            <w:rStyle w:val="Hyperlink"/>
-            <w:noProof/>
-          </w:rPr>
-          <w:t>4</w:t>
-        </w:r>
-        <w:r>
-          <w:rPr>
-            <w:rFonts w:asciiTheme="minorHAnsi" w:eastAsiaTheme="minorEastAsia" w:hAnsiTheme="minorHAnsi" w:cstheme="minorBidi"/>
-            <w:noProof/>
-          </w:rPr>
-          <w:tab/>
-        </w:r>
-        <